--- a/TestPlan/Test-Plan-Team-Lich-Week_3.docx
+++ b/TestPlan/Test-Plan-Team-Lich-Week_3.docx
@@ -7,8 +7,6 @@
         <w:shd w:val="clear" w:color="auto" w:fill="F9F9F9"/>
         <w:jc w:val="center"/>
       </w:pPr>
-      <w:bookmarkStart w:id="0" w:name="_GoBack"/>
-      <w:bookmarkEnd w:id="0"/>
     </w:p>
     <w:p>
       <w:pPr>
@@ -199,7 +197,7 @@
     </w:p>
     <w:tbl>
       <w:tblPr>
-        <w:tblStyle w:val="LightGrid-Accent5"/>
+        <w:tblStyle w:val="-50"/>
         <w:tblW w:w="10660" w:type="dxa"/>
         <w:tblInd w:w="534" w:type="dxa"/>
         <w:tblLook w:val="04A0" w:firstRow="1" w:lastRow="0" w:firstColumn="1" w:lastColumn="0" w:noHBand="0" w:noVBand="1"/>
@@ -1108,7 +1106,7 @@
     </w:p>
     <w:p>
       <w:pPr>
-        <w:pStyle w:val="ListParagraph"/>
+        <w:pStyle w:val="a4"/>
         <w:numPr>
           <w:ilvl w:val="0"/>
           <w:numId w:val="1"/>
@@ -1128,7 +1126,7 @@
     </w:p>
     <w:p>
       <w:pPr>
-        <w:pStyle w:val="ListParagraph"/>
+        <w:pStyle w:val="a4"/>
         <w:numPr>
           <w:ilvl w:val="0"/>
           <w:numId w:val="1"/>
@@ -1148,7 +1146,7 @@
     </w:p>
     <w:p>
       <w:pPr>
-        <w:pStyle w:val="ListParagraph"/>
+        <w:pStyle w:val="a4"/>
         <w:numPr>
           <w:ilvl w:val="1"/>
           <w:numId w:val="1"/>
@@ -1168,7 +1166,7 @@
     </w:p>
     <w:p>
       <w:pPr>
-        <w:pStyle w:val="ListParagraph"/>
+        <w:pStyle w:val="a4"/>
         <w:numPr>
           <w:ilvl w:val="1"/>
           <w:numId w:val="1"/>
@@ -1188,7 +1186,7 @@
     </w:p>
     <w:p>
       <w:pPr>
-        <w:pStyle w:val="ListParagraph"/>
+        <w:pStyle w:val="a4"/>
         <w:numPr>
           <w:ilvl w:val="0"/>
           <w:numId w:val="1"/>
@@ -1208,7 +1206,7 @@
     </w:p>
     <w:p>
       <w:pPr>
-        <w:pStyle w:val="ListParagraph"/>
+        <w:pStyle w:val="a4"/>
         <w:numPr>
           <w:ilvl w:val="1"/>
           <w:numId w:val="1"/>
@@ -1228,7 +1226,7 @@
     </w:p>
     <w:p>
       <w:pPr>
-        <w:pStyle w:val="ListParagraph"/>
+        <w:pStyle w:val="a4"/>
         <w:numPr>
           <w:ilvl w:val="1"/>
           <w:numId w:val="1"/>
@@ -1255,7 +1253,7 @@
     </w:p>
     <w:p>
       <w:pPr>
-        <w:pStyle w:val="ListParagraph"/>
+        <w:pStyle w:val="a4"/>
         <w:numPr>
           <w:ilvl w:val="0"/>
           <w:numId w:val="1"/>
@@ -1275,7 +1273,7 @@
     </w:p>
     <w:p>
       <w:pPr>
-        <w:pStyle w:val="ListParagraph"/>
+        <w:pStyle w:val="a4"/>
         <w:numPr>
           <w:ilvl w:val="1"/>
           <w:numId w:val="1"/>
@@ -1295,7 +1293,7 @@
     </w:p>
     <w:p>
       <w:pPr>
-        <w:pStyle w:val="ListParagraph"/>
+        <w:pStyle w:val="a4"/>
         <w:numPr>
           <w:ilvl w:val="2"/>
           <w:numId w:val="1"/>
@@ -1315,7 +1313,7 @@
     </w:p>
     <w:p>
       <w:pPr>
-        <w:pStyle w:val="ListParagraph"/>
+        <w:pStyle w:val="a4"/>
         <w:numPr>
           <w:ilvl w:val="2"/>
           <w:numId w:val="1"/>
@@ -1335,7 +1333,7 @@
     </w:p>
     <w:p>
       <w:pPr>
-        <w:pStyle w:val="ListParagraph"/>
+        <w:pStyle w:val="a4"/>
         <w:numPr>
           <w:ilvl w:val="0"/>
           <w:numId w:val="1"/>
@@ -1356,7 +1354,7 @@
     </w:p>
     <w:p>
       <w:pPr>
-        <w:pStyle w:val="ListParagraph"/>
+        <w:pStyle w:val="a4"/>
         <w:numPr>
           <w:ilvl w:val="0"/>
           <w:numId w:val="1"/>
@@ -1380,7 +1378,7 @@
     </w:p>
     <w:p>
       <w:pPr>
-        <w:pStyle w:val="ListParagraph"/>
+        <w:pStyle w:val="a4"/>
         <w:numPr>
           <w:ilvl w:val="0"/>
           <w:numId w:val="1"/>
@@ -1407,7 +1405,7 @@
     </w:p>
     <w:p>
       <w:pPr>
-        <w:pStyle w:val="ListParagraph"/>
+        <w:pStyle w:val="a4"/>
         <w:numPr>
           <w:ilvl w:val="1"/>
           <w:numId w:val="28"/>
@@ -1427,7 +1425,7 @@
     </w:p>
     <w:p>
       <w:pPr>
-        <w:pStyle w:val="ListParagraph"/>
+        <w:pStyle w:val="a4"/>
         <w:numPr>
           <w:ilvl w:val="1"/>
           <w:numId w:val="28"/>
@@ -1447,7 +1445,7 @@
     </w:p>
     <w:p>
       <w:pPr>
-        <w:pStyle w:val="ListParagraph"/>
+        <w:pStyle w:val="a4"/>
         <w:numPr>
           <w:ilvl w:val="1"/>
           <w:numId w:val="28"/>
@@ -1467,7 +1465,7 @@
     </w:p>
     <w:p>
       <w:pPr>
-        <w:pStyle w:val="ListParagraph"/>
+        <w:pStyle w:val="a4"/>
         <w:numPr>
           <w:ilvl w:val="1"/>
           <w:numId w:val="28"/>
@@ -1487,7 +1485,7 @@
     </w:p>
     <w:p>
       <w:pPr>
-        <w:pStyle w:val="ListParagraph"/>
+        <w:pStyle w:val="a4"/>
         <w:numPr>
           <w:ilvl w:val="1"/>
           <w:numId w:val="28"/>
@@ -1507,7 +1505,7 @@
     </w:p>
     <w:p>
       <w:pPr>
-        <w:pStyle w:val="ListParagraph"/>
+        <w:pStyle w:val="a4"/>
         <w:numPr>
           <w:ilvl w:val="0"/>
           <w:numId w:val="1"/>
@@ -1527,7 +1525,7 @@
     </w:p>
     <w:p>
       <w:pPr>
-        <w:pStyle w:val="ListParagraph"/>
+        <w:pStyle w:val="a4"/>
         <w:numPr>
           <w:ilvl w:val="0"/>
           <w:numId w:val="1"/>
@@ -1554,7 +1552,7 @@
     </w:p>
     <w:p>
       <w:pPr>
-        <w:pStyle w:val="ListParagraph"/>
+        <w:pStyle w:val="a4"/>
         <w:numPr>
           <w:ilvl w:val="1"/>
           <w:numId w:val="1"/>
@@ -1574,7 +1572,7 @@
     </w:p>
     <w:p>
       <w:pPr>
-        <w:pStyle w:val="ListParagraph"/>
+        <w:pStyle w:val="a4"/>
         <w:numPr>
           <w:ilvl w:val="0"/>
           <w:numId w:val="1"/>
@@ -1601,7 +1599,7 @@
     </w:p>
     <w:p>
       <w:pPr>
-        <w:pStyle w:val="ListParagraph"/>
+        <w:pStyle w:val="a4"/>
         <w:numPr>
           <w:ilvl w:val="0"/>
           <w:numId w:val="1"/>
@@ -1664,7 +1662,7 @@
     </w:p>
     <w:p>
       <w:pPr>
-        <w:pStyle w:val="ListParagraph"/>
+        <w:pStyle w:val="a4"/>
         <w:numPr>
           <w:ilvl w:val="0"/>
           <w:numId w:val="2"/>
@@ -1686,7 +1684,7 @@
     </w:p>
     <w:p>
       <w:pPr>
-        <w:pStyle w:val="ListParagraph"/>
+        <w:pStyle w:val="a4"/>
         <w:ind w:left="360"/>
         <w:jc w:val="both"/>
         <w:rPr>
@@ -1928,7 +1926,7 @@
     </w:p>
     <w:p>
       <w:pPr>
-        <w:pStyle w:val="ListParagraph"/>
+        <w:pStyle w:val="a4"/>
         <w:ind w:left="360"/>
         <w:rPr>
           <w:sz w:val="24"/>
@@ -1938,7 +1936,7 @@
     </w:p>
     <w:p>
       <w:pPr>
-        <w:pStyle w:val="ListParagraph"/>
+        <w:pStyle w:val="a4"/>
         <w:numPr>
           <w:ilvl w:val="0"/>
           <w:numId w:val="2"/>
@@ -1961,7 +1959,7 @@
     </w:p>
     <w:p>
       <w:pPr>
-        <w:pStyle w:val="ListParagraph"/>
+        <w:pStyle w:val="a4"/>
         <w:numPr>
           <w:ilvl w:val="1"/>
           <w:numId w:val="2"/>
@@ -2027,7 +2025,7 @@
     </w:p>
     <w:p>
       <w:pPr>
-        <w:pStyle w:val="ListParagraph"/>
+        <w:pStyle w:val="a4"/>
         <w:numPr>
           <w:ilvl w:val="1"/>
           <w:numId w:val="2"/>
@@ -2068,7 +2066,7 @@
       <w:hyperlink r:id="rId8" w:history="1">
         <w:r>
           <w:rPr>
-            <w:rStyle w:val="Hyperlink"/>
+            <w:rStyle w:val="ad"/>
             <w:sz w:val="24"/>
             <w:szCs w:val="24"/>
           </w:rPr>
@@ -2095,7 +2093,7 @@
     </w:p>
     <w:p>
       <w:pPr>
-        <w:pStyle w:val="ListParagraph"/>
+        <w:pStyle w:val="a4"/>
         <w:numPr>
           <w:ilvl w:val="0"/>
           <w:numId w:val="2"/>
@@ -2118,7 +2116,7 @@
     </w:p>
     <w:p>
       <w:pPr>
-        <w:pStyle w:val="ListParagraph"/>
+        <w:pStyle w:val="a4"/>
         <w:numPr>
           <w:ilvl w:val="1"/>
           <w:numId w:val="2"/>
@@ -2159,7 +2157,7 @@
       <w:hyperlink r:id="rId9" w:history="1">
         <w:r>
           <w:rPr>
-            <w:rStyle w:val="Hyperlink"/>
+            <w:rStyle w:val="ad"/>
             <w:sz w:val="24"/>
             <w:szCs w:val="24"/>
           </w:rPr>
@@ -2168,7 +2166,7 @@
       </w:hyperlink>
       <w:r>
         <w:rPr>
-          <w:rStyle w:val="Hyperlink"/>
+          <w:rStyle w:val="ad"/>
           <w:sz w:val="24"/>
           <w:szCs w:val="24"/>
         </w:rPr>
@@ -2176,7 +2174,7 @@
       </w:r>
       <w:r>
         <w:rPr>
-          <w:rStyle w:val="Hyperlink"/>
+          <w:rStyle w:val="ad"/>
           <w:color w:val="auto"/>
           <w:sz w:val="24"/>
           <w:szCs w:val="24"/>
@@ -2198,7 +2196,7 @@
     </w:p>
     <w:p>
       <w:pPr>
-        <w:pStyle w:val="ListParagraph"/>
+        <w:pStyle w:val="a4"/>
         <w:numPr>
           <w:ilvl w:val="1"/>
           <w:numId w:val="2"/>
@@ -2250,7 +2248,7 @@
     </w:p>
     <w:p>
       <w:pPr>
-        <w:pStyle w:val="ListParagraph"/>
+        <w:pStyle w:val="a4"/>
         <w:numPr>
           <w:ilvl w:val="0"/>
           <w:numId w:val="30"/>
@@ -2292,7 +2290,7 @@
     </w:p>
     <w:p>
       <w:pPr>
-        <w:pStyle w:val="ListParagraph"/>
+        <w:pStyle w:val="a4"/>
         <w:numPr>
           <w:ilvl w:val="0"/>
           <w:numId w:val="30"/>
@@ -2341,7 +2339,7 @@
     </w:p>
     <w:p>
       <w:pPr>
-        <w:pStyle w:val="ListParagraph"/>
+        <w:pStyle w:val="a4"/>
         <w:numPr>
           <w:ilvl w:val="0"/>
           <w:numId w:val="30"/>
@@ -2397,7 +2395,7 @@
     </w:p>
     <w:p>
       <w:pPr>
-        <w:pStyle w:val="ListParagraph"/>
+        <w:pStyle w:val="a4"/>
         <w:numPr>
           <w:ilvl w:val="0"/>
           <w:numId w:val="30"/>
@@ -2453,7 +2451,7 @@
     </w:p>
     <w:p>
       <w:pPr>
-        <w:pStyle w:val="ListParagraph"/>
+        <w:pStyle w:val="a4"/>
         <w:numPr>
           <w:ilvl w:val="0"/>
           <w:numId w:val="30"/>
@@ -2474,7 +2472,7 @@
     </w:p>
     <w:p>
       <w:pPr>
-        <w:pStyle w:val="ListParagraph"/>
+        <w:pStyle w:val="a4"/>
         <w:ind w:left="1860"/>
         <w:rPr>
           <w:sz w:val="24"/>
@@ -2484,7 +2482,7 @@
     </w:p>
     <w:p>
       <w:pPr>
-        <w:pStyle w:val="ListParagraph"/>
+        <w:pStyle w:val="a4"/>
         <w:numPr>
           <w:ilvl w:val="0"/>
           <w:numId w:val="2"/>
@@ -2506,7 +2504,7 @@
     </w:p>
     <w:p>
       <w:pPr>
-        <w:pStyle w:val="ListParagraph"/>
+        <w:pStyle w:val="a4"/>
         <w:rPr>
           <w:b/>
           <w:sz w:val="28"/>
@@ -2516,7 +2514,7 @@
     </w:p>
     <w:tbl>
       <w:tblPr>
-        <w:tblStyle w:val="LightGrid-Accent5"/>
+        <w:tblStyle w:val="-50"/>
         <w:tblW w:w="0" w:type="auto"/>
         <w:tblInd w:w="534" w:type="dxa"/>
         <w:tblLook w:val="04A0" w:firstRow="1" w:lastRow="0" w:firstColumn="1" w:lastColumn="0" w:noHBand="0" w:noVBand="1"/>
@@ -2538,7 +2536,7 @@
           </w:tcPr>
           <w:p>
             <w:pPr>
-              <w:pStyle w:val="ListParagraph"/>
+              <w:pStyle w:val="a4"/>
               <w:ind w:left="0"/>
               <w:jc w:val="center"/>
               <w:rPr>
@@ -2570,7 +2568,7 @@
           </w:tcPr>
           <w:p>
             <w:pPr>
-              <w:pStyle w:val="ListParagraph"/>
+              <w:pStyle w:val="a4"/>
               <w:ind w:left="0"/>
               <w:rPr>
                 <w:rFonts w:asciiTheme="minorHAnsi" w:hAnsiTheme="minorHAnsi"/>
@@ -2596,7 +2594,7 @@
           </w:tcPr>
           <w:p>
             <w:pPr>
-              <w:pStyle w:val="ListParagraph"/>
+              <w:pStyle w:val="a4"/>
               <w:ind w:left="0"/>
               <w:jc w:val="center"/>
               <w:cnfStyle w:val="000000100000" w:firstRow="0" w:lastRow="0" w:firstColumn="0" w:lastColumn="0" w:oddVBand="0" w:evenVBand="0" w:oddHBand="1" w:evenHBand="0" w:firstRowFirstColumn="0" w:firstRowLastColumn="0" w:lastRowFirstColumn="0" w:lastRowLastColumn="0"/>
@@ -2627,7 +2625,7 @@
           </w:tcPr>
           <w:p>
             <w:pPr>
-              <w:pStyle w:val="ListParagraph"/>
+              <w:pStyle w:val="a4"/>
               <w:ind w:left="0"/>
               <w:rPr>
                 <w:rFonts w:asciiTheme="minorHAnsi" w:hAnsiTheme="minorHAnsi"/>
@@ -2653,7 +2651,7 @@
           </w:tcPr>
           <w:p>
             <w:pPr>
-              <w:pStyle w:val="ListParagraph"/>
+              <w:pStyle w:val="a4"/>
               <w:ind w:left="0"/>
               <w:jc w:val="center"/>
               <w:cnfStyle w:val="000000010000" w:firstRow="0" w:lastRow="0" w:firstColumn="0" w:lastColumn="0" w:oddVBand="0" w:evenVBand="0" w:oddHBand="0" w:evenHBand="1" w:firstRowFirstColumn="0" w:firstRowLastColumn="0" w:lastRowFirstColumn="0" w:lastRowLastColumn="0"/>
@@ -2684,7 +2682,7 @@
           </w:tcPr>
           <w:p>
             <w:pPr>
-              <w:pStyle w:val="ListParagraph"/>
+              <w:pStyle w:val="a4"/>
               <w:ind w:left="0"/>
               <w:rPr>
                 <w:rFonts w:asciiTheme="minorHAnsi" w:hAnsiTheme="minorHAnsi"/>
@@ -2710,7 +2708,7 @@
           </w:tcPr>
           <w:p>
             <w:pPr>
-              <w:pStyle w:val="ListParagraph"/>
+              <w:pStyle w:val="a4"/>
               <w:ind w:left="0"/>
               <w:jc w:val="center"/>
               <w:cnfStyle w:val="000000100000" w:firstRow="0" w:lastRow="0" w:firstColumn="0" w:lastColumn="0" w:oddVBand="0" w:evenVBand="0" w:oddHBand="1" w:evenHBand="0" w:firstRowFirstColumn="0" w:firstRowLastColumn="0" w:lastRowFirstColumn="0" w:lastRowLastColumn="0"/>
@@ -2741,7 +2739,7 @@
           </w:tcPr>
           <w:p>
             <w:pPr>
-              <w:pStyle w:val="ListParagraph"/>
+              <w:pStyle w:val="a4"/>
               <w:ind w:left="0"/>
               <w:rPr>
                 <w:rFonts w:asciiTheme="minorHAnsi" w:hAnsiTheme="minorHAnsi"/>
@@ -2767,7 +2765,7 @@
           </w:tcPr>
           <w:p>
             <w:pPr>
-              <w:pStyle w:val="ListParagraph"/>
+              <w:pStyle w:val="a4"/>
               <w:ind w:left="0"/>
               <w:jc w:val="center"/>
               <w:cnfStyle w:val="000000010000" w:firstRow="0" w:lastRow="0" w:firstColumn="0" w:lastColumn="0" w:oddVBand="0" w:evenVBand="0" w:oddHBand="0" w:evenHBand="1" w:firstRowFirstColumn="0" w:firstRowLastColumn="0" w:lastRowFirstColumn="0" w:lastRowLastColumn="0"/>
@@ -2798,7 +2796,7 @@
           </w:tcPr>
           <w:p>
             <w:pPr>
-              <w:pStyle w:val="ListParagraph"/>
+              <w:pStyle w:val="a4"/>
               <w:ind w:left="0"/>
               <w:rPr>
                 <w:rFonts w:asciiTheme="minorHAnsi" w:hAnsiTheme="minorHAnsi"/>
@@ -2824,7 +2822,7 @@
           </w:tcPr>
           <w:p>
             <w:pPr>
-              <w:pStyle w:val="ListParagraph"/>
+              <w:pStyle w:val="a4"/>
               <w:ind w:left="0"/>
               <w:jc w:val="center"/>
               <w:cnfStyle w:val="000000100000" w:firstRow="0" w:lastRow="0" w:firstColumn="0" w:lastColumn="0" w:oddVBand="0" w:evenVBand="0" w:oddHBand="1" w:evenHBand="0" w:firstRowFirstColumn="0" w:firstRowLastColumn="0" w:lastRowFirstColumn="0" w:lastRowLastColumn="0"/>
@@ -2855,7 +2853,7 @@
           </w:tcPr>
           <w:p>
             <w:pPr>
-              <w:pStyle w:val="ListParagraph"/>
+              <w:pStyle w:val="a4"/>
               <w:ind w:left="0"/>
               <w:rPr>
                 <w:rFonts w:asciiTheme="minorHAnsi" w:hAnsiTheme="minorHAnsi"/>
@@ -2881,7 +2879,7 @@
           </w:tcPr>
           <w:p>
             <w:pPr>
-              <w:pStyle w:val="ListParagraph"/>
+              <w:pStyle w:val="a4"/>
               <w:ind w:left="0"/>
               <w:jc w:val="center"/>
               <w:cnfStyle w:val="000000010000" w:firstRow="0" w:lastRow="0" w:firstColumn="0" w:lastColumn="0" w:oddVBand="0" w:evenVBand="0" w:oddHBand="0" w:evenHBand="1" w:firstRowFirstColumn="0" w:firstRowLastColumn="0" w:lastRowFirstColumn="0" w:lastRowLastColumn="0"/>
@@ -2912,7 +2910,7 @@
           </w:tcPr>
           <w:p>
             <w:pPr>
-              <w:pStyle w:val="ListParagraph"/>
+              <w:pStyle w:val="a4"/>
               <w:ind w:left="0"/>
               <w:rPr>
                 <w:rFonts w:asciiTheme="minorHAnsi" w:hAnsiTheme="minorHAnsi"/>
@@ -2938,7 +2936,7 @@
           </w:tcPr>
           <w:p>
             <w:pPr>
-              <w:pStyle w:val="ListParagraph"/>
+              <w:pStyle w:val="a4"/>
               <w:ind w:left="0"/>
               <w:jc w:val="center"/>
               <w:cnfStyle w:val="000000100000" w:firstRow="0" w:lastRow="0" w:firstColumn="0" w:lastColumn="0" w:oddVBand="0" w:evenVBand="0" w:oddHBand="1" w:evenHBand="0" w:firstRowFirstColumn="0" w:firstRowLastColumn="0" w:lastRowFirstColumn="0" w:lastRowLastColumn="0"/>
@@ -2969,7 +2967,7 @@
           </w:tcPr>
           <w:p>
             <w:pPr>
-              <w:pStyle w:val="ListParagraph"/>
+              <w:pStyle w:val="a4"/>
               <w:ind w:left="0"/>
               <w:rPr>
                 <w:rFonts w:asciiTheme="minorHAnsi" w:hAnsiTheme="minorHAnsi"/>
@@ -2995,7 +2993,7 @@
           </w:tcPr>
           <w:p>
             <w:pPr>
-              <w:pStyle w:val="ListParagraph"/>
+              <w:pStyle w:val="a4"/>
               <w:ind w:left="0"/>
               <w:jc w:val="center"/>
               <w:cnfStyle w:val="000000010000" w:firstRow="0" w:lastRow="0" w:firstColumn="0" w:lastColumn="0" w:oddVBand="0" w:evenVBand="0" w:oddHBand="0" w:evenHBand="1" w:firstRowFirstColumn="0" w:firstRowLastColumn="0" w:lastRowFirstColumn="0" w:lastRowLastColumn="0"/>
@@ -3071,7 +3069,7 @@
     </w:p>
     <w:p>
       <w:pPr>
-        <w:pStyle w:val="ListParagraph"/>
+        <w:pStyle w:val="a4"/>
         <w:numPr>
           <w:ilvl w:val="0"/>
           <w:numId w:val="2"/>
@@ -3111,7 +3109,7 @@
     </w:p>
     <w:tbl>
       <w:tblPr>
-        <w:tblStyle w:val="LightGrid-Accent5"/>
+        <w:tblStyle w:val="-50"/>
         <w:tblW w:w="0" w:type="auto"/>
         <w:tblInd w:w="491" w:type="dxa"/>
         <w:tblLook w:val="04A0" w:firstRow="1" w:lastRow="0" w:firstColumn="1" w:lastColumn="0" w:noHBand="0" w:noVBand="1"/>
@@ -3517,7 +3515,7 @@
                 <w:sz w:val="24"/>
                 <w:szCs w:val="24"/>
               </w:rPr>
-              <w:t>Product Owner</w:t>
+              <w:t>Team Leader</w:t>
             </w:r>
           </w:p>
         </w:tc>
@@ -3675,7 +3673,7 @@
                 <w:sz w:val="24"/>
                 <w:szCs w:val="24"/>
               </w:rPr>
-              <w:t>Product Owner</w:t>
+              <w:t>Team Leader</w:t>
             </w:r>
           </w:p>
         </w:tc>
@@ -3833,7 +3831,7 @@
     </w:p>
     <w:p>
       <w:pPr>
-        <w:pStyle w:val="ListParagraph"/>
+        <w:pStyle w:val="a4"/>
         <w:numPr>
           <w:ilvl w:val="0"/>
           <w:numId w:val="2"/>
@@ -3922,7 +3920,7 @@
     </w:p>
     <w:p>
       <w:pPr>
-        <w:pStyle w:val="ListParagraph"/>
+        <w:pStyle w:val="a4"/>
         <w:numPr>
           <w:ilvl w:val="0"/>
           <w:numId w:val="2"/>
@@ -3952,7 +3950,7 @@
     </w:p>
     <w:p>
       <w:pPr>
-        <w:pStyle w:val="ListParagraph"/>
+        <w:pStyle w:val="a4"/>
         <w:numPr>
           <w:ilvl w:val="1"/>
           <w:numId w:val="21"/>
@@ -3997,7 +3995,7 @@
     </w:p>
     <w:p>
       <w:pPr>
-        <w:pStyle w:val="ListParagraph"/>
+        <w:pStyle w:val="a4"/>
         <w:numPr>
           <w:ilvl w:val="1"/>
           <w:numId w:val="21"/>
@@ -4042,7 +4040,7 @@
     </w:p>
     <w:p>
       <w:pPr>
-        <w:pStyle w:val="ListParagraph"/>
+        <w:pStyle w:val="a4"/>
         <w:numPr>
           <w:ilvl w:val="1"/>
           <w:numId w:val="21"/>
@@ -4103,7 +4101,7 @@
     </w:p>
     <w:p>
       <w:pPr>
-        <w:pStyle w:val="ListParagraph"/>
+        <w:pStyle w:val="a4"/>
         <w:numPr>
           <w:ilvl w:val="1"/>
           <w:numId w:val="21"/>
@@ -4142,7 +4140,7 @@
     </w:p>
     <w:p>
       <w:pPr>
-        <w:pStyle w:val="ListParagraph"/>
+        <w:pStyle w:val="a4"/>
         <w:numPr>
           <w:ilvl w:val="1"/>
           <w:numId w:val="21"/>
@@ -4164,7 +4162,7 @@
     </w:p>
     <w:p>
       <w:pPr>
-        <w:pStyle w:val="ListParagraph"/>
+        <w:pStyle w:val="a4"/>
         <w:ind w:left="1440"/>
         <w:rPr>
           <w:b/>
@@ -4175,7 +4173,7 @@
     </w:p>
     <w:p>
       <w:pPr>
-        <w:pStyle w:val="ListParagraph"/>
+        <w:pStyle w:val="a4"/>
         <w:ind w:left="1418"/>
         <w:contextualSpacing w:val="0"/>
         <w:rPr>
@@ -4197,7 +4195,7 @@
     </w:p>
     <w:p>
       <w:pPr>
-        <w:pStyle w:val="ListParagraph"/>
+        <w:pStyle w:val="a4"/>
         <w:numPr>
           <w:ilvl w:val="0"/>
           <w:numId w:val="31"/>
@@ -4219,7 +4217,7 @@
     </w:p>
     <w:p>
       <w:pPr>
-        <w:pStyle w:val="ListParagraph"/>
+        <w:pStyle w:val="a4"/>
         <w:numPr>
           <w:ilvl w:val="0"/>
           <w:numId w:val="31"/>
@@ -4257,7 +4255,7 @@
     </w:p>
     <w:p>
       <w:pPr>
-        <w:pStyle w:val="ListParagraph"/>
+        <w:pStyle w:val="a4"/>
         <w:numPr>
           <w:ilvl w:val="0"/>
           <w:numId w:val="31"/>
@@ -4279,7 +4277,7 @@
     </w:p>
     <w:p>
       <w:pPr>
-        <w:pStyle w:val="ListParagraph"/>
+        <w:pStyle w:val="a4"/>
         <w:numPr>
           <w:ilvl w:val="0"/>
           <w:numId w:val="31"/>
@@ -4301,7 +4299,7 @@
     </w:p>
     <w:p>
       <w:pPr>
-        <w:pStyle w:val="ListParagraph"/>
+        <w:pStyle w:val="a4"/>
         <w:numPr>
           <w:ilvl w:val="0"/>
           <w:numId w:val="31"/>
@@ -4323,7 +4321,7 @@
     </w:p>
     <w:p>
       <w:pPr>
-        <w:pStyle w:val="ListParagraph"/>
+        <w:pStyle w:val="a4"/>
         <w:spacing w:after="0"/>
         <w:ind w:left="2160"/>
         <w:rPr>
@@ -4355,7 +4353,7 @@
     </w:p>
     <w:p>
       <w:pPr>
-        <w:pStyle w:val="ListParagraph"/>
+        <w:pStyle w:val="a4"/>
         <w:numPr>
           <w:ilvl w:val="0"/>
           <w:numId w:val="32"/>
@@ -4377,7 +4375,7 @@
     </w:p>
     <w:p>
       <w:pPr>
-        <w:pStyle w:val="ListParagraph"/>
+        <w:pStyle w:val="a4"/>
         <w:numPr>
           <w:ilvl w:val="0"/>
           <w:numId w:val="32"/>
@@ -4399,7 +4397,7 @@
     </w:p>
     <w:p>
       <w:pPr>
-        <w:pStyle w:val="ListParagraph"/>
+        <w:pStyle w:val="a4"/>
         <w:numPr>
           <w:ilvl w:val="0"/>
           <w:numId w:val="33"/>
@@ -4421,7 +4419,7 @@
     </w:p>
     <w:p>
       <w:pPr>
-        <w:pStyle w:val="ListParagraph"/>
+        <w:pStyle w:val="a4"/>
         <w:numPr>
           <w:ilvl w:val="0"/>
           <w:numId w:val="33"/>
@@ -4443,7 +4441,7 @@
     </w:p>
     <w:p>
       <w:pPr>
-        <w:pStyle w:val="ListParagraph"/>
+        <w:pStyle w:val="a4"/>
         <w:numPr>
           <w:ilvl w:val="0"/>
           <w:numId w:val="33"/>
@@ -4497,7 +4495,7 @@
     </w:p>
     <w:p>
       <w:pPr>
-        <w:pStyle w:val="ListParagraph"/>
+        <w:pStyle w:val="a4"/>
         <w:numPr>
           <w:ilvl w:val="0"/>
           <w:numId w:val="33"/>
@@ -4519,7 +4517,7 @@
     </w:p>
     <w:p>
       <w:pPr>
-        <w:pStyle w:val="ListParagraph"/>
+        <w:pStyle w:val="a4"/>
         <w:numPr>
           <w:ilvl w:val="0"/>
           <w:numId w:val="26"/>
@@ -4541,7 +4539,7 @@
     </w:p>
     <w:p>
       <w:pPr>
-        <w:pStyle w:val="ListParagraph"/>
+        <w:pStyle w:val="a4"/>
         <w:numPr>
           <w:ilvl w:val="0"/>
           <w:numId w:val="26"/>
@@ -4563,7 +4561,7 @@
     </w:p>
     <w:p>
       <w:pPr>
-        <w:pStyle w:val="ListParagraph"/>
+        <w:pStyle w:val="a4"/>
         <w:spacing w:after="0"/>
         <w:ind w:left="2520"/>
         <w:rPr>
@@ -4595,7 +4593,7 @@
     </w:p>
     <w:p>
       <w:pPr>
-        <w:pStyle w:val="ListParagraph"/>
+        <w:pStyle w:val="a4"/>
         <w:numPr>
           <w:ilvl w:val="0"/>
           <w:numId w:val="34"/>
@@ -4617,7 +4615,7 @@
     </w:p>
     <w:p>
       <w:pPr>
-        <w:pStyle w:val="ListParagraph"/>
+        <w:pStyle w:val="a4"/>
         <w:numPr>
           <w:ilvl w:val="0"/>
           <w:numId w:val="34"/>
@@ -4639,7 +4637,7 @@
     </w:p>
     <w:p>
       <w:pPr>
-        <w:pStyle w:val="ListParagraph"/>
+        <w:pStyle w:val="a4"/>
         <w:numPr>
           <w:ilvl w:val="0"/>
           <w:numId w:val="34"/>
@@ -4661,7 +4659,7 @@
     </w:p>
     <w:p>
       <w:pPr>
-        <w:pStyle w:val="ListParagraph"/>
+        <w:pStyle w:val="a4"/>
         <w:numPr>
           <w:ilvl w:val="0"/>
           <w:numId w:val="34"/>
@@ -4683,7 +4681,7 @@
     </w:p>
     <w:p>
       <w:pPr>
-        <w:pStyle w:val="ListParagraph"/>
+        <w:pStyle w:val="a4"/>
         <w:numPr>
           <w:ilvl w:val="0"/>
           <w:numId w:val="34"/>
@@ -4705,7 +4703,7 @@
     </w:p>
     <w:p>
       <w:pPr>
-        <w:pStyle w:val="ListParagraph"/>
+        <w:pStyle w:val="a4"/>
         <w:numPr>
           <w:ilvl w:val="0"/>
           <w:numId w:val="34"/>
@@ -4727,7 +4725,7 @@
     </w:p>
     <w:p>
       <w:pPr>
-        <w:pStyle w:val="ListParagraph"/>
+        <w:pStyle w:val="a4"/>
         <w:numPr>
           <w:ilvl w:val="0"/>
           <w:numId w:val="34"/>
@@ -4757,7 +4755,7 @@
     </w:p>
     <w:p>
       <w:pPr>
-        <w:pStyle w:val="ListParagraph"/>
+        <w:pStyle w:val="a4"/>
         <w:spacing w:after="0"/>
         <w:ind w:left="2160"/>
         <w:rPr>
@@ -4769,7 +4767,7 @@
     </w:p>
     <w:p>
       <w:pPr>
-        <w:pStyle w:val="ListParagraph"/>
+        <w:pStyle w:val="a4"/>
         <w:spacing w:after="0"/>
         <w:ind w:left="2160"/>
         <w:rPr>
@@ -4781,7 +4779,7 @@
     </w:p>
     <w:p>
       <w:pPr>
-        <w:pStyle w:val="ListParagraph"/>
+        <w:pStyle w:val="a4"/>
         <w:spacing w:after="0"/>
         <w:ind w:left="2160"/>
         <w:rPr>
@@ -4822,7 +4820,7 @@
     </w:p>
     <w:p>
       <w:pPr>
-        <w:pStyle w:val="ListParagraph"/>
+        <w:pStyle w:val="a4"/>
         <w:numPr>
           <w:ilvl w:val="0"/>
           <w:numId w:val="35"/>
@@ -4845,7 +4843,7 @@
     </w:p>
     <w:p>
       <w:pPr>
-        <w:pStyle w:val="ListParagraph"/>
+        <w:pStyle w:val="a4"/>
         <w:numPr>
           <w:ilvl w:val="0"/>
           <w:numId w:val="35"/>
@@ -4867,7 +4865,7 @@
     </w:p>
     <w:p>
       <w:pPr>
-        <w:pStyle w:val="ListParagraph"/>
+        <w:pStyle w:val="a4"/>
         <w:numPr>
           <w:ilvl w:val="0"/>
           <w:numId w:val="35"/>
@@ -4889,7 +4887,7 @@
     </w:p>
     <w:p>
       <w:pPr>
-        <w:pStyle w:val="ListParagraph"/>
+        <w:pStyle w:val="a4"/>
         <w:numPr>
           <w:ilvl w:val="0"/>
           <w:numId w:val="35"/>
@@ -4911,7 +4909,7 @@
     </w:p>
     <w:p>
       <w:pPr>
-        <w:pStyle w:val="ListParagraph"/>
+        <w:pStyle w:val="a4"/>
         <w:numPr>
           <w:ilvl w:val="0"/>
           <w:numId w:val="35"/>
@@ -4933,7 +4931,7 @@
     </w:p>
     <w:p>
       <w:pPr>
-        <w:pStyle w:val="ListParagraph"/>
+        <w:pStyle w:val="a4"/>
         <w:numPr>
           <w:ilvl w:val="0"/>
           <w:numId w:val="35"/>
@@ -4955,7 +4953,7 @@
     </w:p>
     <w:p>
       <w:pPr>
-        <w:pStyle w:val="ListParagraph"/>
+        <w:pStyle w:val="a4"/>
         <w:spacing w:after="0"/>
         <w:ind w:left="2160"/>
         <w:rPr>
@@ -4987,7 +4985,7 @@
     </w:p>
     <w:p>
       <w:pPr>
-        <w:pStyle w:val="ListParagraph"/>
+        <w:pStyle w:val="a4"/>
         <w:numPr>
           <w:ilvl w:val="0"/>
           <w:numId w:val="36"/>
@@ -5009,7 +5007,7 @@
     </w:p>
     <w:p>
       <w:pPr>
-        <w:pStyle w:val="ListParagraph"/>
+        <w:pStyle w:val="a4"/>
         <w:numPr>
           <w:ilvl w:val="0"/>
           <w:numId w:val="36"/>
@@ -5031,7 +5029,7 @@
     </w:p>
     <w:p>
       <w:pPr>
-        <w:pStyle w:val="ListParagraph"/>
+        <w:pStyle w:val="a4"/>
         <w:numPr>
           <w:ilvl w:val="0"/>
           <w:numId w:val="36"/>
@@ -5053,7 +5051,7 @@
     </w:p>
     <w:p>
       <w:pPr>
-        <w:pStyle w:val="ListParagraph"/>
+        <w:pStyle w:val="a4"/>
         <w:numPr>
           <w:ilvl w:val="0"/>
           <w:numId w:val="36"/>
@@ -5075,7 +5073,7 @@
     </w:p>
     <w:p>
       <w:pPr>
-        <w:pStyle w:val="ListParagraph"/>
+        <w:pStyle w:val="a4"/>
         <w:numPr>
           <w:ilvl w:val="0"/>
           <w:numId w:val="36"/>
@@ -5097,7 +5095,7 @@
     </w:p>
     <w:p>
       <w:pPr>
-        <w:pStyle w:val="ListParagraph"/>
+        <w:pStyle w:val="a4"/>
         <w:numPr>
           <w:ilvl w:val="0"/>
           <w:numId w:val="36"/>
@@ -5119,7 +5117,7 @@
     </w:p>
     <w:p>
       <w:pPr>
-        <w:pStyle w:val="ListParagraph"/>
+        <w:pStyle w:val="a4"/>
         <w:numPr>
           <w:ilvl w:val="0"/>
           <w:numId w:val="36"/>
@@ -5165,7 +5163,7 @@
     </w:p>
     <w:p>
       <w:pPr>
-        <w:pStyle w:val="ListParagraph"/>
+        <w:pStyle w:val="a4"/>
         <w:ind w:left="1440"/>
         <w:rPr>
           <w:b/>
@@ -5176,7 +5174,7 @@
     </w:p>
     <w:p>
       <w:pPr>
-        <w:pStyle w:val="ListParagraph"/>
+        <w:pStyle w:val="a4"/>
         <w:ind w:left="1440"/>
         <w:rPr>
           <w:b/>
@@ -5187,7 +5185,7 @@
     </w:p>
     <w:p>
       <w:pPr>
-        <w:pStyle w:val="ListParagraph"/>
+        <w:pStyle w:val="a4"/>
         <w:numPr>
           <w:ilvl w:val="1"/>
           <w:numId w:val="21"/>
@@ -5251,7 +5249,7 @@
     </w:p>
     <w:p>
       <w:pPr>
-        <w:pStyle w:val="ListParagraph"/>
+        <w:pStyle w:val="a4"/>
         <w:ind w:left="1440"/>
         <w:rPr>
           <w:b/>
@@ -5262,7 +5260,7 @@
     </w:p>
     <w:p>
       <w:pPr>
-        <w:pStyle w:val="ListParagraph"/>
+        <w:pStyle w:val="a4"/>
         <w:ind w:left="1440"/>
         <w:rPr>
           <w:b/>
@@ -5273,7 +5271,7 @@
     </w:p>
     <w:p>
       <w:pPr>
-        <w:pStyle w:val="ListParagraph"/>
+        <w:pStyle w:val="a4"/>
         <w:ind w:left="1440"/>
         <w:rPr>
           <w:b/>
@@ -5284,7 +5282,7 @@
     </w:p>
     <w:p>
       <w:pPr>
-        <w:pStyle w:val="ListParagraph"/>
+        <w:pStyle w:val="a4"/>
         <w:numPr>
           <w:ilvl w:val="1"/>
           <w:numId w:val="21"/>
@@ -5382,7 +5380,7 @@
     </w:p>
     <w:p>
       <w:pPr>
-        <w:pStyle w:val="ListParagraph"/>
+        <w:pStyle w:val="a4"/>
         <w:numPr>
           <w:ilvl w:val="0"/>
           <w:numId w:val="38"/>
@@ -5404,7 +5402,7 @@
     </w:p>
     <w:p>
       <w:pPr>
-        <w:pStyle w:val="ListParagraph"/>
+        <w:pStyle w:val="a4"/>
         <w:numPr>
           <w:ilvl w:val="0"/>
           <w:numId w:val="38"/>
@@ -5472,7 +5470,7 @@
     </w:p>
     <w:p>
       <w:pPr>
-        <w:pStyle w:val="ListParagraph"/>
+        <w:pStyle w:val="a4"/>
         <w:ind w:left="1440"/>
         <w:rPr>
           <w:b/>
@@ -5483,7 +5481,7 @@
     </w:p>
     <w:p>
       <w:pPr>
-        <w:pStyle w:val="ListParagraph"/>
+        <w:pStyle w:val="a4"/>
         <w:numPr>
           <w:ilvl w:val="1"/>
           <w:numId w:val="21"/>
@@ -5546,7 +5544,7 @@
     </w:p>
     <w:p>
       <w:pPr>
-        <w:pStyle w:val="ListParagraph"/>
+        <w:pStyle w:val="a4"/>
         <w:numPr>
           <w:ilvl w:val="1"/>
           <w:numId w:val="21"/>
@@ -5758,7 +5756,7 @@
     </w:p>
     <w:p>
       <w:pPr>
-        <w:pStyle w:val="ListParagraph"/>
+        <w:pStyle w:val="a4"/>
         <w:numPr>
           <w:ilvl w:val="0"/>
           <w:numId w:val="2"/>
@@ -5796,7 +5794,7 @@
     </w:p>
     <w:tbl>
       <w:tblPr>
-        <w:tblStyle w:val="LightGrid-Accent5"/>
+        <w:tblStyle w:val="-50"/>
         <w:tblpPr w:leftFromText="180" w:rightFromText="180" w:vertAnchor="text" w:horzAnchor="margin" w:tblpXSpec="center" w:tblpY="1113"/>
         <w:tblW w:w="0" w:type="auto"/>
         <w:tblLook w:val="04A0" w:firstRow="1" w:lastRow="0" w:firstColumn="1" w:lastColumn="0" w:noHBand="0" w:noVBand="1"/>
@@ -6044,12 +6042,23 @@
           </w:tcPr>
           <w:p>
             <w:pPr>
+              <w:jc w:val="center"/>
               <w:rPr>
                 <w:rFonts w:asciiTheme="minorHAnsi" w:hAnsiTheme="minorHAnsi"/>
-                <w:sz w:val="24"/>
-                <w:szCs w:val="24"/>
-              </w:rPr>
-            </w:pPr>
+                <w:b w:val="0"/>
+                <w:sz w:val="24"/>
+                <w:szCs w:val="24"/>
+              </w:rPr>
+            </w:pPr>
+            <w:r>
+              <w:rPr>
+                <w:rFonts w:asciiTheme="minorHAnsi" w:hAnsiTheme="minorHAnsi"/>
+                <w:b w:val="0"/>
+                <w:sz w:val="24"/>
+                <w:szCs w:val="24"/>
+              </w:rPr>
+              <w:t>Test case automation with Telerik Test Studio</w:t>
+            </w:r>
           </w:p>
         </w:tc>
         <w:tc>
@@ -6058,12 +6067,20 @@
           </w:tcPr>
           <w:p>
             <w:pPr>
+              <w:jc w:val="center"/>
               <w:cnfStyle w:val="000000100000" w:firstRow="0" w:lastRow="0" w:firstColumn="0" w:lastColumn="0" w:oddVBand="0" w:evenVBand="0" w:oddHBand="1" w:evenHBand="0" w:firstRowFirstColumn="0" w:firstRowLastColumn="0" w:lastRowFirstColumn="0" w:lastRowLastColumn="0"/>
               <w:rPr>
                 <w:sz w:val="24"/>
                 <w:szCs w:val="24"/>
               </w:rPr>
             </w:pPr>
+            <w:r>
+              <w:rPr>
+                <w:sz w:val="24"/>
+                <w:szCs w:val="24"/>
+              </w:rPr>
+              <w:t>3 days</w:t>
+            </w:r>
           </w:p>
         </w:tc>
         <w:tc>
@@ -6072,12 +6089,20 @@
           </w:tcPr>
           <w:p>
             <w:pPr>
+              <w:jc w:val="center"/>
               <w:cnfStyle w:val="000000100000" w:firstRow="0" w:lastRow="0" w:firstColumn="0" w:lastColumn="0" w:oddVBand="0" w:evenVBand="0" w:oddHBand="1" w:evenHBand="0" w:firstRowFirstColumn="0" w:firstRowLastColumn="0" w:lastRowFirstColumn="0" w:lastRowLastColumn="0"/>
               <w:rPr>
                 <w:sz w:val="24"/>
                 <w:szCs w:val="24"/>
               </w:rPr>
             </w:pPr>
+            <w:r>
+              <w:rPr>
+                <w:sz w:val="24"/>
+                <w:szCs w:val="24"/>
+              </w:rPr>
+              <w:t>Test Team</w:t>
+            </w:r>
           </w:p>
         </w:tc>
       </w:tr>
@@ -6092,11 +6117,21 @@
           </w:tcPr>
           <w:p>
             <w:pPr>
-              <w:rPr>
-                <w:sz w:val="24"/>
-                <w:szCs w:val="24"/>
-              </w:rPr>
-            </w:pPr>
+              <w:jc w:val="center"/>
+              <w:rPr>
+                <w:b w:val="0"/>
+                <w:sz w:val="24"/>
+                <w:szCs w:val="24"/>
+              </w:rPr>
+            </w:pPr>
+            <w:r>
+              <w:rPr>
+                <w:b w:val="0"/>
+                <w:sz w:val="24"/>
+                <w:szCs w:val="24"/>
+              </w:rPr>
+              <w:t>Test case automation with Telerik test framework</w:t>
+            </w:r>
           </w:p>
         </w:tc>
         <w:tc>
@@ -6105,12 +6140,20 @@
           </w:tcPr>
           <w:p>
             <w:pPr>
+              <w:jc w:val="center"/>
               <w:cnfStyle w:val="000000010000" w:firstRow="0" w:lastRow="0" w:firstColumn="0" w:lastColumn="0" w:oddVBand="0" w:evenVBand="0" w:oddHBand="0" w:evenHBand="1" w:firstRowFirstColumn="0" w:firstRowLastColumn="0" w:lastRowFirstColumn="0" w:lastRowLastColumn="0"/>
               <w:rPr>
                 <w:sz w:val="24"/>
                 <w:szCs w:val="24"/>
               </w:rPr>
             </w:pPr>
+            <w:r>
+              <w:rPr>
+                <w:sz w:val="24"/>
+                <w:szCs w:val="24"/>
+              </w:rPr>
+              <w:t>4 days</w:t>
+            </w:r>
           </w:p>
         </w:tc>
         <w:tc>
@@ -6119,12 +6162,393 @@
           </w:tcPr>
           <w:p>
             <w:pPr>
+              <w:jc w:val="center"/>
               <w:cnfStyle w:val="000000010000" w:firstRow="0" w:lastRow="0" w:firstColumn="0" w:lastColumn="0" w:oddVBand="0" w:evenVBand="0" w:oddHBand="0" w:evenHBand="1" w:firstRowFirstColumn="0" w:firstRowLastColumn="0" w:lastRowFirstColumn="0" w:lastRowLastColumn="0"/>
               <w:rPr>
                 <w:sz w:val="24"/>
                 <w:szCs w:val="24"/>
               </w:rPr>
             </w:pPr>
+            <w:r>
+              <w:rPr>
+                <w:sz w:val="24"/>
+                <w:szCs w:val="24"/>
+              </w:rPr>
+              <w:t>Test Team</w:t>
+            </w:r>
+          </w:p>
+        </w:tc>
+      </w:tr>
+      <w:tr>
+        <w:trPr>
+          <w:cnfStyle w:val="000000100000" w:firstRow="0" w:lastRow="0" w:firstColumn="0" w:lastColumn="0" w:oddVBand="0" w:evenVBand="0" w:oddHBand="1" w:evenHBand="0" w:firstRowFirstColumn="0" w:firstRowLastColumn="0" w:lastRowFirstColumn="0" w:lastRowLastColumn="0"/>
+        </w:trPr>
+        <w:tc>
+          <w:tcPr>
+            <w:cnfStyle w:val="001000000000" w:firstRow="0" w:lastRow="0" w:firstColumn="1" w:lastColumn="0" w:oddVBand="0" w:evenVBand="0" w:oddHBand="0" w:evenHBand="0" w:firstRowFirstColumn="0" w:firstRowLastColumn="0" w:lastRowFirstColumn="0" w:lastRowLastColumn="0"/>
+            <w:tcW w:w="4956" w:type="dxa"/>
+          </w:tcPr>
+          <w:p>
+            <w:pPr>
+              <w:jc w:val="center"/>
+              <w:rPr>
+                <w:b w:val="0"/>
+                <w:sz w:val="24"/>
+                <w:szCs w:val="24"/>
+              </w:rPr>
+            </w:pPr>
+            <w:r>
+              <w:rPr>
+                <w:b w:val="0"/>
+                <w:sz w:val="24"/>
+                <w:szCs w:val="24"/>
+              </w:rPr>
+              <w:t>Test case design with test design techniques</w:t>
+            </w:r>
+          </w:p>
+        </w:tc>
+        <w:tc>
+          <w:tcPr>
+            <w:tcW w:w="1842" w:type="dxa"/>
+          </w:tcPr>
+          <w:p>
+            <w:pPr>
+              <w:jc w:val="center"/>
+              <w:cnfStyle w:val="000000100000" w:firstRow="0" w:lastRow="0" w:firstColumn="0" w:lastColumn="0" w:oddVBand="0" w:evenVBand="0" w:oddHBand="1" w:evenHBand="0" w:firstRowFirstColumn="0" w:firstRowLastColumn="0" w:lastRowFirstColumn="0" w:lastRowLastColumn="0"/>
+              <w:rPr>
+                <w:sz w:val="24"/>
+                <w:szCs w:val="24"/>
+              </w:rPr>
+            </w:pPr>
+            <w:r>
+              <w:rPr>
+                <w:sz w:val="24"/>
+                <w:szCs w:val="24"/>
+              </w:rPr>
+              <w:t>5 days</w:t>
+            </w:r>
+          </w:p>
+        </w:tc>
+        <w:tc>
+          <w:tcPr>
+            <w:tcW w:w="3346" w:type="dxa"/>
+          </w:tcPr>
+          <w:p>
+            <w:pPr>
+              <w:jc w:val="center"/>
+              <w:cnfStyle w:val="000000100000" w:firstRow="0" w:lastRow="0" w:firstColumn="0" w:lastColumn="0" w:oddVBand="0" w:evenVBand="0" w:oddHBand="1" w:evenHBand="0" w:firstRowFirstColumn="0" w:firstRowLastColumn="0" w:lastRowFirstColumn="0" w:lastRowLastColumn="0"/>
+              <w:rPr>
+                <w:sz w:val="24"/>
+                <w:szCs w:val="24"/>
+              </w:rPr>
+            </w:pPr>
+            <w:r>
+              <w:rPr>
+                <w:sz w:val="24"/>
+                <w:szCs w:val="24"/>
+              </w:rPr>
+              <w:t>Test Team</w:t>
+            </w:r>
+          </w:p>
+        </w:tc>
+      </w:tr>
+      <w:tr>
+        <w:trPr>
+          <w:cnfStyle w:val="000000010000" w:firstRow="0" w:lastRow="0" w:firstColumn="0" w:lastColumn="0" w:oddVBand="0" w:evenVBand="0" w:oddHBand="0" w:evenHBand="1" w:firstRowFirstColumn="0" w:firstRowLastColumn="0" w:lastRowFirstColumn="0" w:lastRowLastColumn="0"/>
+        </w:trPr>
+        <w:tc>
+          <w:tcPr>
+            <w:cnfStyle w:val="001000000000" w:firstRow="0" w:lastRow="0" w:firstColumn="1" w:lastColumn="0" w:oddVBand="0" w:evenVBand="0" w:oddHBand="0" w:evenHBand="0" w:firstRowFirstColumn="0" w:firstRowLastColumn="0" w:lastRowFirstColumn="0" w:lastRowLastColumn="0"/>
+            <w:tcW w:w="4956" w:type="dxa"/>
+          </w:tcPr>
+          <w:p>
+            <w:pPr>
+              <w:jc w:val="center"/>
+              <w:rPr>
+                <w:b w:val="0"/>
+                <w:sz w:val="24"/>
+                <w:szCs w:val="24"/>
+              </w:rPr>
+            </w:pPr>
+            <w:r>
+              <w:rPr>
+                <w:b w:val="0"/>
+                <w:sz w:val="24"/>
+                <w:szCs w:val="24"/>
+              </w:rPr>
+              <w:t>Test automation with Sikuli</w:t>
+            </w:r>
+          </w:p>
+        </w:tc>
+        <w:tc>
+          <w:tcPr>
+            <w:tcW w:w="1842" w:type="dxa"/>
+          </w:tcPr>
+          <w:p>
+            <w:pPr>
+              <w:jc w:val="center"/>
+              <w:cnfStyle w:val="000000010000" w:firstRow="0" w:lastRow="0" w:firstColumn="0" w:lastColumn="0" w:oddVBand="0" w:evenVBand="0" w:oddHBand="0" w:evenHBand="1" w:firstRowFirstColumn="0" w:firstRowLastColumn="0" w:lastRowFirstColumn="0" w:lastRowLastColumn="0"/>
+              <w:rPr>
+                <w:sz w:val="24"/>
+                <w:szCs w:val="24"/>
+              </w:rPr>
+            </w:pPr>
+            <w:r>
+              <w:rPr>
+                <w:sz w:val="24"/>
+                <w:szCs w:val="24"/>
+              </w:rPr>
+              <w:t>4 days</w:t>
+            </w:r>
+          </w:p>
+        </w:tc>
+        <w:tc>
+          <w:tcPr>
+            <w:tcW w:w="3346" w:type="dxa"/>
+          </w:tcPr>
+          <w:p>
+            <w:pPr>
+              <w:jc w:val="center"/>
+              <w:cnfStyle w:val="000000010000" w:firstRow="0" w:lastRow="0" w:firstColumn="0" w:lastColumn="0" w:oddVBand="0" w:evenVBand="0" w:oddHBand="0" w:evenHBand="1" w:firstRowFirstColumn="0" w:firstRowLastColumn="0" w:lastRowFirstColumn="0" w:lastRowLastColumn="0"/>
+              <w:rPr>
+                <w:sz w:val="24"/>
+                <w:szCs w:val="24"/>
+              </w:rPr>
+            </w:pPr>
+            <w:r>
+              <w:rPr>
+                <w:sz w:val="24"/>
+                <w:szCs w:val="24"/>
+              </w:rPr>
+              <w:t>Test Team</w:t>
+            </w:r>
+          </w:p>
+        </w:tc>
+      </w:tr>
+      <w:tr>
+        <w:trPr>
+          <w:cnfStyle w:val="000000100000" w:firstRow="0" w:lastRow="0" w:firstColumn="0" w:lastColumn="0" w:oddVBand="0" w:evenVBand="0" w:oddHBand="1" w:evenHBand="0" w:firstRowFirstColumn="0" w:firstRowLastColumn="0" w:lastRowFirstColumn="0" w:lastRowLastColumn="0"/>
+        </w:trPr>
+        <w:tc>
+          <w:tcPr>
+            <w:cnfStyle w:val="001000000000" w:firstRow="0" w:lastRow="0" w:firstColumn="1" w:lastColumn="0" w:oddVBand="0" w:evenVBand="0" w:oddHBand="0" w:evenHBand="0" w:firstRowFirstColumn="0" w:firstRowLastColumn="0" w:lastRowFirstColumn="0" w:lastRowLastColumn="0"/>
+            <w:tcW w:w="4956" w:type="dxa"/>
+          </w:tcPr>
+          <w:p>
+            <w:pPr>
+              <w:jc w:val="center"/>
+              <w:rPr>
+                <w:b w:val="0"/>
+                <w:sz w:val="24"/>
+                <w:szCs w:val="24"/>
+              </w:rPr>
+            </w:pPr>
+            <w:r>
+              <w:rPr>
+                <w:b w:val="0"/>
+                <w:sz w:val="24"/>
+                <w:szCs w:val="24"/>
+              </w:rPr>
+              <w:t>Test design for functional mobile testing</w:t>
+            </w:r>
+          </w:p>
+        </w:tc>
+        <w:tc>
+          <w:tcPr>
+            <w:tcW w:w="1842" w:type="dxa"/>
+          </w:tcPr>
+          <w:p>
+            <w:pPr>
+              <w:jc w:val="center"/>
+              <w:cnfStyle w:val="000000100000" w:firstRow="0" w:lastRow="0" w:firstColumn="0" w:lastColumn="0" w:oddVBand="0" w:evenVBand="0" w:oddHBand="1" w:evenHBand="0" w:firstRowFirstColumn="0" w:firstRowLastColumn="0" w:lastRowFirstColumn="0" w:lastRowLastColumn="0"/>
+              <w:rPr>
+                <w:sz w:val="24"/>
+                <w:szCs w:val="24"/>
+              </w:rPr>
+            </w:pPr>
+            <w:r>
+              <w:rPr>
+                <w:sz w:val="24"/>
+                <w:szCs w:val="24"/>
+              </w:rPr>
+              <w:t>3 days</w:t>
+            </w:r>
+          </w:p>
+        </w:tc>
+        <w:tc>
+          <w:tcPr>
+            <w:tcW w:w="3346" w:type="dxa"/>
+          </w:tcPr>
+          <w:p>
+            <w:pPr>
+              <w:jc w:val="center"/>
+              <w:cnfStyle w:val="000000100000" w:firstRow="0" w:lastRow="0" w:firstColumn="0" w:lastColumn="0" w:oddVBand="0" w:evenVBand="0" w:oddHBand="1" w:evenHBand="0" w:firstRowFirstColumn="0" w:firstRowLastColumn="0" w:lastRowFirstColumn="0" w:lastRowLastColumn="0"/>
+              <w:rPr>
+                <w:sz w:val="24"/>
+                <w:szCs w:val="24"/>
+              </w:rPr>
+            </w:pPr>
+            <w:r>
+              <w:rPr>
+                <w:sz w:val="24"/>
+                <w:szCs w:val="24"/>
+              </w:rPr>
+              <w:t>Test Team</w:t>
+            </w:r>
+          </w:p>
+        </w:tc>
+      </w:tr>
+      <w:tr>
+        <w:trPr>
+          <w:cnfStyle w:val="000000010000" w:firstRow="0" w:lastRow="0" w:firstColumn="0" w:lastColumn="0" w:oddVBand="0" w:evenVBand="0" w:oddHBand="0" w:evenHBand="1" w:firstRowFirstColumn="0" w:firstRowLastColumn="0" w:lastRowFirstColumn="0" w:lastRowLastColumn="0"/>
+        </w:trPr>
+        <w:tc>
+          <w:tcPr>
+            <w:cnfStyle w:val="001000000000" w:firstRow="0" w:lastRow="0" w:firstColumn="1" w:lastColumn="0" w:oddVBand="0" w:evenVBand="0" w:oddHBand="0" w:evenHBand="0" w:firstRowFirstColumn="0" w:firstRowLastColumn="0" w:lastRowFirstColumn="0" w:lastRowLastColumn="0"/>
+            <w:tcW w:w="4956" w:type="dxa"/>
+          </w:tcPr>
+          <w:p>
+            <w:pPr>
+              <w:jc w:val="center"/>
+              <w:rPr>
+                <w:b w:val="0"/>
+                <w:sz w:val="24"/>
+                <w:szCs w:val="24"/>
+              </w:rPr>
+            </w:pPr>
+            <w:r>
+              <w:rPr>
+                <w:b w:val="0"/>
+                <w:sz w:val="24"/>
+                <w:szCs w:val="24"/>
+              </w:rPr>
+              <w:t>Web service test design</w:t>
+            </w:r>
+            <w:r>
+              <w:rPr>
+                <w:b w:val="0"/>
+                <w:sz w:val="24"/>
+                <w:szCs w:val="24"/>
+              </w:rPr>
+              <w:t xml:space="preserve"> and implementation</w:t>
+            </w:r>
+          </w:p>
+        </w:tc>
+        <w:tc>
+          <w:tcPr>
+            <w:tcW w:w="1842" w:type="dxa"/>
+          </w:tcPr>
+          <w:p>
+            <w:pPr>
+              <w:jc w:val="center"/>
+              <w:cnfStyle w:val="000000010000" w:firstRow="0" w:lastRow="0" w:firstColumn="0" w:lastColumn="0" w:oddVBand="0" w:evenVBand="0" w:oddHBand="0" w:evenHBand="1" w:firstRowFirstColumn="0" w:firstRowLastColumn="0" w:lastRowFirstColumn="0" w:lastRowLastColumn="0"/>
+              <w:rPr>
+                <w:sz w:val="24"/>
+                <w:szCs w:val="24"/>
+              </w:rPr>
+            </w:pPr>
+            <w:r>
+              <w:rPr>
+                <w:sz w:val="24"/>
+                <w:szCs w:val="24"/>
+              </w:rPr>
+              <w:t>5 days</w:t>
+            </w:r>
+          </w:p>
+        </w:tc>
+        <w:tc>
+          <w:tcPr>
+            <w:tcW w:w="3346" w:type="dxa"/>
+          </w:tcPr>
+          <w:p>
+            <w:pPr>
+              <w:jc w:val="center"/>
+              <w:cnfStyle w:val="000000010000" w:firstRow="0" w:lastRow="0" w:firstColumn="0" w:lastColumn="0" w:oddVBand="0" w:evenVBand="0" w:oddHBand="0" w:evenHBand="1" w:firstRowFirstColumn="0" w:firstRowLastColumn="0" w:lastRowFirstColumn="0" w:lastRowLastColumn="0"/>
+              <w:rPr>
+                <w:sz w:val="24"/>
+                <w:szCs w:val="24"/>
+              </w:rPr>
+            </w:pPr>
+            <w:r>
+              <w:rPr>
+                <w:sz w:val="24"/>
+                <w:szCs w:val="24"/>
+              </w:rPr>
+              <w:t>Test Team</w:t>
+            </w:r>
+          </w:p>
+        </w:tc>
+      </w:tr>
+      <w:tr>
+        <w:trPr>
+          <w:cnfStyle w:val="000000100000" w:firstRow="0" w:lastRow="0" w:firstColumn="0" w:lastColumn="0" w:oddVBand="0" w:evenVBand="0" w:oddHBand="1" w:evenHBand="0" w:firstRowFirstColumn="0" w:firstRowLastColumn="0" w:lastRowFirstColumn="0" w:lastRowLastColumn="0"/>
+        </w:trPr>
+        <w:tc>
+          <w:tcPr>
+            <w:cnfStyle w:val="001000000000" w:firstRow="0" w:lastRow="0" w:firstColumn="1" w:lastColumn="0" w:oddVBand="0" w:evenVBand="0" w:oddHBand="0" w:evenHBand="0" w:firstRowFirstColumn="0" w:firstRowLastColumn="0" w:lastRowFirstColumn="0" w:lastRowLastColumn="0"/>
+            <w:tcW w:w="4956" w:type="dxa"/>
+          </w:tcPr>
+          <w:p>
+            <w:pPr>
+              <w:jc w:val="center"/>
+              <w:rPr>
+                <w:b w:val="0"/>
+                <w:sz w:val="24"/>
+                <w:szCs w:val="24"/>
+              </w:rPr>
+            </w:pPr>
+            <w:r>
+              <w:rPr>
+                <w:b w:val="0"/>
+                <w:sz w:val="24"/>
+                <w:szCs w:val="24"/>
+              </w:rPr>
+              <w:t>Security test design and implementation</w:t>
+            </w:r>
+          </w:p>
+        </w:tc>
+        <w:tc>
+          <w:tcPr>
+            <w:tcW w:w="1842" w:type="dxa"/>
+          </w:tcPr>
+          <w:p>
+            <w:pPr>
+              <w:jc w:val="center"/>
+              <w:cnfStyle w:val="000000100000" w:firstRow="0" w:lastRow="0" w:firstColumn="0" w:lastColumn="0" w:oddVBand="0" w:evenVBand="0" w:oddHBand="1" w:evenHBand="0" w:firstRowFirstColumn="0" w:firstRowLastColumn="0" w:lastRowFirstColumn="0" w:lastRowLastColumn="0"/>
+              <w:rPr>
+                <w:sz w:val="24"/>
+                <w:szCs w:val="24"/>
+              </w:rPr>
+            </w:pPr>
+            <w:r>
+              <w:rPr>
+                <w:sz w:val="24"/>
+                <w:szCs w:val="24"/>
+              </w:rPr>
+              <w:t>4 days</w:t>
+            </w:r>
+          </w:p>
+        </w:tc>
+        <w:tc>
+          <w:tcPr>
+            <w:tcW w:w="3346" w:type="dxa"/>
+          </w:tcPr>
+          <w:p>
+            <w:pPr>
+              <w:jc w:val="center"/>
+              <w:cnfStyle w:val="000000100000" w:firstRow="0" w:lastRow="0" w:firstColumn="0" w:lastColumn="0" w:oddVBand="0" w:evenVBand="0" w:oddHBand="1" w:evenHBand="0" w:firstRowFirstColumn="0" w:firstRowLastColumn="0" w:lastRowFirstColumn="0" w:lastRowLastColumn="0"/>
+              <w:rPr>
+                <w:sz w:val="24"/>
+                <w:szCs w:val="24"/>
+              </w:rPr>
+            </w:pPr>
+            <w:r>
+              <w:rPr>
+                <w:sz w:val="24"/>
+                <w:szCs w:val="24"/>
+              </w:rPr>
+              <w:t>Test team</w:t>
+            </w:r>
           </w:p>
         </w:tc>
       </w:tr>
@@ -6164,7 +6588,7 @@
     </w:p>
     <w:p>
       <w:pPr>
-        <w:pStyle w:val="ListParagraph"/>
+        <w:pStyle w:val="a4"/>
         <w:numPr>
           <w:ilvl w:val="0"/>
           <w:numId w:val="2"/>
@@ -6186,13 +6610,13 @@
     </w:p>
     <w:tbl>
       <w:tblPr>
-        <w:tblStyle w:val="LightGrid-Accent5"/>
+        <w:tblStyle w:val="-50"/>
         <w:tblW w:w="0" w:type="auto"/>
-        <w:tblInd w:w="675" w:type="dxa"/>
+        <w:tblInd w:w="440" w:type="dxa"/>
         <w:tblLook w:val="04A0" w:firstRow="1" w:lastRow="0" w:firstColumn="1" w:lastColumn="0" w:noHBand="0" w:noVBand="1"/>
       </w:tblPr>
       <w:tblGrid>
-        <w:gridCol w:w="3426"/>
+        <w:gridCol w:w="3661"/>
         <w:gridCol w:w="2875"/>
         <w:gridCol w:w="3904"/>
       </w:tblGrid>
@@ -6203,7 +6627,7 @@
         <w:tc>
           <w:tcPr>
             <w:cnfStyle w:val="001000000000" w:firstRow="0" w:lastRow="0" w:firstColumn="1" w:lastColumn="0" w:oddVBand="0" w:evenVBand="0" w:oddHBand="0" w:evenHBand="0" w:firstRowFirstColumn="0" w:firstRowLastColumn="0" w:lastRowFirstColumn="0" w:lastRowLastColumn="0"/>
-            <w:tcW w:w="3426" w:type="dxa"/>
+            <w:tcW w:w="3661" w:type="dxa"/>
           </w:tcPr>
           <w:p>
             <w:pPr>
@@ -6280,7 +6704,7 @@
         <w:tc>
           <w:tcPr>
             <w:cnfStyle w:val="001000000000" w:firstRow="0" w:lastRow="0" w:firstColumn="1" w:lastColumn="0" w:oddVBand="0" w:evenVBand="0" w:oddHBand="0" w:evenHBand="0" w:firstRowFirstColumn="0" w:firstRowLastColumn="0" w:lastRowFirstColumn="0" w:lastRowLastColumn="0"/>
-            <w:tcW w:w="3426" w:type="dxa"/>
+            <w:tcW w:w="3661" w:type="dxa"/>
           </w:tcPr>
           <w:p>
             <w:pPr>
@@ -6355,7 +6779,7 @@
         <w:tc>
           <w:tcPr>
             <w:cnfStyle w:val="001000000000" w:firstRow="0" w:lastRow="0" w:firstColumn="1" w:lastColumn="0" w:oddVBand="0" w:evenVBand="0" w:oddHBand="0" w:evenHBand="0" w:firstRowFirstColumn="0" w:firstRowLastColumn="0" w:lastRowFirstColumn="0" w:lastRowLastColumn="0"/>
-            <w:tcW w:w="3426" w:type="dxa"/>
+            <w:tcW w:w="3661" w:type="dxa"/>
           </w:tcPr>
           <w:p>
             <w:pPr>
@@ -6430,7 +6854,7 @@
         <w:tc>
           <w:tcPr>
             <w:cnfStyle w:val="001000000000" w:firstRow="0" w:lastRow="0" w:firstColumn="1" w:lastColumn="0" w:oddVBand="0" w:evenVBand="0" w:oddHBand="0" w:evenHBand="0" w:firstRowFirstColumn="0" w:firstRowLastColumn="0" w:lastRowFirstColumn="0" w:lastRowLastColumn="0"/>
-            <w:tcW w:w="3426" w:type="dxa"/>
+            <w:tcW w:w="3661" w:type="dxa"/>
           </w:tcPr>
           <w:p>
             <w:pPr>
@@ -6495,7 +6919,7 @@
     </w:p>
     <w:p>
       <w:pPr>
-        <w:pStyle w:val="ListParagraph"/>
+        <w:pStyle w:val="a4"/>
         <w:numPr>
           <w:ilvl w:val="0"/>
           <w:numId w:val="2"/>
@@ -6551,7 +6975,15 @@
           <w:sz w:val="24"/>
           <w:szCs w:val="24"/>
         </w:rPr>
-        <w:t>scrum development process. Weekly planning meetings will be held at 20:00 on Monday. The standup daily scrum meetings will be held on Facebook at 22:00 every week day except Monday and Friday.</w:t>
+        <w:t xml:space="preserve">scrum development process. Weekly planning meetings will be held at 20:00 on Monday. The standup daily scrum meetings will be held on Facebook at 22:00 every week day except </w:t>
+      </w:r>
+      <w:r>
+        <w:rPr>
+          <w:sz w:val="24"/>
+          <w:szCs w:val="24"/>
+        </w:rPr>
+        <w:lastRenderedPageBreak/>
+        <w:t>Monday and Friday.</w:t>
       </w:r>
       <w:r>
         <w:rPr>
@@ -6623,7 +7055,7 @@
     </w:p>
     <w:p>
       <w:pPr>
-        <w:pStyle w:val="ListParagraph"/>
+        <w:pStyle w:val="a4"/>
         <w:numPr>
           <w:ilvl w:val="1"/>
           <w:numId w:val="1"/>
@@ -6645,7 +7077,7 @@
     </w:p>
     <w:tbl>
       <w:tblPr>
-        <w:tblStyle w:val="LightGrid-Accent5"/>
+        <w:tblStyle w:val="-50"/>
         <w:tblW w:w="10385" w:type="dxa"/>
         <w:tblInd w:w="675" w:type="dxa"/>
         <w:tblLook w:val="04A0" w:firstRow="1" w:lastRow="0" w:firstColumn="1" w:lastColumn="0" w:noHBand="0" w:noVBand="1"/>
@@ -7255,7 +7687,7 @@
     </w:p>
     <w:p>
       <w:pPr>
-        <w:pStyle w:val="ListParagraph"/>
+        <w:pStyle w:val="a4"/>
         <w:numPr>
           <w:ilvl w:val="0"/>
           <w:numId w:val="1"/>
@@ -7285,7 +7717,7 @@
     </w:p>
     <w:p>
       <w:pPr>
-        <w:pStyle w:val="ListParagraph"/>
+        <w:pStyle w:val="a4"/>
         <w:ind w:left="360"/>
         <w:rPr>
           <w:b/>
@@ -7296,7 +7728,7 @@
     </w:p>
     <w:p>
       <w:pPr>
-        <w:pStyle w:val="ListParagraph"/>
+        <w:pStyle w:val="a4"/>
         <w:ind w:left="360"/>
         <w:rPr>
           <w:sz w:val="24"/>
@@ -7321,7 +7753,7 @@
     </w:p>
     <w:p>
       <w:pPr>
-        <w:pStyle w:val="ListParagraph"/>
+        <w:pStyle w:val="a4"/>
         <w:ind w:left="360"/>
         <w:rPr>
           <w:sz w:val="24"/>
@@ -7346,7 +7778,7 @@
     </w:p>
     <w:p>
       <w:pPr>
-        <w:pStyle w:val="ListParagraph"/>
+        <w:pStyle w:val="a4"/>
         <w:ind w:left="360"/>
         <w:rPr>
           <w:sz w:val="24"/>
@@ -7371,7 +7803,7 @@
     </w:p>
     <w:p>
       <w:pPr>
-        <w:pStyle w:val="ListParagraph"/>
+        <w:pStyle w:val="a4"/>
         <w:ind w:left="360"/>
         <w:rPr>
           <w:sz w:val="24"/>
@@ -7388,7 +7820,7 @@
     </w:p>
     <w:p>
       <w:pPr>
-        <w:pStyle w:val="ListParagraph"/>
+        <w:pStyle w:val="a4"/>
         <w:ind w:left="360"/>
         <w:rPr>
           <w:sz w:val="24"/>
@@ -7413,7 +7845,7 @@
     </w:p>
     <w:p>
       <w:pPr>
-        <w:pStyle w:val="ListParagraph"/>
+        <w:pStyle w:val="a4"/>
         <w:ind w:left="360"/>
         <w:rPr>
           <w:sz w:val="24"/>
@@ -7438,7 +7870,7 @@
     </w:p>
     <w:p>
       <w:pPr>
-        <w:pStyle w:val="ListParagraph"/>
+        <w:pStyle w:val="a4"/>
         <w:ind w:left="360"/>
         <w:rPr>
           <w:sz w:val="24"/>
@@ -7471,7 +7903,31 @@
     </w:p>
     <w:p>
       <w:pPr>
-        <w:pStyle w:val="ListParagraph"/>
+        <w:rPr>
+          <w:sz w:val="24"/>
+          <w:szCs w:val="24"/>
+        </w:rPr>
+      </w:pPr>
+    </w:p>
+    <w:p>
+      <w:pPr>
+        <w:rPr>
+          <w:sz w:val="24"/>
+          <w:szCs w:val="24"/>
+        </w:rPr>
+      </w:pPr>
+    </w:p>
+    <w:p>
+      <w:pPr>
+        <w:rPr>
+          <w:sz w:val="24"/>
+          <w:szCs w:val="24"/>
+        </w:rPr>
+      </w:pPr>
+    </w:p>
+    <w:p>
+      <w:pPr>
+        <w:pStyle w:val="a4"/>
         <w:numPr>
           <w:ilvl w:val="0"/>
           <w:numId w:val="1"/>
@@ -7488,6 +7944,7 @@
           <w:sz w:val="28"/>
           <w:szCs w:val="28"/>
         </w:rPr>
+        <w:lastRenderedPageBreak/>
         <w:t xml:space="preserve"> </w:t>
       </w:r>
       <w:r>
@@ -7506,41 +7963,42 @@
         </w:rPr>
         <w:t>Tools</w:t>
       </w:r>
+      <w:bookmarkStart w:id="0" w:name="_GoBack"/>
+      <w:bookmarkEnd w:id="0"/>
     </w:p>
     <w:tbl>
       <w:tblPr>
-        <w:tblStyle w:val="LightGrid-Accent5"/>
+        <w:tblStyle w:val="-50"/>
+        <w:tblpPr w:leftFromText="141" w:rightFromText="141" w:vertAnchor="page" w:horzAnchor="margin" w:tblpY="3046"/>
         <w:tblW w:w="0" w:type="auto"/>
-        <w:tblInd w:w="675" w:type="dxa"/>
         <w:tblLook w:val="04A0" w:firstRow="1" w:lastRow="0" w:firstColumn="1" w:lastColumn="0" w:noHBand="0" w:noVBand="1"/>
       </w:tblPr>
       <w:tblGrid>
-        <w:gridCol w:w="3594"/>
-        <w:gridCol w:w="2864"/>
-        <w:gridCol w:w="3914"/>
+        <w:gridCol w:w="3695"/>
+        <w:gridCol w:w="3695"/>
+        <w:gridCol w:w="3696"/>
       </w:tblGrid>
       <w:tr>
         <w:trPr>
           <w:cnfStyle w:val="100000000000" w:firstRow="1" w:lastRow="0" w:firstColumn="0" w:lastColumn="0" w:oddVBand="0" w:evenVBand="0" w:oddHBand="0" w:evenHBand="0" w:firstRowFirstColumn="0" w:firstRowLastColumn="0" w:lastRowFirstColumn="0" w:lastRowLastColumn="0"/>
-          <w:trHeight w:val="443"/>
         </w:trPr>
         <w:tc>
           <w:tcPr>
             <w:cnfStyle w:val="001000000000" w:firstRow="0" w:lastRow="0" w:firstColumn="1" w:lastColumn="0" w:oddVBand="0" w:evenVBand="0" w:oddHBand="0" w:evenHBand="0" w:firstRowFirstColumn="0" w:firstRowLastColumn="0" w:lastRowFirstColumn="0" w:lastRowLastColumn="0"/>
-            <w:tcW w:w="3594" w:type="dxa"/>
+            <w:tcW w:w="3695" w:type="dxa"/>
           </w:tcPr>
           <w:p>
             <w:pPr>
               <w:jc w:val="center"/>
               <w:rPr>
-                <w:rFonts w:asciiTheme="minorHAnsi" w:hAnsiTheme="minorHAnsi"/>
+                <w:rFonts w:asciiTheme="minorHAnsi" w:hAnsiTheme="minorHAnsi" w:cstheme="minorHAnsi"/>
                 <w:sz w:val="28"/>
                 <w:szCs w:val="28"/>
               </w:rPr>
             </w:pPr>
             <w:r>
               <w:rPr>
-                <w:rFonts w:asciiTheme="minorHAnsi" w:hAnsiTheme="minorHAnsi"/>
+                <w:rFonts w:asciiTheme="minorHAnsi" w:hAnsiTheme="minorHAnsi" w:cstheme="minorHAnsi"/>
                 <w:sz w:val="28"/>
                 <w:szCs w:val="28"/>
               </w:rPr>
@@ -7550,21 +8008,21 @@
         </w:tc>
         <w:tc>
           <w:tcPr>
-            <w:tcW w:w="2864" w:type="dxa"/>
+            <w:tcW w:w="3695" w:type="dxa"/>
           </w:tcPr>
           <w:p>
             <w:pPr>
               <w:jc w:val="center"/>
               <w:cnfStyle w:val="100000000000" w:firstRow="1" w:lastRow="0" w:firstColumn="0" w:lastColumn="0" w:oddVBand="0" w:evenVBand="0" w:oddHBand="0" w:evenHBand="0" w:firstRowFirstColumn="0" w:firstRowLastColumn="0" w:lastRowFirstColumn="0" w:lastRowLastColumn="0"/>
               <w:rPr>
-                <w:rFonts w:asciiTheme="minorHAnsi" w:hAnsiTheme="minorHAnsi"/>
+                <w:rFonts w:asciiTheme="minorHAnsi" w:hAnsiTheme="minorHAnsi" w:cstheme="minorHAnsi"/>
                 <w:sz w:val="28"/>
                 <w:szCs w:val="28"/>
               </w:rPr>
             </w:pPr>
             <w:r>
               <w:rPr>
-                <w:rFonts w:asciiTheme="minorHAnsi" w:hAnsiTheme="minorHAnsi"/>
+                <w:rFonts w:asciiTheme="minorHAnsi" w:hAnsiTheme="minorHAnsi" w:cstheme="minorHAnsi"/>
                 <w:sz w:val="28"/>
                 <w:szCs w:val="28"/>
               </w:rPr>
@@ -7574,21 +8032,21 @@
         </w:tc>
         <w:tc>
           <w:tcPr>
-            <w:tcW w:w="3914" w:type="dxa"/>
+            <w:tcW w:w="3696" w:type="dxa"/>
           </w:tcPr>
           <w:p>
             <w:pPr>
               <w:jc w:val="center"/>
               <w:cnfStyle w:val="100000000000" w:firstRow="1" w:lastRow="0" w:firstColumn="0" w:lastColumn="0" w:oddVBand="0" w:evenVBand="0" w:oddHBand="0" w:evenHBand="0" w:firstRowFirstColumn="0" w:firstRowLastColumn="0" w:lastRowFirstColumn="0" w:lastRowLastColumn="0"/>
               <w:rPr>
-                <w:rFonts w:asciiTheme="minorHAnsi" w:hAnsiTheme="minorHAnsi"/>
+                <w:rFonts w:asciiTheme="minorHAnsi" w:hAnsiTheme="minorHAnsi" w:cstheme="minorHAnsi"/>
                 <w:sz w:val="28"/>
                 <w:szCs w:val="28"/>
               </w:rPr>
             </w:pPr>
             <w:r>
               <w:rPr>
-                <w:rFonts w:asciiTheme="minorHAnsi" w:hAnsiTheme="minorHAnsi"/>
+                <w:rFonts w:asciiTheme="minorHAnsi" w:hAnsiTheme="minorHAnsi" w:cstheme="minorHAnsi"/>
                 <w:sz w:val="28"/>
                 <w:szCs w:val="28"/>
               </w:rPr>
@@ -7600,18 +8058,17 @@
       <w:tr>
         <w:trPr>
           <w:cnfStyle w:val="000000100000" w:firstRow="0" w:lastRow="0" w:firstColumn="0" w:lastColumn="0" w:oddVBand="0" w:evenVBand="0" w:oddHBand="1" w:evenHBand="0" w:firstRowFirstColumn="0" w:firstRowLastColumn="0" w:lastRowFirstColumn="0" w:lastRowLastColumn="0"/>
-          <w:trHeight w:val="288"/>
         </w:trPr>
         <w:tc>
           <w:tcPr>
             <w:cnfStyle w:val="001000000000" w:firstRow="0" w:lastRow="0" w:firstColumn="1" w:lastColumn="0" w:oddVBand="0" w:evenVBand="0" w:oddHBand="0" w:evenHBand="0" w:firstRowFirstColumn="0" w:firstRowLastColumn="0" w:lastRowFirstColumn="0" w:lastRowLastColumn="0"/>
-            <w:tcW w:w="3594" w:type="dxa"/>
+            <w:tcW w:w="3695" w:type="dxa"/>
           </w:tcPr>
           <w:p>
             <w:pPr>
               <w:jc w:val="center"/>
               <w:rPr>
-                <w:rFonts w:asciiTheme="minorHAnsi" w:hAnsiTheme="minorHAnsi"/>
+                <w:rFonts w:asciiTheme="minorHAnsi" w:hAnsiTheme="minorHAnsi" w:cstheme="minorHAnsi"/>
                 <w:b w:val="0"/>
                 <w:sz w:val="24"/>
                 <w:szCs w:val="24"/>
@@ -7619,39 +8076,32 @@
             </w:pPr>
             <w:r>
               <w:rPr>
-                <w:rFonts w:asciiTheme="minorHAnsi" w:hAnsiTheme="minorHAnsi"/>
+                <w:rFonts w:asciiTheme="minorHAnsi" w:hAnsiTheme="minorHAnsi" w:cstheme="minorHAnsi"/>
                 <w:b w:val="0"/>
                 <w:sz w:val="24"/>
                 <w:szCs w:val="24"/>
               </w:rPr>
-              <w:t>Telerik Team</w:t>
-            </w:r>
-            <w:r>
-              <w:rPr>
-                <w:rFonts w:asciiTheme="minorHAnsi" w:hAnsiTheme="minorHAnsi"/>
-                <w:b w:val="0"/>
-                <w:sz w:val="24"/>
-                <w:szCs w:val="24"/>
-              </w:rPr>
-              <w:t>Pulse</w:t>
-            </w:r>
-          </w:p>
-        </w:tc>
-        <w:tc>
-          <w:tcPr>
-            <w:tcW w:w="2864" w:type="dxa"/>
+              <w:t>Telerik TeamPulse</w:t>
+            </w:r>
+          </w:p>
+        </w:tc>
+        <w:tc>
+          <w:tcPr>
+            <w:tcW w:w="3695" w:type="dxa"/>
           </w:tcPr>
           <w:p>
             <w:pPr>
               <w:jc w:val="center"/>
               <w:cnfStyle w:val="000000100000" w:firstRow="0" w:lastRow="0" w:firstColumn="0" w:lastColumn="0" w:oddVBand="0" w:evenVBand="0" w:oddHBand="1" w:evenHBand="0" w:firstRowFirstColumn="0" w:firstRowLastColumn="0" w:lastRowFirstColumn="0" w:lastRowLastColumn="0"/>
               <w:rPr>
-                <w:sz w:val="24"/>
-                <w:szCs w:val="24"/>
-              </w:rPr>
-            </w:pPr>
-            <w:r>
-              <w:rPr>
+                <w:rFonts w:cstheme="minorHAnsi"/>
+                <w:sz w:val="24"/>
+                <w:szCs w:val="24"/>
+              </w:rPr>
+            </w:pPr>
+            <w:r>
+              <w:rPr>
+                <w:rFonts w:cstheme="minorHAnsi"/>
                 <w:sz w:val="24"/>
                 <w:szCs w:val="24"/>
               </w:rPr>
@@ -7661,19 +8111,21 @@
         </w:tc>
         <w:tc>
           <w:tcPr>
-            <w:tcW w:w="3914" w:type="dxa"/>
+            <w:tcW w:w="3696" w:type="dxa"/>
           </w:tcPr>
           <w:p>
             <w:pPr>
               <w:jc w:val="center"/>
               <w:cnfStyle w:val="000000100000" w:firstRow="0" w:lastRow="0" w:firstColumn="0" w:lastColumn="0" w:oddVBand="0" w:evenVBand="0" w:oddHBand="1" w:evenHBand="0" w:firstRowFirstColumn="0" w:firstRowLastColumn="0" w:lastRowFirstColumn="0" w:lastRowLastColumn="0"/>
               <w:rPr>
-                <w:sz w:val="24"/>
-                <w:szCs w:val="24"/>
-              </w:rPr>
-            </w:pPr>
-            <w:r>
-              <w:rPr>
+                <w:rFonts w:cstheme="minorHAnsi"/>
+                <w:sz w:val="24"/>
+                <w:szCs w:val="24"/>
+              </w:rPr>
+            </w:pPr>
+            <w:r>
+              <w:rPr>
+                <w:rFonts w:cstheme="minorHAnsi"/>
                 <w:sz w:val="24"/>
                 <w:szCs w:val="24"/>
               </w:rPr>
@@ -7685,18 +8137,17 @@
       <w:tr>
         <w:trPr>
           <w:cnfStyle w:val="000000010000" w:firstRow="0" w:lastRow="0" w:firstColumn="0" w:lastColumn="0" w:oddVBand="0" w:evenVBand="0" w:oddHBand="0" w:evenHBand="1" w:firstRowFirstColumn="0" w:firstRowLastColumn="0" w:lastRowFirstColumn="0" w:lastRowLastColumn="0"/>
-          <w:trHeight w:val="304"/>
         </w:trPr>
         <w:tc>
           <w:tcPr>
             <w:cnfStyle w:val="001000000000" w:firstRow="0" w:lastRow="0" w:firstColumn="1" w:lastColumn="0" w:oddVBand="0" w:evenVBand="0" w:oddHBand="0" w:evenHBand="0" w:firstRowFirstColumn="0" w:firstRowLastColumn="0" w:lastRowFirstColumn="0" w:lastRowLastColumn="0"/>
-            <w:tcW w:w="3594" w:type="dxa"/>
+            <w:tcW w:w="3695" w:type="dxa"/>
           </w:tcPr>
           <w:p>
             <w:pPr>
               <w:jc w:val="center"/>
               <w:rPr>
-                <w:rFonts w:asciiTheme="minorHAnsi" w:hAnsiTheme="minorHAnsi"/>
+                <w:rFonts w:asciiTheme="minorHAnsi" w:hAnsiTheme="minorHAnsi" w:cstheme="minorHAnsi"/>
                 <w:b w:val="0"/>
                 <w:sz w:val="24"/>
                 <w:szCs w:val="24"/>
@@ -7704,39 +8155,32 @@
             </w:pPr>
             <w:r>
               <w:rPr>
-                <w:rFonts w:asciiTheme="minorHAnsi" w:hAnsiTheme="minorHAnsi"/>
+                <w:rFonts w:asciiTheme="minorHAnsi" w:hAnsiTheme="minorHAnsi" w:cstheme="minorHAnsi"/>
                 <w:b w:val="0"/>
                 <w:sz w:val="24"/>
                 <w:szCs w:val="24"/>
               </w:rPr>
-              <w:t>Selenium</w:t>
-            </w:r>
-            <w:r>
-              <w:rPr>
-                <w:rFonts w:asciiTheme="minorHAnsi" w:hAnsiTheme="minorHAnsi"/>
-                <w:b w:val="0"/>
-                <w:sz w:val="24"/>
-                <w:szCs w:val="24"/>
-              </w:rPr>
-              <w:t xml:space="preserve"> IDE</w:t>
-            </w:r>
-          </w:p>
-        </w:tc>
-        <w:tc>
-          <w:tcPr>
-            <w:tcW w:w="2864" w:type="dxa"/>
+              <w:t>Selenium IDE</w:t>
+            </w:r>
+          </w:p>
+        </w:tc>
+        <w:tc>
+          <w:tcPr>
+            <w:tcW w:w="3695" w:type="dxa"/>
           </w:tcPr>
           <w:p>
             <w:pPr>
               <w:jc w:val="center"/>
               <w:cnfStyle w:val="000000010000" w:firstRow="0" w:lastRow="0" w:firstColumn="0" w:lastColumn="0" w:oddVBand="0" w:evenVBand="0" w:oddHBand="0" w:evenHBand="1" w:firstRowFirstColumn="0" w:firstRowLastColumn="0" w:lastRowFirstColumn="0" w:lastRowLastColumn="0"/>
               <w:rPr>
-                <w:sz w:val="24"/>
-                <w:szCs w:val="24"/>
-              </w:rPr>
-            </w:pPr>
-            <w:r>
-              <w:rPr>
+                <w:rFonts w:cstheme="minorHAnsi"/>
+                <w:sz w:val="24"/>
+                <w:szCs w:val="24"/>
+              </w:rPr>
+            </w:pPr>
+            <w:r>
+              <w:rPr>
+                <w:rFonts w:cstheme="minorHAnsi"/>
                 <w:sz w:val="24"/>
                 <w:szCs w:val="24"/>
               </w:rPr>
@@ -7746,19 +8190,21 @@
         </w:tc>
         <w:tc>
           <w:tcPr>
-            <w:tcW w:w="3914" w:type="dxa"/>
+            <w:tcW w:w="3696" w:type="dxa"/>
           </w:tcPr>
           <w:p>
             <w:pPr>
               <w:jc w:val="center"/>
               <w:cnfStyle w:val="000000010000" w:firstRow="0" w:lastRow="0" w:firstColumn="0" w:lastColumn="0" w:oddVBand="0" w:evenVBand="0" w:oddHBand="0" w:evenHBand="1" w:firstRowFirstColumn="0" w:firstRowLastColumn="0" w:lastRowFirstColumn="0" w:lastRowLastColumn="0"/>
               <w:rPr>
-                <w:sz w:val="24"/>
-                <w:szCs w:val="24"/>
-              </w:rPr>
-            </w:pPr>
-            <w:r>
-              <w:rPr>
+                <w:rFonts w:cstheme="minorHAnsi"/>
+                <w:sz w:val="24"/>
+                <w:szCs w:val="24"/>
+              </w:rPr>
+            </w:pPr>
+            <w:r>
+              <w:rPr>
+                <w:rFonts w:cstheme="minorHAnsi"/>
                 <w:sz w:val="24"/>
                 <w:szCs w:val="24"/>
               </w:rPr>
@@ -7770,18 +8216,17 @@
       <w:tr>
         <w:trPr>
           <w:cnfStyle w:val="000000100000" w:firstRow="0" w:lastRow="0" w:firstColumn="0" w:lastColumn="0" w:oddVBand="0" w:evenVBand="0" w:oddHBand="1" w:evenHBand="0" w:firstRowFirstColumn="0" w:firstRowLastColumn="0" w:lastRowFirstColumn="0" w:lastRowLastColumn="0"/>
-          <w:trHeight w:val="304"/>
         </w:trPr>
         <w:tc>
           <w:tcPr>
             <w:cnfStyle w:val="001000000000" w:firstRow="0" w:lastRow="0" w:firstColumn="1" w:lastColumn="0" w:oddVBand="0" w:evenVBand="0" w:oddHBand="0" w:evenHBand="0" w:firstRowFirstColumn="0" w:firstRowLastColumn="0" w:lastRowFirstColumn="0" w:lastRowLastColumn="0"/>
-            <w:tcW w:w="3594" w:type="dxa"/>
+            <w:tcW w:w="3695" w:type="dxa"/>
           </w:tcPr>
           <w:p>
             <w:pPr>
               <w:jc w:val="center"/>
               <w:rPr>
-                <w:rFonts w:asciiTheme="minorHAnsi" w:hAnsiTheme="minorHAnsi"/>
+                <w:rFonts w:asciiTheme="minorHAnsi" w:hAnsiTheme="minorHAnsi" w:cstheme="minorHAnsi"/>
                 <w:b w:val="0"/>
                 <w:sz w:val="24"/>
                 <w:szCs w:val="24"/>
@@ -7789,7 +8234,7 @@
             </w:pPr>
             <w:r>
               <w:rPr>
-                <w:rFonts w:asciiTheme="minorHAnsi" w:hAnsiTheme="minorHAnsi"/>
+                <w:rFonts w:asciiTheme="minorHAnsi" w:hAnsiTheme="minorHAnsi" w:cstheme="minorHAnsi"/>
                 <w:b w:val="0"/>
                 <w:sz w:val="24"/>
                 <w:szCs w:val="24"/>
@@ -7800,19 +8245,21 @@
         </w:tc>
         <w:tc>
           <w:tcPr>
-            <w:tcW w:w="2864" w:type="dxa"/>
+            <w:tcW w:w="3695" w:type="dxa"/>
           </w:tcPr>
           <w:p>
             <w:pPr>
               <w:jc w:val="center"/>
               <w:cnfStyle w:val="000000100000" w:firstRow="0" w:lastRow="0" w:firstColumn="0" w:lastColumn="0" w:oddVBand="0" w:evenVBand="0" w:oddHBand="1" w:evenHBand="0" w:firstRowFirstColumn="0" w:firstRowLastColumn="0" w:lastRowFirstColumn="0" w:lastRowLastColumn="0"/>
               <w:rPr>
-                <w:sz w:val="24"/>
-                <w:szCs w:val="24"/>
-              </w:rPr>
-            </w:pPr>
-            <w:r>
-              <w:rPr>
+                <w:rFonts w:cstheme="minorHAnsi"/>
+                <w:sz w:val="24"/>
+                <w:szCs w:val="24"/>
+              </w:rPr>
+            </w:pPr>
+            <w:r>
+              <w:rPr>
+                <w:rFonts w:cstheme="minorHAnsi"/>
                 <w:sz w:val="24"/>
                 <w:szCs w:val="24"/>
               </w:rPr>
@@ -7822,19 +8269,21 @@
         </w:tc>
         <w:tc>
           <w:tcPr>
-            <w:tcW w:w="3914" w:type="dxa"/>
+            <w:tcW w:w="3696" w:type="dxa"/>
           </w:tcPr>
           <w:p>
             <w:pPr>
               <w:jc w:val="center"/>
               <w:cnfStyle w:val="000000100000" w:firstRow="0" w:lastRow="0" w:firstColumn="0" w:lastColumn="0" w:oddVBand="0" w:evenVBand="0" w:oddHBand="1" w:evenHBand="0" w:firstRowFirstColumn="0" w:firstRowLastColumn="0" w:lastRowFirstColumn="0" w:lastRowLastColumn="0"/>
               <w:rPr>
-                <w:sz w:val="24"/>
-                <w:szCs w:val="24"/>
-              </w:rPr>
-            </w:pPr>
-            <w:r>
-              <w:rPr>
+                <w:rFonts w:cstheme="minorHAnsi"/>
+                <w:sz w:val="24"/>
+                <w:szCs w:val="24"/>
+              </w:rPr>
+            </w:pPr>
+            <w:r>
+              <w:rPr>
+                <w:rFonts w:cstheme="minorHAnsi"/>
                 <w:sz w:val="24"/>
                 <w:szCs w:val="24"/>
               </w:rPr>
@@ -7846,18 +8295,17 @@
       <w:tr>
         <w:trPr>
           <w:cnfStyle w:val="000000010000" w:firstRow="0" w:lastRow="0" w:firstColumn="0" w:lastColumn="0" w:oddVBand="0" w:evenVBand="0" w:oddHBand="0" w:evenHBand="1" w:firstRowFirstColumn="0" w:firstRowLastColumn="0" w:lastRowFirstColumn="0" w:lastRowLastColumn="0"/>
-          <w:trHeight w:val="447"/>
         </w:trPr>
         <w:tc>
           <w:tcPr>
             <w:cnfStyle w:val="001000000000" w:firstRow="0" w:lastRow="0" w:firstColumn="1" w:lastColumn="0" w:oddVBand="0" w:evenVBand="0" w:oddHBand="0" w:evenHBand="0" w:firstRowFirstColumn="0" w:firstRowLastColumn="0" w:lastRowFirstColumn="0" w:lastRowLastColumn="0"/>
-            <w:tcW w:w="3594" w:type="dxa"/>
+            <w:tcW w:w="3695" w:type="dxa"/>
           </w:tcPr>
           <w:p>
             <w:pPr>
               <w:jc w:val="center"/>
               <w:rPr>
-                <w:rFonts w:asciiTheme="minorHAnsi" w:hAnsiTheme="minorHAnsi"/>
+                <w:rFonts w:asciiTheme="minorHAnsi" w:hAnsiTheme="minorHAnsi" w:cstheme="minorHAnsi"/>
                 <w:b w:val="0"/>
                 <w:sz w:val="24"/>
                 <w:szCs w:val="24"/>
@@ -7865,7 +8313,7 @@
             </w:pPr>
             <w:r>
               <w:rPr>
-                <w:rFonts w:asciiTheme="minorHAnsi" w:hAnsiTheme="minorHAnsi"/>
+                <w:rFonts w:asciiTheme="minorHAnsi" w:hAnsiTheme="minorHAnsi" w:cstheme="minorHAnsi"/>
                 <w:b w:val="0"/>
                 <w:sz w:val="24"/>
                 <w:szCs w:val="24"/>
@@ -7876,19 +8324,21 @@
         </w:tc>
         <w:tc>
           <w:tcPr>
-            <w:tcW w:w="2864" w:type="dxa"/>
+            <w:tcW w:w="3695" w:type="dxa"/>
           </w:tcPr>
           <w:p>
             <w:pPr>
               <w:jc w:val="center"/>
               <w:cnfStyle w:val="000000010000" w:firstRow="0" w:lastRow="0" w:firstColumn="0" w:lastColumn="0" w:oddVBand="0" w:evenVBand="0" w:oddHBand="0" w:evenHBand="1" w:firstRowFirstColumn="0" w:firstRowLastColumn="0" w:lastRowFirstColumn="0" w:lastRowLastColumn="0"/>
               <w:rPr>
-                <w:sz w:val="24"/>
-                <w:szCs w:val="24"/>
-              </w:rPr>
-            </w:pPr>
-            <w:r>
-              <w:rPr>
+                <w:rFonts w:cstheme="minorHAnsi"/>
+                <w:sz w:val="24"/>
+                <w:szCs w:val="24"/>
+              </w:rPr>
+            </w:pPr>
+            <w:r>
+              <w:rPr>
+                <w:rFonts w:cstheme="minorHAnsi"/>
                 <w:sz w:val="24"/>
                 <w:szCs w:val="24"/>
               </w:rPr>
@@ -7898,32 +8348,180 @@
         </w:tc>
         <w:tc>
           <w:tcPr>
-            <w:tcW w:w="3914" w:type="dxa"/>
-          </w:tcPr>
-          <w:p>
-            <w:pPr>
-              <w:pStyle w:val="Heading4"/>
-              <w:shd w:val="clear" w:color="auto" w:fill="FFFFFF"/>
-              <w:spacing w:before="0" w:after="150"/>
+            <w:tcW w:w="3696" w:type="dxa"/>
+          </w:tcPr>
+          <w:p>
+            <w:pPr>
               <w:jc w:val="center"/>
-              <w:outlineLvl w:val="3"/>
               <w:cnfStyle w:val="000000010000" w:firstRow="0" w:lastRow="0" w:firstColumn="0" w:lastColumn="0" w:oddVBand="0" w:evenVBand="0" w:oddHBand="0" w:evenHBand="1" w:firstRowFirstColumn="0" w:firstRowLastColumn="0" w:lastRowFirstColumn="0" w:lastRowLastColumn="0"/>
               <w:rPr>
-                <w:sz w:val="24"/>
-                <w:szCs w:val="24"/>
-              </w:rPr>
-            </w:pPr>
-            <w:r>
+                <w:rFonts w:cstheme="minorHAnsi"/>
+                <w:sz w:val="24"/>
+                <w:szCs w:val="24"/>
+              </w:rPr>
+            </w:pPr>
+            <w:r>
+              <w:rPr>
+                <w:rFonts w:cstheme="minorHAnsi"/>
+                <w:bCs/>
+                <w:color w:val="000000"/>
+                <w:sz w:val="24"/>
+                <w:szCs w:val="24"/>
+              </w:rPr>
+              <w:t>2015.3.1015</w:t>
+            </w:r>
+          </w:p>
+        </w:tc>
+      </w:tr>
+      <w:tr>
+        <w:trPr>
+          <w:cnfStyle w:val="000000100000" w:firstRow="0" w:lastRow="0" w:firstColumn="0" w:lastColumn="0" w:oddVBand="0" w:evenVBand="0" w:oddHBand="1" w:evenHBand="0" w:firstRowFirstColumn="0" w:firstRowLastColumn="0" w:lastRowFirstColumn="0" w:lastRowLastColumn="0"/>
+        </w:trPr>
+        <w:tc>
+          <w:tcPr>
+            <w:cnfStyle w:val="001000000000" w:firstRow="0" w:lastRow="0" w:firstColumn="1" w:lastColumn="0" w:oddVBand="0" w:evenVBand="0" w:oddHBand="0" w:evenHBand="0" w:firstRowFirstColumn="0" w:firstRowLastColumn="0" w:lastRowFirstColumn="0" w:lastRowLastColumn="0"/>
+            <w:tcW w:w="3695" w:type="dxa"/>
+          </w:tcPr>
+          <w:p>
+            <w:pPr>
+              <w:jc w:val="center"/>
               <w:rPr>
                 <w:rFonts w:asciiTheme="minorHAnsi" w:hAnsiTheme="minorHAnsi" w:cstheme="minorHAnsi"/>
+                <w:b w:val="0"/>
+                <w:sz w:val="24"/>
+                <w:szCs w:val="24"/>
+              </w:rPr>
+            </w:pPr>
+            <w:r>
+              <w:rPr>
+                <w:rFonts w:asciiTheme="minorHAnsi" w:hAnsiTheme="minorHAnsi" w:cstheme="minorHAnsi"/>
+                <w:b w:val="0"/>
+                <w:sz w:val="24"/>
+                <w:szCs w:val="24"/>
+              </w:rPr>
+              <w:t>Telerik testing framework</w:t>
+            </w:r>
+          </w:p>
+        </w:tc>
+        <w:tc>
+          <w:tcPr>
+            <w:tcW w:w="3695" w:type="dxa"/>
+          </w:tcPr>
+          <w:p>
+            <w:pPr>
+              <w:jc w:val="center"/>
+              <w:cnfStyle w:val="000000100000" w:firstRow="0" w:lastRow="0" w:firstColumn="0" w:lastColumn="0" w:oddVBand="0" w:evenVBand="0" w:oddHBand="1" w:evenHBand="0" w:firstRowFirstColumn="0" w:firstRowLastColumn="0" w:lastRowFirstColumn="0" w:lastRowLastColumn="0"/>
+              <w:rPr>
+                <w:rFonts w:cstheme="minorHAnsi"/>
+                <w:sz w:val="24"/>
+                <w:szCs w:val="24"/>
+              </w:rPr>
+            </w:pPr>
+            <w:r>
+              <w:rPr>
+                <w:rFonts w:cstheme="minorHAnsi"/>
+                <w:sz w:val="24"/>
+                <w:szCs w:val="24"/>
+              </w:rPr>
+              <w:t>Telerik</w:t>
+            </w:r>
+          </w:p>
+        </w:tc>
+        <w:tc>
+          <w:tcPr>
+            <w:tcW w:w="3696" w:type="dxa"/>
+          </w:tcPr>
+          <w:p>
+            <w:pPr>
+              <w:jc w:val="center"/>
+              <w:cnfStyle w:val="000000100000" w:firstRow="0" w:lastRow="0" w:firstColumn="0" w:lastColumn="0" w:oddVBand="0" w:evenVBand="0" w:oddHBand="1" w:evenHBand="0" w:firstRowFirstColumn="0" w:firstRowLastColumn="0" w:lastRowFirstColumn="0" w:lastRowLastColumn="0"/>
+              <w:rPr>
+                <w:rFonts w:cstheme="minorHAnsi"/>
+                <w:sz w:val="24"/>
+                <w:szCs w:val="24"/>
+              </w:rPr>
+            </w:pPr>
+            <w:r>
+              <w:rPr>
+                <w:rFonts w:cstheme="minorHAnsi"/>
                 <w:bCs/>
-                <w:i w:val="0"/>
                 <w:color w:val="000000"/>
                 <w:sz w:val="24"/>
                 <w:szCs w:val="24"/>
               </w:rPr>
               <w:t>2015.3.1015</w:t>
             </w:r>
+          </w:p>
+        </w:tc>
+      </w:tr>
+      <w:tr>
+        <w:trPr>
+          <w:cnfStyle w:val="000000010000" w:firstRow="0" w:lastRow="0" w:firstColumn="0" w:lastColumn="0" w:oddVBand="0" w:evenVBand="0" w:oddHBand="0" w:evenHBand="1" w:firstRowFirstColumn="0" w:firstRowLastColumn="0" w:lastRowFirstColumn="0" w:lastRowLastColumn="0"/>
+        </w:trPr>
+        <w:tc>
+          <w:tcPr>
+            <w:cnfStyle w:val="001000000000" w:firstRow="0" w:lastRow="0" w:firstColumn="1" w:lastColumn="0" w:oddVBand="0" w:evenVBand="0" w:oddHBand="0" w:evenHBand="0" w:firstRowFirstColumn="0" w:firstRowLastColumn="0" w:lastRowFirstColumn="0" w:lastRowLastColumn="0"/>
+            <w:tcW w:w="3695" w:type="dxa"/>
+          </w:tcPr>
+          <w:p>
+            <w:pPr>
+              <w:jc w:val="center"/>
+              <w:rPr>
+                <w:rFonts w:asciiTheme="minorHAnsi" w:hAnsiTheme="minorHAnsi" w:cstheme="minorHAnsi"/>
+                <w:b w:val="0"/>
+                <w:sz w:val="24"/>
+                <w:szCs w:val="24"/>
+              </w:rPr>
+            </w:pPr>
+            <w:r>
+              <w:rPr>
+                <w:rFonts w:asciiTheme="minorHAnsi" w:hAnsiTheme="minorHAnsi" w:cstheme="minorHAnsi"/>
+                <w:b w:val="0"/>
+                <w:sz w:val="24"/>
+                <w:szCs w:val="24"/>
+              </w:rPr>
+              <w:t>Visual Studio</w:t>
+            </w:r>
+          </w:p>
+        </w:tc>
+        <w:tc>
+          <w:tcPr>
+            <w:tcW w:w="3695" w:type="dxa"/>
+          </w:tcPr>
+          <w:p>
+            <w:pPr>
+              <w:jc w:val="center"/>
+              <w:cnfStyle w:val="000000010000" w:firstRow="0" w:lastRow="0" w:firstColumn="0" w:lastColumn="0" w:oddVBand="0" w:evenVBand="0" w:oddHBand="0" w:evenHBand="1" w:firstRowFirstColumn="0" w:firstRowLastColumn="0" w:lastRowFirstColumn="0" w:lastRowLastColumn="0"/>
+              <w:rPr>
+                <w:rFonts w:cstheme="minorHAnsi"/>
+                <w:sz w:val="24"/>
+                <w:szCs w:val="24"/>
+              </w:rPr>
+            </w:pPr>
+            <w:r>
+              <w:rPr>
+                <w:rFonts w:cstheme="minorHAnsi"/>
+                <w:sz w:val="24"/>
+                <w:szCs w:val="24"/>
+              </w:rPr>
+              <w:t>Microsoft</w:t>
+            </w:r>
+          </w:p>
+        </w:tc>
+        <w:tc>
+          <w:tcPr>
+            <w:tcW w:w="3696" w:type="dxa"/>
+          </w:tcPr>
+          <w:p>
+            <w:pPr>
+              <w:jc w:val="center"/>
+              <w:cnfStyle w:val="000000010000" w:firstRow="0" w:lastRow="0" w:firstColumn="0" w:lastColumn="0" w:oddVBand="0" w:evenVBand="0" w:oddHBand="0" w:evenHBand="1" w:firstRowFirstColumn="0" w:firstRowLastColumn="0" w:lastRowFirstColumn="0" w:lastRowLastColumn="0"/>
+              <w:rPr>
+                <w:rFonts w:cstheme="minorHAnsi"/>
+                <w:sz w:val="24"/>
+                <w:szCs w:val="24"/>
+              </w:rPr>
+            </w:pPr>
           </w:p>
         </w:tc>
       </w:tr>
@@ -7995,7 +8593,7 @@
         </w:tcPr>
         <w:p>
           <w:pPr>
-            <w:pStyle w:val="Footer"/>
+            <w:pStyle w:val="a7"/>
             <w:jc w:val="right"/>
             <w:rPr>
               <w:b/>
@@ -8021,7 +8619,7 @@
               <w:sz w:val="32"/>
               <w:szCs w:val="32"/>
             </w:rPr>
-            <w:t>1</w:t>
+            <w:t>10</w:t>
           </w:r>
           <w:r>
             <w:rPr>
@@ -8041,7 +8639,7 @@
         </w:tcPr>
         <w:p>
           <w:pPr>
-            <w:pStyle w:val="Footer"/>
+            <w:pStyle w:val="a7"/>
           </w:pPr>
         </w:p>
       </w:tc>
@@ -8049,7 +8647,7 @@
   </w:tbl>
   <w:p>
     <w:pPr>
-      <w:pStyle w:val="Footer"/>
+      <w:pStyle w:val="a7"/>
     </w:pPr>
   </w:p>
 </w:ftr>
@@ -8103,7 +8701,7 @@
     <w:sdtContent>
       <w:p>
         <w:pPr>
-          <w:pStyle w:val="Header"/>
+          <w:pStyle w:val="a5"/>
           <w:tabs>
             <w:tab w:val="left" w:pos="2580"/>
             <w:tab w:val="left" w:pos="2985"/>
@@ -8149,7 +8747,7 @@
     <w:sdtContent>
       <w:p>
         <w:pPr>
-          <w:pStyle w:val="Header"/>
+          <w:pStyle w:val="a5"/>
           <w:tabs>
             <w:tab w:val="left" w:pos="2580"/>
             <w:tab w:val="left" w:pos="2985"/>
@@ -8187,7 +8785,7 @@
     <w:sdtContent>
       <w:p>
         <w:pPr>
-          <w:pStyle w:val="Header"/>
+          <w:pStyle w:val="a5"/>
           <w:pBdr>
             <w:bottom w:val="single" w:sz="4" w:space="1" w:color="A5A5A5" w:themeColor="background1" w:themeShade="A5"/>
           </w:pBdr>
@@ -8213,7 +8811,7 @@
   </w:sdt>
   <w:p>
     <w:pPr>
-      <w:pStyle w:val="Header"/>
+      <w:pStyle w:val="a5"/>
     </w:pPr>
   </w:p>
 </w:hdr>
@@ -12473,16 +13071,16 @@
     <w:lsdException w:name="List Table 6 Colorful Accent 6" w:uiPriority="51"/>
     <w:lsdException w:name="List Table 7 Colorful Accent 6" w:uiPriority="52"/>
   </w:latentStyles>
-  <w:style w:type="paragraph" w:default="1" w:styleId="Normal">
+  <w:style w:type="paragraph" w:default="1" w:styleId="a">
     <w:name w:val="Normal"/>
     <w:qFormat/>
     <w:rsid w:val="004A6EAA"/>
   </w:style>
-  <w:style w:type="paragraph" w:styleId="Heading1">
+  <w:style w:type="paragraph" w:styleId="1">
     <w:name w:val="heading 1"/>
-    <w:basedOn w:val="Normal"/>
-    <w:next w:val="Normal"/>
-    <w:link w:val="Heading1Char"/>
+    <w:basedOn w:val="a"/>
+    <w:next w:val="a"/>
+    <w:link w:val="10"/>
     <w:uiPriority w:val="9"/>
     <w:qFormat/>
     <w:rsid w:val="00800DD1"/>
@@ -12499,11 +13097,11 @@
       <w:szCs w:val="32"/>
     </w:rPr>
   </w:style>
-  <w:style w:type="paragraph" w:styleId="Heading4">
+  <w:style w:type="paragraph" w:styleId="4">
     <w:name w:val="heading 4"/>
-    <w:basedOn w:val="Normal"/>
-    <w:next w:val="Normal"/>
-    <w:link w:val="Heading4Char"/>
+    <w:basedOn w:val="a"/>
+    <w:next w:val="a"/>
+    <w:link w:val="40"/>
     <w:uiPriority w:val="9"/>
     <w:unhideWhenUsed/>
     <w:qFormat/>
@@ -12521,13 +13119,13 @@
       <w:color w:val="365F91" w:themeColor="accent1" w:themeShade="BF"/>
     </w:rPr>
   </w:style>
-  <w:style w:type="character" w:default="1" w:styleId="DefaultParagraphFont">
+  <w:style w:type="character" w:default="1" w:styleId="a0">
     <w:name w:val="Default Paragraph Font"/>
     <w:uiPriority w:val="1"/>
     <w:semiHidden/>
     <w:unhideWhenUsed/>
   </w:style>
-  <w:style w:type="table" w:default="1" w:styleId="TableNormal">
+  <w:style w:type="table" w:default="1" w:styleId="a1">
     <w:name w:val="Normal Table"/>
     <w:uiPriority w:val="99"/>
     <w:semiHidden/>
@@ -12542,15 +13140,15 @@
       </w:tblCellMar>
     </w:tblPr>
   </w:style>
-  <w:style w:type="numbering" w:default="1" w:styleId="NoList">
+  <w:style w:type="numbering" w:default="1" w:styleId="a2">
     <w:name w:val="No List"/>
     <w:uiPriority w:val="99"/>
     <w:semiHidden/>
     <w:unhideWhenUsed/>
   </w:style>
-  <w:style w:type="table" w:styleId="TableGrid">
+  <w:style w:type="table" w:styleId="a3">
     <w:name w:val="Table Grid"/>
-    <w:basedOn w:val="TableNormal"/>
+    <w:basedOn w:val="a1"/>
     <w:uiPriority w:val="59"/>
     <w:rsid w:val="00F26BC2"/>
     <w:pPr>
@@ -12576,7 +13174,7 @@
   </w:style>
   <w:style w:type="table" w:customStyle="1" w:styleId="LightShading1">
     <w:name w:val="Light Shading1"/>
-    <w:basedOn w:val="TableNormal"/>
+    <w:basedOn w:val="a1"/>
     <w:uiPriority w:val="60"/>
     <w:rsid w:val="00F26BC2"/>
     <w:pPr>
@@ -12677,9 +13275,9 @@
       </w:tcPr>
     </w:tblStylePr>
   </w:style>
-  <w:style w:type="table" w:styleId="LightList-Accent5">
+  <w:style w:type="table" w:styleId="-5">
     <w:name w:val="Light List Accent 5"/>
-    <w:basedOn w:val="TableNormal"/>
+    <w:basedOn w:val="a1"/>
     <w:uiPriority w:val="61"/>
     <w:rsid w:val="00F26BC2"/>
     <w:pPr>
@@ -12769,9 +13367,9 @@
       </w:tcPr>
     </w:tblStylePr>
   </w:style>
-  <w:style w:type="table" w:styleId="MediumGrid3-Accent1">
+  <w:style w:type="table" w:styleId="3-1">
     <w:name w:val="Medium Grid 3 Accent 1"/>
-    <w:basedOn w:val="TableNormal"/>
+    <w:basedOn w:val="a1"/>
     <w:uiPriority w:val="69"/>
     <w:rsid w:val="00F26BC2"/>
     <w:pPr>
@@ -12910,9 +13508,9 @@
       </w:tcPr>
     </w:tblStylePr>
   </w:style>
-  <w:style w:type="table" w:styleId="ColorfulGrid-Accent1">
+  <w:style w:type="table" w:styleId="-1">
     <w:name w:val="Colorful Grid Accent 1"/>
-    <w:basedOn w:val="TableNormal"/>
+    <w:basedOn w:val="a1"/>
     <w:uiPriority w:val="73"/>
     <w:rsid w:val="00F26BC2"/>
     <w:pPr>
@@ -12990,9 +13588,9 @@
       </w:tcPr>
     </w:tblStylePr>
   </w:style>
-  <w:style w:type="table" w:styleId="MediumGrid2-Accent1">
+  <w:style w:type="table" w:styleId="2-1">
     <w:name w:val="Medium Grid 2 Accent 1"/>
-    <w:basedOn w:val="TableNormal"/>
+    <w:basedOn w:val="a1"/>
     <w:uiPriority w:val="68"/>
     <w:rsid w:val="00F26BC2"/>
     <w:pPr>
@@ -13115,9 +13713,9 @@
       </w:tcPr>
     </w:tblStylePr>
   </w:style>
-  <w:style w:type="paragraph" w:styleId="ListParagraph">
+  <w:style w:type="paragraph" w:styleId="a4">
     <w:name w:val="List Paragraph"/>
-    <w:basedOn w:val="Normal"/>
+    <w:basedOn w:val="a"/>
     <w:uiPriority w:val="34"/>
     <w:qFormat/>
     <w:rsid w:val="00F26BC2"/>
@@ -13128,7 +13726,7 @@
   </w:style>
   <w:style w:type="table" w:customStyle="1" w:styleId="-11">
     <w:name w:val="Светъл лист - Акцент 11"/>
-    <w:basedOn w:val="TableNormal"/>
+    <w:basedOn w:val="a1"/>
     <w:uiPriority w:val="61"/>
     <w:rsid w:val="00F7138B"/>
     <w:pPr>
@@ -13218,9 +13816,9 @@
       </w:tcPr>
     </w:tblStylePr>
   </w:style>
-  <w:style w:type="table" w:styleId="LightGrid-Accent5">
+  <w:style w:type="table" w:styleId="-50">
     <w:name w:val="Light Grid Accent 5"/>
-    <w:basedOn w:val="TableNormal"/>
+    <w:basedOn w:val="a1"/>
     <w:uiPriority w:val="62"/>
     <w:rsid w:val="00F7138B"/>
     <w:pPr>
@@ -13350,7 +13948,7 @@
   </w:style>
   <w:style w:type="table" w:customStyle="1" w:styleId="-110">
     <w:name w:val="Светла мрежа - Акцент 11"/>
-    <w:basedOn w:val="TableNormal"/>
+    <w:basedOn w:val="a1"/>
     <w:uiPriority w:val="62"/>
     <w:rsid w:val="00643582"/>
     <w:pPr>
@@ -13478,10 +14076,10 @@
       </w:tcPr>
     </w:tblStylePr>
   </w:style>
-  <w:style w:type="paragraph" w:styleId="Header">
+  <w:style w:type="paragraph" w:styleId="a5">
     <w:name w:val="header"/>
-    <w:basedOn w:val="Normal"/>
-    <w:link w:val="HeaderChar"/>
+    <w:basedOn w:val="a"/>
+    <w:link w:val="a6"/>
     <w:uiPriority w:val="99"/>
     <w:unhideWhenUsed/>
     <w:rsid w:val="00F8522F"/>
@@ -13493,17 +14091,17 @@
       <w:spacing w:after="0" w:line="240" w:lineRule="auto"/>
     </w:pPr>
   </w:style>
-  <w:style w:type="character" w:customStyle="1" w:styleId="HeaderChar">
-    <w:name w:val="Header Char"/>
-    <w:basedOn w:val="DefaultParagraphFont"/>
-    <w:link w:val="Header"/>
+  <w:style w:type="character" w:customStyle="1" w:styleId="a6">
+    <w:name w:val="Горен колонтитул Знак"/>
+    <w:basedOn w:val="a0"/>
+    <w:link w:val="a5"/>
     <w:uiPriority w:val="99"/>
     <w:rsid w:val="00F8522F"/>
   </w:style>
-  <w:style w:type="paragraph" w:styleId="Footer">
+  <w:style w:type="paragraph" w:styleId="a7">
     <w:name w:val="footer"/>
-    <w:basedOn w:val="Normal"/>
-    <w:link w:val="FooterChar"/>
+    <w:basedOn w:val="a"/>
+    <w:link w:val="a8"/>
     <w:uiPriority w:val="99"/>
     <w:unhideWhenUsed/>
     <w:rsid w:val="00F8522F"/>
@@ -13515,17 +14113,17 @@
       <w:spacing w:after="0" w:line="240" w:lineRule="auto"/>
     </w:pPr>
   </w:style>
-  <w:style w:type="character" w:customStyle="1" w:styleId="FooterChar">
-    <w:name w:val="Footer Char"/>
-    <w:basedOn w:val="DefaultParagraphFont"/>
-    <w:link w:val="Footer"/>
+  <w:style w:type="character" w:customStyle="1" w:styleId="a8">
+    <w:name w:val="Долен колонтитул Знак"/>
+    <w:basedOn w:val="a0"/>
+    <w:link w:val="a7"/>
     <w:uiPriority w:val="99"/>
     <w:rsid w:val="00F8522F"/>
   </w:style>
-  <w:style w:type="paragraph" w:styleId="BalloonText">
+  <w:style w:type="paragraph" w:styleId="a9">
     <w:name w:val="Balloon Text"/>
-    <w:basedOn w:val="Normal"/>
-    <w:link w:val="BalloonTextChar"/>
+    <w:basedOn w:val="a"/>
+    <w:link w:val="aa"/>
     <w:uiPriority w:val="99"/>
     <w:semiHidden/>
     <w:unhideWhenUsed/>
@@ -13539,10 +14137,10 @@
       <w:szCs w:val="16"/>
     </w:rPr>
   </w:style>
-  <w:style w:type="character" w:customStyle="1" w:styleId="BalloonTextChar">
-    <w:name w:val="Balloon Text Char"/>
-    <w:basedOn w:val="DefaultParagraphFont"/>
-    <w:link w:val="BalloonText"/>
+  <w:style w:type="character" w:customStyle="1" w:styleId="aa">
+    <w:name w:val="Изнесен текст Знак"/>
+    <w:basedOn w:val="a0"/>
+    <w:link w:val="a9"/>
     <w:uiPriority w:val="99"/>
     <w:semiHidden/>
     <w:rsid w:val="00F8522F"/>
@@ -13552,9 +14150,9 @@
       <w:szCs w:val="16"/>
     </w:rPr>
   </w:style>
-  <w:style w:type="paragraph" w:styleId="NoSpacing">
+  <w:style w:type="paragraph" w:styleId="ab">
     <w:name w:val="No Spacing"/>
-    <w:link w:val="NoSpacingChar"/>
+    <w:link w:val="ac"/>
     <w:uiPriority w:val="1"/>
     <w:qFormat/>
     <w:rsid w:val="00F8522F"/>
@@ -13565,19 +14163,19 @@
       <w:rFonts w:eastAsiaTheme="minorEastAsia"/>
     </w:rPr>
   </w:style>
-  <w:style w:type="character" w:customStyle="1" w:styleId="NoSpacingChar">
-    <w:name w:val="No Spacing Char"/>
-    <w:basedOn w:val="DefaultParagraphFont"/>
-    <w:link w:val="NoSpacing"/>
+  <w:style w:type="character" w:customStyle="1" w:styleId="ac">
+    <w:name w:val="Без разредка Знак"/>
+    <w:basedOn w:val="a0"/>
+    <w:link w:val="ab"/>
     <w:uiPriority w:val="1"/>
     <w:rsid w:val="00F8522F"/>
     <w:rPr>
       <w:rFonts w:eastAsiaTheme="minorEastAsia"/>
     </w:rPr>
   </w:style>
-  <w:style w:type="character" w:styleId="Hyperlink">
+  <w:style w:type="character" w:styleId="ad">
     <w:name w:val="Hyperlink"/>
-    <w:basedOn w:val="DefaultParagraphFont"/>
+    <w:basedOn w:val="a0"/>
     <w:uiPriority w:val="99"/>
     <w:unhideWhenUsed/>
     <w:rsid w:val="00500B85"/>
@@ -13586,10 +14184,10 @@
       <w:u w:val="single"/>
     </w:rPr>
   </w:style>
-  <w:style w:type="character" w:customStyle="1" w:styleId="Heading1Char">
-    <w:name w:val="Heading 1 Char"/>
-    <w:basedOn w:val="DefaultParagraphFont"/>
-    <w:link w:val="Heading1"/>
+  <w:style w:type="character" w:customStyle="1" w:styleId="10">
+    <w:name w:val="Заглавие 1 Знак"/>
+    <w:basedOn w:val="a0"/>
+    <w:link w:val="1"/>
     <w:uiPriority w:val="9"/>
     <w:rsid w:val="00800DD1"/>
     <w:rPr>
@@ -13601,7 +14199,7 @@
   </w:style>
   <w:style w:type="table" w:customStyle="1" w:styleId="651">
     <w:name w:val="Таблица с мрежа 6 цветна – акцентиране 51"/>
-    <w:basedOn w:val="TableNormal"/>
+    <w:basedOn w:val="a1"/>
     <w:uiPriority w:val="51"/>
     <w:rsid w:val="00F95544"/>
     <w:pPr>
@@ -13678,10 +14276,10 @@
       </w:tcPr>
     </w:tblStylePr>
   </w:style>
-  <w:style w:type="character" w:customStyle="1" w:styleId="Heading4Char">
-    <w:name w:val="Heading 4 Char"/>
-    <w:basedOn w:val="DefaultParagraphFont"/>
-    <w:link w:val="Heading4"/>
+  <w:style w:type="character" w:customStyle="1" w:styleId="40">
+    <w:name w:val="Заглавие 4 Знак"/>
+    <w:basedOn w:val="a0"/>
+    <w:link w:val="4"/>
     <w:uiPriority w:val="9"/>
     <w:rsid w:val="00271C1C"/>
     <w:rPr>
@@ -13844,7 +14442,7 @@
     <w:sig w:usb0="E1002EFF" w:usb1="C000605B" w:usb2="00000029" w:usb3="00000000" w:csb0="000101FF" w:csb1="00000000"/>
   </w:font>
   <w:font w:name="Helvetica">
-    <w:panose1 w:val="020B0504020202020204"/>
+    <w:panose1 w:val="020B0604020202020204"/>
     <w:charset w:val="00"/>
     <w:family w:val="swiss"/>
     <w:notTrueType/>
@@ -13880,10 +14478,10 @@
   </w:compat>
   <w:rsids>
     <w:rsidRoot w:val="00AF7B20"/>
-    <w:rsid w:val="000A40A5"/>
     <w:rsid w:val="00121770"/>
     <w:rsid w:val="00142C2B"/>
     <w:rsid w:val="0027123F"/>
+    <w:rsid w:val="002C1667"/>
     <w:rsid w:val="00356BF7"/>
     <w:rsid w:val="0042634E"/>
     <w:rsid w:val="006B2A2F"/>
@@ -13898,6 +14496,7 @@
     <w:rsid w:val="00DD20EB"/>
     <w:rsid w:val="00E04ACA"/>
     <w:rsid w:val="00E2766B"/>
+    <w:rsid w:val="00FC2F03"/>
   </w:rsids>
   <m:mathPr>
     <m:mathFont m:val="Cambria Math"/>
@@ -13914,8 +14513,8 @@
   </m:mathPr>
   <w:themeFontLang w:val="en-US"/>
   <w:clrSchemeMapping w:bg1="light1" w:t1="dark1" w:bg2="light2" w:t2="dark2" w:accent1="accent1" w:accent2="accent2" w:accent3="accent3" w:accent4="accent4" w:accent5="accent5" w:accent6="accent6" w:hyperlink="hyperlink" w:followedHyperlink="followedHyperlink"/>
-  <w:decimalSymbol w:val=","/>
-  <w:listSeparator w:val=";"/>
+  <w:decimalSymbol w:val="."/>
+  <w:listSeparator w:val=","/>
 </w:settings>
 </file>
 
@@ -14309,18 +14908,18 @@
     <w:lsdException w:name="List Table 6 Colorful Accent 6" w:uiPriority="51"/>
     <w:lsdException w:name="List Table 7 Colorful Accent 6" w:uiPriority="52"/>
   </w:latentStyles>
-  <w:style w:type="paragraph" w:default="1" w:styleId="Normal">
+  <w:style w:type="paragraph" w:default="1" w:styleId="a">
     <w:name w:val="Normal"/>
     <w:qFormat/>
     <w:rsid w:val="00CA79A8"/>
   </w:style>
-  <w:style w:type="character" w:default="1" w:styleId="DefaultParagraphFont">
+  <w:style w:type="character" w:default="1" w:styleId="a0">
     <w:name w:val="Default Paragraph Font"/>
     <w:uiPriority w:val="1"/>
     <w:semiHidden/>
     <w:unhideWhenUsed/>
   </w:style>
-  <w:style w:type="table" w:default="1" w:styleId="TableNormal">
+  <w:style w:type="table" w:default="1" w:styleId="a1">
     <w:name w:val="Normal Table"/>
     <w:uiPriority w:val="99"/>
     <w:semiHidden/>
@@ -14335,7 +14934,7 @@
       </w:tblCellMar>
     </w:tblPr>
   </w:style>
-  <w:style w:type="numbering" w:default="1" w:styleId="NoList">
+  <w:style w:type="numbering" w:default="1" w:styleId="a2">
     <w:name w:val="No List"/>
     <w:uiPriority w:val="99"/>
     <w:semiHidden/>
@@ -14674,7 +15273,7 @@
 </file>
 
 <file path=customXml/itemProps1.xml><?xml version="1.0" encoding="utf-8"?>
-<ds:datastoreItem xmlns:ds="http://schemas.openxmlformats.org/officeDocument/2006/customXml" ds:itemID="{621898FC-2A6D-4A02-BD88-DECE7008D473}">
+<ds:datastoreItem xmlns:ds="http://schemas.openxmlformats.org/officeDocument/2006/customXml" ds:itemID="{9CABA628-0D61-436B-BBF0-BBA52F61AC32}">
   <ds:schemaRefs>
     <ds:schemaRef ds:uri="http://schemas.openxmlformats.org/officeDocument/2006/bibliography"/>
   </ds:schemaRefs>

--- a/TestPlan/Test-Plan-Team-Lich-Week_3.docx
+++ b/TestPlan/Test-Plan-Team-Lich-Week_3.docx
@@ -1,6 +1,6 @@
 
 <file path=word/document.xml><?xml version="1.0" encoding="utf-8"?>
-<w:document xmlns:wpc="http://schemas.microsoft.com/office/word/2010/wordprocessingCanvas" xmlns:mc="http://schemas.openxmlformats.org/markup-compatibility/2006" xmlns:o="urn:schemas-microsoft-com:office:office" xmlns:r="http://schemas.openxmlformats.org/officeDocument/2006/relationships" xmlns:m="http://schemas.openxmlformats.org/officeDocument/2006/math" xmlns:v="urn:schemas-microsoft-com:vml" xmlns:wp14="http://schemas.microsoft.com/office/word/2010/wordprocessingDrawing" xmlns:wp="http://schemas.openxmlformats.org/drawingml/2006/wordprocessingDrawing" xmlns:w10="urn:schemas-microsoft-com:office:word" xmlns:w="http://schemas.openxmlformats.org/wordprocessingml/2006/main" xmlns:w14="http://schemas.microsoft.com/office/word/2010/wordml" xmlns:w15="http://schemas.microsoft.com/office/word/2012/wordml" xmlns:wpg="http://schemas.microsoft.com/office/word/2010/wordprocessingGroup" xmlns:wpi="http://schemas.microsoft.com/office/word/2010/wordprocessingInk" xmlns:wne="http://schemas.microsoft.com/office/word/2006/wordml" xmlns:wps="http://schemas.microsoft.com/office/word/2010/wordprocessingShape" mc:Ignorable="w14 w15 wp14">
+<w:document xmlns:ve="http://schemas.openxmlformats.org/markup-compatibility/2006" xmlns:o="urn:schemas-microsoft-com:office:office" xmlns:r="http://schemas.openxmlformats.org/officeDocument/2006/relationships" xmlns:m="http://schemas.openxmlformats.org/officeDocument/2006/math" xmlns:v="urn:schemas-microsoft-com:vml" xmlns:wp="http://schemas.openxmlformats.org/drawingml/2006/wordprocessingDrawing" xmlns:w10="urn:schemas-microsoft-com:office:word" xmlns:w="http://schemas.openxmlformats.org/wordprocessingml/2006/main" xmlns:wne="http://schemas.microsoft.com/office/word/2006/wordml">
   <w:body>
     <w:p>
       <w:pPr>
@@ -23,12 +23,21 @@
           <w:szCs w:val="56"/>
         </w:rPr>
       </w:pPr>
+      <w:proofErr w:type="spellStart"/>
       <w:r>
         <w:rPr>
           <w:sz w:val="56"/>
           <w:szCs w:val="56"/>
         </w:rPr>
-        <w:t>Telerik Academy</w:t>
+        <w:t>Telerik</w:t>
+      </w:r>
+      <w:proofErr w:type="spellEnd"/>
+      <w:r>
+        <w:rPr>
+          <w:sz w:val="56"/>
+          <w:szCs w:val="56"/>
+        </w:rPr>
+        <w:t xml:space="preserve"> Academy</w:t>
       </w:r>
       <w:r>
         <w:rPr>
@@ -197,10 +206,10 @@
     </w:p>
     <w:tbl>
       <w:tblPr>
-        <w:tblStyle w:val="-50"/>
+        <w:tblStyle w:val="LightGrid-Accent5"/>
         <w:tblW w:w="10660" w:type="dxa"/>
         <w:tblInd w:w="534" w:type="dxa"/>
-        <w:tblLook w:val="04A0" w:firstRow="1" w:lastRow="0" w:firstColumn="1" w:lastColumn="0" w:noHBand="0" w:noVBand="1"/>
+        <w:tblLook w:val="04A0"/>
       </w:tblPr>
       <w:tblGrid>
         <w:gridCol w:w="1281"/>
@@ -210,12 +219,12 @@
       </w:tblGrid>
       <w:tr>
         <w:trPr>
-          <w:cnfStyle w:val="100000000000" w:firstRow="1" w:lastRow="0" w:firstColumn="0" w:lastColumn="0" w:oddVBand="0" w:evenVBand="0" w:oddHBand="0" w:evenHBand="0" w:firstRowFirstColumn="0" w:firstRowLastColumn="0" w:lastRowFirstColumn="0" w:lastRowLastColumn="0"/>
+          <w:cnfStyle w:val="100000000000"/>
           <w:trHeight w:val="265"/>
         </w:trPr>
         <w:tc>
           <w:tcPr>
-            <w:cnfStyle w:val="001000000000" w:firstRow="0" w:lastRow="0" w:firstColumn="1" w:lastColumn="0" w:oddVBand="0" w:evenVBand="0" w:oddHBand="0" w:evenHBand="0" w:firstRowFirstColumn="0" w:firstRowLastColumn="0" w:lastRowFirstColumn="0" w:lastRowLastColumn="0"/>
+            <w:cnfStyle w:val="001000000000"/>
             <w:tcW w:w="1021" w:type="dxa"/>
           </w:tcPr>
           <w:p>
@@ -240,7 +249,7 @@
           <w:p>
             <w:pPr>
               <w:jc w:val="center"/>
-              <w:cnfStyle w:val="100000000000" w:firstRow="1" w:lastRow="0" w:firstColumn="0" w:lastColumn="0" w:oddVBand="0" w:evenVBand="0" w:oddHBand="0" w:evenHBand="0" w:firstRowFirstColumn="0" w:firstRowLastColumn="0" w:lastRowFirstColumn="0" w:lastRowLastColumn="0"/>
+              <w:cnfStyle w:val="100000000000"/>
               <w:rPr>
                 <w:rFonts w:asciiTheme="minorHAnsi" w:hAnsiTheme="minorHAnsi"/>
               </w:rPr>
@@ -260,7 +269,7 @@
           <w:p>
             <w:pPr>
               <w:jc w:val="center"/>
-              <w:cnfStyle w:val="100000000000" w:firstRow="1" w:lastRow="0" w:firstColumn="0" w:lastColumn="0" w:oddVBand="0" w:evenVBand="0" w:oddHBand="0" w:evenHBand="0" w:firstRowFirstColumn="0" w:firstRowLastColumn="0" w:lastRowFirstColumn="0" w:lastRowLastColumn="0"/>
+              <w:cnfStyle w:val="100000000000"/>
               <w:rPr>
                 <w:rFonts w:asciiTheme="minorHAnsi" w:hAnsiTheme="minorHAnsi"/>
               </w:rPr>
@@ -280,7 +289,7 @@
           <w:p>
             <w:pPr>
               <w:jc w:val="center"/>
-              <w:cnfStyle w:val="100000000000" w:firstRow="1" w:lastRow="0" w:firstColumn="0" w:lastColumn="0" w:oddVBand="0" w:evenVBand="0" w:oddHBand="0" w:evenHBand="0" w:firstRowFirstColumn="0" w:firstRowLastColumn="0" w:lastRowFirstColumn="0" w:lastRowLastColumn="0"/>
+              <w:cnfStyle w:val="100000000000"/>
               <w:rPr>
                 <w:rFonts w:asciiTheme="minorHAnsi" w:hAnsiTheme="minorHAnsi"/>
               </w:rPr>
@@ -296,12 +305,12 @@
       </w:tr>
       <w:tr>
         <w:trPr>
-          <w:cnfStyle w:val="000000100000" w:firstRow="0" w:lastRow="0" w:firstColumn="0" w:lastColumn="0" w:oddVBand="0" w:evenVBand="0" w:oddHBand="1" w:evenHBand="0" w:firstRowFirstColumn="0" w:firstRowLastColumn="0" w:lastRowFirstColumn="0" w:lastRowLastColumn="0"/>
+          <w:cnfStyle w:val="000000100000"/>
           <w:trHeight w:val="297"/>
         </w:trPr>
         <w:tc>
           <w:tcPr>
-            <w:cnfStyle w:val="001000000000" w:firstRow="0" w:lastRow="0" w:firstColumn="1" w:lastColumn="0" w:oddVBand="0" w:evenVBand="0" w:oddHBand="0" w:evenHBand="0" w:firstRowFirstColumn="0" w:firstRowLastColumn="0" w:lastRowFirstColumn="0" w:lastRowLastColumn="0"/>
+            <w:cnfStyle w:val="001000000000"/>
             <w:tcW w:w="1021" w:type="dxa"/>
           </w:tcPr>
           <w:p>
@@ -340,7 +349,7 @@
           </w:tcPr>
           <w:p>
             <w:pPr>
-              <w:cnfStyle w:val="000000100000" w:firstRow="0" w:lastRow="0" w:firstColumn="0" w:lastColumn="0" w:oddVBand="0" w:evenVBand="0" w:oddHBand="1" w:evenHBand="0" w:firstRowFirstColumn="0" w:firstRowLastColumn="0" w:lastRowFirstColumn="0" w:lastRowLastColumn="0"/>
+              <w:cnfStyle w:val="000000100000"/>
             </w:pPr>
             <w:r>
               <w:t>1.0</w:t>
@@ -353,11 +362,16 @@
           </w:tcPr>
           <w:p>
             <w:pPr>
-              <w:cnfStyle w:val="000000100000" w:firstRow="0" w:lastRow="0" w:firstColumn="0" w:lastColumn="0" w:oddVBand="0" w:evenVBand="0" w:oddHBand="1" w:evenHBand="0" w:firstRowFirstColumn="0" w:firstRowLastColumn="0" w:lastRowFirstColumn="0" w:lastRowLastColumn="0"/>
-            </w:pPr>
-            <w:r>
-              <w:t>I. Havalyova</w:t>
-            </w:r>
+              <w:cnfStyle w:val="000000100000"/>
+            </w:pPr>
+            <w:r>
+              <w:t xml:space="preserve">I. </w:t>
+            </w:r>
+            <w:proofErr w:type="spellStart"/>
+            <w:r>
+              <w:t>Havalyova</w:t>
+            </w:r>
+            <w:proofErr w:type="spellEnd"/>
           </w:p>
         </w:tc>
         <w:tc>
@@ -366,7 +380,7 @@
           </w:tcPr>
           <w:p>
             <w:pPr>
-              <w:cnfStyle w:val="000000100000" w:firstRow="0" w:lastRow="0" w:firstColumn="0" w:lastColumn="0" w:oddVBand="0" w:evenVBand="0" w:oddHBand="1" w:evenHBand="0" w:firstRowFirstColumn="0" w:firstRowLastColumn="0" w:lastRowFirstColumn="0" w:lastRowLastColumn="0"/>
+              <w:cnfStyle w:val="000000100000"/>
             </w:pPr>
             <w:r>
               <w:t>Initial version</w:t>
@@ -379,12 +393,12 @@
       </w:tr>
       <w:tr>
         <w:trPr>
-          <w:cnfStyle w:val="000000010000" w:firstRow="0" w:lastRow="0" w:firstColumn="0" w:lastColumn="0" w:oddVBand="0" w:evenVBand="0" w:oddHBand="0" w:evenHBand="1" w:firstRowFirstColumn="0" w:firstRowLastColumn="0" w:lastRowFirstColumn="0" w:lastRowLastColumn="0"/>
+          <w:cnfStyle w:val="000000010000"/>
           <w:trHeight w:val="281"/>
         </w:trPr>
         <w:tc>
           <w:tcPr>
-            <w:cnfStyle w:val="001000000000" w:firstRow="0" w:lastRow="0" w:firstColumn="1" w:lastColumn="0" w:oddVBand="0" w:evenVBand="0" w:oddHBand="0" w:evenHBand="0" w:firstRowFirstColumn="0" w:firstRowLastColumn="0" w:lastRowFirstColumn="0" w:lastRowLastColumn="0"/>
+            <w:cnfStyle w:val="001000000000"/>
             <w:tcW w:w="1021" w:type="dxa"/>
           </w:tcPr>
           <w:p>
@@ -416,7 +430,7 @@
           </w:tcPr>
           <w:p>
             <w:pPr>
-              <w:cnfStyle w:val="000000010000" w:firstRow="0" w:lastRow="0" w:firstColumn="0" w:lastColumn="0" w:oddVBand="0" w:evenVBand="0" w:oddHBand="0" w:evenHBand="1" w:firstRowFirstColumn="0" w:firstRowLastColumn="0" w:lastRowFirstColumn="0" w:lastRowLastColumn="0"/>
+              <w:cnfStyle w:val="000000010000"/>
             </w:pPr>
             <w:r>
               <w:t>1.1</w:t>
@@ -429,11 +443,16 @@
           </w:tcPr>
           <w:p>
             <w:pPr>
-              <w:cnfStyle w:val="000000010000" w:firstRow="0" w:lastRow="0" w:firstColumn="0" w:lastColumn="0" w:oddVBand="0" w:evenVBand="0" w:oddHBand="0" w:evenHBand="1" w:firstRowFirstColumn="0" w:firstRowLastColumn="0" w:lastRowFirstColumn="0" w:lastRowLastColumn="0"/>
-            </w:pPr>
-            <w:r>
-              <w:t>D. Dechev</w:t>
-            </w:r>
+              <w:cnfStyle w:val="000000010000"/>
+            </w:pPr>
+            <w:r>
+              <w:t xml:space="preserve">D. </w:t>
+            </w:r>
+            <w:proofErr w:type="spellStart"/>
+            <w:r>
+              <w:t>Dechev</w:t>
+            </w:r>
+            <w:proofErr w:type="spellEnd"/>
           </w:p>
         </w:tc>
         <w:tc>
@@ -442,7 +461,7 @@
           </w:tcPr>
           <w:p>
             <w:pPr>
-              <w:cnfStyle w:val="000000010000" w:firstRow="0" w:lastRow="0" w:firstColumn="0" w:lastColumn="0" w:oddVBand="0" w:evenVBand="0" w:oddHBand="0" w:evenHBand="1" w:firstRowFirstColumn="0" w:firstRowLastColumn="0" w:lastRowFirstColumn="0" w:lastRowLastColumn="0"/>
+              <w:cnfStyle w:val="000000010000"/>
             </w:pPr>
             <w:r>
               <w:t>Added stress testing</w:t>
@@ -452,12 +471,12 @@
       </w:tr>
       <w:tr>
         <w:trPr>
-          <w:cnfStyle w:val="000000100000" w:firstRow="0" w:lastRow="0" w:firstColumn="0" w:lastColumn="0" w:oddVBand="0" w:evenVBand="0" w:oddHBand="1" w:evenHBand="0" w:firstRowFirstColumn="0" w:firstRowLastColumn="0" w:lastRowFirstColumn="0" w:lastRowLastColumn="0"/>
+          <w:cnfStyle w:val="000000100000"/>
           <w:trHeight w:val="297"/>
         </w:trPr>
         <w:tc>
           <w:tcPr>
-            <w:cnfStyle w:val="001000000000" w:firstRow="0" w:lastRow="0" w:firstColumn="1" w:lastColumn="0" w:oddVBand="0" w:evenVBand="0" w:oddHBand="0" w:evenHBand="0" w:firstRowFirstColumn="0" w:firstRowLastColumn="0" w:lastRowFirstColumn="0" w:lastRowLastColumn="0"/>
+            <w:cnfStyle w:val="001000000000"/>
             <w:tcW w:w="1021" w:type="dxa"/>
           </w:tcPr>
           <w:p>
@@ -484,7 +503,7 @@
           </w:tcPr>
           <w:p>
             <w:pPr>
-              <w:cnfStyle w:val="000000100000" w:firstRow="0" w:lastRow="0" w:firstColumn="0" w:lastColumn="0" w:oddVBand="0" w:evenVBand="0" w:oddHBand="1" w:evenHBand="0" w:firstRowFirstColumn="0" w:firstRowLastColumn="0" w:lastRowFirstColumn="0" w:lastRowLastColumn="0"/>
+              <w:cnfStyle w:val="000000100000"/>
               <w:rPr>
                 <w:lang w:val="bg-BG"/>
               </w:rPr>
@@ -503,11 +522,16 @@
           </w:tcPr>
           <w:p>
             <w:pPr>
-              <w:cnfStyle w:val="000000100000" w:firstRow="0" w:lastRow="0" w:firstColumn="0" w:lastColumn="0" w:oddVBand="0" w:evenVBand="0" w:oddHBand="1" w:evenHBand="0" w:firstRowFirstColumn="0" w:firstRowLastColumn="0" w:lastRowFirstColumn="0" w:lastRowLastColumn="0"/>
-            </w:pPr>
-            <w:r>
-              <w:t>D. Panayotov</w:t>
-            </w:r>
+              <w:cnfStyle w:val="000000100000"/>
+            </w:pPr>
+            <w:r>
+              <w:t xml:space="preserve">D. </w:t>
+            </w:r>
+            <w:proofErr w:type="spellStart"/>
+            <w:r>
+              <w:t>Panayotov</w:t>
+            </w:r>
+            <w:proofErr w:type="spellEnd"/>
           </w:p>
         </w:tc>
         <w:tc>
@@ -516,7 +540,7 @@
           </w:tcPr>
           <w:p>
             <w:pPr>
-              <w:cnfStyle w:val="000000100000" w:firstRow="0" w:lastRow="0" w:firstColumn="0" w:lastColumn="0" w:oddVBand="0" w:evenVBand="0" w:oddHBand="1" w:evenHBand="0" w:firstRowFirstColumn="0" w:firstRowLastColumn="0" w:lastRowFirstColumn="0" w:lastRowLastColumn="0"/>
+              <w:cnfStyle w:val="000000100000"/>
             </w:pPr>
             <w:r>
               <w:t>Added performance Testing part.</w:t>
@@ -526,12 +550,12 @@
       </w:tr>
       <w:tr>
         <w:trPr>
-          <w:cnfStyle w:val="000000010000" w:firstRow="0" w:lastRow="0" w:firstColumn="0" w:lastColumn="0" w:oddVBand="0" w:evenVBand="0" w:oddHBand="0" w:evenHBand="1" w:firstRowFirstColumn="0" w:firstRowLastColumn="0" w:lastRowFirstColumn="0" w:lastRowLastColumn="0"/>
+          <w:cnfStyle w:val="000000010000"/>
           <w:trHeight w:val="297"/>
         </w:trPr>
         <w:tc>
           <w:tcPr>
-            <w:cnfStyle w:val="001000000000" w:firstRow="0" w:lastRow="0" w:firstColumn="1" w:lastColumn="0" w:oddVBand="0" w:evenVBand="0" w:oddHBand="0" w:evenHBand="0" w:firstRowFirstColumn="0" w:firstRowLastColumn="0" w:lastRowFirstColumn="0" w:lastRowLastColumn="0"/>
+            <w:cnfStyle w:val="001000000000"/>
             <w:tcW w:w="1021" w:type="dxa"/>
           </w:tcPr>
           <w:p>
@@ -556,7 +580,7 @@
           </w:tcPr>
           <w:p>
             <w:pPr>
-              <w:cnfStyle w:val="000000010000" w:firstRow="0" w:lastRow="0" w:firstColumn="0" w:lastColumn="0" w:oddVBand="0" w:evenVBand="0" w:oddHBand="0" w:evenHBand="1" w:firstRowFirstColumn="0" w:firstRowLastColumn="0" w:lastRowFirstColumn="0" w:lastRowLastColumn="0"/>
+              <w:cnfStyle w:val="000000010000"/>
             </w:pPr>
             <w:r>
               <w:t>1.3</w:t>
@@ -569,11 +593,16 @@
           </w:tcPr>
           <w:p>
             <w:pPr>
-              <w:cnfStyle w:val="000000010000" w:firstRow="0" w:lastRow="0" w:firstColumn="0" w:lastColumn="0" w:oddVBand="0" w:evenVBand="0" w:oddHBand="0" w:evenHBand="1" w:firstRowFirstColumn="0" w:firstRowLastColumn="0" w:lastRowFirstColumn="0" w:lastRowLastColumn="0"/>
-            </w:pPr>
-            <w:r>
-              <w:t>Y. Yosifov</w:t>
-            </w:r>
+              <w:cnfStyle w:val="000000010000"/>
+            </w:pPr>
+            <w:r>
+              <w:t xml:space="preserve">Y. </w:t>
+            </w:r>
+            <w:proofErr w:type="spellStart"/>
+            <w:r>
+              <w:t>Yosifov</w:t>
+            </w:r>
+            <w:proofErr w:type="spellEnd"/>
           </w:p>
         </w:tc>
         <w:tc>
@@ -582,7 +611,7 @@
           </w:tcPr>
           <w:p>
             <w:pPr>
-              <w:cnfStyle w:val="000000010000" w:firstRow="0" w:lastRow="0" w:firstColumn="0" w:lastColumn="0" w:oddVBand="0" w:evenVBand="0" w:oddHBand="0" w:evenHBand="1" w:firstRowFirstColumn="0" w:firstRowLastColumn="0" w:lastRowFirstColumn="0" w:lastRowLastColumn="0"/>
+              <w:cnfStyle w:val="000000010000"/>
             </w:pPr>
             <w:r>
               <w:t xml:space="preserve">Formatting changes. Added Functional Testing </w:t>
@@ -595,12 +624,12 @@
       </w:tr>
       <w:tr>
         <w:trPr>
-          <w:cnfStyle w:val="000000100000" w:firstRow="0" w:lastRow="0" w:firstColumn="0" w:lastColumn="0" w:oddVBand="0" w:evenVBand="0" w:oddHBand="1" w:evenHBand="0" w:firstRowFirstColumn="0" w:firstRowLastColumn="0" w:lastRowFirstColumn="0" w:lastRowLastColumn="0"/>
+          <w:cnfStyle w:val="000000100000"/>
           <w:trHeight w:val="297"/>
         </w:trPr>
         <w:tc>
           <w:tcPr>
-            <w:cnfStyle w:val="001000000000" w:firstRow="0" w:lastRow="0" w:firstColumn="1" w:lastColumn="0" w:oddVBand="0" w:evenVBand="0" w:oddHBand="0" w:evenHBand="0" w:firstRowFirstColumn="0" w:firstRowLastColumn="0" w:lastRowFirstColumn="0" w:lastRowLastColumn="0"/>
+            <w:cnfStyle w:val="001000000000"/>
             <w:tcW w:w="1021" w:type="dxa"/>
           </w:tcPr>
           <w:p>
@@ -625,7 +654,7 @@
           </w:tcPr>
           <w:p>
             <w:pPr>
-              <w:cnfStyle w:val="000000100000" w:firstRow="0" w:lastRow="0" w:firstColumn="0" w:lastColumn="0" w:oddVBand="0" w:evenVBand="0" w:oddHBand="1" w:evenHBand="0" w:firstRowFirstColumn="0" w:firstRowLastColumn="0" w:lastRowFirstColumn="0" w:lastRowLastColumn="0"/>
+              <w:cnfStyle w:val="000000100000"/>
             </w:pPr>
             <w:r>
               <w:t>1.4</w:t>
@@ -638,11 +667,16 @@
           </w:tcPr>
           <w:p>
             <w:pPr>
-              <w:cnfStyle w:val="000000100000" w:firstRow="0" w:lastRow="0" w:firstColumn="0" w:lastColumn="0" w:oddVBand="0" w:evenVBand="0" w:oddHBand="1" w:evenHBand="0" w:firstRowFirstColumn="0" w:firstRowLastColumn="0" w:lastRowFirstColumn="0" w:lastRowLastColumn="0"/>
-            </w:pPr>
-            <w:r>
-              <w:t>I. Havalyova</w:t>
-            </w:r>
+              <w:cnfStyle w:val="000000100000"/>
+            </w:pPr>
+            <w:r>
+              <w:t xml:space="preserve">I. </w:t>
+            </w:r>
+            <w:proofErr w:type="spellStart"/>
+            <w:r>
+              <w:t>Havalyova</w:t>
+            </w:r>
+            <w:proofErr w:type="spellEnd"/>
           </w:p>
         </w:tc>
         <w:tc>
@@ -651,7 +685,7 @@
           </w:tcPr>
           <w:p>
             <w:pPr>
-              <w:cnfStyle w:val="000000100000" w:firstRow="0" w:lastRow="0" w:firstColumn="0" w:lastColumn="0" w:oddVBand="0" w:evenVBand="0" w:oddHBand="1" w:evenHBand="0" w:firstRowFirstColumn="0" w:firstRowLastColumn="0" w:lastRowFirstColumn="0" w:lastRowLastColumn="0"/>
+              <w:cnfStyle w:val="000000100000"/>
             </w:pPr>
             <w:r>
               <w:t>Added Load testing.</w:t>
@@ -661,12 +695,12 @@
       </w:tr>
       <w:tr>
         <w:trPr>
-          <w:cnfStyle w:val="000000010000" w:firstRow="0" w:lastRow="0" w:firstColumn="0" w:lastColumn="0" w:oddVBand="0" w:evenVBand="0" w:oddHBand="0" w:evenHBand="1" w:firstRowFirstColumn="0" w:firstRowLastColumn="0" w:lastRowFirstColumn="0" w:lastRowLastColumn="0"/>
+          <w:cnfStyle w:val="000000010000"/>
           <w:trHeight w:val="281"/>
         </w:trPr>
         <w:tc>
           <w:tcPr>
-            <w:cnfStyle w:val="001000000000" w:firstRow="0" w:lastRow="0" w:firstColumn="1" w:lastColumn="0" w:oddVBand="0" w:evenVBand="0" w:oddHBand="0" w:evenHBand="0" w:firstRowFirstColumn="0" w:firstRowLastColumn="0" w:lastRowFirstColumn="0" w:lastRowLastColumn="0"/>
+            <w:cnfStyle w:val="001000000000"/>
             <w:tcW w:w="1021" w:type="dxa"/>
           </w:tcPr>
           <w:p>
@@ -691,7 +725,7 @@
           </w:tcPr>
           <w:p>
             <w:pPr>
-              <w:cnfStyle w:val="000000010000" w:firstRow="0" w:lastRow="0" w:firstColumn="0" w:lastColumn="0" w:oddVBand="0" w:evenVBand="0" w:oddHBand="0" w:evenHBand="1" w:firstRowFirstColumn="0" w:firstRowLastColumn="0" w:lastRowFirstColumn="0" w:lastRowLastColumn="0"/>
+              <w:cnfStyle w:val="000000010000"/>
             </w:pPr>
             <w:r>
               <w:t>1.5</w:t>
@@ -704,11 +738,16 @@
           </w:tcPr>
           <w:p>
             <w:pPr>
-              <w:cnfStyle w:val="000000010000" w:firstRow="0" w:lastRow="0" w:firstColumn="0" w:lastColumn="0" w:oddVBand="0" w:evenVBand="0" w:oddHBand="0" w:evenHBand="1" w:firstRowFirstColumn="0" w:firstRowLastColumn="0" w:lastRowFirstColumn="0" w:lastRowLastColumn="0"/>
-            </w:pPr>
-            <w:r>
-              <w:t>I. Zhelev</w:t>
-            </w:r>
+              <w:cnfStyle w:val="000000010000"/>
+            </w:pPr>
+            <w:r>
+              <w:t xml:space="preserve">I. </w:t>
+            </w:r>
+            <w:proofErr w:type="spellStart"/>
+            <w:r>
+              <w:t>Zhelev</w:t>
+            </w:r>
+            <w:proofErr w:type="spellEnd"/>
           </w:p>
         </w:tc>
         <w:tc>
@@ -717,7 +756,7 @@
           </w:tcPr>
           <w:p>
             <w:pPr>
-              <w:cnfStyle w:val="000000010000" w:firstRow="0" w:lastRow="0" w:firstColumn="0" w:lastColumn="0" w:oddVBand="0" w:evenVBand="0" w:oddHBand="0" w:evenHBand="1" w:firstRowFirstColumn="0" w:firstRowLastColumn="0" w:lastRowFirstColumn="0" w:lastRowLastColumn="0"/>
+              <w:cnfStyle w:val="000000010000"/>
             </w:pPr>
             <w:r>
               <w:t>Added Regression testing.</w:t>
@@ -727,12 +766,12 @@
       </w:tr>
       <w:tr>
         <w:trPr>
-          <w:cnfStyle w:val="000000100000" w:firstRow="0" w:lastRow="0" w:firstColumn="0" w:lastColumn="0" w:oddVBand="0" w:evenVBand="0" w:oddHBand="1" w:evenHBand="0" w:firstRowFirstColumn="0" w:firstRowLastColumn="0" w:lastRowFirstColumn="0" w:lastRowLastColumn="0"/>
+          <w:cnfStyle w:val="000000100000"/>
           <w:trHeight w:val="281"/>
         </w:trPr>
         <w:tc>
           <w:tcPr>
-            <w:cnfStyle w:val="001000000000" w:firstRow="0" w:lastRow="0" w:firstColumn="1" w:lastColumn="0" w:oddVBand="0" w:evenVBand="0" w:oddHBand="0" w:evenHBand="0" w:firstRowFirstColumn="0" w:firstRowLastColumn="0" w:lastRowFirstColumn="0" w:lastRowLastColumn="0"/>
+            <w:cnfStyle w:val="001000000000"/>
             <w:tcW w:w="1021" w:type="dxa"/>
           </w:tcPr>
           <w:p>
@@ -755,7 +794,7 @@
           </w:tcPr>
           <w:p>
             <w:pPr>
-              <w:cnfStyle w:val="000000100000" w:firstRow="0" w:lastRow="0" w:firstColumn="0" w:lastColumn="0" w:oddVBand="0" w:evenVBand="0" w:oddHBand="1" w:evenHBand="0" w:firstRowFirstColumn="0" w:firstRowLastColumn="0" w:lastRowFirstColumn="0" w:lastRowLastColumn="0"/>
+              <w:cnfStyle w:val="000000100000"/>
             </w:pPr>
             <w:r>
               <w:t>1.6</w:t>
@@ -768,11 +807,16 @@
           </w:tcPr>
           <w:p>
             <w:pPr>
-              <w:cnfStyle w:val="000000100000" w:firstRow="0" w:lastRow="0" w:firstColumn="0" w:lastColumn="0" w:oddVBand="0" w:evenVBand="0" w:oddHBand="1" w:evenHBand="0" w:firstRowFirstColumn="0" w:firstRowLastColumn="0" w:lastRowFirstColumn="0" w:lastRowLastColumn="0"/>
-            </w:pPr>
-            <w:r>
-              <w:t>Y. Yosifov</w:t>
-            </w:r>
+              <w:cnfStyle w:val="000000100000"/>
+            </w:pPr>
+            <w:r>
+              <w:t xml:space="preserve">Y. </w:t>
+            </w:r>
+            <w:proofErr w:type="spellStart"/>
+            <w:r>
+              <w:t>Yosifov</w:t>
+            </w:r>
+            <w:proofErr w:type="spellEnd"/>
           </w:p>
         </w:tc>
         <w:tc>
@@ -781,7 +825,7 @@
           </w:tcPr>
           <w:p>
             <w:pPr>
-              <w:cnfStyle w:val="000000100000" w:firstRow="0" w:lastRow="0" w:firstColumn="0" w:lastColumn="0" w:oddVBand="0" w:evenVBand="0" w:oddHBand="1" w:evenHBand="0" w:firstRowFirstColumn="0" w:firstRowLastColumn="0" w:lastRowFirstColumn="0" w:lastRowLastColumn="0"/>
+              <w:cnfStyle w:val="000000100000"/>
             </w:pPr>
             <w:r>
               <w:t>Text cleaning.</w:t>
@@ -791,12 +835,12 @@
       </w:tr>
       <w:tr>
         <w:trPr>
-          <w:cnfStyle w:val="000000010000" w:firstRow="0" w:lastRow="0" w:firstColumn="0" w:lastColumn="0" w:oddVBand="0" w:evenVBand="0" w:oddHBand="0" w:evenHBand="1" w:firstRowFirstColumn="0" w:firstRowLastColumn="0" w:lastRowFirstColumn="0" w:lastRowLastColumn="0"/>
+          <w:cnfStyle w:val="000000010000"/>
           <w:trHeight w:val="281"/>
         </w:trPr>
         <w:tc>
           <w:tcPr>
-            <w:cnfStyle w:val="001000000000" w:firstRow="0" w:lastRow="0" w:firstColumn="1" w:lastColumn="0" w:oddVBand="0" w:evenVBand="0" w:oddHBand="0" w:evenHBand="0" w:firstRowFirstColumn="0" w:firstRowLastColumn="0" w:lastRowFirstColumn="0" w:lastRowLastColumn="0"/>
+            <w:cnfStyle w:val="001000000000"/>
             <w:tcW w:w="1021" w:type="dxa"/>
           </w:tcPr>
           <w:p>
@@ -819,7 +863,7 @@
           </w:tcPr>
           <w:p>
             <w:pPr>
-              <w:cnfStyle w:val="000000010000" w:firstRow="0" w:lastRow="0" w:firstColumn="0" w:lastColumn="0" w:oddVBand="0" w:evenVBand="0" w:oddHBand="0" w:evenHBand="1" w:firstRowFirstColumn="0" w:firstRowLastColumn="0" w:lastRowFirstColumn="0" w:lastRowLastColumn="0"/>
+              <w:cnfStyle w:val="000000010000"/>
             </w:pPr>
             <w:r>
               <w:t>1.65</w:t>
@@ -832,11 +876,16 @@
           </w:tcPr>
           <w:p>
             <w:pPr>
-              <w:cnfStyle w:val="000000010000" w:firstRow="0" w:lastRow="0" w:firstColumn="0" w:lastColumn="0" w:oddVBand="0" w:evenVBand="0" w:oddHBand="0" w:evenHBand="1" w:firstRowFirstColumn="0" w:firstRowLastColumn="0" w:lastRowFirstColumn="0" w:lastRowLastColumn="0"/>
-            </w:pPr>
-            <w:r>
-              <w:t>D. Dechev</w:t>
-            </w:r>
+              <w:cnfStyle w:val="000000010000"/>
+            </w:pPr>
+            <w:r>
+              <w:t xml:space="preserve">D. </w:t>
+            </w:r>
+            <w:proofErr w:type="spellStart"/>
+            <w:r>
+              <w:t>Dechev</w:t>
+            </w:r>
+            <w:proofErr w:type="spellEnd"/>
           </w:p>
         </w:tc>
         <w:tc>
@@ -845,7 +894,7 @@
           </w:tcPr>
           <w:p>
             <w:pPr>
-              <w:cnfStyle w:val="000000010000" w:firstRow="0" w:lastRow="0" w:firstColumn="0" w:lastColumn="0" w:oddVBand="0" w:evenVBand="0" w:oddHBand="0" w:evenHBand="1" w:firstRowFirstColumn="0" w:firstRowLastColumn="0" w:lastRowFirstColumn="0" w:lastRowLastColumn="0"/>
+              <w:cnfStyle w:val="000000010000"/>
             </w:pPr>
             <w:r>
               <w:t>Week 1 final draft</w:t>
@@ -855,12 +904,12 @@
       </w:tr>
       <w:tr>
         <w:trPr>
-          <w:cnfStyle w:val="000000100000" w:firstRow="0" w:lastRow="0" w:firstColumn="0" w:lastColumn="0" w:oddVBand="0" w:evenVBand="0" w:oddHBand="1" w:evenHBand="0" w:firstRowFirstColumn="0" w:firstRowLastColumn="0" w:lastRowFirstColumn="0" w:lastRowLastColumn="0"/>
+          <w:cnfStyle w:val="000000100000"/>
           <w:trHeight w:val="281"/>
         </w:trPr>
         <w:tc>
           <w:tcPr>
-            <w:cnfStyle w:val="001000000000" w:firstRow="0" w:lastRow="0" w:firstColumn="1" w:lastColumn="0" w:oddVBand="0" w:evenVBand="0" w:oddHBand="0" w:evenHBand="0" w:firstRowFirstColumn="0" w:firstRowLastColumn="0" w:lastRowFirstColumn="0" w:lastRowLastColumn="0"/>
+            <w:cnfStyle w:val="001000000000"/>
             <w:tcW w:w="1021" w:type="dxa"/>
           </w:tcPr>
           <w:p>
@@ -883,7 +932,7 @@
           </w:tcPr>
           <w:p>
             <w:pPr>
-              <w:cnfStyle w:val="000000100000" w:firstRow="0" w:lastRow="0" w:firstColumn="0" w:lastColumn="0" w:oddVBand="0" w:evenVBand="0" w:oddHBand="1" w:evenHBand="0" w:firstRowFirstColumn="0" w:firstRowLastColumn="0" w:lastRowFirstColumn="0" w:lastRowLastColumn="0"/>
+              <w:cnfStyle w:val="000000100000"/>
             </w:pPr>
             <w:r>
               <w:t>1.7</w:t>
@@ -896,7 +945,7 @@
           </w:tcPr>
           <w:p>
             <w:pPr>
-              <w:cnfStyle w:val="000000100000" w:firstRow="0" w:lastRow="0" w:firstColumn="0" w:lastColumn="0" w:oddVBand="0" w:evenVBand="0" w:oddHBand="1" w:evenHBand="0" w:firstRowFirstColumn="0" w:firstRowLastColumn="0" w:lastRowFirstColumn="0" w:lastRowLastColumn="0"/>
+              <w:cnfStyle w:val="000000100000"/>
             </w:pPr>
             <w:r>
               <w:t>D.</w:t>
@@ -904,9 +953,11 @@
             <w:r>
               <w:t xml:space="preserve"> </w:t>
             </w:r>
+            <w:proofErr w:type="spellStart"/>
             <w:r>
               <w:t>Dechev</w:t>
             </w:r>
+            <w:proofErr w:type="spellEnd"/>
           </w:p>
         </w:tc>
         <w:tc>
@@ -915,7 +966,7 @@
           </w:tcPr>
           <w:p>
             <w:pPr>
-              <w:cnfStyle w:val="000000100000" w:firstRow="0" w:lastRow="0" w:firstColumn="0" w:lastColumn="0" w:oddVBand="0" w:evenVBand="0" w:oddHBand="1" w:evenHBand="0" w:firstRowFirstColumn="0" w:firstRowLastColumn="0" w:lastRowFirstColumn="0" w:lastRowLastColumn="0"/>
+              <w:cnfStyle w:val="000000100000"/>
             </w:pPr>
             <w:r>
               <w:t>Revision after</w:t>
@@ -931,12 +982,12 @@
       </w:tr>
       <w:tr>
         <w:trPr>
-          <w:cnfStyle w:val="000000010000" w:firstRow="0" w:lastRow="0" w:firstColumn="0" w:lastColumn="0" w:oddVBand="0" w:evenVBand="0" w:oddHBand="0" w:evenHBand="1" w:firstRowFirstColumn="0" w:firstRowLastColumn="0" w:lastRowFirstColumn="0" w:lastRowLastColumn="0"/>
+          <w:cnfStyle w:val="000000010000"/>
           <w:trHeight w:val="281"/>
         </w:trPr>
         <w:tc>
           <w:tcPr>
-            <w:cnfStyle w:val="001000000000" w:firstRow="0" w:lastRow="0" w:firstColumn="1" w:lastColumn="0" w:oddVBand="0" w:evenVBand="0" w:oddHBand="0" w:evenHBand="0" w:firstRowFirstColumn="0" w:firstRowLastColumn="0" w:lastRowFirstColumn="0" w:lastRowLastColumn="0"/>
+            <w:cnfStyle w:val="001000000000"/>
             <w:tcW w:w="1021" w:type="dxa"/>
           </w:tcPr>
           <w:p>
@@ -959,7 +1010,7 @@
           </w:tcPr>
           <w:p>
             <w:pPr>
-              <w:cnfStyle w:val="000000010000" w:firstRow="0" w:lastRow="0" w:firstColumn="0" w:lastColumn="0" w:oddVBand="0" w:evenVBand="0" w:oddHBand="0" w:evenHBand="1" w:firstRowFirstColumn="0" w:firstRowLastColumn="0" w:lastRowFirstColumn="0" w:lastRowLastColumn="0"/>
+              <w:cnfStyle w:val="000000010000"/>
             </w:pPr>
             <w:r>
               <w:t>1.75</w:t>
@@ -972,11 +1023,16 @@
           </w:tcPr>
           <w:p>
             <w:pPr>
-              <w:cnfStyle w:val="000000010000" w:firstRow="0" w:lastRow="0" w:firstColumn="0" w:lastColumn="0" w:oddVBand="0" w:evenVBand="0" w:oddHBand="0" w:evenHBand="1" w:firstRowFirstColumn="0" w:firstRowLastColumn="0" w:lastRowFirstColumn="0" w:lastRowLastColumn="0"/>
-            </w:pPr>
-            <w:r>
-              <w:t>I. Havalyova</w:t>
-            </w:r>
+              <w:cnfStyle w:val="000000010000"/>
+            </w:pPr>
+            <w:r>
+              <w:t xml:space="preserve">I. </w:t>
+            </w:r>
+            <w:proofErr w:type="spellStart"/>
+            <w:r>
+              <w:t>Havalyova</w:t>
+            </w:r>
+            <w:proofErr w:type="spellEnd"/>
           </w:p>
         </w:tc>
         <w:tc>
@@ -985,7 +1041,7 @@
           </w:tcPr>
           <w:p>
             <w:pPr>
-              <w:cnfStyle w:val="000000010000" w:firstRow="0" w:lastRow="0" w:firstColumn="0" w:lastColumn="0" w:oddVBand="0" w:evenVBand="0" w:oddHBand="0" w:evenHBand="1" w:firstRowFirstColumn="0" w:firstRowLastColumn="0" w:lastRowFirstColumn="0" w:lastRowLastColumn="0"/>
+              <w:cnfStyle w:val="000000010000"/>
             </w:pPr>
             <w:r>
               <w:t>Formatting</w:t>
@@ -1106,7 +1162,7 @@
     </w:p>
     <w:p>
       <w:pPr>
-        <w:pStyle w:val="a4"/>
+        <w:pStyle w:val="ListParagraph"/>
         <w:numPr>
           <w:ilvl w:val="0"/>
           <w:numId w:val="1"/>
@@ -1126,7 +1182,7 @@
     </w:p>
     <w:p>
       <w:pPr>
-        <w:pStyle w:val="a4"/>
+        <w:pStyle w:val="ListParagraph"/>
         <w:numPr>
           <w:ilvl w:val="0"/>
           <w:numId w:val="1"/>
@@ -1146,7 +1202,7 @@
     </w:p>
     <w:p>
       <w:pPr>
-        <w:pStyle w:val="a4"/>
+        <w:pStyle w:val="ListParagraph"/>
         <w:numPr>
           <w:ilvl w:val="1"/>
           <w:numId w:val="1"/>
@@ -1166,7 +1222,7 @@
     </w:p>
     <w:p>
       <w:pPr>
-        <w:pStyle w:val="a4"/>
+        <w:pStyle w:val="ListParagraph"/>
         <w:numPr>
           <w:ilvl w:val="1"/>
           <w:numId w:val="1"/>
@@ -1186,7 +1242,7 @@
     </w:p>
     <w:p>
       <w:pPr>
-        <w:pStyle w:val="a4"/>
+        <w:pStyle w:val="ListParagraph"/>
         <w:numPr>
           <w:ilvl w:val="0"/>
           <w:numId w:val="1"/>
@@ -1206,7 +1262,7 @@
     </w:p>
     <w:p>
       <w:pPr>
-        <w:pStyle w:val="a4"/>
+        <w:pStyle w:val="ListParagraph"/>
         <w:numPr>
           <w:ilvl w:val="1"/>
           <w:numId w:val="1"/>
@@ -1226,7 +1282,7 @@
     </w:p>
     <w:p>
       <w:pPr>
-        <w:pStyle w:val="a4"/>
+        <w:pStyle w:val="ListParagraph"/>
         <w:numPr>
           <w:ilvl w:val="1"/>
           <w:numId w:val="1"/>
@@ -1253,7 +1309,7 @@
     </w:p>
     <w:p>
       <w:pPr>
-        <w:pStyle w:val="a4"/>
+        <w:pStyle w:val="ListParagraph"/>
         <w:numPr>
           <w:ilvl w:val="0"/>
           <w:numId w:val="1"/>
@@ -1273,7 +1329,7 @@
     </w:p>
     <w:p>
       <w:pPr>
-        <w:pStyle w:val="a4"/>
+        <w:pStyle w:val="ListParagraph"/>
         <w:numPr>
           <w:ilvl w:val="1"/>
           <w:numId w:val="1"/>
@@ -1293,7 +1349,7 @@
     </w:p>
     <w:p>
       <w:pPr>
-        <w:pStyle w:val="a4"/>
+        <w:pStyle w:val="ListParagraph"/>
         <w:numPr>
           <w:ilvl w:val="2"/>
           <w:numId w:val="1"/>
@@ -1313,7 +1369,7 @@
     </w:p>
     <w:p>
       <w:pPr>
-        <w:pStyle w:val="a4"/>
+        <w:pStyle w:val="ListParagraph"/>
         <w:numPr>
           <w:ilvl w:val="2"/>
           <w:numId w:val="1"/>
@@ -1333,7 +1389,7 @@
     </w:p>
     <w:p>
       <w:pPr>
-        <w:pStyle w:val="a4"/>
+        <w:pStyle w:val="ListParagraph"/>
         <w:numPr>
           <w:ilvl w:val="0"/>
           <w:numId w:val="1"/>
@@ -1354,7 +1410,7 @@
     </w:p>
     <w:p>
       <w:pPr>
-        <w:pStyle w:val="a4"/>
+        <w:pStyle w:val="ListParagraph"/>
         <w:numPr>
           <w:ilvl w:val="0"/>
           <w:numId w:val="1"/>
@@ -1378,7 +1434,7 @@
     </w:p>
     <w:p>
       <w:pPr>
-        <w:pStyle w:val="a4"/>
+        <w:pStyle w:val="ListParagraph"/>
         <w:numPr>
           <w:ilvl w:val="0"/>
           <w:numId w:val="1"/>
@@ -1405,7 +1461,7 @@
     </w:p>
     <w:p>
       <w:pPr>
-        <w:pStyle w:val="a4"/>
+        <w:pStyle w:val="ListParagraph"/>
         <w:numPr>
           <w:ilvl w:val="1"/>
           <w:numId w:val="28"/>
@@ -1425,7 +1481,7 @@
     </w:p>
     <w:p>
       <w:pPr>
-        <w:pStyle w:val="a4"/>
+        <w:pStyle w:val="ListParagraph"/>
         <w:numPr>
           <w:ilvl w:val="1"/>
           <w:numId w:val="28"/>
@@ -1445,7 +1501,7 @@
     </w:p>
     <w:p>
       <w:pPr>
-        <w:pStyle w:val="a4"/>
+        <w:pStyle w:val="ListParagraph"/>
         <w:numPr>
           <w:ilvl w:val="1"/>
           <w:numId w:val="28"/>
@@ -1465,7 +1521,7 @@
     </w:p>
     <w:p>
       <w:pPr>
-        <w:pStyle w:val="a4"/>
+        <w:pStyle w:val="ListParagraph"/>
         <w:numPr>
           <w:ilvl w:val="1"/>
           <w:numId w:val="28"/>
@@ -1485,7 +1541,7 @@
     </w:p>
     <w:p>
       <w:pPr>
-        <w:pStyle w:val="a4"/>
+        <w:pStyle w:val="ListParagraph"/>
         <w:numPr>
           <w:ilvl w:val="1"/>
           <w:numId w:val="28"/>
@@ -1505,7 +1561,7 @@
     </w:p>
     <w:p>
       <w:pPr>
-        <w:pStyle w:val="a4"/>
+        <w:pStyle w:val="ListParagraph"/>
         <w:numPr>
           <w:ilvl w:val="0"/>
           <w:numId w:val="1"/>
@@ -1525,7 +1581,7 @@
     </w:p>
     <w:p>
       <w:pPr>
-        <w:pStyle w:val="a4"/>
+        <w:pStyle w:val="ListParagraph"/>
         <w:numPr>
           <w:ilvl w:val="0"/>
           <w:numId w:val="1"/>
@@ -1552,7 +1608,7 @@
     </w:p>
     <w:p>
       <w:pPr>
-        <w:pStyle w:val="a4"/>
+        <w:pStyle w:val="ListParagraph"/>
         <w:numPr>
           <w:ilvl w:val="1"/>
           <w:numId w:val="1"/>
@@ -1572,7 +1628,7 @@
     </w:p>
     <w:p>
       <w:pPr>
-        <w:pStyle w:val="a4"/>
+        <w:pStyle w:val="ListParagraph"/>
         <w:numPr>
           <w:ilvl w:val="0"/>
           <w:numId w:val="1"/>
@@ -1599,7 +1655,7 @@
     </w:p>
     <w:p>
       <w:pPr>
-        <w:pStyle w:val="a4"/>
+        <w:pStyle w:val="ListParagraph"/>
         <w:numPr>
           <w:ilvl w:val="0"/>
           <w:numId w:val="1"/>
@@ -1662,7 +1718,7 @@
     </w:p>
     <w:p>
       <w:pPr>
-        <w:pStyle w:val="a4"/>
+        <w:pStyle w:val="ListParagraph"/>
         <w:numPr>
           <w:ilvl w:val="0"/>
           <w:numId w:val="2"/>
@@ -1684,7 +1740,7 @@
     </w:p>
     <w:p>
       <w:pPr>
-        <w:pStyle w:val="a4"/>
+        <w:pStyle w:val="ListParagraph"/>
         <w:ind w:left="360"/>
         <w:jc w:val="both"/>
         <w:rPr>
@@ -1692,12 +1748,21 @@
           <w:szCs w:val="24"/>
         </w:rPr>
       </w:pPr>
-      <w:r>
-        <w:rPr>
-          <w:sz w:val="24"/>
-          <w:szCs w:val="24"/>
-        </w:rPr>
-        <w:t>Telerik Academy Learning System is student system developed for</w:t>
+      <w:proofErr w:type="spellStart"/>
+      <w:r>
+        <w:rPr>
+          <w:sz w:val="24"/>
+          <w:szCs w:val="24"/>
+        </w:rPr>
+        <w:t>Telerik</w:t>
+      </w:r>
+      <w:proofErr w:type="spellEnd"/>
+      <w:r>
+        <w:rPr>
+          <w:sz w:val="24"/>
+          <w:szCs w:val="24"/>
+        </w:rPr>
+        <w:t xml:space="preserve"> Academy Learning System is student system developed for</w:t>
       </w:r>
       <w:r>
         <w:rPr>
@@ -1725,15 +1790,24 @@
           <w:sz w:val="24"/>
           <w:szCs w:val="24"/>
         </w:rPr>
-        <w:t xml:space="preserve"> Telerik</w:t>
-      </w:r>
-      <w:r>
-        <w:rPr>
-          <w:sz w:val="24"/>
-          <w:szCs w:val="24"/>
-        </w:rPr>
         <w:t xml:space="preserve"> </w:t>
       </w:r>
+      <w:proofErr w:type="spellStart"/>
+      <w:r>
+        <w:rPr>
+          <w:sz w:val="24"/>
+          <w:szCs w:val="24"/>
+        </w:rPr>
+        <w:t>Telerik</w:t>
+      </w:r>
+      <w:proofErr w:type="spellEnd"/>
+      <w:r>
+        <w:rPr>
+          <w:sz w:val="24"/>
+          <w:szCs w:val="24"/>
+        </w:rPr>
+        <w:t xml:space="preserve"> </w:t>
+      </w:r>
       <w:r>
         <w:rPr>
           <w:sz w:val="24"/>
@@ -1760,8 +1834,17 @@
           <w:sz w:val="24"/>
           <w:szCs w:val="24"/>
         </w:rPr>
-        <w:t>is built and maintained by the Academy of Telerik</w:t>
-      </w:r>
+        <w:t xml:space="preserve">is built and maintained by the Academy of </w:t>
+      </w:r>
+      <w:proofErr w:type="spellStart"/>
+      <w:r>
+        <w:rPr>
+          <w:sz w:val="24"/>
+          <w:szCs w:val="24"/>
+        </w:rPr>
+        <w:t>Telerik</w:t>
+      </w:r>
+      <w:proofErr w:type="spellEnd"/>
       <w:r>
         <w:rPr>
           <w:sz w:val="24"/>
@@ -1809,15 +1892,24 @@
           <w:sz w:val="24"/>
           <w:szCs w:val="24"/>
         </w:rPr>
-        <w:t xml:space="preserve"> Telerik</w:t>
-      </w:r>
-      <w:r>
-        <w:rPr>
-          <w:sz w:val="24"/>
-          <w:szCs w:val="24"/>
-        </w:rPr>
         <w:t xml:space="preserve"> </w:t>
       </w:r>
+      <w:proofErr w:type="spellStart"/>
+      <w:r>
+        <w:rPr>
+          <w:sz w:val="24"/>
+          <w:szCs w:val="24"/>
+        </w:rPr>
+        <w:t>Telerik</w:t>
+      </w:r>
+      <w:proofErr w:type="spellEnd"/>
+      <w:r>
+        <w:rPr>
+          <w:sz w:val="24"/>
+          <w:szCs w:val="24"/>
+        </w:rPr>
+        <w:t xml:space="preserve"> </w:t>
+      </w:r>
       <w:r>
         <w:rPr>
           <w:sz w:val="24"/>
@@ -1926,7 +2018,7 @@
     </w:p>
     <w:p>
       <w:pPr>
-        <w:pStyle w:val="a4"/>
+        <w:pStyle w:val="ListParagraph"/>
         <w:ind w:left="360"/>
         <w:rPr>
           <w:sz w:val="24"/>
@@ -1936,7 +2028,7 @@
     </w:p>
     <w:p>
       <w:pPr>
-        <w:pStyle w:val="a4"/>
+        <w:pStyle w:val="ListParagraph"/>
         <w:numPr>
           <w:ilvl w:val="0"/>
           <w:numId w:val="2"/>
@@ -1959,7 +2051,7 @@
     </w:p>
     <w:p>
       <w:pPr>
-        <w:pStyle w:val="a4"/>
+        <w:pStyle w:val="ListParagraph"/>
         <w:numPr>
           <w:ilvl w:val="1"/>
           <w:numId w:val="2"/>
@@ -1995,7 +2087,23 @@
           <w:sz w:val="24"/>
           <w:szCs w:val="24"/>
         </w:rPr>
-        <w:t>Objective of this test plan is to ensure that the functionalities of the Telerik Academy Stu</w:t>
+        <w:t xml:space="preserve">Objective of this test plan is to ensure that the functionalities of the </w:t>
+      </w:r>
+      <w:proofErr w:type="spellStart"/>
+      <w:r>
+        <w:rPr>
+          <w:sz w:val="24"/>
+          <w:szCs w:val="24"/>
+        </w:rPr>
+        <w:t>Telerik</w:t>
+      </w:r>
+      <w:proofErr w:type="spellEnd"/>
+      <w:r>
+        <w:rPr>
+          <w:sz w:val="24"/>
+          <w:szCs w:val="24"/>
+        </w:rPr>
+        <w:t xml:space="preserve"> Academy Stu</w:t>
       </w:r>
       <w:r>
         <w:rPr>
@@ -2009,7 +2117,23 @@
           <w:sz w:val="24"/>
           <w:szCs w:val="24"/>
         </w:rPr>
-        <w:t xml:space="preserve"> of this document are tested. The top priority functionalities will be “Login” and “Registration”. Medium priority will be the “Courses enrolment”, “Access to lectures/presentations/home works” and “Changing the form of training attendance/online”. Low priority are “Friends” and “Messages”. Users must be able to register and login with a user and not to be able to login or change another user account. Users must have the opportunity to enroll to a course and access all the courses resources and eventually switch from onsite to online education. Users must be able to invite other users to be friends and if the friendship is accepted they must be able to exchange messages.</w:t>
+        <w:t xml:space="preserve"> of this document are tested. The top priority functionalities will be “Login” and “Registration”. Medium priority will be the “Courses enrolment”, “Access to lectures/presentations/home works” and “Changing the form of training attendance/online”. Low </w:t>
+      </w:r>
+      <w:proofErr w:type="gramStart"/>
+      <w:r>
+        <w:rPr>
+          <w:sz w:val="24"/>
+          <w:szCs w:val="24"/>
+        </w:rPr>
+        <w:t>priority are</w:t>
+      </w:r>
+      <w:proofErr w:type="gramEnd"/>
+      <w:r>
+        <w:rPr>
+          <w:sz w:val="24"/>
+          <w:szCs w:val="24"/>
+        </w:rPr>
+        <w:t xml:space="preserve"> “Friends” and “Messages”. Users must be able to register and login with a user and not to be able to login or change another user account. Users must have the opportunity to enroll to a course and access all the courses resources and eventually switch from onsite to online education. Users must be able to invite other users to be friends and if the friendship is accepted they must be able to exchange messages.</w:t>
       </w:r>
     </w:p>
     <w:p>
@@ -2025,7 +2149,7 @@
     </w:p>
     <w:p>
       <w:pPr>
-        <w:pStyle w:val="a4"/>
+        <w:pStyle w:val="ListParagraph"/>
         <w:numPr>
           <w:ilvl w:val="1"/>
           <w:numId w:val="2"/>
@@ -2066,7 +2190,7 @@
       <w:hyperlink r:id="rId8" w:history="1">
         <w:r>
           <w:rPr>
-            <w:rStyle w:val="ad"/>
+            <w:rStyle w:val="Hyperlink"/>
             <w:sz w:val="24"/>
             <w:szCs w:val="24"/>
           </w:rPr>
@@ -2078,7 +2202,23 @@
           <w:sz w:val="24"/>
           <w:szCs w:val="24"/>
         </w:rPr>
-        <w:t xml:space="preserve"> and is in complete code freeze, ready for testing. The testing is going to be performed by five independent teams of quality assurance trainees. Each of the teams will have responsibility to test a set of functionalities. The cost of testing will be the cost of the trainer staff and the infrastructure to perform the training. The tools used will be either open source or Telerik products.</w:t>
+        <w:t xml:space="preserve"> and is in complete code freeze, ready for testing. The testing is going to be performed by five independent teams of quality assurance trainees. Each of the teams will have responsibility to test a set of functionalities. The cost of testing will be the cost of the trainer staff and the infrastructure to perform the training. The tools used will be either open source or </w:t>
+      </w:r>
+      <w:proofErr w:type="spellStart"/>
+      <w:r>
+        <w:rPr>
+          <w:sz w:val="24"/>
+          <w:szCs w:val="24"/>
+        </w:rPr>
+        <w:t>Telerik</w:t>
+      </w:r>
+      <w:proofErr w:type="spellEnd"/>
+      <w:r>
+        <w:rPr>
+          <w:sz w:val="24"/>
+          <w:szCs w:val="24"/>
+        </w:rPr>
+        <w:t xml:space="preserve"> products.</w:t>
       </w:r>
     </w:p>
     <w:p>
@@ -2093,7 +2233,7 @@
     </w:p>
     <w:p>
       <w:pPr>
-        <w:pStyle w:val="a4"/>
+        <w:pStyle w:val="ListParagraph"/>
         <w:numPr>
           <w:ilvl w:val="0"/>
           <w:numId w:val="2"/>
@@ -2116,7 +2256,7 @@
     </w:p>
     <w:p>
       <w:pPr>
-        <w:pStyle w:val="a4"/>
+        <w:pStyle w:val="ListParagraph"/>
         <w:numPr>
           <w:ilvl w:val="1"/>
           <w:numId w:val="2"/>
@@ -2157,7 +2297,7 @@
       <w:hyperlink r:id="rId9" w:history="1">
         <w:r>
           <w:rPr>
-            <w:rStyle w:val="ad"/>
+            <w:rStyle w:val="Hyperlink"/>
             <w:sz w:val="24"/>
             <w:szCs w:val="24"/>
           </w:rPr>
@@ -2166,7 +2306,7 @@
       </w:hyperlink>
       <w:r>
         <w:rPr>
-          <w:rStyle w:val="ad"/>
+          <w:rStyle w:val="Hyperlink"/>
           <w:sz w:val="24"/>
           <w:szCs w:val="24"/>
         </w:rPr>
@@ -2174,7 +2314,7 @@
       </w:r>
       <w:r>
         <w:rPr>
-          <w:rStyle w:val="ad"/>
+          <w:rStyle w:val="Hyperlink"/>
           <w:color w:val="auto"/>
           <w:sz w:val="24"/>
           <w:szCs w:val="24"/>
@@ -2196,7 +2336,7 @@
     </w:p>
     <w:p>
       <w:pPr>
-        <w:pStyle w:val="a4"/>
+        <w:pStyle w:val="ListParagraph"/>
         <w:numPr>
           <w:ilvl w:val="1"/>
           <w:numId w:val="2"/>
@@ -2248,7 +2388,7 @@
     </w:p>
     <w:p>
       <w:pPr>
-        <w:pStyle w:val="a4"/>
+        <w:pStyle w:val="ListParagraph"/>
         <w:numPr>
           <w:ilvl w:val="0"/>
           <w:numId w:val="30"/>
@@ -2290,7 +2430,7 @@
     </w:p>
     <w:p>
       <w:pPr>
-        <w:pStyle w:val="a4"/>
+        <w:pStyle w:val="ListParagraph"/>
         <w:numPr>
           <w:ilvl w:val="0"/>
           <w:numId w:val="30"/>
@@ -2339,7 +2479,7 @@
     </w:p>
     <w:p>
       <w:pPr>
-        <w:pStyle w:val="a4"/>
+        <w:pStyle w:val="ListParagraph"/>
         <w:numPr>
           <w:ilvl w:val="0"/>
           <w:numId w:val="30"/>
@@ -2395,7 +2535,7 @@
     </w:p>
     <w:p>
       <w:pPr>
-        <w:pStyle w:val="a4"/>
+        <w:pStyle w:val="ListParagraph"/>
         <w:numPr>
           <w:ilvl w:val="0"/>
           <w:numId w:val="30"/>
@@ -2451,7 +2591,7 @@
     </w:p>
     <w:p>
       <w:pPr>
-        <w:pStyle w:val="a4"/>
+        <w:pStyle w:val="ListParagraph"/>
         <w:numPr>
           <w:ilvl w:val="0"/>
           <w:numId w:val="30"/>
@@ -2472,7 +2612,7 @@
     </w:p>
     <w:p>
       <w:pPr>
-        <w:pStyle w:val="a4"/>
+        <w:pStyle w:val="ListParagraph"/>
         <w:ind w:left="1860"/>
         <w:rPr>
           <w:sz w:val="24"/>
@@ -2482,7 +2622,7 @@
     </w:p>
     <w:p>
       <w:pPr>
-        <w:pStyle w:val="a4"/>
+        <w:pStyle w:val="ListParagraph"/>
         <w:numPr>
           <w:ilvl w:val="0"/>
           <w:numId w:val="2"/>
@@ -2504,7 +2644,7 @@
     </w:p>
     <w:p>
       <w:pPr>
-        <w:pStyle w:val="a4"/>
+        <w:pStyle w:val="ListParagraph"/>
         <w:rPr>
           <w:b/>
           <w:sz w:val="28"/>
@@ -2514,10 +2654,10 @@
     </w:p>
     <w:tbl>
       <w:tblPr>
-        <w:tblStyle w:val="-50"/>
+        <w:tblStyle w:val="LightGrid-Accent5"/>
         <w:tblW w:w="0" w:type="auto"/>
         <w:tblInd w:w="534" w:type="dxa"/>
-        <w:tblLook w:val="04A0" w:firstRow="1" w:lastRow="0" w:firstColumn="1" w:lastColumn="0" w:noHBand="0" w:noVBand="1"/>
+        <w:tblLook w:val="04A0"/>
       </w:tblPr>
       <w:tblGrid>
         <w:gridCol w:w="7147"/>
@@ -2525,18 +2665,18 @@
       </w:tblGrid>
       <w:tr>
         <w:trPr>
-          <w:cnfStyle w:val="100000000000" w:firstRow="1" w:lastRow="0" w:firstColumn="0" w:lastColumn="0" w:oddVBand="0" w:evenVBand="0" w:oddHBand="0" w:evenHBand="0" w:firstRowFirstColumn="0" w:firstRowLastColumn="0" w:lastRowFirstColumn="0" w:lastRowLastColumn="0"/>
+          <w:cnfStyle w:val="100000000000"/>
           <w:trHeight w:val="505"/>
         </w:trPr>
         <w:tc>
           <w:tcPr>
-            <w:cnfStyle w:val="001000000000" w:firstRow="0" w:lastRow="0" w:firstColumn="1" w:lastColumn="0" w:oddVBand="0" w:evenVBand="0" w:oddHBand="0" w:evenHBand="0" w:firstRowFirstColumn="0" w:firstRowLastColumn="0" w:lastRowFirstColumn="0" w:lastRowLastColumn="0"/>
+            <w:cnfStyle w:val="001000000000"/>
             <w:tcW w:w="10526" w:type="dxa"/>
             <w:gridSpan w:val="2"/>
           </w:tcPr>
           <w:p>
             <w:pPr>
-              <w:pStyle w:val="a4"/>
+              <w:pStyle w:val="ListParagraph"/>
               <w:ind w:left="0"/>
               <w:jc w:val="center"/>
               <w:rPr>
@@ -2558,17 +2698,17 @@
       </w:tr>
       <w:tr>
         <w:trPr>
-          <w:cnfStyle w:val="000000100000" w:firstRow="0" w:lastRow="0" w:firstColumn="0" w:lastColumn="0" w:oddVBand="0" w:evenVBand="0" w:oddHBand="1" w:evenHBand="0" w:firstRowFirstColumn="0" w:firstRowLastColumn="0" w:lastRowFirstColumn="0" w:lastRowLastColumn="0"/>
+          <w:cnfStyle w:val="000000100000"/>
           <w:trHeight w:val="351"/>
         </w:trPr>
         <w:tc>
           <w:tcPr>
-            <w:cnfStyle w:val="001000000000" w:firstRow="0" w:lastRow="0" w:firstColumn="1" w:lastColumn="0" w:oddVBand="0" w:evenVBand="0" w:oddHBand="0" w:evenHBand="0" w:firstRowFirstColumn="0" w:firstRowLastColumn="0" w:lastRowFirstColumn="0" w:lastRowLastColumn="0"/>
+            <w:cnfStyle w:val="001000000000"/>
             <w:tcW w:w="7147" w:type="dxa"/>
           </w:tcPr>
           <w:p>
             <w:pPr>
-              <w:pStyle w:val="a4"/>
+              <w:pStyle w:val="ListParagraph"/>
               <w:ind w:left="0"/>
               <w:rPr>
                 <w:rFonts w:asciiTheme="minorHAnsi" w:hAnsiTheme="minorHAnsi"/>
@@ -2594,10 +2734,10 @@
           </w:tcPr>
           <w:p>
             <w:pPr>
-              <w:pStyle w:val="a4"/>
+              <w:pStyle w:val="ListParagraph"/>
               <w:ind w:left="0"/>
               <w:jc w:val="center"/>
-              <w:cnfStyle w:val="000000100000" w:firstRow="0" w:lastRow="0" w:firstColumn="0" w:lastColumn="0" w:oddVBand="0" w:evenVBand="0" w:oddHBand="1" w:evenHBand="0" w:firstRowFirstColumn="0" w:firstRowLastColumn="0" w:lastRowFirstColumn="0" w:lastRowLastColumn="0"/>
+              <w:cnfStyle w:val="000000100000"/>
               <w:rPr>
                 <w:sz w:val="24"/>
                 <w:szCs w:val="24"/>
@@ -2615,17 +2755,17 @@
       </w:tr>
       <w:tr>
         <w:trPr>
-          <w:cnfStyle w:val="000000010000" w:firstRow="0" w:lastRow="0" w:firstColumn="0" w:lastColumn="0" w:oddVBand="0" w:evenVBand="0" w:oddHBand="0" w:evenHBand="1" w:firstRowFirstColumn="0" w:firstRowLastColumn="0" w:lastRowFirstColumn="0" w:lastRowLastColumn="0"/>
+          <w:cnfStyle w:val="000000010000"/>
           <w:trHeight w:val="367"/>
         </w:trPr>
         <w:tc>
           <w:tcPr>
-            <w:cnfStyle w:val="001000000000" w:firstRow="0" w:lastRow="0" w:firstColumn="1" w:lastColumn="0" w:oddVBand="0" w:evenVBand="0" w:oddHBand="0" w:evenHBand="0" w:firstRowFirstColumn="0" w:firstRowLastColumn="0" w:lastRowFirstColumn="0" w:lastRowLastColumn="0"/>
+            <w:cnfStyle w:val="001000000000"/>
             <w:tcW w:w="7147" w:type="dxa"/>
           </w:tcPr>
           <w:p>
             <w:pPr>
-              <w:pStyle w:val="a4"/>
+              <w:pStyle w:val="ListParagraph"/>
               <w:ind w:left="0"/>
               <w:rPr>
                 <w:rFonts w:asciiTheme="minorHAnsi" w:hAnsiTheme="minorHAnsi"/>
@@ -2651,10 +2791,10 @@
           </w:tcPr>
           <w:p>
             <w:pPr>
-              <w:pStyle w:val="a4"/>
+              <w:pStyle w:val="ListParagraph"/>
               <w:ind w:left="0"/>
               <w:jc w:val="center"/>
-              <w:cnfStyle w:val="000000010000" w:firstRow="0" w:lastRow="0" w:firstColumn="0" w:lastColumn="0" w:oddVBand="0" w:evenVBand="0" w:oddHBand="0" w:evenHBand="1" w:firstRowFirstColumn="0" w:firstRowLastColumn="0" w:lastRowFirstColumn="0" w:lastRowLastColumn="0"/>
+              <w:cnfStyle w:val="000000010000"/>
               <w:rPr>
                 <w:sz w:val="24"/>
                 <w:szCs w:val="24"/>
@@ -2672,17 +2812,17 @@
       </w:tr>
       <w:tr>
         <w:trPr>
-          <w:cnfStyle w:val="000000100000" w:firstRow="0" w:lastRow="0" w:firstColumn="0" w:lastColumn="0" w:oddVBand="0" w:evenVBand="0" w:oddHBand="1" w:evenHBand="0" w:firstRowFirstColumn="0" w:firstRowLastColumn="0" w:lastRowFirstColumn="0" w:lastRowLastColumn="0"/>
+          <w:cnfStyle w:val="000000100000"/>
           <w:trHeight w:val="351"/>
         </w:trPr>
         <w:tc>
           <w:tcPr>
-            <w:cnfStyle w:val="001000000000" w:firstRow="0" w:lastRow="0" w:firstColumn="1" w:lastColumn="0" w:oddVBand="0" w:evenVBand="0" w:oddHBand="0" w:evenHBand="0" w:firstRowFirstColumn="0" w:firstRowLastColumn="0" w:lastRowFirstColumn="0" w:lastRowLastColumn="0"/>
+            <w:cnfStyle w:val="001000000000"/>
             <w:tcW w:w="7147" w:type="dxa"/>
           </w:tcPr>
           <w:p>
             <w:pPr>
-              <w:pStyle w:val="a4"/>
+              <w:pStyle w:val="ListParagraph"/>
               <w:ind w:left="0"/>
               <w:rPr>
                 <w:rFonts w:asciiTheme="minorHAnsi" w:hAnsiTheme="minorHAnsi"/>
@@ -2708,10 +2848,10 @@
           </w:tcPr>
           <w:p>
             <w:pPr>
-              <w:pStyle w:val="a4"/>
+              <w:pStyle w:val="ListParagraph"/>
               <w:ind w:left="0"/>
               <w:jc w:val="center"/>
-              <w:cnfStyle w:val="000000100000" w:firstRow="0" w:lastRow="0" w:firstColumn="0" w:lastColumn="0" w:oddVBand="0" w:evenVBand="0" w:oddHBand="1" w:evenHBand="0" w:firstRowFirstColumn="0" w:firstRowLastColumn="0" w:lastRowFirstColumn="0" w:lastRowLastColumn="0"/>
+              <w:cnfStyle w:val="000000100000"/>
               <w:rPr>
                 <w:sz w:val="24"/>
                 <w:szCs w:val="24"/>
@@ -2729,17 +2869,17 @@
       </w:tr>
       <w:tr>
         <w:trPr>
-          <w:cnfStyle w:val="000000010000" w:firstRow="0" w:lastRow="0" w:firstColumn="0" w:lastColumn="0" w:oddVBand="0" w:evenVBand="0" w:oddHBand="0" w:evenHBand="1" w:firstRowFirstColumn="0" w:firstRowLastColumn="0" w:lastRowFirstColumn="0" w:lastRowLastColumn="0"/>
+          <w:cnfStyle w:val="000000010000"/>
           <w:trHeight w:val="367"/>
         </w:trPr>
         <w:tc>
           <w:tcPr>
-            <w:cnfStyle w:val="001000000000" w:firstRow="0" w:lastRow="0" w:firstColumn="1" w:lastColumn="0" w:oddVBand="0" w:evenVBand="0" w:oddHBand="0" w:evenHBand="0" w:firstRowFirstColumn="0" w:firstRowLastColumn="0" w:lastRowFirstColumn="0" w:lastRowLastColumn="0"/>
+            <w:cnfStyle w:val="001000000000"/>
             <w:tcW w:w="7147" w:type="dxa"/>
           </w:tcPr>
           <w:p>
             <w:pPr>
-              <w:pStyle w:val="a4"/>
+              <w:pStyle w:val="ListParagraph"/>
               <w:ind w:left="0"/>
               <w:rPr>
                 <w:rFonts w:asciiTheme="minorHAnsi" w:hAnsiTheme="minorHAnsi"/>
@@ -2765,10 +2905,10 @@
           </w:tcPr>
           <w:p>
             <w:pPr>
-              <w:pStyle w:val="a4"/>
+              <w:pStyle w:val="ListParagraph"/>
               <w:ind w:left="0"/>
               <w:jc w:val="center"/>
-              <w:cnfStyle w:val="000000010000" w:firstRow="0" w:lastRow="0" w:firstColumn="0" w:lastColumn="0" w:oddVBand="0" w:evenVBand="0" w:oddHBand="0" w:evenHBand="1" w:firstRowFirstColumn="0" w:firstRowLastColumn="0" w:lastRowFirstColumn="0" w:lastRowLastColumn="0"/>
+              <w:cnfStyle w:val="000000010000"/>
               <w:rPr>
                 <w:sz w:val="24"/>
                 <w:szCs w:val="24"/>
@@ -2786,17 +2926,17 @@
       </w:tr>
       <w:tr>
         <w:trPr>
-          <w:cnfStyle w:val="000000100000" w:firstRow="0" w:lastRow="0" w:firstColumn="0" w:lastColumn="0" w:oddVBand="0" w:evenVBand="0" w:oddHBand="1" w:evenHBand="0" w:firstRowFirstColumn="0" w:firstRowLastColumn="0" w:lastRowFirstColumn="0" w:lastRowLastColumn="0"/>
+          <w:cnfStyle w:val="000000100000"/>
           <w:trHeight w:val="351"/>
         </w:trPr>
         <w:tc>
           <w:tcPr>
-            <w:cnfStyle w:val="001000000000" w:firstRow="0" w:lastRow="0" w:firstColumn="1" w:lastColumn="0" w:oddVBand="0" w:evenVBand="0" w:oddHBand="0" w:evenHBand="0" w:firstRowFirstColumn="0" w:firstRowLastColumn="0" w:lastRowFirstColumn="0" w:lastRowLastColumn="0"/>
+            <w:cnfStyle w:val="001000000000"/>
             <w:tcW w:w="7147" w:type="dxa"/>
           </w:tcPr>
           <w:p>
             <w:pPr>
-              <w:pStyle w:val="a4"/>
+              <w:pStyle w:val="ListParagraph"/>
               <w:ind w:left="0"/>
               <w:rPr>
                 <w:rFonts w:asciiTheme="minorHAnsi" w:hAnsiTheme="minorHAnsi"/>
@@ -2822,10 +2962,10 @@
           </w:tcPr>
           <w:p>
             <w:pPr>
-              <w:pStyle w:val="a4"/>
+              <w:pStyle w:val="ListParagraph"/>
               <w:ind w:left="0"/>
               <w:jc w:val="center"/>
-              <w:cnfStyle w:val="000000100000" w:firstRow="0" w:lastRow="0" w:firstColumn="0" w:lastColumn="0" w:oddVBand="0" w:evenVBand="0" w:oddHBand="1" w:evenHBand="0" w:firstRowFirstColumn="0" w:firstRowLastColumn="0" w:lastRowFirstColumn="0" w:lastRowLastColumn="0"/>
+              <w:cnfStyle w:val="000000100000"/>
               <w:rPr>
                 <w:sz w:val="24"/>
                 <w:szCs w:val="24"/>
@@ -2843,17 +2983,17 @@
       </w:tr>
       <w:tr>
         <w:trPr>
-          <w:cnfStyle w:val="000000010000" w:firstRow="0" w:lastRow="0" w:firstColumn="0" w:lastColumn="0" w:oddVBand="0" w:evenVBand="0" w:oddHBand="0" w:evenHBand="1" w:firstRowFirstColumn="0" w:firstRowLastColumn="0" w:lastRowFirstColumn="0" w:lastRowLastColumn="0"/>
+          <w:cnfStyle w:val="000000010000"/>
           <w:trHeight w:val="367"/>
         </w:trPr>
         <w:tc>
           <w:tcPr>
-            <w:cnfStyle w:val="001000000000" w:firstRow="0" w:lastRow="0" w:firstColumn="1" w:lastColumn="0" w:oddVBand="0" w:evenVBand="0" w:oddHBand="0" w:evenHBand="0" w:firstRowFirstColumn="0" w:firstRowLastColumn="0" w:lastRowFirstColumn="0" w:lastRowLastColumn="0"/>
+            <w:cnfStyle w:val="001000000000"/>
             <w:tcW w:w="7147" w:type="dxa"/>
           </w:tcPr>
           <w:p>
             <w:pPr>
-              <w:pStyle w:val="a4"/>
+              <w:pStyle w:val="ListParagraph"/>
               <w:ind w:left="0"/>
               <w:rPr>
                 <w:rFonts w:asciiTheme="minorHAnsi" w:hAnsiTheme="minorHAnsi"/>
@@ -2879,10 +3019,10 @@
           </w:tcPr>
           <w:p>
             <w:pPr>
-              <w:pStyle w:val="a4"/>
+              <w:pStyle w:val="ListParagraph"/>
               <w:ind w:left="0"/>
               <w:jc w:val="center"/>
-              <w:cnfStyle w:val="000000010000" w:firstRow="0" w:lastRow="0" w:firstColumn="0" w:lastColumn="0" w:oddVBand="0" w:evenVBand="0" w:oddHBand="0" w:evenHBand="1" w:firstRowFirstColumn="0" w:firstRowLastColumn="0" w:lastRowFirstColumn="0" w:lastRowLastColumn="0"/>
+              <w:cnfStyle w:val="000000010000"/>
               <w:rPr>
                 <w:sz w:val="24"/>
                 <w:szCs w:val="24"/>
@@ -2900,17 +3040,17 @@
       </w:tr>
       <w:tr>
         <w:trPr>
-          <w:cnfStyle w:val="000000100000" w:firstRow="0" w:lastRow="0" w:firstColumn="0" w:lastColumn="0" w:oddVBand="0" w:evenVBand="0" w:oddHBand="1" w:evenHBand="0" w:firstRowFirstColumn="0" w:firstRowLastColumn="0" w:lastRowFirstColumn="0" w:lastRowLastColumn="0"/>
+          <w:cnfStyle w:val="000000100000"/>
           <w:trHeight w:val="351"/>
         </w:trPr>
         <w:tc>
           <w:tcPr>
-            <w:cnfStyle w:val="001000000000" w:firstRow="0" w:lastRow="0" w:firstColumn="1" w:lastColumn="0" w:oddVBand="0" w:evenVBand="0" w:oddHBand="0" w:evenHBand="0" w:firstRowFirstColumn="0" w:firstRowLastColumn="0" w:lastRowFirstColumn="0" w:lastRowLastColumn="0"/>
+            <w:cnfStyle w:val="001000000000"/>
             <w:tcW w:w="7147" w:type="dxa"/>
           </w:tcPr>
           <w:p>
             <w:pPr>
-              <w:pStyle w:val="a4"/>
+              <w:pStyle w:val="ListParagraph"/>
               <w:ind w:left="0"/>
               <w:rPr>
                 <w:rFonts w:asciiTheme="minorHAnsi" w:hAnsiTheme="minorHAnsi"/>
@@ -2936,10 +3076,10 @@
           </w:tcPr>
           <w:p>
             <w:pPr>
-              <w:pStyle w:val="a4"/>
+              <w:pStyle w:val="ListParagraph"/>
               <w:ind w:left="0"/>
               <w:jc w:val="center"/>
-              <w:cnfStyle w:val="000000100000" w:firstRow="0" w:lastRow="0" w:firstColumn="0" w:lastColumn="0" w:oddVBand="0" w:evenVBand="0" w:oddHBand="1" w:evenHBand="0" w:firstRowFirstColumn="0" w:firstRowLastColumn="0" w:lastRowFirstColumn="0" w:lastRowLastColumn="0"/>
+              <w:cnfStyle w:val="000000100000"/>
               <w:rPr>
                 <w:sz w:val="24"/>
                 <w:szCs w:val="24"/>
@@ -2957,17 +3097,17 @@
       </w:tr>
       <w:tr>
         <w:trPr>
-          <w:cnfStyle w:val="000000010000" w:firstRow="0" w:lastRow="0" w:firstColumn="0" w:lastColumn="0" w:oddVBand="0" w:evenVBand="0" w:oddHBand="0" w:evenHBand="1" w:firstRowFirstColumn="0" w:firstRowLastColumn="0" w:lastRowFirstColumn="0" w:lastRowLastColumn="0"/>
+          <w:cnfStyle w:val="000000010000"/>
           <w:trHeight w:val="351"/>
         </w:trPr>
         <w:tc>
           <w:tcPr>
-            <w:cnfStyle w:val="001000000000" w:firstRow="0" w:lastRow="0" w:firstColumn="1" w:lastColumn="0" w:oddVBand="0" w:evenVBand="0" w:oddHBand="0" w:evenHBand="0" w:firstRowFirstColumn="0" w:firstRowLastColumn="0" w:lastRowFirstColumn="0" w:lastRowLastColumn="0"/>
+            <w:cnfStyle w:val="001000000000"/>
             <w:tcW w:w="7147" w:type="dxa"/>
           </w:tcPr>
           <w:p>
             <w:pPr>
-              <w:pStyle w:val="a4"/>
+              <w:pStyle w:val="ListParagraph"/>
               <w:ind w:left="0"/>
               <w:rPr>
                 <w:rFonts w:asciiTheme="minorHAnsi" w:hAnsiTheme="minorHAnsi"/>
@@ -2993,10 +3133,10 @@
           </w:tcPr>
           <w:p>
             <w:pPr>
-              <w:pStyle w:val="a4"/>
+              <w:pStyle w:val="ListParagraph"/>
               <w:ind w:left="0"/>
               <w:jc w:val="center"/>
-              <w:cnfStyle w:val="000000010000" w:firstRow="0" w:lastRow="0" w:firstColumn="0" w:lastColumn="0" w:oddVBand="0" w:evenVBand="0" w:oddHBand="0" w:evenHBand="1" w:firstRowFirstColumn="0" w:firstRowLastColumn="0" w:lastRowFirstColumn="0" w:lastRowLastColumn="0"/>
+              <w:cnfStyle w:val="000000010000"/>
               <w:rPr>
                 <w:sz w:val="24"/>
                 <w:szCs w:val="24"/>
@@ -3069,7 +3209,7 @@
     </w:p>
     <w:p>
       <w:pPr>
-        <w:pStyle w:val="a4"/>
+        <w:pStyle w:val="ListParagraph"/>
         <w:numPr>
           <w:ilvl w:val="0"/>
           <w:numId w:val="2"/>
@@ -3109,26 +3249,26 @@
     </w:p>
     <w:tbl>
       <w:tblPr>
-        <w:tblStyle w:val="-50"/>
+        <w:tblStyle w:val="LightGrid-Accent5"/>
         <w:tblW w:w="0" w:type="auto"/>
         <w:tblInd w:w="491" w:type="dxa"/>
-        <w:tblLook w:val="04A0" w:firstRow="1" w:lastRow="0" w:firstColumn="1" w:lastColumn="0" w:noHBand="0" w:noVBand="1"/>
+        <w:tblLook w:val="04A0"/>
       </w:tblPr>
       <w:tblGrid>
-        <w:gridCol w:w="360"/>
-        <w:gridCol w:w="2345"/>
+        <w:gridCol w:w="359"/>
+        <w:gridCol w:w="2350"/>
         <w:gridCol w:w="1040"/>
-        <w:gridCol w:w="1584"/>
-        <w:gridCol w:w="2439"/>
-        <w:gridCol w:w="2827"/>
+        <w:gridCol w:w="1585"/>
+        <w:gridCol w:w="2447"/>
+        <w:gridCol w:w="2835"/>
       </w:tblGrid>
       <w:tr>
         <w:trPr>
-          <w:cnfStyle w:val="100000000000" w:firstRow="1" w:lastRow="0" w:firstColumn="0" w:lastColumn="0" w:oddVBand="0" w:evenVBand="0" w:oddHBand="0" w:evenHBand="0" w:firstRowFirstColumn="0" w:firstRowLastColumn="0" w:lastRowFirstColumn="0" w:lastRowLastColumn="0"/>
+          <w:cnfStyle w:val="100000000000"/>
         </w:trPr>
         <w:tc>
           <w:tcPr>
-            <w:cnfStyle w:val="001000000000" w:firstRow="0" w:lastRow="0" w:firstColumn="1" w:lastColumn="0" w:oddVBand="0" w:evenVBand="0" w:oddHBand="0" w:evenHBand="0" w:firstRowFirstColumn="0" w:firstRowLastColumn="0" w:lastRowFirstColumn="0" w:lastRowLastColumn="0"/>
+            <w:cnfStyle w:val="001000000000"/>
             <w:tcW w:w="338" w:type="dxa"/>
           </w:tcPr>
           <w:p>
@@ -3150,7 +3290,7 @@
           <w:p>
             <w:pPr>
               <w:jc w:val="center"/>
-              <w:cnfStyle w:val="100000000000" w:firstRow="1" w:lastRow="0" w:firstColumn="0" w:lastColumn="0" w:oddVBand="0" w:evenVBand="0" w:oddHBand="0" w:evenHBand="0" w:firstRowFirstColumn="0" w:firstRowLastColumn="0" w:lastRowFirstColumn="0" w:lastRowLastColumn="0"/>
+              <w:cnfStyle w:val="100000000000"/>
               <w:rPr>
                 <w:rFonts w:asciiTheme="minorHAnsi" w:hAnsiTheme="minorHAnsi"/>
                 <w:sz w:val="28"/>
@@ -3174,7 +3314,7 @@
           <w:p>
             <w:pPr>
               <w:jc w:val="center"/>
-              <w:cnfStyle w:val="100000000000" w:firstRow="1" w:lastRow="0" w:firstColumn="0" w:lastColumn="0" w:oddVBand="0" w:evenVBand="0" w:oddHBand="0" w:evenHBand="0" w:firstRowFirstColumn="0" w:firstRowLastColumn="0" w:lastRowFirstColumn="0" w:lastRowLastColumn="0"/>
+              <w:cnfStyle w:val="100000000000"/>
               <w:rPr>
                 <w:rFonts w:asciiTheme="minorHAnsi" w:hAnsiTheme="minorHAnsi"/>
                 <w:sz w:val="28"/>
@@ -3198,7 +3338,7 @@
           <w:p>
             <w:pPr>
               <w:jc w:val="center"/>
-              <w:cnfStyle w:val="100000000000" w:firstRow="1" w:lastRow="0" w:firstColumn="0" w:lastColumn="0" w:oddVBand="0" w:evenVBand="0" w:oddHBand="0" w:evenHBand="0" w:firstRowFirstColumn="0" w:firstRowLastColumn="0" w:lastRowFirstColumn="0" w:lastRowLastColumn="0"/>
+              <w:cnfStyle w:val="100000000000"/>
               <w:rPr>
                 <w:rFonts w:asciiTheme="minorHAnsi" w:hAnsiTheme="minorHAnsi" w:cstheme="minorHAnsi"/>
                 <w:sz w:val="28"/>
@@ -3222,7 +3362,7 @@
           <w:p>
             <w:pPr>
               <w:jc w:val="center"/>
-              <w:cnfStyle w:val="100000000000" w:firstRow="1" w:lastRow="0" w:firstColumn="0" w:lastColumn="0" w:oddVBand="0" w:evenVBand="0" w:oddHBand="0" w:evenHBand="0" w:firstRowFirstColumn="0" w:firstRowLastColumn="0" w:lastRowFirstColumn="0" w:lastRowLastColumn="0"/>
+              <w:cnfStyle w:val="100000000000"/>
               <w:rPr>
                 <w:rFonts w:asciiTheme="minorHAnsi" w:hAnsiTheme="minorHAnsi" w:cstheme="minorHAnsi"/>
                 <w:sz w:val="28"/>
@@ -3246,7 +3386,7 @@
           <w:p>
             <w:pPr>
               <w:jc w:val="center"/>
-              <w:cnfStyle w:val="100000000000" w:firstRow="1" w:lastRow="0" w:firstColumn="0" w:lastColumn="0" w:oddVBand="0" w:evenVBand="0" w:oddHBand="0" w:evenHBand="0" w:firstRowFirstColumn="0" w:firstRowLastColumn="0" w:lastRowFirstColumn="0" w:lastRowLastColumn="0"/>
+              <w:cnfStyle w:val="100000000000"/>
               <w:rPr>
                 <w:rFonts w:asciiTheme="minorHAnsi" w:hAnsiTheme="minorHAnsi"/>
                 <w:sz w:val="28"/>
@@ -3266,11 +3406,11 @@
       </w:tr>
       <w:tr>
         <w:trPr>
-          <w:cnfStyle w:val="000000100000" w:firstRow="0" w:lastRow="0" w:firstColumn="0" w:lastColumn="0" w:oddVBand="0" w:evenVBand="0" w:oddHBand="1" w:evenHBand="0" w:firstRowFirstColumn="0" w:firstRowLastColumn="0" w:lastRowFirstColumn="0" w:lastRowLastColumn="0"/>
+          <w:cnfStyle w:val="000000100000"/>
         </w:trPr>
         <w:tc>
           <w:tcPr>
-            <w:cnfStyle w:val="001000000000" w:firstRow="0" w:lastRow="0" w:firstColumn="1" w:lastColumn="0" w:oddVBand="0" w:evenVBand="0" w:oddHBand="0" w:evenHBand="0" w:firstRowFirstColumn="0" w:firstRowLastColumn="0" w:lastRowFirstColumn="0" w:lastRowLastColumn="0"/>
+            <w:cnfStyle w:val="001000000000"/>
             <w:tcW w:w="338" w:type="dxa"/>
           </w:tcPr>
           <w:p>
@@ -3299,7 +3439,7 @@
           <w:p>
             <w:pPr>
               <w:jc w:val="center"/>
-              <w:cnfStyle w:val="000000100000" w:firstRow="0" w:lastRow="0" w:firstColumn="0" w:lastColumn="0" w:oddVBand="0" w:evenVBand="0" w:oddHBand="1" w:evenHBand="0" w:firstRowFirstColumn="0" w:firstRowLastColumn="0" w:lastRowFirstColumn="0" w:lastRowLastColumn="0"/>
+              <w:cnfStyle w:val="000000100000"/>
               <w:rPr>
                 <w:sz w:val="24"/>
                 <w:szCs w:val="24"/>
@@ -3321,7 +3461,7 @@
           <w:p>
             <w:pPr>
               <w:jc w:val="center"/>
-              <w:cnfStyle w:val="000000100000" w:firstRow="0" w:lastRow="0" w:firstColumn="0" w:lastColumn="0" w:oddVBand="0" w:evenVBand="0" w:oddHBand="1" w:evenHBand="0" w:firstRowFirstColumn="0" w:firstRowLastColumn="0" w:lastRowFirstColumn="0" w:lastRowLastColumn="0"/>
+              <w:cnfStyle w:val="000000100000"/>
               <w:rPr>
                 <w:sz w:val="24"/>
                 <w:szCs w:val="24"/>
@@ -3343,7 +3483,7 @@
           <w:p>
             <w:pPr>
               <w:jc w:val="center"/>
-              <w:cnfStyle w:val="000000100000" w:firstRow="0" w:lastRow="0" w:firstColumn="0" w:lastColumn="0" w:oddVBand="0" w:evenVBand="0" w:oddHBand="1" w:evenHBand="0" w:firstRowFirstColumn="0" w:firstRowLastColumn="0" w:lastRowFirstColumn="0" w:lastRowLastColumn="0"/>
+              <w:cnfStyle w:val="000000100000"/>
               <w:rPr>
                 <w:sz w:val="24"/>
                 <w:szCs w:val="24"/>
@@ -3365,7 +3505,7 @@
           <w:p>
             <w:pPr>
               <w:jc w:val="center"/>
-              <w:cnfStyle w:val="000000100000" w:firstRow="0" w:lastRow="0" w:firstColumn="0" w:lastColumn="0" w:oddVBand="0" w:evenVBand="0" w:oddHBand="1" w:evenHBand="0" w:firstRowFirstColumn="0" w:firstRowLastColumn="0" w:lastRowFirstColumn="0" w:lastRowLastColumn="0"/>
+              <w:cnfStyle w:val="000000100000"/>
               <w:rPr>
                 <w:sz w:val="24"/>
                 <w:szCs w:val="24"/>
@@ -3387,7 +3527,7 @@
           <w:p>
             <w:pPr>
               <w:jc w:val="center"/>
-              <w:cnfStyle w:val="000000100000" w:firstRow="0" w:lastRow="0" w:firstColumn="0" w:lastColumn="0" w:oddVBand="0" w:evenVBand="0" w:oddHBand="1" w:evenHBand="0" w:firstRowFirstColumn="0" w:firstRowLastColumn="0" w:lastRowFirstColumn="0" w:lastRowLastColumn="0"/>
+              <w:cnfStyle w:val="000000100000"/>
               <w:rPr>
                 <w:sz w:val="24"/>
                 <w:szCs w:val="24"/>
@@ -3405,11 +3545,11 @@
       </w:tr>
       <w:tr>
         <w:trPr>
-          <w:cnfStyle w:val="000000010000" w:firstRow="0" w:lastRow="0" w:firstColumn="0" w:lastColumn="0" w:oddVBand="0" w:evenVBand="0" w:oddHBand="0" w:evenHBand="1" w:firstRowFirstColumn="0" w:firstRowLastColumn="0" w:lastRowFirstColumn="0" w:lastRowLastColumn="0"/>
+          <w:cnfStyle w:val="000000010000"/>
         </w:trPr>
         <w:tc>
           <w:tcPr>
-            <w:cnfStyle w:val="001000000000" w:firstRow="0" w:lastRow="0" w:firstColumn="1" w:lastColumn="0" w:oddVBand="0" w:evenVBand="0" w:oddHBand="0" w:evenHBand="0" w:firstRowFirstColumn="0" w:firstRowLastColumn="0" w:lastRowFirstColumn="0" w:lastRowLastColumn="0"/>
+            <w:cnfStyle w:val="001000000000"/>
             <w:tcW w:w="338" w:type="dxa"/>
           </w:tcPr>
           <w:p>
@@ -3438,7 +3578,7 @@
           <w:p>
             <w:pPr>
               <w:jc w:val="center"/>
-              <w:cnfStyle w:val="000000010000" w:firstRow="0" w:lastRow="0" w:firstColumn="0" w:lastColumn="0" w:oddVBand="0" w:evenVBand="0" w:oddHBand="0" w:evenHBand="1" w:firstRowFirstColumn="0" w:firstRowLastColumn="0" w:lastRowFirstColumn="0" w:lastRowLastColumn="0"/>
+              <w:cnfStyle w:val="000000010000"/>
               <w:rPr>
                 <w:sz w:val="24"/>
                 <w:szCs w:val="24"/>
@@ -3460,7 +3600,7 @@
           <w:p>
             <w:pPr>
               <w:jc w:val="center"/>
-              <w:cnfStyle w:val="000000010000" w:firstRow="0" w:lastRow="0" w:firstColumn="0" w:lastColumn="0" w:oddVBand="0" w:evenVBand="0" w:oddHBand="0" w:evenHBand="1" w:firstRowFirstColumn="0" w:firstRowLastColumn="0" w:lastRowFirstColumn="0" w:lastRowLastColumn="0"/>
+              <w:cnfStyle w:val="000000010000"/>
               <w:rPr>
                 <w:sz w:val="24"/>
                 <w:szCs w:val="24"/>
@@ -3482,7 +3622,7 @@
           <w:p>
             <w:pPr>
               <w:jc w:val="center"/>
-              <w:cnfStyle w:val="000000010000" w:firstRow="0" w:lastRow="0" w:firstColumn="0" w:lastColumn="0" w:oddVBand="0" w:evenVBand="0" w:oddHBand="0" w:evenHBand="1" w:firstRowFirstColumn="0" w:firstRowLastColumn="0" w:lastRowFirstColumn="0" w:lastRowLastColumn="0"/>
+              <w:cnfStyle w:val="000000010000"/>
               <w:rPr>
                 <w:sz w:val="24"/>
                 <w:szCs w:val="24"/>
@@ -3504,7 +3644,7 @@
           <w:p>
             <w:pPr>
               <w:jc w:val="center"/>
-              <w:cnfStyle w:val="000000010000" w:firstRow="0" w:lastRow="0" w:firstColumn="0" w:lastColumn="0" w:oddVBand="0" w:evenVBand="0" w:oddHBand="0" w:evenHBand="1" w:firstRowFirstColumn="0" w:firstRowLastColumn="0" w:lastRowFirstColumn="0" w:lastRowLastColumn="0"/>
+              <w:cnfStyle w:val="000000010000"/>
               <w:rPr>
                 <w:sz w:val="24"/>
                 <w:szCs w:val="24"/>
@@ -3526,7 +3666,7 @@
           <w:p>
             <w:pPr>
               <w:jc w:val="center"/>
-              <w:cnfStyle w:val="000000010000" w:firstRow="0" w:lastRow="0" w:firstColumn="0" w:lastColumn="0" w:oddVBand="0" w:evenVBand="0" w:oddHBand="0" w:evenHBand="1" w:firstRowFirstColumn="0" w:firstRowLastColumn="0" w:lastRowFirstColumn="0" w:lastRowLastColumn="0"/>
+              <w:cnfStyle w:val="000000010000"/>
               <w:rPr>
                 <w:sz w:val="24"/>
                 <w:szCs w:val="24"/>
@@ -3558,11 +3698,11 @@
       </w:tr>
       <w:tr>
         <w:trPr>
-          <w:cnfStyle w:val="000000100000" w:firstRow="0" w:lastRow="0" w:firstColumn="0" w:lastColumn="0" w:oddVBand="0" w:evenVBand="0" w:oddHBand="1" w:evenHBand="0" w:firstRowFirstColumn="0" w:firstRowLastColumn="0" w:lastRowFirstColumn="0" w:lastRowLastColumn="0"/>
+          <w:cnfStyle w:val="000000100000"/>
         </w:trPr>
         <w:tc>
           <w:tcPr>
-            <w:cnfStyle w:val="001000000000" w:firstRow="0" w:lastRow="0" w:firstColumn="1" w:lastColumn="0" w:oddVBand="0" w:evenVBand="0" w:oddHBand="0" w:evenHBand="0" w:firstRowFirstColumn="0" w:firstRowLastColumn="0" w:lastRowFirstColumn="0" w:lastRowLastColumn="0"/>
+            <w:cnfStyle w:val="001000000000"/>
             <w:tcW w:w="338" w:type="dxa"/>
           </w:tcPr>
           <w:p>
@@ -3589,7 +3729,7 @@
           <w:p>
             <w:pPr>
               <w:jc w:val="center"/>
-              <w:cnfStyle w:val="000000100000" w:firstRow="0" w:lastRow="0" w:firstColumn="0" w:lastColumn="0" w:oddVBand="0" w:evenVBand="0" w:oddHBand="1" w:evenHBand="0" w:firstRowFirstColumn="0" w:firstRowLastColumn="0" w:lastRowFirstColumn="0" w:lastRowLastColumn="0"/>
+              <w:cnfStyle w:val="000000100000"/>
               <w:rPr>
                 <w:sz w:val="24"/>
                 <w:szCs w:val="24"/>
@@ -3618,7 +3758,7 @@
           <w:p>
             <w:pPr>
               <w:jc w:val="center"/>
-              <w:cnfStyle w:val="000000100000" w:firstRow="0" w:lastRow="0" w:firstColumn="0" w:lastColumn="0" w:oddVBand="0" w:evenVBand="0" w:oddHBand="1" w:evenHBand="0" w:firstRowFirstColumn="0" w:firstRowLastColumn="0" w:lastRowFirstColumn="0" w:lastRowLastColumn="0"/>
+              <w:cnfStyle w:val="000000100000"/>
               <w:rPr>
                 <w:sz w:val="24"/>
                 <w:szCs w:val="24"/>
@@ -3640,7 +3780,7 @@
           <w:p>
             <w:pPr>
               <w:jc w:val="center"/>
-              <w:cnfStyle w:val="000000100000" w:firstRow="0" w:lastRow="0" w:firstColumn="0" w:lastColumn="0" w:oddVBand="0" w:evenVBand="0" w:oddHBand="1" w:evenHBand="0" w:firstRowFirstColumn="0" w:firstRowLastColumn="0" w:lastRowFirstColumn="0" w:lastRowLastColumn="0"/>
+              <w:cnfStyle w:val="000000100000"/>
               <w:rPr>
                 <w:sz w:val="24"/>
                 <w:szCs w:val="24"/>
@@ -3662,7 +3802,7 @@
           <w:p>
             <w:pPr>
               <w:jc w:val="center"/>
-              <w:cnfStyle w:val="000000100000" w:firstRow="0" w:lastRow="0" w:firstColumn="0" w:lastColumn="0" w:oddVBand="0" w:evenVBand="0" w:oddHBand="1" w:evenHBand="0" w:firstRowFirstColumn="0" w:firstRowLastColumn="0" w:lastRowFirstColumn="0" w:lastRowLastColumn="0"/>
+              <w:cnfStyle w:val="000000100000"/>
               <w:rPr>
                 <w:sz w:val="24"/>
                 <w:szCs w:val="24"/>
@@ -3684,7 +3824,7 @@
           <w:p>
             <w:pPr>
               <w:jc w:val="center"/>
-              <w:cnfStyle w:val="000000100000" w:firstRow="0" w:lastRow="0" w:firstColumn="0" w:lastColumn="0" w:oddVBand="0" w:evenVBand="0" w:oddHBand="1" w:evenHBand="0" w:firstRowFirstColumn="0" w:firstRowLastColumn="0" w:lastRowFirstColumn="0" w:lastRowLastColumn="0"/>
+              <w:cnfStyle w:val="000000100000"/>
               <w:rPr>
                 <w:sz w:val="24"/>
                 <w:szCs w:val="24"/>
@@ -3770,7 +3910,23 @@
           <w:sz w:val="24"/>
           <w:szCs w:val="24"/>
         </w:rPr>
-        <w:t>As trainees in the Telerik QA Academy the team has little to no previous experience in the area.</w:t>
+        <w:t xml:space="preserve">As trainees in the </w:t>
+      </w:r>
+      <w:proofErr w:type="spellStart"/>
+      <w:r>
+        <w:rPr>
+          <w:sz w:val="24"/>
+          <w:szCs w:val="24"/>
+        </w:rPr>
+        <w:t>Telerik</w:t>
+      </w:r>
+      <w:proofErr w:type="spellEnd"/>
+      <w:r>
+        <w:rPr>
+          <w:sz w:val="24"/>
+          <w:szCs w:val="24"/>
+        </w:rPr>
+        <w:t xml:space="preserve"> QA Academy the team has little to no previous experience in the area.</w:t>
       </w:r>
       <w:r>
         <w:rPr>
@@ -3831,7 +3987,7 @@
     </w:p>
     <w:p>
       <w:pPr>
-        <w:pStyle w:val="a4"/>
+        <w:pStyle w:val="ListParagraph"/>
         <w:numPr>
           <w:ilvl w:val="0"/>
           <w:numId w:val="2"/>
@@ -3920,7 +4076,7 @@
     </w:p>
     <w:p>
       <w:pPr>
-        <w:pStyle w:val="a4"/>
+        <w:pStyle w:val="ListParagraph"/>
         <w:numPr>
           <w:ilvl w:val="0"/>
           <w:numId w:val="2"/>
@@ -3950,7 +4106,7 @@
     </w:p>
     <w:p>
       <w:pPr>
-        <w:pStyle w:val="a4"/>
+        <w:pStyle w:val="ListParagraph"/>
         <w:numPr>
           <w:ilvl w:val="1"/>
           <w:numId w:val="21"/>
@@ -3995,7 +4151,7 @@
     </w:p>
     <w:p>
       <w:pPr>
-        <w:pStyle w:val="a4"/>
+        <w:pStyle w:val="ListParagraph"/>
         <w:numPr>
           <w:ilvl w:val="1"/>
           <w:numId w:val="21"/>
@@ -4040,7 +4196,7 @@
     </w:p>
     <w:p>
       <w:pPr>
-        <w:pStyle w:val="a4"/>
+        <w:pStyle w:val="ListParagraph"/>
         <w:numPr>
           <w:ilvl w:val="1"/>
           <w:numId w:val="21"/>
@@ -4101,7 +4257,7 @@
     </w:p>
     <w:p>
       <w:pPr>
-        <w:pStyle w:val="a4"/>
+        <w:pStyle w:val="ListParagraph"/>
         <w:numPr>
           <w:ilvl w:val="1"/>
           <w:numId w:val="21"/>
@@ -4140,7 +4296,7 @@
     </w:p>
     <w:p>
       <w:pPr>
-        <w:pStyle w:val="a4"/>
+        <w:pStyle w:val="ListParagraph"/>
         <w:numPr>
           <w:ilvl w:val="1"/>
           <w:numId w:val="21"/>
@@ -4162,7 +4318,7 @@
     </w:p>
     <w:p>
       <w:pPr>
-        <w:pStyle w:val="a4"/>
+        <w:pStyle w:val="ListParagraph"/>
         <w:ind w:left="1440"/>
         <w:rPr>
           <w:b/>
@@ -4173,7 +4329,7 @@
     </w:p>
     <w:p>
       <w:pPr>
-        <w:pStyle w:val="a4"/>
+        <w:pStyle w:val="ListParagraph"/>
         <w:ind w:left="1418"/>
         <w:contextualSpacing w:val="0"/>
         <w:rPr>
@@ -4195,7 +4351,7 @@
     </w:p>
     <w:p>
       <w:pPr>
-        <w:pStyle w:val="a4"/>
+        <w:pStyle w:val="ListParagraph"/>
         <w:numPr>
           <w:ilvl w:val="0"/>
           <w:numId w:val="31"/>
@@ -4217,7 +4373,7 @@
     </w:p>
     <w:p>
       <w:pPr>
-        <w:pStyle w:val="a4"/>
+        <w:pStyle w:val="ListParagraph"/>
         <w:numPr>
           <w:ilvl w:val="0"/>
           <w:numId w:val="31"/>
@@ -4255,7 +4411,7 @@
     </w:p>
     <w:p>
       <w:pPr>
-        <w:pStyle w:val="a4"/>
+        <w:pStyle w:val="ListParagraph"/>
         <w:numPr>
           <w:ilvl w:val="0"/>
           <w:numId w:val="31"/>
@@ -4277,7 +4433,7 @@
     </w:p>
     <w:p>
       <w:pPr>
-        <w:pStyle w:val="a4"/>
+        <w:pStyle w:val="ListParagraph"/>
         <w:numPr>
           <w:ilvl w:val="0"/>
           <w:numId w:val="31"/>
@@ -4299,7 +4455,7 @@
     </w:p>
     <w:p>
       <w:pPr>
-        <w:pStyle w:val="a4"/>
+        <w:pStyle w:val="ListParagraph"/>
         <w:numPr>
           <w:ilvl w:val="0"/>
           <w:numId w:val="31"/>
@@ -4321,7 +4477,7 @@
     </w:p>
     <w:p>
       <w:pPr>
-        <w:pStyle w:val="a4"/>
+        <w:pStyle w:val="ListParagraph"/>
         <w:spacing w:after="0"/>
         <w:ind w:left="2160"/>
         <w:rPr>
@@ -4353,7 +4509,7 @@
     </w:p>
     <w:p>
       <w:pPr>
-        <w:pStyle w:val="a4"/>
+        <w:pStyle w:val="ListParagraph"/>
         <w:numPr>
           <w:ilvl w:val="0"/>
           <w:numId w:val="32"/>
@@ -4375,7 +4531,7 @@
     </w:p>
     <w:p>
       <w:pPr>
-        <w:pStyle w:val="a4"/>
+        <w:pStyle w:val="ListParagraph"/>
         <w:numPr>
           <w:ilvl w:val="0"/>
           <w:numId w:val="32"/>
@@ -4397,7 +4553,7 @@
     </w:p>
     <w:p>
       <w:pPr>
-        <w:pStyle w:val="a4"/>
+        <w:pStyle w:val="ListParagraph"/>
         <w:numPr>
           <w:ilvl w:val="0"/>
           <w:numId w:val="33"/>
@@ -4419,7 +4575,7 @@
     </w:p>
     <w:p>
       <w:pPr>
-        <w:pStyle w:val="a4"/>
+        <w:pStyle w:val="ListParagraph"/>
         <w:numPr>
           <w:ilvl w:val="0"/>
           <w:numId w:val="33"/>
@@ -4441,7 +4597,7 @@
     </w:p>
     <w:p>
       <w:pPr>
-        <w:pStyle w:val="a4"/>
+        <w:pStyle w:val="ListParagraph"/>
         <w:numPr>
           <w:ilvl w:val="0"/>
           <w:numId w:val="33"/>
@@ -4495,7 +4651,7 @@
     </w:p>
     <w:p>
       <w:pPr>
-        <w:pStyle w:val="a4"/>
+        <w:pStyle w:val="ListParagraph"/>
         <w:numPr>
           <w:ilvl w:val="0"/>
           <w:numId w:val="33"/>
@@ -4517,7 +4673,7 @@
     </w:p>
     <w:p>
       <w:pPr>
-        <w:pStyle w:val="a4"/>
+        <w:pStyle w:val="ListParagraph"/>
         <w:numPr>
           <w:ilvl w:val="0"/>
           <w:numId w:val="26"/>
@@ -4539,7 +4695,7 @@
     </w:p>
     <w:p>
       <w:pPr>
-        <w:pStyle w:val="a4"/>
+        <w:pStyle w:val="ListParagraph"/>
         <w:numPr>
           <w:ilvl w:val="0"/>
           <w:numId w:val="26"/>
@@ -4561,7 +4717,7 @@
     </w:p>
     <w:p>
       <w:pPr>
-        <w:pStyle w:val="a4"/>
+        <w:pStyle w:val="ListParagraph"/>
         <w:spacing w:after="0"/>
         <w:ind w:left="2520"/>
         <w:rPr>
@@ -4593,7 +4749,7 @@
     </w:p>
     <w:p>
       <w:pPr>
-        <w:pStyle w:val="a4"/>
+        <w:pStyle w:val="ListParagraph"/>
         <w:numPr>
           <w:ilvl w:val="0"/>
           <w:numId w:val="34"/>
@@ -4615,7 +4771,7 @@
     </w:p>
     <w:p>
       <w:pPr>
-        <w:pStyle w:val="a4"/>
+        <w:pStyle w:val="ListParagraph"/>
         <w:numPr>
           <w:ilvl w:val="0"/>
           <w:numId w:val="34"/>
@@ -4637,7 +4793,7 @@
     </w:p>
     <w:p>
       <w:pPr>
-        <w:pStyle w:val="a4"/>
+        <w:pStyle w:val="ListParagraph"/>
         <w:numPr>
           <w:ilvl w:val="0"/>
           <w:numId w:val="34"/>
@@ -4659,7 +4815,7 @@
     </w:p>
     <w:p>
       <w:pPr>
-        <w:pStyle w:val="a4"/>
+        <w:pStyle w:val="ListParagraph"/>
         <w:numPr>
           <w:ilvl w:val="0"/>
           <w:numId w:val="34"/>
@@ -4681,7 +4837,7 @@
     </w:p>
     <w:p>
       <w:pPr>
-        <w:pStyle w:val="a4"/>
+        <w:pStyle w:val="ListParagraph"/>
         <w:numPr>
           <w:ilvl w:val="0"/>
           <w:numId w:val="34"/>
@@ -4703,7 +4859,7 @@
     </w:p>
     <w:p>
       <w:pPr>
-        <w:pStyle w:val="a4"/>
+        <w:pStyle w:val="ListParagraph"/>
         <w:numPr>
           <w:ilvl w:val="0"/>
           <w:numId w:val="34"/>
@@ -4725,7 +4881,7 @@
     </w:p>
     <w:p>
       <w:pPr>
-        <w:pStyle w:val="a4"/>
+        <w:pStyle w:val="ListParagraph"/>
         <w:numPr>
           <w:ilvl w:val="0"/>
           <w:numId w:val="34"/>
@@ -4755,7 +4911,7 @@
     </w:p>
     <w:p>
       <w:pPr>
-        <w:pStyle w:val="a4"/>
+        <w:pStyle w:val="ListParagraph"/>
         <w:spacing w:after="0"/>
         <w:ind w:left="2160"/>
         <w:rPr>
@@ -4767,7 +4923,7 @@
     </w:p>
     <w:p>
       <w:pPr>
-        <w:pStyle w:val="a4"/>
+        <w:pStyle w:val="ListParagraph"/>
         <w:spacing w:after="0"/>
         <w:ind w:left="2160"/>
         <w:rPr>
@@ -4779,7 +4935,7 @@
     </w:p>
     <w:p>
       <w:pPr>
-        <w:pStyle w:val="a4"/>
+        <w:pStyle w:val="ListParagraph"/>
         <w:spacing w:after="0"/>
         <w:ind w:left="2160"/>
         <w:rPr>
@@ -4820,7 +4976,7 @@
     </w:p>
     <w:p>
       <w:pPr>
-        <w:pStyle w:val="a4"/>
+        <w:pStyle w:val="ListParagraph"/>
         <w:numPr>
           <w:ilvl w:val="0"/>
           <w:numId w:val="35"/>
@@ -4843,7 +4999,7 @@
     </w:p>
     <w:p>
       <w:pPr>
-        <w:pStyle w:val="a4"/>
+        <w:pStyle w:val="ListParagraph"/>
         <w:numPr>
           <w:ilvl w:val="0"/>
           <w:numId w:val="35"/>
@@ -4865,7 +5021,7 @@
     </w:p>
     <w:p>
       <w:pPr>
-        <w:pStyle w:val="a4"/>
+        <w:pStyle w:val="ListParagraph"/>
         <w:numPr>
           <w:ilvl w:val="0"/>
           <w:numId w:val="35"/>
@@ -4887,7 +5043,7 @@
     </w:p>
     <w:p>
       <w:pPr>
-        <w:pStyle w:val="a4"/>
+        <w:pStyle w:val="ListParagraph"/>
         <w:numPr>
           <w:ilvl w:val="0"/>
           <w:numId w:val="35"/>
@@ -4904,12 +5060,30 @@
           <w:sz w:val="24"/>
           <w:szCs w:val="24"/>
         </w:rPr>
-        <w:t>Password should not be able to be copied/pasted.</w:t>
-      </w:r>
-    </w:p>
-    <w:p>
-      <w:pPr>
-        <w:pStyle w:val="a4"/>
+        <w:t xml:space="preserve">Password should not be able to be </w:t>
+      </w:r>
+      <w:proofErr w:type="gramStart"/>
+      <w:r>
+        <w:rPr>
+          <w:i/>
+          <w:sz w:val="24"/>
+          <w:szCs w:val="24"/>
+        </w:rPr>
+        <w:t>copied/pasted</w:t>
+      </w:r>
+      <w:proofErr w:type="gramEnd"/>
+      <w:r>
+        <w:rPr>
+          <w:i/>
+          <w:sz w:val="24"/>
+          <w:szCs w:val="24"/>
+        </w:rPr>
+        <w:t>.</w:t>
+      </w:r>
+    </w:p>
+    <w:p>
+      <w:pPr>
+        <w:pStyle w:val="ListParagraph"/>
         <w:numPr>
           <w:ilvl w:val="0"/>
           <w:numId w:val="35"/>
@@ -4931,7 +5105,7 @@
     </w:p>
     <w:p>
       <w:pPr>
-        <w:pStyle w:val="a4"/>
+        <w:pStyle w:val="ListParagraph"/>
         <w:numPr>
           <w:ilvl w:val="0"/>
           <w:numId w:val="35"/>
@@ -4953,7 +5127,7 @@
     </w:p>
     <w:p>
       <w:pPr>
-        <w:pStyle w:val="a4"/>
+        <w:pStyle w:val="ListParagraph"/>
         <w:spacing w:after="0"/>
         <w:ind w:left="2160"/>
         <w:rPr>
@@ -4985,7 +5159,7 @@
     </w:p>
     <w:p>
       <w:pPr>
-        <w:pStyle w:val="a4"/>
+        <w:pStyle w:val="ListParagraph"/>
         <w:numPr>
           <w:ilvl w:val="0"/>
           <w:numId w:val="36"/>
@@ -5007,7 +5181,7 @@
     </w:p>
     <w:p>
       <w:pPr>
-        <w:pStyle w:val="a4"/>
+        <w:pStyle w:val="ListParagraph"/>
         <w:numPr>
           <w:ilvl w:val="0"/>
           <w:numId w:val="36"/>
@@ -5029,7 +5203,7 @@
     </w:p>
     <w:p>
       <w:pPr>
-        <w:pStyle w:val="a4"/>
+        <w:pStyle w:val="ListParagraph"/>
         <w:numPr>
           <w:ilvl w:val="0"/>
           <w:numId w:val="36"/>
@@ -5051,7 +5225,7 @@
     </w:p>
     <w:p>
       <w:pPr>
-        <w:pStyle w:val="a4"/>
+        <w:pStyle w:val="ListParagraph"/>
         <w:numPr>
           <w:ilvl w:val="0"/>
           <w:numId w:val="36"/>
@@ -5073,7 +5247,7 @@
     </w:p>
     <w:p>
       <w:pPr>
-        <w:pStyle w:val="a4"/>
+        <w:pStyle w:val="ListParagraph"/>
         <w:numPr>
           <w:ilvl w:val="0"/>
           <w:numId w:val="36"/>
@@ -5095,7 +5269,7 @@
     </w:p>
     <w:p>
       <w:pPr>
-        <w:pStyle w:val="a4"/>
+        <w:pStyle w:val="ListParagraph"/>
         <w:numPr>
           <w:ilvl w:val="0"/>
           <w:numId w:val="36"/>
@@ -5117,7 +5291,7 @@
     </w:p>
     <w:p>
       <w:pPr>
-        <w:pStyle w:val="a4"/>
+        <w:pStyle w:val="ListParagraph"/>
         <w:numPr>
           <w:ilvl w:val="0"/>
           <w:numId w:val="36"/>
@@ -5163,7 +5337,7 @@
     </w:p>
     <w:p>
       <w:pPr>
-        <w:pStyle w:val="a4"/>
+        <w:pStyle w:val="ListParagraph"/>
         <w:ind w:left="1440"/>
         <w:rPr>
           <w:b/>
@@ -5174,7 +5348,7 @@
     </w:p>
     <w:p>
       <w:pPr>
-        <w:pStyle w:val="a4"/>
+        <w:pStyle w:val="ListParagraph"/>
         <w:ind w:left="1440"/>
         <w:rPr>
           <w:b/>
@@ -5185,7 +5359,7 @@
     </w:p>
     <w:p>
       <w:pPr>
-        <w:pStyle w:val="a4"/>
+        <w:pStyle w:val="ListParagraph"/>
         <w:numPr>
           <w:ilvl w:val="1"/>
           <w:numId w:val="21"/>
@@ -5249,7 +5423,7 @@
     </w:p>
     <w:p>
       <w:pPr>
-        <w:pStyle w:val="a4"/>
+        <w:pStyle w:val="ListParagraph"/>
         <w:ind w:left="1440"/>
         <w:rPr>
           <w:b/>
@@ -5260,7 +5434,7 @@
     </w:p>
     <w:p>
       <w:pPr>
-        <w:pStyle w:val="a4"/>
+        <w:pStyle w:val="ListParagraph"/>
         <w:ind w:left="1440"/>
         <w:rPr>
           <w:b/>
@@ -5271,7 +5445,7 @@
     </w:p>
     <w:p>
       <w:pPr>
-        <w:pStyle w:val="a4"/>
+        <w:pStyle w:val="ListParagraph"/>
         <w:ind w:left="1440"/>
         <w:rPr>
           <w:b/>
@@ -5282,7 +5456,7 @@
     </w:p>
     <w:p>
       <w:pPr>
-        <w:pStyle w:val="a4"/>
+        <w:pStyle w:val="ListParagraph"/>
         <w:numPr>
           <w:ilvl w:val="1"/>
           <w:numId w:val="21"/>
@@ -5311,12 +5485,21 @@
           <w:szCs w:val="24"/>
         </w:rPr>
       </w:pPr>
-      <w:r>
-        <w:rPr>
-          <w:sz w:val="24"/>
-          <w:szCs w:val="24"/>
-        </w:rPr>
-        <w:t>Telerik Learning System will be tested for determining the maximum number of concurrent users that the application server can support under a given configuration.  We will watch and measure the response time of application and determine whether</w:t>
+      <w:proofErr w:type="spellStart"/>
+      <w:r>
+        <w:rPr>
+          <w:sz w:val="24"/>
+          <w:szCs w:val="24"/>
+        </w:rPr>
+        <w:t>Telerik</w:t>
+      </w:r>
+      <w:proofErr w:type="spellEnd"/>
+      <w:r>
+        <w:rPr>
+          <w:sz w:val="24"/>
+          <w:szCs w:val="24"/>
+        </w:rPr>
+        <w:t xml:space="preserve"> Learning System will be tested for determining the maximum number of concurrent users that the application server can support under a given configuration.  We will watch and measure the response time of application and determine whether</w:t>
       </w:r>
       <w:r>
         <w:rPr>
@@ -5380,7 +5563,7 @@
     </w:p>
     <w:p>
       <w:pPr>
-        <w:pStyle w:val="a4"/>
+        <w:pStyle w:val="ListParagraph"/>
         <w:numPr>
           <w:ilvl w:val="0"/>
           <w:numId w:val="38"/>
@@ -5402,7 +5585,7 @@
     </w:p>
     <w:p>
       <w:pPr>
-        <w:pStyle w:val="a4"/>
+        <w:pStyle w:val="ListParagraph"/>
         <w:numPr>
           <w:ilvl w:val="0"/>
           <w:numId w:val="38"/>
@@ -5470,7 +5653,7 @@
     </w:p>
     <w:p>
       <w:pPr>
-        <w:pStyle w:val="a4"/>
+        <w:pStyle w:val="ListParagraph"/>
         <w:ind w:left="1440"/>
         <w:rPr>
           <w:b/>
@@ -5481,7 +5664,7 @@
     </w:p>
     <w:p>
       <w:pPr>
-        <w:pStyle w:val="a4"/>
+        <w:pStyle w:val="ListParagraph"/>
         <w:numPr>
           <w:ilvl w:val="1"/>
           <w:numId w:val="21"/>
@@ -5522,7 +5705,23 @@
           <w:sz w:val="24"/>
           <w:szCs w:val="24"/>
         </w:rPr>
-        <w:t>with the database and/or webserver offline.</w:t>
+        <w:t xml:space="preserve">with the database and/or </w:t>
+      </w:r>
+      <w:proofErr w:type="spellStart"/>
+      <w:r>
+        <w:rPr>
+          <w:sz w:val="24"/>
+          <w:szCs w:val="24"/>
+        </w:rPr>
+        <w:t>webserver</w:t>
+      </w:r>
+      <w:proofErr w:type="spellEnd"/>
+      <w:r>
+        <w:rPr>
+          <w:sz w:val="24"/>
+          <w:szCs w:val="24"/>
+        </w:rPr>
+        <w:t xml:space="preserve"> offline.</w:t>
       </w:r>
       <w:r>
         <w:rPr>
@@ -5544,7 +5743,7 @@
     </w:p>
     <w:p>
       <w:pPr>
-        <w:pStyle w:val="a4"/>
+        <w:pStyle w:val="ListParagraph"/>
         <w:numPr>
           <w:ilvl w:val="1"/>
           <w:numId w:val="21"/>
@@ -5697,15 +5896,8 @@
           <w:sz w:val="24"/>
           <w:szCs w:val="24"/>
         </w:rPr>
-        <w:t xml:space="preserve">the </w:t>
-      </w:r>
-      <w:r>
-        <w:rPr>
-          <w:sz w:val="24"/>
-          <w:szCs w:val="24"/>
-        </w:rPr>
         <w:lastRenderedPageBreak/>
-        <w:t xml:space="preserve">automated </w:t>
+        <w:t xml:space="preserve">the automated </w:t>
       </w:r>
       <w:r>
         <w:rPr>
@@ -5756,7 +5948,7 @@
     </w:p>
     <w:p>
       <w:pPr>
-        <w:pStyle w:val="a4"/>
+        <w:pStyle w:val="ListParagraph"/>
         <w:numPr>
           <w:ilvl w:val="0"/>
           <w:numId w:val="2"/>
@@ -5794,10 +5986,10 @@
     </w:p>
     <w:tbl>
       <w:tblPr>
-        <w:tblStyle w:val="-50"/>
+        <w:tblStyle w:val="LightGrid-Accent5"/>
         <w:tblpPr w:leftFromText="180" w:rightFromText="180" w:vertAnchor="text" w:horzAnchor="margin" w:tblpXSpec="center" w:tblpY="1113"/>
         <w:tblW w:w="0" w:type="auto"/>
-        <w:tblLook w:val="04A0" w:firstRow="1" w:lastRow="0" w:firstColumn="1" w:lastColumn="0" w:noHBand="0" w:noVBand="1"/>
+        <w:tblLook w:val="04A0"/>
       </w:tblPr>
       <w:tblGrid>
         <w:gridCol w:w="4956"/>
@@ -5806,11 +5998,11 @@
       </w:tblGrid>
       <w:tr>
         <w:trPr>
-          <w:cnfStyle w:val="100000000000" w:firstRow="1" w:lastRow="0" w:firstColumn="0" w:lastColumn="0" w:oddVBand="0" w:evenVBand="0" w:oddHBand="0" w:evenHBand="0" w:firstRowFirstColumn="0" w:firstRowLastColumn="0" w:lastRowFirstColumn="0" w:lastRowLastColumn="0"/>
+          <w:cnfStyle w:val="100000000000"/>
         </w:trPr>
         <w:tc>
           <w:tcPr>
-            <w:cnfStyle w:val="001000000000" w:firstRow="0" w:lastRow="0" w:firstColumn="1" w:lastColumn="0" w:oddVBand="0" w:evenVBand="0" w:oddHBand="0" w:evenHBand="0" w:firstRowFirstColumn="0" w:firstRowLastColumn="0" w:lastRowFirstColumn="0" w:lastRowLastColumn="0"/>
+            <w:cnfStyle w:val="001000000000"/>
             <w:tcW w:w="4956" w:type="dxa"/>
           </w:tcPr>
           <w:p>
@@ -5839,7 +6031,7 @@
           <w:p>
             <w:pPr>
               <w:jc w:val="center"/>
-              <w:cnfStyle w:val="100000000000" w:firstRow="1" w:lastRow="0" w:firstColumn="0" w:lastColumn="0" w:oddVBand="0" w:evenVBand="0" w:oddHBand="0" w:evenHBand="0" w:firstRowFirstColumn="0" w:firstRowLastColumn="0" w:lastRowFirstColumn="0" w:lastRowLastColumn="0"/>
+              <w:cnfStyle w:val="100000000000"/>
               <w:rPr>
                 <w:rFonts w:asciiTheme="minorHAnsi" w:hAnsiTheme="minorHAnsi"/>
                 <w:sz w:val="28"/>
@@ -5863,7 +6055,7 @@
           <w:p>
             <w:pPr>
               <w:jc w:val="center"/>
-              <w:cnfStyle w:val="100000000000" w:firstRow="1" w:lastRow="0" w:firstColumn="0" w:lastColumn="0" w:oddVBand="0" w:evenVBand="0" w:oddHBand="0" w:evenHBand="0" w:firstRowFirstColumn="0" w:firstRowLastColumn="0" w:lastRowFirstColumn="0" w:lastRowLastColumn="0"/>
+              <w:cnfStyle w:val="100000000000"/>
               <w:rPr>
                 <w:rFonts w:asciiTheme="minorHAnsi" w:hAnsiTheme="minorHAnsi"/>
                 <w:sz w:val="28"/>
@@ -5883,11 +6075,11 @@
       </w:tr>
       <w:tr>
         <w:trPr>
-          <w:cnfStyle w:val="000000100000" w:firstRow="0" w:lastRow="0" w:firstColumn="0" w:lastColumn="0" w:oddVBand="0" w:evenVBand="0" w:oddHBand="1" w:evenHBand="0" w:firstRowFirstColumn="0" w:firstRowLastColumn="0" w:lastRowFirstColumn="0" w:lastRowLastColumn="0"/>
+          <w:cnfStyle w:val="000000100000"/>
         </w:trPr>
         <w:tc>
           <w:tcPr>
-            <w:cnfStyle w:val="001000000000" w:firstRow="0" w:lastRow="0" w:firstColumn="1" w:lastColumn="0" w:oddVBand="0" w:evenVBand="0" w:oddHBand="0" w:evenHBand="0" w:firstRowFirstColumn="0" w:firstRowLastColumn="0" w:lastRowFirstColumn="0" w:lastRowLastColumn="0"/>
+            <w:cnfStyle w:val="001000000000"/>
             <w:tcW w:w="4956" w:type="dxa"/>
           </w:tcPr>
           <w:p>
@@ -5918,7 +6110,7 @@
           <w:p>
             <w:pPr>
               <w:jc w:val="center"/>
-              <w:cnfStyle w:val="000000100000" w:firstRow="0" w:lastRow="0" w:firstColumn="0" w:lastColumn="0" w:oddVBand="0" w:evenVBand="0" w:oddHBand="1" w:evenHBand="0" w:firstRowFirstColumn="0" w:firstRowLastColumn="0" w:lastRowFirstColumn="0" w:lastRowLastColumn="0"/>
+              <w:cnfStyle w:val="000000100000"/>
               <w:rPr>
                 <w:sz w:val="24"/>
                 <w:szCs w:val="24"/>
@@ -5940,7 +6132,7 @@
           <w:p>
             <w:pPr>
               <w:jc w:val="center"/>
-              <w:cnfStyle w:val="000000100000" w:firstRow="0" w:lastRow="0" w:firstColumn="0" w:lastColumn="0" w:oddVBand="0" w:evenVBand="0" w:oddHBand="1" w:evenHBand="0" w:firstRowFirstColumn="0" w:firstRowLastColumn="0" w:lastRowFirstColumn="0" w:lastRowLastColumn="0"/>
+              <w:cnfStyle w:val="000000100000"/>
               <w:rPr>
                 <w:sz w:val="24"/>
                 <w:szCs w:val="24"/>
@@ -5958,11 +6150,11 @@
       </w:tr>
       <w:tr>
         <w:trPr>
-          <w:cnfStyle w:val="000000010000" w:firstRow="0" w:lastRow="0" w:firstColumn="0" w:lastColumn="0" w:oddVBand="0" w:evenVBand="0" w:oddHBand="0" w:evenHBand="1" w:firstRowFirstColumn="0" w:firstRowLastColumn="0" w:lastRowFirstColumn="0" w:lastRowLastColumn="0"/>
+          <w:cnfStyle w:val="000000010000"/>
         </w:trPr>
         <w:tc>
           <w:tcPr>
-            <w:cnfStyle w:val="001000000000" w:firstRow="0" w:lastRow="0" w:firstColumn="1" w:lastColumn="0" w:oddVBand="0" w:evenVBand="0" w:oddHBand="0" w:evenHBand="0" w:firstRowFirstColumn="0" w:firstRowLastColumn="0" w:lastRowFirstColumn="0" w:lastRowLastColumn="0"/>
+            <w:cnfStyle w:val="001000000000"/>
             <w:tcW w:w="4956" w:type="dxa"/>
           </w:tcPr>
           <w:p>
@@ -5993,7 +6185,7 @@
           <w:p>
             <w:pPr>
               <w:jc w:val="center"/>
-              <w:cnfStyle w:val="000000010000" w:firstRow="0" w:lastRow="0" w:firstColumn="0" w:lastColumn="0" w:oddVBand="0" w:evenVBand="0" w:oddHBand="0" w:evenHBand="1" w:firstRowFirstColumn="0" w:firstRowLastColumn="0" w:lastRowFirstColumn="0" w:lastRowLastColumn="0"/>
+              <w:cnfStyle w:val="000000010000"/>
               <w:rPr>
                 <w:sz w:val="24"/>
                 <w:szCs w:val="24"/>
@@ -6015,7 +6207,7 @@
           <w:p>
             <w:pPr>
               <w:jc w:val="center"/>
-              <w:cnfStyle w:val="000000010000" w:firstRow="0" w:lastRow="0" w:firstColumn="0" w:lastColumn="0" w:oddVBand="0" w:evenVBand="0" w:oddHBand="0" w:evenHBand="1" w:firstRowFirstColumn="0" w:firstRowLastColumn="0" w:lastRowFirstColumn="0" w:lastRowLastColumn="0"/>
+              <w:cnfStyle w:val="000000010000"/>
               <w:rPr>
                 <w:sz w:val="24"/>
                 <w:szCs w:val="24"/>
@@ -6033,11 +6225,11 @@
       </w:tr>
       <w:tr>
         <w:trPr>
-          <w:cnfStyle w:val="000000100000" w:firstRow="0" w:lastRow="0" w:firstColumn="0" w:lastColumn="0" w:oddVBand="0" w:evenVBand="0" w:oddHBand="1" w:evenHBand="0" w:firstRowFirstColumn="0" w:firstRowLastColumn="0" w:lastRowFirstColumn="0" w:lastRowLastColumn="0"/>
+          <w:cnfStyle w:val="000000100000"/>
         </w:trPr>
         <w:tc>
           <w:tcPr>
-            <w:cnfStyle w:val="001000000000" w:firstRow="0" w:lastRow="0" w:firstColumn="1" w:lastColumn="0" w:oddVBand="0" w:evenVBand="0" w:oddHBand="0" w:evenHBand="0" w:firstRowFirstColumn="0" w:firstRowLastColumn="0" w:lastRowFirstColumn="0" w:lastRowLastColumn="0"/>
+            <w:cnfStyle w:val="001000000000"/>
             <w:tcW w:w="4956" w:type="dxa"/>
           </w:tcPr>
           <w:p>
@@ -6057,7 +6249,27 @@
                 <w:sz w:val="24"/>
                 <w:szCs w:val="24"/>
               </w:rPr>
-              <w:t>Test case automation with Telerik Test Studio</w:t>
+              <w:t xml:space="preserve">Test case automation with </w:t>
+            </w:r>
+            <w:proofErr w:type="spellStart"/>
+            <w:r>
+              <w:rPr>
+                <w:rFonts w:asciiTheme="minorHAnsi" w:hAnsiTheme="minorHAnsi"/>
+                <w:b w:val="0"/>
+                <w:sz w:val="24"/>
+                <w:szCs w:val="24"/>
+              </w:rPr>
+              <w:t>Telerik</w:t>
+            </w:r>
+            <w:proofErr w:type="spellEnd"/>
+            <w:r>
+              <w:rPr>
+                <w:rFonts w:asciiTheme="minorHAnsi" w:hAnsiTheme="minorHAnsi"/>
+                <w:b w:val="0"/>
+                <w:sz w:val="24"/>
+                <w:szCs w:val="24"/>
+              </w:rPr>
+              <w:t xml:space="preserve"> Test Studio</w:t>
             </w:r>
           </w:p>
         </w:tc>
@@ -6068,7 +6280,7 @@
           <w:p>
             <w:pPr>
               <w:jc w:val="center"/>
-              <w:cnfStyle w:val="000000100000" w:firstRow="0" w:lastRow="0" w:firstColumn="0" w:lastColumn="0" w:oddVBand="0" w:evenVBand="0" w:oddHBand="1" w:evenHBand="0" w:firstRowFirstColumn="0" w:firstRowLastColumn="0" w:lastRowFirstColumn="0" w:lastRowLastColumn="0"/>
+              <w:cnfStyle w:val="000000100000"/>
               <w:rPr>
                 <w:sz w:val="24"/>
                 <w:szCs w:val="24"/>
@@ -6090,7 +6302,7 @@
           <w:p>
             <w:pPr>
               <w:jc w:val="center"/>
-              <w:cnfStyle w:val="000000100000" w:firstRow="0" w:lastRow="0" w:firstColumn="0" w:lastColumn="0" w:oddVBand="0" w:evenVBand="0" w:oddHBand="1" w:evenHBand="0" w:firstRowFirstColumn="0" w:firstRowLastColumn="0" w:lastRowFirstColumn="0" w:lastRowLastColumn="0"/>
+              <w:cnfStyle w:val="000000100000"/>
               <w:rPr>
                 <w:sz w:val="24"/>
                 <w:szCs w:val="24"/>
@@ -6108,11 +6320,11 @@
       </w:tr>
       <w:tr>
         <w:trPr>
-          <w:cnfStyle w:val="000000010000" w:firstRow="0" w:lastRow="0" w:firstColumn="0" w:lastColumn="0" w:oddVBand="0" w:evenVBand="0" w:oddHBand="0" w:evenHBand="1" w:firstRowFirstColumn="0" w:firstRowLastColumn="0" w:lastRowFirstColumn="0" w:lastRowLastColumn="0"/>
+          <w:cnfStyle w:val="000000010000"/>
         </w:trPr>
         <w:tc>
           <w:tcPr>
-            <w:cnfStyle w:val="001000000000" w:firstRow="0" w:lastRow="0" w:firstColumn="1" w:lastColumn="0" w:oddVBand="0" w:evenVBand="0" w:oddHBand="0" w:evenHBand="0" w:firstRowFirstColumn="0" w:firstRowLastColumn="0" w:lastRowFirstColumn="0" w:lastRowLastColumn="0"/>
+            <w:cnfStyle w:val="001000000000"/>
             <w:tcW w:w="4956" w:type="dxa"/>
           </w:tcPr>
           <w:p>
@@ -6130,7 +6342,25 @@
                 <w:sz w:val="24"/>
                 <w:szCs w:val="24"/>
               </w:rPr>
-              <w:t>Test case automation with Telerik test framework</w:t>
+              <w:t xml:space="preserve">Test case automation with </w:t>
+            </w:r>
+            <w:proofErr w:type="spellStart"/>
+            <w:r>
+              <w:rPr>
+                <w:b w:val="0"/>
+                <w:sz w:val="24"/>
+                <w:szCs w:val="24"/>
+              </w:rPr>
+              <w:t>Telerik</w:t>
+            </w:r>
+            <w:proofErr w:type="spellEnd"/>
+            <w:r>
+              <w:rPr>
+                <w:b w:val="0"/>
+                <w:sz w:val="24"/>
+                <w:szCs w:val="24"/>
+              </w:rPr>
+              <w:t xml:space="preserve"> test framework</w:t>
             </w:r>
           </w:p>
         </w:tc>
@@ -6141,7 +6371,7 @@
           <w:p>
             <w:pPr>
               <w:jc w:val="center"/>
-              <w:cnfStyle w:val="000000010000" w:firstRow="0" w:lastRow="0" w:firstColumn="0" w:lastColumn="0" w:oddVBand="0" w:evenVBand="0" w:oddHBand="0" w:evenHBand="1" w:firstRowFirstColumn="0" w:firstRowLastColumn="0" w:lastRowFirstColumn="0" w:lastRowLastColumn="0"/>
+              <w:cnfStyle w:val="000000010000"/>
               <w:rPr>
                 <w:sz w:val="24"/>
                 <w:szCs w:val="24"/>
@@ -6163,7 +6393,7 @@
           <w:p>
             <w:pPr>
               <w:jc w:val="center"/>
-              <w:cnfStyle w:val="000000010000" w:firstRow="0" w:lastRow="0" w:firstColumn="0" w:lastColumn="0" w:oddVBand="0" w:evenVBand="0" w:oddHBand="0" w:evenHBand="1" w:firstRowFirstColumn="0" w:firstRowLastColumn="0" w:lastRowFirstColumn="0" w:lastRowLastColumn="0"/>
+              <w:cnfStyle w:val="000000010000"/>
               <w:rPr>
                 <w:sz w:val="24"/>
                 <w:szCs w:val="24"/>
@@ -6181,11 +6411,11 @@
       </w:tr>
       <w:tr>
         <w:trPr>
-          <w:cnfStyle w:val="000000100000" w:firstRow="0" w:lastRow="0" w:firstColumn="0" w:lastColumn="0" w:oddVBand="0" w:evenVBand="0" w:oddHBand="1" w:evenHBand="0" w:firstRowFirstColumn="0" w:firstRowLastColumn="0" w:lastRowFirstColumn="0" w:lastRowLastColumn="0"/>
+          <w:cnfStyle w:val="000000100000"/>
         </w:trPr>
         <w:tc>
           <w:tcPr>
-            <w:cnfStyle w:val="001000000000" w:firstRow="0" w:lastRow="0" w:firstColumn="1" w:lastColumn="0" w:oddVBand="0" w:evenVBand="0" w:oddHBand="0" w:evenHBand="0" w:firstRowFirstColumn="0" w:firstRowLastColumn="0" w:lastRowFirstColumn="0" w:lastRowLastColumn="0"/>
+            <w:cnfStyle w:val="001000000000"/>
             <w:tcW w:w="4956" w:type="dxa"/>
           </w:tcPr>
           <w:p>
@@ -6214,7 +6444,7 @@
           <w:p>
             <w:pPr>
               <w:jc w:val="center"/>
-              <w:cnfStyle w:val="000000100000" w:firstRow="0" w:lastRow="0" w:firstColumn="0" w:lastColumn="0" w:oddVBand="0" w:evenVBand="0" w:oddHBand="1" w:evenHBand="0" w:firstRowFirstColumn="0" w:firstRowLastColumn="0" w:lastRowFirstColumn="0" w:lastRowLastColumn="0"/>
+              <w:cnfStyle w:val="000000100000"/>
               <w:rPr>
                 <w:sz w:val="24"/>
                 <w:szCs w:val="24"/>
@@ -6236,7 +6466,7 @@
           <w:p>
             <w:pPr>
               <w:jc w:val="center"/>
-              <w:cnfStyle w:val="000000100000" w:firstRow="0" w:lastRow="0" w:firstColumn="0" w:lastColumn="0" w:oddVBand="0" w:evenVBand="0" w:oddHBand="1" w:evenHBand="0" w:firstRowFirstColumn="0" w:firstRowLastColumn="0" w:lastRowFirstColumn="0" w:lastRowLastColumn="0"/>
+              <w:cnfStyle w:val="000000100000"/>
               <w:rPr>
                 <w:sz w:val="24"/>
                 <w:szCs w:val="24"/>
@@ -6254,11 +6484,11 @@
       </w:tr>
       <w:tr>
         <w:trPr>
-          <w:cnfStyle w:val="000000010000" w:firstRow="0" w:lastRow="0" w:firstColumn="0" w:lastColumn="0" w:oddVBand="0" w:evenVBand="0" w:oddHBand="0" w:evenHBand="1" w:firstRowFirstColumn="0" w:firstRowLastColumn="0" w:lastRowFirstColumn="0" w:lastRowLastColumn="0"/>
+          <w:cnfStyle w:val="000000010000"/>
         </w:trPr>
         <w:tc>
           <w:tcPr>
-            <w:cnfStyle w:val="001000000000" w:firstRow="0" w:lastRow="0" w:firstColumn="1" w:lastColumn="0" w:oddVBand="0" w:evenVBand="0" w:oddHBand="0" w:evenHBand="0" w:firstRowFirstColumn="0" w:firstRowLastColumn="0" w:lastRowFirstColumn="0" w:lastRowLastColumn="0"/>
+            <w:cnfStyle w:val="001000000000"/>
             <w:tcW w:w="4956" w:type="dxa"/>
           </w:tcPr>
           <w:p>
@@ -6276,8 +6506,18 @@
                 <w:sz w:val="24"/>
                 <w:szCs w:val="24"/>
               </w:rPr>
-              <w:t>Test automation with Sikuli</w:t>
-            </w:r>
+              <w:t xml:space="preserve">Test automation with </w:t>
+            </w:r>
+            <w:proofErr w:type="spellStart"/>
+            <w:r>
+              <w:rPr>
+                <w:b w:val="0"/>
+                <w:sz w:val="24"/>
+                <w:szCs w:val="24"/>
+              </w:rPr>
+              <w:t>Sikuli</w:t>
+            </w:r>
+            <w:proofErr w:type="spellEnd"/>
           </w:p>
         </w:tc>
         <w:tc>
@@ -6287,7 +6527,7 @@
           <w:p>
             <w:pPr>
               <w:jc w:val="center"/>
-              <w:cnfStyle w:val="000000010000" w:firstRow="0" w:lastRow="0" w:firstColumn="0" w:lastColumn="0" w:oddVBand="0" w:evenVBand="0" w:oddHBand="0" w:evenHBand="1" w:firstRowFirstColumn="0" w:firstRowLastColumn="0" w:lastRowFirstColumn="0" w:lastRowLastColumn="0"/>
+              <w:cnfStyle w:val="000000010000"/>
               <w:rPr>
                 <w:sz w:val="24"/>
                 <w:szCs w:val="24"/>
@@ -6309,7 +6549,7 @@
           <w:p>
             <w:pPr>
               <w:jc w:val="center"/>
-              <w:cnfStyle w:val="000000010000" w:firstRow="0" w:lastRow="0" w:firstColumn="0" w:lastColumn="0" w:oddVBand="0" w:evenVBand="0" w:oddHBand="0" w:evenHBand="1" w:firstRowFirstColumn="0" w:firstRowLastColumn="0" w:lastRowFirstColumn="0" w:lastRowLastColumn="0"/>
+              <w:cnfStyle w:val="000000010000"/>
               <w:rPr>
                 <w:sz w:val="24"/>
                 <w:szCs w:val="24"/>
@@ -6327,11 +6567,11 @@
       </w:tr>
       <w:tr>
         <w:trPr>
-          <w:cnfStyle w:val="000000100000" w:firstRow="0" w:lastRow="0" w:firstColumn="0" w:lastColumn="0" w:oddVBand="0" w:evenVBand="0" w:oddHBand="1" w:evenHBand="0" w:firstRowFirstColumn="0" w:firstRowLastColumn="0" w:lastRowFirstColumn="0" w:lastRowLastColumn="0"/>
+          <w:cnfStyle w:val="000000100000"/>
         </w:trPr>
         <w:tc>
           <w:tcPr>
-            <w:cnfStyle w:val="001000000000" w:firstRow="0" w:lastRow="0" w:firstColumn="1" w:lastColumn="0" w:oddVBand="0" w:evenVBand="0" w:oddHBand="0" w:evenHBand="0" w:firstRowFirstColumn="0" w:firstRowLastColumn="0" w:lastRowFirstColumn="0" w:lastRowLastColumn="0"/>
+            <w:cnfStyle w:val="001000000000"/>
             <w:tcW w:w="4956" w:type="dxa"/>
           </w:tcPr>
           <w:p>
@@ -6360,7 +6600,7 @@
           <w:p>
             <w:pPr>
               <w:jc w:val="center"/>
-              <w:cnfStyle w:val="000000100000" w:firstRow="0" w:lastRow="0" w:firstColumn="0" w:lastColumn="0" w:oddVBand="0" w:evenVBand="0" w:oddHBand="1" w:evenHBand="0" w:firstRowFirstColumn="0" w:firstRowLastColumn="0" w:lastRowFirstColumn="0" w:lastRowLastColumn="0"/>
+              <w:cnfStyle w:val="000000100000"/>
               <w:rPr>
                 <w:sz w:val="24"/>
                 <w:szCs w:val="24"/>
@@ -6382,7 +6622,7 @@
           <w:p>
             <w:pPr>
               <w:jc w:val="center"/>
-              <w:cnfStyle w:val="000000100000" w:firstRow="0" w:lastRow="0" w:firstColumn="0" w:lastColumn="0" w:oddVBand="0" w:evenVBand="0" w:oddHBand="1" w:evenHBand="0" w:firstRowFirstColumn="0" w:firstRowLastColumn="0" w:lastRowFirstColumn="0" w:lastRowLastColumn="0"/>
+              <w:cnfStyle w:val="000000100000"/>
               <w:rPr>
                 <w:sz w:val="24"/>
                 <w:szCs w:val="24"/>
@@ -6400,11 +6640,11 @@
       </w:tr>
       <w:tr>
         <w:trPr>
-          <w:cnfStyle w:val="000000010000" w:firstRow="0" w:lastRow="0" w:firstColumn="0" w:lastColumn="0" w:oddVBand="0" w:evenVBand="0" w:oddHBand="0" w:evenHBand="1" w:firstRowFirstColumn="0" w:firstRowLastColumn="0" w:lastRowFirstColumn="0" w:lastRowLastColumn="0"/>
+          <w:cnfStyle w:val="000000010000"/>
         </w:trPr>
         <w:tc>
           <w:tcPr>
-            <w:cnfStyle w:val="001000000000" w:firstRow="0" w:lastRow="0" w:firstColumn="1" w:lastColumn="0" w:oddVBand="0" w:evenVBand="0" w:oddHBand="0" w:evenHBand="0" w:firstRowFirstColumn="0" w:firstRowLastColumn="0" w:lastRowFirstColumn="0" w:lastRowLastColumn="0"/>
+            <w:cnfStyle w:val="001000000000"/>
             <w:tcW w:w="4956" w:type="dxa"/>
           </w:tcPr>
           <w:p>
@@ -6422,15 +6662,7 @@
                 <w:sz w:val="24"/>
                 <w:szCs w:val="24"/>
               </w:rPr>
-              <w:t>Web service test design</w:t>
-            </w:r>
-            <w:r>
-              <w:rPr>
-                <w:b w:val="0"/>
-                <w:sz w:val="24"/>
-                <w:szCs w:val="24"/>
-              </w:rPr>
-              <w:t xml:space="preserve"> and implementation</w:t>
+              <w:t>Web service test design and implementation</w:t>
             </w:r>
           </w:p>
         </w:tc>
@@ -6441,7 +6673,7 @@
           <w:p>
             <w:pPr>
               <w:jc w:val="center"/>
-              <w:cnfStyle w:val="000000010000" w:firstRow="0" w:lastRow="0" w:firstColumn="0" w:lastColumn="0" w:oddVBand="0" w:evenVBand="0" w:oddHBand="0" w:evenHBand="1" w:firstRowFirstColumn="0" w:firstRowLastColumn="0" w:lastRowFirstColumn="0" w:lastRowLastColumn="0"/>
+              <w:cnfStyle w:val="000000010000"/>
               <w:rPr>
                 <w:sz w:val="24"/>
                 <w:szCs w:val="24"/>
@@ -6463,7 +6695,7 @@
           <w:p>
             <w:pPr>
               <w:jc w:val="center"/>
-              <w:cnfStyle w:val="000000010000" w:firstRow="0" w:lastRow="0" w:firstColumn="0" w:lastColumn="0" w:oddVBand="0" w:evenVBand="0" w:oddHBand="0" w:evenHBand="1" w:firstRowFirstColumn="0" w:firstRowLastColumn="0" w:lastRowFirstColumn="0" w:lastRowLastColumn="0"/>
+              <w:cnfStyle w:val="000000010000"/>
               <w:rPr>
                 <w:sz w:val="24"/>
                 <w:szCs w:val="24"/>
@@ -6481,11 +6713,11 @@
       </w:tr>
       <w:tr>
         <w:trPr>
-          <w:cnfStyle w:val="000000100000" w:firstRow="0" w:lastRow="0" w:firstColumn="0" w:lastColumn="0" w:oddVBand="0" w:evenVBand="0" w:oddHBand="1" w:evenHBand="0" w:firstRowFirstColumn="0" w:firstRowLastColumn="0" w:lastRowFirstColumn="0" w:lastRowLastColumn="0"/>
+          <w:cnfStyle w:val="000000100000"/>
         </w:trPr>
         <w:tc>
           <w:tcPr>
-            <w:cnfStyle w:val="001000000000" w:firstRow="0" w:lastRow="0" w:firstColumn="1" w:lastColumn="0" w:oddVBand="0" w:evenVBand="0" w:oddHBand="0" w:evenHBand="0" w:firstRowFirstColumn="0" w:firstRowLastColumn="0" w:lastRowFirstColumn="0" w:lastRowLastColumn="0"/>
+            <w:cnfStyle w:val="001000000000"/>
             <w:tcW w:w="4956" w:type="dxa"/>
           </w:tcPr>
           <w:p>
@@ -6514,7 +6746,7 @@
           <w:p>
             <w:pPr>
               <w:jc w:val="center"/>
-              <w:cnfStyle w:val="000000100000" w:firstRow="0" w:lastRow="0" w:firstColumn="0" w:lastColumn="0" w:oddVBand="0" w:evenVBand="0" w:oddHBand="1" w:evenHBand="0" w:firstRowFirstColumn="0" w:firstRowLastColumn="0" w:lastRowFirstColumn="0" w:lastRowLastColumn="0"/>
+              <w:cnfStyle w:val="000000100000"/>
               <w:rPr>
                 <w:sz w:val="24"/>
                 <w:szCs w:val="24"/>
@@ -6536,7 +6768,7 @@
           <w:p>
             <w:pPr>
               <w:jc w:val="center"/>
-              <w:cnfStyle w:val="000000100000" w:firstRow="0" w:lastRow="0" w:firstColumn="0" w:lastColumn="0" w:oddVBand="0" w:evenVBand="0" w:oddHBand="1" w:evenHBand="0" w:firstRowFirstColumn="0" w:firstRowLastColumn="0" w:lastRowFirstColumn="0" w:lastRowLastColumn="0"/>
+              <w:cnfStyle w:val="000000100000"/>
               <w:rPr>
                 <w:sz w:val="24"/>
                 <w:szCs w:val="24"/>
@@ -6573,22 +6805,37 @@
           <w:sz w:val="24"/>
           <w:szCs w:val="24"/>
         </w:rPr>
-        <w:t>The team will use the scrum software development model. There will be one week-long iterations and test design implementation and execution will be performed in each iteration. Each iteration schedule will be discussed and accepted by the team on the weekly sprint planning meeting each Monday at 20:10.</w:t>
-      </w:r>
-    </w:p>
-    <w:p>
-      <w:pPr>
-        <w:ind w:left="360"/>
-        <w:rPr>
-          <w:b/>
-          <w:sz w:val="28"/>
-          <w:szCs w:val="28"/>
-        </w:rPr>
-      </w:pPr>
-    </w:p>
-    <w:p>
-      <w:pPr>
-        <w:pStyle w:val="a4"/>
+        <w:t xml:space="preserve">The team will use the scrum software development model. There will be one week-long iterations and test design implementation and execution will be performed </w:t>
+      </w:r>
+      <w:proofErr w:type="gramStart"/>
+      <w:r>
+        <w:rPr>
+          <w:sz w:val="24"/>
+          <w:szCs w:val="24"/>
+        </w:rPr>
+        <w:t>in each iteration</w:t>
+      </w:r>
+      <w:proofErr w:type="gramEnd"/>
+      <w:r>
+        <w:rPr>
+          <w:sz w:val="24"/>
+          <w:szCs w:val="24"/>
+        </w:rPr>
+        <w:t>. Each iteration schedule will be discussed and accepted by the team on the weekly sprint planning meeting each Monday at 20:10.</w:t>
+      </w:r>
+    </w:p>
+    <w:p>
+      <w:pPr>
+        <w:ind w:left="567"/>
+        <w:rPr>
+          <w:sz w:val="24"/>
+          <w:szCs w:val="24"/>
+        </w:rPr>
+      </w:pPr>
+    </w:p>
+    <w:p>
+      <w:pPr>
+        <w:pStyle w:val="ListParagraph"/>
         <w:numPr>
           <w:ilvl w:val="0"/>
           <w:numId w:val="2"/>
@@ -6605,15 +6852,590 @@
           <w:sz w:val="28"/>
           <w:szCs w:val="28"/>
         </w:rPr>
-        <w:t xml:space="preserve"> Deliverables</w:t>
-      </w:r>
+        <w:t xml:space="preserve">Defect tracking </w:t>
+      </w:r>
+    </w:p>
+    <w:p>
+      <w:pPr>
+        <w:ind w:left="426"/>
+        <w:rPr>
+          <w:rFonts w:cs="Arial"/>
+          <w:color w:val="000000"/>
+          <w:sz w:val="24"/>
+          <w:szCs w:val="24"/>
+          <w:shd w:val="clear" w:color="auto" w:fill="FFFFFF"/>
+        </w:rPr>
+      </w:pPr>
+      <w:proofErr w:type="spellStart"/>
+      <w:r>
+        <w:rPr>
+          <w:sz w:val="24"/>
+          <w:szCs w:val="24"/>
+        </w:rPr>
+        <w:t>Telerik</w:t>
+      </w:r>
+      <w:proofErr w:type="spellEnd"/>
+      <w:r>
+        <w:rPr>
+          <w:sz w:val="24"/>
+          <w:szCs w:val="24"/>
+        </w:rPr>
+        <w:t xml:space="preserve"> Team Pulse will be used as a bug tracking system. </w:t>
+      </w:r>
+      <w:r>
+        <w:rPr>
+          <w:rStyle w:val="apple-converted-space"/>
+          <w:rFonts w:ascii="Arial" w:hAnsi="Arial" w:cs="Arial"/>
+          <w:color w:val="000000"/>
+          <w:sz w:val="24"/>
+          <w:szCs w:val="24"/>
+          <w:shd w:val="clear" w:color="auto" w:fill="FFFFFF"/>
+        </w:rPr>
+        <w:t> </w:t>
+      </w:r>
+      <w:r>
+        <w:rPr>
+          <w:rFonts w:cs="Arial"/>
+          <w:color w:val="000000"/>
+          <w:sz w:val="24"/>
+          <w:szCs w:val="24"/>
+          <w:shd w:val="clear" w:color="auto" w:fill="FFFFFF"/>
+        </w:rPr>
+        <w:t>A severity classification is based on the degree of the error impact on the system. The severity classification is as follows:</w:t>
+      </w:r>
+    </w:p>
+    <w:p>
+      <w:pPr>
+        <w:ind w:left="426"/>
+        <w:rPr>
+          <w:rFonts w:cs="Arial"/>
+          <w:color w:val="000000"/>
+          <w:sz w:val="24"/>
+          <w:szCs w:val="24"/>
+          <w:shd w:val="clear" w:color="auto" w:fill="FFFFFF"/>
+        </w:rPr>
+      </w:pPr>
+    </w:p>
+    <w:p>
+      <w:pPr>
+        <w:ind w:left="426"/>
+        <w:rPr>
+          <w:rFonts w:cs="Arial"/>
+          <w:color w:val="000000"/>
+          <w:sz w:val="24"/>
+          <w:szCs w:val="24"/>
+          <w:shd w:val="clear" w:color="auto" w:fill="FFFFFF"/>
+        </w:rPr>
+      </w:pPr>
+    </w:p>
+    <w:p>
+      <w:pPr>
+        <w:ind w:left="426"/>
+        <w:rPr>
+          <w:rFonts w:cs="Arial"/>
+          <w:color w:val="000000"/>
+          <w:sz w:val="24"/>
+          <w:szCs w:val="24"/>
+          <w:shd w:val="clear" w:color="auto" w:fill="FFFFFF"/>
+        </w:rPr>
+      </w:pPr>
+    </w:p>
+    <w:p>
+      <w:pPr>
+        <w:ind w:left="426"/>
+        <w:rPr>
+          <w:rFonts w:cs="Arial"/>
+          <w:color w:val="000000"/>
+          <w:sz w:val="24"/>
+          <w:szCs w:val="24"/>
+          <w:shd w:val="clear" w:color="auto" w:fill="FFFFFF"/>
+        </w:rPr>
+      </w:pPr>
     </w:p>
     <w:tbl>
       <w:tblPr>
-        <w:tblStyle w:val="-50"/>
+        <w:tblStyle w:val="LightGrid-Accent5"/>
+        <w:tblW w:w="0" w:type="auto"/>
+        <w:tblInd w:w="675" w:type="dxa"/>
+        <w:tblLayout w:type="fixed"/>
+        <w:tblLook w:val="04A0"/>
+      </w:tblPr>
+      <w:tblGrid>
+        <w:gridCol w:w="4395"/>
+        <w:gridCol w:w="6252"/>
+      </w:tblGrid>
+      <w:tr>
+        <w:trPr>
+          <w:cnfStyle w:val="100000000000"/>
+          <w:trHeight w:val="443"/>
+        </w:trPr>
+        <w:tc>
+          <w:tcPr>
+            <w:cnfStyle w:val="001000000000"/>
+            <w:tcW w:w="4395" w:type="dxa"/>
+          </w:tcPr>
+          <w:p>
+            <w:pPr>
+              <w:jc w:val="center"/>
+              <w:rPr>
+                <w:rFonts w:asciiTheme="minorHAnsi" w:hAnsiTheme="minorHAnsi"/>
+                <w:sz w:val="28"/>
+                <w:szCs w:val="28"/>
+              </w:rPr>
+            </w:pPr>
+            <w:r>
+              <w:rPr>
+                <w:rFonts w:asciiTheme="minorHAnsi" w:hAnsiTheme="minorHAnsi"/>
+                <w:sz w:val="28"/>
+                <w:szCs w:val="28"/>
+              </w:rPr>
+              <w:lastRenderedPageBreak/>
+              <w:t>Se</w:t>
+            </w:r>
+            <w:r>
+              <w:rPr>
+                <w:rFonts w:asciiTheme="minorHAnsi" w:hAnsiTheme="minorHAnsi"/>
+                <w:sz w:val="28"/>
+                <w:szCs w:val="28"/>
+              </w:rPr>
+              <w:t>verity code</w:t>
+            </w:r>
+          </w:p>
+        </w:tc>
+        <w:tc>
+          <w:tcPr>
+            <w:tcW w:w="6252" w:type="dxa"/>
+          </w:tcPr>
+          <w:p>
+            <w:pPr>
+              <w:jc w:val="center"/>
+              <w:cnfStyle w:val="100000000000"/>
+              <w:rPr>
+                <w:rFonts w:asciiTheme="minorHAnsi" w:hAnsiTheme="minorHAnsi"/>
+                <w:sz w:val="28"/>
+                <w:szCs w:val="28"/>
+              </w:rPr>
+            </w:pPr>
+            <w:r>
+              <w:rPr>
+                <w:rFonts w:asciiTheme="minorHAnsi" w:hAnsiTheme="minorHAnsi"/>
+                <w:sz w:val="28"/>
+                <w:szCs w:val="28"/>
+              </w:rPr>
+              <w:t>Description</w:t>
+            </w:r>
+          </w:p>
+        </w:tc>
+      </w:tr>
+      <w:tr>
+        <w:trPr>
+          <w:cnfStyle w:val="000000100000"/>
+          <w:trHeight w:val="288"/>
+        </w:trPr>
+        <w:tc>
+          <w:tcPr>
+            <w:cnfStyle w:val="001000000000"/>
+            <w:tcW w:w="4395" w:type="dxa"/>
+          </w:tcPr>
+          <w:p>
+            <w:pPr>
+              <w:pStyle w:val="ListParagraph"/>
+              <w:numPr>
+                <w:ilvl w:val="2"/>
+                <w:numId w:val="21"/>
+              </w:numPr>
+              <w:ind w:left="2340" w:hanging="360"/>
+              <w:rPr>
+                <w:rFonts w:asciiTheme="minorHAnsi" w:hAnsiTheme="minorHAnsi"/>
+                <w:b w:val="0"/>
+                <w:sz w:val="24"/>
+                <w:szCs w:val="24"/>
+              </w:rPr>
+            </w:pPr>
+            <w:r>
+              <w:rPr>
+                <w:rFonts w:asciiTheme="minorHAnsi" w:hAnsiTheme="minorHAnsi"/>
+                <w:b w:val="0"/>
+                <w:sz w:val="24"/>
+                <w:szCs w:val="24"/>
+              </w:rPr>
+              <w:t>Critical</w:t>
+            </w:r>
+          </w:p>
+        </w:tc>
+        <w:tc>
+          <w:tcPr>
+            <w:tcW w:w="6252" w:type="dxa"/>
+          </w:tcPr>
+          <w:p>
+            <w:pPr>
+              <w:cnfStyle w:val="000000100000"/>
+              <w:rPr>
+                <w:sz w:val="24"/>
+                <w:szCs w:val="24"/>
+              </w:rPr>
+            </w:pPr>
+            <w:r>
+              <w:rPr>
+                <w:sz w:val="24"/>
+                <w:szCs w:val="24"/>
+              </w:rPr>
+              <w:t>The defect</w:t>
+            </w:r>
+            <w:r>
+              <w:rPr>
+                <w:sz w:val="24"/>
+                <w:szCs w:val="24"/>
+              </w:rPr>
+              <w:t xml:space="preserve"> causes a failure of the complete software system. </w:t>
+            </w:r>
+            <w:r>
+              <w:rPr>
+                <w:sz w:val="24"/>
+                <w:szCs w:val="24"/>
+              </w:rPr>
+              <w:t>The test process can</w:t>
+            </w:r>
+            <w:r>
+              <w:rPr>
+                <w:sz w:val="24"/>
+                <w:szCs w:val="24"/>
+              </w:rPr>
+              <w:t>not proceed further.</w:t>
+            </w:r>
+          </w:p>
+        </w:tc>
+      </w:tr>
+      <w:tr>
+        <w:trPr>
+          <w:cnfStyle w:val="000000010000"/>
+          <w:trHeight w:val="304"/>
+        </w:trPr>
+        <w:tc>
+          <w:tcPr>
+            <w:cnfStyle w:val="001000000000"/>
+            <w:tcW w:w="4395" w:type="dxa"/>
+          </w:tcPr>
+          <w:p>
+            <w:pPr>
+              <w:pStyle w:val="ListParagraph"/>
+              <w:numPr>
+                <w:ilvl w:val="2"/>
+                <w:numId w:val="21"/>
+              </w:numPr>
+              <w:ind w:left="2340" w:hanging="360"/>
+              <w:rPr>
+                <w:rFonts w:asciiTheme="minorHAnsi" w:hAnsiTheme="minorHAnsi"/>
+                <w:b w:val="0"/>
+                <w:sz w:val="24"/>
+                <w:szCs w:val="24"/>
+              </w:rPr>
+            </w:pPr>
+            <w:r>
+              <w:rPr>
+                <w:rFonts w:asciiTheme="minorHAnsi" w:hAnsiTheme="minorHAnsi"/>
+                <w:b w:val="0"/>
+                <w:sz w:val="24"/>
+                <w:szCs w:val="24"/>
+              </w:rPr>
+              <w:t>High</w:t>
+            </w:r>
+          </w:p>
+        </w:tc>
+        <w:tc>
+          <w:tcPr>
+            <w:tcW w:w="6252" w:type="dxa"/>
+          </w:tcPr>
+          <w:p>
+            <w:pPr>
+              <w:cnfStyle w:val="000000010000"/>
+              <w:rPr>
+                <w:sz w:val="24"/>
+                <w:szCs w:val="24"/>
+              </w:rPr>
+            </w:pPr>
+            <w:r>
+              <w:rPr>
+                <w:rFonts w:cs="Arial"/>
+                <w:color w:val="000000"/>
+                <w:sz w:val="24"/>
+                <w:szCs w:val="24"/>
+                <w:shd w:val="clear" w:color="auto" w:fill="FFFFFF"/>
+              </w:rPr>
+              <w:t xml:space="preserve">The </w:t>
+            </w:r>
+            <w:r>
+              <w:rPr>
+                <w:rFonts w:cs="Arial"/>
+                <w:color w:val="000000"/>
+                <w:sz w:val="24"/>
+                <w:szCs w:val="24"/>
+                <w:shd w:val="clear" w:color="auto" w:fill="FFFFFF"/>
+              </w:rPr>
+              <w:t>defect</w:t>
+            </w:r>
+            <w:r>
+              <w:rPr>
+                <w:rFonts w:cs="Arial"/>
+                <w:color w:val="000000"/>
+                <w:sz w:val="24"/>
+                <w:szCs w:val="24"/>
+                <w:shd w:val="clear" w:color="auto" w:fill="FFFFFF"/>
+              </w:rPr>
+              <w:t xml:space="preserve"> does not cause a failure</w:t>
+            </w:r>
+            <w:r>
+              <w:rPr>
+                <w:rFonts w:cs="Arial"/>
+                <w:color w:val="000000"/>
+                <w:sz w:val="24"/>
+                <w:szCs w:val="24"/>
+                <w:shd w:val="clear" w:color="auto" w:fill="FFFFFF"/>
+              </w:rPr>
+              <w:t xml:space="preserve"> of the system</w:t>
+            </w:r>
+            <w:r>
+              <w:rPr>
+                <w:rFonts w:cs="Arial"/>
+                <w:color w:val="000000"/>
+                <w:sz w:val="24"/>
+                <w:szCs w:val="24"/>
+                <w:shd w:val="clear" w:color="auto" w:fill="FFFFFF"/>
+              </w:rPr>
+              <w:t>, but causes the system to produce incorrect results when valid information is used as input in test cases.</w:t>
+            </w:r>
+          </w:p>
+        </w:tc>
+      </w:tr>
+      <w:tr>
+        <w:trPr>
+          <w:cnfStyle w:val="000000100000"/>
+          <w:trHeight w:val="304"/>
+        </w:trPr>
+        <w:tc>
+          <w:tcPr>
+            <w:cnfStyle w:val="001000000000"/>
+            <w:tcW w:w="4395" w:type="dxa"/>
+          </w:tcPr>
+          <w:p>
+            <w:pPr>
+              <w:pStyle w:val="ListParagraph"/>
+              <w:numPr>
+                <w:ilvl w:val="2"/>
+                <w:numId w:val="21"/>
+              </w:numPr>
+              <w:ind w:left="2340" w:hanging="360"/>
+              <w:rPr>
+                <w:rFonts w:asciiTheme="minorHAnsi" w:hAnsiTheme="minorHAnsi"/>
+                <w:b w:val="0"/>
+                <w:sz w:val="24"/>
+                <w:szCs w:val="24"/>
+              </w:rPr>
+            </w:pPr>
+            <w:r>
+              <w:rPr>
+                <w:rFonts w:asciiTheme="minorHAnsi" w:hAnsiTheme="minorHAnsi"/>
+                <w:b w:val="0"/>
+                <w:sz w:val="24"/>
+                <w:szCs w:val="24"/>
+              </w:rPr>
+              <w:t>Medium</w:t>
+            </w:r>
+          </w:p>
+        </w:tc>
+        <w:tc>
+          <w:tcPr>
+            <w:tcW w:w="6252" w:type="dxa"/>
+          </w:tcPr>
+          <w:p>
+            <w:pPr>
+              <w:cnfStyle w:val="000000100000"/>
+              <w:rPr>
+                <w:sz w:val="24"/>
+                <w:szCs w:val="24"/>
+              </w:rPr>
+            </w:pPr>
+            <w:r>
+              <w:rPr>
+                <w:rFonts w:eastAsia="Times New Roman" w:cs="Times New Roman"/>
+              </w:rPr>
+              <w:t>The defect does not cause a failure of the system. T</w:t>
+            </w:r>
+            <w:r>
+              <w:rPr>
+                <w:rFonts w:eastAsia="Times New Roman" w:cs="Times New Roman"/>
+              </w:rPr>
+              <w:t>he test case or procedure can be completed and produces correct output when valid information is input, but produces incorrect output when invalid information is input.</w:t>
+            </w:r>
+          </w:p>
+        </w:tc>
+      </w:tr>
+      <w:tr>
+        <w:trPr>
+          <w:cnfStyle w:val="000000010000"/>
+          <w:trHeight w:val="447"/>
+        </w:trPr>
+        <w:tc>
+          <w:tcPr>
+            <w:cnfStyle w:val="001000000000"/>
+            <w:tcW w:w="4395" w:type="dxa"/>
+          </w:tcPr>
+          <w:p>
+            <w:pPr>
+              <w:pStyle w:val="ListParagraph"/>
+              <w:numPr>
+                <w:ilvl w:val="2"/>
+                <w:numId w:val="21"/>
+              </w:numPr>
+              <w:ind w:left="2340" w:hanging="360"/>
+              <w:rPr>
+                <w:rFonts w:asciiTheme="minorHAnsi" w:hAnsiTheme="minorHAnsi"/>
+                <w:b w:val="0"/>
+                <w:sz w:val="24"/>
+                <w:szCs w:val="24"/>
+              </w:rPr>
+            </w:pPr>
+            <w:r>
+              <w:rPr>
+                <w:rFonts w:asciiTheme="minorHAnsi" w:hAnsiTheme="minorHAnsi"/>
+                <w:b w:val="0"/>
+                <w:sz w:val="24"/>
+                <w:szCs w:val="24"/>
+              </w:rPr>
+              <w:t>Low</w:t>
+            </w:r>
+          </w:p>
+        </w:tc>
+        <w:tc>
+          <w:tcPr>
+            <w:tcW w:w="6252" w:type="dxa"/>
+          </w:tcPr>
+          <w:p>
+            <w:pPr>
+              <w:pStyle w:val="Heading4"/>
+              <w:shd w:val="clear" w:color="auto" w:fill="FFFFFF"/>
+              <w:spacing w:before="0" w:after="150"/>
+              <w:outlineLvl w:val="3"/>
+              <w:cnfStyle w:val="000000010000"/>
+              <w:rPr>
+                <w:rFonts w:asciiTheme="minorHAnsi" w:hAnsiTheme="minorHAnsi"/>
+                <w:i w:val="0"/>
+                <w:color w:val="000000" w:themeColor="text1"/>
+                <w:lang w:val="bg-BG"/>
+              </w:rPr>
+            </w:pPr>
+            <w:r>
+              <w:rPr>
+                <w:rFonts w:asciiTheme="minorHAnsi" w:hAnsiTheme="minorHAnsi"/>
+                <w:i w:val="0"/>
+                <w:color w:val="000000" w:themeColor="text1"/>
+              </w:rPr>
+              <w:t>The defect does not impact the functionality and usability of the system. All written test cases passed and produce expected results</w:t>
+            </w:r>
+            <w:r>
+              <w:rPr>
+                <w:rFonts w:asciiTheme="minorHAnsi" w:hAnsiTheme="minorHAnsi"/>
+                <w:i w:val="0"/>
+                <w:color w:val="000000" w:themeColor="text1"/>
+                <w:lang w:val="bg-BG"/>
+              </w:rPr>
+              <w:t xml:space="preserve">, </w:t>
+            </w:r>
+            <w:r>
+              <w:rPr>
+                <w:rFonts w:asciiTheme="minorHAnsi" w:eastAsia="Times New Roman" w:hAnsiTheme="minorHAnsi" w:cs="Times New Roman"/>
+                <w:i w:val="0"/>
+                <w:color w:val="auto"/>
+              </w:rPr>
+              <w:t xml:space="preserve">but </w:t>
+            </w:r>
+            <w:r>
+              <w:rPr>
+                <w:rFonts w:asciiTheme="minorHAnsi" w:eastAsia="Times New Roman" w:hAnsiTheme="minorHAnsi" w:cs="Times New Roman"/>
+                <w:i w:val="0"/>
+                <w:color w:val="auto"/>
+              </w:rPr>
+              <w:t>there could be minor revisions and small</w:t>
+            </w:r>
+            <w:r>
+              <w:rPr>
+                <w:rFonts w:asciiTheme="minorHAnsi" w:eastAsia="Times New Roman" w:hAnsiTheme="minorHAnsi" w:cs="Times New Roman"/>
+                <w:i w:val="0"/>
+                <w:color w:val="auto"/>
+              </w:rPr>
+              <w:t xml:space="preserve"> changes</w:t>
+            </w:r>
+            <w:r>
+              <w:rPr>
+                <w:rFonts w:asciiTheme="minorHAnsi" w:eastAsia="Times New Roman" w:hAnsiTheme="minorHAnsi" w:cs="Times New Roman"/>
+                <w:i w:val="0"/>
+                <w:color w:val="auto"/>
+              </w:rPr>
+              <w:t>.</w:t>
+            </w:r>
+          </w:p>
+        </w:tc>
+      </w:tr>
+    </w:tbl>
+    <w:p>
+      <w:pPr>
+        <w:rPr>
+          <w:b/>
+          <w:sz w:val="28"/>
+          <w:szCs w:val="28"/>
+        </w:rPr>
+      </w:pPr>
+    </w:p>
+    <w:p>
+      <w:pPr>
+        <w:pStyle w:val="ListParagraph"/>
+        <w:ind w:left="786"/>
+        <w:rPr>
+          <w:b/>
+          <w:sz w:val="28"/>
+          <w:szCs w:val="28"/>
+        </w:rPr>
+      </w:pPr>
+    </w:p>
+    <w:p>
+      <w:pPr>
+        <w:pStyle w:val="ListParagraph"/>
+        <w:numPr>
+          <w:ilvl w:val="0"/>
+          <w:numId w:val="2"/>
+        </w:numPr>
+        <w:rPr>
+          <w:b/>
+          <w:sz w:val="28"/>
+          <w:szCs w:val="28"/>
+        </w:rPr>
+      </w:pPr>
+      <w:r>
+        <w:rPr>
+          <w:b/>
+          <w:sz w:val="28"/>
+          <w:szCs w:val="28"/>
+        </w:rPr>
+        <w:t xml:space="preserve"> Deliverables</w:t>
+      </w:r>
+    </w:p>
+    <w:p>
+      <w:pPr>
+        <w:pStyle w:val="ListParagraph"/>
+        <w:ind w:left="786"/>
+        <w:rPr>
+          <w:b/>
+          <w:sz w:val="28"/>
+          <w:szCs w:val="28"/>
+        </w:rPr>
+      </w:pPr>
+    </w:p>
+    <w:tbl>
+      <w:tblPr>
+        <w:tblStyle w:val="LightGrid-Accent5"/>
         <w:tblW w:w="0" w:type="auto"/>
         <w:tblInd w:w="440" w:type="dxa"/>
-        <w:tblLook w:val="04A0" w:firstRow="1" w:lastRow="0" w:firstColumn="1" w:lastColumn="0" w:noHBand="0" w:noVBand="1"/>
+        <w:tblLook w:val="04A0"/>
       </w:tblPr>
       <w:tblGrid>
         <w:gridCol w:w="3661"/>
@@ -6622,11 +7444,11 @@
       </w:tblGrid>
       <w:tr>
         <w:trPr>
-          <w:cnfStyle w:val="100000000000" w:firstRow="1" w:lastRow="0" w:firstColumn="0" w:lastColumn="0" w:oddVBand="0" w:evenVBand="0" w:oddHBand="0" w:evenHBand="0" w:firstRowFirstColumn="0" w:firstRowLastColumn="0" w:lastRowFirstColumn="0" w:lastRowLastColumn="0"/>
+          <w:cnfStyle w:val="100000000000"/>
         </w:trPr>
         <w:tc>
           <w:tcPr>
-            <w:cnfStyle w:val="001000000000" w:firstRow="0" w:lastRow="0" w:firstColumn="1" w:lastColumn="0" w:oddVBand="0" w:evenVBand="0" w:oddHBand="0" w:evenHBand="0" w:firstRowFirstColumn="0" w:firstRowLastColumn="0" w:lastRowFirstColumn="0" w:lastRowLastColumn="0"/>
+            <w:cnfStyle w:val="001000000000"/>
             <w:tcW w:w="3661" w:type="dxa"/>
           </w:tcPr>
           <w:p>
@@ -6655,7 +7477,7 @@
           <w:p>
             <w:pPr>
               <w:jc w:val="center"/>
-              <w:cnfStyle w:val="100000000000" w:firstRow="1" w:lastRow="0" w:firstColumn="0" w:lastColumn="0" w:oddVBand="0" w:evenVBand="0" w:oddHBand="0" w:evenHBand="0" w:firstRowFirstColumn="0" w:firstRowLastColumn="0" w:lastRowFirstColumn="0" w:lastRowLastColumn="0"/>
+              <w:cnfStyle w:val="100000000000"/>
               <w:rPr>
                 <w:rFonts w:asciiTheme="minorHAnsi" w:hAnsiTheme="minorHAnsi"/>
                 <w:sz w:val="28"/>
@@ -6679,7 +7501,7 @@
           <w:p>
             <w:pPr>
               <w:jc w:val="center"/>
-              <w:cnfStyle w:val="100000000000" w:firstRow="1" w:lastRow="0" w:firstColumn="0" w:lastColumn="0" w:oddVBand="0" w:evenVBand="0" w:oddHBand="0" w:evenHBand="0" w:firstRowFirstColumn="0" w:firstRowLastColumn="0" w:lastRowFirstColumn="0" w:lastRowLastColumn="0"/>
+              <w:cnfStyle w:val="100000000000"/>
               <w:rPr>
                 <w:rFonts w:asciiTheme="minorHAnsi" w:hAnsiTheme="minorHAnsi"/>
                 <w:sz w:val="28"/>
@@ -6699,11 +7521,11 @@
       </w:tr>
       <w:tr>
         <w:trPr>
-          <w:cnfStyle w:val="000000100000" w:firstRow="0" w:lastRow="0" w:firstColumn="0" w:lastColumn="0" w:oddVBand="0" w:evenVBand="0" w:oddHBand="1" w:evenHBand="0" w:firstRowFirstColumn="0" w:firstRowLastColumn="0" w:lastRowFirstColumn="0" w:lastRowLastColumn="0"/>
+          <w:cnfStyle w:val="000000100000"/>
         </w:trPr>
         <w:tc>
           <w:tcPr>
-            <w:cnfStyle w:val="001000000000" w:firstRow="0" w:lastRow="0" w:firstColumn="1" w:lastColumn="0" w:oddVBand="0" w:evenVBand="0" w:oddHBand="0" w:evenHBand="0" w:firstRowFirstColumn="0" w:firstRowLastColumn="0" w:lastRowFirstColumn="0" w:lastRowLastColumn="0"/>
+            <w:cnfStyle w:val="001000000000"/>
             <w:tcW w:w="3661" w:type="dxa"/>
           </w:tcPr>
           <w:p>
@@ -6734,7 +7556,7 @@
           <w:p>
             <w:pPr>
               <w:jc w:val="center"/>
-              <w:cnfStyle w:val="000000100000" w:firstRow="0" w:lastRow="0" w:firstColumn="0" w:lastColumn="0" w:oddVBand="0" w:evenVBand="0" w:oddHBand="1" w:evenHBand="0" w:firstRowFirstColumn="0" w:firstRowLastColumn="0" w:lastRowFirstColumn="0" w:lastRowLastColumn="0"/>
+              <w:cnfStyle w:val="000000100000"/>
               <w:rPr>
                 <w:sz w:val="24"/>
                 <w:szCs w:val="24"/>
@@ -6756,7 +7578,7 @@
           <w:p>
             <w:pPr>
               <w:jc w:val="center"/>
-              <w:cnfStyle w:val="000000100000" w:firstRow="0" w:lastRow="0" w:firstColumn="0" w:lastColumn="0" w:oddVBand="0" w:evenVBand="0" w:oddHBand="1" w:evenHBand="0" w:firstRowFirstColumn="0" w:firstRowLastColumn="0" w:lastRowFirstColumn="0" w:lastRowLastColumn="0"/>
+              <w:cnfStyle w:val="000000100000"/>
               <w:rPr>
                 <w:sz w:val="24"/>
                 <w:szCs w:val="24"/>
@@ -6774,11 +7596,11 @@
       </w:tr>
       <w:tr>
         <w:trPr>
-          <w:cnfStyle w:val="000000010000" w:firstRow="0" w:lastRow="0" w:firstColumn="0" w:lastColumn="0" w:oddVBand="0" w:evenVBand="0" w:oddHBand="0" w:evenHBand="1" w:firstRowFirstColumn="0" w:firstRowLastColumn="0" w:lastRowFirstColumn="0" w:lastRowLastColumn="0"/>
+          <w:cnfStyle w:val="000000010000"/>
         </w:trPr>
         <w:tc>
           <w:tcPr>
-            <w:cnfStyle w:val="001000000000" w:firstRow="0" w:lastRow="0" w:firstColumn="1" w:lastColumn="0" w:oddVBand="0" w:evenVBand="0" w:oddHBand="0" w:evenHBand="0" w:firstRowFirstColumn="0" w:firstRowLastColumn="0" w:lastRowFirstColumn="0" w:lastRowLastColumn="0"/>
+            <w:cnfStyle w:val="001000000000"/>
             <w:tcW w:w="3661" w:type="dxa"/>
           </w:tcPr>
           <w:p>
@@ -6809,7 +7631,7 @@
           <w:p>
             <w:pPr>
               <w:jc w:val="center"/>
-              <w:cnfStyle w:val="000000010000" w:firstRow="0" w:lastRow="0" w:firstColumn="0" w:lastColumn="0" w:oddVBand="0" w:evenVBand="0" w:oddHBand="0" w:evenHBand="1" w:firstRowFirstColumn="0" w:firstRowLastColumn="0" w:lastRowFirstColumn="0" w:lastRowLastColumn="0"/>
+              <w:cnfStyle w:val="000000010000"/>
               <w:rPr>
                 <w:sz w:val="24"/>
                 <w:szCs w:val="24"/>
@@ -6831,7 +7653,7 @@
           <w:p>
             <w:pPr>
               <w:jc w:val="center"/>
-              <w:cnfStyle w:val="000000010000" w:firstRow="0" w:lastRow="0" w:firstColumn="0" w:lastColumn="0" w:oddVBand="0" w:evenVBand="0" w:oddHBand="0" w:evenHBand="1" w:firstRowFirstColumn="0" w:firstRowLastColumn="0" w:lastRowFirstColumn="0" w:lastRowLastColumn="0"/>
+              <w:cnfStyle w:val="000000010000"/>
               <w:rPr>
                 <w:sz w:val="24"/>
                 <w:szCs w:val="24"/>
@@ -6849,11 +7671,11 @@
       </w:tr>
       <w:tr>
         <w:trPr>
-          <w:cnfStyle w:val="000000100000" w:firstRow="0" w:lastRow="0" w:firstColumn="0" w:lastColumn="0" w:oddVBand="0" w:evenVBand="0" w:oddHBand="1" w:evenHBand="0" w:firstRowFirstColumn="0" w:firstRowLastColumn="0" w:lastRowFirstColumn="0" w:lastRowLastColumn="0"/>
+          <w:cnfStyle w:val="000000100000"/>
         </w:trPr>
         <w:tc>
           <w:tcPr>
-            <w:cnfStyle w:val="001000000000" w:firstRow="0" w:lastRow="0" w:firstColumn="1" w:lastColumn="0" w:oddVBand="0" w:evenVBand="0" w:oddHBand="0" w:evenHBand="0" w:firstRowFirstColumn="0" w:firstRowLastColumn="0" w:lastRowFirstColumn="0" w:lastRowLastColumn="0"/>
+            <w:cnfStyle w:val="001000000000"/>
             <w:tcW w:w="3661" w:type="dxa"/>
           </w:tcPr>
           <w:p>
@@ -6874,7 +7696,7 @@
           <w:p>
             <w:pPr>
               <w:jc w:val="center"/>
-              <w:cnfStyle w:val="000000100000" w:firstRow="0" w:lastRow="0" w:firstColumn="0" w:lastColumn="0" w:oddVBand="0" w:evenVBand="0" w:oddHBand="1" w:evenHBand="0" w:firstRowFirstColumn="0" w:firstRowLastColumn="0" w:lastRowFirstColumn="0" w:lastRowLastColumn="0"/>
+              <w:cnfStyle w:val="000000100000"/>
               <w:rPr>
                 <w:sz w:val="28"/>
                 <w:szCs w:val="28"/>
@@ -6889,7 +7711,7 @@
           <w:p>
             <w:pPr>
               <w:jc w:val="center"/>
-              <w:cnfStyle w:val="000000100000" w:firstRow="0" w:lastRow="0" w:firstColumn="0" w:lastColumn="0" w:oddVBand="0" w:evenVBand="0" w:oddHBand="1" w:evenHBand="0" w:firstRowFirstColumn="0" w:firstRowLastColumn="0" w:lastRowFirstColumn="0" w:lastRowLastColumn="0"/>
+              <w:cnfStyle w:val="000000100000"/>
               <w:rPr>
                 <w:sz w:val="28"/>
                 <w:szCs w:val="28"/>
@@ -6919,7 +7741,7 @@
     </w:p>
     <w:p>
       <w:pPr>
-        <w:pStyle w:val="a4"/>
+        <w:pStyle w:val="ListParagraph"/>
         <w:numPr>
           <w:ilvl w:val="0"/>
           <w:numId w:val="2"/>
@@ -6975,22 +7797,62 @@
           <w:sz w:val="24"/>
           <w:szCs w:val="24"/>
         </w:rPr>
-        <w:t xml:space="preserve">scrum development process. Weekly planning meetings will be held at 20:00 on Monday. The standup daily scrum meetings will be held on Facebook at 22:00 every week day except </w:t>
-      </w:r>
-      <w:r>
-        <w:rPr>
-          <w:sz w:val="24"/>
-          <w:szCs w:val="24"/>
-        </w:rPr>
-        <w:lastRenderedPageBreak/>
-        <w:t>Monday and Friday.</w:t>
-      </w:r>
-      <w:r>
-        <w:rPr>
-          <w:sz w:val="24"/>
-          <w:szCs w:val="24"/>
-        </w:rPr>
-        <w:t xml:space="preserve"> There is a Github organization and Facebook group set up in order to facilitate communication and collaboration in the team.</w:t>
+        <w:t xml:space="preserve">scrum development process. Weekly planning meetings will be held at 20:00 on Monday. The standup daily scrum meetings will be held on </w:t>
+      </w:r>
+      <w:proofErr w:type="spellStart"/>
+      <w:r>
+        <w:rPr>
+          <w:sz w:val="24"/>
+          <w:szCs w:val="24"/>
+        </w:rPr>
+        <w:t>Facebook</w:t>
+      </w:r>
+      <w:proofErr w:type="spellEnd"/>
+      <w:r>
+        <w:rPr>
+          <w:sz w:val="24"/>
+          <w:szCs w:val="24"/>
+        </w:rPr>
+        <w:t xml:space="preserve"> at 22:00 every week day except Monday and Friday.</w:t>
+      </w:r>
+      <w:r>
+        <w:rPr>
+          <w:sz w:val="24"/>
+          <w:szCs w:val="24"/>
+        </w:rPr>
+        <w:t xml:space="preserve"> There is a </w:t>
+      </w:r>
+      <w:proofErr w:type="spellStart"/>
+      <w:r>
+        <w:rPr>
+          <w:sz w:val="24"/>
+          <w:szCs w:val="24"/>
+        </w:rPr>
+        <w:t>Github</w:t>
+      </w:r>
+      <w:proofErr w:type="spellEnd"/>
+      <w:r>
+        <w:rPr>
+          <w:sz w:val="24"/>
+          <w:szCs w:val="24"/>
+        </w:rPr>
+        <w:t xml:space="preserve"> organization and </w:t>
+      </w:r>
+      <w:proofErr w:type="spellStart"/>
+      <w:r>
+        <w:rPr>
+          <w:sz w:val="24"/>
+          <w:szCs w:val="24"/>
+        </w:rPr>
+        <w:t>Facebook</w:t>
+      </w:r>
+      <w:proofErr w:type="spellEnd"/>
+      <w:r>
+        <w:rPr>
+          <w:sz w:val="24"/>
+          <w:szCs w:val="24"/>
+        </w:rPr>
+        <w:t xml:space="preserve"> group set up in order to facilitate communication and collaboration in the team.</w:t>
       </w:r>
     </w:p>
     <w:p>
@@ -7016,7 +7878,33 @@
     <w:p>
       <w:pPr>
         <w:spacing w:after="0"/>
-        <w:ind w:left="360"/>
+        <w:rPr>
+          <w:sz w:val="24"/>
+          <w:szCs w:val="24"/>
+        </w:rPr>
+      </w:pPr>
+    </w:p>
+    <w:p>
+      <w:pPr>
+        <w:spacing w:after="0"/>
+        <w:rPr>
+          <w:sz w:val="24"/>
+          <w:szCs w:val="24"/>
+        </w:rPr>
+      </w:pPr>
+    </w:p>
+    <w:p>
+      <w:pPr>
+        <w:spacing w:after="0"/>
+        <w:rPr>
+          <w:sz w:val="24"/>
+          <w:szCs w:val="24"/>
+        </w:rPr>
+      </w:pPr>
+    </w:p>
+    <w:p>
+      <w:pPr>
+        <w:spacing w:after="0"/>
         <w:rPr>
           <w:sz w:val="24"/>
           <w:szCs w:val="24"/>
@@ -7035,27 +7923,7 @@
     </w:p>
     <w:p>
       <w:pPr>
-        <w:spacing w:after="0"/>
-        <w:ind w:left="360"/>
-        <w:rPr>
-          <w:sz w:val="24"/>
-          <w:szCs w:val="24"/>
-        </w:rPr>
-      </w:pPr>
-    </w:p>
-    <w:p>
-      <w:pPr>
-        <w:spacing w:after="0"/>
-        <w:ind w:left="360"/>
-        <w:rPr>
-          <w:sz w:val="24"/>
-          <w:szCs w:val="24"/>
-        </w:rPr>
-      </w:pPr>
-    </w:p>
-    <w:p>
-      <w:pPr>
-        <w:pStyle w:val="a4"/>
+        <w:pStyle w:val="ListParagraph"/>
         <w:numPr>
           <w:ilvl w:val="1"/>
           <w:numId w:val="1"/>
@@ -7077,10 +7945,10 @@
     </w:p>
     <w:tbl>
       <w:tblPr>
-        <w:tblStyle w:val="-50"/>
+        <w:tblStyle w:val="LightGrid-Accent5"/>
         <w:tblW w:w="10385" w:type="dxa"/>
         <w:tblInd w:w="675" w:type="dxa"/>
-        <w:tblLook w:val="04A0" w:firstRow="1" w:lastRow="0" w:firstColumn="1" w:lastColumn="0" w:noHBand="0" w:noVBand="1"/>
+        <w:tblLook w:val="04A0"/>
       </w:tblPr>
       <w:tblGrid>
         <w:gridCol w:w="3402"/>
@@ -7089,12 +7957,12 @@
       </w:tblGrid>
       <w:tr>
         <w:trPr>
-          <w:cnfStyle w:val="100000000000" w:firstRow="1" w:lastRow="0" w:firstColumn="0" w:lastColumn="0" w:oddVBand="0" w:evenVBand="0" w:oddHBand="0" w:evenHBand="0" w:firstRowFirstColumn="0" w:firstRowLastColumn="0" w:lastRowFirstColumn="0" w:lastRowLastColumn="0"/>
+          <w:cnfStyle w:val="100000000000"/>
           <w:trHeight w:val="259"/>
         </w:trPr>
         <w:tc>
           <w:tcPr>
-            <w:cnfStyle w:val="001000000000" w:firstRow="0" w:lastRow="0" w:firstColumn="1" w:lastColumn="0" w:oddVBand="0" w:evenVBand="0" w:oddHBand="0" w:evenHBand="0" w:firstRowFirstColumn="0" w:firstRowLastColumn="0" w:lastRowFirstColumn="0" w:lastRowLastColumn="0"/>
+            <w:cnfStyle w:val="001000000000"/>
             <w:tcW w:w="3402" w:type="dxa"/>
           </w:tcPr>
           <w:p>
@@ -7125,7 +7993,7 @@
             <w:pPr>
               <w:contextualSpacing/>
               <w:jc w:val="center"/>
-              <w:cnfStyle w:val="100000000000" w:firstRow="1" w:lastRow="0" w:firstColumn="0" w:lastColumn="0" w:oddVBand="0" w:evenVBand="0" w:oddHBand="0" w:evenHBand="0" w:firstRowFirstColumn="0" w:firstRowLastColumn="0" w:lastRowFirstColumn="0" w:lastRowLastColumn="0"/>
+              <w:cnfStyle w:val="100000000000"/>
               <w:rPr>
                 <w:rFonts w:asciiTheme="minorHAnsi" w:eastAsia="Times New Roman" w:hAnsiTheme="minorHAnsi"/>
                 <w:sz w:val="28"/>
@@ -7150,7 +8018,7 @@
             <w:pPr>
               <w:contextualSpacing/>
               <w:jc w:val="center"/>
-              <w:cnfStyle w:val="100000000000" w:firstRow="1" w:lastRow="0" w:firstColumn="0" w:lastColumn="0" w:oddVBand="0" w:evenVBand="0" w:oddHBand="0" w:evenHBand="0" w:firstRowFirstColumn="0" w:firstRowLastColumn="0" w:lastRowFirstColumn="0" w:lastRowLastColumn="0"/>
+              <w:cnfStyle w:val="100000000000"/>
               <w:rPr>
                 <w:rFonts w:asciiTheme="minorHAnsi" w:eastAsia="Times New Roman" w:hAnsiTheme="minorHAnsi"/>
                 <w:sz w:val="28"/>
@@ -7170,12 +8038,12 @@
       </w:tr>
       <w:tr>
         <w:trPr>
-          <w:cnfStyle w:val="000000100000" w:firstRow="0" w:lastRow="0" w:firstColumn="0" w:lastColumn="0" w:oddVBand="0" w:evenVBand="0" w:oddHBand="1" w:evenHBand="0" w:firstRowFirstColumn="0" w:firstRowLastColumn="0" w:lastRowFirstColumn="0" w:lastRowLastColumn="0"/>
+          <w:cnfStyle w:val="000000100000"/>
           <w:trHeight w:val="259"/>
         </w:trPr>
         <w:tc>
           <w:tcPr>
-            <w:cnfStyle w:val="001000000000" w:firstRow="0" w:lastRow="0" w:firstColumn="1" w:lastColumn="0" w:oddVBand="0" w:evenVBand="0" w:oddHBand="0" w:evenHBand="0" w:firstRowFirstColumn="0" w:firstRowLastColumn="0" w:lastRowFirstColumn="0" w:lastRowLastColumn="0"/>
+            <w:cnfStyle w:val="001000000000"/>
             <w:tcW w:w="3402" w:type="dxa"/>
           </w:tcPr>
           <w:p>
@@ -7184,18 +8052,42 @@
               <w:jc w:val="center"/>
               <w:rPr>
                 <w:rFonts w:asciiTheme="minorHAnsi" w:eastAsia="Times New Roman" w:hAnsiTheme="minorHAnsi"/>
-                <w:sz w:val="24"/>
-                <w:szCs w:val="24"/>
-              </w:rPr>
-            </w:pPr>
+                <w:b w:val="0"/>
+                <w:sz w:val="24"/>
+                <w:szCs w:val="24"/>
+              </w:rPr>
+            </w:pPr>
+            <w:proofErr w:type="spellStart"/>
             <w:r>
               <w:rPr>
                 <w:rFonts w:asciiTheme="minorHAnsi" w:eastAsia="Times New Roman" w:hAnsiTheme="minorHAnsi"/>
-                <w:sz w:val="24"/>
-                <w:szCs w:val="24"/>
-              </w:rPr>
-              <w:t>Asya Georgieva</w:t>
-            </w:r>
+                <w:b w:val="0"/>
+                <w:sz w:val="24"/>
+                <w:szCs w:val="24"/>
+              </w:rPr>
+              <w:t>Asya</w:t>
+            </w:r>
+            <w:proofErr w:type="spellEnd"/>
+            <w:r>
+              <w:rPr>
+                <w:rFonts w:asciiTheme="minorHAnsi" w:eastAsia="Times New Roman" w:hAnsiTheme="minorHAnsi"/>
+                <w:b w:val="0"/>
+                <w:sz w:val="24"/>
+                <w:szCs w:val="24"/>
+              </w:rPr>
+              <w:t xml:space="preserve"> </w:t>
+            </w:r>
+            <w:proofErr w:type="spellStart"/>
+            <w:r>
+              <w:rPr>
+                <w:rFonts w:asciiTheme="minorHAnsi" w:eastAsia="Times New Roman" w:hAnsiTheme="minorHAnsi"/>
+                <w:b w:val="0"/>
+                <w:sz w:val="24"/>
+                <w:szCs w:val="24"/>
+              </w:rPr>
+              <w:t>Georgieva</w:t>
+            </w:r>
+            <w:proofErr w:type="spellEnd"/>
           </w:p>
         </w:tc>
         <w:tc>
@@ -7206,7 +8098,7 @@
             <w:pPr>
               <w:contextualSpacing/>
               <w:jc w:val="center"/>
-              <w:cnfStyle w:val="000000100000" w:firstRow="0" w:lastRow="0" w:firstColumn="0" w:lastColumn="0" w:oddVBand="0" w:evenVBand="0" w:oddHBand="1" w:evenHBand="0" w:firstRowFirstColumn="0" w:firstRowLastColumn="0" w:lastRowFirstColumn="0" w:lastRowLastColumn="0"/>
+              <w:cnfStyle w:val="000000100000"/>
               <w:rPr>
                 <w:rFonts w:eastAsia="Times New Roman"/>
                 <w:sz w:val="24"/>
@@ -7231,7 +8123,7 @@
             <w:pPr>
               <w:contextualSpacing/>
               <w:jc w:val="center"/>
-              <w:cnfStyle w:val="000000100000" w:firstRow="0" w:lastRow="0" w:firstColumn="0" w:lastColumn="0" w:oddVBand="0" w:evenVBand="0" w:oddHBand="1" w:evenHBand="0" w:firstRowFirstColumn="0" w:firstRowLastColumn="0" w:lastRowFirstColumn="0" w:lastRowLastColumn="0"/>
+              <w:cnfStyle w:val="000000100000"/>
               <w:rPr>
                 <w:rFonts w:eastAsia="Times New Roman"/>
                 <w:sz w:val="24"/>
@@ -7251,12 +8143,12 @@
       </w:tr>
       <w:tr>
         <w:trPr>
-          <w:cnfStyle w:val="000000010000" w:firstRow="0" w:lastRow="0" w:firstColumn="0" w:lastColumn="0" w:oddVBand="0" w:evenVBand="0" w:oddHBand="0" w:evenHBand="1" w:firstRowFirstColumn="0" w:firstRowLastColumn="0" w:lastRowFirstColumn="0" w:lastRowLastColumn="0"/>
+          <w:cnfStyle w:val="000000010000"/>
           <w:trHeight w:val="334"/>
         </w:trPr>
         <w:tc>
           <w:tcPr>
-            <w:cnfStyle w:val="001000000000" w:firstRow="0" w:lastRow="0" w:firstColumn="1" w:lastColumn="0" w:oddVBand="0" w:evenVBand="0" w:oddHBand="0" w:evenHBand="0" w:firstRowFirstColumn="0" w:firstRowLastColumn="0" w:lastRowFirstColumn="0" w:lastRowLastColumn="0"/>
+            <w:cnfStyle w:val="001000000000"/>
             <w:tcW w:w="3402" w:type="dxa"/>
           </w:tcPr>
           <w:p>
@@ -7265,18 +8157,42 @@
               <w:jc w:val="center"/>
               <w:rPr>
                 <w:rFonts w:asciiTheme="minorHAnsi" w:eastAsia="Times New Roman" w:hAnsiTheme="minorHAnsi"/>
-                <w:sz w:val="24"/>
-                <w:szCs w:val="24"/>
-              </w:rPr>
-            </w:pPr>
+                <w:b w:val="0"/>
+                <w:sz w:val="24"/>
+                <w:szCs w:val="24"/>
+              </w:rPr>
+            </w:pPr>
+            <w:proofErr w:type="spellStart"/>
             <w:r>
               <w:rPr>
                 <w:rFonts w:asciiTheme="minorHAnsi" w:eastAsia="Times New Roman" w:hAnsiTheme="minorHAnsi"/>
-                <w:sz w:val="24"/>
-                <w:szCs w:val="24"/>
-              </w:rPr>
-              <w:t>Decho Dechev</w:t>
-            </w:r>
+                <w:b w:val="0"/>
+                <w:sz w:val="24"/>
+                <w:szCs w:val="24"/>
+              </w:rPr>
+              <w:t>Decho</w:t>
+            </w:r>
+            <w:proofErr w:type="spellEnd"/>
+            <w:r>
+              <w:rPr>
+                <w:rFonts w:asciiTheme="minorHAnsi" w:eastAsia="Times New Roman" w:hAnsiTheme="minorHAnsi"/>
+                <w:b w:val="0"/>
+                <w:sz w:val="24"/>
+                <w:szCs w:val="24"/>
+              </w:rPr>
+              <w:t xml:space="preserve"> </w:t>
+            </w:r>
+            <w:proofErr w:type="spellStart"/>
+            <w:r>
+              <w:rPr>
+                <w:rFonts w:asciiTheme="minorHAnsi" w:eastAsia="Times New Roman" w:hAnsiTheme="minorHAnsi"/>
+                <w:b w:val="0"/>
+                <w:sz w:val="24"/>
+                <w:szCs w:val="24"/>
+              </w:rPr>
+              <w:t>Dechev</w:t>
+            </w:r>
+            <w:proofErr w:type="spellEnd"/>
           </w:p>
         </w:tc>
         <w:tc>
@@ -7287,13 +8203,14 @@
             <w:pPr>
               <w:contextualSpacing/>
               <w:jc w:val="center"/>
-              <w:cnfStyle w:val="000000010000" w:firstRow="0" w:lastRow="0" w:firstColumn="0" w:lastColumn="0" w:oddVBand="0" w:evenVBand="0" w:oddHBand="0" w:evenHBand="1" w:firstRowFirstColumn="0" w:firstRowLastColumn="0" w:lastRowFirstColumn="0" w:lastRowLastColumn="0"/>
+              <w:cnfStyle w:val="000000010000"/>
               <w:rPr>
                 <w:rFonts w:eastAsia="Times New Roman"/>
                 <w:sz w:val="24"/>
                 <w:szCs w:val="24"/>
               </w:rPr>
             </w:pPr>
+            <w:proofErr w:type="spellStart"/>
             <w:r>
               <w:rPr>
                 <w:rFonts w:eastAsia="Times New Roman"/>
@@ -7302,6 +8219,7 @@
               </w:rPr>
               <w:t>decho.D</w:t>
             </w:r>
+            <w:proofErr w:type="spellEnd"/>
           </w:p>
         </w:tc>
         <w:tc>
@@ -7312,7 +8230,7 @@
             <w:pPr>
               <w:contextualSpacing/>
               <w:jc w:val="center"/>
-              <w:cnfStyle w:val="000000010000" w:firstRow="0" w:lastRow="0" w:firstColumn="0" w:lastColumn="0" w:oddVBand="0" w:evenVBand="0" w:oddHBand="0" w:evenHBand="1" w:firstRowFirstColumn="0" w:firstRowLastColumn="0" w:lastRowFirstColumn="0" w:lastRowLastColumn="0"/>
+              <w:cnfStyle w:val="000000010000"/>
               <w:rPr>
                 <w:rFonts w:eastAsia="Times New Roman"/>
                 <w:sz w:val="24"/>
@@ -7332,12 +8250,12 @@
       </w:tr>
       <w:tr>
         <w:trPr>
-          <w:cnfStyle w:val="000000100000" w:firstRow="0" w:lastRow="0" w:firstColumn="0" w:lastColumn="0" w:oddVBand="0" w:evenVBand="0" w:oddHBand="1" w:evenHBand="0" w:firstRowFirstColumn="0" w:firstRowLastColumn="0" w:lastRowFirstColumn="0" w:lastRowLastColumn="0"/>
+          <w:cnfStyle w:val="000000100000"/>
           <w:trHeight w:val="349"/>
         </w:trPr>
         <w:tc>
           <w:tcPr>
-            <w:cnfStyle w:val="001000000000" w:firstRow="0" w:lastRow="0" w:firstColumn="1" w:lastColumn="0" w:oddVBand="0" w:evenVBand="0" w:oddHBand="0" w:evenHBand="0" w:firstRowFirstColumn="0" w:firstRowLastColumn="0" w:lastRowFirstColumn="0" w:lastRowLastColumn="0"/>
+            <w:cnfStyle w:val="001000000000"/>
             <w:tcW w:w="3402" w:type="dxa"/>
           </w:tcPr>
           <w:p>
@@ -7346,18 +8264,42 @@
               <w:jc w:val="center"/>
               <w:rPr>
                 <w:rFonts w:asciiTheme="minorHAnsi" w:eastAsia="Times New Roman" w:hAnsiTheme="minorHAnsi"/>
-                <w:sz w:val="24"/>
-                <w:szCs w:val="24"/>
-              </w:rPr>
-            </w:pPr>
+                <w:b w:val="0"/>
+                <w:sz w:val="24"/>
+                <w:szCs w:val="24"/>
+              </w:rPr>
+            </w:pPr>
+            <w:proofErr w:type="spellStart"/>
             <w:r>
               <w:rPr>
                 <w:rFonts w:asciiTheme="minorHAnsi" w:eastAsia="Times New Roman" w:hAnsiTheme="minorHAnsi"/>
-                <w:sz w:val="24"/>
-                <w:szCs w:val="24"/>
-              </w:rPr>
-              <w:t>Dimitar Panayotov</w:t>
-            </w:r>
+                <w:b w:val="0"/>
+                <w:sz w:val="24"/>
+                <w:szCs w:val="24"/>
+              </w:rPr>
+              <w:t>Dimitar</w:t>
+            </w:r>
+            <w:proofErr w:type="spellEnd"/>
+            <w:r>
+              <w:rPr>
+                <w:rFonts w:asciiTheme="minorHAnsi" w:eastAsia="Times New Roman" w:hAnsiTheme="minorHAnsi"/>
+                <w:b w:val="0"/>
+                <w:sz w:val="24"/>
+                <w:szCs w:val="24"/>
+              </w:rPr>
+              <w:t xml:space="preserve"> </w:t>
+            </w:r>
+            <w:proofErr w:type="spellStart"/>
+            <w:r>
+              <w:rPr>
+                <w:rFonts w:asciiTheme="minorHAnsi" w:eastAsia="Times New Roman" w:hAnsiTheme="minorHAnsi"/>
+                <w:b w:val="0"/>
+                <w:sz w:val="24"/>
+                <w:szCs w:val="24"/>
+              </w:rPr>
+              <w:t>Panayotov</w:t>
+            </w:r>
+            <w:proofErr w:type="spellEnd"/>
           </w:p>
         </w:tc>
         <w:tc>
@@ -7368,13 +8310,14 @@
             <w:pPr>
               <w:contextualSpacing/>
               <w:jc w:val="center"/>
-              <w:cnfStyle w:val="000000100000" w:firstRow="0" w:lastRow="0" w:firstColumn="0" w:lastColumn="0" w:oddVBand="0" w:evenVBand="0" w:oddHBand="1" w:evenHBand="0" w:firstRowFirstColumn="0" w:firstRowLastColumn="0" w:lastRowFirstColumn="0" w:lastRowLastColumn="0"/>
+              <w:cnfStyle w:val="000000100000"/>
               <w:rPr>
                 <w:rFonts w:eastAsia="Times New Roman"/>
                 <w:sz w:val="24"/>
                 <w:szCs w:val="24"/>
               </w:rPr>
             </w:pPr>
+            <w:proofErr w:type="spellStart"/>
             <w:r>
               <w:rPr>
                 <w:rFonts w:eastAsia="Times New Roman"/>
@@ -7383,6 +8326,7 @@
               </w:rPr>
               <w:t>The.Bager</w:t>
             </w:r>
+            <w:proofErr w:type="spellEnd"/>
           </w:p>
         </w:tc>
         <w:tc>
@@ -7393,7 +8337,7 @@
             <w:pPr>
               <w:contextualSpacing/>
               <w:jc w:val="center"/>
-              <w:cnfStyle w:val="000000100000" w:firstRow="0" w:lastRow="0" w:firstColumn="0" w:lastColumn="0" w:oddVBand="0" w:evenVBand="0" w:oddHBand="1" w:evenHBand="0" w:firstRowFirstColumn="0" w:firstRowLastColumn="0" w:lastRowFirstColumn="0" w:lastRowLastColumn="0"/>
+              <w:cnfStyle w:val="000000100000"/>
               <w:rPr>
                 <w:rFonts w:eastAsia="Times New Roman"/>
                 <w:sz w:val="24"/>
@@ -7413,12 +8357,12 @@
       </w:tr>
       <w:tr>
         <w:trPr>
-          <w:cnfStyle w:val="000000010000" w:firstRow="0" w:lastRow="0" w:firstColumn="0" w:lastColumn="0" w:oddVBand="0" w:evenVBand="0" w:oddHBand="0" w:evenHBand="1" w:firstRowFirstColumn="0" w:firstRowLastColumn="0" w:lastRowFirstColumn="0" w:lastRowLastColumn="0"/>
+          <w:cnfStyle w:val="000000010000"/>
           <w:trHeight w:val="334"/>
         </w:trPr>
         <w:tc>
           <w:tcPr>
-            <w:cnfStyle w:val="001000000000" w:firstRow="0" w:lastRow="0" w:firstColumn="1" w:lastColumn="0" w:oddVBand="0" w:evenVBand="0" w:oddHBand="0" w:evenHBand="0" w:firstRowFirstColumn="0" w:firstRowLastColumn="0" w:lastRowFirstColumn="0" w:lastRowLastColumn="0"/>
+            <w:cnfStyle w:val="001000000000"/>
             <w:tcW w:w="3402" w:type="dxa"/>
           </w:tcPr>
           <w:p>
@@ -7427,18 +8371,42 @@
               <w:jc w:val="center"/>
               <w:rPr>
                 <w:rFonts w:asciiTheme="minorHAnsi" w:eastAsia="Times New Roman" w:hAnsiTheme="minorHAnsi"/>
-                <w:sz w:val="24"/>
-                <w:szCs w:val="24"/>
-              </w:rPr>
-            </w:pPr>
+                <w:b w:val="0"/>
+                <w:sz w:val="24"/>
+                <w:szCs w:val="24"/>
+              </w:rPr>
+            </w:pPr>
+            <w:proofErr w:type="spellStart"/>
             <w:r>
               <w:rPr>
                 <w:rFonts w:asciiTheme="minorHAnsi" w:eastAsia="Times New Roman" w:hAnsiTheme="minorHAnsi"/>
-                <w:sz w:val="24"/>
-                <w:szCs w:val="24"/>
-              </w:rPr>
-              <w:t>Ilvie Havalyova</w:t>
-            </w:r>
+                <w:b w:val="0"/>
+                <w:sz w:val="24"/>
+                <w:szCs w:val="24"/>
+              </w:rPr>
+              <w:t>Ilvie</w:t>
+            </w:r>
+            <w:proofErr w:type="spellEnd"/>
+            <w:r>
+              <w:rPr>
+                <w:rFonts w:asciiTheme="minorHAnsi" w:eastAsia="Times New Roman" w:hAnsiTheme="minorHAnsi"/>
+                <w:b w:val="0"/>
+                <w:sz w:val="24"/>
+                <w:szCs w:val="24"/>
+              </w:rPr>
+              <w:t xml:space="preserve"> </w:t>
+            </w:r>
+            <w:proofErr w:type="spellStart"/>
+            <w:r>
+              <w:rPr>
+                <w:rFonts w:asciiTheme="minorHAnsi" w:eastAsia="Times New Roman" w:hAnsiTheme="minorHAnsi"/>
+                <w:b w:val="0"/>
+                <w:sz w:val="24"/>
+                <w:szCs w:val="24"/>
+              </w:rPr>
+              <w:t>Havalyova</w:t>
+            </w:r>
+            <w:proofErr w:type="spellEnd"/>
           </w:p>
         </w:tc>
         <w:tc>
@@ -7449,13 +8417,14 @@
             <w:pPr>
               <w:contextualSpacing/>
               <w:jc w:val="center"/>
-              <w:cnfStyle w:val="000000010000" w:firstRow="0" w:lastRow="0" w:firstColumn="0" w:lastColumn="0" w:oddVBand="0" w:evenVBand="0" w:oddHBand="0" w:evenHBand="1" w:firstRowFirstColumn="0" w:firstRowLastColumn="0" w:lastRowFirstColumn="0" w:lastRowLastColumn="0"/>
+              <w:cnfStyle w:val="000000010000"/>
               <w:rPr>
                 <w:rFonts w:eastAsia="Times New Roman"/>
                 <w:sz w:val="24"/>
                 <w:szCs w:val="24"/>
               </w:rPr>
             </w:pPr>
+            <w:proofErr w:type="spellStart"/>
             <w:r>
               <w:rPr>
                 <w:rFonts w:eastAsia="Times New Roman"/>
@@ -7464,6 +8433,7 @@
               </w:rPr>
               <w:t>havaliova</w:t>
             </w:r>
+            <w:proofErr w:type="spellEnd"/>
           </w:p>
         </w:tc>
         <w:tc>
@@ -7474,7 +8444,7 @@
             <w:pPr>
               <w:contextualSpacing/>
               <w:jc w:val="center"/>
-              <w:cnfStyle w:val="000000010000" w:firstRow="0" w:lastRow="0" w:firstColumn="0" w:lastColumn="0" w:oddVBand="0" w:evenVBand="0" w:oddHBand="0" w:evenHBand="1" w:firstRowFirstColumn="0" w:firstRowLastColumn="0" w:lastRowFirstColumn="0" w:lastRowLastColumn="0"/>
+              <w:cnfStyle w:val="000000010000"/>
               <w:rPr>
                 <w:rFonts w:eastAsia="Times New Roman"/>
                 <w:sz w:val="24"/>
@@ -7494,12 +8464,12 @@
       </w:tr>
       <w:tr>
         <w:trPr>
-          <w:cnfStyle w:val="000000100000" w:firstRow="0" w:lastRow="0" w:firstColumn="0" w:lastColumn="0" w:oddVBand="0" w:evenVBand="0" w:oddHBand="1" w:evenHBand="0" w:firstRowFirstColumn="0" w:firstRowLastColumn="0" w:lastRowFirstColumn="0" w:lastRowLastColumn="0"/>
+          <w:cnfStyle w:val="000000100000"/>
           <w:trHeight w:val="334"/>
         </w:trPr>
         <w:tc>
           <w:tcPr>
-            <w:cnfStyle w:val="001000000000" w:firstRow="0" w:lastRow="0" w:firstColumn="1" w:lastColumn="0" w:oddVBand="0" w:evenVBand="0" w:oddHBand="0" w:evenHBand="0" w:firstRowFirstColumn="0" w:firstRowLastColumn="0" w:lastRowFirstColumn="0" w:lastRowLastColumn="0"/>
+            <w:cnfStyle w:val="001000000000"/>
             <w:tcW w:w="3402" w:type="dxa"/>
           </w:tcPr>
           <w:p>
@@ -7508,18 +8478,42 @@
               <w:jc w:val="center"/>
               <w:rPr>
                 <w:rFonts w:asciiTheme="minorHAnsi" w:eastAsia="Times New Roman" w:hAnsiTheme="minorHAnsi"/>
-                <w:sz w:val="24"/>
-                <w:szCs w:val="24"/>
-              </w:rPr>
-            </w:pPr>
+                <w:b w:val="0"/>
+                <w:sz w:val="24"/>
+                <w:szCs w:val="24"/>
+              </w:rPr>
+            </w:pPr>
+            <w:proofErr w:type="spellStart"/>
             <w:r>
               <w:rPr>
                 <w:rFonts w:asciiTheme="minorHAnsi" w:eastAsia="Times New Roman" w:hAnsiTheme="minorHAnsi"/>
-                <w:sz w:val="24"/>
-                <w:szCs w:val="24"/>
-              </w:rPr>
-              <w:t>Yane Yosifov</w:t>
-            </w:r>
+                <w:b w:val="0"/>
+                <w:sz w:val="24"/>
+                <w:szCs w:val="24"/>
+              </w:rPr>
+              <w:t>Yane</w:t>
+            </w:r>
+            <w:proofErr w:type="spellEnd"/>
+            <w:r>
+              <w:rPr>
+                <w:rFonts w:asciiTheme="minorHAnsi" w:eastAsia="Times New Roman" w:hAnsiTheme="minorHAnsi"/>
+                <w:b w:val="0"/>
+                <w:sz w:val="24"/>
+                <w:szCs w:val="24"/>
+              </w:rPr>
+              <w:t xml:space="preserve"> </w:t>
+            </w:r>
+            <w:proofErr w:type="spellStart"/>
+            <w:r>
+              <w:rPr>
+                <w:rFonts w:asciiTheme="minorHAnsi" w:eastAsia="Times New Roman" w:hAnsiTheme="minorHAnsi"/>
+                <w:b w:val="0"/>
+                <w:sz w:val="24"/>
+                <w:szCs w:val="24"/>
+              </w:rPr>
+              <w:t>Yosifov</w:t>
+            </w:r>
+            <w:proofErr w:type="spellEnd"/>
           </w:p>
         </w:tc>
         <w:tc>
@@ -7530,7 +8524,7 @@
             <w:pPr>
               <w:contextualSpacing/>
               <w:jc w:val="center"/>
-              <w:cnfStyle w:val="000000100000" w:firstRow="0" w:lastRow="0" w:firstColumn="0" w:lastColumn="0" w:oddVBand="0" w:evenVBand="0" w:oddHBand="1" w:evenHBand="0" w:firstRowFirstColumn="0" w:firstRowLastColumn="0" w:lastRowFirstColumn="0" w:lastRowLastColumn="0"/>
+              <w:cnfStyle w:val="000000100000"/>
               <w:rPr>
                 <w:rFonts w:eastAsia="Times New Roman"/>
                 <w:sz w:val="24"/>
@@ -7555,7 +8549,7 @@
             <w:pPr>
               <w:contextualSpacing/>
               <w:jc w:val="center"/>
-              <w:cnfStyle w:val="000000100000" w:firstRow="0" w:lastRow="0" w:firstColumn="0" w:lastColumn="0" w:oddVBand="0" w:evenVBand="0" w:oddHBand="1" w:evenHBand="0" w:firstRowFirstColumn="0" w:firstRowLastColumn="0" w:lastRowFirstColumn="0" w:lastRowLastColumn="0"/>
+              <w:cnfStyle w:val="000000100000"/>
               <w:rPr>
                 <w:rFonts w:eastAsia="Times New Roman"/>
                 <w:sz w:val="24"/>
@@ -7575,12 +8569,12 @@
       </w:tr>
       <w:tr>
         <w:trPr>
-          <w:cnfStyle w:val="000000010000" w:firstRow="0" w:lastRow="0" w:firstColumn="0" w:lastColumn="0" w:oddVBand="0" w:evenVBand="0" w:oddHBand="0" w:evenHBand="1" w:firstRowFirstColumn="0" w:firstRowLastColumn="0" w:lastRowFirstColumn="0" w:lastRowLastColumn="0"/>
+          <w:cnfStyle w:val="000000010000"/>
           <w:trHeight w:val="257"/>
         </w:trPr>
         <w:tc>
           <w:tcPr>
-            <w:cnfStyle w:val="001000000000" w:firstRow="0" w:lastRow="0" w:firstColumn="1" w:lastColumn="0" w:oddVBand="0" w:evenVBand="0" w:oddHBand="0" w:evenHBand="0" w:firstRowFirstColumn="0" w:firstRowLastColumn="0" w:lastRowFirstColumn="0" w:lastRowLastColumn="0"/>
+            <w:cnfStyle w:val="001000000000"/>
             <w:tcW w:w="3402" w:type="dxa"/>
           </w:tcPr>
           <w:p>
@@ -7589,6 +8583,7 @@
               <w:jc w:val="center"/>
               <w:rPr>
                 <w:rFonts w:asciiTheme="minorHAnsi" w:eastAsia="Times New Roman" w:hAnsiTheme="minorHAnsi"/>
+                <w:b w:val="0"/>
                 <w:sz w:val="24"/>
                 <w:szCs w:val="24"/>
               </w:rPr>
@@ -7596,11 +8591,23 @@
             <w:r>
               <w:rPr>
                 <w:rFonts w:asciiTheme="minorHAnsi" w:eastAsia="Times New Roman" w:hAnsiTheme="minorHAnsi"/>
-                <w:sz w:val="24"/>
-                <w:szCs w:val="24"/>
-              </w:rPr>
-              <w:t>Ivan Zhelev</w:t>
-            </w:r>
+                <w:b w:val="0"/>
+                <w:sz w:val="24"/>
+                <w:szCs w:val="24"/>
+              </w:rPr>
+              <w:t xml:space="preserve">Ivan </w:t>
+            </w:r>
+            <w:proofErr w:type="spellStart"/>
+            <w:r>
+              <w:rPr>
+                <w:rFonts w:asciiTheme="minorHAnsi" w:eastAsia="Times New Roman" w:hAnsiTheme="minorHAnsi"/>
+                <w:b w:val="0"/>
+                <w:sz w:val="24"/>
+                <w:szCs w:val="24"/>
+              </w:rPr>
+              <w:t>Zhelev</w:t>
+            </w:r>
+            <w:proofErr w:type="spellEnd"/>
           </w:p>
         </w:tc>
         <w:tc>
@@ -7611,7 +8618,7 @@
             <w:pPr>
               <w:contextualSpacing/>
               <w:jc w:val="center"/>
-              <w:cnfStyle w:val="000000010000" w:firstRow="0" w:lastRow="0" w:firstColumn="0" w:lastColumn="0" w:oddVBand="0" w:evenVBand="0" w:oddHBand="0" w:evenHBand="1" w:firstRowFirstColumn="0" w:firstRowLastColumn="0" w:lastRowFirstColumn="0" w:lastRowLastColumn="0"/>
+              <w:cnfStyle w:val="000000010000"/>
               <w:rPr>
                 <w:rFonts w:eastAsia="Times New Roman"/>
                 <w:sz w:val="24"/>
@@ -7636,7 +8643,7 @@
             <w:pPr>
               <w:contextualSpacing/>
               <w:jc w:val="center"/>
-              <w:cnfStyle w:val="000000010000" w:firstRow="0" w:lastRow="0" w:firstColumn="0" w:lastColumn="0" w:oddVBand="0" w:evenVBand="0" w:oddHBand="0" w:evenHBand="1" w:firstRowFirstColumn="0" w:firstRowLastColumn="0" w:lastRowFirstColumn="0" w:lastRowLastColumn="0"/>
+              <w:cnfStyle w:val="000000010000"/>
               <w:rPr>
                 <w:rFonts w:eastAsia="Times New Roman"/>
                 <w:sz w:val="24"/>
@@ -7658,7 +8665,6 @@
     <w:p>
       <w:pPr>
         <w:spacing w:after="0"/>
-        <w:ind w:left="360"/>
         <w:rPr>
           <w:sz w:val="24"/>
           <w:szCs w:val="24"/>
@@ -7687,7 +8693,7 @@
     </w:p>
     <w:p>
       <w:pPr>
-        <w:pStyle w:val="a4"/>
+        <w:pStyle w:val="ListParagraph"/>
         <w:numPr>
           <w:ilvl w:val="0"/>
           <w:numId w:val="1"/>
@@ -7717,7 +8723,7 @@
     </w:p>
     <w:p>
       <w:pPr>
-        <w:pStyle w:val="a4"/>
+        <w:pStyle w:val="ListParagraph"/>
         <w:ind w:left="360"/>
         <w:rPr>
           <w:b/>
@@ -7728,7 +8734,7 @@
     </w:p>
     <w:p>
       <w:pPr>
-        <w:pStyle w:val="a4"/>
+        <w:pStyle w:val="ListParagraph"/>
         <w:ind w:left="360"/>
         <w:rPr>
           <w:sz w:val="24"/>
@@ -7753,7 +8759,7 @@
     </w:p>
     <w:p>
       <w:pPr>
-        <w:pStyle w:val="a4"/>
+        <w:pStyle w:val="ListParagraph"/>
         <w:ind w:left="360"/>
         <w:rPr>
           <w:sz w:val="24"/>
@@ -7778,7 +8784,7 @@
     </w:p>
     <w:p>
       <w:pPr>
-        <w:pStyle w:val="a4"/>
+        <w:pStyle w:val="ListParagraph"/>
         <w:ind w:left="360"/>
         <w:rPr>
           <w:sz w:val="24"/>
@@ -7803,7 +8809,7 @@
     </w:p>
     <w:p>
       <w:pPr>
-        <w:pStyle w:val="a4"/>
+        <w:pStyle w:val="ListParagraph"/>
         <w:ind w:left="360"/>
         <w:rPr>
           <w:sz w:val="24"/>
@@ -7820,7 +8826,7 @@
     </w:p>
     <w:p>
       <w:pPr>
-        <w:pStyle w:val="a4"/>
+        <w:pStyle w:val="ListParagraph"/>
         <w:ind w:left="360"/>
         <w:rPr>
           <w:sz w:val="24"/>
@@ -7845,7 +8851,7 @@
     </w:p>
     <w:p>
       <w:pPr>
-        <w:pStyle w:val="a4"/>
+        <w:pStyle w:val="ListParagraph"/>
         <w:ind w:left="360"/>
         <w:rPr>
           <w:sz w:val="24"/>
@@ -7870,7 +8876,7 @@
     </w:p>
     <w:p>
       <w:pPr>
-        <w:pStyle w:val="a4"/>
+        <w:pStyle w:val="ListParagraph"/>
         <w:ind w:left="360"/>
         <w:rPr>
           <w:sz w:val="24"/>
@@ -7927,7 +8933,31 @@
     </w:p>
     <w:p>
       <w:pPr>
-        <w:pStyle w:val="a4"/>
+        <w:rPr>
+          <w:sz w:val="24"/>
+          <w:szCs w:val="24"/>
+        </w:rPr>
+      </w:pPr>
+    </w:p>
+    <w:p>
+      <w:pPr>
+        <w:rPr>
+          <w:sz w:val="24"/>
+          <w:szCs w:val="24"/>
+        </w:rPr>
+      </w:pPr>
+    </w:p>
+    <w:p>
+      <w:pPr>
+        <w:rPr>
+          <w:sz w:val="24"/>
+          <w:szCs w:val="24"/>
+        </w:rPr>
+      </w:pPr>
+    </w:p>
+    <w:p>
+      <w:pPr>
+        <w:pStyle w:val="ListParagraph"/>
         <w:numPr>
           <w:ilvl w:val="0"/>
           <w:numId w:val="1"/>
@@ -7944,7 +8974,6 @@
           <w:sz w:val="28"/>
           <w:szCs w:val="28"/>
         </w:rPr>
-        <w:lastRenderedPageBreak/>
         <w:t xml:space="preserve"> </w:t>
       </w:r>
       <w:r>
@@ -7961,35 +8990,42 @@
           <w:sz w:val="28"/>
           <w:szCs w:val="28"/>
         </w:rPr>
-        <w:t>Tools</w:t>
+        <w:t>Tool</w:t>
       </w:r>
       <w:bookmarkStart w:id="0" w:name="_GoBack"/>
       <w:bookmarkEnd w:id="0"/>
+      <w:r>
+        <w:rPr>
+          <w:b/>
+          <w:sz w:val="28"/>
+          <w:szCs w:val="28"/>
+        </w:rPr>
+        <w:t>s</w:t>
+      </w:r>
     </w:p>
     <w:tbl>
       <w:tblPr>
-        <w:tblStyle w:val="-50"/>
-        <w:tblpPr w:leftFromText="141" w:rightFromText="141" w:vertAnchor="page" w:horzAnchor="margin" w:tblpY="3046"/>
+        <w:tblStyle w:val="LightGrid-Accent5"/>
+        <w:tblpPr w:leftFromText="141" w:rightFromText="141" w:vertAnchor="page" w:horzAnchor="margin" w:tblpXSpec="center" w:tblpY="4351"/>
         <w:tblW w:w="0" w:type="auto"/>
-        <w:tblLook w:val="04A0" w:firstRow="1" w:lastRow="0" w:firstColumn="1" w:lastColumn="0" w:noHBand="0" w:noVBand="1"/>
+        <w:tblLook w:val="04A0"/>
       </w:tblPr>
       <w:tblGrid>
-        <w:gridCol w:w="3695"/>
+        <w:gridCol w:w="3161"/>
         <w:gridCol w:w="3695"/>
         <w:gridCol w:w="3696"/>
       </w:tblGrid>
       <w:tr>
         <w:trPr>
-          <w:cnfStyle w:val="100000000000" w:firstRow="1" w:lastRow="0" w:firstColumn="0" w:lastColumn="0" w:oddVBand="0" w:evenVBand="0" w:oddHBand="0" w:evenHBand="0" w:firstRowFirstColumn="0" w:firstRowLastColumn="0" w:lastRowFirstColumn="0" w:lastRowLastColumn="0"/>
+          <w:cnfStyle w:val="100000000000"/>
         </w:trPr>
         <w:tc>
           <w:tcPr>
-            <w:cnfStyle w:val="001000000000" w:firstRow="0" w:lastRow="0" w:firstColumn="1" w:lastColumn="0" w:oddVBand="0" w:evenVBand="0" w:oddHBand="0" w:evenHBand="0" w:firstRowFirstColumn="0" w:firstRowLastColumn="0" w:lastRowFirstColumn="0" w:lastRowLastColumn="0"/>
-            <w:tcW w:w="3695" w:type="dxa"/>
-          </w:tcPr>
-          <w:p>
-            <w:pPr>
-              <w:jc w:val="center"/>
+            <w:cnfStyle w:val="001000000000"/>
+            <w:tcW w:w="3161" w:type="dxa"/>
+          </w:tcPr>
+          <w:p>
+            <w:pPr>
               <w:rPr>
                 <w:rFonts w:asciiTheme="minorHAnsi" w:hAnsiTheme="minorHAnsi" w:cstheme="minorHAnsi"/>
                 <w:sz w:val="28"/>
@@ -8002,6 +9038,7 @@
                 <w:sz w:val="28"/>
                 <w:szCs w:val="28"/>
               </w:rPr>
+              <w:lastRenderedPageBreak/>
               <w:t>Tool Name</w:t>
             </w:r>
           </w:p>
@@ -8013,7 +9050,7 @@
           <w:p>
             <w:pPr>
               <w:jc w:val="center"/>
-              <w:cnfStyle w:val="100000000000" w:firstRow="1" w:lastRow="0" w:firstColumn="0" w:lastColumn="0" w:oddVBand="0" w:evenVBand="0" w:oddHBand="0" w:evenHBand="0" w:firstRowFirstColumn="0" w:firstRowLastColumn="0" w:lastRowFirstColumn="0" w:lastRowLastColumn="0"/>
+              <w:cnfStyle w:val="100000000000"/>
               <w:rPr>
                 <w:rFonts w:asciiTheme="minorHAnsi" w:hAnsiTheme="minorHAnsi" w:cstheme="minorHAnsi"/>
                 <w:sz w:val="28"/>
@@ -8037,7 +9074,7 @@
           <w:p>
             <w:pPr>
               <w:jc w:val="center"/>
-              <w:cnfStyle w:val="100000000000" w:firstRow="1" w:lastRow="0" w:firstColumn="0" w:lastColumn="0" w:oddVBand="0" w:evenVBand="0" w:oddHBand="0" w:evenHBand="0" w:firstRowFirstColumn="0" w:firstRowLastColumn="0" w:lastRowFirstColumn="0" w:lastRowLastColumn="0"/>
+              <w:cnfStyle w:val="100000000000"/>
               <w:rPr>
                 <w:rFonts w:asciiTheme="minorHAnsi" w:hAnsiTheme="minorHAnsi" w:cstheme="minorHAnsi"/>
                 <w:sz w:val="28"/>
@@ -8057,12 +9094,12 @@
       </w:tr>
       <w:tr>
         <w:trPr>
-          <w:cnfStyle w:val="000000100000" w:firstRow="0" w:lastRow="0" w:firstColumn="0" w:lastColumn="0" w:oddVBand="0" w:evenVBand="0" w:oddHBand="1" w:evenHBand="0" w:firstRowFirstColumn="0" w:firstRowLastColumn="0" w:lastRowFirstColumn="0" w:lastRowLastColumn="0"/>
+          <w:cnfStyle w:val="000000100000"/>
         </w:trPr>
         <w:tc>
           <w:tcPr>
-            <w:cnfStyle w:val="001000000000" w:firstRow="0" w:lastRow="0" w:firstColumn="1" w:lastColumn="0" w:oddVBand="0" w:evenVBand="0" w:oddHBand="0" w:evenHBand="0" w:firstRowFirstColumn="0" w:firstRowLastColumn="0" w:lastRowFirstColumn="0" w:lastRowLastColumn="0"/>
-            <w:tcW w:w="3695" w:type="dxa"/>
+            <w:cnfStyle w:val="001000000000"/>
+            <w:tcW w:w="3161" w:type="dxa"/>
           </w:tcPr>
           <w:p>
             <w:pPr>
@@ -8074,6 +9111,7 @@
                 <w:szCs w:val="24"/>
               </w:rPr>
             </w:pPr>
+            <w:proofErr w:type="spellStart"/>
             <w:r>
               <w:rPr>
                 <w:rFonts w:asciiTheme="minorHAnsi" w:hAnsiTheme="minorHAnsi" w:cstheme="minorHAnsi"/>
@@ -8081,8 +9119,29 @@
                 <w:sz w:val="24"/>
                 <w:szCs w:val="24"/>
               </w:rPr>
-              <w:t>Telerik TeamPulse</w:t>
-            </w:r>
+              <w:t>Telerik</w:t>
+            </w:r>
+            <w:proofErr w:type="spellEnd"/>
+            <w:r>
+              <w:rPr>
+                <w:rFonts w:asciiTheme="minorHAnsi" w:hAnsiTheme="minorHAnsi" w:cstheme="minorHAnsi"/>
+                <w:b w:val="0"/>
+                <w:sz w:val="24"/>
+                <w:szCs w:val="24"/>
+              </w:rPr>
+              <w:t xml:space="preserve"> </w:t>
+            </w:r>
+            <w:proofErr w:type="spellStart"/>
+            <w:r>
+              <w:rPr>
+                <w:rFonts w:asciiTheme="minorHAnsi" w:hAnsiTheme="minorHAnsi" w:cstheme="minorHAnsi"/>
+                <w:b w:val="0"/>
+                <w:sz w:val="24"/>
+                <w:szCs w:val="24"/>
+              </w:rPr>
+              <w:t>TeamPulse</w:t>
+            </w:r>
+            <w:proofErr w:type="spellEnd"/>
           </w:p>
         </w:tc>
         <w:tc>
@@ -8092,13 +9151,14 @@
           <w:p>
             <w:pPr>
               <w:jc w:val="center"/>
-              <w:cnfStyle w:val="000000100000" w:firstRow="0" w:lastRow="0" w:firstColumn="0" w:lastColumn="0" w:oddVBand="0" w:evenVBand="0" w:oddHBand="1" w:evenHBand="0" w:firstRowFirstColumn="0" w:firstRowLastColumn="0" w:lastRowFirstColumn="0" w:lastRowLastColumn="0"/>
+              <w:cnfStyle w:val="000000100000"/>
               <w:rPr>
                 <w:rFonts w:cstheme="minorHAnsi"/>
                 <w:sz w:val="24"/>
                 <w:szCs w:val="24"/>
               </w:rPr>
             </w:pPr>
+            <w:proofErr w:type="spellStart"/>
             <w:r>
               <w:rPr>
                 <w:rFonts w:cstheme="minorHAnsi"/>
@@ -8107,6 +9167,7 @@
               </w:rPr>
               <w:t>Telerik</w:t>
             </w:r>
+            <w:proofErr w:type="spellEnd"/>
           </w:p>
         </w:tc>
         <w:tc>
@@ -8116,7 +9177,7 @@
           <w:p>
             <w:pPr>
               <w:jc w:val="center"/>
-              <w:cnfStyle w:val="000000100000" w:firstRow="0" w:lastRow="0" w:firstColumn="0" w:lastColumn="0" w:oddVBand="0" w:evenVBand="0" w:oddHBand="1" w:evenHBand="0" w:firstRowFirstColumn="0" w:firstRowLastColumn="0" w:lastRowFirstColumn="0" w:lastRowLastColumn="0"/>
+              <w:cnfStyle w:val="000000100000"/>
               <w:rPr>
                 <w:rFonts w:cstheme="minorHAnsi"/>
                 <w:sz w:val="24"/>
@@ -8136,12 +9197,12 @@
       </w:tr>
       <w:tr>
         <w:trPr>
-          <w:cnfStyle w:val="000000010000" w:firstRow="0" w:lastRow="0" w:firstColumn="0" w:lastColumn="0" w:oddVBand="0" w:evenVBand="0" w:oddHBand="0" w:evenHBand="1" w:firstRowFirstColumn="0" w:firstRowLastColumn="0" w:lastRowFirstColumn="0" w:lastRowLastColumn="0"/>
+          <w:cnfStyle w:val="000000010000"/>
         </w:trPr>
         <w:tc>
           <w:tcPr>
-            <w:cnfStyle w:val="001000000000" w:firstRow="0" w:lastRow="0" w:firstColumn="1" w:lastColumn="0" w:oddVBand="0" w:evenVBand="0" w:oddHBand="0" w:evenHBand="0" w:firstRowFirstColumn="0" w:firstRowLastColumn="0" w:lastRowFirstColumn="0" w:lastRowLastColumn="0"/>
-            <w:tcW w:w="3695" w:type="dxa"/>
+            <w:cnfStyle w:val="001000000000"/>
+            <w:tcW w:w="3161" w:type="dxa"/>
           </w:tcPr>
           <w:p>
             <w:pPr>
@@ -8171,7 +9232,7 @@
           <w:p>
             <w:pPr>
               <w:jc w:val="center"/>
-              <w:cnfStyle w:val="000000010000" w:firstRow="0" w:lastRow="0" w:firstColumn="0" w:lastColumn="0" w:oddVBand="0" w:evenVBand="0" w:oddHBand="0" w:evenHBand="1" w:firstRowFirstColumn="0" w:firstRowLastColumn="0" w:lastRowFirstColumn="0" w:lastRowLastColumn="0"/>
+              <w:cnfStyle w:val="000000010000"/>
               <w:rPr>
                 <w:rFonts w:cstheme="minorHAnsi"/>
                 <w:sz w:val="24"/>
@@ -8195,7 +9256,7 @@
           <w:p>
             <w:pPr>
               <w:jc w:val="center"/>
-              <w:cnfStyle w:val="000000010000" w:firstRow="0" w:lastRow="0" w:firstColumn="0" w:lastColumn="0" w:oddVBand="0" w:evenVBand="0" w:oddHBand="0" w:evenHBand="1" w:firstRowFirstColumn="0" w:firstRowLastColumn="0" w:lastRowFirstColumn="0" w:lastRowLastColumn="0"/>
+              <w:cnfStyle w:val="000000010000"/>
               <w:rPr>
                 <w:rFonts w:cstheme="minorHAnsi"/>
                 <w:sz w:val="24"/>
@@ -8215,12 +9276,12 @@
       </w:tr>
       <w:tr>
         <w:trPr>
-          <w:cnfStyle w:val="000000100000" w:firstRow="0" w:lastRow="0" w:firstColumn="0" w:lastColumn="0" w:oddVBand="0" w:evenVBand="0" w:oddHBand="1" w:evenHBand="0" w:firstRowFirstColumn="0" w:firstRowLastColumn="0" w:lastRowFirstColumn="0" w:lastRowLastColumn="0"/>
+          <w:cnfStyle w:val="000000100000"/>
         </w:trPr>
         <w:tc>
           <w:tcPr>
-            <w:cnfStyle w:val="001000000000" w:firstRow="0" w:lastRow="0" w:firstColumn="1" w:lastColumn="0" w:oddVBand="0" w:evenVBand="0" w:oddHBand="0" w:evenHBand="0" w:firstRowFirstColumn="0" w:firstRowLastColumn="0" w:lastRowFirstColumn="0" w:lastRowLastColumn="0"/>
-            <w:tcW w:w="3695" w:type="dxa"/>
+            <w:cnfStyle w:val="001000000000"/>
+            <w:tcW w:w="3161" w:type="dxa"/>
           </w:tcPr>
           <w:p>
             <w:pPr>
@@ -8239,8 +9300,19 @@
                 <w:sz w:val="24"/>
                 <w:szCs w:val="24"/>
               </w:rPr>
-              <w:t>Selenium WebDriver</w:t>
-            </w:r>
+              <w:t xml:space="preserve">Selenium </w:t>
+            </w:r>
+            <w:proofErr w:type="spellStart"/>
+            <w:r>
+              <w:rPr>
+                <w:rFonts w:asciiTheme="minorHAnsi" w:hAnsiTheme="minorHAnsi" w:cstheme="minorHAnsi"/>
+                <w:b w:val="0"/>
+                <w:sz w:val="24"/>
+                <w:szCs w:val="24"/>
+              </w:rPr>
+              <w:t>WebDriver</w:t>
+            </w:r>
+            <w:proofErr w:type="spellEnd"/>
           </w:p>
         </w:tc>
         <w:tc>
@@ -8250,7 +9322,7 @@
           <w:p>
             <w:pPr>
               <w:jc w:val="center"/>
-              <w:cnfStyle w:val="000000100000" w:firstRow="0" w:lastRow="0" w:firstColumn="0" w:lastColumn="0" w:oddVBand="0" w:evenVBand="0" w:oddHBand="1" w:evenHBand="0" w:firstRowFirstColumn="0" w:firstRowLastColumn="0" w:lastRowFirstColumn="0" w:lastRowLastColumn="0"/>
+              <w:cnfStyle w:val="000000100000"/>
               <w:rPr>
                 <w:rFonts w:cstheme="minorHAnsi"/>
                 <w:sz w:val="24"/>
@@ -8274,7 +9346,7 @@
           <w:p>
             <w:pPr>
               <w:jc w:val="center"/>
-              <w:cnfStyle w:val="000000100000" w:firstRow="0" w:lastRow="0" w:firstColumn="0" w:lastColumn="0" w:oddVBand="0" w:evenVBand="0" w:oddHBand="1" w:evenHBand="0" w:firstRowFirstColumn="0" w:firstRowLastColumn="0" w:lastRowFirstColumn="0" w:lastRowLastColumn="0"/>
+              <w:cnfStyle w:val="000000100000"/>
               <w:rPr>
                 <w:rFonts w:cstheme="minorHAnsi"/>
                 <w:sz w:val="24"/>
@@ -8294,12 +9366,12 @@
       </w:tr>
       <w:tr>
         <w:trPr>
-          <w:cnfStyle w:val="000000010000" w:firstRow="0" w:lastRow="0" w:firstColumn="0" w:lastColumn="0" w:oddVBand="0" w:evenVBand="0" w:oddHBand="0" w:evenHBand="1" w:firstRowFirstColumn="0" w:firstRowLastColumn="0" w:lastRowFirstColumn="0" w:lastRowLastColumn="0"/>
+          <w:cnfStyle w:val="000000010000"/>
         </w:trPr>
         <w:tc>
           <w:tcPr>
-            <w:cnfStyle w:val="001000000000" w:firstRow="0" w:lastRow="0" w:firstColumn="1" w:lastColumn="0" w:oddVBand="0" w:evenVBand="0" w:oddHBand="0" w:evenHBand="0" w:firstRowFirstColumn="0" w:firstRowLastColumn="0" w:lastRowFirstColumn="0" w:lastRowLastColumn="0"/>
-            <w:tcW w:w="3695" w:type="dxa"/>
+            <w:cnfStyle w:val="001000000000"/>
+            <w:tcW w:w="3161" w:type="dxa"/>
           </w:tcPr>
           <w:p>
             <w:pPr>
@@ -8311,6 +9383,7 @@
                 <w:szCs w:val="24"/>
               </w:rPr>
             </w:pPr>
+            <w:proofErr w:type="spellStart"/>
             <w:r>
               <w:rPr>
                 <w:rFonts w:asciiTheme="minorHAnsi" w:hAnsiTheme="minorHAnsi" w:cstheme="minorHAnsi"/>
@@ -8318,7 +9391,17 @@
                 <w:sz w:val="24"/>
                 <w:szCs w:val="24"/>
               </w:rPr>
-              <w:t>Telerik Test Studio</w:t>
+              <w:t>Telerik</w:t>
+            </w:r>
+            <w:proofErr w:type="spellEnd"/>
+            <w:r>
+              <w:rPr>
+                <w:rFonts w:asciiTheme="minorHAnsi" w:hAnsiTheme="minorHAnsi" w:cstheme="minorHAnsi"/>
+                <w:b w:val="0"/>
+                <w:sz w:val="24"/>
+                <w:szCs w:val="24"/>
+              </w:rPr>
+              <w:t xml:space="preserve"> Test Studio</w:t>
             </w:r>
           </w:p>
         </w:tc>
@@ -8329,13 +9412,14 @@
           <w:p>
             <w:pPr>
               <w:jc w:val="center"/>
-              <w:cnfStyle w:val="000000010000" w:firstRow="0" w:lastRow="0" w:firstColumn="0" w:lastColumn="0" w:oddVBand="0" w:evenVBand="0" w:oddHBand="0" w:evenHBand="1" w:firstRowFirstColumn="0" w:firstRowLastColumn="0" w:lastRowFirstColumn="0" w:lastRowLastColumn="0"/>
+              <w:cnfStyle w:val="000000010000"/>
               <w:rPr>
                 <w:rFonts w:cstheme="minorHAnsi"/>
                 <w:sz w:val="24"/>
                 <w:szCs w:val="24"/>
               </w:rPr>
             </w:pPr>
+            <w:proofErr w:type="spellStart"/>
             <w:r>
               <w:rPr>
                 <w:rFonts w:cstheme="minorHAnsi"/>
@@ -8344,6 +9428,7 @@
               </w:rPr>
               <w:t>Telerik</w:t>
             </w:r>
+            <w:proofErr w:type="spellEnd"/>
           </w:p>
         </w:tc>
         <w:tc>
@@ -8353,7 +9438,7 @@
           <w:p>
             <w:pPr>
               <w:jc w:val="center"/>
-              <w:cnfStyle w:val="000000010000" w:firstRow="0" w:lastRow="0" w:firstColumn="0" w:lastColumn="0" w:oddVBand="0" w:evenVBand="0" w:oddHBand="0" w:evenHBand="1" w:firstRowFirstColumn="0" w:firstRowLastColumn="0" w:lastRowFirstColumn="0" w:lastRowLastColumn="0"/>
+              <w:cnfStyle w:val="000000010000"/>
               <w:rPr>
                 <w:rFonts w:cstheme="minorHAnsi"/>
                 <w:sz w:val="24"/>
@@ -8375,12 +9460,12 @@
       </w:tr>
       <w:tr>
         <w:trPr>
-          <w:cnfStyle w:val="000000100000" w:firstRow="0" w:lastRow="0" w:firstColumn="0" w:lastColumn="0" w:oddVBand="0" w:evenVBand="0" w:oddHBand="1" w:evenHBand="0" w:firstRowFirstColumn="0" w:firstRowLastColumn="0" w:lastRowFirstColumn="0" w:lastRowLastColumn="0"/>
+          <w:cnfStyle w:val="000000100000"/>
         </w:trPr>
         <w:tc>
           <w:tcPr>
-            <w:cnfStyle w:val="001000000000" w:firstRow="0" w:lastRow="0" w:firstColumn="1" w:lastColumn="0" w:oddVBand="0" w:evenVBand="0" w:oddHBand="0" w:evenHBand="0" w:firstRowFirstColumn="0" w:firstRowLastColumn="0" w:lastRowFirstColumn="0" w:lastRowLastColumn="0"/>
-            <w:tcW w:w="3695" w:type="dxa"/>
+            <w:cnfStyle w:val="001000000000"/>
+            <w:tcW w:w="3161" w:type="dxa"/>
           </w:tcPr>
           <w:p>
             <w:pPr>
@@ -8392,6 +9477,7 @@
                 <w:szCs w:val="24"/>
               </w:rPr>
             </w:pPr>
+            <w:proofErr w:type="spellStart"/>
             <w:r>
               <w:rPr>
                 <w:rFonts w:asciiTheme="minorHAnsi" w:hAnsiTheme="minorHAnsi" w:cstheme="minorHAnsi"/>
@@ -8399,7 +9485,17 @@
                 <w:sz w:val="24"/>
                 <w:szCs w:val="24"/>
               </w:rPr>
-              <w:t>Telerik testing framework</w:t>
+              <w:t>Telerik</w:t>
+            </w:r>
+            <w:proofErr w:type="spellEnd"/>
+            <w:r>
+              <w:rPr>
+                <w:rFonts w:asciiTheme="minorHAnsi" w:hAnsiTheme="minorHAnsi" w:cstheme="minorHAnsi"/>
+                <w:b w:val="0"/>
+                <w:sz w:val="24"/>
+                <w:szCs w:val="24"/>
+              </w:rPr>
+              <w:t xml:space="preserve"> testing framework</w:t>
             </w:r>
           </w:p>
         </w:tc>
@@ -8410,13 +9506,14 @@
           <w:p>
             <w:pPr>
               <w:jc w:val="center"/>
-              <w:cnfStyle w:val="000000100000" w:firstRow="0" w:lastRow="0" w:firstColumn="0" w:lastColumn="0" w:oddVBand="0" w:evenVBand="0" w:oddHBand="1" w:evenHBand="0" w:firstRowFirstColumn="0" w:firstRowLastColumn="0" w:lastRowFirstColumn="0" w:lastRowLastColumn="0"/>
+              <w:cnfStyle w:val="000000100000"/>
               <w:rPr>
                 <w:rFonts w:cstheme="minorHAnsi"/>
                 <w:sz w:val="24"/>
                 <w:szCs w:val="24"/>
               </w:rPr>
             </w:pPr>
+            <w:proofErr w:type="spellStart"/>
             <w:r>
               <w:rPr>
                 <w:rFonts w:cstheme="minorHAnsi"/>
@@ -8425,6 +9522,7 @@
               </w:rPr>
               <w:t>Telerik</w:t>
             </w:r>
+            <w:proofErr w:type="spellEnd"/>
           </w:p>
         </w:tc>
         <w:tc>
@@ -8434,7 +9532,7 @@
           <w:p>
             <w:pPr>
               <w:jc w:val="center"/>
-              <w:cnfStyle w:val="000000100000" w:firstRow="0" w:lastRow="0" w:firstColumn="0" w:lastColumn="0" w:oddVBand="0" w:evenVBand="0" w:oddHBand="1" w:evenHBand="0" w:firstRowFirstColumn="0" w:firstRowLastColumn="0" w:lastRowFirstColumn="0" w:lastRowLastColumn="0"/>
+              <w:cnfStyle w:val="000000100000"/>
               <w:rPr>
                 <w:rFonts w:cstheme="minorHAnsi"/>
                 <w:sz w:val="24"/>
@@ -8456,12 +9554,12 @@
       </w:tr>
       <w:tr>
         <w:trPr>
-          <w:cnfStyle w:val="000000010000" w:firstRow="0" w:lastRow="0" w:firstColumn="0" w:lastColumn="0" w:oddVBand="0" w:evenVBand="0" w:oddHBand="0" w:evenHBand="1" w:firstRowFirstColumn="0" w:firstRowLastColumn="0" w:lastRowFirstColumn="0" w:lastRowLastColumn="0"/>
+          <w:cnfStyle w:val="000000010000"/>
         </w:trPr>
         <w:tc>
           <w:tcPr>
-            <w:cnfStyle w:val="001000000000" w:firstRow="0" w:lastRow="0" w:firstColumn="1" w:lastColumn="0" w:oddVBand="0" w:evenVBand="0" w:oddHBand="0" w:evenHBand="0" w:firstRowFirstColumn="0" w:firstRowLastColumn="0" w:lastRowFirstColumn="0" w:lastRowLastColumn="0"/>
-            <w:tcW w:w="3695" w:type="dxa"/>
+            <w:cnfStyle w:val="001000000000"/>
+            <w:tcW w:w="3161" w:type="dxa"/>
           </w:tcPr>
           <w:p>
             <w:pPr>
@@ -8491,7 +9589,7 @@
           <w:p>
             <w:pPr>
               <w:jc w:val="center"/>
-              <w:cnfStyle w:val="000000010000" w:firstRow="0" w:lastRow="0" w:firstColumn="0" w:lastColumn="0" w:oddVBand="0" w:evenVBand="0" w:oddHBand="0" w:evenHBand="1" w:firstRowFirstColumn="0" w:firstRowLastColumn="0" w:lastRowFirstColumn="0" w:lastRowLastColumn="0"/>
+              <w:cnfStyle w:val="000000010000"/>
               <w:rPr>
                 <w:rFonts w:cstheme="minorHAnsi"/>
                 <w:sz w:val="24"/>
@@ -8515,7 +9613,7 @@
           <w:p>
             <w:pPr>
               <w:jc w:val="center"/>
-              <w:cnfStyle w:val="000000010000" w:firstRow="0" w:lastRow="0" w:firstColumn="0" w:lastColumn="0" w:oddVBand="0" w:evenVBand="0" w:oddHBand="0" w:evenHBand="1" w:firstRowFirstColumn="0" w:firstRowLastColumn="0" w:lastRowFirstColumn="0" w:lastRowLastColumn="0"/>
+              <w:cnfStyle w:val="000000010000"/>
               <w:rPr>
                 <w:rFonts w:cstheme="minorHAnsi"/>
                 <w:sz w:val="24"/>
@@ -8547,7 +9645,7 @@
 </file>
 
 <file path=word/endnotes.xml><?xml version="1.0" encoding="utf-8"?>
-<w:endnotes xmlns:wpc="http://schemas.microsoft.com/office/word/2010/wordprocessingCanvas" xmlns:mc="http://schemas.openxmlformats.org/markup-compatibility/2006" xmlns:o="urn:schemas-microsoft-com:office:office" xmlns:r="http://schemas.openxmlformats.org/officeDocument/2006/relationships" xmlns:m="http://schemas.openxmlformats.org/officeDocument/2006/math" xmlns:v="urn:schemas-microsoft-com:vml" xmlns:wp14="http://schemas.microsoft.com/office/word/2010/wordprocessingDrawing" xmlns:wp="http://schemas.openxmlformats.org/drawingml/2006/wordprocessingDrawing" xmlns:w10="urn:schemas-microsoft-com:office:word" xmlns:w="http://schemas.openxmlformats.org/wordprocessingml/2006/main" xmlns:w14="http://schemas.microsoft.com/office/word/2010/wordml" xmlns:w15="http://schemas.microsoft.com/office/word/2012/wordml" xmlns:wpg="http://schemas.microsoft.com/office/word/2010/wordprocessingGroup" xmlns:wpi="http://schemas.microsoft.com/office/word/2010/wordprocessingInk" xmlns:wne="http://schemas.microsoft.com/office/word/2006/wordml" xmlns:wps="http://schemas.microsoft.com/office/word/2010/wordprocessingShape" mc:Ignorable="w14 w15 wp14">
+<w:endnotes xmlns:ve="http://schemas.openxmlformats.org/markup-compatibility/2006" xmlns:o="urn:schemas-microsoft-com:office:office" xmlns:r="http://schemas.openxmlformats.org/officeDocument/2006/relationships" xmlns:m="http://schemas.openxmlformats.org/officeDocument/2006/math" xmlns:v="urn:schemas-microsoft-com:vml" xmlns:wp="http://schemas.openxmlformats.org/drawingml/2006/wordprocessingDrawing" xmlns:w10="urn:schemas-microsoft-com:office:word" xmlns:w="http://schemas.openxmlformats.org/wordprocessingml/2006/main" xmlns:wne="http://schemas.microsoft.com/office/word/2006/wordml">
   <w:endnote w:type="separator" w:id="-1">
     <w:p>
       <w:pPr>
@@ -8572,7 +9670,7 @@
 </file>
 
 <file path=word/footer1.xml><?xml version="1.0" encoding="utf-8"?>
-<w:ftr xmlns:wpc="http://schemas.microsoft.com/office/word/2010/wordprocessingCanvas" xmlns:mc="http://schemas.openxmlformats.org/markup-compatibility/2006" xmlns:o="urn:schemas-microsoft-com:office:office" xmlns:r="http://schemas.openxmlformats.org/officeDocument/2006/relationships" xmlns:m="http://schemas.openxmlformats.org/officeDocument/2006/math" xmlns:v="urn:schemas-microsoft-com:vml" xmlns:wp14="http://schemas.microsoft.com/office/word/2010/wordprocessingDrawing" xmlns:wp="http://schemas.openxmlformats.org/drawingml/2006/wordprocessingDrawing" xmlns:w10="urn:schemas-microsoft-com:office:word" xmlns:w="http://schemas.openxmlformats.org/wordprocessingml/2006/main" xmlns:w14="http://schemas.microsoft.com/office/word/2010/wordml" xmlns:w15="http://schemas.microsoft.com/office/word/2012/wordml" xmlns:wpg="http://schemas.microsoft.com/office/word/2010/wordprocessingGroup" xmlns:wpi="http://schemas.microsoft.com/office/word/2010/wordprocessingInk" xmlns:wne="http://schemas.microsoft.com/office/word/2006/wordml" xmlns:wps="http://schemas.microsoft.com/office/word/2010/wordprocessingShape" mc:Ignorable="w14 w15 wp14">
+<w:ftr xmlns:ve="http://schemas.openxmlformats.org/markup-compatibility/2006" xmlns:o="urn:schemas-microsoft-com:office:office" xmlns:r="http://schemas.openxmlformats.org/officeDocument/2006/relationships" xmlns:m="http://schemas.openxmlformats.org/officeDocument/2006/math" xmlns:v="urn:schemas-microsoft-com:vml" xmlns:wp="http://schemas.openxmlformats.org/drawingml/2006/wordprocessingDrawing" xmlns:w10="urn:schemas-microsoft-com:office:word" xmlns:w="http://schemas.openxmlformats.org/wordprocessingml/2006/main" xmlns:wne="http://schemas.microsoft.com/office/word/2006/wordml">
   <w:tbl>
     <w:tblPr>
       <w:tblW w:w="5000" w:type="pct"/>
@@ -8580,11 +9678,11 @@
         <w:top w:val="single" w:sz="18" w:space="0" w:color="808080" w:themeColor="background1" w:themeShade="80"/>
         <w:insideV w:val="single" w:sz="18" w:space="0" w:color="808080" w:themeColor="background1" w:themeShade="80"/>
       </w:tblBorders>
-      <w:tblLook w:val="04A0" w:firstRow="1" w:lastRow="0" w:firstColumn="1" w:lastColumn="0" w:noHBand="0" w:noVBand="1"/>
+      <w:tblLook w:val="04A0"/>
     </w:tblPr>
     <w:tblGrid>
-      <w:gridCol w:w="1151"/>
-      <w:gridCol w:w="9955"/>
+      <w:gridCol w:w="1174"/>
+      <w:gridCol w:w="10148"/>
     </w:tblGrid>
     <w:tr>
       <w:tc>
@@ -8593,7 +9691,7 @@
         </w:tcPr>
         <w:p>
           <w:pPr>
-            <w:pStyle w:val="a7"/>
+            <w:pStyle w:val="Footer"/>
             <w:jc w:val="right"/>
             <w:rPr>
               <w:b/>
@@ -8619,7 +9717,7 @@
               <w:sz w:val="32"/>
               <w:szCs w:val="32"/>
             </w:rPr>
-            <w:t>10</w:t>
+            <w:t>8</w:t>
           </w:r>
           <w:r>
             <w:rPr>
@@ -8639,7 +9737,7 @@
         </w:tcPr>
         <w:p>
           <w:pPr>
-            <w:pStyle w:val="a7"/>
+            <w:pStyle w:val="Footer"/>
           </w:pPr>
         </w:p>
       </w:tc>
@@ -8647,14 +9745,14 @@
   </w:tbl>
   <w:p>
     <w:pPr>
-      <w:pStyle w:val="a7"/>
+      <w:pStyle w:val="Footer"/>
     </w:pPr>
   </w:p>
 </w:ftr>
 </file>
 
 <file path=word/footnotes.xml><?xml version="1.0" encoding="utf-8"?>
-<w:footnotes xmlns:wpc="http://schemas.microsoft.com/office/word/2010/wordprocessingCanvas" xmlns:mc="http://schemas.openxmlformats.org/markup-compatibility/2006" xmlns:o="urn:schemas-microsoft-com:office:office" xmlns:r="http://schemas.openxmlformats.org/officeDocument/2006/relationships" xmlns:m="http://schemas.openxmlformats.org/officeDocument/2006/math" xmlns:v="urn:schemas-microsoft-com:vml" xmlns:wp14="http://schemas.microsoft.com/office/word/2010/wordprocessingDrawing" xmlns:wp="http://schemas.openxmlformats.org/drawingml/2006/wordprocessingDrawing" xmlns:w10="urn:schemas-microsoft-com:office:word" xmlns:w="http://schemas.openxmlformats.org/wordprocessingml/2006/main" xmlns:w14="http://schemas.microsoft.com/office/word/2010/wordml" xmlns:w15="http://schemas.microsoft.com/office/word/2012/wordml" xmlns:wpg="http://schemas.microsoft.com/office/word/2010/wordprocessingGroup" xmlns:wpi="http://schemas.microsoft.com/office/word/2010/wordprocessingInk" xmlns:wne="http://schemas.microsoft.com/office/word/2006/wordml" xmlns:wps="http://schemas.microsoft.com/office/word/2010/wordprocessingShape" mc:Ignorable="w14 w15 wp14">
+<w:footnotes xmlns:ve="http://schemas.openxmlformats.org/markup-compatibility/2006" xmlns:o="urn:schemas-microsoft-com:office:office" xmlns:r="http://schemas.openxmlformats.org/officeDocument/2006/relationships" xmlns:m="http://schemas.openxmlformats.org/officeDocument/2006/math" xmlns:v="urn:schemas-microsoft-com:vml" xmlns:wp="http://schemas.openxmlformats.org/drawingml/2006/wordprocessingDrawing" xmlns:w10="urn:schemas-microsoft-com:office:word" xmlns:w="http://schemas.openxmlformats.org/wordprocessingml/2006/main" xmlns:wne="http://schemas.microsoft.com/office/word/2006/wordml">
   <w:footnote w:type="separator" w:id="-1">
     <w:p>
       <w:pPr>
@@ -8679,7 +9777,7 @@
 </file>
 
 <file path=word/header1.xml><?xml version="1.0" encoding="utf-8"?>
-<w:hdr xmlns:wpc="http://schemas.microsoft.com/office/word/2010/wordprocessingCanvas" xmlns:mc="http://schemas.openxmlformats.org/markup-compatibility/2006" xmlns:o="urn:schemas-microsoft-com:office:office" xmlns:r="http://schemas.openxmlformats.org/officeDocument/2006/relationships" xmlns:m="http://schemas.openxmlformats.org/officeDocument/2006/math" xmlns:v="urn:schemas-microsoft-com:vml" xmlns:wp14="http://schemas.microsoft.com/office/word/2010/wordprocessingDrawing" xmlns:wp="http://schemas.openxmlformats.org/drawingml/2006/wordprocessingDrawing" xmlns:w10="urn:schemas-microsoft-com:office:word" xmlns:w="http://schemas.openxmlformats.org/wordprocessingml/2006/main" xmlns:w14="http://schemas.microsoft.com/office/word/2010/wordml" xmlns:w15="http://schemas.microsoft.com/office/word/2012/wordml" xmlns:wpg="http://schemas.microsoft.com/office/word/2010/wordprocessingGroup" xmlns:wpi="http://schemas.microsoft.com/office/word/2010/wordprocessingInk" xmlns:wne="http://schemas.microsoft.com/office/word/2006/wordml" xmlns:wps="http://schemas.microsoft.com/office/word/2010/wordprocessingShape" mc:Ignorable="w14 w15 wp14">
+<w:hdr xmlns:ve="http://schemas.openxmlformats.org/markup-compatibility/2006" xmlns:o="urn:schemas-microsoft-com:office:office" xmlns:r="http://schemas.openxmlformats.org/officeDocument/2006/relationships" xmlns:m="http://schemas.openxmlformats.org/officeDocument/2006/math" xmlns:v="urn:schemas-microsoft-com:vml" xmlns:wp="http://schemas.openxmlformats.org/drawingml/2006/wordprocessingDrawing" xmlns:w10="urn:schemas-microsoft-com:office:word" xmlns:w="http://schemas.openxmlformats.org/wordprocessingml/2006/main" xmlns:wne="http://schemas.microsoft.com/office/word/2006/wordml">
   <w:sdt>
     <w:sdtPr>
       <w:rPr>
@@ -8697,11 +9795,10 @@
       <w:dataBinding w:prefixMappings="xmlns:ns0='http://schemas.openxmlformats.org/package/2006/metadata/core-properties' xmlns:ns1='http://purl.org/dc/elements/1.1/'" w:xpath="/ns0:coreProperties[1]/ns1:title[1]" w:storeItemID="{6C3C8BC8-F283-45AE-878A-BAB7291924A1}"/>
       <w:text/>
     </w:sdtPr>
-    <w:sdtEndPr/>
     <w:sdtContent>
       <w:p>
         <w:pPr>
-          <w:pStyle w:val="a5"/>
+          <w:pStyle w:val="Header"/>
           <w:tabs>
             <w:tab w:val="left" w:pos="2580"/>
             <w:tab w:val="left" w:pos="2985"/>
@@ -8716,6 +9813,7 @@
             <w:szCs w:val="28"/>
           </w:rPr>
         </w:pPr>
+        <w:proofErr w:type="spellStart"/>
         <w:r>
           <w:rPr>
             <w:b/>
@@ -8725,7 +9823,19 @@
             <w:szCs w:val="28"/>
             <w:lang w:val="en-GB"/>
           </w:rPr>
-          <w:t>Telerik Academy Learning System</w:t>
+          <w:t>Telerik</w:t>
+        </w:r>
+        <w:proofErr w:type="spellEnd"/>
+        <w:r>
+          <w:rPr>
+            <w:b/>
+            <w:bCs/>
+            <w:color w:val="1F497D" w:themeColor="text2"/>
+            <w:sz w:val="28"/>
+            <w:szCs w:val="28"/>
+            <w:lang w:val="en-GB"/>
+          </w:rPr>
+          <w:t xml:space="preserve"> Academy Learning System</w:t>
         </w:r>
       </w:p>
     </w:sdtContent>
@@ -8743,11 +9853,10 @@
       <w:dataBinding w:prefixMappings="xmlns:ns0='http://schemas.openxmlformats.org/package/2006/metadata/core-properties' xmlns:ns1='http://purl.org/dc/elements/1.1/'" w:xpath="/ns0:coreProperties[1]/ns1:subject[1]" w:storeItemID="{6C3C8BC8-F283-45AE-878A-BAB7291924A1}"/>
       <w:text/>
     </w:sdtPr>
-    <w:sdtEndPr/>
     <w:sdtContent>
       <w:p>
         <w:pPr>
-          <w:pStyle w:val="a5"/>
+          <w:pStyle w:val="Header"/>
           <w:tabs>
             <w:tab w:val="left" w:pos="2580"/>
             <w:tab w:val="left" w:pos="2985"/>
@@ -8781,11 +9890,10 @@
       <w:dataBinding w:prefixMappings="xmlns:ns0='http://schemas.openxmlformats.org/package/2006/metadata/core-properties' xmlns:ns1='http://purl.org/dc/elements/1.1/'" w:xpath="/ns0:coreProperties[1]/ns1:creator[1]" w:storeItemID="{6C3C8BC8-F283-45AE-878A-BAB7291924A1}"/>
       <w:text/>
     </w:sdtPr>
-    <w:sdtEndPr/>
     <w:sdtContent>
       <w:p>
         <w:pPr>
-          <w:pStyle w:val="a5"/>
+          <w:pStyle w:val="Header"/>
           <w:pBdr>
             <w:bottom w:val="single" w:sz="4" w:space="1" w:color="A5A5A5" w:themeColor="background1" w:themeShade="A5"/>
           </w:pBdr>
@@ -8804,21 +9912,30 @@
             <w:color w:val="808080" w:themeColor="text1" w:themeTint="7F"/>
             <w:lang w:val="en-GB"/>
           </w:rPr>
-          <w:t>Team Lich</w:t>
+          <w:t xml:space="preserve">Team </w:t>
         </w:r>
+        <w:proofErr w:type="spellStart"/>
+        <w:r>
+          <w:rPr>
+            <w:color w:val="808080" w:themeColor="text1" w:themeTint="7F"/>
+            <w:lang w:val="en-GB"/>
+          </w:rPr>
+          <w:t>Lich</w:t>
+        </w:r>
+        <w:proofErr w:type="spellEnd"/>
       </w:p>
     </w:sdtContent>
   </w:sdt>
   <w:p>
     <w:pPr>
-      <w:pStyle w:val="a5"/>
+      <w:pStyle w:val="Header"/>
     </w:pPr>
   </w:p>
 </w:hdr>
 </file>
 
 <file path=word/numbering.xml><?xml version="1.0" encoding="utf-8"?>
-<w:numbering xmlns:wpc="http://schemas.microsoft.com/office/word/2010/wordprocessingCanvas" xmlns:mc="http://schemas.openxmlformats.org/markup-compatibility/2006" xmlns:o="urn:schemas-microsoft-com:office:office" xmlns:r="http://schemas.openxmlformats.org/officeDocument/2006/relationships" xmlns:m="http://schemas.openxmlformats.org/officeDocument/2006/math" xmlns:v="urn:schemas-microsoft-com:vml" xmlns:wp14="http://schemas.microsoft.com/office/word/2010/wordprocessingDrawing" xmlns:wp="http://schemas.openxmlformats.org/drawingml/2006/wordprocessingDrawing" xmlns:w10="urn:schemas-microsoft-com:office:word" xmlns:w="http://schemas.openxmlformats.org/wordprocessingml/2006/main" xmlns:w14="http://schemas.microsoft.com/office/word/2010/wordml" xmlns:w15="http://schemas.microsoft.com/office/word/2012/wordml" xmlns:wpg="http://schemas.microsoft.com/office/word/2010/wordprocessingGroup" xmlns:wpi="http://schemas.microsoft.com/office/word/2010/wordprocessingInk" xmlns:wne="http://schemas.microsoft.com/office/word/2006/wordml" xmlns:wps="http://schemas.microsoft.com/office/word/2010/wordprocessingShape" mc:Ignorable="w14 w15 wp14">
+<w:numbering xmlns:ve="http://schemas.openxmlformats.org/markup-compatibility/2006" xmlns:o="urn:schemas-microsoft-com:office:office" xmlns:r="http://schemas.openxmlformats.org/officeDocument/2006/relationships" xmlns:m="http://schemas.openxmlformats.org/officeDocument/2006/math" xmlns:v="urn:schemas-microsoft-com:vml" xmlns:wp="http://schemas.openxmlformats.org/drawingml/2006/wordprocessingDrawing" xmlns:w10="urn:schemas-microsoft-com:office:word" xmlns:w="http://schemas.openxmlformats.org/wordprocessingml/2006/main" xmlns:wne="http://schemas.microsoft.com/office/word/2006/wordml">
   <w:abstractNum w:abstractNumId="0">
     <w:nsid w:val="00DD4E77"/>
     <w:multiLevelType w:val="hybridMultilevel"/>
@@ -10004,7 +11121,7 @@
   <w:abstractNum w:abstractNumId="12">
     <w:nsid w:val="23A22BBE"/>
     <w:multiLevelType w:val="hybridMultilevel"/>
-    <w:tmpl w:val="C4768800"/>
+    <w:tmpl w:val="998C075C"/>
     <w:lvl w:ilvl="0" w:tplc="0409000F">
       <w:start w:val="1"/>
       <w:numFmt w:val="decimal"/>
@@ -10026,11 +11143,11 @@
         <w:ind w:left="1440" w:hanging="360"/>
       </w:pPr>
     </w:lvl>
-    <w:lvl w:ilvl="2" w:tplc="0409001B" w:tentative="1">
-      <w:start w:val="1"/>
-      <w:numFmt w:val="lowerRoman"/>
+    <w:lvl w:ilvl="2" w:tplc="0409000F">
+      <w:start w:val="1"/>
+      <w:numFmt w:val="decimal"/>
       <w:lvlText w:val="%3."/>
-      <w:lvlJc w:val="right"/>
+      <w:lvlJc w:val="left"/>
       <w:pPr>
         <w:ind w:left="2160" w:hanging="180"/>
       </w:pPr>
@@ -12682,7 +13799,7 @@
 </file>
 
 <file path=word/styles.xml><?xml version="1.0" encoding="utf-8"?>
-<w:styles xmlns:mc="http://schemas.openxmlformats.org/markup-compatibility/2006" xmlns:r="http://schemas.openxmlformats.org/officeDocument/2006/relationships" xmlns:w="http://schemas.openxmlformats.org/wordprocessingml/2006/main" xmlns:w14="http://schemas.microsoft.com/office/word/2010/wordml" xmlns:w15="http://schemas.microsoft.com/office/word/2012/wordml" mc:Ignorable="w14 w15">
+<w:styles xmlns:r="http://schemas.openxmlformats.org/officeDocument/2006/relationships" xmlns:w="http://schemas.openxmlformats.org/wordprocessingml/2006/main">
   <w:docDefaults>
     <w:rPrDefault>
       <w:rPr>
@@ -12698,389 +13815,155 @@
       </w:pPr>
     </w:pPrDefault>
   </w:docDefaults>
-  <w:latentStyles w:defLockedState="0" w:defUIPriority="99" w:defSemiHidden="0" w:defUnhideWhenUsed="0" w:defQFormat="0" w:count="371">
-    <w:lsdException w:name="Normal" w:uiPriority="0" w:qFormat="1"/>
-    <w:lsdException w:name="heading 1" w:uiPriority="9" w:qFormat="1"/>
-    <w:lsdException w:name="heading 2" w:semiHidden="1" w:uiPriority="9" w:unhideWhenUsed="1" w:qFormat="1"/>
-    <w:lsdException w:name="heading 3" w:semiHidden="1" w:uiPriority="9" w:unhideWhenUsed="1" w:qFormat="1"/>
-    <w:lsdException w:name="heading 4" w:semiHidden="1" w:uiPriority="9" w:unhideWhenUsed="1" w:qFormat="1"/>
-    <w:lsdException w:name="heading 5" w:semiHidden="1" w:uiPriority="9" w:unhideWhenUsed="1" w:qFormat="1"/>
-    <w:lsdException w:name="heading 6" w:semiHidden="1" w:uiPriority="9" w:unhideWhenUsed="1" w:qFormat="1"/>
-    <w:lsdException w:name="heading 7" w:semiHidden="1" w:uiPriority="9" w:unhideWhenUsed="1" w:qFormat="1"/>
-    <w:lsdException w:name="heading 8" w:semiHidden="1" w:uiPriority="9" w:unhideWhenUsed="1" w:qFormat="1"/>
-    <w:lsdException w:name="heading 9" w:semiHidden="1" w:uiPriority="9" w:unhideWhenUsed="1" w:qFormat="1"/>
-    <w:lsdException w:name="index 1" w:semiHidden="1" w:unhideWhenUsed="1"/>
-    <w:lsdException w:name="index 2" w:semiHidden="1" w:unhideWhenUsed="1"/>
-    <w:lsdException w:name="index 3" w:semiHidden="1" w:unhideWhenUsed="1"/>
-    <w:lsdException w:name="index 4" w:semiHidden="1" w:unhideWhenUsed="1"/>
-    <w:lsdException w:name="index 5" w:semiHidden="1" w:unhideWhenUsed="1"/>
-    <w:lsdException w:name="index 6" w:semiHidden="1" w:unhideWhenUsed="1"/>
-    <w:lsdException w:name="index 7" w:semiHidden="1" w:unhideWhenUsed="1"/>
-    <w:lsdException w:name="index 8" w:semiHidden="1" w:unhideWhenUsed="1"/>
-    <w:lsdException w:name="index 9" w:semiHidden="1" w:unhideWhenUsed="1"/>
-    <w:lsdException w:name="toc 1" w:semiHidden="1" w:uiPriority="39" w:unhideWhenUsed="1"/>
-    <w:lsdException w:name="toc 2" w:semiHidden="1" w:uiPriority="39" w:unhideWhenUsed="1"/>
-    <w:lsdException w:name="toc 3" w:semiHidden="1" w:uiPriority="39" w:unhideWhenUsed="1"/>
-    <w:lsdException w:name="toc 4" w:semiHidden="1" w:uiPriority="39" w:unhideWhenUsed="1"/>
-    <w:lsdException w:name="toc 5" w:semiHidden="1" w:uiPriority="39" w:unhideWhenUsed="1"/>
-    <w:lsdException w:name="toc 6" w:semiHidden="1" w:uiPriority="39" w:unhideWhenUsed="1"/>
-    <w:lsdException w:name="toc 7" w:semiHidden="1" w:uiPriority="39" w:unhideWhenUsed="1"/>
-    <w:lsdException w:name="toc 8" w:semiHidden="1" w:uiPriority="39" w:unhideWhenUsed="1"/>
-    <w:lsdException w:name="toc 9" w:semiHidden="1" w:uiPriority="39" w:unhideWhenUsed="1"/>
-    <w:lsdException w:name="Normal Indent" w:semiHidden="1" w:unhideWhenUsed="1"/>
-    <w:lsdException w:name="footnote text" w:semiHidden="1" w:unhideWhenUsed="1"/>
-    <w:lsdException w:name="annotation text" w:semiHidden="1" w:unhideWhenUsed="1"/>
-    <w:lsdException w:name="header" w:semiHidden="1" w:unhideWhenUsed="1"/>
-    <w:lsdException w:name="footer" w:semiHidden="1" w:unhideWhenUsed="1"/>
-    <w:lsdException w:name="index heading" w:semiHidden="1" w:unhideWhenUsed="1"/>
-    <w:lsdException w:name="caption" w:semiHidden="1" w:uiPriority="35" w:unhideWhenUsed="1" w:qFormat="1"/>
-    <w:lsdException w:name="table of figures" w:semiHidden="1" w:unhideWhenUsed="1"/>
-    <w:lsdException w:name="envelope address" w:semiHidden="1" w:unhideWhenUsed="1"/>
-    <w:lsdException w:name="envelope return" w:semiHidden="1" w:unhideWhenUsed="1"/>
-    <w:lsdException w:name="footnote reference" w:semiHidden="1" w:unhideWhenUsed="1"/>
-    <w:lsdException w:name="annotation reference" w:semiHidden="1" w:unhideWhenUsed="1"/>
-    <w:lsdException w:name="line number" w:semiHidden="1" w:unhideWhenUsed="1"/>
-    <w:lsdException w:name="page number" w:semiHidden="1" w:unhideWhenUsed="1"/>
-    <w:lsdException w:name="endnote reference" w:semiHidden="1" w:unhideWhenUsed="1"/>
-    <w:lsdException w:name="endnote text" w:semiHidden="1" w:unhideWhenUsed="1"/>
-    <w:lsdException w:name="table of authorities" w:semiHidden="1" w:unhideWhenUsed="1"/>
-    <w:lsdException w:name="macro" w:semiHidden="1" w:unhideWhenUsed="1"/>
-    <w:lsdException w:name="toa heading" w:semiHidden="1" w:unhideWhenUsed="1"/>
-    <w:lsdException w:name="List" w:semiHidden="1" w:unhideWhenUsed="1"/>
-    <w:lsdException w:name="List Bullet" w:semiHidden="1" w:unhideWhenUsed="1"/>
-    <w:lsdException w:name="List Number" w:semiHidden="1" w:unhideWhenUsed="1"/>
-    <w:lsdException w:name="List 2" w:semiHidden="1" w:unhideWhenUsed="1"/>
-    <w:lsdException w:name="List 3" w:semiHidden="1" w:unhideWhenUsed="1"/>
-    <w:lsdException w:name="List 4" w:semiHidden="1" w:unhideWhenUsed="1"/>
-    <w:lsdException w:name="List 5" w:semiHidden="1" w:unhideWhenUsed="1"/>
-    <w:lsdException w:name="List Bullet 2" w:semiHidden="1" w:unhideWhenUsed="1"/>
-    <w:lsdException w:name="List Bullet 3" w:semiHidden="1" w:unhideWhenUsed="1"/>
-    <w:lsdException w:name="List Bullet 4" w:semiHidden="1" w:unhideWhenUsed="1"/>
-    <w:lsdException w:name="List Bullet 5" w:semiHidden="1" w:unhideWhenUsed="1"/>
-    <w:lsdException w:name="List Number 2" w:semiHidden="1" w:unhideWhenUsed="1"/>
-    <w:lsdException w:name="List Number 3" w:semiHidden="1" w:unhideWhenUsed="1"/>
-    <w:lsdException w:name="List Number 4" w:semiHidden="1" w:unhideWhenUsed="1"/>
-    <w:lsdException w:name="List Number 5" w:semiHidden="1" w:unhideWhenUsed="1"/>
-    <w:lsdException w:name="Title" w:uiPriority="10" w:qFormat="1"/>
-    <w:lsdException w:name="Closing" w:semiHidden="1" w:unhideWhenUsed="1"/>
-    <w:lsdException w:name="Signature" w:semiHidden="1" w:unhideWhenUsed="1"/>
-    <w:lsdException w:name="Default Paragraph Font" w:semiHidden="1" w:uiPriority="1" w:unhideWhenUsed="1"/>
-    <w:lsdException w:name="Body Text" w:semiHidden="1" w:unhideWhenUsed="1"/>
-    <w:lsdException w:name="Body Text Indent" w:semiHidden="1" w:unhideWhenUsed="1"/>
-    <w:lsdException w:name="List Continue" w:semiHidden="1" w:unhideWhenUsed="1"/>
-    <w:lsdException w:name="List Continue 2" w:semiHidden="1" w:unhideWhenUsed="1"/>
-    <w:lsdException w:name="List Continue 3" w:semiHidden="1" w:unhideWhenUsed="1"/>
-    <w:lsdException w:name="List Continue 4" w:semiHidden="1" w:unhideWhenUsed="1"/>
-    <w:lsdException w:name="List Continue 5" w:semiHidden="1" w:unhideWhenUsed="1"/>
-    <w:lsdException w:name="Message Header" w:semiHidden="1" w:unhideWhenUsed="1"/>
-    <w:lsdException w:name="Subtitle" w:uiPriority="11" w:qFormat="1"/>
-    <w:lsdException w:name="Salutation" w:semiHidden="1" w:unhideWhenUsed="1"/>
-    <w:lsdException w:name="Date" w:semiHidden="1" w:unhideWhenUsed="1"/>
-    <w:lsdException w:name="Body Text First Indent" w:semiHidden="1" w:unhideWhenUsed="1"/>
-    <w:lsdException w:name="Body Text First Indent 2" w:semiHidden="1" w:unhideWhenUsed="1"/>
-    <w:lsdException w:name="Note Heading" w:semiHidden="1" w:unhideWhenUsed="1"/>
-    <w:lsdException w:name="Body Text 2" w:semiHidden="1" w:unhideWhenUsed="1"/>
-    <w:lsdException w:name="Body Text 3" w:semiHidden="1" w:unhideWhenUsed="1"/>
-    <w:lsdException w:name="Body Text Indent 2" w:semiHidden="1" w:unhideWhenUsed="1"/>
-    <w:lsdException w:name="Body Text Indent 3" w:semiHidden="1" w:unhideWhenUsed="1"/>
-    <w:lsdException w:name="Block Text" w:semiHidden="1" w:unhideWhenUsed="1"/>
-    <w:lsdException w:name="Hyperlink" w:semiHidden="1" w:unhideWhenUsed="1"/>
-    <w:lsdException w:name="FollowedHyperlink" w:semiHidden="1" w:unhideWhenUsed="1"/>
-    <w:lsdException w:name="Strong" w:uiPriority="22" w:qFormat="1"/>
-    <w:lsdException w:name="Emphasis" w:uiPriority="20" w:qFormat="1"/>
-    <w:lsdException w:name="Document Map" w:semiHidden="1" w:unhideWhenUsed="1"/>
-    <w:lsdException w:name="Plain Text" w:semiHidden="1" w:unhideWhenUsed="1"/>
-    <w:lsdException w:name="E-mail Signature" w:semiHidden="1" w:unhideWhenUsed="1"/>
-    <w:lsdException w:name="HTML Top of Form" w:semiHidden="1" w:unhideWhenUsed="1"/>
-    <w:lsdException w:name="HTML Bottom of Form" w:semiHidden="1" w:unhideWhenUsed="1"/>
-    <w:lsdException w:name="Normal (Web)" w:semiHidden="1" w:unhideWhenUsed="1"/>
-    <w:lsdException w:name="HTML Acronym" w:semiHidden="1" w:unhideWhenUsed="1"/>
-    <w:lsdException w:name="HTML Address" w:semiHidden="1" w:unhideWhenUsed="1"/>
-    <w:lsdException w:name="HTML Cite" w:semiHidden="1" w:unhideWhenUsed="1"/>
-    <w:lsdException w:name="HTML Code" w:semiHidden="1" w:unhideWhenUsed="1"/>
-    <w:lsdException w:name="HTML Definition" w:semiHidden="1" w:unhideWhenUsed="1"/>
-    <w:lsdException w:name="HTML Keyboard" w:semiHidden="1" w:unhideWhenUsed="1"/>
-    <w:lsdException w:name="HTML Preformatted" w:semiHidden="1" w:unhideWhenUsed="1"/>
-    <w:lsdException w:name="HTML Sample" w:semiHidden="1" w:unhideWhenUsed="1"/>
-    <w:lsdException w:name="HTML Typewriter" w:semiHidden="1" w:unhideWhenUsed="1"/>
-    <w:lsdException w:name="HTML Variable" w:semiHidden="1" w:unhideWhenUsed="1"/>
-    <w:lsdException w:name="Normal Table" w:semiHidden="1" w:unhideWhenUsed="1"/>
-    <w:lsdException w:name="annotation subject" w:semiHidden="1" w:unhideWhenUsed="1"/>
-    <w:lsdException w:name="No List" w:semiHidden="1" w:unhideWhenUsed="1"/>
-    <w:lsdException w:name="Outline List 1" w:semiHidden="1" w:unhideWhenUsed="1"/>
-    <w:lsdException w:name="Outline List 2" w:semiHidden="1" w:unhideWhenUsed="1"/>
-    <w:lsdException w:name="Outline List 3" w:semiHidden="1" w:unhideWhenUsed="1"/>
-    <w:lsdException w:name="Table Simple 1" w:semiHidden="1" w:unhideWhenUsed="1"/>
-    <w:lsdException w:name="Table Simple 2" w:semiHidden="1" w:unhideWhenUsed="1"/>
-    <w:lsdException w:name="Table Simple 3" w:semiHidden="1" w:unhideWhenUsed="1"/>
-    <w:lsdException w:name="Table Classic 1" w:semiHidden="1" w:unhideWhenUsed="1"/>
-    <w:lsdException w:name="Table Classic 2" w:semiHidden="1" w:unhideWhenUsed="1"/>
-    <w:lsdException w:name="Table Classic 3" w:semiHidden="1" w:unhideWhenUsed="1"/>
-    <w:lsdException w:name="Table Classic 4" w:semiHidden="1" w:unhideWhenUsed="1"/>
-    <w:lsdException w:name="Table Colorful 1" w:semiHidden="1" w:unhideWhenUsed="1"/>
-    <w:lsdException w:name="Table Colorful 2" w:semiHidden="1" w:unhideWhenUsed="1"/>
-    <w:lsdException w:name="Table Colorful 3" w:semiHidden="1" w:unhideWhenUsed="1"/>
-    <w:lsdException w:name="Table Columns 1" w:semiHidden="1" w:unhideWhenUsed="1"/>
-    <w:lsdException w:name="Table Columns 2" w:semiHidden="1" w:unhideWhenUsed="1"/>
-    <w:lsdException w:name="Table Columns 3" w:semiHidden="1" w:unhideWhenUsed="1"/>
-    <w:lsdException w:name="Table Columns 4" w:semiHidden="1" w:unhideWhenUsed="1"/>
-    <w:lsdException w:name="Table Columns 5" w:semiHidden="1" w:unhideWhenUsed="1"/>
-    <w:lsdException w:name="Table Grid 1" w:semiHidden="1" w:unhideWhenUsed="1"/>
-    <w:lsdException w:name="Table Grid 2" w:semiHidden="1" w:unhideWhenUsed="1"/>
-    <w:lsdException w:name="Table Grid 3" w:semiHidden="1" w:unhideWhenUsed="1"/>
-    <w:lsdException w:name="Table Grid 4" w:semiHidden="1" w:unhideWhenUsed="1"/>
-    <w:lsdException w:name="Table Grid 5" w:semiHidden="1" w:unhideWhenUsed="1"/>
-    <w:lsdException w:name="Table Grid 6" w:semiHidden="1" w:unhideWhenUsed="1"/>
-    <w:lsdException w:name="Table Grid 7" w:semiHidden="1" w:unhideWhenUsed="1"/>
-    <w:lsdException w:name="Table Grid 8" w:semiHidden="1" w:unhideWhenUsed="1"/>
-    <w:lsdException w:name="Table List 1" w:semiHidden="1" w:unhideWhenUsed="1"/>
-    <w:lsdException w:name="Table List 2" w:semiHidden="1" w:unhideWhenUsed="1"/>
-    <w:lsdException w:name="Table List 3" w:semiHidden="1" w:unhideWhenUsed="1"/>
-    <w:lsdException w:name="Table List 4" w:semiHidden="1" w:unhideWhenUsed="1"/>
-    <w:lsdException w:name="Table List 5" w:semiHidden="1" w:unhideWhenUsed="1"/>
-    <w:lsdException w:name="Table List 6" w:semiHidden="1" w:unhideWhenUsed="1"/>
-    <w:lsdException w:name="Table List 7" w:semiHidden="1" w:unhideWhenUsed="1"/>
-    <w:lsdException w:name="Table List 8" w:semiHidden="1" w:unhideWhenUsed="1"/>
-    <w:lsdException w:name="Table 3D effects 1" w:semiHidden="1" w:unhideWhenUsed="1"/>
-    <w:lsdException w:name="Table 3D effects 2" w:semiHidden="1" w:unhideWhenUsed="1"/>
-    <w:lsdException w:name="Table 3D effects 3" w:semiHidden="1" w:unhideWhenUsed="1"/>
-    <w:lsdException w:name="Table Contemporary" w:semiHidden="1" w:unhideWhenUsed="1"/>
-    <w:lsdException w:name="Table Elegant" w:semiHidden="1" w:unhideWhenUsed="1"/>
-    <w:lsdException w:name="Table Professional" w:semiHidden="1" w:unhideWhenUsed="1"/>
-    <w:lsdException w:name="Table Subtle 1" w:semiHidden="1" w:unhideWhenUsed="1"/>
-    <w:lsdException w:name="Table Subtle 2" w:semiHidden="1" w:unhideWhenUsed="1"/>
-    <w:lsdException w:name="Table Web 1" w:semiHidden="1" w:unhideWhenUsed="1"/>
-    <w:lsdException w:name="Table Web 2" w:semiHidden="1" w:unhideWhenUsed="1"/>
-    <w:lsdException w:name="Table Web 3" w:semiHidden="1" w:unhideWhenUsed="1"/>
-    <w:lsdException w:name="Balloon Text" w:semiHidden="1" w:unhideWhenUsed="1"/>
-    <w:lsdException w:name="Table Grid" w:uiPriority="59"/>
-    <w:lsdException w:name="Table Theme" w:semiHidden="1" w:unhideWhenUsed="1"/>
-    <w:lsdException w:name="Placeholder Text" w:semiHidden="1"/>
-    <w:lsdException w:name="No Spacing" w:uiPriority="1" w:qFormat="1"/>
-    <w:lsdException w:name="Light Shading" w:uiPriority="60"/>
-    <w:lsdException w:name="Light List" w:uiPriority="61"/>
-    <w:lsdException w:name="Light Grid" w:uiPriority="62"/>
-    <w:lsdException w:name="Medium Shading 1" w:uiPriority="63"/>
-    <w:lsdException w:name="Medium Shading 2" w:uiPriority="64"/>
-    <w:lsdException w:name="Medium List 1" w:uiPriority="65"/>
-    <w:lsdException w:name="Medium List 2" w:uiPriority="66"/>
-    <w:lsdException w:name="Medium Grid 1" w:uiPriority="67"/>
-    <w:lsdException w:name="Medium Grid 2" w:uiPriority="68"/>
-    <w:lsdException w:name="Medium Grid 3" w:uiPriority="69"/>
-    <w:lsdException w:name="Dark List" w:uiPriority="70"/>
-    <w:lsdException w:name="Colorful Shading" w:uiPriority="71"/>
-    <w:lsdException w:name="Colorful List" w:uiPriority="72"/>
-    <w:lsdException w:name="Colorful Grid" w:uiPriority="73"/>
-    <w:lsdException w:name="Light Shading Accent 1" w:uiPriority="60"/>
-    <w:lsdException w:name="Light List Accent 1" w:uiPriority="61"/>
-    <w:lsdException w:name="Light Grid Accent 1" w:uiPriority="62"/>
-    <w:lsdException w:name="Medium Shading 1 Accent 1" w:uiPriority="63"/>
-    <w:lsdException w:name="Medium Shading 2 Accent 1" w:uiPriority="64"/>
-    <w:lsdException w:name="Medium List 1 Accent 1" w:uiPriority="65"/>
-    <w:lsdException w:name="Revision" w:semiHidden="1"/>
-    <w:lsdException w:name="List Paragraph" w:uiPriority="34" w:qFormat="1"/>
-    <w:lsdException w:name="Quote" w:uiPriority="29" w:qFormat="1"/>
-    <w:lsdException w:name="Intense Quote" w:uiPriority="30" w:qFormat="1"/>
-    <w:lsdException w:name="Medium List 2 Accent 1" w:uiPriority="66"/>
-    <w:lsdException w:name="Medium Grid 1 Accent 1" w:uiPriority="67"/>
-    <w:lsdException w:name="Medium Grid 2 Accent 1" w:uiPriority="68"/>
-    <w:lsdException w:name="Medium Grid 3 Accent 1" w:uiPriority="69"/>
-    <w:lsdException w:name="Dark List Accent 1" w:uiPriority="70"/>
-    <w:lsdException w:name="Colorful Shading Accent 1" w:uiPriority="71"/>
-    <w:lsdException w:name="Colorful List Accent 1" w:uiPriority="72"/>
-    <w:lsdException w:name="Colorful Grid Accent 1" w:uiPriority="73"/>
-    <w:lsdException w:name="Light Shading Accent 2" w:uiPriority="60"/>
-    <w:lsdException w:name="Light List Accent 2" w:uiPriority="61"/>
-    <w:lsdException w:name="Light Grid Accent 2" w:uiPriority="62"/>
-    <w:lsdException w:name="Medium Shading 1 Accent 2" w:uiPriority="63"/>
-    <w:lsdException w:name="Medium Shading 2 Accent 2" w:uiPriority="64"/>
-    <w:lsdException w:name="Medium List 1 Accent 2" w:uiPriority="65"/>
-    <w:lsdException w:name="Medium List 2 Accent 2" w:uiPriority="66"/>
-    <w:lsdException w:name="Medium Grid 1 Accent 2" w:uiPriority="67"/>
-    <w:lsdException w:name="Medium Grid 2 Accent 2" w:uiPriority="68"/>
-    <w:lsdException w:name="Medium Grid 3 Accent 2" w:uiPriority="69"/>
-    <w:lsdException w:name="Dark List Accent 2" w:uiPriority="70"/>
-    <w:lsdException w:name="Colorful Shading Accent 2" w:uiPriority="71"/>
-    <w:lsdException w:name="Colorful List Accent 2" w:uiPriority="72"/>
-    <w:lsdException w:name="Colorful Grid Accent 2" w:uiPriority="73"/>
-    <w:lsdException w:name="Light Shading Accent 3" w:uiPriority="60"/>
-    <w:lsdException w:name="Light List Accent 3" w:uiPriority="61"/>
-    <w:lsdException w:name="Light Grid Accent 3" w:uiPriority="62"/>
-    <w:lsdException w:name="Medium Shading 1 Accent 3" w:uiPriority="63"/>
-    <w:lsdException w:name="Medium Shading 2 Accent 3" w:uiPriority="64"/>
-    <w:lsdException w:name="Medium List 1 Accent 3" w:uiPriority="65"/>
-    <w:lsdException w:name="Medium List 2 Accent 3" w:uiPriority="66"/>
-    <w:lsdException w:name="Medium Grid 1 Accent 3" w:uiPriority="67"/>
-    <w:lsdException w:name="Medium Grid 2 Accent 3" w:uiPriority="68"/>
-    <w:lsdException w:name="Medium Grid 3 Accent 3" w:uiPriority="69"/>
-    <w:lsdException w:name="Dark List Accent 3" w:uiPriority="70"/>
-    <w:lsdException w:name="Colorful Shading Accent 3" w:uiPriority="71"/>
-    <w:lsdException w:name="Colorful List Accent 3" w:uiPriority="72"/>
-    <w:lsdException w:name="Colorful Grid Accent 3" w:uiPriority="73"/>
-    <w:lsdException w:name="Light Shading Accent 4" w:uiPriority="60"/>
-    <w:lsdException w:name="Light List Accent 4" w:uiPriority="61"/>
-    <w:lsdException w:name="Light Grid Accent 4" w:uiPriority="62"/>
-    <w:lsdException w:name="Medium Shading 1 Accent 4" w:uiPriority="63"/>
-    <w:lsdException w:name="Medium Shading 2 Accent 4" w:uiPriority="64"/>
-    <w:lsdException w:name="Medium List 1 Accent 4" w:uiPriority="65"/>
-    <w:lsdException w:name="Medium List 2 Accent 4" w:uiPriority="66"/>
-    <w:lsdException w:name="Medium Grid 1 Accent 4" w:uiPriority="67"/>
-    <w:lsdException w:name="Medium Grid 2 Accent 4" w:uiPriority="68"/>
-    <w:lsdException w:name="Medium Grid 3 Accent 4" w:uiPriority="69"/>
-    <w:lsdException w:name="Dark List Accent 4" w:uiPriority="70"/>
-    <w:lsdException w:name="Colorful Shading Accent 4" w:uiPriority="71"/>
-    <w:lsdException w:name="Colorful List Accent 4" w:uiPriority="72"/>
-    <w:lsdException w:name="Colorful Grid Accent 4" w:uiPriority="73"/>
-    <w:lsdException w:name="Light Shading Accent 5" w:uiPriority="60"/>
-    <w:lsdException w:name="Light List Accent 5" w:uiPriority="61"/>
-    <w:lsdException w:name="Light Grid Accent 5" w:uiPriority="62"/>
-    <w:lsdException w:name="Medium Shading 1 Accent 5" w:uiPriority="63"/>
-    <w:lsdException w:name="Medium Shading 2 Accent 5" w:uiPriority="64"/>
-    <w:lsdException w:name="Medium List 1 Accent 5" w:uiPriority="65"/>
-    <w:lsdException w:name="Medium List 2 Accent 5" w:uiPriority="66"/>
-    <w:lsdException w:name="Medium Grid 1 Accent 5" w:uiPriority="67"/>
-    <w:lsdException w:name="Medium Grid 2 Accent 5" w:uiPriority="68"/>
-    <w:lsdException w:name="Medium Grid 3 Accent 5" w:uiPriority="69"/>
-    <w:lsdException w:name="Dark List Accent 5" w:uiPriority="70"/>
-    <w:lsdException w:name="Colorful Shading Accent 5" w:uiPriority="71"/>
-    <w:lsdException w:name="Colorful List Accent 5" w:uiPriority="72"/>
-    <w:lsdException w:name="Colorful Grid Accent 5" w:uiPriority="73"/>
-    <w:lsdException w:name="Light Shading Accent 6" w:uiPriority="60"/>
-    <w:lsdException w:name="Light List Accent 6" w:uiPriority="61"/>
-    <w:lsdException w:name="Light Grid Accent 6" w:uiPriority="62"/>
-    <w:lsdException w:name="Medium Shading 1 Accent 6" w:uiPriority="63"/>
-    <w:lsdException w:name="Medium Shading 2 Accent 6" w:uiPriority="64"/>
-    <w:lsdException w:name="Medium List 1 Accent 6" w:uiPriority="65"/>
-    <w:lsdException w:name="Medium List 2 Accent 6" w:uiPriority="66"/>
-    <w:lsdException w:name="Medium Grid 1 Accent 6" w:uiPriority="67"/>
-    <w:lsdException w:name="Medium Grid 2 Accent 6" w:uiPriority="68"/>
-    <w:lsdException w:name="Medium Grid 3 Accent 6" w:uiPriority="69"/>
-    <w:lsdException w:name="Dark List Accent 6" w:uiPriority="70"/>
-    <w:lsdException w:name="Colorful Shading Accent 6" w:uiPriority="71"/>
-    <w:lsdException w:name="Colorful List Accent 6" w:uiPriority="72"/>
-    <w:lsdException w:name="Colorful Grid Accent 6" w:uiPriority="73"/>
-    <w:lsdException w:name="Subtle Emphasis" w:uiPriority="19" w:qFormat="1"/>
-    <w:lsdException w:name="Intense Emphasis" w:uiPriority="21" w:qFormat="1"/>
-    <w:lsdException w:name="Subtle Reference" w:uiPriority="31" w:qFormat="1"/>
-    <w:lsdException w:name="Intense Reference" w:uiPriority="32" w:qFormat="1"/>
-    <w:lsdException w:name="Book Title" w:uiPriority="33" w:qFormat="1"/>
-    <w:lsdException w:name="Bibliography" w:semiHidden="1" w:uiPriority="37" w:unhideWhenUsed="1"/>
-    <w:lsdException w:name="TOC Heading" w:semiHidden="1" w:uiPriority="39" w:unhideWhenUsed="1" w:qFormat="1"/>
-    <w:lsdException w:name="Plain Table 1" w:uiPriority="41"/>
-    <w:lsdException w:name="Plain Table 2" w:uiPriority="42"/>
-    <w:lsdException w:name="Plain Table 3" w:uiPriority="43"/>
-    <w:lsdException w:name="Plain Table 4" w:uiPriority="44"/>
-    <w:lsdException w:name="Plain Table 5" w:uiPriority="45"/>
-    <w:lsdException w:name="Grid Table Light" w:uiPriority="40"/>
-    <w:lsdException w:name="Grid Table 1 Light" w:uiPriority="46"/>
-    <w:lsdException w:name="Grid Table 2" w:uiPriority="47"/>
-    <w:lsdException w:name="Grid Table 3" w:uiPriority="48"/>
-    <w:lsdException w:name="Grid Table 4" w:uiPriority="49"/>
-    <w:lsdException w:name="Grid Table 5 Dark" w:uiPriority="50"/>
-    <w:lsdException w:name="Grid Table 6 Colorful" w:uiPriority="51"/>
-    <w:lsdException w:name="Grid Table 7 Colorful" w:uiPriority="52"/>
-    <w:lsdException w:name="Grid Table 1 Light Accent 1" w:uiPriority="46"/>
-    <w:lsdException w:name="Grid Table 2 Accent 1" w:uiPriority="47"/>
-    <w:lsdException w:name="Grid Table 3 Accent 1" w:uiPriority="48"/>
-    <w:lsdException w:name="Grid Table 4 Accent 1" w:uiPriority="49"/>
-    <w:lsdException w:name="Grid Table 5 Dark Accent 1" w:uiPriority="50"/>
-    <w:lsdException w:name="Grid Table 6 Colorful Accent 1" w:uiPriority="51"/>
-    <w:lsdException w:name="Grid Table 7 Colorful Accent 1" w:uiPriority="52"/>
-    <w:lsdException w:name="Grid Table 1 Light Accent 2" w:uiPriority="46"/>
-    <w:lsdException w:name="Grid Table 2 Accent 2" w:uiPriority="47"/>
-    <w:lsdException w:name="Grid Table 3 Accent 2" w:uiPriority="48"/>
-    <w:lsdException w:name="Grid Table 4 Accent 2" w:uiPriority="49"/>
-    <w:lsdException w:name="Grid Table 5 Dark Accent 2" w:uiPriority="50"/>
-    <w:lsdException w:name="Grid Table 6 Colorful Accent 2" w:uiPriority="51"/>
-    <w:lsdException w:name="Grid Table 7 Colorful Accent 2" w:uiPriority="52"/>
-    <w:lsdException w:name="Grid Table 1 Light Accent 3" w:uiPriority="46"/>
-    <w:lsdException w:name="Grid Table 2 Accent 3" w:uiPriority="47"/>
-    <w:lsdException w:name="Grid Table 3 Accent 3" w:uiPriority="48"/>
-    <w:lsdException w:name="Grid Table 4 Accent 3" w:uiPriority="49"/>
-    <w:lsdException w:name="Grid Table 5 Dark Accent 3" w:uiPriority="50"/>
-    <w:lsdException w:name="Grid Table 6 Colorful Accent 3" w:uiPriority="51"/>
-    <w:lsdException w:name="Grid Table 7 Colorful Accent 3" w:uiPriority="52"/>
-    <w:lsdException w:name="Grid Table 1 Light Accent 4" w:uiPriority="46"/>
-    <w:lsdException w:name="Grid Table 2 Accent 4" w:uiPriority="47"/>
-    <w:lsdException w:name="Grid Table 3 Accent 4" w:uiPriority="48"/>
-    <w:lsdException w:name="Grid Table 4 Accent 4" w:uiPriority="49"/>
-    <w:lsdException w:name="Grid Table 5 Dark Accent 4" w:uiPriority="50"/>
-    <w:lsdException w:name="Grid Table 6 Colorful Accent 4" w:uiPriority="51"/>
-    <w:lsdException w:name="Grid Table 7 Colorful Accent 4" w:uiPriority="52"/>
-    <w:lsdException w:name="Grid Table 1 Light Accent 5" w:uiPriority="46"/>
-    <w:lsdException w:name="Grid Table 2 Accent 5" w:uiPriority="47"/>
-    <w:lsdException w:name="Grid Table 3 Accent 5" w:uiPriority="48"/>
-    <w:lsdException w:name="Grid Table 4 Accent 5" w:uiPriority="49"/>
-    <w:lsdException w:name="Grid Table 5 Dark Accent 5" w:uiPriority="50"/>
-    <w:lsdException w:name="Grid Table 6 Colorful Accent 5" w:uiPriority="51"/>
-    <w:lsdException w:name="Grid Table 7 Colorful Accent 5" w:uiPriority="52"/>
-    <w:lsdException w:name="Grid Table 1 Light Accent 6" w:uiPriority="46"/>
-    <w:lsdException w:name="Grid Table 2 Accent 6" w:uiPriority="47"/>
-    <w:lsdException w:name="Grid Table 3 Accent 6" w:uiPriority="48"/>
-    <w:lsdException w:name="Grid Table 4 Accent 6" w:uiPriority="49"/>
-    <w:lsdException w:name="Grid Table 5 Dark Accent 6" w:uiPriority="50"/>
-    <w:lsdException w:name="Grid Table 6 Colorful Accent 6" w:uiPriority="51"/>
-    <w:lsdException w:name="Grid Table 7 Colorful Accent 6" w:uiPriority="52"/>
-    <w:lsdException w:name="List Table 1 Light" w:uiPriority="46"/>
-    <w:lsdException w:name="List Table 2" w:uiPriority="47"/>
-    <w:lsdException w:name="List Table 3" w:uiPriority="48"/>
-    <w:lsdException w:name="List Table 4" w:uiPriority="49"/>
-    <w:lsdException w:name="List Table 5 Dark" w:uiPriority="50"/>
-    <w:lsdException w:name="List Table 6 Colorful" w:uiPriority="51"/>
-    <w:lsdException w:name="List Table 7 Colorful" w:uiPriority="52"/>
-    <w:lsdException w:name="List Table 1 Light Accent 1" w:uiPriority="46"/>
-    <w:lsdException w:name="List Table 2 Accent 1" w:uiPriority="47"/>
-    <w:lsdException w:name="List Table 3 Accent 1" w:uiPriority="48"/>
-    <w:lsdException w:name="List Table 4 Accent 1" w:uiPriority="49"/>
-    <w:lsdException w:name="List Table 5 Dark Accent 1" w:uiPriority="50"/>
-    <w:lsdException w:name="List Table 6 Colorful Accent 1" w:uiPriority="51"/>
-    <w:lsdException w:name="List Table 7 Colorful Accent 1" w:uiPriority="52"/>
-    <w:lsdException w:name="List Table 1 Light Accent 2" w:uiPriority="46"/>
-    <w:lsdException w:name="List Table 2 Accent 2" w:uiPriority="47"/>
-    <w:lsdException w:name="List Table 3 Accent 2" w:uiPriority="48"/>
-    <w:lsdException w:name="List Table 4 Accent 2" w:uiPriority="49"/>
-    <w:lsdException w:name="List Table 5 Dark Accent 2" w:uiPriority="50"/>
-    <w:lsdException w:name="List Table 6 Colorful Accent 2" w:uiPriority="51"/>
-    <w:lsdException w:name="List Table 7 Colorful Accent 2" w:uiPriority="52"/>
-    <w:lsdException w:name="List Table 1 Light Accent 3" w:uiPriority="46"/>
-    <w:lsdException w:name="List Table 2 Accent 3" w:uiPriority="47"/>
-    <w:lsdException w:name="List Table 3 Accent 3" w:uiPriority="48"/>
-    <w:lsdException w:name="List Table 4 Accent 3" w:uiPriority="49"/>
-    <w:lsdException w:name="List Table 5 Dark Accent 3" w:uiPriority="50"/>
-    <w:lsdException w:name="List Table 6 Colorful Accent 3" w:uiPriority="51"/>
-    <w:lsdException w:name="List Table 7 Colorful Accent 3" w:uiPriority="52"/>
-    <w:lsdException w:name="List Table 1 Light Accent 4" w:uiPriority="46"/>
-    <w:lsdException w:name="List Table 2 Accent 4" w:uiPriority="47"/>
-    <w:lsdException w:name="List Table 3 Accent 4" w:uiPriority="48"/>
-    <w:lsdException w:name="List Table 4 Accent 4" w:uiPriority="49"/>
-    <w:lsdException w:name="List Table 5 Dark Accent 4" w:uiPriority="50"/>
-    <w:lsdException w:name="List Table 6 Colorful Accent 4" w:uiPriority="51"/>
-    <w:lsdException w:name="List Table 7 Colorful Accent 4" w:uiPriority="52"/>
-    <w:lsdException w:name="List Table 1 Light Accent 5" w:uiPriority="46"/>
-    <w:lsdException w:name="List Table 2 Accent 5" w:uiPriority="47"/>
-    <w:lsdException w:name="List Table 3 Accent 5" w:uiPriority="48"/>
-    <w:lsdException w:name="List Table 4 Accent 5" w:uiPriority="49"/>
-    <w:lsdException w:name="List Table 5 Dark Accent 5" w:uiPriority="50"/>
-    <w:lsdException w:name="List Table 6 Colorful Accent 5" w:uiPriority="51"/>
-    <w:lsdException w:name="List Table 7 Colorful Accent 5" w:uiPriority="52"/>
-    <w:lsdException w:name="List Table 1 Light Accent 6" w:uiPriority="46"/>
-    <w:lsdException w:name="List Table 2 Accent 6" w:uiPriority="47"/>
-    <w:lsdException w:name="List Table 3 Accent 6" w:uiPriority="48"/>
-    <w:lsdException w:name="List Table 4 Accent 6" w:uiPriority="49"/>
-    <w:lsdException w:name="List Table 5 Dark Accent 6" w:uiPriority="50"/>
-    <w:lsdException w:name="List Table 6 Colorful Accent 6" w:uiPriority="51"/>
-    <w:lsdException w:name="List Table 7 Colorful Accent 6" w:uiPriority="52"/>
+  <w:latentStyles w:defLockedState="0" w:defUIPriority="99" w:defSemiHidden="1" w:defUnhideWhenUsed="1" w:defQFormat="0" w:count="267">
+    <w:lsdException w:name="Normal" w:semiHidden="0" w:uiPriority="0" w:unhideWhenUsed="0" w:qFormat="1"/>
+    <w:lsdException w:name="heading 1" w:semiHidden="0" w:uiPriority="9" w:unhideWhenUsed="0" w:qFormat="1"/>
+    <w:lsdException w:name="heading 2" w:uiPriority="9" w:qFormat="1"/>
+    <w:lsdException w:name="heading 3" w:uiPriority="9" w:qFormat="1"/>
+    <w:lsdException w:name="heading 4" w:uiPriority="9" w:qFormat="1"/>
+    <w:lsdException w:name="heading 5" w:uiPriority="9" w:qFormat="1"/>
+    <w:lsdException w:name="heading 6" w:uiPriority="9" w:qFormat="1"/>
+    <w:lsdException w:name="heading 7" w:uiPriority="9" w:qFormat="1"/>
+    <w:lsdException w:name="heading 8" w:uiPriority="9" w:qFormat="1"/>
+    <w:lsdException w:name="heading 9" w:uiPriority="9" w:qFormat="1"/>
+    <w:lsdException w:name="toc 1" w:uiPriority="39"/>
+    <w:lsdException w:name="toc 2" w:uiPriority="39"/>
+    <w:lsdException w:name="toc 3" w:uiPriority="39"/>
+    <w:lsdException w:name="toc 4" w:uiPriority="39"/>
+    <w:lsdException w:name="toc 5" w:uiPriority="39"/>
+    <w:lsdException w:name="toc 6" w:uiPriority="39"/>
+    <w:lsdException w:name="toc 7" w:uiPriority="39"/>
+    <w:lsdException w:name="toc 8" w:uiPriority="39"/>
+    <w:lsdException w:name="toc 9" w:uiPriority="39"/>
+    <w:lsdException w:name="caption" w:uiPriority="35" w:qFormat="1"/>
+    <w:lsdException w:name="Title" w:semiHidden="0" w:uiPriority="10" w:unhideWhenUsed="0" w:qFormat="1"/>
+    <w:lsdException w:name="Default Paragraph Font" w:uiPriority="1"/>
+    <w:lsdException w:name="Subtitle" w:semiHidden="0" w:uiPriority="11" w:unhideWhenUsed="0" w:qFormat="1"/>
+    <w:lsdException w:name="Strong" w:semiHidden="0" w:uiPriority="22" w:unhideWhenUsed="0" w:qFormat="1"/>
+    <w:lsdException w:name="Emphasis" w:semiHidden="0" w:uiPriority="20" w:unhideWhenUsed="0" w:qFormat="1"/>
+    <w:lsdException w:name="Table Grid" w:semiHidden="0" w:uiPriority="59" w:unhideWhenUsed="0"/>
+    <w:lsdException w:name="Placeholder Text" w:unhideWhenUsed="0"/>
+    <w:lsdException w:name="No Spacing" w:semiHidden="0" w:uiPriority="1" w:unhideWhenUsed="0" w:qFormat="1"/>
+    <w:lsdException w:name="Light Shading" w:semiHidden="0" w:uiPriority="60" w:unhideWhenUsed="0"/>
+    <w:lsdException w:name="Light List" w:semiHidden="0" w:uiPriority="61" w:unhideWhenUsed="0"/>
+    <w:lsdException w:name="Light Grid" w:semiHidden="0" w:uiPriority="62" w:unhideWhenUsed="0"/>
+    <w:lsdException w:name="Medium Shading 1" w:semiHidden="0" w:uiPriority="63" w:unhideWhenUsed="0"/>
+    <w:lsdException w:name="Medium Shading 2" w:semiHidden="0" w:uiPriority="64" w:unhideWhenUsed="0"/>
+    <w:lsdException w:name="Medium List 1" w:semiHidden="0" w:uiPriority="65" w:unhideWhenUsed="0"/>
+    <w:lsdException w:name="Medium List 2" w:semiHidden="0" w:uiPriority="66" w:unhideWhenUsed="0"/>
+    <w:lsdException w:name="Medium Grid 1" w:semiHidden="0" w:uiPriority="67" w:unhideWhenUsed="0"/>
+    <w:lsdException w:name="Medium Grid 2" w:semiHidden="0" w:uiPriority="68" w:unhideWhenUsed="0"/>
+    <w:lsdException w:name="Medium Grid 3" w:semiHidden="0" w:uiPriority="69" w:unhideWhenUsed="0"/>
+    <w:lsdException w:name="Dark List" w:semiHidden="0" w:uiPriority="70" w:unhideWhenUsed="0"/>
+    <w:lsdException w:name="Colorful Shading" w:semiHidden="0" w:uiPriority="71" w:unhideWhenUsed="0"/>
+    <w:lsdException w:name="Colorful List" w:semiHidden="0" w:uiPriority="72" w:unhideWhenUsed="0"/>
+    <w:lsdException w:name="Colorful Grid" w:semiHidden="0" w:uiPriority="73" w:unhideWhenUsed="0"/>
+    <w:lsdException w:name="Light Shading Accent 1" w:semiHidden="0" w:uiPriority="60" w:unhideWhenUsed="0"/>
+    <w:lsdException w:name="Light List Accent 1" w:semiHidden="0" w:uiPriority="61" w:unhideWhenUsed="0"/>
+    <w:lsdException w:name="Light Grid Accent 1" w:semiHidden="0" w:uiPriority="62" w:unhideWhenUsed="0"/>
+    <w:lsdException w:name="Medium Shading 1 Accent 1" w:semiHidden="0" w:uiPriority="63" w:unhideWhenUsed="0"/>
+    <w:lsdException w:name="Medium Shading 2 Accent 1" w:semiHidden="0" w:uiPriority="64" w:unhideWhenUsed="0"/>
+    <w:lsdException w:name="Medium List 1 Accent 1" w:semiHidden="0" w:uiPriority="65" w:unhideWhenUsed="0"/>
+    <w:lsdException w:name="Revision" w:unhideWhenUsed="0"/>
+    <w:lsdException w:name="List Paragraph" w:semiHidden="0" w:uiPriority="34" w:unhideWhenUsed="0" w:qFormat="1"/>
+    <w:lsdException w:name="Quote" w:semiHidden="0" w:uiPriority="29" w:unhideWhenUsed="0" w:qFormat="1"/>
+    <w:lsdException w:name="Intense Quote" w:semiHidden="0" w:uiPriority="30" w:unhideWhenUsed="0" w:qFormat="1"/>
+    <w:lsdException w:name="Medium List 2 Accent 1" w:semiHidden="0" w:uiPriority="66" w:unhideWhenUsed="0"/>
+    <w:lsdException w:name="Medium Grid 1 Accent 1" w:semiHidden="0" w:uiPriority="67" w:unhideWhenUsed="0"/>
+    <w:lsdException w:name="Medium Grid 2 Accent 1" w:semiHidden="0" w:uiPriority="68" w:unhideWhenUsed="0"/>
+    <w:lsdException w:name="Medium Grid 3 Accent 1" w:semiHidden="0" w:uiPriority="69" w:unhideWhenUsed="0"/>
+    <w:lsdException w:name="Dark List Accent 1" w:semiHidden="0" w:uiPriority="70" w:unhideWhenUsed="0"/>
+    <w:lsdException w:name="Colorful Shading Accent 1" w:semiHidden="0" w:uiPriority="71" w:unhideWhenUsed="0"/>
+    <w:lsdException w:name="Colorful List Accent 1" w:semiHidden="0" w:uiPriority="72" w:unhideWhenUsed="0"/>
+    <w:lsdException w:name="Colorful Grid Accent 1" w:semiHidden="0" w:uiPriority="73" w:unhideWhenUsed="0"/>
+    <w:lsdException w:name="Light Shading Accent 2" w:semiHidden="0" w:uiPriority="60" w:unhideWhenUsed="0"/>
+    <w:lsdException w:name="Light List Accent 2" w:semiHidden="0" w:uiPriority="61" w:unhideWhenUsed="0"/>
+    <w:lsdException w:name="Light Grid Accent 2" w:semiHidden="0" w:uiPriority="62" w:unhideWhenUsed="0"/>
+    <w:lsdException w:name="Medium Shading 1 Accent 2" w:semiHidden="0" w:uiPriority="63" w:unhideWhenUsed="0"/>
+    <w:lsdException w:name="Medium Shading 2 Accent 2" w:semiHidden="0" w:uiPriority="64" w:unhideWhenUsed="0"/>
+    <w:lsdException w:name="Medium List 1 Accent 2" w:semiHidden="0" w:uiPriority="65" w:unhideWhenUsed="0"/>
+    <w:lsdException w:name="Medium List 2 Accent 2" w:semiHidden="0" w:uiPriority="66" w:unhideWhenUsed="0"/>
+    <w:lsdException w:name="Medium Grid 1 Accent 2" w:semiHidden="0" w:uiPriority="67" w:unhideWhenUsed="0"/>
+    <w:lsdException w:name="Medium Grid 2 Accent 2" w:semiHidden="0" w:uiPriority="68" w:unhideWhenUsed="0"/>
+    <w:lsdException w:name="Medium Grid 3 Accent 2" w:semiHidden="0" w:uiPriority="69" w:unhideWhenUsed="0"/>
+    <w:lsdException w:name="Dark List Accent 2" w:semiHidden="0" w:uiPriority="70" w:unhideWhenUsed="0"/>
+    <w:lsdException w:name="Colorful Shading Accent 2" w:semiHidden="0" w:uiPriority="71" w:unhideWhenUsed="0"/>
+    <w:lsdException w:name="Colorful List Accent 2" w:semiHidden="0" w:uiPriority="72" w:unhideWhenUsed="0"/>
+    <w:lsdException w:name="Colorful Grid Accent 2" w:semiHidden="0" w:uiPriority="73" w:unhideWhenUsed="0"/>
+    <w:lsdException w:name="Light Shading Accent 3" w:semiHidden="0" w:uiPriority="60" w:unhideWhenUsed="0"/>
+    <w:lsdException w:name="Light List Accent 3" w:semiHidden="0" w:uiPriority="61" w:unhideWhenUsed="0"/>
+    <w:lsdException w:name="Light Grid Accent 3" w:semiHidden="0" w:uiPriority="62" w:unhideWhenUsed="0"/>
+    <w:lsdException w:name="Medium Shading 1 Accent 3" w:semiHidden="0" w:uiPriority="63" w:unhideWhenUsed="0"/>
+    <w:lsdException w:name="Medium Shading 2 Accent 3" w:semiHidden="0" w:uiPriority="64" w:unhideWhenUsed="0"/>
+    <w:lsdException w:name="Medium List 1 Accent 3" w:semiHidden="0" w:uiPriority="65" w:unhideWhenUsed="0"/>
+    <w:lsdException w:name="Medium List 2 Accent 3" w:semiHidden="0" w:uiPriority="66" w:unhideWhenUsed="0"/>
+    <w:lsdException w:name="Medium Grid 1 Accent 3" w:semiHidden="0" w:uiPriority="67" w:unhideWhenUsed="0"/>
+    <w:lsdException w:name="Medium Grid 2 Accent 3" w:semiHidden="0" w:uiPriority="68" w:unhideWhenUsed="0"/>
+    <w:lsdException w:name="Medium Grid 3 Accent 3" w:semiHidden="0" w:uiPriority="69" w:unhideWhenUsed="0"/>
+    <w:lsdException w:name="Dark List Accent 3" w:semiHidden="0" w:uiPriority="70" w:unhideWhenUsed="0"/>
+    <w:lsdException w:name="Colorful Shading Accent 3" w:semiHidden="0" w:uiPriority="71" w:unhideWhenUsed="0"/>
+    <w:lsdException w:name="Colorful List Accent 3" w:semiHidden="0" w:uiPriority="72" w:unhideWhenUsed="0"/>
+    <w:lsdException w:name="Colorful Grid Accent 3" w:semiHidden="0" w:uiPriority="73" w:unhideWhenUsed="0"/>
+    <w:lsdException w:name="Light Shading Accent 4" w:semiHidden="0" w:uiPriority="60" w:unhideWhenUsed="0"/>
+    <w:lsdException w:name="Light List Accent 4" w:semiHidden="0" w:uiPriority="61" w:unhideWhenUsed="0"/>
+    <w:lsdException w:name="Light Grid Accent 4" w:semiHidden="0" w:uiPriority="62" w:unhideWhenUsed="0"/>
+    <w:lsdException w:name="Medium Shading 1 Accent 4" w:semiHidden="0" w:uiPriority="63" w:unhideWhenUsed="0"/>
+    <w:lsdException w:name="Medium Shading 2 Accent 4" w:semiHidden="0" w:uiPriority="64" w:unhideWhenUsed="0"/>
+    <w:lsdException w:name="Medium List 1 Accent 4" w:semiHidden="0" w:uiPriority="65" w:unhideWhenUsed="0"/>
+    <w:lsdException w:name="Medium List 2 Accent 4" w:semiHidden="0" w:uiPriority="66" w:unhideWhenUsed="0"/>
+    <w:lsdException w:name="Medium Grid 1 Accent 4" w:semiHidden="0" w:uiPriority="67" w:unhideWhenUsed="0"/>
+    <w:lsdException w:name="Medium Grid 2 Accent 4" w:semiHidden="0" w:uiPriority="68" w:unhideWhenUsed="0"/>
+    <w:lsdException w:name="Medium Grid 3 Accent 4" w:semiHidden="0" w:uiPriority="69" w:unhideWhenUsed="0"/>
+    <w:lsdException w:name="Dark List Accent 4" w:semiHidden="0" w:uiPriority="70" w:unhideWhenUsed="0"/>
+    <w:lsdException w:name="Colorful Shading Accent 4" w:semiHidden="0" w:uiPriority="71" w:unhideWhenUsed="0"/>
+    <w:lsdException w:name="Colorful List Accent 4" w:semiHidden="0" w:uiPriority="72" w:unhideWhenUsed="0"/>
+    <w:lsdException w:name="Colorful Grid Accent 4" w:semiHidden="0" w:uiPriority="73" w:unhideWhenUsed="0"/>
+    <w:lsdException w:name="Light Shading Accent 5" w:semiHidden="0" w:uiPriority="60" w:unhideWhenUsed="0"/>
+    <w:lsdException w:name="Light List Accent 5" w:semiHidden="0" w:uiPriority="61" w:unhideWhenUsed="0"/>
+    <w:lsdException w:name="Light Grid Accent 5" w:semiHidden="0" w:uiPriority="62" w:unhideWhenUsed="0"/>
+    <w:lsdException w:name="Medium Shading 1 Accent 5" w:semiHidden="0" w:uiPriority="63" w:unhideWhenUsed="0"/>
+    <w:lsdException w:name="Medium Shading 2 Accent 5" w:semiHidden="0" w:uiPriority="64" w:unhideWhenUsed="0"/>
+    <w:lsdException w:name="Medium List 1 Accent 5" w:semiHidden="0" w:uiPriority="65" w:unhideWhenUsed="0"/>
+    <w:lsdException w:name="Medium List 2 Accent 5" w:semiHidden="0" w:uiPriority="66" w:unhideWhenUsed="0"/>
+    <w:lsdException w:name="Medium Grid 1 Accent 5" w:semiHidden="0" w:uiPriority="67" w:unhideWhenUsed="0"/>
+    <w:lsdException w:name="Medium Grid 2 Accent 5" w:semiHidden="0" w:uiPriority="68" w:unhideWhenUsed="0"/>
+    <w:lsdException w:name="Medium Grid 3 Accent 5" w:semiHidden="0" w:uiPriority="69" w:unhideWhenUsed="0"/>
+    <w:lsdException w:name="Dark List Accent 5" w:semiHidden="0" w:uiPriority="70" w:unhideWhenUsed="0"/>
+    <w:lsdException w:name="Colorful Shading Accent 5" w:semiHidden="0" w:uiPriority="71" w:unhideWhenUsed="0"/>
+    <w:lsdException w:name="Colorful List Accent 5" w:semiHidden="0" w:uiPriority="72" w:unhideWhenUsed="0"/>
+    <w:lsdException w:name="Colorful Grid Accent 5" w:semiHidden="0" w:uiPriority="73" w:unhideWhenUsed="0"/>
+    <w:lsdException w:name="Light Shading Accent 6" w:semiHidden="0" w:uiPriority="60" w:unhideWhenUsed="0"/>
+    <w:lsdException w:name="Light List Accent 6" w:semiHidden="0" w:uiPriority="61" w:unhideWhenUsed="0"/>
+    <w:lsdException w:name="Light Grid Accent 6" w:semiHidden="0" w:uiPriority="62" w:unhideWhenUsed="0"/>
+    <w:lsdException w:name="Medium Shading 1 Accent 6" w:semiHidden="0" w:uiPriority="63" w:unhideWhenUsed="0"/>
+    <w:lsdException w:name="Medium Shading 2 Accent 6" w:semiHidden="0" w:uiPriority="64" w:unhideWhenUsed="0"/>
+    <w:lsdException w:name="Medium List 1 Accent 6" w:semiHidden="0" w:uiPriority="65" w:unhideWhenUsed="0"/>
+    <w:lsdException w:name="Medium List 2 Accent 6" w:semiHidden="0" w:uiPriority="66" w:unhideWhenUsed="0"/>
+    <w:lsdException w:name="Medium Grid 1 Accent 6" w:semiHidden="0" w:uiPriority="67" w:unhideWhenUsed="0"/>
+    <w:lsdException w:name="Medium Grid 2 Accent 6" w:semiHidden="0" w:uiPriority="68" w:unhideWhenUsed="0"/>
+    <w:lsdException w:name="Medium Grid 3 Accent 6" w:semiHidden="0" w:uiPriority="69" w:unhideWhenUsed="0"/>
+    <w:lsdException w:name="Dark List Accent 6" w:semiHidden="0" w:uiPriority="70" w:unhideWhenUsed="0"/>
+    <w:lsdException w:name="Colorful Shading Accent 6" w:semiHidden="0" w:uiPriority="71" w:unhideWhenUsed="0"/>
+    <w:lsdException w:name="Colorful List Accent 6" w:semiHidden="0" w:uiPriority="72" w:unhideWhenUsed="0"/>
+    <w:lsdException w:name="Colorful Grid Accent 6" w:semiHidden="0" w:uiPriority="73" w:unhideWhenUsed="0"/>
+    <w:lsdException w:name="Subtle Emphasis" w:semiHidden="0" w:uiPriority="19" w:unhideWhenUsed="0" w:qFormat="1"/>
+    <w:lsdException w:name="Intense Emphasis" w:semiHidden="0" w:uiPriority="21" w:unhideWhenUsed="0" w:qFormat="1"/>
+    <w:lsdException w:name="Subtle Reference" w:semiHidden="0" w:uiPriority="31" w:unhideWhenUsed="0" w:qFormat="1"/>
+    <w:lsdException w:name="Intense Reference" w:semiHidden="0" w:uiPriority="32" w:unhideWhenUsed="0" w:qFormat="1"/>
+    <w:lsdException w:name="Book Title" w:semiHidden="0" w:uiPriority="33" w:unhideWhenUsed="0" w:qFormat="1"/>
+    <w:lsdException w:name="Bibliography" w:uiPriority="37"/>
+    <w:lsdException w:name="TOC Heading" w:uiPriority="39" w:qFormat="1"/>
   </w:latentStyles>
-  <w:style w:type="paragraph" w:default="1" w:styleId="a">
+  <w:style w:type="paragraph" w:default="1" w:styleId="Normal">
     <w:name w:val="Normal"/>
     <w:qFormat/>
     <w:rsid w:val="004A6EAA"/>
   </w:style>
-  <w:style w:type="paragraph" w:styleId="1">
+  <w:style w:type="paragraph" w:styleId="Heading1">
     <w:name w:val="heading 1"/>
-    <w:basedOn w:val="a"/>
-    <w:next w:val="a"/>
-    <w:link w:val="10"/>
+    <w:basedOn w:val="Normal"/>
+    <w:next w:val="Normal"/>
+    <w:link w:val="Heading1Char"/>
     <w:uiPriority w:val="9"/>
     <w:qFormat/>
     <w:rsid w:val="00800DD1"/>
@@ -13097,11 +13980,11 @@
       <w:szCs w:val="32"/>
     </w:rPr>
   </w:style>
-  <w:style w:type="paragraph" w:styleId="4">
+  <w:style w:type="paragraph" w:styleId="Heading4">
     <w:name w:val="heading 4"/>
-    <w:basedOn w:val="a"/>
-    <w:next w:val="a"/>
-    <w:link w:val="40"/>
+    <w:basedOn w:val="Normal"/>
+    <w:next w:val="Normal"/>
+    <w:link w:val="Heading4Char"/>
     <w:uiPriority w:val="9"/>
     <w:unhideWhenUsed/>
     <w:qFormat/>
@@ -13119,17 +14002,18 @@
       <w:color w:val="365F91" w:themeColor="accent1" w:themeShade="BF"/>
     </w:rPr>
   </w:style>
-  <w:style w:type="character" w:default="1" w:styleId="a0">
+  <w:style w:type="character" w:default="1" w:styleId="DefaultParagraphFont">
     <w:name w:val="Default Paragraph Font"/>
     <w:uiPriority w:val="1"/>
     <w:semiHidden/>
     <w:unhideWhenUsed/>
   </w:style>
-  <w:style w:type="table" w:default="1" w:styleId="a1">
+  <w:style w:type="table" w:default="1" w:styleId="TableNormal">
     <w:name w:val="Normal Table"/>
     <w:uiPriority w:val="99"/>
     <w:semiHidden/>
     <w:unhideWhenUsed/>
+    <w:qFormat/>
     <w:tblPr>
       <w:tblInd w:w="0" w:type="dxa"/>
       <w:tblCellMar>
@@ -13140,15 +14024,15 @@
       </w:tblCellMar>
     </w:tblPr>
   </w:style>
-  <w:style w:type="numbering" w:default="1" w:styleId="a2">
+  <w:style w:type="numbering" w:default="1" w:styleId="NoList">
     <w:name w:val="No List"/>
     <w:uiPriority w:val="99"/>
     <w:semiHidden/>
     <w:unhideWhenUsed/>
   </w:style>
-  <w:style w:type="table" w:styleId="a3">
+  <w:style w:type="table" w:styleId="TableGrid">
     <w:name w:val="Table Grid"/>
-    <w:basedOn w:val="a1"/>
+    <w:basedOn w:val="TableNormal"/>
     <w:uiPriority w:val="59"/>
     <w:rsid w:val="00F26BC2"/>
     <w:pPr>
@@ -13174,7 +14058,7 @@
   </w:style>
   <w:style w:type="table" w:customStyle="1" w:styleId="LightShading1">
     <w:name w:val="Light Shading1"/>
-    <w:basedOn w:val="a1"/>
+    <w:basedOn w:val="TableNormal"/>
     <w:uiPriority w:val="60"/>
     <w:rsid w:val="00F26BC2"/>
     <w:pPr>
@@ -13275,9 +14159,9 @@
       </w:tcPr>
     </w:tblStylePr>
   </w:style>
-  <w:style w:type="table" w:styleId="-5">
+  <w:style w:type="table" w:styleId="LightList-Accent5">
     <w:name w:val="Light List Accent 5"/>
-    <w:basedOn w:val="a1"/>
+    <w:basedOn w:val="TableNormal"/>
     <w:uiPriority w:val="61"/>
     <w:rsid w:val="00F26BC2"/>
     <w:pPr>
@@ -13367,9 +14251,9 @@
       </w:tcPr>
     </w:tblStylePr>
   </w:style>
-  <w:style w:type="table" w:styleId="3-1">
+  <w:style w:type="table" w:styleId="MediumGrid3-Accent1">
     <w:name w:val="Medium Grid 3 Accent 1"/>
-    <w:basedOn w:val="a1"/>
+    <w:basedOn w:val="TableNormal"/>
     <w:uiPriority w:val="69"/>
     <w:rsid w:val="00F26BC2"/>
     <w:pPr>
@@ -13508,9 +14392,9 @@
       </w:tcPr>
     </w:tblStylePr>
   </w:style>
-  <w:style w:type="table" w:styleId="-1">
+  <w:style w:type="table" w:styleId="ColorfulGrid-Accent1">
     <w:name w:val="Colorful Grid Accent 1"/>
-    <w:basedOn w:val="a1"/>
+    <w:basedOn w:val="TableNormal"/>
     <w:uiPriority w:val="73"/>
     <w:rsid w:val="00F26BC2"/>
     <w:pPr>
@@ -13588,9 +14472,9 @@
       </w:tcPr>
     </w:tblStylePr>
   </w:style>
-  <w:style w:type="table" w:styleId="2-1">
+  <w:style w:type="table" w:styleId="MediumGrid2-Accent1">
     <w:name w:val="Medium Grid 2 Accent 1"/>
-    <w:basedOn w:val="a1"/>
+    <w:basedOn w:val="TableNormal"/>
     <w:uiPriority w:val="68"/>
     <w:rsid w:val="00F26BC2"/>
     <w:pPr>
@@ -13713,9 +14597,9 @@
       </w:tcPr>
     </w:tblStylePr>
   </w:style>
-  <w:style w:type="paragraph" w:styleId="a4">
+  <w:style w:type="paragraph" w:styleId="ListParagraph">
     <w:name w:val="List Paragraph"/>
-    <w:basedOn w:val="a"/>
+    <w:basedOn w:val="Normal"/>
     <w:uiPriority w:val="34"/>
     <w:qFormat/>
     <w:rsid w:val="00F26BC2"/>
@@ -13726,7 +14610,7 @@
   </w:style>
   <w:style w:type="table" w:customStyle="1" w:styleId="-11">
     <w:name w:val="Светъл лист - Акцент 11"/>
-    <w:basedOn w:val="a1"/>
+    <w:basedOn w:val="TableNormal"/>
     <w:uiPriority w:val="61"/>
     <w:rsid w:val="00F7138B"/>
     <w:pPr>
@@ -13816,9 +14700,9 @@
       </w:tcPr>
     </w:tblStylePr>
   </w:style>
-  <w:style w:type="table" w:styleId="-50">
+  <w:style w:type="table" w:styleId="LightGrid-Accent5">
     <w:name w:val="Light Grid Accent 5"/>
-    <w:basedOn w:val="a1"/>
+    <w:basedOn w:val="TableNormal"/>
     <w:uiPriority w:val="62"/>
     <w:rsid w:val="00F7138B"/>
     <w:pPr>
@@ -13948,7 +14832,7 @@
   </w:style>
   <w:style w:type="table" w:customStyle="1" w:styleId="-110">
     <w:name w:val="Светла мрежа - Акцент 11"/>
-    <w:basedOn w:val="a1"/>
+    <w:basedOn w:val="TableNormal"/>
     <w:uiPriority w:val="62"/>
     <w:rsid w:val="00643582"/>
     <w:pPr>
@@ -14076,10 +14960,10 @@
       </w:tcPr>
     </w:tblStylePr>
   </w:style>
-  <w:style w:type="paragraph" w:styleId="a5">
+  <w:style w:type="paragraph" w:styleId="Header">
     <w:name w:val="header"/>
-    <w:basedOn w:val="a"/>
-    <w:link w:val="a6"/>
+    <w:basedOn w:val="Normal"/>
+    <w:link w:val="HeaderChar"/>
     <w:uiPriority w:val="99"/>
     <w:unhideWhenUsed/>
     <w:rsid w:val="00F8522F"/>
@@ -14091,17 +14975,17 @@
       <w:spacing w:after="0" w:line="240" w:lineRule="auto"/>
     </w:pPr>
   </w:style>
-  <w:style w:type="character" w:customStyle="1" w:styleId="a6">
-    <w:name w:val="Горен колонтитул Знак"/>
-    <w:basedOn w:val="a0"/>
-    <w:link w:val="a5"/>
+  <w:style w:type="character" w:customStyle="1" w:styleId="HeaderChar">
+    <w:name w:val="Header Char"/>
+    <w:basedOn w:val="DefaultParagraphFont"/>
+    <w:link w:val="Header"/>
     <w:uiPriority w:val="99"/>
     <w:rsid w:val="00F8522F"/>
   </w:style>
-  <w:style w:type="paragraph" w:styleId="a7">
+  <w:style w:type="paragraph" w:styleId="Footer">
     <w:name w:val="footer"/>
-    <w:basedOn w:val="a"/>
-    <w:link w:val="a8"/>
+    <w:basedOn w:val="Normal"/>
+    <w:link w:val="FooterChar"/>
     <w:uiPriority w:val="99"/>
     <w:unhideWhenUsed/>
     <w:rsid w:val="00F8522F"/>
@@ -14113,17 +14997,17 @@
       <w:spacing w:after="0" w:line="240" w:lineRule="auto"/>
     </w:pPr>
   </w:style>
-  <w:style w:type="character" w:customStyle="1" w:styleId="a8">
-    <w:name w:val="Долен колонтитул Знак"/>
-    <w:basedOn w:val="a0"/>
-    <w:link w:val="a7"/>
+  <w:style w:type="character" w:customStyle="1" w:styleId="FooterChar">
+    <w:name w:val="Footer Char"/>
+    <w:basedOn w:val="DefaultParagraphFont"/>
+    <w:link w:val="Footer"/>
     <w:uiPriority w:val="99"/>
     <w:rsid w:val="00F8522F"/>
   </w:style>
-  <w:style w:type="paragraph" w:styleId="a9">
+  <w:style w:type="paragraph" w:styleId="BalloonText">
     <w:name w:val="Balloon Text"/>
-    <w:basedOn w:val="a"/>
-    <w:link w:val="aa"/>
+    <w:basedOn w:val="Normal"/>
+    <w:link w:val="BalloonTextChar"/>
     <w:uiPriority w:val="99"/>
     <w:semiHidden/>
     <w:unhideWhenUsed/>
@@ -14137,10 +15021,10 @@
       <w:szCs w:val="16"/>
     </w:rPr>
   </w:style>
-  <w:style w:type="character" w:customStyle="1" w:styleId="aa">
-    <w:name w:val="Изнесен текст Знак"/>
-    <w:basedOn w:val="a0"/>
-    <w:link w:val="a9"/>
+  <w:style w:type="character" w:customStyle="1" w:styleId="BalloonTextChar">
+    <w:name w:val="Balloon Text Char"/>
+    <w:basedOn w:val="DefaultParagraphFont"/>
+    <w:link w:val="BalloonText"/>
     <w:uiPriority w:val="99"/>
     <w:semiHidden/>
     <w:rsid w:val="00F8522F"/>
@@ -14150,9 +15034,9 @@
       <w:szCs w:val="16"/>
     </w:rPr>
   </w:style>
-  <w:style w:type="paragraph" w:styleId="ab">
+  <w:style w:type="paragraph" w:styleId="NoSpacing">
     <w:name w:val="No Spacing"/>
-    <w:link w:val="ac"/>
+    <w:link w:val="NoSpacingChar"/>
     <w:uiPriority w:val="1"/>
     <w:qFormat/>
     <w:rsid w:val="00F8522F"/>
@@ -14163,19 +15047,19 @@
       <w:rFonts w:eastAsiaTheme="minorEastAsia"/>
     </w:rPr>
   </w:style>
-  <w:style w:type="character" w:customStyle="1" w:styleId="ac">
-    <w:name w:val="Без разредка Знак"/>
-    <w:basedOn w:val="a0"/>
-    <w:link w:val="ab"/>
+  <w:style w:type="character" w:customStyle="1" w:styleId="NoSpacingChar">
+    <w:name w:val="No Spacing Char"/>
+    <w:basedOn w:val="DefaultParagraphFont"/>
+    <w:link w:val="NoSpacing"/>
     <w:uiPriority w:val="1"/>
     <w:rsid w:val="00F8522F"/>
     <w:rPr>
       <w:rFonts w:eastAsiaTheme="minorEastAsia"/>
     </w:rPr>
   </w:style>
-  <w:style w:type="character" w:styleId="ad">
+  <w:style w:type="character" w:styleId="Hyperlink">
     <w:name w:val="Hyperlink"/>
-    <w:basedOn w:val="a0"/>
+    <w:basedOn w:val="DefaultParagraphFont"/>
     <w:uiPriority w:val="99"/>
     <w:unhideWhenUsed/>
     <w:rsid w:val="00500B85"/>
@@ -14184,10 +15068,10 @@
       <w:u w:val="single"/>
     </w:rPr>
   </w:style>
-  <w:style w:type="character" w:customStyle="1" w:styleId="10">
-    <w:name w:val="Заглавие 1 Знак"/>
-    <w:basedOn w:val="a0"/>
-    <w:link w:val="1"/>
+  <w:style w:type="character" w:customStyle="1" w:styleId="Heading1Char">
+    <w:name w:val="Heading 1 Char"/>
+    <w:basedOn w:val="DefaultParagraphFont"/>
+    <w:link w:val="Heading1"/>
     <w:uiPriority w:val="9"/>
     <w:rsid w:val="00800DD1"/>
     <w:rPr>
@@ -14199,7 +15083,7 @@
   </w:style>
   <w:style w:type="table" w:customStyle="1" w:styleId="651">
     <w:name w:val="Таблица с мрежа 6 цветна – акцентиране 51"/>
-    <w:basedOn w:val="a1"/>
+    <w:basedOn w:val="TableNormal"/>
     <w:uiPriority w:val="51"/>
     <w:rsid w:val="00F95544"/>
     <w:pPr>
@@ -14276,10 +15160,10 @@
       </w:tcPr>
     </w:tblStylePr>
   </w:style>
-  <w:style w:type="character" w:customStyle="1" w:styleId="40">
-    <w:name w:val="Заглавие 4 Знак"/>
-    <w:basedOn w:val="a0"/>
-    <w:link w:val="4"/>
+  <w:style w:type="character" w:customStyle="1" w:styleId="Heading4Char">
+    <w:name w:val="Heading 4 Char"/>
+    <w:basedOn w:val="DefaultParagraphFont"/>
+    <w:link w:val="Heading4"/>
     <w:uiPriority w:val="9"/>
     <w:rsid w:val="00271C1C"/>
     <w:rPr>
@@ -14289,11 +15173,16 @@
       <w:color w:val="365F91" w:themeColor="accent1" w:themeShade="BF"/>
     </w:rPr>
   </w:style>
+  <w:style w:type="character" w:customStyle="1" w:styleId="apple-converted-space">
+    <w:name w:val="apple-converted-space"/>
+    <w:basedOn w:val="DefaultParagraphFont"/>
+    <w:rsid w:val="00115D49"/>
+  </w:style>
 </w:styles>
 </file>
 
 <file path=word/glossary/document.xml><?xml version="1.0" encoding="utf-8"?>
-<w:glossaryDocument xmlns:wpc="http://schemas.microsoft.com/office/word/2010/wordprocessingCanvas" xmlns:mc="http://schemas.openxmlformats.org/markup-compatibility/2006" xmlns:o="urn:schemas-microsoft-com:office:office" xmlns:r="http://schemas.openxmlformats.org/officeDocument/2006/relationships" xmlns:m="http://schemas.openxmlformats.org/officeDocument/2006/math" xmlns:v="urn:schemas-microsoft-com:vml" xmlns:wp14="http://schemas.microsoft.com/office/word/2010/wordprocessingDrawing" xmlns:wp="http://schemas.openxmlformats.org/drawingml/2006/wordprocessingDrawing" xmlns:w10="urn:schemas-microsoft-com:office:word" xmlns:w="http://schemas.openxmlformats.org/wordprocessingml/2006/main" xmlns:w14="http://schemas.microsoft.com/office/word/2010/wordml" xmlns:w15="http://schemas.microsoft.com/office/word/2012/wordml" xmlns:wpg="http://schemas.microsoft.com/office/word/2010/wordprocessingGroup" xmlns:wpi="http://schemas.microsoft.com/office/word/2010/wordprocessingInk" xmlns:wne="http://schemas.microsoft.com/office/word/2006/wordml" xmlns:wps="http://schemas.microsoft.com/office/word/2010/wordprocessingShape" mc:Ignorable="w14 w15 wp14">
+<w:glossaryDocument xmlns:ve="http://schemas.openxmlformats.org/markup-compatibility/2006" xmlns:o="urn:schemas-microsoft-com:office:office" xmlns:r="http://schemas.openxmlformats.org/officeDocument/2006/relationships" xmlns:m="http://schemas.openxmlformats.org/officeDocument/2006/math" xmlns:v="urn:schemas-microsoft-com:vml" xmlns:wp="http://schemas.openxmlformats.org/drawingml/2006/wordprocessingDrawing" xmlns:w10="urn:schemas-microsoft-com:office:word" xmlns:w="http://schemas.openxmlformats.org/wordprocessingml/2006/main" xmlns:wne="http://schemas.microsoft.com/office/word/2006/wordml">
   <w:docParts>
     <w:docPart>
       <w:docPartPr>
@@ -14319,7 +15208,7 @@
             <w:rPr>
               <w:b/>
               <w:bCs/>
-              <w:color w:val="44546A" w:themeColor="text2"/>
+              <w:color w:val="1F497D" w:themeColor="text2"/>
               <w:sz w:val="28"/>
               <w:szCs w:val="28"/>
             </w:rPr>
@@ -14350,7 +15239,7 @@
           </w:pPr>
           <w:r>
             <w:rPr>
-              <w:color w:val="5B9BD5" w:themeColor="accent1"/>
+              <w:color w:val="4F81BD" w:themeColor="accent1"/>
             </w:rPr>
             <w:t>[Type the document subtitle]</w:t>
           </w:r>
@@ -14391,7 +15280,7 @@
 </file>
 
 <file path=word/glossary/fontTable.xml><?xml version="1.0" encoding="utf-8"?>
-<w:fonts xmlns:mc="http://schemas.openxmlformats.org/markup-compatibility/2006" xmlns:r="http://schemas.openxmlformats.org/officeDocument/2006/relationships" xmlns:w="http://schemas.openxmlformats.org/wordprocessingml/2006/main" xmlns:w14="http://schemas.microsoft.com/office/word/2010/wordml" xmlns:w15="http://schemas.microsoft.com/office/word/2012/wordml" mc:Ignorable="w14 w15">
+<w:fonts xmlns:r="http://schemas.openxmlformats.org/officeDocument/2006/relationships" xmlns:w="http://schemas.openxmlformats.org/wordprocessingml/2006/main">
   <w:font w:name="Wingdings">
     <w:panose1 w:val="05000000000000000000"/>
     <w:charset w:val="02"/>
@@ -14404,7 +15293,7 @@
     <w:charset w:val="CC"/>
     <w:family w:val="roman"/>
     <w:pitch w:val="variable"/>
-    <w:sig w:usb0="E0002AFF" w:usb1="C0007841" w:usb2="00000009" w:usb3="00000000" w:csb0="000001FF" w:csb1="00000000"/>
+    <w:sig w:usb0="E0002EFF" w:usb1="C0007843" w:usb2="00000009" w:usb3="00000000" w:csb0="000001FF" w:csb1="00000000"/>
   </w:font>
   <w:font w:name="Courier New">
     <w:panose1 w:val="02070309020205020404"/>
@@ -14425,7 +15314,7 @@
     <w:charset w:val="CC"/>
     <w:family w:val="swiss"/>
     <w:pitch w:val="variable"/>
-    <w:sig w:usb0="E10002FF" w:usb1="4000ACFF" w:usb2="00000009" w:usb3="00000000" w:csb0="0000019F" w:csb1="00000000"/>
+    <w:sig w:usb0="E00002FF" w:usb1="4000ACFF" w:usb2="00000001" w:usb3="00000000" w:csb0="0000019F" w:csb1="00000000"/>
   </w:font>
   <w:font w:name="Cambria">
     <w:panose1 w:val="02040503050406030204"/>
@@ -14456,25 +15345,17 @@
     <w:pitch w:val="variable"/>
     <w:sig w:usb0="E0002AFF" w:usb1="C0007843" w:usb2="00000009" w:usb3="00000000" w:csb0="000001FF" w:csb1="00000000"/>
   </w:font>
-  <w:font w:name="Calibri Light">
-    <w:panose1 w:val="020F0302020204030204"/>
-    <w:charset w:val="CC"/>
-    <w:family w:val="swiss"/>
-    <w:pitch w:val="variable"/>
-    <w:sig w:usb0="A00002EF" w:usb1="4000207B" w:usb2="00000000" w:usb3="00000000" w:csb0="0000019F" w:csb1="00000000"/>
-  </w:font>
 </w:fonts>
 </file>
 
 <file path=word/glossary/settings.xml><?xml version="1.0" encoding="utf-8"?>
-<w:settings xmlns:mc="http://schemas.openxmlformats.org/markup-compatibility/2006" xmlns:o="urn:schemas-microsoft-com:office:office" xmlns:r="http://schemas.openxmlformats.org/officeDocument/2006/relationships" xmlns:m="http://schemas.openxmlformats.org/officeDocument/2006/math" xmlns:v="urn:schemas-microsoft-com:vml" xmlns:w10="urn:schemas-microsoft-com:office:word" xmlns:w="http://schemas.openxmlformats.org/wordprocessingml/2006/main" xmlns:w14="http://schemas.microsoft.com/office/word/2010/wordml" xmlns:w15="http://schemas.microsoft.com/office/word/2012/wordml" xmlns:sl="http://schemas.openxmlformats.org/schemaLibrary/2006/main" mc:Ignorable="w14 w15">
+<w:settings xmlns:o="urn:schemas-microsoft-com:office:office" xmlns:r="http://schemas.openxmlformats.org/officeDocument/2006/relationships" xmlns:m="http://schemas.openxmlformats.org/officeDocument/2006/math" xmlns:v="urn:schemas-microsoft-com:vml" xmlns:w10="urn:schemas-microsoft-com:office:word" xmlns:w="http://schemas.openxmlformats.org/wordprocessingml/2006/main" xmlns:sl="http://schemas.openxmlformats.org/schemaLibrary/2006/main">
   <w:view w:val="normal"/>
   <w:defaultTabStop w:val="720"/>
   <w:hyphenationZone w:val="425"/>
   <w:characterSpacingControl w:val="doNotCompress"/>
   <w:compat>
     <w:useFELayout/>
-    <w:compatSetting w:name="compatibilityMode" w:uri="http://schemas.microsoft.com/office/word" w:val="12"/>
   </w:compat>
   <w:rsids>
     <w:rsidRoot w:val="00AF7B20"/>
@@ -14490,6 +15371,7 @@
     <w:rsid w:val="009D0CBE"/>
     <w:rsid w:val="00AC6386"/>
     <w:rsid w:val="00AF7B20"/>
+    <w:rsid w:val="00B425E8"/>
     <w:rsid w:val="00CA79A8"/>
     <w:rsid w:val="00CC2C4D"/>
     <w:rsid w:val="00D00A13"/>
@@ -14502,7 +15384,7 @@
     <m:mathFont m:val="Cambria Math"/>
     <m:brkBin m:val="before"/>
     <m:brkBinSub m:val="--"/>
-    <m:smallFrac m:val="0"/>
+    <m:smallFrac m:val="off"/>
     <m:dispDef/>
     <m:lMargin m:val="0"/>
     <m:rMargin m:val="0"/>
@@ -14519,7 +15401,7 @@
 </file>
 
 <file path=word/glossary/styles.xml><?xml version="1.0" encoding="utf-8"?>
-<w:styles xmlns:mc="http://schemas.openxmlformats.org/markup-compatibility/2006" xmlns:r="http://schemas.openxmlformats.org/officeDocument/2006/relationships" xmlns:w="http://schemas.openxmlformats.org/wordprocessingml/2006/main" xmlns:w14="http://schemas.microsoft.com/office/word/2010/wordml" xmlns:w15="http://schemas.microsoft.com/office/word/2012/wordml" mc:Ignorable="w14 w15">
+<w:styles xmlns:r="http://schemas.openxmlformats.org/officeDocument/2006/relationships" xmlns:w="http://schemas.openxmlformats.org/wordprocessingml/2006/main">
   <w:docDefaults>
     <w:rPrDefault>
       <w:rPr>
@@ -14535,395 +15417,162 @@
       </w:pPr>
     </w:pPrDefault>
   </w:docDefaults>
-  <w:latentStyles w:defLockedState="0" w:defUIPriority="99" w:defSemiHidden="0" w:defUnhideWhenUsed="0" w:defQFormat="0" w:count="371">
-    <w:lsdException w:name="Normal" w:uiPriority="0" w:qFormat="1"/>
-    <w:lsdException w:name="heading 1" w:uiPriority="9" w:qFormat="1"/>
-    <w:lsdException w:name="heading 2" w:semiHidden="1" w:uiPriority="9" w:unhideWhenUsed="1" w:qFormat="1"/>
-    <w:lsdException w:name="heading 3" w:semiHidden="1" w:uiPriority="9" w:unhideWhenUsed="1" w:qFormat="1"/>
-    <w:lsdException w:name="heading 4" w:semiHidden="1" w:uiPriority="9" w:unhideWhenUsed="1" w:qFormat="1"/>
-    <w:lsdException w:name="heading 5" w:semiHidden="1" w:uiPriority="9" w:unhideWhenUsed="1" w:qFormat="1"/>
-    <w:lsdException w:name="heading 6" w:semiHidden="1" w:uiPriority="9" w:unhideWhenUsed="1" w:qFormat="1"/>
-    <w:lsdException w:name="heading 7" w:semiHidden="1" w:uiPriority="9" w:unhideWhenUsed="1" w:qFormat="1"/>
-    <w:lsdException w:name="heading 8" w:semiHidden="1" w:uiPriority="9" w:unhideWhenUsed="1" w:qFormat="1"/>
-    <w:lsdException w:name="heading 9" w:semiHidden="1" w:uiPriority="9" w:unhideWhenUsed="1" w:qFormat="1"/>
-    <w:lsdException w:name="index 1" w:semiHidden="1" w:unhideWhenUsed="1"/>
-    <w:lsdException w:name="index 2" w:semiHidden="1" w:unhideWhenUsed="1"/>
-    <w:lsdException w:name="index 3" w:semiHidden="1" w:unhideWhenUsed="1"/>
-    <w:lsdException w:name="index 4" w:semiHidden="1" w:unhideWhenUsed="1"/>
-    <w:lsdException w:name="index 5" w:semiHidden="1" w:unhideWhenUsed="1"/>
-    <w:lsdException w:name="index 6" w:semiHidden="1" w:unhideWhenUsed="1"/>
-    <w:lsdException w:name="index 7" w:semiHidden="1" w:unhideWhenUsed="1"/>
-    <w:lsdException w:name="index 8" w:semiHidden="1" w:unhideWhenUsed="1"/>
-    <w:lsdException w:name="index 9" w:semiHidden="1" w:unhideWhenUsed="1"/>
-    <w:lsdException w:name="toc 1" w:semiHidden="1" w:uiPriority="39" w:unhideWhenUsed="1"/>
-    <w:lsdException w:name="toc 2" w:semiHidden="1" w:uiPriority="39" w:unhideWhenUsed="1"/>
-    <w:lsdException w:name="toc 3" w:semiHidden="1" w:uiPriority="39" w:unhideWhenUsed="1"/>
-    <w:lsdException w:name="toc 4" w:semiHidden="1" w:uiPriority="39" w:unhideWhenUsed="1"/>
-    <w:lsdException w:name="toc 5" w:semiHidden="1" w:uiPriority="39" w:unhideWhenUsed="1"/>
-    <w:lsdException w:name="toc 6" w:semiHidden="1" w:uiPriority="39" w:unhideWhenUsed="1"/>
-    <w:lsdException w:name="toc 7" w:semiHidden="1" w:uiPriority="39" w:unhideWhenUsed="1"/>
-    <w:lsdException w:name="toc 8" w:semiHidden="1" w:uiPriority="39" w:unhideWhenUsed="1"/>
-    <w:lsdException w:name="toc 9" w:semiHidden="1" w:uiPriority="39" w:unhideWhenUsed="1"/>
-    <w:lsdException w:name="Normal Indent" w:semiHidden="1" w:unhideWhenUsed="1"/>
-    <w:lsdException w:name="footnote text" w:semiHidden="1" w:unhideWhenUsed="1"/>
-    <w:lsdException w:name="annotation text" w:semiHidden="1" w:unhideWhenUsed="1"/>
-    <w:lsdException w:name="header" w:semiHidden="1" w:unhideWhenUsed="1"/>
-    <w:lsdException w:name="footer" w:semiHidden="1" w:unhideWhenUsed="1"/>
-    <w:lsdException w:name="index heading" w:semiHidden="1" w:unhideWhenUsed="1"/>
-    <w:lsdException w:name="caption" w:semiHidden="1" w:uiPriority="35" w:unhideWhenUsed="1" w:qFormat="1"/>
-    <w:lsdException w:name="table of figures" w:semiHidden="1" w:unhideWhenUsed="1"/>
-    <w:lsdException w:name="envelope address" w:semiHidden="1" w:unhideWhenUsed="1"/>
-    <w:lsdException w:name="envelope return" w:semiHidden="1" w:unhideWhenUsed="1"/>
-    <w:lsdException w:name="footnote reference" w:semiHidden="1" w:unhideWhenUsed="1"/>
-    <w:lsdException w:name="annotation reference" w:semiHidden="1" w:unhideWhenUsed="1"/>
-    <w:lsdException w:name="line number" w:semiHidden="1" w:unhideWhenUsed="1"/>
-    <w:lsdException w:name="page number" w:semiHidden="1" w:unhideWhenUsed="1"/>
-    <w:lsdException w:name="endnote reference" w:semiHidden="1" w:unhideWhenUsed="1"/>
-    <w:lsdException w:name="endnote text" w:semiHidden="1" w:unhideWhenUsed="1"/>
-    <w:lsdException w:name="table of authorities" w:semiHidden="1" w:unhideWhenUsed="1"/>
-    <w:lsdException w:name="macro" w:semiHidden="1" w:unhideWhenUsed="1"/>
-    <w:lsdException w:name="toa heading" w:semiHidden="1" w:unhideWhenUsed="1"/>
-    <w:lsdException w:name="List" w:semiHidden="1" w:unhideWhenUsed="1"/>
-    <w:lsdException w:name="List Bullet" w:semiHidden="1" w:unhideWhenUsed="1"/>
-    <w:lsdException w:name="List Number" w:semiHidden="1" w:unhideWhenUsed="1"/>
-    <w:lsdException w:name="List 2" w:semiHidden="1" w:unhideWhenUsed="1"/>
-    <w:lsdException w:name="List 3" w:semiHidden="1" w:unhideWhenUsed="1"/>
-    <w:lsdException w:name="List 4" w:semiHidden="1" w:unhideWhenUsed="1"/>
-    <w:lsdException w:name="List 5" w:semiHidden="1" w:unhideWhenUsed="1"/>
-    <w:lsdException w:name="List Bullet 2" w:semiHidden="1" w:unhideWhenUsed="1"/>
-    <w:lsdException w:name="List Bullet 3" w:semiHidden="1" w:unhideWhenUsed="1"/>
-    <w:lsdException w:name="List Bullet 4" w:semiHidden="1" w:unhideWhenUsed="1"/>
-    <w:lsdException w:name="List Bullet 5" w:semiHidden="1" w:unhideWhenUsed="1"/>
-    <w:lsdException w:name="List Number 2" w:semiHidden="1" w:unhideWhenUsed="1"/>
-    <w:lsdException w:name="List Number 3" w:semiHidden="1" w:unhideWhenUsed="1"/>
-    <w:lsdException w:name="List Number 4" w:semiHidden="1" w:unhideWhenUsed="1"/>
-    <w:lsdException w:name="List Number 5" w:semiHidden="1" w:unhideWhenUsed="1"/>
-    <w:lsdException w:name="Title" w:uiPriority="10" w:qFormat="1"/>
-    <w:lsdException w:name="Closing" w:semiHidden="1" w:unhideWhenUsed="1"/>
-    <w:lsdException w:name="Signature" w:semiHidden="1" w:unhideWhenUsed="1"/>
-    <w:lsdException w:name="Default Paragraph Font" w:semiHidden="1" w:uiPriority="1" w:unhideWhenUsed="1"/>
-    <w:lsdException w:name="Body Text" w:semiHidden="1" w:unhideWhenUsed="1"/>
-    <w:lsdException w:name="Body Text Indent" w:semiHidden="1" w:unhideWhenUsed="1"/>
-    <w:lsdException w:name="List Continue" w:semiHidden="1" w:unhideWhenUsed="1"/>
-    <w:lsdException w:name="List Continue 2" w:semiHidden="1" w:unhideWhenUsed="1"/>
-    <w:lsdException w:name="List Continue 3" w:semiHidden="1" w:unhideWhenUsed="1"/>
-    <w:lsdException w:name="List Continue 4" w:semiHidden="1" w:unhideWhenUsed="1"/>
-    <w:lsdException w:name="List Continue 5" w:semiHidden="1" w:unhideWhenUsed="1"/>
-    <w:lsdException w:name="Message Header" w:semiHidden="1" w:unhideWhenUsed="1"/>
-    <w:lsdException w:name="Subtitle" w:uiPriority="11" w:qFormat="1"/>
-    <w:lsdException w:name="Salutation" w:semiHidden="1" w:unhideWhenUsed="1"/>
-    <w:lsdException w:name="Date" w:semiHidden="1" w:unhideWhenUsed="1"/>
-    <w:lsdException w:name="Body Text First Indent" w:semiHidden="1" w:unhideWhenUsed="1"/>
-    <w:lsdException w:name="Body Text First Indent 2" w:semiHidden="1" w:unhideWhenUsed="1"/>
-    <w:lsdException w:name="Note Heading" w:semiHidden="1" w:unhideWhenUsed="1"/>
-    <w:lsdException w:name="Body Text 2" w:semiHidden="1" w:unhideWhenUsed="1"/>
-    <w:lsdException w:name="Body Text 3" w:semiHidden="1" w:unhideWhenUsed="1"/>
-    <w:lsdException w:name="Body Text Indent 2" w:semiHidden="1" w:unhideWhenUsed="1"/>
-    <w:lsdException w:name="Body Text Indent 3" w:semiHidden="1" w:unhideWhenUsed="1"/>
-    <w:lsdException w:name="Block Text" w:semiHidden="1" w:unhideWhenUsed="1"/>
-    <w:lsdException w:name="Hyperlink" w:semiHidden="1" w:unhideWhenUsed="1"/>
-    <w:lsdException w:name="FollowedHyperlink" w:semiHidden="1" w:unhideWhenUsed="1"/>
-    <w:lsdException w:name="Strong" w:uiPriority="22" w:qFormat="1"/>
-    <w:lsdException w:name="Emphasis" w:uiPriority="20" w:qFormat="1"/>
-    <w:lsdException w:name="Document Map" w:semiHidden="1" w:unhideWhenUsed="1"/>
-    <w:lsdException w:name="Plain Text" w:semiHidden="1" w:unhideWhenUsed="1"/>
-    <w:lsdException w:name="E-mail Signature" w:semiHidden="1" w:unhideWhenUsed="1"/>
-    <w:lsdException w:name="HTML Top of Form" w:semiHidden="1" w:unhideWhenUsed="1"/>
-    <w:lsdException w:name="HTML Bottom of Form" w:semiHidden="1" w:unhideWhenUsed="1"/>
-    <w:lsdException w:name="Normal (Web)" w:semiHidden="1" w:unhideWhenUsed="1"/>
-    <w:lsdException w:name="HTML Acronym" w:semiHidden="1" w:unhideWhenUsed="1"/>
-    <w:lsdException w:name="HTML Address" w:semiHidden="1" w:unhideWhenUsed="1"/>
-    <w:lsdException w:name="HTML Cite" w:semiHidden="1" w:unhideWhenUsed="1"/>
-    <w:lsdException w:name="HTML Code" w:semiHidden="1" w:unhideWhenUsed="1"/>
-    <w:lsdException w:name="HTML Definition" w:semiHidden="1" w:unhideWhenUsed="1"/>
-    <w:lsdException w:name="HTML Keyboard" w:semiHidden="1" w:unhideWhenUsed="1"/>
-    <w:lsdException w:name="HTML Preformatted" w:semiHidden="1" w:unhideWhenUsed="1"/>
-    <w:lsdException w:name="HTML Sample" w:semiHidden="1" w:unhideWhenUsed="1"/>
-    <w:lsdException w:name="HTML Typewriter" w:semiHidden="1" w:unhideWhenUsed="1"/>
-    <w:lsdException w:name="HTML Variable" w:semiHidden="1" w:unhideWhenUsed="1"/>
-    <w:lsdException w:name="Normal Table" w:semiHidden="1" w:unhideWhenUsed="1"/>
-    <w:lsdException w:name="annotation subject" w:semiHidden="1" w:unhideWhenUsed="1"/>
-    <w:lsdException w:name="No List" w:semiHidden="1" w:unhideWhenUsed="1"/>
-    <w:lsdException w:name="Outline List 1" w:semiHidden="1" w:unhideWhenUsed="1"/>
-    <w:lsdException w:name="Outline List 2" w:semiHidden="1" w:unhideWhenUsed="1"/>
-    <w:lsdException w:name="Outline List 3" w:semiHidden="1" w:unhideWhenUsed="1"/>
-    <w:lsdException w:name="Table Simple 1" w:semiHidden="1" w:unhideWhenUsed="1"/>
-    <w:lsdException w:name="Table Simple 2" w:semiHidden="1" w:unhideWhenUsed="1"/>
-    <w:lsdException w:name="Table Simple 3" w:semiHidden="1" w:unhideWhenUsed="1"/>
-    <w:lsdException w:name="Table Classic 1" w:semiHidden="1" w:unhideWhenUsed="1"/>
-    <w:lsdException w:name="Table Classic 2" w:semiHidden="1" w:unhideWhenUsed="1"/>
-    <w:lsdException w:name="Table Classic 3" w:semiHidden="1" w:unhideWhenUsed="1"/>
-    <w:lsdException w:name="Table Classic 4" w:semiHidden="1" w:unhideWhenUsed="1"/>
-    <w:lsdException w:name="Table Colorful 1" w:semiHidden="1" w:unhideWhenUsed="1"/>
-    <w:lsdException w:name="Table Colorful 2" w:semiHidden="1" w:unhideWhenUsed="1"/>
-    <w:lsdException w:name="Table Colorful 3" w:semiHidden="1" w:unhideWhenUsed="1"/>
-    <w:lsdException w:name="Table Columns 1" w:semiHidden="1" w:unhideWhenUsed="1"/>
-    <w:lsdException w:name="Table Columns 2" w:semiHidden="1" w:unhideWhenUsed="1"/>
-    <w:lsdException w:name="Table Columns 3" w:semiHidden="1" w:unhideWhenUsed="1"/>
-    <w:lsdException w:name="Table Columns 4" w:semiHidden="1" w:unhideWhenUsed="1"/>
-    <w:lsdException w:name="Table Columns 5" w:semiHidden="1" w:unhideWhenUsed="1"/>
-    <w:lsdException w:name="Table Grid 1" w:semiHidden="1" w:unhideWhenUsed="1"/>
-    <w:lsdException w:name="Table Grid 2" w:semiHidden="1" w:unhideWhenUsed="1"/>
-    <w:lsdException w:name="Table Grid 3" w:semiHidden="1" w:unhideWhenUsed="1"/>
-    <w:lsdException w:name="Table Grid 4" w:semiHidden="1" w:unhideWhenUsed="1"/>
-    <w:lsdException w:name="Table Grid 5" w:semiHidden="1" w:unhideWhenUsed="1"/>
-    <w:lsdException w:name="Table Grid 6" w:semiHidden="1" w:unhideWhenUsed="1"/>
-    <w:lsdException w:name="Table Grid 7" w:semiHidden="1" w:unhideWhenUsed="1"/>
-    <w:lsdException w:name="Table Grid 8" w:semiHidden="1" w:unhideWhenUsed="1"/>
-    <w:lsdException w:name="Table List 1" w:semiHidden="1" w:unhideWhenUsed="1"/>
-    <w:lsdException w:name="Table List 2" w:semiHidden="1" w:unhideWhenUsed="1"/>
-    <w:lsdException w:name="Table List 3" w:semiHidden="1" w:unhideWhenUsed="1"/>
-    <w:lsdException w:name="Table List 4" w:semiHidden="1" w:unhideWhenUsed="1"/>
-    <w:lsdException w:name="Table List 5" w:semiHidden="1" w:unhideWhenUsed="1"/>
-    <w:lsdException w:name="Table List 6" w:semiHidden="1" w:unhideWhenUsed="1"/>
-    <w:lsdException w:name="Table List 7" w:semiHidden="1" w:unhideWhenUsed="1"/>
-    <w:lsdException w:name="Table List 8" w:semiHidden="1" w:unhideWhenUsed="1"/>
-    <w:lsdException w:name="Table 3D effects 1" w:semiHidden="1" w:unhideWhenUsed="1"/>
-    <w:lsdException w:name="Table 3D effects 2" w:semiHidden="1" w:unhideWhenUsed="1"/>
-    <w:lsdException w:name="Table 3D effects 3" w:semiHidden="1" w:unhideWhenUsed="1"/>
-    <w:lsdException w:name="Table Contemporary" w:semiHidden="1" w:unhideWhenUsed="1"/>
-    <w:lsdException w:name="Table Elegant" w:semiHidden="1" w:unhideWhenUsed="1"/>
-    <w:lsdException w:name="Table Professional" w:semiHidden="1" w:unhideWhenUsed="1"/>
-    <w:lsdException w:name="Table Subtle 1" w:semiHidden="1" w:unhideWhenUsed="1"/>
-    <w:lsdException w:name="Table Subtle 2" w:semiHidden="1" w:unhideWhenUsed="1"/>
-    <w:lsdException w:name="Table Web 1" w:semiHidden="1" w:unhideWhenUsed="1"/>
-    <w:lsdException w:name="Table Web 2" w:semiHidden="1" w:unhideWhenUsed="1"/>
-    <w:lsdException w:name="Table Web 3" w:semiHidden="1" w:unhideWhenUsed="1"/>
-    <w:lsdException w:name="Balloon Text" w:semiHidden="1" w:unhideWhenUsed="1"/>
-    <w:lsdException w:name="Table Grid" w:uiPriority="59"/>
-    <w:lsdException w:name="Table Theme" w:semiHidden="1" w:unhideWhenUsed="1"/>
-    <w:lsdException w:name="Placeholder Text" w:semiHidden="1"/>
-    <w:lsdException w:name="No Spacing" w:uiPriority="1" w:qFormat="1"/>
-    <w:lsdException w:name="Light Shading" w:uiPriority="60"/>
-    <w:lsdException w:name="Light List" w:uiPriority="61"/>
-    <w:lsdException w:name="Light Grid" w:uiPriority="62"/>
-    <w:lsdException w:name="Medium Shading 1" w:uiPriority="63"/>
-    <w:lsdException w:name="Medium Shading 2" w:uiPriority="64"/>
-    <w:lsdException w:name="Medium List 1" w:uiPriority="65"/>
-    <w:lsdException w:name="Medium List 2" w:uiPriority="66"/>
-    <w:lsdException w:name="Medium Grid 1" w:uiPriority="67"/>
-    <w:lsdException w:name="Medium Grid 2" w:uiPriority="68"/>
-    <w:lsdException w:name="Medium Grid 3" w:uiPriority="69"/>
-    <w:lsdException w:name="Dark List" w:uiPriority="70"/>
-    <w:lsdException w:name="Colorful Shading" w:uiPriority="71"/>
-    <w:lsdException w:name="Colorful List" w:uiPriority="72"/>
-    <w:lsdException w:name="Colorful Grid" w:uiPriority="73"/>
-    <w:lsdException w:name="Light Shading Accent 1" w:uiPriority="60"/>
-    <w:lsdException w:name="Light List Accent 1" w:uiPriority="61"/>
-    <w:lsdException w:name="Light Grid Accent 1" w:uiPriority="62"/>
-    <w:lsdException w:name="Medium Shading 1 Accent 1" w:uiPriority="63"/>
-    <w:lsdException w:name="Medium Shading 2 Accent 1" w:uiPriority="64"/>
-    <w:lsdException w:name="Medium List 1 Accent 1" w:uiPriority="65"/>
-    <w:lsdException w:name="Revision" w:semiHidden="1"/>
-    <w:lsdException w:name="List Paragraph" w:uiPriority="34" w:qFormat="1"/>
-    <w:lsdException w:name="Quote" w:uiPriority="29" w:qFormat="1"/>
-    <w:lsdException w:name="Intense Quote" w:uiPriority="30" w:qFormat="1"/>
-    <w:lsdException w:name="Medium List 2 Accent 1" w:uiPriority="66"/>
-    <w:lsdException w:name="Medium Grid 1 Accent 1" w:uiPriority="67"/>
-    <w:lsdException w:name="Medium Grid 2 Accent 1" w:uiPriority="68"/>
-    <w:lsdException w:name="Medium Grid 3 Accent 1" w:uiPriority="69"/>
-    <w:lsdException w:name="Dark List Accent 1" w:uiPriority="70"/>
-    <w:lsdException w:name="Colorful Shading Accent 1" w:uiPriority="71"/>
-    <w:lsdException w:name="Colorful List Accent 1" w:uiPriority="72"/>
-    <w:lsdException w:name="Colorful Grid Accent 1" w:uiPriority="73"/>
-    <w:lsdException w:name="Light Shading Accent 2" w:uiPriority="60"/>
-    <w:lsdException w:name="Light List Accent 2" w:uiPriority="61"/>
-    <w:lsdException w:name="Light Grid Accent 2" w:uiPriority="62"/>
-    <w:lsdException w:name="Medium Shading 1 Accent 2" w:uiPriority="63"/>
-    <w:lsdException w:name="Medium Shading 2 Accent 2" w:uiPriority="64"/>
-    <w:lsdException w:name="Medium List 1 Accent 2" w:uiPriority="65"/>
-    <w:lsdException w:name="Medium List 2 Accent 2" w:uiPriority="66"/>
-    <w:lsdException w:name="Medium Grid 1 Accent 2" w:uiPriority="67"/>
-    <w:lsdException w:name="Medium Grid 2 Accent 2" w:uiPriority="68"/>
-    <w:lsdException w:name="Medium Grid 3 Accent 2" w:uiPriority="69"/>
-    <w:lsdException w:name="Dark List Accent 2" w:uiPriority="70"/>
-    <w:lsdException w:name="Colorful Shading Accent 2" w:uiPriority="71"/>
-    <w:lsdException w:name="Colorful List Accent 2" w:uiPriority="72"/>
-    <w:lsdException w:name="Colorful Grid Accent 2" w:uiPriority="73"/>
-    <w:lsdException w:name="Light Shading Accent 3" w:uiPriority="60"/>
-    <w:lsdException w:name="Light List Accent 3" w:uiPriority="61"/>
-    <w:lsdException w:name="Light Grid Accent 3" w:uiPriority="62"/>
-    <w:lsdException w:name="Medium Shading 1 Accent 3" w:uiPriority="63"/>
-    <w:lsdException w:name="Medium Shading 2 Accent 3" w:uiPriority="64"/>
-    <w:lsdException w:name="Medium List 1 Accent 3" w:uiPriority="65"/>
-    <w:lsdException w:name="Medium List 2 Accent 3" w:uiPriority="66"/>
-    <w:lsdException w:name="Medium Grid 1 Accent 3" w:uiPriority="67"/>
-    <w:lsdException w:name="Medium Grid 2 Accent 3" w:uiPriority="68"/>
-    <w:lsdException w:name="Medium Grid 3 Accent 3" w:uiPriority="69"/>
-    <w:lsdException w:name="Dark List Accent 3" w:uiPriority="70"/>
-    <w:lsdException w:name="Colorful Shading Accent 3" w:uiPriority="71"/>
-    <w:lsdException w:name="Colorful List Accent 3" w:uiPriority="72"/>
-    <w:lsdException w:name="Colorful Grid Accent 3" w:uiPriority="73"/>
-    <w:lsdException w:name="Light Shading Accent 4" w:uiPriority="60"/>
-    <w:lsdException w:name="Light List Accent 4" w:uiPriority="61"/>
-    <w:lsdException w:name="Light Grid Accent 4" w:uiPriority="62"/>
-    <w:lsdException w:name="Medium Shading 1 Accent 4" w:uiPriority="63"/>
-    <w:lsdException w:name="Medium Shading 2 Accent 4" w:uiPriority="64"/>
-    <w:lsdException w:name="Medium List 1 Accent 4" w:uiPriority="65"/>
-    <w:lsdException w:name="Medium List 2 Accent 4" w:uiPriority="66"/>
-    <w:lsdException w:name="Medium Grid 1 Accent 4" w:uiPriority="67"/>
-    <w:lsdException w:name="Medium Grid 2 Accent 4" w:uiPriority="68"/>
-    <w:lsdException w:name="Medium Grid 3 Accent 4" w:uiPriority="69"/>
-    <w:lsdException w:name="Dark List Accent 4" w:uiPriority="70"/>
-    <w:lsdException w:name="Colorful Shading Accent 4" w:uiPriority="71"/>
-    <w:lsdException w:name="Colorful List Accent 4" w:uiPriority="72"/>
-    <w:lsdException w:name="Colorful Grid Accent 4" w:uiPriority="73"/>
-    <w:lsdException w:name="Light Shading Accent 5" w:uiPriority="60"/>
-    <w:lsdException w:name="Light List Accent 5" w:uiPriority="61"/>
-    <w:lsdException w:name="Light Grid Accent 5" w:uiPriority="62"/>
-    <w:lsdException w:name="Medium Shading 1 Accent 5" w:uiPriority="63"/>
-    <w:lsdException w:name="Medium Shading 2 Accent 5" w:uiPriority="64"/>
-    <w:lsdException w:name="Medium List 1 Accent 5" w:uiPriority="65"/>
-    <w:lsdException w:name="Medium List 2 Accent 5" w:uiPriority="66"/>
-    <w:lsdException w:name="Medium Grid 1 Accent 5" w:uiPriority="67"/>
-    <w:lsdException w:name="Medium Grid 2 Accent 5" w:uiPriority="68"/>
-    <w:lsdException w:name="Medium Grid 3 Accent 5" w:uiPriority="69"/>
-    <w:lsdException w:name="Dark List Accent 5" w:uiPriority="70"/>
-    <w:lsdException w:name="Colorful Shading Accent 5" w:uiPriority="71"/>
-    <w:lsdException w:name="Colorful List Accent 5" w:uiPriority="72"/>
-    <w:lsdException w:name="Colorful Grid Accent 5" w:uiPriority="73"/>
-    <w:lsdException w:name="Light Shading Accent 6" w:uiPriority="60"/>
-    <w:lsdException w:name="Light List Accent 6" w:uiPriority="61"/>
-    <w:lsdException w:name="Light Grid Accent 6" w:uiPriority="62"/>
-    <w:lsdException w:name="Medium Shading 1 Accent 6" w:uiPriority="63"/>
-    <w:lsdException w:name="Medium Shading 2 Accent 6" w:uiPriority="64"/>
-    <w:lsdException w:name="Medium List 1 Accent 6" w:uiPriority="65"/>
-    <w:lsdException w:name="Medium List 2 Accent 6" w:uiPriority="66"/>
-    <w:lsdException w:name="Medium Grid 1 Accent 6" w:uiPriority="67"/>
-    <w:lsdException w:name="Medium Grid 2 Accent 6" w:uiPriority="68"/>
-    <w:lsdException w:name="Medium Grid 3 Accent 6" w:uiPriority="69"/>
-    <w:lsdException w:name="Dark List Accent 6" w:uiPriority="70"/>
-    <w:lsdException w:name="Colorful Shading Accent 6" w:uiPriority="71"/>
-    <w:lsdException w:name="Colorful List Accent 6" w:uiPriority="72"/>
-    <w:lsdException w:name="Colorful Grid Accent 6" w:uiPriority="73"/>
-    <w:lsdException w:name="Subtle Emphasis" w:uiPriority="19" w:qFormat="1"/>
-    <w:lsdException w:name="Intense Emphasis" w:uiPriority="21" w:qFormat="1"/>
-    <w:lsdException w:name="Subtle Reference" w:uiPriority="31" w:qFormat="1"/>
-    <w:lsdException w:name="Intense Reference" w:uiPriority="32" w:qFormat="1"/>
-    <w:lsdException w:name="Book Title" w:uiPriority="33" w:qFormat="1"/>
-    <w:lsdException w:name="Bibliography" w:semiHidden="1" w:uiPriority="37" w:unhideWhenUsed="1"/>
-    <w:lsdException w:name="TOC Heading" w:semiHidden="1" w:uiPriority="39" w:unhideWhenUsed="1" w:qFormat="1"/>
-    <w:lsdException w:name="Plain Table 1" w:uiPriority="41"/>
-    <w:lsdException w:name="Plain Table 2" w:uiPriority="42"/>
-    <w:lsdException w:name="Plain Table 3" w:uiPriority="43"/>
-    <w:lsdException w:name="Plain Table 4" w:uiPriority="44"/>
-    <w:lsdException w:name="Plain Table 5" w:uiPriority="45"/>
-    <w:lsdException w:name="Grid Table Light" w:uiPriority="40"/>
-    <w:lsdException w:name="Grid Table 1 Light" w:uiPriority="46"/>
-    <w:lsdException w:name="Grid Table 2" w:uiPriority="47"/>
-    <w:lsdException w:name="Grid Table 3" w:uiPriority="48"/>
-    <w:lsdException w:name="Grid Table 4" w:uiPriority="49"/>
-    <w:lsdException w:name="Grid Table 5 Dark" w:uiPriority="50"/>
-    <w:lsdException w:name="Grid Table 6 Colorful" w:uiPriority="51"/>
-    <w:lsdException w:name="Grid Table 7 Colorful" w:uiPriority="52"/>
-    <w:lsdException w:name="Grid Table 1 Light Accent 1" w:uiPriority="46"/>
-    <w:lsdException w:name="Grid Table 2 Accent 1" w:uiPriority="47"/>
-    <w:lsdException w:name="Grid Table 3 Accent 1" w:uiPriority="48"/>
-    <w:lsdException w:name="Grid Table 4 Accent 1" w:uiPriority="49"/>
-    <w:lsdException w:name="Grid Table 5 Dark Accent 1" w:uiPriority="50"/>
-    <w:lsdException w:name="Grid Table 6 Colorful Accent 1" w:uiPriority="51"/>
-    <w:lsdException w:name="Grid Table 7 Colorful Accent 1" w:uiPriority="52"/>
-    <w:lsdException w:name="Grid Table 1 Light Accent 2" w:uiPriority="46"/>
-    <w:lsdException w:name="Grid Table 2 Accent 2" w:uiPriority="47"/>
-    <w:lsdException w:name="Grid Table 3 Accent 2" w:uiPriority="48"/>
-    <w:lsdException w:name="Grid Table 4 Accent 2" w:uiPriority="49"/>
-    <w:lsdException w:name="Grid Table 5 Dark Accent 2" w:uiPriority="50"/>
-    <w:lsdException w:name="Grid Table 6 Colorful Accent 2" w:uiPriority="51"/>
-    <w:lsdException w:name="Grid Table 7 Colorful Accent 2" w:uiPriority="52"/>
-    <w:lsdException w:name="Grid Table 1 Light Accent 3" w:uiPriority="46"/>
-    <w:lsdException w:name="Grid Table 2 Accent 3" w:uiPriority="47"/>
-    <w:lsdException w:name="Grid Table 3 Accent 3" w:uiPriority="48"/>
-    <w:lsdException w:name="Grid Table 4 Accent 3" w:uiPriority="49"/>
-    <w:lsdException w:name="Grid Table 5 Dark Accent 3" w:uiPriority="50"/>
-    <w:lsdException w:name="Grid Table 6 Colorful Accent 3" w:uiPriority="51"/>
-    <w:lsdException w:name="Grid Table 7 Colorful Accent 3" w:uiPriority="52"/>
-    <w:lsdException w:name="Grid Table 1 Light Accent 4" w:uiPriority="46"/>
-    <w:lsdException w:name="Grid Table 2 Accent 4" w:uiPriority="47"/>
-    <w:lsdException w:name="Grid Table 3 Accent 4" w:uiPriority="48"/>
-    <w:lsdException w:name="Grid Table 4 Accent 4" w:uiPriority="49"/>
-    <w:lsdException w:name="Grid Table 5 Dark Accent 4" w:uiPriority="50"/>
-    <w:lsdException w:name="Grid Table 6 Colorful Accent 4" w:uiPriority="51"/>
-    <w:lsdException w:name="Grid Table 7 Colorful Accent 4" w:uiPriority="52"/>
-    <w:lsdException w:name="Grid Table 1 Light Accent 5" w:uiPriority="46"/>
-    <w:lsdException w:name="Grid Table 2 Accent 5" w:uiPriority="47"/>
-    <w:lsdException w:name="Grid Table 3 Accent 5" w:uiPriority="48"/>
-    <w:lsdException w:name="Grid Table 4 Accent 5" w:uiPriority="49"/>
-    <w:lsdException w:name="Grid Table 5 Dark Accent 5" w:uiPriority="50"/>
-    <w:lsdException w:name="Grid Table 6 Colorful Accent 5" w:uiPriority="51"/>
-    <w:lsdException w:name="Grid Table 7 Colorful Accent 5" w:uiPriority="52"/>
-    <w:lsdException w:name="Grid Table 1 Light Accent 6" w:uiPriority="46"/>
-    <w:lsdException w:name="Grid Table 2 Accent 6" w:uiPriority="47"/>
-    <w:lsdException w:name="Grid Table 3 Accent 6" w:uiPriority="48"/>
-    <w:lsdException w:name="Grid Table 4 Accent 6" w:uiPriority="49"/>
-    <w:lsdException w:name="Grid Table 5 Dark Accent 6" w:uiPriority="50"/>
-    <w:lsdException w:name="Grid Table 6 Colorful Accent 6" w:uiPriority="51"/>
-    <w:lsdException w:name="Grid Table 7 Colorful Accent 6" w:uiPriority="52"/>
-    <w:lsdException w:name="List Table 1 Light" w:uiPriority="46"/>
-    <w:lsdException w:name="List Table 2" w:uiPriority="47"/>
-    <w:lsdException w:name="List Table 3" w:uiPriority="48"/>
-    <w:lsdException w:name="List Table 4" w:uiPriority="49"/>
-    <w:lsdException w:name="List Table 5 Dark" w:uiPriority="50"/>
-    <w:lsdException w:name="List Table 6 Colorful" w:uiPriority="51"/>
-    <w:lsdException w:name="List Table 7 Colorful" w:uiPriority="52"/>
-    <w:lsdException w:name="List Table 1 Light Accent 1" w:uiPriority="46"/>
-    <w:lsdException w:name="List Table 2 Accent 1" w:uiPriority="47"/>
-    <w:lsdException w:name="List Table 3 Accent 1" w:uiPriority="48"/>
-    <w:lsdException w:name="List Table 4 Accent 1" w:uiPriority="49"/>
-    <w:lsdException w:name="List Table 5 Dark Accent 1" w:uiPriority="50"/>
-    <w:lsdException w:name="List Table 6 Colorful Accent 1" w:uiPriority="51"/>
-    <w:lsdException w:name="List Table 7 Colorful Accent 1" w:uiPriority="52"/>
-    <w:lsdException w:name="List Table 1 Light Accent 2" w:uiPriority="46"/>
-    <w:lsdException w:name="List Table 2 Accent 2" w:uiPriority="47"/>
-    <w:lsdException w:name="List Table 3 Accent 2" w:uiPriority="48"/>
-    <w:lsdException w:name="List Table 4 Accent 2" w:uiPriority="49"/>
-    <w:lsdException w:name="List Table 5 Dark Accent 2" w:uiPriority="50"/>
-    <w:lsdException w:name="List Table 6 Colorful Accent 2" w:uiPriority="51"/>
-    <w:lsdException w:name="List Table 7 Colorful Accent 2" w:uiPriority="52"/>
-    <w:lsdException w:name="List Table 1 Light Accent 3" w:uiPriority="46"/>
-    <w:lsdException w:name="List Table 2 Accent 3" w:uiPriority="47"/>
-    <w:lsdException w:name="List Table 3 Accent 3" w:uiPriority="48"/>
-    <w:lsdException w:name="List Table 4 Accent 3" w:uiPriority="49"/>
-    <w:lsdException w:name="List Table 5 Dark Accent 3" w:uiPriority="50"/>
-    <w:lsdException w:name="List Table 6 Colorful Accent 3" w:uiPriority="51"/>
-    <w:lsdException w:name="List Table 7 Colorful Accent 3" w:uiPriority="52"/>
-    <w:lsdException w:name="List Table 1 Light Accent 4" w:uiPriority="46"/>
-    <w:lsdException w:name="List Table 2 Accent 4" w:uiPriority="47"/>
-    <w:lsdException w:name="List Table 3 Accent 4" w:uiPriority="48"/>
-    <w:lsdException w:name="List Table 4 Accent 4" w:uiPriority="49"/>
-    <w:lsdException w:name="List Table 5 Dark Accent 4" w:uiPriority="50"/>
-    <w:lsdException w:name="List Table 6 Colorful Accent 4" w:uiPriority="51"/>
-    <w:lsdException w:name="List Table 7 Colorful Accent 4" w:uiPriority="52"/>
-    <w:lsdException w:name="List Table 1 Light Accent 5" w:uiPriority="46"/>
-    <w:lsdException w:name="List Table 2 Accent 5" w:uiPriority="47"/>
-    <w:lsdException w:name="List Table 3 Accent 5" w:uiPriority="48"/>
-    <w:lsdException w:name="List Table 4 Accent 5" w:uiPriority="49"/>
-    <w:lsdException w:name="List Table 5 Dark Accent 5" w:uiPriority="50"/>
-    <w:lsdException w:name="List Table 6 Colorful Accent 5" w:uiPriority="51"/>
-    <w:lsdException w:name="List Table 7 Colorful Accent 5" w:uiPriority="52"/>
-    <w:lsdException w:name="List Table 1 Light Accent 6" w:uiPriority="46"/>
-    <w:lsdException w:name="List Table 2 Accent 6" w:uiPriority="47"/>
-    <w:lsdException w:name="List Table 3 Accent 6" w:uiPriority="48"/>
-    <w:lsdException w:name="List Table 4 Accent 6" w:uiPriority="49"/>
-    <w:lsdException w:name="List Table 5 Dark Accent 6" w:uiPriority="50"/>
-    <w:lsdException w:name="List Table 6 Colorful Accent 6" w:uiPriority="51"/>
-    <w:lsdException w:name="List Table 7 Colorful Accent 6" w:uiPriority="52"/>
+  <w:latentStyles w:defLockedState="0" w:defUIPriority="99" w:defSemiHidden="1" w:defUnhideWhenUsed="1" w:defQFormat="0" w:count="267">
+    <w:lsdException w:name="Normal" w:semiHidden="0" w:uiPriority="0" w:unhideWhenUsed="0" w:qFormat="1"/>
+    <w:lsdException w:name="heading 1" w:semiHidden="0" w:uiPriority="9" w:unhideWhenUsed="0" w:qFormat="1"/>
+    <w:lsdException w:name="heading 2" w:uiPriority="9" w:qFormat="1"/>
+    <w:lsdException w:name="heading 3" w:uiPriority="9" w:qFormat="1"/>
+    <w:lsdException w:name="heading 4" w:uiPriority="9" w:qFormat="1"/>
+    <w:lsdException w:name="heading 5" w:uiPriority="9" w:qFormat="1"/>
+    <w:lsdException w:name="heading 6" w:uiPriority="9" w:qFormat="1"/>
+    <w:lsdException w:name="heading 7" w:uiPriority="9" w:qFormat="1"/>
+    <w:lsdException w:name="heading 8" w:uiPriority="9" w:qFormat="1"/>
+    <w:lsdException w:name="heading 9" w:uiPriority="9" w:qFormat="1"/>
+    <w:lsdException w:name="toc 1" w:uiPriority="39"/>
+    <w:lsdException w:name="toc 2" w:uiPriority="39"/>
+    <w:lsdException w:name="toc 3" w:uiPriority="39"/>
+    <w:lsdException w:name="toc 4" w:uiPriority="39"/>
+    <w:lsdException w:name="toc 5" w:uiPriority="39"/>
+    <w:lsdException w:name="toc 6" w:uiPriority="39"/>
+    <w:lsdException w:name="toc 7" w:uiPriority="39"/>
+    <w:lsdException w:name="toc 8" w:uiPriority="39"/>
+    <w:lsdException w:name="toc 9" w:uiPriority="39"/>
+    <w:lsdException w:name="caption" w:uiPriority="35" w:qFormat="1"/>
+    <w:lsdException w:name="Title" w:semiHidden="0" w:uiPriority="10" w:unhideWhenUsed="0" w:qFormat="1"/>
+    <w:lsdException w:name="Default Paragraph Font" w:uiPriority="1"/>
+    <w:lsdException w:name="Subtitle" w:semiHidden="0" w:uiPriority="11" w:unhideWhenUsed="0" w:qFormat="1"/>
+    <w:lsdException w:name="Strong" w:semiHidden="0" w:uiPriority="22" w:unhideWhenUsed="0" w:qFormat="1"/>
+    <w:lsdException w:name="Emphasis" w:semiHidden="0" w:uiPriority="20" w:unhideWhenUsed="0" w:qFormat="1"/>
+    <w:lsdException w:name="Table Grid" w:semiHidden="0" w:uiPriority="59" w:unhideWhenUsed="0"/>
+    <w:lsdException w:name="Placeholder Text" w:unhideWhenUsed="0"/>
+    <w:lsdException w:name="No Spacing" w:semiHidden="0" w:uiPriority="1" w:unhideWhenUsed="0" w:qFormat="1"/>
+    <w:lsdException w:name="Light Shading" w:semiHidden="0" w:uiPriority="60" w:unhideWhenUsed="0"/>
+    <w:lsdException w:name="Light List" w:semiHidden="0" w:uiPriority="61" w:unhideWhenUsed="0"/>
+    <w:lsdException w:name="Light Grid" w:semiHidden="0" w:uiPriority="62" w:unhideWhenUsed="0"/>
+    <w:lsdException w:name="Medium Shading 1" w:semiHidden="0" w:uiPriority="63" w:unhideWhenUsed="0"/>
+    <w:lsdException w:name="Medium Shading 2" w:semiHidden="0" w:uiPriority="64" w:unhideWhenUsed="0"/>
+    <w:lsdException w:name="Medium List 1" w:semiHidden="0" w:uiPriority="65" w:unhideWhenUsed="0"/>
+    <w:lsdException w:name="Medium List 2" w:semiHidden="0" w:uiPriority="66" w:unhideWhenUsed="0"/>
+    <w:lsdException w:name="Medium Grid 1" w:semiHidden="0" w:uiPriority="67" w:unhideWhenUsed="0"/>
+    <w:lsdException w:name="Medium Grid 2" w:semiHidden="0" w:uiPriority="68" w:unhideWhenUsed="0"/>
+    <w:lsdException w:name="Medium Grid 3" w:semiHidden="0" w:uiPriority="69" w:unhideWhenUsed="0"/>
+    <w:lsdException w:name="Dark List" w:semiHidden="0" w:uiPriority="70" w:unhideWhenUsed="0"/>
+    <w:lsdException w:name="Colorful Shading" w:semiHidden="0" w:uiPriority="71" w:unhideWhenUsed="0"/>
+    <w:lsdException w:name="Colorful List" w:semiHidden="0" w:uiPriority="72" w:unhideWhenUsed="0"/>
+    <w:lsdException w:name="Colorful Grid" w:semiHidden="0" w:uiPriority="73" w:unhideWhenUsed="0"/>
+    <w:lsdException w:name="Light Shading Accent 1" w:semiHidden="0" w:uiPriority="60" w:unhideWhenUsed="0"/>
+    <w:lsdException w:name="Light List Accent 1" w:semiHidden="0" w:uiPriority="61" w:unhideWhenUsed="0"/>
+    <w:lsdException w:name="Light Grid Accent 1" w:semiHidden="0" w:uiPriority="62" w:unhideWhenUsed="0"/>
+    <w:lsdException w:name="Medium Shading 1 Accent 1" w:semiHidden="0" w:uiPriority="63" w:unhideWhenUsed="0"/>
+    <w:lsdException w:name="Medium Shading 2 Accent 1" w:semiHidden="0" w:uiPriority="64" w:unhideWhenUsed="0"/>
+    <w:lsdException w:name="Medium List 1 Accent 1" w:semiHidden="0" w:uiPriority="65" w:unhideWhenUsed="0"/>
+    <w:lsdException w:name="Revision" w:unhideWhenUsed="0"/>
+    <w:lsdException w:name="List Paragraph" w:semiHidden="0" w:uiPriority="34" w:unhideWhenUsed="0" w:qFormat="1"/>
+    <w:lsdException w:name="Quote" w:semiHidden="0" w:uiPriority="29" w:unhideWhenUsed="0" w:qFormat="1"/>
+    <w:lsdException w:name="Intense Quote" w:semiHidden="0" w:uiPriority="30" w:unhideWhenUsed="0" w:qFormat="1"/>
+    <w:lsdException w:name="Medium List 2 Accent 1" w:semiHidden="0" w:uiPriority="66" w:unhideWhenUsed="0"/>
+    <w:lsdException w:name="Medium Grid 1 Accent 1" w:semiHidden="0" w:uiPriority="67" w:unhideWhenUsed="0"/>
+    <w:lsdException w:name="Medium Grid 2 Accent 1" w:semiHidden="0" w:uiPriority="68" w:unhideWhenUsed="0"/>
+    <w:lsdException w:name="Medium Grid 3 Accent 1" w:semiHidden="0" w:uiPriority="69" w:unhideWhenUsed="0"/>
+    <w:lsdException w:name="Dark List Accent 1" w:semiHidden="0" w:uiPriority="70" w:unhideWhenUsed="0"/>
+    <w:lsdException w:name="Colorful Shading Accent 1" w:semiHidden="0" w:uiPriority="71" w:unhideWhenUsed="0"/>
+    <w:lsdException w:name="Colorful List Accent 1" w:semiHidden="0" w:uiPriority="72" w:unhideWhenUsed="0"/>
+    <w:lsdException w:name="Colorful Grid Accent 1" w:semiHidden="0" w:uiPriority="73" w:unhideWhenUsed="0"/>
+    <w:lsdException w:name="Light Shading Accent 2" w:semiHidden="0" w:uiPriority="60" w:unhideWhenUsed="0"/>
+    <w:lsdException w:name="Light List Accent 2" w:semiHidden="0" w:uiPriority="61" w:unhideWhenUsed="0"/>
+    <w:lsdException w:name="Light Grid Accent 2" w:semiHidden="0" w:uiPriority="62" w:unhideWhenUsed="0"/>
+    <w:lsdException w:name="Medium Shading 1 Accent 2" w:semiHidden="0" w:uiPriority="63" w:unhideWhenUsed="0"/>
+    <w:lsdException w:name="Medium Shading 2 Accent 2" w:semiHidden="0" w:uiPriority="64" w:unhideWhenUsed="0"/>
+    <w:lsdException w:name="Medium List 1 Accent 2" w:semiHidden="0" w:uiPriority="65" w:unhideWhenUsed="0"/>
+    <w:lsdException w:name="Medium List 2 Accent 2" w:semiHidden="0" w:uiPriority="66" w:unhideWhenUsed="0"/>
+    <w:lsdException w:name="Medium Grid 1 Accent 2" w:semiHidden="0" w:uiPriority="67" w:unhideWhenUsed="0"/>
+    <w:lsdException w:name="Medium Grid 2 Accent 2" w:semiHidden="0" w:uiPriority="68" w:unhideWhenUsed="0"/>
+    <w:lsdException w:name="Medium Grid 3 Accent 2" w:semiHidden="0" w:uiPriority="69" w:unhideWhenUsed="0"/>
+    <w:lsdException w:name="Dark List Accent 2" w:semiHidden="0" w:uiPriority="70" w:unhideWhenUsed="0"/>
+    <w:lsdException w:name="Colorful Shading Accent 2" w:semiHidden="0" w:uiPriority="71" w:unhideWhenUsed="0"/>
+    <w:lsdException w:name="Colorful List Accent 2" w:semiHidden="0" w:uiPriority="72" w:unhideWhenUsed="0"/>
+    <w:lsdException w:name="Colorful Grid Accent 2" w:semiHidden="0" w:uiPriority="73" w:unhideWhenUsed="0"/>
+    <w:lsdException w:name="Light Shading Accent 3" w:semiHidden="0" w:uiPriority="60" w:unhideWhenUsed="0"/>
+    <w:lsdException w:name="Light List Accent 3" w:semiHidden="0" w:uiPriority="61" w:unhideWhenUsed="0"/>
+    <w:lsdException w:name="Light Grid Accent 3" w:semiHidden="0" w:uiPriority="62" w:unhideWhenUsed="0"/>
+    <w:lsdException w:name="Medium Shading 1 Accent 3" w:semiHidden="0" w:uiPriority="63" w:unhideWhenUsed="0"/>
+    <w:lsdException w:name="Medium Shading 2 Accent 3" w:semiHidden="0" w:uiPriority="64" w:unhideWhenUsed="0"/>
+    <w:lsdException w:name="Medium List 1 Accent 3" w:semiHidden="0" w:uiPriority="65" w:unhideWhenUsed="0"/>
+    <w:lsdException w:name="Medium List 2 Accent 3" w:semiHidden="0" w:uiPriority="66" w:unhideWhenUsed="0"/>
+    <w:lsdException w:name="Medium Grid 1 Accent 3" w:semiHidden="0" w:uiPriority="67" w:unhideWhenUsed="0"/>
+    <w:lsdException w:name="Medium Grid 2 Accent 3" w:semiHidden="0" w:uiPriority="68" w:unhideWhenUsed="0"/>
+    <w:lsdException w:name="Medium Grid 3 Accent 3" w:semiHidden="0" w:uiPriority="69" w:unhideWhenUsed="0"/>
+    <w:lsdException w:name="Dark List Accent 3" w:semiHidden="0" w:uiPriority="70" w:unhideWhenUsed="0"/>
+    <w:lsdException w:name="Colorful Shading Accent 3" w:semiHidden="0" w:uiPriority="71" w:unhideWhenUsed="0"/>
+    <w:lsdException w:name="Colorful List Accent 3" w:semiHidden="0" w:uiPriority="72" w:unhideWhenUsed="0"/>
+    <w:lsdException w:name="Colorful Grid Accent 3" w:semiHidden="0" w:uiPriority="73" w:unhideWhenUsed="0"/>
+    <w:lsdException w:name="Light Shading Accent 4" w:semiHidden="0" w:uiPriority="60" w:unhideWhenUsed="0"/>
+    <w:lsdException w:name="Light List Accent 4" w:semiHidden="0" w:uiPriority="61" w:unhideWhenUsed="0"/>
+    <w:lsdException w:name="Light Grid Accent 4" w:semiHidden="0" w:uiPriority="62" w:unhideWhenUsed="0"/>
+    <w:lsdException w:name="Medium Shading 1 Accent 4" w:semiHidden="0" w:uiPriority="63" w:unhideWhenUsed="0"/>
+    <w:lsdException w:name="Medium Shading 2 Accent 4" w:semiHidden="0" w:uiPriority="64" w:unhideWhenUsed="0"/>
+    <w:lsdException w:name="Medium List 1 Accent 4" w:semiHidden="0" w:uiPriority="65" w:unhideWhenUsed="0"/>
+    <w:lsdException w:name="Medium List 2 Accent 4" w:semiHidden="0" w:uiPriority="66" w:unhideWhenUsed="0"/>
+    <w:lsdException w:name="Medium Grid 1 Accent 4" w:semiHidden="0" w:uiPriority="67" w:unhideWhenUsed="0"/>
+    <w:lsdException w:name="Medium Grid 2 Accent 4" w:semiHidden="0" w:uiPriority="68" w:unhideWhenUsed="0"/>
+    <w:lsdException w:name="Medium Grid 3 Accent 4" w:semiHidden="0" w:uiPriority="69" w:unhideWhenUsed="0"/>
+    <w:lsdException w:name="Dark List Accent 4" w:semiHidden="0" w:uiPriority="70" w:unhideWhenUsed="0"/>
+    <w:lsdException w:name="Colorful Shading Accent 4" w:semiHidden="0" w:uiPriority="71" w:unhideWhenUsed="0"/>
+    <w:lsdException w:name="Colorful List Accent 4" w:semiHidden="0" w:uiPriority="72" w:unhideWhenUsed="0"/>
+    <w:lsdException w:name="Colorful Grid Accent 4" w:semiHidden="0" w:uiPriority="73" w:unhideWhenUsed="0"/>
+    <w:lsdException w:name="Light Shading Accent 5" w:semiHidden="0" w:uiPriority="60" w:unhideWhenUsed="0"/>
+    <w:lsdException w:name="Light List Accent 5" w:semiHidden="0" w:uiPriority="61" w:unhideWhenUsed="0"/>
+    <w:lsdException w:name="Light Grid Accent 5" w:semiHidden="0" w:uiPriority="62" w:unhideWhenUsed="0"/>
+    <w:lsdException w:name="Medium Shading 1 Accent 5" w:semiHidden="0" w:uiPriority="63" w:unhideWhenUsed="0"/>
+    <w:lsdException w:name="Medium Shading 2 Accent 5" w:semiHidden="0" w:uiPriority="64" w:unhideWhenUsed="0"/>
+    <w:lsdException w:name="Medium List 1 Accent 5" w:semiHidden="0" w:uiPriority="65" w:unhideWhenUsed="0"/>
+    <w:lsdException w:name="Medium List 2 Accent 5" w:semiHidden="0" w:uiPriority="66" w:unhideWhenUsed="0"/>
+    <w:lsdException w:name="Medium Grid 1 Accent 5" w:semiHidden="0" w:uiPriority="67" w:unhideWhenUsed="0"/>
+    <w:lsdException w:name="Medium Grid 2 Accent 5" w:semiHidden="0" w:uiPriority="68" w:unhideWhenUsed="0"/>
+    <w:lsdException w:name="Medium Grid 3 Accent 5" w:semiHidden="0" w:uiPriority="69" w:unhideWhenUsed="0"/>
+    <w:lsdException w:name="Dark List Accent 5" w:semiHidden="0" w:uiPriority="70" w:unhideWhenUsed="0"/>
+    <w:lsdException w:name="Colorful Shading Accent 5" w:semiHidden="0" w:uiPriority="71" w:unhideWhenUsed="0"/>
+    <w:lsdException w:name="Colorful List Accent 5" w:semiHidden="0" w:uiPriority="72" w:unhideWhenUsed="0"/>
+    <w:lsdException w:name="Colorful Grid Accent 5" w:semiHidden="0" w:uiPriority="73" w:unhideWhenUsed="0"/>
+    <w:lsdException w:name="Light Shading Accent 6" w:semiHidden="0" w:uiPriority="60" w:unhideWhenUsed="0"/>
+    <w:lsdException w:name="Light List Accent 6" w:semiHidden="0" w:uiPriority="61" w:unhideWhenUsed="0"/>
+    <w:lsdException w:name="Light Grid Accent 6" w:semiHidden="0" w:uiPriority="62" w:unhideWhenUsed="0"/>
+    <w:lsdException w:name="Medium Shading 1 Accent 6" w:semiHidden="0" w:uiPriority="63" w:unhideWhenUsed="0"/>
+    <w:lsdException w:name="Medium Shading 2 Accent 6" w:semiHidden="0" w:uiPriority="64" w:unhideWhenUsed="0"/>
+    <w:lsdException w:name="Medium List 1 Accent 6" w:semiHidden="0" w:uiPriority="65" w:unhideWhenUsed="0"/>
+    <w:lsdException w:name="Medium List 2 Accent 6" w:semiHidden="0" w:uiPriority="66" w:unhideWhenUsed="0"/>
+    <w:lsdException w:name="Medium Grid 1 Accent 6" w:semiHidden="0" w:uiPriority="67" w:unhideWhenUsed="0"/>
+    <w:lsdException w:name="Medium Grid 2 Accent 6" w:semiHidden="0" w:uiPriority="68" w:unhideWhenUsed="0"/>
+    <w:lsdException w:name="Medium Grid 3 Accent 6" w:semiHidden="0" w:uiPriority="69" w:unhideWhenUsed="0"/>
+    <w:lsdException w:name="Dark List Accent 6" w:semiHidden="0" w:uiPriority="70" w:unhideWhenUsed="0"/>
+    <w:lsdException w:name="Colorful Shading Accent 6" w:semiHidden="0" w:uiPriority="71" w:unhideWhenUsed="0"/>
+    <w:lsdException w:name="Colorful List Accent 6" w:semiHidden="0" w:uiPriority="72" w:unhideWhenUsed="0"/>
+    <w:lsdException w:name="Colorful Grid Accent 6" w:semiHidden="0" w:uiPriority="73" w:unhideWhenUsed="0"/>
+    <w:lsdException w:name="Subtle Emphasis" w:semiHidden="0" w:uiPriority="19" w:unhideWhenUsed="0" w:qFormat="1"/>
+    <w:lsdException w:name="Intense Emphasis" w:semiHidden="0" w:uiPriority="21" w:unhideWhenUsed="0" w:qFormat="1"/>
+    <w:lsdException w:name="Subtle Reference" w:semiHidden="0" w:uiPriority="31" w:unhideWhenUsed="0" w:qFormat="1"/>
+    <w:lsdException w:name="Intense Reference" w:semiHidden="0" w:uiPriority="32" w:unhideWhenUsed="0" w:qFormat="1"/>
+    <w:lsdException w:name="Book Title" w:semiHidden="0" w:uiPriority="33" w:unhideWhenUsed="0" w:qFormat="1"/>
+    <w:lsdException w:name="Bibliography" w:uiPriority="37"/>
+    <w:lsdException w:name="TOC Heading" w:uiPriority="39" w:qFormat="1"/>
   </w:latentStyles>
-  <w:style w:type="paragraph" w:default="1" w:styleId="a">
+  <w:style w:type="paragraph" w:default="1" w:styleId="Normal">
     <w:name w:val="Normal"/>
     <w:qFormat/>
     <w:rsid w:val="00CA79A8"/>
   </w:style>
-  <w:style w:type="character" w:default="1" w:styleId="a0">
+  <w:style w:type="character" w:default="1" w:styleId="DefaultParagraphFont">
     <w:name w:val="Default Paragraph Font"/>
     <w:uiPriority w:val="1"/>
     <w:semiHidden/>
     <w:unhideWhenUsed/>
   </w:style>
-  <w:style w:type="table" w:default="1" w:styleId="a1">
+  <w:style w:type="table" w:default="1" w:styleId="TableNormal">
     <w:name w:val="Normal Table"/>
     <w:uiPriority w:val="99"/>
     <w:semiHidden/>
     <w:unhideWhenUsed/>
+    <w:qFormat/>
     <w:tblPr>
       <w:tblInd w:w="0" w:type="dxa"/>
       <w:tblCellMar>
@@ -14934,7 +15583,7 @@
       </w:tblCellMar>
     </w:tblPr>
   </w:style>
-  <w:style w:type="numbering" w:default="1" w:styleId="a2">
+  <w:style w:type="numbering" w:default="1" w:styleId="NoList">
     <w:name w:val="No List"/>
     <w:uiPriority w:val="99"/>
     <w:semiHidden/>
@@ -14980,7 +15629,7 @@
 </file>
 
 <file path=word/glossary/webSettings.xml><?xml version="1.0" encoding="utf-8"?>
-<w:webSettings xmlns:mc="http://schemas.openxmlformats.org/markup-compatibility/2006" xmlns:r="http://schemas.openxmlformats.org/officeDocument/2006/relationships" xmlns:w="http://schemas.openxmlformats.org/wordprocessingml/2006/main" xmlns:w14="http://schemas.microsoft.com/office/word/2010/wordml" xmlns:w15="http://schemas.microsoft.com/office/word/2012/wordml" mc:Ignorable="w14 w15">
+<w:webSettings xmlns:r="http://schemas.openxmlformats.org/officeDocument/2006/relationships" xmlns:w="http://schemas.openxmlformats.org/wordprocessingml/2006/main">
   <w:optimizeForBrowser/>
 </w:webSettings>
 </file>
@@ -15273,7 +15922,7 @@
 </file>
 
 <file path=customXml/itemProps1.xml><?xml version="1.0" encoding="utf-8"?>
-<ds:datastoreItem xmlns:ds="http://schemas.openxmlformats.org/officeDocument/2006/customXml" ds:itemID="{9CABA628-0D61-436B-BBF0-BBA52F61AC32}">
+<ds:datastoreItem xmlns:ds="http://schemas.openxmlformats.org/officeDocument/2006/customXml" ds:itemID="{07CEF7E8-6955-432C-97A7-D3FD5FDC9EA1}">
   <ds:schemaRefs>
     <ds:schemaRef ds:uri="http://schemas.openxmlformats.org/officeDocument/2006/bibliography"/>
   </ds:schemaRefs>

--- a/TestPlan/Test-Plan-Team-Lich-Week_3.docx
+++ b/TestPlan/Test-Plan-Team-Lich-Week_3.docx
@@ -1126,581 +1126,982 @@
       </w:pPr>
     </w:p>
     <w:p/>
-    <w:p/>
-    <w:p>
-      <w:pPr>
-        <w:jc w:val="center"/>
-      </w:pPr>
-    </w:p>
-    <w:p>
-      <w:pPr>
-        <w:jc w:val="center"/>
-        <w:rPr>
-          <w:b/>
-          <w:sz w:val="32"/>
-          <w:szCs w:val="32"/>
-        </w:rPr>
-      </w:pPr>
-      <w:r>
-        <w:rPr>
-          <w:b/>
-          <w:sz w:val="32"/>
-          <w:szCs w:val="32"/>
-        </w:rPr>
-        <w:t>Table of contents</w:t>
-      </w:r>
-    </w:p>
-    <w:p>
-      <w:pPr>
-        <w:jc w:val="center"/>
-        <w:rPr>
-          <w:b/>
-          <w:sz w:val="32"/>
-          <w:szCs w:val="32"/>
-        </w:rPr>
-      </w:pPr>
-    </w:p>
-    <w:p>
-      <w:pPr>
-        <w:pStyle w:val="ListParagraph"/>
-        <w:numPr>
-          <w:ilvl w:val="0"/>
-          <w:numId w:val="1"/>
-        </w:numPr>
-        <w:rPr>
-          <w:sz w:val="24"/>
-          <w:szCs w:val="24"/>
-        </w:rPr>
-      </w:pPr>
-      <w:r>
-        <w:rPr>
-          <w:sz w:val="24"/>
-          <w:szCs w:val="24"/>
-        </w:rPr>
-        <w:t>Introduction</w:t>
-      </w:r>
-    </w:p>
-    <w:p>
-      <w:pPr>
-        <w:pStyle w:val="ListParagraph"/>
-        <w:numPr>
-          <w:ilvl w:val="0"/>
-          <w:numId w:val="1"/>
-        </w:numPr>
-        <w:rPr>
-          <w:sz w:val="24"/>
-          <w:szCs w:val="24"/>
-        </w:rPr>
-      </w:pPr>
-      <w:r>
-        <w:rPr>
-          <w:sz w:val="24"/>
-          <w:szCs w:val="24"/>
-        </w:rPr>
-        <w:t>Test strategy</w:t>
-      </w:r>
-    </w:p>
-    <w:p>
-      <w:pPr>
-        <w:pStyle w:val="ListParagraph"/>
-        <w:numPr>
-          <w:ilvl w:val="1"/>
-          <w:numId w:val="1"/>
-        </w:numPr>
-        <w:rPr>
-          <w:sz w:val="24"/>
-          <w:szCs w:val="24"/>
-        </w:rPr>
-      </w:pPr>
-      <w:r>
-        <w:rPr>
-          <w:sz w:val="24"/>
-          <w:szCs w:val="24"/>
-        </w:rPr>
-        <w:t>Objective</w:t>
-      </w:r>
-    </w:p>
-    <w:p>
-      <w:pPr>
-        <w:pStyle w:val="ListParagraph"/>
-        <w:numPr>
-          <w:ilvl w:val="1"/>
-          <w:numId w:val="1"/>
-        </w:numPr>
-        <w:rPr>
-          <w:sz w:val="24"/>
-          <w:szCs w:val="24"/>
-        </w:rPr>
-      </w:pPr>
-      <w:r>
-        <w:rPr>
-          <w:sz w:val="24"/>
-          <w:szCs w:val="24"/>
-        </w:rPr>
-        <w:t>Test Assumptions</w:t>
-      </w:r>
-    </w:p>
-    <w:p>
-      <w:pPr>
-        <w:pStyle w:val="ListParagraph"/>
-        <w:numPr>
-          <w:ilvl w:val="0"/>
-          <w:numId w:val="1"/>
-        </w:numPr>
-        <w:rPr>
-          <w:sz w:val="24"/>
-          <w:szCs w:val="24"/>
-        </w:rPr>
-      </w:pPr>
-      <w:r>
-        <w:rPr>
-          <w:sz w:val="24"/>
-          <w:szCs w:val="24"/>
-        </w:rPr>
-        <w:t>Test criteria</w:t>
-      </w:r>
-    </w:p>
-    <w:p>
-      <w:pPr>
-        <w:pStyle w:val="ListParagraph"/>
-        <w:numPr>
-          <w:ilvl w:val="1"/>
-          <w:numId w:val="1"/>
-        </w:numPr>
-        <w:rPr>
-          <w:sz w:val="24"/>
-          <w:szCs w:val="24"/>
-        </w:rPr>
-      </w:pPr>
-      <w:r>
-        <w:rPr>
-          <w:sz w:val="24"/>
-          <w:szCs w:val="24"/>
-        </w:rPr>
-        <w:t>Entry criteria</w:t>
-      </w:r>
-    </w:p>
-    <w:p>
-      <w:pPr>
-        <w:pStyle w:val="ListParagraph"/>
-        <w:numPr>
-          <w:ilvl w:val="1"/>
-          <w:numId w:val="1"/>
-        </w:numPr>
-        <w:rPr>
-          <w:sz w:val="24"/>
-          <w:szCs w:val="24"/>
-        </w:rPr>
-      </w:pPr>
-      <w:r>
-        <w:rPr>
-          <w:sz w:val="24"/>
-          <w:szCs w:val="24"/>
-        </w:rPr>
-        <w:t>Exit criteria</w:t>
-      </w:r>
-      <w:r>
-        <w:rPr>
-          <w:sz w:val="24"/>
-          <w:szCs w:val="24"/>
-        </w:rPr>
-        <w:t xml:space="preserve"> </w:t>
-      </w:r>
-    </w:p>
-    <w:p>
-      <w:pPr>
-        <w:pStyle w:val="ListParagraph"/>
-        <w:numPr>
-          <w:ilvl w:val="0"/>
-          <w:numId w:val="1"/>
-        </w:numPr>
-        <w:rPr>
-          <w:sz w:val="24"/>
-          <w:szCs w:val="24"/>
-        </w:rPr>
-      </w:pPr>
-      <w:r>
-        <w:rPr>
-          <w:sz w:val="24"/>
-          <w:szCs w:val="24"/>
-        </w:rPr>
-        <w:t>Scope</w:t>
-      </w:r>
-    </w:p>
-    <w:p>
-      <w:pPr>
-        <w:pStyle w:val="ListParagraph"/>
-        <w:numPr>
-          <w:ilvl w:val="1"/>
-          <w:numId w:val="1"/>
-        </w:numPr>
-        <w:rPr>
-          <w:sz w:val="24"/>
-          <w:szCs w:val="24"/>
-        </w:rPr>
-      </w:pPr>
-      <w:r>
-        <w:rPr>
-          <w:sz w:val="24"/>
-          <w:szCs w:val="24"/>
-        </w:rPr>
-        <w:t>Functions to be tested</w:t>
-      </w:r>
-    </w:p>
-    <w:p>
-      <w:pPr>
-        <w:pStyle w:val="ListParagraph"/>
-        <w:numPr>
-          <w:ilvl w:val="2"/>
-          <w:numId w:val="1"/>
-        </w:numPr>
-        <w:rPr>
-          <w:sz w:val="24"/>
-          <w:szCs w:val="24"/>
-        </w:rPr>
-      </w:pPr>
-      <w:r>
-        <w:rPr>
-          <w:sz w:val="24"/>
-          <w:szCs w:val="24"/>
-        </w:rPr>
-        <w:t>Administrator part</w:t>
-      </w:r>
-    </w:p>
-    <w:p>
-      <w:pPr>
-        <w:pStyle w:val="ListParagraph"/>
-        <w:numPr>
-          <w:ilvl w:val="2"/>
-          <w:numId w:val="1"/>
-        </w:numPr>
-        <w:rPr>
-          <w:sz w:val="24"/>
-          <w:szCs w:val="24"/>
-        </w:rPr>
-      </w:pPr>
-      <w:r>
-        <w:rPr>
-          <w:sz w:val="24"/>
-          <w:szCs w:val="24"/>
-        </w:rPr>
-        <w:t>User part</w:t>
-      </w:r>
-    </w:p>
-    <w:p>
-      <w:pPr>
-        <w:pStyle w:val="ListParagraph"/>
-        <w:numPr>
-          <w:ilvl w:val="0"/>
-          <w:numId w:val="1"/>
-        </w:numPr>
-        <w:spacing w:after="0"/>
-        <w:rPr>
-          <w:sz w:val="24"/>
-          <w:szCs w:val="24"/>
-        </w:rPr>
-      </w:pPr>
-      <w:r>
-        <w:rPr>
-          <w:sz w:val="24"/>
-          <w:szCs w:val="24"/>
-        </w:rPr>
-        <w:t>Risk Analysis</w:t>
-      </w:r>
-    </w:p>
-    <w:p>
-      <w:pPr>
-        <w:pStyle w:val="ListParagraph"/>
-        <w:numPr>
-          <w:ilvl w:val="0"/>
-          <w:numId w:val="1"/>
-        </w:numPr>
-        <w:spacing w:after="0"/>
-        <w:rPr>
-          <w:sz w:val="24"/>
-          <w:szCs w:val="24"/>
-        </w:rPr>
-      </w:pPr>
-      <w:r>
-        <w:rPr>
-          <w:rFonts w:cs="Helvetica"/>
-          <w:color w:val="333333"/>
-          <w:sz w:val="24"/>
-          <w:szCs w:val="24"/>
-          <w:shd w:val="clear" w:color="auto" w:fill="FFFFFF"/>
-        </w:rPr>
-        <w:t>Training needs</w:t>
-      </w:r>
-    </w:p>
-    <w:p>
-      <w:pPr>
-        <w:pStyle w:val="ListParagraph"/>
-        <w:numPr>
-          <w:ilvl w:val="0"/>
-          <w:numId w:val="1"/>
-        </w:numPr>
-        <w:rPr>
-          <w:sz w:val="24"/>
-          <w:szCs w:val="24"/>
-        </w:rPr>
-      </w:pPr>
-      <w:r>
-        <w:rPr>
-          <w:sz w:val="24"/>
-          <w:szCs w:val="24"/>
-        </w:rPr>
-        <w:t xml:space="preserve">Test </w:t>
-      </w:r>
-      <w:r>
-        <w:rPr>
-          <w:sz w:val="24"/>
-          <w:szCs w:val="24"/>
-        </w:rPr>
-        <w:t>Approach</w:t>
-      </w:r>
-    </w:p>
-    <w:p>
-      <w:pPr>
-        <w:pStyle w:val="ListParagraph"/>
-        <w:numPr>
-          <w:ilvl w:val="1"/>
-          <w:numId w:val="28"/>
-        </w:numPr>
-        <w:rPr>
-          <w:sz w:val="24"/>
-          <w:szCs w:val="24"/>
-        </w:rPr>
-      </w:pPr>
-      <w:r>
-        <w:rPr>
-          <w:sz w:val="24"/>
-          <w:szCs w:val="24"/>
-        </w:rPr>
-        <w:t>Functional testing</w:t>
-      </w:r>
-    </w:p>
-    <w:p>
-      <w:pPr>
-        <w:pStyle w:val="ListParagraph"/>
-        <w:numPr>
-          <w:ilvl w:val="1"/>
-          <w:numId w:val="28"/>
-        </w:numPr>
-        <w:rPr>
-          <w:sz w:val="24"/>
-          <w:szCs w:val="24"/>
-        </w:rPr>
-      </w:pPr>
-      <w:r>
-        <w:rPr>
-          <w:sz w:val="24"/>
-          <w:szCs w:val="24"/>
-        </w:rPr>
-        <w:t>Performance testing</w:t>
-      </w:r>
-    </w:p>
-    <w:p>
-      <w:pPr>
-        <w:pStyle w:val="ListParagraph"/>
-        <w:numPr>
-          <w:ilvl w:val="1"/>
-          <w:numId w:val="28"/>
-        </w:numPr>
-        <w:rPr>
-          <w:sz w:val="24"/>
-          <w:szCs w:val="24"/>
-        </w:rPr>
-      </w:pPr>
-      <w:r>
-        <w:rPr>
-          <w:sz w:val="24"/>
-          <w:szCs w:val="24"/>
-        </w:rPr>
-        <w:t>Load testing</w:t>
-      </w:r>
-    </w:p>
-    <w:p>
-      <w:pPr>
-        <w:pStyle w:val="ListParagraph"/>
-        <w:numPr>
-          <w:ilvl w:val="1"/>
-          <w:numId w:val="28"/>
-        </w:numPr>
-        <w:rPr>
-          <w:sz w:val="24"/>
-          <w:szCs w:val="24"/>
-        </w:rPr>
-      </w:pPr>
-      <w:r>
-        <w:rPr>
-          <w:sz w:val="24"/>
-          <w:szCs w:val="24"/>
-        </w:rPr>
-        <w:t>Stress testing</w:t>
-      </w:r>
-    </w:p>
-    <w:p>
-      <w:pPr>
-        <w:pStyle w:val="ListParagraph"/>
-        <w:numPr>
-          <w:ilvl w:val="1"/>
-          <w:numId w:val="28"/>
-        </w:numPr>
-        <w:rPr>
-          <w:sz w:val="24"/>
-          <w:szCs w:val="24"/>
-        </w:rPr>
-      </w:pPr>
-      <w:r>
-        <w:rPr>
-          <w:sz w:val="24"/>
-          <w:szCs w:val="24"/>
-        </w:rPr>
-        <w:t>Regression testing</w:t>
-      </w:r>
-    </w:p>
-    <w:p>
-      <w:pPr>
-        <w:pStyle w:val="ListParagraph"/>
-        <w:numPr>
-          <w:ilvl w:val="0"/>
-          <w:numId w:val="1"/>
-        </w:numPr>
-        <w:rPr>
-          <w:sz w:val="24"/>
-          <w:szCs w:val="24"/>
-        </w:rPr>
-      </w:pPr>
-      <w:r>
-        <w:rPr>
-          <w:sz w:val="24"/>
-          <w:szCs w:val="24"/>
-        </w:rPr>
-        <w:t xml:space="preserve"> Schedule</w:t>
-      </w:r>
-    </w:p>
-    <w:p>
-      <w:pPr>
-        <w:pStyle w:val="ListParagraph"/>
-        <w:numPr>
-          <w:ilvl w:val="0"/>
-          <w:numId w:val="1"/>
-        </w:numPr>
-        <w:rPr>
-          <w:sz w:val="24"/>
-          <w:szCs w:val="24"/>
-        </w:rPr>
-      </w:pPr>
-      <w:r>
-        <w:rPr>
-          <w:sz w:val="24"/>
-          <w:szCs w:val="24"/>
-        </w:rPr>
-        <w:t xml:space="preserve"> </w:t>
-      </w:r>
-      <w:r>
-        <w:rPr>
-          <w:sz w:val="24"/>
-          <w:szCs w:val="24"/>
-        </w:rPr>
-        <w:t>Communication Approach</w:t>
-      </w:r>
-    </w:p>
-    <w:p>
-      <w:pPr>
-        <w:pStyle w:val="ListParagraph"/>
-        <w:numPr>
-          <w:ilvl w:val="1"/>
-          <w:numId w:val="1"/>
-        </w:numPr>
-        <w:rPr>
-          <w:sz w:val="24"/>
-          <w:szCs w:val="24"/>
-        </w:rPr>
-      </w:pPr>
-      <w:r>
-        <w:rPr>
-          <w:sz w:val="24"/>
-          <w:szCs w:val="24"/>
-        </w:rPr>
-        <w:t>Team Members</w:t>
-      </w:r>
-    </w:p>
-    <w:p>
-      <w:pPr>
-        <w:pStyle w:val="ListParagraph"/>
-        <w:numPr>
-          <w:ilvl w:val="0"/>
-          <w:numId w:val="1"/>
-        </w:numPr>
-        <w:rPr>
-          <w:sz w:val="24"/>
-          <w:szCs w:val="24"/>
-        </w:rPr>
-      </w:pPr>
-      <w:r>
-        <w:rPr>
-          <w:sz w:val="24"/>
-          <w:szCs w:val="24"/>
-        </w:rPr>
-        <w:t xml:space="preserve"> </w:t>
-      </w:r>
-      <w:r>
-        <w:rPr>
-          <w:sz w:val="24"/>
-          <w:szCs w:val="24"/>
-        </w:rPr>
-        <w:t>Test environment</w:t>
-      </w:r>
-    </w:p>
-    <w:p>
-      <w:pPr>
-        <w:pStyle w:val="ListParagraph"/>
-        <w:numPr>
-          <w:ilvl w:val="0"/>
-          <w:numId w:val="1"/>
-        </w:numPr>
-        <w:rPr>
-          <w:sz w:val="24"/>
-          <w:szCs w:val="24"/>
-        </w:rPr>
-      </w:pPr>
-      <w:r>
-        <w:rPr>
-          <w:sz w:val="24"/>
-          <w:szCs w:val="24"/>
-        </w:rPr>
-        <w:t xml:space="preserve"> </w:t>
-      </w:r>
-      <w:r>
-        <w:rPr>
-          <w:sz w:val="24"/>
-          <w:szCs w:val="24"/>
-        </w:rPr>
-        <w:t>Test tools</w:t>
-      </w:r>
-    </w:p>
-    <w:p>
-      <w:pPr>
-        <w:ind w:left="360"/>
-        <w:rPr>
-          <w:sz w:val="28"/>
-          <w:szCs w:val="28"/>
-        </w:rPr>
-      </w:pPr>
-    </w:p>
-    <w:p>
-      <w:pPr>
-        <w:ind w:left="360"/>
-        <w:rPr>
-          <w:sz w:val="28"/>
-          <w:szCs w:val="28"/>
-        </w:rPr>
-      </w:pPr>
-    </w:p>
-    <w:p>
-      <w:pPr>
-        <w:ind w:left="360"/>
+    <w:sdt>
+      <w:sdtPr>
+        <w:rPr>
+          <w:rFonts w:asciiTheme="minorHAnsi" w:eastAsiaTheme="minorHAnsi" w:hAnsiTheme="minorHAnsi" w:cstheme="minorBidi"/>
+          <w:b w:val="0"/>
+          <w:bCs w:val="0"/>
+          <w:color w:val="auto"/>
+          <w:sz w:val="22"/>
+          <w:szCs w:val="22"/>
+        </w:rPr>
+        <w:id w:val="308643297"/>
+        <w:docPartObj>
+          <w:docPartGallery w:val="Table of Contents"/>
+          <w:docPartUnique/>
+        </w:docPartObj>
+      </w:sdtPr>
+      <w:sdtContent>
+        <w:p>
+          <w:pPr>
+            <w:pStyle w:val="TOCHeading"/>
+          </w:pPr>
+          <w:r>
+            <w:t>Table of Contents</w:t>
+          </w:r>
+        </w:p>
+        <w:p>
+          <w:pPr>
+            <w:pStyle w:val="TOC1"/>
+            <w:numPr>
+              <w:ilvl w:val="0"/>
+              <w:numId w:val="39"/>
+            </w:numPr>
+          </w:pPr>
+          <w:r>
+            <w:rPr>
+              <w:b w:val="0"/>
+            </w:rPr>
+            <w:t>Introduction</w:t>
+          </w:r>
+          <w:r>
+            <w:ptab w:relativeTo="margin" w:alignment="right" w:leader="dot"/>
+          </w:r>
+          <w:r>
+            <w:t>4</w:t>
+          </w:r>
+        </w:p>
+        <w:p>
+          <w:pPr>
+            <w:pStyle w:val="TOC1"/>
+            <w:numPr>
+              <w:ilvl w:val="0"/>
+              <w:numId w:val="39"/>
+            </w:numPr>
+            <w:spacing w:line="240" w:lineRule="auto"/>
+            <w:jc w:val="left"/>
+          </w:pPr>
+          <w:r>
+            <w:rPr>
+              <w:b w:val="0"/>
+            </w:rPr>
+            <w:t>Testing strategy</w:t>
+          </w:r>
+          <w:r>
+            <w:ptab w:relativeTo="margin" w:alignment="right" w:leader="dot"/>
+          </w:r>
+          <w:r>
+            <w:t>4</w:t>
+          </w:r>
+        </w:p>
+        <w:p>
+          <w:pPr>
+            <w:pStyle w:val="TOC2"/>
+            <w:spacing w:line="240" w:lineRule="auto"/>
+            <w:ind w:left="936" w:firstLine="504"/>
+            <w:rPr>
+              <w:sz w:val="22"/>
+              <w:szCs w:val="22"/>
+            </w:rPr>
+          </w:pPr>
+          <w:r>
+            <w:rPr>
+              <w:sz w:val="22"/>
+              <w:szCs w:val="22"/>
+            </w:rPr>
+            <w:t>Objective</w:t>
+          </w:r>
+          <w:r>
+            <w:rPr>
+              <w:sz w:val="22"/>
+              <w:szCs w:val="22"/>
+            </w:rPr>
+            <w:ptab w:relativeTo="margin" w:alignment="right" w:leader="dot"/>
+          </w:r>
+          <w:r>
+            <w:rPr>
+              <w:sz w:val="22"/>
+              <w:szCs w:val="22"/>
+            </w:rPr>
+            <w:t>4</w:t>
+          </w:r>
+        </w:p>
+        <w:p>
+          <w:pPr>
+            <w:spacing w:line="240" w:lineRule="auto"/>
+            <w:ind w:left="720" w:firstLine="720"/>
+          </w:pPr>
+          <w:r>
+            <w:rPr>
+              <w:i/>
+            </w:rPr>
+            <w:t>Test Assumptions</w:t>
+          </w:r>
+          <w:r>
+            <w:rPr>
+              <w:sz w:val="24"/>
+              <w:szCs w:val="24"/>
+            </w:rPr>
+            <w:t xml:space="preserve"> </w:t>
+          </w:r>
+          <w:r>
+            <w:rPr>
+              <w:i/>
+            </w:rPr>
+            <w:ptab w:relativeTo="margin" w:alignment="right" w:leader="dot"/>
+          </w:r>
+          <w:r>
+            <w:rPr>
+              <w:i/>
+            </w:rPr>
+            <w:t>4</w:t>
+          </w:r>
+        </w:p>
+        <w:p>
+          <w:pPr>
+            <w:pStyle w:val="TOC1"/>
+            <w:numPr>
+              <w:ilvl w:val="0"/>
+              <w:numId w:val="39"/>
+            </w:numPr>
+            <w:spacing w:line="240" w:lineRule="auto"/>
+          </w:pPr>
+          <w:r>
+            <w:rPr>
+              <w:b w:val="0"/>
+            </w:rPr>
+            <w:t>Test criteria</w:t>
+          </w:r>
+          <w:r>
+            <w:ptab w:relativeTo="margin" w:alignment="right" w:leader="dot"/>
+          </w:r>
+          <w:r>
+            <w:t>5</w:t>
+          </w:r>
+        </w:p>
+        <w:p>
+          <w:pPr>
+            <w:pStyle w:val="TOC2"/>
+            <w:spacing w:line="240" w:lineRule="auto"/>
+            <w:ind w:left="936" w:firstLine="504"/>
+            <w:rPr>
+              <w:sz w:val="22"/>
+              <w:szCs w:val="22"/>
+            </w:rPr>
+          </w:pPr>
+          <w:r>
+            <w:rPr>
+              <w:sz w:val="22"/>
+              <w:szCs w:val="22"/>
+            </w:rPr>
+            <w:t xml:space="preserve">Entry criteria </w:t>
+          </w:r>
+          <w:r>
+            <w:rPr>
+              <w:sz w:val="22"/>
+              <w:szCs w:val="22"/>
+            </w:rPr>
+            <w:ptab w:relativeTo="margin" w:alignment="right" w:leader="dot"/>
+          </w:r>
+          <w:r>
+            <w:rPr>
+              <w:sz w:val="22"/>
+              <w:szCs w:val="22"/>
+            </w:rPr>
+            <w:t>5</w:t>
+          </w:r>
+        </w:p>
+        <w:p>
+          <w:pPr>
+            <w:spacing w:line="240" w:lineRule="auto"/>
+            <w:ind w:left="720" w:firstLine="720"/>
+          </w:pPr>
+          <w:r>
+            <w:rPr>
+              <w:i/>
+            </w:rPr>
+            <w:t>Exit</w:t>
+          </w:r>
+          <w:r>
+            <w:rPr>
+              <w:i/>
+            </w:rPr>
+            <w:t xml:space="preserve"> criteria </w:t>
+          </w:r>
+          <w:r>
+            <w:rPr>
+              <w:i/>
+            </w:rPr>
+            <w:ptab w:relativeTo="margin" w:alignment="right" w:leader="dot"/>
+          </w:r>
+          <w:r>
+            <w:rPr>
+              <w:i/>
+            </w:rPr>
+            <w:t>5</w:t>
+          </w:r>
+        </w:p>
+        <w:p>
+          <w:pPr>
+            <w:pStyle w:val="TOC1"/>
+            <w:numPr>
+              <w:ilvl w:val="0"/>
+              <w:numId w:val="39"/>
+            </w:numPr>
+            <w:spacing w:line="240" w:lineRule="auto"/>
+          </w:pPr>
+          <w:r>
+            <w:rPr>
+              <w:b w:val="0"/>
+            </w:rPr>
+            <w:t>Scope</w:t>
+          </w:r>
+          <w:r>
+            <w:ptab w:relativeTo="margin" w:alignment="right" w:leader="dot"/>
+          </w:r>
+          <w:r>
+            <w:t>5</w:t>
+          </w:r>
+        </w:p>
+        <w:p>
+          <w:pPr>
+            <w:spacing w:line="240" w:lineRule="auto"/>
+            <w:ind w:left="1440"/>
+          </w:pPr>
+          <w:r>
+            <w:rPr>
+              <w:i/>
+            </w:rPr>
+            <w:t>Functions to be tested</w:t>
+          </w:r>
+          <w:r>
+            <w:ptab w:relativeTo="margin" w:alignment="right" w:leader="dot"/>
+          </w:r>
+          <w:r>
+            <w:t>6</w:t>
+          </w:r>
+        </w:p>
+        <w:p>
+          <w:pPr>
+            <w:pStyle w:val="TOC2"/>
+            <w:spacing w:line="240" w:lineRule="auto"/>
+            <w:ind w:left="936" w:firstLine="720"/>
+            <w:jc w:val="left"/>
+          </w:pPr>
+          <w:r>
+            <w:t xml:space="preserve">Admin part  </w:t>
+          </w:r>
+          <w:r>
+            <w:ptab w:relativeTo="margin" w:alignment="right" w:leader="dot"/>
+          </w:r>
+          <w:r>
+            <w:t>6</w:t>
+          </w:r>
+        </w:p>
+        <w:p>
+          <w:pPr>
+            <w:pStyle w:val="TOC2"/>
+            <w:spacing w:line="240" w:lineRule="auto"/>
+            <w:ind w:left="1152" w:firstLine="504"/>
+            <w:jc w:val="left"/>
+          </w:pPr>
+          <w:r>
+            <w:t xml:space="preserve">User part  </w:t>
+          </w:r>
+          <w:r>
+            <w:ptab w:relativeTo="margin" w:alignment="right" w:leader="dot"/>
+          </w:r>
+          <w:r>
+            <w:t>6</w:t>
+          </w:r>
+        </w:p>
+        <w:p>
+          <w:pPr>
+            <w:numPr>
+              <w:ilvl w:val="0"/>
+              <w:numId w:val="39"/>
+            </w:numPr>
+            <w:spacing w:after="0"/>
+            <w:contextualSpacing/>
+            <w:rPr>
+              <w:rFonts w:eastAsia="Times New Roman"/>
+              <w:i/>
+              <w:sz w:val="24"/>
+              <w:szCs w:val="24"/>
+            </w:rPr>
+          </w:pPr>
+          <w:r>
+            <w:rPr>
+              <w:rFonts w:eastAsia="Times New Roman"/>
+              <w:i/>
+              <w:sz w:val="24"/>
+              <w:szCs w:val="24"/>
+            </w:rPr>
+            <w:t>Risk Analysis</w:t>
+          </w:r>
+          <w:r>
+            <w:rPr>
+              <w:i/>
+              <w:sz w:val="24"/>
+              <w:szCs w:val="24"/>
+            </w:rPr>
+            <w:ptab w:relativeTo="margin" w:alignment="right" w:leader="dot"/>
+          </w:r>
+          <w:r>
+            <w:rPr>
+              <w:b/>
+              <w:i/>
+              <w:sz w:val="24"/>
+              <w:szCs w:val="24"/>
+            </w:rPr>
+            <w:t>6</w:t>
+          </w:r>
+        </w:p>
+        <w:p>
+          <w:pPr>
+            <w:numPr>
+              <w:ilvl w:val="0"/>
+              <w:numId w:val="39"/>
+            </w:numPr>
+            <w:spacing w:after="0"/>
+            <w:contextualSpacing/>
+            <w:rPr>
+              <w:rFonts w:eastAsia="Times New Roman"/>
+              <w:i/>
+              <w:sz w:val="24"/>
+              <w:szCs w:val="24"/>
+            </w:rPr>
+          </w:pPr>
+          <w:r>
+            <w:rPr>
+              <w:rFonts w:eastAsia="Times New Roman" w:cs="Helvetica"/>
+              <w:i/>
+              <w:color w:val="333333"/>
+              <w:sz w:val="24"/>
+              <w:szCs w:val="24"/>
+              <w:shd w:val="clear" w:color="auto" w:fill="FFFFFF"/>
+            </w:rPr>
+            <w:t>Training needs</w:t>
+          </w:r>
+          <w:r>
+            <w:rPr>
+              <w:i/>
+              <w:sz w:val="24"/>
+              <w:szCs w:val="24"/>
+            </w:rPr>
+            <w:ptab w:relativeTo="margin" w:alignment="right" w:leader="dot"/>
+          </w:r>
+          <w:r>
+            <w:rPr>
+              <w:b/>
+              <w:i/>
+              <w:sz w:val="24"/>
+              <w:szCs w:val="24"/>
+            </w:rPr>
+            <w:t>6</w:t>
+          </w:r>
+        </w:p>
+        <w:p>
+          <w:pPr>
+            <w:numPr>
+              <w:ilvl w:val="0"/>
+              <w:numId w:val="39"/>
+            </w:numPr>
+            <w:spacing w:after="0"/>
+            <w:contextualSpacing/>
+            <w:rPr>
+              <w:rFonts w:eastAsia="Times New Roman"/>
+              <w:i/>
+              <w:sz w:val="24"/>
+              <w:szCs w:val="24"/>
+            </w:rPr>
+          </w:pPr>
+          <w:r>
+            <w:rPr>
+              <w:i/>
+              <w:sz w:val="24"/>
+              <w:szCs w:val="24"/>
+            </w:rPr>
+            <w:t xml:space="preserve">Test </w:t>
+          </w:r>
+          <w:r>
+            <w:rPr>
+              <w:i/>
+              <w:sz w:val="24"/>
+              <w:szCs w:val="24"/>
+            </w:rPr>
+            <w:t>strategy</w:t>
+          </w:r>
+          <w:r>
+            <w:rPr>
+              <w:i/>
+              <w:sz w:val="24"/>
+              <w:szCs w:val="24"/>
+            </w:rPr>
+            <w:ptab w:relativeTo="margin" w:alignment="right" w:leader="dot"/>
+          </w:r>
+          <w:r>
+            <w:rPr>
+              <w:b/>
+              <w:i/>
+              <w:sz w:val="24"/>
+              <w:szCs w:val="24"/>
+            </w:rPr>
+            <w:t>7</w:t>
+          </w:r>
+        </w:p>
+        <w:p>
+          <w:pPr>
+            <w:spacing w:after="0"/>
+            <w:ind w:left="1440"/>
+            <w:contextualSpacing/>
+            <w:rPr>
+              <w:i/>
+            </w:rPr>
+          </w:pPr>
+          <w:r>
+            <w:rPr>
+              <w:rFonts w:eastAsia="Times New Roman"/>
+              <w:i/>
+            </w:rPr>
+            <w:t>Unit</w:t>
+          </w:r>
+          <w:r>
+            <w:rPr>
+              <w:rFonts w:eastAsia="Times New Roman"/>
+              <w:i/>
+            </w:rPr>
+            <w:t xml:space="preserve"> testing</w:t>
+          </w:r>
+          <w:r>
+            <w:rPr>
+              <w:i/>
+            </w:rPr>
+            <w:ptab w:relativeTo="margin" w:alignment="right" w:leader="dot"/>
+          </w:r>
+          <w:r>
+            <w:rPr>
+              <w:i/>
+            </w:rPr>
+            <w:t>7</w:t>
+          </w:r>
+        </w:p>
+        <w:p>
+          <w:pPr>
+            <w:spacing w:after="0"/>
+            <w:ind w:left="1440"/>
+            <w:contextualSpacing/>
+            <w:rPr>
+              <w:i/>
+            </w:rPr>
+          </w:pPr>
+          <w:r>
+            <w:rPr>
+              <w:rFonts w:eastAsia="Times New Roman"/>
+              <w:i/>
+            </w:rPr>
+            <w:t>Integration</w:t>
+          </w:r>
+          <w:r>
+            <w:rPr>
+              <w:rFonts w:eastAsia="Times New Roman"/>
+              <w:i/>
+            </w:rPr>
+            <w:t xml:space="preserve"> testing</w:t>
+          </w:r>
+          <w:r>
+            <w:rPr>
+              <w:i/>
+            </w:rPr>
+            <w:ptab w:relativeTo="margin" w:alignment="right" w:leader="dot"/>
+          </w:r>
+          <w:r>
+            <w:rPr>
+              <w:i/>
+            </w:rPr>
+            <w:t>7</w:t>
+          </w:r>
+        </w:p>
+        <w:p>
+          <w:pPr>
+            <w:spacing w:after="0"/>
+            <w:ind w:left="1440"/>
+            <w:contextualSpacing/>
+            <w:rPr>
+              <w:i/>
+            </w:rPr>
+          </w:pPr>
+          <w:r>
+            <w:rPr>
+              <w:rFonts w:eastAsia="Times New Roman"/>
+              <w:i/>
+            </w:rPr>
+            <w:t>System</w:t>
+          </w:r>
+          <w:r>
+            <w:rPr>
+              <w:rFonts w:eastAsia="Times New Roman"/>
+              <w:i/>
+            </w:rPr>
+            <w:t xml:space="preserve"> testing</w:t>
+          </w:r>
+          <w:r>
+            <w:rPr>
+              <w:i/>
+            </w:rPr>
+            <w:ptab w:relativeTo="margin" w:alignment="right" w:leader="dot"/>
+          </w:r>
+          <w:r>
+            <w:rPr>
+              <w:i/>
+            </w:rPr>
+            <w:t>7</w:t>
+          </w:r>
+        </w:p>
+        <w:p>
+          <w:pPr>
+            <w:spacing w:after="0"/>
+            <w:ind w:left="1440"/>
+            <w:contextualSpacing/>
+            <w:rPr>
+              <w:rFonts w:eastAsia="Times New Roman"/>
+              <w:i/>
+              <w:sz w:val="24"/>
+              <w:szCs w:val="24"/>
+            </w:rPr>
+          </w:pPr>
+          <w:r>
+            <w:rPr>
+              <w:rFonts w:eastAsia="Times New Roman"/>
+              <w:i/>
+            </w:rPr>
+            <w:t>Acceptance</w:t>
+          </w:r>
+          <w:r>
+            <w:rPr>
+              <w:rFonts w:eastAsia="Times New Roman"/>
+              <w:i/>
+            </w:rPr>
+            <w:t xml:space="preserve"> testing</w:t>
+          </w:r>
+          <w:r>
+            <w:rPr>
+              <w:i/>
+            </w:rPr>
+            <w:ptab w:relativeTo="margin" w:alignment="right" w:leader="dot"/>
+          </w:r>
+          <w:r>
+            <w:rPr>
+              <w:i/>
+            </w:rPr>
+            <w:t>8</w:t>
+          </w:r>
+        </w:p>
+        <w:p>
+          <w:pPr>
+            <w:ind w:left="1440"/>
+            <w:contextualSpacing/>
+            <w:rPr>
+              <w:rFonts w:eastAsia="Times New Roman"/>
+              <w:i/>
+            </w:rPr>
+          </w:pPr>
+          <w:r>
+            <w:rPr>
+              <w:rFonts w:eastAsia="Times New Roman"/>
+              <w:i/>
+            </w:rPr>
+            <w:t>Functional testing</w:t>
+          </w:r>
+          <w:r>
+            <w:rPr>
+              <w:i/>
+            </w:rPr>
+            <w:ptab w:relativeTo="margin" w:alignment="right" w:leader="dot"/>
+          </w:r>
+          <w:r>
+            <w:rPr>
+              <w:i/>
+            </w:rPr>
+            <w:t>8</w:t>
+          </w:r>
+        </w:p>
+        <w:p>
+          <w:pPr>
+            <w:ind w:left="1440"/>
+            <w:contextualSpacing/>
+            <w:rPr>
+              <w:rFonts w:eastAsia="Times New Roman"/>
+              <w:i/>
+            </w:rPr>
+          </w:pPr>
+          <w:r>
+            <w:rPr>
+              <w:rFonts w:eastAsia="Times New Roman"/>
+              <w:i/>
+            </w:rPr>
+            <w:t>Performance testing</w:t>
+          </w:r>
+          <w:r>
+            <w:rPr>
+              <w:i/>
+            </w:rPr>
+            <w:ptab w:relativeTo="margin" w:alignment="right" w:leader="dot"/>
+          </w:r>
+          <w:r>
+            <w:rPr>
+              <w:i/>
+            </w:rPr>
+            <w:t>8</w:t>
+          </w:r>
+        </w:p>
+        <w:p>
+          <w:pPr>
+            <w:ind w:left="1440"/>
+            <w:contextualSpacing/>
+            <w:rPr>
+              <w:i/>
+            </w:rPr>
+          </w:pPr>
+          <w:r>
+            <w:rPr>
+              <w:rFonts w:eastAsia="Times New Roman"/>
+              <w:i/>
+            </w:rPr>
+            <w:t>Load testing</w:t>
+          </w:r>
+          <w:r>
+            <w:rPr>
+              <w:i/>
+            </w:rPr>
+            <w:ptab w:relativeTo="margin" w:alignment="right" w:leader="dot"/>
+          </w:r>
+          <w:r>
+            <w:rPr>
+              <w:i/>
+            </w:rPr>
+            <w:t>9</w:t>
+          </w:r>
+        </w:p>
+        <w:p>
+          <w:pPr>
+            <w:ind w:left="1440"/>
+            <w:contextualSpacing/>
+            <w:rPr>
+              <w:rFonts w:eastAsia="Times New Roman"/>
+              <w:i/>
+            </w:rPr>
+          </w:pPr>
+          <w:r>
+            <w:rPr>
+              <w:rFonts w:eastAsia="Times New Roman"/>
+              <w:i/>
+            </w:rPr>
+            <w:t>Stress testing</w:t>
+          </w:r>
+          <w:r>
+            <w:rPr>
+              <w:i/>
+            </w:rPr>
+            <w:ptab w:relativeTo="margin" w:alignment="right" w:leader="dot"/>
+          </w:r>
+          <w:r>
+            <w:rPr>
+              <w:i/>
+            </w:rPr>
+            <w:t>9</w:t>
+          </w:r>
+        </w:p>
+        <w:p>
+          <w:pPr>
+            <w:ind w:left="1440"/>
+            <w:contextualSpacing/>
+            <w:rPr>
+              <w:rFonts w:eastAsia="Times New Roman"/>
+              <w:i/>
+            </w:rPr>
+          </w:pPr>
+          <w:r>
+            <w:rPr>
+              <w:rFonts w:eastAsia="Times New Roman"/>
+              <w:i/>
+            </w:rPr>
+            <w:t>Regression testing</w:t>
+          </w:r>
+          <w:r>
+            <w:rPr>
+              <w:i/>
+            </w:rPr>
+            <w:ptab w:relativeTo="margin" w:alignment="right" w:leader="dot"/>
+          </w:r>
+          <w:r>
+            <w:rPr>
+              <w:i/>
+            </w:rPr>
+            <w:t>9</w:t>
+          </w:r>
+        </w:p>
+        <w:p>
+          <w:pPr>
+            <w:pStyle w:val="ListParagraph"/>
+            <w:numPr>
+              <w:ilvl w:val="0"/>
+              <w:numId w:val="39"/>
+            </w:numPr>
+            <w:rPr>
+              <w:i/>
+            </w:rPr>
+          </w:pPr>
+          <w:r>
+            <w:rPr>
+              <w:i/>
+              <w:sz w:val="24"/>
+              <w:szCs w:val="24"/>
+            </w:rPr>
+            <w:t>Schedule</w:t>
+          </w:r>
+          <w:r>
+            <w:rPr>
+              <w:i/>
+            </w:rPr>
+            <w:ptab w:relativeTo="margin" w:alignment="right" w:leader="dot"/>
+          </w:r>
+          <w:r>
+            <w:rPr>
+              <w:b/>
+              <w:i/>
+              <w:sz w:val="24"/>
+              <w:szCs w:val="24"/>
+            </w:rPr>
+            <w:t>10</w:t>
+          </w:r>
+        </w:p>
+        <w:p>
+          <w:pPr>
+            <w:pStyle w:val="ListParagraph"/>
+            <w:numPr>
+              <w:ilvl w:val="0"/>
+              <w:numId w:val="39"/>
+            </w:numPr>
+            <w:rPr>
+              <w:i/>
+            </w:rPr>
+          </w:pPr>
+          <w:r>
+            <w:rPr>
+              <w:i/>
+              <w:sz w:val="24"/>
+              <w:szCs w:val="24"/>
+            </w:rPr>
+            <w:t>Defect tracking</w:t>
+          </w:r>
+          <w:r>
+            <w:rPr>
+              <w:i/>
+            </w:rPr>
+            <w:ptab w:relativeTo="margin" w:alignment="right" w:leader="dot"/>
+          </w:r>
+          <w:r>
+            <w:rPr>
+              <w:b/>
+              <w:i/>
+              <w:sz w:val="24"/>
+              <w:szCs w:val="24"/>
+            </w:rPr>
+            <w:t>10</w:t>
+          </w:r>
+        </w:p>
+        <w:p>
+          <w:pPr>
+            <w:pStyle w:val="ListParagraph"/>
+            <w:numPr>
+              <w:ilvl w:val="0"/>
+              <w:numId w:val="39"/>
+            </w:numPr>
+            <w:rPr>
+              <w:i/>
+            </w:rPr>
+          </w:pPr>
+          <w:r>
+            <w:rPr>
+              <w:i/>
+              <w:sz w:val="24"/>
+              <w:szCs w:val="24"/>
+            </w:rPr>
+            <w:t>Deliverables</w:t>
+          </w:r>
+          <w:r>
+            <w:rPr>
+              <w:i/>
+            </w:rPr>
+            <w:ptab w:relativeTo="margin" w:alignment="right" w:leader="dot"/>
+          </w:r>
+          <w:r>
+            <w:rPr>
+              <w:b/>
+              <w:i/>
+              <w:sz w:val="24"/>
+              <w:szCs w:val="24"/>
+            </w:rPr>
+            <w:t>10</w:t>
+          </w:r>
+        </w:p>
+        <w:p>
+          <w:pPr>
+            <w:pStyle w:val="ListParagraph"/>
+            <w:numPr>
+              <w:ilvl w:val="0"/>
+              <w:numId w:val="39"/>
+            </w:numPr>
+            <w:rPr>
+              <w:i/>
+            </w:rPr>
+          </w:pPr>
+          <w:r>
+            <w:rPr>
+              <w:i/>
+              <w:sz w:val="24"/>
+              <w:szCs w:val="24"/>
+            </w:rPr>
+            <w:t>Communication Approach</w:t>
+          </w:r>
+          <w:r>
+            <w:rPr>
+              <w:i/>
+            </w:rPr>
+            <w:ptab w:relativeTo="margin" w:alignment="right" w:leader="dot"/>
+          </w:r>
+          <w:r>
+            <w:rPr>
+              <w:b/>
+              <w:i/>
+              <w:sz w:val="24"/>
+              <w:szCs w:val="24"/>
+            </w:rPr>
+            <w:t>11</w:t>
+          </w:r>
+        </w:p>
+        <w:p>
+          <w:pPr>
+            <w:pStyle w:val="ListParagraph"/>
+            <w:numPr>
+              <w:ilvl w:val="0"/>
+              <w:numId w:val="39"/>
+            </w:numPr>
+            <w:rPr>
+              <w:i/>
+            </w:rPr>
+          </w:pPr>
+          <w:r>
+            <w:rPr>
+              <w:i/>
+              <w:sz w:val="24"/>
+              <w:szCs w:val="24"/>
+            </w:rPr>
+            <w:t>Environmental needs</w:t>
+          </w:r>
+          <w:r>
+            <w:rPr>
+              <w:i/>
+            </w:rPr>
+            <w:ptab w:relativeTo="margin" w:alignment="right" w:leader="dot"/>
+          </w:r>
+          <w:r>
+            <w:rPr>
+              <w:b/>
+              <w:i/>
+              <w:sz w:val="24"/>
+              <w:szCs w:val="24"/>
+            </w:rPr>
+            <w:t>12</w:t>
+          </w:r>
+        </w:p>
+        <w:p>
+          <w:pPr>
+            <w:pStyle w:val="ListParagraph"/>
+            <w:ind w:firstLine="720"/>
+            <w:rPr>
+              <w:i/>
+            </w:rPr>
+          </w:pPr>
+          <w:r>
+            <w:rPr>
+              <w:rFonts w:eastAsia="Times New Roman"/>
+              <w:i/>
+            </w:rPr>
+            <w:t>Hardware</w:t>
+          </w:r>
+          <w:r>
+            <w:ptab w:relativeTo="margin" w:alignment="right" w:leader="dot"/>
+          </w:r>
+          <w:r>
+            <w:rPr>
+              <w:i/>
+            </w:rPr>
+            <w:t>12</w:t>
+          </w:r>
+        </w:p>
+        <w:p>
+          <w:pPr>
+            <w:pStyle w:val="ListParagraph"/>
+            <w:spacing w:after="0"/>
+            <w:ind w:firstLine="720"/>
+            <w:rPr>
+              <w:i/>
+            </w:rPr>
+          </w:pPr>
+          <w:r>
+            <w:rPr>
+              <w:rFonts w:eastAsia="Times New Roman"/>
+              <w:i/>
+            </w:rPr>
+            <w:t>Sof</w:t>
+          </w:r>
+          <w:r>
+            <w:rPr>
+              <w:rFonts w:eastAsia="Times New Roman"/>
+              <w:i/>
+            </w:rPr>
+            <w:t>t</w:t>
+          </w:r>
+          <w:r>
+            <w:rPr>
+              <w:rFonts w:eastAsia="Times New Roman"/>
+              <w:i/>
+            </w:rPr>
+            <w:t>ware</w:t>
+          </w:r>
+          <w:r>
+            <w:ptab w:relativeTo="margin" w:alignment="right" w:leader="dot"/>
+          </w:r>
+          <w:r>
+            <w:rPr>
+              <w:i/>
+            </w:rPr>
+            <w:t>12</w:t>
+          </w:r>
+        </w:p>
+        <w:p>
+          <w:pPr>
+            <w:pStyle w:val="ListParagraph"/>
+            <w:spacing w:after="0"/>
+            <w:ind w:firstLine="720"/>
+            <w:rPr>
+              <w:i/>
+            </w:rPr>
+          </w:pPr>
+          <w:r>
+            <w:t>Tools</w:t>
+          </w:r>
+          <w:r>
+            <w:ptab w:relativeTo="margin" w:alignment="right" w:leader="dot"/>
+          </w:r>
+        </w:p>
+      </w:sdtContent>
+    </w:sdt>
+    <w:p>
+      <w:pPr>
         <w:rPr>
           <w:sz w:val="28"/>
           <w:szCs w:val="28"/>
@@ -1725,18 +2126,31 @@
         </w:numPr>
         <w:rPr>
           <w:b/>
+          <w:color w:val="17365D" w:themeColor="text2" w:themeShade="BF"/>
           <w:sz w:val="28"/>
           <w:szCs w:val="28"/>
         </w:rPr>
       </w:pPr>
       <w:r>
+        <w:rPr>
+          <w:b/>
+          <w:color w:val="17365D" w:themeColor="text2" w:themeShade="BF"/>
+          <w:sz w:val="28"/>
+          <w:szCs w:val="28"/>
+        </w:rPr>
+        <w:t>Introduction</w:t>
+      </w:r>
+    </w:p>
+    <w:p>
+      <w:pPr>
+        <w:pStyle w:val="ListParagraph"/>
+        <w:ind w:left="786"/>
         <w:rPr>
           <w:b/>
           <w:sz w:val="28"/>
           <w:szCs w:val="28"/>
         </w:rPr>
-        <w:t>Introduction</w:t>
-      </w:r>
+      </w:pPr>
     </w:p>
     <w:p>
       <w:pPr>
@@ -2036,6 +2450,7 @@
         <w:spacing w:after="0"/>
         <w:rPr>
           <w:b/>
+          <w:color w:val="17365D" w:themeColor="text2" w:themeShade="BF"/>
           <w:sz w:val="28"/>
           <w:szCs w:val="28"/>
         </w:rPr>
@@ -2043,11 +2458,25 @@
       <w:r>
         <w:rPr>
           <w:b/>
+          <w:color w:val="17365D" w:themeColor="text2" w:themeShade="BF"/>
           <w:sz w:val="28"/>
           <w:szCs w:val="28"/>
         </w:rPr>
         <w:t>Test Strategy</w:t>
       </w:r>
+    </w:p>
+    <w:p>
+      <w:pPr>
+        <w:pStyle w:val="ListParagraph"/>
+        <w:spacing w:after="0"/>
+        <w:ind w:left="786"/>
+        <w:rPr>
+          <w:b/>
+          <w:color w:val="17365D" w:themeColor="text2" w:themeShade="BF"/>
+          <w:sz w:val="28"/>
+          <w:szCs w:val="28"/>
+        </w:rPr>
+      </w:pPr>
     </w:p>
     <w:p>
       <w:pPr>
@@ -2059,6 +2488,7 @@
         <w:spacing w:after="0"/>
         <w:rPr>
           <w:b/>
+          <w:color w:val="17365D" w:themeColor="text2" w:themeShade="BF"/>
           <w:sz w:val="28"/>
           <w:szCs w:val="28"/>
         </w:rPr>
@@ -2066,6 +2496,7 @@
       <w:r>
         <w:rPr>
           <w:b/>
+          <w:color w:val="17365D" w:themeColor="text2" w:themeShade="BF"/>
           <w:sz w:val="28"/>
           <w:szCs w:val="28"/>
         </w:rPr>
@@ -2157,6 +2588,7 @@
         <w:spacing w:after="0"/>
         <w:rPr>
           <w:b/>
+          <w:color w:val="17365D" w:themeColor="text2" w:themeShade="BF"/>
           <w:sz w:val="28"/>
           <w:szCs w:val="28"/>
         </w:rPr>
@@ -2164,6 +2596,7 @@
       <w:r>
         <w:rPr>
           <w:b/>
+          <w:color w:val="17365D" w:themeColor="text2" w:themeShade="BF"/>
           <w:sz w:val="28"/>
           <w:szCs w:val="28"/>
         </w:rPr>
@@ -2241,6 +2674,7 @@
         <w:spacing w:after="0"/>
         <w:rPr>
           <w:b/>
+          <w:color w:val="17365D" w:themeColor="text2" w:themeShade="BF"/>
           <w:sz w:val="28"/>
           <w:szCs w:val="28"/>
         </w:rPr>
@@ -2248,6 +2682,7 @@
       <w:r>
         <w:rPr>
           <w:b/>
+          <w:color w:val="17365D" w:themeColor="text2" w:themeShade="BF"/>
           <w:sz w:val="28"/>
           <w:szCs w:val="28"/>
         </w:rPr>
@@ -2264,6 +2699,7 @@
         <w:spacing w:after="0"/>
         <w:rPr>
           <w:b/>
+          <w:color w:val="17365D" w:themeColor="text2" w:themeShade="BF"/>
           <w:sz w:val="28"/>
           <w:szCs w:val="28"/>
         </w:rPr>
@@ -2271,9 +2707,11 @@
       <w:r>
         <w:rPr>
           <w:b/>
+          <w:color w:val="17365D" w:themeColor="text2" w:themeShade="BF"/>
           <w:sz w:val="28"/>
           <w:szCs w:val="28"/>
         </w:rPr>
+        <w:lastRenderedPageBreak/>
         <w:t>Entry criteria</w:t>
       </w:r>
     </w:p>
@@ -2291,7 +2729,6 @@
           <w:sz w:val="24"/>
           <w:szCs w:val="24"/>
         </w:rPr>
-        <w:lastRenderedPageBreak/>
         <w:t xml:space="preserve">The testing will begin when there is testing environment available at </w:t>
       </w:r>
       <w:hyperlink r:id="rId9" w:history="1">
@@ -2343,6 +2780,7 @@
         </w:numPr>
         <w:rPr>
           <w:b/>
+          <w:color w:val="17365D" w:themeColor="text2" w:themeShade="BF"/>
           <w:sz w:val="28"/>
           <w:szCs w:val="28"/>
         </w:rPr>
@@ -2350,6 +2788,7 @@
       <w:r>
         <w:rPr>
           <w:b/>
+          <w:color w:val="17365D" w:themeColor="text2" w:themeShade="BF"/>
           <w:sz w:val="28"/>
           <w:szCs w:val="28"/>
         </w:rPr>
@@ -2629,6 +3068,7 @@
         </w:numPr>
         <w:rPr>
           <w:b/>
+          <w:color w:val="17365D" w:themeColor="text2" w:themeShade="BF"/>
           <w:sz w:val="28"/>
           <w:szCs w:val="28"/>
         </w:rPr>
@@ -2636,6 +3076,7 @@
       <w:r>
         <w:rPr>
           <w:b/>
+          <w:color w:val="17365D" w:themeColor="text2" w:themeShade="BF"/>
           <w:sz w:val="28"/>
           <w:szCs w:val="28"/>
         </w:rPr>
@@ -3166,40 +3607,6 @@
     <w:p>
       <w:pPr>
         <w:spacing w:after="0"/>
-        <w:ind w:left="360"/>
-        <w:jc w:val="both"/>
-        <w:rPr>
-          <w:sz w:val="24"/>
-          <w:szCs w:val="24"/>
-        </w:rPr>
-      </w:pPr>
-    </w:p>
-    <w:p>
-      <w:pPr>
-        <w:spacing w:after="0"/>
-        <w:ind w:left="360"/>
-        <w:jc w:val="both"/>
-        <w:rPr>
-          <w:sz w:val="24"/>
-          <w:szCs w:val="24"/>
-        </w:rPr>
-      </w:pPr>
-    </w:p>
-    <w:p>
-      <w:pPr>
-        <w:spacing w:after="0"/>
-        <w:ind w:left="360"/>
-        <w:jc w:val="both"/>
-        <w:rPr>
-          <w:sz w:val="24"/>
-          <w:szCs w:val="24"/>
-        </w:rPr>
-      </w:pPr>
-    </w:p>
-    <w:p>
-      <w:pPr>
-        <w:spacing w:after="0"/>
-        <w:ind w:left="360"/>
         <w:jc w:val="both"/>
         <w:rPr>
           <w:sz w:val="24"/>
@@ -3217,18 +3624,32 @@
         <w:spacing w:after="0"/>
         <w:rPr>
           <w:b/>
+          <w:color w:val="17365D" w:themeColor="text2" w:themeShade="BF"/>
           <w:sz w:val="28"/>
           <w:szCs w:val="28"/>
         </w:rPr>
       </w:pPr>
       <w:r>
+        <w:rPr>
+          <w:b/>
+          <w:color w:val="17365D" w:themeColor="text2" w:themeShade="BF"/>
+          <w:sz w:val="28"/>
+          <w:szCs w:val="28"/>
+        </w:rPr>
+        <w:t>Risk Analysis</w:t>
+      </w:r>
+    </w:p>
+    <w:p>
+      <w:pPr>
+        <w:pStyle w:val="ListParagraph"/>
+        <w:spacing w:after="0"/>
+        <w:ind w:left="786"/>
         <w:rPr>
           <w:b/>
           <w:sz w:val="28"/>
           <w:szCs w:val="28"/>
         </w:rPr>
-        <w:t>Risk Analysis</w:t>
-      </w:r>
+      </w:pPr>
     </w:p>
     <w:p>
       <w:pPr>
@@ -3244,8 +3665,34 @@
           <w:sz w:val="24"/>
           <w:szCs w:val="24"/>
         </w:rPr>
-        <w:t>The following risks have been identified and the appropriate efforts to mitigate the impact on the project are identified. The impact is a relative – High, Medium and Low.</w:t>
-      </w:r>
+        <w:t xml:space="preserve">The following risks have been identified and the appropriate efforts to mitigate the impact on the project are </w:t>
+      </w:r>
+      <w:proofErr w:type="gramStart"/>
+      <w:r>
+        <w:rPr>
+          <w:sz w:val="24"/>
+          <w:szCs w:val="24"/>
+        </w:rPr>
+        <w:t>identified</w:t>
+      </w:r>
+      <w:proofErr w:type="gramEnd"/>
+      <w:r>
+        <w:rPr>
+          <w:sz w:val="24"/>
+          <w:szCs w:val="24"/>
+        </w:rPr>
+        <w:t>. The impact is a relative – High, Medium and Low.</w:t>
+      </w:r>
+    </w:p>
+    <w:p>
+      <w:pPr>
+        <w:ind w:left="360"/>
+        <w:jc w:val="both"/>
+        <w:rPr>
+          <w:sz w:val="24"/>
+          <w:szCs w:val="24"/>
+        </w:rPr>
+      </w:pPr>
     </w:p>
     <w:tbl>
       <w:tblPr>
@@ -3855,6 +4302,10 @@
       <w:pPr>
         <w:ind w:left="360"/>
         <w:jc w:val="both"/>
+        <w:rPr>
+          <w:sz w:val="24"/>
+          <w:szCs w:val="24"/>
+        </w:rPr>
       </w:pPr>
       <w:r>
         <w:rPr>
@@ -3994,6 +4445,7 @@
         </w:numPr>
         <w:rPr>
           <w:b/>
+          <w:color w:val="17365D" w:themeColor="text2" w:themeShade="BF"/>
           <w:sz w:val="28"/>
           <w:szCs w:val="28"/>
         </w:rPr>
@@ -4001,6 +4453,7 @@
       <w:r>
         <w:rPr>
           <w:b/>
+          <w:color w:val="17365D" w:themeColor="text2" w:themeShade="BF"/>
           <w:sz w:val="28"/>
           <w:szCs w:val="28"/>
         </w:rPr>
@@ -4009,6 +4462,7 @@
       <w:r>
         <w:rPr>
           <w:b/>
+          <w:color w:val="17365D" w:themeColor="text2" w:themeShade="BF"/>
           <w:sz w:val="28"/>
           <w:szCs w:val="28"/>
         </w:rPr>
@@ -4083,26 +4537,40 @@
         </w:numPr>
         <w:rPr>
           <w:b/>
+          <w:color w:val="17365D" w:themeColor="text2" w:themeShade="BF"/>
           <w:sz w:val="28"/>
           <w:szCs w:val="28"/>
         </w:rPr>
       </w:pPr>
       <w:r>
+        <w:rPr>
+          <w:b/>
+          <w:color w:val="17365D" w:themeColor="text2" w:themeShade="BF"/>
+          <w:sz w:val="28"/>
+          <w:szCs w:val="28"/>
+        </w:rPr>
+        <w:t>Test strategy</w:t>
+      </w:r>
+      <w:r>
+        <w:rPr>
+          <w:b/>
+          <w:color w:val="17365D" w:themeColor="text2" w:themeShade="BF"/>
+          <w:sz w:val="28"/>
+          <w:szCs w:val="28"/>
+        </w:rPr>
+        <w:t xml:space="preserve"> </w:t>
+      </w:r>
+    </w:p>
+    <w:p>
+      <w:pPr>
+        <w:pStyle w:val="ListParagraph"/>
+        <w:ind w:left="786"/>
         <w:rPr>
           <w:b/>
           <w:sz w:val="28"/>
           <w:szCs w:val="28"/>
         </w:rPr>
-        <w:t>Test strategy</w:t>
-      </w:r>
-      <w:r>
-        <w:rPr>
-          <w:b/>
-          <w:sz w:val="28"/>
-          <w:szCs w:val="28"/>
-        </w:rPr>
-        <w:t xml:space="preserve"> </w:t>
-      </w:r>
+      </w:pPr>
     </w:p>
     <w:p>
       <w:pPr>
@@ -4113,6 +4581,7 @@
         </w:numPr>
         <w:rPr>
           <w:b/>
+          <w:color w:val="17365D" w:themeColor="text2" w:themeShade="BF"/>
           <w:sz w:val="28"/>
           <w:szCs w:val="28"/>
         </w:rPr>
@@ -4120,6 +4589,7 @@
       <w:r>
         <w:rPr>
           <w:b/>
+          <w:color w:val="17365D" w:themeColor="text2" w:themeShade="BF"/>
           <w:sz w:val="28"/>
           <w:szCs w:val="28"/>
         </w:rPr>
@@ -4158,6 +4628,7 @@
         </w:numPr>
         <w:rPr>
           <w:b/>
+          <w:color w:val="17365D" w:themeColor="text2" w:themeShade="BF"/>
           <w:sz w:val="28"/>
           <w:szCs w:val="28"/>
         </w:rPr>
@@ -4165,6 +4636,7 @@
       <w:r>
         <w:rPr>
           <w:b/>
+          <w:color w:val="17365D" w:themeColor="text2" w:themeShade="BF"/>
           <w:sz w:val="28"/>
           <w:szCs w:val="28"/>
         </w:rPr>
@@ -4203,6 +4675,7 @@
         </w:numPr>
         <w:rPr>
           <w:b/>
+          <w:color w:val="17365D" w:themeColor="text2" w:themeShade="BF"/>
           <w:sz w:val="28"/>
           <w:szCs w:val="28"/>
         </w:rPr>
@@ -4210,6 +4683,7 @@
       <w:r>
         <w:rPr>
           <w:b/>
+          <w:color w:val="17365D" w:themeColor="text2" w:themeShade="BF"/>
           <w:sz w:val="28"/>
           <w:szCs w:val="28"/>
         </w:rPr>
@@ -4264,6 +4738,7 @@
         </w:numPr>
         <w:rPr>
           <w:b/>
+          <w:color w:val="17365D" w:themeColor="text2" w:themeShade="BF"/>
           <w:sz w:val="28"/>
           <w:szCs w:val="28"/>
         </w:rPr>
@@ -4271,10 +4746,10 @@
       <w:r>
         <w:rPr>
           <w:b/>
+          <w:color w:val="17365D" w:themeColor="text2" w:themeShade="BF"/>
           <w:sz w:val="28"/>
           <w:szCs w:val="28"/>
         </w:rPr>
-        <w:lastRenderedPageBreak/>
         <w:t>Acceptance testing</w:t>
       </w:r>
     </w:p>
@@ -4303,6 +4778,7 @@
         </w:numPr>
         <w:rPr>
           <w:b/>
+          <w:color w:val="17365D" w:themeColor="text2" w:themeShade="BF"/>
           <w:sz w:val="28"/>
           <w:szCs w:val="28"/>
         </w:rPr>
@@ -4310,6 +4786,7 @@
       <w:r>
         <w:rPr>
           <w:b/>
+          <w:color w:val="17365D" w:themeColor="text2" w:themeShade="BF"/>
           <w:sz w:val="28"/>
           <w:szCs w:val="28"/>
         </w:rPr>
@@ -4876,6 +5353,7 @@
           <w:sz w:val="24"/>
           <w:szCs w:val="24"/>
         </w:rPr>
+        <w:lastRenderedPageBreak/>
         <w:t>Test for application robustness for rejecting cookies.</w:t>
       </w:r>
     </w:p>
@@ -4908,42 +5386,6 @@
         </w:rPr>
         <w:t>.</w:t>
       </w:r>
-    </w:p>
-    <w:p>
-      <w:pPr>
-        <w:pStyle w:val="ListParagraph"/>
-        <w:spacing w:after="0"/>
-        <w:ind w:left="2160"/>
-        <w:rPr>
-          <w:i/>
-          <w:sz w:val="28"/>
-          <w:szCs w:val="28"/>
-        </w:rPr>
-      </w:pPr>
-    </w:p>
-    <w:p>
-      <w:pPr>
-        <w:pStyle w:val="ListParagraph"/>
-        <w:spacing w:after="0"/>
-        <w:ind w:left="2160"/>
-        <w:rPr>
-          <w:i/>
-          <w:sz w:val="28"/>
-          <w:szCs w:val="28"/>
-        </w:rPr>
-      </w:pPr>
-    </w:p>
-    <w:p>
-      <w:pPr>
-        <w:pStyle w:val="ListParagraph"/>
-        <w:spacing w:after="0"/>
-        <w:ind w:left="2160"/>
-        <w:rPr>
-          <w:i/>
-          <w:sz w:val="28"/>
-          <w:szCs w:val="28"/>
-        </w:rPr>
-      </w:pPr>
     </w:p>
     <w:p>
       <w:pPr>
@@ -5337,23 +5779,11 @@
     </w:p>
     <w:p>
       <w:pPr>
-        <w:pStyle w:val="ListParagraph"/>
-        <w:ind w:left="1440"/>
-        <w:rPr>
-          <w:b/>
-          <w:sz w:val="28"/>
-          <w:szCs w:val="28"/>
-        </w:rPr>
-      </w:pPr>
-    </w:p>
-    <w:p>
-      <w:pPr>
-        <w:pStyle w:val="ListParagraph"/>
-        <w:ind w:left="1440"/>
-        <w:rPr>
-          <w:b/>
-          <w:sz w:val="28"/>
-          <w:szCs w:val="28"/>
+        <w:ind w:left="1800"/>
+        <w:rPr>
+          <w:i/>
+          <w:sz w:val="24"/>
+          <w:szCs w:val="24"/>
         </w:rPr>
       </w:pPr>
     </w:p>
@@ -5366,6 +5796,7 @@
         </w:numPr>
         <w:rPr>
           <w:b/>
+          <w:color w:val="17365D" w:themeColor="text2" w:themeShade="BF"/>
           <w:sz w:val="28"/>
           <w:szCs w:val="28"/>
         </w:rPr>
@@ -5373,6 +5804,7 @@
       <w:r>
         <w:rPr>
           <w:b/>
+          <w:color w:val="17365D" w:themeColor="text2" w:themeShade="BF"/>
           <w:sz w:val="28"/>
           <w:szCs w:val="28"/>
         </w:rPr>
@@ -5423,30 +5855,6 @@
     </w:p>
     <w:p>
       <w:pPr>
-        <w:pStyle w:val="ListParagraph"/>
-        <w:ind w:left="1440"/>
-        <w:rPr>
-          <w:b/>
-          <w:sz w:val="28"/>
-          <w:szCs w:val="28"/>
-        </w:rPr>
-      </w:pPr>
-    </w:p>
-    <w:p>
-      <w:pPr>
-        <w:pStyle w:val="ListParagraph"/>
-        <w:ind w:left="1440"/>
-        <w:rPr>
-          <w:b/>
-          <w:sz w:val="28"/>
-          <w:szCs w:val="28"/>
-        </w:rPr>
-      </w:pPr>
-    </w:p>
-    <w:p>
-      <w:pPr>
-        <w:pStyle w:val="ListParagraph"/>
-        <w:ind w:left="1440"/>
         <w:rPr>
           <w:b/>
           <w:sz w:val="28"/>
@@ -5463,6 +5871,7 @@
         </w:numPr>
         <w:rPr>
           <w:b/>
+          <w:color w:val="17365D" w:themeColor="text2" w:themeShade="BF"/>
           <w:sz w:val="28"/>
           <w:szCs w:val="28"/>
         </w:rPr>
@@ -5470,9 +5879,11 @@
       <w:r>
         <w:rPr>
           <w:b/>
+          <w:color w:val="17365D" w:themeColor="text2" w:themeShade="BF"/>
           <w:sz w:val="28"/>
           <w:szCs w:val="28"/>
         </w:rPr>
+        <w:lastRenderedPageBreak/>
         <w:t>Load testing</w:t>
       </w:r>
     </w:p>
@@ -5671,6 +6082,7 @@
         </w:numPr>
         <w:rPr>
           <w:b/>
+          <w:color w:val="17365D" w:themeColor="text2" w:themeShade="BF"/>
           <w:sz w:val="28"/>
           <w:szCs w:val="28"/>
         </w:rPr>
@@ -5678,6 +6090,7 @@
       <w:r>
         <w:rPr>
           <w:b/>
+          <w:color w:val="17365D" w:themeColor="text2" w:themeShade="BF"/>
           <w:sz w:val="28"/>
           <w:szCs w:val="28"/>
         </w:rPr>
@@ -5705,23 +6118,21 @@
           <w:sz w:val="24"/>
           <w:szCs w:val="24"/>
         </w:rPr>
-        <w:t xml:space="preserve">with the database and/or </w:t>
-      </w:r>
-      <w:proofErr w:type="spellStart"/>
-      <w:r>
-        <w:rPr>
-          <w:sz w:val="24"/>
-          <w:szCs w:val="24"/>
-        </w:rPr>
-        <w:t>webserver</w:t>
-      </w:r>
-      <w:proofErr w:type="spellEnd"/>
-      <w:r>
-        <w:rPr>
-          <w:sz w:val="24"/>
-          <w:szCs w:val="24"/>
-        </w:rPr>
-        <w:t xml:space="preserve"> offline.</w:t>
+        <w:t>with the database and/or web</w:t>
+      </w:r>
+      <w:r>
+        <w:rPr>
+          <w:sz w:val="24"/>
+          <w:szCs w:val="24"/>
+        </w:rPr>
+        <w:t xml:space="preserve"> </w:t>
+      </w:r>
+      <w:r>
+        <w:rPr>
+          <w:sz w:val="24"/>
+          <w:szCs w:val="24"/>
+        </w:rPr>
+        <w:t>server offline.</w:t>
       </w:r>
       <w:r>
         <w:rPr>
@@ -5730,16 +6141,6 @@
         </w:rPr>
         <w:t xml:space="preserve"> The user should be redirected to page with appropriate messages.</w:t>
       </w:r>
-    </w:p>
-    <w:p>
-      <w:pPr>
-        <w:ind w:left="1440"/>
-        <w:jc w:val="both"/>
-        <w:rPr>
-          <w:sz w:val="28"/>
-          <w:szCs w:val="28"/>
-        </w:rPr>
-      </w:pPr>
     </w:p>
     <w:p>
       <w:pPr>
@@ -5750,6 +6151,7 @@
         </w:numPr>
         <w:rPr>
           <w:b/>
+          <w:color w:val="17365D" w:themeColor="text2" w:themeShade="BF"/>
           <w:sz w:val="28"/>
           <w:szCs w:val="28"/>
         </w:rPr>
@@ -5757,6 +6159,7 @@
       <w:r>
         <w:rPr>
           <w:b/>
+          <w:color w:val="17365D" w:themeColor="text2" w:themeShade="BF"/>
           <w:sz w:val="28"/>
           <w:szCs w:val="28"/>
         </w:rPr>
@@ -5896,7 +6299,6 @@
           <w:sz w:val="24"/>
           <w:szCs w:val="24"/>
         </w:rPr>
-        <w:lastRenderedPageBreak/>
         <w:t xml:space="preserve">the automated </w:t>
       </w:r>
       <w:r>
@@ -5942,7 +6344,16 @@
         <w:rPr>
           <w:sz w:val="28"/>
           <w:szCs w:val="28"/>
-          <w:lang w:val="bg-BG"/>
+        </w:rPr>
+      </w:pPr>
+    </w:p>
+    <w:p>
+      <w:pPr>
+        <w:ind w:left="1440"/>
+        <w:jc w:val="both"/>
+        <w:rPr>
+          <w:sz w:val="28"/>
+          <w:szCs w:val="28"/>
         </w:rPr>
       </w:pPr>
     </w:p>
@@ -5955,6 +6366,7 @@
         </w:numPr>
         <w:rPr>
           <w:b/>
+          <w:color w:val="17365D" w:themeColor="text2" w:themeShade="BF"/>
           <w:sz w:val="28"/>
           <w:szCs w:val="28"/>
         </w:rPr>
@@ -5962,9 +6374,11 @@
       <w:r>
         <w:rPr>
           <w:b/>
+          <w:color w:val="17365D" w:themeColor="text2" w:themeShade="BF"/>
           <w:sz w:val="28"/>
           <w:szCs w:val="28"/>
         </w:rPr>
+        <w:lastRenderedPageBreak/>
         <w:t>Schedule</w:t>
       </w:r>
     </w:p>
@@ -6331,6 +6745,7 @@
             <w:pPr>
               <w:jc w:val="center"/>
               <w:rPr>
+                <w:rFonts w:asciiTheme="minorHAnsi" w:hAnsiTheme="minorHAnsi"/>
                 <w:b w:val="0"/>
                 <w:sz w:val="24"/>
                 <w:szCs w:val="24"/>
@@ -6338,6 +6753,7 @@
             </w:pPr>
             <w:r>
               <w:rPr>
+                <w:rFonts w:asciiTheme="minorHAnsi" w:hAnsiTheme="minorHAnsi"/>
                 <w:b w:val="0"/>
                 <w:sz w:val="24"/>
                 <w:szCs w:val="24"/>
@@ -6347,6 +6763,7 @@
             <w:proofErr w:type="spellStart"/>
             <w:r>
               <w:rPr>
+                <w:rFonts w:asciiTheme="minorHAnsi" w:hAnsiTheme="minorHAnsi"/>
                 <w:b w:val="0"/>
                 <w:sz w:val="24"/>
                 <w:szCs w:val="24"/>
@@ -6356,6 +6773,7 @@
             <w:proofErr w:type="spellEnd"/>
             <w:r>
               <w:rPr>
+                <w:rFonts w:asciiTheme="minorHAnsi" w:hAnsiTheme="minorHAnsi"/>
                 <w:b w:val="0"/>
                 <w:sz w:val="24"/>
                 <w:szCs w:val="24"/>
@@ -6422,6 +6840,7 @@
             <w:pPr>
               <w:jc w:val="center"/>
               <w:rPr>
+                <w:rFonts w:asciiTheme="minorHAnsi" w:hAnsiTheme="minorHAnsi"/>
                 <w:b w:val="0"/>
                 <w:sz w:val="24"/>
                 <w:szCs w:val="24"/>
@@ -6429,6 +6848,7 @@
             </w:pPr>
             <w:r>
               <w:rPr>
+                <w:rFonts w:asciiTheme="minorHAnsi" w:hAnsiTheme="minorHAnsi"/>
                 <w:b w:val="0"/>
                 <w:sz w:val="24"/>
                 <w:szCs w:val="24"/>
@@ -6495,6 +6915,7 @@
             <w:pPr>
               <w:jc w:val="center"/>
               <w:rPr>
+                <w:rFonts w:asciiTheme="minorHAnsi" w:hAnsiTheme="minorHAnsi"/>
                 <w:b w:val="0"/>
                 <w:sz w:val="24"/>
                 <w:szCs w:val="24"/>
@@ -6502,6 +6923,7 @@
             </w:pPr>
             <w:r>
               <w:rPr>
+                <w:rFonts w:asciiTheme="minorHAnsi" w:hAnsiTheme="minorHAnsi"/>
                 <w:b w:val="0"/>
                 <w:sz w:val="24"/>
                 <w:szCs w:val="24"/>
@@ -6511,6 +6933,7 @@
             <w:proofErr w:type="spellStart"/>
             <w:r>
               <w:rPr>
+                <w:rFonts w:asciiTheme="minorHAnsi" w:hAnsiTheme="minorHAnsi"/>
                 <w:b w:val="0"/>
                 <w:sz w:val="24"/>
                 <w:szCs w:val="24"/>
@@ -6578,6 +7001,7 @@
             <w:pPr>
               <w:jc w:val="center"/>
               <w:rPr>
+                <w:rFonts w:asciiTheme="minorHAnsi" w:hAnsiTheme="minorHAnsi"/>
                 <w:b w:val="0"/>
                 <w:sz w:val="24"/>
                 <w:szCs w:val="24"/>
@@ -6585,6 +7009,7 @@
             </w:pPr>
             <w:r>
               <w:rPr>
+                <w:rFonts w:asciiTheme="minorHAnsi" w:hAnsiTheme="minorHAnsi"/>
                 <w:b w:val="0"/>
                 <w:sz w:val="24"/>
                 <w:szCs w:val="24"/>
@@ -6651,6 +7076,7 @@
             <w:pPr>
               <w:jc w:val="center"/>
               <w:rPr>
+                <w:rFonts w:asciiTheme="minorHAnsi" w:hAnsiTheme="minorHAnsi"/>
                 <w:b w:val="0"/>
                 <w:sz w:val="24"/>
                 <w:szCs w:val="24"/>
@@ -6658,6 +7084,7 @@
             </w:pPr>
             <w:r>
               <w:rPr>
+                <w:rFonts w:asciiTheme="minorHAnsi" w:hAnsiTheme="minorHAnsi"/>
                 <w:b w:val="0"/>
                 <w:sz w:val="24"/>
                 <w:szCs w:val="24"/>
@@ -6724,6 +7151,7 @@
             <w:pPr>
               <w:jc w:val="center"/>
               <w:rPr>
+                <w:rFonts w:asciiTheme="minorHAnsi" w:hAnsiTheme="minorHAnsi"/>
                 <w:b w:val="0"/>
                 <w:sz w:val="24"/>
                 <w:szCs w:val="24"/>
@@ -6731,6 +7159,7 @@
             </w:pPr>
             <w:r>
               <w:rPr>
+                <w:rFonts w:asciiTheme="minorHAnsi" w:hAnsiTheme="minorHAnsi"/>
                 <w:b w:val="0"/>
                 <w:sz w:val="24"/>
                 <w:szCs w:val="24"/>
@@ -6842,6 +7271,7 @@
         </w:numPr>
         <w:rPr>
           <w:b/>
+          <w:color w:val="17365D" w:themeColor="text2" w:themeShade="BF"/>
           <w:sz w:val="28"/>
           <w:szCs w:val="28"/>
         </w:rPr>
@@ -6849,6 +7279,330 @@
       <w:r>
         <w:rPr>
           <w:b/>
+          <w:color w:val="17365D" w:themeColor="text2" w:themeShade="BF"/>
+          <w:sz w:val="28"/>
+          <w:szCs w:val="28"/>
+        </w:rPr>
+        <w:t>Deliverables</w:t>
+      </w:r>
+    </w:p>
+    <w:tbl>
+      <w:tblPr>
+        <w:tblStyle w:val="LightGrid-Accent5"/>
+        <w:tblW w:w="0" w:type="auto"/>
+        <w:tblInd w:w="440" w:type="dxa"/>
+        <w:tblLook w:val="04A0"/>
+      </w:tblPr>
+      <w:tblGrid>
+        <w:gridCol w:w="3661"/>
+        <w:gridCol w:w="2875"/>
+        <w:gridCol w:w="3904"/>
+      </w:tblGrid>
+      <w:tr>
+        <w:trPr>
+          <w:cnfStyle w:val="100000000000"/>
+        </w:trPr>
+        <w:tc>
+          <w:tcPr>
+            <w:cnfStyle w:val="001000000000"/>
+            <w:tcW w:w="3661" w:type="dxa"/>
+          </w:tcPr>
+          <w:p>
+            <w:pPr>
+              <w:jc w:val="center"/>
+              <w:rPr>
+                <w:rFonts w:asciiTheme="minorHAnsi" w:hAnsiTheme="minorHAnsi"/>
+                <w:sz w:val="28"/>
+                <w:szCs w:val="28"/>
+              </w:rPr>
+            </w:pPr>
+            <w:r>
+              <w:rPr>
+                <w:rFonts w:asciiTheme="minorHAnsi" w:hAnsiTheme="minorHAnsi"/>
+                <w:sz w:val="28"/>
+                <w:szCs w:val="28"/>
+              </w:rPr>
+              <w:t>Deliverable</w:t>
+            </w:r>
+          </w:p>
+        </w:tc>
+        <w:tc>
+          <w:tcPr>
+            <w:tcW w:w="2875" w:type="dxa"/>
+          </w:tcPr>
+          <w:p>
+            <w:pPr>
+              <w:jc w:val="center"/>
+              <w:cnfStyle w:val="100000000000"/>
+              <w:rPr>
+                <w:rFonts w:asciiTheme="minorHAnsi" w:hAnsiTheme="minorHAnsi"/>
+                <w:sz w:val="28"/>
+                <w:szCs w:val="28"/>
+              </w:rPr>
+            </w:pPr>
+            <w:r>
+              <w:rPr>
+                <w:rFonts w:asciiTheme="minorHAnsi" w:hAnsiTheme="minorHAnsi"/>
+                <w:sz w:val="28"/>
+                <w:szCs w:val="28"/>
+              </w:rPr>
+              <w:t>For</w:t>
+            </w:r>
+          </w:p>
+        </w:tc>
+        <w:tc>
+          <w:tcPr>
+            <w:tcW w:w="3904" w:type="dxa"/>
+          </w:tcPr>
+          <w:p>
+            <w:pPr>
+              <w:jc w:val="center"/>
+              <w:cnfStyle w:val="100000000000"/>
+              <w:rPr>
+                <w:rFonts w:asciiTheme="minorHAnsi" w:hAnsiTheme="minorHAnsi"/>
+                <w:sz w:val="28"/>
+                <w:szCs w:val="28"/>
+              </w:rPr>
+            </w:pPr>
+            <w:r>
+              <w:rPr>
+                <w:rFonts w:asciiTheme="minorHAnsi" w:hAnsiTheme="minorHAnsi"/>
+                <w:sz w:val="28"/>
+                <w:szCs w:val="28"/>
+              </w:rPr>
+              <w:t>Date</w:t>
+            </w:r>
+          </w:p>
+        </w:tc>
+      </w:tr>
+      <w:tr>
+        <w:trPr>
+          <w:cnfStyle w:val="000000100000"/>
+        </w:trPr>
+        <w:tc>
+          <w:tcPr>
+            <w:cnfStyle w:val="001000000000"/>
+            <w:tcW w:w="3661" w:type="dxa"/>
+          </w:tcPr>
+          <w:p>
+            <w:pPr>
+              <w:jc w:val="center"/>
+              <w:rPr>
+                <w:rFonts w:asciiTheme="minorHAnsi" w:hAnsiTheme="minorHAnsi"/>
+                <w:b w:val="0"/>
+                <w:sz w:val="24"/>
+                <w:szCs w:val="24"/>
+              </w:rPr>
+            </w:pPr>
+            <w:r>
+              <w:rPr>
+                <w:rFonts w:asciiTheme="minorHAnsi" w:hAnsiTheme="minorHAnsi"/>
+                <w:b w:val="0"/>
+                <w:sz w:val="24"/>
+                <w:szCs w:val="24"/>
+              </w:rPr>
+              <w:t>Test Plan</w:t>
+            </w:r>
+          </w:p>
+        </w:tc>
+        <w:tc>
+          <w:tcPr>
+            <w:tcW w:w="2875" w:type="dxa"/>
+          </w:tcPr>
+          <w:p>
+            <w:pPr>
+              <w:jc w:val="center"/>
+              <w:cnfStyle w:val="000000100000"/>
+              <w:rPr>
+                <w:sz w:val="24"/>
+                <w:szCs w:val="24"/>
+              </w:rPr>
+            </w:pPr>
+            <w:r>
+              <w:rPr>
+                <w:sz w:val="24"/>
+                <w:szCs w:val="24"/>
+              </w:rPr>
+              <w:t>Product owner</w:t>
+            </w:r>
+          </w:p>
+        </w:tc>
+        <w:tc>
+          <w:tcPr>
+            <w:tcW w:w="3904" w:type="dxa"/>
+          </w:tcPr>
+          <w:p>
+            <w:pPr>
+              <w:jc w:val="center"/>
+              <w:cnfStyle w:val="000000100000"/>
+              <w:rPr>
+                <w:sz w:val="24"/>
+                <w:szCs w:val="24"/>
+              </w:rPr>
+            </w:pPr>
+            <w:r>
+              <w:rPr>
+                <w:sz w:val="24"/>
+                <w:szCs w:val="24"/>
+              </w:rPr>
+              <w:t>27.11.2015</w:t>
+            </w:r>
+          </w:p>
+        </w:tc>
+      </w:tr>
+      <w:tr>
+        <w:trPr>
+          <w:cnfStyle w:val="000000010000"/>
+        </w:trPr>
+        <w:tc>
+          <w:tcPr>
+            <w:cnfStyle w:val="001000000000"/>
+            <w:tcW w:w="3661" w:type="dxa"/>
+          </w:tcPr>
+          <w:p>
+            <w:pPr>
+              <w:jc w:val="center"/>
+              <w:rPr>
+                <w:rFonts w:asciiTheme="minorHAnsi" w:hAnsiTheme="minorHAnsi"/>
+                <w:b w:val="0"/>
+                <w:sz w:val="24"/>
+                <w:szCs w:val="24"/>
+              </w:rPr>
+            </w:pPr>
+            <w:r>
+              <w:rPr>
+                <w:rFonts w:asciiTheme="minorHAnsi" w:hAnsiTheme="minorHAnsi"/>
+                <w:b w:val="0"/>
+                <w:sz w:val="24"/>
+                <w:szCs w:val="24"/>
+              </w:rPr>
+              <w:t>Revised test plan</w:t>
+            </w:r>
+          </w:p>
+        </w:tc>
+        <w:tc>
+          <w:tcPr>
+            <w:tcW w:w="2875" w:type="dxa"/>
+          </w:tcPr>
+          <w:p>
+            <w:pPr>
+              <w:jc w:val="center"/>
+              <w:cnfStyle w:val="000000010000"/>
+              <w:rPr>
+                <w:sz w:val="24"/>
+                <w:szCs w:val="24"/>
+              </w:rPr>
+            </w:pPr>
+            <w:r>
+              <w:rPr>
+                <w:sz w:val="24"/>
+                <w:szCs w:val="24"/>
+              </w:rPr>
+              <w:t>Product owner</w:t>
+            </w:r>
+          </w:p>
+        </w:tc>
+        <w:tc>
+          <w:tcPr>
+            <w:tcW w:w="3904" w:type="dxa"/>
+          </w:tcPr>
+          <w:p>
+            <w:pPr>
+              <w:jc w:val="center"/>
+              <w:cnfStyle w:val="000000010000"/>
+              <w:rPr>
+                <w:sz w:val="24"/>
+                <w:szCs w:val="24"/>
+              </w:rPr>
+            </w:pPr>
+            <w:r>
+              <w:rPr>
+                <w:sz w:val="24"/>
+                <w:szCs w:val="24"/>
+              </w:rPr>
+              <w:t>04.12.2015</w:t>
+            </w:r>
+          </w:p>
+        </w:tc>
+      </w:tr>
+      <w:tr>
+        <w:trPr>
+          <w:cnfStyle w:val="000000100000"/>
+        </w:trPr>
+        <w:tc>
+          <w:tcPr>
+            <w:cnfStyle w:val="001000000000"/>
+            <w:tcW w:w="3661" w:type="dxa"/>
+          </w:tcPr>
+          <w:p>
+            <w:pPr>
+              <w:jc w:val="center"/>
+              <w:rPr>
+                <w:rFonts w:asciiTheme="minorHAnsi" w:hAnsiTheme="minorHAnsi"/>
+                <w:sz w:val="28"/>
+                <w:szCs w:val="28"/>
+              </w:rPr>
+            </w:pPr>
+          </w:p>
+        </w:tc>
+        <w:tc>
+          <w:tcPr>
+            <w:tcW w:w="2875" w:type="dxa"/>
+          </w:tcPr>
+          <w:p>
+            <w:pPr>
+              <w:jc w:val="center"/>
+              <w:cnfStyle w:val="000000100000"/>
+              <w:rPr>
+                <w:sz w:val="28"/>
+                <w:szCs w:val="28"/>
+              </w:rPr>
+            </w:pPr>
+          </w:p>
+        </w:tc>
+        <w:tc>
+          <w:tcPr>
+            <w:tcW w:w="3904" w:type="dxa"/>
+          </w:tcPr>
+          <w:p>
+            <w:pPr>
+              <w:jc w:val="center"/>
+              <w:cnfStyle w:val="000000100000"/>
+              <w:rPr>
+                <w:sz w:val="28"/>
+                <w:szCs w:val="28"/>
+              </w:rPr>
+            </w:pPr>
+          </w:p>
+        </w:tc>
+      </w:tr>
+    </w:tbl>
+    <w:p>
+      <w:pPr>
+        <w:rPr>
+          <w:sz w:val="24"/>
+          <w:szCs w:val="24"/>
+        </w:rPr>
+      </w:pPr>
+    </w:p>
+    <w:p>
+      <w:pPr>
+        <w:pStyle w:val="ListParagraph"/>
+        <w:numPr>
+          <w:ilvl w:val="0"/>
+          <w:numId w:val="2"/>
+        </w:numPr>
+        <w:rPr>
+          <w:b/>
+          <w:color w:val="17365D" w:themeColor="text2" w:themeShade="BF"/>
+          <w:sz w:val="28"/>
+          <w:szCs w:val="28"/>
+        </w:rPr>
+      </w:pPr>
+      <w:r>
+        <w:rPr>
+          <w:b/>
+          <w:color w:val="17365D" w:themeColor="text2" w:themeShade="BF"/>
           <w:sz w:val="28"/>
           <w:szCs w:val="28"/>
         </w:rPr>
@@ -6903,42 +7657,6 @@
         </w:rPr>
         <w:t>A severity classification is based on the degree of the error impact on the system. The severity classification is as follows:</w:t>
       </w:r>
-    </w:p>
-    <w:p>
-      <w:pPr>
-        <w:ind w:left="426"/>
-        <w:rPr>
-          <w:rFonts w:cs="Arial"/>
-          <w:color w:val="000000"/>
-          <w:sz w:val="24"/>
-          <w:szCs w:val="24"/>
-          <w:shd w:val="clear" w:color="auto" w:fill="FFFFFF"/>
-        </w:rPr>
-      </w:pPr>
-    </w:p>
-    <w:p>
-      <w:pPr>
-        <w:ind w:left="426"/>
-        <w:rPr>
-          <w:rFonts w:cs="Arial"/>
-          <w:color w:val="000000"/>
-          <w:sz w:val="24"/>
-          <w:szCs w:val="24"/>
-          <w:shd w:val="clear" w:color="auto" w:fill="FFFFFF"/>
-        </w:rPr>
-      </w:pPr>
-    </w:p>
-    <w:p>
-      <w:pPr>
-        <w:ind w:left="426"/>
-        <w:rPr>
-          <w:rFonts w:cs="Arial"/>
-          <w:color w:val="000000"/>
-          <w:sz w:val="24"/>
-          <w:szCs w:val="24"/>
-          <w:shd w:val="clear" w:color="auto" w:fill="FFFFFF"/>
-        </w:rPr>
-      </w:pPr>
     </w:p>
     <w:p>
       <w:pPr>
@@ -6990,15 +7708,7 @@
                 <w:szCs w:val="28"/>
               </w:rPr>
               <w:lastRenderedPageBreak/>
-              <w:t>Se</w:t>
-            </w:r>
-            <w:r>
-              <w:rPr>
-                <w:rFonts w:asciiTheme="minorHAnsi" w:hAnsiTheme="minorHAnsi"/>
-                <w:sz w:val="28"/>
-                <w:szCs w:val="28"/>
-              </w:rPr>
-              <w:t>verity code</w:t>
+              <w:t>Severity code</w:t>
             </w:r>
           </w:p>
         </w:tc>
@@ -7385,17 +8095,14 @@
           <w:szCs w:val="28"/>
         </w:rPr>
       </w:pPr>
-    </w:p>
-    <w:p>
-      <w:pPr>
-        <w:pStyle w:val="ListParagraph"/>
-        <w:ind w:left="786"/>
+      <w:r>
         <w:rPr>
           <w:b/>
           <w:sz w:val="28"/>
           <w:szCs w:val="28"/>
         </w:rPr>
-      </w:pPr>
+        <w:t xml:space="preserve"> </w:t>
+      </w:r>
     </w:p>
     <w:p>
       <w:pPr>
@@ -7416,356 +8123,14 @@
           <w:sz w:val="28"/>
           <w:szCs w:val="28"/>
         </w:rPr>
-        <w:t xml:space="preserve"> Deliverables</w:t>
-      </w:r>
-    </w:p>
-    <w:p>
-      <w:pPr>
-        <w:pStyle w:val="ListParagraph"/>
-        <w:ind w:left="786"/>
+        <w:t xml:space="preserve">   </w:t>
+      </w:r>
+      <w:r>
         <w:rPr>
           <w:b/>
           <w:sz w:val="28"/>
           <w:szCs w:val="28"/>
         </w:rPr>
-      </w:pPr>
-    </w:p>
-    <w:tbl>
-      <w:tblPr>
-        <w:tblStyle w:val="LightGrid-Accent5"/>
-        <w:tblW w:w="0" w:type="auto"/>
-        <w:tblInd w:w="440" w:type="dxa"/>
-        <w:tblLook w:val="04A0"/>
-      </w:tblPr>
-      <w:tblGrid>
-        <w:gridCol w:w="3661"/>
-        <w:gridCol w:w="2875"/>
-        <w:gridCol w:w="3904"/>
-      </w:tblGrid>
-      <w:tr>
-        <w:trPr>
-          <w:cnfStyle w:val="100000000000"/>
-        </w:trPr>
-        <w:tc>
-          <w:tcPr>
-            <w:cnfStyle w:val="001000000000"/>
-            <w:tcW w:w="3661" w:type="dxa"/>
-          </w:tcPr>
-          <w:p>
-            <w:pPr>
-              <w:jc w:val="center"/>
-              <w:rPr>
-                <w:rFonts w:asciiTheme="minorHAnsi" w:hAnsiTheme="minorHAnsi"/>
-                <w:sz w:val="28"/>
-                <w:szCs w:val="28"/>
-              </w:rPr>
-            </w:pPr>
-            <w:r>
-              <w:rPr>
-                <w:rFonts w:asciiTheme="minorHAnsi" w:hAnsiTheme="minorHAnsi"/>
-                <w:sz w:val="28"/>
-                <w:szCs w:val="28"/>
-              </w:rPr>
-              <w:t>Deliverable</w:t>
-            </w:r>
-          </w:p>
-        </w:tc>
-        <w:tc>
-          <w:tcPr>
-            <w:tcW w:w="2875" w:type="dxa"/>
-          </w:tcPr>
-          <w:p>
-            <w:pPr>
-              <w:jc w:val="center"/>
-              <w:cnfStyle w:val="100000000000"/>
-              <w:rPr>
-                <w:rFonts w:asciiTheme="minorHAnsi" w:hAnsiTheme="minorHAnsi"/>
-                <w:sz w:val="28"/>
-                <w:szCs w:val="28"/>
-              </w:rPr>
-            </w:pPr>
-            <w:r>
-              <w:rPr>
-                <w:rFonts w:asciiTheme="minorHAnsi" w:hAnsiTheme="minorHAnsi"/>
-                <w:sz w:val="28"/>
-                <w:szCs w:val="28"/>
-              </w:rPr>
-              <w:t>For</w:t>
-            </w:r>
-          </w:p>
-        </w:tc>
-        <w:tc>
-          <w:tcPr>
-            <w:tcW w:w="3904" w:type="dxa"/>
-          </w:tcPr>
-          <w:p>
-            <w:pPr>
-              <w:jc w:val="center"/>
-              <w:cnfStyle w:val="100000000000"/>
-              <w:rPr>
-                <w:rFonts w:asciiTheme="minorHAnsi" w:hAnsiTheme="minorHAnsi"/>
-                <w:sz w:val="28"/>
-                <w:szCs w:val="28"/>
-              </w:rPr>
-            </w:pPr>
-            <w:r>
-              <w:rPr>
-                <w:rFonts w:asciiTheme="minorHAnsi" w:hAnsiTheme="minorHAnsi"/>
-                <w:sz w:val="28"/>
-                <w:szCs w:val="28"/>
-              </w:rPr>
-              <w:t>Date</w:t>
-            </w:r>
-          </w:p>
-        </w:tc>
-      </w:tr>
-      <w:tr>
-        <w:trPr>
-          <w:cnfStyle w:val="000000100000"/>
-        </w:trPr>
-        <w:tc>
-          <w:tcPr>
-            <w:cnfStyle w:val="001000000000"/>
-            <w:tcW w:w="3661" w:type="dxa"/>
-          </w:tcPr>
-          <w:p>
-            <w:pPr>
-              <w:jc w:val="center"/>
-              <w:rPr>
-                <w:rFonts w:asciiTheme="minorHAnsi" w:hAnsiTheme="minorHAnsi"/>
-                <w:b w:val="0"/>
-                <w:sz w:val="24"/>
-                <w:szCs w:val="24"/>
-              </w:rPr>
-            </w:pPr>
-            <w:r>
-              <w:rPr>
-                <w:rFonts w:asciiTheme="minorHAnsi" w:hAnsiTheme="minorHAnsi"/>
-                <w:b w:val="0"/>
-                <w:sz w:val="24"/>
-                <w:szCs w:val="24"/>
-              </w:rPr>
-              <w:t>Test Plan</w:t>
-            </w:r>
-          </w:p>
-        </w:tc>
-        <w:tc>
-          <w:tcPr>
-            <w:tcW w:w="2875" w:type="dxa"/>
-          </w:tcPr>
-          <w:p>
-            <w:pPr>
-              <w:jc w:val="center"/>
-              <w:cnfStyle w:val="000000100000"/>
-              <w:rPr>
-                <w:sz w:val="24"/>
-                <w:szCs w:val="24"/>
-              </w:rPr>
-            </w:pPr>
-            <w:r>
-              <w:rPr>
-                <w:sz w:val="24"/>
-                <w:szCs w:val="24"/>
-              </w:rPr>
-              <w:t>Product owner</w:t>
-            </w:r>
-          </w:p>
-        </w:tc>
-        <w:tc>
-          <w:tcPr>
-            <w:tcW w:w="3904" w:type="dxa"/>
-          </w:tcPr>
-          <w:p>
-            <w:pPr>
-              <w:jc w:val="center"/>
-              <w:cnfStyle w:val="000000100000"/>
-              <w:rPr>
-                <w:sz w:val="24"/>
-                <w:szCs w:val="24"/>
-              </w:rPr>
-            </w:pPr>
-            <w:r>
-              <w:rPr>
-                <w:sz w:val="24"/>
-                <w:szCs w:val="24"/>
-              </w:rPr>
-              <w:t>27.11.2015</w:t>
-            </w:r>
-          </w:p>
-        </w:tc>
-      </w:tr>
-      <w:tr>
-        <w:trPr>
-          <w:cnfStyle w:val="000000010000"/>
-        </w:trPr>
-        <w:tc>
-          <w:tcPr>
-            <w:cnfStyle w:val="001000000000"/>
-            <w:tcW w:w="3661" w:type="dxa"/>
-          </w:tcPr>
-          <w:p>
-            <w:pPr>
-              <w:jc w:val="center"/>
-              <w:rPr>
-                <w:rFonts w:asciiTheme="minorHAnsi" w:hAnsiTheme="minorHAnsi"/>
-                <w:b w:val="0"/>
-                <w:sz w:val="24"/>
-                <w:szCs w:val="24"/>
-              </w:rPr>
-            </w:pPr>
-            <w:r>
-              <w:rPr>
-                <w:rFonts w:asciiTheme="minorHAnsi" w:hAnsiTheme="minorHAnsi"/>
-                <w:b w:val="0"/>
-                <w:sz w:val="24"/>
-                <w:szCs w:val="24"/>
-              </w:rPr>
-              <w:t>Revised test plan</w:t>
-            </w:r>
-          </w:p>
-        </w:tc>
-        <w:tc>
-          <w:tcPr>
-            <w:tcW w:w="2875" w:type="dxa"/>
-          </w:tcPr>
-          <w:p>
-            <w:pPr>
-              <w:jc w:val="center"/>
-              <w:cnfStyle w:val="000000010000"/>
-              <w:rPr>
-                <w:sz w:val="24"/>
-                <w:szCs w:val="24"/>
-              </w:rPr>
-            </w:pPr>
-            <w:r>
-              <w:rPr>
-                <w:sz w:val="24"/>
-                <w:szCs w:val="24"/>
-              </w:rPr>
-              <w:t>Product owner</w:t>
-            </w:r>
-          </w:p>
-        </w:tc>
-        <w:tc>
-          <w:tcPr>
-            <w:tcW w:w="3904" w:type="dxa"/>
-          </w:tcPr>
-          <w:p>
-            <w:pPr>
-              <w:jc w:val="center"/>
-              <w:cnfStyle w:val="000000010000"/>
-              <w:rPr>
-                <w:sz w:val="24"/>
-                <w:szCs w:val="24"/>
-              </w:rPr>
-            </w:pPr>
-            <w:r>
-              <w:rPr>
-                <w:sz w:val="24"/>
-                <w:szCs w:val="24"/>
-              </w:rPr>
-              <w:t>04.12.2015</w:t>
-            </w:r>
-          </w:p>
-        </w:tc>
-      </w:tr>
-      <w:tr>
-        <w:trPr>
-          <w:cnfStyle w:val="000000100000"/>
-        </w:trPr>
-        <w:tc>
-          <w:tcPr>
-            <w:cnfStyle w:val="001000000000"/>
-            <w:tcW w:w="3661" w:type="dxa"/>
-          </w:tcPr>
-          <w:p>
-            <w:pPr>
-              <w:jc w:val="center"/>
-              <w:rPr>
-                <w:rFonts w:asciiTheme="minorHAnsi" w:hAnsiTheme="minorHAnsi"/>
-                <w:sz w:val="28"/>
-                <w:szCs w:val="28"/>
-              </w:rPr>
-            </w:pPr>
-          </w:p>
-        </w:tc>
-        <w:tc>
-          <w:tcPr>
-            <w:tcW w:w="2875" w:type="dxa"/>
-          </w:tcPr>
-          <w:p>
-            <w:pPr>
-              <w:jc w:val="center"/>
-              <w:cnfStyle w:val="000000100000"/>
-              <w:rPr>
-                <w:sz w:val="28"/>
-                <w:szCs w:val="28"/>
-              </w:rPr>
-            </w:pPr>
-          </w:p>
-        </w:tc>
-        <w:tc>
-          <w:tcPr>
-            <w:tcW w:w="3904" w:type="dxa"/>
-          </w:tcPr>
-          <w:p>
-            <w:pPr>
-              <w:jc w:val="center"/>
-              <w:cnfStyle w:val="000000100000"/>
-              <w:rPr>
-                <w:sz w:val="28"/>
-                <w:szCs w:val="28"/>
-              </w:rPr>
-            </w:pPr>
-          </w:p>
-        </w:tc>
-      </w:tr>
-    </w:tbl>
-    <w:p>
-      <w:pPr>
-        <w:ind w:left="360"/>
-        <w:rPr>
-          <w:b/>
-          <w:sz w:val="28"/>
-          <w:szCs w:val="28"/>
-        </w:rPr>
-      </w:pPr>
-      <w:r>
-        <w:rPr>
-          <w:b/>
-          <w:sz w:val="28"/>
-          <w:szCs w:val="28"/>
-        </w:rPr>
-        <w:t xml:space="preserve"> </w:t>
-      </w:r>
-    </w:p>
-    <w:p>
-      <w:pPr>
-        <w:pStyle w:val="ListParagraph"/>
-        <w:numPr>
-          <w:ilvl w:val="0"/>
-          <w:numId w:val="2"/>
-        </w:numPr>
-        <w:rPr>
-          <w:b/>
-          <w:sz w:val="28"/>
-          <w:szCs w:val="28"/>
-        </w:rPr>
-      </w:pPr>
-      <w:r>
-        <w:rPr>
-          <w:b/>
-          <w:sz w:val="28"/>
-          <w:szCs w:val="28"/>
-        </w:rPr>
-        <w:t xml:space="preserve">   </w:t>
-      </w:r>
-      <w:r>
-        <w:rPr>
-          <w:b/>
-          <w:sz w:val="28"/>
-          <w:szCs w:val="28"/>
-        </w:rPr>
         <w:t>Communication Approach</w:t>
       </w:r>
     </w:p>
@@ -7854,53 +8219,6 @@
         </w:rPr>
         <w:t xml:space="preserve"> group set up in order to facilitate communication and collaboration in the team.</w:t>
       </w:r>
-    </w:p>
-    <w:p>
-      <w:pPr>
-        <w:spacing w:after="0"/>
-        <w:ind w:left="360"/>
-        <w:rPr>
-          <w:sz w:val="24"/>
-          <w:szCs w:val="24"/>
-        </w:rPr>
-      </w:pPr>
-    </w:p>
-    <w:p>
-      <w:pPr>
-        <w:spacing w:after="0"/>
-        <w:ind w:left="360"/>
-        <w:rPr>
-          <w:sz w:val="24"/>
-          <w:szCs w:val="24"/>
-        </w:rPr>
-      </w:pPr>
-    </w:p>
-    <w:p>
-      <w:pPr>
-        <w:spacing w:after="0"/>
-        <w:rPr>
-          <w:sz w:val="24"/>
-          <w:szCs w:val="24"/>
-        </w:rPr>
-      </w:pPr>
-    </w:p>
-    <w:p>
-      <w:pPr>
-        <w:spacing w:after="0"/>
-        <w:rPr>
-          <w:sz w:val="24"/>
-          <w:szCs w:val="24"/>
-        </w:rPr>
-      </w:pPr>
-    </w:p>
-    <w:p>
-      <w:pPr>
-        <w:spacing w:after="0"/>
-        <w:rPr>
-          <w:sz w:val="24"/>
-          <w:szCs w:val="24"/>
-        </w:rPr>
-      </w:pPr>
     </w:p>
     <w:p>
       <w:pPr>
@@ -8693,10 +9011,40 @@
     </w:p>
     <w:p>
       <w:pPr>
+        <w:spacing w:after="0"/>
+        <w:ind w:left="360"/>
+        <w:rPr>
+          <w:sz w:val="24"/>
+          <w:szCs w:val="24"/>
+        </w:rPr>
+      </w:pPr>
+    </w:p>
+    <w:p>
+      <w:pPr>
+        <w:spacing w:after="0"/>
+        <w:ind w:left="360"/>
+        <w:rPr>
+          <w:sz w:val="24"/>
+          <w:szCs w:val="24"/>
+        </w:rPr>
+      </w:pPr>
+    </w:p>
+    <w:p>
+      <w:pPr>
+        <w:spacing w:after="0"/>
+        <w:ind w:left="360"/>
+        <w:rPr>
+          <w:sz w:val="24"/>
+          <w:szCs w:val="24"/>
+        </w:rPr>
+      </w:pPr>
+    </w:p>
+    <w:p>
+      <w:pPr>
         <w:pStyle w:val="ListParagraph"/>
         <w:numPr>
           <w:ilvl w:val="0"/>
-          <w:numId w:val="1"/>
+          <w:numId w:val="2"/>
         </w:numPr>
         <w:rPr>
           <w:b/>
@@ -8710,7 +9058,7 @@
           <w:sz w:val="28"/>
           <w:szCs w:val="28"/>
         </w:rPr>
-        <w:t xml:space="preserve"> </w:t>
+        <w:t xml:space="preserve">    Enviro</w:t>
       </w:r>
       <w:r>
         <w:rPr>
@@ -8718,240 +9066,25 @@
           <w:sz w:val="28"/>
           <w:szCs w:val="28"/>
         </w:rPr>
-        <w:t>Test environment</w:t>
+        <w:t>n</w:t>
+      </w:r>
+      <w:r>
+        <w:rPr>
+          <w:b/>
+          <w:sz w:val="28"/>
+          <w:szCs w:val="28"/>
+        </w:rPr>
+        <w:t>mental needs</w:t>
       </w:r>
     </w:p>
     <w:p>
       <w:pPr>
         <w:pStyle w:val="ListParagraph"/>
-        <w:ind w:left="360"/>
+        <w:ind w:left="786"/>
         <w:rPr>
           <w:b/>
-          <w:sz w:val="24"/>
-          <w:szCs w:val="24"/>
-        </w:rPr>
-      </w:pPr>
-    </w:p>
-    <w:p>
-      <w:pPr>
-        <w:pStyle w:val="ListParagraph"/>
-        <w:ind w:left="360"/>
-        <w:rPr>
-          <w:sz w:val="24"/>
-          <w:szCs w:val="24"/>
-        </w:rPr>
-      </w:pPr>
-      <w:r>
-        <w:rPr>
-          <w:b/>
-          <w:sz w:val="24"/>
-          <w:szCs w:val="24"/>
-        </w:rPr>
-        <w:t>OS</w:t>
-      </w:r>
-      <w:r>
-        <w:rPr>
-          <w:sz w:val="24"/>
-          <w:szCs w:val="24"/>
-        </w:rPr>
-        <w:t>: Windows Server 2012 R2</w:t>
-      </w:r>
-    </w:p>
-    <w:p>
-      <w:pPr>
-        <w:pStyle w:val="ListParagraph"/>
-        <w:ind w:left="360"/>
-        <w:rPr>
-          <w:sz w:val="24"/>
-          <w:szCs w:val="24"/>
-        </w:rPr>
-      </w:pPr>
-      <w:r>
-        <w:rPr>
-          <w:b/>
-          <w:sz w:val="24"/>
-          <w:szCs w:val="24"/>
-        </w:rPr>
-        <w:t>Web Server</w:t>
-      </w:r>
-      <w:r>
-        <w:rPr>
-          <w:sz w:val="24"/>
-          <w:szCs w:val="24"/>
-        </w:rPr>
-        <w:t>: MS IIS 8.5</w:t>
-      </w:r>
-    </w:p>
-    <w:p>
-      <w:pPr>
-        <w:pStyle w:val="ListParagraph"/>
-        <w:ind w:left="360"/>
-        <w:rPr>
-          <w:sz w:val="24"/>
-          <w:szCs w:val="24"/>
-        </w:rPr>
-      </w:pPr>
-      <w:r>
-        <w:rPr>
-          <w:b/>
-          <w:sz w:val="24"/>
-          <w:szCs w:val="24"/>
-        </w:rPr>
-        <w:t>SQL Server</w:t>
-      </w:r>
-      <w:r>
-        <w:rPr>
-          <w:sz w:val="24"/>
-          <w:szCs w:val="24"/>
-        </w:rPr>
-        <w:t>: MS SQL Server 2012</w:t>
-      </w:r>
-    </w:p>
-    <w:p>
-      <w:pPr>
-        <w:pStyle w:val="ListParagraph"/>
-        <w:ind w:left="360"/>
-        <w:rPr>
-          <w:sz w:val="24"/>
-          <w:szCs w:val="24"/>
-        </w:rPr>
-      </w:pPr>
-      <w:r>
-        <w:rPr>
-          <w:sz w:val="24"/>
-          <w:szCs w:val="24"/>
-        </w:rPr>
-        <w:t xml:space="preserve"> </w:t>
-      </w:r>
-    </w:p>
-    <w:p>
-      <w:pPr>
-        <w:pStyle w:val="ListParagraph"/>
-        <w:ind w:left="360"/>
-        <w:rPr>
-          <w:sz w:val="24"/>
-          <w:szCs w:val="24"/>
-        </w:rPr>
-      </w:pPr>
-      <w:r>
-        <w:rPr>
-          <w:b/>
-          <w:sz w:val="24"/>
-          <w:szCs w:val="24"/>
-        </w:rPr>
-        <w:t>CPU</w:t>
-      </w:r>
-      <w:r>
-        <w:rPr>
-          <w:sz w:val="24"/>
-          <w:szCs w:val="24"/>
-        </w:rPr>
-        <w:t>: Intel Xeon CPU @ 3.10 GHz (Quad Core)</w:t>
-      </w:r>
-    </w:p>
-    <w:p>
-      <w:pPr>
-        <w:pStyle w:val="ListParagraph"/>
-        <w:ind w:left="360"/>
-        <w:rPr>
-          <w:sz w:val="24"/>
-          <w:szCs w:val="24"/>
-        </w:rPr>
-      </w:pPr>
-      <w:r>
-        <w:rPr>
-          <w:b/>
-          <w:sz w:val="24"/>
-          <w:szCs w:val="24"/>
-        </w:rPr>
-        <w:t>RAM</w:t>
-      </w:r>
-      <w:r>
-        <w:rPr>
-          <w:sz w:val="24"/>
-          <w:szCs w:val="24"/>
-        </w:rPr>
-        <w:t>: 8GB</w:t>
-      </w:r>
-    </w:p>
-    <w:p>
-      <w:pPr>
-        <w:pStyle w:val="ListParagraph"/>
-        <w:ind w:left="360"/>
-        <w:rPr>
-          <w:sz w:val="24"/>
-          <w:szCs w:val="24"/>
-        </w:rPr>
-      </w:pPr>
-      <w:r>
-        <w:rPr>
-          <w:b/>
-          <w:sz w:val="24"/>
-          <w:szCs w:val="24"/>
-        </w:rPr>
-        <w:t>Storage</w:t>
-      </w:r>
-      <w:r>
-        <w:rPr>
-          <w:sz w:val="24"/>
-          <w:szCs w:val="24"/>
-        </w:rPr>
-        <w:t>: 100GB</w:t>
-      </w:r>
-    </w:p>
-    <w:p>
-      <w:pPr>
-        <w:rPr>
-          <w:sz w:val="24"/>
-          <w:szCs w:val="24"/>
-        </w:rPr>
-      </w:pPr>
-    </w:p>
-    <w:p>
-      <w:pPr>
-        <w:rPr>
-          <w:sz w:val="24"/>
-          <w:szCs w:val="24"/>
-        </w:rPr>
-      </w:pPr>
-    </w:p>
-    <w:p>
-      <w:pPr>
-        <w:rPr>
-          <w:sz w:val="24"/>
-          <w:szCs w:val="24"/>
-        </w:rPr>
-      </w:pPr>
-    </w:p>
-    <w:p>
-      <w:pPr>
-        <w:rPr>
-          <w:sz w:val="24"/>
-          <w:szCs w:val="24"/>
-        </w:rPr>
-      </w:pPr>
-    </w:p>
-    <w:p>
-      <w:pPr>
-        <w:rPr>
-          <w:sz w:val="24"/>
-          <w:szCs w:val="24"/>
-        </w:rPr>
-      </w:pPr>
-    </w:p>
-    <w:p>
-      <w:pPr>
-        <w:rPr>
-          <w:sz w:val="24"/>
-          <w:szCs w:val="24"/>
-        </w:rPr>
-      </w:pPr>
-    </w:p>
-    <w:p>
-      <w:pPr>
-        <w:rPr>
-          <w:sz w:val="24"/>
-          <w:szCs w:val="24"/>
+          <w:sz w:val="28"/>
+          <w:szCs w:val="28"/>
         </w:rPr>
       </w:pPr>
     </w:p>
@@ -8960,681 +9093,588 @@
         <w:pStyle w:val="ListParagraph"/>
         <w:numPr>
           <w:ilvl w:val="0"/>
-          <w:numId w:val="1"/>
+          <w:numId w:val="44"/>
         </w:numPr>
+        <w:rPr>
+          <w:b/>
+          <w:i/>
+          <w:sz w:val="24"/>
+          <w:szCs w:val="24"/>
+        </w:rPr>
+      </w:pPr>
+      <w:r>
+        <w:rPr>
+          <w:b/>
+          <w:i/>
+          <w:sz w:val="24"/>
+          <w:szCs w:val="24"/>
+        </w:rPr>
+        <w:t xml:space="preserve">Hardware </w:t>
+      </w:r>
+    </w:p>
+    <w:p>
+      <w:pPr>
+        <w:pStyle w:val="ListParagraph"/>
+        <w:ind w:left="786"/>
+        <w:rPr>
+          <w:b/>
+          <w:i/>
+          <w:sz w:val="24"/>
+          <w:szCs w:val="24"/>
+        </w:rPr>
+      </w:pPr>
+    </w:p>
+    <w:p>
+      <w:pPr>
+        <w:pStyle w:val="ListParagraph"/>
+        <w:numPr>
+          <w:ilvl w:val="0"/>
+          <w:numId w:val="45"/>
+        </w:numPr>
+        <w:rPr>
+          <w:sz w:val="24"/>
+          <w:szCs w:val="24"/>
+        </w:rPr>
+      </w:pPr>
+      <w:r>
+        <w:rPr>
+          <w:b/>
+          <w:sz w:val="24"/>
+          <w:szCs w:val="24"/>
+        </w:rPr>
+        <w:t>CPU</w:t>
+      </w:r>
+      <w:r>
+        <w:rPr>
+          <w:sz w:val="24"/>
+          <w:szCs w:val="24"/>
+        </w:rPr>
+        <w:t>: Intel Xeon CPU @ 3.10 GHz (Quad Core)</w:t>
+      </w:r>
+    </w:p>
+    <w:p>
+      <w:pPr>
+        <w:pStyle w:val="ListParagraph"/>
+        <w:numPr>
+          <w:ilvl w:val="0"/>
+          <w:numId w:val="45"/>
+        </w:numPr>
+        <w:rPr>
+          <w:sz w:val="24"/>
+          <w:szCs w:val="24"/>
+        </w:rPr>
+      </w:pPr>
+      <w:r>
+        <w:rPr>
+          <w:b/>
+          <w:sz w:val="24"/>
+          <w:szCs w:val="24"/>
+        </w:rPr>
+        <w:t>RAM</w:t>
+      </w:r>
+      <w:r>
+        <w:rPr>
+          <w:sz w:val="24"/>
+          <w:szCs w:val="24"/>
+        </w:rPr>
+        <w:t>: 8GB</w:t>
+      </w:r>
+    </w:p>
+    <w:p>
+      <w:pPr>
+        <w:pStyle w:val="ListParagraph"/>
+        <w:numPr>
+          <w:ilvl w:val="0"/>
+          <w:numId w:val="45"/>
+        </w:numPr>
+        <w:rPr>
+          <w:sz w:val="24"/>
+          <w:szCs w:val="24"/>
+        </w:rPr>
+      </w:pPr>
+      <w:r>
+        <w:rPr>
+          <w:b/>
+          <w:sz w:val="24"/>
+          <w:szCs w:val="24"/>
+        </w:rPr>
+        <w:t>Storage</w:t>
+      </w:r>
+      <w:r>
+        <w:rPr>
+          <w:sz w:val="24"/>
+          <w:szCs w:val="24"/>
+        </w:rPr>
+        <w:t>: 100GB</w:t>
+      </w:r>
+    </w:p>
+    <w:p>
+      <w:pPr>
+        <w:pStyle w:val="ListParagraph"/>
+        <w:ind w:left="786"/>
         <w:rPr>
           <w:b/>
           <w:sz w:val="28"/>
           <w:szCs w:val="28"/>
         </w:rPr>
       </w:pPr>
-      <w:r>
+    </w:p>
+    <w:p>
+      <w:pPr>
+        <w:pStyle w:val="ListParagraph"/>
+        <w:numPr>
+          <w:ilvl w:val="0"/>
+          <w:numId w:val="44"/>
+        </w:numPr>
         <w:rPr>
           <w:b/>
+          <w:i/>
           <w:sz w:val="28"/>
           <w:szCs w:val="28"/>
         </w:rPr>
-        <w:t xml:space="preserve"> </w:t>
-      </w:r>
+      </w:pPr>
       <w:r>
         <w:rPr>
           <w:b/>
+          <w:i/>
+          <w:sz w:val="24"/>
+          <w:szCs w:val="24"/>
+        </w:rPr>
+        <w:t>Software</w:t>
+      </w:r>
+    </w:p>
+    <w:p>
+      <w:pPr>
+        <w:pStyle w:val="ListParagraph"/>
+        <w:ind w:left="786"/>
+        <w:rPr>
+          <w:b/>
+          <w:i/>
           <w:sz w:val="28"/>
           <w:szCs w:val="28"/>
         </w:rPr>
-        <w:t xml:space="preserve">Test </w:t>
-      </w:r>
+      </w:pPr>
+    </w:p>
+    <w:p>
+      <w:pPr>
+        <w:pStyle w:val="ListParagraph"/>
+        <w:numPr>
+          <w:ilvl w:val="0"/>
+          <w:numId w:val="46"/>
+        </w:numPr>
+        <w:rPr>
+          <w:sz w:val="24"/>
+          <w:szCs w:val="24"/>
+        </w:rPr>
+      </w:pPr>
       <w:r>
         <w:rPr>
           <w:b/>
+          <w:sz w:val="24"/>
+          <w:szCs w:val="24"/>
+        </w:rPr>
+        <w:t>OS</w:t>
+      </w:r>
+      <w:r>
+        <w:rPr>
+          <w:sz w:val="24"/>
+          <w:szCs w:val="24"/>
+        </w:rPr>
+        <w:t>: Windows Server 2012 R2</w:t>
+      </w:r>
+    </w:p>
+    <w:p>
+      <w:pPr>
+        <w:pStyle w:val="ListParagraph"/>
+        <w:numPr>
+          <w:ilvl w:val="0"/>
+          <w:numId w:val="46"/>
+        </w:numPr>
+        <w:rPr>
+          <w:sz w:val="24"/>
+          <w:szCs w:val="24"/>
+        </w:rPr>
+      </w:pPr>
+      <w:r>
+        <w:rPr>
+          <w:b/>
+          <w:sz w:val="24"/>
+          <w:szCs w:val="24"/>
+        </w:rPr>
+        <w:t>Web Server</w:t>
+      </w:r>
+      <w:r>
+        <w:rPr>
+          <w:sz w:val="24"/>
+          <w:szCs w:val="24"/>
+        </w:rPr>
+        <w:t>: MS IIS 8.5</w:t>
+      </w:r>
+    </w:p>
+    <w:p>
+      <w:pPr>
+        <w:pStyle w:val="ListParagraph"/>
+        <w:numPr>
+          <w:ilvl w:val="0"/>
+          <w:numId w:val="46"/>
+        </w:numPr>
+        <w:rPr>
+          <w:sz w:val="24"/>
+          <w:szCs w:val="24"/>
+        </w:rPr>
+      </w:pPr>
+      <w:r>
+        <w:rPr>
+          <w:b/>
+          <w:sz w:val="24"/>
+          <w:szCs w:val="24"/>
+        </w:rPr>
+        <w:t>SQL Server</w:t>
+      </w:r>
+      <w:r>
+        <w:rPr>
+          <w:sz w:val="24"/>
+          <w:szCs w:val="24"/>
+        </w:rPr>
+        <w:t>: MS SQL Server 2012</w:t>
+      </w:r>
+    </w:p>
+    <w:p>
+      <w:pPr>
+        <w:pStyle w:val="ListParagraph"/>
+        <w:ind w:left="1440"/>
+        <w:rPr>
+          <w:sz w:val="24"/>
+          <w:szCs w:val="24"/>
+        </w:rPr>
+      </w:pPr>
+    </w:p>
+    <w:p>
+      <w:pPr>
+        <w:pStyle w:val="ListParagraph"/>
+        <w:numPr>
+          <w:ilvl w:val="0"/>
+          <w:numId w:val="47"/>
+        </w:numPr>
+        <w:rPr>
+          <w:b/>
+          <w:sz w:val="24"/>
+          <w:szCs w:val="24"/>
+        </w:rPr>
+      </w:pPr>
+      <w:r>
+        <w:rPr>
+          <w:b/>
+          <w:sz w:val="24"/>
+          <w:szCs w:val="24"/>
+        </w:rPr>
+        <w:t>Tools</w:t>
+      </w:r>
+    </w:p>
+    <w:p>
+      <w:pPr>
+        <w:pStyle w:val="ListParagraph"/>
+        <w:numPr>
+          <w:ilvl w:val="0"/>
+          <w:numId w:val="46"/>
+        </w:numPr>
+        <w:rPr>
+          <w:sz w:val="24"/>
+          <w:szCs w:val="24"/>
+        </w:rPr>
+      </w:pPr>
+      <w:r>
+        <w:rPr>
+          <w:b/>
+          <w:sz w:val="24"/>
+          <w:szCs w:val="24"/>
+        </w:rPr>
+        <w:t>Defect tracking system</w:t>
+      </w:r>
+      <w:r>
+        <w:rPr>
+          <w:sz w:val="24"/>
+          <w:szCs w:val="24"/>
+        </w:rPr>
+        <w:t>:</w:t>
+      </w:r>
+      <w:r>
+        <w:rPr>
+          <w:sz w:val="24"/>
+          <w:szCs w:val="24"/>
+        </w:rPr>
+        <w:t xml:space="preserve"> </w:t>
+      </w:r>
+      <w:proofErr w:type="spellStart"/>
+      <w:r>
+        <w:rPr>
+          <w:sz w:val="24"/>
+          <w:szCs w:val="24"/>
+        </w:rPr>
+        <w:t>Telerik</w:t>
+      </w:r>
+      <w:proofErr w:type="spellEnd"/>
+      <w:r>
+        <w:rPr>
+          <w:sz w:val="24"/>
+          <w:szCs w:val="24"/>
+        </w:rPr>
+        <w:t xml:space="preserve"> Team Pulse</w:t>
+      </w:r>
+    </w:p>
+    <w:p>
+      <w:pPr>
+        <w:pStyle w:val="ListParagraph"/>
+        <w:numPr>
+          <w:ilvl w:val="0"/>
+          <w:numId w:val="46"/>
+        </w:numPr>
+        <w:rPr>
+          <w:sz w:val="24"/>
+          <w:szCs w:val="24"/>
+        </w:rPr>
+      </w:pPr>
+      <w:r>
+        <w:rPr>
+          <w:b/>
+          <w:sz w:val="24"/>
+          <w:szCs w:val="24"/>
+        </w:rPr>
+        <w:t>Source control system</w:t>
+      </w:r>
+      <w:r>
+        <w:rPr>
+          <w:sz w:val="24"/>
+          <w:szCs w:val="24"/>
+        </w:rPr>
+        <w:t>:</w:t>
+      </w:r>
+      <w:r>
+        <w:rPr>
+          <w:sz w:val="24"/>
+          <w:szCs w:val="24"/>
+        </w:rPr>
+        <w:t xml:space="preserve"> </w:t>
+      </w:r>
+      <w:proofErr w:type="spellStart"/>
+      <w:r>
+        <w:rPr>
+          <w:sz w:val="24"/>
+          <w:szCs w:val="24"/>
+        </w:rPr>
+        <w:t>Git</w:t>
+      </w:r>
+      <w:proofErr w:type="spellEnd"/>
+    </w:p>
+    <w:p>
+      <w:pPr>
+        <w:pStyle w:val="ListParagraph"/>
+        <w:numPr>
+          <w:ilvl w:val="0"/>
+          <w:numId w:val="46"/>
+        </w:numPr>
+        <w:rPr>
+          <w:sz w:val="24"/>
+          <w:szCs w:val="24"/>
+        </w:rPr>
+      </w:pPr>
+      <w:r>
+        <w:rPr>
+          <w:b/>
+          <w:sz w:val="24"/>
+          <w:szCs w:val="24"/>
+        </w:rPr>
+        <w:t xml:space="preserve">Test case </w:t>
+      </w:r>
+      <w:r>
+        <w:rPr>
+          <w:b/>
+          <w:sz w:val="24"/>
+          <w:szCs w:val="24"/>
+        </w:rPr>
+        <w:t>management</w:t>
+      </w:r>
+      <w:r>
+        <w:rPr>
+          <w:b/>
+          <w:sz w:val="24"/>
+          <w:szCs w:val="24"/>
+        </w:rPr>
+        <w:t xml:space="preserve"> system: </w:t>
+      </w:r>
+      <w:r>
+        <w:rPr>
+          <w:sz w:val="24"/>
+          <w:szCs w:val="24"/>
+        </w:rPr>
+        <w:t>Excel,</w:t>
+      </w:r>
+      <w:r>
+        <w:rPr>
+          <w:b/>
+          <w:sz w:val="24"/>
+          <w:szCs w:val="24"/>
+        </w:rPr>
+        <w:t xml:space="preserve"> </w:t>
+      </w:r>
+      <w:hyperlink r:id="rId10" w:tooltip="Visual Studio Team Services" w:history="1">
+        <w:r>
+          <w:rPr>
+            <w:rStyle w:val="product-name"/>
+            <w:rFonts w:cs="Segoe UI"/>
+            <w:sz w:val="24"/>
+            <w:szCs w:val="24"/>
+          </w:rPr>
+          <w:t>Visual Studio Team Services</w:t>
+        </w:r>
+      </w:hyperlink>
+    </w:p>
+    <w:p>
+      <w:pPr>
+        <w:pStyle w:val="ListParagraph"/>
+        <w:numPr>
+          <w:ilvl w:val="0"/>
+          <w:numId w:val="46"/>
+        </w:numPr>
+        <w:rPr>
+          <w:sz w:val="24"/>
+          <w:szCs w:val="24"/>
+        </w:rPr>
+      </w:pPr>
+      <w:r>
+        <w:rPr>
+          <w:b/>
+          <w:sz w:val="24"/>
+          <w:szCs w:val="24"/>
+        </w:rPr>
+        <w:t>Testing tools:</w:t>
+      </w:r>
+    </w:p>
+    <w:p>
+      <w:pPr>
+        <w:pStyle w:val="ListParagraph"/>
+        <w:numPr>
+          <w:ilvl w:val="1"/>
+          <w:numId w:val="46"/>
+        </w:numPr>
+        <w:rPr>
+          <w:sz w:val="24"/>
+          <w:szCs w:val="24"/>
+        </w:rPr>
+      </w:pPr>
+      <w:proofErr w:type="spellStart"/>
+      <w:r>
+        <w:rPr>
+          <w:sz w:val="24"/>
+          <w:szCs w:val="24"/>
+        </w:rPr>
+        <w:t>Telerik</w:t>
+      </w:r>
+      <w:proofErr w:type="spellEnd"/>
+      <w:r>
+        <w:rPr>
+          <w:sz w:val="24"/>
+          <w:szCs w:val="24"/>
+        </w:rPr>
+        <w:t xml:space="preserve"> Test Studio</w:t>
+      </w:r>
+    </w:p>
+    <w:p>
+      <w:pPr>
+        <w:pStyle w:val="ListParagraph"/>
+        <w:numPr>
+          <w:ilvl w:val="1"/>
+          <w:numId w:val="46"/>
+        </w:numPr>
+        <w:rPr>
+          <w:sz w:val="24"/>
+          <w:szCs w:val="24"/>
+        </w:rPr>
+      </w:pPr>
+      <w:proofErr w:type="spellStart"/>
+      <w:r>
+        <w:rPr>
+          <w:sz w:val="24"/>
+          <w:szCs w:val="24"/>
+        </w:rPr>
+        <w:t>Telerik</w:t>
+      </w:r>
+      <w:proofErr w:type="spellEnd"/>
+      <w:r>
+        <w:rPr>
+          <w:sz w:val="24"/>
+          <w:szCs w:val="24"/>
+        </w:rPr>
+        <w:t xml:space="preserve"> Testing Framework</w:t>
+      </w:r>
+    </w:p>
+    <w:p>
+      <w:pPr>
+        <w:pStyle w:val="ListParagraph"/>
+        <w:numPr>
+          <w:ilvl w:val="1"/>
+          <w:numId w:val="46"/>
+        </w:numPr>
+        <w:rPr>
+          <w:sz w:val="24"/>
+          <w:szCs w:val="24"/>
+        </w:rPr>
+      </w:pPr>
+      <w:proofErr w:type="spellStart"/>
+      <w:r>
+        <w:rPr>
+          <w:sz w:val="24"/>
+          <w:szCs w:val="24"/>
+        </w:rPr>
+        <w:t>Visula</w:t>
+      </w:r>
+      <w:proofErr w:type="spellEnd"/>
+      <w:r>
+        <w:rPr>
+          <w:sz w:val="24"/>
+          <w:szCs w:val="24"/>
+        </w:rPr>
+        <w:t xml:space="preserve"> Studio 2013 Ultimate, Visual Studio 2015</w:t>
+      </w:r>
+    </w:p>
+    <w:p>
+      <w:pPr>
+        <w:pStyle w:val="ListParagraph"/>
+        <w:ind w:left="360"/>
+        <w:rPr>
+          <w:sz w:val="24"/>
+          <w:szCs w:val="24"/>
+        </w:rPr>
+      </w:pPr>
+      <w:r>
+        <w:rPr>
+          <w:sz w:val="24"/>
+          <w:szCs w:val="24"/>
+        </w:rPr>
+        <w:t xml:space="preserve"> </w:t>
+      </w:r>
+    </w:p>
+    <w:p>
+      <w:pPr>
+        <w:pStyle w:val="ListParagraph"/>
+        <w:ind w:left="360"/>
+        <w:rPr>
+          <w:sz w:val="24"/>
+          <w:szCs w:val="24"/>
+        </w:rPr>
+      </w:pPr>
+    </w:p>
+    <w:p>
+      <w:pPr>
+        <w:rPr>
           <w:sz w:val="28"/>
           <w:szCs w:val="28"/>
         </w:rPr>
-        <w:t>Tool</w:t>
-      </w:r>
-      <w:bookmarkStart w:id="0" w:name="_GoBack"/>
-      <w:bookmarkEnd w:id="0"/>
-      <w:r>
-        <w:rPr>
-          <w:b/>
-          <w:sz w:val="28"/>
-          <w:szCs w:val="28"/>
-        </w:rPr>
-        <w:t>s</w:t>
-      </w:r>
-    </w:p>
-    <w:tbl>
-      <w:tblPr>
-        <w:tblStyle w:val="LightGrid-Accent5"/>
-        <w:tblpPr w:leftFromText="141" w:rightFromText="141" w:vertAnchor="page" w:horzAnchor="margin" w:tblpXSpec="center" w:tblpY="4351"/>
-        <w:tblW w:w="0" w:type="auto"/>
-        <w:tblLook w:val="04A0"/>
-      </w:tblPr>
-      <w:tblGrid>
-        <w:gridCol w:w="3161"/>
-        <w:gridCol w:w="3695"/>
-        <w:gridCol w:w="3696"/>
-      </w:tblGrid>
-      <w:tr>
-        <w:trPr>
-          <w:cnfStyle w:val="100000000000"/>
-        </w:trPr>
-        <w:tc>
-          <w:tcPr>
-            <w:cnfStyle w:val="001000000000"/>
-            <w:tcW w:w="3161" w:type="dxa"/>
-          </w:tcPr>
-          <w:p>
-            <w:pPr>
-              <w:rPr>
-                <w:rFonts w:asciiTheme="minorHAnsi" w:hAnsiTheme="minorHAnsi" w:cstheme="minorHAnsi"/>
-                <w:sz w:val="28"/>
-                <w:szCs w:val="28"/>
-              </w:rPr>
-            </w:pPr>
-            <w:r>
-              <w:rPr>
-                <w:rFonts w:asciiTheme="minorHAnsi" w:hAnsiTheme="minorHAnsi" w:cstheme="minorHAnsi"/>
-                <w:sz w:val="28"/>
-                <w:szCs w:val="28"/>
-              </w:rPr>
-              <w:lastRenderedPageBreak/>
-              <w:t>Tool Name</w:t>
-            </w:r>
-          </w:p>
-        </w:tc>
-        <w:tc>
-          <w:tcPr>
-            <w:tcW w:w="3695" w:type="dxa"/>
-          </w:tcPr>
-          <w:p>
-            <w:pPr>
-              <w:jc w:val="center"/>
-              <w:cnfStyle w:val="100000000000"/>
-              <w:rPr>
-                <w:rFonts w:asciiTheme="minorHAnsi" w:hAnsiTheme="minorHAnsi" w:cstheme="minorHAnsi"/>
-                <w:sz w:val="28"/>
-                <w:szCs w:val="28"/>
-              </w:rPr>
-            </w:pPr>
-            <w:r>
-              <w:rPr>
-                <w:rFonts w:asciiTheme="minorHAnsi" w:hAnsiTheme="minorHAnsi" w:cstheme="minorHAnsi"/>
-                <w:sz w:val="28"/>
-                <w:szCs w:val="28"/>
-              </w:rPr>
-              <w:t>Vendor</w:t>
-            </w:r>
-          </w:p>
-        </w:tc>
-        <w:tc>
-          <w:tcPr>
-            <w:tcW w:w="3696" w:type="dxa"/>
-          </w:tcPr>
-          <w:p>
-            <w:pPr>
-              <w:jc w:val="center"/>
-              <w:cnfStyle w:val="100000000000"/>
-              <w:rPr>
-                <w:rFonts w:asciiTheme="minorHAnsi" w:hAnsiTheme="minorHAnsi" w:cstheme="minorHAnsi"/>
-                <w:sz w:val="28"/>
-                <w:szCs w:val="28"/>
-              </w:rPr>
-            </w:pPr>
-            <w:r>
-              <w:rPr>
-                <w:rFonts w:asciiTheme="minorHAnsi" w:hAnsiTheme="minorHAnsi" w:cstheme="minorHAnsi"/>
-                <w:sz w:val="28"/>
-                <w:szCs w:val="28"/>
-              </w:rPr>
-              <w:t>Version</w:t>
-            </w:r>
-          </w:p>
-        </w:tc>
-      </w:tr>
-      <w:tr>
-        <w:trPr>
-          <w:cnfStyle w:val="000000100000"/>
-        </w:trPr>
-        <w:tc>
-          <w:tcPr>
-            <w:cnfStyle w:val="001000000000"/>
-            <w:tcW w:w="3161" w:type="dxa"/>
-          </w:tcPr>
-          <w:p>
-            <w:pPr>
-              <w:jc w:val="center"/>
-              <w:rPr>
-                <w:rFonts w:asciiTheme="minorHAnsi" w:hAnsiTheme="minorHAnsi" w:cstheme="minorHAnsi"/>
-                <w:b w:val="0"/>
-                <w:sz w:val="24"/>
-                <w:szCs w:val="24"/>
-              </w:rPr>
-            </w:pPr>
-            <w:proofErr w:type="spellStart"/>
-            <w:r>
-              <w:rPr>
-                <w:rFonts w:asciiTheme="minorHAnsi" w:hAnsiTheme="minorHAnsi" w:cstheme="minorHAnsi"/>
-                <w:b w:val="0"/>
-                <w:sz w:val="24"/>
-                <w:szCs w:val="24"/>
-              </w:rPr>
-              <w:t>Telerik</w:t>
-            </w:r>
-            <w:proofErr w:type="spellEnd"/>
-            <w:r>
-              <w:rPr>
-                <w:rFonts w:asciiTheme="minorHAnsi" w:hAnsiTheme="minorHAnsi" w:cstheme="minorHAnsi"/>
-                <w:b w:val="0"/>
-                <w:sz w:val="24"/>
-                <w:szCs w:val="24"/>
-              </w:rPr>
-              <w:t xml:space="preserve"> </w:t>
-            </w:r>
-            <w:proofErr w:type="spellStart"/>
-            <w:r>
-              <w:rPr>
-                <w:rFonts w:asciiTheme="minorHAnsi" w:hAnsiTheme="minorHAnsi" w:cstheme="minorHAnsi"/>
-                <w:b w:val="0"/>
-                <w:sz w:val="24"/>
-                <w:szCs w:val="24"/>
-              </w:rPr>
-              <w:t>TeamPulse</w:t>
-            </w:r>
-            <w:proofErr w:type="spellEnd"/>
-          </w:p>
-        </w:tc>
-        <w:tc>
-          <w:tcPr>
-            <w:tcW w:w="3695" w:type="dxa"/>
-          </w:tcPr>
-          <w:p>
-            <w:pPr>
-              <w:jc w:val="center"/>
-              <w:cnfStyle w:val="000000100000"/>
-              <w:rPr>
-                <w:rFonts w:cstheme="minorHAnsi"/>
-                <w:sz w:val="24"/>
-                <w:szCs w:val="24"/>
-              </w:rPr>
-            </w:pPr>
-            <w:proofErr w:type="spellStart"/>
-            <w:r>
-              <w:rPr>
-                <w:rFonts w:cstheme="minorHAnsi"/>
-                <w:sz w:val="24"/>
-                <w:szCs w:val="24"/>
-              </w:rPr>
-              <w:t>Telerik</w:t>
-            </w:r>
-            <w:proofErr w:type="spellEnd"/>
-          </w:p>
-        </w:tc>
-        <w:tc>
-          <w:tcPr>
-            <w:tcW w:w="3696" w:type="dxa"/>
-          </w:tcPr>
-          <w:p>
-            <w:pPr>
-              <w:jc w:val="center"/>
-              <w:cnfStyle w:val="000000100000"/>
-              <w:rPr>
-                <w:rFonts w:cstheme="minorHAnsi"/>
-                <w:sz w:val="24"/>
-                <w:szCs w:val="24"/>
-              </w:rPr>
-            </w:pPr>
-            <w:r>
-              <w:rPr>
-                <w:rFonts w:cstheme="minorHAnsi"/>
-                <w:sz w:val="24"/>
-                <w:szCs w:val="24"/>
-              </w:rPr>
-              <w:t>2014.2.815.0</w:t>
-            </w:r>
-          </w:p>
-        </w:tc>
-      </w:tr>
-      <w:tr>
-        <w:trPr>
-          <w:cnfStyle w:val="000000010000"/>
-        </w:trPr>
-        <w:tc>
-          <w:tcPr>
-            <w:cnfStyle w:val="001000000000"/>
-            <w:tcW w:w="3161" w:type="dxa"/>
-          </w:tcPr>
-          <w:p>
-            <w:pPr>
-              <w:jc w:val="center"/>
-              <w:rPr>
-                <w:rFonts w:asciiTheme="minorHAnsi" w:hAnsiTheme="minorHAnsi" w:cstheme="minorHAnsi"/>
-                <w:b w:val="0"/>
-                <w:sz w:val="24"/>
-                <w:szCs w:val="24"/>
-              </w:rPr>
-            </w:pPr>
-            <w:r>
-              <w:rPr>
-                <w:rFonts w:asciiTheme="minorHAnsi" w:hAnsiTheme="minorHAnsi" w:cstheme="minorHAnsi"/>
-                <w:b w:val="0"/>
-                <w:sz w:val="24"/>
-                <w:szCs w:val="24"/>
-              </w:rPr>
-              <w:t>Selenium IDE</w:t>
-            </w:r>
-          </w:p>
-        </w:tc>
-        <w:tc>
-          <w:tcPr>
-            <w:tcW w:w="3695" w:type="dxa"/>
-          </w:tcPr>
-          <w:p>
-            <w:pPr>
-              <w:jc w:val="center"/>
-              <w:cnfStyle w:val="000000010000"/>
-              <w:rPr>
-                <w:rFonts w:cstheme="minorHAnsi"/>
-                <w:sz w:val="24"/>
-                <w:szCs w:val="24"/>
-              </w:rPr>
-            </w:pPr>
-            <w:r>
-              <w:rPr>
-                <w:rFonts w:cstheme="minorHAnsi"/>
-                <w:sz w:val="24"/>
-                <w:szCs w:val="24"/>
-              </w:rPr>
-              <w:t>Open Source</w:t>
-            </w:r>
-          </w:p>
-        </w:tc>
-        <w:tc>
-          <w:tcPr>
-            <w:tcW w:w="3696" w:type="dxa"/>
-          </w:tcPr>
-          <w:p>
-            <w:pPr>
-              <w:jc w:val="center"/>
-              <w:cnfStyle w:val="000000010000"/>
-              <w:rPr>
-                <w:rFonts w:cstheme="minorHAnsi"/>
-                <w:sz w:val="24"/>
-                <w:szCs w:val="24"/>
-              </w:rPr>
-            </w:pPr>
-            <w:r>
-              <w:rPr>
-                <w:rFonts w:cstheme="minorHAnsi"/>
-                <w:sz w:val="24"/>
-                <w:szCs w:val="24"/>
-              </w:rPr>
-              <w:t>2.48.0</w:t>
-            </w:r>
-          </w:p>
-        </w:tc>
-      </w:tr>
-      <w:tr>
-        <w:trPr>
-          <w:cnfStyle w:val="000000100000"/>
-        </w:trPr>
-        <w:tc>
-          <w:tcPr>
-            <w:cnfStyle w:val="001000000000"/>
-            <w:tcW w:w="3161" w:type="dxa"/>
-          </w:tcPr>
-          <w:p>
-            <w:pPr>
-              <w:jc w:val="center"/>
-              <w:rPr>
-                <w:rFonts w:asciiTheme="minorHAnsi" w:hAnsiTheme="minorHAnsi" w:cstheme="minorHAnsi"/>
-                <w:b w:val="0"/>
-                <w:sz w:val="24"/>
-                <w:szCs w:val="24"/>
-              </w:rPr>
-            </w:pPr>
-            <w:r>
-              <w:rPr>
-                <w:rFonts w:asciiTheme="minorHAnsi" w:hAnsiTheme="minorHAnsi" w:cstheme="minorHAnsi"/>
-                <w:b w:val="0"/>
-                <w:sz w:val="24"/>
-                <w:szCs w:val="24"/>
-              </w:rPr>
-              <w:t xml:space="preserve">Selenium </w:t>
-            </w:r>
-            <w:proofErr w:type="spellStart"/>
-            <w:r>
-              <w:rPr>
-                <w:rFonts w:asciiTheme="minorHAnsi" w:hAnsiTheme="minorHAnsi" w:cstheme="minorHAnsi"/>
-                <w:b w:val="0"/>
-                <w:sz w:val="24"/>
-                <w:szCs w:val="24"/>
-              </w:rPr>
-              <w:t>WebDriver</w:t>
-            </w:r>
-            <w:proofErr w:type="spellEnd"/>
-          </w:p>
-        </w:tc>
-        <w:tc>
-          <w:tcPr>
-            <w:tcW w:w="3695" w:type="dxa"/>
-          </w:tcPr>
-          <w:p>
-            <w:pPr>
-              <w:jc w:val="center"/>
-              <w:cnfStyle w:val="000000100000"/>
-              <w:rPr>
-                <w:rFonts w:cstheme="minorHAnsi"/>
-                <w:sz w:val="24"/>
-                <w:szCs w:val="24"/>
-              </w:rPr>
-            </w:pPr>
-            <w:r>
-              <w:rPr>
-                <w:rFonts w:cstheme="minorHAnsi"/>
-                <w:sz w:val="24"/>
-                <w:szCs w:val="24"/>
-              </w:rPr>
-              <w:t>Open Source</w:t>
-            </w:r>
-          </w:p>
-        </w:tc>
-        <w:tc>
-          <w:tcPr>
-            <w:tcW w:w="3696" w:type="dxa"/>
-          </w:tcPr>
-          <w:p>
-            <w:pPr>
-              <w:jc w:val="center"/>
-              <w:cnfStyle w:val="000000100000"/>
-              <w:rPr>
-                <w:rFonts w:cstheme="minorHAnsi"/>
-                <w:sz w:val="24"/>
-                <w:szCs w:val="24"/>
-              </w:rPr>
-            </w:pPr>
-            <w:r>
-              <w:rPr>
-                <w:rFonts w:cstheme="minorHAnsi"/>
-                <w:sz w:val="24"/>
-                <w:szCs w:val="24"/>
-              </w:rPr>
-              <w:t>2.48.0</w:t>
-            </w:r>
-          </w:p>
-        </w:tc>
-      </w:tr>
-      <w:tr>
-        <w:trPr>
-          <w:cnfStyle w:val="000000010000"/>
-        </w:trPr>
-        <w:tc>
-          <w:tcPr>
-            <w:cnfStyle w:val="001000000000"/>
-            <w:tcW w:w="3161" w:type="dxa"/>
-          </w:tcPr>
-          <w:p>
-            <w:pPr>
-              <w:jc w:val="center"/>
-              <w:rPr>
-                <w:rFonts w:asciiTheme="minorHAnsi" w:hAnsiTheme="minorHAnsi" w:cstheme="minorHAnsi"/>
-                <w:b w:val="0"/>
-                <w:sz w:val="24"/>
-                <w:szCs w:val="24"/>
-              </w:rPr>
-            </w:pPr>
-            <w:proofErr w:type="spellStart"/>
-            <w:r>
-              <w:rPr>
-                <w:rFonts w:asciiTheme="minorHAnsi" w:hAnsiTheme="minorHAnsi" w:cstheme="minorHAnsi"/>
-                <w:b w:val="0"/>
-                <w:sz w:val="24"/>
-                <w:szCs w:val="24"/>
-              </w:rPr>
-              <w:t>Telerik</w:t>
-            </w:r>
-            <w:proofErr w:type="spellEnd"/>
-            <w:r>
-              <w:rPr>
-                <w:rFonts w:asciiTheme="minorHAnsi" w:hAnsiTheme="minorHAnsi" w:cstheme="minorHAnsi"/>
-                <w:b w:val="0"/>
-                <w:sz w:val="24"/>
-                <w:szCs w:val="24"/>
-              </w:rPr>
-              <w:t xml:space="preserve"> Test Studio</w:t>
-            </w:r>
-          </w:p>
-        </w:tc>
-        <w:tc>
-          <w:tcPr>
-            <w:tcW w:w="3695" w:type="dxa"/>
-          </w:tcPr>
-          <w:p>
-            <w:pPr>
-              <w:jc w:val="center"/>
-              <w:cnfStyle w:val="000000010000"/>
-              <w:rPr>
-                <w:rFonts w:cstheme="minorHAnsi"/>
-                <w:sz w:val="24"/>
-                <w:szCs w:val="24"/>
-              </w:rPr>
-            </w:pPr>
-            <w:proofErr w:type="spellStart"/>
-            <w:r>
-              <w:rPr>
-                <w:rFonts w:cstheme="minorHAnsi"/>
-                <w:sz w:val="24"/>
-                <w:szCs w:val="24"/>
-              </w:rPr>
-              <w:t>Telerik</w:t>
-            </w:r>
-            <w:proofErr w:type="spellEnd"/>
-          </w:p>
-        </w:tc>
-        <w:tc>
-          <w:tcPr>
-            <w:tcW w:w="3696" w:type="dxa"/>
-          </w:tcPr>
-          <w:p>
-            <w:pPr>
-              <w:jc w:val="center"/>
-              <w:cnfStyle w:val="000000010000"/>
-              <w:rPr>
-                <w:rFonts w:cstheme="minorHAnsi"/>
-                <w:sz w:val="24"/>
-                <w:szCs w:val="24"/>
-              </w:rPr>
-            </w:pPr>
-            <w:r>
-              <w:rPr>
-                <w:rFonts w:cstheme="minorHAnsi"/>
-                <w:bCs/>
-                <w:color w:val="000000"/>
-                <w:sz w:val="24"/>
-                <w:szCs w:val="24"/>
-              </w:rPr>
-              <w:t>2015.3.1015</w:t>
-            </w:r>
-          </w:p>
-        </w:tc>
-      </w:tr>
-      <w:tr>
-        <w:trPr>
-          <w:cnfStyle w:val="000000100000"/>
-        </w:trPr>
-        <w:tc>
-          <w:tcPr>
-            <w:cnfStyle w:val="001000000000"/>
-            <w:tcW w:w="3161" w:type="dxa"/>
-          </w:tcPr>
-          <w:p>
-            <w:pPr>
-              <w:jc w:val="center"/>
-              <w:rPr>
-                <w:rFonts w:asciiTheme="minorHAnsi" w:hAnsiTheme="minorHAnsi" w:cstheme="minorHAnsi"/>
-                <w:b w:val="0"/>
-                <w:sz w:val="24"/>
-                <w:szCs w:val="24"/>
-              </w:rPr>
-            </w:pPr>
-            <w:proofErr w:type="spellStart"/>
-            <w:r>
-              <w:rPr>
-                <w:rFonts w:asciiTheme="minorHAnsi" w:hAnsiTheme="minorHAnsi" w:cstheme="minorHAnsi"/>
-                <w:b w:val="0"/>
-                <w:sz w:val="24"/>
-                <w:szCs w:val="24"/>
-              </w:rPr>
-              <w:t>Telerik</w:t>
-            </w:r>
-            <w:proofErr w:type="spellEnd"/>
-            <w:r>
-              <w:rPr>
-                <w:rFonts w:asciiTheme="minorHAnsi" w:hAnsiTheme="minorHAnsi" w:cstheme="minorHAnsi"/>
-                <w:b w:val="0"/>
-                <w:sz w:val="24"/>
-                <w:szCs w:val="24"/>
-              </w:rPr>
-              <w:t xml:space="preserve"> testing framework</w:t>
-            </w:r>
-          </w:p>
-        </w:tc>
-        <w:tc>
-          <w:tcPr>
-            <w:tcW w:w="3695" w:type="dxa"/>
-          </w:tcPr>
-          <w:p>
-            <w:pPr>
-              <w:jc w:val="center"/>
-              <w:cnfStyle w:val="000000100000"/>
-              <w:rPr>
-                <w:rFonts w:cstheme="minorHAnsi"/>
-                <w:sz w:val="24"/>
-                <w:szCs w:val="24"/>
-              </w:rPr>
-            </w:pPr>
-            <w:proofErr w:type="spellStart"/>
-            <w:r>
-              <w:rPr>
-                <w:rFonts w:cstheme="minorHAnsi"/>
-                <w:sz w:val="24"/>
-                <w:szCs w:val="24"/>
-              </w:rPr>
-              <w:t>Telerik</w:t>
-            </w:r>
-            <w:proofErr w:type="spellEnd"/>
-          </w:p>
-        </w:tc>
-        <w:tc>
-          <w:tcPr>
-            <w:tcW w:w="3696" w:type="dxa"/>
-          </w:tcPr>
-          <w:p>
-            <w:pPr>
-              <w:jc w:val="center"/>
-              <w:cnfStyle w:val="000000100000"/>
-              <w:rPr>
-                <w:rFonts w:cstheme="minorHAnsi"/>
-                <w:sz w:val="24"/>
-                <w:szCs w:val="24"/>
-              </w:rPr>
-            </w:pPr>
-            <w:r>
-              <w:rPr>
-                <w:rFonts w:cstheme="minorHAnsi"/>
-                <w:bCs/>
-                <w:color w:val="000000"/>
-                <w:sz w:val="24"/>
-                <w:szCs w:val="24"/>
-              </w:rPr>
-              <w:t>2015.3.1015</w:t>
-            </w:r>
-          </w:p>
-        </w:tc>
-      </w:tr>
-      <w:tr>
-        <w:trPr>
-          <w:cnfStyle w:val="000000010000"/>
-        </w:trPr>
-        <w:tc>
-          <w:tcPr>
-            <w:cnfStyle w:val="001000000000"/>
-            <w:tcW w:w="3161" w:type="dxa"/>
-          </w:tcPr>
-          <w:p>
-            <w:pPr>
-              <w:jc w:val="center"/>
-              <w:rPr>
-                <w:rFonts w:asciiTheme="minorHAnsi" w:hAnsiTheme="minorHAnsi" w:cstheme="minorHAnsi"/>
-                <w:b w:val="0"/>
-                <w:sz w:val="24"/>
-                <w:szCs w:val="24"/>
-              </w:rPr>
-            </w:pPr>
-            <w:r>
-              <w:rPr>
-                <w:rFonts w:asciiTheme="minorHAnsi" w:hAnsiTheme="minorHAnsi" w:cstheme="minorHAnsi"/>
-                <w:b w:val="0"/>
-                <w:sz w:val="24"/>
-                <w:szCs w:val="24"/>
-              </w:rPr>
-              <w:t>Visual Studio</w:t>
-            </w:r>
-          </w:p>
-        </w:tc>
-        <w:tc>
-          <w:tcPr>
-            <w:tcW w:w="3695" w:type="dxa"/>
-          </w:tcPr>
-          <w:p>
-            <w:pPr>
-              <w:jc w:val="center"/>
-              <w:cnfStyle w:val="000000010000"/>
-              <w:rPr>
-                <w:rFonts w:cstheme="minorHAnsi"/>
-                <w:sz w:val="24"/>
-                <w:szCs w:val="24"/>
-              </w:rPr>
-            </w:pPr>
-            <w:r>
-              <w:rPr>
-                <w:rFonts w:cstheme="minorHAnsi"/>
-                <w:sz w:val="24"/>
-                <w:szCs w:val="24"/>
-              </w:rPr>
-              <w:t>Microsoft</w:t>
-            </w:r>
-          </w:p>
-        </w:tc>
-        <w:tc>
-          <w:tcPr>
-            <w:tcW w:w="3696" w:type="dxa"/>
-          </w:tcPr>
-          <w:p>
-            <w:pPr>
-              <w:jc w:val="center"/>
-              <w:cnfStyle w:val="000000010000"/>
-              <w:rPr>
-                <w:rFonts w:cstheme="minorHAnsi"/>
-                <w:sz w:val="24"/>
-                <w:szCs w:val="24"/>
-              </w:rPr>
-            </w:pPr>
-          </w:p>
-        </w:tc>
-      </w:tr>
-    </w:tbl>
-    <w:p>
-      <w:pPr>
-        <w:rPr>
-          <w:sz w:val="28"/>
-          <w:szCs w:val="28"/>
-        </w:rPr>
       </w:pPr>
     </w:p>
     <w:sectPr>
-      <w:headerReference w:type="default" r:id="rId10"/>
-      <w:footerReference w:type="default" r:id="rId11"/>
+      <w:headerReference w:type="default" r:id="rId11"/>
+      <w:footerReference w:type="default" r:id="rId12"/>
       <w:pgSz w:w="12240" w:h="15840" w:code="1"/>
       <w:pgMar w:top="1418" w:right="567" w:bottom="1418" w:left="567" w:header="709" w:footer="709" w:gutter="0"/>
       <w:cols w:space="708"/>
@@ -9717,7 +9757,7 @@
               <w:sz w:val="32"/>
               <w:szCs w:val="32"/>
             </w:rPr>
-            <w:t>8</w:t>
+            <w:t>3</w:t>
           </w:r>
           <w:r>
             <w:rPr>
@@ -9937,6 +9977,119 @@
 <file path=word/numbering.xml><?xml version="1.0" encoding="utf-8"?>
 <w:numbering xmlns:ve="http://schemas.openxmlformats.org/markup-compatibility/2006" xmlns:o="urn:schemas-microsoft-com:office:office" xmlns:r="http://schemas.openxmlformats.org/officeDocument/2006/relationships" xmlns:m="http://schemas.openxmlformats.org/officeDocument/2006/math" xmlns:v="urn:schemas-microsoft-com:vml" xmlns:wp="http://schemas.openxmlformats.org/drawingml/2006/wordprocessingDrawing" xmlns:w10="urn:schemas-microsoft-com:office:word" xmlns:w="http://schemas.openxmlformats.org/wordprocessingml/2006/main" xmlns:wne="http://schemas.microsoft.com/office/word/2006/wordml">
   <w:abstractNum w:abstractNumId="0">
+    <w:nsid w:val="00311789"/>
+    <w:multiLevelType w:val="hybridMultilevel"/>
+    <w:tmpl w:val="9D76304C"/>
+    <w:lvl w:ilvl="0" w:tplc="04090001">
+      <w:start w:val="1"/>
+      <w:numFmt w:val="bullet"/>
+      <w:lvlText w:val=""/>
+      <w:lvlJc w:val="left"/>
+      <w:pPr>
+        <w:ind w:left="1440" w:hanging="360"/>
+      </w:pPr>
+      <w:rPr>
+        <w:rFonts w:ascii="Symbol" w:hAnsi="Symbol" w:hint="default"/>
+      </w:rPr>
+    </w:lvl>
+    <w:lvl w:ilvl="1" w:tplc="04090005">
+      <w:start w:val="1"/>
+      <w:numFmt w:val="bullet"/>
+      <w:lvlText w:val=""/>
+      <w:lvlJc w:val="left"/>
+      <w:pPr>
+        <w:ind w:left="2160" w:hanging="360"/>
+      </w:pPr>
+      <w:rPr>
+        <w:rFonts w:ascii="Wingdings" w:hAnsi="Wingdings" w:hint="default"/>
+      </w:rPr>
+    </w:lvl>
+    <w:lvl w:ilvl="2" w:tplc="04090005" w:tentative="1">
+      <w:start w:val="1"/>
+      <w:numFmt w:val="bullet"/>
+      <w:lvlText w:val=""/>
+      <w:lvlJc w:val="left"/>
+      <w:pPr>
+        <w:ind w:left="2880" w:hanging="360"/>
+      </w:pPr>
+      <w:rPr>
+        <w:rFonts w:ascii="Wingdings" w:hAnsi="Wingdings" w:hint="default"/>
+      </w:rPr>
+    </w:lvl>
+    <w:lvl w:ilvl="3" w:tplc="04090001" w:tentative="1">
+      <w:start w:val="1"/>
+      <w:numFmt w:val="bullet"/>
+      <w:lvlText w:val=""/>
+      <w:lvlJc w:val="left"/>
+      <w:pPr>
+        <w:ind w:left="3600" w:hanging="360"/>
+      </w:pPr>
+      <w:rPr>
+        <w:rFonts w:ascii="Symbol" w:hAnsi="Symbol" w:hint="default"/>
+      </w:rPr>
+    </w:lvl>
+    <w:lvl w:ilvl="4" w:tplc="04090003" w:tentative="1">
+      <w:start w:val="1"/>
+      <w:numFmt w:val="bullet"/>
+      <w:lvlText w:val="o"/>
+      <w:lvlJc w:val="left"/>
+      <w:pPr>
+        <w:ind w:left="4320" w:hanging="360"/>
+      </w:pPr>
+      <w:rPr>
+        <w:rFonts w:ascii="Courier New" w:hAnsi="Courier New" w:cs="Courier New" w:hint="default"/>
+      </w:rPr>
+    </w:lvl>
+    <w:lvl w:ilvl="5" w:tplc="04090005" w:tentative="1">
+      <w:start w:val="1"/>
+      <w:numFmt w:val="bullet"/>
+      <w:lvlText w:val=""/>
+      <w:lvlJc w:val="left"/>
+      <w:pPr>
+        <w:ind w:left="5040" w:hanging="360"/>
+      </w:pPr>
+      <w:rPr>
+        <w:rFonts w:ascii="Wingdings" w:hAnsi="Wingdings" w:hint="default"/>
+      </w:rPr>
+    </w:lvl>
+    <w:lvl w:ilvl="6" w:tplc="04090001" w:tentative="1">
+      <w:start w:val="1"/>
+      <w:numFmt w:val="bullet"/>
+      <w:lvlText w:val=""/>
+      <w:lvlJc w:val="left"/>
+      <w:pPr>
+        <w:ind w:left="5760" w:hanging="360"/>
+      </w:pPr>
+      <w:rPr>
+        <w:rFonts w:ascii="Symbol" w:hAnsi="Symbol" w:hint="default"/>
+      </w:rPr>
+    </w:lvl>
+    <w:lvl w:ilvl="7" w:tplc="04090003" w:tentative="1">
+      <w:start w:val="1"/>
+      <w:numFmt w:val="bullet"/>
+      <w:lvlText w:val="o"/>
+      <w:lvlJc w:val="left"/>
+      <w:pPr>
+        <w:ind w:left="6480" w:hanging="360"/>
+      </w:pPr>
+      <w:rPr>
+        <w:rFonts w:ascii="Courier New" w:hAnsi="Courier New" w:cs="Courier New" w:hint="default"/>
+      </w:rPr>
+    </w:lvl>
+    <w:lvl w:ilvl="8" w:tplc="04090005" w:tentative="1">
+      <w:start w:val="1"/>
+      <w:numFmt w:val="bullet"/>
+      <w:lvlText w:val=""/>
+      <w:lvlJc w:val="left"/>
+      <w:pPr>
+        <w:ind w:left="7200" w:hanging="360"/>
+      </w:pPr>
+      <w:rPr>
+        <w:rFonts w:ascii="Wingdings" w:hAnsi="Wingdings" w:hint="default"/>
+      </w:rPr>
+    </w:lvl>
+  </w:abstractNum>
+  <w:abstractNum w:abstractNumId="1">
     <w:nsid w:val="00DD4E77"/>
     <w:multiLevelType w:val="hybridMultilevel"/>
     <w:tmpl w:val="F9861652"/>
@@ -10022,7 +10175,7 @@
       </w:pPr>
     </w:lvl>
   </w:abstractNum>
-  <w:abstractNum w:abstractNumId="1">
+  <w:abstractNum w:abstractNumId="2">
     <w:nsid w:val="08956FD8"/>
     <w:multiLevelType w:val="hybridMultilevel"/>
     <w:tmpl w:val="049A0B6E"/>
@@ -10135,7 +10288,7 @@
       </w:rPr>
     </w:lvl>
   </w:abstractNum>
-  <w:abstractNum w:abstractNumId="2">
+  <w:abstractNum w:abstractNumId="3">
     <w:nsid w:val="09FD51BF"/>
     <w:multiLevelType w:val="hybridMultilevel"/>
     <w:tmpl w:val="AEE62092"/>
@@ -10221,7 +10374,7 @@
       </w:pPr>
     </w:lvl>
   </w:abstractNum>
-  <w:abstractNum w:abstractNumId="3">
+  <w:abstractNum w:abstractNumId="4">
     <w:nsid w:val="0BB3770A"/>
     <w:multiLevelType w:val="hybridMultilevel"/>
     <w:tmpl w:val="3578969A"/>
@@ -10334,7 +10487,7 @@
       </w:rPr>
     </w:lvl>
   </w:abstractNum>
-  <w:abstractNum w:abstractNumId="4">
+  <w:abstractNum w:abstractNumId="5">
     <w:nsid w:val="0E586A31"/>
     <w:multiLevelType w:val="hybridMultilevel"/>
     <w:tmpl w:val="9160998C"/>
@@ -10423,7 +10576,7 @@
       </w:pPr>
     </w:lvl>
   </w:abstractNum>
-  <w:abstractNum w:abstractNumId="5">
+  <w:abstractNum w:abstractNumId="6">
     <w:nsid w:val="0F462536"/>
     <w:multiLevelType w:val="hybridMultilevel"/>
     <w:tmpl w:val="8C5667E2"/>
@@ -10536,7 +10689,7 @@
       </w:rPr>
     </w:lvl>
   </w:abstractNum>
-  <w:abstractNum w:abstractNumId="6">
+  <w:abstractNum w:abstractNumId="7">
     <w:nsid w:val="10B4020B"/>
     <w:multiLevelType w:val="hybridMultilevel"/>
     <w:tmpl w:val="2E48E6B0"/>
@@ -10649,7 +10802,7 @@
       </w:rPr>
     </w:lvl>
   </w:abstractNum>
-  <w:abstractNum w:abstractNumId="7">
+  <w:abstractNum w:abstractNumId="8">
     <w:nsid w:val="1C2B52E5"/>
     <w:multiLevelType w:val="hybridMultilevel"/>
     <w:tmpl w:val="B2503852"/>
@@ -10738,7 +10891,7 @@
       </w:pPr>
     </w:lvl>
   </w:abstractNum>
-  <w:abstractNum w:abstractNumId="8">
+  <w:abstractNum w:abstractNumId="9">
     <w:nsid w:val="1D6D13C6"/>
     <w:multiLevelType w:val="hybridMultilevel"/>
     <w:tmpl w:val="6D26A8C2"/>
@@ -10851,7 +11004,7 @@
       </w:rPr>
     </w:lvl>
   </w:abstractNum>
-  <w:abstractNum w:abstractNumId="9">
+  <w:abstractNum w:abstractNumId="10">
     <w:nsid w:val="1F8433B8"/>
     <w:multiLevelType w:val="hybridMultilevel"/>
     <w:tmpl w:val="9DCAE092"/>
@@ -10940,7 +11093,7 @@
       </w:pPr>
     </w:lvl>
   </w:abstractNum>
-  <w:abstractNum w:abstractNumId="10">
+  <w:abstractNum w:abstractNumId="11">
     <w:nsid w:val="20087F0A"/>
     <w:multiLevelType w:val="hybridMultilevel"/>
     <w:tmpl w:val="581456DA"/>
@@ -11029,7 +11182,7 @@
       </w:pPr>
     </w:lvl>
   </w:abstractNum>
-  <w:abstractNum w:abstractNumId="11">
+  <w:abstractNum w:abstractNumId="12">
     <w:nsid w:val="23187AF5"/>
     <w:multiLevelType w:val="hybridMultilevel"/>
     <w:tmpl w:val="A17A5D7E"/>
@@ -11118,7 +11271,7 @@
       </w:pPr>
     </w:lvl>
   </w:abstractNum>
-  <w:abstractNum w:abstractNumId="12">
+  <w:abstractNum w:abstractNumId="13">
     <w:nsid w:val="23A22BBE"/>
     <w:multiLevelType w:val="hybridMultilevel"/>
     <w:tmpl w:val="998C075C"/>
@@ -11207,7 +11360,7 @@
       </w:pPr>
     </w:lvl>
   </w:abstractNum>
-  <w:abstractNum w:abstractNumId="13">
+  <w:abstractNum w:abstractNumId="14">
     <w:nsid w:val="2C3536B1"/>
     <w:multiLevelType w:val="hybridMultilevel"/>
     <w:tmpl w:val="19CC239C"/>
@@ -11296,7 +11449,120 @@
       </w:pPr>
     </w:lvl>
   </w:abstractNum>
-  <w:abstractNum w:abstractNumId="14">
+  <w:abstractNum w:abstractNumId="15">
+    <w:nsid w:val="2EC32438"/>
+    <w:multiLevelType w:val="hybridMultilevel"/>
+    <w:tmpl w:val="84089AE6"/>
+    <w:lvl w:ilvl="0" w:tplc="0409000B">
+      <w:start w:val="1"/>
+      <w:numFmt w:val="bullet"/>
+      <w:lvlText w:val=""/>
+      <w:lvlJc w:val="left"/>
+      <w:pPr>
+        <w:ind w:left="720" w:hanging="360"/>
+      </w:pPr>
+      <w:rPr>
+        <w:rFonts w:ascii="Wingdings" w:hAnsi="Wingdings" w:hint="default"/>
+      </w:rPr>
+    </w:lvl>
+    <w:lvl w:ilvl="1" w:tplc="04090003" w:tentative="1">
+      <w:start w:val="1"/>
+      <w:numFmt w:val="bullet"/>
+      <w:lvlText w:val="o"/>
+      <w:lvlJc w:val="left"/>
+      <w:pPr>
+        <w:ind w:left="1440" w:hanging="360"/>
+      </w:pPr>
+      <w:rPr>
+        <w:rFonts w:ascii="Courier New" w:hAnsi="Courier New" w:cs="Courier New" w:hint="default"/>
+      </w:rPr>
+    </w:lvl>
+    <w:lvl w:ilvl="2" w:tplc="04090005" w:tentative="1">
+      <w:start w:val="1"/>
+      <w:numFmt w:val="bullet"/>
+      <w:lvlText w:val=""/>
+      <w:lvlJc w:val="left"/>
+      <w:pPr>
+        <w:ind w:left="2160" w:hanging="360"/>
+      </w:pPr>
+      <w:rPr>
+        <w:rFonts w:ascii="Wingdings" w:hAnsi="Wingdings" w:hint="default"/>
+      </w:rPr>
+    </w:lvl>
+    <w:lvl w:ilvl="3" w:tplc="04090001" w:tentative="1">
+      <w:start w:val="1"/>
+      <w:numFmt w:val="bullet"/>
+      <w:lvlText w:val=""/>
+      <w:lvlJc w:val="left"/>
+      <w:pPr>
+        <w:ind w:left="2880" w:hanging="360"/>
+      </w:pPr>
+      <w:rPr>
+        <w:rFonts w:ascii="Symbol" w:hAnsi="Symbol" w:hint="default"/>
+      </w:rPr>
+    </w:lvl>
+    <w:lvl w:ilvl="4" w:tplc="04090003" w:tentative="1">
+      <w:start w:val="1"/>
+      <w:numFmt w:val="bullet"/>
+      <w:lvlText w:val="o"/>
+      <w:lvlJc w:val="left"/>
+      <w:pPr>
+        <w:ind w:left="3600" w:hanging="360"/>
+      </w:pPr>
+      <w:rPr>
+        <w:rFonts w:ascii="Courier New" w:hAnsi="Courier New" w:cs="Courier New" w:hint="default"/>
+      </w:rPr>
+    </w:lvl>
+    <w:lvl w:ilvl="5" w:tplc="04090005" w:tentative="1">
+      <w:start w:val="1"/>
+      <w:numFmt w:val="bullet"/>
+      <w:lvlText w:val=""/>
+      <w:lvlJc w:val="left"/>
+      <w:pPr>
+        <w:ind w:left="4320" w:hanging="360"/>
+      </w:pPr>
+      <w:rPr>
+        <w:rFonts w:ascii="Wingdings" w:hAnsi="Wingdings" w:hint="default"/>
+      </w:rPr>
+    </w:lvl>
+    <w:lvl w:ilvl="6" w:tplc="04090001" w:tentative="1">
+      <w:start w:val="1"/>
+      <w:numFmt w:val="bullet"/>
+      <w:lvlText w:val=""/>
+      <w:lvlJc w:val="left"/>
+      <w:pPr>
+        <w:ind w:left="5040" w:hanging="360"/>
+      </w:pPr>
+      <w:rPr>
+        <w:rFonts w:ascii="Symbol" w:hAnsi="Symbol" w:hint="default"/>
+      </w:rPr>
+    </w:lvl>
+    <w:lvl w:ilvl="7" w:tplc="04090003" w:tentative="1">
+      <w:start w:val="1"/>
+      <w:numFmt w:val="bullet"/>
+      <w:lvlText w:val="o"/>
+      <w:lvlJc w:val="left"/>
+      <w:pPr>
+        <w:ind w:left="5760" w:hanging="360"/>
+      </w:pPr>
+      <w:rPr>
+        <w:rFonts w:ascii="Courier New" w:hAnsi="Courier New" w:cs="Courier New" w:hint="default"/>
+      </w:rPr>
+    </w:lvl>
+    <w:lvl w:ilvl="8" w:tplc="04090005" w:tentative="1">
+      <w:start w:val="1"/>
+      <w:numFmt w:val="bullet"/>
+      <w:lvlText w:val=""/>
+      <w:lvlJc w:val="left"/>
+      <w:pPr>
+        <w:ind w:left="6480" w:hanging="360"/>
+      </w:pPr>
+      <w:rPr>
+        <w:rFonts w:ascii="Wingdings" w:hAnsi="Wingdings" w:hint="default"/>
+      </w:rPr>
+    </w:lvl>
+  </w:abstractNum>
+  <w:abstractNum w:abstractNumId="16">
     <w:nsid w:val="2F5D4FD1"/>
     <w:multiLevelType w:val="hybridMultilevel"/>
     <w:tmpl w:val="879CF948"/>
@@ -11409,7 +11675,7 @@
       </w:rPr>
     </w:lvl>
   </w:abstractNum>
-  <w:abstractNum w:abstractNumId="15">
+  <w:abstractNum w:abstractNumId="17">
     <w:nsid w:val="31C4718B"/>
     <w:multiLevelType w:val="hybridMultilevel"/>
     <w:tmpl w:val="78DABB8A"/>
@@ -11495,7 +11761,7 @@
       </w:pPr>
     </w:lvl>
   </w:abstractNum>
-  <w:abstractNum w:abstractNumId="16">
+  <w:abstractNum w:abstractNumId="18">
     <w:nsid w:val="3406092E"/>
     <w:multiLevelType w:val="hybridMultilevel"/>
     <w:tmpl w:val="D256B134"/>
@@ -11608,7 +11874,7 @@
       </w:rPr>
     </w:lvl>
   </w:abstractNum>
-  <w:abstractNum w:abstractNumId="17">
+  <w:abstractNum w:abstractNumId="19">
     <w:nsid w:val="37016320"/>
     <w:multiLevelType w:val="hybridMultilevel"/>
     <w:tmpl w:val="312E167E"/>
@@ -11697,7 +11963,7 @@
       </w:pPr>
     </w:lvl>
   </w:abstractNum>
-  <w:abstractNum w:abstractNumId="18">
+  <w:abstractNum w:abstractNumId="20">
     <w:nsid w:val="417615BD"/>
     <w:multiLevelType w:val="hybridMultilevel"/>
     <w:tmpl w:val="32322E52"/>
@@ -11786,7 +12052,120 @@
       </w:pPr>
     </w:lvl>
   </w:abstractNum>
-  <w:abstractNum w:abstractNumId="19">
+  <w:abstractNum w:abstractNumId="21">
+    <w:nsid w:val="49951C8B"/>
+    <w:multiLevelType w:val="hybridMultilevel"/>
+    <w:tmpl w:val="83444F7C"/>
+    <w:lvl w:ilvl="0" w:tplc="0409000B">
+      <w:start w:val="1"/>
+      <w:numFmt w:val="bullet"/>
+      <w:lvlText w:val=""/>
+      <w:lvlJc w:val="left"/>
+      <w:pPr>
+        <w:ind w:left="786" w:hanging="360"/>
+      </w:pPr>
+      <w:rPr>
+        <w:rFonts w:ascii="Wingdings" w:hAnsi="Wingdings" w:hint="default"/>
+      </w:rPr>
+    </w:lvl>
+    <w:lvl w:ilvl="1" w:tplc="04090003" w:tentative="1">
+      <w:start w:val="1"/>
+      <w:numFmt w:val="bullet"/>
+      <w:lvlText w:val="o"/>
+      <w:lvlJc w:val="left"/>
+      <w:pPr>
+        <w:ind w:left="1506" w:hanging="360"/>
+      </w:pPr>
+      <w:rPr>
+        <w:rFonts w:ascii="Courier New" w:hAnsi="Courier New" w:cs="Courier New" w:hint="default"/>
+      </w:rPr>
+    </w:lvl>
+    <w:lvl w:ilvl="2" w:tplc="04090005" w:tentative="1">
+      <w:start w:val="1"/>
+      <w:numFmt w:val="bullet"/>
+      <w:lvlText w:val=""/>
+      <w:lvlJc w:val="left"/>
+      <w:pPr>
+        <w:ind w:left="2226" w:hanging="360"/>
+      </w:pPr>
+      <w:rPr>
+        <w:rFonts w:ascii="Wingdings" w:hAnsi="Wingdings" w:hint="default"/>
+      </w:rPr>
+    </w:lvl>
+    <w:lvl w:ilvl="3" w:tplc="04090001" w:tentative="1">
+      <w:start w:val="1"/>
+      <w:numFmt w:val="bullet"/>
+      <w:lvlText w:val=""/>
+      <w:lvlJc w:val="left"/>
+      <w:pPr>
+        <w:ind w:left="2946" w:hanging="360"/>
+      </w:pPr>
+      <w:rPr>
+        <w:rFonts w:ascii="Symbol" w:hAnsi="Symbol" w:hint="default"/>
+      </w:rPr>
+    </w:lvl>
+    <w:lvl w:ilvl="4" w:tplc="04090003" w:tentative="1">
+      <w:start w:val="1"/>
+      <w:numFmt w:val="bullet"/>
+      <w:lvlText w:val="o"/>
+      <w:lvlJc w:val="left"/>
+      <w:pPr>
+        <w:ind w:left="3666" w:hanging="360"/>
+      </w:pPr>
+      <w:rPr>
+        <w:rFonts w:ascii="Courier New" w:hAnsi="Courier New" w:cs="Courier New" w:hint="default"/>
+      </w:rPr>
+    </w:lvl>
+    <w:lvl w:ilvl="5" w:tplc="04090005" w:tentative="1">
+      <w:start w:val="1"/>
+      <w:numFmt w:val="bullet"/>
+      <w:lvlText w:val=""/>
+      <w:lvlJc w:val="left"/>
+      <w:pPr>
+        <w:ind w:left="4386" w:hanging="360"/>
+      </w:pPr>
+      <w:rPr>
+        <w:rFonts w:ascii="Wingdings" w:hAnsi="Wingdings" w:hint="default"/>
+      </w:rPr>
+    </w:lvl>
+    <w:lvl w:ilvl="6" w:tplc="04090001" w:tentative="1">
+      <w:start w:val="1"/>
+      <w:numFmt w:val="bullet"/>
+      <w:lvlText w:val=""/>
+      <w:lvlJc w:val="left"/>
+      <w:pPr>
+        <w:ind w:left="5106" w:hanging="360"/>
+      </w:pPr>
+      <w:rPr>
+        <w:rFonts w:ascii="Symbol" w:hAnsi="Symbol" w:hint="default"/>
+      </w:rPr>
+    </w:lvl>
+    <w:lvl w:ilvl="7" w:tplc="04090003" w:tentative="1">
+      <w:start w:val="1"/>
+      <w:numFmt w:val="bullet"/>
+      <w:lvlText w:val="o"/>
+      <w:lvlJc w:val="left"/>
+      <w:pPr>
+        <w:ind w:left="5826" w:hanging="360"/>
+      </w:pPr>
+      <w:rPr>
+        <w:rFonts w:ascii="Courier New" w:hAnsi="Courier New" w:cs="Courier New" w:hint="default"/>
+      </w:rPr>
+    </w:lvl>
+    <w:lvl w:ilvl="8" w:tplc="04090005" w:tentative="1">
+      <w:start w:val="1"/>
+      <w:numFmt w:val="bullet"/>
+      <w:lvlText w:val=""/>
+      <w:lvlJc w:val="left"/>
+      <w:pPr>
+        <w:ind w:left="6546" w:hanging="360"/>
+      </w:pPr>
+      <w:rPr>
+        <w:rFonts w:ascii="Wingdings" w:hAnsi="Wingdings" w:hint="default"/>
+      </w:rPr>
+    </w:lvl>
+  </w:abstractNum>
+  <w:abstractNum w:abstractNumId="22">
     <w:nsid w:val="4AF8455E"/>
     <w:multiLevelType w:val="hybridMultilevel"/>
     <w:tmpl w:val="C0087562"/>
@@ -11872,7 +12251,7 @@
       </w:pPr>
     </w:lvl>
   </w:abstractNum>
-  <w:abstractNum w:abstractNumId="20">
+  <w:abstractNum w:abstractNumId="23">
     <w:nsid w:val="502E4C2B"/>
     <w:multiLevelType w:val="hybridMultilevel"/>
     <w:tmpl w:val="BF304EE4"/>
@@ -11958,7 +12337,7 @@
       </w:pPr>
     </w:lvl>
   </w:abstractNum>
-  <w:abstractNum w:abstractNumId="21">
+  <w:abstractNum w:abstractNumId="24">
     <w:nsid w:val="50CB3599"/>
     <w:multiLevelType w:val="hybridMultilevel"/>
     <w:tmpl w:val="BCB03EB4"/>
@@ -12071,7 +12450,7 @@
       </w:rPr>
     </w:lvl>
   </w:abstractNum>
-  <w:abstractNum w:abstractNumId="22">
+  <w:abstractNum w:abstractNumId="25">
     <w:nsid w:val="51A44348"/>
     <w:multiLevelType w:val="hybridMultilevel"/>
     <w:tmpl w:val="A77CE756"/>
@@ -12157,7 +12536,7 @@
       </w:pPr>
     </w:lvl>
   </w:abstractNum>
-  <w:abstractNum w:abstractNumId="23">
+  <w:abstractNum w:abstractNumId="26">
     <w:nsid w:val="52A26149"/>
     <w:multiLevelType w:val="hybridMultilevel"/>
     <w:tmpl w:val="D06A1E7E"/>
@@ -12246,7 +12625,7 @@
       </w:pPr>
     </w:lvl>
   </w:abstractNum>
-  <w:abstractNum w:abstractNumId="24">
+  <w:abstractNum w:abstractNumId="27">
     <w:nsid w:val="55A0307F"/>
     <w:multiLevelType w:val="hybridMultilevel"/>
     <w:tmpl w:val="43767D0E"/>
@@ -12359,7 +12738,7 @@
       </w:rPr>
     </w:lvl>
   </w:abstractNum>
-  <w:abstractNum w:abstractNumId="25">
+  <w:abstractNum w:abstractNumId="28">
     <w:nsid w:val="5A9C5235"/>
     <w:multiLevelType w:val="hybridMultilevel"/>
     <w:tmpl w:val="20BE5EC8"/>
@@ -12448,7 +12827,7 @@
       </w:pPr>
     </w:lvl>
   </w:abstractNum>
-  <w:abstractNum w:abstractNumId="26">
+  <w:abstractNum w:abstractNumId="29">
     <w:nsid w:val="5DA42D31"/>
     <w:multiLevelType w:val="hybridMultilevel"/>
     <w:tmpl w:val="BB985C24"/>
@@ -12561,7 +12940,7 @@
       </w:rPr>
     </w:lvl>
   </w:abstractNum>
-  <w:abstractNum w:abstractNumId="27">
+  <w:abstractNum w:abstractNumId="30">
     <w:nsid w:val="5F3E2A0D"/>
     <w:multiLevelType w:val="hybridMultilevel"/>
     <w:tmpl w:val="E4229A3C"/>
@@ -12674,7 +13053,120 @@
       </w:rPr>
     </w:lvl>
   </w:abstractNum>
-  <w:abstractNum w:abstractNumId="28">
+  <w:abstractNum w:abstractNumId="31">
+    <w:nsid w:val="60E57C96"/>
+    <w:multiLevelType w:val="hybridMultilevel"/>
+    <w:tmpl w:val="9B5A4B62"/>
+    <w:lvl w:ilvl="0" w:tplc="0409000B">
+      <w:start w:val="1"/>
+      <w:numFmt w:val="bullet"/>
+      <w:lvlText w:val=""/>
+      <w:lvlJc w:val="left"/>
+      <w:pPr>
+        <w:ind w:left="1506" w:hanging="360"/>
+      </w:pPr>
+      <w:rPr>
+        <w:rFonts w:ascii="Wingdings" w:hAnsi="Wingdings" w:hint="default"/>
+      </w:rPr>
+    </w:lvl>
+    <w:lvl w:ilvl="1" w:tplc="04090003" w:tentative="1">
+      <w:start w:val="1"/>
+      <w:numFmt w:val="bullet"/>
+      <w:lvlText w:val="o"/>
+      <w:lvlJc w:val="left"/>
+      <w:pPr>
+        <w:ind w:left="2226" w:hanging="360"/>
+      </w:pPr>
+      <w:rPr>
+        <w:rFonts w:ascii="Courier New" w:hAnsi="Courier New" w:cs="Courier New" w:hint="default"/>
+      </w:rPr>
+    </w:lvl>
+    <w:lvl w:ilvl="2" w:tplc="04090005" w:tentative="1">
+      <w:start w:val="1"/>
+      <w:numFmt w:val="bullet"/>
+      <w:lvlText w:val=""/>
+      <w:lvlJc w:val="left"/>
+      <w:pPr>
+        <w:ind w:left="2946" w:hanging="360"/>
+      </w:pPr>
+      <w:rPr>
+        <w:rFonts w:ascii="Wingdings" w:hAnsi="Wingdings" w:hint="default"/>
+      </w:rPr>
+    </w:lvl>
+    <w:lvl w:ilvl="3" w:tplc="04090001" w:tentative="1">
+      <w:start w:val="1"/>
+      <w:numFmt w:val="bullet"/>
+      <w:lvlText w:val=""/>
+      <w:lvlJc w:val="left"/>
+      <w:pPr>
+        <w:ind w:left="3666" w:hanging="360"/>
+      </w:pPr>
+      <w:rPr>
+        <w:rFonts w:ascii="Symbol" w:hAnsi="Symbol" w:hint="default"/>
+      </w:rPr>
+    </w:lvl>
+    <w:lvl w:ilvl="4" w:tplc="04090003" w:tentative="1">
+      <w:start w:val="1"/>
+      <w:numFmt w:val="bullet"/>
+      <w:lvlText w:val="o"/>
+      <w:lvlJc w:val="left"/>
+      <w:pPr>
+        <w:ind w:left="4386" w:hanging="360"/>
+      </w:pPr>
+      <w:rPr>
+        <w:rFonts w:ascii="Courier New" w:hAnsi="Courier New" w:cs="Courier New" w:hint="default"/>
+      </w:rPr>
+    </w:lvl>
+    <w:lvl w:ilvl="5" w:tplc="04090005" w:tentative="1">
+      <w:start w:val="1"/>
+      <w:numFmt w:val="bullet"/>
+      <w:lvlText w:val=""/>
+      <w:lvlJc w:val="left"/>
+      <w:pPr>
+        <w:ind w:left="5106" w:hanging="360"/>
+      </w:pPr>
+      <w:rPr>
+        <w:rFonts w:ascii="Wingdings" w:hAnsi="Wingdings" w:hint="default"/>
+      </w:rPr>
+    </w:lvl>
+    <w:lvl w:ilvl="6" w:tplc="04090001" w:tentative="1">
+      <w:start w:val="1"/>
+      <w:numFmt w:val="bullet"/>
+      <w:lvlText w:val=""/>
+      <w:lvlJc w:val="left"/>
+      <w:pPr>
+        <w:ind w:left="5826" w:hanging="360"/>
+      </w:pPr>
+      <w:rPr>
+        <w:rFonts w:ascii="Symbol" w:hAnsi="Symbol" w:hint="default"/>
+      </w:rPr>
+    </w:lvl>
+    <w:lvl w:ilvl="7" w:tplc="04090003" w:tentative="1">
+      <w:start w:val="1"/>
+      <w:numFmt w:val="bullet"/>
+      <w:lvlText w:val="o"/>
+      <w:lvlJc w:val="left"/>
+      <w:pPr>
+        <w:ind w:left="6546" w:hanging="360"/>
+      </w:pPr>
+      <w:rPr>
+        <w:rFonts w:ascii="Courier New" w:hAnsi="Courier New" w:cs="Courier New" w:hint="default"/>
+      </w:rPr>
+    </w:lvl>
+    <w:lvl w:ilvl="8" w:tplc="04090005" w:tentative="1">
+      <w:start w:val="1"/>
+      <w:numFmt w:val="bullet"/>
+      <w:lvlText w:val=""/>
+      <w:lvlJc w:val="left"/>
+      <w:pPr>
+        <w:ind w:left="7266" w:hanging="360"/>
+      </w:pPr>
+      <w:rPr>
+        <w:rFonts w:ascii="Wingdings" w:hAnsi="Wingdings" w:hint="default"/>
+      </w:rPr>
+    </w:lvl>
+  </w:abstractNum>
+  <w:abstractNum w:abstractNumId="32">
     <w:nsid w:val="62661E03"/>
     <w:multiLevelType w:val="hybridMultilevel"/>
     <w:tmpl w:val="376A4F4A"/>
@@ -12787,7 +13279,7 @@
       </w:rPr>
     </w:lvl>
   </w:abstractNum>
-  <w:abstractNum w:abstractNumId="29">
+  <w:abstractNum w:abstractNumId="33">
     <w:nsid w:val="63DC2C14"/>
     <w:multiLevelType w:val="hybridMultilevel"/>
     <w:tmpl w:val="64C44DCC"/>
@@ -12873,7 +13365,7 @@
       </w:pPr>
     </w:lvl>
   </w:abstractNum>
-  <w:abstractNum w:abstractNumId="30">
+  <w:abstractNum w:abstractNumId="34">
     <w:nsid w:val="64B83851"/>
     <w:multiLevelType w:val="hybridMultilevel"/>
     <w:tmpl w:val="96FCEDB0"/>
@@ -12962,7 +13454,233 @@
       </w:pPr>
     </w:lvl>
   </w:abstractNum>
-  <w:abstractNum w:abstractNumId="31">
+  <w:abstractNum w:abstractNumId="35">
+    <w:nsid w:val="64CB1376"/>
+    <w:multiLevelType w:val="hybridMultilevel"/>
+    <w:tmpl w:val="A04E4CFA"/>
+    <w:lvl w:ilvl="0" w:tplc="04090003">
+      <w:start w:val="1"/>
+      <w:numFmt w:val="bullet"/>
+      <w:lvlText w:val="o"/>
+      <w:lvlJc w:val="left"/>
+      <w:pPr>
+        <w:ind w:left="786" w:hanging="360"/>
+      </w:pPr>
+      <w:rPr>
+        <w:rFonts w:ascii="Courier New" w:hAnsi="Courier New" w:cs="Courier New" w:hint="default"/>
+      </w:rPr>
+    </w:lvl>
+    <w:lvl w:ilvl="1" w:tplc="04090003" w:tentative="1">
+      <w:start w:val="1"/>
+      <w:numFmt w:val="bullet"/>
+      <w:lvlText w:val="o"/>
+      <w:lvlJc w:val="left"/>
+      <w:pPr>
+        <w:ind w:left="1506" w:hanging="360"/>
+      </w:pPr>
+      <w:rPr>
+        <w:rFonts w:ascii="Courier New" w:hAnsi="Courier New" w:cs="Courier New" w:hint="default"/>
+      </w:rPr>
+    </w:lvl>
+    <w:lvl w:ilvl="2" w:tplc="04090005" w:tentative="1">
+      <w:start w:val="1"/>
+      <w:numFmt w:val="bullet"/>
+      <w:lvlText w:val=""/>
+      <w:lvlJc w:val="left"/>
+      <w:pPr>
+        <w:ind w:left="2226" w:hanging="360"/>
+      </w:pPr>
+      <w:rPr>
+        <w:rFonts w:ascii="Wingdings" w:hAnsi="Wingdings" w:hint="default"/>
+      </w:rPr>
+    </w:lvl>
+    <w:lvl w:ilvl="3" w:tplc="04090001" w:tentative="1">
+      <w:start w:val="1"/>
+      <w:numFmt w:val="bullet"/>
+      <w:lvlText w:val=""/>
+      <w:lvlJc w:val="left"/>
+      <w:pPr>
+        <w:ind w:left="2946" w:hanging="360"/>
+      </w:pPr>
+      <w:rPr>
+        <w:rFonts w:ascii="Symbol" w:hAnsi="Symbol" w:hint="default"/>
+      </w:rPr>
+    </w:lvl>
+    <w:lvl w:ilvl="4" w:tplc="04090003" w:tentative="1">
+      <w:start w:val="1"/>
+      <w:numFmt w:val="bullet"/>
+      <w:lvlText w:val="o"/>
+      <w:lvlJc w:val="left"/>
+      <w:pPr>
+        <w:ind w:left="3666" w:hanging="360"/>
+      </w:pPr>
+      <w:rPr>
+        <w:rFonts w:ascii="Courier New" w:hAnsi="Courier New" w:cs="Courier New" w:hint="default"/>
+      </w:rPr>
+    </w:lvl>
+    <w:lvl w:ilvl="5" w:tplc="04090005" w:tentative="1">
+      <w:start w:val="1"/>
+      <w:numFmt w:val="bullet"/>
+      <w:lvlText w:val=""/>
+      <w:lvlJc w:val="left"/>
+      <w:pPr>
+        <w:ind w:left="4386" w:hanging="360"/>
+      </w:pPr>
+      <w:rPr>
+        <w:rFonts w:ascii="Wingdings" w:hAnsi="Wingdings" w:hint="default"/>
+      </w:rPr>
+    </w:lvl>
+    <w:lvl w:ilvl="6" w:tplc="04090001" w:tentative="1">
+      <w:start w:val="1"/>
+      <w:numFmt w:val="bullet"/>
+      <w:lvlText w:val=""/>
+      <w:lvlJc w:val="left"/>
+      <w:pPr>
+        <w:ind w:left="5106" w:hanging="360"/>
+      </w:pPr>
+      <w:rPr>
+        <w:rFonts w:ascii="Symbol" w:hAnsi="Symbol" w:hint="default"/>
+      </w:rPr>
+    </w:lvl>
+    <w:lvl w:ilvl="7" w:tplc="04090003" w:tentative="1">
+      <w:start w:val="1"/>
+      <w:numFmt w:val="bullet"/>
+      <w:lvlText w:val="o"/>
+      <w:lvlJc w:val="left"/>
+      <w:pPr>
+        <w:ind w:left="5826" w:hanging="360"/>
+      </w:pPr>
+      <w:rPr>
+        <w:rFonts w:ascii="Courier New" w:hAnsi="Courier New" w:cs="Courier New" w:hint="default"/>
+      </w:rPr>
+    </w:lvl>
+    <w:lvl w:ilvl="8" w:tplc="04090005" w:tentative="1">
+      <w:start w:val="1"/>
+      <w:numFmt w:val="bullet"/>
+      <w:lvlText w:val=""/>
+      <w:lvlJc w:val="left"/>
+      <w:pPr>
+        <w:ind w:left="6546" w:hanging="360"/>
+      </w:pPr>
+      <w:rPr>
+        <w:rFonts w:ascii="Wingdings" w:hAnsi="Wingdings" w:hint="default"/>
+      </w:rPr>
+    </w:lvl>
+  </w:abstractNum>
+  <w:abstractNum w:abstractNumId="36">
+    <w:nsid w:val="6A6A39FF"/>
+    <w:multiLevelType w:val="hybridMultilevel"/>
+    <w:tmpl w:val="7862E2A2"/>
+    <w:lvl w:ilvl="0" w:tplc="04090001">
+      <w:start w:val="1"/>
+      <w:numFmt w:val="bullet"/>
+      <w:lvlText w:val=""/>
+      <w:lvlJc w:val="left"/>
+      <w:pPr>
+        <w:ind w:left="1440" w:hanging="360"/>
+      </w:pPr>
+      <w:rPr>
+        <w:rFonts w:ascii="Symbol" w:hAnsi="Symbol" w:hint="default"/>
+      </w:rPr>
+    </w:lvl>
+    <w:lvl w:ilvl="1" w:tplc="04090003" w:tentative="1">
+      <w:start w:val="1"/>
+      <w:numFmt w:val="bullet"/>
+      <w:lvlText w:val="o"/>
+      <w:lvlJc w:val="left"/>
+      <w:pPr>
+        <w:ind w:left="2160" w:hanging="360"/>
+      </w:pPr>
+      <w:rPr>
+        <w:rFonts w:ascii="Courier New" w:hAnsi="Courier New" w:cs="Courier New" w:hint="default"/>
+      </w:rPr>
+    </w:lvl>
+    <w:lvl w:ilvl="2" w:tplc="04090005" w:tentative="1">
+      <w:start w:val="1"/>
+      <w:numFmt w:val="bullet"/>
+      <w:lvlText w:val=""/>
+      <w:lvlJc w:val="left"/>
+      <w:pPr>
+        <w:ind w:left="2880" w:hanging="360"/>
+      </w:pPr>
+      <w:rPr>
+        <w:rFonts w:ascii="Wingdings" w:hAnsi="Wingdings" w:hint="default"/>
+      </w:rPr>
+    </w:lvl>
+    <w:lvl w:ilvl="3" w:tplc="04090001" w:tentative="1">
+      <w:start w:val="1"/>
+      <w:numFmt w:val="bullet"/>
+      <w:lvlText w:val=""/>
+      <w:lvlJc w:val="left"/>
+      <w:pPr>
+        <w:ind w:left="3600" w:hanging="360"/>
+      </w:pPr>
+      <w:rPr>
+        <w:rFonts w:ascii="Symbol" w:hAnsi="Symbol" w:hint="default"/>
+      </w:rPr>
+    </w:lvl>
+    <w:lvl w:ilvl="4" w:tplc="04090003" w:tentative="1">
+      <w:start w:val="1"/>
+      <w:numFmt w:val="bullet"/>
+      <w:lvlText w:val="o"/>
+      <w:lvlJc w:val="left"/>
+      <w:pPr>
+        <w:ind w:left="4320" w:hanging="360"/>
+      </w:pPr>
+      <w:rPr>
+        <w:rFonts w:ascii="Courier New" w:hAnsi="Courier New" w:cs="Courier New" w:hint="default"/>
+      </w:rPr>
+    </w:lvl>
+    <w:lvl w:ilvl="5" w:tplc="04090005" w:tentative="1">
+      <w:start w:val="1"/>
+      <w:numFmt w:val="bullet"/>
+      <w:lvlText w:val=""/>
+      <w:lvlJc w:val="left"/>
+      <w:pPr>
+        <w:ind w:left="5040" w:hanging="360"/>
+      </w:pPr>
+      <w:rPr>
+        <w:rFonts w:ascii="Wingdings" w:hAnsi="Wingdings" w:hint="default"/>
+      </w:rPr>
+    </w:lvl>
+    <w:lvl w:ilvl="6" w:tplc="04090001" w:tentative="1">
+      <w:start w:val="1"/>
+      <w:numFmt w:val="bullet"/>
+      <w:lvlText w:val=""/>
+      <w:lvlJc w:val="left"/>
+      <w:pPr>
+        <w:ind w:left="5760" w:hanging="360"/>
+      </w:pPr>
+      <w:rPr>
+        <w:rFonts w:ascii="Symbol" w:hAnsi="Symbol" w:hint="default"/>
+      </w:rPr>
+    </w:lvl>
+    <w:lvl w:ilvl="7" w:tplc="04090003" w:tentative="1">
+      <w:start w:val="1"/>
+      <w:numFmt w:val="bullet"/>
+      <w:lvlText w:val="o"/>
+      <w:lvlJc w:val="left"/>
+      <w:pPr>
+        <w:ind w:left="6480" w:hanging="360"/>
+      </w:pPr>
+      <w:rPr>
+        <w:rFonts w:ascii="Courier New" w:hAnsi="Courier New" w:cs="Courier New" w:hint="default"/>
+      </w:rPr>
+    </w:lvl>
+    <w:lvl w:ilvl="8" w:tplc="04090005" w:tentative="1">
+      <w:start w:val="1"/>
+      <w:numFmt w:val="bullet"/>
+      <w:lvlText w:val=""/>
+      <w:lvlJc w:val="left"/>
+      <w:pPr>
+        <w:ind w:left="7200" w:hanging="360"/>
+      </w:pPr>
+      <w:rPr>
+        <w:rFonts w:ascii="Wingdings" w:hAnsi="Wingdings" w:hint="default"/>
+      </w:rPr>
+    </w:lvl>
+  </w:abstractNum>
+  <w:abstractNum w:abstractNumId="37">
     <w:nsid w:val="6BB24A17"/>
     <w:multiLevelType w:val="hybridMultilevel"/>
     <w:tmpl w:val="4176A116"/>
@@ -13075,7 +13793,7 @@
       </w:rPr>
     </w:lvl>
   </w:abstractNum>
-  <w:abstractNum w:abstractNumId="32">
+  <w:abstractNum w:abstractNumId="38">
     <w:nsid w:val="6D1464A1"/>
     <w:multiLevelType w:val="hybridMultilevel"/>
     <w:tmpl w:val="B2B428CA"/>
@@ -13164,7 +13882,7 @@
       </w:pPr>
     </w:lvl>
   </w:abstractNum>
-  <w:abstractNum w:abstractNumId="33">
+  <w:abstractNum w:abstractNumId="39">
     <w:nsid w:val="6D732345"/>
     <w:multiLevelType w:val="hybridMultilevel"/>
     <w:tmpl w:val="5566BA6A"/>
@@ -13253,7 +13971,7 @@
       </w:pPr>
     </w:lvl>
   </w:abstractNum>
-  <w:abstractNum w:abstractNumId="34">
+  <w:abstractNum w:abstractNumId="40">
     <w:nsid w:val="706A594C"/>
     <w:multiLevelType w:val="hybridMultilevel"/>
     <w:tmpl w:val="04CC5284"/>
@@ -13366,7 +14084,120 @@
       </w:rPr>
     </w:lvl>
   </w:abstractNum>
-  <w:abstractNum w:abstractNumId="35">
+  <w:abstractNum w:abstractNumId="41">
+    <w:nsid w:val="73973561"/>
+    <w:multiLevelType w:val="hybridMultilevel"/>
+    <w:tmpl w:val="01D0C15A"/>
+    <w:lvl w:ilvl="0" w:tplc="04090003">
+      <w:start w:val="1"/>
+      <w:numFmt w:val="bullet"/>
+      <w:lvlText w:val="o"/>
+      <w:lvlJc w:val="left"/>
+      <w:pPr>
+        <w:ind w:left="720" w:hanging="360"/>
+      </w:pPr>
+      <w:rPr>
+        <w:rFonts w:ascii="Courier New" w:hAnsi="Courier New" w:cs="Courier New" w:hint="default"/>
+      </w:rPr>
+    </w:lvl>
+    <w:lvl w:ilvl="1" w:tplc="04090003" w:tentative="1">
+      <w:start w:val="1"/>
+      <w:numFmt w:val="bullet"/>
+      <w:lvlText w:val="o"/>
+      <w:lvlJc w:val="left"/>
+      <w:pPr>
+        <w:ind w:left="1440" w:hanging="360"/>
+      </w:pPr>
+      <w:rPr>
+        <w:rFonts w:ascii="Courier New" w:hAnsi="Courier New" w:cs="Courier New" w:hint="default"/>
+      </w:rPr>
+    </w:lvl>
+    <w:lvl w:ilvl="2" w:tplc="04090005" w:tentative="1">
+      <w:start w:val="1"/>
+      <w:numFmt w:val="bullet"/>
+      <w:lvlText w:val=""/>
+      <w:lvlJc w:val="left"/>
+      <w:pPr>
+        <w:ind w:left="2160" w:hanging="360"/>
+      </w:pPr>
+      <w:rPr>
+        <w:rFonts w:ascii="Wingdings" w:hAnsi="Wingdings" w:hint="default"/>
+      </w:rPr>
+    </w:lvl>
+    <w:lvl w:ilvl="3" w:tplc="04090001" w:tentative="1">
+      <w:start w:val="1"/>
+      <w:numFmt w:val="bullet"/>
+      <w:lvlText w:val=""/>
+      <w:lvlJc w:val="left"/>
+      <w:pPr>
+        <w:ind w:left="2880" w:hanging="360"/>
+      </w:pPr>
+      <w:rPr>
+        <w:rFonts w:ascii="Symbol" w:hAnsi="Symbol" w:hint="default"/>
+      </w:rPr>
+    </w:lvl>
+    <w:lvl w:ilvl="4" w:tplc="04090003" w:tentative="1">
+      <w:start w:val="1"/>
+      <w:numFmt w:val="bullet"/>
+      <w:lvlText w:val="o"/>
+      <w:lvlJc w:val="left"/>
+      <w:pPr>
+        <w:ind w:left="3600" w:hanging="360"/>
+      </w:pPr>
+      <w:rPr>
+        <w:rFonts w:ascii="Courier New" w:hAnsi="Courier New" w:cs="Courier New" w:hint="default"/>
+      </w:rPr>
+    </w:lvl>
+    <w:lvl w:ilvl="5" w:tplc="04090005" w:tentative="1">
+      <w:start w:val="1"/>
+      <w:numFmt w:val="bullet"/>
+      <w:lvlText w:val=""/>
+      <w:lvlJc w:val="left"/>
+      <w:pPr>
+        <w:ind w:left="4320" w:hanging="360"/>
+      </w:pPr>
+      <w:rPr>
+        <w:rFonts w:ascii="Wingdings" w:hAnsi="Wingdings" w:hint="default"/>
+      </w:rPr>
+    </w:lvl>
+    <w:lvl w:ilvl="6" w:tplc="04090001" w:tentative="1">
+      <w:start w:val="1"/>
+      <w:numFmt w:val="bullet"/>
+      <w:lvlText w:val=""/>
+      <w:lvlJc w:val="left"/>
+      <w:pPr>
+        <w:ind w:left="5040" w:hanging="360"/>
+      </w:pPr>
+      <w:rPr>
+        <w:rFonts w:ascii="Symbol" w:hAnsi="Symbol" w:hint="default"/>
+      </w:rPr>
+    </w:lvl>
+    <w:lvl w:ilvl="7" w:tplc="04090003" w:tentative="1">
+      <w:start w:val="1"/>
+      <w:numFmt w:val="bullet"/>
+      <w:lvlText w:val="o"/>
+      <w:lvlJc w:val="left"/>
+      <w:pPr>
+        <w:ind w:left="5760" w:hanging="360"/>
+      </w:pPr>
+      <w:rPr>
+        <w:rFonts w:ascii="Courier New" w:hAnsi="Courier New" w:cs="Courier New" w:hint="default"/>
+      </w:rPr>
+    </w:lvl>
+    <w:lvl w:ilvl="8" w:tplc="04090005" w:tentative="1">
+      <w:start w:val="1"/>
+      <w:numFmt w:val="bullet"/>
+      <w:lvlText w:val=""/>
+      <w:lvlJc w:val="left"/>
+      <w:pPr>
+        <w:ind w:left="6480" w:hanging="360"/>
+      </w:pPr>
+      <w:rPr>
+        <w:rFonts w:ascii="Wingdings" w:hAnsi="Wingdings" w:hint="default"/>
+      </w:rPr>
+    </w:lvl>
+  </w:abstractNum>
+  <w:abstractNum w:abstractNumId="42">
     <w:nsid w:val="75DF371D"/>
     <w:multiLevelType w:val="hybridMultilevel"/>
     <w:tmpl w:val="415A8330"/>
@@ -13455,7 +14286,120 @@
       </w:pPr>
     </w:lvl>
   </w:abstractNum>
-  <w:abstractNum w:abstractNumId="36">
+  <w:abstractNum w:abstractNumId="43">
+    <w:nsid w:val="778B4F72"/>
+    <w:multiLevelType w:val="hybridMultilevel"/>
+    <w:tmpl w:val="35AEA6B2"/>
+    <w:lvl w:ilvl="0" w:tplc="0409000B">
+      <w:start w:val="1"/>
+      <w:numFmt w:val="bullet"/>
+      <w:lvlText w:val=""/>
+      <w:lvlJc w:val="left"/>
+      <w:pPr>
+        <w:ind w:left="720" w:hanging="360"/>
+      </w:pPr>
+      <w:rPr>
+        <w:rFonts w:ascii="Wingdings" w:hAnsi="Wingdings" w:hint="default"/>
+      </w:rPr>
+    </w:lvl>
+    <w:lvl w:ilvl="1" w:tplc="04090003" w:tentative="1">
+      <w:start w:val="1"/>
+      <w:numFmt w:val="bullet"/>
+      <w:lvlText w:val="o"/>
+      <w:lvlJc w:val="left"/>
+      <w:pPr>
+        <w:ind w:left="1440" w:hanging="360"/>
+      </w:pPr>
+      <w:rPr>
+        <w:rFonts w:ascii="Courier New" w:hAnsi="Courier New" w:cs="Courier New" w:hint="default"/>
+      </w:rPr>
+    </w:lvl>
+    <w:lvl w:ilvl="2" w:tplc="04090005">
+      <w:start w:val="1"/>
+      <w:numFmt w:val="bullet"/>
+      <w:lvlText w:val=""/>
+      <w:lvlJc w:val="left"/>
+      <w:pPr>
+        <w:ind w:left="2160" w:hanging="360"/>
+      </w:pPr>
+      <w:rPr>
+        <w:rFonts w:ascii="Wingdings" w:hAnsi="Wingdings" w:hint="default"/>
+      </w:rPr>
+    </w:lvl>
+    <w:lvl w:ilvl="3" w:tplc="04090001" w:tentative="1">
+      <w:start w:val="1"/>
+      <w:numFmt w:val="bullet"/>
+      <w:lvlText w:val=""/>
+      <w:lvlJc w:val="left"/>
+      <w:pPr>
+        <w:ind w:left="2880" w:hanging="360"/>
+      </w:pPr>
+      <w:rPr>
+        <w:rFonts w:ascii="Symbol" w:hAnsi="Symbol" w:hint="default"/>
+      </w:rPr>
+    </w:lvl>
+    <w:lvl w:ilvl="4" w:tplc="04090003" w:tentative="1">
+      <w:start w:val="1"/>
+      <w:numFmt w:val="bullet"/>
+      <w:lvlText w:val="o"/>
+      <w:lvlJc w:val="left"/>
+      <w:pPr>
+        <w:ind w:left="3600" w:hanging="360"/>
+      </w:pPr>
+      <w:rPr>
+        <w:rFonts w:ascii="Courier New" w:hAnsi="Courier New" w:cs="Courier New" w:hint="default"/>
+      </w:rPr>
+    </w:lvl>
+    <w:lvl w:ilvl="5" w:tplc="04090005" w:tentative="1">
+      <w:start w:val="1"/>
+      <w:numFmt w:val="bullet"/>
+      <w:lvlText w:val=""/>
+      <w:lvlJc w:val="left"/>
+      <w:pPr>
+        <w:ind w:left="4320" w:hanging="360"/>
+      </w:pPr>
+      <w:rPr>
+        <w:rFonts w:ascii="Wingdings" w:hAnsi="Wingdings" w:hint="default"/>
+      </w:rPr>
+    </w:lvl>
+    <w:lvl w:ilvl="6" w:tplc="04090001" w:tentative="1">
+      <w:start w:val="1"/>
+      <w:numFmt w:val="bullet"/>
+      <w:lvlText w:val=""/>
+      <w:lvlJc w:val="left"/>
+      <w:pPr>
+        <w:ind w:left="5040" w:hanging="360"/>
+      </w:pPr>
+      <w:rPr>
+        <w:rFonts w:ascii="Symbol" w:hAnsi="Symbol" w:hint="default"/>
+      </w:rPr>
+    </w:lvl>
+    <w:lvl w:ilvl="7" w:tplc="04090003" w:tentative="1">
+      <w:start w:val="1"/>
+      <w:numFmt w:val="bullet"/>
+      <w:lvlText w:val="o"/>
+      <w:lvlJc w:val="left"/>
+      <w:pPr>
+        <w:ind w:left="5760" w:hanging="360"/>
+      </w:pPr>
+      <w:rPr>
+        <w:rFonts w:ascii="Courier New" w:hAnsi="Courier New" w:cs="Courier New" w:hint="default"/>
+      </w:rPr>
+    </w:lvl>
+    <w:lvl w:ilvl="8" w:tplc="04090005" w:tentative="1">
+      <w:start w:val="1"/>
+      <w:numFmt w:val="bullet"/>
+      <w:lvlText w:val=""/>
+      <w:lvlJc w:val="left"/>
+      <w:pPr>
+        <w:ind w:left="6480" w:hanging="360"/>
+      </w:pPr>
+      <w:rPr>
+        <w:rFonts w:ascii="Wingdings" w:hAnsi="Wingdings" w:hint="default"/>
+      </w:rPr>
+    </w:lvl>
+  </w:abstractNum>
+  <w:abstractNum w:abstractNumId="44">
     <w:nsid w:val="7CB4685B"/>
     <w:multiLevelType w:val="hybridMultilevel"/>
     <w:tmpl w:val="87D206CA"/>
@@ -13568,7 +14512,7 @@
       </w:rPr>
     </w:lvl>
   </w:abstractNum>
-  <w:abstractNum w:abstractNumId="37">
+  <w:abstractNum w:abstractNumId="45">
     <w:nsid w:val="7CD54EE9"/>
     <w:multiLevelType w:val="hybridMultilevel"/>
     <w:tmpl w:val="0FF2161A"/>
@@ -13681,119 +14625,236 @@
       </w:rPr>
     </w:lvl>
   </w:abstractNum>
+  <w:abstractNum w:abstractNumId="46">
+    <w:nsid w:val="7F2038AA"/>
+    <w:multiLevelType w:val="hybridMultilevel"/>
+    <w:tmpl w:val="341444FE"/>
+    <w:lvl w:ilvl="0" w:tplc="0409000F">
+      <w:start w:val="1"/>
+      <w:numFmt w:val="decimal"/>
+      <w:lvlText w:val="%1."/>
+      <w:lvlJc w:val="left"/>
+      <w:pPr>
+        <w:ind w:left="720" w:hanging="360"/>
+      </w:pPr>
+      <w:rPr>
+        <w:rFonts w:hint="default"/>
+        <w:b w:val="0"/>
+      </w:rPr>
+    </w:lvl>
+    <w:lvl w:ilvl="1" w:tplc="04090019">
+      <w:start w:val="1"/>
+      <w:numFmt w:val="lowerLetter"/>
+      <w:lvlText w:val="%2."/>
+      <w:lvlJc w:val="left"/>
+      <w:pPr>
+        <w:ind w:left="1440" w:hanging="360"/>
+      </w:pPr>
+    </w:lvl>
+    <w:lvl w:ilvl="2" w:tplc="0409001B">
+      <w:start w:val="1"/>
+      <w:numFmt w:val="lowerRoman"/>
+      <w:lvlText w:val="%3."/>
+      <w:lvlJc w:val="right"/>
+      <w:pPr>
+        <w:ind w:left="2160" w:hanging="180"/>
+      </w:pPr>
+    </w:lvl>
+    <w:lvl w:ilvl="3" w:tplc="0409000F" w:tentative="1">
+      <w:start w:val="1"/>
+      <w:numFmt w:val="decimal"/>
+      <w:lvlText w:val="%4."/>
+      <w:lvlJc w:val="left"/>
+      <w:pPr>
+        <w:ind w:left="2880" w:hanging="360"/>
+      </w:pPr>
+    </w:lvl>
+    <w:lvl w:ilvl="4" w:tplc="04090019" w:tentative="1">
+      <w:start w:val="1"/>
+      <w:numFmt w:val="lowerLetter"/>
+      <w:lvlText w:val="%5."/>
+      <w:lvlJc w:val="left"/>
+      <w:pPr>
+        <w:ind w:left="3600" w:hanging="360"/>
+      </w:pPr>
+    </w:lvl>
+    <w:lvl w:ilvl="5" w:tplc="0409001B" w:tentative="1">
+      <w:start w:val="1"/>
+      <w:numFmt w:val="lowerRoman"/>
+      <w:lvlText w:val="%6."/>
+      <w:lvlJc w:val="right"/>
+      <w:pPr>
+        <w:ind w:left="4320" w:hanging="180"/>
+      </w:pPr>
+    </w:lvl>
+    <w:lvl w:ilvl="6" w:tplc="0409000F" w:tentative="1">
+      <w:start w:val="1"/>
+      <w:numFmt w:val="decimal"/>
+      <w:lvlText w:val="%7."/>
+      <w:lvlJc w:val="left"/>
+      <w:pPr>
+        <w:ind w:left="5040" w:hanging="360"/>
+      </w:pPr>
+    </w:lvl>
+    <w:lvl w:ilvl="7" w:tplc="04090019" w:tentative="1">
+      <w:start w:val="1"/>
+      <w:numFmt w:val="lowerLetter"/>
+      <w:lvlText w:val="%8."/>
+      <w:lvlJc w:val="left"/>
+      <w:pPr>
+        <w:ind w:left="5760" w:hanging="360"/>
+      </w:pPr>
+    </w:lvl>
+    <w:lvl w:ilvl="8" w:tplc="0409001B" w:tentative="1">
+      <w:start w:val="1"/>
+      <w:numFmt w:val="lowerRoman"/>
+      <w:lvlText w:val="%9."/>
+      <w:lvlJc w:val="right"/>
+      <w:pPr>
+        <w:ind w:left="6480" w:hanging="180"/>
+      </w:pPr>
+    </w:lvl>
+  </w:abstractNum>
   <w:num w:numId="1">
+    <w:abstractNumId w:val="8"/>
+  </w:num>
+  <w:num w:numId="2">
+    <w:abstractNumId w:val="34"/>
+  </w:num>
+  <w:num w:numId="3">
+    <w:abstractNumId w:val="33"/>
+  </w:num>
+  <w:num w:numId="4">
+    <w:abstractNumId w:val="19"/>
+  </w:num>
+  <w:num w:numId="5">
+    <w:abstractNumId w:val="26"/>
+  </w:num>
+  <w:num w:numId="6">
+    <w:abstractNumId w:val="5"/>
+  </w:num>
+  <w:num w:numId="7">
+    <w:abstractNumId w:val="20"/>
+  </w:num>
+  <w:num w:numId="8">
+    <w:abstractNumId w:val="14"/>
+  </w:num>
+  <w:num w:numId="9">
+    <w:abstractNumId w:val="10"/>
+  </w:num>
+  <w:num w:numId="10">
+    <w:abstractNumId w:val="12"/>
+  </w:num>
+  <w:num w:numId="11">
+    <w:abstractNumId w:val="42"/>
+  </w:num>
+  <w:num w:numId="12">
+    <w:abstractNumId w:val="11"/>
+  </w:num>
+  <w:num w:numId="13">
+    <w:abstractNumId w:val="39"/>
+  </w:num>
+  <w:num w:numId="14">
+    <w:abstractNumId w:val="38"/>
+  </w:num>
+  <w:num w:numId="15">
+    <w:abstractNumId w:val="17"/>
+  </w:num>
+  <w:num w:numId="16">
+    <w:abstractNumId w:val="23"/>
+  </w:num>
+  <w:num w:numId="17">
+    <w:abstractNumId w:val="25"/>
+  </w:num>
+  <w:num w:numId="18">
+    <w:abstractNumId w:val="22"/>
+  </w:num>
+  <w:num w:numId="19">
+    <w:abstractNumId w:val="1"/>
+  </w:num>
+  <w:num w:numId="20">
+    <w:abstractNumId w:val="3"/>
+  </w:num>
+  <w:num w:numId="21">
+    <w:abstractNumId w:val="13"/>
+  </w:num>
+  <w:num w:numId="22">
+    <w:abstractNumId w:val="29"/>
+  </w:num>
+  <w:num w:numId="23">
+    <w:abstractNumId w:val="45"/>
+  </w:num>
+  <w:num w:numId="24">
+    <w:abstractNumId w:val="9"/>
+  </w:num>
+  <w:num w:numId="25">
+    <w:abstractNumId w:val="2"/>
+  </w:num>
+  <w:num w:numId="26">
+    <w:abstractNumId w:val="40"/>
+  </w:num>
+  <w:num w:numId="27">
+    <w:abstractNumId w:val="37"/>
+  </w:num>
+  <w:num w:numId="28">
+    <w:abstractNumId w:val="28"/>
+  </w:num>
+  <w:num w:numId="29">
+    <w:abstractNumId w:val="6"/>
+  </w:num>
+  <w:num w:numId="30">
+    <w:abstractNumId w:val="27"/>
+  </w:num>
+  <w:num w:numId="31">
+    <w:abstractNumId w:val="18"/>
+  </w:num>
+  <w:num w:numId="32">
+    <w:abstractNumId w:val="16"/>
+  </w:num>
+  <w:num w:numId="33">
+    <w:abstractNumId w:val="4"/>
+  </w:num>
+  <w:num w:numId="34">
+    <w:abstractNumId w:val="24"/>
+  </w:num>
+  <w:num w:numId="35">
+    <w:abstractNumId w:val="44"/>
+  </w:num>
+  <w:num w:numId="36">
+    <w:abstractNumId w:val="30"/>
+  </w:num>
+  <w:num w:numId="37">
+    <w:abstractNumId w:val="32"/>
+  </w:num>
+  <w:num w:numId="38">
     <w:abstractNumId w:val="7"/>
   </w:num>
-  <w:num w:numId="2">
-    <w:abstractNumId w:val="30"/>
+  <w:num w:numId="39">
+    <w:abstractNumId w:val="46"/>
   </w:num>
-  <w:num w:numId="3">
-    <w:abstractNumId w:val="29"/>
+  <w:num w:numId="40">
+    <w:abstractNumId w:val="43"/>
   </w:num>
-  <w:num w:numId="4">
-    <w:abstractNumId w:val="17"/>
+  <w:num w:numId="41">
+    <w:abstractNumId w:val="31"/>
   </w:num>
-  <w:num w:numId="5">
-    <w:abstractNumId w:val="23"/>
+  <w:num w:numId="42">
+    <w:abstractNumId w:val="15"/>
   </w:num>
-  <w:num w:numId="6">
-    <w:abstractNumId w:val="4"/>
+  <w:num w:numId="43">
+    <w:abstractNumId w:val="21"/>
   </w:num>
-  <w:num w:numId="7">
-    <w:abstractNumId w:val="18"/>
-  </w:num>
-  <w:num w:numId="8">
-    <w:abstractNumId w:val="13"/>
-  </w:num>
-  <w:num w:numId="9">
-    <w:abstractNumId w:val="9"/>
-  </w:num>
-  <w:num w:numId="10">
-    <w:abstractNumId w:val="11"/>
-  </w:num>
-  <w:num w:numId="11">
+  <w:num w:numId="44">
     <w:abstractNumId w:val="35"/>
   </w:num>
-  <w:num w:numId="12">
-    <w:abstractNumId w:val="10"/>
+  <w:num w:numId="45">
+    <w:abstractNumId w:val="36"/>
   </w:num>
-  <w:num w:numId="13">
-    <w:abstractNumId w:val="33"/>
-  </w:num>
-  <w:num w:numId="14">
-    <w:abstractNumId w:val="32"/>
-  </w:num>
-  <w:num w:numId="15">
-    <w:abstractNumId w:val="15"/>
-  </w:num>
-  <w:num w:numId="16">
-    <w:abstractNumId w:val="20"/>
-  </w:num>
-  <w:num w:numId="17">
-    <w:abstractNumId w:val="22"/>
-  </w:num>
-  <w:num w:numId="18">
-    <w:abstractNumId w:val="19"/>
-  </w:num>
-  <w:num w:numId="19">
+  <w:num w:numId="46">
     <w:abstractNumId w:val="0"/>
   </w:num>
-  <w:num w:numId="20">
-    <w:abstractNumId w:val="2"/>
-  </w:num>
-  <w:num w:numId="21">
-    <w:abstractNumId w:val="12"/>
-  </w:num>
-  <w:num w:numId="22">
-    <w:abstractNumId w:val="26"/>
-  </w:num>
-  <w:num w:numId="23">
-    <w:abstractNumId w:val="37"/>
-  </w:num>
-  <w:num w:numId="24">
-    <w:abstractNumId w:val="8"/>
-  </w:num>
-  <w:num w:numId="25">
-    <w:abstractNumId w:val="1"/>
-  </w:num>
-  <w:num w:numId="26">
-    <w:abstractNumId w:val="34"/>
-  </w:num>
-  <w:num w:numId="27">
-    <w:abstractNumId w:val="31"/>
-  </w:num>
-  <w:num w:numId="28">
-    <w:abstractNumId w:val="25"/>
-  </w:num>
-  <w:num w:numId="29">
-    <w:abstractNumId w:val="5"/>
-  </w:num>
-  <w:num w:numId="30">
-    <w:abstractNumId w:val="24"/>
-  </w:num>
-  <w:num w:numId="31">
-    <w:abstractNumId w:val="16"/>
-  </w:num>
-  <w:num w:numId="32">
-    <w:abstractNumId w:val="14"/>
-  </w:num>
-  <w:num w:numId="33">
-    <w:abstractNumId w:val="3"/>
-  </w:num>
-  <w:num w:numId="34">
-    <w:abstractNumId w:val="21"/>
-  </w:num>
-  <w:num w:numId="35">
-    <w:abstractNumId w:val="36"/>
-  </w:num>
-  <w:num w:numId="36">
-    <w:abstractNumId w:val="27"/>
-  </w:num>
-  <w:num w:numId="37">
-    <w:abstractNumId w:val="28"/>
-  </w:num>
-  <w:num w:numId="38">
-    <w:abstractNumId w:val="6"/>
+  <w:num w:numId="47">
+    <w:abstractNumId w:val="41"/>
   </w:num>
 </w:numbering>
 </file>
@@ -13826,8 +14887,8 @@
     <w:lsdException w:name="heading 7" w:uiPriority="9" w:qFormat="1"/>
     <w:lsdException w:name="heading 8" w:uiPriority="9" w:qFormat="1"/>
     <w:lsdException w:name="heading 9" w:uiPriority="9" w:qFormat="1"/>
-    <w:lsdException w:name="toc 1" w:uiPriority="39"/>
-    <w:lsdException w:name="toc 2" w:uiPriority="39"/>
+    <w:lsdException w:name="toc 1" w:uiPriority="39" w:qFormat="1"/>
+    <w:lsdException w:name="toc 2" w:uiPriority="39" w:qFormat="1"/>
     <w:lsdException w:name="toc 3" w:uiPriority="39"/>
     <w:lsdException w:name="toc 4" w:uiPriority="39"/>
     <w:lsdException w:name="toc 5" w:uiPriority="39"/>
@@ -13957,7 +15018,7 @@
   <w:style w:type="paragraph" w:default="1" w:styleId="Normal">
     <w:name w:val="Normal"/>
     <w:qFormat/>
-    <w:rsid w:val="004A6EAA"/>
+    <w:rsid w:val="0083626E"/>
   </w:style>
   <w:style w:type="paragraph" w:styleId="Heading1">
     <w:name w:val="heading 1"/>
@@ -15178,6 +16239,78 @@
     <w:basedOn w:val="DefaultParagraphFont"/>
     <w:rsid w:val="00115D49"/>
   </w:style>
+  <w:style w:type="paragraph" w:styleId="TOC1">
+    <w:name w:val="toc 1"/>
+    <w:basedOn w:val="Normal"/>
+    <w:next w:val="Normal"/>
+    <w:autoRedefine/>
+    <w:uiPriority w:val="39"/>
+    <w:unhideWhenUsed/>
+    <w:qFormat/>
+    <w:rsid w:val="00226B70"/>
+    <w:pPr>
+      <w:pBdr>
+        <w:between w:val="double" w:sz="6" w:space="0" w:color="auto"/>
+      </w:pBdr>
+      <w:spacing w:before="120" w:after="120"/>
+      <w:jc w:val="center"/>
+    </w:pPr>
+    <w:rPr>
+      <w:b/>
+      <w:bCs/>
+      <w:i/>
+      <w:iCs/>
+      <w:sz w:val="24"/>
+      <w:szCs w:val="24"/>
+    </w:rPr>
+  </w:style>
+  <w:style w:type="paragraph" w:styleId="TOC2">
+    <w:name w:val="toc 2"/>
+    <w:basedOn w:val="Normal"/>
+    <w:next w:val="Normal"/>
+    <w:autoRedefine/>
+    <w:uiPriority w:val="39"/>
+    <w:unhideWhenUsed/>
+    <w:qFormat/>
+    <w:rsid w:val="00226B70"/>
+    <w:pPr>
+      <w:pBdr>
+        <w:between w:val="double" w:sz="6" w:space="0" w:color="auto"/>
+      </w:pBdr>
+      <w:spacing w:before="120" w:after="120"/>
+      <w:jc w:val="center"/>
+    </w:pPr>
+    <w:rPr>
+      <w:i/>
+      <w:iCs/>
+      <w:sz w:val="20"/>
+      <w:szCs w:val="20"/>
+    </w:rPr>
+  </w:style>
+  <w:style w:type="paragraph" w:styleId="TOCHeading">
+    <w:name w:val="TOC Heading"/>
+    <w:basedOn w:val="Heading1"/>
+    <w:next w:val="Normal"/>
+    <w:uiPriority w:val="39"/>
+    <w:unhideWhenUsed/>
+    <w:qFormat/>
+    <w:rsid w:val="00226B70"/>
+    <w:pPr>
+      <w:spacing w:before="480"/>
+      <w:outlineLvl w:val="9"/>
+    </w:pPr>
+    <w:rPr>
+      <w:b/>
+      <w:bCs/>
+      <w:sz w:val="28"/>
+      <w:szCs w:val="28"/>
+    </w:rPr>
+  </w:style>
+  <w:style w:type="character" w:customStyle="1" w:styleId="product-name">
+    <w:name w:val="product-name"/>
+    <w:basedOn w:val="DefaultParagraphFont"/>
+    <w:rsid w:val="00032AF9"/>
+  </w:style>
 </w:styles>
 </file>
 
@@ -15246,45 +16379,16 @@
         </w:p>
       </w:docPartBody>
     </w:docPart>
-    <w:docPart>
-      <w:docPartPr>
-        <w:name w:val="BBFACF519DE24F7397CE78FDF48AEA0A"/>
-        <w:category>
-          <w:name w:val="General"/>
-          <w:gallery w:val="placeholder"/>
-        </w:category>
-        <w:types>
-          <w:type w:val="bbPlcHdr"/>
-        </w:types>
-        <w:behaviors>
-          <w:behavior w:val="content"/>
-        </w:behaviors>
-        <w:guid w:val="{EBBF5292-1D74-4EF2-8B03-61951B9E64B8}"/>
-      </w:docPartPr>
-      <w:docPartBody>
-        <w:p>
-          <w:pPr>
-            <w:pStyle w:val="BBFACF519DE24F7397CE78FDF48AEA0A"/>
-          </w:pPr>
-          <w:r>
-            <w:rPr>
-              <w:color w:val="808080" w:themeColor="text1" w:themeTint="7F"/>
-            </w:rPr>
-            <w:t>[Type the author name]</w:t>
-          </w:r>
-        </w:p>
-      </w:docPartBody>
-    </w:docPart>
   </w:docParts>
 </w:glossaryDocument>
 </file>
 
 <file path=word/glossary/fontTable.xml><?xml version="1.0" encoding="utf-8"?>
 <w:fonts xmlns:r="http://schemas.openxmlformats.org/officeDocument/2006/relationships" xmlns:w="http://schemas.openxmlformats.org/wordprocessingml/2006/main">
-  <w:font w:name="Wingdings">
-    <w:panose1 w:val="05000000000000000000"/>
+  <w:font w:name="Symbol">
+    <w:panose1 w:val="05050102010706020507"/>
     <w:charset w:val="02"/>
-    <w:family w:val="auto"/>
+    <w:family w:val="roman"/>
     <w:pitch w:val="variable"/>
     <w:sig w:usb0="00000000" w:usb1="10000000" w:usb2="00000000" w:usb3="00000000" w:csb0="80000000" w:csb1="00000000"/>
   </w:font>
@@ -15295,19 +16399,19 @@
     <w:pitch w:val="variable"/>
     <w:sig w:usb0="E0002EFF" w:usb1="C0007843" w:usb2="00000009" w:usb3="00000000" w:csb0="000001FF" w:csb1="00000000"/>
   </w:font>
+  <w:font w:name="Wingdings">
+    <w:panose1 w:val="05000000000000000000"/>
+    <w:charset w:val="02"/>
+    <w:family w:val="auto"/>
+    <w:pitch w:val="variable"/>
+    <w:sig w:usb0="00000000" w:usb1="10000000" w:usb2="00000000" w:usb3="00000000" w:csb0="80000000" w:csb1="00000000"/>
+  </w:font>
   <w:font w:name="Courier New">
     <w:panose1 w:val="02070309020205020404"/>
     <w:charset w:val="CC"/>
     <w:family w:val="modern"/>
     <w:pitch w:val="fixed"/>
     <w:sig w:usb0="E0002AFF" w:usb1="C0007843" w:usb2="00000009" w:usb3="00000000" w:csb0="000001FF" w:csb1="00000000"/>
-  </w:font>
-  <w:font w:name="Symbol">
-    <w:panose1 w:val="05050102010706020507"/>
-    <w:charset w:val="02"/>
-    <w:family w:val="roman"/>
-    <w:pitch w:val="variable"/>
-    <w:sig w:usb0="00000000" w:usb1="10000000" w:usb2="00000000" w:usb3="00000000" w:csb0="80000000" w:csb1="00000000"/>
   </w:font>
   <w:font w:name="Calibri">
     <w:panose1 w:val="020F0502020204030204"/>
@@ -15345,6 +16449,13 @@
     <w:pitch w:val="variable"/>
     <w:sig w:usb0="E0002AFF" w:usb1="C0007843" w:usb2="00000009" w:usb3="00000000" w:csb0="000001FF" w:csb1="00000000"/>
   </w:font>
+  <w:font w:name="Segoe UI">
+    <w:panose1 w:val="020B0502040204020203"/>
+    <w:charset w:val="CC"/>
+    <w:family w:val="swiss"/>
+    <w:pitch w:val="variable"/>
+    <w:sig w:usb0="E4002EFF" w:usb1="C000E47F" w:usb2="00000009" w:usb3="00000000" w:csb0="000001FF" w:csb1="00000000"/>
+  </w:font>
 </w:fonts>
 </file>
 
@@ -15368,6 +16479,7 @@
     <w:rsid w:val="006B2A2F"/>
     <w:rsid w:val="007628CB"/>
     <w:rsid w:val="0091658D"/>
+    <w:rsid w:val="00927DD5"/>
     <w:rsid w:val="009D0CBE"/>
     <w:rsid w:val="00AC6386"/>
     <w:rsid w:val="00AF7B20"/>
@@ -15922,7 +17034,7 @@
 </file>
 
 <file path=customXml/itemProps1.xml><?xml version="1.0" encoding="utf-8"?>
-<ds:datastoreItem xmlns:ds="http://schemas.openxmlformats.org/officeDocument/2006/customXml" ds:itemID="{07CEF7E8-6955-432C-97A7-D3FD5FDC9EA1}">
+<ds:datastoreItem xmlns:ds="http://schemas.openxmlformats.org/officeDocument/2006/customXml" ds:itemID="{5F587D35-DD77-4E11-AEE8-8D1D6B95477F}">
   <ds:schemaRefs>
     <ds:schemaRef ds:uri="http://schemas.openxmlformats.org/officeDocument/2006/bibliography"/>
   </ds:schemaRefs>

--- a/TestPlan/Test-Plan-Team-Lich-Week_3.docx
+++ b/TestPlan/Test-Plan-Team-Lich-Week_3.docx
@@ -2097,6 +2097,12 @@
           <w:r>
             <w:ptab w:relativeTo="margin" w:alignment="right" w:leader="dot"/>
           </w:r>
+          <w:r>
+            <w:rPr>
+              <w:i/>
+            </w:rPr>
+            <w:t>12</w:t>
+          </w:r>
         </w:p>
       </w:sdtContent>
     </w:sdt>
@@ -3665,23 +3671,7 @@
           <w:sz w:val="24"/>
           <w:szCs w:val="24"/>
         </w:rPr>
-        <w:t xml:space="preserve">The following risks have been identified and the appropriate efforts to mitigate the impact on the project are </w:t>
-      </w:r>
-      <w:proofErr w:type="gramStart"/>
-      <w:r>
-        <w:rPr>
-          <w:sz w:val="24"/>
-          <w:szCs w:val="24"/>
-        </w:rPr>
-        <w:t>identified</w:t>
-      </w:r>
-      <w:proofErr w:type="gramEnd"/>
-      <w:r>
-        <w:rPr>
-          <w:sz w:val="24"/>
-          <w:szCs w:val="24"/>
-        </w:rPr>
-        <w:t>. The impact is a relative – High, Medium and Low.</w:t>
+        <w:t>The following risks have been identified and the appropriate efforts to mitigate the impact on the project are identified. The impact is a relative – High, Medium and Low.</w:t>
       </w:r>
     </w:p>
     <w:p>
@@ -6778,7 +6768,25 @@
                 <w:sz w:val="24"/>
                 <w:szCs w:val="24"/>
               </w:rPr>
-              <w:t xml:space="preserve"> test framework</w:t>
+              <w:t xml:space="preserve"> test</w:t>
+            </w:r>
+            <w:r>
+              <w:rPr>
+                <w:rFonts w:asciiTheme="minorHAnsi" w:hAnsiTheme="minorHAnsi"/>
+                <w:b w:val="0"/>
+                <w:sz w:val="24"/>
+                <w:szCs w:val="24"/>
+              </w:rPr>
+              <w:t>ing</w:t>
+            </w:r>
+            <w:r>
+              <w:rPr>
+                <w:rFonts w:asciiTheme="minorHAnsi" w:hAnsiTheme="minorHAnsi"/>
+                <w:b w:val="0"/>
+                <w:sz w:val="24"/>
+                <w:szCs w:val="24"/>
+              </w:rPr>
+              <w:t xml:space="preserve"> framework</w:t>
             </w:r>
           </w:p>
         </w:tc>
@@ -7606,37 +7614,21 @@
           <w:sz w:val="28"/>
           <w:szCs w:val="28"/>
         </w:rPr>
+        <w:t xml:space="preserve">    </w:t>
+      </w:r>
+      <w:r>
+        <w:rPr>
+          <w:b/>
+          <w:color w:val="17365D" w:themeColor="text2" w:themeShade="BF"/>
+          <w:sz w:val="28"/>
+          <w:szCs w:val="28"/>
+        </w:rPr>
         <w:t xml:space="preserve">Defect tracking </w:t>
       </w:r>
     </w:p>
     <w:p>
       <w:pPr>
         <w:ind w:left="426"/>
-        <w:rPr>
-          <w:rFonts w:cs="Arial"/>
-          <w:color w:val="000000"/>
-          <w:sz w:val="24"/>
-          <w:szCs w:val="24"/>
-          <w:shd w:val="clear" w:color="auto" w:fill="FFFFFF"/>
-        </w:rPr>
-      </w:pPr>
-      <w:proofErr w:type="spellStart"/>
-      <w:r>
-        <w:rPr>
-          <w:sz w:val="24"/>
-          <w:szCs w:val="24"/>
-        </w:rPr>
-        <w:t>Telerik</w:t>
-      </w:r>
-      <w:proofErr w:type="spellEnd"/>
-      <w:r>
-        <w:rPr>
-          <w:sz w:val="24"/>
-          <w:szCs w:val="24"/>
-        </w:rPr>
-        <w:t xml:space="preserve"> Team Pulse will be used as a bug tracking system. </w:t>
-      </w:r>
-      <w:r>
         <w:rPr>
           <w:rStyle w:val="apple-converted-space"/>
           <w:rFonts w:ascii="Arial" w:hAnsi="Arial" w:cs="Arial"/>
@@ -7645,8 +7637,46 @@
           <w:szCs w:val="24"/>
           <w:shd w:val="clear" w:color="auto" w:fill="FFFFFF"/>
         </w:rPr>
+      </w:pPr>
+      <w:proofErr w:type="spellStart"/>
+      <w:r>
+        <w:rPr>
+          <w:sz w:val="24"/>
+          <w:szCs w:val="24"/>
+        </w:rPr>
+        <w:t>Telerik</w:t>
+      </w:r>
+      <w:proofErr w:type="spellEnd"/>
+      <w:r>
+        <w:rPr>
+          <w:sz w:val="24"/>
+          <w:szCs w:val="24"/>
+        </w:rPr>
+        <w:t xml:space="preserve"> Team Pulse will be used as a bug tracking system. </w:t>
+      </w:r>
+      <w:r>
+        <w:rPr>
+          <w:rStyle w:val="apple-converted-space"/>
+          <w:rFonts w:ascii="Arial" w:hAnsi="Arial" w:cs="Arial"/>
+          <w:color w:val="000000"/>
+          <w:sz w:val="24"/>
+          <w:szCs w:val="24"/>
+          <w:shd w:val="clear" w:color="auto" w:fill="FFFFFF"/>
+        </w:rPr>
         <w:t> </w:t>
       </w:r>
+    </w:p>
+    <w:p>
+      <w:pPr>
+        <w:ind w:left="426"/>
+        <w:rPr>
+          <w:rFonts w:cs="Arial"/>
+          <w:color w:val="000000"/>
+          <w:sz w:val="24"/>
+          <w:szCs w:val="24"/>
+          <w:shd w:val="clear" w:color="auto" w:fill="FFFFFF"/>
+        </w:rPr>
+      </w:pPr>
       <w:r>
         <w:rPr>
           <w:rFonts w:cs="Arial"/>
@@ -8103,6 +8133,350 @@
         </w:rPr>
         <w:t xml:space="preserve"> </w:t>
       </w:r>
+      <w:r>
+        <w:rPr>
+          <w:b/>
+          <w:sz w:val="28"/>
+          <w:szCs w:val="28"/>
+        </w:rPr>
+        <w:tab/>
+      </w:r>
+    </w:p>
+    <w:p>
+      <w:pPr>
+        <w:ind w:left="720"/>
+        <w:rPr>
+          <w:rFonts w:cs="Arial"/>
+          <w:color w:val="000000"/>
+          <w:sz w:val="24"/>
+          <w:szCs w:val="24"/>
+          <w:shd w:val="clear" w:color="auto" w:fill="FFFFFF"/>
+        </w:rPr>
+      </w:pPr>
+      <w:r>
+        <w:rPr>
+          <w:rFonts w:cs="Arial"/>
+          <w:color w:val="000000"/>
+          <w:sz w:val="24"/>
+          <w:szCs w:val="24"/>
+          <w:shd w:val="clear" w:color="auto" w:fill="FFFFFF"/>
+        </w:rPr>
+        <w:t>A priority classification of a software error</w:t>
+      </w:r>
+      <w:r>
+        <w:rPr>
+          <w:rFonts w:cs="Arial"/>
+          <w:color w:val="000000"/>
+          <w:sz w:val="24"/>
+          <w:szCs w:val="24"/>
+          <w:shd w:val="clear" w:color="auto" w:fill="FFFFFF"/>
+        </w:rPr>
+        <w:t xml:space="preserve"> is based on the importance </w:t>
+      </w:r>
+      <w:r>
+        <w:rPr>
+          <w:rFonts w:cs="Arial"/>
+          <w:color w:val="000000"/>
+          <w:sz w:val="24"/>
+          <w:szCs w:val="24"/>
+          <w:shd w:val="clear" w:color="auto" w:fill="FFFFFF"/>
+        </w:rPr>
+        <w:t>of resolving the error. The priority classification is as follows:</w:t>
+      </w:r>
+    </w:p>
+    <w:tbl>
+      <w:tblPr>
+        <w:tblStyle w:val="LightGrid-Accent5"/>
+        <w:tblW w:w="0" w:type="auto"/>
+        <w:tblInd w:w="675" w:type="dxa"/>
+        <w:tblLayout w:type="fixed"/>
+        <w:tblLook w:val="04A0"/>
+      </w:tblPr>
+      <w:tblGrid>
+        <w:gridCol w:w="4395"/>
+        <w:gridCol w:w="6252"/>
+      </w:tblGrid>
+      <w:tr>
+        <w:trPr>
+          <w:cnfStyle w:val="100000000000"/>
+          <w:trHeight w:val="443"/>
+        </w:trPr>
+        <w:tc>
+          <w:tcPr>
+            <w:cnfStyle w:val="001000000000"/>
+            <w:tcW w:w="4395" w:type="dxa"/>
+          </w:tcPr>
+          <w:p>
+            <w:pPr>
+              <w:jc w:val="center"/>
+              <w:rPr>
+                <w:rFonts w:asciiTheme="minorHAnsi" w:hAnsiTheme="minorHAnsi"/>
+                <w:sz w:val="28"/>
+                <w:szCs w:val="28"/>
+              </w:rPr>
+            </w:pPr>
+            <w:r>
+              <w:rPr>
+                <w:rFonts w:asciiTheme="minorHAnsi" w:hAnsiTheme="minorHAnsi"/>
+                <w:sz w:val="28"/>
+                <w:szCs w:val="28"/>
+              </w:rPr>
+              <w:t>Priority</w:t>
+            </w:r>
+            <w:r>
+              <w:rPr>
+                <w:rFonts w:asciiTheme="minorHAnsi" w:hAnsiTheme="minorHAnsi"/>
+                <w:sz w:val="28"/>
+                <w:szCs w:val="28"/>
+              </w:rPr>
+              <w:t xml:space="preserve"> code</w:t>
+            </w:r>
+          </w:p>
+        </w:tc>
+        <w:tc>
+          <w:tcPr>
+            <w:tcW w:w="6252" w:type="dxa"/>
+          </w:tcPr>
+          <w:p>
+            <w:pPr>
+              <w:jc w:val="center"/>
+              <w:cnfStyle w:val="100000000000"/>
+              <w:rPr>
+                <w:rFonts w:asciiTheme="minorHAnsi" w:hAnsiTheme="minorHAnsi"/>
+                <w:sz w:val="28"/>
+                <w:szCs w:val="28"/>
+              </w:rPr>
+            </w:pPr>
+            <w:r>
+              <w:rPr>
+                <w:rFonts w:asciiTheme="minorHAnsi" w:hAnsiTheme="minorHAnsi"/>
+                <w:sz w:val="28"/>
+                <w:szCs w:val="28"/>
+              </w:rPr>
+              <w:t>Description</w:t>
+            </w:r>
+          </w:p>
+        </w:tc>
+      </w:tr>
+      <w:tr>
+        <w:trPr>
+          <w:cnfStyle w:val="000000100000"/>
+          <w:trHeight w:val="288"/>
+        </w:trPr>
+        <w:tc>
+          <w:tcPr>
+            <w:cnfStyle w:val="001000000000"/>
+            <w:tcW w:w="4395" w:type="dxa"/>
+          </w:tcPr>
+          <w:p>
+            <w:pPr>
+              <w:jc w:val="center"/>
+              <w:rPr>
+                <w:rFonts w:asciiTheme="minorHAnsi" w:hAnsiTheme="minorHAnsi"/>
+                <w:b w:val="0"/>
+                <w:sz w:val="24"/>
+                <w:szCs w:val="24"/>
+              </w:rPr>
+            </w:pPr>
+            <w:r>
+              <w:rPr>
+                <w:rFonts w:asciiTheme="minorHAnsi" w:hAnsiTheme="minorHAnsi"/>
+                <w:b w:val="0"/>
+                <w:sz w:val="24"/>
+                <w:szCs w:val="24"/>
+              </w:rPr>
+              <w:t>Immediate</w:t>
+            </w:r>
+          </w:p>
+        </w:tc>
+        <w:tc>
+          <w:tcPr>
+            <w:tcW w:w="6252" w:type="dxa"/>
+          </w:tcPr>
+          <w:p>
+            <w:pPr>
+              <w:cnfStyle w:val="000000100000"/>
+              <w:rPr>
+                <w:sz w:val="24"/>
+                <w:szCs w:val="24"/>
+              </w:rPr>
+            </w:pPr>
+            <w:r>
+              <w:rPr>
+                <w:sz w:val="24"/>
+                <w:szCs w:val="24"/>
+              </w:rPr>
+              <w:t>The bug should be resolved immediately in the current release.</w:t>
+            </w:r>
+          </w:p>
+        </w:tc>
+      </w:tr>
+      <w:tr>
+        <w:trPr>
+          <w:cnfStyle w:val="000000010000"/>
+          <w:trHeight w:val="304"/>
+        </w:trPr>
+        <w:tc>
+          <w:tcPr>
+            <w:cnfStyle w:val="001000000000"/>
+            <w:tcW w:w="4395" w:type="dxa"/>
+          </w:tcPr>
+          <w:p>
+            <w:pPr>
+              <w:jc w:val="center"/>
+              <w:rPr>
+                <w:rFonts w:asciiTheme="minorHAnsi" w:hAnsiTheme="minorHAnsi"/>
+                <w:b w:val="0"/>
+                <w:sz w:val="24"/>
+                <w:szCs w:val="24"/>
+              </w:rPr>
+            </w:pPr>
+            <w:r>
+              <w:rPr>
+                <w:rFonts w:asciiTheme="minorHAnsi" w:hAnsiTheme="minorHAnsi"/>
+                <w:b w:val="0"/>
+                <w:sz w:val="24"/>
+                <w:szCs w:val="24"/>
+              </w:rPr>
+              <w:t>High</w:t>
+            </w:r>
+          </w:p>
+        </w:tc>
+        <w:tc>
+          <w:tcPr>
+            <w:tcW w:w="6252" w:type="dxa"/>
+          </w:tcPr>
+          <w:p>
+            <w:pPr>
+              <w:cnfStyle w:val="000000010000"/>
+              <w:rPr>
+                <w:sz w:val="24"/>
+                <w:szCs w:val="24"/>
+              </w:rPr>
+            </w:pPr>
+          </w:p>
+        </w:tc>
+      </w:tr>
+      <w:tr>
+        <w:trPr>
+          <w:cnfStyle w:val="000000100000"/>
+          <w:trHeight w:val="304"/>
+        </w:trPr>
+        <w:tc>
+          <w:tcPr>
+            <w:cnfStyle w:val="001000000000"/>
+            <w:tcW w:w="4395" w:type="dxa"/>
+          </w:tcPr>
+          <w:p>
+            <w:pPr>
+              <w:jc w:val="center"/>
+              <w:rPr>
+                <w:rFonts w:asciiTheme="minorHAnsi" w:hAnsiTheme="minorHAnsi"/>
+                <w:b w:val="0"/>
+                <w:sz w:val="24"/>
+                <w:szCs w:val="24"/>
+              </w:rPr>
+            </w:pPr>
+            <w:r>
+              <w:rPr>
+                <w:rFonts w:asciiTheme="minorHAnsi" w:hAnsiTheme="minorHAnsi"/>
+                <w:b w:val="0"/>
+                <w:sz w:val="24"/>
+                <w:szCs w:val="24"/>
+              </w:rPr>
+              <w:t>Medium</w:t>
+            </w:r>
+          </w:p>
+        </w:tc>
+        <w:tc>
+          <w:tcPr>
+            <w:tcW w:w="6252" w:type="dxa"/>
+          </w:tcPr>
+          <w:p>
+            <w:pPr>
+              <w:cnfStyle w:val="000000100000"/>
+              <w:rPr>
+                <w:sz w:val="24"/>
+                <w:szCs w:val="24"/>
+              </w:rPr>
+            </w:pPr>
+          </w:p>
+        </w:tc>
+      </w:tr>
+      <w:tr>
+        <w:trPr>
+          <w:cnfStyle w:val="000000010000"/>
+          <w:trHeight w:val="447"/>
+        </w:trPr>
+        <w:tc>
+          <w:tcPr>
+            <w:cnfStyle w:val="001000000000"/>
+            <w:tcW w:w="4395" w:type="dxa"/>
+          </w:tcPr>
+          <w:p>
+            <w:pPr>
+              <w:jc w:val="center"/>
+              <w:rPr>
+                <w:rFonts w:asciiTheme="minorHAnsi" w:hAnsiTheme="minorHAnsi"/>
+                <w:b w:val="0"/>
+                <w:sz w:val="24"/>
+                <w:szCs w:val="24"/>
+              </w:rPr>
+            </w:pPr>
+            <w:r>
+              <w:rPr>
+                <w:rFonts w:asciiTheme="minorHAnsi" w:hAnsiTheme="minorHAnsi"/>
+                <w:b w:val="0"/>
+                <w:sz w:val="24"/>
+                <w:szCs w:val="24"/>
+              </w:rPr>
+              <w:t>Low</w:t>
+            </w:r>
+          </w:p>
+        </w:tc>
+        <w:tc>
+          <w:tcPr>
+            <w:tcW w:w="6252" w:type="dxa"/>
+          </w:tcPr>
+          <w:p>
+            <w:pPr>
+              <w:pStyle w:val="Heading4"/>
+              <w:shd w:val="clear" w:color="auto" w:fill="FFFFFF"/>
+              <w:spacing w:before="0" w:after="150"/>
+              <w:outlineLvl w:val="3"/>
+              <w:cnfStyle w:val="000000010000"/>
+              <w:rPr>
+                <w:rFonts w:asciiTheme="minorHAnsi" w:hAnsiTheme="minorHAnsi"/>
+                <w:i w:val="0"/>
+                <w:color w:val="000000" w:themeColor="text1"/>
+                <w:lang w:val="bg-BG"/>
+              </w:rPr>
+            </w:pPr>
+          </w:p>
+        </w:tc>
+      </w:tr>
+    </w:tbl>
+    <w:p>
+      <w:pPr>
+        <w:ind w:left="720"/>
+        <w:rPr>
+          <w:rFonts w:cs="Arial"/>
+          <w:color w:val="000000"/>
+          <w:sz w:val="24"/>
+          <w:szCs w:val="24"/>
+          <w:shd w:val="clear" w:color="auto" w:fill="FFFFFF"/>
+        </w:rPr>
+      </w:pPr>
+    </w:p>
+    <w:p>
+      <w:pPr>
+        <w:ind w:left="720"/>
+        <w:rPr>
+          <w:b/>
+          <w:sz w:val="24"/>
+          <w:szCs w:val="24"/>
+        </w:rPr>
+      </w:pPr>
     </w:p>
     <w:p>
       <w:pPr>
@@ -8232,6 +8606,15 @@
     <w:p>
       <w:pPr>
         <w:spacing w:after="0"/>
+        <w:rPr>
+          <w:sz w:val="24"/>
+          <w:szCs w:val="24"/>
+        </w:rPr>
+      </w:pPr>
+    </w:p>
+    <w:p>
+      <w:pPr>
+        <w:spacing w:after="0"/>
         <w:ind w:left="360"/>
         <w:rPr>
           <w:sz w:val="24"/>
@@ -8258,6 +8641,7 @@
           <w:sz w:val="28"/>
           <w:szCs w:val="28"/>
         </w:rPr>
+        <w:lastRenderedPageBreak/>
         <w:t>Team members</w:t>
       </w:r>
     </w:p>
@@ -9001,46 +9385,6 @@
     </w:p>
     <w:p>
       <w:pPr>
-        <w:spacing w:after="0"/>
-        <w:ind w:left="360"/>
-        <w:rPr>
-          <w:sz w:val="24"/>
-          <w:szCs w:val="24"/>
-        </w:rPr>
-      </w:pPr>
-    </w:p>
-    <w:p>
-      <w:pPr>
-        <w:spacing w:after="0"/>
-        <w:ind w:left="360"/>
-        <w:rPr>
-          <w:sz w:val="24"/>
-          <w:szCs w:val="24"/>
-        </w:rPr>
-      </w:pPr>
-    </w:p>
-    <w:p>
-      <w:pPr>
-        <w:spacing w:after="0"/>
-        <w:ind w:left="360"/>
-        <w:rPr>
-          <w:sz w:val="24"/>
-          <w:szCs w:val="24"/>
-        </w:rPr>
-      </w:pPr>
-    </w:p>
-    <w:p>
-      <w:pPr>
-        <w:spacing w:after="0"/>
-        <w:ind w:left="360"/>
-        <w:rPr>
-          <w:sz w:val="24"/>
-          <w:szCs w:val="24"/>
-        </w:rPr>
-      </w:pPr>
-    </w:p>
-    <w:p>
-      <w:pPr>
         <w:pStyle w:val="ListParagraph"/>
         <w:numPr>
           <w:ilvl w:val="0"/>
@@ -9620,15 +9964,13 @@
           <w:szCs w:val="24"/>
         </w:rPr>
       </w:pPr>
-      <w:proofErr w:type="spellStart"/>
-      <w:r>
-        <w:rPr>
-          <w:sz w:val="24"/>
-          <w:szCs w:val="24"/>
-        </w:rPr>
-        <w:t>Visula</w:t>
-      </w:r>
-      <w:proofErr w:type="spellEnd"/>
+      <w:r>
+        <w:rPr>
+          <w:sz w:val="24"/>
+          <w:szCs w:val="24"/>
+        </w:rPr>
+        <w:t>Visual</w:t>
+      </w:r>
       <w:r>
         <w:rPr>
           <w:sz w:val="24"/>
@@ -9757,7 +10099,7 @@
               <w:sz w:val="32"/>
               <w:szCs w:val="32"/>
             </w:rPr>
-            <w:t>3</w:t>
+            <w:t>10</w:t>
           </w:r>
           <w:r>
             <w:rPr>
@@ -9924,9 +10266,6 @@
       </w:rPr>
       <w:alias w:val="Author"/>
       <w:id w:val="77887908"/>
-      <w:placeholder>
-        <w:docPart w:val="BBFACF519DE24F7397CE78FDF48AEA0A"/>
-      </w:placeholder>
       <w:dataBinding w:prefixMappings="xmlns:ns0='http://schemas.openxmlformats.org/package/2006/metadata/core-properties' xmlns:ns1='http://purl.org/dc/elements/1.1/'" w:xpath="/ns0:coreProperties[1]/ns1:creator[1]" w:storeItemID="{6C3C8BC8-F283-45AE-878A-BAB7291924A1}"/>
       <w:text/>
     </w:sdtPr>
@@ -13972,6 +14311,92 @@
     </w:lvl>
   </w:abstractNum>
   <w:abstractNum w:abstractNumId="40">
+    <w:nsid w:val="70692D7A"/>
+    <w:multiLevelType w:val="hybridMultilevel"/>
+    <w:tmpl w:val="9BFA3A8C"/>
+    <w:lvl w:ilvl="0" w:tplc="0409000F">
+      <w:start w:val="1"/>
+      <w:numFmt w:val="decimal"/>
+      <w:lvlText w:val="%1."/>
+      <w:lvlJc w:val="left"/>
+      <w:pPr>
+        <w:ind w:left="2340" w:hanging="360"/>
+      </w:pPr>
+    </w:lvl>
+    <w:lvl w:ilvl="1" w:tplc="04090019" w:tentative="1">
+      <w:start w:val="1"/>
+      <w:numFmt w:val="lowerLetter"/>
+      <w:lvlText w:val="%2."/>
+      <w:lvlJc w:val="left"/>
+      <w:pPr>
+        <w:ind w:left="3060" w:hanging="360"/>
+      </w:pPr>
+    </w:lvl>
+    <w:lvl w:ilvl="2" w:tplc="0409001B" w:tentative="1">
+      <w:start w:val="1"/>
+      <w:numFmt w:val="lowerRoman"/>
+      <w:lvlText w:val="%3."/>
+      <w:lvlJc w:val="right"/>
+      <w:pPr>
+        <w:ind w:left="3780" w:hanging="180"/>
+      </w:pPr>
+    </w:lvl>
+    <w:lvl w:ilvl="3" w:tplc="0409000F" w:tentative="1">
+      <w:start w:val="1"/>
+      <w:numFmt w:val="decimal"/>
+      <w:lvlText w:val="%4."/>
+      <w:lvlJc w:val="left"/>
+      <w:pPr>
+        <w:ind w:left="4500" w:hanging="360"/>
+      </w:pPr>
+    </w:lvl>
+    <w:lvl w:ilvl="4" w:tplc="04090019" w:tentative="1">
+      <w:start w:val="1"/>
+      <w:numFmt w:val="lowerLetter"/>
+      <w:lvlText w:val="%5."/>
+      <w:lvlJc w:val="left"/>
+      <w:pPr>
+        <w:ind w:left="5220" w:hanging="360"/>
+      </w:pPr>
+    </w:lvl>
+    <w:lvl w:ilvl="5" w:tplc="0409001B" w:tentative="1">
+      <w:start w:val="1"/>
+      <w:numFmt w:val="lowerRoman"/>
+      <w:lvlText w:val="%6."/>
+      <w:lvlJc w:val="right"/>
+      <w:pPr>
+        <w:ind w:left="5940" w:hanging="180"/>
+      </w:pPr>
+    </w:lvl>
+    <w:lvl w:ilvl="6" w:tplc="0409000F" w:tentative="1">
+      <w:start w:val="1"/>
+      <w:numFmt w:val="decimal"/>
+      <w:lvlText w:val="%7."/>
+      <w:lvlJc w:val="left"/>
+      <w:pPr>
+        <w:ind w:left="6660" w:hanging="360"/>
+      </w:pPr>
+    </w:lvl>
+    <w:lvl w:ilvl="7" w:tplc="04090019" w:tentative="1">
+      <w:start w:val="1"/>
+      <w:numFmt w:val="lowerLetter"/>
+      <w:lvlText w:val="%8."/>
+      <w:lvlJc w:val="left"/>
+      <w:pPr>
+        <w:ind w:left="7380" w:hanging="360"/>
+      </w:pPr>
+    </w:lvl>
+    <w:lvl w:ilvl="8" w:tplc="0409001B" w:tentative="1">
+      <w:start w:val="1"/>
+      <w:numFmt w:val="lowerRoman"/>
+      <w:lvlText w:val="%9."/>
+      <w:lvlJc w:val="right"/>
+      <w:pPr>
+        <w:ind w:left="8100" w:hanging="180"/>
+      </w:pPr>
+    </w:lvl>
+  </w:abstractNum>
+  <w:abstractNum w:abstractNumId="41">
     <w:nsid w:val="706A594C"/>
     <w:multiLevelType w:val="hybridMultilevel"/>
     <w:tmpl w:val="04CC5284"/>
@@ -14084,7 +14509,7 @@
       </w:rPr>
     </w:lvl>
   </w:abstractNum>
-  <w:abstractNum w:abstractNumId="41">
+  <w:abstractNum w:abstractNumId="42">
     <w:nsid w:val="73973561"/>
     <w:multiLevelType w:val="hybridMultilevel"/>
     <w:tmpl w:val="01D0C15A"/>
@@ -14197,7 +14622,7 @@
       </w:rPr>
     </w:lvl>
   </w:abstractNum>
-  <w:abstractNum w:abstractNumId="42">
+  <w:abstractNum w:abstractNumId="43">
     <w:nsid w:val="75DF371D"/>
     <w:multiLevelType w:val="hybridMultilevel"/>
     <w:tmpl w:val="415A8330"/>
@@ -14286,7 +14711,7 @@
       </w:pPr>
     </w:lvl>
   </w:abstractNum>
-  <w:abstractNum w:abstractNumId="43">
+  <w:abstractNum w:abstractNumId="44">
     <w:nsid w:val="778B4F72"/>
     <w:multiLevelType w:val="hybridMultilevel"/>
     <w:tmpl w:val="35AEA6B2"/>
@@ -14399,7 +14824,7 @@
       </w:rPr>
     </w:lvl>
   </w:abstractNum>
-  <w:abstractNum w:abstractNumId="44">
+  <w:abstractNum w:abstractNumId="45">
     <w:nsid w:val="7CB4685B"/>
     <w:multiLevelType w:val="hybridMultilevel"/>
     <w:tmpl w:val="87D206CA"/>
@@ -14512,7 +14937,7 @@
       </w:rPr>
     </w:lvl>
   </w:abstractNum>
-  <w:abstractNum w:abstractNumId="45">
+  <w:abstractNum w:abstractNumId="46">
     <w:nsid w:val="7CD54EE9"/>
     <w:multiLevelType w:val="hybridMultilevel"/>
     <w:tmpl w:val="0FF2161A"/>
@@ -14625,7 +15050,7 @@
       </w:rPr>
     </w:lvl>
   </w:abstractNum>
-  <w:abstractNum w:abstractNumId="46">
+  <w:abstractNum w:abstractNumId="47">
     <w:nsid w:val="7F2038AA"/>
     <w:multiLevelType w:val="hybridMultilevel"/>
     <w:tmpl w:val="341444FE"/>
@@ -14746,7 +15171,7 @@
     <w:abstractNumId w:val="12"/>
   </w:num>
   <w:num w:numId="11">
-    <w:abstractNumId w:val="42"/>
+    <w:abstractNumId w:val="43"/>
   </w:num>
   <w:num w:numId="12">
     <w:abstractNumId w:val="11"/>
@@ -14782,7 +15207,7 @@
     <w:abstractNumId w:val="29"/>
   </w:num>
   <w:num w:numId="23">
-    <w:abstractNumId w:val="45"/>
+    <w:abstractNumId w:val="46"/>
   </w:num>
   <w:num w:numId="24">
     <w:abstractNumId w:val="9"/>
@@ -14791,7 +15216,7 @@
     <w:abstractNumId w:val="2"/>
   </w:num>
   <w:num w:numId="26">
-    <w:abstractNumId w:val="40"/>
+    <w:abstractNumId w:val="41"/>
   </w:num>
   <w:num w:numId="27">
     <w:abstractNumId w:val="37"/>
@@ -14818,7 +15243,7 @@
     <w:abstractNumId w:val="24"/>
   </w:num>
   <w:num w:numId="35">
-    <w:abstractNumId w:val="44"/>
+    <w:abstractNumId w:val="45"/>
   </w:num>
   <w:num w:numId="36">
     <w:abstractNumId w:val="30"/>
@@ -14830,10 +15255,10 @@
     <w:abstractNumId w:val="7"/>
   </w:num>
   <w:num w:numId="39">
-    <w:abstractNumId w:val="46"/>
+    <w:abstractNumId w:val="47"/>
   </w:num>
   <w:num w:numId="40">
-    <w:abstractNumId w:val="43"/>
+    <w:abstractNumId w:val="44"/>
   </w:num>
   <w:num w:numId="41">
     <w:abstractNumId w:val="31"/>
@@ -14854,7 +15279,10 @@
     <w:abstractNumId w:val="0"/>
   </w:num>
   <w:num w:numId="47">
-    <w:abstractNumId w:val="41"/>
+    <w:abstractNumId w:val="42"/>
+  </w:num>
+  <w:num w:numId="48">
+    <w:abstractNumId w:val="40"/>
   </w:num>
 </w:numbering>
 </file>
@@ -15018,7 +15446,7 @@
   <w:style w:type="paragraph" w:default="1" w:styleId="Normal">
     <w:name w:val="Normal"/>
     <w:qFormat/>
-    <w:rsid w:val="0083626E"/>
+    <w:rsid w:val="003621C3"/>
   </w:style>
   <w:style w:type="paragraph" w:styleId="Heading1">
     <w:name w:val="heading 1"/>
@@ -16350,35 +16778,6 @@
         </w:p>
       </w:docPartBody>
     </w:docPart>
-    <w:docPart>
-      <w:docPartPr>
-        <w:name w:val="C8946B8C25FE47E4AE9268A5F643F77F"/>
-        <w:category>
-          <w:name w:val="General"/>
-          <w:gallery w:val="placeholder"/>
-        </w:category>
-        <w:types>
-          <w:type w:val="bbPlcHdr"/>
-        </w:types>
-        <w:behaviors>
-          <w:behavior w:val="content"/>
-        </w:behaviors>
-        <w:guid w:val="{892C92CC-4AA5-456B-91AF-37B889433F7C}"/>
-      </w:docPartPr>
-      <w:docPartBody>
-        <w:p>
-          <w:pPr>
-            <w:pStyle w:val="C8946B8C25FE47E4AE9268A5F643F77F"/>
-          </w:pPr>
-          <w:r>
-            <w:rPr>
-              <w:color w:val="4F81BD" w:themeColor="accent1"/>
-            </w:rPr>
-            <w:t>[Type the document subtitle]</w:t>
-          </w:r>
-        </w:p>
-      </w:docPartBody>
-    </w:docPart>
   </w:docParts>
 </w:glossaryDocument>
 </file>
@@ -16478,6 +16877,7 @@
     <w:rsid w:val="0042634E"/>
     <w:rsid w:val="006B2A2F"/>
     <w:rsid w:val="007628CB"/>
+    <w:rsid w:val="008C2301"/>
     <w:rsid w:val="0091658D"/>
     <w:rsid w:val="00927DD5"/>
     <w:rsid w:val="009D0CBE"/>
@@ -17034,7 +17434,7 @@
 </file>
 
 <file path=customXml/itemProps1.xml><?xml version="1.0" encoding="utf-8"?>
-<ds:datastoreItem xmlns:ds="http://schemas.openxmlformats.org/officeDocument/2006/customXml" ds:itemID="{5F587D35-DD77-4E11-AEE8-8D1D6B95477F}">
+<ds:datastoreItem xmlns:ds="http://schemas.openxmlformats.org/officeDocument/2006/customXml" ds:itemID="{DA5C04E3-964D-4E58-96C5-304A4D9D6908}">
   <ds:schemaRefs>
     <ds:schemaRef ds:uri="http://schemas.openxmlformats.org/officeDocument/2006/bibliography"/>
   </ds:schemaRefs>

--- a/TestPlan/Test-Plan-Team-Lich-Week_3.docx
+++ b/TestPlan/Test-Plan-Team-Lich-Week_3.docx
@@ -2101,7 +2101,13 @@
             <w:rPr>
               <w:i/>
             </w:rPr>
-            <w:t>12</w:t>
+            <w:t>1</w:t>
+          </w:r>
+          <w:r>
+            <w:rPr>
+              <w:i/>
+            </w:rPr>
+            <w:t>3</w:t>
           </w:r>
         </w:p>
       </w:sdtContent>
@@ -6169,15 +6175,9 @@
         <w:rPr>
           <w:sz w:val="24"/>
           <w:szCs w:val="24"/>
-        </w:rPr>
-        <w:t xml:space="preserve">After all other types of testing is done regression test should be performed. </w:t>
-      </w:r>
-      <w:r>
-        <w:rPr>
-          <w:sz w:val="24"/>
-          <w:szCs w:val="24"/>
-        </w:rPr>
-        <w:t>As we all know frequently, a fix for a problem in one area causes a bug in another area. So t</w:t>
+          <w:lang w:val="bg-BG"/>
+        </w:rPr>
+        <w:t>Т</w:t>
       </w:r>
       <w:r>
         <w:rPr>
@@ -6344,6 +6344,29 @@
         <w:rPr>
           <w:sz w:val="28"/>
           <w:szCs w:val="28"/>
+          <w:lang w:val="bg-BG"/>
+        </w:rPr>
+      </w:pPr>
+    </w:p>
+    <w:p>
+      <w:pPr>
+        <w:ind w:left="1440"/>
+        <w:jc w:val="both"/>
+        <w:rPr>
+          <w:sz w:val="28"/>
+          <w:szCs w:val="28"/>
+          <w:lang w:val="bg-BG"/>
+        </w:rPr>
+      </w:pPr>
+    </w:p>
+    <w:p>
+      <w:pPr>
+        <w:ind w:left="1440"/>
+        <w:jc w:val="both"/>
+        <w:rPr>
+          <w:sz w:val="28"/>
+          <w:szCs w:val="28"/>
+          <w:lang w:val="bg-BG"/>
         </w:rPr>
       </w:pPr>
     </w:p>
@@ -7687,6 +7710,18 @@
         </w:rPr>
         <w:t>A severity classification is based on the degree of the error impact on the system. The severity classification is as follows:</w:t>
       </w:r>
+    </w:p>
+    <w:p>
+      <w:pPr>
+        <w:ind w:left="426"/>
+        <w:rPr>
+          <w:rFonts w:cs="Arial"/>
+          <w:color w:val="000000"/>
+          <w:sz w:val="24"/>
+          <w:szCs w:val="24"/>
+          <w:shd w:val="clear" w:color="auto" w:fill="FFFFFF"/>
+        </w:rPr>
+      </w:pPr>
     </w:p>
     <w:p>
       <w:pPr>
@@ -7737,7 +7772,6 @@
                 <w:sz w:val="28"/>
                 <w:szCs w:val="28"/>
               </w:rPr>
-              <w:lastRenderedPageBreak/>
               <w:t>Severity code</w:t>
             </w:r>
           </w:p>
@@ -7820,28 +7854,7 @@
                 <w:sz w:val="24"/>
                 <w:szCs w:val="24"/>
               </w:rPr>
-              <w:t>The defect</w:t>
-            </w:r>
-            <w:r>
-              <w:rPr>
-                <w:sz w:val="24"/>
-                <w:szCs w:val="24"/>
-              </w:rPr>
-              <w:t xml:space="preserve"> causes a failure of the complete software system. </w:t>
-            </w:r>
-            <w:r>
-              <w:rPr>
-                <w:sz w:val="24"/>
-                <w:szCs w:val="24"/>
-              </w:rPr>
-              <w:t>The test process can</w:t>
-            </w:r>
-            <w:r>
-              <w:rPr>
-                <w:sz w:val="24"/>
-                <w:szCs w:val="24"/>
-              </w:rPr>
-              <w:t>not proceed further.</w:t>
+              <w:t>The defect causes a failure of the complete software system. The test process cannot proceed further.</w:t>
             </w:r>
           </w:p>
         </w:tc>
@@ -7902,47 +7915,7 @@
                 <w:szCs w:val="24"/>
                 <w:shd w:val="clear" w:color="auto" w:fill="FFFFFF"/>
               </w:rPr>
-              <w:t xml:space="preserve">The </w:t>
-            </w:r>
-            <w:r>
-              <w:rPr>
-                <w:rFonts w:cs="Arial"/>
-                <w:color w:val="000000"/>
-                <w:sz w:val="24"/>
-                <w:szCs w:val="24"/>
-                <w:shd w:val="clear" w:color="auto" w:fill="FFFFFF"/>
-              </w:rPr>
-              <w:t>defect</w:t>
-            </w:r>
-            <w:r>
-              <w:rPr>
-                <w:rFonts w:cs="Arial"/>
-                <w:color w:val="000000"/>
-                <w:sz w:val="24"/>
-                <w:szCs w:val="24"/>
-                <w:shd w:val="clear" w:color="auto" w:fill="FFFFFF"/>
-              </w:rPr>
-              <w:t xml:space="preserve"> does not cause a failure</w:t>
-            </w:r>
-            <w:r>
-              <w:rPr>
-                <w:rFonts w:cs="Arial"/>
-                <w:color w:val="000000"/>
-                <w:sz w:val="24"/>
-                <w:szCs w:val="24"/>
-                <w:shd w:val="clear" w:color="auto" w:fill="FFFFFF"/>
-              </w:rPr>
-              <w:t xml:space="preserve"> of the system</w:t>
-            </w:r>
-            <w:r>
-              <w:rPr>
-                <w:rFonts w:cs="Arial"/>
-                <w:color w:val="000000"/>
-                <w:sz w:val="24"/>
-                <w:szCs w:val="24"/>
-                <w:shd w:val="clear" w:color="auto" w:fill="FFFFFF"/>
-              </w:rPr>
-              <w:t>, but causes the system to produce incorrect results when valid information is used as input in test cases.</w:t>
+              <w:t>The defect does not cause a failure of the system, but causes the system to produce incorrect results when valid information is used as input in test cases.</w:t>
             </w:r>
           </w:p>
         </w:tc>
@@ -7998,14 +7971,10 @@
             <w:r>
               <w:rPr>
                 <w:rFonts w:eastAsia="Times New Roman" w:cs="Times New Roman"/>
-              </w:rPr>
-              <w:t>The defect does not cause a failure of the system. T</w:t>
-            </w:r>
-            <w:r>
-              <w:rPr>
-                <w:rFonts w:eastAsia="Times New Roman" w:cs="Times New Roman"/>
-              </w:rPr>
-              <w:t>he test case or procedure can be completed and produces correct output when valid information is input, but produces incorrect output when invalid information is input.</w:t>
+                <w:sz w:val="24"/>
+                <w:szCs w:val="24"/>
+              </w:rPr>
+              <w:t>The defect does not cause a failure of the system. The test case or procedure can be completed and produces correct output when valid information is input, but produces incorrect output when invalid information is input.</w:t>
             </w:r>
           </w:p>
         </w:tc>
@@ -8061,6 +8030,8 @@
                 <w:rFonts w:asciiTheme="minorHAnsi" w:hAnsiTheme="minorHAnsi"/>
                 <w:i w:val="0"/>
                 <w:color w:val="000000" w:themeColor="text1"/>
+                <w:sz w:val="24"/>
+                <w:szCs w:val="24"/>
                 <w:lang w:val="bg-BG"/>
               </w:rPr>
             </w:pPr>
@@ -8069,6 +8040,8 @@
                 <w:rFonts w:asciiTheme="minorHAnsi" w:hAnsiTheme="minorHAnsi"/>
                 <w:i w:val="0"/>
                 <w:color w:val="000000" w:themeColor="text1"/>
+                <w:sz w:val="24"/>
+                <w:szCs w:val="24"/>
               </w:rPr>
               <w:t>The defect does not impact the functionality and usability of the system. All written test cases passed and produce expected results</w:t>
             </w:r>
@@ -8077,6 +8050,8 @@
                 <w:rFonts w:asciiTheme="minorHAnsi" w:hAnsiTheme="minorHAnsi"/>
                 <w:i w:val="0"/>
                 <w:color w:val="000000" w:themeColor="text1"/>
+                <w:sz w:val="24"/>
+                <w:szCs w:val="24"/>
                 <w:lang w:val="bg-BG"/>
               </w:rPr>
               <w:t xml:space="preserve">, </w:t>
@@ -8086,32 +8061,10 @@
                 <w:rFonts w:asciiTheme="minorHAnsi" w:eastAsia="Times New Roman" w:hAnsiTheme="minorHAnsi" w:cs="Times New Roman"/>
                 <w:i w:val="0"/>
                 <w:color w:val="auto"/>
-              </w:rPr>
-              <w:t xml:space="preserve">but </w:t>
-            </w:r>
-            <w:r>
-              <w:rPr>
-                <w:rFonts w:asciiTheme="minorHAnsi" w:eastAsia="Times New Roman" w:hAnsiTheme="minorHAnsi" w:cs="Times New Roman"/>
-                <w:i w:val="0"/>
-                <w:color w:val="auto"/>
-              </w:rPr>
-              <w:t>there could be minor revisions and small</w:t>
-            </w:r>
-            <w:r>
-              <w:rPr>
-                <w:rFonts w:asciiTheme="minorHAnsi" w:eastAsia="Times New Roman" w:hAnsiTheme="minorHAnsi" w:cs="Times New Roman"/>
-                <w:i w:val="0"/>
-                <w:color w:val="auto"/>
-              </w:rPr>
-              <w:t xml:space="preserve"> changes</w:t>
-            </w:r>
-            <w:r>
-              <w:rPr>
-                <w:rFonts w:asciiTheme="minorHAnsi" w:eastAsia="Times New Roman" w:hAnsiTheme="minorHAnsi" w:cs="Times New Roman"/>
-                <w:i w:val="0"/>
-                <w:color w:val="auto"/>
-              </w:rPr>
-              <w:t>.</w:t>
+                <w:sz w:val="24"/>
+                <w:szCs w:val="24"/>
+              </w:rPr>
+              <w:t>but there could be minor revisions and small changes.</w:t>
             </w:r>
           </w:p>
         </w:tc>
@@ -8354,6 +8307,13 @@
                 <w:szCs w:val="24"/>
               </w:rPr>
             </w:pPr>
+            <w:r>
+              <w:rPr>
+                <w:sz w:val="24"/>
+                <w:szCs w:val="24"/>
+              </w:rPr>
+              <w:t>The bug should be resolved in the current release after all critical bugs are resolved.</w:t>
+            </w:r>
           </w:p>
         </w:tc>
       </w:tr>
@@ -8400,6 +8360,13 @@
                 <w:szCs w:val="24"/>
               </w:rPr>
             </w:pPr>
+            <w:r>
+              <w:rPr>
+                <w:sz w:val="24"/>
+                <w:szCs w:val="24"/>
+              </w:rPr>
+              <w:t xml:space="preserve">The bug should be repaired after all more important bugs (with immediate and high priority code) are resolved in the current or in the next release. </w:t>
+            </w:r>
           </w:p>
         </w:tc>
       </w:tr>
@@ -8449,9 +8416,34 @@
                 <w:rFonts w:asciiTheme="minorHAnsi" w:hAnsiTheme="minorHAnsi"/>
                 <w:i w:val="0"/>
                 <w:color w:val="000000" w:themeColor="text1"/>
-                <w:lang w:val="bg-BG"/>
               </w:rPr>
             </w:pPr>
+            <w:r>
+              <w:rPr>
+                <w:rFonts w:asciiTheme="minorHAnsi" w:hAnsiTheme="minorHAnsi"/>
+                <w:i w:val="0"/>
+                <w:color w:val="000000" w:themeColor="text1"/>
+              </w:rPr>
+              <w:t xml:space="preserve">The bug should be fixed only after all other defects are fixed. There </w:t>
+            </w:r>
+            <w:proofErr w:type="gramStart"/>
+            <w:r>
+              <w:rPr>
+                <w:rFonts w:asciiTheme="minorHAnsi" w:hAnsiTheme="minorHAnsi"/>
+                <w:i w:val="0"/>
+                <w:color w:val="000000" w:themeColor="text1"/>
+              </w:rPr>
+              <w:t>is no future time limits</w:t>
+            </w:r>
+            <w:proofErr w:type="gramEnd"/>
+            <w:r>
+              <w:rPr>
+                <w:rFonts w:asciiTheme="minorHAnsi" w:hAnsiTheme="minorHAnsi"/>
+                <w:i w:val="0"/>
+                <w:color w:val="000000" w:themeColor="text1"/>
+              </w:rPr>
+              <w:t>.</w:t>
+            </w:r>
           </w:p>
         </w:tc>
       </w:tr>
@@ -8465,6 +8457,26 @@
           <w:sz w:val="24"/>
           <w:szCs w:val="24"/>
           <w:shd w:val="clear" w:color="auto" w:fill="FFFFFF"/>
+        </w:rPr>
+      </w:pPr>
+    </w:p>
+    <w:p>
+      <w:pPr>
+        <w:ind w:left="720"/>
+        <w:rPr>
+          <w:b/>
+          <w:sz w:val="24"/>
+          <w:szCs w:val="24"/>
+        </w:rPr>
+      </w:pPr>
+    </w:p>
+    <w:p>
+      <w:pPr>
+        <w:ind w:left="720"/>
+        <w:rPr>
+          <w:b/>
+          <w:sz w:val="24"/>
+          <w:szCs w:val="24"/>
         </w:rPr>
       </w:pPr>
     </w:p>
@@ -8487,6 +8499,7 @@
         </w:numPr>
         <w:rPr>
           <w:b/>
+          <w:color w:val="17365D" w:themeColor="text2" w:themeShade="BF"/>
           <w:sz w:val="28"/>
           <w:szCs w:val="28"/>
         </w:rPr>
@@ -8497,11 +8510,13 @@
           <w:sz w:val="28"/>
           <w:szCs w:val="28"/>
         </w:rPr>
+        <w:lastRenderedPageBreak/>
         <w:t xml:space="preserve">   </w:t>
       </w:r>
       <w:r>
         <w:rPr>
           <w:b/>
+          <w:color w:val="17365D" w:themeColor="text2" w:themeShade="BF"/>
           <w:sz w:val="28"/>
           <w:szCs w:val="28"/>
         </w:rPr>
@@ -8593,15 +8608,6 @@
         </w:rPr>
         <w:t xml:space="preserve"> group set up in order to facilitate communication and collaboration in the team.</w:t>
       </w:r>
-    </w:p>
-    <w:p>
-      <w:pPr>
-        <w:spacing w:after="0"/>
-        <w:rPr>
-          <w:sz w:val="24"/>
-          <w:szCs w:val="24"/>
-        </w:rPr>
-      </w:pPr>
     </w:p>
     <w:p>
       <w:pPr>
@@ -8631,6 +8637,7 @@
         </w:numPr>
         <w:rPr>
           <w:b/>
+          <w:color w:val="17365D" w:themeColor="text2" w:themeShade="BF"/>
           <w:sz w:val="28"/>
           <w:szCs w:val="28"/>
         </w:rPr>
@@ -8638,10 +8645,10 @@
       <w:r>
         <w:rPr>
           <w:b/>
+          <w:color w:val="17365D" w:themeColor="text2" w:themeShade="BF"/>
           <w:sz w:val="28"/>
           <w:szCs w:val="28"/>
         </w:rPr>
-        <w:lastRenderedPageBreak/>
         <w:t>Team members</w:t>
       </w:r>
     </w:p>
@@ -9370,6 +9377,7 @@
         <w:rPr>
           <w:sz w:val="24"/>
           <w:szCs w:val="24"/>
+          <w:lang w:val="bg-BG"/>
         </w:rPr>
       </w:pPr>
     </w:p>
@@ -9392,6 +9400,7 @@
         </w:numPr>
         <w:rPr>
           <w:b/>
+          <w:color w:val="17365D" w:themeColor="text2" w:themeShade="BF"/>
           <w:sz w:val="28"/>
           <w:szCs w:val="28"/>
         </w:rPr>
@@ -9402,19 +9411,30 @@
           <w:sz w:val="28"/>
           <w:szCs w:val="28"/>
         </w:rPr>
-        <w:t xml:space="preserve">    Enviro</w:t>
+        <w:t xml:space="preserve">    </w:t>
       </w:r>
       <w:r>
         <w:rPr>
           <w:b/>
+          <w:color w:val="17365D" w:themeColor="text2" w:themeShade="BF"/>
           <w:sz w:val="28"/>
           <w:szCs w:val="28"/>
         </w:rPr>
+        <w:t>Enviro</w:t>
+      </w:r>
+      <w:r>
+        <w:rPr>
+          <w:b/>
+          <w:color w:val="17365D" w:themeColor="text2" w:themeShade="BF"/>
+          <w:sz w:val="28"/>
+          <w:szCs w:val="28"/>
+        </w:rPr>
         <w:t>n</w:t>
       </w:r>
       <w:r>
         <w:rPr>
           <w:b/>
+          <w:color w:val="17365D" w:themeColor="text2" w:themeShade="BF"/>
           <w:sz w:val="28"/>
           <w:szCs w:val="28"/>
         </w:rPr>
@@ -9696,6 +9716,26 @@
     <w:p>
       <w:pPr>
         <w:pStyle w:val="ListParagraph"/>
+        <w:ind w:left="1440"/>
+        <w:rPr>
+          <w:sz w:val="24"/>
+          <w:szCs w:val="24"/>
+        </w:rPr>
+      </w:pPr>
+    </w:p>
+    <w:p>
+      <w:pPr>
+        <w:pStyle w:val="ListParagraph"/>
+        <w:ind w:left="1440"/>
+        <w:rPr>
+          <w:sz w:val="24"/>
+          <w:szCs w:val="24"/>
+        </w:rPr>
+      </w:pPr>
+    </w:p>
+    <w:p>
+      <w:pPr>
+        <w:pStyle w:val="ListParagraph"/>
         <w:numPr>
           <w:ilvl w:val="0"/>
           <w:numId w:val="47"/>
@@ -9712,6 +9752,7 @@
           <w:sz w:val="24"/>
           <w:szCs w:val="24"/>
         </w:rPr>
+        <w:lastRenderedPageBreak/>
         <w:t>Tools</w:t>
       </w:r>
     </w:p>
@@ -17434,7 +17475,7 @@
 </file>
 
 <file path=customXml/itemProps1.xml><?xml version="1.0" encoding="utf-8"?>
-<ds:datastoreItem xmlns:ds="http://schemas.openxmlformats.org/officeDocument/2006/customXml" ds:itemID="{DA5C04E3-964D-4E58-96C5-304A4D9D6908}">
+<ds:datastoreItem xmlns:ds="http://schemas.openxmlformats.org/officeDocument/2006/customXml" ds:itemID="{5E1F7337-931B-49F9-B1B0-C3E5B0364429}">
   <ds:schemaRefs>
     <ds:schemaRef ds:uri="http://schemas.openxmlformats.org/officeDocument/2006/bibliography"/>
   </ds:schemaRefs>

--- a/TestPlan/Test-Plan-Team-Lich-Week_3.docx
+++ b/TestPlan/Test-Plan-Team-Lich-Week_3.docx
@@ -1,6 +1,6 @@
 
 <file path=word/document.xml><?xml version="1.0" encoding="utf-8"?>
-<w:document xmlns:ve="http://schemas.openxmlformats.org/markup-compatibility/2006" xmlns:o="urn:schemas-microsoft-com:office:office" xmlns:r="http://schemas.openxmlformats.org/officeDocument/2006/relationships" xmlns:m="http://schemas.openxmlformats.org/officeDocument/2006/math" xmlns:v="urn:schemas-microsoft-com:vml" xmlns:wp="http://schemas.openxmlformats.org/drawingml/2006/wordprocessingDrawing" xmlns:w10="urn:schemas-microsoft-com:office:word" xmlns:w="http://schemas.openxmlformats.org/wordprocessingml/2006/main" xmlns:wne="http://schemas.microsoft.com/office/word/2006/wordml">
+<w:document xmlns:wpc="http://schemas.microsoft.com/office/word/2010/wordprocessingCanvas" xmlns:mc="http://schemas.openxmlformats.org/markup-compatibility/2006" xmlns:o="urn:schemas-microsoft-com:office:office" xmlns:r="http://schemas.openxmlformats.org/officeDocument/2006/relationships" xmlns:m="http://schemas.openxmlformats.org/officeDocument/2006/math" xmlns:v="urn:schemas-microsoft-com:vml" xmlns:wp14="http://schemas.microsoft.com/office/word/2010/wordprocessingDrawing" xmlns:wp="http://schemas.openxmlformats.org/drawingml/2006/wordprocessingDrawing" xmlns:w10="urn:schemas-microsoft-com:office:word" xmlns:w="http://schemas.openxmlformats.org/wordprocessingml/2006/main" xmlns:w14="http://schemas.microsoft.com/office/word/2010/wordml" xmlns:w15="http://schemas.microsoft.com/office/word/2012/wordml" xmlns:wpg="http://schemas.microsoft.com/office/word/2010/wordprocessingGroup" xmlns:wpi="http://schemas.microsoft.com/office/word/2010/wordprocessingInk" xmlns:wne="http://schemas.microsoft.com/office/word/2006/wordml" xmlns:wps="http://schemas.microsoft.com/office/word/2010/wordprocessingShape" mc:Ignorable="w14 w15 wp14">
   <w:body>
     <w:p>
       <w:pPr>
@@ -23,21 +23,12 @@
           <w:szCs w:val="56"/>
         </w:rPr>
       </w:pPr>
-      <w:proofErr w:type="spellStart"/>
       <w:r>
         <w:rPr>
           <w:sz w:val="56"/>
           <w:szCs w:val="56"/>
         </w:rPr>
-        <w:t>Telerik</w:t>
-      </w:r>
-      <w:proofErr w:type="spellEnd"/>
-      <w:r>
-        <w:rPr>
-          <w:sz w:val="56"/>
-          <w:szCs w:val="56"/>
-        </w:rPr>
-        <w:t xml:space="preserve"> Academy</w:t>
+        <w:t>Telerik Academy</w:t>
       </w:r>
       <w:r>
         <w:rPr>
@@ -209,7 +200,7 @@
         <w:tblStyle w:val="LightGrid-Accent5"/>
         <w:tblW w:w="10660" w:type="dxa"/>
         <w:tblInd w:w="534" w:type="dxa"/>
-        <w:tblLook w:val="04A0"/>
+        <w:tblLook w:val="04A0" w:firstRow="1" w:lastRow="0" w:firstColumn="1" w:lastColumn="0" w:noHBand="0" w:noVBand="1"/>
       </w:tblPr>
       <w:tblGrid>
         <w:gridCol w:w="1281"/>
@@ -219,12 +210,12 @@
       </w:tblGrid>
       <w:tr>
         <w:trPr>
-          <w:cnfStyle w:val="100000000000"/>
+          <w:cnfStyle w:val="100000000000" w:firstRow="1" w:lastRow="0" w:firstColumn="0" w:lastColumn="0" w:oddVBand="0" w:evenVBand="0" w:oddHBand="0" w:evenHBand="0" w:firstRowFirstColumn="0" w:firstRowLastColumn="0" w:lastRowFirstColumn="0" w:lastRowLastColumn="0"/>
           <w:trHeight w:val="265"/>
         </w:trPr>
         <w:tc>
           <w:tcPr>
-            <w:cnfStyle w:val="001000000000"/>
+            <w:cnfStyle w:val="001000000000" w:firstRow="0" w:lastRow="0" w:firstColumn="1" w:lastColumn="0" w:oddVBand="0" w:evenVBand="0" w:oddHBand="0" w:evenHBand="0" w:firstRowFirstColumn="0" w:firstRowLastColumn="0" w:lastRowFirstColumn="0" w:lastRowLastColumn="0"/>
             <w:tcW w:w="1021" w:type="dxa"/>
           </w:tcPr>
           <w:p>
@@ -249,7 +240,7 @@
           <w:p>
             <w:pPr>
               <w:jc w:val="center"/>
-              <w:cnfStyle w:val="100000000000"/>
+              <w:cnfStyle w:val="100000000000" w:firstRow="1" w:lastRow="0" w:firstColumn="0" w:lastColumn="0" w:oddVBand="0" w:evenVBand="0" w:oddHBand="0" w:evenHBand="0" w:firstRowFirstColumn="0" w:firstRowLastColumn="0" w:lastRowFirstColumn="0" w:lastRowLastColumn="0"/>
               <w:rPr>
                 <w:rFonts w:asciiTheme="minorHAnsi" w:hAnsiTheme="minorHAnsi"/>
               </w:rPr>
@@ -269,7 +260,7 @@
           <w:p>
             <w:pPr>
               <w:jc w:val="center"/>
-              <w:cnfStyle w:val="100000000000"/>
+              <w:cnfStyle w:val="100000000000" w:firstRow="1" w:lastRow="0" w:firstColumn="0" w:lastColumn="0" w:oddVBand="0" w:evenVBand="0" w:oddHBand="0" w:evenHBand="0" w:firstRowFirstColumn="0" w:firstRowLastColumn="0" w:lastRowFirstColumn="0" w:lastRowLastColumn="0"/>
               <w:rPr>
                 <w:rFonts w:asciiTheme="minorHAnsi" w:hAnsiTheme="minorHAnsi"/>
               </w:rPr>
@@ -289,7 +280,7 @@
           <w:p>
             <w:pPr>
               <w:jc w:val="center"/>
-              <w:cnfStyle w:val="100000000000"/>
+              <w:cnfStyle w:val="100000000000" w:firstRow="1" w:lastRow="0" w:firstColumn="0" w:lastColumn="0" w:oddVBand="0" w:evenVBand="0" w:oddHBand="0" w:evenHBand="0" w:firstRowFirstColumn="0" w:firstRowLastColumn="0" w:lastRowFirstColumn="0" w:lastRowLastColumn="0"/>
               <w:rPr>
                 <w:rFonts w:asciiTheme="minorHAnsi" w:hAnsiTheme="minorHAnsi"/>
               </w:rPr>
@@ -305,12 +296,12 @@
       </w:tr>
       <w:tr>
         <w:trPr>
-          <w:cnfStyle w:val="000000100000"/>
+          <w:cnfStyle w:val="000000100000" w:firstRow="0" w:lastRow="0" w:firstColumn="0" w:lastColumn="0" w:oddVBand="0" w:evenVBand="0" w:oddHBand="1" w:evenHBand="0" w:firstRowFirstColumn="0" w:firstRowLastColumn="0" w:lastRowFirstColumn="0" w:lastRowLastColumn="0"/>
           <w:trHeight w:val="297"/>
         </w:trPr>
         <w:tc>
           <w:tcPr>
-            <w:cnfStyle w:val="001000000000"/>
+            <w:cnfStyle w:val="001000000000" w:firstRow="0" w:lastRow="0" w:firstColumn="1" w:lastColumn="0" w:oddVBand="0" w:evenVBand="0" w:oddHBand="0" w:evenHBand="0" w:firstRowFirstColumn="0" w:firstRowLastColumn="0" w:lastRowFirstColumn="0" w:lastRowLastColumn="0"/>
             <w:tcW w:w="1021" w:type="dxa"/>
           </w:tcPr>
           <w:p>
@@ -349,7 +340,7 @@
           </w:tcPr>
           <w:p>
             <w:pPr>
-              <w:cnfStyle w:val="000000100000"/>
+              <w:cnfStyle w:val="000000100000" w:firstRow="0" w:lastRow="0" w:firstColumn="0" w:lastColumn="0" w:oddVBand="0" w:evenVBand="0" w:oddHBand="1" w:evenHBand="0" w:firstRowFirstColumn="0" w:firstRowLastColumn="0" w:lastRowFirstColumn="0" w:lastRowLastColumn="0"/>
             </w:pPr>
             <w:r>
               <w:t>1.0</w:t>
@@ -362,16 +353,11 @@
           </w:tcPr>
           <w:p>
             <w:pPr>
-              <w:cnfStyle w:val="000000100000"/>
-            </w:pPr>
-            <w:r>
-              <w:t xml:space="preserve">I. </w:t>
-            </w:r>
-            <w:proofErr w:type="spellStart"/>
-            <w:r>
-              <w:t>Havalyova</w:t>
-            </w:r>
-            <w:proofErr w:type="spellEnd"/>
+              <w:cnfStyle w:val="000000100000" w:firstRow="0" w:lastRow="0" w:firstColumn="0" w:lastColumn="0" w:oddVBand="0" w:evenVBand="0" w:oddHBand="1" w:evenHBand="0" w:firstRowFirstColumn="0" w:firstRowLastColumn="0" w:lastRowFirstColumn="0" w:lastRowLastColumn="0"/>
+            </w:pPr>
+            <w:r>
+              <w:t>I. Havalyova</w:t>
+            </w:r>
           </w:p>
         </w:tc>
         <w:tc>
@@ -380,7 +366,7 @@
           </w:tcPr>
           <w:p>
             <w:pPr>
-              <w:cnfStyle w:val="000000100000"/>
+              <w:cnfStyle w:val="000000100000" w:firstRow="0" w:lastRow="0" w:firstColumn="0" w:lastColumn="0" w:oddVBand="0" w:evenVBand="0" w:oddHBand="1" w:evenHBand="0" w:firstRowFirstColumn="0" w:firstRowLastColumn="0" w:lastRowFirstColumn="0" w:lastRowLastColumn="0"/>
             </w:pPr>
             <w:r>
               <w:t>Initial version</w:t>
@@ -393,12 +379,12 @@
       </w:tr>
       <w:tr>
         <w:trPr>
-          <w:cnfStyle w:val="000000010000"/>
+          <w:cnfStyle w:val="000000010000" w:firstRow="0" w:lastRow="0" w:firstColumn="0" w:lastColumn="0" w:oddVBand="0" w:evenVBand="0" w:oddHBand="0" w:evenHBand="1" w:firstRowFirstColumn="0" w:firstRowLastColumn="0" w:lastRowFirstColumn="0" w:lastRowLastColumn="0"/>
           <w:trHeight w:val="281"/>
         </w:trPr>
         <w:tc>
           <w:tcPr>
-            <w:cnfStyle w:val="001000000000"/>
+            <w:cnfStyle w:val="001000000000" w:firstRow="0" w:lastRow="0" w:firstColumn="1" w:lastColumn="0" w:oddVBand="0" w:evenVBand="0" w:oddHBand="0" w:evenHBand="0" w:firstRowFirstColumn="0" w:firstRowLastColumn="0" w:lastRowFirstColumn="0" w:lastRowLastColumn="0"/>
             <w:tcW w:w="1021" w:type="dxa"/>
           </w:tcPr>
           <w:p>
@@ -430,7 +416,7 @@
           </w:tcPr>
           <w:p>
             <w:pPr>
-              <w:cnfStyle w:val="000000010000"/>
+              <w:cnfStyle w:val="000000010000" w:firstRow="0" w:lastRow="0" w:firstColumn="0" w:lastColumn="0" w:oddVBand="0" w:evenVBand="0" w:oddHBand="0" w:evenHBand="1" w:firstRowFirstColumn="0" w:firstRowLastColumn="0" w:lastRowFirstColumn="0" w:lastRowLastColumn="0"/>
             </w:pPr>
             <w:r>
               <w:t>1.1</w:t>
@@ -443,16 +429,11 @@
           </w:tcPr>
           <w:p>
             <w:pPr>
-              <w:cnfStyle w:val="000000010000"/>
-            </w:pPr>
-            <w:r>
-              <w:t xml:space="preserve">D. </w:t>
-            </w:r>
-            <w:proofErr w:type="spellStart"/>
-            <w:r>
-              <w:t>Dechev</w:t>
-            </w:r>
-            <w:proofErr w:type="spellEnd"/>
+              <w:cnfStyle w:val="000000010000" w:firstRow="0" w:lastRow="0" w:firstColumn="0" w:lastColumn="0" w:oddVBand="0" w:evenVBand="0" w:oddHBand="0" w:evenHBand="1" w:firstRowFirstColumn="0" w:firstRowLastColumn="0" w:lastRowFirstColumn="0" w:lastRowLastColumn="0"/>
+            </w:pPr>
+            <w:r>
+              <w:t>D. Dechev</w:t>
+            </w:r>
           </w:p>
         </w:tc>
         <w:tc>
@@ -461,7 +442,7 @@
           </w:tcPr>
           <w:p>
             <w:pPr>
-              <w:cnfStyle w:val="000000010000"/>
+              <w:cnfStyle w:val="000000010000" w:firstRow="0" w:lastRow="0" w:firstColumn="0" w:lastColumn="0" w:oddVBand="0" w:evenVBand="0" w:oddHBand="0" w:evenHBand="1" w:firstRowFirstColumn="0" w:firstRowLastColumn="0" w:lastRowFirstColumn="0" w:lastRowLastColumn="0"/>
             </w:pPr>
             <w:r>
               <w:t>Added stress testing</w:t>
@@ -471,12 +452,12 @@
       </w:tr>
       <w:tr>
         <w:trPr>
-          <w:cnfStyle w:val="000000100000"/>
+          <w:cnfStyle w:val="000000100000" w:firstRow="0" w:lastRow="0" w:firstColumn="0" w:lastColumn="0" w:oddVBand="0" w:evenVBand="0" w:oddHBand="1" w:evenHBand="0" w:firstRowFirstColumn="0" w:firstRowLastColumn="0" w:lastRowFirstColumn="0" w:lastRowLastColumn="0"/>
           <w:trHeight w:val="297"/>
         </w:trPr>
         <w:tc>
           <w:tcPr>
-            <w:cnfStyle w:val="001000000000"/>
+            <w:cnfStyle w:val="001000000000" w:firstRow="0" w:lastRow="0" w:firstColumn="1" w:lastColumn="0" w:oddVBand="0" w:evenVBand="0" w:oddHBand="0" w:evenHBand="0" w:firstRowFirstColumn="0" w:firstRowLastColumn="0" w:lastRowFirstColumn="0" w:lastRowLastColumn="0"/>
             <w:tcW w:w="1021" w:type="dxa"/>
           </w:tcPr>
           <w:p>
@@ -503,7 +484,7 @@
           </w:tcPr>
           <w:p>
             <w:pPr>
-              <w:cnfStyle w:val="000000100000"/>
+              <w:cnfStyle w:val="000000100000" w:firstRow="0" w:lastRow="0" w:firstColumn="0" w:lastColumn="0" w:oddVBand="0" w:evenVBand="0" w:oddHBand="1" w:evenHBand="0" w:firstRowFirstColumn="0" w:firstRowLastColumn="0" w:lastRowFirstColumn="0" w:lastRowLastColumn="0"/>
               <w:rPr>
                 <w:lang w:val="bg-BG"/>
               </w:rPr>
@@ -522,16 +503,11 @@
           </w:tcPr>
           <w:p>
             <w:pPr>
-              <w:cnfStyle w:val="000000100000"/>
-            </w:pPr>
-            <w:r>
-              <w:t xml:space="preserve">D. </w:t>
-            </w:r>
-            <w:proofErr w:type="spellStart"/>
-            <w:r>
-              <w:t>Panayotov</w:t>
-            </w:r>
-            <w:proofErr w:type="spellEnd"/>
+              <w:cnfStyle w:val="000000100000" w:firstRow="0" w:lastRow="0" w:firstColumn="0" w:lastColumn="0" w:oddVBand="0" w:evenVBand="0" w:oddHBand="1" w:evenHBand="0" w:firstRowFirstColumn="0" w:firstRowLastColumn="0" w:lastRowFirstColumn="0" w:lastRowLastColumn="0"/>
+            </w:pPr>
+            <w:r>
+              <w:t>D. Panayotov</w:t>
+            </w:r>
           </w:p>
         </w:tc>
         <w:tc>
@@ -540,7 +516,7 @@
           </w:tcPr>
           <w:p>
             <w:pPr>
-              <w:cnfStyle w:val="000000100000"/>
+              <w:cnfStyle w:val="000000100000" w:firstRow="0" w:lastRow="0" w:firstColumn="0" w:lastColumn="0" w:oddVBand="0" w:evenVBand="0" w:oddHBand="1" w:evenHBand="0" w:firstRowFirstColumn="0" w:firstRowLastColumn="0" w:lastRowFirstColumn="0" w:lastRowLastColumn="0"/>
             </w:pPr>
             <w:r>
               <w:t>Added performance Testing part.</w:t>
@@ -550,12 +526,12 @@
       </w:tr>
       <w:tr>
         <w:trPr>
-          <w:cnfStyle w:val="000000010000"/>
+          <w:cnfStyle w:val="000000010000" w:firstRow="0" w:lastRow="0" w:firstColumn="0" w:lastColumn="0" w:oddVBand="0" w:evenVBand="0" w:oddHBand="0" w:evenHBand="1" w:firstRowFirstColumn="0" w:firstRowLastColumn="0" w:lastRowFirstColumn="0" w:lastRowLastColumn="0"/>
           <w:trHeight w:val="297"/>
         </w:trPr>
         <w:tc>
           <w:tcPr>
-            <w:cnfStyle w:val="001000000000"/>
+            <w:cnfStyle w:val="001000000000" w:firstRow="0" w:lastRow="0" w:firstColumn="1" w:lastColumn="0" w:oddVBand="0" w:evenVBand="0" w:oddHBand="0" w:evenHBand="0" w:firstRowFirstColumn="0" w:firstRowLastColumn="0" w:lastRowFirstColumn="0" w:lastRowLastColumn="0"/>
             <w:tcW w:w="1021" w:type="dxa"/>
           </w:tcPr>
           <w:p>
@@ -580,7 +556,7 @@
           </w:tcPr>
           <w:p>
             <w:pPr>
-              <w:cnfStyle w:val="000000010000"/>
+              <w:cnfStyle w:val="000000010000" w:firstRow="0" w:lastRow="0" w:firstColumn="0" w:lastColumn="0" w:oddVBand="0" w:evenVBand="0" w:oddHBand="0" w:evenHBand="1" w:firstRowFirstColumn="0" w:firstRowLastColumn="0" w:lastRowFirstColumn="0" w:lastRowLastColumn="0"/>
             </w:pPr>
             <w:r>
               <w:t>1.3</w:t>
@@ -593,16 +569,11 @@
           </w:tcPr>
           <w:p>
             <w:pPr>
-              <w:cnfStyle w:val="000000010000"/>
-            </w:pPr>
-            <w:r>
-              <w:t xml:space="preserve">Y. </w:t>
-            </w:r>
-            <w:proofErr w:type="spellStart"/>
-            <w:r>
-              <w:t>Yosifov</w:t>
-            </w:r>
-            <w:proofErr w:type="spellEnd"/>
+              <w:cnfStyle w:val="000000010000" w:firstRow="0" w:lastRow="0" w:firstColumn="0" w:lastColumn="0" w:oddVBand="0" w:evenVBand="0" w:oddHBand="0" w:evenHBand="1" w:firstRowFirstColumn="0" w:firstRowLastColumn="0" w:lastRowFirstColumn="0" w:lastRowLastColumn="0"/>
+            </w:pPr>
+            <w:r>
+              <w:t>Y. Yosifov</w:t>
+            </w:r>
           </w:p>
         </w:tc>
         <w:tc>
@@ -611,7 +582,7 @@
           </w:tcPr>
           <w:p>
             <w:pPr>
-              <w:cnfStyle w:val="000000010000"/>
+              <w:cnfStyle w:val="000000010000" w:firstRow="0" w:lastRow="0" w:firstColumn="0" w:lastColumn="0" w:oddVBand="0" w:evenVBand="0" w:oddHBand="0" w:evenHBand="1" w:firstRowFirstColumn="0" w:firstRowLastColumn="0" w:lastRowFirstColumn="0" w:lastRowLastColumn="0"/>
             </w:pPr>
             <w:r>
               <w:t xml:space="preserve">Formatting changes. Added Functional Testing </w:t>
@@ -624,12 +595,12 @@
       </w:tr>
       <w:tr>
         <w:trPr>
-          <w:cnfStyle w:val="000000100000"/>
+          <w:cnfStyle w:val="000000100000" w:firstRow="0" w:lastRow="0" w:firstColumn="0" w:lastColumn="0" w:oddVBand="0" w:evenVBand="0" w:oddHBand="1" w:evenHBand="0" w:firstRowFirstColumn="0" w:firstRowLastColumn="0" w:lastRowFirstColumn="0" w:lastRowLastColumn="0"/>
           <w:trHeight w:val="297"/>
         </w:trPr>
         <w:tc>
           <w:tcPr>
-            <w:cnfStyle w:val="001000000000"/>
+            <w:cnfStyle w:val="001000000000" w:firstRow="0" w:lastRow="0" w:firstColumn="1" w:lastColumn="0" w:oddVBand="0" w:evenVBand="0" w:oddHBand="0" w:evenHBand="0" w:firstRowFirstColumn="0" w:firstRowLastColumn="0" w:lastRowFirstColumn="0" w:lastRowLastColumn="0"/>
             <w:tcW w:w="1021" w:type="dxa"/>
           </w:tcPr>
           <w:p>
@@ -654,7 +625,7 @@
           </w:tcPr>
           <w:p>
             <w:pPr>
-              <w:cnfStyle w:val="000000100000"/>
+              <w:cnfStyle w:val="000000100000" w:firstRow="0" w:lastRow="0" w:firstColumn="0" w:lastColumn="0" w:oddVBand="0" w:evenVBand="0" w:oddHBand="1" w:evenHBand="0" w:firstRowFirstColumn="0" w:firstRowLastColumn="0" w:lastRowFirstColumn="0" w:lastRowLastColumn="0"/>
             </w:pPr>
             <w:r>
               <w:t>1.4</w:t>
@@ -667,16 +638,11 @@
           </w:tcPr>
           <w:p>
             <w:pPr>
-              <w:cnfStyle w:val="000000100000"/>
-            </w:pPr>
-            <w:r>
-              <w:t xml:space="preserve">I. </w:t>
-            </w:r>
-            <w:proofErr w:type="spellStart"/>
-            <w:r>
-              <w:t>Havalyova</w:t>
-            </w:r>
-            <w:proofErr w:type="spellEnd"/>
+              <w:cnfStyle w:val="000000100000" w:firstRow="0" w:lastRow="0" w:firstColumn="0" w:lastColumn="0" w:oddVBand="0" w:evenVBand="0" w:oddHBand="1" w:evenHBand="0" w:firstRowFirstColumn="0" w:firstRowLastColumn="0" w:lastRowFirstColumn="0" w:lastRowLastColumn="0"/>
+            </w:pPr>
+            <w:r>
+              <w:t>I. Havalyova</w:t>
+            </w:r>
           </w:p>
         </w:tc>
         <w:tc>
@@ -685,7 +651,7 @@
           </w:tcPr>
           <w:p>
             <w:pPr>
-              <w:cnfStyle w:val="000000100000"/>
+              <w:cnfStyle w:val="000000100000" w:firstRow="0" w:lastRow="0" w:firstColumn="0" w:lastColumn="0" w:oddVBand="0" w:evenVBand="0" w:oddHBand="1" w:evenHBand="0" w:firstRowFirstColumn="0" w:firstRowLastColumn="0" w:lastRowFirstColumn="0" w:lastRowLastColumn="0"/>
             </w:pPr>
             <w:r>
               <w:t>Added Load testing.</w:t>
@@ -695,12 +661,12 @@
       </w:tr>
       <w:tr>
         <w:trPr>
-          <w:cnfStyle w:val="000000010000"/>
+          <w:cnfStyle w:val="000000010000" w:firstRow="0" w:lastRow="0" w:firstColumn="0" w:lastColumn="0" w:oddVBand="0" w:evenVBand="0" w:oddHBand="0" w:evenHBand="1" w:firstRowFirstColumn="0" w:firstRowLastColumn="0" w:lastRowFirstColumn="0" w:lastRowLastColumn="0"/>
           <w:trHeight w:val="281"/>
         </w:trPr>
         <w:tc>
           <w:tcPr>
-            <w:cnfStyle w:val="001000000000"/>
+            <w:cnfStyle w:val="001000000000" w:firstRow="0" w:lastRow="0" w:firstColumn="1" w:lastColumn="0" w:oddVBand="0" w:evenVBand="0" w:oddHBand="0" w:evenHBand="0" w:firstRowFirstColumn="0" w:firstRowLastColumn="0" w:lastRowFirstColumn="0" w:lastRowLastColumn="0"/>
             <w:tcW w:w="1021" w:type="dxa"/>
           </w:tcPr>
           <w:p>
@@ -725,7 +691,7 @@
           </w:tcPr>
           <w:p>
             <w:pPr>
-              <w:cnfStyle w:val="000000010000"/>
+              <w:cnfStyle w:val="000000010000" w:firstRow="0" w:lastRow="0" w:firstColumn="0" w:lastColumn="0" w:oddVBand="0" w:evenVBand="0" w:oddHBand="0" w:evenHBand="1" w:firstRowFirstColumn="0" w:firstRowLastColumn="0" w:lastRowFirstColumn="0" w:lastRowLastColumn="0"/>
             </w:pPr>
             <w:r>
               <w:t>1.5</w:t>
@@ -738,16 +704,11 @@
           </w:tcPr>
           <w:p>
             <w:pPr>
-              <w:cnfStyle w:val="000000010000"/>
-            </w:pPr>
-            <w:r>
-              <w:t xml:space="preserve">I. </w:t>
-            </w:r>
-            <w:proofErr w:type="spellStart"/>
-            <w:r>
-              <w:t>Zhelev</w:t>
-            </w:r>
-            <w:proofErr w:type="spellEnd"/>
+              <w:cnfStyle w:val="000000010000" w:firstRow="0" w:lastRow="0" w:firstColumn="0" w:lastColumn="0" w:oddVBand="0" w:evenVBand="0" w:oddHBand="0" w:evenHBand="1" w:firstRowFirstColumn="0" w:firstRowLastColumn="0" w:lastRowFirstColumn="0" w:lastRowLastColumn="0"/>
+            </w:pPr>
+            <w:r>
+              <w:t>I. Zhelev</w:t>
+            </w:r>
           </w:p>
         </w:tc>
         <w:tc>
@@ -756,7 +717,7 @@
           </w:tcPr>
           <w:p>
             <w:pPr>
-              <w:cnfStyle w:val="000000010000"/>
+              <w:cnfStyle w:val="000000010000" w:firstRow="0" w:lastRow="0" w:firstColumn="0" w:lastColumn="0" w:oddVBand="0" w:evenVBand="0" w:oddHBand="0" w:evenHBand="1" w:firstRowFirstColumn="0" w:firstRowLastColumn="0" w:lastRowFirstColumn="0" w:lastRowLastColumn="0"/>
             </w:pPr>
             <w:r>
               <w:t>Added Regression testing.</w:t>
@@ -766,12 +727,12 @@
       </w:tr>
       <w:tr>
         <w:trPr>
-          <w:cnfStyle w:val="000000100000"/>
+          <w:cnfStyle w:val="000000100000" w:firstRow="0" w:lastRow="0" w:firstColumn="0" w:lastColumn="0" w:oddVBand="0" w:evenVBand="0" w:oddHBand="1" w:evenHBand="0" w:firstRowFirstColumn="0" w:firstRowLastColumn="0" w:lastRowFirstColumn="0" w:lastRowLastColumn="0"/>
           <w:trHeight w:val="281"/>
         </w:trPr>
         <w:tc>
           <w:tcPr>
-            <w:cnfStyle w:val="001000000000"/>
+            <w:cnfStyle w:val="001000000000" w:firstRow="0" w:lastRow="0" w:firstColumn="1" w:lastColumn="0" w:oddVBand="0" w:evenVBand="0" w:oddHBand="0" w:evenHBand="0" w:firstRowFirstColumn="0" w:firstRowLastColumn="0" w:lastRowFirstColumn="0" w:lastRowLastColumn="0"/>
             <w:tcW w:w="1021" w:type="dxa"/>
           </w:tcPr>
           <w:p>
@@ -794,7 +755,7 @@
           </w:tcPr>
           <w:p>
             <w:pPr>
-              <w:cnfStyle w:val="000000100000"/>
+              <w:cnfStyle w:val="000000100000" w:firstRow="0" w:lastRow="0" w:firstColumn="0" w:lastColumn="0" w:oddVBand="0" w:evenVBand="0" w:oddHBand="1" w:evenHBand="0" w:firstRowFirstColumn="0" w:firstRowLastColumn="0" w:lastRowFirstColumn="0" w:lastRowLastColumn="0"/>
             </w:pPr>
             <w:r>
               <w:t>1.6</w:t>
@@ -807,16 +768,11 @@
           </w:tcPr>
           <w:p>
             <w:pPr>
-              <w:cnfStyle w:val="000000100000"/>
-            </w:pPr>
-            <w:r>
-              <w:t xml:space="preserve">Y. </w:t>
-            </w:r>
-            <w:proofErr w:type="spellStart"/>
-            <w:r>
-              <w:t>Yosifov</w:t>
-            </w:r>
-            <w:proofErr w:type="spellEnd"/>
+              <w:cnfStyle w:val="000000100000" w:firstRow="0" w:lastRow="0" w:firstColumn="0" w:lastColumn="0" w:oddVBand="0" w:evenVBand="0" w:oddHBand="1" w:evenHBand="0" w:firstRowFirstColumn="0" w:firstRowLastColumn="0" w:lastRowFirstColumn="0" w:lastRowLastColumn="0"/>
+            </w:pPr>
+            <w:r>
+              <w:t>Y. Yosifov</w:t>
+            </w:r>
           </w:p>
         </w:tc>
         <w:tc>
@@ -825,7 +781,7 @@
           </w:tcPr>
           <w:p>
             <w:pPr>
-              <w:cnfStyle w:val="000000100000"/>
+              <w:cnfStyle w:val="000000100000" w:firstRow="0" w:lastRow="0" w:firstColumn="0" w:lastColumn="0" w:oddVBand="0" w:evenVBand="0" w:oddHBand="1" w:evenHBand="0" w:firstRowFirstColumn="0" w:firstRowLastColumn="0" w:lastRowFirstColumn="0" w:lastRowLastColumn="0"/>
             </w:pPr>
             <w:r>
               <w:t>Text cleaning.</w:t>
@@ -835,12 +791,12 @@
       </w:tr>
       <w:tr>
         <w:trPr>
-          <w:cnfStyle w:val="000000010000"/>
+          <w:cnfStyle w:val="000000010000" w:firstRow="0" w:lastRow="0" w:firstColumn="0" w:lastColumn="0" w:oddVBand="0" w:evenVBand="0" w:oddHBand="0" w:evenHBand="1" w:firstRowFirstColumn="0" w:firstRowLastColumn="0" w:lastRowFirstColumn="0" w:lastRowLastColumn="0"/>
           <w:trHeight w:val="281"/>
         </w:trPr>
         <w:tc>
           <w:tcPr>
-            <w:cnfStyle w:val="001000000000"/>
+            <w:cnfStyle w:val="001000000000" w:firstRow="0" w:lastRow="0" w:firstColumn="1" w:lastColumn="0" w:oddVBand="0" w:evenVBand="0" w:oddHBand="0" w:evenHBand="0" w:firstRowFirstColumn="0" w:firstRowLastColumn="0" w:lastRowFirstColumn="0" w:lastRowLastColumn="0"/>
             <w:tcW w:w="1021" w:type="dxa"/>
           </w:tcPr>
           <w:p>
@@ -863,7 +819,7 @@
           </w:tcPr>
           <w:p>
             <w:pPr>
-              <w:cnfStyle w:val="000000010000"/>
+              <w:cnfStyle w:val="000000010000" w:firstRow="0" w:lastRow="0" w:firstColumn="0" w:lastColumn="0" w:oddVBand="0" w:evenVBand="0" w:oddHBand="0" w:evenHBand="1" w:firstRowFirstColumn="0" w:firstRowLastColumn="0" w:lastRowFirstColumn="0" w:lastRowLastColumn="0"/>
             </w:pPr>
             <w:r>
               <w:t>1.65</w:t>
@@ -876,16 +832,11 @@
           </w:tcPr>
           <w:p>
             <w:pPr>
-              <w:cnfStyle w:val="000000010000"/>
-            </w:pPr>
-            <w:r>
-              <w:t xml:space="preserve">D. </w:t>
-            </w:r>
-            <w:proofErr w:type="spellStart"/>
-            <w:r>
-              <w:t>Dechev</w:t>
-            </w:r>
-            <w:proofErr w:type="spellEnd"/>
+              <w:cnfStyle w:val="000000010000" w:firstRow="0" w:lastRow="0" w:firstColumn="0" w:lastColumn="0" w:oddVBand="0" w:evenVBand="0" w:oddHBand="0" w:evenHBand="1" w:firstRowFirstColumn="0" w:firstRowLastColumn="0" w:lastRowFirstColumn="0" w:lastRowLastColumn="0"/>
+            </w:pPr>
+            <w:r>
+              <w:t>D. Dechev</w:t>
+            </w:r>
           </w:p>
         </w:tc>
         <w:tc>
@@ -894,7 +845,7 @@
           </w:tcPr>
           <w:p>
             <w:pPr>
-              <w:cnfStyle w:val="000000010000"/>
+              <w:cnfStyle w:val="000000010000" w:firstRow="0" w:lastRow="0" w:firstColumn="0" w:lastColumn="0" w:oddVBand="0" w:evenVBand="0" w:oddHBand="0" w:evenHBand="1" w:firstRowFirstColumn="0" w:firstRowLastColumn="0" w:lastRowFirstColumn="0" w:lastRowLastColumn="0"/>
             </w:pPr>
             <w:r>
               <w:t>Week 1 final draft</w:t>
@@ -904,12 +855,12 @@
       </w:tr>
       <w:tr>
         <w:trPr>
-          <w:cnfStyle w:val="000000100000"/>
+          <w:cnfStyle w:val="000000100000" w:firstRow="0" w:lastRow="0" w:firstColumn="0" w:lastColumn="0" w:oddVBand="0" w:evenVBand="0" w:oddHBand="1" w:evenHBand="0" w:firstRowFirstColumn="0" w:firstRowLastColumn="0" w:lastRowFirstColumn="0" w:lastRowLastColumn="0"/>
           <w:trHeight w:val="281"/>
         </w:trPr>
         <w:tc>
           <w:tcPr>
-            <w:cnfStyle w:val="001000000000"/>
+            <w:cnfStyle w:val="001000000000" w:firstRow="0" w:lastRow="0" w:firstColumn="1" w:lastColumn="0" w:oddVBand="0" w:evenVBand="0" w:oddHBand="0" w:evenHBand="0" w:firstRowFirstColumn="0" w:firstRowLastColumn="0" w:lastRowFirstColumn="0" w:lastRowLastColumn="0"/>
             <w:tcW w:w="1021" w:type="dxa"/>
           </w:tcPr>
           <w:p>
@@ -932,7 +883,7 @@
           </w:tcPr>
           <w:p>
             <w:pPr>
-              <w:cnfStyle w:val="000000100000"/>
+              <w:cnfStyle w:val="000000100000" w:firstRow="0" w:lastRow="0" w:firstColumn="0" w:lastColumn="0" w:oddVBand="0" w:evenVBand="0" w:oddHBand="1" w:evenHBand="0" w:firstRowFirstColumn="0" w:firstRowLastColumn="0" w:lastRowFirstColumn="0" w:lastRowLastColumn="0"/>
             </w:pPr>
             <w:r>
               <w:t>1.7</w:t>
@@ -945,7 +896,7 @@
           </w:tcPr>
           <w:p>
             <w:pPr>
-              <w:cnfStyle w:val="000000100000"/>
+              <w:cnfStyle w:val="000000100000" w:firstRow="0" w:lastRow="0" w:firstColumn="0" w:lastColumn="0" w:oddVBand="0" w:evenVBand="0" w:oddHBand="1" w:evenHBand="0" w:firstRowFirstColumn="0" w:firstRowLastColumn="0" w:lastRowFirstColumn="0" w:lastRowLastColumn="0"/>
             </w:pPr>
             <w:r>
               <w:t>D.</w:t>
@@ -953,11 +904,9 @@
             <w:r>
               <w:t xml:space="preserve"> </w:t>
             </w:r>
-            <w:proofErr w:type="spellStart"/>
             <w:r>
               <w:t>Dechev</w:t>
             </w:r>
-            <w:proofErr w:type="spellEnd"/>
           </w:p>
         </w:tc>
         <w:tc>
@@ -966,7 +915,7 @@
           </w:tcPr>
           <w:p>
             <w:pPr>
-              <w:cnfStyle w:val="000000100000"/>
+              <w:cnfStyle w:val="000000100000" w:firstRow="0" w:lastRow="0" w:firstColumn="0" w:lastColumn="0" w:oddVBand="0" w:evenVBand="0" w:oddHBand="1" w:evenHBand="0" w:firstRowFirstColumn="0" w:firstRowLastColumn="0" w:lastRowFirstColumn="0" w:lastRowLastColumn="0"/>
             </w:pPr>
             <w:r>
               <w:t>Revision after</w:t>
@@ -982,12 +931,12 @@
       </w:tr>
       <w:tr>
         <w:trPr>
-          <w:cnfStyle w:val="000000010000"/>
+          <w:cnfStyle w:val="000000010000" w:firstRow="0" w:lastRow="0" w:firstColumn="0" w:lastColumn="0" w:oddVBand="0" w:evenVBand="0" w:oddHBand="0" w:evenHBand="1" w:firstRowFirstColumn="0" w:firstRowLastColumn="0" w:lastRowFirstColumn="0" w:lastRowLastColumn="0"/>
           <w:trHeight w:val="281"/>
         </w:trPr>
         <w:tc>
           <w:tcPr>
-            <w:cnfStyle w:val="001000000000"/>
+            <w:cnfStyle w:val="001000000000" w:firstRow="0" w:lastRow="0" w:firstColumn="1" w:lastColumn="0" w:oddVBand="0" w:evenVBand="0" w:oddHBand="0" w:evenHBand="0" w:firstRowFirstColumn="0" w:firstRowLastColumn="0" w:lastRowFirstColumn="0" w:lastRowLastColumn="0"/>
             <w:tcW w:w="1021" w:type="dxa"/>
           </w:tcPr>
           <w:p>
@@ -1010,7 +959,7 @@
           </w:tcPr>
           <w:p>
             <w:pPr>
-              <w:cnfStyle w:val="000000010000"/>
+              <w:cnfStyle w:val="000000010000" w:firstRow="0" w:lastRow="0" w:firstColumn="0" w:lastColumn="0" w:oddVBand="0" w:evenVBand="0" w:oddHBand="0" w:evenHBand="1" w:firstRowFirstColumn="0" w:firstRowLastColumn="0" w:lastRowFirstColumn="0" w:lastRowLastColumn="0"/>
             </w:pPr>
             <w:r>
               <w:t>1.75</w:t>
@@ -1023,16 +972,11 @@
           </w:tcPr>
           <w:p>
             <w:pPr>
-              <w:cnfStyle w:val="000000010000"/>
-            </w:pPr>
-            <w:r>
-              <w:t xml:space="preserve">I. </w:t>
-            </w:r>
-            <w:proofErr w:type="spellStart"/>
-            <w:r>
-              <w:t>Havalyova</w:t>
-            </w:r>
-            <w:proofErr w:type="spellEnd"/>
+              <w:cnfStyle w:val="000000010000" w:firstRow="0" w:lastRow="0" w:firstColumn="0" w:lastColumn="0" w:oddVBand="0" w:evenVBand="0" w:oddHBand="0" w:evenHBand="1" w:firstRowFirstColumn="0" w:firstRowLastColumn="0" w:lastRowFirstColumn="0" w:lastRowLastColumn="0"/>
+            </w:pPr>
+            <w:r>
+              <w:t>I. Havalyova</w:t>
+            </w:r>
           </w:p>
         </w:tc>
         <w:tc>
@@ -1041,7 +985,7 @@
           </w:tcPr>
           <w:p>
             <w:pPr>
-              <w:cnfStyle w:val="000000010000"/>
+              <w:cnfStyle w:val="000000010000" w:firstRow="0" w:lastRow="0" w:firstColumn="0" w:lastColumn="0" w:oddVBand="0" w:evenVBand="0" w:oddHBand="0" w:evenHBand="1" w:firstRowFirstColumn="0" w:firstRowLastColumn="0" w:lastRowFirstColumn="0" w:lastRowLastColumn="0"/>
             </w:pPr>
             <w:r>
               <w:t>Formatting</w:t>
@@ -1142,6 +1086,7 @@
           <w:docPartUnique/>
         </w:docPartObj>
       </w:sdtPr>
+      <w:sdtEndPr/>
       <w:sdtContent>
         <w:p>
           <w:pPr>
@@ -2174,21 +2119,12 @@
           <w:szCs w:val="24"/>
         </w:rPr>
       </w:pPr>
-      <w:proofErr w:type="spellStart"/>
-      <w:r>
-        <w:rPr>
-          <w:sz w:val="24"/>
-          <w:szCs w:val="24"/>
-        </w:rPr>
-        <w:t>Telerik</w:t>
-      </w:r>
-      <w:proofErr w:type="spellEnd"/>
-      <w:r>
-        <w:rPr>
-          <w:sz w:val="24"/>
-          <w:szCs w:val="24"/>
-        </w:rPr>
-        <w:t xml:space="preserve"> Academy Learning System is student system developed for</w:t>
+      <w:r>
+        <w:rPr>
+          <w:sz w:val="24"/>
+          <w:szCs w:val="24"/>
+        </w:rPr>
+        <w:t>Telerik Academy Learning System is student system developed for</w:t>
       </w:r>
       <w:r>
         <w:rPr>
@@ -2216,17 +2152,43 @@
           <w:sz w:val="24"/>
           <w:szCs w:val="24"/>
         </w:rPr>
+        <w:t xml:space="preserve"> Telerik</w:t>
+      </w:r>
+      <w:r>
+        <w:rPr>
+          <w:sz w:val="24"/>
+          <w:szCs w:val="24"/>
+        </w:rPr>
         <w:t xml:space="preserve"> </w:t>
       </w:r>
-      <w:proofErr w:type="spellStart"/>
-      <w:r>
-        <w:rPr>
-          <w:sz w:val="24"/>
-          <w:szCs w:val="24"/>
-        </w:rPr>
-        <w:t>Telerik</w:t>
-      </w:r>
-      <w:proofErr w:type="spellEnd"/>
+      <w:r>
+        <w:rPr>
+          <w:sz w:val="24"/>
+          <w:szCs w:val="24"/>
+        </w:rPr>
+        <w:t xml:space="preserve">Software </w:t>
+      </w:r>
+      <w:r>
+        <w:rPr>
+          <w:sz w:val="24"/>
+          <w:szCs w:val="24"/>
+        </w:rPr>
+        <w:t>Academy.</w:t>
+      </w:r>
+      <w:r>
+        <w:rPr>
+          <w:sz w:val="24"/>
+          <w:szCs w:val="24"/>
+        </w:rPr>
+        <w:t xml:space="preserve"> It </w:t>
+      </w:r>
+      <w:r>
+        <w:rPr>
+          <w:sz w:val="24"/>
+          <w:szCs w:val="24"/>
+        </w:rPr>
+        <w:t>is built and maintained by the Academy of Telerik</w:t>
+      </w:r>
       <w:r>
         <w:rPr>
           <w:sz w:val="24"/>
@@ -2239,38 +2201,15 @@
           <w:sz w:val="24"/>
           <w:szCs w:val="24"/>
         </w:rPr>
-        <w:t xml:space="preserve">Software </w:t>
-      </w:r>
-      <w:r>
-        <w:rPr>
-          <w:sz w:val="24"/>
-          <w:szCs w:val="24"/>
-        </w:rPr>
-        <w:t>Academy.</w:t>
-      </w:r>
-      <w:r>
-        <w:rPr>
-          <w:sz w:val="24"/>
-          <w:szCs w:val="24"/>
-        </w:rPr>
-        <w:t xml:space="preserve"> It </w:t>
-      </w:r>
-      <w:r>
-        <w:rPr>
-          <w:sz w:val="24"/>
-          <w:szCs w:val="24"/>
-        </w:rPr>
-        <w:t xml:space="preserve">is built and maintained by the Academy of </w:t>
-      </w:r>
-      <w:proofErr w:type="spellStart"/>
-      <w:r>
-        <w:rPr>
-          <w:sz w:val="24"/>
-          <w:szCs w:val="24"/>
-        </w:rPr>
-        <w:t>Telerik</w:t>
-      </w:r>
-      <w:proofErr w:type="spellEnd"/>
+        <w:t xml:space="preserve">centralized information system, </w:t>
+      </w:r>
+      <w:r>
+        <w:rPr>
+          <w:sz w:val="24"/>
+          <w:szCs w:val="24"/>
+        </w:rPr>
+        <w:t>which</w:t>
+      </w:r>
       <w:r>
         <w:rPr>
           <w:sz w:val="24"/>
@@ -2283,27 +2222,6 @@
           <w:sz w:val="24"/>
           <w:szCs w:val="24"/>
         </w:rPr>
-        <w:t xml:space="preserve">centralized information system, </w:t>
-      </w:r>
-      <w:r>
-        <w:rPr>
-          <w:sz w:val="24"/>
-          <w:szCs w:val="24"/>
-        </w:rPr>
-        <w:t>which</w:t>
-      </w:r>
-      <w:r>
-        <w:rPr>
-          <w:sz w:val="24"/>
-          <w:szCs w:val="24"/>
-        </w:rPr>
-        <w:t xml:space="preserve"> </w:t>
-      </w:r>
-      <w:r>
-        <w:rPr>
-          <w:sz w:val="24"/>
-          <w:szCs w:val="24"/>
-        </w:rPr>
         <w:t>stored information about traini</w:t>
       </w:r>
       <w:r>
@@ -2318,17 +2236,8 @@
           <w:sz w:val="24"/>
           <w:szCs w:val="24"/>
         </w:rPr>
-        <w:t xml:space="preserve"> </w:t>
-      </w:r>
-      <w:proofErr w:type="spellStart"/>
-      <w:r>
-        <w:rPr>
-          <w:sz w:val="24"/>
-          <w:szCs w:val="24"/>
-        </w:rPr>
-        <w:t>Telerik</w:t>
-      </w:r>
-      <w:proofErr w:type="spellEnd"/>
+        <w:t xml:space="preserve"> Telerik</w:t>
+      </w:r>
       <w:r>
         <w:rPr>
           <w:sz w:val="24"/>
@@ -2530,23 +2439,7 @@
           <w:sz w:val="24"/>
           <w:szCs w:val="24"/>
         </w:rPr>
-        <w:t xml:space="preserve">Objective of this test plan is to ensure that the functionalities of the </w:t>
-      </w:r>
-      <w:proofErr w:type="spellStart"/>
-      <w:r>
-        <w:rPr>
-          <w:sz w:val="24"/>
-          <w:szCs w:val="24"/>
-        </w:rPr>
-        <w:t>Telerik</w:t>
-      </w:r>
-      <w:proofErr w:type="spellEnd"/>
-      <w:r>
-        <w:rPr>
-          <w:sz w:val="24"/>
-          <w:szCs w:val="24"/>
-        </w:rPr>
-        <w:t xml:space="preserve"> Academy Stu</w:t>
+        <w:t>Objective of this test plan is to ensure that the functionalities of the Telerik Academy Stu</w:t>
       </w:r>
       <w:r>
         <w:rPr>
@@ -2560,23 +2453,7 @@
           <w:sz w:val="24"/>
           <w:szCs w:val="24"/>
         </w:rPr>
-        <w:t xml:space="preserve"> of this document are tested. The top priority functionalities will be “Login” and “Registration”. Medium priority will be the “Courses enrolment”, “Access to lectures/presentations/home works” and “Changing the form of training attendance/online”. Low </w:t>
-      </w:r>
-      <w:proofErr w:type="gramStart"/>
-      <w:r>
-        <w:rPr>
-          <w:sz w:val="24"/>
-          <w:szCs w:val="24"/>
-        </w:rPr>
-        <w:t>priority are</w:t>
-      </w:r>
-      <w:proofErr w:type="gramEnd"/>
-      <w:r>
-        <w:rPr>
-          <w:sz w:val="24"/>
-          <w:szCs w:val="24"/>
-        </w:rPr>
-        <w:t xml:space="preserve"> “Friends” and “Messages”. Users must be able to register and login with a user and not to be able to login or change another user account. Users must have the opportunity to enroll to a course and access all the courses resources and eventually switch from onsite to online education. Users must be able to invite other users to be friends and if the friendship is accepted they must be able to exchange messages.</w:t>
+        <w:t xml:space="preserve"> of this document are tested. The top priority functionalities will be “Login” and “Registration”. Medium priority will be the “Courses enrolment”, “Access to lectures/presentations/home works” and “Changing the form of training attendance/online”. Low priority are “Friends” and “Messages”. Users must be able to register and login with a user and not to be able to login or change another user account. Users must have the opportunity to enroll to a course and access all the courses resources and eventually switch from onsite to online education. Users must be able to invite other users to be friends and if the friendship is accepted they must be able to exchange messages.</w:t>
       </w:r>
     </w:p>
     <w:p>
@@ -2647,23 +2524,7 @@
           <w:sz w:val="24"/>
           <w:szCs w:val="24"/>
         </w:rPr>
-        <w:t xml:space="preserve"> and is in complete code freeze, ready for testing. The testing is going to be performed by five independent teams of quality assurance trainees. Each of the teams will have responsibility to test a set of functionalities. The cost of testing will be the cost of the trainer staff and the infrastructure to perform the training. The tools used will be either open source or </w:t>
-      </w:r>
-      <w:proofErr w:type="spellStart"/>
-      <w:r>
-        <w:rPr>
-          <w:sz w:val="24"/>
-          <w:szCs w:val="24"/>
-        </w:rPr>
-        <w:t>Telerik</w:t>
-      </w:r>
-      <w:proofErr w:type="spellEnd"/>
-      <w:r>
-        <w:rPr>
-          <w:sz w:val="24"/>
-          <w:szCs w:val="24"/>
-        </w:rPr>
-        <w:t xml:space="preserve"> products.</w:t>
+        <w:t xml:space="preserve"> and is in complete code freeze, ready for testing. The testing is going to be performed by five independent teams of quality assurance trainees. Each of the teams will have responsibility to test a set of functionalities. The cost of testing will be the cost of the trainer staff and the infrastructure to perform the training. The tools used will be either open source or Telerik products.</w:t>
       </w:r>
     </w:p>
     <w:p>
@@ -3110,7 +2971,7 @@
         <w:tblStyle w:val="LightGrid-Accent5"/>
         <w:tblW w:w="0" w:type="auto"/>
         <w:tblInd w:w="534" w:type="dxa"/>
-        <w:tblLook w:val="04A0"/>
+        <w:tblLook w:val="04A0" w:firstRow="1" w:lastRow="0" w:firstColumn="1" w:lastColumn="0" w:noHBand="0" w:noVBand="1"/>
       </w:tblPr>
       <w:tblGrid>
         <w:gridCol w:w="7147"/>
@@ -3118,12 +2979,12 @@
       </w:tblGrid>
       <w:tr>
         <w:trPr>
-          <w:cnfStyle w:val="100000000000"/>
+          <w:cnfStyle w:val="100000000000" w:firstRow="1" w:lastRow="0" w:firstColumn="0" w:lastColumn="0" w:oddVBand="0" w:evenVBand="0" w:oddHBand="0" w:evenHBand="0" w:firstRowFirstColumn="0" w:firstRowLastColumn="0" w:lastRowFirstColumn="0" w:lastRowLastColumn="0"/>
           <w:trHeight w:val="505"/>
         </w:trPr>
         <w:tc>
           <w:tcPr>
-            <w:cnfStyle w:val="001000000000"/>
+            <w:cnfStyle w:val="001000000000" w:firstRow="0" w:lastRow="0" w:firstColumn="1" w:lastColumn="0" w:oddVBand="0" w:evenVBand="0" w:oddHBand="0" w:evenHBand="0" w:firstRowFirstColumn="0" w:firstRowLastColumn="0" w:lastRowFirstColumn="0" w:lastRowLastColumn="0"/>
             <w:tcW w:w="10526" w:type="dxa"/>
             <w:gridSpan w:val="2"/>
           </w:tcPr>
@@ -3151,12 +3012,12 @@
       </w:tr>
       <w:tr>
         <w:trPr>
-          <w:cnfStyle w:val="000000100000"/>
+          <w:cnfStyle w:val="000000100000" w:firstRow="0" w:lastRow="0" w:firstColumn="0" w:lastColumn="0" w:oddVBand="0" w:evenVBand="0" w:oddHBand="1" w:evenHBand="0" w:firstRowFirstColumn="0" w:firstRowLastColumn="0" w:lastRowFirstColumn="0" w:lastRowLastColumn="0"/>
           <w:trHeight w:val="351"/>
         </w:trPr>
         <w:tc>
           <w:tcPr>
-            <w:cnfStyle w:val="001000000000"/>
+            <w:cnfStyle w:val="001000000000" w:firstRow="0" w:lastRow="0" w:firstColumn="1" w:lastColumn="0" w:oddVBand="0" w:evenVBand="0" w:oddHBand="0" w:evenHBand="0" w:firstRowFirstColumn="0" w:firstRowLastColumn="0" w:lastRowFirstColumn="0" w:lastRowLastColumn="0"/>
             <w:tcW w:w="7147" w:type="dxa"/>
           </w:tcPr>
           <w:p>
@@ -3190,7 +3051,7 @@
               <w:pStyle w:val="ListParagraph"/>
               <w:ind w:left="0"/>
               <w:jc w:val="center"/>
-              <w:cnfStyle w:val="000000100000"/>
+              <w:cnfStyle w:val="000000100000" w:firstRow="0" w:lastRow="0" w:firstColumn="0" w:lastColumn="0" w:oddVBand="0" w:evenVBand="0" w:oddHBand="1" w:evenHBand="0" w:firstRowFirstColumn="0" w:firstRowLastColumn="0" w:lastRowFirstColumn="0" w:lastRowLastColumn="0"/>
               <w:rPr>
                 <w:sz w:val="24"/>
                 <w:szCs w:val="24"/>
@@ -3208,12 +3069,12 @@
       </w:tr>
       <w:tr>
         <w:trPr>
-          <w:cnfStyle w:val="000000010000"/>
+          <w:cnfStyle w:val="000000010000" w:firstRow="0" w:lastRow="0" w:firstColumn="0" w:lastColumn="0" w:oddVBand="0" w:evenVBand="0" w:oddHBand="0" w:evenHBand="1" w:firstRowFirstColumn="0" w:firstRowLastColumn="0" w:lastRowFirstColumn="0" w:lastRowLastColumn="0"/>
           <w:trHeight w:val="367"/>
         </w:trPr>
         <w:tc>
           <w:tcPr>
-            <w:cnfStyle w:val="001000000000"/>
+            <w:cnfStyle w:val="001000000000" w:firstRow="0" w:lastRow="0" w:firstColumn="1" w:lastColumn="0" w:oddVBand="0" w:evenVBand="0" w:oddHBand="0" w:evenHBand="0" w:firstRowFirstColumn="0" w:firstRowLastColumn="0" w:lastRowFirstColumn="0" w:lastRowLastColumn="0"/>
             <w:tcW w:w="7147" w:type="dxa"/>
           </w:tcPr>
           <w:p>
@@ -3247,7 +3108,7 @@
               <w:pStyle w:val="ListParagraph"/>
               <w:ind w:left="0"/>
               <w:jc w:val="center"/>
-              <w:cnfStyle w:val="000000010000"/>
+              <w:cnfStyle w:val="000000010000" w:firstRow="0" w:lastRow="0" w:firstColumn="0" w:lastColumn="0" w:oddVBand="0" w:evenVBand="0" w:oddHBand="0" w:evenHBand="1" w:firstRowFirstColumn="0" w:firstRowLastColumn="0" w:lastRowFirstColumn="0" w:lastRowLastColumn="0"/>
               <w:rPr>
                 <w:sz w:val="24"/>
                 <w:szCs w:val="24"/>
@@ -3265,12 +3126,12 @@
       </w:tr>
       <w:tr>
         <w:trPr>
-          <w:cnfStyle w:val="000000100000"/>
+          <w:cnfStyle w:val="000000100000" w:firstRow="0" w:lastRow="0" w:firstColumn="0" w:lastColumn="0" w:oddVBand="0" w:evenVBand="0" w:oddHBand="1" w:evenHBand="0" w:firstRowFirstColumn="0" w:firstRowLastColumn="0" w:lastRowFirstColumn="0" w:lastRowLastColumn="0"/>
           <w:trHeight w:val="351"/>
         </w:trPr>
         <w:tc>
           <w:tcPr>
-            <w:cnfStyle w:val="001000000000"/>
+            <w:cnfStyle w:val="001000000000" w:firstRow="0" w:lastRow="0" w:firstColumn="1" w:lastColumn="0" w:oddVBand="0" w:evenVBand="0" w:oddHBand="0" w:evenHBand="0" w:firstRowFirstColumn="0" w:firstRowLastColumn="0" w:lastRowFirstColumn="0" w:lastRowLastColumn="0"/>
             <w:tcW w:w="7147" w:type="dxa"/>
           </w:tcPr>
           <w:p>
@@ -3304,7 +3165,7 @@
               <w:pStyle w:val="ListParagraph"/>
               <w:ind w:left="0"/>
               <w:jc w:val="center"/>
-              <w:cnfStyle w:val="000000100000"/>
+              <w:cnfStyle w:val="000000100000" w:firstRow="0" w:lastRow="0" w:firstColumn="0" w:lastColumn="0" w:oddVBand="0" w:evenVBand="0" w:oddHBand="1" w:evenHBand="0" w:firstRowFirstColumn="0" w:firstRowLastColumn="0" w:lastRowFirstColumn="0" w:lastRowLastColumn="0"/>
               <w:rPr>
                 <w:sz w:val="24"/>
                 <w:szCs w:val="24"/>
@@ -3322,12 +3183,12 @@
       </w:tr>
       <w:tr>
         <w:trPr>
-          <w:cnfStyle w:val="000000010000"/>
+          <w:cnfStyle w:val="000000010000" w:firstRow="0" w:lastRow="0" w:firstColumn="0" w:lastColumn="0" w:oddVBand="0" w:evenVBand="0" w:oddHBand="0" w:evenHBand="1" w:firstRowFirstColumn="0" w:firstRowLastColumn="0" w:lastRowFirstColumn="0" w:lastRowLastColumn="0"/>
           <w:trHeight w:val="367"/>
         </w:trPr>
         <w:tc>
           <w:tcPr>
-            <w:cnfStyle w:val="001000000000"/>
+            <w:cnfStyle w:val="001000000000" w:firstRow="0" w:lastRow="0" w:firstColumn="1" w:lastColumn="0" w:oddVBand="0" w:evenVBand="0" w:oddHBand="0" w:evenHBand="0" w:firstRowFirstColumn="0" w:firstRowLastColumn="0" w:lastRowFirstColumn="0" w:lastRowLastColumn="0"/>
             <w:tcW w:w="7147" w:type="dxa"/>
           </w:tcPr>
           <w:p>
@@ -3361,7 +3222,7 @@
               <w:pStyle w:val="ListParagraph"/>
               <w:ind w:left="0"/>
               <w:jc w:val="center"/>
-              <w:cnfStyle w:val="000000010000"/>
+              <w:cnfStyle w:val="000000010000" w:firstRow="0" w:lastRow="0" w:firstColumn="0" w:lastColumn="0" w:oddVBand="0" w:evenVBand="0" w:oddHBand="0" w:evenHBand="1" w:firstRowFirstColumn="0" w:firstRowLastColumn="0" w:lastRowFirstColumn="0" w:lastRowLastColumn="0"/>
               <w:rPr>
                 <w:sz w:val="24"/>
                 <w:szCs w:val="24"/>
@@ -3379,12 +3240,12 @@
       </w:tr>
       <w:tr>
         <w:trPr>
-          <w:cnfStyle w:val="000000100000"/>
+          <w:cnfStyle w:val="000000100000" w:firstRow="0" w:lastRow="0" w:firstColumn="0" w:lastColumn="0" w:oddVBand="0" w:evenVBand="0" w:oddHBand="1" w:evenHBand="0" w:firstRowFirstColumn="0" w:firstRowLastColumn="0" w:lastRowFirstColumn="0" w:lastRowLastColumn="0"/>
           <w:trHeight w:val="351"/>
         </w:trPr>
         <w:tc>
           <w:tcPr>
-            <w:cnfStyle w:val="001000000000"/>
+            <w:cnfStyle w:val="001000000000" w:firstRow="0" w:lastRow="0" w:firstColumn="1" w:lastColumn="0" w:oddVBand="0" w:evenVBand="0" w:oddHBand="0" w:evenHBand="0" w:firstRowFirstColumn="0" w:firstRowLastColumn="0" w:lastRowFirstColumn="0" w:lastRowLastColumn="0"/>
             <w:tcW w:w="7147" w:type="dxa"/>
           </w:tcPr>
           <w:p>
@@ -3418,7 +3279,7 @@
               <w:pStyle w:val="ListParagraph"/>
               <w:ind w:left="0"/>
               <w:jc w:val="center"/>
-              <w:cnfStyle w:val="000000100000"/>
+              <w:cnfStyle w:val="000000100000" w:firstRow="0" w:lastRow="0" w:firstColumn="0" w:lastColumn="0" w:oddVBand="0" w:evenVBand="0" w:oddHBand="1" w:evenHBand="0" w:firstRowFirstColumn="0" w:firstRowLastColumn="0" w:lastRowFirstColumn="0" w:lastRowLastColumn="0"/>
               <w:rPr>
                 <w:sz w:val="24"/>
                 <w:szCs w:val="24"/>
@@ -3436,12 +3297,12 @@
       </w:tr>
       <w:tr>
         <w:trPr>
-          <w:cnfStyle w:val="000000010000"/>
+          <w:cnfStyle w:val="000000010000" w:firstRow="0" w:lastRow="0" w:firstColumn="0" w:lastColumn="0" w:oddVBand="0" w:evenVBand="0" w:oddHBand="0" w:evenHBand="1" w:firstRowFirstColumn="0" w:firstRowLastColumn="0" w:lastRowFirstColumn="0" w:lastRowLastColumn="0"/>
           <w:trHeight w:val="367"/>
         </w:trPr>
         <w:tc>
           <w:tcPr>
-            <w:cnfStyle w:val="001000000000"/>
+            <w:cnfStyle w:val="001000000000" w:firstRow="0" w:lastRow="0" w:firstColumn="1" w:lastColumn="0" w:oddVBand="0" w:evenVBand="0" w:oddHBand="0" w:evenHBand="0" w:firstRowFirstColumn="0" w:firstRowLastColumn="0" w:lastRowFirstColumn="0" w:lastRowLastColumn="0"/>
             <w:tcW w:w="7147" w:type="dxa"/>
           </w:tcPr>
           <w:p>
@@ -3475,7 +3336,7 @@
               <w:pStyle w:val="ListParagraph"/>
               <w:ind w:left="0"/>
               <w:jc w:val="center"/>
-              <w:cnfStyle w:val="000000010000"/>
+              <w:cnfStyle w:val="000000010000" w:firstRow="0" w:lastRow="0" w:firstColumn="0" w:lastColumn="0" w:oddVBand="0" w:evenVBand="0" w:oddHBand="0" w:evenHBand="1" w:firstRowFirstColumn="0" w:firstRowLastColumn="0" w:lastRowFirstColumn="0" w:lastRowLastColumn="0"/>
               <w:rPr>
                 <w:sz w:val="24"/>
                 <w:szCs w:val="24"/>
@@ -3493,12 +3354,12 @@
       </w:tr>
       <w:tr>
         <w:trPr>
-          <w:cnfStyle w:val="000000100000"/>
+          <w:cnfStyle w:val="000000100000" w:firstRow="0" w:lastRow="0" w:firstColumn="0" w:lastColumn="0" w:oddVBand="0" w:evenVBand="0" w:oddHBand="1" w:evenHBand="0" w:firstRowFirstColumn="0" w:firstRowLastColumn="0" w:lastRowFirstColumn="0" w:lastRowLastColumn="0"/>
           <w:trHeight w:val="351"/>
         </w:trPr>
         <w:tc>
           <w:tcPr>
-            <w:cnfStyle w:val="001000000000"/>
+            <w:cnfStyle w:val="001000000000" w:firstRow="0" w:lastRow="0" w:firstColumn="1" w:lastColumn="0" w:oddVBand="0" w:evenVBand="0" w:oddHBand="0" w:evenHBand="0" w:firstRowFirstColumn="0" w:firstRowLastColumn="0" w:lastRowFirstColumn="0" w:lastRowLastColumn="0"/>
             <w:tcW w:w="7147" w:type="dxa"/>
           </w:tcPr>
           <w:p>
@@ -3532,7 +3393,7 @@
               <w:pStyle w:val="ListParagraph"/>
               <w:ind w:left="0"/>
               <w:jc w:val="center"/>
-              <w:cnfStyle w:val="000000100000"/>
+              <w:cnfStyle w:val="000000100000" w:firstRow="0" w:lastRow="0" w:firstColumn="0" w:lastColumn="0" w:oddVBand="0" w:evenVBand="0" w:oddHBand="1" w:evenHBand="0" w:firstRowFirstColumn="0" w:firstRowLastColumn="0" w:lastRowFirstColumn="0" w:lastRowLastColumn="0"/>
               <w:rPr>
                 <w:sz w:val="24"/>
                 <w:szCs w:val="24"/>
@@ -3550,12 +3411,12 @@
       </w:tr>
       <w:tr>
         <w:trPr>
-          <w:cnfStyle w:val="000000010000"/>
+          <w:cnfStyle w:val="000000010000" w:firstRow="0" w:lastRow="0" w:firstColumn="0" w:lastColumn="0" w:oddVBand="0" w:evenVBand="0" w:oddHBand="0" w:evenHBand="1" w:firstRowFirstColumn="0" w:firstRowLastColumn="0" w:lastRowFirstColumn="0" w:lastRowLastColumn="0"/>
           <w:trHeight w:val="351"/>
         </w:trPr>
         <w:tc>
           <w:tcPr>
-            <w:cnfStyle w:val="001000000000"/>
+            <w:cnfStyle w:val="001000000000" w:firstRow="0" w:lastRow="0" w:firstColumn="1" w:lastColumn="0" w:oddVBand="0" w:evenVBand="0" w:oddHBand="0" w:evenHBand="0" w:firstRowFirstColumn="0" w:firstRowLastColumn="0" w:lastRowFirstColumn="0" w:lastRowLastColumn="0"/>
             <w:tcW w:w="7147" w:type="dxa"/>
           </w:tcPr>
           <w:p>
@@ -3589,7 +3450,7 @@
               <w:pStyle w:val="ListParagraph"/>
               <w:ind w:left="0"/>
               <w:jc w:val="center"/>
-              <w:cnfStyle w:val="000000010000"/>
+              <w:cnfStyle w:val="000000010000" w:firstRow="0" w:lastRow="0" w:firstColumn="0" w:lastColumn="0" w:oddVBand="0" w:evenVBand="0" w:oddHBand="0" w:evenHBand="1" w:firstRowFirstColumn="0" w:firstRowLastColumn="0" w:lastRowFirstColumn="0" w:lastRowLastColumn="0"/>
               <w:rPr>
                 <w:sz w:val="24"/>
                 <w:szCs w:val="24"/>
@@ -3695,7 +3556,7 @@
         <w:tblStyle w:val="LightGrid-Accent5"/>
         <w:tblW w:w="0" w:type="auto"/>
         <w:tblInd w:w="491" w:type="dxa"/>
-        <w:tblLook w:val="04A0"/>
+        <w:tblLook w:val="04A0" w:firstRow="1" w:lastRow="0" w:firstColumn="1" w:lastColumn="0" w:noHBand="0" w:noVBand="1"/>
       </w:tblPr>
       <w:tblGrid>
         <w:gridCol w:w="359"/>
@@ -3707,11 +3568,11 @@
       </w:tblGrid>
       <w:tr>
         <w:trPr>
-          <w:cnfStyle w:val="100000000000"/>
+          <w:cnfStyle w:val="100000000000" w:firstRow="1" w:lastRow="0" w:firstColumn="0" w:lastColumn="0" w:oddVBand="0" w:evenVBand="0" w:oddHBand="0" w:evenHBand="0" w:firstRowFirstColumn="0" w:firstRowLastColumn="0" w:lastRowFirstColumn="0" w:lastRowLastColumn="0"/>
         </w:trPr>
         <w:tc>
           <w:tcPr>
-            <w:cnfStyle w:val="001000000000"/>
+            <w:cnfStyle w:val="001000000000" w:firstRow="0" w:lastRow="0" w:firstColumn="1" w:lastColumn="0" w:oddVBand="0" w:evenVBand="0" w:oddHBand="0" w:evenHBand="0" w:firstRowFirstColumn="0" w:firstRowLastColumn="0" w:lastRowFirstColumn="0" w:lastRowLastColumn="0"/>
             <w:tcW w:w="338" w:type="dxa"/>
           </w:tcPr>
           <w:p>
@@ -3733,7 +3594,7 @@
           <w:p>
             <w:pPr>
               <w:jc w:val="center"/>
-              <w:cnfStyle w:val="100000000000"/>
+              <w:cnfStyle w:val="100000000000" w:firstRow="1" w:lastRow="0" w:firstColumn="0" w:lastColumn="0" w:oddVBand="0" w:evenVBand="0" w:oddHBand="0" w:evenHBand="0" w:firstRowFirstColumn="0" w:firstRowLastColumn="0" w:lastRowFirstColumn="0" w:lastRowLastColumn="0"/>
               <w:rPr>
                 <w:rFonts w:asciiTheme="minorHAnsi" w:hAnsiTheme="minorHAnsi"/>
                 <w:sz w:val="28"/>
@@ -3757,7 +3618,7 @@
           <w:p>
             <w:pPr>
               <w:jc w:val="center"/>
-              <w:cnfStyle w:val="100000000000"/>
+              <w:cnfStyle w:val="100000000000" w:firstRow="1" w:lastRow="0" w:firstColumn="0" w:lastColumn="0" w:oddVBand="0" w:evenVBand="0" w:oddHBand="0" w:evenHBand="0" w:firstRowFirstColumn="0" w:firstRowLastColumn="0" w:lastRowFirstColumn="0" w:lastRowLastColumn="0"/>
               <w:rPr>
                 <w:rFonts w:asciiTheme="minorHAnsi" w:hAnsiTheme="minorHAnsi"/>
                 <w:sz w:val="28"/>
@@ -3781,7 +3642,7 @@
           <w:p>
             <w:pPr>
               <w:jc w:val="center"/>
-              <w:cnfStyle w:val="100000000000"/>
+              <w:cnfStyle w:val="100000000000" w:firstRow="1" w:lastRow="0" w:firstColumn="0" w:lastColumn="0" w:oddVBand="0" w:evenVBand="0" w:oddHBand="0" w:evenHBand="0" w:firstRowFirstColumn="0" w:firstRowLastColumn="0" w:lastRowFirstColumn="0" w:lastRowLastColumn="0"/>
               <w:rPr>
                 <w:rFonts w:asciiTheme="minorHAnsi" w:hAnsiTheme="minorHAnsi" w:cstheme="minorHAnsi"/>
                 <w:sz w:val="28"/>
@@ -3805,7 +3666,7 @@
           <w:p>
             <w:pPr>
               <w:jc w:val="center"/>
-              <w:cnfStyle w:val="100000000000"/>
+              <w:cnfStyle w:val="100000000000" w:firstRow="1" w:lastRow="0" w:firstColumn="0" w:lastColumn="0" w:oddVBand="0" w:evenVBand="0" w:oddHBand="0" w:evenHBand="0" w:firstRowFirstColumn="0" w:firstRowLastColumn="0" w:lastRowFirstColumn="0" w:lastRowLastColumn="0"/>
               <w:rPr>
                 <w:rFonts w:asciiTheme="minorHAnsi" w:hAnsiTheme="minorHAnsi" w:cstheme="minorHAnsi"/>
                 <w:sz w:val="28"/>
@@ -3829,7 +3690,7 @@
           <w:p>
             <w:pPr>
               <w:jc w:val="center"/>
-              <w:cnfStyle w:val="100000000000"/>
+              <w:cnfStyle w:val="100000000000" w:firstRow="1" w:lastRow="0" w:firstColumn="0" w:lastColumn="0" w:oddVBand="0" w:evenVBand="0" w:oddHBand="0" w:evenHBand="0" w:firstRowFirstColumn="0" w:firstRowLastColumn="0" w:lastRowFirstColumn="0" w:lastRowLastColumn="0"/>
               <w:rPr>
                 <w:rFonts w:asciiTheme="minorHAnsi" w:hAnsiTheme="minorHAnsi"/>
                 <w:sz w:val="28"/>
@@ -3849,11 +3710,11 @@
       </w:tr>
       <w:tr>
         <w:trPr>
-          <w:cnfStyle w:val="000000100000"/>
+          <w:cnfStyle w:val="000000100000" w:firstRow="0" w:lastRow="0" w:firstColumn="0" w:lastColumn="0" w:oddVBand="0" w:evenVBand="0" w:oddHBand="1" w:evenHBand="0" w:firstRowFirstColumn="0" w:firstRowLastColumn="0" w:lastRowFirstColumn="0" w:lastRowLastColumn="0"/>
         </w:trPr>
         <w:tc>
           <w:tcPr>
-            <w:cnfStyle w:val="001000000000"/>
+            <w:cnfStyle w:val="001000000000" w:firstRow="0" w:lastRow="0" w:firstColumn="1" w:lastColumn="0" w:oddVBand="0" w:evenVBand="0" w:oddHBand="0" w:evenHBand="0" w:firstRowFirstColumn="0" w:firstRowLastColumn="0" w:lastRowFirstColumn="0" w:lastRowLastColumn="0"/>
             <w:tcW w:w="338" w:type="dxa"/>
           </w:tcPr>
           <w:p>
@@ -3882,7 +3743,7 @@
           <w:p>
             <w:pPr>
               <w:jc w:val="center"/>
-              <w:cnfStyle w:val="000000100000"/>
+              <w:cnfStyle w:val="000000100000" w:firstRow="0" w:lastRow="0" w:firstColumn="0" w:lastColumn="0" w:oddVBand="0" w:evenVBand="0" w:oddHBand="1" w:evenHBand="0" w:firstRowFirstColumn="0" w:firstRowLastColumn="0" w:lastRowFirstColumn="0" w:lastRowLastColumn="0"/>
               <w:rPr>
                 <w:sz w:val="24"/>
                 <w:szCs w:val="24"/>
@@ -3904,7 +3765,7 @@
           <w:p>
             <w:pPr>
               <w:jc w:val="center"/>
-              <w:cnfStyle w:val="000000100000"/>
+              <w:cnfStyle w:val="000000100000" w:firstRow="0" w:lastRow="0" w:firstColumn="0" w:lastColumn="0" w:oddVBand="0" w:evenVBand="0" w:oddHBand="1" w:evenHBand="0" w:firstRowFirstColumn="0" w:firstRowLastColumn="0" w:lastRowFirstColumn="0" w:lastRowLastColumn="0"/>
               <w:rPr>
                 <w:sz w:val="24"/>
                 <w:szCs w:val="24"/>
@@ -3926,7 +3787,7 @@
           <w:p>
             <w:pPr>
               <w:jc w:val="center"/>
-              <w:cnfStyle w:val="000000100000"/>
+              <w:cnfStyle w:val="000000100000" w:firstRow="0" w:lastRow="0" w:firstColumn="0" w:lastColumn="0" w:oddVBand="0" w:evenVBand="0" w:oddHBand="1" w:evenHBand="0" w:firstRowFirstColumn="0" w:firstRowLastColumn="0" w:lastRowFirstColumn="0" w:lastRowLastColumn="0"/>
               <w:rPr>
                 <w:sz w:val="24"/>
                 <w:szCs w:val="24"/>
@@ -3948,7 +3809,7 @@
           <w:p>
             <w:pPr>
               <w:jc w:val="center"/>
-              <w:cnfStyle w:val="000000100000"/>
+              <w:cnfStyle w:val="000000100000" w:firstRow="0" w:lastRow="0" w:firstColumn="0" w:lastColumn="0" w:oddVBand="0" w:evenVBand="0" w:oddHBand="1" w:evenHBand="0" w:firstRowFirstColumn="0" w:firstRowLastColumn="0" w:lastRowFirstColumn="0" w:lastRowLastColumn="0"/>
               <w:rPr>
                 <w:sz w:val="24"/>
                 <w:szCs w:val="24"/>
@@ -3970,7 +3831,7 @@
           <w:p>
             <w:pPr>
               <w:jc w:val="center"/>
-              <w:cnfStyle w:val="000000100000"/>
+              <w:cnfStyle w:val="000000100000" w:firstRow="0" w:lastRow="0" w:firstColumn="0" w:lastColumn="0" w:oddVBand="0" w:evenVBand="0" w:oddHBand="1" w:evenHBand="0" w:firstRowFirstColumn="0" w:firstRowLastColumn="0" w:lastRowFirstColumn="0" w:lastRowLastColumn="0"/>
               <w:rPr>
                 <w:sz w:val="24"/>
                 <w:szCs w:val="24"/>
@@ -3988,11 +3849,11 @@
       </w:tr>
       <w:tr>
         <w:trPr>
-          <w:cnfStyle w:val="000000010000"/>
+          <w:cnfStyle w:val="000000010000" w:firstRow="0" w:lastRow="0" w:firstColumn="0" w:lastColumn="0" w:oddVBand="0" w:evenVBand="0" w:oddHBand="0" w:evenHBand="1" w:firstRowFirstColumn="0" w:firstRowLastColumn="0" w:lastRowFirstColumn="0" w:lastRowLastColumn="0"/>
         </w:trPr>
         <w:tc>
           <w:tcPr>
-            <w:cnfStyle w:val="001000000000"/>
+            <w:cnfStyle w:val="001000000000" w:firstRow="0" w:lastRow="0" w:firstColumn="1" w:lastColumn="0" w:oddVBand="0" w:evenVBand="0" w:oddHBand="0" w:evenHBand="0" w:firstRowFirstColumn="0" w:firstRowLastColumn="0" w:lastRowFirstColumn="0" w:lastRowLastColumn="0"/>
             <w:tcW w:w="338" w:type="dxa"/>
           </w:tcPr>
           <w:p>
@@ -4021,7 +3882,7 @@
           <w:p>
             <w:pPr>
               <w:jc w:val="center"/>
-              <w:cnfStyle w:val="000000010000"/>
+              <w:cnfStyle w:val="000000010000" w:firstRow="0" w:lastRow="0" w:firstColumn="0" w:lastColumn="0" w:oddVBand="0" w:evenVBand="0" w:oddHBand="0" w:evenHBand="1" w:firstRowFirstColumn="0" w:firstRowLastColumn="0" w:lastRowFirstColumn="0" w:lastRowLastColumn="0"/>
               <w:rPr>
                 <w:sz w:val="24"/>
                 <w:szCs w:val="24"/>
@@ -4043,7 +3904,7 @@
           <w:p>
             <w:pPr>
               <w:jc w:val="center"/>
-              <w:cnfStyle w:val="000000010000"/>
+              <w:cnfStyle w:val="000000010000" w:firstRow="0" w:lastRow="0" w:firstColumn="0" w:lastColumn="0" w:oddVBand="0" w:evenVBand="0" w:oddHBand="0" w:evenHBand="1" w:firstRowFirstColumn="0" w:firstRowLastColumn="0" w:lastRowFirstColumn="0" w:lastRowLastColumn="0"/>
               <w:rPr>
                 <w:sz w:val="24"/>
                 <w:szCs w:val="24"/>
@@ -4065,7 +3926,7 @@
           <w:p>
             <w:pPr>
               <w:jc w:val="center"/>
-              <w:cnfStyle w:val="000000010000"/>
+              <w:cnfStyle w:val="000000010000" w:firstRow="0" w:lastRow="0" w:firstColumn="0" w:lastColumn="0" w:oddVBand="0" w:evenVBand="0" w:oddHBand="0" w:evenHBand="1" w:firstRowFirstColumn="0" w:firstRowLastColumn="0" w:lastRowFirstColumn="0" w:lastRowLastColumn="0"/>
               <w:rPr>
                 <w:sz w:val="24"/>
                 <w:szCs w:val="24"/>
@@ -4087,7 +3948,7 @@
           <w:p>
             <w:pPr>
               <w:jc w:val="center"/>
-              <w:cnfStyle w:val="000000010000"/>
+              <w:cnfStyle w:val="000000010000" w:firstRow="0" w:lastRow="0" w:firstColumn="0" w:lastColumn="0" w:oddVBand="0" w:evenVBand="0" w:oddHBand="0" w:evenHBand="1" w:firstRowFirstColumn="0" w:firstRowLastColumn="0" w:lastRowFirstColumn="0" w:lastRowLastColumn="0"/>
               <w:rPr>
                 <w:sz w:val="24"/>
                 <w:szCs w:val="24"/>
@@ -4109,7 +3970,7 @@
           <w:p>
             <w:pPr>
               <w:jc w:val="center"/>
-              <w:cnfStyle w:val="000000010000"/>
+              <w:cnfStyle w:val="000000010000" w:firstRow="0" w:lastRow="0" w:firstColumn="0" w:lastColumn="0" w:oddVBand="0" w:evenVBand="0" w:oddHBand="0" w:evenHBand="1" w:firstRowFirstColumn="0" w:firstRowLastColumn="0" w:lastRowFirstColumn="0" w:lastRowLastColumn="0"/>
               <w:rPr>
                 <w:sz w:val="24"/>
                 <w:szCs w:val="24"/>
@@ -4141,11 +4002,11 @@
       </w:tr>
       <w:tr>
         <w:trPr>
-          <w:cnfStyle w:val="000000100000"/>
+          <w:cnfStyle w:val="000000100000" w:firstRow="0" w:lastRow="0" w:firstColumn="0" w:lastColumn="0" w:oddVBand="0" w:evenVBand="0" w:oddHBand="1" w:evenHBand="0" w:firstRowFirstColumn="0" w:firstRowLastColumn="0" w:lastRowFirstColumn="0" w:lastRowLastColumn="0"/>
         </w:trPr>
         <w:tc>
           <w:tcPr>
-            <w:cnfStyle w:val="001000000000"/>
+            <w:cnfStyle w:val="001000000000" w:firstRow="0" w:lastRow="0" w:firstColumn="1" w:lastColumn="0" w:oddVBand="0" w:evenVBand="0" w:oddHBand="0" w:evenHBand="0" w:firstRowFirstColumn="0" w:firstRowLastColumn="0" w:lastRowFirstColumn="0" w:lastRowLastColumn="0"/>
             <w:tcW w:w="338" w:type="dxa"/>
           </w:tcPr>
           <w:p>
@@ -4172,7 +4033,7 @@
           <w:p>
             <w:pPr>
               <w:jc w:val="center"/>
-              <w:cnfStyle w:val="000000100000"/>
+              <w:cnfStyle w:val="000000100000" w:firstRow="0" w:lastRow="0" w:firstColumn="0" w:lastColumn="0" w:oddVBand="0" w:evenVBand="0" w:oddHBand="1" w:evenHBand="0" w:firstRowFirstColumn="0" w:firstRowLastColumn="0" w:lastRowFirstColumn="0" w:lastRowLastColumn="0"/>
               <w:rPr>
                 <w:sz w:val="24"/>
                 <w:szCs w:val="24"/>
@@ -4201,7 +4062,7 @@
           <w:p>
             <w:pPr>
               <w:jc w:val="center"/>
-              <w:cnfStyle w:val="000000100000"/>
+              <w:cnfStyle w:val="000000100000" w:firstRow="0" w:lastRow="0" w:firstColumn="0" w:lastColumn="0" w:oddVBand="0" w:evenVBand="0" w:oddHBand="1" w:evenHBand="0" w:firstRowFirstColumn="0" w:firstRowLastColumn="0" w:lastRowFirstColumn="0" w:lastRowLastColumn="0"/>
               <w:rPr>
                 <w:sz w:val="24"/>
                 <w:szCs w:val="24"/>
@@ -4223,7 +4084,7 @@
           <w:p>
             <w:pPr>
               <w:jc w:val="center"/>
-              <w:cnfStyle w:val="000000100000"/>
+              <w:cnfStyle w:val="000000100000" w:firstRow="0" w:lastRow="0" w:firstColumn="0" w:lastColumn="0" w:oddVBand="0" w:evenVBand="0" w:oddHBand="1" w:evenHBand="0" w:firstRowFirstColumn="0" w:firstRowLastColumn="0" w:lastRowFirstColumn="0" w:lastRowLastColumn="0"/>
               <w:rPr>
                 <w:sz w:val="24"/>
                 <w:szCs w:val="24"/>
@@ -4245,7 +4106,7 @@
           <w:p>
             <w:pPr>
               <w:jc w:val="center"/>
-              <w:cnfStyle w:val="000000100000"/>
+              <w:cnfStyle w:val="000000100000" w:firstRow="0" w:lastRow="0" w:firstColumn="0" w:lastColumn="0" w:oddVBand="0" w:evenVBand="0" w:oddHBand="1" w:evenHBand="0" w:firstRowFirstColumn="0" w:firstRowLastColumn="0" w:lastRowFirstColumn="0" w:lastRowLastColumn="0"/>
               <w:rPr>
                 <w:sz w:val="24"/>
                 <w:szCs w:val="24"/>
@@ -4267,7 +4128,7 @@
           <w:p>
             <w:pPr>
               <w:jc w:val="center"/>
-              <w:cnfStyle w:val="000000100000"/>
+              <w:cnfStyle w:val="000000100000" w:firstRow="0" w:lastRow="0" w:firstColumn="0" w:lastColumn="0" w:oddVBand="0" w:evenVBand="0" w:oddHBand="1" w:evenHBand="0" w:firstRowFirstColumn="0" w:firstRowLastColumn="0" w:lastRowFirstColumn="0" w:lastRowLastColumn="0"/>
               <w:rPr>
                 <w:sz w:val="24"/>
                 <w:szCs w:val="24"/>
@@ -4357,23 +4218,7 @@
           <w:sz w:val="24"/>
           <w:szCs w:val="24"/>
         </w:rPr>
-        <w:t xml:space="preserve">As trainees in the </w:t>
-      </w:r>
-      <w:proofErr w:type="spellStart"/>
-      <w:r>
-        <w:rPr>
-          <w:sz w:val="24"/>
-          <w:szCs w:val="24"/>
-        </w:rPr>
-        <w:t>Telerik</w:t>
-      </w:r>
-      <w:proofErr w:type="spellEnd"/>
-      <w:r>
-        <w:rPr>
-          <w:sz w:val="24"/>
-          <w:szCs w:val="24"/>
-        </w:rPr>
-        <w:t xml:space="preserve"> QA Academy the team has little to no previous experience in the area.</w:t>
+        <w:t>As trainees in the Telerik QA Academy the team has little to no previous experience in the area.</w:t>
       </w:r>
       <w:r>
         <w:rPr>
@@ -4751,7 +4596,7 @@
     </w:p>
     <w:p>
       <w:pPr>
-        <w:ind w:left="1080"/>
+        <w:ind w:left="1440"/>
         <w:rPr>
           <w:sz w:val="24"/>
           <w:szCs w:val="24"/>
@@ -4791,997 +4636,21 @@
     </w:p>
     <w:p>
       <w:pPr>
-        <w:pStyle w:val="ListParagraph"/>
         <w:ind w:left="1440"/>
         <w:rPr>
-          <w:b/>
-          <w:sz w:val="28"/>
-          <w:szCs w:val="28"/>
-        </w:rPr>
-      </w:pPr>
-    </w:p>
-    <w:p>
-      <w:pPr>
-        <w:pStyle w:val="ListParagraph"/>
-        <w:ind w:left="1418"/>
-        <w:contextualSpacing w:val="0"/>
-        <w:rPr>
-          <w:b/>
-          <w:i/>
-          <w:sz w:val="28"/>
-          <w:szCs w:val="28"/>
-        </w:rPr>
-      </w:pPr>
-      <w:r>
-        <w:rPr>
-          <w:b/>
-          <w:i/>
-          <w:sz w:val="28"/>
-          <w:szCs w:val="28"/>
-        </w:rPr>
-        <w:t>Links</w:t>
-      </w:r>
-    </w:p>
-    <w:p>
-      <w:pPr>
-        <w:pStyle w:val="ListParagraph"/>
-        <w:numPr>
-          <w:ilvl w:val="0"/>
-          <w:numId w:val="31"/>
-        </w:numPr>
-        <w:rPr>
-          <w:i/>
-          <w:sz w:val="24"/>
-          <w:szCs w:val="24"/>
-        </w:rPr>
-      </w:pPr>
-      <w:r>
-        <w:rPr>
-          <w:i/>
-          <w:sz w:val="24"/>
-          <w:szCs w:val="24"/>
-        </w:rPr>
-        <w:t>Test all internal links.</w:t>
-      </w:r>
-    </w:p>
-    <w:p>
-      <w:pPr>
-        <w:pStyle w:val="ListParagraph"/>
-        <w:numPr>
-          <w:ilvl w:val="0"/>
-          <w:numId w:val="31"/>
-        </w:numPr>
-        <w:rPr>
-          <w:i/>
-          <w:sz w:val="24"/>
-          <w:szCs w:val="24"/>
-        </w:rPr>
-      </w:pPr>
-      <w:r>
-        <w:rPr>
-          <w:i/>
-          <w:sz w:val="24"/>
-          <w:szCs w:val="24"/>
-        </w:rPr>
-        <w:t xml:space="preserve">Test links used to send </w:t>
-      </w:r>
-      <w:r>
-        <w:rPr>
-          <w:i/>
-          <w:sz w:val="24"/>
-          <w:szCs w:val="24"/>
-        </w:rPr>
-        <w:t>message</w:t>
-      </w:r>
-      <w:r>
-        <w:rPr>
-          <w:i/>
-          <w:sz w:val="24"/>
-          <w:szCs w:val="24"/>
-        </w:rPr>
-        <w:t xml:space="preserve"> to admin or other users.</w:t>
-      </w:r>
-    </w:p>
-    <w:p>
-      <w:pPr>
-        <w:pStyle w:val="ListParagraph"/>
-        <w:numPr>
-          <w:ilvl w:val="0"/>
-          <w:numId w:val="31"/>
-        </w:numPr>
-        <w:rPr>
-          <w:i/>
-          <w:sz w:val="24"/>
-          <w:szCs w:val="24"/>
-        </w:rPr>
-      </w:pPr>
-      <w:r>
-        <w:rPr>
-          <w:i/>
-          <w:sz w:val="24"/>
-          <w:szCs w:val="24"/>
-        </w:rPr>
-        <w:t>Check for orphan pages.</w:t>
-      </w:r>
-    </w:p>
-    <w:p>
-      <w:pPr>
-        <w:pStyle w:val="ListParagraph"/>
-        <w:numPr>
-          <w:ilvl w:val="0"/>
-          <w:numId w:val="31"/>
-        </w:numPr>
-        <w:rPr>
-          <w:i/>
-          <w:sz w:val="24"/>
-          <w:szCs w:val="24"/>
-        </w:rPr>
-      </w:pPr>
-      <w:r>
-        <w:rPr>
-          <w:i/>
-          <w:sz w:val="24"/>
-          <w:szCs w:val="24"/>
-        </w:rPr>
-        <w:t>Check for broken links.</w:t>
-      </w:r>
-    </w:p>
-    <w:p>
-      <w:pPr>
-        <w:pStyle w:val="ListParagraph"/>
-        <w:numPr>
-          <w:ilvl w:val="0"/>
-          <w:numId w:val="31"/>
-        </w:numPr>
-        <w:rPr>
-          <w:i/>
-          <w:sz w:val="24"/>
-          <w:szCs w:val="24"/>
-        </w:rPr>
-      </w:pPr>
-      <w:r>
-        <w:rPr>
-          <w:i/>
-          <w:sz w:val="24"/>
-          <w:szCs w:val="24"/>
-        </w:rPr>
-        <w:t>Check links for indication of a link action that can be performed or was performed (i.e. color different from normal text).</w:t>
-      </w:r>
-    </w:p>
-    <w:p>
-      <w:pPr>
-        <w:pStyle w:val="ListParagraph"/>
-        <w:spacing w:after="0"/>
-        <w:ind w:left="2160"/>
-        <w:rPr>
-          <w:i/>
-          <w:sz w:val="28"/>
-          <w:szCs w:val="28"/>
-        </w:rPr>
-      </w:pPr>
-    </w:p>
-    <w:p>
-      <w:pPr>
-        <w:ind w:left="1418"/>
-        <w:rPr>
-          <w:b/>
-          <w:i/>
-          <w:sz w:val="28"/>
-          <w:szCs w:val="28"/>
-        </w:rPr>
-      </w:pPr>
-      <w:r>
-        <w:rPr>
-          <w:b/>
-          <w:i/>
-          <w:sz w:val="28"/>
-          <w:szCs w:val="28"/>
-        </w:rPr>
-        <w:t>Forms</w:t>
-      </w:r>
-    </w:p>
-    <w:p>
-      <w:pPr>
-        <w:pStyle w:val="ListParagraph"/>
-        <w:numPr>
-          <w:ilvl w:val="0"/>
-          <w:numId w:val="32"/>
-        </w:numPr>
-        <w:rPr>
-          <w:i/>
-          <w:sz w:val="24"/>
-          <w:szCs w:val="24"/>
-        </w:rPr>
-      </w:pPr>
-      <w:r>
-        <w:rPr>
-          <w:i/>
-          <w:sz w:val="24"/>
-          <w:szCs w:val="24"/>
-        </w:rPr>
-        <w:t>Check validations on each field.</w:t>
-      </w:r>
-    </w:p>
-    <w:p>
-      <w:pPr>
-        <w:pStyle w:val="ListParagraph"/>
-        <w:numPr>
-          <w:ilvl w:val="0"/>
-          <w:numId w:val="32"/>
-        </w:numPr>
-        <w:rPr>
-          <w:i/>
-          <w:sz w:val="24"/>
-          <w:szCs w:val="24"/>
-        </w:rPr>
-      </w:pPr>
-      <w:r>
-        <w:rPr>
-          <w:i/>
-          <w:sz w:val="24"/>
-          <w:szCs w:val="24"/>
-        </w:rPr>
-        <w:t>Check for the default values of fields.</w:t>
-      </w:r>
-    </w:p>
-    <w:p>
-      <w:pPr>
-        <w:pStyle w:val="ListParagraph"/>
-        <w:numPr>
-          <w:ilvl w:val="0"/>
-          <w:numId w:val="33"/>
-        </w:numPr>
-        <w:rPr>
-          <w:i/>
-          <w:sz w:val="24"/>
-          <w:szCs w:val="24"/>
-        </w:rPr>
-      </w:pPr>
-      <w:r>
-        <w:rPr>
-          <w:i/>
-          <w:sz w:val="24"/>
-          <w:szCs w:val="24"/>
-        </w:rPr>
-        <w:t>Confirm inputs and boundary values for all fields.</w:t>
-      </w:r>
-    </w:p>
-    <w:p>
-      <w:pPr>
-        <w:pStyle w:val="ListParagraph"/>
-        <w:numPr>
-          <w:ilvl w:val="0"/>
-          <w:numId w:val="33"/>
-        </w:numPr>
-        <w:rPr>
-          <w:i/>
-          <w:sz w:val="24"/>
-          <w:szCs w:val="24"/>
-        </w:rPr>
-      </w:pPr>
-      <w:r>
-        <w:rPr>
-          <w:i/>
-          <w:sz w:val="24"/>
-          <w:szCs w:val="24"/>
-        </w:rPr>
-        <w:t>Confirm options to create forms if any, delete, view or modify the forms.</w:t>
-      </w:r>
-    </w:p>
-    <w:p>
-      <w:pPr>
-        <w:pStyle w:val="ListParagraph"/>
-        <w:numPr>
-          <w:ilvl w:val="0"/>
-          <w:numId w:val="33"/>
-        </w:numPr>
-        <w:rPr>
-          <w:i/>
-          <w:sz w:val="24"/>
-          <w:szCs w:val="24"/>
-        </w:rPr>
-      </w:pPr>
-      <w:r>
-        <w:rPr>
-          <w:i/>
-          <w:sz w:val="24"/>
-          <w:szCs w:val="24"/>
-        </w:rPr>
-        <w:t xml:space="preserve">Check different user types </w:t>
-      </w:r>
-      <w:r>
-        <w:rPr>
-          <w:i/>
-          <w:sz w:val="24"/>
-          <w:szCs w:val="24"/>
-        </w:rPr>
-        <w:t>and</w:t>
-      </w:r>
-      <w:r>
-        <w:rPr>
-          <w:i/>
-          <w:sz w:val="24"/>
-          <w:szCs w:val="24"/>
-        </w:rPr>
-        <w:t xml:space="preserve"> </w:t>
-      </w:r>
-      <w:r>
-        <w:rPr>
-          <w:i/>
-          <w:sz w:val="24"/>
-          <w:szCs w:val="24"/>
-        </w:rPr>
-        <w:t>roles</w:t>
-      </w:r>
-      <w:r>
-        <w:rPr>
-          <w:i/>
-          <w:sz w:val="24"/>
-          <w:szCs w:val="24"/>
-        </w:rPr>
-        <w:t>.</w:t>
-      </w:r>
-    </w:p>
-    <w:p>
-      <w:pPr>
-        <w:pStyle w:val="ListParagraph"/>
-        <w:numPr>
-          <w:ilvl w:val="0"/>
-          <w:numId w:val="33"/>
-        </w:numPr>
-        <w:rPr>
-          <w:i/>
-          <w:sz w:val="24"/>
-          <w:szCs w:val="24"/>
-        </w:rPr>
-      </w:pPr>
-      <w:r>
-        <w:rPr>
-          <w:i/>
-          <w:sz w:val="24"/>
-          <w:szCs w:val="24"/>
-        </w:rPr>
-        <w:t>Data</w:t>
-      </w:r>
-    </w:p>
-    <w:p>
-      <w:pPr>
-        <w:pStyle w:val="ListParagraph"/>
-        <w:numPr>
-          <w:ilvl w:val="0"/>
-          <w:numId w:val="26"/>
-        </w:numPr>
-        <w:rPr>
-          <w:i/>
-          <w:sz w:val="24"/>
-          <w:szCs w:val="24"/>
-        </w:rPr>
-      </w:pPr>
-      <w:r>
-        <w:rPr>
-          <w:i/>
-          <w:sz w:val="24"/>
-          <w:szCs w:val="24"/>
-        </w:rPr>
-        <w:t>Check data accuracy and integrity</w:t>
-      </w:r>
-    </w:p>
-    <w:p>
-      <w:pPr>
-        <w:pStyle w:val="ListParagraph"/>
-        <w:numPr>
-          <w:ilvl w:val="0"/>
-          <w:numId w:val="26"/>
-        </w:numPr>
-        <w:rPr>
-          <w:i/>
-          <w:sz w:val="24"/>
-          <w:szCs w:val="24"/>
-        </w:rPr>
-      </w:pPr>
-      <w:r>
-        <w:rPr>
-          <w:i/>
-          <w:sz w:val="24"/>
-          <w:szCs w:val="24"/>
-        </w:rPr>
-        <w:t>Check data input validation</w:t>
-      </w:r>
-    </w:p>
-    <w:p>
-      <w:pPr>
-        <w:pStyle w:val="ListParagraph"/>
-        <w:spacing w:after="0"/>
-        <w:ind w:left="2520"/>
-        <w:rPr>
-          <w:i/>
-          <w:sz w:val="28"/>
-          <w:szCs w:val="28"/>
-        </w:rPr>
-      </w:pPr>
-    </w:p>
-    <w:p>
-      <w:pPr>
-        <w:ind w:left="1418"/>
-        <w:rPr>
-          <w:b/>
-          <w:i/>
-          <w:sz w:val="28"/>
-          <w:szCs w:val="28"/>
-        </w:rPr>
-      </w:pPr>
-      <w:r>
-        <w:rPr>
-          <w:b/>
-          <w:i/>
-          <w:sz w:val="28"/>
-          <w:szCs w:val="28"/>
-        </w:rPr>
-        <w:t>Cookies and sessions</w:t>
-      </w:r>
-    </w:p>
-    <w:p>
-      <w:pPr>
-        <w:pStyle w:val="ListParagraph"/>
-        <w:numPr>
-          <w:ilvl w:val="0"/>
-          <w:numId w:val="34"/>
-        </w:numPr>
-        <w:rPr>
-          <w:i/>
-          <w:sz w:val="24"/>
-          <w:szCs w:val="24"/>
-        </w:rPr>
-      </w:pPr>
-      <w:r>
-        <w:rPr>
-          <w:i/>
-          <w:sz w:val="24"/>
-          <w:szCs w:val="24"/>
-        </w:rPr>
-        <w:t>Test enabling or disabling of cookies in different browsers’ options.</w:t>
-      </w:r>
-    </w:p>
-    <w:p>
-      <w:pPr>
-        <w:pStyle w:val="ListParagraph"/>
-        <w:numPr>
-          <w:ilvl w:val="0"/>
-          <w:numId w:val="34"/>
-        </w:numPr>
-        <w:rPr>
-          <w:i/>
-          <w:sz w:val="24"/>
-          <w:szCs w:val="24"/>
-        </w:rPr>
-      </w:pPr>
-      <w:r>
-        <w:rPr>
-          <w:i/>
-          <w:sz w:val="24"/>
-          <w:szCs w:val="24"/>
-        </w:rPr>
-        <w:t>Test for cookie encryption before writing to user machine.</w:t>
-      </w:r>
-    </w:p>
-    <w:p>
-      <w:pPr>
-        <w:pStyle w:val="ListParagraph"/>
-        <w:numPr>
-          <w:ilvl w:val="0"/>
-          <w:numId w:val="34"/>
-        </w:numPr>
-        <w:rPr>
-          <w:i/>
-          <w:sz w:val="24"/>
-          <w:szCs w:val="24"/>
-        </w:rPr>
-      </w:pPr>
-      <w:r>
-        <w:rPr>
-          <w:i/>
-          <w:sz w:val="24"/>
-          <w:szCs w:val="24"/>
-        </w:rPr>
-        <w:t>Check for login sessions and user statistics after session end.</w:t>
-      </w:r>
-    </w:p>
-    <w:p>
-      <w:pPr>
-        <w:pStyle w:val="ListParagraph"/>
-        <w:numPr>
-          <w:ilvl w:val="0"/>
-          <w:numId w:val="34"/>
-        </w:numPr>
-        <w:rPr>
-          <w:i/>
-          <w:sz w:val="24"/>
-          <w:szCs w:val="24"/>
-        </w:rPr>
-      </w:pPr>
-      <w:r>
-        <w:rPr>
-          <w:i/>
-          <w:sz w:val="24"/>
-          <w:szCs w:val="24"/>
-        </w:rPr>
-        <w:t>Confirm effect on application security by deleting the cookies.</w:t>
-      </w:r>
-    </w:p>
-    <w:p>
-      <w:pPr>
-        <w:pStyle w:val="ListParagraph"/>
-        <w:numPr>
-          <w:ilvl w:val="0"/>
-          <w:numId w:val="34"/>
-        </w:numPr>
-        <w:rPr>
-          <w:i/>
-          <w:sz w:val="24"/>
-          <w:szCs w:val="24"/>
-        </w:rPr>
-      </w:pPr>
-      <w:r>
-        <w:rPr>
-          <w:i/>
-          <w:sz w:val="24"/>
-          <w:szCs w:val="24"/>
-        </w:rPr>
-        <w:t>Check if the session is recorded during correct time.</w:t>
-      </w:r>
-    </w:p>
-    <w:p>
-      <w:pPr>
-        <w:pStyle w:val="ListParagraph"/>
-        <w:numPr>
-          <w:ilvl w:val="0"/>
-          <w:numId w:val="34"/>
-        </w:numPr>
-        <w:rPr>
-          <w:i/>
-          <w:sz w:val="24"/>
-          <w:szCs w:val="24"/>
-        </w:rPr>
-      </w:pPr>
-      <w:r>
-        <w:rPr>
-          <w:i/>
-          <w:sz w:val="24"/>
-          <w:szCs w:val="24"/>
-        </w:rPr>
-        <w:lastRenderedPageBreak/>
-        <w:t>Test for application robustness for rejecting cookies.</w:t>
-      </w:r>
-    </w:p>
-    <w:p>
-      <w:pPr>
-        <w:pStyle w:val="ListParagraph"/>
-        <w:numPr>
-          <w:ilvl w:val="0"/>
-          <w:numId w:val="34"/>
-        </w:numPr>
-        <w:rPr>
-          <w:i/>
-          <w:sz w:val="24"/>
-          <w:szCs w:val="24"/>
-        </w:rPr>
-      </w:pPr>
-      <w:r>
-        <w:rPr>
-          <w:i/>
-          <w:sz w:val="24"/>
-          <w:szCs w:val="24"/>
-        </w:rPr>
-        <w:t>Check if the session cookies or persistent cookies are used appropriately</w:t>
-      </w:r>
-      <w:r>
-        <w:rPr>
-          <w:i/>
-          <w:sz w:val="24"/>
-          <w:szCs w:val="24"/>
-        </w:rPr>
-        <w:t>.</w:t>
-      </w:r>
-    </w:p>
-    <w:p>
-      <w:pPr>
-        <w:ind w:left="1418"/>
-        <w:rPr>
-          <w:b/>
-          <w:i/>
-          <w:sz w:val="28"/>
-          <w:szCs w:val="28"/>
-        </w:rPr>
-      </w:pPr>
-      <w:r>
-        <w:rPr>
-          <w:b/>
-          <w:i/>
-          <w:sz w:val="28"/>
-          <w:szCs w:val="28"/>
-        </w:rPr>
-        <w:t>Passwords, Permissions</w:t>
-      </w:r>
-      <w:r>
-        <w:rPr>
-          <w:b/>
-          <w:i/>
-          <w:sz w:val="28"/>
-          <w:szCs w:val="28"/>
-        </w:rPr>
-        <w:t xml:space="preserve"> and Roles</w:t>
-      </w:r>
-    </w:p>
-    <w:p>
-      <w:pPr>
-        <w:pStyle w:val="ListParagraph"/>
-        <w:numPr>
-          <w:ilvl w:val="0"/>
-          <w:numId w:val="35"/>
-        </w:numPr>
-        <w:spacing w:after="0"/>
-        <w:rPr>
-          <w:i/>
-          <w:sz w:val="24"/>
-          <w:szCs w:val="24"/>
-        </w:rPr>
-      </w:pPr>
-      <w:r>
-        <w:rPr>
-          <w:i/>
-          <w:sz w:val="24"/>
-          <w:szCs w:val="24"/>
-        </w:rPr>
-        <w:t>Password should be displayed as asterisk or other masking.</w:t>
-      </w:r>
-    </w:p>
-    <w:p>
-      <w:pPr>
-        <w:pStyle w:val="ListParagraph"/>
-        <w:numPr>
-          <w:ilvl w:val="0"/>
-          <w:numId w:val="35"/>
-        </w:numPr>
-        <w:rPr>
-          <w:i/>
-          <w:sz w:val="24"/>
-          <w:szCs w:val="24"/>
-        </w:rPr>
-      </w:pPr>
-      <w:r>
-        <w:rPr>
-          <w:i/>
-          <w:sz w:val="24"/>
-          <w:szCs w:val="24"/>
-        </w:rPr>
-        <w:t>Password should be encrypted in source code.</w:t>
-      </w:r>
-    </w:p>
-    <w:p>
-      <w:pPr>
-        <w:pStyle w:val="ListParagraph"/>
-        <w:numPr>
-          <w:ilvl w:val="0"/>
-          <w:numId w:val="35"/>
-        </w:numPr>
-        <w:rPr>
-          <w:i/>
-          <w:sz w:val="24"/>
-          <w:szCs w:val="24"/>
-        </w:rPr>
-      </w:pPr>
-      <w:r>
-        <w:rPr>
-          <w:i/>
-          <w:sz w:val="24"/>
-          <w:szCs w:val="24"/>
-        </w:rPr>
-        <w:t>Change password should be take effect after login in the same computer.</w:t>
-      </w:r>
-    </w:p>
-    <w:p>
-      <w:pPr>
-        <w:pStyle w:val="ListParagraph"/>
-        <w:numPr>
-          <w:ilvl w:val="0"/>
-          <w:numId w:val="35"/>
-        </w:numPr>
-        <w:rPr>
-          <w:i/>
-          <w:sz w:val="24"/>
-          <w:szCs w:val="24"/>
-        </w:rPr>
-      </w:pPr>
-      <w:r>
-        <w:rPr>
-          <w:i/>
-          <w:sz w:val="24"/>
-          <w:szCs w:val="24"/>
-        </w:rPr>
-        <w:t xml:space="preserve">Password should not be able to be </w:t>
-      </w:r>
-      <w:proofErr w:type="gramStart"/>
-      <w:r>
-        <w:rPr>
-          <w:i/>
-          <w:sz w:val="24"/>
-          <w:szCs w:val="24"/>
-        </w:rPr>
-        <w:t>copied/pasted</w:t>
-      </w:r>
-      <w:proofErr w:type="gramEnd"/>
-      <w:r>
-        <w:rPr>
-          <w:i/>
-          <w:sz w:val="24"/>
-          <w:szCs w:val="24"/>
-        </w:rPr>
-        <w:t>.</w:t>
-      </w:r>
-    </w:p>
-    <w:p>
-      <w:pPr>
-        <w:pStyle w:val="ListParagraph"/>
-        <w:numPr>
-          <w:ilvl w:val="0"/>
-          <w:numId w:val="35"/>
-        </w:numPr>
-        <w:rPr>
-          <w:i/>
-          <w:sz w:val="24"/>
-          <w:szCs w:val="24"/>
-        </w:rPr>
-      </w:pPr>
-      <w:r>
-        <w:rPr>
-          <w:i/>
-          <w:sz w:val="24"/>
-          <w:szCs w:val="24"/>
-        </w:rPr>
-        <w:t>Password security rule check (password strength): length, letter &amp; number combination etc.</w:t>
-      </w:r>
-    </w:p>
-    <w:p>
-      <w:pPr>
-        <w:pStyle w:val="ListParagraph"/>
-        <w:numPr>
-          <w:ilvl w:val="0"/>
-          <w:numId w:val="35"/>
-        </w:numPr>
-        <w:rPr>
-          <w:i/>
-          <w:sz w:val="24"/>
-          <w:szCs w:val="24"/>
-        </w:rPr>
-      </w:pPr>
-      <w:r>
-        <w:rPr>
-          <w:i/>
-          <w:sz w:val="24"/>
-          <w:szCs w:val="24"/>
-        </w:rPr>
-        <w:t>Each user should have correct privileges as per their role to execute tasks and access information.</w:t>
-      </w:r>
-    </w:p>
-    <w:p>
-      <w:pPr>
-        <w:pStyle w:val="ListParagraph"/>
-        <w:spacing w:after="0"/>
-        <w:ind w:left="2160"/>
-        <w:rPr>
-          <w:i/>
-          <w:sz w:val="28"/>
-          <w:szCs w:val="28"/>
-        </w:rPr>
-      </w:pPr>
-    </w:p>
-    <w:p>
-      <w:pPr>
-        <w:ind w:left="1418"/>
-        <w:rPr>
-          <w:b/>
-          <w:i/>
-          <w:sz w:val="28"/>
-          <w:szCs w:val="28"/>
-        </w:rPr>
-      </w:pPr>
-      <w:r>
-        <w:rPr>
-          <w:b/>
-          <w:i/>
-          <w:sz w:val="28"/>
-          <w:szCs w:val="28"/>
-        </w:rPr>
-        <w:t>User Interface</w:t>
-      </w:r>
-    </w:p>
-    <w:p>
-      <w:pPr>
-        <w:pStyle w:val="ListParagraph"/>
-        <w:numPr>
-          <w:ilvl w:val="0"/>
-          <w:numId w:val="36"/>
-        </w:numPr>
-        <w:rPr>
-          <w:i/>
-          <w:sz w:val="24"/>
-          <w:szCs w:val="24"/>
-        </w:rPr>
-      </w:pPr>
-      <w:r>
-        <w:rPr>
-          <w:i/>
-          <w:sz w:val="24"/>
-          <w:szCs w:val="24"/>
-        </w:rPr>
-        <w:t>All components should be displayed in the correct location even changes in page sizes.</w:t>
-      </w:r>
-    </w:p>
-    <w:p>
-      <w:pPr>
-        <w:pStyle w:val="ListParagraph"/>
-        <w:numPr>
-          <w:ilvl w:val="0"/>
-          <w:numId w:val="36"/>
-        </w:numPr>
-        <w:rPr>
-          <w:i/>
-          <w:sz w:val="24"/>
-          <w:szCs w:val="24"/>
-        </w:rPr>
-      </w:pPr>
-      <w:r>
-        <w:rPr>
-          <w:i/>
-          <w:sz w:val="24"/>
-          <w:szCs w:val="24"/>
-        </w:rPr>
-        <w:t>Check for overlap or truncation for each component.</w:t>
-      </w:r>
-    </w:p>
-    <w:p>
-      <w:pPr>
-        <w:pStyle w:val="ListParagraph"/>
-        <w:numPr>
-          <w:ilvl w:val="0"/>
-          <w:numId w:val="36"/>
-        </w:numPr>
-        <w:rPr>
-          <w:i/>
-          <w:sz w:val="24"/>
-          <w:szCs w:val="24"/>
-        </w:rPr>
-      </w:pPr>
-      <w:r>
-        <w:rPr>
-          <w:i/>
-          <w:sz w:val="24"/>
-          <w:szCs w:val="24"/>
-        </w:rPr>
-        <w:t>Fonts and colors should be clear and easy to discern.</w:t>
-      </w:r>
-    </w:p>
-    <w:p>
-      <w:pPr>
-        <w:pStyle w:val="ListParagraph"/>
-        <w:numPr>
-          <w:ilvl w:val="0"/>
-          <w:numId w:val="36"/>
-        </w:numPr>
-        <w:rPr>
-          <w:i/>
-          <w:sz w:val="24"/>
-          <w:szCs w:val="24"/>
-        </w:rPr>
-      </w:pPr>
-      <w:r>
-        <w:rPr>
-          <w:i/>
-          <w:sz w:val="24"/>
-          <w:szCs w:val="24"/>
-        </w:rPr>
-        <w:t>Check for garbage characters.</w:t>
-      </w:r>
-    </w:p>
-    <w:p>
-      <w:pPr>
-        <w:pStyle w:val="ListParagraph"/>
-        <w:numPr>
-          <w:ilvl w:val="0"/>
-          <w:numId w:val="36"/>
-        </w:numPr>
-        <w:rPr>
-          <w:i/>
-          <w:sz w:val="24"/>
-          <w:szCs w:val="24"/>
-        </w:rPr>
-      </w:pPr>
-      <w:r>
-        <w:rPr>
-          <w:i/>
-          <w:sz w:val="24"/>
-          <w:szCs w:val="24"/>
-        </w:rPr>
-        <w:t>Check different resolutions to ensure that all application components display correctly.</w:t>
-      </w:r>
-    </w:p>
-    <w:p>
-      <w:pPr>
-        <w:pStyle w:val="ListParagraph"/>
-        <w:numPr>
-          <w:ilvl w:val="0"/>
-          <w:numId w:val="36"/>
-        </w:numPr>
-        <w:rPr>
-          <w:i/>
-          <w:sz w:val="24"/>
-          <w:szCs w:val="24"/>
-        </w:rPr>
-      </w:pPr>
-      <w:r>
-        <w:rPr>
-          <w:i/>
-          <w:sz w:val="24"/>
-          <w:szCs w:val="24"/>
-        </w:rPr>
-        <w:t>Check changing window sizes and ensure all application components display correctly.</w:t>
-      </w:r>
-    </w:p>
-    <w:p>
-      <w:pPr>
-        <w:pStyle w:val="ListParagraph"/>
-        <w:numPr>
-          <w:ilvl w:val="0"/>
-          <w:numId w:val="36"/>
-        </w:numPr>
-        <w:rPr>
-          <w:i/>
-          <w:sz w:val="24"/>
-          <w:szCs w:val="24"/>
-        </w:rPr>
-      </w:pPr>
-      <w:r>
-        <w:rPr>
-          <w:i/>
-          <w:sz w:val="24"/>
-          <w:szCs w:val="24"/>
-        </w:rPr>
-        <w:t>Check supported browser</w:t>
-      </w:r>
-      <w:r>
-        <w:rPr>
-          <w:i/>
-          <w:sz w:val="24"/>
-          <w:szCs w:val="24"/>
-        </w:rPr>
-        <w:t>/</w:t>
-      </w:r>
-      <w:r>
-        <w:rPr>
-          <w:i/>
-          <w:sz w:val="24"/>
-          <w:szCs w:val="24"/>
-        </w:rPr>
-        <w:t>OS to ensure that all application components display correctly</w:t>
-      </w:r>
-      <w:r>
-        <w:rPr>
-          <w:i/>
-          <w:sz w:val="24"/>
-          <w:szCs w:val="24"/>
-        </w:rPr>
-        <w:t>.</w:t>
-      </w:r>
-    </w:p>
-    <w:p>
-      <w:pPr>
-        <w:ind w:left="1800"/>
-        <w:rPr>
-          <w:i/>
-          <w:sz w:val="24"/>
-          <w:szCs w:val="24"/>
-        </w:rPr>
-      </w:pPr>
+          <w:sz w:val="24"/>
+          <w:szCs w:val="24"/>
+        </w:rPr>
+      </w:pPr>
+      <w:r>
+        <w:rPr>
+          <w:sz w:val="24"/>
+          <w:szCs w:val="24"/>
+        </w:rPr>
+        <w:t>All links, forms, cookies, sessions, passwords, permissions, roles and user interface should be tested and verified. For detailed information see the Appendix.</w:t>
+      </w:r>
+      <w:bookmarkStart w:id="0" w:name="_GoBack"/>
+      <w:bookmarkEnd w:id="0"/>
     </w:p>
     <w:p>
       <w:pPr>
@@ -5879,7 +4748,6 @@
           <w:sz w:val="28"/>
           <w:szCs w:val="28"/>
         </w:rPr>
-        <w:lastRenderedPageBreak/>
         <w:t>Load testing</w:t>
       </w:r>
     </w:p>
@@ -5892,21 +4760,12 @@
           <w:szCs w:val="24"/>
         </w:rPr>
       </w:pPr>
-      <w:proofErr w:type="spellStart"/>
-      <w:r>
-        <w:rPr>
-          <w:sz w:val="24"/>
-          <w:szCs w:val="24"/>
-        </w:rPr>
-        <w:t>Telerik</w:t>
-      </w:r>
-      <w:proofErr w:type="spellEnd"/>
-      <w:r>
-        <w:rPr>
-          <w:sz w:val="24"/>
-          <w:szCs w:val="24"/>
-        </w:rPr>
-        <w:t xml:space="preserve"> Learning System will be tested for determining the maximum number of concurrent users that the application server can support under a given configuration.  We will watch and measure the response time of application and determine whether</w:t>
+      <w:r>
+        <w:rPr>
+          <w:sz w:val="24"/>
+          <w:szCs w:val="24"/>
+        </w:rPr>
+        <w:t>Telerik Learning System will be tested for determining the maximum number of concurrent users that the application server can support under a given configuration.  We will watch and measure the response time of application and determine whether</w:t>
       </w:r>
       <w:r>
         <w:rPr>
@@ -6055,7 +4914,15 @@
           <w:sz w:val="24"/>
           <w:szCs w:val="24"/>
         </w:rPr>
-        <w:t>The main purpose of this type of test is to ensure the application can sustain acceptable levels of performance over an extended period of time without exhibiting degradation, such as might be caused by a memory leak or server crash.</w:t>
+        <w:t xml:space="preserve">The main purpose of this type of test is to </w:t>
+      </w:r>
+      <w:r>
+        <w:rPr>
+          <w:sz w:val="24"/>
+          <w:szCs w:val="24"/>
+        </w:rPr>
+        <w:lastRenderedPageBreak/>
+        <w:t>ensure the application can sustain acceptable levels of performance over an extended period of time without exhibiting degradation, such as might be caused by a memory leak or server crash.</w:t>
       </w:r>
     </w:p>
     <w:p>
@@ -6391,7 +5258,6 @@
           <w:sz w:val="28"/>
           <w:szCs w:val="28"/>
         </w:rPr>
-        <w:lastRenderedPageBreak/>
         <w:t>Schedule</w:t>
       </w:r>
     </w:p>
@@ -6416,7 +5282,7 @@
         <w:tblStyle w:val="LightGrid-Accent5"/>
         <w:tblpPr w:leftFromText="180" w:rightFromText="180" w:vertAnchor="text" w:horzAnchor="margin" w:tblpXSpec="center" w:tblpY="1113"/>
         <w:tblW w:w="0" w:type="auto"/>
-        <w:tblLook w:val="04A0"/>
+        <w:tblLook w:val="04A0" w:firstRow="1" w:lastRow="0" w:firstColumn="1" w:lastColumn="0" w:noHBand="0" w:noVBand="1"/>
       </w:tblPr>
       <w:tblGrid>
         <w:gridCol w:w="4956"/>
@@ -6425,11 +5291,11 @@
       </w:tblGrid>
       <w:tr>
         <w:trPr>
-          <w:cnfStyle w:val="100000000000"/>
+          <w:cnfStyle w:val="100000000000" w:firstRow="1" w:lastRow="0" w:firstColumn="0" w:lastColumn="0" w:oddVBand="0" w:evenVBand="0" w:oddHBand="0" w:evenHBand="0" w:firstRowFirstColumn="0" w:firstRowLastColumn="0" w:lastRowFirstColumn="0" w:lastRowLastColumn="0"/>
         </w:trPr>
         <w:tc>
           <w:tcPr>
-            <w:cnfStyle w:val="001000000000"/>
+            <w:cnfStyle w:val="001000000000" w:firstRow="0" w:lastRow="0" w:firstColumn="1" w:lastColumn="0" w:oddVBand="0" w:evenVBand="0" w:oddHBand="0" w:evenHBand="0" w:firstRowFirstColumn="0" w:firstRowLastColumn="0" w:lastRowFirstColumn="0" w:lastRowLastColumn="0"/>
             <w:tcW w:w="4956" w:type="dxa"/>
           </w:tcPr>
           <w:p>
@@ -6458,7 +5324,7 @@
           <w:p>
             <w:pPr>
               <w:jc w:val="center"/>
-              <w:cnfStyle w:val="100000000000"/>
+              <w:cnfStyle w:val="100000000000" w:firstRow="1" w:lastRow="0" w:firstColumn="0" w:lastColumn="0" w:oddVBand="0" w:evenVBand="0" w:oddHBand="0" w:evenHBand="0" w:firstRowFirstColumn="0" w:firstRowLastColumn="0" w:lastRowFirstColumn="0" w:lastRowLastColumn="0"/>
               <w:rPr>
                 <w:rFonts w:asciiTheme="minorHAnsi" w:hAnsiTheme="minorHAnsi"/>
                 <w:sz w:val="28"/>
@@ -6482,7 +5348,7 @@
           <w:p>
             <w:pPr>
               <w:jc w:val="center"/>
-              <w:cnfStyle w:val="100000000000"/>
+              <w:cnfStyle w:val="100000000000" w:firstRow="1" w:lastRow="0" w:firstColumn="0" w:lastColumn="0" w:oddVBand="0" w:evenVBand="0" w:oddHBand="0" w:evenHBand="0" w:firstRowFirstColumn="0" w:firstRowLastColumn="0" w:lastRowFirstColumn="0" w:lastRowLastColumn="0"/>
               <w:rPr>
                 <w:rFonts w:asciiTheme="minorHAnsi" w:hAnsiTheme="minorHAnsi"/>
                 <w:sz w:val="28"/>
@@ -6502,11 +5368,11 @@
       </w:tr>
       <w:tr>
         <w:trPr>
-          <w:cnfStyle w:val="000000100000"/>
+          <w:cnfStyle w:val="000000100000" w:firstRow="0" w:lastRow="0" w:firstColumn="0" w:lastColumn="0" w:oddVBand="0" w:evenVBand="0" w:oddHBand="1" w:evenHBand="0" w:firstRowFirstColumn="0" w:firstRowLastColumn="0" w:lastRowFirstColumn="0" w:lastRowLastColumn="0"/>
         </w:trPr>
         <w:tc>
           <w:tcPr>
-            <w:cnfStyle w:val="001000000000"/>
+            <w:cnfStyle w:val="001000000000" w:firstRow="0" w:lastRow="0" w:firstColumn="1" w:lastColumn="0" w:oddVBand="0" w:evenVBand="0" w:oddHBand="0" w:evenHBand="0" w:firstRowFirstColumn="0" w:firstRowLastColumn="0" w:lastRowFirstColumn="0" w:lastRowLastColumn="0"/>
             <w:tcW w:w="4956" w:type="dxa"/>
           </w:tcPr>
           <w:p>
@@ -6537,7 +5403,7 @@
           <w:p>
             <w:pPr>
               <w:jc w:val="center"/>
-              <w:cnfStyle w:val="000000100000"/>
+              <w:cnfStyle w:val="000000100000" w:firstRow="0" w:lastRow="0" w:firstColumn="0" w:lastColumn="0" w:oddVBand="0" w:evenVBand="0" w:oddHBand="1" w:evenHBand="0" w:firstRowFirstColumn="0" w:firstRowLastColumn="0" w:lastRowFirstColumn="0" w:lastRowLastColumn="0"/>
               <w:rPr>
                 <w:sz w:val="24"/>
                 <w:szCs w:val="24"/>
@@ -6559,7 +5425,7 @@
           <w:p>
             <w:pPr>
               <w:jc w:val="center"/>
-              <w:cnfStyle w:val="000000100000"/>
+              <w:cnfStyle w:val="000000100000" w:firstRow="0" w:lastRow="0" w:firstColumn="0" w:lastColumn="0" w:oddVBand="0" w:evenVBand="0" w:oddHBand="1" w:evenHBand="0" w:firstRowFirstColumn="0" w:firstRowLastColumn="0" w:lastRowFirstColumn="0" w:lastRowLastColumn="0"/>
               <w:rPr>
                 <w:sz w:val="24"/>
                 <w:szCs w:val="24"/>
@@ -6577,11 +5443,11 @@
       </w:tr>
       <w:tr>
         <w:trPr>
-          <w:cnfStyle w:val="000000010000"/>
+          <w:cnfStyle w:val="000000010000" w:firstRow="0" w:lastRow="0" w:firstColumn="0" w:lastColumn="0" w:oddVBand="0" w:evenVBand="0" w:oddHBand="0" w:evenHBand="1" w:firstRowFirstColumn="0" w:firstRowLastColumn="0" w:lastRowFirstColumn="0" w:lastRowLastColumn="0"/>
         </w:trPr>
         <w:tc>
           <w:tcPr>
-            <w:cnfStyle w:val="001000000000"/>
+            <w:cnfStyle w:val="001000000000" w:firstRow="0" w:lastRow="0" w:firstColumn="1" w:lastColumn="0" w:oddVBand="0" w:evenVBand="0" w:oddHBand="0" w:evenHBand="0" w:firstRowFirstColumn="0" w:firstRowLastColumn="0" w:lastRowFirstColumn="0" w:lastRowLastColumn="0"/>
             <w:tcW w:w="4956" w:type="dxa"/>
           </w:tcPr>
           <w:p>
@@ -6612,7 +5478,7 @@
           <w:p>
             <w:pPr>
               <w:jc w:val="center"/>
-              <w:cnfStyle w:val="000000010000"/>
+              <w:cnfStyle w:val="000000010000" w:firstRow="0" w:lastRow="0" w:firstColumn="0" w:lastColumn="0" w:oddVBand="0" w:evenVBand="0" w:oddHBand="0" w:evenHBand="1" w:firstRowFirstColumn="0" w:firstRowLastColumn="0" w:lastRowFirstColumn="0" w:lastRowLastColumn="0"/>
               <w:rPr>
                 <w:sz w:val="24"/>
                 <w:szCs w:val="24"/>
@@ -6634,7 +5500,7 @@
           <w:p>
             <w:pPr>
               <w:jc w:val="center"/>
-              <w:cnfStyle w:val="000000010000"/>
+              <w:cnfStyle w:val="000000010000" w:firstRow="0" w:lastRow="0" w:firstColumn="0" w:lastColumn="0" w:oddVBand="0" w:evenVBand="0" w:oddHBand="0" w:evenHBand="1" w:firstRowFirstColumn="0" w:firstRowLastColumn="0" w:lastRowFirstColumn="0" w:lastRowLastColumn="0"/>
               <w:rPr>
                 <w:sz w:val="24"/>
                 <w:szCs w:val="24"/>
@@ -6652,11 +5518,11 @@
       </w:tr>
       <w:tr>
         <w:trPr>
-          <w:cnfStyle w:val="000000100000"/>
+          <w:cnfStyle w:val="000000100000" w:firstRow="0" w:lastRow="0" w:firstColumn="0" w:lastColumn="0" w:oddVBand="0" w:evenVBand="0" w:oddHBand="1" w:evenHBand="0" w:firstRowFirstColumn="0" w:firstRowLastColumn="0" w:lastRowFirstColumn="0" w:lastRowLastColumn="0"/>
         </w:trPr>
         <w:tc>
           <w:tcPr>
-            <w:cnfStyle w:val="001000000000"/>
+            <w:cnfStyle w:val="001000000000" w:firstRow="0" w:lastRow="0" w:firstColumn="1" w:lastColumn="0" w:oddVBand="0" w:evenVBand="0" w:oddHBand="0" w:evenHBand="0" w:firstRowFirstColumn="0" w:firstRowLastColumn="0" w:lastRowFirstColumn="0" w:lastRowLastColumn="0"/>
             <w:tcW w:w="4956" w:type="dxa"/>
           </w:tcPr>
           <w:p>
@@ -6676,27 +5542,7 @@
                 <w:sz w:val="24"/>
                 <w:szCs w:val="24"/>
               </w:rPr>
-              <w:t xml:space="preserve">Test case automation with </w:t>
-            </w:r>
-            <w:proofErr w:type="spellStart"/>
-            <w:r>
-              <w:rPr>
-                <w:rFonts w:asciiTheme="minorHAnsi" w:hAnsiTheme="minorHAnsi"/>
-                <w:b w:val="0"/>
-                <w:sz w:val="24"/>
-                <w:szCs w:val="24"/>
-              </w:rPr>
-              <w:t>Telerik</w:t>
-            </w:r>
-            <w:proofErr w:type="spellEnd"/>
-            <w:r>
-              <w:rPr>
-                <w:rFonts w:asciiTheme="minorHAnsi" w:hAnsiTheme="minorHAnsi"/>
-                <w:b w:val="0"/>
-                <w:sz w:val="24"/>
-                <w:szCs w:val="24"/>
-              </w:rPr>
-              <w:t xml:space="preserve"> Test Studio</w:t>
+              <w:t>Test case automation with Telerik Test Studio</w:t>
             </w:r>
           </w:p>
         </w:tc>
@@ -6707,7 +5553,7 @@
           <w:p>
             <w:pPr>
               <w:jc w:val="center"/>
-              <w:cnfStyle w:val="000000100000"/>
+              <w:cnfStyle w:val="000000100000" w:firstRow="0" w:lastRow="0" w:firstColumn="0" w:lastColumn="0" w:oddVBand="0" w:evenVBand="0" w:oddHBand="1" w:evenHBand="0" w:firstRowFirstColumn="0" w:firstRowLastColumn="0" w:lastRowFirstColumn="0" w:lastRowLastColumn="0"/>
               <w:rPr>
                 <w:sz w:val="24"/>
                 <w:szCs w:val="24"/>
@@ -6729,7 +5575,7 @@
           <w:p>
             <w:pPr>
               <w:jc w:val="center"/>
-              <w:cnfStyle w:val="000000100000"/>
+              <w:cnfStyle w:val="000000100000" w:firstRow="0" w:lastRow="0" w:firstColumn="0" w:lastColumn="0" w:oddVBand="0" w:evenVBand="0" w:oddHBand="1" w:evenHBand="0" w:firstRowFirstColumn="0" w:firstRowLastColumn="0" w:lastRowFirstColumn="0" w:lastRowLastColumn="0"/>
               <w:rPr>
                 <w:sz w:val="24"/>
                 <w:szCs w:val="24"/>
@@ -6747,11 +5593,11 @@
       </w:tr>
       <w:tr>
         <w:trPr>
-          <w:cnfStyle w:val="000000010000"/>
+          <w:cnfStyle w:val="000000010000" w:firstRow="0" w:lastRow="0" w:firstColumn="0" w:lastColumn="0" w:oddVBand="0" w:evenVBand="0" w:oddHBand="0" w:evenHBand="1" w:firstRowFirstColumn="0" w:firstRowLastColumn="0" w:lastRowFirstColumn="0" w:lastRowLastColumn="0"/>
         </w:trPr>
         <w:tc>
           <w:tcPr>
-            <w:cnfStyle w:val="001000000000"/>
+            <w:cnfStyle w:val="001000000000" w:firstRow="0" w:lastRow="0" w:firstColumn="1" w:lastColumn="0" w:oddVBand="0" w:evenVBand="0" w:oddHBand="0" w:evenHBand="0" w:firstRowFirstColumn="0" w:firstRowLastColumn="0" w:lastRowFirstColumn="0" w:lastRowLastColumn="0"/>
             <w:tcW w:w="4956" w:type="dxa"/>
           </w:tcPr>
           <w:p>
@@ -6771,9 +5617,9 @@
                 <w:sz w:val="24"/>
                 <w:szCs w:val="24"/>
               </w:rPr>
-              <w:t xml:space="preserve">Test case automation with </w:t>
-            </w:r>
-            <w:proofErr w:type="spellStart"/>
+              <w:lastRenderedPageBreak/>
+              <w:t>Test case automation with Telerik test</w:t>
+            </w:r>
             <w:r>
               <w:rPr>
                 <w:rFonts w:asciiTheme="minorHAnsi" w:hAnsiTheme="minorHAnsi"/>
@@ -6781,9 +5627,8 @@
                 <w:sz w:val="24"/>
                 <w:szCs w:val="24"/>
               </w:rPr>
-              <w:t>Telerik</w:t>
-            </w:r>
-            <w:proofErr w:type="spellEnd"/>
+              <w:t>ing</w:t>
+            </w:r>
             <w:r>
               <w:rPr>
                 <w:rFonts w:asciiTheme="minorHAnsi" w:hAnsiTheme="minorHAnsi"/>
@@ -6791,24 +5636,6 @@
                 <w:sz w:val="24"/>
                 <w:szCs w:val="24"/>
               </w:rPr>
-              <w:t xml:space="preserve"> test</w:t>
-            </w:r>
-            <w:r>
-              <w:rPr>
-                <w:rFonts w:asciiTheme="minorHAnsi" w:hAnsiTheme="minorHAnsi"/>
-                <w:b w:val="0"/>
-                <w:sz w:val="24"/>
-                <w:szCs w:val="24"/>
-              </w:rPr>
-              <w:t>ing</w:t>
-            </w:r>
-            <w:r>
-              <w:rPr>
-                <w:rFonts w:asciiTheme="minorHAnsi" w:hAnsiTheme="minorHAnsi"/>
-                <w:b w:val="0"/>
-                <w:sz w:val="24"/>
-                <w:szCs w:val="24"/>
-              </w:rPr>
               <w:t xml:space="preserve"> framework</w:t>
             </w:r>
           </w:p>
@@ -6820,7 +5647,7 @@
           <w:p>
             <w:pPr>
               <w:jc w:val="center"/>
-              <w:cnfStyle w:val="000000010000"/>
+              <w:cnfStyle w:val="000000010000" w:firstRow="0" w:lastRow="0" w:firstColumn="0" w:lastColumn="0" w:oddVBand="0" w:evenVBand="0" w:oddHBand="0" w:evenHBand="1" w:firstRowFirstColumn="0" w:firstRowLastColumn="0" w:lastRowFirstColumn="0" w:lastRowLastColumn="0"/>
               <w:rPr>
                 <w:sz w:val="24"/>
                 <w:szCs w:val="24"/>
@@ -6842,7 +5669,7 @@
           <w:p>
             <w:pPr>
               <w:jc w:val="center"/>
-              <w:cnfStyle w:val="000000010000"/>
+              <w:cnfStyle w:val="000000010000" w:firstRow="0" w:lastRow="0" w:firstColumn="0" w:lastColumn="0" w:oddVBand="0" w:evenVBand="0" w:oddHBand="0" w:evenHBand="1" w:firstRowFirstColumn="0" w:firstRowLastColumn="0" w:lastRowFirstColumn="0" w:lastRowLastColumn="0"/>
               <w:rPr>
                 <w:sz w:val="24"/>
                 <w:szCs w:val="24"/>
@@ -6860,11 +5687,11 @@
       </w:tr>
       <w:tr>
         <w:trPr>
-          <w:cnfStyle w:val="000000100000"/>
+          <w:cnfStyle w:val="000000100000" w:firstRow="0" w:lastRow="0" w:firstColumn="0" w:lastColumn="0" w:oddVBand="0" w:evenVBand="0" w:oddHBand="1" w:evenHBand="0" w:firstRowFirstColumn="0" w:firstRowLastColumn="0" w:lastRowFirstColumn="0" w:lastRowLastColumn="0"/>
         </w:trPr>
         <w:tc>
           <w:tcPr>
-            <w:cnfStyle w:val="001000000000"/>
+            <w:cnfStyle w:val="001000000000" w:firstRow="0" w:lastRow="0" w:firstColumn="1" w:lastColumn="0" w:oddVBand="0" w:evenVBand="0" w:oddHBand="0" w:evenHBand="0" w:firstRowFirstColumn="0" w:firstRowLastColumn="0" w:lastRowFirstColumn="0" w:lastRowLastColumn="0"/>
             <w:tcW w:w="4956" w:type="dxa"/>
           </w:tcPr>
           <w:p>
@@ -6895,7 +5722,7 @@
           <w:p>
             <w:pPr>
               <w:jc w:val="center"/>
-              <w:cnfStyle w:val="000000100000"/>
+              <w:cnfStyle w:val="000000100000" w:firstRow="0" w:lastRow="0" w:firstColumn="0" w:lastColumn="0" w:oddVBand="0" w:evenVBand="0" w:oddHBand="1" w:evenHBand="0" w:firstRowFirstColumn="0" w:firstRowLastColumn="0" w:lastRowFirstColumn="0" w:lastRowLastColumn="0"/>
               <w:rPr>
                 <w:sz w:val="24"/>
                 <w:szCs w:val="24"/>
@@ -6917,7 +5744,7 @@
           <w:p>
             <w:pPr>
               <w:jc w:val="center"/>
-              <w:cnfStyle w:val="000000100000"/>
+              <w:cnfStyle w:val="000000100000" w:firstRow="0" w:lastRow="0" w:firstColumn="0" w:lastColumn="0" w:oddVBand="0" w:evenVBand="0" w:oddHBand="1" w:evenHBand="0" w:firstRowFirstColumn="0" w:firstRowLastColumn="0" w:lastRowFirstColumn="0" w:lastRowLastColumn="0"/>
               <w:rPr>
                 <w:sz w:val="24"/>
                 <w:szCs w:val="24"/>
@@ -6935,11 +5762,11 @@
       </w:tr>
       <w:tr>
         <w:trPr>
-          <w:cnfStyle w:val="000000010000"/>
+          <w:cnfStyle w:val="000000010000" w:firstRow="0" w:lastRow="0" w:firstColumn="0" w:lastColumn="0" w:oddVBand="0" w:evenVBand="0" w:oddHBand="0" w:evenHBand="1" w:firstRowFirstColumn="0" w:firstRowLastColumn="0" w:lastRowFirstColumn="0" w:lastRowLastColumn="0"/>
         </w:trPr>
         <w:tc>
           <w:tcPr>
-            <w:cnfStyle w:val="001000000000"/>
+            <w:cnfStyle w:val="001000000000" w:firstRow="0" w:lastRow="0" w:firstColumn="1" w:lastColumn="0" w:oddVBand="0" w:evenVBand="0" w:oddHBand="0" w:evenHBand="0" w:firstRowFirstColumn="0" w:firstRowLastColumn="0" w:lastRowFirstColumn="0" w:lastRowLastColumn="0"/>
             <w:tcW w:w="4956" w:type="dxa"/>
           </w:tcPr>
           <w:p>
@@ -6959,19 +5786,8 @@
                 <w:sz w:val="24"/>
                 <w:szCs w:val="24"/>
               </w:rPr>
-              <w:t xml:space="preserve">Test automation with </w:t>
-            </w:r>
-            <w:proofErr w:type="spellStart"/>
-            <w:r>
-              <w:rPr>
-                <w:rFonts w:asciiTheme="minorHAnsi" w:hAnsiTheme="minorHAnsi"/>
-                <w:b w:val="0"/>
-                <w:sz w:val="24"/>
-                <w:szCs w:val="24"/>
-              </w:rPr>
-              <w:t>Sikuli</w:t>
-            </w:r>
-            <w:proofErr w:type="spellEnd"/>
+              <w:t>Test automation with Sikuli</w:t>
+            </w:r>
           </w:p>
         </w:tc>
         <w:tc>
@@ -6981,7 +5797,7 @@
           <w:p>
             <w:pPr>
               <w:jc w:val="center"/>
-              <w:cnfStyle w:val="000000010000"/>
+              <w:cnfStyle w:val="000000010000" w:firstRow="0" w:lastRow="0" w:firstColumn="0" w:lastColumn="0" w:oddVBand="0" w:evenVBand="0" w:oddHBand="0" w:evenHBand="1" w:firstRowFirstColumn="0" w:firstRowLastColumn="0" w:lastRowFirstColumn="0" w:lastRowLastColumn="0"/>
               <w:rPr>
                 <w:sz w:val="24"/>
                 <w:szCs w:val="24"/>
@@ -7003,7 +5819,7 @@
           <w:p>
             <w:pPr>
               <w:jc w:val="center"/>
-              <w:cnfStyle w:val="000000010000"/>
+              <w:cnfStyle w:val="000000010000" w:firstRow="0" w:lastRow="0" w:firstColumn="0" w:lastColumn="0" w:oddVBand="0" w:evenVBand="0" w:oddHBand="0" w:evenHBand="1" w:firstRowFirstColumn="0" w:firstRowLastColumn="0" w:lastRowFirstColumn="0" w:lastRowLastColumn="0"/>
               <w:rPr>
                 <w:sz w:val="24"/>
                 <w:szCs w:val="24"/>
@@ -7021,11 +5837,11 @@
       </w:tr>
       <w:tr>
         <w:trPr>
-          <w:cnfStyle w:val="000000100000"/>
+          <w:cnfStyle w:val="000000100000" w:firstRow="0" w:lastRow="0" w:firstColumn="0" w:lastColumn="0" w:oddVBand="0" w:evenVBand="0" w:oddHBand="1" w:evenHBand="0" w:firstRowFirstColumn="0" w:firstRowLastColumn="0" w:lastRowFirstColumn="0" w:lastRowLastColumn="0"/>
         </w:trPr>
         <w:tc>
           <w:tcPr>
-            <w:cnfStyle w:val="001000000000"/>
+            <w:cnfStyle w:val="001000000000" w:firstRow="0" w:lastRow="0" w:firstColumn="1" w:lastColumn="0" w:oddVBand="0" w:evenVBand="0" w:oddHBand="0" w:evenHBand="0" w:firstRowFirstColumn="0" w:firstRowLastColumn="0" w:lastRowFirstColumn="0" w:lastRowLastColumn="0"/>
             <w:tcW w:w="4956" w:type="dxa"/>
           </w:tcPr>
           <w:p>
@@ -7056,7 +5872,7 @@
           <w:p>
             <w:pPr>
               <w:jc w:val="center"/>
-              <w:cnfStyle w:val="000000100000"/>
+              <w:cnfStyle w:val="000000100000" w:firstRow="0" w:lastRow="0" w:firstColumn="0" w:lastColumn="0" w:oddVBand="0" w:evenVBand="0" w:oddHBand="1" w:evenHBand="0" w:firstRowFirstColumn="0" w:firstRowLastColumn="0" w:lastRowFirstColumn="0" w:lastRowLastColumn="0"/>
               <w:rPr>
                 <w:sz w:val="24"/>
                 <w:szCs w:val="24"/>
@@ -7078,7 +5894,7 @@
           <w:p>
             <w:pPr>
               <w:jc w:val="center"/>
-              <w:cnfStyle w:val="000000100000"/>
+              <w:cnfStyle w:val="000000100000" w:firstRow="0" w:lastRow="0" w:firstColumn="0" w:lastColumn="0" w:oddVBand="0" w:evenVBand="0" w:oddHBand="1" w:evenHBand="0" w:firstRowFirstColumn="0" w:firstRowLastColumn="0" w:lastRowFirstColumn="0" w:lastRowLastColumn="0"/>
               <w:rPr>
                 <w:sz w:val="24"/>
                 <w:szCs w:val="24"/>
@@ -7096,11 +5912,11 @@
       </w:tr>
       <w:tr>
         <w:trPr>
-          <w:cnfStyle w:val="000000010000"/>
+          <w:cnfStyle w:val="000000010000" w:firstRow="0" w:lastRow="0" w:firstColumn="0" w:lastColumn="0" w:oddVBand="0" w:evenVBand="0" w:oddHBand="0" w:evenHBand="1" w:firstRowFirstColumn="0" w:firstRowLastColumn="0" w:lastRowFirstColumn="0" w:lastRowLastColumn="0"/>
         </w:trPr>
         <w:tc>
           <w:tcPr>
-            <w:cnfStyle w:val="001000000000"/>
+            <w:cnfStyle w:val="001000000000" w:firstRow="0" w:lastRow="0" w:firstColumn="1" w:lastColumn="0" w:oddVBand="0" w:evenVBand="0" w:oddHBand="0" w:evenHBand="0" w:firstRowFirstColumn="0" w:firstRowLastColumn="0" w:lastRowFirstColumn="0" w:lastRowLastColumn="0"/>
             <w:tcW w:w="4956" w:type="dxa"/>
           </w:tcPr>
           <w:p>
@@ -7131,7 +5947,7 @@
           <w:p>
             <w:pPr>
               <w:jc w:val="center"/>
-              <w:cnfStyle w:val="000000010000"/>
+              <w:cnfStyle w:val="000000010000" w:firstRow="0" w:lastRow="0" w:firstColumn="0" w:lastColumn="0" w:oddVBand="0" w:evenVBand="0" w:oddHBand="0" w:evenHBand="1" w:firstRowFirstColumn="0" w:firstRowLastColumn="0" w:lastRowFirstColumn="0" w:lastRowLastColumn="0"/>
               <w:rPr>
                 <w:sz w:val="24"/>
                 <w:szCs w:val="24"/>
@@ -7153,7 +5969,7 @@
           <w:p>
             <w:pPr>
               <w:jc w:val="center"/>
-              <w:cnfStyle w:val="000000010000"/>
+              <w:cnfStyle w:val="000000010000" w:firstRow="0" w:lastRow="0" w:firstColumn="0" w:lastColumn="0" w:oddVBand="0" w:evenVBand="0" w:oddHBand="0" w:evenHBand="1" w:firstRowFirstColumn="0" w:firstRowLastColumn="0" w:lastRowFirstColumn="0" w:lastRowLastColumn="0"/>
               <w:rPr>
                 <w:sz w:val="24"/>
                 <w:szCs w:val="24"/>
@@ -7171,11 +5987,11 @@
       </w:tr>
       <w:tr>
         <w:trPr>
-          <w:cnfStyle w:val="000000100000"/>
+          <w:cnfStyle w:val="000000100000" w:firstRow="0" w:lastRow="0" w:firstColumn="0" w:lastColumn="0" w:oddVBand="0" w:evenVBand="0" w:oddHBand="1" w:evenHBand="0" w:firstRowFirstColumn="0" w:firstRowLastColumn="0" w:lastRowFirstColumn="0" w:lastRowLastColumn="0"/>
         </w:trPr>
         <w:tc>
           <w:tcPr>
-            <w:cnfStyle w:val="001000000000"/>
+            <w:cnfStyle w:val="001000000000" w:firstRow="0" w:lastRow="0" w:firstColumn="1" w:lastColumn="0" w:oddVBand="0" w:evenVBand="0" w:oddHBand="0" w:evenHBand="0" w:firstRowFirstColumn="0" w:firstRowLastColumn="0" w:lastRowFirstColumn="0" w:lastRowLastColumn="0"/>
             <w:tcW w:w="4956" w:type="dxa"/>
           </w:tcPr>
           <w:p>
@@ -7206,7 +6022,7 @@
           <w:p>
             <w:pPr>
               <w:jc w:val="center"/>
-              <w:cnfStyle w:val="000000100000"/>
+              <w:cnfStyle w:val="000000100000" w:firstRow="0" w:lastRow="0" w:firstColumn="0" w:lastColumn="0" w:oddVBand="0" w:evenVBand="0" w:oddHBand="1" w:evenHBand="0" w:firstRowFirstColumn="0" w:firstRowLastColumn="0" w:lastRowFirstColumn="0" w:lastRowLastColumn="0"/>
               <w:rPr>
                 <w:sz w:val="24"/>
                 <w:szCs w:val="24"/>
@@ -7228,7 +6044,7 @@
           <w:p>
             <w:pPr>
               <w:jc w:val="center"/>
-              <w:cnfStyle w:val="000000100000"/>
+              <w:cnfStyle w:val="000000100000" w:firstRow="0" w:lastRow="0" w:firstColumn="0" w:lastColumn="0" w:oddVBand="0" w:evenVBand="0" w:oddHBand="1" w:evenHBand="0" w:firstRowFirstColumn="0" w:firstRowLastColumn="0" w:lastRowFirstColumn="0" w:lastRowLastColumn="0"/>
               <w:rPr>
                 <w:sz w:val="24"/>
                 <w:szCs w:val="24"/>
@@ -7265,23 +6081,7 @@
           <w:sz w:val="24"/>
           <w:szCs w:val="24"/>
         </w:rPr>
-        <w:t xml:space="preserve">The team will use the scrum software development model. There will be one week-long iterations and test design implementation and execution will be performed </w:t>
-      </w:r>
-      <w:proofErr w:type="gramStart"/>
-      <w:r>
-        <w:rPr>
-          <w:sz w:val="24"/>
-          <w:szCs w:val="24"/>
-        </w:rPr>
-        <w:t>in each iteration</w:t>
-      </w:r>
-      <w:proofErr w:type="gramEnd"/>
-      <w:r>
-        <w:rPr>
-          <w:sz w:val="24"/>
-          <w:szCs w:val="24"/>
-        </w:rPr>
-        <w:t>. Each iteration schedule will be discussed and accepted by the team on the weekly sprint planning meeting each Monday at 20:10.</w:t>
+        <w:t>The team will use the scrum software development model. There will be one week-long iterations and test design implementation and execution will be performed in each iteration. Each iteration schedule will be discussed and accepted by the team on the weekly sprint planning meeting each Monday at 20:10.</w:t>
       </w:r>
     </w:p>
     <w:p>
@@ -7322,7 +6122,7 @@
         <w:tblStyle w:val="LightGrid-Accent5"/>
         <w:tblW w:w="0" w:type="auto"/>
         <w:tblInd w:w="440" w:type="dxa"/>
-        <w:tblLook w:val="04A0"/>
+        <w:tblLook w:val="04A0" w:firstRow="1" w:lastRow="0" w:firstColumn="1" w:lastColumn="0" w:noHBand="0" w:noVBand="1"/>
       </w:tblPr>
       <w:tblGrid>
         <w:gridCol w:w="3661"/>
@@ -7331,11 +6131,11 @@
       </w:tblGrid>
       <w:tr>
         <w:trPr>
-          <w:cnfStyle w:val="100000000000"/>
+          <w:cnfStyle w:val="100000000000" w:firstRow="1" w:lastRow="0" w:firstColumn="0" w:lastColumn="0" w:oddVBand="0" w:evenVBand="0" w:oddHBand="0" w:evenHBand="0" w:firstRowFirstColumn="0" w:firstRowLastColumn="0" w:lastRowFirstColumn="0" w:lastRowLastColumn="0"/>
         </w:trPr>
         <w:tc>
           <w:tcPr>
-            <w:cnfStyle w:val="001000000000"/>
+            <w:cnfStyle w:val="001000000000" w:firstRow="0" w:lastRow="0" w:firstColumn="1" w:lastColumn="0" w:oddVBand="0" w:evenVBand="0" w:oddHBand="0" w:evenHBand="0" w:firstRowFirstColumn="0" w:firstRowLastColumn="0" w:lastRowFirstColumn="0" w:lastRowLastColumn="0"/>
             <w:tcW w:w="3661" w:type="dxa"/>
           </w:tcPr>
           <w:p>
@@ -7364,7 +6164,7 @@
           <w:p>
             <w:pPr>
               <w:jc w:val="center"/>
-              <w:cnfStyle w:val="100000000000"/>
+              <w:cnfStyle w:val="100000000000" w:firstRow="1" w:lastRow="0" w:firstColumn="0" w:lastColumn="0" w:oddVBand="0" w:evenVBand="0" w:oddHBand="0" w:evenHBand="0" w:firstRowFirstColumn="0" w:firstRowLastColumn="0" w:lastRowFirstColumn="0" w:lastRowLastColumn="0"/>
               <w:rPr>
                 <w:rFonts w:asciiTheme="minorHAnsi" w:hAnsiTheme="minorHAnsi"/>
                 <w:sz w:val="28"/>
@@ -7388,7 +6188,7 @@
           <w:p>
             <w:pPr>
               <w:jc w:val="center"/>
-              <w:cnfStyle w:val="100000000000"/>
+              <w:cnfStyle w:val="100000000000" w:firstRow="1" w:lastRow="0" w:firstColumn="0" w:lastColumn="0" w:oddVBand="0" w:evenVBand="0" w:oddHBand="0" w:evenHBand="0" w:firstRowFirstColumn="0" w:firstRowLastColumn="0" w:lastRowFirstColumn="0" w:lastRowLastColumn="0"/>
               <w:rPr>
                 <w:rFonts w:asciiTheme="minorHAnsi" w:hAnsiTheme="minorHAnsi"/>
                 <w:sz w:val="28"/>
@@ -7408,11 +6208,11 @@
       </w:tr>
       <w:tr>
         <w:trPr>
-          <w:cnfStyle w:val="000000100000"/>
+          <w:cnfStyle w:val="000000100000" w:firstRow="0" w:lastRow="0" w:firstColumn="0" w:lastColumn="0" w:oddVBand="0" w:evenVBand="0" w:oddHBand="1" w:evenHBand="0" w:firstRowFirstColumn="0" w:firstRowLastColumn="0" w:lastRowFirstColumn="0" w:lastRowLastColumn="0"/>
         </w:trPr>
         <w:tc>
           <w:tcPr>
-            <w:cnfStyle w:val="001000000000"/>
+            <w:cnfStyle w:val="001000000000" w:firstRow="0" w:lastRow="0" w:firstColumn="1" w:lastColumn="0" w:oddVBand="0" w:evenVBand="0" w:oddHBand="0" w:evenHBand="0" w:firstRowFirstColumn="0" w:firstRowLastColumn="0" w:lastRowFirstColumn="0" w:lastRowLastColumn="0"/>
             <w:tcW w:w="3661" w:type="dxa"/>
           </w:tcPr>
           <w:p>
@@ -7443,7 +6243,7 @@
           <w:p>
             <w:pPr>
               <w:jc w:val="center"/>
-              <w:cnfStyle w:val="000000100000"/>
+              <w:cnfStyle w:val="000000100000" w:firstRow="0" w:lastRow="0" w:firstColumn="0" w:lastColumn="0" w:oddVBand="0" w:evenVBand="0" w:oddHBand="1" w:evenHBand="0" w:firstRowFirstColumn="0" w:firstRowLastColumn="0" w:lastRowFirstColumn="0" w:lastRowLastColumn="0"/>
               <w:rPr>
                 <w:sz w:val="24"/>
                 <w:szCs w:val="24"/>
@@ -7465,7 +6265,7 @@
           <w:p>
             <w:pPr>
               <w:jc w:val="center"/>
-              <w:cnfStyle w:val="000000100000"/>
+              <w:cnfStyle w:val="000000100000" w:firstRow="0" w:lastRow="0" w:firstColumn="0" w:lastColumn="0" w:oddVBand="0" w:evenVBand="0" w:oddHBand="1" w:evenHBand="0" w:firstRowFirstColumn="0" w:firstRowLastColumn="0" w:lastRowFirstColumn="0" w:lastRowLastColumn="0"/>
               <w:rPr>
                 <w:sz w:val="24"/>
                 <w:szCs w:val="24"/>
@@ -7483,11 +6283,11 @@
       </w:tr>
       <w:tr>
         <w:trPr>
-          <w:cnfStyle w:val="000000010000"/>
+          <w:cnfStyle w:val="000000010000" w:firstRow="0" w:lastRow="0" w:firstColumn="0" w:lastColumn="0" w:oddVBand="0" w:evenVBand="0" w:oddHBand="0" w:evenHBand="1" w:firstRowFirstColumn="0" w:firstRowLastColumn="0" w:lastRowFirstColumn="0" w:lastRowLastColumn="0"/>
         </w:trPr>
         <w:tc>
           <w:tcPr>
-            <w:cnfStyle w:val="001000000000"/>
+            <w:cnfStyle w:val="001000000000" w:firstRow="0" w:lastRow="0" w:firstColumn="1" w:lastColumn="0" w:oddVBand="0" w:evenVBand="0" w:oddHBand="0" w:evenHBand="0" w:firstRowFirstColumn="0" w:firstRowLastColumn="0" w:lastRowFirstColumn="0" w:lastRowLastColumn="0"/>
             <w:tcW w:w="3661" w:type="dxa"/>
           </w:tcPr>
           <w:p>
@@ -7518,7 +6318,7 @@
           <w:p>
             <w:pPr>
               <w:jc w:val="center"/>
-              <w:cnfStyle w:val="000000010000"/>
+              <w:cnfStyle w:val="000000010000" w:firstRow="0" w:lastRow="0" w:firstColumn="0" w:lastColumn="0" w:oddVBand="0" w:evenVBand="0" w:oddHBand="0" w:evenHBand="1" w:firstRowFirstColumn="0" w:firstRowLastColumn="0" w:lastRowFirstColumn="0" w:lastRowLastColumn="0"/>
               <w:rPr>
                 <w:sz w:val="24"/>
                 <w:szCs w:val="24"/>
@@ -7540,7 +6340,7 @@
           <w:p>
             <w:pPr>
               <w:jc w:val="center"/>
-              <w:cnfStyle w:val="000000010000"/>
+              <w:cnfStyle w:val="000000010000" w:firstRow="0" w:lastRow="0" w:firstColumn="0" w:lastColumn="0" w:oddVBand="0" w:evenVBand="0" w:oddHBand="0" w:evenHBand="1" w:firstRowFirstColumn="0" w:firstRowLastColumn="0" w:lastRowFirstColumn="0" w:lastRowLastColumn="0"/>
               <w:rPr>
                 <w:sz w:val="24"/>
                 <w:szCs w:val="24"/>
@@ -7558,11 +6358,11 @@
       </w:tr>
       <w:tr>
         <w:trPr>
-          <w:cnfStyle w:val="000000100000"/>
+          <w:cnfStyle w:val="000000100000" w:firstRow="0" w:lastRow="0" w:firstColumn="0" w:lastColumn="0" w:oddVBand="0" w:evenVBand="0" w:oddHBand="1" w:evenHBand="0" w:firstRowFirstColumn="0" w:firstRowLastColumn="0" w:lastRowFirstColumn="0" w:lastRowLastColumn="0"/>
         </w:trPr>
         <w:tc>
           <w:tcPr>
-            <w:cnfStyle w:val="001000000000"/>
+            <w:cnfStyle w:val="001000000000" w:firstRow="0" w:lastRow="0" w:firstColumn="1" w:lastColumn="0" w:oddVBand="0" w:evenVBand="0" w:oddHBand="0" w:evenHBand="0" w:firstRowFirstColumn="0" w:firstRowLastColumn="0" w:lastRowFirstColumn="0" w:lastRowLastColumn="0"/>
             <w:tcW w:w="3661" w:type="dxa"/>
           </w:tcPr>
           <w:p>
@@ -7583,7 +6383,7 @@
           <w:p>
             <w:pPr>
               <w:jc w:val="center"/>
-              <w:cnfStyle w:val="000000100000"/>
+              <w:cnfStyle w:val="000000100000" w:firstRow="0" w:lastRow="0" w:firstColumn="0" w:lastColumn="0" w:oddVBand="0" w:evenVBand="0" w:oddHBand="1" w:evenHBand="0" w:firstRowFirstColumn="0" w:firstRowLastColumn="0" w:lastRowFirstColumn="0" w:lastRowLastColumn="0"/>
               <w:rPr>
                 <w:sz w:val="28"/>
                 <w:szCs w:val="28"/>
@@ -7598,7 +6398,7 @@
           <w:p>
             <w:pPr>
               <w:jc w:val="center"/>
-              <w:cnfStyle w:val="000000100000"/>
+              <w:cnfStyle w:val="000000100000" w:firstRow="0" w:lastRow="0" w:firstColumn="0" w:lastColumn="0" w:oddVBand="0" w:evenVBand="0" w:oddHBand="1" w:evenHBand="0" w:firstRowFirstColumn="0" w:firstRowLastColumn="0" w:lastRowFirstColumn="0" w:lastRowLastColumn="0"/>
               <w:rPr>
                 <w:sz w:val="28"/>
                 <w:szCs w:val="28"/>
@@ -7661,21 +6461,12 @@
           <w:shd w:val="clear" w:color="auto" w:fill="FFFFFF"/>
         </w:rPr>
       </w:pPr>
-      <w:proofErr w:type="spellStart"/>
-      <w:r>
-        <w:rPr>
-          <w:sz w:val="24"/>
-          <w:szCs w:val="24"/>
-        </w:rPr>
-        <w:t>Telerik</w:t>
-      </w:r>
-      <w:proofErr w:type="spellEnd"/>
-      <w:r>
-        <w:rPr>
-          <w:sz w:val="24"/>
-          <w:szCs w:val="24"/>
-        </w:rPr>
-        <w:t xml:space="preserve"> Team Pulse will be used as a bug tracking system. </w:t>
+      <w:r>
+        <w:rPr>
+          <w:sz w:val="24"/>
+          <w:szCs w:val="24"/>
+        </w:rPr>
+        <w:t xml:space="preserve">Telerik Team Pulse will be used as a bug tracking system. </w:t>
       </w:r>
       <w:r>
         <w:rPr>
@@ -7741,7 +6532,7 @@
         <w:tblW w:w="0" w:type="auto"/>
         <w:tblInd w:w="675" w:type="dxa"/>
         <w:tblLayout w:type="fixed"/>
-        <w:tblLook w:val="04A0"/>
+        <w:tblLook w:val="04A0" w:firstRow="1" w:lastRow="0" w:firstColumn="1" w:lastColumn="0" w:noHBand="0" w:noVBand="1"/>
       </w:tblPr>
       <w:tblGrid>
         <w:gridCol w:w="4395"/>
@@ -7749,12 +6540,12 @@
       </w:tblGrid>
       <w:tr>
         <w:trPr>
-          <w:cnfStyle w:val="100000000000"/>
+          <w:cnfStyle w:val="100000000000" w:firstRow="1" w:lastRow="0" w:firstColumn="0" w:lastColumn="0" w:oddVBand="0" w:evenVBand="0" w:oddHBand="0" w:evenHBand="0" w:firstRowFirstColumn="0" w:firstRowLastColumn="0" w:lastRowFirstColumn="0" w:lastRowLastColumn="0"/>
           <w:trHeight w:val="443"/>
         </w:trPr>
         <w:tc>
           <w:tcPr>
-            <w:cnfStyle w:val="001000000000"/>
+            <w:cnfStyle w:val="001000000000" w:firstRow="0" w:lastRow="0" w:firstColumn="1" w:lastColumn="0" w:oddVBand="0" w:evenVBand="0" w:oddHBand="0" w:evenHBand="0" w:firstRowFirstColumn="0" w:firstRowLastColumn="0" w:lastRowFirstColumn="0" w:lastRowLastColumn="0"/>
             <w:tcW w:w="4395" w:type="dxa"/>
           </w:tcPr>
           <w:p>
@@ -7783,7 +6574,7 @@
           <w:p>
             <w:pPr>
               <w:jc w:val="center"/>
-              <w:cnfStyle w:val="100000000000"/>
+              <w:cnfStyle w:val="100000000000" w:firstRow="1" w:lastRow="0" w:firstColumn="0" w:lastColumn="0" w:oddVBand="0" w:evenVBand="0" w:oddHBand="0" w:evenHBand="0" w:firstRowFirstColumn="0" w:firstRowLastColumn="0" w:lastRowFirstColumn="0" w:lastRowLastColumn="0"/>
               <w:rPr>
                 <w:rFonts w:asciiTheme="minorHAnsi" w:hAnsiTheme="minorHAnsi"/>
                 <w:sz w:val="28"/>
@@ -7803,12 +6594,12 @@
       </w:tr>
       <w:tr>
         <w:trPr>
-          <w:cnfStyle w:val="000000100000"/>
+          <w:cnfStyle w:val="000000100000" w:firstRow="0" w:lastRow="0" w:firstColumn="0" w:lastColumn="0" w:oddVBand="0" w:evenVBand="0" w:oddHBand="1" w:evenHBand="0" w:firstRowFirstColumn="0" w:firstRowLastColumn="0" w:lastRowFirstColumn="0" w:lastRowLastColumn="0"/>
           <w:trHeight w:val="288"/>
         </w:trPr>
         <w:tc>
           <w:tcPr>
-            <w:cnfStyle w:val="001000000000"/>
+            <w:cnfStyle w:val="001000000000" w:firstRow="0" w:lastRow="0" w:firstColumn="1" w:lastColumn="0" w:oddVBand="0" w:evenVBand="0" w:oddHBand="0" w:evenHBand="0" w:firstRowFirstColumn="0" w:firstRowLastColumn="0" w:lastRowFirstColumn="0" w:lastRowLastColumn="0"/>
             <w:tcW w:w="4395" w:type="dxa"/>
           </w:tcPr>
           <w:p>
@@ -7843,7 +6634,7 @@
           </w:tcPr>
           <w:p>
             <w:pPr>
-              <w:cnfStyle w:val="000000100000"/>
+              <w:cnfStyle w:val="000000100000" w:firstRow="0" w:lastRow="0" w:firstColumn="0" w:lastColumn="0" w:oddVBand="0" w:evenVBand="0" w:oddHBand="1" w:evenHBand="0" w:firstRowFirstColumn="0" w:firstRowLastColumn="0" w:lastRowFirstColumn="0" w:lastRowLastColumn="0"/>
               <w:rPr>
                 <w:sz w:val="24"/>
                 <w:szCs w:val="24"/>
@@ -7861,12 +6652,12 @@
       </w:tr>
       <w:tr>
         <w:trPr>
-          <w:cnfStyle w:val="000000010000"/>
+          <w:cnfStyle w:val="000000010000" w:firstRow="0" w:lastRow="0" w:firstColumn="0" w:lastColumn="0" w:oddVBand="0" w:evenVBand="0" w:oddHBand="0" w:evenHBand="1" w:firstRowFirstColumn="0" w:firstRowLastColumn="0" w:lastRowFirstColumn="0" w:lastRowLastColumn="0"/>
           <w:trHeight w:val="304"/>
         </w:trPr>
         <w:tc>
           <w:tcPr>
-            <w:cnfStyle w:val="001000000000"/>
+            <w:cnfStyle w:val="001000000000" w:firstRow="0" w:lastRow="0" w:firstColumn="1" w:lastColumn="0" w:oddVBand="0" w:evenVBand="0" w:oddHBand="0" w:evenHBand="0" w:firstRowFirstColumn="0" w:firstRowLastColumn="0" w:lastRowFirstColumn="0" w:lastRowLastColumn="0"/>
             <w:tcW w:w="4395" w:type="dxa"/>
           </w:tcPr>
           <w:p>
@@ -7901,7 +6692,7 @@
           </w:tcPr>
           <w:p>
             <w:pPr>
-              <w:cnfStyle w:val="000000010000"/>
+              <w:cnfStyle w:val="000000010000" w:firstRow="0" w:lastRow="0" w:firstColumn="0" w:lastColumn="0" w:oddVBand="0" w:evenVBand="0" w:oddHBand="0" w:evenHBand="1" w:firstRowFirstColumn="0" w:firstRowLastColumn="0" w:lastRowFirstColumn="0" w:lastRowLastColumn="0"/>
               <w:rPr>
                 <w:sz w:val="24"/>
                 <w:szCs w:val="24"/>
@@ -7922,12 +6713,12 @@
       </w:tr>
       <w:tr>
         <w:trPr>
-          <w:cnfStyle w:val="000000100000"/>
+          <w:cnfStyle w:val="000000100000" w:firstRow="0" w:lastRow="0" w:firstColumn="0" w:lastColumn="0" w:oddVBand="0" w:evenVBand="0" w:oddHBand="1" w:evenHBand="0" w:firstRowFirstColumn="0" w:firstRowLastColumn="0" w:lastRowFirstColumn="0" w:lastRowLastColumn="0"/>
           <w:trHeight w:val="304"/>
         </w:trPr>
         <w:tc>
           <w:tcPr>
-            <w:cnfStyle w:val="001000000000"/>
+            <w:cnfStyle w:val="001000000000" w:firstRow="0" w:lastRow="0" w:firstColumn="1" w:lastColumn="0" w:oddVBand="0" w:evenVBand="0" w:oddHBand="0" w:evenHBand="0" w:firstRowFirstColumn="0" w:firstRowLastColumn="0" w:lastRowFirstColumn="0" w:lastRowLastColumn="0"/>
             <w:tcW w:w="4395" w:type="dxa"/>
           </w:tcPr>
           <w:p>
@@ -7962,7 +6753,7 @@
           </w:tcPr>
           <w:p>
             <w:pPr>
-              <w:cnfStyle w:val="000000100000"/>
+              <w:cnfStyle w:val="000000100000" w:firstRow="0" w:lastRow="0" w:firstColumn="0" w:lastColumn="0" w:oddVBand="0" w:evenVBand="0" w:oddHBand="1" w:evenHBand="0" w:firstRowFirstColumn="0" w:firstRowLastColumn="0" w:lastRowFirstColumn="0" w:lastRowLastColumn="0"/>
               <w:rPr>
                 <w:sz w:val="24"/>
                 <w:szCs w:val="24"/>
@@ -7974,19 +6765,28 @@
                 <w:sz w:val="24"/>
                 <w:szCs w:val="24"/>
               </w:rPr>
-              <w:t>The defect does not cause a failure of the system. The test case or procedure can be completed and produces correct output when valid information is input, but produces incorrect output when invalid information is input.</w:t>
+              <w:t xml:space="preserve">The defect does not cause a failure of the system. The test </w:t>
+            </w:r>
+            <w:r>
+              <w:rPr>
+                <w:rFonts w:eastAsia="Times New Roman" w:cs="Times New Roman"/>
+                <w:sz w:val="24"/>
+                <w:szCs w:val="24"/>
+              </w:rPr>
+              <w:lastRenderedPageBreak/>
+              <w:t>case or procedure can be completed and produces correct output when valid information is input, but produces incorrect output when invalid information is input.</w:t>
             </w:r>
           </w:p>
         </w:tc>
       </w:tr>
       <w:tr>
         <w:trPr>
-          <w:cnfStyle w:val="000000010000"/>
+          <w:cnfStyle w:val="000000010000" w:firstRow="0" w:lastRow="0" w:firstColumn="0" w:lastColumn="0" w:oddVBand="0" w:evenVBand="0" w:oddHBand="0" w:evenHBand="1" w:firstRowFirstColumn="0" w:firstRowLastColumn="0" w:lastRowFirstColumn="0" w:lastRowLastColumn="0"/>
           <w:trHeight w:val="447"/>
         </w:trPr>
         <w:tc>
           <w:tcPr>
-            <w:cnfStyle w:val="001000000000"/>
+            <w:cnfStyle w:val="001000000000" w:firstRow="0" w:lastRow="0" w:firstColumn="1" w:lastColumn="0" w:oddVBand="0" w:evenVBand="0" w:oddHBand="0" w:evenHBand="0" w:firstRowFirstColumn="0" w:firstRowLastColumn="0" w:lastRowFirstColumn="0" w:lastRowLastColumn="0"/>
             <w:tcW w:w="4395" w:type="dxa"/>
           </w:tcPr>
           <w:p>
@@ -8011,6 +6811,7 @@
                 <w:sz w:val="24"/>
                 <w:szCs w:val="24"/>
               </w:rPr>
+              <w:lastRenderedPageBreak/>
               <w:t>Low</w:t>
             </w:r>
           </w:p>
@@ -8025,7 +6826,7 @@
               <w:shd w:val="clear" w:color="auto" w:fill="FFFFFF"/>
               <w:spacing w:before="0" w:after="150"/>
               <w:outlineLvl w:val="3"/>
-              <w:cnfStyle w:val="000000010000"/>
+              <w:cnfStyle w:val="000000010000" w:firstRow="0" w:lastRow="0" w:firstColumn="0" w:lastColumn="0" w:oddVBand="0" w:evenVBand="0" w:oddHBand="0" w:evenHBand="1" w:firstRowFirstColumn="0" w:firstRowLastColumn="0" w:lastRowFirstColumn="0" w:lastRowLastColumn="0"/>
               <w:rPr>
                 <w:rFonts w:asciiTheme="minorHAnsi" w:hAnsiTheme="minorHAnsi"/>
                 <w:i w:val="0"/>
@@ -8143,7 +6944,7 @@
         <w:tblW w:w="0" w:type="auto"/>
         <w:tblInd w:w="675" w:type="dxa"/>
         <w:tblLayout w:type="fixed"/>
-        <w:tblLook w:val="04A0"/>
+        <w:tblLook w:val="04A0" w:firstRow="1" w:lastRow="0" w:firstColumn="1" w:lastColumn="0" w:noHBand="0" w:noVBand="1"/>
       </w:tblPr>
       <w:tblGrid>
         <w:gridCol w:w="4395"/>
@@ -8151,12 +6952,12 @@
       </w:tblGrid>
       <w:tr>
         <w:trPr>
-          <w:cnfStyle w:val="100000000000"/>
+          <w:cnfStyle w:val="100000000000" w:firstRow="1" w:lastRow="0" w:firstColumn="0" w:lastColumn="0" w:oddVBand="0" w:evenVBand="0" w:oddHBand="0" w:evenHBand="0" w:firstRowFirstColumn="0" w:firstRowLastColumn="0" w:lastRowFirstColumn="0" w:lastRowLastColumn="0"/>
           <w:trHeight w:val="443"/>
         </w:trPr>
         <w:tc>
           <w:tcPr>
-            <w:cnfStyle w:val="001000000000"/>
+            <w:cnfStyle w:val="001000000000" w:firstRow="0" w:lastRow="0" w:firstColumn="1" w:lastColumn="0" w:oddVBand="0" w:evenVBand="0" w:oddHBand="0" w:evenHBand="0" w:firstRowFirstColumn="0" w:firstRowLastColumn="0" w:lastRowFirstColumn="0" w:lastRowLastColumn="0"/>
             <w:tcW w:w="4395" w:type="dxa"/>
           </w:tcPr>
           <w:p>
@@ -8174,38 +6975,30 @@
                 <w:sz w:val="28"/>
                 <w:szCs w:val="28"/>
               </w:rPr>
-              <w:t>Priority</w:t>
-            </w:r>
-            <w:r>
+              <w:t>Priority code</w:t>
+            </w:r>
+          </w:p>
+        </w:tc>
+        <w:tc>
+          <w:tcPr>
+            <w:tcW w:w="6252" w:type="dxa"/>
+          </w:tcPr>
+          <w:p>
+            <w:pPr>
+              <w:jc w:val="center"/>
+              <w:cnfStyle w:val="100000000000" w:firstRow="1" w:lastRow="0" w:firstColumn="0" w:lastColumn="0" w:oddVBand="0" w:evenVBand="0" w:oddHBand="0" w:evenHBand="0" w:firstRowFirstColumn="0" w:firstRowLastColumn="0" w:lastRowFirstColumn="0" w:lastRowLastColumn="0"/>
               <w:rPr>
                 <w:rFonts w:asciiTheme="minorHAnsi" w:hAnsiTheme="minorHAnsi"/>
                 <w:sz w:val="28"/>
                 <w:szCs w:val="28"/>
               </w:rPr>
-              <w:t xml:space="preserve"> code</w:t>
-            </w:r>
-          </w:p>
-        </w:tc>
-        <w:tc>
-          <w:tcPr>
-            <w:tcW w:w="6252" w:type="dxa"/>
-          </w:tcPr>
-          <w:p>
-            <w:pPr>
-              <w:jc w:val="center"/>
-              <w:cnfStyle w:val="100000000000"/>
+            </w:pPr>
+            <w:r>
               <w:rPr>
                 <w:rFonts w:asciiTheme="minorHAnsi" w:hAnsiTheme="minorHAnsi"/>
                 <w:sz w:val="28"/>
                 <w:szCs w:val="28"/>
               </w:rPr>
-            </w:pPr>
-            <w:r>
-              <w:rPr>
-                <w:rFonts w:asciiTheme="minorHAnsi" w:hAnsiTheme="minorHAnsi"/>
-                <w:sz w:val="28"/>
-                <w:szCs w:val="28"/>
-              </w:rPr>
               <w:t>Description</w:t>
             </w:r>
           </w:p>
@@ -8213,12 +7006,12 @@
       </w:tr>
       <w:tr>
         <w:trPr>
-          <w:cnfStyle w:val="000000100000"/>
+          <w:cnfStyle w:val="000000100000" w:firstRow="0" w:lastRow="0" w:firstColumn="0" w:lastColumn="0" w:oddVBand="0" w:evenVBand="0" w:oddHBand="1" w:evenHBand="0" w:firstRowFirstColumn="0" w:firstRowLastColumn="0" w:lastRowFirstColumn="0" w:lastRowLastColumn="0"/>
           <w:trHeight w:val="288"/>
         </w:trPr>
         <w:tc>
           <w:tcPr>
-            <w:cnfStyle w:val="001000000000"/>
+            <w:cnfStyle w:val="001000000000" w:firstRow="0" w:lastRow="0" w:firstColumn="1" w:lastColumn="0" w:oddVBand="0" w:evenVBand="0" w:oddHBand="0" w:evenHBand="0" w:firstRowFirstColumn="0" w:firstRowLastColumn="0" w:lastRowFirstColumn="0" w:lastRowLastColumn="0"/>
             <w:tcW w:w="4395" w:type="dxa"/>
           </w:tcPr>
           <w:p>
@@ -8248,7 +7041,7 @@
           </w:tcPr>
           <w:p>
             <w:pPr>
-              <w:cnfStyle w:val="000000100000"/>
+              <w:cnfStyle w:val="000000100000" w:firstRow="0" w:lastRow="0" w:firstColumn="0" w:lastColumn="0" w:oddVBand="0" w:evenVBand="0" w:oddHBand="1" w:evenHBand="0" w:firstRowFirstColumn="0" w:firstRowLastColumn="0" w:lastRowFirstColumn="0" w:lastRowLastColumn="0"/>
               <w:rPr>
                 <w:sz w:val="24"/>
                 <w:szCs w:val="24"/>
@@ -8266,12 +7059,12 @@
       </w:tr>
       <w:tr>
         <w:trPr>
-          <w:cnfStyle w:val="000000010000"/>
+          <w:cnfStyle w:val="000000010000" w:firstRow="0" w:lastRow="0" w:firstColumn="0" w:lastColumn="0" w:oddVBand="0" w:evenVBand="0" w:oddHBand="0" w:evenHBand="1" w:firstRowFirstColumn="0" w:firstRowLastColumn="0" w:lastRowFirstColumn="0" w:lastRowLastColumn="0"/>
           <w:trHeight w:val="304"/>
         </w:trPr>
         <w:tc>
           <w:tcPr>
-            <w:cnfStyle w:val="001000000000"/>
+            <w:cnfStyle w:val="001000000000" w:firstRow="0" w:lastRow="0" w:firstColumn="1" w:lastColumn="0" w:oddVBand="0" w:evenVBand="0" w:oddHBand="0" w:evenHBand="0" w:firstRowFirstColumn="0" w:firstRowLastColumn="0" w:lastRowFirstColumn="0" w:lastRowLastColumn="0"/>
             <w:tcW w:w="4395" w:type="dxa"/>
           </w:tcPr>
           <w:p>
@@ -8301,7 +7094,7 @@
           </w:tcPr>
           <w:p>
             <w:pPr>
-              <w:cnfStyle w:val="000000010000"/>
+              <w:cnfStyle w:val="000000010000" w:firstRow="0" w:lastRow="0" w:firstColumn="0" w:lastColumn="0" w:oddVBand="0" w:evenVBand="0" w:oddHBand="0" w:evenHBand="1" w:firstRowFirstColumn="0" w:firstRowLastColumn="0" w:lastRowFirstColumn="0" w:lastRowLastColumn="0"/>
               <w:rPr>
                 <w:sz w:val="24"/>
                 <w:szCs w:val="24"/>
@@ -8319,12 +7112,12 @@
       </w:tr>
       <w:tr>
         <w:trPr>
-          <w:cnfStyle w:val="000000100000"/>
+          <w:cnfStyle w:val="000000100000" w:firstRow="0" w:lastRow="0" w:firstColumn="0" w:lastColumn="0" w:oddVBand="0" w:evenVBand="0" w:oddHBand="1" w:evenHBand="0" w:firstRowFirstColumn="0" w:firstRowLastColumn="0" w:lastRowFirstColumn="0" w:lastRowLastColumn="0"/>
           <w:trHeight w:val="304"/>
         </w:trPr>
         <w:tc>
           <w:tcPr>
-            <w:cnfStyle w:val="001000000000"/>
+            <w:cnfStyle w:val="001000000000" w:firstRow="0" w:lastRow="0" w:firstColumn="1" w:lastColumn="0" w:oddVBand="0" w:evenVBand="0" w:oddHBand="0" w:evenHBand="0" w:firstRowFirstColumn="0" w:firstRowLastColumn="0" w:lastRowFirstColumn="0" w:lastRowLastColumn="0"/>
             <w:tcW w:w="4395" w:type="dxa"/>
           </w:tcPr>
           <w:p>
@@ -8354,7 +7147,7 @@
           </w:tcPr>
           <w:p>
             <w:pPr>
-              <w:cnfStyle w:val="000000100000"/>
+              <w:cnfStyle w:val="000000100000" w:firstRow="0" w:lastRow="0" w:firstColumn="0" w:lastColumn="0" w:oddVBand="0" w:evenVBand="0" w:oddHBand="1" w:evenHBand="0" w:firstRowFirstColumn="0" w:firstRowLastColumn="0" w:lastRowFirstColumn="0" w:lastRowLastColumn="0"/>
               <w:rPr>
                 <w:sz w:val="24"/>
                 <w:szCs w:val="24"/>
@@ -8372,12 +7165,12 @@
       </w:tr>
       <w:tr>
         <w:trPr>
-          <w:cnfStyle w:val="000000010000"/>
+          <w:cnfStyle w:val="000000010000" w:firstRow="0" w:lastRow="0" w:firstColumn="0" w:lastColumn="0" w:oddVBand="0" w:evenVBand="0" w:oddHBand="0" w:evenHBand="1" w:firstRowFirstColumn="0" w:firstRowLastColumn="0" w:lastRowFirstColumn="0" w:lastRowLastColumn="0"/>
           <w:trHeight w:val="447"/>
         </w:trPr>
         <w:tc>
           <w:tcPr>
-            <w:cnfStyle w:val="001000000000"/>
+            <w:cnfStyle w:val="001000000000" w:firstRow="0" w:lastRow="0" w:firstColumn="1" w:lastColumn="0" w:oddVBand="0" w:evenVBand="0" w:oddHBand="0" w:evenHBand="0" w:firstRowFirstColumn="0" w:firstRowLastColumn="0" w:lastRowFirstColumn="0" w:lastRowLastColumn="0"/>
             <w:tcW w:w="4395" w:type="dxa"/>
           </w:tcPr>
           <w:p>
@@ -8411,7 +7204,7 @@
               <w:shd w:val="clear" w:color="auto" w:fill="FFFFFF"/>
               <w:spacing w:before="0" w:after="150"/>
               <w:outlineLvl w:val="3"/>
-              <w:cnfStyle w:val="000000010000"/>
+              <w:cnfStyle w:val="000000010000" w:firstRow="0" w:lastRow="0" w:firstColumn="0" w:lastColumn="0" w:oddVBand="0" w:evenVBand="0" w:oddHBand="0" w:evenHBand="1" w:firstRowFirstColumn="0" w:firstRowLastColumn="0" w:lastRowFirstColumn="0" w:lastRowLastColumn="0"/>
               <w:rPr>
                 <w:rFonts w:asciiTheme="minorHAnsi" w:hAnsiTheme="minorHAnsi"/>
                 <w:i w:val="0"/>
@@ -8424,25 +7217,7 @@
                 <w:i w:val="0"/>
                 <w:color w:val="000000" w:themeColor="text1"/>
               </w:rPr>
-              <w:t xml:space="preserve">The bug should be fixed only after all other defects are fixed. There </w:t>
-            </w:r>
-            <w:proofErr w:type="gramStart"/>
-            <w:r>
-              <w:rPr>
-                <w:rFonts w:asciiTheme="minorHAnsi" w:hAnsiTheme="minorHAnsi"/>
-                <w:i w:val="0"/>
-                <w:color w:val="000000" w:themeColor="text1"/>
-              </w:rPr>
-              <w:t>is no future time limits</w:t>
-            </w:r>
-            <w:proofErr w:type="gramEnd"/>
-            <w:r>
-              <w:rPr>
-                <w:rFonts w:asciiTheme="minorHAnsi" w:hAnsiTheme="minorHAnsi"/>
-                <w:i w:val="0"/>
-                <w:color w:val="000000" w:themeColor="text1"/>
-              </w:rPr>
-              <w:t>.</w:t>
+              <w:t>The bug should be fixed only after all other defects are fixed. There is no future time limits.</w:t>
             </w:r>
           </w:p>
         </w:tc>
@@ -8510,7 +7285,6 @@
           <w:sz w:val="28"/>
           <w:szCs w:val="28"/>
         </w:rPr>
-        <w:lastRenderedPageBreak/>
         <w:t xml:space="preserve">   </w:t>
       </w:r>
       <w:r>
@@ -8551,62 +7325,14 @@
           <w:sz w:val="24"/>
           <w:szCs w:val="24"/>
         </w:rPr>
-        <w:t xml:space="preserve">scrum development process. Weekly planning meetings will be held at 20:00 on Monday. The standup daily scrum meetings will be held on </w:t>
-      </w:r>
-      <w:proofErr w:type="spellStart"/>
-      <w:r>
-        <w:rPr>
-          <w:sz w:val="24"/>
-          <w:szCs w:val="24"/>
-        </w:rPr>
-        <w:t>Facebook</w:t>
-      </w:r>
-      <w:proofErr w:type="spellEnd"/>
-      <w:r>
-        <w:rPr>
-          <w:sz w:val="24"/>
-          <w:szCs w:val="24"/>
-        </w:rPr>
-        <w:t xml:space="preserve"> at 22:00 every week day except Monday and Friday.</w:t>
-      </w:r>
-      <w:r>
-        <w:rPr>
-          <w:sz w:val="24"/>
-          <w:szCs w:val="24"/>
-        </w:rPr>
-        <w:t xml:space="preserve"> There is a </w:t>
-      </w:r>
-      <w:proofErr w:type="spellStart"/>
-      <w:r>
-        <w:rPr>
-          <w:sz w:val="24"/>
-          <w:szCs w:val="24"/>
-        </w:rPr>
-        <w:t>Github</w:t>
-      </w:r>
-      <w:proofErr w:type="spellEnd"/>
-      <w:r>
-        <w:rPr>
-          <w:sz w:val="24"/>
-          <w:szCs w:val="24"/>
-        </w:rPr>
-        <w:t xml:space="preserve"> organization and </w:t>
-      </w:r>
-      <w:proofErr w:type="spellStart"/>
-      <w:r>
-        <w:rPr>
-          <w:sz w:val="24"/>
-          <w:szCs w:val="24"/>
-        </w:rPr>
-        <w:t>Facebook</w:t>
-      </w:r>
-      <w:proofErr w:type="spellEnd"/>
-      <w:r>
-        <w:rPr>
-          <w:sz w:val="24"/>
-          <w:szCs w:val="24"/>
-        </w:rPr>
-        <w:t xml:space="preserve"> group set up in order to facilitate communication and collaboration in the team.</w:t>
+        <w:t>scrum development process. Weekly planning meetings will be held at 20:00 on Monday. The standup daily scrum meetings will be held on Facebook at 22:00 every week day except Monday and Friday.</w:t>
+      </w:r>
+      <w:r>
+        <w:rPr>
+          <w:sz w:val="24"/>
+          <w:szCs w:val="24"/>
+        </w:rPr>
+        <w:t xml:space="preserve"> There is a Github organization and Facebook group set up in order to facilitate communication and collaboration in the team.</w:t>
       </w:r>
     </w:p>
     <w:p>
@@ -8649,6 +7375,7 @@
           <w:sz w:val="28"/>
           <w:szCs w:val="28"/>
         </w:rPr>
+        <w:lastRenderedPageBreak/>
         <w:t>Team members</w:t>
       </w:r>
     </w:p>
@@ -8657,7 +7384,7 @@
         <w:tblStyle w:val="LightGrid-Accent5"/>
         <w:tblW w:w="10385" w:type="dxa"/>
         <w:tblInd w:w="675" w:type="dxa"/>
-        <w:tblLook w:val="04A0"/>
+        <w:tblLook w:val="04A0" w:firstRow="1" w:lastRow="0" w:firstColumn="1" w:lastColumn="0" w:noHBand="0" w:noVBand="1"/>
       </w:tblPr>
       <w:tblGrid>
         <w:gridCol w:w="3402"/>
@@ -8666,12 +7393,12 @@
       </w:tblGrid>
       <w:tr>
         <w:trPr>
-          <w:cnfStyle w:val="100000000000"/>
+          <w:cnfStyle w:val="100000000000" w:firstRow="1" w:lastRow="0" w:firstColumn="0" w:lastColumn="0" w:oddVBand="0" w:evenVBand="0" w:oddHBand="0" w:evenHBand="0" w:firstRowFirstColumn="0" w:firstRowLastColumn="0" w:lastRowFirstColumn="0" w:lastRowLastColumn="0"/>
           <w:trHeight w:val="259"/>
         </w:trPr>
         <w:tc>
           <w:tcPr>
-            <w:cnfStyle w:val="001000000000"/>
+            <w:cnfStyle w:val="001000000000" w:firstRow="0" w:lastRow="0" w:firstColumn="1" w:lastColumn="0" w:oddVBand="0" w:evenVBand="0" w:oddHBand="0" w:evenHBand="0" w:firstRowFirstColumn="0" w:firstRowLastColumn="0" w:lastRowFirstColumn="0" w:lastRowLastColumn="0"/>
             <w:tcW w:w="3402" w:type="dxa"/>
           </w:tcPr>
           <w:p>
@@ -8702,7 +7429,7 @@
             <w:pPr>
               <w:contextualSpacing/>
               <w:jc w:val="center"/>
-              <w:cnfStyle w:val="100000000000"/>
+              <w:cnfStyle w:val="100000000000" w:firstRow="1" w:lastRow="0" w:firstColumn="0" w:lastColumn="0" w:oddVBand="0" w:evenVBand="0" w:oddHBand="0" w:evenHBand="0" w:firstRowFirstColumn="0" w:firstRowLastColumn="0" w:lastRowFirstColumn="0" w:lastRowLastColumn="0"/>
               <w:rPr>
                 <w:rFonts w:asciiTheme="minorHAnsi" w:eastAsia="Times New Roman" w:hAnsiTheme="minorHAnsi"/>
                 <w:sz w:val="28"/>
@@ -8727,7 +7454,7 @@
             <w:pPr>
               <w:contextualSpacing/>
               <w:jc w:val="center"/>
-              <w:cnfStyle w:val="100000000000"/>
+              <w:cnfStyle w:val="100000000000" w:firstRow="1" w:lastRow="0" w:firstColumn="0" w:lastColumn="0" w:oddVBand="0" w:evenVBand="0" w:oddHBand="0" w:evenHBand="0" w:firstRowFirstColumn="0" w:firstRowLastColumn="0" w:lastRowFirstColumn="0" w:lastRowLastColumn="0"/>
               <w:rPr>
                 <w:rFonts w:asciiTheme="minorHAnsi" w:eastAsia="Times New Roman" w:hAnsiTheme="minorHAnsi"/>
                 <w:sz w:val="28"/>
@@ -8747,12 +7474,12 @@
       </w:tr>
       <w:tr>
         <w:trPr>
-          <w:cnfStyle w:val="000000100000"/>
+          <w:cnfStyle w:val="000000100000" w:firstRow="0" w:lastRow="0" w:firstColumn="0" w:lastColumn="0" w:oddVBand="0" w:evenVBand="0" w:oddHBand="1" w:evenHBand="0" w:firstRowFirstColumn="0" w:firstRowLastColumn="0" w:lastRowFirstColumn="0" w:lastRowLastColumn="0"/>
           <w:trHeight w:val="259"/>
         </w:trPr>
         <w:tc>
           <w:tcPr>
-            <w:cnfStyle w:val="001000000000"/>
+            <w:cnfStyle w:val="001000000000" w:firstRow="0" w:lastRow="0" w:firstColumn="1" w:lastColumn="0" w:oddVBand="0" w:evenVBand="0" w:oddHBand="0" w:evenHBand="0" w:firstRowFirstColumn="0" w:firstRowLastColumn="0" w:lastRowFirstColumn="0" w:lastRowLastColumn="0"/>
             <w:tcW w:w="3402" w:type="dxa"/>
           </w:tcPr>
           <w:p>
@@ -8766,7 +7493,6 @@
                 <w:szCs w:val="24"/>
               </w:rPr>
             </w:pPr>
-            <w:proofErr w:type="spellStart"/>
             <w:r>
               <w:rPr>
                 <w:rFonts w:asciiTheme="minorHAnsi" w:eastAsia="Times New Roman" w:hAnsiTheme="minorHAnsi"/>
@@ -8774,29 +7500,8 @@
                 <w:sz w:val="24"/>
                 <w:szCs w:val="24"/>
               </w:rPr>
-              <w:t>Asya</w:t>
-            </w:r>
-            <w:proofErr w:type="spellEnd"/>
-            <w:r>
-              <w:rPr>
-                <w:rFonts w:asciiTheme="minorHAnsi" w:eastAsia="Times New Roman" w:hAnsiTheme="minorHAnsi"/>
-                <w:b w:val="0"/>
-                <w:sz w:val="24"/>
-                <w:szCs w:val="24"/>
-              </w:rPr>
-              <w:t xml:space="preserve"> </w:t>
-            </w:r>
-            <w:proofErr w:type="spellStart"/>
-            <w:r>
-              <w:rPr>
-                <w:rFonts w:asciiTheme="minorHAnsi" w:eastAsia="Times New Roman" w:hAnsiTheme="minorHAnsi"/>
-                <w:b w:val="0"/>
-                <w:sz w:val="24"/>
-                <w:szCs w:val="24"/>
-              </w:rPr>
-              <w:t>Georgieva</w:t>
-            </w:r>
-            <w:proofErr w:type="spellEnd"/>
+              <w:t>Asya Georgieva</w:t>
+            </w:r>
           </w:p>
         </w:tc>
         <w:tc>
@@ -8807,7 +7512,7 @@
             <w:pPr>
               <w:contextualSpacing/>
               <w:jc w:val="center"/>
-              <w:cnfStyle w:val="000000100000"/>
+              <w:cnfStyle w:val="000000100000" w:firstRow="0" w:lastRow="0" w:firstColumn="0" w:lastColumn="0" w:oddVBand="0" w:evenVBand="0" w:oddHBand="1" w:evenHBand="0" w:firstRowFirstColumn="0" w:firstRowLastColumn="0" w:lastRowFirstColumn="0" w:lastRowLastColumn="0"/>
               <w:rPr>
                 <w:rFonts w:eastAsia="Times New Roman"/>
                 <w:sz w:val="24"/>
@@ -8832,7 +7537,7 @@
             <w:pPr>
               <w:contextualSpacing/>
               <w:jc w:val="center"/>
-              <w:cnfStyle w:val="000000100000"/>
+              <w:cnfStyle w:val="000000100000" w:firstRow="0" w:lastRow="0" w:firstColumn="0" w:lastColumn="0" w:oddVBand="0" w:evenVBand="0" w:oddHBand="1" w:evenHBand="0" w:firstRowFirstColumn="0" w:firstRowLastColumn="0" w:lastRowFirstColumn="0" w:lastRowLastColumn="0"/>
               <w:rPr>
                 <w:rFonts w:eastAsia="Times New Roman"/>
                 <w:sz w:val="24"/>
@@ -8852,12 +7557,12 @@
       </w:tr>
       <w:tr>
         <w:trPr>
-          <w:cnfStyle w:val="000000010000"/>
+          <w:cnfStyle w:val="000000010000" w:firstRow="0" w:lastRow="0" w:firstColumn="0" w:lastColumn="0" w:oddVBand="0" w:evenVBand="0" w:oddHBand="0" w:evenHBand="1" w:firstRowFirstColumn="0" w:firstRowLastColumn="0" w:lastRowFirstColumn="0" w:lastRowLastColumn="0"/>
           <w:trHeight w:val="334"/>
         </w:trPr>
         <w:tc>
           <w:tcPr>
-            <w:cnfStyle w:val="001000000000"/>
+            <w:cnfStyle w:val="001000000000" w:firstRow="0" w:lastRow="0" w:firstColumn="1" w:lastColumn="0" w:oddVBand="0" w:evenVBand="0" w:oddHBand="0" w:evenHBand="0" w:firstRowFirstColumn="0" w:firstRowLastColumn="0" w:lastRowFirstColumn="0" w:lastRowLastColumn="0"/>
             <w:tcW w:w="3402" w:type="dxa"/>
           </w:tcPr>
           <w:p>
@@ -8871,7 +7576,6 @@
                 <w:szCs w:val="24"/>
               </w:rPr>
             </w:pPr>
-            <w:proofErr w:type="spellStart"/>
             <w:r>
               <w:rPr>
                 <w:rFonts w:asciiTheme="minorHAnsi" w:eastAsia="Times New Roman" w:hAnsiTheme="minorHAnsi"/>
@@ -8879,29 +7583,8 @@
                 <w:sz w:val="24"/>
                 <w:szCs w:val="24"/>
               </w:rPr>
-              <w:t>Decho</w:t>
-            </w:r>
-            <w:proofErr w:type="spellEnd"/>
-            <w:r>
-              <w:rPr>
-                <w:rFonts w:asciiTheme="minorHAnsi" w:eastAsia="Times New Roman" w:hAnsiTheme="minorHAnsi"/>
-                <w:b w:val="0"/>
-                <w:sz w:val="24"/>
-                <w:szCs w:val="24"/>
-              </w:rPr>
-              <w:t xml:space="preserve"> </w:t>
-            </w:r>
-            <w:proofErr w:type="spellStart"/>
-            <w:r>
-              <w:rPr>
-                <w:rFonts w:asciiTheme="minorHAnsi" w:eastAsia="Times New Roman" w:hAnsiTheme="minorHAnsi"/>
-                <w:b w:val="0"/>
-                <w:sz w:val="24"/>
-                <w:szCs w:val="24"/>
-              </w:rPr>
-              <w:t>Dechev</w:t>
-            </w:r>
-            <w:proofErr w:type="spellEnd"/>
+              <w:t>Decho Dechev</w:t>
+            </w:r>
           </w:p>
         </w:tc>
         <w:tc>
@@ -8912,14 +7595,13 @@
             <w:pPr>
               <w:contextualSpacing/>
               <w:jc w:val="center"/>
-              <w:cnfStyle w:val="000000010000"/>
+              <w:cnfStyle w:val="000000010000" w:firstRow="0" w:lastRow="0" w:firstColumn="0" w:lastColumn="0" w:oddVBand="0" w:evenVBand="0" w:oddHBand="0" w:evenHBand="1" w:firstRowFirstColumn="0" w:firstRowLastColumn="0" w:lastRowFirstColumn="0" w:lastRowLastColumn="0"/>
               <w:rPr>
                 <w:rFonts w:eastAsia="Times New Roman"/>
                 <w:sz w:val="24"/>
                 <w:szCs w:val="24"/>
               </w:rPr>
             </w:pPr>
-            <w:proofErr w:type="spellStart"/>
             <w:r>
               <w:rPr>
                 <w:rFonts w:eastAsia="Times New Roman"/>
@@ -8928,7 +7610,6 @@
               </w:rPr>
               <w:t>decho.D</w:t>
             </w:r>
-            <w:proofErr w:type="spellEnd"/>
           </w:p>
         </w:tc>
         <w:tc>
@@ -8939,7 +7620,7 @@
             <w:pPr>
               <w:contextualSpacing/>
               <w:jc w:val="center"/>
-              <w:cnfStyle w:val="000000010000"/>
+              <w:cnfStyle w:val="000000010000" w:firstRow="0" w:lastRow="0" w:firstColumn="0" w:lastColumn="0" w:oddVBand="0" w:evenVBand="0" w:oddHBand="0" w:evenHBand="1" w:firstRowFirstColumn="0" w:firstRowLastColumn="0" w:lastRowFirstColumn="0" w:lastRowLastColumn="0"/>
               <w:rPr>
                 <w:rFonts w:eastAsia="Times New Roman"/>
                 <w:sz w:val="24"/>
@@ -8959,12 +7640,12 @@
       </w:tr>
       <w:tr>
         <w:trPr>
-          <w:cnfStyle w:val="000000100000"/>
+          <w:cnfStyle w:val="000000100000" w:firstRow="0" w:lastRow="0" w:firstColumn="0" w:lastColumn="0" w:oddVBand="0" w:evenVBand="0" w:oddHBand="1" w:evenHBand="0" w:firstRowFirstColumn="0" w:firstRowLastColumn="0" w:lastRowFirstColumn="0" w:lastRowLastColumn="0"/>
           <w:trHeight w:val="349"/>
         </w:trPr>
         <w:tc>
           <w:tcPr>
-            <w:cnfStyle w:val="001000000000"/>
+            <w:cnfStyle w:val="001000000000" w:firstRow="0" w:lastRow="0" w:firstColumn="1" w:lastColumn="0" w:oddVBand="0" w:evenVBand="0" w:oddHBand="0" w:evenHBand="0" w:firstRowFirstColumn="0" w:firstRowLastColumn="0" w:lastRowFirstColumn="0" w:lastRowLastColumn="0"/>
             <w:tcW w:w="3402" w:type="dxa"/>
           </w:tcPr>
           <w:p>
@@ -8978,7 +7659,6 @@
                 <w:szCs w:val="24"/>
               </w:rPr>
             </w:pPr>
-            <w:proofErr w:type="spellStart"/>
             <w:r>
               <w:rPr>
                 <w:rFonts w:asciiTheme="minorHAnsi" w:eastAsia="Times New Roman" w:hAnsiTheme="minorHAnsi"/>
@@ -8986,29 +7666,8 @@
                 <w:sz w:val="24"/>
                 <w:szCs w:val="24"/>
               </w:rPr>
-              <w:t>Dimitar</w:t>
-            </w:r>
-            <w:proofErr w:type="spellEnd"/>
-            <w:r>
-              <w:rPr>
-                <w:rFonts w:asciiTheme="minorHAnsi" w:eastAsia="Times New Roman" w:hAnsiTheme="minorHAnsi"/>
-                <w:b w:val="0"/>
-                <w:sz w:val="24"/>
-                <w:szCs w:val="24"/>
-              </w:rPr>
-              <w:t xml:space="preserve"> </w:t>
-            </w:r>
-            <w:proofErr w:type="spellStart"/>
-            <w:r>
-              <w:rPr>
-                <w:rFonts w:asciiTheme="minorHAnsi" w:eastAsia="Times New Roman" w:hAnsiTheme="minorHAnsi"/>
-                <w:b w:val="0"/>
-                <w:sz w:val="24"/>
-                <w:szCs w:val="24"/>
-              </w:rPr>
-              <w:t>Panayotov</w:t>
-            </w:r>
-            <w:proofErr w:type="spellEnd"/>
+              <w:t>Dimitar Panayotov</w:t>
+            </w:r>
           </w:p>
         </w:tc>
         <w:tc>
@@ -9019,14 +7678,13 @@
             <w:pPr>
               <w:contextualSpacing/>
               <w:jc w:val="center"/>
-              <w:cnfStyle w:val="000000100000"/>
+              <w:cnfStyle w:val="000000100000" w:firstRow="0" w:lastRow="0" w:firstColumn="0" w:lastColumn="0" w:oddVBand="0" w:evenVBand="0" w:oddHBand="1" w:evenHBand="0" w:firstRowFirstColumn="0" w:firstRowLastColumn="0" w:lastRowFirstColumn="0" w:lastRowLastColumn="0"/>
               <w:rPr>
                 <w:rFonts w:eastAsia="Times New Roman"/>
                 <w:sz w:val="24"/>
                 <w:szCs w:val="24"/>
               </w:rPr>
             </w:pPr>
-            <w:proofErr w:type="spellStart"/>
             <w:r>
               <w:rPr>
                 <w:rFonts w:eastAsia="Times New Roman"/>
@@ -9035,7 +7693,6 @@
               </w:rPr>
               <w:t>The.Bager</w:t>
             </w:r>
-            <w:proofErr w:type="spellEnd"/>
           </w:p>
         </w:tc>
         <w:tc>
@@ -9046,7 +7703,7 @@
             <w:pPr>
               <w:contextualSpacing/>
               <w:jc w:val="center"/>
-              <w:cnfStyle w:val="000000100000"/>
+              <w:cnfStyle w:val="000000100000" w:firstRow="0" w:lastRow="0" w:firstColumn="0" w:lastColumn="0" w:oddVBand="0" w:evenVBand="0" w:oddHBand="1" w:evenHBand="0" w:firstRowFirstColumn="0" w:firstRowLastColumn="0" w:lastRowFirstColumn="0" w:lastRowLastColumn="0"/>
               <w:rPr>
                 <w:rFonts w:eastAsia="Times New Roman"/>
                 <w:sz w:val="24"/>
@@ -9066,12 +7723,12 @@
       </w:tr>
       <w:tr>
         <w:trPr>
-          <w:cnfStyle w:val="000000010000"/>
+          <w:cnfStyle w:val="000000010000" w:firstRow="0" w:lastRow="0" w:firstColumn="0" w:lastColumn="0" w:oddVBand="0" w:evenVBand="0" w:oddHBand="0" w:evenHBand="1" w:firstRowFirstColumn="0" w:firstRowLastColumn="0" w:lastRowFirstColumn="0" w:lastRowLastColumn="0"/>
           <w:trHeight w:val="334"/>
         </w:trPr>
         <w:tc>
           <w:tcPr>
-            <w:cnfStyle w:val="001000000000"/>
+            <w:cnfStyle w:val="001000000000" w:firstRow="0" w:lastRow="0" w:firstColumn="1" w:lastColumn="0" w:oddVBand="0" w:evenVBand="0" w:oddHBand="0" w:evenHBand="0" w:firstRowFirstColumn="0" w:firstRowLastColumn="0" w:lastRowFirstColumn="0" w:lastRowLastColumn="0"/>
             <w:tcW w:w="3402" w:type="dxa"/>
           </w:tcPr>
           <w:p>
@@ -9085,7 +7742,6 @@
                 <w:szCs w:val="24"/>
               </w:rPr>
             </w:pPr>
-            <w:proofErr w:type="spellStart"/>
             <w:r>
               <w:rPr>
                 <w:rFonts w:asciiTheme="minorHAnsi" w:eastAsia="Times New Roman" w:hAnsiTheme="minorHAnsi"/>
@@ -9093,29 +7749,8 @@
                 <w:sz w:val="24"/>
                 <w:szCs w:val="24"/>
               </w:rPr>
-              <w:t>Ilvie</w:t>
-            </w:r>
-            <w:proofErr w:type="spellEnd"/>
-            <w:r>
-              <w:rPr>
-                <w:rFonts w:asciiTheme="minorHAnsi" w:eastAsia="Times New Roman" w:hAnsiTheme="minorHAnsi"/>
-                <w:b w:val="0"/>
-                <w:sz w:val="24"/>
-                <w:szCs w:val="24"/>
-              </w:rPr>
-              <w:t xml:space="preserve"> </w:t>
-            </w:r>
-            <w:proofErr w:type="spellStart"/>
-            <w:r>
-              <w:rPr>
-                <w:rFonts w:asciiTheme="minorHAnsi" w:eastAsia="Times New Roman" w:hAnsiTheme="minorHAnsi"/>
-                <w:b w:val="0"/>
-                <w:sz w:val="24"/>
-                <w:szCs w:val="24"/>
-              </w:rPr>
-              <w:t>Havalyova</w:t>
-            </w:r>
-            <w:proofErr w:type="spellEnd"/>
+              <w:t>Ilvie Havalyova</w:t>
+            </w:r>
           </w:p>
         </w:tc>
         <w:tc>
@@ -9126,14 +7761,13 @@
             <w:pPr>
               <w:contextualSpacing/>
               <w:jc w:val="center"/>
-              <w:cnfStyle w:val="000000010000"/>
+              <w:cnfStyle w:val="000000010000" w:firstRow="0" w:lastRow="0" w:firstColumn="0" w:lastColumn="0" w:oddVBand="0" w:evenVBand="0" w:oddHBand="0" w:evenHBand="1" w:firstRowFirstColumn="0" w:firstRowLastColumn="0" w:lastRowFirstColumn="0" w:lastRowLastColumn="0"/>
               <w:rPr>
                 <w:rFonts w:eastAsia="Times New Roman"/>
                 <w:sz w:val="24"/>
                 <w:szCs w:val="24"/>
               </w:rPr>
             </w:pPr>
-            <w:proofErr w:type="spellStart"/>
             <w:r>
               <w:rPr>
                 <w:rFonts w:eastAsia="Times New Roman"/>
@@ -9142,7 +7776,6 @@
               </w:rPr>
               <w:t>havaliova</w:t>
             </w:r>
-            <w:proofErr w:type="spellEnd"/>
           </w:p>
         </w:tc>
         <w:tc>
@@ -9153,7 +7786,7 @@
             <w:pPr>
               <w:contextualSpacing/>
               <w:jc w:val="center"/>
-              <w:cnfStyle w:val="000000010000"/>
+              <w:cnfStyle w:val="000000010000" w:firstRow="0" w:lastRow="0" w:firstColumn="0" w:lastColumn="0" w:oddVBand="0" w:evenVBand="0" w:oddHBand="0" w:evenHBand="1" w:firstRowFirstColumn="0" w:firstRowLastColumn="0" w:lastRowFirstColumn="0" w:lastRowLastColumn="0"/>
               <w:rPr>
                 <w:rFonts w:eastAsia="Times New Roman"/>
                 <w:sz w:val="24"/>
@@ -9173,12 +7806,12 @@
       </w:tr>
       <w:tr>
         <w:trPr>
-          <w:cnfStyle w:val="000000100000"/>
+          <w:cnfStyle w:val="000000100000" w:firstRow="0" w:lastRow="0" w:firstColumn="0" w:lastColumn="0" w:oddVBand="0" w:evenVBand="0" w:oddHBand="1" w:evenHBand="0" w:firstRowFirstColumn="0" w:firstRowLastColumn="0" w:lastRowFirstColumn="0" w:lastRowLastColumn="0"/>
           <w:trHeight w:val="334"/>
         </w:trPr>
         <w:tc>
           <w:tcPr>
-            <w:cnfStyle w:val="001000000000"/>
+            <w:cnfStyle w:val="001000000000" w:firstRow="0" w:lastRow="0" w:firstColumn="1" w:lastColumn="0" w:oddVBand="0" w:evenVBand="0" w:oddHBand="0" w:evenHBand="0" w:firstRowFirstColumn="0" w:firstRowLastColumn="0" w:lastRowFirstColumn="0" w:lastRowLastColumn="0"/>
             <w:tcW w:w="3402" w:type="dxa"/>
           </w:tcPr>
           <w:p>
@@ -9192,7 +7825,6 @@
                 <w:szCs w:val="24"/>
               </w:rPr>
             </w:pPr>
-            <w:proofErr w:type="spellStart"/>
             <w:r>
               <w:rPr>
                 <w:rFonts w:asciiTheme="minorHAnsi" w:eastAsia="Times New Roman" w:hAnsiTheme="minorHAnsi"/>
@@ -9200,29 +7832,8 @@
                 <w:sz w:val="24"/>
                 <w:szCs w:val="24"/>
               </w:rPr>
-              <w:t>Yane</w:t>
-            </w:r>
-            <w:proofErr w:type="spellEnd"/>
-            <w:r>
-              <w:rPr>
-                <w:rFonts w:asciiTheme="minorHAnsi" w:eastAsia="Times New Roman" w:hAnsiTheme="minorHAnsi"/>
-                <w:b w:val="0"/>
-                <w:sz w:val="24"/>
-                <w:szCs w:val="24"/>
-              </w:rPr>
-              <w:t xml:space="preserve"> </w:t>
-            </w:r>
-            <w:proofErr w:type="spellStart"/>
-            <w:r>
-              <w:rPr>
-                <w:rFonts w:asciiTheme="minorHAnsi" w:eastAsia="Times New Roman" w:hAnsiTheme="minorHAnsi"/>
-                <w:b w:val="0"/>
-                <w:sz w:val="24"/>
-                <w:szCs w:val="24"/>
-              </w:rPr>
-              <w:t>Yosifov</w:t>
-            </w:r>
-            <w:proofErr w:type="spellEnd"/>
+              <w:t>Yane Yosifov</w:t>
+            </w:r>
           </w:p>
         </w:tc>
         <w:tc>
@@ -9233,7 +7844,7 @@
             <w:pPr>
               <w:contextualSpacing/>
               <w:jc w:val="center"/>
-              <w:cnfStyle w:val="000000100000"/>
+              <w:cnfStyle w:val="000000100000" w:firstRow="0" w:lastRow="0" w:firstColumn="0" w:lastColumn="0" w:oddVBand="0" w:evenVBand="0" w:oddHBand="1" w:evenHBand="0" w:firstRowFirstColumn="0" w:firstRowLastColumn="0" w:lastRowFirstColumn="0" w:lastRowLastColumn="0"/>
               <w:rPr>
                 <w:rFonts w:eastAsia="Times New Roman"/>
                 <w:sz w:val="24"/>
@@ -9258,7 +7869,7 @@
             <w:pPr>
               <w:contextualSpacing/>
               <w:jc w:val="center"/>
-              <w:cnfStyle w:val="000000100000"/>
+              <w:cnfStyle w:val="000000100000" w:firstRow="0" w:lastRow="0" w:firstColumn="0" w:lastColumn="0" w:oddVBand="0" w:evenVBand="0" w:oddHBand="1" w:evenHBand="0" w:firstRowFirstColumn="0" w:firstRowLastColumn="0" w:lastRowFirstColumn="0" w:lastRowLastColumn="0"/>
               <w:rPr>
                 <w:rFonts w:eastAsia="Times New Roman"/>
                 <w:sz w:val="24"/>
@@ -9278,12 +7889,12 @@
       </w:tr>
       <w:tr>
         <w:trPr>
-          <w:cnfStyle w:val="000000010000"/>
+          <w:cnfStyle w:val="000000010000" w:firstRow="0" w:lastRow="0" w:firstColumn="0" w:lastColumn="0" w:oddVBand="0" w:evenVBand="0" w:oddHBand="0" w:evenHBand="1" w:firstRowFirstColumn="0" w:firstRowLastColumn="0" w:lastRowFirstColumn="0" w:lastRowLastColumn="0"/>
           <w:trHeight w:val="257"/>
         </w:trPr>
         <w:tc>
           <w:tcPr>
-            <w:cnfStyle w:val="001000000000"/>
+            <w:cnfStyle w:val="001000000000" w:firstRow="0" w:lastRow="0" w:firstColumn="1" w:lastColumn="0" w:oddVBand="0" w:evenVBand="0" w:oddHBand="0" w:evenHBand="0" w:firstRowFirstColumn="0" w:firstRowLastColumn="0" w:lastRowFirstColumn="0" w:lastRowLastColumn="0"/>
             <w:tcW w:w="3402" w:type="dxa"/>
           </w:tcPr>
           <w:p>
@@ -9304,19 +7915,8 @@
                 <w:sz w:val="24"/>
                 <w:szCs w:val="24"/>
               </w:rPr>
-              <w:t xml:space="preserve">Ivan </w:t>
-            </w:r>
-            <w:proofErr w:type="spellStart"/>
-            <w:r>
-              <w:rPr>
-                <w:rFonts w:asciiTheme="minorHAnsi" w:eastAsia="Times New Roman" w:hAnsiTheme="minorHAnsi"/>
-                <w:b w:val="0"/>
-                <w:sz w:val="24"/>
-                <w:szCs w:val="24"/>
-              </w:rPr>
-              <w:t>Zhelev</w:t>
-            </w:r>
-            <w:proofErr w:type="spellEnd"/>
+              <w:t>Ivan Zhelev</w:t>
+            </w:r>
           </w:p>
         </w:tc>
         <w:tc>
@@ -9327,7 +7927,7 @@
             <w:pPr>
               <w:contextualSpacing/>
               <w:jc w:val="center"/>
-              <w:cnfStyle w:val="000000010000"/>
+              <w:cnfStyle w:val="000000010000" w:firstRow="0" w:lastRow="0" w:firstColumn="0" w:lastColumn="0" w:oddVBand="0" w:evenVBand="0" w:oddHBand="0" w:evenHBand="1" w:firstRowFirstColumn="0" w:firstRowLastColumn="0" w:lastRowFirstColumn="0" w:lastRowLastColumn="0"/>
               <w:rPr>
                 <w:rFonts w:eastAsia="Times New Roman"/>
                 <w:sz w:val="24"/>
@@ -9352,7 +7952,7 @@
             <w:pPr>
               <w:contextualSpacing/>
               <w:jc w:val="center"/>
-              <w:cnfStyle w:val="000000010000"/>
+              <w:cnfStyle w:val="000000010000" w:firstRow="0" w:lastRow="0" w:firstColumn="0" w:lastColumn="0" w:oddVBand="0" w:evenVBand="0" w:oddHBand="0" w:evenHBand="1" w:firstRowFirstColumn="0" w:firstRowLastColumn="0" w:lastRowFirstColumn="0" w:lastRowLastColumn="0"/>
               <w:rPr>
                 <w:rFonts w:eastAsia="Times New Roman"/>
                 <w:sz w:val="24"/>
@@ -9752,7 +8352,6 @@
           <w:sz w:val="24"/>
           <w:szCs w:val="24"/>
         </w:rPr>
-        <w:lastRenderedPageBreak/>
         <w:t>Tools</w:t>
       </w:r>
     </w:p>
@@ -9788,23 +8387,7 @@
           <w:sz w:val="24"/>
           <w:szCs w:val="24"/>
         </w:rPr>
-        <w:t xml:space="preserve"> </w:t>
-      </w:r>
-      <w:proofErr w:type="spellStart"/>
-      <w:r>
-        <w:rPr>
-          <w:sz w:val="24"/>
-          <w:szCs w:val="24"/>
-        </w:rPr>
-        <w:t>Telerik</w:t>
-      </w:r>
-      <w:proofErr w:type="spellEnd"/>
-      <w:r>
-        <w:rPr>
-          <w:sz w:val="24"/>
-          <w:szCs w:val="24"/>
-        </w:rPr>
-        <w:t xml:space="preserve"> Team Pulse</w:t>
+        <w:t xml:space="preserve"> Telerik Team Pulse</w:t>
       </w:r>
     </w:p>
     <w:p>
@@ -9839,17 +8422,8 @@
           <w:sz w:val="24"/>
           <w:szCs w:val="24"/>
         </w:rPr>
-        <w:t xml:space="preserve"> </w:t>
-      </w:r>
-      <w:proofErr w:type="spellStart"/>
-      <w:r>
-        <w:rPr>
-          <w:sz w:val="24"/>
-          <w:szCs w:val="24"/>
-        </w:rPr>
-        <w:t>Git</w:t>
-      </w:r>
-      <w:proofErr w:type="spellEnd"/>
+        <w:t xml:space="preserve"> Git</w:t>
+      </w:r>
     </w:p>
     <w:p>
       <w:pPr>
@@ -9947,21 +8521,12 @@
           <w:szCs w:val="24"/>
         </w:rPr>
       </w:pPr>
-      <w:proofErr w:type="spellStart"/>
-      <w:r>
-        <w:rPr>
-          <w:sz w:val="24"/>
-          <w:szCs w:val="24"/>
-        </w:rPr>
-        <w:t>Telerik</w:t>
-      </w:r>
-      <w:proofErr w:type="spellEnd"/>
-      <w:r>
-        <w:rPr>
-          <w:sz w:val="24"/>
-          <w:szCs w:val="24"/>
-        </w:rPr>
-        <w:t xml:space="preserve"> Test Studio</w:t>
+      <w:r>
+        <w:rPr>
+          <w:sz w:val="24"/>
+          <w:szCs w:val="24"/>
+        </w:rPr>
+        <w:t>Telerik Test Studio</w:t>
       </w:r>
     </w:p>
     <w:p>
@@ -9976,21 +8541,12 @@
           <w:szCs w:val="24"/>
         </w:rPr>
       </w:pPr>
-      <w:proofErr w:type="spellStart"/>
-      <w:r>
-        <w:rPr>
-          <w:sz w:val="24"/>
-          <w:szCs w:val="24"/>
-        </w:rPr>
-        <w:t>Telerik</w:t>
-      </w:r>
-      <w:proofErr w:type="spellEnd"/>
-      <w:r>
-        <w:rPr>
-          <w:sz w:val="24"/>
-          <w:szCs w:val="24"/>
-        </w:rPr>
-        <w:t xml:space="preserve"> Testing Framework</w:t>
+      <w:r>
+        <w:rPr>
+          <w:sz w:val="24"/>
+          <w:szCs w:val="24"/>
+        </w:rPr>
+        <w:t>Telerik Testing Framework</w:t>
       </w:r>
     </w:p>
     <w:p>
@@ -10010,6 +8566,7 @@
           <w:sz w:val="24"/>
           <w:szCs w:val="24"/>
         </w:rPr>
+        <w:lastRenderedPageBreak/>
         <w:t>Visual</w:t>
       </w:r>
       <w:r>
@@ -10068,7 +8625,7 @@
 </file>
 
 <file path=word/endnotes.xml><?xml version="1.0" encoding="utf-8"?>
-<w:endnotes xmlns:ve="http://schemas.openxmlformats.org/markup-compatibility/2006" xmlns:o="urn:schemas-microsoft-com:office:office" xmlns:r="http://schemas.openxmlformats.org/officeDocument/2006/relationships" xmlns:m="http://schemas.openxmlformats.org/officeDocument/2006/math" xmlns:v="urn:schemas-microsoft-com:vml" xmlns:wp="http://schemas.openxmlformats.org/drawingml/2006/wordprocessingDrawing" xmlns:w10="urn:schemas-microsoft-com:office:word" xmlns:w="http://schemas.openxmlformats.org/wordprocessingml/2006/main" xmlns:wne="http://schemas.microsoft.com/office/word/2006/wordml">
+<w:endnotes xmlns:wpc="http://schemas.microsoft.com/office/word/2010/wordprocessingCanvas" xmlns:mc="http://schemas.openxmlformats.org/markup-compatibility/2006" xmlns:o="urn:schemas-microsoft-com:office:office" xmlns:r="http://schemas.openxmlformats.org/officeDocument/2006/relationships" xmlns:m="http://schemas.openxmlformats.org/officeDocument/2006/math" xmlns:v="urn:schemas-microsoft-com:vml" xmlns:wp14="http://schemas.microsoft.com/office/word/2010/wordprocessingDrawing" xmlns:wp="http://schemas.openxmlformats.org/drawingml/2006/wordprocessingDrawing" xmlns:w10="urn:schemas-microsoft-com:office:word" xmlns:w="http://schemas.openxmlformats.org/wordprocessingml/2006/main" xmlns:w14="http://schemas.microsoft.com/office/word/2010/wordml" xmlns:w15="http://schemas.microsoft.com/office/word/2012/wordml" xmlns:wpg="http://schemas.microsoft.com/office/word/2010/wordprocessingGroup" xmlns:wpi="http://schemas.microsoft.com/office/word/2010/wordprocessingInk" xmlns:wne="http://schemas.microsoft.com/office/word/2006/wordml" xmlns:wps="http://schemas.microsoft.com/office/word/2010/wordprocessingShape" mc:Ignorable="w14 w15 wp14">
   <w:endnote w:type="separator" w:id="-1">
     <w:p>
       <w:pPr>
@@ -10093,7 +8650,7 @@
 </file>
 
 <file path=word/footer1.xml><?xml version="1.0" encoding="utf-8"?>
-<w:ftr xmlns:ve="http://schemas.openxmlformats.org/markup-compatibility/2006" xmlns:o="urn:schemas-microsoft-com:office:office" xmlns:r="http://schemas.openxmlformats.org/officeDocument/2006/relationships" xmlns:m="http://schemas.openxmlformats.org/officeDocument/2006/math" xmlns:v="urn:schemas-microsoft-com:vml" xmlns:wp="http://schemas.openxmlformats.org/drawingml/2006/wordprocessingDrawing" xmlns:w10="urn:schemas-microsoft-com:office:word" xmlns:w="http://schemas.openxmlformats.org/wordprocessingml/2006/main" xmlns:wne="http://schemas.microsoft.com/office/word/2006/wordml">
+<w:ftr xmlns:wpc="http://schemas.microsoft.com/office/word/2010/wordprocessingCanvas" xmlns:mc="http://schemas.openxmlformats.org/markup-compatibility/2006" xmlns:o="urn:schemas-microsoft-com:office:office" xmlns:r="http://schemas.openxmlformats.org/officeDocument/2006/relationships" xmlns:m="http://schemas.openxmlformats.org/officeDocument/2006/math" xmlns:v="urn:schemas-microsoft-com:vml" xmlns:wp14="http://schemas.microsoft.com/office/word/2010/wordprocessingDrawing" xmlns:wp="http://schemas.openxmlformats.org/drawingml/2006/wordprocessingDrawing" xmlns:w10="urn:schemas-microsoft-com:office:word" xmlns:w="http://schemas.openxmlformats.org/wordprocessingml/2006/main" xmlns:w14="http://schemas.microsoft.com/office/word/2010/wordml" xmlns:w15="http://schemas.microsoft.com/office/word/2012/wordml" xmlns:wpg="http://schemas.microsoft.com/office/word/2010/wordprocessingGroup" xmlns:wpi="http://schemas.microsoft.com/office/word/2010/wordprocessingInk" xmlns:wne="http://schemas.microsoft.com/office/word/2006/wordml" xmlns:wps="http://schemas.microsoft.com/office/word/2010/wordprocessingShape" mc:Ignorable="w14 w15 wp14">
   <w:tbl>
     <w:tblPr>
       <w:tblW w:w="5000" w:type="pct"/>
@@ -10101,7 +8658,7 @@
         <w:top w:val="single" w:sz="18" w:space="0" w:color="808080" w:themeColor="background1" w:themeShade="80"/>
         <w:insideV w:val="single" w:sz="18" w:space="0" w:color="808080" w:themeColor="background1" w:themeShade="80"/>
       </w:tblBorders>
-      <w:tblLook w:val="04A0"/>
+      <w:tblLook w:val="04A0" w:firstRow="1" w:lastRow="0" w:firstColumn="1" w:lastColumn="0" w:noHBand="0" w:noVBand="1"/>
     </w:tblPr>
     <w:tblGrid>
       <w:gridCol w:w="1174"/>
@@ -10140,7 +8697,7 @@
               <w:sz w:val="32"/>
               <w:szCs w:val="32"/>
             </w:rPr>
-            <w:t>10</w:t>
+            <w:t>7</w:t>
           </w:r>
           <w:r>
             <w:rPr>
@@ -10175,7 +8732,7 @@
 </file>
 
 <file path=word/footnotes.xml><?xml version="1.0" encoding="utf-8"?>
-<w:footnotes xmlns:ve="http://schemas.openxmlformats.org/markup-compatibility/2006" xmlns:o="urn:schemas-microsoft-com:office:office" xmlns:r="http://schemas.openxmlformats.org/officeDocument/2006/relationships" xmlns:m="http://schemas.openxmlformats.org/officeDocument/2006/math" xmlns:v="urn:schemas-microsoft-com:vml" xmlns:wp="http://schemas.openxmlformats.org/drawingml/2006/wordprocessingDrawing" xmlns:w10="urn:schemas-microsoft-com:office:word" xmlns:w="http://schemas.openxmlformats.org/wordprocessingml/2006/main" xmlns:wne="http://schemas.microsoft.com/office/word/2006/wordml">
+<w:footnotes xmlns:wpc="http://schemas.microsoft.com/office/word/2010/wordprocessingCanvas" xmlns:mc="http://schemas.openxmlformats.org/markup-compatibility/2006" xmlns:o="urn:schemas-microsoft-com:office:office" xmlns:r="http://schemas.openxmlformats.org/officeDocument/2006/relationships" xmlns:m="http://schemas.openxmlformats.org/officeDocument/2006/math" xmlns:v="urn:schemas-microsoft-com:vml" xmlns:wp14="http://schemas.microsoft.com/office/word/2010/wordprocessingDrawing" xmlns:wp="http://schemas.openxmlformats.org/drawingml/2006/wordprocessingDrawing" xmlns:w10="urn:schemas-microsoft-com:office:word" xmlns:w="http://schemas.openxmlformats.org/wordprocessingml/2006/main" xmlns:w14="http://schemas.microsoft.com/office/word/2010/wordml" xmlns:w15="http://schemas.microsoft.com/office/word/2012/wordml" xmlns:wpg="http://schemas.microsoft.com/office/word/2010/wordprocessingGroup" xmlns:wpi="http://schemas.microsoft.com/office/word/2010/wordprocessingInk" xmlns:wne="http://schemas.microsoft.com/office/word/2006/wordml" xmlns:wps="http://schemas.microsoft.com/office/word/2010/wordprocessingShape" mc:Ignorable="w14 w15 wp14">
   <w:footnote w:type="separator" w:id="-1">
     <w:p>
       <w:pPr>
@@ -10200,7 +8757,7 @@
 </file>
 
 <file path=word/header1.xml><?xml version="1.0" encoding="utf-8"?>
-<w:hdr xmlns:ve="http://schemas.openxmlformats.org/markup-compatibility/2006" xmlns:o="urn:schemas-microsoft-com:office:office" xmlns:r="http://schemas.openxmlformats.org/officeDocument/2006/relationships" xmlns:m="http://schemas.openxmlformats.org/officeDocument/2006/math" xmlns:v="urn:schemas-microsoft-com:vml" xmlns:wp="http://schemas.openxmlformats.org/drawingml/2006/wordprocessingDrawing" xmlns:w10="urn:schemas-microsoft-com:office:word" xmlns:w="http://schemas.openxmlformats.org/wordprocessingml/2006/main" xmlns:wne="http://schemas.microsoft.com/office/word/2006/wordml">
+<w:hdr xmlns:wpc="http://schemas.microsoft.com/office/word/2010/wordprocessingCanvas" xmlns:mc="http://schemas.openxmlformats.org/markup-compatibility/2006" xmlns:o="urn:schemas-microsoft-com:office:office" xmlns:r="http://schemas.openxmlformats.org/officeDocument/2006/relationships" xmlns:m="http://schemas.openxmlformats.org/officeDocument/2006/math" xmlns:v="urn:schemas-microsoft-com:vml" xmlns:wp14="http://schemas.microsoft.com/office/word/2010/wordprocessingDrawing" xmlns:wp="http://schemas.openxmlformats.org/drawingml/2006/wordprocessingDrawing" xmlns:w10="urn:schemas-microsoft-com:office:word" xmlns:w="http://schemas.openxmlformats.org/wordprocessingml/2006/main" xmlns:w14="http://schemas.microsoft.com/office/word/2010/wordml" xmlns:w15="http://schemas.microsoft.com/office/word/2012/wordml" xmlns:wpg="http://schemas.microsoft.com/office/word/2010/wordprocessingGroup" xmlns:wpi="http://schemas.microsoft.com/office/word/2010/wordprocessingInk" xmlns:wne="http://schemas.microsoft.com/office/word/2006/wordml" xmlns:wps="http://schemas.microsoft.com/office/word/2010/wordprocessingShape" mc:Ignorable="w14 w15 wp14">
   <w:sdt>
     <w:sdtPr>
       <w:rPr>
@@ -10218,6 +8775,7 @@
       <w:dataBinding w:prefixMappings="xmlns:ns0='http://schemas.openxmlformats.org/package/2006/metadata/core-properties' xmlns:ns1='http://purl.org/dc/elements/1.1/'" w:xpath="/ns0:coreProperties[1]/ns1:title[1]" w:storeItemID="{6C3C8BC8-F283-45AE-878A-BAB7291924A1}"/>
       <w:text/>
     </w:sdtPr>
+    <w:sdtEndPr/>
     <w:sdtContent>
       <w:p>
         <w:pPr>
@@ -10236,7 +8794,6 @@
             <w:szCs w:val="28"/>
           </w:rPr>
         </w:pPr>
-        <w:proofErr w:type="spellStart"/>
         <w:r>
           <w:rPr>
             <w:b/>
@@ -10246,19 +8803,7 @@
             <w:szCs w:val="28"/>
             <w:lang w:val="en-GB"/>
           </w:rPr>
-          <w:t>Telerik</w:t>
-        </w:r>
-        <w:proofErr w:type="spellEnd"/>
-        <w:r>
-          <w:rPr>
-            <w:b/>
-            <w:bCs/>
-            <w:color w:val="1F497D" w:themeColor="text2"/>
-            <w:sz w:val="28"/>
-            <w:szCs w:val="28"/>
-            <w:lang w:val="en-GB"/>
-          </w:rPr>
-          <w:t xml:space="preserve"> Academy Learning System</w:t>
+          <w:t>Telerik Academy Learning System</w:t>
         </w:r>
       </w:p>
     </w:sdtContent>
@@ -10270,12 +8815,10 @@
       </w:rPr>
       <w:alias w:val="Subtitle"/>
       <w:id w:val="77887903"/>
-      <w:placeholder>
-        <w:docPart w:val="C8946B8C25FE47E4AE9268A5F643F77F"/>
-      </w:placeholder>
       <w:dataBinding w:prefixMappings="xmlns:ns0='http://schemas.openxmlformats.org/package/2006/metadata/core-properties' xmlns:ns1='http://purl.org/dc/elements/1.1/'" w:xpath="/ns0:coreProperties[1]/ns1:subject[1]" w:storeItemID="{6C3C8BC8-F283-45AE-878A-BAB7291924A1}"/>
       <w:text/>
     </w:sdtPr>
+    <w:sdtEndPr/>
     <w:sdtContent>
       <w:p>
         <w:pPr>
@@ -10310,6 +8853,7 @@
       <w:dataBinding w:prefixMappings="xmlns:ns0='http://schemas.openxmlformats.org/package/2006/metadata/core-properties' xmlns:ns1='http://purl.org/dc/elements/1.1/'" w:xpath="/ns0:coreProperties[1]/ns1:creator[1]" w:storeItemID="{6C3C8BC8-F283-45AE-878A-BAB7291924A1}"/>
       <w:text/>
     </w:sdtPr>
+    <w:sdtEndPr/>
     <w:sdtContent>
       <w:p>
         <w:pPr>
@@ -10332,17 +8876,8 @@
             <w:color w:val="808080" w:themeColor="text1" w:themeTint="7F"/>
             <w:lang w:val="en-GB"/>
           </w:rPr>
-          <w:t xml:space="preserve">Team </w:t>
+          <w:t>Team Lich</w:t>
         </w:r>
-        <w:proofErr w:type="spellStart"/>
-        <w:r>
-          <w:rPr>
-            <w:color w:val="808080" w:themeColor="text1" w:themeTint="7F"/>
-            <w:lang w:val="en-GB"/>
-          </w:rPr>
-          <w:t>Lich</w:t>
-        </w:r>
-        <w:proofErr w:type="spellEnd"/>
       </w:p>
     </w:sdtContent>
   </w:sdt>
@@ -10355,8 +8890,8 @@
 </file>
 
 <file path=word/numbering.xml><?xml version="1.0" encoding="utf-8"?>
-<w:numbering xmlns:ve="http://schemas.openxmlformats.org/markup-compatibility/2006" xmlns:o="urn:schemas-microsoft-com:office:office" xmlns:r="http://schemas.openxmlformats.org/officeDocument/2006/relationships" xmlns:m="http://schemas.openxmlformats.org/officeDocument/2006/math" xmlns:v="urn:schemas-microsoft-com:vml" xmlns:wp="http://schemas.openxmlformats.org/drawingml/2006/wordprocessingDrawing" xmlns:w10="urn:schemas-microsoft-com:office:word" xmlns:w="http://schemas.openxmlformats.org/wordprocessingml/2006/main" xmlns:wne="http://schemas.microsoft.com/office/word/2006/wordml">
-  <w:abstractNum w:abstractNumId="0">
+<w:numbering xmlns:wpc="http://schemas.microsoft.com/office/word/2010/wordprocessingCanvas" xmlns:mc="http://schemas.openxmlformats.org/markup-compatibility/2006" xmlns:o="urn:schemas-microsoft-com:office:office" xmlns:r="http://schemas.openxmlformats.org/officeDocument/2006/relationships" xmlns:m="http://schemas.openxmlformats.org/officeDocument/2006/math" xmlns:v="urn:schemas-microsoft-com:vml" xmlns:wp14="http://schemas.microsoft.com/office/word/2010/wordprocessingDrawing" xmlns:wp="http://schemas.openxmlformats.org/drawingml/2006/wordprocessingDrawing" xmlns:w10="urn:schemas-microsoft-com:office:word" xmlns:w="http://schemas.openxmlformats.org/wordprocessingml/2006/main" xmlns:w14="http://schemas.microsoft.com/office/word/2010/wordml" xmlns:w15="http://schemas.microsoft.com/office/word/2012/wordml" xmlns:wpg="http://schemas.microsoft.com/office/word/2010/wordprocessingGroup" xmlns:wpi="http://schemas.microsoft.com/office/word/2010/wordprocessingInk" xmlns:wne="http://schemas.microsoft.com/office/word/2006/wordml" xmlns:wps="http://schemas.microsoft.com/office/word/2010/wordprocessingShape" mc:Ignorable="w14 w15 wp14">
+  <w:abstractNum w:abstractNumId="0" w15:restartNumberingAfterBreak="0">
     <w:nsid w:val="00311789"/>
     <w:multiLevelType w:val="hybridMultilevel"/>
     <w:tmpl w:val="9D76304C"/>
@@ -10469,7 +9004,7 @@
       </w:rPr>
     </w:lvl>
   </w:abstractNum>
-  <w:abstractNum w:abstractNumId="1">
+  <w:abstractNum w:abstractNumId="1" w15:restartNumberingAfterBreak="0">
     <w:nsid w:val="00DD4E77"/>
     <w:multiLevelType w:val="hybridMultilevel"/>
     <w:tmpl w:val="F9861652"/>
@@ -10555,7 +9090,7 @@
       </w:pPr>
     </w:lvl>
   </w:abstractNum>
-  <w:abstractNum w:abstractNumId="2">
+  <w:abstractNum w:abstractNumId="2" w15:restartNumberingAfterBreak="0">
     <w:nsid w:val="08956FD8"/>
     <w:multiLevelType w:val="hybridMultilevel"/>
     <w:tmpl w:val="049A0B6E"/>
@@ -10668,7 +9203,7 @@
       </w:rPr>
     </w:lvl>
   </w:abstractNum>
-  <w:abstractNum w:abstractNumId="3">
+  <w:abstractNum w:abstractNumId="3" w15:restartNumberingAfterBreak="0">
     <w:nsid w:val="09FD51BF"/>
     <w:multiLevelType w:val="hybridMultilevel"/>
     <w:tmpl w:val="AEE62092"/>
@@ -10754,7 +9289,7 @@
       </w:pPr>
     </w:lvl>
   </w:abstractNum>
-  <w:abstractNum w:abstractNumId="4">
+  <w:abstractNum w:abstractNumId="4" w15:restartNumberingAfterBreak="0">
     <w:nsid w:val="0BB3770A"/>
     <w:multiLevelType w:val="hybridMultilevel"/>
     <w:tmpl w:val="3578969A"/>
@@ -10867,7 +9402,7 @@
       </w:rPr>
     </w:lvl>
   </w:abstractNum>
-  <w:abstractNum w:abstractNumId="5">
+  <w:abstractNum w:abstractNumId="5" w15:restartNumberingAfterBreak="0">
     <w:nsid w:val="0E586A31"/>
     <w:multiLevelType w:val="hybridMultilevel"/>
     <w:tmpl w:val="9160998C"/>
@@ -10956,7 +9491,7 @@
       </w:pPr>
     </w:lvl>
   </w:abstractNum>
-  <w:abstractNum w:abstractNumId="6">
+  <w:abstractNum w:abstractNumId="6" w15:restartNumberingAfterBreak="0">
     <w:nsid w:val="0F462536"/>
     <w:multiLevelType w:val="hybridMultilevel"/>
     <w:tmpl w:val="8C5667E2"/>
@@ -11069,7 +9604,7 @@
       </w:rPr>
     </w:lvl>
   </w:abstractNum>
-  <w:abstractNum w:abstractNumId="7">
+  <w:abstractNum w:abstractNumId="7" w15:restartNumberingAfterBreak="0">
     <w:nsid w:val="10B4020B"/>
     <w:multiLevelType w:val="hybridMultilevel"/>
     <w:tmpl w:val="2E48E6B0"/>
@@ -11182,7 +9717,7 @@
       </w:rPr>
     </w:lvl>
   </w:abstractNum>
-  <w:abstractNum w:abstractNumId="8">
+  <w:abstractNum w:abstractNumId="8" w15:restartNumberingAfterBreak="0">
     <w:nsid w:val="1C2B52E5"/>
     <w:multiLevelType w:val="hybridMultilevel"/>
     <w:tmpl w:val="B2503852"/>
@@ -11271,7 +9806,7 @@
       </w:pPr>
     </w:lvl>
   </w:abstractNum>
-  <w:abstractNum w:abstractNumId="9">
+  <w:abstractNum w:abstractNumId="9" w15:restartNumberingAfterBreak="0">
     <w:nsid w:val="1D6D13C6"/>
     <w:multiLevelType w:val="hybridMultilevel"/>
     <w:tmpl w:val="6D26A8C2"/>
@@ -11384,7 +9919,7 @@
       </w:rPr>
     </w:lvl>
   </w:abstractNum>
-  <w:abstractNum w:abstractNumId="10">
+  <w:abstractNum w:abstractNumId="10" w15:restartNumberingAfterBreak="0">
     <w:nsid w:val="1F8433B8"/>
     <w:multiLevelType w:val="hybridMultilevel"/>
     <w:tmpl w:val="9DCAE092"/>
@@ -11473,7 +10008,7 @@
       </w:pPr>
     </w:lvl>
   </w:abstractNum>
-  <w:abstractNum w:abstractNumId="11">
+  <w:abstractNum w:abstractNumId="11" w15:restartNumberingAfterBreak="0">
     <w:nsid w:val="20087F0A"/>
     <w:multiLevelType w:val="hybridMultilevel"/>
     <w:tmpl w:val="581456DA"/>
@@ -11562,7 +10097,7 @@
       </w:pPr>
     </w:lvl>
   </w:abstractNum>
-  <w:abstractNum w:abstractNumId="12">
+  <w:abstractNum w:abstractNumId="12" w15:restartNumberingAfterBreak="0">
     <w:nsid w:val="23187AF5"/>
     <w:multiLevelType w:val="hybridMultilevel"/>
     <w:tmpl w:val="A17A5D7E"/>
@@ -11651,7 +10186,7 @@
       </w:pPr>
     </w:lvl>
   </w:abstractNum>
-  <w:abstractNum w:abstractNumId="13">
+  <w:abstractNum w:abstractNumId="13" w15:restartNumberingAfterBreak="0">
     <w:nsid w:val="23A22BBE"/>
     <w:multiLevelType w:val="hybridMultilevel"/>
     <w:tmpl w:val="998C075C"/>
@@ -11740,7 +10275,7 @@
       </w:pPr>
     </w:lvl>
   </w:abstractNum>
-  <w:abstractNum w:abstractNumId="14">
+  <w:abstractNum w:abstractNumId="14" w15:restartNumberingAfterBreak="0">
     <w:nsid w:val="2C3536B1"/>
     <w:multiLevelType w:val="hybridMultilevel"/>
     <w:tmpl w:val="19CC239C"/>
@@ -11829,7 +10364,7 @@
       </w:pPr>
     </w:lvl>
   </w:abstractNum>
-  <w:abstractNum w:abstractNumId="15">
+  <w:abstractNum w:abstractNumId="15" w15:restartNumberingAfterBreak="0">
     <w:nsid w:val="2EC32438"/>
     <w:multiLevelType w:val="hybridMultilevel"/>
     <w:tmpl w:val="84089AE6"/>
@@ -11942,7 +10477,7 @@
       </w:rPr>
     </w:lvl>
   </w:abstractNum>
-  <w:abstractNum w:abstractNumId="16">
+  <w:abstractNum w:abstractNumId="16" w15:restartNumberingAfterBreak="0">
     <w:nsid w:val="2F5D4FD1"/>
     <w:multiLevelType w:val="hybridMultilevel"/>
     <w:tmpl w:val="879CF948"/>
@@ -12055,7 +10590,7 @@
       </w:rPr>
     </w:lvl>
   </w:abstractNum>
-  <w:abstractNum w:abstractNumId="17">
+  <w:abstractNum w:abstractNumId="17" w15:restartNumberingAfterBreak="0">
     <w:nsid w:val="31C4718B"/>
     <w:multiLevelType w:val="hybridMultilevel"/>
     <w:tmpl w:val="78DABB8A"/>
@@ -12141,7 +10676,7 @@
       </w:pPr>
     </w:lvl>
   </w:abstractNum>
-  <w:abstractNum w:abstractNumId="18">
+  <w:abstractNum w:abstractNumId="18" w15:restartNumberingAfterBreak="0">
     <w:nsid w:val="3406092E"/>
     <w:multiLevelType w:val="hybridMultilevel"/>
     <w:tmpl w:val="D256B134"/>
@@ -12254,7 +10789,7 @@
       </w:rPr>
     </w:lvl>
   </w:abstractNum>
-  <w:abstractNum w:abstractNumId="19">
+  <w:abstractNum w:abstractNumId="19" w15:restartNumberingAfterBreak="0">
     <w:nsid w:val="37016320"/>
     <w:multiLevelType w:val="hybridMultilevel"/>
     <w:tmpl w:val="312E167E"/>
@@ -12343,7 +10878,7 @@
       </w:pPr>
     </w:lvl>
   </w:abstractNum>
-  <w:abstractNum w:abstractNumId="20">
+  <w:abstractNum w:abstractNumId="20" w15:restartNumberingAfterBreak="0">
     <w:nsid w:val="417615BD"/>
     <w:multiLevelType w:val="hybridMultilevel"/>
     <w:tmpl w:val="32322E52"/>
@@ -12432,7 +10967,7 @@
       </w:pPr>
     </w:lvl>
   </w:abstractNum>
-  <w:abstractNum w:abstractNumId="21">
+  <w:abstractNum w:abstractNumId="21" w15:restartNumberingAfterBreak="0">
     <w:nsid w:val="49951C8B"/>
     <w:multiLevelType w:val="hybridMultilevel"/>
     <w:tmpl w:val="83444F7C"/>
@@ -12545,7 +11080,7 @@
       </w:rPr>
     </w:lvl>
   </w:abstractNum>
-  <w:abstractNum w:abstractNumId="22">
+  <w:abstractNum w:abstractNumId="22" w15:restartNumberingAfterBreak="0">
     <w:nsid w:val="4AF8455E"/>
     <w:multiLevelType w:val="hybridMultilevel"/>
     <w:tmpl w:val="C0087562"/>
@@ -12631,7 +11166,7 @@
       </w:pPr>
     </w:lvl>
   </w:abstractNum>
-  <w:abstractNum w:abstractNumId="23">
+  <w:abstractNum w:abstractNumId="23" w15:restartNumberingAfterBreak="0">
     <w:nsid w:val="502E4C2B"/>
     <w:multiLevelType w:val="hybridMultilevel"/>
     <w:tmpl w:val="BF304EE4"/>
@@ -12717,7 +11252,7 @@
       </w:pPr>
     </w:lvl>
   </w:abstractNum>
-  <w:abstractNum w:abstractNumId="24">
+  <w:abstractNum w:abstractNumId="24" w15:restartNumberingAfterBreak="0">
     <w:nsid w:val="50CB3599"/>
     <w:multiLevelType w:val="hybridMultilevel"/>
     <w:tmpl w:val="BCB03EB4"/>
@@ -12830,7 +11365,7 @@
       </w:rPr>
     </w:lvl>
   </w:abstractNum>
-  <w:abstractNum w:abstractNumId="25">
+  <w:abstractNum w:abstractNumId="25" w15:restartNumberingAfterBreak="0">
     <w:nsid w:val="51A44348"/>
     <w:multiLevelType w:val="hybridMultilevel"/>
     <w:tmpl w:val="A77CE756"/>
@@ -12916,7 +11451,7 @@
       </w:pPr>
     </w:lvl>
   </w:abstractNum>
-  <w:abstractNum w:abstractNumId="26">
+  <w:abstractNum w:abstractNumId="26" w15:restartNumberingAfterBreak="0">
     <w:nsid w:val="52A26149"/>
     <w:multiLevelType w:val="hybridMultilevel"/>
     <w:tmpl w:val="D06A1E7E"/>
@@ -13005,7 +11540,7 @@
       </w:pPr>
     </w:lvl>
   </w:abstractNum>
-  <w:abstractNum w:abstractNumId="27">
+  <w:abstractNum w:abstractNumId="27" w15:restartNumberingAfterBreak="0">
     <w:nsid w:val="55A0307F"/>
     <w:multiLevelType w:val="hybridMultilevel"/>
     <w:tmpl w:val="43767D0E"/>
@@ -13118,7 +11653,7 @@
       </w:rPr>
     </w:lvl>
   </w:abstractNum>
-  <w:abstractNum w:abstractNumId="28">
+  <w:abstractNum w:abstractNumId="28" w15:restartNumberingAfterBreak="0">
     <w:nsid w:val="5A9C5235"/>
     <w:multiLevelType w:val="hybridMultilevel"/>
     <w:tmpl w:val="20BE5EC8"/>
@@ -13207,7 +11742,7 @@
       </w:pPr>
     </w:lvl>
   </w:abstractNum>
-  <w:abstractNum w:abstractNumId="29">
+  <w:abstractNum w:abstractNumId="29" w15:restartNumberingAfterBreak="0">
     <w:nsid w:val="5DA42D31"/>
     <w:multiLevelType w:val="hybridMultilevel"/>
     <w:tmpl w:val="BB985C24"/>
@@ -13320,7 +11855,7 @@
       </w:rPr>
     </w:lvl>
   </w:abstractNum>
-  <w:abstractNum w:abstractNumId="30">
+  <w:abstractNum w:abstractNumId="30" w15:restartNumberingAfterBreak="0">
     <w:nsid w:val="5F3E2A0D"/>
     <w:multiLevelType w:val="hybridMultilevel"/>
     <w:tmpl w:val="E4229A3C"/>
@@ -13433,7 +11968,7 @@
       </w:rPr>
     </w:lvl>
   </w:abstractNum>
-  <w:abstractNum w:abstractNumId="31">
+  <w:abstractNum w:abstractNumId="31" w15:restartNumberingAfterBreak="0">
     <w:nsid w:val="60E57C96"/>
     <w:multiLevelType w:val="hybridMultilevel"/>
     <w:tmpl w:val="9B5A4B62"/>
@@ -13546,7 +12081,7 @@
       </w:rPr>
     </w:lvl>
   </w:abstractNum>
-  <w:abstractNum w:abstractNumId="32">
+  <w:abstractNum w:abstractNumId="32" w15:restartNumberingAfterBreak="0">
     <w:nsid w:val="62661E03"/>
     <w:multiLevelType w:val="hybridMultilevel"/>
     <w:tmpl w:val="376A4F4A"/>
@@ -13659,7 +12194,7 @@
       </w:rPr>
     </w:lvl>
   </w:abstractNum>
-  <w:abstractNum w:abstractNumId="33">
+  <w:abstractNum w:abstractNumId="33" w15:restartNumberingAfterBreak="0">
     <w:nsid w:val="63DC2C14"/>
     <w:multiLevelType w:val="hybridMultilevel"/>
     <w:tmpl w:val="64C44DCC"/>
@@ -13745,7 +12280,7 @@
       </w:pPr>
     </w:lvl>
   </w:abstractNum>
-  <w:abstractNum w:abstractNumId="34">
+  <w:abstractNum w:abstractNumId="34" w15:restartNumberingAfterBreak="0">
     <w:nsid w:val="64B83851"/>
     <w:multiLevelType w:val="hybridMultilevel"/>
     <w:tmpl w:val="96FCEDB0"/>
@@ -13834,7 +12369,7 @@
       </w:pPr>
     </w:lvl>
   </w:abstractNum>
-  <w:abstractNum w:abstractNumId="35">
+  <w:abstractNum w:abstractNumId="35" w15:restartNumberingAfterBreak="0">
     <w:nsid w:val="64CB1376"/>
     <w:multiLevelType w:val="hybridMultilevel"/>
     <w:tmpl w:val="A04E4CFA"/>
@@ -13947,7 +12482,7 @@
       </w:rPr>
     </w:lvl>
   </w:abstractNum>
-  <w:abstractNum w:abstractNumId="36">
+  <w:abstractNum w:abstractNumId="36" w15:restartNumberingAfterBreak="0">
     <w:nsid w:val="6A6A39FF"/>
     <w:multiLevelType w:val="hybridMultilevel"/>
     <w:tmpl w:val="7862E2A2"/>
@@ -14060,7 +12595,7 @@
       </w:rPr>
     </w:lvl>
   </w:abstractNum>
-  <w:abstractNum w:abstractNumId="37">
+  <w:abstractNum w:abstractNumId="37" w15:restartNumberingAfterBreak="0">
     <w:nsid w:val="6BB24A17"/>
     <w:multiLevelType w:val="hybridMultilevel"/>
     <w:tmpl w:val="4176A116"/>
@@ -14173,7 +12708,7 @@
       </w:rPr>
     </w:lvl>
   </w:abstractNum>
-  <w:abstractNum w:abstractNumId="38">
+  <w:abstractNum w:abstractNumId="38" w15:restartNumberingAfterBreak="0">
     <w:nsid w:val="6D1464A1"/>
     <w:multiLevelType w:val="hybridMultilevel"/>
     <w:tmpl w:val="B2B428CA"/>
@@ -14262,7 +12797,7 @@
       </w:pPr>
     </w:lvl>
   </w:abstractNum>
-  <w:abstractNum w:abstractNumId="39">
+  <w:abstractNum w:abstractNumId="39" w15:restartNumberingAfterBreak="0">
     <w:nsid w:val="6D732345"/>
     <w:multiLevelType w:val="hybridMultilevel"/>
     <w:tmpl w:val="5566BA6A"/>
@@ -14351,7 +12886,7 @@
       </w:pPr>
     </w:lvl>
   </w:abstractNum>
-  <w:abstractNum w:abstractNumId="40">
+  <w:abstractNum w:abstractNumId="40" w15:restartNumberingAfterBreak="0">
     <w:nsid w:val="70692D7A"/>
     <w:multiLevelType w:val="hybridMultilevel"/>
     <w:tmpl w:val="9BFA3A8C"/>
@@ -14437,7 +12972,7 @@
       </w:pPr>
     </w:lvl>
   </w:abstractNum>
-  <w:abstractNum w:abstractNumId="41">
+  <w:abstractNum w:abstractNumId="41" w15:restartNumberingAfterBreak="0">
     <w:nsid w:val="706A594C"/>
     <w:multiLevelType w:val="hybridMultilevel"/>
     <w:tmpl w:val="04CC5284"/>
@@ -14550,7 +13085,7 @@
       </w:rPr>
     </w:lvl>
   </w:abstractNum>
-  <w:abstractNum w:abstractNumId="42">
+  <w:abstractNum w:abstractNumId="42" w15:restartNumberingAfterBreak="0">
     <w:nsid w:val="73973561"/>
     <w:multiLevelType w:val="hybridMultilevel"/>
     <w:tmpl w:val="01D0C15A"/>
@@ -14663,7 +13198,7 @@
       </w:rPr>
     </w:lvl>
   </w:abstractNum>
-  <w:abstractNum w:abstractNumId="43">
+  <w:abstractNum w:abstractNumId="43" w15:restartNumberingAfterBreak="0">
     <w:nsid w:val="75DF371D"/>
     <w:multiLevelType w:val="hybridMultilevel"/>
     <w:tmpl w:val="415A8330"/>
@@ -14752,7 +13287,7 @@
       </w:pPr>
     </w:lvl>
   </w:abstractNum>
-  <w:abstractNum w:abstractNumId="44">
+  <w:abstractNum w:abstractNumId="44" w15:restartNumberingAfterBreak="0">
     <w:nsid w:val="778B4F72"/>
     <w:multiLevelType w:val="hybridMultilevel"/>
     <w:tmpl w:val="35AEA6B2"/>
@@ -14865,7 +13400,7 @@
       </w:rPr>
     </w:lvl>
   </w:abstractNum>
-  <w:abstractNum w:abstractNumId="45">
+  <w:abstractNum w:abstractNumId="45" w15:restartNumberingAfterBreak="0">
     <w:nsid w:val="7CB4685B"/>
     <w:multiLevelType w:val="hybridMultilevel"/>
     <w:tmpl w:val="87D206CA"/>
@@ -14978,7 +13513,7 @@
       </w:rPr>
     </w:lvl>
   </w:abstractNum>
-  <w:abstractNum w:abstractNumId="46">
+  <w:abstractNum w:abstractNumId="46" w15:restartNumberingAfterBreak="0">
     <w:nsid w:val="7CD54EE9"/>
     <w:multiLevelType w:val="hybridMultilevel"/>
     <w:tmpl w:val="0FF2161A"/>
@@ -15091,7 +13626,7 @@
       </w:rPr>
     </w:lvl>
   </w:abstractNum>
-  <w:abstractNum w:abstractNumId="47">
+  <w:abstractNum w:abstractNumId="47" w15:restartNumberingAfterBreak="0">
     <w:nsid w:val="7F2038AA"/>
     <w:multiLevelType w:val="hybridMultilevel"/>
     <w:tmpl w:val="341444FE"/>
@@ -15329,7 +13864,7 @@
 </file>
 
 <file path=word/styles.xml><?xml version="1.0" encoding="utf-8"?>
-<w:styles xmlns:r="http://schemas.openxmlformats.org/officeDocument/2006/relationships" xmlns:w="http://schemas.openxmlformats.org/wordprocessingml/2006/main">
+<w:styles xmlns:mc="http://schemas.openxmlformats.org/markup-compatibility/2006" xmlns:r="http://schemas.openxmlformats.org/officeDocument/2006/relationships" xmlns:w="http://schemas.openxmlformats.org/wordprocessingml/2006/main" xmlns:w14="http://schemas.microsoft.com/office/word/2010/wordml" xmlns:w15="http://schemas.microsoft.com/office/word/2012/wordml" mc:Ignorable="w14 w15">
   <w:docDefaults>
     <w:rPrDefault>
       <w:rPr>
@@ -15345,144 +13880,378 @@
       </w:pPr>
     </w:pPrDefault>
   </w:docDefaults>
-  <w:latentStyles w:defLockedState="0" w:defUIPriority="99" w:defSemiHidden="1" w:defUnhideWhenUsed="1" w:defQFormat="0" w:count="267">
-    <w:lsdException w:name="Normal" w:semiHidden="0" w:uiPriority="0" w:unhideWhenUsed="0" w:qFormat="1"/>
-    <w:lsdException w:name="heading 1" w:semiHidden="0" w:uiPriority="9" w:unhideWhenUsed="0" w:qFormat="1"/>
-    <w:lsdException w:name="heading 2" w:uiPriority="9" w:qFormat="1"/>
-    <w:lsdException w:name="heading 3" w:uiPriority="9" w:qFormat="1"/>
-    <w:lsdException w:name="heading 4" w:uiPriority="9" w:qFormat="1"/>
-    <w:lsdException w:name="heading 5" w:uiPriority="9" w:qFormat="1"/>
-    <w:lsdException w:name="heading 6" w:uiPriority="9" w:qFormat="1"/>
-    <w:lsdException w:name="heading 7" w:uiPriority="9" w:qFormat="1"/>
-    <w:lsdException w:name="heading 8" w:uiPriority="9" w:qFormat="1"/>
-    <w:lsdException w:name="heading 9" w:uiPriority="9" w:qFormat="1"/>
-    <w:lsdException w:name="toc 1" w:uiPriority="39" w:qFormat="1"/>
-    <w:lsdException w:name="toc 2" w:uiPriority="39" w:qFormat="1"/>
-    <w:lsdException w:name="toc 3" w:uiPriority="39"/>
-    <w:lsdException w:name="toc 4" w:uiPriority="39"/>
-    <w:lsdException w:name="toc 5" w:uiPriority="39"/>
-    <w:lsdException w:name="toc 6" w:uiPriority="39"/>
-    <w:lsdException w:name="toc 7" w:uiPriority="39"/>
-    <w:lsdException w:name="toc 8" w:uiPriority="39"/>
-    <w:lsdException w:name="toc 9" w:uiPriority="39"/>
-    <w:lsdException w:name="caption" w:uiPriority="35" w:qFormat="1"/>
-    <w:lsdException w:name="Title" w:semiHidden="0" w:uiPriority="10" w:unhideWhenUsed="0" w:qFormat="1"/>
-    <w:lsdException w:name="Default Paragraph Font" w:uiPriority="1"/>
-    <w:lsdException w:name="Subtitle" w:semiHidden="0" w:uiPriority="11" w:unhideWhenUsed="0" w:qFormat="1"/>
-    <w:lsdException w:name="Strong" w:semiHidden="0" w:uiPriority="22" w:unhideWhenUsed="0" w:qFormat="1"/>
-    <w:lsdException w:name="Emphasis" w:semiHidden="0" w:uiPriority="20" w:unhideWhenUsed="0" w:qFormat="1"/>
-    <w:lsdException w:name="Table Grid" w:semiHidden="0" w:uiPriority="59" w:unhideWhenUsed="0"/>
-    <w:lsdException w:name="Placeholder Text" w:unhideWhenUsed="0"/>
-    <w:lsdException w:name="No Spacing" w:semiHidden="0" w:uiPriority="1" w:unhideWhenUsed="0" w:qFormat="1"/>
-    <w:lsdException w:name="Light Shading" w:semiHidden="0" w:uiPriority="60" w:unhideWhenUsed="0"/>
-    <w:lsdException w:name="Light List" w:semiHidden="0" w:uiPriority="61" w:unhideWhenUsed="0"/>
-    <w:lsdException w:name="Light Grid" w:semiHidden="0" w:uiPriority="62" w:unhideWhenUsed="0"/>
-    <w:lsdException w:name="Medium Shading 1" w:semiHidden="0" w:uiPriority="63" w:unhideWhenUsed="0"/>
-    <w:lsdException w:name="Medium Shading 2" w:semiHidden="0" w:uiPriority="64" w:unhideWhenUsed="0"/>
-    <w:lsdException w:name="Medium List 1" w:semiHidden="0" w:uiPriority="65" w:unhideWhenUsed="0"/>
-    <w:lsdException w:name="Medium List 2" w:semiHidden="0" w:uiPriority="66" w:unhideWhenUsed="0"/>
-    <w:lsdException w:name="Medium Grid 1" w:semiHidden="0" w:uiPriority="67" w:unhideWhenUsed="0"/>
-    <w:lsdException w:name="Medium Grid 2" w:semiHidden="0" w:uiPriority="68" w:unhideWhenUsed="0"/>
-    <w:lsdException w:name="Medium Grid 3" w:semiHidden="0" w:uiPriority="69" w:unhideWhenUsed="0"/>
-    <w:lsdException w:name="Dark List" w:semiHidden="0" w:uiPriority="70" w:unhideWhenUsed="0"/>
-    <w:lsdException w:name="Colorful Shading" w:semiHidden="0" w:uiPriority="71" w:unhideWhenUsed="0"/>
-    <w:lsdException w:name="Colorful List" w:semiHidden="0" w:uiPriority="72" w:unhideWhenUsed="0"/>
-    <w:lsdException w:name="Colorful Grid" w:semiHidden="0" w:uiPriority="73" w:unhideWhenUsed="0"/>
-    <w:lsdException w:name="Light Shading Accent 1" w:semiHidden="0" w:uiPriority="60" w:unhideWhenUsed="0"/>
-    <w:lsdException w:name="Light List Accent 1" w:semiHidden="0" w:uiPriority="61" w:unhideWhenUsed="0"/>
-    <w:lsdException w:name="Light Grid Accent 1" w:semiHidden="0" w:uiPriority="62" w:unhideWhenUsed="0"/>
-    <w:lsdException w:name="Medium Shading 1 Accent 1" w:semiHidden="0" w:uiPriority="63" w:unhideWhenUsed="0"/>
-    <w:lsdException w:name="Medium Shading 2 Accent 1" w:semiHidden="0" w:uiPriority="64" w:unhideWhenUsed="0"/>
-    <w:lsdException w:name="Medium List 1 Accent 1" w:semiHidden="0" w:uiPriority="65" w:unhideWhenUsed="0"/>
-    <w:lsdException w:name="Revision" w:unhideWhenUsed="0"/>
-    <w:lsdException w:name="List Paragraph" w:semiHidden="0" w:uiPriority="34" w:unhideWhenUsed="0" w:qFormat="1"/>
-    <w:lsdException w:name="Quote" w:semiHidden="0" w:uiPriority="29" w:unhideWhenUsed="0" w:qFormat="1"/>
-    <w:lsdException w:name="Intense Quote" w:semiHidden="0" w:uiPriority="30" w:unhideWhenUsed="0" w:qFormat="1"/>
-    <w:lsdException w:name="Medium List 2 Accent 1" w:semiHidden="0" w:uiPriority="66" w:unhideWhenUsed="0"/>
-    <w:lsdException w:name="Medium Grid 1 Accent 1" w:semiHidden="0" w:uiPriority="67" w:unhideWhenUsed="0"/>
-    <w:lsdException w:name="Medium Grid 2 Accent 1" w:semiHidden="0" w:uiPriority="68" w:unhideWhenUsed="0"/>
-    <w:lsdException w:name="Medium Grid 3 Accent 1" w:semiHidden="0" w:uiPriority="69" w:unhideWhenUsed="0"/>
-    <w:lsdException w:name="Dark List Accent 1" w:semiHidden="0" w:uiPriority="70" w:unhideWhenUsed="0"/>
-    <w:lsdException w:name="Colorful Shading Accent 1" w:semiHidden="0" w:uiPriority="71" w:unhideWhenUsed="0"/>
-    <w:lsdException w:name="Colorful List Accent 1" w:semiHidden="0" w:uiPriority="72" w:unhideWhenUsed="0"/>
-    <w:lsdException w:name="Colorful Grid Accent 1" w:semiHidden="0" w:uiPriority="73" w:unhideWhenUsed="0"/>
-    <w:lsdException w:name="Light Shading Accent 2" w:semiHidden="0" w:uiPriority="60" w:unhideWhenUsed="0"/>
-    <w:lsdException w:name="Light List Accent 2" w:semiHidden="0" w:uiPriority="61" w:unhideWhenUsed="0"/>
-    <w:lsdException w:name="Light Grid Accent 2" w:semiHidden="0" w:uiPriority="62" w:unhideWhenUsed="0"/>
-    <w:lsdException w:name="Medium Shading 1 Accent 2" w:semiHidden="0" w:uiPriority="63" w:unhideWhenUsed="0"/>
-    <w:lsdException w:name="Medium Shading 2 Accent 2" w:semiHidden="0" w:uiPriority="64" w:unhideWhenUsed="0"/>
-    <w:lsdException w:name="Medium List 1 Accent 2" w:semiHidden="0" w:uiPriority="65" w:unhideWhenUsed="0"/>
-    <w:lsdException w:name="Medium List 2 Accent 2" w:semiHidden="0" w:uiPriority="66" w:unhideWhenUsed="0"/>
-    <w:lsdException w:name="Medium Grid 1 Accent 2" w:semiHidden="0" w:uiPriority="67" w:unhideWhenUsed="0"/>
-    <w:lsdException w:name="Medium Grid 2 Accent 2" w:semiHidden="0" w:uiPriority="68" w:unhideWhenUsed="0"/>
-    <w:lsdException w:name="Medium Grid 3 Accent 2" w:semiHidden="0" w:uiPriority="69" w:unhideWhenUsed="0"/>
-    <w:lsdException w:name="Dark List Accent 2" w:semiHidden="0" w:uiPriority="70" w:unhideWhenUsed="0"/>
-    <w:lsdException w:name="Colorful Shading Accent 2" w:semiHidden="0" w:uiPriority="71" w:unhideWhenUsed="0"/>
-    <w:lsdException w:name="Colorful List Accent 2" w:semiHidden="0" w:uiPriority="72" w:unhideWhenUsed="0"/>
-    <w:lsdException w:name="Colorful Grid Accent 2" w:semiHidden="0" w:uiPriority="73" w:unhideWhenUsed="0"/>
-    <w:lsdException w:name="Light Shading Accent 3" w:semiHidden="0" w:uiPriority="60" w:unhideWhenUsed="0"/>
-    <w:lsdException w:name="Light List Accent 3" w:semiHidden="0" w:uiPriority="61" w:unhideWhenUsed="0"/>
-    <w:lsdException w:name="Light Grid Accent 3" w:semiHidden="0" w:uiPriority="62" w:unhideWhenUsed="0"/>
-    <w:lsdException w:name="Medium Shading 1 Accent 3" w:semiHidden="0" w:uiPriority="63" w:unhideWhenUsed="0"/>
-    <w:lsdException w:name="Medium Shading 2 Accent 3" w:semiHidden="0" w:uiPriority="64" w:unhideWhenUsed="0"/>
-    <w:lsdException w:name="Medium List 1 Accent 3" w:semiHidden="0" w:uiPriority="65" w:unhideWhenUsed="0"/>
-    <w:lsdException w:name="Medium List 2 Accent 3" w:semiHidden="0" w:uiPriority="66" w:unhideWhenUsed="0"/>
-    <w:lsdException w:name="Medium Grid 1 Accent 3" w:semiHidden="0" w:uiPriority="67" w:unhideWhenUsed="0"/>
-    <w:lsdException w:name="Medium Grid 2 Accent 3" w:semiHidden="0" w:uiPriority="68" w:unhideWhenUsed="0"/>
-    <w:lsdException w:name="Medium Grid 3 Accent 3" w:semiHidden="0" w:uiPriority="69" w:unhideWhenUsed="0"/>
-    <w:lsdException w:name="Dark List Accent 3" w:semiHidden="0" w:uiPriority="70" w:unhideWhenUsed="0"/>
-    <w:lsdException w:name="Colorful Shading Accent 3" w:semiHidden="0" w:uiPriority="71" w:unhideWhenUsed="0"/>
-    <w:lsdException w:name="Colorful List Accent 3" w:semiHidden="0" w:uiPriority="72" w:unhideWhenUsed="0"/>
-    <w:lsdException w:name="Colorful Grid Accent 3" w:semiHidden="0" w:uiPriority="73" w:unhideWhenUsed="0"/>
-    <w:lsdException w:name="Light Shading Accent 4" w:semiHidden="0" w:uiPriority="60" w:unhideWhenUsed="0"/>
-    <w:lsdException w:name="Light List Accent 4" w:semiHidden="0" w:uiPriority="61" w:unhideWhenUsed="0"/>
-    <w:lsdException w:name="Light Grid Accent 4" w:semiHidden="0" w:uiPriority="62" w:unhideWhenUsed="0"/>
-    <w:lsdException w:name="Medium Shading 1 Accent 4" w:semiHidden="0" w:uiPriority="63" w:unhideWhenUsed="0"/>
-    <w:lsdException w:name="Medium Shading 2 Accent 4" w:semiHidden="0" w:uiPriority="64" w:unhideWhenUsed="0"/>
-    <w:lsdException w:name="Medium List 1 Accent 4" w:semiHidden="0" w:uiPriority="65" w:unhideWhenUsed="0"/>
-    <w:lsdException w:name="Medium List 2 Accent 4" w:semiHidden="0" w:uiPriority="66" w:unhideWhenUsed="0"/>
-    <w:lsdException w:name="Medium Grid 1 Accent 4" w:semiHidden="0" w:uiPriority="67" w:unhideWhenUsed="0"/>
-    <w:lsdException w:name="Medium Grid 2 Accent 4" w:semiHidden="0" w:uiPriority="68" w:unhideWhenUsed="0"/>
-    <w:lsdException w:name="Medium Grid 3 Accent 4" w:semiHidden="0" w:uiPriority="69" w:unhideWhenUsed="0"/>
-    <w:lsdException w:name="Dark List Accent 4" w:semiHidden="0" w:uiPriority="70" w:unhideWhenUsed="0"/>
-    <w:lsdException w:name="Colorful Shading Accent 4" w:semiHidden="0" w:uiPriority="71" w:unhideWhenUsed="0"/>
-    <w:lsdException w:name="Colorful List Accent 4" w:semiHidden="0" w:uiPriority="72" w:unhideWhenUsed="0"/>
-    <w:lsdException w:name="Colorful Grid Accent 4" w:semiHidden="0" w:uiPriority="73" w:unhideWhenUsed="0"/>
-    <w:lsdException w:name="Light Shading Accent 5" w:semiHidden="0" w:uiPriority="60" w:unhideWhenUsed="0"/>
-    <w:lsdException w:name="Light List Accent 5" w:semiHidden="0" w:uiPriority="61" w:unhideWhenUsed="0"/>
-    <w:lsdException w:name="Light Grid Accent 5" w:semiHidden="0" w:uiPriority="62" w:unhideWhenUsed="0"/>
-    <w:lsdException w:name="Medium Shading 1 Accent 5" w:semiHidden="0" w:uiPriority="63" w:unhideWhenUsed="0"/>
-    <w:lsdException w:name="Medium Shading 2 Accent 5" w:semiHidden="0" w:uiPriority="64" w:unhideWhenUsed="0"/>
-    <w:lsdException w:name="Medium List 1 Accent 5" w:semiHidden="0" w:uiPriority="65" w:unhideWhenUsed="0"/>
-    <w:lsdException w:name="Medium List 2 Accent 5" w:semiHidden="0" w:uiPriority="66" w:unhideWhenUsed="0"/>
-    <w:lsdException w:name="Medium Grid 1 Accent 5" w:semiHidden="0" w:uiPriority="67" w:unhideWhenUsed="0"/>
-    <w:lsdException w:name="Medium Grid 2 Accent 5" w:semiHidden="0" w:uiPriority="68" w:unhideWhenUsed="0"/>
-    <w:lsdException w:name="Medium Grid 3 Accent 5" w:semiHidden="0" w:uiPriority="69" w:unhideWhenUsed="0"/>
-    <w:lsdException w:name="Dark List Accent 5" w:semiHidden="0" w:uiPriority="70" w:unhideWhenUsed="0"/>
-    <w:lsdException w:name="Colorful Shading Accent 5" w:semiHidden="0" w:uiPriority="71" w:unhideWhenUsed="0"/>
-    <w:lsdException w:name="Colorful List Accent 5" w:semiHidden="0" w:uiPriority="72" w:unhideWhenUsed="0"/>
-    <w:lsdException w:name="Colorful Grid Accent 5" w:semiHidden="0" w:uiPriority="73" w:unhideWhenUsed="0"/>
-    <w:lsdException w:name="Light Shading Accent 6" w:semiHidden="0" w:uiPriority="60" w:unhideWhenUsed="0"/>
-    <w:lsdException w:name="Light List Accent 6" w:semiHidden="0" w:uiPriority="61" w:unhideWhenUsed="0"/>
-    <w:lsdException w:name="Light Grid Accent 6" w:semiHidden="0" w:uiPriority="62" w:unhideWhenUsed="0"/>
-    <w:lsdException w:name="Medium Shading 1 Accent 6" w:semiHidden="0" w:uiPriority="63" w:unhideWhenUsed="0"/>
-    <w:lsdException w:name="Medium Shading 2 Accent 6" w:semiHidden="0" w:uiPriority="64" w:unhideWhenUsed="0"/>
-    <w:lsdException w:name="Medium List 1 Accent 6" w:semiHidden="0" w:uiPriority="65" w:unhideWhenUsed="0"/>
-    <w:lsdException w:name="Medium List 2 Accent 6" w:semiHidden="0" w:uiPriority="66" w:unhideWhenUsed="0"/>
-    <w:lsdException w:name="Medium Grid 1 Accent 6" w:semiHidden="0" w:uiPriority="67" w:unhideWhenUsed="0"/>
-    <w:lsdException w:name="Medium Grid 2 Accent 6" w:semiHidden="0" w:uiPriority="68" w:unhideWhenUsed="0"/>
-    <w:lsdException w:name="Medium Grid 3 Accent 6" w:semiHidden="0" w:uiPriority="69" w:unhideWhenUsed="0"/>
-    <w:lsdException w:name="Dark List Accent 6" w:semiHidden="0" w:uiPriority="70" w:unhideWhenUsed="0"/>
-    <w:lsdException w:name="Colorful Shading Accent 6" w:semiHidden="0" w:uiPriority="71" w:unhideWhenUsed="0"/>
-    <w:lsdException w:name="Colorful List Accent 6" w:semiHidden="0" w:uiPriority="72" w:unhideWhenUsed="0"/>
-    <w:lsdException w:name="Colorful Grid Accent 6" w:semiHidden="0" w:uiPriority="73" w:unhideWhenUsed="0"/>
-    <w:lsdException w:name="Subtle Emphasis" w:semiHidden="0" w:uiPriority="19" w:unhideWhenUsed="0" w:qFormat="1"/>
-    <w:lsdException w:name="Intense Emphasis" w:semiHidden="0" w:uiPriority="21" w:unhideWhenUsed="0" w:qFormat="1"/>
-    <w:lsdException w:name="Subtle Reference" w:semiHidden="0" w:uiPriority="31" w:unhideWhenUsed="0" w:qFormat="1"/>
-    <w:lsdException w:name="Intense Reference" w:semiHidden="0" w:uiPriority="32" w:unhideWhenUsed="0" w:qFormat="1"/>
-    <w:lsdException w:name="Book Title" w:semiHidden="0" w:uiPriority="33" w:unhideWhenUsed="0" w:qFormat="1"/>
-    <w:lsdException w:name="Bibliography" w:uiPriority="37"/>
-    <w:lsdException w:name="TOC Heading" w:uiPriority="39" w:qFormat="1"/>
+  <w:latentStyles w:defLockedState="0" w:defUIPriority="99" w:defSemiHidden="0" w:defUnhideWhenUsed="0" w:defQFormat="0" w:count="371">
+    <w:lsdException w:name="Normal" w:uiPriority="0" w:qFormat="1"/>
+    <w:lsdException w:name="heading 1" w:uiPriority="9" w:qFormat="1"/>
+    <w:lsdException w:name="heading 2" w:semiHidden="1" w:uiPriority="9" w:unhideWhenUsed="1" w:qFormat="1"/>
+    <w:lsdException w:name="heading 3" w:semiHidden="1" w:uiPriority="9" w:unhideWhenUsed="1" w:qFormat="1"/>
+    <w:lsdException w:name="heading 4" w:semiHidden="1" w:uiPriority="9" w:unhideWhenUsed="1" w:qFormat="1"/>
+    <w:lsdException w:name="heading 5" w:semiHidden="1" w:uiPriority="9" w:unhideWhenUsed="1" w:qFormat="1"/>
+    <w:lsdException w:name="heading 6" w:semiHidden="1" w:uiPriority="9" w:unhideWhenUsed="1" w:qFormat="1"/>
+    <w:lsdException w:name="heading 7" w:semiHidden="1" w:uiPriority="9" w:unhideWhenUsed="1" w:qFormat="1"/>
+    <w:lsdException w:name="heading 8" w:semiHidden="1" w:uiPriority="9" w:unhideWhenUsed="1" w:qFormat="1"/>
+    <w:lsdException w:name="heading 9" w:semiHidden="1" w:uiPriority="9" w:unhideWhenUsed="1" w:qFormat="1"/>
+    <w:lsdException w:name="index 1" w:semiHidden="1" w:unhideWhenUsed="1"/>
+    <w:lsdException w:name="index 2" w:semiHidden="1" w:unhideWhenUsed="1"/>
+    <w:lsdException w:name="index 3" w:semiHidden="1" w:unhideWhenUsed="1"/>
+    <w:lsdException w:name="index 4" w:semiHidden="1" w:unhideWhenUsed="1"/>
+    <w:lsdException w:name="index 5" w:semiHidden="1" w:unhideWhenUsed="1"/>
+    <w:lsdException w:name="index 6" w:semiHidden="1" w:unhideWhenUsed="1"/>
+    <w:lsdException w:name="index 7" w:semiHidden="1" w:unhideWhenUsed="1"/>
+    <w:lsdException w:name="index 8" w:semiHidden="1" w:unhideWhenUsed="1"/>
+    <w:lsdException w:name="index 9" w:semiHidden="1" w:unhideWhenUsed="1"/>
+    <w:lsdException w:name="toc 1" w:semiHidden="1" w:uiPriority="39" w:unhideWhenUsed="1" w:qFormat="1"/>
+    <w:lsdException w:name="toc 2" w:semiHidden="1" w:uiPriority="39" w:unhideWhenUsed="1" w:qFormat="1"/>
+    <w:lsdException w:name="toc 3" w:semiHidden="1" w:uiPriority="39" w:unhideWhenUsed="1"/>
+    <w:lsdException w:name="toc 4" w:semiHidden="1" w:uiPriority="39" w:unhideWhenUsed="1"/>
+    <w:lsdException w:name="toc 5" w:semiHidden="1" w:uiPriority="39" w:unhideWhenUsed="1"/>
+    <w:lsdException w:name="toc 6" w:semiHidden="1" w:uiPriority="39" w:unhideWhenUsed="1"/>
+    <w:lsdException w:name="toc 7" w:semiHidden="1" w:uiPriority="39" w:unhideWhenUsed="1"/>
+    <w:lsdException w:name="toc 8" w:semiHidden="1" w:uiPriority="39" w:unhideWhenUsed="1"/>
+    <w:lsdException w:name="toc 9" w:semiHidden="1" w:uiPriority="39" w:unhideWhenUsed="1"/>
+    <w:lsdException w:name="Normal Indent" w:semiHidden="1" w:unhideWhenUsed="1"/>
+    <w:lsdException w:name="footnote text" w:semiHidden="1" w:unhideWhenUsed="1"/>
+    <w:lsdException w:name="annotation text" w:semiHidden="1" w:unhideWhenUsed="1"/>
+    <w:lsdException w:name="header" w:semiHidden="1" w:unhideWhenUsed="1"/>
+    <w:lsdException w:name="footer" w:semiHidden="1" w:unhideWhenUsed="1"/>
+    <w:lsdException w:name="index heading" w:semiHidden="1" w:unhideWhenUsed="1"/>
+    <w:lsdException w:name="caption" w:semiHidden="1" w:uiPriority="35" w:unhideWhenUsed="1" w:qFormat="1"/>
+    <w:lsdException w:name="table of figures" w:semiHidden="1" w:unhideWhenUsed="1"/>
+    <w:lsdException w:name="envelope address" w:semiHidden="1" w:unhideWhenUsed="1"/>
+    <w:lsdException w:name="envelope return" w:semiHidden="1" w:unhideWhenUsed="1"/>
+    <w:lsdException w:name="footnote reference" w:semiHidden="1" w:unhideWhenUsed="1"/>
+    <w:lsdException w:name="annotation reference" w:semiHidden="1" w:unhideWhenUsed="1"/>
+    <w:lsdException w:name="line number" w:semiHidden="1" w:unhideWhenUsed="1"/>
+    <w:lsdException w:name="page number" w:semiHidden="1" w:unhideWhenUsed="1"/>
+    <w:lsdException w:name="endnote reference" w:semiHidden="1" w:unhideWhenUsed="1"/>
+    <w:lsdException w:name="endnote text" w:semiHidden="1" w:unhideWhenUsed="1"/>
+    <w:lsdException w:name="table of authorities" w:semiHidden="1" w:unhideWhenUsed="1"/>
+    <w:lsdException w:name="macro" w:semiHidden="1" w:unhideWhenUsed="1"/>
+    <w:lsdException w:name="toa heading" w:semiHidden="1" w:unhideWhenUsed="1"/>
+    <w:lsdException w:name="List" w:semiHidden="1" w:unhideWhenUsed="1"/>
+    <w:lsdException w:name="List Bullet" w:semiHidden="1" w:unhideWhenUsed="1"/>
+    <w:lsdException w:name="List Number" w:semiHidden="1" w:unhideWhenUsed="1"/>
+    <w:lsdException w:name="List 2" w:semiHidden="1" w:unhideWhenUsed="1"/>
+    <w:lsdException w:name="List 3" w:semiHidden="1" w:unhideWhenUsed="1"/>
+    <w:lsdException w:name="List 4" w:semiHidden="1" w:unhideWhenUsed="1"/>
+    <w:lsdException w:name="List 5" w:semiHidden="1" w:unhideWhenUsed="1"/>
+    <w:lsdException w:name="List Bullet 2" w:semiHidden="1" w:unhideWhenUsed="1"/>
+    <w:lsdException w:name="List Bullet 3" w:semiHidden="1" w:unhideWhenUsed="1"/>
+    <w:lsdException w:name="List Bullet 4" w:semiHidden="1" w:unhideWhenUsed="1"/>
+    <w:lsdException w:name="List Bullet 5" w:semiHidden="1" w:unhideWhenUsed="1"/>
+    <w:lsdException w:name="List Number 2" w:semiHidden="1" w:unhideWhenUsed="1"/>
+    <w:lsdException w:name="List Number 3" w:semiHidden="1" w:unhideWhenUsed="1"/>
+    <w:lsdException w:name="List Number 4" w:semiHidden="1" w:unhideWhenUsed="1"/>
+    <w:lsdException w:name="List Number 5" w:semiHidden="1" w:unhideWhenUsed="1"/>
+    <w:lsdException w:name="Title" w:uiPriority="10" w:qFormat="1"/>
+    <w:lsdException w:name="Closing" w:semiHidden="1" w:unhideWhenUsed="1"/>
+    <w:lsdException w:name="Signature" w:semiHidden="1" w:unhideWhenUsed="1"/>
+    <w:lsdException w:name="Default Paragraph Font" w:semiHidden="1" w:uiPriority="1" w:unhideWhenUsed="1"/>
+    <w:lsdException w:name="Body Text" w:semiHidden="1" w:unhideWhenUsed="1"/>
+    <w:lsdException w:name="Body Text Indent" w:semiHidden="1" w:unhideWhenUsed="1"/>
+    <w:lsdException w:name="List Continue" w:semiHidden="1" w:unhideWhenUsed="1"/>
+    <w:lsdException w:name="List Continue 2" w:semiHidden="1" w:unhideWhenUsed="1"/>
+    <w:lsdException w:name="List Continue 3" w:semiHidden="1" w:unhideWhenUsed="1"/>
+    <w:lsdException w:name="List Continue 4" w:semiHidden="1" w:unhideWhenUsed="1"/>
+    <w:lsdException w:name="List Continue 5" w:semiHidden="1" w:unhideWhenUsed="1"/>
+    <w:lsdException w:name="Message Header" w:semiHidden="1" w:unhideWhenUsed="1"/>
+    <w:lsdException w:name="Subtitle" w:uiPriority="11" w:qFormat="1"/>
+    <w:lsdException w:name="Salutation" w:semiHidden="1" w:unhideWhenUsed="1"/>
+    <w:lsdException w:name="Date" w:semiHidden="1" w:unhideWhenUsed="1"/>
+    <w:lsdException w:name="Body Text First Indent" w:semiHidden="1" w:unhideWhenUsed="1"/>
+    <w:lsdException w:name="Body Text First Indent 2" w:semiHidden="1" w:unhideWhenUsed="1"/>
+    <w:lsdException w:name="Note Heading" w:semiHidden="1" w:unhideWhenUsed="1"/>
+    <w:lsdException w:name="Body Text 2" w:semiHidden="1" w:unhideWhenUsed="1"/>
+    <w:lsdException w:name="Body Text 3" w:semiHidden="1" w:unhideWhenUsed="1"/>
+    <w:lsdException w:name="Body Text Indent 2" w:semiHidden="1" w:unhideWhenUsed="1"/>
+    <w:lsdException w:name="Body Text Indent 3" w:semiHidden="1" w:unhideWhenUsed="1"/>
+    <w:lsdException w:name="Block Text" w:semiHidden="1" w:unhideWhenUsed="1"/>
+    <w:lsdException w:name="Hyperlink" w:semiHidden="1" w:unhideWhenUsed="1"/>
+    <w:lsdException w:name="FollowedHyperlink" w:semiHidden="1" w:unhideWhenUsed="1"/>
+    <w:lsdException w:name="Strong" w:uiPriority="22" w:qFormat="1"/>
+    <w:lsdException w:name="Emphasis" w:uiPriority="20" w:qFormat="1"/>
+    <w:lsdException w:name="Document Map" w:semiHidden="1" w:unhideWhenUsed="1"/>
+    <w:lsdException w:name="Plain Text" w:semiHidden="1" w:unhideWhenUsed="1"/>
+    <w:lsdException w:name="E-mail Signature" w:semiHidden="1" w:unhideWhenUsed="1"/>
+    <w:lsdException w:name="HTML Top of Form" w:semiHidden="1" w:unhideWhenUsed="1"/>
+    <w:lsdException w:name="HTML Bottom of Form" w:semiHidden="1" w:unhideWhenUsed="1"/>
+    <w:lsdException w:name="Normal (Web)" w:semiHidden="1" w:unhideWhenUsed="1"/>
+    <w:lsdException w:name="HTML Acronym" w:semiHidden="1" w:unhideWhenUsed="1"/>
+    <w:lsdException w:name="HTML Address" w:semiHidden="1" w:unhideWhenUsed="1"/>
+    <w:lsdException w:name="HTML Cite" w:semiHidden="1" w:unhideWhenUsed="1"/>
+    <w:lsdException w:name="HTML Code" w:semiHidden="1" w:unhideWhenUsed="1"/>
+    <w:lsdException w:name="HTML Definition" w:semiHidden="1" w:unhideWhenUsed="1"/>
+    <w:lsdException w:name="HTML Keyboard" w:semiHidden="1" w:unhideWhenUsed="1"/>
+    <w:lsdException w:name="HTML Preformatted" w:semiHidden="1" w:unhideWhenUsed="1"/>
+    <w:lsdException w:name="HTML Sample" w:semiHidden="1" w:unhideWhenUsed="1"/>
+    <w:lsdException w:name="HTML Typewriter" w:semiHidden="1" w:unhideWhenUsed="1"/>
+    <w:lsdException w:name="HTML Variable" w:semiHidden="1" w:unhideWhenUsed="1"/>
+    <w:lsdException w:name="Normal Table" w:semiHidden="1" w:unhideWhenUsed="1"/>
+    <w:lsdException w:name="annotation subject" w:semiHidden="1" w:unhideWhenUsed="1"/>
+    <w:lsdException w:name="No List" w:semiHidden="1" w:unhideWhenUsed="1"/>
+    <w:lsdException w:name="Outline List 1" w:semiHidden="1" w:unhideWhenUsed="1"/>
+    <w:lsdException w:name="Outline List 2" w:semiHidden="1" w:unhideWhenUsed="1"/>
+    <w:lsdException w:name="Outline List 3" w:semiHidden="1" w:unhideWhenUsed="1"/>
+    <w:lsdException w:name="Table Simple 1" w:semiHidden="1" w:unhideWhenUsed="1"/>
+    <w:lsdException w:name="Table Simple 2" w:semiHidden="1" w:unhideWhenUsed="1"/>
+    <w:lsdException w:name="Table Simple 3" w:semiHidden="1" w:unhideWhenUsed="1"/>
+    <w:lsdException w:name="Table Classic 1" w:semiHidden="1" w:unhideWhenUsed="1"/>
+    <w:lsdException w:name="Table Classic 2" w:semiHidden="1" w:unhideWhenUsed="1"/>
+    <w:lsdException w:name="Table Classic 3" w:semiHidden="1" w:unhideWhenUsed="1"/>
+    <w:lsdException w:name="Table Classic 4" w:semiHidden="1" w:unhideWhenUsed="1"/>
+    <w:lsdException w:name="Table Colorful 1" w:semiHidden="1" w:unhideWhenUsed="1"/>
+    <w:lsdException w:name="Table Colorful 2" w:semiHidden="1" w:unhideWhenUsed="1"/>
+    <w:lsdException w:name="Table Colorful 3" w:semiHidden="1" w:unhideWhenUsed="1"/>
+    <w:lsdException w:name="Table Columns 1" w:semiHidden="1" w:unhideWhenUsed="1"/>
+    <w:lsdException w:name="Table Columns 2" w:semiHidden="1" w:unhideWhenUsed="1"/>
+    <w:lsdException w:name="Table Columns 3" w:semiHidden="1" w:unhideWhenUsed="1"/>
+    <w:lsdException w:name="Table Columns 4" w:semiHidden="1" w:unhideWhenUsed="1"/>
+    <w:lsdException w:name="Table Columns 5" w:semiHidden="1" w:unhideWhenUsed="1"/>
+    <w:lsdException w:name="Table Grid 1" w:semiHidden="1" w:unhideWhenUsed="1"/>
+    <w:lsdException w:name="Table Grid 2" w:semiHidden="1" w:unhideWhenUsed="1"/>
+    <w:lsdException w:name="Table Grid 3" w:semiHidden="1" w:unhideWhenUsed="1"/>
+    <w:lsdException w:name="Table Grid 4" w:semiHidden="1" w:unhideWhenUsed="1"/>
+    <w:lsdException w:name="Table Grid 5" w:semiHidden="1" w:unhideWhenUsed="1"/>
+    <w:lsdException w:name="Table Grid 6" w:semiHidden="1" w:unhideWhenUsed="1"/>
+    <w:lsdException w:name="Table Grid 7" w:semiHidden="1" w:unhideWhenUsed="1"/>
+    <w:lsdException w:name="Table Grid 8" w:semiHidden="1" w:unhideWhenUsed="1"/>
+    <w:lsdException w:name="Table List 1" w:semiHidden="1" w:unhideWhenUsed="1"/>
+    <w:lsdException w:name="Table List 2" w:semiHidden="1" w:unhideWhenUsed="1"/>
+    <w:lsdException w:name="Table List 3" w:semiHidden="1" w:unhideWhenUsed="1"/>
+    <w:lsdException w:name="Table List 4" w:semiHidden="1" w:unhideWhenUsed="1"/>
+    <w:lsdException w:name="Table List 5" w:semiHidden="1" w:unhideWhenUsed="1"/>
+    <w:lsdException w:name="Table List 6" w:semiHidden="1" w:unhideWhenUsed="1"/>
+    <w:lsdException w:name="Table List 7" w:semiHidden="1" w:unhideWhenUsed="1"/>
+    <w:lsdException w:name="Table List 8" w:semiHidden="1" w:unhideWhenUsed="1"/>
+    <w:lsdException w:name="Table 3D effects 1" w:semiHidden="1" w:unhideWhenUsed="1"/>
+    <w:lsdException w:name="Table 3D effects 2" w:semiHidden="1" w:unhideWhenUsed="1"/>
+    <w:lsdException w:name="Table 3D effects 3" w:semiHidden="1" w:unhideWhenUsed="1"/>
+    <w:lsdException w:name="Table Contemporary" w:semiHidden="1" w:unhideWhenUsed="1"/>
+    <w:lsdException w:name="Table Elegant" w:semiHidden="1" w:unhideWhenUsed="1"/>
+    <w:lsdException w:name="Table Professional" w:semiHidden="1" w:unhideWhenUsed="1"/>
+    <w:lsdException w:name="Table Subtle 1" w:semiHidden="1" w:unhideWhenUsed="1"/>
+    <w:lsdException w:name="Table Subtle 2" w:semiHidden="1" w:unhideWhenUsed="1"/>
+    <w:lsdException w:name="Table Web 1" w:semiHidden="1" w:unhideWhenUsed="1"/>
+    <w:lsdException w:name="Table Web 2" w:semiHidden="1" w:unhideWhenUsed="1"/>
+    <w:lsdException w:name="Table Web 3" w:semiHidden="1" w:unhideWhenUsed="1"/>
+    <w:lsdException w:name="Balloon Text" w:semiHidden="1" w:unhideWhenUsed="1"/>
+    <w:lsdException w:name="Table Grid" w:uiPriority="59"/>
+    <w:lsdException w:name="Table Theme" w:semiHidden="1" w:unhideWhenUsed="1"/>
+    <w:lsdException w:name="Placeholder Text" w:semiHidden="1"/>
+    <w:lsdException w:name="No Spacing" w:uiPriority="1" w:qFormat="1"/>
+    <w:lsdException w:name="Light Shading" w:uiPriority="60"/>
+    <w:lsdException w:name="Light List" w:uiPriority="61"/>
+    <w:lsdException w:name="Light Grid" w:uiPriority="62"/>
+    <w:lsdException w:name="Medium Shading 1" w:uiPriority="63"/>
+    <w:lsdException w:name="Medium Shading 2" w:uiPriority="64"/>
+    <w:lsdException w:name="Medium List 1" w:uiPriority="65"/>
+    <w:lsdException w:name="Medium List 2" w:uiPriority="66"/>
+    <w:lsdException w:name="Medium Grid 1" w:uiPriority="67"/>
+    <w:lsdException w:name="Medium Grid 2" w:uiPriority="68"/>
+    <w:lsdException w:name="Medium Grid 3" w:uiPriority="69"/>
+    <w:lsdException w:name="Dark List" w:uiPriority="70"/>
+    <w:lsdException w:name="Colorful Shading" w:uiPriority="71"/>
+    <w:lsdException w:name="Colorful List" w:uiPriority="72"/>
+    <w:lsdException w:name="Colorful Grid" w:uiPriority="73"/>
+    <w:lsdException w:name="Light Shading Accent 1" w:uiPriority="60"/>
+    <w:lsdException w:name="Light List Accent 1" w:uiPriority="61"/>
+    <w:lsdException w:name="Light Grid Accent 1" w:uiPriority="62"/>
+    <w:lsdException w:name="Medium Shading 1 Accent 1" w:uiPriority="63"/>
+    <w:lsdException w:name="Medium Shading 2 Accent 1" w:uiPriority="64"/>
+    <w:lsdException w:name="Medium List 1 Accent 1" w:uiPriority="65"/>
+    <w:lsdException w:name="Revision" w:semiHidden="1"/>
+    <w:lsdException w:name="List Paragraph" w:uiPriority="34" w:qFormat="1"/>
+    <w:lsdException w:name="Quote" w:uiPriority="29" w:qFormat="1"/>
+    <w:lsdException w:name="Intense Quote" w:uiPriority="30" w:qFormat="1"/>
+    <w:lsdException w:name="Medium List 2 Accent 1" w:uiPriority="66"/>
+    <w:lsdException w:name="Medium Grid 1 Accent 1" w:uiPriority="67"/>
+    <w:lsdException w:name="Medium Grid 2 Accent 1" w:uiPriority="68"/>
+    <w:lsdException w:name="Medium Grid 3 Accent 1" w:uiPriority="69"/>
+    <w:lsdException w:name="Dark List Accent 1" w:uiPriority="70"/>
+    <w:lsdException w:name="Colorful Shading Accent 1" w:uiPriority="71"/>
+    <w:lsdException w:name="Colorful List Accent 1" w:uiPriority="72"/>
+    <w:lsdException w:name="Colorful Grid Accent 1" w:uiPriority="73"/>
+    <w:lsdException w:name="Light Shading Accent 2" w:uiPriority="60"/>
+    <w:lsdException w:name="Light List Accent 2" w:uiPriority="61"/>
+    <w:lsdException w:name="Light Grid Accent 2" w:uiPriority="62"/>
+    <w:lsdException w:name="Medium Shading 1 Accent 2" w:uiPriority="63"/>
+    <w:lsdException w:name="Medium Shading 2 Accent 2" w:uiPriority="64"/>
+    <w:lsdException w:name="Medium List 1 Accent 2" w:uiPriority="65"/>
+    <w:lsdException w:name="Medium List 2 Accent 2" w:uiPriority="66"/>
+    <w:lsdException w:name="Medium Grid 1 Accent 2" w:uiPriority="67"/>
+    <w:lsdException w:name="Medium Grid 2 Accent 2" w:uiPriority="68"/>
+    <w:lsdException w:name="Medium Grid 3 Accent 2" w:uiPriority="69"/>
+    <w:lsdException w:name="Dark List Accent 2" w:uiPriority="70"/>
+    <w:lsdException w:name="Colorful Shading Accent 2" w:uiPriority="71"/>
+    <w:lsdException w:name="Colorful List Accent 2" w:uiPriority="72"/>
+    <w:lsdException w:name="Colorful Grid Accent 2" w:uiPriority="73"/>
+    <w:lsdException w:name="Light Shading Accent 3" w:uiPriority="60"/>
+    <w:lsdException w:name="Light List Accent 3" w:uiPriority="61"/>
+    <w:lsdException w:name="Light Grid Accent 3" w:uiPriority="62"/>
+    <w:lsdException w:name="Medium Shading 1 Accent 3" w:uiPriority="63"/>
+    <w:lsdException w:name="Medium Shading 2 Accent 3" w:uiPriority="64"/>
+    <w:lsdException w:name="Medium List 1 Accent 3" w:uiPriority="65"/>
+    <w:lsdException w:name="Medium List 2 Accent 3" w:uiPriority="66"/>
+    <w:lsdException w:name="Medium Grid 1 Accent 3" w:uiPriority="67"/>
+    <w:lsdException w:name="Medium Grid 2 Accent 3" w:uiPriority="68"/>
+    <w:lsdException w:name="Medium Grid 3 Accent 3" w:uiPriority="69"/>
+    <w:lsdException w:name="Dark List Accent 3" w:uiPriority="70"/>
+    <w:lsdException w:name="Colorful Shading Accent 3" w:uiPriority="71"/>
+    <w:lsdException w:name="Colorful List Accent 3" w:uiPriority="72"/>
+    <w:lsdException w:name="Colorful Grid Accent 3" w:uiPriority="73"/>
+    <w:lsdException w:name="Light Shading Accent 4" w:uiPriority="60"/>
+    <w:lsdException w:name="Light List Accent 4" w:uiPriority="61"/>
+    <w:lsdException w:name="Light Grid Accent 4" w:uiPriority="62"/>
+    <w:lsdException w:name="Medium Shading 1 Accent 4" w:uiPriority="63"/>
+    <w:lsdException w:name="Medium Shading 2 Accent 4" w:uiPriority="64"/>
+    <w:lsdException w:name="Medium List 1 Accent 4" w:uiPriority="65"/>
+    <w:lsdException w:name="Medium List 2 Accent 4" w:uiPriority="66"/>
+    <w:lsdException w:name="Medium Grid 1 Accent 4" w:uiPriority="67"/>
+    <w:lsdException w:name="Medium Grid 2 Accent 4" w:uiPriority="68"/>
+    <w:lsdException w:name="Medium Grid 3 Accent 4" w:uiPriority="69"/>
+    <w:lsdException w:name="Dark List Accent 4" w:uiPriority="70"/>
+    <w:lsdException w:name="Colorful Shading Accent 4" w:uiPriority="71"/>
+    <w:lsdException w:name="Colorful List Accent 4" w:uiPriority="72"/>
+    <w:lsdException w:name="Colorful Grid Accent 4" w:uiPriority="73"/>
+    <w:lsdException w:name="Light Shading Accent 5" w:uiPriority="60"/>
+    <w:lsdException w:name="Light List Accent 5" w:uiPriority="61"/>
+    <w:lsdException w:name="Light Grid Accent 5" w:uiPriority="62"/>
+    <w:lsdException w:name="Medium Shading 1 Accent 5" w:uiPriority="63"/>
+    <w:lsdException w:name="Medium Shading 2 Accent 5" w:uiPriority="64"/>
+    <w:lsdException w:name="Medium List 1 Accent 5" w:uiPriority="65"/>
+    <w:lsdException w:name="Medium List 2 Accent 5" w:uiPriority="66"/>
+    <w:lsdException w:name="Medium Grid 1 Accent 5" w:uiPriority="67"/>
+    <w:lsdException w:name="Medium Grid 2 Accent 5" w:uiPriority="68"/>
+    <w:lsdException w:name="Medium Grid 3 Accent 5" w:uiPriority="69"/>
+    <w:lsdException w:name="Dark List Accent 5" w:uiPriority="70"/>
+    <w:lsdException w:name="Colorful Shading Accent 5" w:uiPriority="71"/>
+    <w:lsdException w:name="Colorful List Accent 5" w:uiPriority="72"/>
+    <w:lsdException w:name="Colorful Grid Accent 5" w:uiPriority="73"/>
+    <w:lsdException w:name="Light Shading Accent 6" w:uiPriority="60"/>
+    <w:lsdException w:name="Light List Accent 6" w:uiPriority="61"/>
+    <w:lsdException w:name="Light Grid Accent 6" w:uiPriority="62"/>
+    <w:lsdException w:name="Medium Shading 1 Accent 6" w:uiPriority="63"/>
+    <w:lsdException w:name="Medium Shading 2 Accent 6" w:uiPriority="64"/>
+    <w:lsdException w:name="Medium List 1 Accent 6" w:uiPriority="65"/>
+    <w:lsdException w:name="Medium List 2 Accent 6" w:uiPriority="66"/>
+    <w:lsdException w:name="Medium Grid 1 Accent 6" w:uiPriority="67"/>
+    <w:lsdException w:name="Medium Grid 2 Accent 6" w:uiPriority="68"/>
+    <w:lsdException w:name="Medium Grid 3 Accent 6" w:uiPriority="69"/>
+    <w:lsdException w:name="Dark List Accent 6" w:uiPriority="70"/>
+    <w:lsdException w:name="Colorful Shading Accent 6" w:uiPriority="71"/>
+    <w:lsdException w:name="Colorful List Accent 6" w:uiPriority="72"/>
+    <w:lsdException w:name="Colorful Grid Accent 6" w:uiPriority="73"/>
+    <w:lsdException w:name="Subtle Emphasis" w:uiPriority="19" w:qFormat="1"/>
+    <w:lsdException w:name="Intense Emphasis" w:uiPriority="21" w:qFormat="1"/>
+    <w:lsdException w:name="Subtle Reference" w:uiPriority="31" w:qFormat="1"/>
+    <w:lsdException w:name="Intense Reference" w:uiPriority="32" w:qFormat="1"/>
+    <w:lsdException w:name="Book Title" w:uiPriority="33" w:qFormat="1"/>
+    <w:lsdException w:name="Bibliography" w:semiHidden="1" w:uiPriority="37" w:unhideWhenUsed="1"/>
+    <w:lsdException w:name="TOC Heading" w:semiHidden="1" w:uiPriority="39" w:unhideWhenUsed="1" w:qFormat="1"/>
+    <w:lsdException w:name="Plain Table 1" w:uiPriority="41"/>
+    <w:lsdException w:name="Plain Table 2" w:uiPriority="42"/>
+    <w:lsdException w:name="Plain Table 3" w:uiPriority="43"/>
+    <w:lsdException w:name="Plain Table 4" w:uiPriority="44"/>
+    <w:lsdException w:name="Plain Table 5" w:uiPriority="45"/>
+    <w:lsdException w:name="Grid Table Light" w:uiPriority="40"/>
+    <w:lsdException w:name="Grid Table 1 Light" w:uiPriority="46"/>
+    <w:lsdException w:name="Grid Table 2" w:uiPriority="47"/>
+    <w:lsdException w:name="Grid Table 3" w:uiPriority="48"/>
+    <w:lsdException w:name="Grid Table 4" w:uiPriority="49"/>
+    <w:lsdException w:name="Grid Table 5 Dark" w:uiPriority="50"/>
+    <w:lsdException w:name="Grid Table 6 Colorful" w:uiPriority="51"/>
+    <w:lsdException w:name="Grid Table 7 Colorful" w:uiPriority="52"/>
+    <w:lsdException w:name="Grid Table 1 Light Accent 1" w:uiPriority="46"/>
+    <w:lsdException w:name="Grid Table 2 Accent 1" w:uiPriority="47"/>
+    <w:lsdException w:name="Grid Table 3 Accent 1" w:uiPriority="48"/>
+    <w:lsdException w:name="Grid Table 4 Accent 1" w:uiPriority="49"/>
+    <w:lsdException w:name="Grid Table 5 Dark Accent 1" w:uiPriority="50"/>
+    <w:lsdException w:name="Grid Table 6 Colorful Accent 1" w:uiPriority="51"/>
+    <w:lsdException w:name="Grid Table 7 Colorful Accent 1" w:uiPriority="52"/>
+    <w:lsdException w:name="Grid Table 1 Light Accent 2" w:uiPriority="46"/>
+    <w:lsdException w:name="Grid Table 2 Accent 2" w:uiPriority="47"/>
+    <w:lsdException w:name="Grid Table 3 Accent 2" w:uiPriority="48"/>
+    <w:lsdException w:name="Grid Table 4 Accent 2" w:uiPriority="49"/>
+    <w:lsdException w:name="Grid Table 5 Dark Accent 2" w:uiPriority="50"/>
+    <w:lsdException w:name="Grid Table 6 Colorful Accent 2" w:uiPriority="51"/>
+    <w:lsdException w:name="Grid Table 7 Colorful Accent 2" w:uiPriority="52"/>
+    <w:lsdException w:name="Grid Table 1 Light Accent 3" w:uiPriority="46"/>
+    <w:lsdException w:name="Grid Table 2 Accent 3" w:uiPriority="47"/>
+    <w:lsdException w:name="Grid Table 3 Accent 3" w:uiPriority="48"/>
+    <w:lsdException w:name="Grid Table 4 Accent 3" w:uiPriority="49"/>
+    <w:lsdException w:name="Grid Table 5 Dark Accent 3" w:uiPriority="50"/>
+    <w:lsdException w:name="Grid Table 6 Colorful Accent 3" w:uiPriority="51"/>
+    <w:lsdException w:name="Grid Table 7 Colorful Accent 3" w:uiPriority="52"/>
+    <w:lsdException w:name="Grid Table 1 Light Accent 4" w:uiPriority="46"/>
+    <w:lsdException w:name="Grid Table 2 Accent 4" w:uiPriority="47"/>
+    <w:lsdException w:name="Grid Table 3 Accent 4" w:uiPriority="48"/>
+    <w:lsdException w:name="Grid Table 4 Accent 4" w:uiPriority="49"/>
+    <w:lsdException w:name="Grid Table 5 Dark Accent 4" w:uiPriority="50"/>
+    <w:lsdException w:name="Grid Table 6 Colorful Accent 4" w:uiPriority="51"/>
+    <w:lsdException w:name="Grid Table 7 Colorful Accent 4" w:uiPriority="52"/>
+    <w:lsdException w:name="Grid Table 1 Light Accent 5" w:uiPriority="46"/>
+    <w:lsdException w:name="Grid Table 2 Accent 5" w:uiPriority="47"/>
+    <w:lsdException w:name="Grid Table 3 Accent 5" w:uiPriority="48"/>
+    <w:lsdException w:name="Grid Table 4 Accent 5" w:uiPriority="49"/>
+    <w:lsdException w:name="Grid Table 5 Dark Accent 5" w:uiPriority="50"/>
+    <w:lsdException w:name="Grid Table 6 Colorful Accent 5" w:uiPriority="51"/>
+    <w:lsdException w:name="Grid Table 7 Colorful Accent 5" w:uiPriority="52"/>
+    <w:lsdException w:name="Grid Table 1 Light Accent 6" w:uiPriority="46"/>
+    <w:lsdException w:name="Grid Table 2 Accent 6" w:uiPriority="47"/>
+    <w:lsdException w:name="Grid Table 3 Accent 6" w:uiPriority="48"/>
+    <w:lsdException w:name="Grid Table 4 Accent 6" w:uiPriority="49"/>
+    <w:lsdException w:name="Grid Table 5 Dark Accent 6" w:uiPriority="50"/>
+    <w:lsdException w:name="Grid Table 6 Colorful Accent 6" w:uiPriority="51"/>
+    <w:lsdException w:name="Grid Table 7 Colorful Accent 6" w:uiPriority="52"/>
+    <w:lsdException w:name="List Table 1 Light" w:uiPriority="46"/>
+    <w:lsdException w:name="List Table 2" w:uiPriority="47"/>
+    <w:lsdException w:name="List Table 3" w:uiPriority="48"/>
+    <w:lsdException w:name="List Table 4" w:uiPriority="49"/>
+    <w:lsdException w:name="List Table 5 Dark" w:uiPriority="50"/>
+    <w:lsdException w:name="List Table 6 Colorful" w:uiPriority="51"/>
+    <w:lsdException w:name="List Table 7 Colorful" w:uiPriority="52"/>
+    <w:lsdException w:name="List Table 1 Light Accent 1" w:uiPriority="46"/>
+    <w:lsdException w:name="List Table 2 Accent 1" w:uiPriority="47"/>
+    <w:lsdException w:name="List Table 3 Accent 1" w:uiPriority="48"/>
+    <w:lsdException w:name="List Table 4 Accent 1" w:uiPriority="49"/>
+    <w:lsdException w:name="List Table 5 Dark Accent 1" w:uiPriority="50"/>
+    <w:lsdException w:name="List Table 6 Colorful Accent 1" w:uiPriority="51"/>
+    <w:lsdException w:name="List Table 7 Colorful Accent 1" w:uiPriority="52"/>
+    <w:lsdException w:name="List Table 1 Light Accent 2" w:uiPriority="46"/>
+    <w:lsdException w:name="List Table 2 Accent 2" w:uiPriority="47"/>
+    <w:lsdException w:name="List Table 3 Accent 2" w:uiPriority="48"/>
+    <w:lsdException w:name="List Table 4 Accent 2" w:uiPriority="49"/>
+    <w:lsdException w:name="List Table 5 Dark Accent 2" w:uiPriority="50"/>
+    <w:lsdException w:name="List Table 6 Colorful Accent 2" w:uiPriority="51"/>
+    <w:lsdException w:name="List Table 7 Colorful Accent 2" w:uiPriority="52"/>
+    <w:lsdException w:name="List Table 1 Light Accent 3" w:uiPriority="46"/>
+    <w:lsdException w:name="List Table 2 Accent 3" w:uiPriority="47"/>
+    <w:lsdException w:name="List Table 3 Accent 3" w:uiPriority="48"/>
+    <w:lsdException w:name="List Table 4 Accent 3" w:uiPriority="49"/>
+    <w:lsdException w:name="List Table 5 Dark Accent 3" w:uiPriority="50"/>
+    <w:lsdException w:name="List Table 6 Colorful Accent 3" w:uiPriority="51"/>
+    <w:lsdException w:name="List Table 7 Colorful Accent 3" w:uiPriority="52"/>
+    <w:lsdException w:name="List Table 1 Light Accent 4" w:uiPriority="46"/>
+    <w:lsdException w:name="List Table 2 Accent 4" w:uiPriority="47"/>
+    <w:lsdException w:name="List Table 3 Accent 4" w:uiPriority="48"/>
+    <w:lsdException w:name="List Table 4 Accent 4" w:uiPriority="49"/>
+    <w:lsdException w:name="List Table 5 Dark Accent 4" w:uiPriority="50"/>
+    <w:lsdException w:name="List Table 6 Colorful Accent 4" w:uiPriority="51"/>
+    <w:lsdException w:name="List Table 7 Colorful Accent 4" w:uiPriority="52"/>
+    <w:lsdException w:name="List Table 1 Light Accent 5" w:uiPriority="46"/>
+    <w:lsdException w:name="List Table 2 Accent 5" w:uiPriority="47"/>
+    <w:lsdException w:name="List Table 3 Accent 5" w:uiPriority="48"/>
+    <w:lsdException w:name="List Table 4 Accent 5" w:uiPriority="49"/>
+    <w:lsdException w:name="List Table 5 Dark Accent 5" w:uiPriority="50"/>
+    <w:lsdException w:name="List Table 6 Colorful Accent 5" w:uiPriority="51"/>
+    <w:lsdException w:name="List Table 7 Colorful Accent 5" w:uiPriority="52"/>
+    <w:lsdException w:name="List Table 1 Light Accent 6" w:uiPriority="46"/>
+    <w:lsdException w:name="List Table 2 Accent 6" w:uiPriority="47"/>
+    <w:lsdException w:name="List Table 3 Accent 6" w:uiPriority="48"/>
+    <w:lsdException w:name="List Table 4 Accent 6" w:uiPriority="49"/>
+    <w:lsdException w:name="List Table 5 Dark Accent 6" w:uiPriority="50"/>
+    <w:lsdException w:name="List Table 6 Colorful Accent 6" w:uiPriority="51"/>
+    <w:lsdException w:name="List Table 7 Colorful Accent 6" w:uiPriority="52"/>
   </w:latentStyles>
   <w:style w:type="paragraph" w:default="1" w:styleId="Normal">
     <w:name w:val="Normal"/>
@@ -15543,7 +14312,6 @@
     <w:uiPriority w:val="99"/>
     <w:semiHidden/>
     <w:unhideWhenUsed/>
-    <w:qFormat/>
     <w:tblPr>
       <w:tblInd w:w="0" w:type="dxa"/>
       <w:tblCellMar>
@@ -15569,7 +14337,6 @@
       <w:spacing w:after="0" w:line="240" w:lineRule="auto"/>
     </w:pPr>
     <w:tblPr>
-      <w:tblInd w:w="0" w:type="dxa"/>
       <w:tblBorders>
         <w:top w:val="single" w:sz="4" w:space="0" w:color="auto"/>
         <w:left w:val="single" w:sz="4" w:space="0" w:color="auto"/>
@@ -15578,12 +14345,6 @@
         <w:insideH w:val="single" w:sz="4" w:space="0" w:color="auto"/>
         <w:insideV w:val="single" w:sz="4" w:space="0" w:color="auto"/>
       </w:tblBorders>
-      <w:tblCellMar>
-        <w:top w:w="0" w:type="dxa"/>
-        <w:left w:w="108" w:type="dxa"/>
-        <w:bottom w:w="0" w:type="dxa"/>
-        <w:right w:w="108" w:type="dxa"/>
-      </w:tblCellMar>
     </w:tblPr>
   </w:style>
   <w:style w:type="table" w:customStyle="1" w:styleId="LightShading1">
@@ -15600,17 +14361,10 @@
     <w:tblPr>
       <w:tblStyleRowBandSize w:val="1"/>
       <w:tblStyleColBandSize w:val="1"/>
-      <w:tblInd w:w="0" w:type="dxa"/>
       <w:tblBorders>
         <w:top w:val="single" w:sz="8" w:space="0" w:color="000000" w:themeColor="text1"/>
         <w:bottom w:val="single" w:sz="8" w:space="0" w:color="000000" w:themeColor="text1"/>
       </w:tblBorders>
-      <w:tblCellMar>
-        <w:top w:w="0" w:type="dxa"/>
-        <w:left w:w="108" w:type="dxa"/>
-        <w:bottom w:w="0" w:type="dxa"/>
-        <w:right w:w="108" w:type="dxa"/>
-      </w:tblCellMar>
     </w:tblPr>
     <w:tblStylePr w:type="firstRow">
       <w:pPr>
@@ -15700,19 +14454,12 @@
     <w:tblPr>
       <w:tblStyleRowBandSize w:val="1"/>
       <w:tblStyleColBandSize w:val="1"/>
-      <w:tblInd w:w="0" w:type="dxa"/>
       <w:tblBorders>
         <w:top w:val="single" w:sz="8" w:space="0" w:color="4BACC6" w:themeColor="accent5"/>
         <w:left w:val="single" w:sz="8" w:space="0" w:color="4BACC6" w:themeColor="accent5"/>
         <w:bottom w:val="single" w:sz="8" w:space="0" w:color="4BACC6" w:themeColor="accent5"/>
         <w:right w:val="single" w:sz="8" w:space="0" w:color="4BACC6" w:themeColor="accent5"/>
       </w:tblBorders>
-      <w:tblCellMar>
-        <w:top w:w="0" w:type="dxa"/>
-        <w:left w:w="108" w:type="dxa"/>
-        <w:bottom w:w="0" w:type="dxa"/>
-        <w:right w:w="108" w:type="dxa"/>
-      </w:tblCellMar>
     </w:tblPr>
     <w:tblStylePr w:type="firstRow">
       <w:pPr>
@@ -15792,7 +14539,6 @@
     <w:tblPr>
       <w:tblStyleRowBandSize w:val="1"/>
       <w:tblStyleColBandSize w:val="1"/>
-      <w:tblInd w:w="0" w:type="dxa"/>
       <w:tblBorders>
         <w:top w:val="single" w:sz="8" w:space="0" w:color="FFFFFF" w:themeColor="background1"/>
         <w:left w:val="single" w:sz="8" w:space="0" w:color="FFFFFF" w:themeColor="background1"/>
@@ -15801,12 +14547,6 @@
         <w:insideH w:val="single" w:sz="6" w:space="0" w:color="FFFFFF" w:themeColor="background1"/>
         <w:insideV w:val="single" w:sz="6" w:space="0" w:color="FFFFFF" w:themeColor="background1"/>
       </w:tblBorders>
-      <w:tblCellMar>
-        <w:top w:w="0" w:type="dxa"/>
-        <w:left w:w="108" w:type="dxa"/>
-        <w:bottom w:w="0" w:type="dxa"/>
-        <w:right w:w="108" w:type="dxa"/>
-      </w:tblCellMar>
     </w:tblPr>
     <w:tcPr>
       <w:shd w:val="clear" w:color="auto" w:fill="D3DFEE" w:themeFill="accent1" w:themeFillTint="3F"/>
@@ -15936,16 +14676,9 @@
     <w:tblPr>
       <w:tblStyleRowBandSize w:val="1"/>
       <w:tblStyleColBandSize w:val="1"/>
-      <w:tblInd w:w="0" w:type="dxa"/>
       <w:tblBorders>
         <w:insideH w:val="single" w:sz="4" w:space="0" w:color="FFFFFF" w:themeColor="background1"/>
       </w:tblBorders>
-      <w:tblCellMar>
-        <w:top w:w="0" w:type="dxa"/>
-        <w:left w:w="108" w:type="dxa"/>
-        <w:bottom w:w="0" w:type="dxa"/>
-        <w:right w:w="108" w:type="dxa"/>
-      </w:tblCellMar>
     </w:tblPr>
     <w:tcPr>
       <w:shd w:val="clear" w:color="auto" w:fill="DBE5F1" w:themeFill="accent1" w:themeFillTint="33"/>
@@ -16017,7 +14750,6 @@
     <w:tblPr>
       <w:tblStyleRowBandSize w:val="1"/>
       <w:tblStyleColBandSize w:val="1"/>
-      <w:tblInd w:w="0" w:type="dxa"/>
       <w:tblBorders>
         <w:top w:val="single" w:sz="8" w:space="0" w:color="4F81BD" w:themeColor="accent1"/>
         <w:left w:val="single" w:sz="8" w:space="0" w:color="4F81BD" w:themeColor="accent1"/>
@@ -16026,12 +14758,6 @@
         <w:insideH w:val="single" w:sz="8" w:space="0" w:color="4F81BD" w:themeColor="accent1"/>
         <w:insideV w:val="single" w:sz="8" w:space="0" w:color="4F81BD" w:themeColor="accent1"/>
       </w:tblBorders>
-      <w:tblCellMar>
-        <w:top w:w="0" w:type="dxa"/>
-        <w:left w:w="108" w:type="dxa"/>
-        <w:bottom w:w="0" w:type="dxa"/>
-        <w:right w:w="108" w:type="dxa"/>
-      </w:tblCellMar>
     </w:tblPr>
     <w:tcPr>
       <w:shd w:val="clear" w:color="auto" w:fill="D3DFEE" w:themeFill="accent1" w:themeFillTint="3F"/>
@@ -16149,19 +14875,12 @@
     <w:tblPr>
       <w:tblStyleRowBandSize w:val="1"/>
       <w:tblStyleColBandSize w:val="1"/>
-      <w:tblInd w:w="0" w:type="dxa"/>
       <w:tblBorders>
         <w:top w:val="single" w:sz="8" w:space="0" w:color="4F81BD" w:themeColor="accent1"/>
         <w:left w:val="single" w:sz="8" w:space="0" w:color="4F81BD" w:themeColor="accent1"/>
         <w:bottom w:val="single" w:sz="8" w:space="0" w:color="4F81BD" w:themeColor="accent1"/>
         <w:right w:val="single" w:sz="8" w:space="0" w:color="4F81BD" w:themeColor="accent1"/>
       </w:tblBorders>
-      <w:tblCellMar>
-        <w:top w:w="0" w:type="dxa"/>
-        <w:left w:w="108" w:type="dxa"/>
-        <w:bottom w:w="0" w:type="dxa"/>
-        <w:right w:w="108" w:type="dxa"/>
-      </w:tblCellMar>
     </w:tblPr>
     <w:tblStylePr w:type="firstRow">
       <w:pPr>
@@ -16241,7 +14960,6 @@
     <w:tblPr>
       <w:tblStyleRowBandSize w:val="1"/>
       <w:tblStyleColBandSize w:val="1"/>
-      <w:tblInd w:w="0" w:type="dxa"/>
       <w:tblBorders>
         <w:top w:val="single" w:sz="8" w:space="0" w:color="4BACC6" w:themeColor="accent5"/>
         <w:left w:val="single" w:sz="8" w:space="0" w:color="4BACC6" w:themeColor="accent5"/>
@@ -16250,12 +14968,6 @@
         <w:insideH w:val="single" w:sz="8" w:space="0" w:color="4BACC6" w:themeColor="accent5"/>
         <w:insideV w:val="single" w:sz="8" w:space="0" w:color="4BACC6" w:themeColor="accent5"/>
       </w:tblBorders>
-      <w:tblCellMar>
-        <w:top w:w="0" w:type="dxa"/>
-        <w:left w:w="108" w:type="dxa"/>
-        <w:bottom w:w="0" w:type="dxa"/>
-        <w:right w:w="108" w:type="dxa"/>
-      </w:tblCellMar>
     </w:tblPr>
     <w:tblStylePr w:type="firstRow">
       <w:pPr>
@@ -16371,7 +15083,6 @@
     <w:tblPr>
       <w:tblStyleRowBandSize w:val="1"/>
       <w:tblStyleColBandSize w:val="1"/>
-      <w:tblInd w:w="0" w:type="dxa"/>
       <w:tblBorders>
         <w:top w:val="single" w:sz="8" w:space="0" w:color="4F81BD" w:themeColor="accent1"/>
         <w:left w:val="single" w:sz="8" w:space="0" w:color="4F81BD" w:themeColor="accent1"/>
@@ -16380,12 +15091,6 @@
         <w:insideH w:val="single" w:sz="8" w:space="0" w:color="4F81BD" w:themeColor="accent1"/>
         <w:insideV w:val="single" w:sz="8" w:space="0" w:color="4F81BD" w:themeColor="accent1"/>
       </w:tblBorders>
-      <w:tblCellMar>
-        <w:top w:w="0" w:type="dxa"/>
-        <w:left w:w="108" w:type="dxa"/>
-        <w:bottom w:w="0" w:type="dxa"/>
-        <w:right w:w="108" w:type="dxa"/>
-      </w:tblCellMar>
     </w:tblPr>
     <w:tblStylePr w:type="firstRow">
       <w:pPr>
@@ -16625,7 +15330,6 @@
     <w:tblPr>
       <w:tblStyleRowBandSize w:val="1"/>
       <w:tblStyleColBandSize w:val="1"/>
-      <w:tblInd w:w="0" w:type="dxa"/>
       <w:tblBorders>
         <w:top w:val="single" w:sz="4" w:space="0" w:color="92CDDC" w:themeColor="accent5" w:themeTint="99"/>
         <w:left w:val="single" w:sz="4" w:space="0" w:color="92CDDC" w:themeColor="accent5" w:themeTint="99"/>
@@ -16634,12 +15338,6 @@
         <w:insideH w:val="single" w:sz="4" w:space="0" w:color="92CDDC" w:themeColor="accent5" w:themeTint="99"/>
         <w:insideV w:val="single" w:sz="4" w:space="0" w:color="92CDDC" w:themeColor="accent5" w:themeTint="99"/>
       </w:tblBorders>
-      <w:tblCellMar>
-        <w:top w:w="0" w:type="dxa"/>
-        <w:left w:w="108" w:type="dxa"/>
-        <w:bottom w:w="0" w:type="dxa"/>
-        <w:right w:w="108" w:type="dxa"/>
-      </w:tblCellMar>
     </w:tblPr>
     <w:tblStylePr w:type="firstRow">
       <w:rPr>
@@ -16784,7 +15482,7 @@
 </file>
 
 <file path=word/glossary/document.xml><?xml version="1.0" encoding="utf-8"?>
-<w:glossaryDocument xmlns:ve="http://schemas.openxmlformats.org/markup-compatibility/2006" xmlns:o="urn:schemas-microsoft-com:office:office" xmlns:r="http://schemas.openxmlformats.org/officeDocument/2006/relationships" xmlns:m="http://schemas.openxmlformats.org/officeDocument/2006/math" xmlns:v="urn:schemas-microsoft-com:vml" xmlns:wp="http://schemas.openxmlformats.org/drawingml/2006/wordprocessingDrawing" xmlns:w10="urn:schemas-microsoft-com:office:word" xmlns:w="http://schemas.openxmlformats.org/wordprocessingml/2006/main" xmlns:wne="http://schemas.microsoft.com/office/word/2006/wordml">
+<w:glossaryDocument xmlns:wpc="http://schemas.microsoft.com/office/word/2010/wordprocessingCanvas" xmlns:mc="http://schemas.openxmlformats.org/markup-compatibility/2006" xmlns:o="urn:schemas-microsoft-com:office:office" xmlns:r="http://schemas.openxmlformats.org/officeDocument/2006/relationships" xmlns:m="http://schemas.openxmlformats.org/officeDocument/2006/math" xmlns:v="urn:schemas-microsoft-com:vml" xmlns:wp14="http://schemas.microsoft.com/office/word/2010/wordprocessingDrawing" xmlns:wp="http://schemas.openxmlformats.org/drawingml/2006/wordprocessingDrawing" xmlns:w10="urn:schemas-microsoft-com:office:word" xmlns:w="http://schemas.openxmlformats.org/wordprocessingml/2006/main" xmlns:w14="http://schemas.microsoft.com/office/word/2010/wordml" xmlns:w15="http://schemas.microsoft.com/office/word/2012/wordml" xmlns:wpg="http://schemas.microsoft.com/office/word/2010/wordprocessingGroup" xmlns:wpi="http://schemas.microsoft.com/office/word/2010/wordprocessingInk" xmlns:wne="http://schemas.microsoft.com/office/word/2006/wordml" xmlns:wps="http://schemas.microsoft.com/office/word/2010/wordprocessingShape" mc:Ignorable="w14 w15 wp14">
   <w:docParts>
     <w:docPart>
       <w:docPartPr>
@@ -16810,7 +15508,7 @@
             <w:rPr>
               <w:b/>
               <w:bCs/>
-              <w:color w:val="1F497D" w:themeColor="text2"/>
+              <w:color w:val="44546A" w:themeColor="text2"/>
               <w:sz w:val="28"/>
               <w:szCs w:val="28"/>
             </w:rPr>
@@ -16824,7 +15522,7 @@
 </file>
 
 <file path=word/glossary/fontTable.xml><?xml version="1.0" encoding="utf-8"?>
-<w:fonts xmlns:r="http://schemas.openxmlformats.org/officeDocument/2006/relationships" xmlns:w="http://schemas.openxmlformats.org/wordprocessingml/2006/main">
+<w:fonts xmlns:mc="http://schemas.openxmlformats.org/markup-compatibility/2006" xmlns:r="http://schemas.openxmlformats.org/officeDocument/2006/relationships" xmlns:w="http://schemas.openxmlformats.org/wordprocessingml/2006/main" xmlns:w14="http://schemas.microsoft.com/office/word/2010/wordml" xmlns:w15="http://schemas.microsoft.com/office/word/2012/wordml" mc:Ignorable="w14 w15">
   <w:font w:name="Symbol">
     <w:panose1 w:val="05050102010706020507"/>
     <w:charset w:val="02"/>
@@ -16851,7 +15549,7 @@
     <w:charset w:val="CC"/>
     <w:family w:val="modern"/>
     <w:pitch w:val="fixed"/>
-    <w:sig w:usb0="E0002AFF" w:usb1="C0007843" w:usb2="00000009" w:usb3="00000000" w:csb0="000001FF" w:csb1="00000000"/>
+    <w:sig w:usb0="E0002EFF" w:usb1="C0007843" w:usb2="00000009" w:usb3="00000000" w:csb0="000001FF" w:csb1="00000000"/>
   </w:font>
   <w:font w:name="Calibri">
     <w:panose1 w:val="020F0502020204030204"/>
@@ -16875,7 +15573,7 @@
     <w:sig w:usb0="E1002EFF" w:usb1="C000605B" w:usb2="00000029" w:usb3="00000000" w:csb0="000101FF" w:csb1="00000000"/>
   </w:font>
   <w:font w:name="Helvetica">
-    <w:panose1 w:val="020B0604020202020204"/>
+    <w:panose1 w:val="020B0504020202020204"/>
     <w:charset w:val="00"/>
     <w:family w:val="swiss"/>
     <w:notTrueType/>
@@ -16887,29 +15585,39 @@
     <w:charset w:val="CC"/>
     <w:family w:val="swiss"/>
     <w:pitch w:val="variable"/>
-    <w:sig w:usb0="E0002AFF" w:usb1="C0007843" w:usb2="00000009" w:usb3="00000000" w:csb0="000001FF" w:csb1="00000000"/>
+    <w:sig w:usb0="E0002EFF" w:usb1="C0007843" w:usb2="00000009" w:usb3="00000000" w:csb0="000001FF" w:csb1="00000000"/>
   </w:font>
   <w:font w:name="Segoe UI">
     <w:panose1 w:val="020B0502040204020203"/>
+    <w:charset w:val="00"/>
+    <w:family w:val="swiss"/>
+    <w:notTrueType/>
+    <w:pitch w:val="variable"/>
+    <w:sig w:usb0="00000003" w:usb1="00000000" w:usb2="00000000" w:usb3="00000000" w:csb0="00000001" w:csb1="00000000"/>
+  </w:font>
+  <w:font w:name="Calibri Light">
+    <w:panose1 w:val="020F0302020204030204"/>
     <w:charset w:val="CC"/>
     <w:family w:val="swiss"/>
     <w:pitch w:val="variable"/>
-    <w:sig w:usb0="E4002EFF" w:usb1="C000E47F" w:usb2="00000009" w:usb3="00000000" w:csb0="000001FF" w:csb1="00000000"/>
+    <w:sig w:usb0="A00002EF" w:usb1="4000207B" w:usb2="00000000" w:usb3="00000000" w:csb0="0000019F" w:csb1="00000000"/>
   </w:font>
 </w:fonts>
 </file>
 
 <file path=word/glossary/settings.xml><?xml version="1.0" encoding="utf-8"?>
-<w:settings xmlns:o="urn:schemas-microsoft-com:office:office" xmlns:r="http://schemas.openxmlformats.org/officeDocument/2006/relationships" xmlns:m="http://schemas.openxmlformats.org/officeDocument/2006/math" xmlns:v="urn:schemas-microsoft-com:vml" xmlns:w10="urn:schemas-microsoft-com:office:word" xmlns:w="http://schemas.openxmlformats.org/wordprocessingml/2006/main" xmlns:sl="http://schemas.openxmlformats.org/schemaLibrary/2006/main">
+<w:settings xmlns:mc="http://schemas.openxmlformats.org/markup-compatibility/2006" xmlns:o="urn:schemas-microsoft-com:office:office" xmlns:r="http://schemas.openxmlformats.org/officeDocument/2006/relationships" xmlns:m="http://schemas.openxmlformats.org/officeDocument/2006/math" xmlns:v="urn:schemas-microsoft-com:vml" xmlns:w10="urn:schemas-microsoft-com:office:word" xmlns:w="http://schemas.openxmlformats.org/wordprocessingml/2006/main" xmlns:w14="http://schemas.microsoft.com/office/word/2010/wordml" xmlns:w15="http://schemas.microsoft.com/office/word/2012/wordml" xmlns:sl="http://schemas.openxmlformats.org/schemaLibrary/2006/main" mc:Ignorable="w14 w15">
   <w:view w:val="normal"/>
   <w:defaultTabStop w:val="720"/>
   <w:hyphenationZone w:val="425"/>
   <w:characterSpacingControl w:val="doNotCompress"/>
   <w:compat>
     <w:useFELayout/>
+    <w:compatSetting w:name="compatibilityMode" w:uri="http://schemas.microsoft.com/office/word" w:val="12"/>
   </w:compat>
   <w:rsids>
     <w:rsidRoot w:val="00AF7B20"/>
+    <w:rsid w:val="00117922"/>
     <w:rsid w:val="00121770"/>
     <w:rsid w:val="00142C2B"/>
     <w:rsid w:val="0027123F"/>
@@ -16937,7 +15645,7 @@
     <m:mathFont m:val="Cambria Math"/>
     <m:brkBin m:val="before"/>
     <m:brkBinSub m:val="--"/>
-    <m:smallFrac m:val="off"/>
+    <m:smallFrac m:val="0"/>
     <m:dispDef/>
     <m:lMargin m:val="0"/>
     <m:rMargin m:val="0"/>
@@ -16948,13 +15656,13 @@
   </m:mathPr>
   <w:themeFontLang w:val="en-US"/>
   <w:clrSchemeMapping w:bg1="light1" w:t1="dark1" w:bg2="light2" w:t2="dark2" w:accent1="accent1" w:accent2="accent2" w:accent3="accent3" w:accent4="accent4" w:accent5="accent5" w:accent6="accent6" w:hyperlink="hyperlink" w:followedHyperlink="followedHyperlink"/>
-  <w:decimalSymbol w:val="."/>
-  <w:listSeparator w:val=","/>
+  <w:decimalSymbol w:val=","/>
+  <w:listSeparator w:val=";"/>
 </w:settings>
 </file>
 
 <file path=word/glossary/styles.xml><?xml version="1.0" encoding="utf-8"?>
-<w:styles xmlns:r="http://schemas.openxmlformats.org/officeDocument/2006/relationships" xmlns:w="http://schemas.openxmlformats.org/wordprocessingml/2006/main">
+<w:styles xmlns:mc="http://schemas.openxmlformats.org/markup-compatibility/2006" xmlns:r="http://schemas.openxmlformats.org/officeDocument/2006/relationships" xmlns:w="http://schemas.openxmlformats.org/wordprocessingml/2006/main" xmlns:w14="http://schemas.microsoft.com/office/word/2010/wordml" xmlns:w15="http://schemas.microsoft.com/office/word/2012/wordml" mc:Ignorable="w14 w15">
   <w:docDefaults>
     <w:rPrDefault>
       <w:rPr>
@@ -16970,144 +15678,378 @@
       </w:pPr>
     </w:pPrDefault>
   </w:docDefaults>
-  <w:latentStyles w:defLockedState="0" w:defUIPriority="99" w:defSemiHidden="1" w:defUnhideWhenUsed="1" w:defQFormat="0" w:count="267">
-    <w:lsdException w:name="Normal" w:semiHidden="0" w:uiPriority="0" w:unhideWhenUsed="0" w:qFormat="1"/>
-    <w:lsdException w:name="heading 1" w:semiHidden="0" w:uiPriority="9" w:unhideWhenUsed="0" w:qFormat="1"/>
-    <w:lsdException w:name="heading 2" w:uiPriority="9" w:qFormat="1"/>
-    <w:lsdException w:name="heading 3" w:uiPriority="9" w:qFormat="1"/>
-    <w:lsdException w:name="heading 4" w:uiPriority="9" w:qFormat="1"/>
-    <w:lsdException w:name="heading 5" w:uiPriority="9" w:qFormat="1"/>
-    <w:lsdException w:name="heading 6" w:uiPriority="9" w:qFormat="1"/>
-    <w:lsdException w:name="heading 7" w:uiPriority="9" w:qFormat="1"/>
-    <w:lsdException w:name="heading 8" w:uiPriority="9" w:qFormat="1"/>
-    <w:lsdException w:name="heading 9" w:uiPriority="9" w:qFormat="1"/>
-    <w:lsdException w:name="toc 1" w:uiPriority="39"/>
-    <w:lsdException w:name="toc 2" w:uiPriority="39"/>
-    <w:lsdException w:name="toc 3" w:uiPriority="39"/>
-    <w:lsdException w:name="toc 4" w:uiPriority="39"/>
-    <w:lsdException w:name="toc 5" w:uiPriority="39"/>
-    <w:lsdException w:name="toc 6" w:uiPriority="39"/>
-    <w:lsdException w:name="toc 7" w:uiPriority="39"/>
-    <w:lsdException w:name="toc 8" w:uiPriority="39"/>
-    <w:lsdException w:name="toc 9" w:uiPriority="39"/>
-    <w:lsdException w:name="caption" w:uiPriority="35" w:qFormat="1"/>
-    <w:lsdException w:name="Title" w:semiHidden="0" w:uiPriority="10" w:unhideWhenUsed="0" w:qFormat="1"/>
-    <w:lsdException w:name="Default Paragraph Font" w:uiPriority="1"/>
-    <w:lsdException w:name="Subtitle" w:semiHidden="0" w:uiPriority="11" w:unhideWhenUsed="0" w:qFormat="1"/>
-    <w:lsdException w:name="Strong" w:semiHidden="0" w:uiPriority="22" w:unhideWhenUsed="0" w:qFormat="1"/>
-    <w:lsdException w:name="Emphasis" w:semiHidden="0" w:uiPriority="20" w:unhideWhenUsed="0" w:qFormat="1"/>
-    <w:lsdException w:name="Table Grid" w:semiHidden="0" w:uiPriority="59" w:unhideWhenUsed="0"/>
-    <w:lsdException w:name="Placeholder Text" w:unhideWhenUsed="0"/>
-    <w:lsdException w:name="No Spacing" w:semiHidden="0" w:uiPriority="1" w:unhideWhenUsed="0" w:qFormat="1"/>
-    <w:lsdException w:name="Light Shading" w:semiHidden="0" w:uiPriority="60" w:unhideWhenUsed="0"/>
-    <w:lsdException w:name="Light List" w:semiHidden="0" w:uiPriority="61" w:unhideWhenUsed="0"/>
-    <w:lsdException w:name="Light Grid" w:semiHidden="0" w:uiPriority="62" w:unhideWhenUsed="0"/>
-    <w:lsdException w:name="Medium Shading 1" w:semiHidden="0" w:uiPriority="63" w:unhideWhenUsed="0"/>
-    <w:lsdException w:name="Medium Shading 2" w:semiHidden="0" w:uiPriority="64" w:unhideWhenUsed="0"/>
-    <w:lsdException w:name="Medium List 1" w:semiHidden="0" w:uiPriority="65" w:unhideWhenUsed="0"/>
-    <w:lsdException w:name="Medium List 2" w:semiHidden="0" w:uiPriority="66" w:unhideWhenUsed="0"/>
-    <w:lsdException w:name="Medium Grid 1" w:semiHidden="0" w:uiPriority="67" w:unhideWhenUsed="0"/>
-    <w:lsdException w:name="Medium Grid 2" w:semiHidden="0" w:uiPriority="68" w:unhideWhenUsed="0"/>
-    <w:lsdException w:name="Medium Grid 3" w:semiHidden="0" w:uiPriority="69" w:unhideWhenUsed="0"/>
-    <w:lsdException w:name="Dark List" w:semiHidden="0" w:uiPriority="70" w:unhideWhenUsed="0"/>
-    <w:lsdException w:name="Colorful Shading" w:semiHidden="0" w:uiPriority="71" w:unhideWhenUsed="0"/>
-    <w:lsdException w:name="Colorful List" w:semiHidden="0" w:uiPriority="72" w:unhideWhenUsed="0"/>
-    <w:lsdException w:name="Colorful Grid" w:semiHidden="0" w:uiPriority="73" w:unhideWhenUsed="0"/>
-    <w:lsdException w:name="Light Shading Accent 1" w:semiHidden="0" w:uiPriority="60" w:unhideWhenUsed="0"/>
-    <w:lsdException w:name="Light List Accent 1" w:semiHidden="0" w:uiPriority="61" w:unhideWhenUsed="0"/>
-    <w:lsdException w:name="Light Grid Accent 1" w:semiHidden="0" w:uiPriority="62" w:unhideWhenUsed="0"/>
-    <w:lsdException w:name="Medium Shading 1 Accent 1" w:semiHidden="0" w:uiPriority="63" w:unhideWhenUsed="0"/>
-    <w:lsdException w:name="Medium Shading 2 Accent 1" w:semiHidden="0" w:uiPriority="64" w:unhideWhenUsed="0"/>
-    <w:lsdException w:name="Medium List 1 Accent 1" w:semiHidden="0" w:uiPriority="65" w:unhideWhenUsed="0"/>
-    <w:lsdException w:name="Revision" w:unhideWhenUsed="0"/>
-    <w:lsdException w:name="List Paragraph" w:semiHidden="0" w:uiPriority="34" w:unhideWhenUsed="0" w:qFormat="1"/>
-    <w:lsdException w:name="Quote" w:semiHidden="0" w:uiPriority="29" w:unhideWhenUsed="0" w:qFormat="1"/>
-    <w:lsdException w:name="Intense Quote" w:semiHidden="0" w:uiPriority="30" w:unhideWhenUsed="0" w:qFormat="1"/>
-    <w:lsdException w:name="Medium List 2 Accent 1" w:semiHidden="0" w:uiPriority="66" w:unhideWhenUsed="0"/>
-    <w:lsdException w:name="Medium Grid 1 Accent 1" w:semiHidden="0" w:uiPriority="67" w:unhideWhenUsed="0"/>
-    <w:lsdException w:name="Medium Grid 2 Accent 1" w:semiHidden="0" w:uiPriority="68" w:unhideWhenUsed="0"/>
-    <w:lsdException w:name="Medium Grid 3 Accent 1" w:semiHidden="0" w:uiPriority="69" w:unhideWhenUsed="0"/>
-    <w:lsdException w:name="Dark List Accent 1" w:semiHidden="0" w:uiPriority="70" w:unhideWhenUsed="0"/>
-    <w:lsdException w:name="Colorful Shading Accent 1" w:semiHidden="0" w:uiPriority="71" w:unhideWhenUsed="0"/>
-    <w:lsdException w:name="Colorful List Accent 1" w:semiHidden="0" w:uiPriority="72" w:unhideWhenUsed="0"/>
-    <w:lsdException w:name="Colorful Grid Accent 1" w:semiHidden="0" w:uiPriority="73" w:unhideWhenUsed="0"/>
-    <w:lsdException w:name="Light Shading Accent 2" w:semiHidden="0" w:uiPriority="60" w:unhideWhenUsed="0"/>
-    <w:lsdException w:name="Light List Accent 2" w:semiHidden="0" w:uiPriority="61" w:unhideWhenUsed="0"/>
-    <w:lsdException w:name="Light Grid Accent 2" w:semiHidden="0" w:uiPriority="62" w:unhideWhenUsed="0"/>
-    <w:lsdException w:name="Medium Shading 1 Accent 2" w:semiHidden="0" w:uiPriority="63" w:unhideWhenUsed="0"/>
-    <w:lsdException w:name="Medium Shading 2 Accent 2" w:semiHidden="0" w:uiPriority="64" w:unhideWhenUsed="0"/>
-    <w:lsdException w:name="Medium List 1 Accent 2" w:semiHidden="0" w:uiPriority="65" w:unhideWhenUsed="0"/>
-    <w:lsdException w:name="Medium List 2 Accent 2" w:semiHidden="0" w:uiPriority="66" w:unhideWhenUsed="0"/>
-    <w:lsdException w:name="Medium Grid 1 Accent 2" w:semiHidden="0" w:uiPriority="67" w:unhideWhenUsed="0"/>
-    <w:lsdException w:name="Medium Grid 2 Accent 2" w:semiHidden="0" w:uiPriority="68" w:unhideWhenUsed="0"/>
-    <w:lsdException w:name="Medium Grid 3 Accent 2" w:semiHidden="0" w:uiPriority="69" w:unhideWhenUsed="0"/>
-    <w:lsdException w:name="Dark List Accent 2" w:semiHidden="0" w:uiPriority="70" w:unhideWhenUsed="0"/>
-    <w:lsdException w:name="Colorful Shading Accent 2" w:semiHidden="0" w:uiPriority="71" w:unhideWhenUsed="0"/>
-    <w:lsdException w:name="Colorful List Accent 2" w:semiHidden="0" w:uiPriority="72" w:unhideWhenUsed="0"/>
-    <w:lsdException w:name="Colorful Grid Accent 2" w:semiHidden="0" w:uiPriority="73" w:unhideWhenUsed="0"/>
-    <w:lsdException w:name="Light Shading Accent 3" w:semiHidden="0" w:uiPriority="60" w:unhideWhenUsed="0"/>
-    <w:lsdException w:name="Light List Accent 3" w:semiHidden="0" w:uiPriority="61" w:unhideWhenUsed="0"/>
-    <w:lsdException w:name="Light Grid Accent 3" w:semiHidden="0" w:uiPriority="62" w:unhideWhenUsed="0"/>
-    <w:lsdException w:name="Medium Shading 1 Accent 3" w:semiHidden="0" w:uiPriority="63" w:unhideWhenUsed="0"/>
-    <w:lsdException w:name="Medium Shading 2 Accent 3" w:semiHidden="0" w:uiPriority="64" w:unhideWhenUsed="0"/>
-    <w:lsdException w:name="Medium List 1 Accent 3" w:semiHidden="0" w:uiPriority="65" w:unhideWhenUsed="0"/>
-    <w:lsdException w:name="Medium List 2 Accent 3" w:semiHidden="0" w:uiPriority="66" w:unhideWhenUsed="0"/>
-    <w:lsdException w:name="Medium Grid 1 Accent 3" w:semiHidden="0" w:uiPriority="67" w:unhideWhenUsed="0"/>
-    <w:lsdException w:name="Medium Grid 2 Accent 3" w:semiHidden="0" w:uiPriority="68" w:unhideWhenUsed="0"/>
-    <w:lsdException w:name="Medium Grid 3 Accent 3" w:semiHidden="0" w:uiPriority="69" w:unhideWhenUsed="0"/>
-    <w:lsdException w:name="Dark List Accent 3" w:semiHidden="0" w:uiPriority="70" w:unhideWhenUsed="0"/>
-    <w:lsdException w:name="Colorful Shading Accent 3" w:semiHidden="0" w:uiPriority="71" w:unhideWhenUsed="0"/>
-    <w:lsdException w:name="Colorful List Accent 3" w:semiHidden="0" w:uiPriority="72" w:unhideWhenUsed="0"/>
-    <w:lsdException w:name="Colorful Grid Accent 3" w:semiHidden="0" w:uiPriority="73" w:unhideWhenUsed="0"/>
-    <w:lsdException w:name="Light Shading Accent 4" w:semiHidden="0" w:uiPriority="60" w:unhideWhenUsed="0"/>
-    <w:lsdException w:name="Light List Accent 4" w:semiHidden="0" w:uiPriority="61" w:unhideWhenUsed="0"/>
-    <w:lsdException w:name="Light Grid Accent 4" w:semiHidden="0" w:uiPriority="62" w:unhideWhenUsed="0"/>
-    <w:lsdException w:name="Medium Shading 1 Accent 4" w:semiHidden="0" w:uiPriority="63" w:unhideWhenUsed="0"/>
-    <w:lsdException w:name="Medium Shading 2 Accent 4" w:semiHidden="0" w:uiPriority="64" w:unhideWhenUsed="0"/>
-    <w:lsdException w:name="Medium List 1 Accent 4" w:semiHidden="0" w:uiPriority="65" w:unhideWhenUsed="0"/>
-    <w:lsdException w:name="Medium List 2 Accent 4" w:semiHidden="0" w:uiPriority="66" w:unhideWhenUsed="0"/>
-    <w:lsdException w:name="Medium Grid 1 Accent 4" w:semiHidden="0" w:uiPriority="67" w:unhideWhenUsed="0"/>
-    <w:lsdException w:name="Medium Grid 2 Accent 4" w:semiHidden="0" w:uiPriority="68" w:unhideWhenUsed="0"/>
-    <w:lsdException w:name="Medium Grid 3 Accent 4" w:semiHidden="0" w:uiPriority="69" w:unhideWhenUsed="0"/>
-    <w:lsdException w:name="Dark List Accent 4" w:semiHidden="0" w:uiPriority="70" w:unhideWhenUsed="0"/>
-    <w:lsdException w:name="Colorful Shading Accent 4" w:semiHidden="0" w:uiPriority="71" w:unhideWhenUsed="0"/>
-    <w:lsdException w:name="Colorful List Accent 4" w:semiHidden="0" w:uiPriority="72" w:unhideWhenUsed="0"/>
-    <w:lsdException w:name="Colorful Grid Accent 4" w:semiHidden="0" w:uiPriority="73" w:unhideWhenUsed="0"/>
-    <w:lsdException w:name="Light Shading Accent 5" w:semiHidden="0" w:uiPriority="60" w:unhideWhenUsed="0"/>
-    <w:lsdException w:name="Light List Accent 5" w:semiHidden="0" w:uiPriority="61" w:unhideWhenUsed="0"/>
-    <w:lsdException w:name="Light Grid Accent 5" w:semiHidden="0" w:uiPriority="62" w:unhideWhenUsed="0"/>
-    <w:lsdException w:name="Medium Shading 1 Accent 5" w:semiHidden="0" w:uiPriority="63" w:unhideWhenUsed="0"/>
-    <w:lsdException w:name="Medium Shading 2 Accent 5" w:semiHidden="0" w:uiPriority="64" w:unhideWhenUsed="0"/>
-    <w:lsdException w:name="Medium List 1 Accent 5" w:semiHidden="0" w:uiPriority="65" w:unhideWhenUsed="0"/>
-    <w:lsdException w:name="Medium List 2 Accent 5" w:semiHidden="0" w:uiPriority="66" w:unhideWhenUsed="0"/>
-    <w:lsdException w:name="Medium Grid 1 Accent 5" w:semiHidden="0" w:uiPriority="67" w:unhideWhenUsed="0"/>
-    <w:lsdException w:name="Medium Grid 2 Accent 5" w:semiHidden="0" w:uiPriority="68" w:unhideWhenUsed="0"/>
-    <w:lsdException w:name="Medium Grid 3 Accent 5" w:semiHidden="0" w:uiPriority="69" w:unhideWhenUsed="0"/>
-    <w:lsdException w:name="Dark List Accent 5" w:semiHidden="0" w:uiPriority="70" w:unhideWhenUsed="0"/>
-    <w:lsdException w:name="Colorful Shading Accent 5" w:semiHidden="0" w:uiPriority="71" w:unhideWhenUsed="0"/>
-    <w:lsdException w:name="Colorful List Accent 5" w:semiHidden="0" w:uiPriority="72" w:unhideWhenUsed="0"/>
-    <w:lsdException w:name="Colorful Grid Accent 5" w:semiHidden="0" w:uiPriority="73" w:unhideWhenUsed="0"/>
-    <w:lsdException w:name="Light Shading Accent 6" w:semiHidden="0" w:uiPriority="60" w:unhideWhenUsed="0"/>
-    <w:lsdException w:name="Light List Accent 6" w:semiHidden="0" w:uiPriority="61" w:unhideWhenUsed="0"/>
-    <w:lsdException w:name="Light Grid Accent 6" w:semiHidden="0" w:uiPriority="62" w:unhideWhenUsed="0"/>
-    <w:lsdException w:name="Medium Shading 1 Accent 6" w:semiHidden="0" w:uiPriority="63" w:unhideWhenUsed="0"/>
-    <w:lsdException w:name="Medium Shading 2 Accent 6" w:semiHidden="0" w:uiPriority="64" w:unhideWhenUsed="0"/>
-    <w:lsdException w:name="Medium List 1 Accent 6" w:semiHidden="0" w:uiPriority="65" w:unhideWhenUsed="0"/>
-    <w:lsdException w:name="Medium List 2 Accent 6" w:semiHidden="0" w:uiPriority="66" w:unhideWhenUsed="0"/>
-    <w:lsdException w:name="Medium Grid 1 Accent 6" w:semiHidden="0" w:uiPriority="67" w:unhideWhenUsed="0"/>
-    <w:lsdException w:name="Medium Grid 2 Accent 6" w:semiHidden="0" w:uiPriority="68" w:unhideWhenUsed="0"/>
-    <w:lsdException w:name="Medium Grid 3 Accent 6" w:semiHidden="0" w:uiPriority="69" w:unhideWhenUsed="0"/>
-    <w:lsdException w:name="Dark List Accent 6" w:semiHidden="0" w:uiPriority="70" w:unhideWhenUsed="0"/>
-    <w:lsdException w:name="Colorful Shading Accent 6" w:semiHidden="0" w:uiPriority="71" w:unhideWhenUsed="0"/>
-    <w:lsdException w:name="Colorful List Accent 6" w:semiHidden="0" w:uiPriority="72" w:unhideWhenUsed="0"/>
-    <w:lsdException w:name="Colorful Grid Accent 6" w:semiHidden="0" w:uiPriority="73" w:unhideWhenUsed="0"/>
-    <w:lsdException w:name="Subtle Emphasis" w:semiHidden="0" w:uiPriority="19" w:unhideWhenUsed="0" w:qFormat="1"/>
-    <w:lsdException w:name="Intense Emphasis" w:semiHidden="0" w:uiPriority="21" w:unhideWhenUsed="0" w:qFormat="1"/>
-    <w:lsdException w:name="Subtle Reference" w:semiHidden="0" w:uiPriority="31" w:unhideWhenUsed="0" w:qFormat="1"/>
-    <w:lsdException w:name="Intense Reference" w:semiHidden="0" w:uiPriority="32" w:unhideWhenUsed="0" w:qFormat="1"/>
-    <w:lsdException w:name="Book Title" w:semiHidden="0" w:uiPriority="33" w:unhideWhenUsed="0" w:qFormat="1"/>
-    <w:lsdException w:name="Bibliography" w:uiPriority="37"/>
-    <w:lsdException w:name="TOC Heading" w:uiPriority="39" w:qFormat="1"/>
+  <w:latentStyles w:defLockedState="0" w:defUIPriority="99" w:defSemiHidden="0" w:defUnhideWhenUsed="0" w:defQFormat="0" w:count="371">
+    <w:lsdException w:name="Normal" w:uiPriority="0" w:qFormat="1"/>
+    <w:lsdException w:name="heading 1" w:uiPriority="9" w:qFormat="1"/>
+    <w:lsdException w:name="heading 2" w:semiHidden="1" w:uiPriority="9" w:unhideWhenUsed="1" w:qFormat="1"/>
+    <w:lsdException w:name="heading 3" w:semiHidden="1" w:uiPriority="9" w:unhideWhenUsed="1" w:qFormat="1"/>
+    <w:lsdException w:name="heading 4" w:semiHidden="1" w:uiPriority="9" w:unhideWhenUsed="1" w:qFormat="1"/>
+    <w:lsdException w:name="heading 5" w:semiHidden="1" w:uiPriority="9" w:unhideWhenUsed="1" w:qFormat="1"/>
+    <w:lsdException w:name="heading 6" w:semiHidden="1" w:uiPriority="9" w:unhideWhenUsed="1" w:qFormat="1"/>
+    <w:lsdException w:name="heading 7" w:semiHidden="1" w:uiPriority="9" w:unhideWhenUsed="1" w:qFormat="1"/>
+    <w:lsdException w:name="heading 8" w:semiHidden="1" w:uiPriority="9" w:unhideWhenUsed="1" w:qFormat="1"/>
+    <w:lsdException w:name="heading 9" w:semiHidden="1" w:uiPriority="9" w:unhideWhenUsed="1" w:qFormat="1"/>
+    <w:lsdException w:name="index 1" w:semiHidden="1" w:unhideWhenUsed="1"/>
+    <w:lsdException w:name="index 2" w:semiHidden="1" w:unhideWhenUsed="1"/>
+    <w:lsdException w:name="index 3" w:semiHidden="1" w:unhideWhenUsed="1"/>
+    <w:lsdException w:name="index 4" w:semiHidden="1" w:unhideWhenUsed="1"/>
+    <w:lsdException w:name="index 5" w:semiHidden="1" w:unhideWhenUsed="1"/>
+    <w:lsdException w:name="index 6" w:semiHidden="1" w:unhideWhenUsed="1"/>
+    <w:lsdException w:name="index 7" w:semiHidden="1" w:unhideWhenUsed="1"/>
+    <w:lsdException w:name="index 8" w:semiHidden="1" w:unhideWhenUsed="1"/>
+    <w:lsdException w:name="index 9" w:semiHidden="1" w:unhideWhenUsed="1"/>
+    <w:lsdException w:name="toc 1" w:semiHidden="1" w:uiPriority="39" w:unhideWhenUsed="1"/>
+    <w:lsdException w:name="toc 2" w:semiHidden="1" w:uiPriority="39" w:unhideWhenUsed="1"/>
+    <w:lsdException w:name="toc 3" w:semiHidden="1" w:uiPriority="39" w:unhideWhenUsed="1"/>
+    <w:lsdException w:name="toc 4" w:semiHidden="1" w:uiPriority="39" w:unhideWhenUsed="1"/>
+    <w:lsdException w:name="toc 5" w:semiHidden="1" w:uiPriority="39" w:unhideWhenUsed="1"/>
+    <w:lsdException w:name="toc 6" w:semiHidden="1" w:uiPriority="39" w:unhideWhenUsed="1"/>
+    <w:lsdException w:name="toc 7" w:semiHidden="1" w:uiPriority="39" w:unhideWhenUsed="1"/>
+    <w:lsdException w:name="toc 8" w:semiHidden="1" w:uiPriority="39" w:unhideWhenUsed="1"/>
+    <w:lsdException w:name="toc 9" w:semiHidden="1" w:uiPriority="39" w:unhideWhenUsed="1"/>
+    <w:lsdException w:name="Normal Indent" w:semiHidden="1" w:unhideWhenUsed="1"/>
+    <w:lsdException w:name="footnote text" w:semiHidden="1" w:unhideWhenUsed="1"/>
+    <w:lsdException w:name="annotation text" w:semiHidden="1" w:unhideWhenUsed="1"/>
+    <w:lsdException w:name="header" w:semiHidden="1" w:unhideWhenUsed="1"/>
+    <w:lsdException w:name="footer" w:semiHidden="1" w:unhideWhenUsed="1"/>
+    <w:lsdException w:name="index heading" w:semiHidden="1" w:unhideWhenUsed="1"/>
+    <w:lsdException w:name="caption" w:semiHidden="1" w:uiPriority="35" w:unhideWhenUsed="1" w:qFormat="1"/>
+    <w:lsdException w:name="table of figures" w:semiHidden="1" w:unhideWhenUsed="1"/>
+    <w:lsdException w:name="envelope address" w:semiHidden="1" w:unhideWhenUsed="1"/>
+    <w:lsdException w:name="envelope return" w:semiHidden="1" w:unhideWhenUsed="1"/>
+    <w:lsdException w:name="footnote reference" w:semiHidden="1" w:unhideWhenUsed="1"/>
+    <w:lsdException w:name="annotation reference" w:semiHidden="1" w:unhideWhenUsed="1"/>
+    <w:lsdException w:name="line number" w:semiHidden="1" w:unhideWhenUsed="1"/>
+    <w:lsdException w:name="page number" w:semiHidden="1" w:unhideWhenUsed="1"/>
+    <w:lsdException w:name="endnote reference" w:semiHidden="1" w:unhideWhenUsed="1"/>
+    <w:lsdException w:name="endnote text" w:semiHidden="1" w:unhideWhenUsed="1"/>
+    <w:lsdException w:name="table of authorities" w:semiHidden="1" w:unhideWhenUsed="1"/>
+    <w:lsdException w:name="macro" w:semiHidden="1" w:unhideWhenUsed="1"/>
+    <w:lsdException w:name="toa heading" w:semiHidden="1" w:unhideWhenUsed="1"/>
+    <w:lsdException w:name="List" w:semiHidden="1" w:unhideWhenUsed="1"/>
+    <w:lsdException w:name="List Bullet" w:semiHidden="1" w:unhideWhenUsed="1"/>
+    <w:lsdException w:name="List Number" w:semiHidden="1" w:unhideWhenUsed="1"/>
+    <w:lsdException w:name="List 2" w:semiHidden="1" w:unhideWhenUsed="1"/>
+    <w:lsdException w:name="List 3" w:semiHidden="1" w:unhideWhenUsed="1"/>
+    <w:lsdException w:name="List 4" w:semiHidden="1" w:unhideWhenUsed="1"/>
+    <w:lsdException w:name="List 5" w:semiHidden="1" w:unhideWhenUsed="1"/>
+    <w:lsdException w:name="List Bullet 2" w:semiHidden="1" w:unhideWhenUsed="1"/>
+    <w:lsdException w:name="List Bullet 3" w:semiHidden="1" w:unhideWhenUsed="1"/>
+    <w:lsdException w:name="List Bullet 4" w:semiHidden="1" w:unhideWhenUsed="1"/>
+    <w:lsdException w:name="List Bullet 5" w:semiHidden="1" w:unhideWhenUsed="1"/>
+    <w:lsdException w:name="List Number 2" w:semiHidden="1" w:unhideWhenUsed="1"/>
+    <w:lsdException w:name="List Number 3" w:semiHidden="1" w:unhideWhenUsed="1"/>
+    <w:lsdException w:name="List Number 4" w:semiHidden="1" w:unhideWhenUsed="1"/>
+    <w:lsdException w:name="List Number 5" w:semiHidden="1" w:unhideWhenUsed="1"/>
+    <w:lsdException w:name="Title" w:uiPriority="10" w:qFormat="1"/>
+    <w:lsdException w:name="Closing" w:semiHidden="1" w:unhideWhenUsed="1"/>
+    <w:lsdException w:name="Signature" w:semiHidden="1" w:unhideWhenUsed="1"/>
+    <w:lsdException w:name="Default Paragraph Font" w:semiHidden="1" w:uiPriority="1" w:unhideWhenUsed="1"/>
+    <w:lsdException w:name="Body Text" w:semiHidden="1" w:unhideWhenUsed="1"/>
+    <w:lsdException w:name="Body Text Indent" w:semiHidden="1" w:unhideWhenUsed="1"/>
+    <w:lsdException w:name="List Continue" w:semiHidden="1" w:unhideWhenUsed="1"/>
+    <w:lsdException w:name="List Continue 2" w:semiHidden="1" w:unhideWhenUsed="1"/>
+    <w:lsdException w:name="List Continue 3" w:semiHidden="1" w:unhideWhenUsed="1"/>
+    <w:lsdException w:name="List Continue 4" w:semiHidden="1" w:unhideWhenUsed="1"/>
+    <w:lsdException w:name="List Continue 5" w:semiHidden="1" w:unhideWhenUsed="1"/>
+    <w:lsdException w:name="Message Header" w:semiHidden="1" w:unhideWhenUsed="1"/>
+    <w:lsdException w:name="Subtitle" w:uiPriority="11" w:qFormat="1"/>
+    <w:lsdException w:name="Salutation" w:semiHidden="1" w:unhideWhenUsed="1"/>
+    <w:lsdException w:name="Date" w:semiHidden="1" w:unhideWhenUsed="1"/>
+    <w:lsdException w:name="Body Text First Indent" w:semiHidden="1" w:unhideWhenUsed="1"/>
+    <w:lsdException w:name="Body Text First Indent 2" w:semiHidden="1" w:unhideWhenUsed="1"/>
+    <w:lsdException w:name="Note Heading" w:semiHidden="1" w:unhideWhenUsed="1"/>
+    <w:lsdException w:name="Body Text 2" w:semiHidden="1" w:unhideWhenUsed="1"/>
+    <w:lsdException w:name="Body Text 3" w:semiHidden="1" w:unhideWhenUsed="1"/>
+    <w:lsdException w:name="Body Text Indent 2" w:semiHidden="1" w:unhideWhenUsed="1"/>
+    <w:lsdException w:name="Body Text Indent 3" w:semiHidden="1" w:unhideWhenUsed="1"/>
+    <w:lsdException w:name="Block Text" w:semiHidden="1" w:unhideWhenUsed="1"/>
+    <w:lsdException w:name="Hyperlink" w:semiHidden="1" w:unhideWhenUsed="1"/>
+    <w:lsdException w:name="FollowedHyperlink" w:semiHidden="1" w:unhideWhenUsed="1"/>
+    <w:lsdException w:name="Strong" w:uiPriority="22" w:qFormat="1"/>
+    <w:lsdException w:name="Emphasis" w:uiPriority="20" w:qFormat="1"/>
+    <w:lsdException w:name="Document Map" w:semiHidden="1" w:unhideWhenUsed="1"/>
+    <w:lsdException w:name="Plain Text" w:semiHidden="1" w:unhideWhenUsed="1"/>
+    <w:lsdException w:name="E-mail Signature" w:semiHidden="1" w:unhideWhenUsed="1"/>
+    <w:lsdException w:name="HTML Top of Form" w:semiHidden="1" w:unhideWhenUsed="1"/>
+    <w:lsdException w:name="HTML Bottom of Form" w:semiHidden="1" w:unhideWhenUsed="1"/>
+    <w:lsdException w:name="Normal (Web)" w:semiHidden="1" w:unhideWhenUsed="1"/>
+    <w:lsdException w:name="HTML Acronym" w:semiHidden="1" w:unhideWhenUsed="1"/>
+    <w:lsdException w:name="HTML Address" w:semiHidden="1" w:unhideWhenUsed="1"/>
+    <w:lsdException w:name="HTML Cite" w:semiHidden="1" w:unhideWhenUsed="1"/>
+    <w:lsdException w:name="HTML Code" w:semiHidden="1" w:unhideWhenUsed="1"/>
+    <w:lsdException w:name="HTML Definition" w:semiHidden="1" w:unhideWhenUsed="1"/>
+    <w:lsdException w:name="HTML Keyboard" w:semiHidden="1" w:unhideWhenUsed="1"/>
+    <w:lsdException w:name="HTML Preformatted" w:semiHidden="1" w:unhideWhenUsed="1"/>
+    <w:lsdException w:name="HTML Sample" w:semiHidden="1" w:unhideWhenUsed="1"/>
+    <w:lsdException w:name="HTML Typewriter" w:semiHidden="1" w:unhideWhenUsed="1"/>
+    <w:lsdException w:name="HTML Variable" w:semiHidden="1" w:unhideWhenUsed="1"/>
+    <w:lsdException w:name="Normal Table" w:semiHidden="1" w:unhideWhenUsed="1"/>
+    <w:lsdException w:name="annotation subject" w:semiHidden="1" w:unhideWhenUsed="1"/>
+    <w:lsdException w:name="No List" w:semiHidden="1" w:unhideWhenUsed="1"/>
+    <w:lsdException w:name="Outline List 1" w:semiHidden="1" w:unhideWhenUsed="1"/>
+    <w:lsdException w:name="Outline List 2" w:semiHidden="1" w:unhideWhenUsed="1"/>
+    <w:lsdException w:name="Outline List 3" w:semiHidden="1" w:unhideWhenUsed="1"/>
+    <w:lsdException w:name="Table Simple 1" w:semiHidden="1" w:unhideWhenUsed="1"/>
+    <w:lsdException w:name="Table Simple 2" w:semiHidden="1" w:unhideWhenUsed="1"/>
+    <w:lsdException w:name="Table Simple 3" w:semiHidden="1" w:unhideWhenUsed="1"/>
+    <w:lsdException w:name="Table Classic 1" w:semiHidden="1" w:unhideWhenUsed="1"/>
+    <w:lsdException w:name="Table Classic 2" w:semiHidden="1" w:unhideWhenUsed="1"/>
+    <w:lsdException w:name="Table Classic 3" w:semiHidden="1" w:unhideWhenUsed="1"/>
+    <w:lsdException w:name="Table Classic 4" w:semiHidden="1" w:unhideWhenUsed="1"/>
+    <w:lsdException w:name="Table Colorful 1" w:semiHidden="1" w:unhideWhenUsed="1"/>
+    <w:lsdException w:name="Table Colorful 2" w:semiHidden="1" w:unhideWhenUsed="1"/>
+    <w:lsdException w:name="Table Colorful 3" w:semiHidden="1" w:unhideWhenUsed="1"/>
+    <w:lsdException w:name="Table Columns 1" w:semiHidden="1" w:unhideWhenUsed="1"/>
+    <w:lsdException w:name="Table Columns 2" w:semiHidden="1" w:unhideWhenUsed="1"/>
+    <w:lsdException w:name="Table Columns 3" w:semiHidden="1" w:unhideWhenUsed="1"/>
+    <w:lsdException w:name="Table Columns 4" w:semiHidden="1" w:unhideWhenUsed="1"/>
+    <w:lsdException w:name="Table Columns 5" w:semiHidden="1" w:unhideWhenUsed="1"/>
+    <w:lsdException w:name="Table Grid 1" w:semiHidden="1" w:unhideWhenUsed="1"/>
+    <w:lsdException w:name="Table Grid 2" w:semiHidden="1" w:unhideWhenUsed="1"/>
+    <w:lsdException w:name="Table Grid 3" w:semiHidden="1" w:unhideWhenUsed="1"/>
+    <w:lsdException w:name="Table Grid 4" w:semiHidden="1" w:unhideWhenUsed="1"/>
+    <w:lsdException w:name="Table Grid 5" w:semiHidden="1" w:unhideWhenUsed="1"/>
+    <w:lsdException w:name="Table Grid 6" w:semiHidden="1" w:unhideWhenUsed="1"/>
+    <w:lsdException w:name="Table Grid 7" w:semiHidden="1" w:unhideWhenUsed="1"/>
+    <w:lsdException w:name="Table Grid 8" w:semiHidden="1" w:unhideWhenUsed="1"/>
+    <w:lsdException w:name="Table List 1" w:semiHidden="1" w:unhideWhenUsed="1"/>
+    <w:lsdException w:name="Table List 2" w:semiHidden="1" w:unhideWhenUsed="1"/>
+    <w:lsdException w:name="Table List 3" w:semiHidden="1" w:unhideWhenUsed="1"/>
+    <w:lsdException w:name="Table List 4" w:semiHidden="1" w:unhideWhenUsed="1"/>
+    <w:lsdException w:name="Table List 5" w:semiHidden="1" w:unhideWhenUsed="1"/>
+    <w:lsdException w:name="Table List 6" w:semiHidden="1" w:unhideWhenUsed="1"/>
+    <w:lsdException w:name="Table List 7" w:semiHidden="1" w:unhideWhenUsed="1"/>
+    <w:lsdException w:name="Table List 8" w:semiHidden="1" w:unhideWhenUsed="1"/>
+    <w:lsdException w:name="Table 3D effects 1" w:semiHidden="1" w:unhideWhenUsed="1"/>
+    <w:lsdException w:name="Table 3D effects 2" w:semiHidden="1" w:unhideWhenUsed="1"/>
+    <w:lsdException w:name="Table 3D effects 3" w:semiHidden="1" w:unhideWhenUsed="1"/>
+    <w:lsdException w:name="Table Contemporary" w:semiHidden="1" w:unhideWhenUsed="1"/>
+    <w:lsdException w:name="Table Elegant" w:semiHidden="1" w:unhideWhenUsed="1"/>
+    <w:lsdException w:name="Table Professional" w:semiHidden="1" w:unhideWhenUsed="1"/>
+    <w:lsdException w:name="Table Subtle 1" w:semiHidden="1" w:unhideWhenUsed="1"/>
+    <w:lsdException w:name="Table Subtle 2" w:semiHidden="1" w:unhideWhenUsed="1"/>
+    <w:lsdException w:name="Table Web 1" w:semiHidden="1" w:unhideWhenUsed="1"/>
+    <w:lsdException w:name="Table Web 2" w:semiHidden="1" w:unhideWhenUsed="1"/>
+    <w:lsdException w:name="Table Web 3" w:semiHidden="1" w:unhideWhenUsed="1"/>
+    <w:lsdException w:name="Balloon Text" w:semiHidden="1" w:unhideWhenUsed="1"/>
+    <w:lsdException w:name="Table Grid" w:uiPriority="59"/>
+    <w:lsdException w:name="Table Theme" w:semiHidden="1" w:unhideWhenUsed="1"/>
+    <w:lsdException w:name="Placeholder Text" w:semiHidden="1"/>
+    <w:lsdException w:name="No Spacing" w:uiPriority="1" w:qFormat="1"/>
+    <w:lsdException w:name="Light Shading" w:uiPriority="60"/>
+    <w:lsdException w:name="Light List" w:uiPriority="61"/>
+    <w:lsdException w:name="Light Grid" w:uiPriority="62"/>
+    <w:lsdException w:name="Medium Shading 1" w:uiPriority="63"/>
+    <w:lsdException w:name="Medium Shading 2" w:uiPriority="64"/>
+    <w:lsdException w:name="Medium List 1" w:uiPriority="65"/>
+    <w:lsdException w:name="Medium List 2" w:uiPriority="66"/>
+    <w:lsdException w:name="Medium Grid 1" w:uiPriority="67"/>
+    <w:lsdException w:name="Medium Grid 2" w:uiPriority="68"/>
+    <w:lsdException w:name="Medium Grid 3" w:uiPriority="69"/>
+    <w:lsdException w:name="Dark List" w:uiPriority="70"/>
+    <w:lsdException w:name="Colorful Shading" w:uiPriority="71"/>
+    <w:lsdException w:name="Colorful List" w:uiPriority="72"/>
+    <w:lsdException w:name="Colorful Grid" w:uiPriority="73"/>
+    <w:lsdException w:name="Light Shading Accent 1" w:uiPriority="60"/>
+    <w:lsdException w:name="Light List Accent 1" w:uiPriority="61"/>
+    <w:lsdException w:name="Light Grid Accent 1" w:uiPriority="62"/>
+    <w:lsdException w:name="Medium Shading 1 Accent 1" w:uiPriority="63"/>
+    <w:lsdException w:name="Medium Shading 2 Accent 1" w:uiPriority="64"/>
+    <w:lsdException w:name="Medium List 1 Accent 1" w:uiPriority="65"/>
+    <w:lsdException w:name="Revision" w:semiHidden="1"/>
+    <w:lsdException w:name="List Paragraph" w:uiPriority="34" w:qFormat="1"/>
+    <w:lsdException w:name="Quote" w:uiPriority="29" w:qFormat="1"/>
+    <w:lsdException w:name="Intense Quote" w:uiPriority="30" w:qFormat="1"/>
+    <w:lsdException w:name="Medium List 2 Accent 1" w:uiPriority="66"/>
+    <w:lsdException w:name="Medium Grid 1 Accent 1" w:uiPriority="67"/>
+    <w:lsdException w:name="Medium Grid 2 Accent 1" w:uiPriority="68"/>
+    <w:lsdException w:name="Medium Grid 3 Accent 1" w:uiPriority="69"/>
+    <w:lsdException w:name="Dark List Accent 1" w:uiPriority="70"/>
+    <w:lsdException w:name="Colorful Shading Accent 1" w:uiPriority="71"/>
+    <w:lsdException w:name="Colorful List Accent 1" w:uiPriority="72"/>
+    <w:lsdException w:name="Colorful Grid Accent 1" w:uiPriority="73"/>
+    <w:lsdException w:name="Light Shading Accent 2" w:uiPriority="60"/>
+    <w:lsdException w:name="Light List Accent 2" w:uiPriority="61"/>
+    <w:lsdException w:name="Light Grid Accent 2" w:uiPriority="62"/>
+    <w:lsdException w:name="Medium Shading 1 Accent 2" w:uiPriority="63"/>
+    <w:lsdException w:name="Medium Shading 2 Accent 2" w:uiPriority="64"/>
+    <w:lsdException w:name="Medium List 1 Accent 2" w:uiPriority="65"/>
+    <w:lsdException w:name="Medium List 2 Accent 2" w:uiPriority="66"/>
+    <w:lsdException w:name="Medium Grid 1 Accent 2" w:uiPriority="67"/>
+    <w:lsdException w:name="Medium Grid 2 Accent 2" w:uiPriority="68"/>
+    <w:lsdException w:name="Medium Grid 3 Accent 2" w:uiPriority="69"/>
+    <w:lsdException w:name="Dark List Accent 2" w:uiPriority="70"/>
+    <w:lsdException w:name="Colorful Shading Accent 2" w:uiPriority="71"/>
+    <w:lsdException w:name="Colorful List Accent 2" w:uiPriority="72"/>
+    <w:lsdException w:name="Colorful Grid Accent 2" w:uiPriority="73"/>
+    <w:lsdException w:name="Light Shading Accent 3" w:uiPriority="60"/>
+    <w:lsdException w:name="Light List Accent 3" w:uiPriority="61"/>
+    <w:lsdException w:name="Light Grid Accent 3" w:uiPriority="62"/>
+    <w:lsdException w:name="Medium Shading 1 Accent 3" w:uiPriority="63"/>
+    <w:lsdException w:name="Medium Shading 2 Accent 3" w:uiPriority="64"/>
+    <w:lsdException w:name="Medium List 1 Accent 3" w:uiPriority="65"/>
+    <w:lsdException w:name="Medium List 2 Accent 3" w:uiPriority="66"/>
+    <w:lsdException w:name="Medium Grid 1 Accent 3" w:uiPriority="67"/>
+    <w:lsdException w:name="Medium Grid 2 Accent 3" w:uiPriority="68"/>
+    <w:lsdException w:name="Medium Grid 3 Accent 3" w:uiPriority="69"/>
+    <w:lsdException w:name="Dark List Accent 3" w:uiPriority="70"/>
+    <w:lsdException w:name="Colorful Shading Accent 3" w:uiPriority="71"/>
+    <w:lsdException w:name="Colorful List Accent 3" w:uiPriority="72"/>
+    <w:lsdException w:name="Colorful Grid Accent 3" w:uiPriority="73"/>
+    <w:lsdException w:name="Light Shading Accent 4" w:uiPriority="60"/>
+    <w:lsdException w:name="Light List Accent 4" w:uiPriority="61"/>
+    <w:lsdException w:name="Light Grid Accent 4" w:uiPriority="62"/>
+    <w:lsdException w:name="Medium Shading 1 Accent 4" w:uiPriority="63"/>
+    <w:lsdException w:name="Medium Shading 2 Accent 4" w:uiPriority="64"/>
+    <w:lsdException w:name="Medium List 1 Accent 4" w:uiPriority="65"/>
+    <w:lsdException w:name="Medium List 2 Accent 4" w:uiPriority="66"/>
+    <w:lsdException w:name="Medium Grid 1 Accent 4" w:uiPriority="67"/>
+    <w:lsdException w:name="Medium Grid 2 Accent 4" w:uiPriority="68"/>
+    <w:lsdException w:name="Medium Grid 3 Accent 4" w:uiPriority="69"/>
+    <w:lsdException w:name="Dark List Accent 4" w:uiPriority="70"/>
+    <w:lsdException w:name="Colorful Shading Accent 4" w:uiPriority="71"/>
+    <w:lsdException w:name="Colorful List Accent 4" w:uiPriority="72"/>
+    <w:lsdException w:name="Colorful Grid Accent 4" w:uiPriority="73"/>
+    <w:lsdException w:name="Light Shading Accent 5" w:uiPriority="60"/>
+    <w:lsdException w:name="Light List Accent 5" w:uiPriority="61"/>
+    <w:lsdException w:name="Light Grid Accent 5" w:uiPriority="62"/>
+    <w:lsdException w:name="Medium Shading 1 Accent 5" w:uiPriority="63"/>
+    <w:lsdException w:name="Medium Shading 2 Accent 5" w:uiPriority="64"/>
+    <w:lsdException w:name="Medium List 1 Accent 5" w:uiPriority="65"/>
+    <w:lsdException w:name="Medium List 2 Accent 5" w:uiPriority="66"/>
+    <w:lsdException w:name="Medium Grid 1 Accent 5" w:uiPriority="67"/>
+    <w:lsdException w:name="Medium Grid 2 Accent 5" w:uiPriority="68"/>
+    <w:lsdException w:name="Medium Grid 3 Accent 5" w:uiPriority="69"/>
+    <w:lsdException w:name="Dark List Accent 5" w:uiPriority="70"/>
+    <w:lsdException w:name="Colorful Shading Accent 5" w:uiPriority="71"/>
+    <w:lsdException w:name="Colorful List Accent 5" w:uiPriority="72"/>
+    <w:lsdException w:name="Colorful Grid Accent 5" w:uiPriority="73"/>
+    <w:lsdException w:name="Light Shading Accent 6" w:uiPriority="60"/>
+    <w:lsdException w:name="Light List Accent 6" w:uiPriority="61"/>
+    <w:lsdException w:name="Light Grid Accent 6" w:uiPriority="62"/>
+    <w:lsdException w:name="Medium Shading 1 Accent 6" w:uiPriority="63"/>
+    <w:lsdException w:name="Medium Shading 2 Accent 6" w:uiPriority="64"/>
+    <w:lsdException w:name="Medium List 1 Accent 6" w:uiPriority="65"/>
+    <w:lsdException w:name="Medium List 2 Accent 6" w:uiPriority="66"/>
+    <w:lsdException w:name="Medium Grid 1 Accent 6" w:uiPriority="67"/>
+    <w:lsdException w:name="Medium Grid 2 Accent 6" w:uiPriority="68"/>
+    <w:lsdException w:name="Medium Grid 3 Accent 6" w:uiPriority="69"/>
+    <w:lsdException w:name="Dark List Accent 6" w:uiPriority="70"/>
+    <w:lsdException w:name="Colorful Shading Accent 6" w:uiPriority="71"/>
+    <w:lsdException w:name="Colorful List Accent 6" w:uiPriority="72"/>
+    <w:lsdException w:name="Colorful Grid Accent 6" w:uiPriority="73"/>
+    <w:lsdException w:name="Subtle Emphasis" w:uiPriority="19" w:qFormat="1"/>
+    <w:lsdException w:name="Intense Emphasis" w:uiPriority="21" w:qFormat="1"/>
+    <w:lsdException w:name="Subtle Reference" w:uiPriority="31" w:qFormat="1"/>
+    <w:lsdException w:name="Intense Reference" w:uiPriority="32" w:qFormat="1"/>
+    <w:lsdException w:name="Book Title" w:uiPriority="33" w:qFormat="1"/>
+    <w:lsdException w:name="Bibliography" w:semiHidden="1" w:uiPriority="37" w:unhideWhenUsed="1"/>
+    <w:lsdException w:name="TOC Heading" w:semiHidden="1" w:uiPriority="39" w:unhideWhenUsed="1" w:qFormat="1"/>
+    <w:lsdException w:name="Plain Table 1" w:uiPriority="41"/>
+    <w:lsdException w:name="Plain Table 2" w:uiPriority="42"/>
+    <w:lsdException w:name="Plain Table 3" w:uiPriority="43"/>
+    <w:lsdException w:name="Plain Table 4" w:uiPriority="44"/>
+    <w:lsdException w:name="Plain Table 5" w:uiPriority="45"/>
+    <w:lsdException w:name="Grid Table Light" w:uiPriority="40"/>
+    <w:lsdException w:name="Grid Table 1 Light" w:uiPriority="46"/>
+    <w:lsdException w:name="Grid Table 2" w:uiPriority="47"/>
+    <w:lsdException w:name="Grid Table 3" w:uiPriority="48"/>
+    <w:lsdException w:name="Grid Table 4" w:uiPriority="49"/>
+    <w:lsdException w:name="Grid Table 5 Dark" w:uiPriority="50"/>
+    <w:lsdException w:name="Grid Table 6 Colorful" w:uiPriority="51"/>
+    <w:lsdException w:name="Grid Table 7 Colorful" w:uiPriority="52"/>
+    <w:lsdException w:name="Grid Table 1 Light Accent 1" w:uiPriority="46"/>
+    <w:lsdException w:name="Grid Table 2 Accent 1" w:uiPriority="47"/>
+    <w:lsdException w:name="Grid Table 3 Accent 1" w:uiPriority="48"/>
+    <w:lsdException w:name="Grid Table 4 Accent 1" w:uiPriority="49"/>
+    <w:lsdException w:name="Grid Table 5 Dark Accent 1" w:uiPriority="50"/>
+    <w:lsdException w:name="Grid Table 6 Colorful Accent 1" w:uiPriority="51"/>
+    <w:lsdException w:name="Grid Table 7 Colorful Accent 1" w:uiPriority="52"/>
+    <w:lsdException w:name="Grid Table 1 Light Accent 2" w:uiPriority="46"/>
+    <w:lsdException w:name="Grid Table 2 Accent 2" w:uiPriority="47"/>
+    <w:lsdException w:name="Grid Table 3 Accent 2" w:uiPriority="48"/>
+    <w:lsdException w:name="Grid Table 4 Accent 2" w:uiPriority="49"/>
+    <w:lsdException w:name="Grid Table 5 Dark Accent 2" w:uiPriority="50"/>
+    <w:lsdException w:name="Grid Table 6 Colorful Accent 2" w:uiPriority="51"/>
+    <w:lsdException w:name="Grid Table 7 Colorful Accent 2" w:uiPriority="52"/>
+    <w:lsdException w:name="Grid Table 1 Light Accent 3" w:uiPriority="46"/>
+    <w:lsdException w:name="Grid Table 2 Accent 3" w:uiPriority="47"/>
+    <w:lsdException w:name="Grid Table 3 Accent 3" w:uiPriority="48"/>
+    <w:lsdException w:name="Grid Table 4 Accent 3" w:uiPriority="49"/>
+    <w:lsdException w:name="Grid Table 5 Dark Accent 3" w:uiPriority="50"/>
+    <w:lsdException w:name="Grid Table 6 Colorful Accent 3" w:uiPriority="51"/>
+    <w:lsdException w:name="Grid Table 7 Colorful Accent 3" w:uiPriority="52"/>
+    <w:lsdException w:name="Grid Table 1 Light Accent 4" w:uiPriority="46"/>
+    <w:lsdException w:name="Grid Table 2 Accent 4" w:uiPriority="47"/>
+    <w:lsdException w:name="Grid Table 3 Accent 4" w:uiPriority="48"/>
+    <w:lsdException w:name="Grid Table 4 Accent 4" w:uiPriority="49"/>
+    <w:lsdException w:name="Grid Table 5 Dark Accent 4" w:uiPriority="50"/>
+    <w:lsdException w:name="Grid Table 6 Colorful Accent 4" w:uiPriority="51"/>
+    <w:lsdException w:name="Grid Table 7 Colorful Accent 4" w:uiPriority="52"/>
+    <w:lsdException w:name="Grid Table 1 Light Accent 5" w:uiPriority="46"/>
+    <w:lsdException w:name="Grid Table 2 Accent 5" w:uiPriority="47"/>
+    <w:lsdException w:name="Grid Table 3 Accent 5" w:uiPriority="48"/>
+    <w:lsdException w:name="Grid Table 4 Accent 5" w:uiPriority="49"/>
+    <w:lsdException w:name="Grid Table 5 Dark Accent 5" w:uiPriority="50"/>
+    <w:lsdException w:name="Grid Table 6 Colorful Accent 5" w:uiPriority="51"/>
+    <w:lsdException w:name="Grid Table 7 Colorful Accent 5" w:uiPriority="52"/>
+    <w:lsdException w:name="Grid Table 1 Light Accent 6" w:uiPriority="46"/>
+    <w:lsdException w:name="Grid Table 2 Accent 6" w:uiPriority="47"/>
+    <w:lsdException w:name="Grid Table 3 Accent 6" w:uiPriority="48"/>
+    <w:lsdException w:name="Grid Table 4 Accent 6" w:uiPriority="49"/>
+    <w:lsdException w:name="Grid Table 5 Dark Accent 6" w:uiPriority="50"/>
+    <w:lsdException w:name="Grid Table 6 Colorful Accent 6" w:uiPriority="51"/>
+    <w:lsdException w:name="Grid Table 7 Colorful Accent 6" w:uiPriority="52"/>
+    <w:lsdException w:name="List Table 1 Light" w:uiPriority="46"/>
+    <w:lsdException w:name="List Table 2" w:uiPriority="47"/>
+    <w:lsdException w:name="List Table 3" w:uiPriority="48"/>
+    <w:lsdException w:name="List Table 4" w:uiPriority="49"/>
+    <w:lsdException w:name="List Table 5 Dark" w:uiPriority="50"/>
+    <w:lsdException w:name="List Table 6 Colorful" w:uiPriority="51"/>
+    <w:lsdException w:name="List Table 7 Colorful" w:uiPriority="52"/>
+    <w:lsdException w:name="List Table 1 Light Accent 1" w:uiPriority="46"/>
+    <w:lsdException w:name="List Table 2 Accent 1" w:uiPriority="47"/>
+    <w:lsdException w:name="List Table 3 Accent 1" w:uiPriority="48"/>
+    <w:lsdException w:name="List Table 4 Accent 1" w:uiPriority="49"/>
+    <w:lsdException w:name="List Table 5 Dark Accent 1" w:uiPriority="50"/>
+    <w:lsdException w:name="List Table 6 Colorful Accent 1" w:uiPriority="51"/>
+    <w:lsdException w:name="List Table 7 Colorful Accent 1" w:uiPriority="52"/>
+    <w:lsdException w:name="List Table 1 Light Accent 2" w:uiPriority="46"/>
+    <w:lsdException w:name="List Table 2 Accent 2" w:uiPriority="47"/>
+    <w:lsdException w:name="List Table 3 Accent 2" w:uiPriority="48"/>
+    <w:lsdException w:name="List Table 4 Accent 2" w:uiPriority="49"/>
+    <w:lsdException w:name="List Table 5 Dark Accent 2" w:uiPriority="50"/>
+    <w:lsdException w:name="List Table 6 Colorful Accent 2" w:uiPriority="51"/>
+    <w:lsdException w:name="List Table 7 Colorful Accent 2" w:uiPriority="52"/>
+    <w:lsdException w:name="List Table 1 Light Accent 3" w:uiPriority="46"/>
+    <w:lsdException w:name="List Table 2 Accent 3" w:uiPriority="47"/>
+    <w:lsdException w:name="List Table 3 Accent 3" w:uiPriority="48"/>
+    <w:lsdException w:name="List Table 4 Accent 3" w:uiPriority="49"/>
+    <w:lsdException w:name="List Table 5 Dark Accent 3" w:uiPriority="50"/>
+    <w:lsdException w:name="List Table 6 Colorful Accent 3" w:uiPriority="51"/>
+    <w:lsdException w:name="List Table 7 Colorful Accent 3" w:uiPriority="52"/>
+    <w:lsdException w:name="List Table 1 Light Accent 4" w:uiPriority="46"/>
+    <w:lsdException w:name="List Table 2 Accent 4" w:uiPriority="47"/>
+    <w:lsdException w:name="List Table 3 Accent 4" w:uiPriority="48"/>
+    <w:lsdException w:name="List Table 4 Accent 4" w:uiPriority="49"/>
+    <w:lsdException w:name="List Table 5 Dark Accent 4" w:uiPriority="50"/>
+    <w:lsdException w:name="List Table 6 Colorful Accent 4" w:uiPriority="51"/>
+    <w:lsdException w:name="List Table 7 Colorful Accent 4" w:uiPriority="52"/>
+    <w:lsdException w:name="List Table 1 Light Accent 5" w:uiPriority="46"/>
+    <w:lsdException w:name="List Table 2 Accent 5" w:uiPriority="47"/>
+    <w:lsdException w:name="List Table 3 Accent 5" w:uiPriority="48"/>
+    <w:lsdException w:name="List Table 4 Accent 5" w:uiPriority="49"/>
+    <w:lsdException w:name="List Table 5 Dark Accent 5" w:uiPriority="50"/>
+    <w:lsdException w:name="List Table 6 Colorful Accent 5" w:uiPriority="51"/>
+    <w:lsdException w:name="List Table 7 Colorful Accent 5" w:uiPriority="52"/>
+    <w:lsdException w:name="List Table 1 Light Accent 6" w:uiPriority="46"/>
+    <w:lsdException w:name="List Table 2 Accent 6" w:uiPriority="47"/>
+    <w:lsdException w:name="List Table 3 Accent 6" w:uiPriority="48"/>
+    <w:lsdException w:name="List Table 4 Accent 6" w:uiPriority="49"/>
+    <w:lsdException w:name="List Table 5 Dark Accent 6" w:uiPriority="50"/>
+    <w:lsdException w:name="List Table 6 Colorful Accent 6" w:uiPriority="51"/>
+    <w:lsdException w:name="List Table 7 Colorful Accent 6" w:uiPriority="52"/>
   </w:latentStyles>
   <w:style w:type="paragraph" w:default="1" w:styleId="Normal">
     <w:name w:val="Normal"/>
@@ -17125,7 +16067,6 @@
     <w:uiPriority w:val="99"/>
     <w:semiHidden/>
     <w:unhideWhenUsed/>
-    <w:qFormat/>
     <w:tblPr>
       <w:tblInd w:w="0" w:type="dxa"/>
       <w:tblCellMar>
@@ -17182,7 +16123,7 @@
 </file>
 
 <file path=word/glossary/webSettings.xml><?xml version="1.0" encoding="utf-8"?>
-<w:webSettings xmlns:r="http://schemas.openxmlformats.org/officeDocument/2006/relationships" xmlns:w="http://schemas.openxmlformats.org/wordprocessingml/2006/main">
+<w:webSettings xmlns:mc="http://schemas.openxmlformats.org/markup-compatibility/2006" xmlns:r="http://schemas.openxmlformats.org/officeDocument/2006/relationships" xmlns:w="http://schemas.openxmlformats.org/wordprocessingml/2006/main" xmlns:w14="http://schemas.microsoft.com/office/word/2010/wordml" xmlns:w15="http://schemas.microsoft.com/office/word/2012/wordml" mc:Ignorable="w14 w15">
   <w:optimizeForBrowser/>
 </w:webSettings>
 </file>
@@ -17475,7 +16416,7 @@
 </file>
 
 <file path=customXml/itemProps1.xml><?xml version="1.0" encoding="utf-8"?>
-<ds:datastoreItem xmlns:ds="http://schemas.openxmlformats.org/officeDocument/2006/customXml" ds:itemID="{5E1F7337-931B-49F9-B1B0-C3E5B0364429}">
+<ds:datastoreItem xmlns:ds="http://schemas.openxmlformats.org/officeDocument/2006/customXml" ds:itemID="{7E2502A8-BF1F-4316-9EAB-7A2C63B27408}">
   <ds:schemaRefs>
     <ds:schemaRef ds:uri="http://schemas.openxmlformats.org/officeDocument/2006/bibliography"/>
   </ds:schemaRefs>

--- a/TestPlan/Test-Plan-Team-Lich-Week_3.docx
+++ b/TestPlan/Test-Plan-Team-Lich-Week_3.docx
@@ -1,6 +1,6 @@
 
 <file path=word/document.xml><?xml version="1.0" encoding="utf-8"?>
-<w:document xmlns:wpc="http://schemas.microsoft.com/office/word/2010/wordprocessingCanvas" xmlns:mc="http://schemas.openxmlformats.org/markup-compatibility/2006" xmlns:o="urn:schemas-microsoft-com:office:office" xmlns:r="http://schemas.openxmlformats.org/officeDocument/2006/relationships" xmlns:m="http://schemas.openxmlformats.org/officeDocument/2006/math" xmlns:v="urn:schemas-microsoft-com:vml" xmlns:wp14="http://schemas.microsoft.com/office/word/2010/wordprocessingDrawing" xmlns:wp="http://schemas.openxmlformats.org/drawingml/2006/wordprocessingDrawing" xmlns:w10="urn:schemas-microsoft-com:office:word" xmlns:w="http://schemas.openxmlformats.org/wordprocessingml/2006/main" xmlns:w14="http://schemas.microsoft.com/office/word/2010/wordml" xmlns:w15="http://schemas.microsoft.com/office/word/2012/wordml" xmlns:wpg="http://schemas.microsoft.com/office/word/2010/wordprocessingGroup" xmlns:wpi="http://schemas.microsoft.com/office/word/2010/wordprocessingInk" xmlns:wne="http://schemas.microsoft.com/office/word/2006/wordml" xmlns:wps="http://schemas.microsoft.com/office/word/2010/wordprocessingShape" mc:Ignorable="w14 w15 wp14">
+<w:document xmlns:ve="http://schemas.openxmlformats.org/markup-compatibility/2006" xmlns:o="urn:schemas-microsoft-com:office:office" xmlns:r="http://schemas.openxmlformats.org/officeDocument/2006/relationships" xmlns:m="http://schemas.openxmlformats.org/officeDocument/2006/math" xmlns:v="urn:schemas-microsoft-com:vml" xmlns:wp="http://schemas.openxmlformats.org/drawingml/2006/wordprocessingDrawing" xmlns:w10="urn:schemas-microsoft-com:office:word" xmlns:w="http://schemas.openxmlformats.org/wordprocessingml/2006/main" xmlns:wne="http://schemas.microsoft.com/office/word/2006/wordml">
   <w:body>
     <w:p>
       <w:pPr>
@@ -23,12 +23,21 @@
           <w:szCs w:val="56"/>
         </w:rPr>
       </w:pPr>
+      <w:proofErr w:type="spellStart"/>
       <w:r>
         <w:rPr>
           <w:sz w:val="56"/>
           <w:szCs w:val="56"/>
         </w:rPr>
-        <w:t>Telerik Academy</w:t>
+        <w:t>Telerik</w:t>
+      </w:r>
+      <w:proofErr w:type="spellEnd"/>
+      <w:r>
+        <w:rPr>
+          <w:sz w:val="56"/>
+          <w:szCs w:val="56"/>
+        </w:rPr>
+        <w:t xml:space="preserve"> Academy</w:t>
       </w:r>
       <w:r>
         <w:rPr>
@@ -200,7 +209,7 @@
         <w:tblStyle w:val="LightGrid-Accent5"/>
         <w:tblW w:w="10660" w:type="dxa"/>
         <w:tblInd w:w="534" w:type="dxa"/>
-        <w:tblLook w:val="04A0" w:firstRow="1" w:lastRow="0" w:firstColumn="1" w:lastColumn="0" w:noHBand="0" w:noVBand="1"/>
+        <w:tblLook w:val="04A0"/>
       </w:tblPr>
       <w:tblGrid>
         <w:gridCol w:w="1281"/>
@@ -210,12 +219,12 @@
       </w:tblGrid>
       <w:tr>
         <w:trPr>
-          <w:cnfStyle w:val="100000000000" w:firstRow="1" w:lastRow="0" w:firstColumn="0" w:lastColumn="0" w:oddVBand="0" w:evenVBand="0" w:oddHBand="0" w:evenHBand="0" w:firstRowFirstColumn="0" w:firstRowLastColumn="0" w:lastRowFirstColumn="0" w:lastRowLastColumn="0"/>
+          <w:cnfStyle w:val="100000000000"/>
           <w:trHeight w:val="265"/>
         </w:trPr>
         <w:tc>
           <w:tcPr>
-            <w:cnfStyle w:val="001000000000" w:firstRow="0" w:lastRow="0" w:firstColumn="1" w:lastColumn="0" w:oddVBand="0" w:evenVBand="0" w:oddHBand="0" w:evenHBand="0" w:firstRowFirstColumn="0" w:firstRowLastColumn="0" w:lastRowFirstColumn="0" w:lastRowLastColumn="0"/>
+            <w:cnfStyle w:val="001000000000"/>
             <w:tcW w:w="1021" w:type="dxa"/>
           </w:tcPr>
           <w:p>
@@ -240,7 +249,7 @@
           <w:p>
             <w:pPr>
               <w:jc w:val="center"/>
-              <w:cnfStyle w:val="100000000000" w:firstRow="1" w:lastRow="0" w:firstColumn="0" w:lastColumn="0" w:oddVBand="0" w:evenVBand="0" w:oddHBand="0" w:evenHBand="0" w:firstRowFirstColumn="0" w:firstRowLastColumn="0" w:lastRowFirstColumn="0" w:lastRowLastColumn="0"/>
+              <w:cnfStyle w:val="100000000000"/>
               <w:rPr>
                 <w:rFonts w:asciiTheme="minorHAnsi" w:hAnsiTheme="minorHAnsi"/>
               </w:rPr>
@@ -260,7 +269,7 @@
           <w:p>
             <w:pPr>
               <w:jc w:val="center"/>
-              <w:cnfStyle w:val="100000000000" w:firstRow="1" w:lastRow="0" w:firstColumn="0" w:lastColumn="0" w:oddVBand="0" w:evenVBand="0" w:oddHBand="0" w:evenHBand="0" w:firstRowFirstColumn="0" w:firstRowLastColumn="0" w:lastRowFirstColumn="0" w:lastRowLastColumn="0"/>
+              <w:cnfStyle w:val="100000000000"/>
               <w:rPr>
                 <w:rFonts w:asciiTheme="minorHAnsi" w:hAnsiTheme="minorHAnsi"/>
               </w:rPr>
@@ -280,7 +289,7 @@
           <w:p>
             <w:pPr>
               <w:jc w:val="center"/>
-              <w:cnfStyle w:val="100000000000" w:firstRow="1" w:lastRow="0" w:firstColumn="0" w:lastColumn="0" w:oddVBand="0" w:evenVBand="0" w:oddHBand="0" w:evenHBand="0" w:firstRowFirstColumn="0" w:firstRowLastColumn="0" w:lastRowFirstColumn="0" w:lastRowLastColumn="0"/>
+              <w:cnfStyle w:val="100000000000"/>
               <w:rPr>
                 <w:rFonts w:asciiTheme="minorHAnsi" w:hAnsiTheme="minorHAnsi"/>
               </w:rPr>
@@ -296,12 +305,12 @@
       </w:tr>
       <w:tr>
         <w:trPr>
-          <w:cnfStyle w:val="000000100000" w:firstRow="0" w:lastRow="0" w:firstColumn="0" w:lastColumn="0" w:oddVBand="0" w:evenVBand="0" w:oddHBand="1" w:evenHBand="0" w:firstRowFirstColumn="0" w:firstRowLastColumn="0" w:lastRowFirstColumn="0" w:lastRowLastColumn="0"/>
+          <w:cnfStyle w:val="000000100000"/>
           <w:trHeight w:val="297"/>
         </w:trPr>
         <w:tc>
           <w:tcPr>
-            <w:cnfStyle w:val="001000000000" w:firstRow="0" w:lastRow="0" w:firstColumn="1" w:lastColumn="0" w:oddVBand="0" w:evenVBand="0" w:oddHBand="0" w:evenHBand="0" w:firstRowFirstColumn="0" w:firstRowLastColumn="0" w:lastRowFirstColumn="0" w:lastRowLastColumn="0"/>
+            <w:cnfStyle w:val="001000000000"/>
             <w:tcW w:w="1021" w:type="dxa"/>
           </w:tcPr>
           <w:p>
@@ -340,7 +349,7 @@
           </w:tcPr>
           <w:p>
             <w:pPr>
-              <w:cnfStyle w:val="000000100000" w:firstRow="0" w:lastRow="0" w:firstColumn="0" w:lastColumn="0" w:oddVBand="0" w:evenVBand="0" w:oddHBand="1" w:evenHBand="0" w:firstRowFirstColumn="0" w:firstRowLastColumn="0" w:lastRowFirstColumn="0" w:lastRowLastColumn="0"/>
+              <w:cnfStyle w:val="000000100000"/>
             </w:pPr>
             <w:r>
               <w:t>1.0</w:t>
@@ -353,11 +362,16 @@
           </w:tcPr>
           <w:p>
             <w:pPr>
-              <w:cnfStyle w:val="000000100000" w:firstRow="0" w:lastRow="0" w:firstColumn="0" w:lastColumn="0" w:oddVBand="0" w:evenVBand="0" w:oddHBand="1" w:evenHBand="0" w:firstRowFirstColumn="0" w:firstRowLastColumn="0" w:lastRowFirstColumn="0" w:lastRowLastColumn="0"/>
+              <w:cnfStyle w:val="000000100000"/>
             </w:pPr>
             <w:r>
-              <w:t>I. Havalyova</w:t>
-            </w:r>
+              <w:t xml:space="preserve">I. </w:t>
+            </w:r>
+            <w:proofErr w:type="spellStart"/>
+            <w:r>
+              <w:t>Havalyova</w:t>
+            </w:r>
+            <w:proofErr w:type="spellEnd"/>
           </w:p>
         </w:tc>
         <w:tc>
@@ -366,7 +380,7 @@
           </w:tcPr>
           <w:p>
             <w:pPr>
-              <w:cnfStyle w:val="000000100000" w:firstRow="0" w:lastRow="0" w:firstColumn="0" w:lastColumn="0" w:oddVBand="0" w:evenVBand="0" w:oddHBand="1" w:evenHBand="0" w:firstRowFirstColumn="0" w:firstRowLastColumn="0" w:lastRowFirstColumn="0" w:lastRowLastColumn="0"/>
+              <w:cnfStyle w:val="000000100000"/>
             </w:pPr>
             <w:r>
               <w:t>Initial version</w:t>
@@ -379,12 +393,12 @@
       </w:tr>
       <w:tr>
         <w:trPr>
-          <w:cnfStyle w:val="000000010000" w:firstRow="0" w:lastRow="0" w:firstColumn="0" w:lastColumn="0" w:oddVBand="0" w:evenVBand="0" w:oddHBand="0" w:evenHBand="1" w:firstRowFirstColumn="0" w:firstRowLastColumn="0" w:lastRowFirstColumn="0" w:lastRowLastColumn="0"/>
+          <w:cnfStyle w:val="000000010000"/>
           <w:trHeight w:val="281"/>
         </w:trPr>
         <w:tc>
           <w:tcPr>
-            <w:cnfStyle w:val="001000000000" w:firstRow="0" w:lastRow="0" w:firstColumn="1" w:lastColumn="0" w:oddVBand="0" w:evenVBand="0" w:oddHBand="0" w:evenHBand="0" w:firstRowFirstColumn="0" w:firstRowLastColumn="0" w:lastRowFirstColumn="0" w:lastRowLastColumn="0"/>
+            <w:cnfStyle w:val="001000000000"/>
             <w:tcW w:w="1021" w:type="dxa"/>
           </w:tcPr>
           <w:p>
@@ -416,7 +430,7 @@
           </w:tcPr>
           <w:p>
             <w:pPr>
-              <w:cnfStyle w:val="000000010000" w:firstRow="0" w:lastRow="0" w:firstColumn="0" w:lastColumn="0" w:oddVBand="0" w:evenVBand="0" w:oddHBand="0" w:evenHBand="1" w:firstRowFirstColumn="0" w:firstRowLastColumn="0" w:lastRowFirstColumn="0" w:lastRowLastColumn="0"/>
+              <w:cnfStyle w:val="000000010000"/>
             </w:pPr>
             <w:r>
               <w:t>1.1</w:t>
@@ -429,11 +443,16 @@
           </w:tcPr>
           <w:p>
             <w:pPr>
-              <w:cnfStyle w:val="000000010000" w:firstRow="0" w:lastRow="0" w:firstColumn="0" w:lastColumn="0" w:oddVBand="0" w:evenVBand="0" w:oddHBand="0" w:evenHBand="1" w:firstRowFirstColumn="0" w:firstRowLastColumn="0" w:lastRowFirstColumn="0" w:lastRowLastColumn="0"/>
+              <w:cnfStyle w:val="000000010000"/>
             </w:pPr>
             <w:r>
-              <w:t>D. Dechev</w:t>
-            </w:r>
+              <w:t xml:space="preserve">D. </w:t>
+            </w:r>
+            <w:proofErr w:type="spellStart"/>
+            <w:r>
+              <w:t>Dechev</w:t>
+            </w:r>
+            <w:proofErr w:type="spellEnd"/>
           </w:p>
         </w:tc>
         <w:tc>
@@ -442,7 +461,7 @@
           </w:tcPr>
           <w:p>
             <w:pPr>
-              <w:cnfStyle w:val="000000010000" w:firstRow="0" w:lastRow="0" w:firstColumn="0" w:lastColumn="0" w:oddVBand="0" w:evenVBand="0" w:oddHBand="0" w:evenHBand="1" w:firstRowFirstColumn="0" w:firstRowLastColumn="0" w:lastRowFirstColumn="0" w:lastRowLastColumn="0"/>
+              <w:cnfStyle w:val="000000010000"/>
             </w:pPr>
             <w:r>
               <w:t>Added stress testing</w:t>
@@ -452,12 +471,12 @@
       </w:tr>
       <w:tr>
         <w:trPr>
-          <w:cnfStyle w:val="000000100000" w:firstRow="0" w:lastRow="0" w:firstColumn="0" w:lastColumn="0" w:oddVBand="0" w:evenVBand="0" w:oddHBand="1" w:evenHBand="0" w:firstRowFirstColumn="0" w:firstRowLastColumn="0" w:lastRowFirstColumn="0" w:lastRowLastColumn="0"/>
+          <w:cnfStyle w:val="000000100000"/>
           <w:trHeight w:val="297"/>
         </w:trPr>
         <w:tc>
           <w:tcPr>
-            <w:cnfStyle w:val="001000000000" w:firstRow="0" w:lastRow="0" w:firstColumn="1" w:lastColumn="0" w:oddVBand="0" w:evenVBand="0" w:oddHBand="0" w:evenHBand="0" w:firstRowFirstColumn="0" w:firstRowLastColumn="0" w:lastRowFirstColumn="0" w:lastRowLastColumn="0"/>
+            <w:cnfStyle w:val="001000000000"/>
             <w:tcW w:w="1021" w:type="dxa"/>
           </w:tcPr>
           <w:p>
@@ -484,7 +503,7 @@
           </w:tcPr>
           <w:p>
             <w:pPr>
-              <w:cnfStyle w:val="000000100000" w:firstRow="0" w:lastRow="0" w:firstColumn="0" w:lastColumn="0" w:oddVBand="0" w:evenVBand="0" w:oddHBand="1" w:evenHBand="0" w:firstRowFirstColumn="0" w:firstRowLastColumn="0" w:lastRowFirstColumn="0" w:lastRowLastColumn="0"/>
+              <w:cnfStyle w:val="000000100000"/>
               <w:rPr>
                 <w:lang w:val="bg-BG"/>
               </w:rPr>
@@ -503,11 +522,16 @@
           </w:tcPr>
           <w:p>
             <w:pPr>
-              <w:cnfStyle w:val="000000100000" w:firstRow="0" w:lastRow="0" w:firstColumn="0" w:lastColumn="0" w:oddVBand="0" w:evenVBand="0" w:oddHBand="1" w:evenHBand="0" w:firstRowFirstColumn="0" w:firstRowLastColumn="0" w:lastRowFirstColumn="0" w:lastRowLastColumn="0"/>
+              <w:cnfStyle w:val="000000100000"/>
             </w:pPr>
             <w:r>
-              <w:t>D. Panayotov</w:t>
-            </w:r>
+              <w:t xml:space="preserve">D. </w:t>
+            </w:r>
+            <w:proofErr w:type="spellStart"/>
+            <w:r>
+              <w:t>Panayotov</w:t>
+            </w:r>
+            <w:proofErr w:type="spellEnd"/>
           </w:p>
         </w:tc>
         <w:tc>
@@ -516,7 +540,7 @@
           </w:tcPr>
           <w:p>
             <w:pPr>
-              <w:cnfStyle w:val="000000100000" w:firstRow="0" w:lastRow="0" w:firstColumn="0" w:lastColumn="0" w:oddVBand="0" w:evenVBand="0" w:oddHBand="1" w:evenHBand="0" w:firstRowFirstColumn="0" w:firstRowLastColumn="0" w:lastRowFirstColumn="0" w:lastRowLastColumn="0"/>
+              <w:cnfStyle w:val="000000100000"/>
             </w:pPr>
             <w:r>
               <w:t>Added performance Testing part.</w:t>
@@ -526,12 +550,12 @@
       </w:tr>
       <w:tr>
         <w:trPr>
-          <w:cnfStyle w:val="000000010000" w:firstRow="0" w:lastRow="0" w:firstColumn="0" w:lastColumn="0" w:oddVBand="0" w:evenVBand="0" w:oddHBand="0" w:evenHBand="1" w:firstRowFirstColumn="0" w:firstRowLastColumn="0" w:lastRowFirstColumn="0" w:lastRowLastColumn="0"/>
+          <w:cnfStyle w:val="000000010000"/>
           <w:trHeight w:val="297"/>
         </w:trPr>
         <w:tc>
           <w:tcPr>
-            <w:cnfStyle w:val="001000000000" w:firstRow="0" w:lastRow="0" w:firstColumn="1" w:lastColumn="0" w:oddVBand="0" w:evenVBand="0" w:oddHBand="0" w:evenHBand="0" w:firstRowFirstColumn="0" w:firstRowLastColumn="0" w:lastRowFirstColumn="0" w:lastRowLastColumn="0"/>
+            <w:cnfStyle w:val="001000000000"/>
             <w:tcW w:w="1021" w:type="dxa"/>
           </w:tcPr>
           <w:p>
@@ -556,7 +580,7 @@
           </w:tcPr>
           <w:p>
             <w:pPr>
-              <w:cnfStyle w:val="000000010000" w:firstRow="0" w:lastRow="0" w:firstColumn="0" w:lastColumn="0" w:oddVBand="0" w:evenVBand="0" w:oddHBand="0" w:evenHBand="1" w:firstRowFirstColumn="0" w:firstRowLastColumn="0" w:lastRowFirstColumn="0" w:lastRowLastColumn="0"/>
+              <w:cnfStyle w:val="000000010000"/>
             </w:pPr>
             <w:r>
               <w:t>1.3</w:t>
@@ -569,11 +593,16 @@
           </w:tcPr>
           <w:p>
             <w:pPr>
-              <w:cnfStyle w:val="000000010000" w:firstRow="0" w:lastRow="0" w:firstColumn="0" w:lastColumn="0" w:oddVBand="0" w:evenVBand="0" w:oddHBand="0" w:evenHBand="1" w:firstRowFirstColumn="0" w:firstRowLastColumn="0" w:lastRowFirstColumn="0" w:lastRowLastColumn="0"/>
+              <w:cnfStyle w:val="000000010000"/>
             </w:pPr>
             <w:r>
-              <w:t>Y. Yosifov</w:t>
-            </w:r>
+              <w:t xml:space="preserve">Y. </w:t>
+            </w:r>
+            <w:proofErr w:type="spellStart"/>
+            <w:r>
+              <w:t>Yosifov</w:t>
+            </w:r>
+            <w:proofErr w:type="spellEnd"/>
           </w:p>
         </w:tc>
         <w:tc>
@@ -582,7 +611,7 @@
           </w:tcPr>
           <w:p>
             <w:pPr>
-              <w:cnfStyle w:val="000000010000" w:firstRow="0" w:lastRow="0" w:firstColumn="0" w:lastColumn="0" w:oddVBand="0" w:evenVBand="0" w:oddHBand="0" w:evenHBand="1" w:firstRowFirstColumn="0" w:firstRowLastColumn="0" w:lastRowFirstColumn="0" w:lastRowLastColumn="0"/>
+              <w:cnfStyle w:val="000000010000"/>
             </w:pPr>
             <w:r>
               <w:t xml:space="preserve">Formatting changes. Added Functional Testing </w:t>
@@ -595,12 +624,12 @@
       </w:tr>
       <w:tr>
         <w:trPr>
-          <w:cnfStyle w:val="000000100000" w:firstRow="0" w:lastRow="0" w:firstColumn="0" w:lastColumn="0" w:oddVBand="0" w:evenVBand="0" w:oddHBand="1" w:evenHBand="0" w:firstRowFirstColumn="0" w:firstRowLastColumn="0" w:lastRowFirstColumn="0" w:lastRowLastColumn="0"/>
+          <w:cnfStyle w:val="000000100000"/>
           <w:trHeight w:val="297"/>
         </w:trPr>
         <w:tc>
           <w:tcPr>
-            <w:cnfStyle w:val="001000000000" w:firstRow="0" w:lastRow="0" w:firstColumn="1" w:lastColumn="0" w:oddVBand="0" w:evenVBand="0" w:oddHBand="0" w:evenHBand="0" w:firstRowFirstColumn="0" w:firstRowLastColumn="0" w:lastRowFirstColumn="0" w:lastRowLastColumn="0"/>
+            <w:cnfStyle w:val="001000000000"/>
             <w:tcW w:w="1021" w:type="dxa"/>
           </w:tcPr>
           <w:p>
@@ -625,7 +654,7 @@
           </w:tcPr>
           <w:p>
             <w:pPr>
-              <w:cnfStyle w:val="000000100000" w:firstRow="0" w:lastRow="0" w:firstColumn="0" w:lastColumn="0" w:oddVBand="0" w:evenVBand="0" w:oddHBand="1" w:evenHBand="0" w:firstRowFirstColumn="0" w:firstRowLastColumn="0" w:lastRowFirstColumn="0" w:lastRowLastColumn="0"/>
+              <w:cnfStyle w:val="000000100000"/>
             </w:pPr>
             <w:r>
               <w:t>1.4</w:t>
@@ -638,11 +667,16 @@
           </w:tcPr>
           <w:p>
             <w:pPr>
-              <w:cnfStyle w:val="000000100000" w:firstRow="0" w:lastRow="0" w:firstColumn="0" w:lastColumn="0" w:oddVBand="0" w:evenVBand="0" w:oddHBand="1" w:evenHBand="0" w:firstRowFirstColumn="0" w:firstRowLastColumn="0" w:lastRowFirstColumn="0" w:lastRowLastColumn="0"/>
+              <w:cnfStyle w:val="000000100000"/>
             </w:pPr>
             <w:r>
-              <w:t>I. Havalyova</w:t>
-            </w:r>
+              <w:t xml:space="preserve">I. </w:t>
+            </w:r>
+            <w:proofErr w:type="spellStart"/>
+            <w:r>
+              <w:t>Havalyova</w:t>
+            </w:r>
+            <w:proofErr w:type="spellEnd"/>
           </w:p>
         </w:tc>
         <w:tc>
@@ -651,7 +685,7 @@
           </w:tcPr>
           <w:p>
             <w:pPr>
-              <w:cnfStyle w:val="000000100000" w:firstRow="0" w:lastRow="0" w:firstColumn="0" w:lastColumn="0" w:oddVBand="0" w:evenVBand="0" w:oddHBand="1" w:evenHBand="0" w:firstRowFirstColumn="0" w:firstRowLastColumn="0" w:lastRowFirstColumn="0" w:lastRowLastColumn="0"/>
+              <w:cnfStyle w:val="000000100000"/>
             </w:pPr>
             <w:r>
               <w:t>Added Load testing.</w:t>
@@ -661,12 +695,12 @@
       </w:tr>
       <w:tr>
         <w:trPr>
-          <w:cnfStyle w:val="000000010000" w:firstRow="0" w:lastRow="0" w:firstColumn="0" w:lastColumn="0" w:oddVBand="0" w:evenVBand="0" w:oddHBand="0" w:evenHBand="1" w:firstRowFirstColumn="0" w:firstRowLastColumn="0" w:lastRowFirstColumn="0" w:lastRowLastColumn="0"/>
+          <w:cnfStyle w:val="000000010000"/>
           <w:trHeight w:val="281"/>
         </w:trPr>
         <w:tc>
           <w:tcPr>
-            <w:cnfStyle w:val="001000000000" w:firstRow="0" w:lastRow="0" w:firstColumn="1" w:lastColumn="0" w:oddVBand="0" w:evenVBand="0" w:oddHBand="0" w:evenHBand="0" w:firstRowFirstColumn="0" w:firstRowLastColumn="0" w:lastRowFirstColumn="0" w:lastRowLastColumn="0"/>
+            <w:cnfStyle w:val="001000000000"/>
             <w:tcW w:w="1021" w:type="dxa"/>
           </w:tcPr>
           <w:p>
@@ -691,7 +725,7 @@
           </w:tcPr>
           <w:p>
             <w:pPr>
-              <w:cnfStyle w:val="000000010000" w:firstRow="0" w:lastRow="0" w:firstColumn="0" w:lastColumn="0" w:oddVBand="0" w:evenVBand="0" w:oddHBand="0" w:evenHBand="1" w:firstRowFirstColumn="0" w:firstRowLastColumn="0" w:lastRowFirstColumn="0" w:lastRowLastColumn="0"/>
+              <w:cnfStyle w:val="000000010000"/>
             </w:pPr>
             <w:r>
               <w:t>1.5</w:t>
@@ -704,11 +738,16 @@
           </w:tcPr>
           <w:p>
             <w:pPr>
-              <w:cnfStyle w:val="000000010000" w:firstRow="0" w:lastRow="0" w:firstColumn="0" w:lastColumn="0" w:oddVBand="0" w:evenVBand="0" w:oddHBand="0" w:evenHBand="1" w:firstRowFirstColumn="0" w:firstRowLastColumn="0" w:lastRowFirstColumn="0" w:lastRowLastColumn="0"/>
+              <w:cnfStyle w:val="000000010000"/>
             </w:pPr>
             <w:r>
-              <w:t>I. Zhelev</w:t>
-            </w:r>
+              <w:t xml:space="preserve">I. </w:t>
+            </w:r>
+            <w:proofErr w:type="spellStart"/>
+            <w:r>
+              <w:t>Zhelev</w:t>
+            </w:r>
+            <w:proofErr w:type="spellEnd"/>
           </w:p>
         </w:tc>
         <w:tc>
@@ -717,7 +756,7 @@
           </w:tcPr>
           <w:p>
             <w:pPr>
-              <w:cnfStyle w:val="000000010000" w:firstRow="0" w:lastRow="0" w:firstColumn="0" w:lastColumn="0" w:oddVBand="0" w:evenVBand="0" w:oddHBand="0" w:evenHBand="1" w:firstRowFirstColumn="0" w:firstRowLastColumn="0" w:lastRowFirstColumn="0" w:lastRowLastColumn="0"/>
+              <w:cnfStyle w:val="000000010000"/>
             </w:pPr>
             <w:r>
               <w:t>Added Regression testing.</w:t>
@@ -727,12 +766,12 @@
       </w:tr>
       <w:tr>
         <w:trPr>
-          <w:cnfStyle w:val="000000100000" w:firstRow="0" w:lastRow="0" w:firstColumn="0" w:lastColumn="0" w:oddVBand="0" w:evenVBand="0" w:oddHBand="1" w:evenHBand="0" w:firstRowFirstColumn="0" w:firstRowLastColumn="0" w:lastRowFirstColumn="0" w:lastRowLastColumn="0"/>
+          <w:cnfStyle w:val="000000100000"/>
           <w:trHeight w:val="281"/>
         </w:trPr>
         <w:tc>
           <w:tcPr>
-            <w:cnfStyle w:val="001000000000" w:firstRow="0" w:lastRow="0" w:firstColumn="1" w:lastColumn="0" w:oddVBand="0" w:evenVBand="0" w:oddHBand="0" w:evenHBand="0" w:firstRowFirstColumn="0" w:firstRowLastColumn="0" w:lastRowFirstColumn="0" w:lastRowLastColumn="0"/>
+            <w:cnfStyle w:val="001000000000"/>
             <w:tcW w:w="1021" w:type="dxa"/>
           </w:tcPr>
           <w:p>
@@ -755,7 +794,7 @@
           </w:tcPr>
           <w:p>
             <w:pPr>
-              <w:cnfStyle w:val="000000100000" w:firstRow="0" w:lastRow="0" w:firstColumn="0" w:lastColumn="0" w:oddVBand="0" w:evenVBand="0" w:oddHBand="1" w:evenHBand="0" w:firstRowFirstColumn="0" w:firstRowLastColumn="0" w:lastRowFirstColumn="0" w:lastRowLastColumn="0"/>
+              <w:cnfStyle w:val="000000100000"/>
             </w:pPr>
             <w:r>
               <w:t>1.6</w:t>
@@ -768,11 +807,16 @@
           </w:tcPr>
           <w:p>
             <w:pPr>
-              <w:cnfStyle w:val="000000100000" w:firstRow="0" w:lastRow="0" w:firstColumn="0" w:lastColumn="0" w:oddVBand="0" w:evenVBand="0" w:oddHBand="1" w:evenHBand="0" w:firstRowFirstColumn="0" w:firstRowLastColumn="0" w:lastRowFirstColumn="0" w:lastRowLastColumn="0"/>
+              <w:cnfStyle w:val="000000100000"/>
             </w:pPr>
             <w:r>
-              <w:t>Y. Yosifov</w:t>
-            </w:r>
+              <w:t xml:space="preserve">Y. </w:t>
+            </w:r>
+            <w:proofErr w:type="spellStart"/>
+            <w:r>
+              <w:t>Yosifov</w:t>
+            </w:r>
+            <w:proofErr w:type="spellEnd"/>
           </w:p>
         </w:tc>
         <w:tc>
@@ -781,7 +825,7 @@
           </w:tcPr>
           <w:p>
             <w:pPr>
-              <w:cnfStyle w:val="000000100000" w:firstRow="0" w:lastRow="0" w:firstColumn="0" w:lastColumn="0" w:oddVBand="0" w:evenVBand="0" w:oddHBand="1" w:evenHBand="0" w:firstRowFirstColumn="0" w:firstRowLastColumn="0" w:lastRowFirstColumn="0" w:lastRowLastColumn="0"/>
+              <w:cnfStyle w:val="000000100000"/>
             </w:pPr>
             <w:r>
               <w:t>Text cleaning.</w:t>
@@ -791,12 +835,12 @@
       </w:tr>
       <w:tr>
         <w:trPr>
-          <w:cnfStyle w:val="000000010000" w:firstRow="0" w:lastRow="0" w:firstColumn="0" w:lastColumn="0" w:oddVBand="0" w:evenVBand="0" w:oddHBand="0" w:evenHBand="1" w:firstRowFirstColumn="0" w:firstRowLastColumn="0" w:lastRowFirstColumn="0" w:lastRowLastColumn="0"/>
+          <w:cnfStyle w:val="000000010000"/>
           <w:trHeight w:val="281"/>
         </w:trPr>
         <w:tc>
           <w:tcPr>
-            <w:cnfStyle w:val="001000000000" w:firstRow="0" w:lastRow="0" w:firstColumn="1" w:lastColumn="0" w:oddVBand="0" w:evenVBand="0" w:oddHBand="0" w:evenHBand="0" w:firstRowFirstColumn="0" w:firstRowLastColumn="0" w:lastRowFirstColumn="0" w:lastRowLastColumn="0"/>
+            <w:cnfStyle w:val="001000000000"/>
             <w:tcW w:w="1021" w:type="dxa"/>
           </w:tcPr>
           <w:p>
@@ -819,7 +863,7 @@
           </w:tcPr>
           <w:p>
             <w:pPr>
-              <w:cnfStyle w:val="000000010000" w:firstRow="0" w:lastRow="0" w:firstColumn="0" w:lastColumn="0" w:oddVBand="0" w:evenVBand="0" w:oddHBand="0" w:evenHBand="1" w:firstRowFirstColumn="0" w:firstRowLastColumn="0" w:lastRowFirstColumn="0" w:lastRowLastColumn="0"/>
+              <w:cnfStyle w:val="000000010000"/>
             </w:pPr>
             <w:r>
               <w:t>1.65</w:t>
@@ -832,11 +876,16 @@
           </w:tcPr>
           <w:p>
             <w:pPr>
-              <w:cnfStyle w:val="000000010000" w:firstRow="0" w:lastRow="0" w:firstColumn="0" w:lastColumn="0" w:oddVBand="0" w:evenVBand="0" w:oddHBand="0" w:evenHBand="1" w:firstRowFirstColumn="0" w:firstRowLastColumn="0" w:lastRowFirstColumn="0" w:lastRowLastColumn="0"/>
+              <w:cnfStyle w:val="000000010000"/>
             </w:pPr>
             <w:r>
-              <w:t>D. Dechev</w:t>
-            </w:r>
+              <w:t xml:space="preserve">D. </w:t>
+            </w:r>
+            <w:proofErr w:type="spellStart"/>
+            <w:r>
+              <w:t>Dechev</w:t>
+            </w:r>
+            <w:proofErr w:type="spellEnd"/>
           </w:p>
         </w:tc>
         <w:tc>
@@ -845,7 +894,7 @@
           </w:tcPr>
           <w:p>
             <w:pPr>
-              <w:cnfStyle w:val="000000010000" w:firstRow="0" w:lastRow="0" w:firstColumn="0" w:lastColumn="0" w:oddVBand="0" w:evenVBand="0" w:oddHBand="0" w:evenHBand="1" w:firstRowFirstColumn="0" w:firstRowLastColumn="0" w:lastRowFirstColumn="0" w:lastRowLastColumn="0"/>
+              <w:cnfStyle w:val="000000010000"/>
             </w:pPr>
             <w:r>
               <w:t>Week 1 final draft</w:t>
@@ -855,12 +904,12 @@
       </w:tr>
       <w:tr>
         <w:trPr>
-          <w:cnfStyle w:val="000000100000" w:firstRow="0" w:lastRow="0" w:firstColumn="0" w:lastColumn="0" w:oddVBand="0" w:evenVBand="0" w:oddHBand="1" w:evenHBand="0" w:firstRowFirstColumn="0" w:firstRowLastColumn="0" w:lastRowFirstColumn="0" w:lastRowLastColumn="0"/>
+          <w:cnfStyle w:val="000000100000"/>
           <w:trHeight w:val="281"/>
         </w:trPr>
         <w:tc>
           <w:tcPr>
-            <w:cnfStyle w:val="001000000000" w:firstRow="0" w:lastRow="0" w:firstColumn="1" w:lastColumn="0" w:oddVBand="0" w:evenVBand="0" w:oddHBand="0" w:evenHBand="0" w:firstRowFirstColumn="0" w:firstRowLastColumn="0" w:lastRowFirstColumn="0" w:lastRowLastColumn="0"/>
+            <w:cnfStyle w:val="001000000000"/>
             <w:tcW w:w="1021" w:type="dxa"/>
           </w:tcPr>
           <w:p>
@@ -883,7 +932,7 @@
           </w:tcPr>
           <w:p>
             <w:pPr>
-              <w:cnfStyle w:val="000000100000" w:firstRow="0" w:lastRow="0" w:firstColumn="0" w:lastColumn="0" w:oddVBand="0" w:evenVBand="0" w:oddHBand="1" w:evenHBand="0" w:firstRowFirstColumn="0" w:firstRowLastColumn="0" w:lastRowFirstColumn="0" w:lastRowLastColumn="0"/>
+              <w:cnfStyle w:val="000000100000"/>
             </w:pPr>
             <w:r>
               <w:t>1.7</w:t>
@@ -896,7 +945,7 @@
           </w:tcPr>
           <w:p>
             <w:pPr>
-              <w:cnfStyle w:val="000000100000" w:firstRow="0" w:lastRow="0" w:firstColumn="0" w:lastColumn="0" w:oddVBand="0" w:evenVBand="0" w:oddHBand="1" w:evenHBand="0" w:firstRowFirstColumn="0" w:firstRowLastColumn="0" w:lastRowFirstColumn="0" w:lastRowLastColumn="0"/>
+              <w:cnfStyle w:val="000000100000"/>
             </w:pPr>
             <w:r>
               <w:t>D.</w:t>
@@ -904,9 +953,11 @@
             <w:r>
               <w:t xml:space="preserve"> </w:t>
             </w:r>
+            <w:proofErr w:type="spellStart"/>
             <w:r>
               <w:t>Dechev</w:t>
             </w:r>
+            <w:proofErr w:type="spellEnd"/>
           </w:p>
         </w:tc>
         <w:tc>
@@ -915,7 +966,7 @@
           </w:tcPr>
           <w:p>
             <w:pPr>
-              <w:cnfStyle w:val="000000100000" w:firstRow="0" w:lastRow="0" w:firstColumn="0" w:lastColumn="0" w:oddVBand="0" w:evenVBand="0" w:oddHBand="1" w:evenHBand="0" w:firstRowFirstColumn="0" w:firstRowLastColumn="0" w:lastRowFirstColumn="0" w:lastRowLastColumn="0"/>
+              <w:cnfStyle w:val="000000100000"/>
             </w:pPr>
             <w:r>
               <w:t>Revision after</w:t>
@@ -931,12 +982,12 @@
       </w:tr>
       <w:tr>
         <w:trPr>
-          <w:cnfStyle w:val="000000010000" w:firstRow="0" w:lastRow="0" w:firstColumn="0" w:lastColumn="0" w:oddVBand="0" w:evenVBand="0" w:oddHBand="0" w:evenHBand="1" w:firstRowFirstColumn="0" w:firstRowLastColumn="0" w:lastRowFirstColumn="0" w:lastRowLastColumn="0"/>
+          <w:cnfStyle w:val="000000010000"/>
           <w:trHeight w:val="281"/>
         </w:trPr>
         <w:tc>
           <w:tcPr>
-            <w:cnfStyle w:val="001000000000" w:firstRow="0" w:lastRow="0" w:firstColumn="1" w:lastColumn="0" w:oddVBand="0" w:evenVBand="0" w:oddHBand="0" w:evenHBand="0" w:firstRowFirstColumn="0" w:firstRowLastColumn="0" w:lastRowFirstColumn="0" w:lastRowLastColumn="0"/>
+            <w:cnfStyle w:val="001000000000"/>
             <w:tcW w:w="1021" w:type="dxa"/>
           </w:tcPr>
           <w:p>
@@ -959,7 +1010,7 @@
           </w:tcPr>
           <w:p>
             <w:pPr>
-              <w:cnfStyle w:val="000000010000" w:firstRow="0" w:lastRow="0" w:firstColumn="0" w:lastColumn="0" w:oddVBand="0" w:evenVBand="0" w:oddHBand="0" w:evenHBand="1" w:firstRowFirstColumn="0" w:firstRowLastColumn="0" w:lastRowFirstColumn="0" w:lastRowLastColumn="0"/>
+              <w:cnfStyle w:val="000000010000"/>
             </w:pPr>
             <w:r>
               <w:t>1.75</w:t>
@@ -972,11 +1023,16 @@
           </w:tcPr>
           <w:p>
             <w:pPr>
-              <w:cnfStyle w:val="000000010000" w:firstRow="0" w:lastRow="0" w:firstColumn="0" w:lastColumn="0" w:oddVBand="0" w:evenVBand="0" w:oddHBand="0" w:evenHBand="1" w:firstRowFirstColumn="0" w:firstRowLastColumn="0" w:lastRowFirstColumn="0" w:lastRowLastColumn="0"/>
+              <w:cnfStyle w:val="000000010000"/>
             </w:pPr>
             <w:r>
-              <w:t>I. Havalyova</w:t>
-            </w:r>
+              <w:t xml:space="preserve">I. </w:t>
+            </w:r>
+            <w:proofErr w:type="spellStart"/>
+            <w:r>
+              <w:t>Havalyova</w:t>
+            </w:r>
+            <w:proofErr w:type="spellEnd"/>
           </w:p>
         </w:tc>
         <w:tc>
@@ -985,7 +1041,7 @@
           </w:tcPr>
           <w:p>
             <w:pPr>
-              <w:cnfStyle w:val="000000010000" w:firstRow="0" w:lastRow="0" w:firstColumn="0" w:lastColumn="0" w:oddVBand="0" w:evenVBand="0" w:oddHBand="0" w:evenHBand="1" w:firstRowFirstColumn="0" w:firstRowLastColumn="0" w:lastRowFirstColumn="0" w:lastRowLastColumn="0"/>
+              <w:cnfStyle w:val="000000010000"/>
             </w:pPr>
             <w:r>
               <w:t>Formatting</w:t>
@@ -1086,7 +1142,6 @@
           <w:docPartUnique/>
         </w:docPartObj>
       </w:sdtPr>
-      <w:sdtEndPr/>
       <w:sdtContent>
         <w:p>
           <w:pPr>
@@ -2119,12 +2174,21 @@
           <w:szCs w:val="24"/>
         </w:rPr>
       </w:pPr>
-      <w:r>
-        <w:rPr>
-          <w:sz w:val="24"/>
-          <w:szCs w:val="24"/>
-        </w:rPr>
-        <w:t>Telerik Academy Learning System is student system developed for</w:t>
+      <w:proofErr w:type="spellStart"/>
+      <w:r>
+        <w:rPr>
+          <w:sz w:val="24"/>
+          <w:szCs w:val="24"/>
+        </w:rPr>
+        <w:t>Telerik</w:t>
+      </w:r>
+      <w:proofErr w:type="spellEnd"/>
+      <w:r>
+        <w:rPr>
+          <w:sz w:val="24"/>
+          <w:szCs w:val="24"/>
+        </w:rPr>
+        <w:t xml:space="preserve"> Academy Learning System is student system developed for</w:t>
       </w:r>
       <w:r>
         <w:rPr>
@@ -2152,15 +2216,24 @@
           <w:sz w:val="24"/>
           <w:szCs w:val="24"/>
         </w:rPr>
-        <w:t xml:space="preserve"> Telerik</w:t>
-      </w:r>
-      <w:r>
-        <w:rPr>
-          <w:sz w:val="24"/>
-          <w:szCs w:val="24"/>
-        </w:rPr>
         <w:t xml:space="preserve"> </w:t>
       </w:r>
+      <w:proofErr w:type="spellStart"/>
+      <w:r>
+        <w:rPr>
+          <w:sz w:val="24"/>
+          <w:szCs w:val="24"/>
+        </w:rPr>
+        <w:t>Telerik</w:t>
+      </w:r>
+      <w:proofErr w:type="spellEnd"/>
+      <w:r>
+        <w:rPr>
+          <w:sz w:val="24"/>
+          <w:szCs w:val="24"/>
+        </w:rPr>
+        <w:t xml:space="preserve"> </w:t>
+      </w:r>
       <w:r>
         <w:rPr>
           <w:sz w:val="24"/>
@@ -2187,8 +2260,17 @@
           <w:sz w:val="24"/>
           <w:szCs w:val="24"/>
         </w:rPr>
-        <w:t>is built and maintained by the Academy of Telerik</w:t>
-      </w:r>
+        <w:t xml:space="preserve">is built and maintained by the Academy of </w:t>
+      </w:r>
+      <w:proofErr w:type="spellStart"/>
+      <w:r>
+        <w:rPr>
+          <w:sz w:val="24"/>
+          <w:szCs w:val="24"/>
+        </w:rPr>
+        <w:t>Telerik</w:t>
+      </w:r>
+      <w:proofErr w:type="spellEnd"/>
       <w:r>
         <w:rPr>
           <w:sz w:val="24"/>
@@ -2236,8 +2318,17 @@
           <w:sz w:val="24"/>
           <w:szCs w:val="24"/>
         </w:rPr>
-        <w:t xml:space="preserve"> Telerik</w:t>
-      </w:r>
+        <w:t xml:space="preserve"> </w:t>
+      </w:r>
+      <w:proofErr w:type="spellStart"/>
+      <w:r>
+        <w:rPr>
+          <w:sz w:val="24"/>
+          <w:szCs w:val="24"/>
+        </w:rPr>
+        <w:t>Telerik</w:t>
+      </w:r>
+      <w:proofErr w:type="spellEnd"/>
       <w:r>
         <w:rPr>
           <w:sz w:val="24"/>
@@ -2439,7 +2530,23 @@
           <w:sz w:val="24"/>
           <w:szCs w:val="24"/>
         </w:rPr>
-        <w:t>Objective of this test plan is to ensure that the functionalities of the Telerik Academy Stu</w:t>
+        <w:t xml:space="preserve">Objective of this test plan is to ensure that the functionalities of the </w:t>
+      </w:r>
+      <w:proofErr w:type="spellStart"/>
+      <w:r>
+        <w:rPr>
+          <w:sz w:val="24"/>
+          <w:szCs w:val="24"/>
+        </w:rPr>
+        <w:t>Telerik</w:t>
+      </w:r>
+      <w:proofErr w:type="spellEnd"/>
+      <w:r>
+        <w:rPr>
+          <w:sz w:val="24"/>
+          <w:szCs w:val="24"/>
+        </w:rPr>
+        <w:t xml:space="preserve"> Academy Stu</w:t>
       </w:r>
       <w:r>
         <w:rPr>
@@ -2453,7 +2560,23 @@
           <w:sz w:val="24"/>
           <w:szCs w:val="24"/>
         </w:rPr>
-        <w:t xml:space="preserve"> of this document are tested. The top priority functionalities will be “Login” and “Registration”. Medium priority will be the “Courses enrolment”, “Access to lectures/presentations/home works” and “Changing the form of training attendance/online”. Low priority are “Friends” and “Messages”. Users must be able to register and login with a user and not to be able to login or change another user account. Users must have the opportunity to enroll to a course and access all the courses resources and eventually switch from onsite to online education. Users must be able to invite other users to be friends and if the friendship is accepted they must be able to exchange messages.</w:t>
+        <w:t xml:space="preserve"> of this document are tested. The top priority functionalities will be “Login” and “Registration”. Medium priority will be the “Courses enrolment”, “Access to lectures/presentations/home works” and “Changing the form of training attendance/online”. Low </w:t>
+      </w:r>
+      <w:proofErr w:type="gramStart"/>
+      <w:r>
+        <w:rPr>
+          <w:sz w:val="24"/>
+          <w:szCs w:val="24"/>
+        </w:rPr>
+        <w:t>priority are</w:t>
+      </w:r>
+      <w:proofErr w:type="gramEnd"/>
+      <w:r>
+        <w:rPr>
+          <w:sz w:val="24"/>
+          <w:szCs w:val="24"/>
+        </w:rPr>
+        <w:t xml:space="preserve"> “Friends” and “Messages”. Users must be able to register and login with a user and not to be able to login or change another user account. Users must have the opportunity to enroll to a course and access all the courses resources and eventually switch from onsite to online education. Users must be able to invite other users to be friends and if the friendship is accepted they must be able to exchange messages.</w:t>
       </w:r>
     </w:p>
     <w:p>
@@ -2524,7 +2647,23 @@
           <w:sz w:val="24"/>
           <w:szCs w:val="24"/>
         </w:rPr>
-        <w:t xml:space="preserve"> and is in complete code freeze, ready for testing. The testing is going to be performed by five independent teams of quality assurance trainees. Each of the teams will have responsibility to test a set of functionalities. The cost of testing will be the cost of the trainer staff and the infrastructure to perform the training. The tools used will be either open source or Telerik products.</w:t>
+        <w:t xml:space="preserve"> and is in complete code freeze, ready for testing. The testing is going to be performed by five independent teams of quality assurance trainees. Each of the teams will have responsibility to test a set of functionalities. The cost of testing will be the cost of the trainer staff and the infrastructure to perform the training. The tools used will be either open source or </w:t>
+      </w:r>
+      <w:proofErr w:type="spellStart"/>
+      <w:r>
+        <w:rPr>
+          <w:sz w:val="24"/>
+          <w:szCs w:val="24"/>
+        </w:rPr>
+        <w:t>Telerik</w:t>
+      </w:r>
+      <w:proofErr w:type="spellEnd"/>
+      <w:r>
+        <w:rPr>
+          <w:sz w:val="24"/>
+          <w:szCs w:val="24"/>
+        </w:rPr>
+        <w:t xml:space="preserve"> products.</w:t>
       </w:r>
     </w:p>
     <w:p>
@@ -2971,7 +3110,7 @@
         <w:tblStyle w:val="LightGrid-Accent5"/>
         <w:tblW w:w="0" w:type="auto"/>
         <w:tblInd w:w="534" w:type="dxa"/>
-        <w:tblLook w:val="04A0" w:firstRow="1" w:lastRow="0" w:firstColumn="1" w:lastColumn="0" w:noHBand="0" w:noVBand="1"/>
+        <w:tblLook w:val="04A0"/>
       </w:tblPr>
       <w:tblGrid>
         <w:gridCol w:w="7147"/>
@@ -2979,12 +3118,12 @@
       </w:tblGrid>
       <w:tr>
         <w:trPr>
-          <w:cnfStyle w:val="100000000000" w:firstRow="1" w:lastRow="0" w:firstColumn="0" w:lastColumn="0" w:oddVBand="0" w:evenVBand="0" w:oddHBand="0" w:evenHBand="0" w:firstRowFirstColumn="0" w:firstRowLastColumn="0" w:lastRowFirstColumn="0" w:lastRowLastColumn="0"/>
+          <w:cnfStyle w:val="100000000000"/>
           <w:trHeight w:val="505"/>
         </w:trPr>
         <w:tc>
           <w:tcPr>
-            <w:cnfStyle w:val="001000000000" w:firstRow="0" w:lastRow="0" w:firstColumn="1" w:lastColumn="0" w:oddVBand="0" w:evenVBand="0" w:oddHBand="0" w:evenHBand="0" w:firstRowFirstColumn="0" w:firstRowLastColumn="0" w:lastRowFirstColumn="0" w:lastRowLastColumn="0"/>
+            <w:cnfStyle w:val="001000000000"/>
             <w:tcW w:w="10526" w:type="dxa"/>
             <w:gridSpan w:val="2"/>
           </w:tcPr>
@@ -3012,12 +3151,12 @@
       </w:tr>
       <w:tr>
         <w:trPr>
-          <w:cnfStyle w:val="000000100000" w:firstRow="0" w:lastRow="0" w:firstColumn="0" w:lastColumn="0" w:oddVBand="0" w:evenVBand="0" w:oddHBand="1" w:evenHBand="0" w:firstRowFirstColumn="0" w:firstRowLastColumn="0" w:lastRowFirstColumn="0" w:lastRowLastColumn="0"/>
+          <w:cnfStyle w:val="000000100000"/>
           <w:trHeight w:val="351"/>
         </w:trPr>
         <w:tc>
           <w:tcPr>
-            <w:cnfStyle w:val="001000000000" w:firstRow="0" w:lastRow="0" w:firstColumn="1" w:lastColumn="0" w:oddVBand="0" w:evenVBand="0" w:oddHBand="0" w:evenHBand="0" w:firstRowFirstColumn="0" w:firstRowLastColumn="0" w:lastRowFirstColumn="0" w:lastRowLastColumn="0"/>
+            <w:cnfStyle w:val="001000000000"/>
             <w:tcW w:w="7147" w:type="dxa"/>
           </w:tcPr>
           <w:p>
@@ -3051,7 +3190,7 @@
               <w:pStyle w:val="ListParagraph"/>
               <w:ind w:left="0"/>
               <w:jc w:val="center"/>
-              <w:cnfStyle w:val="000000100000" w:firstRow="0" w:lastRow="0" w:firstColumn="0" w:lastColumn="0" w:oddVBand="0" w:evenVBand="0" w:oddHBand="1" w:evenHBand="0" w:firstRowFirstColumn="0" w:firstRowLastColumn="0" w:lastRowFirstColumn="0" w:lastRowLastColumn="0"/>
+              <w:cnfStyle w:val="000000100000"/>
               <w:rPr>
                 <w:sz w:val="24"/>
                 <w:szCs w:val="24"/>
@@ -3069,12 +3208,12 @@
       </w:tr>
       <w:tr>
         <w:trPr>
-          <w:cnfStyle w:val="000000010000" w:firstRow="0" w:lastRow="0" w:firstColumn="0" w:lastColumn="0" w:oddVBand="0" w:evenVBand="0" w:oddHBand="0" w:evenHBand="1" w:firstRowFirstColumn="0" w:firstRowLastColumn="0" w:lastRowFirstColumn="0" w:lastRowLastColumn="0"/>
+          <w:cnfStyle w:val="000000010000"/>
           <w:trHeight w:val="367"/>
         </w:trPr>
         <w:tc>
           <w:tcPr>
-            <w:cnfStyle w:val="001000000000" w:firstRow="0" w:lastRow="0" w:firstColumn="1" w:lastColumn="0" w:oddVBand="0" w:evenVBand="0" w:oddHBand="0" w:evenHBand="0" w:firstRowFirstColumn="0" w:firstRowLastColumn="0" w:lastRowFirstColumn="0" w:lastRowLastColumn="0"/>
+            <w:cnfStyle w:val="001000000000"/>
             <w:tcW w:w="7147" w:type="dxa"/>
           </w:tcPr>
           <w:p>
@@ -3108,7 +3247,7 @@
               <w:pStyle w:val="ListParagraph"/>
               <w:ind w:left="0"/>
               <w:jc w:val="center"/>
-              <w:cnfStyle w:val="000000010000" w:firstRow="0" w:lastRow="0" w:firstColumn="0" w:lastColumn="0" w:oddVBand="0" w:evenVBand="0" w:oddHBand="0" w:evenHBand="1" w:firstRowFirstColumn="0" w:firstRowLastColumn="0" w:lastRowFirstColumn="0" w:lastRowLastColumn="0"/>
+              <w:cnfStyle w:val="000000010000"/>
               <w:rPr>
                 <w:sz w:val="24"/>
                 <w:szCs w:val="24"/>
@@ -3126,12 +3265,12 @@
       </w:tr>
       <w:tr>
         <w:trPr>
-          <w:cnfStyle w:val="000000100000" w:firstRow="0" w:lastRow="0" w:firstColumn="0" w:lastColumn="0" w:oddVBand="0" w:evenVBand="0" w:oddHBand="1" w:evenHBand="0" w:firstRowFirstColumn="0" w:firstRowLastColumn="0" w:lastRowFirstColumn="0" w:lastRowLastColumn="0"/>
+          <w:cnfStyle w:val="000000100000"/>
           <w:trHeight w:val="351"/>
         </w:trPr>
         <w:tc>
           <w:tcPr>
-            <w:cnfStyle w:val="001000000000" w:firstRow="0" w:lastRow="0" w:firstColumn="1" w:lastColumn="0" w:oddVBand="0" w:evenVBand="0" w:oddHBand="0" w:evenHBand="0" w:firstRowFirstColumn="0" w:firstRowLastColumn="0" w:lastRowFirstColumn="0" w:lastRowLastColumn="0"/>
+            <w:cnfStyle w:val="001000000000"/>
             <w:tcW w:w="7147" w:type="dxa"/>
           </w:tcPr>
           <w:p>
@@ -3165,7 +3304,7 @@
               <w:pStyle w:val="ListParagraph"/>
               <w:ind w:left="0"/>
               <w:jc w:val="center"/>
-              <w:cnfStyle w:val="000000100000" w:firstRow="0" w:lastRow="0" w:firstColumn="0" w:lastColumn="0" w:oddVBand="0" w:evenVBand="0" w:oddHBand="1" w:evenHBand="0" w:firstRowFirstColumn="0" w:firstRowLastColumn="0" w:lastRowFirstColumn="0" w:lastRowLastColumn="0"/>
+              <w:cnfStyle w:val="000000100000"/>
               <w:rPr>
                 <w:sz w:val="24"/>
                 <w:szCs w:val="24"/>
@@ -3183,12 +3322,12 @@
       </w:tr>
       <w:tr>
         <w:trPr>
-          <w:cnfStyle w:val="000000010000" w:firstRow="0" w:lastRow="0" w:firstColumn="0" w:lastColumn="0" w:oddVBand="0" w:evenVBand="0" w:oddHBand="0" w:evenHBand="1" w:firstRowFirstColumn="0" w:firstRowLastColumn="0" w:lastRowFirstColumn="0" w:lastRowLastColumn="0"/>
+          <w:cnfStyle w:val="000000010000"/>
           <w:trHeight w:val="367"/>
         </w:trPr>
         <w:tc>
           <w:tcPr>
-            <w:cnfStyle w:val="001000000000" w:firstRow="0" w:lastRow="0" w:firstColumn="1" w:lastColumn="0" w:oddVBand="0" w:evenVBand="0" w:oddHBand="0" w:evenHBand="0" w:firstRowFirstColumn="0" w:firstRowLastColumn="0" w:lastRowFirstColumn="0" w:lastRowLastColumn="0"/>
+            <w:cnfStyle w:val="001000000000"/>
             <w:tcW w:w="7147" w:type="dxa"/>
           </w:tcPr>
           <w:p>
@@ -3222,7 +3361,7 @@
               <w:pStyle w:val="ListParagraph"/>
               <w:ind w:left="0"/>
               <w:jc w:val="center"/>
-              <w:cnfStyle w:val="000000010000" w:firstRow="0" w:lastRow="0" w:firstColumn="0" w:lastColumn="0" w:oddVBand="0" w:evenVBand="0" w:oddHBand="0" w:evenHBand="1" w:firstRowFirstColumn="0" w:firstRowLastColumn="0" w:lastRowFirstColumn="0" w:lastRowLastColumn="0"/>
+              <w:cnfStyle w:val="000000010000"/>
               <w:rPr>
                 <w:sz w:val="24"/>
                 <w:szCs w:val="24"/>
@@ -3240,12 +3379,12 @@
       </w:tr>
       <w:tr>
         <w:trPr>
-          <w:cnfStyle w:val="000000100000" w:firstRow="0" w:lastRow="0" w:firstColumn="0" w:lastColumn="0" w:oddVBand="0" w:evenVBand="0" w:oddHBand="1" w:evenHBand="0" w:firstRowFirstColumn="0" w:firstRowLastColumn="0" w:lastRowFirstColumn="0" w:lastRowLastColumn="0"/>
+          <w:cnfStyle w:val="000000100000"/>
           <w:trHeight w:val="351"/>
         </w:trPr>
         <w:tc>
           <w:tcPr>
-            <w:cnfStyle w:val="001000000000" w:firstRow="0" w:lastRow="0" w:firstColumn="1" w:lastColumn="0" w:oddVBand="0" w:evenVBand="0" w:oddHBand="0" w:evenHBand="0" w:firstRowFirstColumn="0" w:firstRowLastColumn="0" w:lastRowFirstColumn="0" w:lastRowLastColumn="0"/>
+            <w:cnfStyle w:val="001000000000"/>
             <w:tcW w:w="7147" w:type="dxa"/>
           </w:tcPr>
           <w:p>
@@ -3279,7 +3418,7 @@
               <w:pStyle w:val="ListParagraph"/>
               <w:ind w:left="0"/>
               <w:jc w:val="center"/>
-              <w:cnfStyle w:val="000000100000" w:firstRow="0" w:lastRow="0" w:firstColumn="0" w:lastColumn="0" w:oddVBand="0" w:evenVBand="0" w:oddHBand="1" w:evenHBand="0" w:firstRowFirstColumn="0" w:firstRowLastColumn="0" w:lastRowFirstColumn="0" w:lastRowLastColumn="0"/>
+              <w:cnfStyle w:val="000000100000"/>
               <w:rPr>
                 <w:sz w:val="24"/>
                 <w:szCs w:val="24"/>
@@ -3297,12 +3436,12 @@
       </w:tr>
       <w:tr>
         <w:trPr>
-          <w:cnfStyle w:val="000000010000" w:firstRow="0" w:lastRow="0" w:firstColumn="0" w:lastColumn="0" w:oddVBand="0" w:evenVBand="0" w:oddHBand="0" w:evenHBand="1" w:firstRowFirstColumn="0" w:firstRowLastColumn="0" w:lastRowFirstColumn="0" w:lastRowLastColumn="0"/>
+          <w:cnfStyle w:val="000000010000"/>
           <w:trHeight w:val="367"/>
         </w:trPr>
         <w:tc>
           <w:tcPr>
-            <w:cnfStyle w:val="001000000000" w:firstRow="0" w:lastRow="0" w:firstColumn="1" w:lastColumn="0" w:oddVBand="0" w:evenVBand="0" w:oddHBand="0" w:evenHBand="0" w:firstRowFirstColumn="0" w:firstRowLastColumn="0" w:lastRowFirstColumn="0" w:lastRowLastColumn="0"/>
+            <w:cnfStyle w:val="001000000000"/>
             <w:tcW w:w="7147" w:type="dxa"/>
           </w:tcPr>
           <w:p>
@@ -3336,7 +3475,7 @@
               <w:pStyle w:val="ListParagraph"/>
               <w:ind w:left="0"/>
               <w:jc w:val="center"/>
-              <w:cnfStyle w:val="000000010000" w:firstRow="0" w:lastRow="0" w:firstColumn="0" w:lastColumn="0" w:oddVBand="0" w:evenVBand="0" w:oddHBand="0" w:evenHBand="1" w:firstRowFirstColumn="0" w:firstRowLastColumn="0" w:lastRowFirstColumn="0" w:lastRowLastColumn="0"/>
+              <w:cnfStyle w:val="000000010000"/>
               <w:rPr>
                 <w:sz w:val="24"/>
                 <w:szCs w:val="24"/>
@@ -3354,12 +3493,12 @@
       </w:tr>
       <w:tr>
         <w:trPr>
-          <w:cnfStyle w:val="000000100000" w:firstRow="0" w:lastRow="0" w:firstColumn="0" w:lastColumn="0" w:oddVBand="0" w:evenVBand="0" w:oddHBand="1" w:evenHBand="0" w:firstRowFirstColumn="0" w:firstRowLastColumn="0" w:lastRowFirstColumn="0" w:lastRowLastColumn="0"/>
+          <w:cnfStyle w:val="000000100000"/>
           <w:trHeight w:val="351"/>
         </w:trPr>
         <w:tc>
           <w:tcPr>
-            <w:cnfStyle w:val="001000000000" w:firstRow="0" w:lastRow="0" w:firstColumn="1" w:lastColumn="0" w:oddVBand="0" w:evenVBand="0" w:oddHBand="0" w:evenHBand="0" w:firstRowFirstColumn="0" w:firstRowLastColumn="0" w:lastRowFirstColumn="0" w:lastRowLastColumn="0"/>
+            <w:cnfStyle w:val="001000000000"/>
             <w:tcW w:w="7147" w:type="dxa"/>
           </w:tcPr>
           <w:p>
@@ -3393,7 +3532,7 @@
               <w:pStyle w:val="ListParagraph"/>
               <w:ind w:left="0"/>
               <w:jc w:val="center"/>
-              <w:cnfStyle w:val="000000100000" w:firstRow="0" w:lastRow="0" w:firstColumn="0" w:lastColumn="0" w:oddVBand="0" w:evenVBand="0" w:oddHBand="1" w:evenHBand="0" w:firstRowFirstColumn="0" w:firstRowLastColumn="0" w:lastRowFirstColumn="0" w:lastRowLastColumn="0"/>
+              <w:cnfStyle w:val="000000100000"/>
               <w:rPr>
                 <w:sz w:val="24"/>
                 <w:szCs w:val="24"/>
@@ -3411,12 +3550,12 @@
       </w:tr>
       <w:tr>
         <w:trPr>
-          <w:cnfStyle w:val="000000010000" w:firstRow="0" w:lastRow="0" w:firstColumn="0" w:lastColumn="0" w:oddVBand="0" w:evenVBand="0" w:oddHBand="0" w:evenHBand="1" w:firstRowFirstColumn="0" w:firstRowLastColumn="0" w:lastRowFirstColumn="0" w:lastRowLastColumn="0"/>
+          <w:cnfStyle w:val="000000010000"/>
           <w:trHeight w:val="351"/>
         </w:trPr>
         <w:tc>
           <w:tcPr>
-            <w:cnfStyle w:val="001000000000" w:firstRow="0" w:lastRow="0" w:firstColumn="1" w:lastColumn="0" w:oddVBand="0" w:evenVBand="0" w:oddHBand="0" w:evenHBand="0" w:firstRowFirstColumn="0" w:firstRowLastColumn="0" w:lastRowFirstColumn="0" w:lastRowLastColumn="0"/>
+            <w:cnfStyle w:val="001000000000"/>
             <w:tcW w:w="7147" w:type="dxa"/>
           </w:tcPr>
           <w:p>
@@ -3450,7 +3589,7 @@
               <w:pStyle w:val="ListParagraph"/>
               <w:ind w:left="0"/>
               <w:jc w:val="center"/>
-              <w:cnfStyle w:val="000000010000" w:firstRow="0" w:lastRow="0" w:firstColumn="0" w:lastColumn="0" w:oddVBand="0" w:evenVBand="0" w:oddHBand="0" w:evenHBand="1" w:firstRowFirstColumn="0" w:firstRowLastColumn="0" w:lastRowFirstColumn="0" w:lastRowLastColumn="0"/>
+              <w:cnfStyle w:val="000000010000"/>
               <w:rPr>
                 <w:sz w:val="24"/>
                 <w:szCs w:val="24"/>
@@ -3556,7 +3695,7 @@
         <w:tblStyle w:val="LightGrid-Accent5"/>
         <w:tblW w:w="0" w:type="auto"/>
         <w:tblInd w:w="491" w:type="dxa"/>
-        <w:tblLook w:val="04A0" w:firstRow="1" w:lastRow="0" w:firstColumn="1" w:lastColumn="0" w:noHBand="0" w:noVBand="1"/>
+        <w:tblLook w:val="04A0"/>
       </w:tblPr>
       <w:tblGrid>
         <w:gridCol w:w="359"/>
@@ -3568,11 +3707,11 @@
       </w:tblGrid>
       <w:tr>
         <w:trPr>
-          <w:cnfStyle w:val="100000000000" w:firstRow="1" w:lastRow="0" w:firstColumn="0" w:lastColumn="0" w:oddVBand="0" w:evenVBand="0" w:oddHBand="0" w:evenHBand="0" w:firstRowFirstColumn="0" w:firstRowLastColumn="0" w:lastRowFirstColumn="0" w:lastRowLastColumn="0"/>
+          <w:cnfStyle w:val="100000000000"/>
         </w:trPr>
         <w:tc>
           <w:tcPr>
-            <w:cnfStyle w:val="001000000000" w:firstRow="0" w:lastRow="0" w:firstColumn="1" w:lastColumn="0" w:oddVBand="0" w:evenVBand="0" w:oddHBand="0" w:evenHBand="0" w:firstRowFirstColumn="0" w:firstRowLastColumn="0" w:lastRowFirstColumn="0" w:lastRowLastColumn="0"/>
+            <w:cnfStyle w:val="001000000000"/>
             <w:tcW w:w="338" w:type="dxa"/>
           </w:tcPr>
           <w:p>
@@ -3594,7 +3733,7 @@
           <w:p>
             <w:pPr>
               <w:jc w:val="center"/>
-              <w:cnfStyle w:val="100000000000" w:firstRow="1" w:lastRow="0" w:firstColumn="0" w:lastColumn="0" w:oddVBand="0" w:evenVBand="0" w:oddHBand="0" w:evenHBand="0" w:firstRowFirstColumn="0" w:firstRowLastColumn="0" w:lastRowFirstColumn="0" w:lastRowLastColumn="0"/>
+              <w:cnfStyle w:val="100000000000"/>
               <w:rPr>
                 <w:rFonts w:asciiTheme="minorHAnsi" w:hAnsiTheme="minorHAnsi"/>
                 <w:sz w:val="28"/>
@@ -3618,7 +3757,7 @@
           <w:p>
             <w:pPr>
               <w:jc w:val="center"/>
-              <w:cnfStyle w:val="100000000000" w:firstRow="1" w:lastRow="0" w:firstColumn="0" w:lastColumn="0" w:oddVBand="0" w:evenVBand="0" w:oddHBand="0" w:evenHBand="0" w:firstRowFirstColumn="0" w:firstRowLastColumn="0" w:lastRowFirstColumn="0" w:lastRowLastColumn="0"/>
+              <w:cnfStyle w:val="100000000000"/>
               <w:rPr>
                 <w:rFonts w:asciiTheme="minorHAnsi" w:hAnsiTheme="minorHAnsi"/>
                 <w:sz w:val="28"/>
@@ -3642,7 +3781,7 @@
           <w:p>
             <w:pPr>
               <w:jc w:val="center"/>
-              <w:cnfStyle w:val="100000000000" w:firstRow="1" w:lastRow="0" w:firstColumn="0" w:lastColumn="0" w:oddVBand="0" w:evenVBand="0" w:oddHBand="0" w:evenHBand="0" w:firstRowFirstColumn="0" w:firstRowLastColumn="0" w:lastRowFirstColumn="0" w:lastRowLastColumn="0"/>
+              <w:cnfStyle w:val="100000000000"/>
               <w:rPr>
                 <w:rFonts w:asciiTheme="minorHAnsi" w:hAnsiTheme="minorHAnsi" w:cstheme="minorHAnsi"/>
                 <w:sz w:val="28"/>
@@ -3666,7 +3805,7 @@
           <w:p>
             <w:pPr>
               <w:jc w:val="center"/>
-              <w:cnfStyle w:val="100000000000" w:firstRow="1" w:lastRow="0" w:firstColumn="0" w:lastColumn="0" w:oddVBand="0" w:evenVBand="0" w:oddHBand="0" w:evenHBand="0" w:firstRowFirstColumn="0" w:firstRowLastColumn="0" w:lastRowFirstColumn="0" w:lastRowLastColumn="0"/>
+              <w:cnfStyle w:val="100000000000"/>
               <w:rPr>
                 <w:rFonts w:asciiTheme="minorHAnsi" w:hAnsiTheme="minorHAnsi" w:cstheme="minorHAnsi"/>
                 <w:sz w:val="28"/>
@@ -3690,7 +3829,7 @@
           <w:p>
             <w:pPr>
               <w:jc w:val="center"/>
-              <w:cnfStyle w:val="100000000000" w:firstRow="1" w:lastRow="0" w:firstColumn="0" w:lastColumn="0" w:oddVBand="0" w:evenVBand="0" w:oddHBand="0" w:evenHBand="0" w:firstRowFirstColumn="0" w:firstRowLastColumn="0" w:lastRowFirstColumn="0" w:lastRowLastColumn="0"/>
+              <w:cnfStyle w:val="100000000000"/>
               <w:rPr>
                 <w:rFonts w:asciiTheme="minorHAnsi" w:hAnsiTheme="minorHAnsi"/>
                 <w:sz w:val="28"/>
@@ -3710,11 +3849,11 @@
       </w:tr>
       <w:tr>
         <w:trPr>
-          <w:cnfStyle w:val="000000100000" w:firstRow="0" w:lastRow="0" w:firstColumn="0" w:lastColumn="0" w:oddVBand="0" w:evenVBand="0" w:oddHBand="1" w:evenHBand="0" w:firstRowFirstColumn="0" w:firstRowLastColumn="0" w:lastRowFirstColumn="0" w:lastRowLastColumn="0"/>
+          <w:cnfStyle w:val="000000100000"/>
         </w:trPr>
         <w:tc>
           <w:tcPr>
-            <w:cnfStyle w:val="001000000000" w:firstRow="0" w:lastRow="0" w:firstColumn="1" w:lastColumn="0" w:oddVBand="0" w:evenVBand="0" w:oddHBand="0" w:evenHBand="0" w:firstRowFirstColumn="0" w:firstRowLastColumn="0" w:lastRowFirstColumn="0" w:lastRowLastColumn="0"/>
+            <w:cnfStyle w:val="001000000000"/>
             <w:tcW w:w="338" w:type="dxa"/>
           </w:tcPr>
           <w:p>
@@ -3743,7 +3882,7 @@
           <w:p>
             <w:pPr>
               <w:jc w:val="center"/>
-              <w:cnfStyle w:val="000000100000" w:firstRow="0" w:lastRow="0" w:firstColumn="0" w:lastColumn="0" w:oddVBand="0" w:evenVBand="0" w:oddHBand="1" w:evenHBand="0" w:firstRowFirstColumn="0" w:firstRowLastColumn="0" w:lastRowFirstColumn="0" w:lastRowLastColumn="0"/>
+              <w:cnfStyle w:val="000000100000"/>
               <w:rPr>
                 <w:sz w:val="24"/>
                 <w:szCs w:val="24"/>
@@ -3765,7 +3904,7 @@
           <w:p>
             <w:pPr>
               <w:jc w:val="center"/>
-              <w:cnfStyle w:val="000000100000" w:firstRow="0" w:lastRow="0" w:firstColumn="0" w:lastColumn="0" w:oddVBand="0" w:evenVBand="0" w:oddHBand="1" w:evenHBand="0" w:firstRowFirstColumn="0" w:firstRowLastColumn="0" w:lastRowFirstColumn="0" w:lastRowLastColumn="0"/>
+              <w:cnfStyle w:val="000000100000"/>
               <w:rPr>
                 <w:sz w:val="24"/>
                 <w:szCs w:val="24"/>
@@ -3787,7 +3926,7 @@
           <w:p>
             <w:pPr>
               <w:jc w:val="center"/>
-              <w:cnfStyle w:val="000000100000" w:firstRow="0" w:lastRow="0" w:firstColumn="0" w:lastColumn="0" w:oddVBand="0" w:evenVBand="0" w:oddHBand="1" w:evenHBand="0" w:firstRowFirstColumn="0" w:firstRowLastColumn="0" w:lastRowFirstColumn="0" w:lastRowLastColumn="0"/>
+              <w:cnfStyle w:val="000000100000"/>
               <w:rPr>
                 <w:sz w:val="24"/>
                 <w:szCs w:val="24"/>
@@ -3809,7 +3948,7 @@
           <w:p>
             <w:pPr>
               <w:jc w:val="center"/>
-              <w:cnfStyle w:val="000000100000" w:firstRow="0" w:lastRow="0" w:firstColumn="0" w:lastColumn="0" w:oddVBand="0" w:evenVBand="0" w:oddHBand="1" w:evenHBand="0" w:firstRowFirstColumn="0" w:firstRowLastColumn="0" w:lastRowFirstColumn="0" w:lastRowLastColumn="0"/>
+              <w:cnfStyle w:val="000000100000"/>
               <w:rPr>
                 <w:sz w:val="24"/>
                 <w:szCs w:val="24"/>
@@ -3831,7 +3970,7 @@
           <w:p>
             <w:pPr>
               <w:jc w:val="center"/>
-              <w:cnfStyle w:val="000000100000" w:firstRow="0" w:lastRow="0" w:firstColumn="0" w:lastColumn="0" w:oddVBand="0" w:evenVBand="0" w:oddHBand="1" w:evenHBand="0" w:firstRowFirstColumn="0" w:firstRowLastColumn="0" w:lastRowFirstColumn="0" w:lastRowLastColumn="0"/>
+              <w:cnfStyle w:val="000000100000"/>
               <w:rPr>
                 <w:sz w:val="24"/>
                 <w:szCs w:val="24"/>
@@ -3849,11 +3988,11 @@
       </w:tr>
       <w:tr>
         <w:trPr>
-          <w:cnfStyle w:val="000000010000" w:firstRow="0" w:lastRow="0" w:firstColumn="0" w:lastColumn="0" w:oddVBand="0" w:evenVBand="0" w:oddHBand="0" w:evenHBand="1" w:firstRowFirstColumn="0" w:firstRowLastColumn="0" w:lastRowFirstColumn="0" w:lastRowLastColumn="0"/>
+          <w:cnfStyle w:val="000000010000"/>
         </w:trPr>
         <w:tc>
           <w:tcPr>
-            <w:cnfStyle w:val="001000000000" w:firstRow="0" w:lastRow="0" w:firstColumn="1" w:lastColumn="0" w:oddVBand="0" w:evenVBand="0" w:oddHBand="0" w:evenHBand="0" w:firstRowFirstColumn="0" w:firstRowLastColumn="0" w:lastRowFirstColumn="0" w:lastRowLastColumn="0"/>
+            <w:cnfStyle w:val="001000000000"/>
             <w:tcW w:w="338" w:type="dxa"/>
           </w:tcPr>
           <w:p>
@@ -3882,7 +4021,7 @@
           <w:p>
             <w:pPr>
               <w:jc w:val="center"/>
-              <w:cnfStyle w:val="000000010000" w:firstRow="0" w:lastRow="0" w:firstColumn="0" w:lastColumn="0" w:oddVBand="0" w:evenVBand="0" w:oddHBand="0" w:evenHBand="1" w:firstRowFirstColumn="0" w:firstRowLastColumn="0" w:lastRowFirstColumn="0" w:lastRowLastColumn="0"/>
+              <w:cnfStyle w:val="000000010000"/>
               <w:rPr>
                 <w:sz w:val="24"/>
                 <w:szCs w:val="24"/>
@@ -3904,7 +4043,7 @@
           <w:p>
             <w:pPr>
               <w:jc w:val="center"/>
-              <w:cnfStyle w:val="000000010000" w:firstRow="0" w:lastRow="0" w:firstColumn="0" w:lastColumn="0" w:oddVBand="0" w:evenVBand="0" w:oddHBand="0" w:evenHBand="1" w:firstRowFirstColumn="0" w:firstRowLastColumn="0" w:lastRowFirstColumn="0" w:lastRowLastColumn="0"/>
+              <w:cnfStyle w:val="000000010000"/>
               <w:rPr>
                 <w:sz w:val="24"/>
                 <w:szCs w:val="24"/>
@@ -3926,7 +4065,7 @@
           <w:p>
             <w:pPr>
               <w:jc w:val="center"/>
-              <w:cnfStyle w:val="000000010000" w:firstRow="0" w:lastRow="0" w:firstColumn="0" w:lastColumn="0" w:oddVBand="0" w:evenVBand="0" w:oddHBand="0" w:evenHBand="1" w:firstRowFirstColumn="0" w:firstRowLastColumn="0" w:lastRowFirstColumn="0" w:lastRowLastColumn="0"/>
+              <w:cnfStyle w:val="000000010000"/>
               <w:rPr>
                 <w:sz w:val="24"/>
                 <w:szCs w:val="24"/>
@@ -3948,7 +4087,7 @@
           <w:p>
             <w:pPr>
               <w:jc w:val="center"/>
-              <w:cnfStyle w:val="000000010000" w:firstRow="0" w:lastRow="0" w:firstColumn="0" w:lastColumn="0" w:oddVBand="0" w:evenVBand="0" w:oddHBand="0" w:evenHBand="1" w:firstRowFirstColumn="0" w:firstRowLastColumn="0" w:lastRowFirstColumn="0" w:lastRowLastColumn="0"/>
+              <w:cnfStyle w:val="000000010000"/>
               <w:rPr>
                 <w:sz w:val="24"/>
                 <w:szCs w:val="24"/>
@@ -3970,7 +4109,7 @@
           <w:p>
             <w:pPr>
               <w:jc w:val="center"/>
-              <w:cnfStyle w:val="000000010000" w:firstRow="0" w:lastRow="0" w:firstColumn="0" w:lastColumn="0" w:oddVBand="0" w:evenVBand="0" w:oddHBand="0" w:evenHBand="1" w:firstRowFirstColumn="0" w:firstRowLastColumn="0" w:lastRowFirstColumn="0" w:lastRowLastColumn="0"/>
+              <w:cnfStyle w:val="000000010000"/>
               <w:rPr>
                 <w:sz w:val="24"/>
                 <w:szCs w:val="24"/>
@@ -4002,11 +4141,11 @@
       </w:tr>
       <w:tr>
         <w:trPr>
-          <w:cnfStyle w:val="000000100000" w:firstRow="0" w:lastRow="0" w:firstColumn="0" w:lastColumn="0" w:oddVBand="0" w:evenVBand="0" w:oddHBand="1" w:evenHBand="0" w:firstRowFirstColumn="0" w:firstRowLastColumn="0" w:lastRowFirstColumn="0" w:lastRowLastColumn="0"/>
+          <w:cnfStyle w:val="000000100000"/>
         </w:trPr>
         <w:tc>
           <w:tcPr>
-            <w:cnfStyle w:val="001000000000" w:firstRow="0" w:lastRow="0" w:firstColumn="1" w:lastColumn="0" w:oddVBand="0" w:evenVBand="0" w:oddHBand="0" w:evenHBand="0" w:firstRowFirstColumn="0" w:firstRowLastColumn="0" w:lastRowFirstColumn="0" w:lastRowLastColumn="0"/>
+            <w:cnfStyle w:val="001000000000"/>
             <w:tcW w:w="338" w:type="dxa"/>
           </w:tcPr>
           <w:p>
@@ -4033,7 +4172,7 @@
           <w:p>
             <w:pPr>
               <w:jc w:val="center"/>
-              <w:cnfStyle w:val="000000100000" w:firstRow="0" w:lastRow="0" w:firstColumn="0" w:lastColumn="0" w:oddVBand="0" w:evenVBand="0" w:oddHBand="1" w:evenHBand="0" w:firstRowFirstColumn="0" w:firstRowLastColumn="0" w:lastRowFirstColumn="0" w:lastRowLastColumn="0"/>
+              <w:cnfStyle w:val="000000100000"/>
               <w:rPr>
                 <w:sz w:val="24"/>
                 <w:szCs w:val="24"/>
@@ -4062,7 +4201,7 @@
           <w:p>
             <w:pPr>
               <w:jc w:val="center"/>
-              <w:cnfStyle w:val="000000100000" w:firstRow="0" w:lastRow="0" w:firstColumn="0" w:lastColumn="0" w:oddVBand="0" w:evenVBand="0" w:oddHBand="1" w:evenHBand="0" w:firstRowFirstColumn="0" w:firstRowLastColumn="0" w:lastRowFirstColumn="0" w:lastRowLastColumn="0"/>
+              <w:cnfStyle w:val="000000100000"/>
               <w:rPr>
                 <w:sz w:val="24"/>
                 <w:szCs w:val="24"/>
@@ -4084,7 +4223,7 @@
           <w:p>
             <w:pPr>
               <w:jc w:val="center"/>
-              <w:cnfStyle w:val="000000100000" w:firstRow="0" w:lastRow="0" w:firstColumn="0" w:lastColumn="0" w:oddVBand="0" w:evenVBand="0" w:oddHBand="1" w:evenHBand="0" w:firstRowFirstColumn="0" w:firstRowLastColumn="0" w:lastRowFirstColumn="0" w:lastRowLastColumn="0"/>
+              <w:cnfStyle w:val="000000100000"/>
               <w:rPr>
                 <w:sz w:val="24"/>
                 <w:szCs w:val="24"/>
@@ -4106,7 +4245,7 @@
           <w:p>
             <w:pPr>
               <w:jc w:val="center"/>
-              <w:cnfStyle w:val="000000100000" w:firstRow="0" w:lastRow="0" w:firstColumn="0" w:lastColumn="0" w:oddVBand="0" w:evenVBand="0" w:oddHBand="1" w:evenHBand="0" w:firstRowFirstColumn="0" w:firstRowLastColumn="0" w:lastRowFirstColumn="0" w:lastRowLastColumn="0"/>
+              <w:cnfStyle w:val="000000100000"/>
               <w:rPr>
                 <w:sz w:val="24"/>
                 <w:szCs w:val="24"/>
@@ -4128,7 +4267,7 @@
           <w:p>
             <w:pPr>
               <w:jc w:val="center"/>
-              <w:cnfStyle w:val="000000100000" w:firstRow="0" w:lastRow="0" w:firstColumn="0" w:lastColumn="0" w:oddVBand="0" w:evenVBand="0" w:oddHBand="1" w:evenHBand="0" w:firstRowFirstColumn="0" w:firstRowLastColumn="0" w:lastRowFirstColumn="0" w:lastRowLastColumn="0"/>
+              <w:cnfStyle w:val="000000100000"/>
               <w:rPr>
                 <w:sz w:val="24"/>
                 <w:szCs w:val="24"/>
@@ -4218,7 +4357,23 @@
           <w:sz w:val="24"/>
           <w:szCs w:val="24"/>
         </w:rPr>
-        <w:t>As trainees in the Telerik QA Academy the team has little to no previous experience in the area.</w:t>
+        <w:t xml:space="preserve">As trainees in the </w:t>
+      </w:r>
+      <w:proofErr w:type="spellStart"/>
+      <w:r>
+        <w:rPr>
+          <w:sz w:val="24"/>
+          <w:szCs w:val="24"/>
+        </w:rPr>
+        <w:t>Telerik</w:t>
+      </w:r>
+      <w:proofErr w:type="spellEnd"/>
+      <w:r>
+        <w:rPr>
+          <w:sz w:val="24"/>
+          <w:szCs w:val="24"/>
+        </w:rPr>
+        <w:t xml:space="preserve"> QA Academy the team has little to no previous experience in the area.</w:t>
       </w:r>
       <w:r>
         <w:rPr>
@@ -4636,6 +4791,148 @@
     </w:p>
     <w:p>
       <w:pPr>
+        <w:ind w:left="1080" w:firstLine="360"/>
+        <w:rPr>
+          <w:sz w:val="24"/>
+          <w:szCs w:val="24"/>
+        </w:rPr>
+      </w:pPr>
+      <w:r>
+        <w:rPr>
+          <w:sz w:val="24"/>
+          <w:szCs w:val="24"/>
+        </w:rPr>
+        <w:t>All of the following stuff should be tested and verified:</w:t>
+      </w:r>
+    </w:p>
+    <w:p>
+      <w:pPr>
+        <w:pStyle w:val="ListParagraph"/>
+        <w:numPr>
+          <w:ilvl w:val="0"/>
+          <w:numId w:val="49"/>
+        </w:numPr>
+        <w:rPr>
+          <w:b/>
+          <w:sz w:val="24"/>
+          <w:szCs w:val="24"/>
+        </w:rPr>
+      </w:pPr>
+      <w:r>
+        <w:rPr>
+          <w:b/>
+          <w:sz w:val="24"/>
+          <w:szCs w:val="24"/>
+        </w:rPr>
+        <w:t>Links</w:t>
+      </w:r>
+    </w:p>
+    <w:p>
+      <w:pPr>
+        <w:pStyle w:val="ListParagraph"/>
+        <w:numPr>
+          <w:ilvl w:val="0"/>
+          <w:numId w:val="49"/>
+        </w:numPr>
+        <w:rPr>
+          <w:b/>
+          <w:sz w:val="24"/>
+          <w:szCs w:val="24"/>
+        </w:rPr>
+      </w:pPr>
+      <w:r>
+        <w:rPr>
+          <w:b/>
+          <w:sz w:val="24"/>
+          <w:szCs w:val="24"/>
+        </w:rPr>
+        <w:t>Forms</w:t>
+      </w:r>
+    </w:p>
+    <w:p>
+      <w:pPr>
+        <w:pStyle w:val="ListParagraph"/>
+        <w:numPr>
+          <w:ilvl w:val="0"/>
+          <w:numId w:val="49"/>
+        </w:numPr>
+        <w:rPr>
+          <w:b/>
+          <w:sz w:val="24"/>
+          <w:szCs w:val="24"/>
+        </w:rPr>
+      </w:pPr>
+      <w:r>
+        <w:rPr>
+          <w:b/>
+          <w:sz w:val="24"/>
+          <w:szCs w:val="24"/>
+        </w:rPr>
+        <w:t>Cookies, sessions</w:t>
+      </w:r>
+      <w:r>
+        <w:rPr>
+          <w:b/>
+          <w:sz w:val="24"/>
+          <w:szCs w:val="24"/>
+        </w:rPr>
+        <w:t xml:space="preserve"> </w:t>
+      </w:r>
+    </w:p>
+    <w:p>
+      <w:pPr>
+        <w:pStyle w:val="ListParagraph"/>
+        <w:numPr>
+          <w:ilvl w:val="0"/>
+          <w:numId w:val="49"/>
+        </w:numPr>
+        <w:rPr>
+          <w:b/>
+          <w:sz w:val="24"/>
+          <w:szCs w:val="24"/>
+        </w:rPr>
+      </w:pPr>
+      <w:r>
+        <w:rPr>
+          <w:b/>
+          <w:sz w:val="24"/>
+          <w:szCs w:val="24"/>
+        </w:rPr>
+        <w:t xml:space="preserve">Passwords, Permissions, Roles </w:t>
+      </w:r>
+    </w:p>
+    <w:p>
+      <w:pPr>
+        <w:pStyle w:val="ListParagraph"/>
+        <w:numPr>
+          <w:ilvl w:val="0"/>
+          <w:numId w:val="49"/>
+        </w:numPr>
+        <w:rPr>
+          <w:b/>
+          <w:sz w:val="24"/>
+          <w:szCs w:val="24"/>
+        </w:rPr>
+      </w:pPr>
+      <w:r>
+        <w:rPr>
+          <w:b/>
+          <w:sz w:val="24"/>
+          <w:szCs w:val="24"/>
+        </w:rPr>
+        <w:t>U</w:t>
+      </w:r>
+      <w:r>
+        <w:rPr>
+          <w:b/>
+          <w:sz w:val="24"/>
+          <w:szCs w:val="24"/>
+        </w:rPr>
+        <w:t xml:space="preserve">ser interface </w:t>
+      </w:r>
+    </w:p>
+    <w:p>
+      <w:pPr>
         <w:ind w:left="1440"/>
         <w:rPr>
           <w:sz w:val="24"/>
@@ -4647,7 +4944,21 @@
           <w:sz w:val="24"/>
           <w:szCs w:val="24"/>
         </w:rPr>
-        <w:t>All links, forms, cookies, sessions, passwords, permissions, roles and user interface should be tested and verified. For detailed information see the Appendix.</w:t>
+        <w:t>For detailed information see the Appendix</w:t>
+      </w:r>
+      <w:r>
+        <w:rPr>
+          <w:sz w:val="24"/>
+          <w:szCs w:val="24"/>
+        </w:rPr>
+        <w:t xml:space="preserve"> 1</w:t>
+      </w:r>
+      <w:r>
+        <w:rPr>
+          <w:sz w:val="24"/>
+          <w:szCs w:val="24"/>
+        </w:rPr>
+        <w:t>.</w:t>
       </w:r>
       <w:bookmarkStart w:id="0" w:name="_GoBack"/>
       <w:bookmarkEnd w:id="0"/>
@@ -4720,15 +5031,6 @@
     </w:p>
     <w:p>
       <w:pPr>
-        <w:rPr>
-          <w:b/>
-          <w:sz w:val="28"/>
-          <w:szCs w:val="28"/>
-        </w:rPr>
-      </w:pPr>
-    </w:p>
-    <w:p>
-      <w:pPr>
         <w:pStyle w:val="ListParagraph"/>
         <w:numPr>
           <w:ilvl w:val="1"/>
@@ -4760,12 +5062,21 @@
           <w:szCs w:val="24"/>
         </w:rPr>
       </w:pPr>
-      <w:r>
-        <w:rPr>
-          <w:sz w:val="24"/>
-          <w:szCs w:val="24"/>
-        </w:rPr>
-        <w:t>Telerik Learning System will be tested for determining the maximum number of concurrent users that the application server can support under a given configuration.  We will watch and measure the response time of application and determine whether</w:t>
+      <w:proofErr w:type="spellStart"/>
+      <w:r>
+        <w:rPr>
+          <w:sz w:val="24"/>
+          <w:szCs w:val="24"/>
+        </w:rPr>
+        <w:t>Telerik</w:t>
+      </w:r>
+      <w:proofErr w:type="spellEnd"/>
+      <w:r>
+        <w:rPr>
+          <w:sz w:val="24"/>
+          <w:szCs w:val="24"/>
+        </w:rPr>
+        <w:t xml:space="preserve"> Learning System will be tested for determining the maximum number of concurrent users that the application server can support under a given configuration.  We will watch and measure the response time of application and determine whether</w:t>
       </w:r>
       <w:r>
         <w:rPr>
@@ -4868,6 +5179,7 @@
           <w:sz w:val="24"/>
           <w:szCs w:val="24"/>
         </w:rPr>
+        <w:lastRenderedPageBreak/>
         <w:t>Courses enrollment with login</w:t>
       </w:r>
     </w:p>
@@ -4914,15 +5226,7 @@
           <w:sz w:val="24"/>
           <w:szCs w:val="24"/>
         </w:rPr>
-        <w:t xml:space="preserve">The main purpose of this type of test is to </w:t>
-      </w:r>
-      <w:r>
-        <w:rPr>
-          <w:sz w:val="24"/>
-          <w:szCs w:val="24"/>
-        </w:rPr>
-        <w:lastRenderedPageBreak/>
-        <w:t>ensure the application can sustain acceptable levels of performance over an extended period of time without exhibiting degradation, such as might be caused by a memory leak or server crash.</w:t>
+        <w:t>The main purpose of this type of test is to ensure the application can sustain acceptable levels of performance over an extended period of time without exhibiting degradation, such as might be caused by a memory leak or server crash.</w:t>
       </w:r>
     </w:p>
     <w:p>
@@ -5201,38 +5505,6 @@
         <w:rPr>
           <w:sz w:val="28"/>
           <w:szCs w:val="28"/>
-        </w:rPr>
-      </w:pPr>
-    </w:p>
-    <w:p>
-      <w:pPr>
-        <w:ind w:left="1440"/>
-        <w:jc w:val="both"/>
-        <w:rPr>
-          <w:sz w:val="28"/>
-          <w:szCs w:val="28"/>
-          <w:lang w:val="bg-BG"/>
-        </w:rPr>
-      </w:pPr>
-    </w:p>
-    <w:p>
-      <w:pPr>
-        <w:ind w:left="1440"/>
-        <w:jc w:val="both"/>
-        <w:rPr>
-          <w:sz w:val="28"/>
-          <w:szCs w:val="28"/>
-          <w:lang w:val="bg-BG"/>
-        </w:rPr>
-      </w:pPr>
-    </w:p>
-    <w:p>
-      <w:pPr>
-        <w:ind w:left="1440"/>
-        <w:jc w:val="both"/>
-        <w:rPr>
-          <w:sz w:val="28"/>
-          <w:szCs w:val="28"/>
           <w:lang w:val="bg-BG"/>
         </w:rPr>
       </w:pPr>
@@ -5277,12 +5549,66 @@
         <w:t>There is time allocated for the completion of this test plan in the master plan document (reference here). The work will be completed in three months.</w:t>
       </w:r>
     </w:p>
+    <w:p>
+      <w:pPr>
+        <w:ind w:left="567"/>
+        <w:rPr>
+          <w:sz w:val="24"/>
+          <w:szCs w:val="24"/>
+        </w:rPr>
+      </w:pPr>
+    </w:p>
+    <w:p>
+      <w:pPr>
+        <w:ind w:left="567"/>
+        <w:rPr>
+          <w:sz w:val="24"/>
+          <w:szCs w:val="24"/>
+        </w:rPr>
+      </w:pPr>
+    </w:p>
+    <w:p>
+      <w:pPr>
+        <w:ind w:left="567"/>
+        <w:rPr>
+          <w:sz w:val="24"/>
+          <w:szCs w:val="24"/>
+        </w:rPr>
+      </w:pPr>
+    </w:p>
+    <w:p>
+      <w:pPr>
+        <w:ind w:left="567"/>
+        <w:rPr>
+          <w:sz w:val="24"/>
+          <w:szCs w:val="24"/>
+        </w:rPr>
+      </w:pPr>
+    </w:p>
+    <w:p>
+      <w:pPr>
+        <w:ind w:left="567"/>
+        <w:rPr>
+          <w:sz w:val="24"/>
+          <w:szCs w:val="24"/>
+        </w:rPr>
+      </w:pPr>
+    </w:p>
+    <w:p>
+      <w:pPr>
+        <w:ind w:left="567"/>
+        <w:rPr>
+          <w:sz w:val="24"/>
+          <w:szCs w:val="24"/>
+        </w:rPr>
+      </w:pPr>
+    </w:p>
     <w:tbl>
       <w:tblPr>
         <w:tblStyle w:val="LightGrid-Accent5"/>
-        <w:tblpPr w:leftFromText="180" w:rightFromText="180" w:vertAnchor="text" w:horzAnchor="margin" w:tblpXSpec="center" w:tblpY="1113"/>
+        <w:tblpPr w:leftFromText="180" w:rightFromText="180" w:vertAnchor="text" w:horzAnchor="margin" w:tblpXSpec="center" w:tblpY="1548"/>
         <w:tblW w:w="0" w:type="auto"/>
-        <w:tblLook w:val="04A0" w:firstRow="1" w:lastRow="0" w:firstColumn="1" w:lastColumn="0" w:noHBand="0" w:noVBand="1"/>
+        <w:tblLook w:val="04A0"/>
       </w:tblPr>
       <w:tblGrid>
         <w:gridCol w:w="4956"/>
@@ -5291,11 +5617,11 @@
       </w:tblGrid>
       <w:tr>
         <w:trPr>
-          <w:cnfStyle w:val="100000000000" w:firstRow="1" w:lastRow="0" w:firstColumn="0" w:lastColumn="0" w:oddVBand="0" w:evenVBand="0" w:oddHBand="0" w:evenHBand="0" w:firstRowFirstColumn="0" w:firstRowLastColumn="0" w:lastRowFirstColumn="0" w:lastRowLastColumn="0"/>
+          <w:cnfStyle w:val="100000000000"/>
         </w:trPr>
         <w:tc>
           <w:tcPr>
-            <w:cnfStyle w:val="001000000000" w:firstRow="0" w:lastRow="0" w:firstColumn="1" w:lastColumn="0" w:oddVBand="0" w:evenVBand="0" w:oddHBand="0" w:evenHBand="0" w:firstRowFirstColumn="0" w:firstRowLastColumn="0" w:lastRowFirstColumn="0" w:lastRowLastColumn="0"/>
+            <w:cnfStyle w:val="001000000000"/>
             <w:tcW w:w="4956" w:type="dxa"/>
           </w:tcPr>
           <w:p>
@@ -5313,6 +5639,7 @@
                 <w:sz w:val="28"/>
                 <w:szCs w:val="28"/>
               </w:rPr>
+              <w:lastRenderedPageBreak/>
               <w:t>Test Phase</w:t>
             </w:r>
           </w:p>
@@ -5324,7 +5651,7 @@
           <w:p>
             <w:pPr>
               <w:jc w:val="center"/>
-              <w:cnfStyle w:val="100000000000" w:firstRow="1" w:lastRow="0" w:firstColumn="0" w:lastColumn="0" w:oddVBand="0" w:evenVBand="0" w:oddHBand="0" w:evenHBand="0" w:firstRowFirstColumn="0" w:firstRowLastColumn="0" w:lastRowFirstColumn="0" w:lastRowLastColumn="0"/>
+              <w:cnfStyle w:val="100000000000"/>
               <w:rPr>
                 <w:rFonts w:asciiTheme="minorHAnsi" w:hAnsiTheme="minorHAnsi"/>
                 <w:sz w:val="28"/>
@@ -5348,7 +5675,7 @@
           <w:p>
             <w:pPr>
               <w:jc w:val="center"/>
-              <w:cnfStyle w:val="100000000000" w:firstRow="1" w:lastRow="0" w:firstColumn="0" w:lastColumn="0" w:oddVBand="0" w:evenVBand="0" w:oddHBand="0" w:evenHBand="0" w:firstRowFirstColumn="0" w:firstRowLastColumn="0" w:lastRowFirstColumn="0" w:lastRowLastColumn="0"/>
+              <w:cnfStyle w:val="100000000000"/>
               <w:rPr>
                 <w:rFonts w:asciiTheme="minorHAnsi" w:hAnsiTheme="minorHAnsi"/>
                 <w:sz w:val="28"/>
@@ -5368,16 +5695,15 @@
       </w:tr>
       <w:tr>
         <w:trPr>
-          <w:cnfStyle w:val="000000100000" w:firstRow="0" w:lastRow="0" w:firstColumn="0" w:lastColumn="0" w:oddVBand="0" w:evenVBand="0" w:oddHBand="1" w:evenHBand="0" w:firstRowFirstColumn="0" w:firstRowLastColumn="0" w:lastRowFirstColumn="0" w:lastRowLastColumn="0"/>
+          <w:cnfStyle w:val="000000100000"/>
         </w:trPr>
         <w:tc>
           <w:tcPr>
-            <w:cnfStyle w:val="001000000000" w:firstRow="0" w:lastRow="0" w:firstColumn="1" w:lastColumn="0" w:oddVBand="0" w:evenVBand="0" w:oddHBand="0" w:evenHBand="0" w:firstRowFirstColumn="0" w:firstRowLastColumn="0" w:lastRowFirstColumn="0" w:lastRowLastColumn="0"/>
+            <w:cnfStyle w:val="001000000000"/>
             <w:tcW w:w="4956" w:type="dxa"/>
           </w:tcPr>
           <w:p>
             <w:pPr>
-              <w:jc w:val="center"/>
               <w:rPr>
                 <w:rFonts w:asciiTheme="minorHAnsi" w:hAnsiTheme="minorHAnsi"/>
                 <w:b w:val="0"/>
@@ -5403,7 +5729,7 @@
           <w:p>
             <w:pPr>
               <w:jc w:val="center"/>
-              <w:cnfStyle w:val="000000100000" w:firstRow="0" w:lastRow="0" w:firstColumn="0" w:lastColumn="0" w:oddVBand="0" w:evenVBand="0" w:oddHBand="1" w:evenHBand="0" w:firstRowFirstColumn="0" w:firstRowLastColumn="0" w:lastRowFirstColumn="0" w:lastRowLastColumn="0"/>
+              <w:cnfStyle w:val="000000100000"/>
               <w:rPr>
                 <w:sz w:val="24"/>
                 <w:szCs w:val="24"/>
@@ -5425,7 +5751,7 @@
           <w:p>
             <w:pPr>
               <w:jc w:val="center"/>
-              <w:cnfStyle w:val="000000100000" w:firstRow="0" w:lastRow="0" w:firstColumn="0" w:lastColumn="0" w:oddVBand="0" w:evenVBand="0" w:oddHBand="1" w:evenHBand="0" w:firstRowFirstColumn="0" w:firstRowLastColumn="0" w:lastRowFirstColumn="0" w:lastRowLastColumn="0"/>
+              <w:cnfStyle w:val="000000100000"/>
               <w:rPr>
                 <w:sz w:val="24"/>
                 <w:szCs w:val="24"/>
@@ -5443,16 +5769,15 @@
       </w:tr>
       <w:tr>
         <w:trPr>
-          <w:cnfStyle w:val="000000010000" w:firstRow="0" w:lastRow="0" w:firstColumn="0" w:lastColumn="0" w:oddVBand="0" w:evenVBand="0" w:oddHBand="0" w:evenHBand="1" w:firstRowFirstColumn="0" w:firstRowLastColumn="0" w:lastRowFirstColumn="0" w:lastRowLastColumn="0"/>
+          <w:cnfStyle w:val="000000010000"/>
         </w:trPr>
         <w:tc>
           <w:tcPr>
-            <w:cnfStyle w:val="001000000000" w:firstRow="0" w:lastRow="0" w:firstColumn="1" w:lastColumn="0" w:oddVBand="0" w:evenVBand="0" w:oddHBand="0" w:evenHBand="0" w:firstRowFirstColumn="0" w:firstRowLastColumn="0" w:lastRowFirstColumn="0" w:lastRowLastColumn="0"/>
+            <w:cnfStyle w:val="001000000000"/>
             <w:tcW w:w="4956" w:type="dxa"/>
           </w:tcPr>
           <w:p>
             <w:pPr>
-              <w:jc w:val="center"/>
               <w:rPr>
                 <w:rFonts w:asciiTheme="minorHAnsi" w:hAnsiTheme="minorHAnsi"/>
                 <w:b w:val="0"/>
@@ -5478,7 +5803,7 @@
           <w:p>
             <w:pPr>
               <w:jc w:val="center"/>
-              <w:cnfStyle w:val="000000010000" w:firstRow="0" w:lastRow="0" w:firstColumn="0" w:lastColumn="0" w:oddVBand="0" w:evenVBand="0" w:oddHBand="0" w:evenHBand="1" w:firstRowFirstColumn="0" w:firstRowLastColumn="0" w:lastRowFirstColumn="0" w:lastRowLastColumn="0"/>
+              <w:cnfStyle w:val="000000010000"/>
               <w:rPr>
                 <w:sz w:val="24"/>
                 <w:szCs w:val="24"/>
@@ -5500,7 +5825,7 @@
           <w:p>
             <w:pPr>
               <w:jc w:val="center"/>
-              <w:cnfStyle w:val="000000010000" w:firstRow="0" w:lastRow="0" w:firstColumn="0" w:lastColumn="0" w:oddVBand="0" w:evenVBand="0" w:oddHBand="0" w:evenHBand="1" w:firstRowFirstColumn="0" w:firstRowLastColumn="0" w:lastRowFirstColumn="0" w:lastRowLastColumn="0"/>
+              <w:cnfStyle w:val="000000010000"/>
               <w:rPr>
                 <w:sz w:val="24"/>
                 <w:szCs w:val="24"/>
@@ -5518,16 +5843,15 @@
       </w:tr>
       <w:tr>
         <w:trPr>
-          <w:cnfStyle w:val="000000100000" w:firstRow="0" w:lastRow="0" w:firstColumn="0" w:lastColumn="0" w:oddVBand="0" w:evenVBand="0" w:oddHBand="1" w:evenHBand="0" w:firstRowFirstColumn="0" w:firstRowLastColumn="0" w:lastRowFirstColumn="0" w:lastRowLastColumn="0"/>
+          <w:cnfStyle w:val="000000100000"/>
         </w:trPr>
         <w:tc>
           <w:tcPr>
-            <w:cnfStyle w:val="001000000000" w:firstRow="0" w:lastRow="0" w:firstColumn="1" w:lastColumn="0" w:oddVBand="0" w:evenVBand="0" w:oddHBand="0" w:evenHBand="0" w:firstRowFirstColumn="0" w:firstRowLastColumn="0" w:lastRowFirstColumn="0" w:lastRowLastColumn="0"/>
+            <w:cnfStyle w:val="001000000000"/>
             <w:tcW w:w="4956" w:type="dxa"/>
           </w:tcPr>
           <w:p>
             <w:pPr>
-              <w:jc w:val="center"/>
               <w:rPr>
                 <w:rFonts w:asciiTheme="minorHAnsi" w:hAnsiTheme="minorHAnsi"/>
                 <w:b w:val="0"/>
@@ -5542,7 +5866,27 @@
                 <w:sz w:val="24"/>
                 <w:szCs w:val="24"/>
               </w:rPr>
-              <w:t>Test case automation with Telerik Test Studio</w:t>
+              <w:t xml:space="preserve">Test case automation with </w:t>
+            </w:r>
+            <w:proofErr w:type="spellStart"/>
+            <w:r>
+              <w:rPr>
+                <w:rFonts w:asciiTheme="minorHAnsi" w:hAnsiTheme="minorHAnsi"/>
+                <w:b w:val="0"/>
+                <w:sz w:val="24"/>
+                <w:szCs w:val="24"/>
+              </w:rPr>
+              <w:t>Telerik</w:t>
+            </w:r>
+            <w:proofErr w:type="spellEnd"/>
+            <w:r>
+              <w:rPr>
+                <w:rFonts w:asciiTheme="minorHAnsi" w:hAnsiTheme="minorHAnsi"/>
+                <w:b w:val="0"/>
+                <w:sz w:val="24"/>
+                <w:szCs w:val="24"/>
+              </w:rPr>
+              <w:t xml:space="preserve"> Test Studio</w:t>
             </w:r>
           </w:p>
         </w:tc>
@@ -5553,7 +5897,7 @@
           <w:p>
             <w:pPr>
               <w:jc w:val="center"/>
-              <w:cnfStyle w:val="000000100000" w:firstRow="0" w:lastRow="0" w:firstColumn="0" w:lastColumn="0" w:oddVBand="0" w:evenVBand="0" w:oddHBand="1" w:evenHBand="0" w:firstRowFirstColumn="0" w:firstRowLastColumn="0" w:lastRowFirstColumn="0" w:lastRowLastColumn="0"/>
+              <w:cnfStyle w:val="000000100000"/>
               <w:rPr>
                 <w:sz w:val="24"/>
                 <w:szCs w:val="24"/>
@@ -5575,7 +5919,7 @@
           <w:p>
             <w:pPr>
               <w:jc w:val="center"/>
-              <w:cnfStyle w:val="000000100000" w:firstRow="0" w:lastRow="0" w:firstColumn="0" w:lastColumn="0" w:oddVBand="0" w:evenVBand="0" w:oddHBand="1" w:evenHBand="0" w:firstRowFirstColumn="0" w:firstRowLastColumn="0" w:lastRowFirstColumn="0" w:lastRowLastColumn="0"/>
+              <w:cnfStyle w:val="000000100000"/>
               <w:rPr>
                 <w:sz w:val="24"/>
                 <w:szCs w:val="24"/>
@@ -5593,16 +5937,15 @@
       </w:tr>
       <w:tr>
         <w:trPr>
-          <w:cnfStyle w:val="000000010000" w:firstRow="0" w:lastRow="0" w:firstColumn="0" w:lastColumn="0" w:oddVBand="0" w:evenVBand="0" w:oddHBand="0" w:evenHBand="1" w:firstRowFirstColumn="0" w:firstRowLastColumn="0" w:lastRowFirstColumn="0" w:lastRowLastColumn="0"/>
+          <w:cnfStyle w:val="000000010000"/>
         </w:trPr>
         <w:tc>
           <w:tcPr>
-            <w:cnfStyle w:val="001000000000" w:firstRow="0" w:lastRow="0" w:firstColumn="1" w:lastColumn="0" w:oddVBand="0" w:evenVBand="0" w:oddHBand="0" w:evenHBand="0" w:firstRowFirstColumn="0" w:firstRowLastColumn="0" w:lastRowFirstColumn="0" w:lastRowLastColumn="0"/>
+            <w:cnfStyle w:val="001000000000"/>
             <w:tcW w:w="4956" w:type="dxa"/>
           </w:tcPr>
           <w:p>
             <w:pPr>
-              <w:jc w:val="center"/>
               <w:rPr>
                 <w:rFonts w:asciiTheme="minorHAnsi" w:hAnsiTheme="minorHAnsi"/>
                 <w:b w:val="0"/>
@@ -5617,8 +5960,27 @@
                 <w:sz w:val="24"/>
                 <w:szCs w:val="24"/>
               </w:rPr>
-              <w:lastRenderedPageBreak/>
-              <w:t>Test case automation with Telerik test</w:t>
+              <w:t xml:space="preserve">Test case automation with </w:t>
+            </w:r>
+            <w:proofErr w:type="spellStart"/>
+            <w:r>
+              <w:rPr>
+                <w:rFonts w:asciiTheme="minorHAnsi" w:hAnsiTheme="minorHAnsi"/>
+                <w:b w:val="0"/>
+                <w:sz w:val="24"/>
+                <w:szCs w:val="24"/>
+              </w:rPr>
+              <w:t>Telerik</w:t>
+            </w:r>
+            <w:proofErr w:type="spellEnd"/>
+            <w:r>
+              <w:rPr>
+                <w:rFonts w:asciiTheme="minorHAnsi" w:hAnsiTheme="minorHAnsi"/>
+                <w:b w:val="0"/>
+                <w:sz w:val="24"/>
+                <w:szCs w:val="24"/>
+              </w:rPr>
+              <w:t xml:space="preserve"> test</w:t>
             </w:r>
             <w:r>
               <w:rPr>
@@ -5647,7 +6009,7 @@
           <w:p>
             <w:pPr>
               <w:jc w:val="center"/>
-              <w:cnfStyle w:val="000000010000" w:firstRow="0" w:lastRow="0" w:firstColumn="0" w:lastColumn="0" w:oddVBand="0" w:evenVBand="0" w:oddHBand="0" w:evenHBand="1" w:firstRowFirstColumn="0" w:firstRowLastColumn="0" w:lastRowFirstColumn="0" w:lastRowLastColumn="0"/>
+              <w:cnfStyle w:val="000000010000"/>
               <w:rPr>
                 <w:sz w:val="24"/>
                 <w:szCs w:val="24"/>
@@ -5669,7 +6031,7 @@
           <w:p>
             <w:pPr>
               <w:jc w:val="center"/>
-              <w:cnfStyle w:val="000000010000" w:firstRow="0" w:lastRow="0" w:firstColumn="0" w:lastColumn="0" w:oddVBand="0" w:evenVBand="0" w:oddHBand="0" w:evenHBand="1" w:firstRowFirstColumn="0" w:firstRowLastColumn="0" w:lastRowFirstColumn="0" w:lastRowLastColumn="0"/>
+              <w:cnfStyle w:val="000000010000"/>
               <w:rPr>
                 <w:sz w:val="24"/>
                 <w:szCs w:val="24"/>
@@ -5687,16 +6049,15 @@
       </w:tr>
       <w:tr>
         <w:trPr>
-          <w:cnfStyle w:val="000000100000" w:firstRow="0" w:lastRow="0" w:firstColumn="0" w:lastColumn="0" w:oddVBand="0" w:evenVBand="0" w:oddHBand="1" w:evenHBand="0" w:firstRowFirstColumn="0" w:firstRowLastColumn="0" w:lastRowFirstColumn="0" w:lastRowLastColumn="0"/>
+          <w:cnfStyle w:val="000000100000"/>
         </w:trPr>
         <w:tc>
           <w:tcPr>
-            <w:cnfStyle w:val="001000000000" w:firstRow="0" w:lastRow="0" w:firstColumn="1" w:lastColumn="0" w:oddVBand="0" w:evenVBand="0" w:oddHBand="0" w:evenHBand="0" w:firstRowFirstColumn="0" w:firstRowLastColumn="0" w:lastRowFirstColumn="0" w:lastRowLastColumn="0"/>
+            <w:cnfStyle w:val="001000000000"/>
             <w:tcW w:w="4956" w:type="dxa"/>
           </w:tcPr>
           <w:p>
             <w:pPr>
-              <w:jc w:val="center"/>
               <w:rPr>
                 <w:rFonts w:asciiTheme="minorHAnsi" w:hAnsiTheme="minorHAnsi"/>
                 <w:b w:val="0"/>
@@ -5722,7 +6083,7 @@
           <w:p>
             <w:pPr>
               <w:jc w:val="center"/>
-              <w:cnfStyle w:val="000000100000" w:firstRow="0" w:lastRow="0" w:firstColumn="0" w:lastColumn="0" w:oddVBand="0" w:evenVBand="0" w:oddHBand="1" w:evenHBand="0" w:firstRowFirstColumn="0" w:firstRowLastColumn="0" w:lastRowFirstColumn="0" w:lastRowLastColumn="0"/>
+              <w:cnfStyle w:val="000000100000"/>
               <w:rPr>
                 <w:sz w:val="24"/>
                 <w:szCs w:val="24"/>
@@ -5744,7 +6105,7 @@
           <w:p>
             <w:pPr>
               <w:jc w:val="center"/>
-              <w:cnfStyle w:val="000000100000" w:firstRow="0" w:lastRow="0" w:firstColumn="0" w:lastColumn="0" w:oddVBand="0" w:evenVBand="0" w:oddHBand="1" w:evenHBand="0" w:firstRowFirstColumn="0" w:firstRowLastColumn="0" w:lastRowFirstColumn="0" w:lastRowLastColumn="0"/>
+              <w:cnfStyle w:val="000000100000"/>
               <w:rPr>
                 <w:sz w:val="24"/>
                 <w:szCs w:val="24"/>
@@ -5762,16 +6123,15 @@
       </w:tr>
       <w:tr>
         <w:trPr>
-          <w:cnfStyle w:val="000000010000" w:firstRow="0" w:lastRow="0" w:firstColumn="0" w:lastColumn="0" w:oddVBand="0" w:evenVBand="0" w:oddHBand="0" w:evenHBand="1" w:firstRowFirstColumn="0" w:firstRowLastColumn="0" w:lastRowFirstColumn="0" w:lastRowLastColumn="0"/>
+          <w:cnfStyle w:val="000000010000"/>
         </w:trPr>
         <w:tc>
           <w:tcPr>
-            <w:cnfStyle w:val="001000000000" w:firstRow="0" w:lastRow="0" w:firstColumn="1" w:lastColumn="0" w:oddVBand="0" w:evenVBand="0" w:oddHBand="0" w:evenHBand="0" w:firstRowFirstColumn="0" w:firstRowLastColumn="0" w:lastRowFirstColumn="0" w:lastRowLastColumn="0"/>
+            <w:cnfStyle w:val="001000000000"/>
             <w:tcW w:w="4956" w:type="dxa"/>
           </w:tcPr>
           <w:p>
             <w:pPr>
-              <w:jc w:val="center"/>
               <w:rPr>
                 <w:rFonts w:asciiTheme="minorHAnsi" w:hAnsiTheme="minorHAnsi"/>
                 <w:b w:val="0"/>
@@ -5786,8 +6146,19 @@
                 <w:sz w:val="24"/>
                 <w:szCs w:val="24"/>
               </w:rPr>
-              <w:t>Test automation with Sikuli</w:t>
-            </w:r>
+              <w:t xml:space="preserve">Test automation with </w:t>
+            </w:r>
+            <w:proofErr w:type="spellStart"/>
+            <w:r>
+              <w:rPr>
+                <w:rFonts w:asciiTheme="minorHAnsi" w:hAnsiTheme="minorHAnsi"/>
+                <w:b w:val="0"/>
+                <w:sz w:val="24"/>
+                <w:szCs w:val="24"/>
+              </w:rPr>
+              <w:t>Sikuli</w:t>
+            </w:r>
+            <w:proofErr w:type="spellEnd"/>
           </w:p>
         </w:tc>
         <w:tc>
@@ -5797,7 +6168,7 @@
           <w:p>
             <w:pPr>
               <w:jc w:val="center"/>
-              <w:cnfStyle w:val="000000010000" w:firstRow="0" w:lastRow="0" w:firstColumn="0" w:lastColumn="0" w:oddVBand="0" w:evenVBand="0" w:oddHBand="0" w:evenHBand="1" w:firstRowFirstColumn="0" w:firstRowLastColumn="0" w:lastRowFirstColumn="0" w:lastRowLastColumn="0"/>
+              <w:cnfStyle w:val="000000010000"/>
               <w:rPr>
                 <w:sz w:val="24"/>
                 <w:szCs w:val="24"/>
@@ -5819,7 +6190,7 @@
           <w:p>
             <w:pPr>
               <w:jc w:val="center"/>
-              <w:cnfStyle w:val="000000010000" w:firstRow="0" w:lastRow="0" w:firstColumn="0" w:lastColumn="0" w:oddVBand="0" w:evenVBand="0" w:oddHBand="0" w:evenHBand="1" w:firstRowFirstColumn="0" w:firstRowLastColumn="0" w:lastRowFirstColumn="0" w:lastRowLastColumn="0"/>
+              <w:cnfStyle w:val="000000010000"/>
               <w:rPr>
                 <w:sz w:val="24"/>
                 <w:szCs w:val="24"/>
@@ -5837,16 +6208,15 @@
       </w:tr>
       <w:tr>
         <w:trPr>
-          <w:cnfStyle w:val="000000100000" w:firstRow="0" w:lastRow="0" w:firstColumn="0" w:lastColumn="0" w:oddVBand="0" w:evenVBand="0" w:oddHBand="1" w:evenHBand="0" w:firstRowFirstColumn="0" w:firstRowLastColumn="0" w:lastRowFirstColumn="0" w:lastRowLastColumn="0"/>
+          <w:cnfStyle w:val="000000100000"/>
         </w:trPr>
         <w:tc>
           <w:tcPr>
-            <w:cnfStyle w:val="001000000000" w:firstRow="0" w:lastRow="0" w:firstColumn="1" w:lastColumn="0" w:oddVBand="0" w:evenVBand="0" w:oddHBand="0" w:evenHBand="0" w:firstRowFirstColumn="0" w:firstRowLastColumn="0" w:lastRowFirstColumn="0" w:lastRowLastColumn="0"/>
+            <w:cnfStyle w:val="001000000000"/>
             <w:tcW w:w="4956" w:type="dxa"/>
           </w:tcPr>
           <w:p>
             <w:pPr>
-              <w:jc w:val="center"/>
               <w:rPr>
                 <w:rFonts w:asciiTheme="minorHAnsi" w:hAnsiTheme="minorHAnsi"/>
                 <w:b w:val="0"/>
@@ -5872,7 +6242,7 @@
           <w:p>
             <w:pPr>
               <w:jc w:val="center"/>
-              <w:cnfStyle w:val="000000100000" w:firstRow="0" w:lastRow="0" w:firstColumn="0" w:lastColumn="0" w:oddVBand="0" w:evenVBand="0" w:oddHBand="1" w:evenHBand="0" w:firstRowFirstColumn="0" w:firstRowLastColumn="0" w:lastRowFirstColumn="0" w:lastRowLastColumn="0"/>
+              <w:cnfStyle w:val="000000100000"/>
               <w:rPr>
                 <w:sz w:val="24"/>
                 <w:szCs w:val="24"/>
@@ -5894,7 +6264,7 @@
           <w:p>
             <w:pPr>
               <w:jc w:val="center"/>
-              <w:cnfStyle w:val="000000100000" w:firstRow="0" w:lastRow="0" w:firstColumn="0" w:lastColumn="0" w:oddVBand="0" w:evenVBand="0" w:oddHBand="1" w:evenHBand="0" w:firstRowFirstColumn="0" w:firstRowLastColumn="0" w:lastRowFirstColumn="0" w:lastRowLastColumn="0"/>
+              <w:cnfStyle w:val="000000100000"/>
               <w:rPr>
                 <w:sz w:val="24"/>
                 <w:szCs w:val="24"/>
@@ -5912,16 +6282,15 @@
       </w:tr>
       <w:tr>
         <w:trPr>
-          <w:cnfStyle w:val="000000010000" w:firstRow="0" w:lastRow="0" w:firstColumn="0" w:lastColumn="0" w:oddVBand="0" w:evenVBand="0" w:oddHBand="0" w:evenHBand="1" w:firstRowFirstColumn="0" w:firstRowLastColumn="0" w:lastRowFirstColumn="0" w:lastRowLastColumn="0"/>
+          <w:cnfStyle w:val="000000010000"/>
         </w:trPr>
         <w:tc>
           <w:tcPr>
-            <w:cnfStyle w:val="001000000000" w:firstRow="0" w:lastRow="0" w:firstColumn="1" w:lastColumn="0" w:oddVBand="0" w:evenVBand="0" w:oddHBand="0" w:evenHBand="0" w:firstRowFirstColumn="0" w:firstRowLastColumn="0" w:lastRowFirstColumn="0" w:lastRowLastColumn="0"/>
+            <w:cnfStyle w:val="001000000000"/>
             <w:tcW w:w="4956" w:type="dxa"/>
           </w:tcPr>
           <w:p>
             <w:pPr>
-              <w:jc w:val="center"/>
               <w:rPr>
                 <w:rFonts w:asciiTheme="minorHAnsi" w:hAnsiTheme="minorHAnsi"/>
                 <w:b w:val="0"/>
@@ -5947,7 +6316,7 @@
           <w:p>
             <w:pPr>
               <w:jc w:val="center"/>
-              <w:cnfStyle w:val="000000010000" w:firstRow="0" w:lastRow="0" w:firstColumn="0" w:lastColumn="0" w:oddVBand="0" w:evenVBand="0" w:oddHBand="0" w:evenHBand="1" w:firstRowFirstColumn="0" w:firstRowLastColumn="0" w:lastRowFirstColumn="0" w:lastRowLastColumn="0"/>
+              <w:cnfStyle w:val="000000010000"/>
               <w:rPr>
                 <w:sz w:val="24"/>
                 <w:szCs w:val="24"/>
@@ -5969,7 +6338,7 @@
           <w:p>
             <w:pPr>
               <w:jc w:val="center"/>
-              <w:cnfStyle w:val="000000010000" w:firstRow="0" w:lastRow="0" w:firstColumn="0" w:lastColumn="0" w:oddVBand="0" w:evenVBand="0" w:oddHBand="0" w:evenHBand="1" w:firstRowFirstColumn="0" w:firstRowLastColumn="0" w:lastRowFirstColumn="0" w:lastRowLastColumn="0"/>
+              <w:cnfStyle w:val="000000010000"/>
               <w:rPr>
                 <w:sz w:val="24"/>
                 <w:szCs w:val="24"/>
@@ -5987,16 +6356,15 @@
       </w:tr>
       <w:tr>
         <w:trPr>
-          <w:cnfStyle w:val="000000100000" w:firstRow="0" w:lastRow="0" w:firstColumn="0" w:lastColumn="0" w:oddVBand="0" w:evenVBand="0" w:oddHBand="1" w:evenHBand="0" w:firstRowFirstColumn="0" w:firstRowLastColumn="0" w:lastRowFirstColumn="0" w:lastRowLastColumn="0"/>
+          <w:cnfStyle w:val="000000100000"/>
         </w:trPr>
         <w:tc>
           <w:tcPr>
-            <w:cnfStyle w:val="001000000000" w:firstRow="0" w:lastRow="0" w:firstColumn="1" w:lastColumn="0" w:oddVBand="0" w:evenVBand="0" w:oddHBand="0" w:evenHBand="0" w:firstRowFirstColumn="0" w:firstRowLastColumn="0" w:lastRowFirstColumn="0" w:lastRowLastColumn="0"/>
+            <w:cnfStyle w:val="001000000000"/>
             <w:tcW w:w="4956" w:type="dxa"/>
           </w:tcPr>
           <w:p>
             <w:pPr>
-              <w:jc w:val="center"/>
               <w:rPr>
                 <w:rFonts w:asciiTheme="minorHAnsi" w:hAnsiTheme="minorHAnsi"/>
                 <w:b w:val="0"/>
@@ -6022,7 +6390,7 @@
           <w:p>
             <w:pPr>
               <w:jc w:val="center"/>
-              <w:cnfStyle w:val="000000100000" w:firstRow="0" w:lastRow="0" w:firstColumn="0" w:lastColumn="0" w:oddVBand="0" w:evenVBand="0" w:oddHBand="1" w:evenHBand="0" w:firstRowFirstColumn="0" w:firstRowLastColumn="0" w:lastRowFirstColumn="0" w:lastRowLastColumn="0"/>
+              <w:cnfStyle w:val="000000100000"/>
               <w:rPr>
                 <w:sz w:val="24"/>
                 <w:szCs w:val="24"/>
@@ -6044,7 +6412,7 @@
           <w:p>
             <w:pPr>
               <w:jc w:val="center"/>
-              <w:cnfStyle w:val="000000100000" w:firstRow="0" w:lastRow="0" w:firstColumn="0" w:lastColumn="0" w:oddVBand="0" w:evenVBand="0" w:oddHBand="1" w:evenHBand="0" w:firstRowFirstColumn="0" w:firstRowLastColumn="0" w:lastRowFirstColumn="0" w:lastRowLastColumn="0"/>
+              <w:cnfStyle w:val="000000100000"/>
               <w:rPr>
                 <w:sz w:val="24"/>
                 <w:szCs w:val="24"/>
@@ -6081,7 +6449,30 @@
           <w:sz w:val="24"/>
           <w:szCs w:val="24"/>
         </w:rPr>
-        <w:t>The team will use the scrum software development model. There will be one week-long iterations and test design implementation and execution will be performed in each iteration. Each iteration schedule will be discussed and accepted by the team on the weekly sprint planning meeting each Monday at 20:10.</w:t>
+        <w:t xml:space="preserve">The team will use the scrum software development model. There will be one week-long iterations and test design implementation and execution will be performed </w:t>
+      </w:r>
+      <w:proofErr w:type="gramStart"/>
+      <w:r>
+        <w:rPr>
+          <w:sz w:val="24"/>
+          <w:szCs w:val="24"/>
+        </w:rPr>
+        <w:t>in each iteration</w:t>
+      </w:r>
+      <w:proofErr w:type="gramEnd"/>
+      <w:r>
+        <w:rPr>
+          <w:sz w:val="24"/>
+          <w:szCs w:val="24"/>
+        </w:rPr>
+        <w:t xml:space="preserve">. </w:t>
+      </w:r>
+      <w:r>
+        <w:rPr>
+          <w:sz w:val="24"/>
+          <w:szCs w:val="24"/>
+        </w:rPr>
+        <w:t>Each iteration schedule will be discussed and accepted by the team on the weekly sprint planning meeting each Monday at 20:10.</w:t>
       </w:r>
     </w:p>
     <w:p>
@@ -6122,7 +6513,7 @@
         <w:tblStyle w:val="LightGrid-Accent5"/>
         <w:tblW w:w="0" w:type="auto"/>
         <w:tblInd w:w="440" w:type="dxa"/>
-        <w:tblLook w:val="04A0" w:firstRow="1" w:lastRow="0" w:firstColumn="1" w:lastColumn="0" w:noHBand="0" w:noVBand="1"/>
+        <w:tblLook w:val="04A0"/>
       </w:tblPr>
       <w:tblGrid>
         <w:gridCol w:w="3661"/>
@@ -6131,11 +6522,11 @@
       </w:tblGrid>
       <w:tr>
         <w:trPr>
-          <w:cnfStyle w:val="100000000000" w:firstRow="1" w:lastRow="0" w:firstColumn="0" w:lastColumn="0" w:oddVBand="0" w:evenVBand="0" w:oddHBand="0" w:evenHBand="0" w:firstRowFirstColumn="0" w:firstRowLastColumn="0" w:lastRowFirstColumn="0" w:lastRowLastColumn="0"/>
+          <w:cnfStyle w:val="100000000000"/>
         </w:trPr>
         <w:tc>
           <w:tcPr>
-            <w:cnfStyle w:val="001000000000" w:firstRow="0" w:lastRow="0" w:firstColumn="1" w:lastColumn="0" w:oddVBand="0" w:evenVBand="0" w:oddHBand="0" w:evenHBand="0" w:firstRowFirstColumn="0" w:firstRowLastColumn="0" w:lastRowFirstColumn="0" w:lastRowLastColumn="0"/>
+            <w:cnfStyle w:val="001000000000"/>
             <w:tcW w:w="3661" w:type="dxa"/>
           </w:tcPr>
           <w:p>
@@ -6164,7 +6555,7 @@
           <w:p>
             <w:pPr>
               <w:jc w:val="center"/>
-              <w:cnfStyle w:val="100000000000" w:firstRow="1" w:lastRow="0" w:firstColumn="0" w:lastColumn="0" w:oddVBand="0" w:evenVBand="0" w:oddHBand="0" w:evenHBand="0" w:firstRowFirstColumn="0" w:firstRowLastColumn="0" w:lastRowFirstColumn="0" w:lastRowLastColumn="0"/>
+              <w:cnfStyle w:val="100000000000"/>
               <w:rPr>
                 <w:rFonts w:asciiTheme="minorHAnsi" w:hAnsiTheme="minorHAnsi"/>
                 <w:sz w:val="28"/>
@@ -6188,7 +6579,7 @@
           <w:p>
             <w:pPr>
               <w:jc w:val="center"/>
-              <w:cnfStyle w:val="100000000000" w:firstRow="1" w:lastRow="0" w:firstColumn="0" w:lastColumn="0" w:oddVBand="0" w:evenVBand="0" w:oddHBand="0" w:evenHBand="0" w:firstRowFirstColumn="0" w:firstRowLastColumn="0" w:lastRowFirstColumn="0" w:lastRowLastColumn="0"/>
+              <w:cnfStyle w:val="100000000000"/>
               <w:rPr>
                 <w:rFonts w:asciiTheme="minorHAnsi" w:hAnsiTheme="minorHAnsi"/>
                 <w:sz w:val="28"/>
@@ -6208,11 +6599,11 @@
       </w:tr>
       <w:tr>
         <w:trPr>
-          <w:cnfStyle w:val="000000100000" w:firstRow="0" w:lastRow="0" w:firstColumn="0" w:lastColumn="0" w:oddVBand="0" w:evenVBand="0" w:oddHBand="1" w:evenHBand="0" w:firstRowFirstColumn="0" w:firstRowLastColumn="0" w:lastRowFirstColumn="0" w:lastRowLastColumn="0"/>
+          <w:cnfStyle w:val="000000100000"/>
         </w:trPr>
         <w:tc>
           <w:tcPr>
-            <w:cnfStyle w:val="001000000000" w:firstRow="0" w:lastRow="0" w:firstColumn="1" w:lastColumn="0" w:oddVBand="0" w:evenVBand="0" w:oddHBand="0" w:evenHBand="0" w:firstRowFirstColumn="0" w:firstRowLastColumn="0" w:lastRowFirstColumn="0" w:lastRowLastColumn="0"/>
+            <w:cnfStyle w:val="001000000000"/>
             <w:tcW w:w="3661" w:type="dxa"/>
           </w:tcPr>
           <w:p>
@@ -6243,7 +6634,7 @@
           <w:p>
             <w:pPr>
               <w:jc w:val="center"/>
-              <w:cnfStyle w:val="000000100000" w:firstRow="0" w:lastRow="0" w:firstColumn="0" w:lastColumn="0" w:oddVBand="0" w:evenVBand="0" w:oddHBand="1" w:evenHBand="0" w:firstRowFirstColumn="0" w:firstRowLastColumn="0" w:lastRowFirstColumn="0" w:lastRowLastColumn="0"/>
+              <w:cnfStyle w:val="000000100000"/>
               <w:rPr>
                 <w:sz w:val="24"/>
                 <w:szCs w:val="24"/>
@@ -6265,7 +6656,7 @@
           <w:p>
             <w:pPr>
               <w:jc w:val="center"/>
-              <w:cnfStyle w:val="000000100000" w:firstRow="0" w:lastRow="0" w:firstColumn="0" w:lastColumn="0" w:oddVBand="0" w:evenVBand="0" w:oddHBand="1" w:evenHBand="0" w:firstRowFirstColumn="0" w:firstRowLastColumn="0" w:lastRowFirstColumn="0" w:lastRowLastColumn="0"/>
+              <w:cnfStyle w:val="000000100000"/>
               <w:rPr>
                 <w:sz w:val="24"/>
                 <w:szCs w:val="24"/>
@@ -6283,11 +6674,11 @@
       </w:tr>
       <w:tr>
         <w:trPr>
-          <w:cnfStyle w:val="000000010000" w:firstRow="0" w:lastRow="0" w:firstColumn="0" w:lastColumn="0" w:oddVBand="0" w:evenVBand="0" w:oddHBand="0" w:evenHBand="1" w:firstRowFirstColumn="0" w:firstRowLastColumn="0" w:lastRowFirstColumn="0" w:lastRowLastColumn="0"/>
+          <w:cnfStyle w:val="000000010000"/>
         </w:trPr>
         <w:tc>
           <w:tcPr>
-            <w:cnfStyle w:val="001000000000" w:firstRow="0" w:lastRow="0" w:firstColumn="1" w:lastColumn="0" w:oddVBand="0" w:evenVBand="0" w:oddHBand="0" w:evenHBand="0" w:firstRowFirstColumn="0" w:firstRowLastColumn="0" w:lastRowFirstColumn="0" w:lastRowLastColumn="0"/>
+            <w:cnfStyle w:val="001000000000"/>
             <w:tcW w:w="3661" w:type="dxa"/>
           </w:tcPr>
           <w:p>
@@ -6318,7 +6709,7 @@
           <w:p>
             <w:pPr>
               <w:jc w:val="center"/>
-              <w:cnfStyle w:val="000000010000" w:firstRow="0" w:lastRow="0" w:firstColumn="0" w:lastColumn="0" w:oddVBand="0" w:evenVBand="0" w:oddHBand="0" w:evenHBand="1" w:firstRowFirstColumn="0" w:firstRowLastColumn="0" w:lastRowFirstColumn="0" w:lastRowLastColumn="0"/>
+              <w:cnfStyle w:val="000000010000"/>
               <w:rPr>
                 <w:sz w:val="24"/>
                 <w:szCs w:val="24"/>
@@ -6340,7 +6731,7 @@
           <w:p>
             <w:pPr>
               <w:jc w:val="center"/>
-              <w:cnfStyle w:val="000000010000" w:firstRow="0" w:lastRow="0" w:firstColumn="0" w:lastColumn="0" w:oddVBand="0" w:evenVBand="0" w:oddHBand="0" w:evenHBand="1" w:firstRowFirstColumn="0" w:firstRowLastColumn="0" w:lastRowFirstColumn="0" w:lastRowLastColumn="0"/>
+              <w:cnfStyle w:val="000000010000"/>
               <w:rPr>
                 <w:sz w:val="24"/>
                 <w:szCs w:val="24"/>
@@ -6358,11 +6749,11 @@
       </w:tr>
       <w:tr>
         <w:trPr>
-          <w:cnfStyle w:val="000000100000" w:firstRow="0" w:lastRow="0" w:firstColumn="0" w:lastColumn="0" w:oddVBand="0" w:evenVBand="0" w:oddHBand="1" w:evenHBand="0" w:firstRowFirstColumn="0" w:firstRowLastColumn="0" w:lastRowFirstColumn="0" w:lastRowLastColumn="0"/>
+          <w:cnfStyle w:val="000000100000"/>
         </w:trPr>
         <w:tc>
           <w:tcPr>
-            <w:cnfStyle w:val="001000000000" w:firstRow="0" w:lastRow="0" w:firstColumn="1" w:lastColumn="0" w:oddVBand="0" w:evenVBand="0" w:oddHBand="0" w:evenHBand="0" w:firstRowFirstColumn="0" w:firstRowLastColumn="0" w:lastRowFirstColumn="0" w:lastRowLastColumn="0"/>
+            <w:cnfStyle w:val="001000000000"/>
             <w:tcW w:w="3661" w:type="dxa"/>
           </w:tcPr>
           <w:p>
@@ -6383,7 +6774,7 @@
           <w:p>
             <w:pPr>
               <w:jc w:val="center"/>
-              <w:cnfStyle w:val="000000100000" w:firstRow="0" w:lastRow="0" w:firstColumn="0" w:lastColumn="0" w:oddVBand="0" w:evenVBand="0" w:oddHBand="1" w:evenHBand="0" w:firstRowFirstColumn="0" w:firstRowLastColumn="0" w:lastRowFirstColumn="0" w:lastRowLastColumn="0"/>
+              <w:cnfStyle w:val="000000100000"/>
               <w:rPr>
                 <w:sz w:val="28"/>
                 <w:szCs w:val="28"/>
@@ -6398,7 +6789,7 @@
           <w:p>
             <w:pPr>
               <w:jc w:val="center"/>
-              <w:cnfStyle w:val="000000100000" w:firstRow="0" w:lastRow="0" w:firstColumn="0" w:lastColumn="0" w:oddVBand="0" w:evenVBand="0" w:oddHBand="1" w:evenHBand="0" w:firstRowFirstColumn="0" w:firstRowLastColumn="0" w:lastRowFirstColumn="0" w:lastRowLastColumn="0"/>
+              <w:cnfStyle w:val="000000100000"/>
               <w:rPr>
                 <w:sz w:val="28"/>
                 <w:szCs w:val="28"/>
@@ -6461,12 +6852,21 @@
           <w:shd w:val="clear" w:color="auto" w:fill="FFFFFF"/>
         </w:rPr>
       </w:pPr>
-      <w:r>
-        <w:rPr>
-          <w:sz w:val="24"/>
-          <w:szCs w:val="24"/>
-        </w:rPr>
-        <w:t xml:space="preserve">Telerik Team Pulse will be used as a bug tracking system. </w:t>
+      <w:proofErr w:type="spellStart"/>
+      <w:r>
+        <w:rPr>
+          <w:sz w:val="24"/>
+          <w:szCs w:val="24"/>
+        </w:rPr>
+        <w:t>Telerik</w:t>
+      </w:r>
+      <w:proofErr w:type="spellEnd"/>
+      <w:r>
+        <w:rPr>
+          <w:sz w:val="24"/>
+          <w:szCs w:val="24"/>
+        </w:rPr>
+        <w:t xml:space="preserve"> Team Pulse will be used as a bug tracking system. </w:t>
       </w:r>
       <w:r>
         <w:rPr>
@@ -6501,6 +6901,18 @@
         </w:rPr>
         <w:t>A severity classification is based on the degree of the error impact on the system. The severity classification is as follows:</w:t>
       </w:r>
+    </w:p>
+    <w:p>
+      <w:pPr>
+        <w:ind w:left="426"/>
+        <w:rPr>
+          <w:rFonts w:cs="Arial"/>
+          <w:color w:val="000000"/>
+          <w:sz w:val="24"/>
+          <w:szCs w:val="24"/>
+          <w:shd w:val="clear" w:color="auto" w:fill="FFFFFF"/>
+        </w:rPr>
+      </w:pPr>
     </w:p>
     <w:p>
       <w:pPr>
@@ -6532,7 +6944,7 @@
         <w:tblW w:w="0" w:type="auto"/>
         <w:tblInd w:w="675" w:type="dxa"/>
         <w:tblLayout w:type="fixed"/>
-        <w:tblLook w:val="04A0" w:firstRow="1" w:lastRow="0" w:firstColumn="1" w:lastColumn="0" w:noHBand="0" w:noVBand="1"/>
+        <w:tblLook w:val="04A0"/>
       </w:tblPr>
       <w:tblGrid>
         <w:gridCol w:w="4395"/>
@@ -6540,12 +6952,12 @@
       </w:tblGrid>
       <w:tr>
         <w:trPr>
-          <w:cnfStyle w:val="100000000000" w:firstRow="1" w:lastRow="0" w:firstColumn="0" w:lastColumn="0" w:oddVBand="0" w:evenVBand="0" w:oddHBand="0" w:evenHBand="0" w:firstRowFirstColumn="0" w:firstRowLastColumn="0" w:lastRowFirstColumn="0" w:lastRowLastColumn="0"/>
+          <w:cnfStyle w:val="100000000000"/>
           <w:trHeight w:val="443"/>
         </w:trPr>
         <w:tc>
           <w:tcPr>
-            <w:cnfStyle w:val="001000000000" w:firstRow="0" w:lastRow="0" w:firstColumn="1" w:lastColumn="0" w:oddVBand="0" w:evenVBand="0" w:oddHBand="0" w:evenHBand="0" w:firstRowFirstColumn="0" w:firstRowLastColumn="0" w:lastRowFirstColumn="0" w:lastRowLastColumn="0"/>
+            <w:cnfStyle w:val="001000000000"/>
             <w:tcW w:w="4395" w:type="dxa"/>
           </w:tcPr>
           <w:p>
@@ -6563,6 +6975,7 @@
                 <w:sz w:val="28"/>
                 <w:szCs w:val="28"/>
               </w:rPr>
+              <w:lastRenderedPageBreak/>
               <w:t>Severity code</w:t>
             </w:r>
           </w:p>
@@ -6574,7 +6987,7 @@
           <w:p>
             <w:pPr>
               <w:jc w:val="center"/>
-              <w:cnfStyle w:val="100000000000" w:firstRow="1" w:lastRow="0" w:firstColumn="0" w:lastColumn="0" w:oddVBand="0" w:evenVBand="0" w:oddHBand="0" w:evenHBand="0" w:firstRowFirstColumn="0" w:firstRowLastColumn="0" w:lastRowFirstColumn="0" w:lastRowLastColumn="0"/>
+              <w:cnfStyle w:val="100000000000"/>
               <w:rPr>
                 <w:rFonts w:asciiTheme="minorHAnsi" w:hAnsiTheme="minorHAnsi"/>
                 <w:sz w:val="28"/>
@@ -6594,12 +7007,12 @@
       </w:tr>
       <w:tr>
         <w:trPr>
-          <w:cnfStyle w:val="000000100000" w:firstRow="0" w:lastRow="0" w:firstColumn="0" w:lastColumn="0" w:oddVBand="0" w:evenVBand="0" w:oddHBand="1" w:evenHBand="0" w:firstRowFirstColumn="0" w:firstRowLastColumn="0" w:lastRowFirstColumn="0" w:lastRowLastColumn="0"/>
+          <w:cnfStyle w:val="000000100000"/>
           <w:trHeight w:val="288"/>
         </w:trPr>
         <w:tc>
           <w:tcPr>
-            <w:cnfStyle w:val="001000000000" w:firstRow="0" w:lastRow="0" w:firstColumn="1" w:lastColumn="0" w:oddVBand="0" w:evenVBand="0" w:oddHBand="0" w:evenHBand="0" w:firstRowFirstColumn="0" w:firstRowLastColumn="0" w:lastRowFirstColumn="0" w:lastRowLastColumn="0"/>
+            <w:cnfStyle w:val="001000000000"/>
             <w:tcW w:w="4395" w:type="dxa"/>
           </w:tcPr>
           <w:p>
@@ -6634,7 +7047,7 @@
           </w:tcPr>
           <w:p>
             <w:pPr>
-              <w:cnfStyle w:val="000000100000" w:firstRow="0" w:lastRow="0" w:firstColumn="0" w:lastColumn="0" w:oddVBand="0" w:evenVBand="0" w:oddHBand="1" w:evenHBand="0" w:firstRowFirstColumn="0" w:firstRowLastColumn="0" w:lastRowFirstColumn="0" w:lastRowLastColumn="0"/>
+              <w:cnfStyle w:val="000000100000"/>
               <w:rPr>
                 <w:sz w:val="24"/>
                 <w:szCs w:val="24"/>
@@ -6652,12 +7065,12 @@
       </w:tr>
       <w:tr>
         <w:trPr>
-          <w:cnfStyle w:val="000000010000" w:firstRow="0" w:lastRow="0" w:firstColumn="0" w:lastColumn="0" w:oddVBand="0" w:evenVBand="0" w:oddHBand="0" w:evenHBand="1" w:firstRowFirstColumn="0" w:firstRowLastColumn="0" w:lastRowFirstColumn="0" w:lastRowLastColumn="0"/>
+          <w:cnfStyle w:val="000000010000"/>
           <w:trHeight w:val="304"/>
         </w:trPr>
         <w:tc>
           <w:tcPr>
-            <w:cnfStyle w:val="001000000000" w:firstRow="0" w:lastRow="0" w:firstColumn="1" w:lastColumn="0" w:oddVBand="0" w:evenVBand="0" w:oddHBand="0" w:evenHBand="0" w:firstRowFirstColumn="0" w:firstRowLastColumn="0" w:lastRowFirstColumn="0" w:lastRowLastColumn="0"/>
+            <w:cnfStyle w:val="001000000000"/>
             <w:tcW w:w="4395" w:type="dxa"/>
           </w:tcPr>
           <w:p>
@@ -6692,7 +7105,7 @@
           </w:tcPr>
           <w:p>
             <w:pPr>
-              <w:cnfStyle w:val="000000010000" w:firstRow="0" w:lastRow="0" w:firstColumn="0" w:lastColumn="0" w:oddVBand="0" w:evenVBand="0" w:oddHBand="0" w:evenHBand="1" w:firstRowFirstColumn="0" w:firstRowLastColumn="0" w:lastRowFirstColumn="0" w:lastRowLastColumn="0"/>
+              <w:cnfStyle w:val="000000010000"/>
               <w:rPr>
                 <w:sz w:val="24"/>
                 <w:szCs w:val="24"/>
@@ -6713,12 +7126,12 @@
       </w:tr>
       <w:tr>
         <w:trPr>
-          <w:cnfStyle w:val="000000100000" w:firstRow="0" w:lastRow="0" w:firstColumn="0" w:lastColumn="0" w:oddVBand="0" w:evenVBand="0" w:oddHBand="1" w:evenHBand="0" w:firstRowFirstColumn="0" w:firstRowLastColumn="0" w:lastRowFirstColumn="0" w:lastRowLastColumn="0"/>
+          <w:cnfStyle w:val="000000100000"/>
           <w:trHeight w:val="304"/>
         </w:trPr>
         <w:tc>
           <w:tcPr>
-            <w:cnfStyle w:val="001000000000" w:firstRow="0" w:lastRow="0" w:firstColumn="1" w:lastColumn="0" w:oddVBand="0" w:evenVBand="0" w:oddHBand="0" w:evenHBand="0" w:firstRowFirstColumn="0" w:firstRowLastColumn="0" w:lastRowFirstColumn="0" w:lastRowLastColumn="0"/>
+            <w:cnfStyle w:val="001000000000"/>
             <w:tcW w:w="4395" w:type="dxa"/>
           </w:tcPr>
           <w:p>
@@ -6753,7 +7166,7 @@
           </w:tcPr>
           <w:p>
             <w:pPr>
-              <w:cnfStyle w:val="000000100000" w:firstRow="0" w:lastRow="0" w:firstColumn="0" w:lastColumn="0" w:oddVBand="0" w:evenVBand="0" w:oddHBand="1" w:evenHBand="0" w:firstRowFirstColumn="0" w:firstRowLastColumn="0" w:lastRowFirstColumn="0" w:lastRowLastColumn="0"/>
+              <w:cnfStyle w:val="000000100000"/>
               <w:rPr>
                 <w:sz w:val="24"/>
                 <w:szCs w:val="24"/>
@@ -6765,28 +7178,19 @@
                 <w:sz w:val="24"/>
                 <w:szCs w:val="24"/>
               </w:rPr>
-              <w:t xml:space="preserve">The defect does not cause a failure of the system. The test </w:t>
-            </w:r>
-            <w:r>
-              <w:rPr>
-                <w:rFonts w:eastAsia="Times New Roman" w:cs="Times New Roman"/>
-                <w:sz w:val="24"/>
-                <w:szCs w:val="24"/>
-              </w:rPr>
-              <w:lastRenderedPageBreak/>
-              <w:t>case or procedure can be completed and produces correct output when valid information is input, but produces incorrect output when invalid information is input.</w:t>
+              <w:t>The defect does not cause a failure of the system. The test case or procedure can be completed and produces correct output when valid information is input, but produces incorrect output when invalid information is input.</w:t>
             </w:r>
           </w:p>
         </w:tc>
       </w:tr>
       <w:tr>
         <w:trPr>
-          <w:cnfStyle w:val="000000010000" w:firstRow="0" w:lastRow="0" w:firstColumn="0" w:lastColumn="0" w:oddVBand="0" w:evenVBand="0" w:oddHBand="0" w:evenHBand="1" w:firstRowFirstColumn="0" w:firstRowLastColumn="0" w:lastRowFirstColumn="0" w:lastRowLastColumn="0"/>
+          <w:cnfStyle w:val="000000010000"/>
           <w:trHeight w:val="447"/>
         </w:trPr>
         <w:tc>
           <w:tcPr>
-            <w:cnfStyle w:val="001000000000" w:firstRow="0" w:lastRow="0" w:firstColumn="1" w:lastColumn="0" w:oddVBand="0" w:evenVBand="0" w:oddHBand="0" w:evenHBand="0" w:firstRowFirstColumn="0" w:firstRowLastColumn="0" w:lastRowFirstColumn="0" w:lastRowLastColumn="0"/>
+            <w:cnfStyle w:val="001000000000"/>
             <w:tcW w:w="4395" w:type="dxa"/>
           </w:tcPr>
           <w:p>
@@ -6811,7 +7215,6 @@
                 <w:sz w:val="24"/>
                 <w:szCs w:val="24"/>
               </w:rPr>
-              <w:lastRenderedPageBreak/>
               <w:t>Low</w:t>
             </w:r>
           </w:p>
@@ -6826,7 +7229,7 @@
               <w:shd w:val="clear" w:color="auto" w:fill="FFFFFF"/>
               <w:spacing w:before="0" w:after="150"/>
               <w:outlineLvl w:val="3"/>
-              <w:cnfStyle w:val="000000010000" w:firstRow="0" w:lastRow="0" w:firstColumn="0" w:lastColumn="0" w:oddVBand="0" w:evenVBand="0" w:oddHBand="0" w:evenHBand="1" w:firstRowFirstColumn="0" w:firstRowLastColumn="0" w:lastRowFirstColumn="0" w:lastRowLastColumn="0"/>
+              <w:cnfStyle w:val="000000010000"/>
               <w:rPr>
                 <w:rFonts w:asciiTheme="minorHAnsi" w:hAnsiTheme="minorHAnsi"/>
                 <w:i w:val="0"/>
@@ -6944,7 +7347,7 @@
         <w:tblW w:w="0" w:type="auto"/>
         <w:tblInd w:w="675" w:type="dxa"/>
         <w:tblLayout w:type="fixed"/>
-        <w:tblLook w:val="04A0" w:firstRow="1" w:lastRow="0" w:firstColumn="1" w:lastColumn="0" w:noHBand="0" w:noVBand="1"/>
+        <w:tblLook w:val="04A0"/>
       </w:tblPr>
       <w:tblGrid>
         <w:gridCol w:w="4395"/>
@@ -6952,12 +7355,12 @@
       </w:tblGrid>
       <w:tr>
         <w:trPr>
-          <w:cnfStyle w:val="100000000000" w:firstRow="1" w:lastRow="0" w:firstColumn="0" w:lastColumn="0" w:oddVBand="0" w:evenVBand="0" w:oddHBand="0" w:evenHBand="0" w:firstRowFirstColumn="0" w:firstRowLastColumn="0" w:lastRowFirstColumn="0" w:lastRowLastColumn="0"/>
+          <w:cnfStyle w:val="100000000000"/>
           <w:trHeight w:val="443"/>
         </w:trPr>
         <w:tc>
           <w:tcPr>
-            <w:cnfStyle w:val="001000000000" w:firstRow="0" w:lastRow="0" w:firstColumn="1" w:lastColumn="0" w:oddVBand="0" w:evenVBand="0" w:oddHBand="0" w:evenHBand="0" w:firstRowFirstColumn="0" w:firstRowLastColumn="0" w:lastRowFirstColumn="0" w:lastRowLastColumn="0"/>
+            <w:cnfStyle w:val="001000000000"/>
             <w:tcW w:w="4395" w:type="dxa"/>
           </w:tcPr>
           <w:p>
@@ -6986,7 +7389,7 @@
           <w:p>
             <w:pPr>
               <w:jc w:val="center"/>
-              <w:cnfStyle w:val="100000000000" w:firstRow="1" w:lastRow="0" w:firstColumn="0" w:lastColumn="0" w:oddVBand="0" w:evenVBand="0" w:oddHBand="0" w:evenHBand="0" w:firstRowFirstColumn="0" w:firstRowLastColumn="0" w:lastRowFirstColumn="0" w:lastRowLastColumn="0"/>
+              <w:cnfStyle w:val="100000000000"/>
               <w:rPr>
                 <w:rFonts w:asciiTheme="minorHAnsi" w:hAnsiTheme="minorHAnsi"/>
                 <w:sz w:val="28"/>
@@ -7006,12 +7409,12 @@
       </w:tr>
       <w:tr>
         <w:trPr>
-          <w:cnfStyle w:val="000000100000" w:firstRow="0" w:lastRow="0" w:firstColumn="0" w:lastColumn="0" w:oddVBand="0" w:evenVBand="0" w:oddHBand="1" w:evenHBand="0" w:firstRowFirstColumn="0" w:firstRowLastColumn="0" w:lastRowFirstColumn="0" w:lastRowLastColumn="0"/>
+          <w:cnfStyle w:val="000000100000"/>
           <w:trHeight w:val="288"/>
         </w:trPr>
         <w:tc>
           <w:tcPr>
-            <w:cnfStyle w:val="001000000000" w:firstRow="0" w:lastRow="0" w:firstColumn="1" w:lastColumn="0" w:oddVBand="0" w:evenVBand="0" w:oddHBand="0" w:evenHBand="0" w:firstRowFirstColumn="0" w:firstRowLastColumn="0" w:lastRowFirstColumn="0" w:lastRowLastColumn="0"/>
+            <w:cnfStyle w:val="001000000000"/>
             <w:tcW w:w="4395" w:type="dxa"/>
           </w:tcPr>
           <w:p>
@@ -7041,7 +7444,7 @@
           </w:tcPr>
           <w:p>
             <w:pPr>
-              <w:cnfStyle w:val="000000100000" w:firstRow="0" w:lastRow="0" w:firstColumn="0" w:lastColumn="0" w:oddVBand="0" w:evenVBand="0" w:oddHBand="1" w:evenHBand="0" w:firstRowFirstColumn="0" w:firstRowLastColumn="0" w:lastRowFirstColumn="0" w:lastRowLastColumn="0"/>
+              <w:cnfStyle w:val="000000100000"/>
               <w:rPr>
                 <w:sz w:val="24"/>
                 <w:szCs w:val="24"/>
@@ -7059,12 +7462,12 @@
       </w:tr>
       <w:tr>
         <w:trPr>
-          <w:cnfStyle w:val="000000010000" w:firstRow="0" w:lastRow="0" w:firstColumn="0" w:lastColumn="0" w:oddVBand="0" w:evenVBand="0" w:oddHBand="0" w:evenHBand="1" w:firstRowFirstColumn="0" w:firstRowLastColumn="0" w:lastRowFirstColumn="0" w:lastRowLastColumn="0"/>
+          <w:cnfStyle w:val="000000010000"/>
           <w:trHeight w:val="304"/>
         </w:trPr>
         <w:tc>
           <w:tcPr>
-            <w:cnfStyle w:val="001000000000" w:firstRow="0" w:lastRow="0" w:firstColumn="1" w:lastColumn="0" w:oddVBand="0" w:evenVBand="0" w:oddHBand="0" w:evenHBand="0" w:firstRowFirstColumn="0" w:firstRowLastColumn="0" w:lastRowFirstColumn="0" w:lastRowLastColumn="0"/>
+            <w:cnfStyle w:val="001000000000"/>
             <w:tcW w:w="4395" w:type="dxa"/>
           </w:tcPr>
           <w:p>
@@ -7094,7 +7497,7 @@
           </w:tcPr>
           <w:p>
             <w:pPr>
-              <w:cnfStyle w:val="000000010000" w:firstRow="0" w:lastRow="0" w:firstColumn="0" w:lastColumn="0" w:oddVBand="0" w:evenVBand="0" w:oddHBand="0" w:evenHBand="1" w:firstRowFirstColumn="0" w:firstRowLastColumn="0" w:lastRowFirstColumn="0" w:lastRowLastColumn="0"/>
+              <w:cnfStyle w:val="000000010000"/>
               <w:rPr>
                 <w:sz w:val="24"/>
                 <w:szCs w:val="24"/>
@@ -7112,12 +7515,12 @@
       </w:tr>
       <w:tr>
         <w:trPr>
-          <w:cnfStyle w:val="000000100000" w:firstRow="0" w:lastRow="0" w:firstColumn="0" w:lastColumn="0" w:oddVBand="0" w:evenVBand="0" w:oddHBand="1" w:evenHBand="0" w:firstRowFirstColumn="0" w:firstRowLastColumn="0" w:lastRowFirstColumn="0" w:lastRowLastColumn="0"/>
+          <w:cnfStyle w:val="000000100000"/>
           <w:trHeight w:val="304"/>
         </w:trPr>
         <w:tc>
           <w:tcPr>
-            <w:cnfStyle w:val="001000000000" w:firstRow="0" w:lastRow="0" w:firstColumn="1" w:lastColumn="0" w:oddVBand="0" w:evenVBand="0" w:oddHBand="0" w:evenHBand="0" w:firstRowFirstColumn="0" w:firstRowLastColumn="0" w:lastRowFirstColumn="0" w:lastRowLastColumn="0"/>
+            <w:cnfStyle w:val="001000000000"/>
             <w:tcW w:w="4395" w:type="dxa"/>
           </w:tcPr>
           <w:p>
@@ -7147,7 +7550,7 @@
           </w:tcPr>
           <w:p>
             <w:pPr>
-              <w:cnfStyle w:val="000000100000" w:firstRow="0" w:lastRow="0" w:firstColumn="0" w:lastColumn="0" w:oddVBand="0" w:evenVBand="0" w:oddHBand="1" w:evenHBand="0" w:firstRowFirstColumn="0" w:firstRowLastColumn="0" w:lastRowFirstColumn="0" w:lastRowLastColumn="0"/>
+              <w:cnfStyle w:val="000000100000"/>
               <w:rPr>
                 <w:sz w:val="24"/>
                 <w:szCs w:val="24"/>
@@ -7165,12 +7568,12 @@
       </w:tr>
       <w:tr>
         <w:trPr>
-          <w:cnfStyle w:val="000000010000" w:firstRow="0" w:lastRow="0" w:firstColumn="0" w:lastColumn="0" w:oddVBand="0" w:evenVBand="0" w:oddHBand="0" w:evenHBand="1" w:firstRowFirstColumn="0" w:firstRowLastColumn="0" w:lastRowFirstColumn="0" w:lastRowLastColumn="0"/>
+          <w:cnfStyle w:val="000000010000"/>
           <w:trHeight w:val="447"/>
         </w:trPr>
         <w:tc>
           <w:tcPr>
-            <w:cnfStyle w:val="001000000000" w:firstRow="0" w:lastRow="0" w:firstColumn="1" w:lastColumn="0" w:oddVBand="0" w:evenVBand="0" w:oddHBand="0" w:evenHBand="0" w:firstRowFirstColumn="0" w:firstRowLastColumn="0" w:lastRowFirstColumn="0" w:lastRowLastColumn="0"/>
+            <w:cnfStyle w:val="001000000000"/>
             <w:tcW w:w="4395" w:type="dxa"/>
           </w:tcPr>
           <w:p>
@@ -7204,7 +7607,7 @@
               <w:shd w:val="clear" w:color="auto" w:fill="FFFFFF"/>
               <w:spacing w:before="0" w:after="150"/>
               <w:outlineLvl w:val="3"/>
-              <w:cnfStyle w:val="000000010000" w:firstRow="0" w:lastRow="0" w:firstColumn="0" w:lastColumn="0" w:oddVBand="0" w:evenVBand="0" w:oddHBand="0" w:evenHBand="1" w:firstRowFirstColumn="0" w:firstRowLastColumn="0" w:lastRowFirstColumn="0" w:lastRowLastColumn="0"/>
+              <w:cnfStyle w:val="000000010000"/>
               <w:rPr>
                 <w:rFonts w:asciiTheme="minorHAnsi" w:hAnsiTheme="minorHAnsi"/>
                 <w:i w:val="0"/>
@@ -7217,7 +7620,25 @@
                 <w:i w:val="0"/>
                 <w:color w:val="000000" w:themeColor="text1"/>
               </w:rPr>
-              <w:t>The bug should be fixed only after all other defects are fixed. There is no future time limits.</w:t>
+              <w:t xml:space="preserve">The bug should be fixed only after all other defects are fixed. There </w:t>
+            </w:r>
+            <w:proofErr w:type="gramStart"/>
+            <w:r>
+              <w:rPr>
+                <w:rFonts w:asciiTheme="minorHAnsi" w:hAnsiTheme="minorHAnsi"/>
+                <w:i w:val="0"/>
+                <w:color w:val="000000" w:themeColor="text1"/>
+              </w:rPr>
+              <w:t>is no future time limits</w:t>
+            </w:r>
+            <w:proofErr w:type="gramEnd"/>
+            <w:r>
+              <w:rPr>
+                <w:rFonts w:asciiTheme="minorHAnsi" w:hAnsiTheme="minorHAnsi"/>
+                <w:i w:val="0"/>
+                <w:color w:val="000000" w:themeColor="text1"/>
+              </w:rPr>
+              <w:t>.</w:t>
             </w:r>
           </w:p>
         </w:tc>
@@ -7225,39 +7646,6 @@
     </w:tbl>
     <w:p>
       <w:pPr>
-        <w:ind w:left="720"/>
-        <w:rPr>
-          <w:rFonts w:cs="Arial"/>
-          <w:color w:val="000000"/>
-          <w:sz w:val="24"/>
-          <w:szCs w:val="24"/>
-          <w:shd w:val="clear" w:color="auto" w:fill="FFFFFF"/>
-        </w:rPr>
-      </w:pPr>
-    </w:p>
-    <w:p>
-      <w:pPr>
-        <w:ind w:left="720"/>
-        <w:rPr>
-          <w:b/>
-          <w:sz w:val="24"/>
-          <w:szCs w:val="24"/>
-        </w:rPr>
-      </w:pPr>
-    </w:p>
-    <w:p>
-      <w:pPr>
-        <w:ind w:left="720"/>
-        <w:rPr>
-          <w:b/>
-          <w:sz w:val="24"/>
-          <w:szCs w:val="24"/>
-        </w:rPr>
-      </w:pPr>
-    </w:p>
-    <w:p>
-      <w:pPr>
-        <w:ind w:left="720"/>
         <w:rPr>
           <w:b/>
           <w:sz w:val="24"/>
@@ -7325,24 +7713,63 @@
           <w:sz w:val="24"/>
           <w:szCs w:val="24"/>
         </w:rPr>
-        <w:t>scrum development process. Weekly planning meetings will be held at 20:00 on Monday. The standup daily scrum meetings will be held on Facebook at 22:00 every week day except Monday and Friday.</w:t>
-      </w:r>
-      <w:r>
-        <w:rPr>
-          <w:sz w:val="24"/>
-          <w:szCs w:val="24"/>
-        </w:rPr>
-        <w:t xml:space="preserve"> There is a Github organization and Facebook group set up in order to facilitate communication and collaboration in the team.</w:t>
-      </w:r>
-    </w:p>
-    <w:p>
-      <w:pPr>
-        <w:spacing w:after="0"/>
-        <w:rPr>
-          <w:sz w:val="24"/>
-          <w:szCs w:val="24"/>
-        </w:rPr>
-      </w:pPr>
+        <w:t xml:space="preserve">scrum development process. Weekly planning meetings will be held at 20:00 on Monday. The standup daily scrum meetings will be held on </w:t>
+      </w:r>
+      <w:proofErr w:type="spellStart"/>
+      <w:r>
+        <w:rPr>
+          <w:sz w:val="24"/>
+          <w:szCs w:val="24"/>
+        </w:rPr>
+        <w:t>Facebook</w:t>
+      </w:r>
+      <w:proofErr w:type="spellEnd"/>
+      <w:r>
+        <w:rPr>
+          <w:sz w:val="24"/>
+          <w:szCs w:val="24"/>
+        </w:rPr>
+        <w:t xml:space="preserve"> at 22:00 every week day except Monday and Friday.</w:t>
+      </w:r>
+      <w:r>
+        <w:rPr>
+          <w:sz w:val="24"/>
+          <w:szCs w:val="24"/>
+        </w:rPr>
+        <w:t xml:space="preserve"> There is a </w:t>
+      </w:r>
+      <w:proofErr w:type="spellStart"/>
+      <w:r>
+        <w:rPr>
+          <w:sz w:val="24"/>
+          <w:szCs w:val="24"/>
+        </w:rPr>
+        <w:t>Github</w:t>
+      </w:r>
+      <w:proofErr w:type="spellEnd"/>
+      <w:r>
+        <w:rPr>
+          <w:sz w:val="24"/>
+          <w:szCs w:val="24"/>
+        </w:rPr>
+        <w:t xml:space="preserve"> organization and </w:t>
+      </w:r>
+      <w:proofErr w:type="spellStart"/>
+      <w:r>
+        <w:rPr>
+          <w:sz w:val="24"/>
+          <w:szCs w:val="24"/>
+        </w:rPr>
+        <w:t>Facebook</w:t>
+      </w:r>
+      <w:proofErr w:type="spellEnd"/>
+      <w:r>
+        <w:rPr>
+          <w:sz w:val="24"/>
+          <w:szCs w:val="24"/>
+        </w:rPr>
+        <w:t xml:space="preserve"> group set up in order to facilitate communication and collaboration in the team.</w:t>
+      </w:r>
     </w:p>
     <w:p>
       <w:pPr>
@@ -7375,7 +7802,6 @@
           <w:sz w:val="28"/>
           <w:szCs w:val="28"/>
         </w:rPr>
-        <w:lastRenderedPageBreak/>
         <w:t>Team members</w:t>
       </w:r>
     </w:p>
@@ -7384,7 +7810,7 @@
         <w:tblStyle w:val="LightGrid-Accent5"/>
         <w:tblW w:w="10385" w:type="dxa"/>
         <w:tblInd w:w="675" w:type="dxa"/>
-        <w:tblLook w:val="04A0" w:firstRow="1" w:lastRow="0" w:firstColumn="1" w:lastColumn="0" w:noHBand="0" w:noVBand="1"/>
+        <w:tblLook w:val="04A0"/>
       </w:tblPr>
       <w:tblGrid>
         <w:gridCol w:w="3402"/>
@@ -7393,12 +7819,12 @@
       </w:tblGrid>
       <w:tr>
         <w:trPr>
-          <w:cnfStyle w:val="100000000000" w:firstRow="1" w:lastRow="0" w:firstColumn="0" w:lastColumn="0" w:oddVBand="0" w:evenVBand="0" w:oddHBand="0" w:evenHBand="0" w:firstRowFirstColumn="0" w:firstRowLastColumn="0" w:lastRowFirstColumn="0" w:lastRowLastColumn="0"/>
+          <w:cnfStyle w:val="100000000000"/>
           <w:trHeight w:val="259"/>
         </w:trPr>
         <w:tc>
           <w:tcPr>
-            <w:cnfStyle w:val="001000000000" w:firstRow="0" w:lastRow="0" w:firstColumn="1" w:lastColumn="0" w:oddVBand="0" w:evenVBand="0" w:oddHBand="0" w:evenHBand="0" w:firstRowFirstColumn="0" w:firstRowLastColumn="0" w:lastRowFirstColumn="0" w:lastRowLastColumn="0"/>
+            <w:cnfStyle w:val="001000000000"/>
             <w:tcW w:w="3402" w:type="dxa"/>
           </w:tcPr>
           <w:p>
@@ -7429,7 +7855,7 @@
             <w:pPr>
               <w:contextualSpacing/>
               <w:jc w:val="center"/>
-              <w:cnfStyle w:val="100000000000" w:firstRow="1" w:lastRow="0" w:firstColumn="0" w:lastColumn="0" w:oddVBand="0" w:evenVBand="0" w:oddHBand="0" w:evenHBand="0" w:firstRowFirstColumn="0" w:firstRowLastColumn="0" w:lastRowFirstColumn="0" w:lastRowLastColumn="0"/>
+              <w:cnfStyle w:val="100000000000"/>
               <w:rPr>
                 <w:rFonts w:asciiTheme="minorHAnsi" w:eastAsia="Times New Roman" w:hAnsiTheme="minorHAnsi"/>
                 <w:sz w:val="28"/>
@@ -7454,7 +7880,7 @@
             <w:pPr>
               <w:contextualSpacing/>
               <w:jc w:val="center"/>
-              <w:cnfStyle w:val="100000000000" w:firstRow="1" w:lastRow="0" w:firstColumn="0" w:lastColumn="0" w:oddVBand="0" w:evenVBand="0" w:oddHBand="0" w:evenHBand="0" w:firstRowFirstColumn="0" w:firstRowLastColumn="0" w:lastRowFirstColumn="0" w:lastRowLastColumn="0"/>
+              <w:cnfStyle w:val="100000000000"/>
               <w:rPr>
                 <w:rFonts w:asciiTheme="minorHAnsi" w:eastAsia="Times New Roman" w:hAnsiTheme="minorHAnsi"/>
                 <w:sz w:val="28"/>
@@ -7474,12 +7900,12 @@
       </w:tr>
       <w:tr>
         <w:trPr>
-          <w:cnfStyle w:val="000000100000" w:firstRow="0" w:lastRow="0" w:firstColumn="0" w:lastColumn="0" w:oddVBand="0" w:evenVBand="0" w:oddHBand="1" w:evenHBand="0" w:firstRowFirstColumn="0" w:firstRowLastColumn="0" w:lastRowFirstColumn="0" w:lastRowLastColumn="0"/>
+          <w:cnfStyle w:val="000000100000"/>
           <w:trHeight w:val="259"/>
         </w:trPr>
         <w:tc>
           <w:tcPr>
-            <w:cnfStyle w:val="001000000000" w:firstRow="0" w:lastRow="0" w:firstColumn="1" w:lastColumn="0" w:oddVBand="0" w:evenVBand="0" w:oddHBand="0" w:evenHBand="0" w:firstRowFirstColumn="0" w:firstRowLastColumn="0" w:lastRowFirstColumn="0" w:lastRowLastColumn="0"/>
+            <w:cnfStyle w:val="001000000000"/>
             <w:tcW w:w="3402" w:type="dxa"/>
           </w:tcPr>
           <w:p>
@@ -7493,6 +7919,7 @@
                 <w:szCs w:val="24"/>
               </w:rPr>
             </w:pPr>
+            <w:proofErr w:type="spellStart"/>
             <w:r>
               <w:rPr>
                 <w:rFonts w:asciiTheme="minorHAnsi" w:eastAsia="Times New Roman" w:hAnsiTheme="minorHAnsi"/>
@@ -7500,8 +7927,29 @@
                 <w:sz w:val="24"/>
                 <w:szCs w:val="24"/>
               </w:rPr>
-              <w:t>Asya Georgieva</w:t>
-            </w:r>
+              <w:t>Asya</w:t>
+            </w:r>
+            <w:proofErr w:type="spellEnd"/>
+            <w:r>
+              <w:rPr>
+                <w:rFonts w:asciiTheme="minorHAnsi" w:eastAsia="Times New Roman" w:hAnsiTheme="minorHAnsi"/>
+                <w:b w:val="0"/>
+                <w:sz w:val="24"/>
+                <w:szCs w:val="24"/>
+              </w:rPr>
+              <w:t xml:space="preserve"> </w:t>
+            </w:r>
+            <w:proofErr w:type="spellStart"/>
+            <w:r>
+              <w:rPr>
+                <w:rFonts w:asciiTheme="minorHAnsi" w:eastAsia="Times New Roman" w:hAnsiTheme="minorHAnsi"/>
+                <w:b w:val="0"/>
+                <w:sz w:val="24"/>
+                <w:szCs w:val="24"/>
+              </w:rPr>
+              <w:t>Georgieva</w:t>
+            </w:r>
+            <w:proofErr w:type="spellEnd"/>
           </w:p>
         </w:tc>
         <w:tc>
@@ -7512,7 +7960,7 @@
             <w:pPr>
               <w:contextualSpacing/>
               <w:jc w:val="center"/>
-              <w:cnfStyle w:val="000000100000" w:firstRow="0" w:lastRow="0" w:firstColumn="0" w:lastColumn="0" w:oddVBand="0" w:evenVBand="0" w:oddHBand="1" w:evenHBand="0" w:firstRowFirstColumn="0" w:firstRowLastColumn="0" w:lastRowFirstColumn="0" w:lastRowLastColumn="0"/>
+              <w:cnfStyle w:val="000000100000"/>
               <w:rPr>
                 <w:rFonts w:eastAsia="Times New Roman"/>
                 <w:sz w:val="24"/>
@@ -7537,7 +7985,7 @@
             <w:pPr>
               <w:contextualSpacing/>
               <w:jc w:val="center"/>
-              <w:cnfStyle w:val="000000100000" w:firstRow="0" w:lastRow="0" w:firstColumn="0" w:lastColumn="0" w:oddVBand="0" w:evenVBand="0" w:oddHBand="1" w:evenHBand="0" w:firstRowFirstColumn="0" w:firstRowLastColumn="0" w:lastRowFirstColumn="0" w:lastRowLastColumn="0"/>
+              <w:cnfStyle w:val="000000100000"/>
               <w:rPr>
                 <w:rFonts w:eastAsia="Times New Roman"/>
                 <w:sz w:val="24"/>
@@ -7557,12 +8005,12 @@
       </w:tr>
       <w:tr>
         <w:trPr>
-          <w:cnfStyle w:val="000000010000" w:firstRow="0" w:lastRow="0" w:firstColumn="0" w:lastColumn="0" w:oddVBand="0" w:evenVBand="0" w:oddHBand="0" w:evenHBand="1" w:firstRowFirstColumn="0" w:firstRowLastColumn="0" w:lastRowFirstColumn="0" w:lastRowLastColumn="0"/>
+          <w:cnfStyle w:val="000000010000"/>
           <w:trHeight w:val="334"/>
         </w:trPr>
         <w:tc>
           <w:tcPr>
-            <w:cnfStyle w:val="001000000000" w:firstRow="0" w:lastRow="0" w:firstColumn="1" w:lastColumn="0" w:oddVBand="0" w:evenVBand="0" w:oddHBand="0" w:evenHBand="0" w:firstRowFirstColumn="0" w:firstRowLastColumn="0" w:lastRowFirstColumn="0" w:lastRowLastColumn="0"/>
+            <w:cnfStyle w:val="001000000000"/>
             <w:tcW w:w="3402" w:type="dxa"/>
           </w:tcPr>
           <w:p>
@@ -7576,6 +8024,7 @@
                 <w:szCs w:val="24"/>
               </w:rPr>
             </w:pPr>
+            <w:proofErr w:type="spellStart"/>
             <w:r>
               <w:rPr>
                 <w:rFonts w:asciiTheme="minorHAnsi" w:eastAsia="Times New Roman" w:hAnsiTheme="minorHAnsi"/>
@@ -7583,8 +8032,29 @@
                 <w:sz w:val="24"/>
                 <w:szCs w:val="24"/>
               </w:rPr>
-              <w:t>Decho Dechev</w:t>
-            </w:r>
+              <w:t>Decho</w:t>
+            </w:r>
+            <w:proofErr w:type="spellEnd"/>
+            <w:r>
+              <w:rPr>
+                <w:rFonts w:asciiTheme="minorHAnsi" w:eastAsia="Times New Roman" w:hAnsiTheme="minorHAnsi"/>
+                <w:b w:val="0"/>
+                <w:sz w:val="24"/>
+                <w:szCs w:val="24"/>
+              </w:rPr>
+              <w:t xml:space="preserve"> </w:t>
+            </w:r>
+            <w:proofErr w:type="spellStart"/>
+            <w:r>
+              <w:rPr>
+                <w:rFonts w:asciiTheme="minorHAnsi" w:eastAsia="Times New Roman" w:hAnsiTheme="minorHAnsi"/>
+                <w:b w:val="0"/>
+                <w:sz w:val="24"/>
+                <w:szCs w:val="24"/>
+              </w:rPr>
+              <w:t>Dechev</w:t>
+            </w:r>
+            <w:proofErr w:type="spellEnd"/>
           </w:p>
         </w:tc>
         <w:tc>
@@ -7595,13 +8065,14 @@
             <w:pPr>
               <w:contextualSpacing/>
               <w:jc w:val="center"/>
-              <w:cnfStyle w:val="000000010000" w:firstRow="0" w:lastRow="0" w:firstColumn="0" w:lastColumn="0" w:oddVBand="0" w:evenVBand="0" w:oddHBand="0" w:evenHBand="1" w:firstRowFirstColumn="0" w:firstRowLastColumn="0" w:lastRowFirstColumn="0" w:lastRowLastColumn="0"/>
+              <w:cnfStyle w:val="000000010000"/>
               <w:rPr>
                 <w:rFonts w:eastAsia="Times New Roman"/>
                 <w:sz w:val="24"/>
                 <w:szCs w:val="24"/>
               </w:rPr>
             </w:pPr>
+            <w:proofErr w:type="spellStart"/>
             <w:r>
               <w:rPr>
                 <w:rFonts w:eastAsia="Times New Roman"/>
@@ -7610,6 +8081,7 @@
               </w:rPr>
               <w:t>decho.D</w:t>
             </w:r>
+            <w:proofErr w:type="spellEnd"/>
           </w:p>
         </w:tc>
         <w:tc>
@@ -7620,7 +8092,7 @@
             <w:pPr>
               <w:contextualSpacing/>
               <w:jc w:val="center"/>
-              <w:cnfStyle w:val="000000010000" w:firstRow="0" w:lastRow="0" w:firstColumn="0" w:lastColumn="0" w:oddVBand="0" w:evenVBand="0" w:oddHBand="0" w:evenHBand="1" w:firstRowFirstColumn="0" w:firstRowLastColumn="0" w:lastRowFirstColumn="0" w:lastRowLastColumn="0"/>
+              <w:cnfStyle w:val="000000010000"/>
               <w:rPr>
                 <w:rFonts w:eastAsia="Times New Roman"/>
                 <w:sz w:val="24"/>
@@ -7640,12 +8112,12 @@
       </w:tr>
       <w:tr>
         <w:trPr>
-          <w:cnfStyle w:val="000000100000" w:firstRow="0" w:lastRow="0" w:firstColumn="0" w:lastColumn="0" w:oddVBand="0" w:evenVBand="0" w:oddHBand="1" w:evenHBand="0" w:firstRowFirstColumn="0" w:firstRowLastColumn="0" w:lastRowFirstColumn="0" w:lastRowLastColumn="0"/>
+          <w:cnfStyle w:val="000000100000"/>
           <w:trHeight w:val="349"/>
         </w:trPr>
         <w:tc>
           <w:tcPr>
-            <w:cnfStyle w:val="001000000000" w:firstRow="0" w:lastRow="0" w:firstColumn="1" w:lastColumn="0" w:oddVBand="0" w:evenVBand="0" w:oddHBand="0" w:evenHBand="0" w:firstRowFirstColumn="0" w:firstRowLastColumn="0" w:lastRowFirstColumn="0" w:lastRowLastColumn="0"/>
+            <w:cnfStyle w:val="001000000000"/>
             <w:tcW w:w="3402" w:type="dxa"/>
           </w:tcPr>
           <w:p>
@@ -7659,6 +8131,7 @@
                 <w:szCs w:val="24"/>
               </w:rPr>
             </w:pPr>
+            <w:proofErr w:type="spellStart"/>
             <w:r>
               <w:rPr>
                 <w:rFonts w:asciiTheme="minorHAnsi" w:eastAsia="Times New Roman" w:hAnsiTheme="minorHAnsi"/>
@@ -7666,8 +8139,29 @@
                 <w:sz w:val="24"/>
                 <w:szCs w:val="24"/>
               </w:rPr>
-              <w:t>Dimitar Panayotov</w:t>
-            </w:r>
+              <w:t>Dimitar</w:t>
+            </w:r>
+            <w:proofErr w:type="spellEnd"/>
+            <w:r>
+              <w:rPr>
+                <w:rFonts w:asciiTheme="minorHAnsi" w:eastAsia="Times New Roman" w:hAnsiTheme="minorHAnsi"/>
+                <w:b w:val="0"/>
+                <w:sz w:val="24"/>
+                <w:szCs w:val="24"/>
+              </w:rPr>
+              <w:t xml:space="preserve"> </w:t>
+            </w:r>
+            <w:proofErr w:type="spellStart"/>
+            <w:r>
+              <w:rPr>
+                <w:rFonts w:asciiTheme="minorHAnsi" w:eastAsia="Times New Roman" w:hAnsiTheme="minorHAnsi"/>
+                <w:b w:val="0"/>
+                <w:sz w:val="24"/>
+                <w:szCs w:val="24"/>
+              </w:rPr>
+              <w:t>Panayotov</w:t>
+            </w:r>
+            <w:proofErr w:type="spellEnd"/>
           </w:p>
         </w:tc>
         <w:tc>
@@ -7678,13 +8172,14 @@
             <w:pPr>
               <w:contextualSpacing/>
               <w:jc w:val="center"/>
-              <w:cnfStyle w:val="000000100000" w:firstRow="0" w:lastRow="0" w:firstColumn="0" w:lastColumn="0" w:oddVBand="0" w:evenVBand="0" w:oddHBand="1" w:evenHBand="0" w:firstRowFirstColumn="0" w:firstRowLastColumn="0" w:lastRowFirstColumn="0" w:lastRowLastColumn="0"/>
+              <w:cnfStyle w:val="000000100000"/>
               <w:rPr>
                 <w:rFonts w:eastAsia="Times New Roman"/>
                 <w:sz w:val="24"/>
                 <w:szCs w:val="24"/>
               </w:rPr>
             </w:pPr>
+            <w:proofErr w:type="spellStart"/>
             <w:r>
               <w:rPr>
                 <w:rFonts w:eastAsia="Times New Roman"/>
@@ -7693,6 +8188,7 @@
               </w:rPr>
               <w:t>The.Bager</w:t>
             </w:r>
+            <w:proofErr w:type="spellEnd"/>
           </w:p>
         </w:tc>
         <w:tc>
@@ -7703,7 +8199,7 @@
             <w:pPr>
               <w:contextualSpacing/>
               <w:jc w:val="center"/>
-              <w:cnfStyle w:val="000000100000" w:firstRow="0" w:lastRow="0" w:firstColumn="0" w:lastColumn="0" w:oddVBand="0" w:evenVBand="0" w:oddHBand="1" w:evenHBand="0" w:firstRowFirstColumn="0" w:firstRowLastColumn="0" w:lastRowFirstColumn="0" w:lastRowLastColumn="0"/>
+              <w:cnfStyle w:val="000000100000"/>
               <w:rPr>
                 <w:rFonts w:eastAsia="Times New Roman"/>
                 <w:sz w:val="24"/>
@@ -7723,12 +8219,12 @@
       </w:tr>
       <w:tr>
         <w:trPr>
-          <w:cnfStyle w:val="000000010000" w:firstRow="0" w:lastRow="0" w:firstColumn="0" w:lastColumn="0" w:oddVBand="0" w:evenVBand="0" w:oddHBand="0" w:evenHBand="1" w:firstRowFirstColumn="0" w:firstRowLastColumn="0" w:lastRowFirstColumn="0" w:lastRowLastColumn="0"/>
+          <w:cnfStyle w:val="000000010000"/>
           <w:trHeight w:val="334"/>
         </w:trPr>
         <w:tc>
           <w:tcPr>
-            <w:cnfStyle w:val="001000000000" w:firstRow="0" w:lastRow="0" w:firstColumn="1" w:lastColumn="0" w:oddVBand="0" w:evenVBand="0" w:oddHBand="0" w:evenHBand="0" w:firstRowFirstColumn="0" w:firstRowLastColumn="0" w:lastRowFirstColumn="0" w:lastRowLastColumn="0"/>
+            <w:cnfStyle w:val="001000000000"/>
             <w:tcW w:w="3402" w:type="dxa"/>
           </w:tcPr>
           <w:p>
@@ -7742,6 +8238,7 @@
                 <w:szCs w:val="24"/>
               </w:rPr>
             </w:pPr>
+            <w:proofErr w:type="spellStart"/>
             <w:r>
               <w:rPr>
                 <w:rFonts w:asciiTheme="minorHAnsi" w:eastAsia="Times New Roman" w:hAnsiTheme="minorHAnsi"/>
@@ -7749,8 +8246,29 @@
                 <w:sz w:val="24"/>
                 <w:szCs w:val="24"/>
               </w:rPr>
-              <w:t>Ilvie Havalyova</w:t>
-            </w:r>
+              <w:t>Ilvie</w:t>
+            </w:r>
+            <w:proofErr w:type="spellEnd"/>
+            <w:r>
+              <w:rPr>
+                <w:rFonts w:asciiTheme="minorHAnsi" w:eastAsia="Times New Roman" w:hAnsiTheme="minorHAnsi"/>
+                <w:b w:val="0"/>
+                <w:sz w:val="24"/>
+                <w:szCs w:val="24"/>
+              </w:rPr>
+              <w:t xml:space="preserve"> </w:t>
+            </w:r>
+            <w:proofErr w:type="spellStart"/>
+            <w:r>
+              <w:rPr>
+                <w:rFonts w:asciiTheme="minorHAnsi" w:eastAsia="Times New Roman" w:hAnsiTheme="minorHAnsi"/>
+                <w:b w:val="0"/>
+                <w:sz w:val="24"/>
+                <w:szCs w:val="24"/>
+              </w:rPr>
+              <w:t>Havalyova</w:t>
+            </w:r>
+            <w:proofErr w:type="spellEnd"/>
           </w:p>
         </w:tc>
         <w:tc>
@@ -7761,13 +8279,14 @@
             <w:pPr>
               <w:contextualSpacing/>
               <w:jc w:val="center"/>
-              <w:cnfStyle w:val="000000010000" w:firstRow="0" w:lastRow="0" w:firstColumn="0" w:lastColumn="0" w:oddVBand="0" w:evenVBand="0" w:oddHBand="0" w:evenHBand="1" w:firstRowFirstColumn="0" w:firstRowLastColumn="0" w:lastRowFirstColumn="0" w:lastRowLastColumn="0"/>
+              <w:cnfStyle w:val="000000010000"/>
               <w:rPr>
                 <w:rFonts w:eastAsia="Times New Roman"/>
                 <w:sz w:val="24"/>
                 <w:szCs w:val="24"/>
               </w:rPr>
             </w:pPr>
+            <w:proofErr w:type="spellStart"/>
             <w:r>
               <w:rPr>
                 <w:rFonts w:eastAsia="Times New Roman"/>
@@ -7776,6 +8295,7 @@
               </w:rPr>
               <w:t>havaliova</w:t>
             </w:r>
+            <w:proofErr w:type="spellEnd"/>
           </w:p>
         </w:tc>
         <w:tc>
@@ -7786,7 +8306,7 @@
             <w:pPr>
               <w:contextualSpacing/>
               <w:jc w:val="center"/>
-              <w:cnfStyle w:val="000000010000" w:firstRow="0" w:lastRow="0" w:firstColumn="0" w:lastColumn="0" w:oddVBand="0" w:evenVBand="0" w:oddHBand="0" w:evenHBand="1" w:firstRowFirstColumn="0" w:firstRowLastColumn="0" w:lastRowFirstColumn="0" w:lastRowLastColumn="0"/>
+              <w:cnfStyle w:val="000000010000"/>
               <w:rPr>
                 <w:rFonts w:eastAsia="Times New Roman"/>
                 <w:sz w:val="24"/>
@@ -7806,12 +8326,12 @@
       </w:tr>
       <w:tr>
         <w:trPr>
-          <w:cnfStyle w:val="000000100000" w:firstRow="0" w:lastRow="0" w:firstColumn="0" w:lastColumn="0" w:oddVBand="0" w:evenVBand="0" w:oddHBand="1" w:evenHBand="0" w:firstRowFirstColumn="0" w:firstRowLastColumn="0" w:lastRowFirstColumn="0" w:lastRowLastColumn="0"/>
+          <w:cnfStyle w:val="000000100000"/>
           <w:trHeight w:val="334"/>
         </w:trPr>
         <w:tc>
           <w:tcPr>
-            <w:cnfStyle w:val="001000000000" w:firstRow="0" w:lastRow="0" w:firstColumn="1" w:lastColumn="0" w:oddVBand="0" w:evenVBand="0" w:oddHBand="0" w:evenHBand="0" w:firstRowFirstColumn="0" w:firstRowLastColumn="0" w:lastRowFirstColumn="0" w:lastRowLastColumn="0"/>
+            <w:cnfStyle w:val="001000000000"/>
             <w:tcW w:w="3402" w:type="dxa"/>
           </w:tcPr>
           <w:p>
@@ -7825,6 +8345,7 @@
                 <w:szCs w:val="24"/>
               </w:rPr>
             </w:pPr>
+            <w:proofErr w:type="spellStart"/>
             <w:r>
               <w:rPr>
                 <w:rFonts w:asciiTheme="minorHAnsi" w:eastAsia="Times New Roman" w:hAnsiTheme="minorHAnsi"/>
@@ -7832,8 +8353,29 @@
                 <w:sz w:val="24"/>
                 <w:szCs w:val="24"/>
               </w:rPr>
-              <w:t>Yane Yosifov</w:t>
-            </w:r>
+              <w:t>Yane</w:t>
+            </w:r>
+            <w:proofErr w:type="spellEnd"/>
+            <w:r>
+              <w:rPr>
+                <w:rFonts w:asciiTheme="minorHAnsi" w:eastAsia="Times New Roman" w:hAnsiTheme="minorHAnsi"/>
+                <w:b w:val="0"/>
+                <w:sz w:val="24"/>
+                <w:szCs w:val="24"/>
+              </w:rPr>
+              <w:t xml:space="preserve"> </w:t>
+            </w:r>
+            <w:proofErr w:type="spellStart"/>
+            <w:r>
+              <w:rPr>
+                <w:rFonts w:asciiTheme="minorHAnsi" w:eastAsia="Times New Roman" w:hAnsiTheme="minorHAnsi"/>
+                <w:b w:val="0"/>
+                <w:sz w:val="24"/>
+                <w:szCs w:val="24"/>
+              </w:rPr>
+              <w:t>Yosifov</w:t>
+            </w:r>
+            <w:proofErr w:type="spellEnd"/>
           </w:p>
         </w:tc>
         <w:tc>
@@ -7844,7 +8386,7 @@
             <w:pPr>
               <w:contextualSpacing/>
               <w:jc w:val="center"/>
-              <w:cnfStyle w:val="000000100000" w:firstRow="0" w:lastRow="0" w:firstColumn="0" w:lastColumn="0" w:oddVBand="0" w:evenVBand="0" w:oddHBand="1" w:evenHBand="0" w:firstRowFirstColumn="0" w:firstRowLastColumn="0" w:lastRowFirstColumn="0" w:lastRowLastColumn="0"/>
+              <w:cnfStyle w:val="000000100000"/>
               <w:rPr>
                 <w:rFonts w:eastAsia="Times New Roman"/>
                 <w:sz w:val="24"/>
@@ -7869,7 +8411,7 @@
             <w:pPr>
               <w:contextualSpacing/>
               <w:jc w:val="center"/>
-              <w:cnfStyle w:val="000000100000" w:firstRow="0" w:lastRow="0" w:firstColumn="0" w:lastColumn="0" w:oddVBand="0" w:evenVBand="0" w:oddHBand="1" w:evenHBand="0" w:firstRowFirstColumn="0" w:firstRowLastColumn="0" w:lastRowFirstColumn="0" w:lastRowLastColumn="0"/>
+              <w:cnfStyle w:val="000000100000"/>
               <w:rPr>
                 <w:rFonts w:eastAsia="Times New Roman"/>
                 <w:sz w:val="24"/>
@@ -7889,12 +8431,12 @@
       </w:tr>
       <w:tr>
         <w:trPr>
-          <w:cnfStyle w:val="000000010000" w:firstRow="0" w:lastRow="0" w:firstColumn="0" w:lastColumn="0" w:oddVBand="0" w:evenVBand="0" w:oddHBand="0" w:evenHBand="1" w:firstRowFirstColumn="0" w:firstRowLastColumn="0" w:lastRowFirstColumn="0" w:lastRowLastColumn="0"/>
+          <w:cnfStyle w:val="000000010000"/>
           <w:trHeight w:val="257"/>
         </w:trPr>
         <w:tc>
           <w:tcPr>
-            <w:cnfStyle w:val="001000000000" w:firstRow="0" w:lastRow="0" w:firstColumn="1" w:lastColumn="0" w:oddVBand="0" w:evenVBand="0" w:oddHBand="0" w:evenHBand="0" w:firstRowFirstColumn="0" w:firstRowLastColumn="0" w:lastRowFirstColumn="0" w:lastRowLastColumn="0"/>
+            <w:cnfStyle w:val="001000000000"/>
             <w:tcW w:w="3402" w:type="dxa"/>
           </w:tcPr>
           <w:p>
@@ -7915,8 +8457,19 @@
                 <w:sz w:val="24"/>
                 <w:szCs w:val="24"/>
               </w:rPr>
-              <w:t>Ivan Zhelev</w:t>
-            </w:r>
+              <w:t xml:space="preserve">Ivan </w:t>
+            </w:r>
+            <w:proofErr w:type="spellStart"/>
+            <w:r>
+              <w:rPr>
+                <w:rFonts w:asciiTheme="minorHAnsi" w:eastAsia="Times New Roman" w:hAnsiTheme="minorHAnsi"/>
+                <w:b w:val="0"/>
+                <w:sz w:val="24"/>
+                <w:szCs w:val="24"/>
+              </w:rPr>
+              <w:t>Zhelev</w:t>
+            </w:r>
+            <w:proofErr w:type="spellEnd"/>
           </w:p>
         </w:tc>
         <w:tc>
@@ -7927,7 +8480,7 @@
             <w:pPr>
               <w:contextualSpacing/>
               <w:jc w:val="center"/>
-              <w:cnfStyle w:val="000000010000" w:firstRow="0" w:lastRow="0" w:firstColumn="0" w:lastColumn="0" w:oddVBand="0" w:evenVBand="0" w:oddHBand="0" w:evenHBand="1" w:firstRowFirstColumn="0" w:firstRowLastColumn="0" w:lastRowFirstColumn="0" w:lastRowLastColumn="0"/>
+              <w:cnfStyle w:val="000000010000"/>
               <w:rPr>
                 <w:rFonts w:eastAsia="Times New Roman"/>
                 <w:sz w:val="24"/>
@@ -7952,7 +8505,7 @@
             <w:pPr>
               <w:contextualSpacing/>
               <w:jc w:val="center"/>
-              <w:cnfStyle w:val="000000010000" w:firstRow="0" w:lastRow="0" w:firstColumn="0" w:lastColumn="0" w:oddVBand="0" w:evenVBand="0" w:oddHBand="0" w:evenHBand="1" w:firstRowFirstColumn="0" w:firstRowLastColumn="0" w:lastRowFirstColumn="0" w:lastRowLastColumn="0"/>
+              <w:cnfStyle w:val="000000010000"/>
               <w:rPr>
                 <w:rFonts w:eastAsia="Times New Roman"/>
                 <w:sz w:val="24"/>
@@ -8316,26 +8869,6 @@
     <w:p>
       <w:pPr>
         <w:pStyle w:val="ListParagraph"/>
-        <w:ind w:left="1440"/>
-        <w:rPr>
-          <w:sz w:val="24"/>
-          <w:szCs w:val="24"/>
-        </w:rPr>
-      </w:pPr>
-    </w:p>
-    <w:p>
-      <w:pPr>
-        <w:pStyle w:val="ListParagraph"/>
-        <w:ind w:left="1440"/>
-        <w:rPr>
-          <w:sz w:val="24"/>
-          <w:szCs w:val="24"/>
-        </w:rPr>
-      </w:pPr>
-    </w:p>
-    <w:p>
-      <w:pPr>
-        <w:pStyle w:val="ListParagraph"/>
         <w:numPr>
           <w:ilvl w:val="0"/>
           <w:numId w:val="47"/>
@@ -8387,7 +8920,23 @@
           <w:sz w:val="24"/>
           <w:szCs w:val="24"/>
         </w:rPr>
-        <w:t xml:space="preserve"> Telerik Team Pulse</w:t>
+        <w:t xml:space="preserve"> </w:t>
+      </w:r>
+      <w:proofErr w:type="spellStart"/>
+      <w:r>
+        <w:rPr>
+          <w:sz w:val="24"/>
+          <w:szCs w:val="24"/>
+        </w:rPr>
+        <w:t>Telerik</w:t>
+      </w:r>
+      <w:proofErr w:type="spellEnd"/>
+      <w:r>
+        <w:rPr>
+          <w:sz w:val="24"/>
+          <w:szCs w:val="24"/>
+        </w:rPr>
+        <w:t xml:space="preserve"> Team Pulse</w:t>
       </w:r>
     </w:p>
     <w:p>
@@ -8422,8 +8971,17 @@
           <w:sz w:val="24"/>
           <w:szCs w:val="24"/>
         </w:rPr>
-        <w:t xml:space="preserve"> Git</w:t>
-      </w:r>
+        <w:t xml:space="preserve"> </w:t>
+      </w:r>
+      <w:proofErr w:type="spellStart"/>
+      <w:r>
+        <w:rPr>
+          <w:sz w:val="24"/>
+          <w:szCs w:val="24"/>
+        </w:rPr>
+        <w:t>Git</w:t>
+      </w:r>
+      <w:proofErr w:type="spellEnd"/>
     </w:p>
     <w:p>
       <w:pPr>
@@ -8521,12 +9079,21 @@
           <w:szCs w:val="24"/>
         </w:rPr>
       </w:pPr>
-      <w:r>
-        <w:rPr>
-          <w:sz w:val="24"/>
-          <w:szCs w:val="24"/>
-        </w:rPr>
-        <w:t>Telerik Test Studio</w:t>
+      <w:proofErr w:type="spellStart"/>
+      <w:r>
+        <w:rPr>
+          <w:sz w:val="24"/>
+          <w:szCs w:val="24"/>
+        </w:rPr>
+        <w:t>Telerik</w:t>
+      </w:r>
+      <w:proofErr w:type="spellEnd"/>
+      <w:r>
+        <w:rPr>
+          <w:sz w:val="24"/>
+          <w:szCs w:val="24"/>
+        </w:rPr>
+        <w:t xml:space="preserve"> Test Studio</w:t>
       </w:r>
     </w:p>
     <w:p>
@@ -8541,12 +9108,21 @@
           <w:szCs w:val="24"/>
         </w:rPr>
       </w:pPr>
-      <w:r>
-        <w:rPr>
-          <w:sz w:val="24"/>
-          <w:szCs w:val="24"/>
-        </w:rPr>
-        <w:t>Telerik Testing Framework</w:t>
+      <w:proofErr w:type="spellStart"/>
+      <w:r>
+        <w:rPr>
+          <w:sz w:val="24"/>
+          <w:szCs w:val="24"/>
+        </w:rPr>
+        <w:t>Telerik</w:t>
+      </w:r>
+      <w:proofErr w:type="spellEnd"/>
+      <w:r>
+        <w:rPr>
+          <w:sz w:val="24"/>
+          <w:szCs w:val="24"/>
+        </w:rPr>
+        <w:t xml:space="preserve"> Testing Framework</w:t>
       </w:r>
     </w:p>
     <w:p>
@@ -8566,33 +9142,831 @@
           <w:sz w:val="24"/>
           <w:szCs w:val="24"/>
         </w:rPr>
+        <w:t>Visual</w:t>
+      </w:r>
+      <w:r>
+        <w:rPr>
+          <w:sz w:val="24"/>
+          <w:szCs w:val="24"/>
+        </w:rPr>
+        <w:t xml:space="preserve"> Studio 2013 Ultimate, Visual Studio 2015</w:t>
+      </w:r>
+    </w:p>
+    <w:p>
+      <w:pPr>
+        <w:jc w:val="center"/>
+        <w:rPr>
+          <w:b/>
+          <w:color w:val="17365D" w:themeColor="text2" w:themeShade="BF"/>
+          <w:sz w:val="28"/>
+          <w:szCs w:val="28"/>
+        </w:rPr>
+      </w:pPr>
+      <w:r>
+        <w:rPr>
+          <w:b/>
+          <w:color w:val="17365D" w:themeColor="text2" w:themeShade="BF"/>
+          <w:sz w:val="28"/>
+          <w:szCs w:val="28"/>
+        </w:rPr>
         <w:lastRenderedPageBreak/>
-        <w:t>Visual</w:t>
-      </w:r>
-      <w:r>
-        <w:rPr>
-          <w:sz w:val="24"/>
-          <w:szCs w:val="24"/>
-        </w:rPr>
-        <w:t xml:space="preserve"> Studio 2013 Ultimate, Visual Studio 2015</w:t>
+        <w:t>Appendix</w:t>
+      </w:r>
+      <w:r>
+        <w:rPr>
+          <w:b/>
+          <w:color w:val="17365D" w:themeColor="text2" w:themeShade="BF"/>
+          <w:sz w:val="28"/>
+          <w:szCs w:val="28"/>
+        </w:rPr>
+        <w:t xml:space="preserve"> 1</w:t>
+      </w:r>
+    </w:p>
+    <w:p>
+      <w:pPr>
+        <w:ind w:left="720"/>
+        <w:rPr>
+          <w:b/>
+          <w:color w:val="17365D" w:themeColor="text2" w:themeShade="BF"/>
+          <w:sz w:val="24"/>
+          <w:szCs w:val="24"/>
+        </w:rPr>
+      </w:pPr>
+      <w:r>
+        <w:rPr>
+          <w:b/>
+          <w:color w:val="17365D" w:themeColor="text2" w:themeShade="BF"/>
+          <w:sz w:val="24"/>
+          <w:szCs w:val="24"/>
+        </w:rPr>
+        <w:t>Functional testing</w:t>
       </w:r>
     </w:p>
     <w:p>
       <w:pPr>
         <w:pStyle w:val="ListParagraph"/>
-        <w:ind w:left="360"/>
-        <w:rPr>
-          <w:sz w:val="24"/>
-          <w:szCs w:val="24"/>
-        </w:rPr>
-      </w:pPr>
-      <w:r>
-        <w:rPr>
-          <w:sz w:val="24"/>
-          <w:szCs w:val="24"/>
-        </w:rPr>
-        <w:t xml:space="preserve"> </w:t>
-      </w:r>
+        <w:contextualSpacing w:val="0"/>
+        <w:rPr>
+          <w:b/>
+          <w:i/>
+        </w:rPr>
+      </w:pPr>
+      <w:r>
+        <w:rPr>
+          <w:b/>
+          <w:i/>
+        </w:rPr>
+        <w:t>Links</w:t>
+      </w:r>
+    </w:p>
+    <w:p>
+      <w:pPr>
+        <w:pStyle w:val="ListParagraph"/>
+        <w:numPr>
+          <w:ilvl w:val="0"/>
+          <w:numId w:val="31"/>
+        </w:numPr>
+        <w:ind w:left="1462"/>
+        <w:rPr>
+          <w:i/>
+        </w:rPr>
+      </w:pPr>
+      <w:r>
+        <w:rPr>
+          <w:i/>
+        </w:rPr>
+        <w:t>Test all internal links.</w:t>
+      </w:r>
+    </w:p>
+    <w:p>
+      <w:pPr>
+        <w:pStyle w:val="ListParagraph"/>
+        <w:numPr>
+          <w:ilvl w:val="0"/>
+          <w:numId w:val="31"/>
+        </w:numPr>
+        <w:ind w:left="1462"/>
+        <w:rPr>
+          <w:i/>
+        </w:rPr>
+      </w:pPr>
+      <w:r>
+        <w:rPr>
+          <w:i/>
+        </w:rPr>
+        <w:t>Test links used to send message to admin or other users.</w:t>
+      </w:r>
+    </w:p>
+    <w:p>
+      <w:pPr>
+        <w:pStyle w:val="ListParagraph"/>
+        <w:numPr>
+          <w:ilvl w:val="0"/>
+          <w:numId w:val="31"/>
+        </w:numPr>
+        <w:ind w:left="1462"/>
+        <w:rPr>
+          <w:i/>
+        </w:rPr>
+      </w:pPr>
+      <w:r>
+        <w:rPr>
+          <w:i/>
+        </w:rPr>
+        <w:t>Check for orphan pages.</w:t>
+      </w:r>
+    </w:p>
+    <w:p>
+      <w:pPr>
+        <w:pStyle w:val="ListParagraph"/>
+        <w:numPr>
+          <w:ilvl w:val="0"/>
+          <w:numId w:val="31"/>
+        </w:numPr>
+        <w:ind w:left="1462"/>
+        <w:rPr>
+          <w:i/>
+        </w:rPr>
+      </w:pPr>
+      <w:r>
+        <w:rPr>
+          <w:i/>
+        </w:rPr>
+        <w:t>Check for broken links.</w:t>
+      </w:r>
+    </w:p>
+    <w:p>
+      <w:pPr>
+        <w:pStyle w:val="ListParagraph"/>
+        <w:numPr>
+          <w:ilvl w:val="0"/>
+          <w:numId w:val="31"/>
+        </w:numPr>
+        <w:ind w:left="1462"/>
+        <w:rPr>
+          <w:i/>
+        </w:rPr>
+      </w:pPr>
+      <w:r>
+        <w:rPr>
+          <w:i/>
+        </w:rPr>
+        <w:t>Check links for indication of a link action that can be performed or was performed (i.e. color different from normal text).</w:t>
+      </w:r>
+    </w:p>
+    <w:p>
+      <w:pPr>
+        <w:pStyle w:val="ListParagraph"/>
+        <w:spacing w:after="0"/>
+        <w:ind w:left="1462"/>
+        <w:rPr>
+          <w:i/>
+        </w:rPr>
+      </w:pPr>
+    </w:p>
+    <w:p>
+      <w:pPr>
+        <w:ind w:left="720"/>
+        <w:rPr>
+          <w:b/>
+          <w:i/>
+        </w:rPr>
+      </w:pPr>
+      <w:r>
+        <w:rPr>
+          <w:b/>
+          <w:i/>
+        </w:rPr>
+        <w:t>Forms</w:t>
+      </w:r>
+    </w:p>
+    <w:p>
+      <w:pPr>
+        <w:pStyle w:val="ListParagraph"/>
+        <w:numPr>
+          <w:ilvl w:val="0"/>
+          <w:numId w:val="32"/>
+        </w:numPr>
+        <w:ind w:left="1462"/>
+        <w:rPr>
+          <w:i/>
+        </w:rPr>
+      </w:pPr>
+      <w:r>
+        <w:rPr>
+          <w:i/>
+        </w:rPr>
+        <w:t>Check validations on each field.</w:t>
+      </w:r>
+    </w:p>
+    <w:p>
+      <w:pPr>
+        <w:pStyle w:val="ListParagraph"/>
+        <w:numPr>
+          <w:ilvl w:val="0"/>
+          <w:numId w:val="32"/>
+        </w:numPr>
+        <w:ind w:left="1462"/>
+        <w:rPr>
+          <w:i/>
+        </w:rPr>
+      </w:pPr>
+      <w:r>
+        <w:rPr>
+          <w:i/>
+        </w:rPr>
+        <w:t>Check for the default values of fields.</w:t>
+      </w:r>
+    </w:p>
+    <w:p>
+      <w:pPr>
+        <w:pStyle w:val="ListParagraph"/>
+        <w:numPr>
+          <w:ilvl w:val="0"/>
+          <w:numId w:val="33"/>
+        </w:numPr>
+        <w:ind w:left="1462"/>
+        <w:rPr>
+          <w:i/>
+        </w:rPr>
+      </w:pPr>
+      <w:r>
+        <w:rPr>
+          <w:i/>
+        </w:rPr>
+        <w:t>Confirm inputs and boundary values for all fields.</w:t>
+      </w:r>
+    </w:p>
+    <w:p>
+      <w:pPr>
+        <w:pStyle w:val="ListParagraph"/>
+        <w:numPr>
+          <w:ilvl w:val="0"/>
+          <w:numId w:val="33"/>
+        </w:numPr>
+        <w:ind w:left="1462"/>
+        <w:rPr>
+          <w:i/>
+        </w:rPr>
+      </w:pPr>
+      <w:r>
+        <w:rPr>
+          <w:i/>
+        </w:rPr>
+        <w:t>Confirm options to create forms if any, delete, view or modify the forms.</w:t>
+      </w:r>
+    </w:p>
+    <w:p>
+      <w:pPr>
+        <w:pStyle w:val="ListParagraph"/>
+        <w:numPr>
+          <w:ilvl w:val="0"/>
+          <w:numId w:val="33"/>
+        </w:numPr>
+        <w:ind w:left="1462"/>
+        <w:rPr>
+          <w:i/>
+        </w:rPr>
+      </w:pPr>
+      <w:r>
+        <w:rPr>
+          <w:i/>
+        </w:rPr>
+        <w:t>Check different user types and roles.</w:t>
+      </w:r>
+    </w:p>
+    <w:p>
+      <w:pPr>
+        <w:pStyle w:val="ListParagraph"/>
+        <w:numPr>
+          <w:ilvl w:val="0"/>
+          <w:numId w:val="33"/>
+        </w:numPr>
+        <w:ind w:left="1462"/>
+        <w:rPr>
+          <w:i/>
+        </w:rPr>
+      </w:pPr>
+      <w:r>
+        <w:rPr>
+          <w:i/>
+        </w:rPr>
+        <w:t>Data</w:t>
+      </w:r>
+    </w:p>
+    <w:p>
+      <w:pPr>
+        <w:pStyle w:val="ListParagraph"/>
+        <w:numPr>
+          <w:ilvl w:val="0"/>
+          <w:numId w:val="26"/>
+        </w:numPr>
+        <w:ind w:left="1822"/>
+        <w:rPr>
+          <w:i/>
+        </w:rPr>
+      </w:pPr>
+      <w:r>
+        <w:rPr>
+          <w:i/>
+        </w:rPr>
+        <w:t>Check data accuracy and integrity</w:t>
+      </w:r>
+    </w:p>
+    <w:p>
+      <w:pPr>
+        <w:pStyle w:val="ListParagraph"/>
+        <w:numPr>
+          <w:ilvl w:val="0"/>
+          <w:numId w:val="26"/>
+        </w:numPr>
+        <w:ind w:left="1822"/>
+        <w:rPr>
+          <w:i/>
+        </w:rPr>
+      </w:pPr>
+      <w:r>
+        <w:rPr>
+          <w:i/>
+        </w:rPr>
+        <w:t>Check data input validation</w:t>
+      </w:r>
+    </w:p>
+    <w:p>
+      <w:pPr>
+        <w:pStyle w:val="ListParagraph"/>
+        <w:spacing w:after="0"/>
+        <w:ind w:left="1822"/>
+        <w:rPr>
+          <w:i/>
+        </w:rPr>
+      </w:pPr>
+    </w:p>
+    <w:p>
+      <w:pPr>
+        <w:ind w:left="720"/>
+        <w:rPr>
+          <w:b/>
+          <w:i/>
+        </w:rPr>
+      </w:pPr>
+      <w:r>
+        <w:rPr>
+          <w:b/>
+          <w:i/>
+        </w:rPr>
+        <w:t>Cookies and sessions</w:t>
+      </w:r>
+    </w:p>
+    <w:p>
+      <w:pPr>
+        <w:pStyle w:val="ListParagraph"/>
+        <w:numPr>
+          <w:ilvl w:val="0"/>
+          <w:numId w:val="34"/>
+        </w:numPr>
+        <w:ind w:left="1462"/>
+        <w:rPr>
+          <w:i/>
+        </w:rPr>
+      </w:pPr>
+      <w:r>
+        <w:rPr>
+          <w:i/>
+        </w:rPr>
+        <w:t>Test enabling or disabling of cookies in different browsers’ options.</w:t>
+      </w:r>
+    </w:p>
+    <w:p>
+      <w:pPr>
+        <w:pStyle w:val="ListParagraph"/>
+        <w:numPr>
+          <w:ilvl w:val="0"/>
+          <w:numId w:val="34"/>
+        </w:numPr>
+        <w:ind w:left="1462"/>
+        <w:rPr>
+          <w:i/>
+        </w:rPr>
+      </w:pPr>
+      <w:r>
+        <w:rPr>
+          <w:i/>
+        </w:rPr>
+        <w:t>Test for cookie encryption before writing to user machine.</w:t>
+      </w:r>
+    </w:p>
+    <w:p>
+      <w:pPr>
+        <w:pStyle w:val="ListParagraph"/>
+        <w:numPr>
+          <w:ilvl w:val="0"/>
+          <w:numId w:val="34"/>
+        </w:numPr>
+        <w:ind w:left="1462"/>
+        <w:rPr>
+          <w:i/>
+        </w:rPr>
+      </w:pPr>
+      <w:r>
+        <w:rPr>
+          <w:i/>
+        </w:rPr>
+        <w:t>Check for login sessions and user statistics after session end.</w:t>
+      </w:r>
+    </w:p>
+    <w:p>
+      <w:pPr>
+        <w:pStyle w:val="ListParagraph"/>
+        <w:numPr>
+          <w:ilvl w:val="0"/>
+          <w:numId w:val="34"/>
+        </w:numPr>
+        <w:ind w:left="1462"/>
+        <w:rPr>
+          <w:i/>
+        </w:rPr>
+      </w:pPr>
+      <w:r>
+        <w:rPr>
+          <w:i/>
+        </w:rPr>
+        <w:t>Confirm effect on application security by deleting the cookies.</w:t>
+      </w:r>
+    </w:p>
+    <w:p>
+      <w:pPr>
+        <w:pStyle w:val="ListParagraph"/>
+        <w:numPr>
+          <w:ilvl w:val="0"/>
+          <w:numId w:val="34"/>
+        </w:numPr>
+        <w:ind w:left="1462"/>
+        <w:rPr>
+          <w:i/>
+        </w:rPr>
+      </w:pPr>
+      <w:r>
+        <w:rPr>
+          <w:i/>
+        </w:rPr>
+        <w:t>Check if the session is recorded during correct time.</w:t>
+      </w:r>
+    </w:p>
+    <w:p>
+      <w:pPr>
+        <w:pStyle w:val="ListParagraph"/>
+        <w:numPr>
+          <w:ilvl w:val="0"/>
+          <w:numId w:val="34"/>
+        </w:numPr>
+        <w:ind w:left="1462"/>
+        <w:rPr>
+          <w:i/>
+        </w:rPr>
+      </w:pPr>
+      <w:r>
+        <w:rPr>
+          <w:i/>
+        </w:rPr>
+        <w:t>Test for application robustness for rejecting cookies.</w:t>
+      </w:r>
+    </w:p>
+    <w:p>
+      <w:pPr>
+        <w:pStyle w:val="ListParagraph"/>
+        <w:numPr>
+          <w:ilvl w:val="0"/>
+          <w:numId w:val="34"/>
+        </w:numPr>
+        <w:ind w:left="1462"/>
+        <w:rPr>
+          <w:i/>
+        </w:rPr>
+      </w:pPr>
+      <w:r>
+        <w:rPr>
+          <w:i/>
+        </w:rPr>
+        <w:t>Check if the session cookies or persistent cookies are used appropriately.</w:t>
+      </w:r>
+    </w:p>
+    <w:p>
+      <w:pPr>
+        <w:ind w:left="720"/>
+        <w:rPr>
+          <w:b/>
+          <w:i/>
+        </w:rPr>
+      </w:pPr>
+      <w:r>
+        <w:rPr>
+          <w:b/>
+          <w:i/>
+        </w:rPr>
+        <w:t>Passwords, Permissions and Roles</w:t>
+      </w:r>
+    </w:p>
+    <w:p>
+      <w:pPr>
+        <w:pStyle w:val="ListParagraph"/>
+        <w:numPr>
+          <w:ilvl w:val="0"/>
+          <w:numId w:val="35"/>
+        </w:numPr>
+        <w:spacing w:after="0"/>
+        <w:ind w:left="1462"/>
+        <w:rPr>
+          <w:i/>
+        </w:rPr>
+      </w:pPr>
+      <w:r>
+        <w:rPr>
+          <w:i/>
+        </w:rPr>
+        <w:t>Password should be displayed as asterisk or other masking.</w:t>
+      </w:r>
+    </w:p>
+    <w:p>
+      <w:pPr>
+        <w:pStyle w:val="ListParagraph"/>
+        <w:numPr>
+          <w:ilvl w:val="0"/>
+          <w:numId w:val="35"/>
+        </w:numPr>
+        <w:ind w:left="1462"/>
+        <w:rPr>
+          <w:i/>
+        </w:rPr>
+      </w:pPr>
+      <w:r>
+        <w:rPr>
+          <w:i/>
+        </w:rPr>
+        <w:t>Password should be encrypted in source code.</w:t>
+      </w:r>
+    </w:p>
+    <w:p>
+      <w:pPr>
+        <w:pStyle w:val="ListParagraph"/>
+        <w:numPr>
+          <w:ilvl w:val="0"/>
+          <w:numId w:val="35"/>
+        </w:numPr>
+        <w:ind w:left="1462"/>
+        <w:rPr>
+          <w:i/>
+        </w:rPr>
+      </w:pPr>
+      <w:r>
+        <w:rPr>
+          <w:i/>
+        </w:rPr>
+        <w:t>Change password should be take effect after login in the same computer.</w:t>
+      </w:r>
+    </w:p>
+    <w:p>
+      <w:pPr>
+        <w:pStyle w:val="ListParagraph"/>
+        <w:numPr>
+          <w:ilvl w:val="0"/>
+          <w:numId w:val="35"/>
+        </w:numPr>
+        <w:ind w:left="1462"/>
+        <w:rPr>
+          <w:i/>
+        </w:rPr>
+      </w:pPr>
+      <w:r>
+        <w:rPr>
+          <w:i/>
+        </w:rPr>
+        <w:t xml:space="preserve">Password should not be able to be </w:t>
+      </w:r>
+      <w:proofErr w:type="gramStart"/>
+      <w:r>
+        <w:rPr>
+          <w:i/>
+        </w:rPr>
+        <w:t>copied/pasted</w:t>
+      </w:r>
+      <w:proofErr w:type="gramEnd"/>
+      <w:r>
+        <w:rPr>
+          <w:i/>
+        </w:rPr>
+        <w:t>.</w:t>
+      </w:r>
+    </w:p>
+    <w:p>
+      <w:pPr>
+        <w:pStyle w:val="ListParagraph"/>
+        <w:numPr>
+          <w:ilvl w:val="0"/>
+          <w:numId w:val="35"/>
+        </w:numPr>
+        <w:ind w:left="1462"/>
+        <w:rPr>
+          <w:i/>
+        </w:rPr>
+      </w:pPr>
+      <w:r>
+        <w:rPr>
+          <w:i/>
+        </w:rPr>
+        <w:t>Password security rule check (password strength): length, letter &amp; number combination etc.</w:t>
+      </w:r>
+    </w:p>
+    <w:p>
+      <w:pPr>
+        <w:pStyle w:val="ListParagraph"/>
+        <w:numPr>
+          <w:ilvl w:val="0"/>
+          <w:numId w:val="35"/>
+        </w:numPr>
+        <w:ind w:left="1462"/>
+        <w:rPr>
+          <w:i/>
+        </w:rPr>
+      </w:pPr>
+      <w:r>
+        <w:rPr>
+          <w:i/>
+        </w:rPr>
+        <w:lastRenderedPageBreak/>
+        <w:t>Each user should have correct privileges as per their role to execute tasks and access information.</w:t>
+      </w:r>
+    </w:p>
+    <w:p>
+      <w:pPr>
+        <w:pStyle w:val="ListParagraph"/>
+        <w:spacing w:after="0"/>
+        <w:ind w:left="1462"/>
+        <w:rPr>
+          <w:i/>
+        </w:rPr>
+      </w:pPr>
+    </w:p>
+    <w:p>
+      <w:pPr>
+        <w:ind w:left="720"/>
+        <w:rPr>
+          <w:b/>
+          <w:i/>
+        </w:rPr>
+      </w:pPr>
+      <w:r>
+        <w:rPr>
+          <w:b/>
+          <w:i/>
+        </w:rPr>
+        <w:t>User Interface</w:t>
+      </w:r>
+    </w:p>
+    <w:p>
+      <w:pPr>
+        <w:pStyle w:val="ListParagraph"/>
+        <w:numPr>
+          <w:ilvl w:val="0"/>
+          <w:numId w:val="36"/>
+        </w:numPr>
+        <w:ind w:left="1462"/>
+        <w:rPr>
+          <w:i/>
+        </w:rPr>
+      </w:pPr>
+      <w:r>
+        <w:rPr>
+          <w:i/>
+        </w:rPr>
+        <w:t>All components should be displayed in the correct location even changes in page sizes.</w:t>
+      </w:r>
+    </w:p>
+    <w:p>
+      <w:pPr>
+        <w:pStyle w:val="ListParagraph"/>
+        <w:numPr>
+          <w:ilvl w:val="0"/>
+          <w:numId w:val="36"/>
+        </w:numPr>
+        <w:ind w:left="1462"/>
+        <w:rPr>
+          <w:i/>
+        </w:rPr>
+      </w:pPr>
+      <w:r>
+        <w:rPr>
+          <w:i/>
+        </w:rPr>
+        <w:t>Check for overlap or truncation for each component.</w:t>
+      </w:r>
+    </w:p>
+    <w:p>
+      <w:pPr>
+        <w:pStyle w:val="ListParagraph"/>
+        <w:numPr>
+          <w:ilvl w:val="0"/>
+          <w:numId w:val="36"/>
+        </w:numPr>
+        <w:ind w:left="1462"/>
+        <w:rPr>
+          <w:i/>
+        </w:rPr>
+      </w:pPr>
+      <w:r>
+        <w:rPr>
+          <w:i/>
+        </w:rPr>
+        <w:t>Fonts and colors should be clear and easy to discern.</w:t>
+      </w:r>
+    </w:p>
+    <w:p>
+      <w:pPr>
+        <w:pStyle w:val="ListParagraph"/>
+        <w:numPr>
+          <w:ilvl w:val="0"/>
+          <w:numId w:val="36"/>
+        </w:numPr>
+        <w:ind w:left="1462"/>
+        <w:rPr>
+          <w:i/>
+        </w:rPr>
+      </w:pPr>
+      <w:r>
+        <w:rPr>
+          <w:i/>
+        </w:rPr>
+        <w:t>Check for garbage characters.</w:t>
+      </w:r>
+    </w:p>
+    <w:p>
+      <w:pPr>
+        <w:pStyle w:val="ListParagraph"/>
+        <w:numPr>
+          <w:ilvl w:val="0"/>
+          <w:numId w:val="36"/>
+        </w:numPr>
+        <w:ind w:left="1462"/>
+        <w:rPr>
+          <w:i/>
+        </w:rPr>
+      </w:pPr>
+      <w:r>
+        <w:rPr>
+          <w:i/>
+        </w:rPr>
+        <w:t>Check different resolutions to ensure that all application components display correctly.</w:t>
+      </w:r>
+    </w:p>
+    <w:p>
+      <w:pPr>
+        <w:pStyle w:val="ListParagraph"/>
+        <w:numPr>
+          <w:ilvl w:val="0"/>
+          <w:numId w:val="36"/>
+        </w:numPr>
+        <w:ind w:left="1462"/>
+        <w:rPr>
+          <w:i/>
+        </w:rPr>
+      </w:pPr>
+      <w:r>
+        <w:rPr>
+          <w:i/>
+        </w:rPr>
+        <w:t>Check changing window sizes and ensure all application components display correctly.</w:t>
+      </w:r>
+    </w:p>
+    <w:p>
+      <w:pPr>
+        <w:pStyle w:val="ListParagraph"/>
+        <w:numPr>
+          <w:ilvl w:val="0"/>
+          <w:numId w:val="36"/>
+        </w:numPr>
+        <w:ind w:left="1462"/>
+        <w:rPr>
+          <w:i/>
+        </w:rPr>
+      </w:pPr>
+      <w:r>
+        <w:rPr>
+          <w:i/>
+        </w:rPr>
+        <w:t>Check supported browser/OS to ensure that all application components display correctly.</w:t>
+      </w:r>
+    </w:p>
+    <w:p>
+      <w:pPr>
+        <w:pStyle w:val="ListParagraph"/>
+        <w:ind w:left="2946" w:firstLine="654"/>
+        <w:rPr>
+          <w:b/>
+          <w:color w:val="17365D" w:themeColor="text2" w:themeShade="BF"/>
+          <w:sz w:val="28"/>
+          <w:szCs w:val="28"/>
+        </w:rPr>
+      </w:pPr>
     </w:p>
     <w:p>
       <w:pPr>
@@ -8625,7 +9999,7 @@
 </file>
 
 <file path=word/endnotes.xml><?xml version="1.0" encoding="utf-8"?>
-<w:endnotes xmlns:wpc="http://schemas.microsoft.com/office/word/2010/wordprocessingCanvas" xmlns:mc="http://schemas.openxmlformats.org/markup-compatibility/2006" xmlns:o="urn:schemas-microsoft-com:office:office" xmlns:r="http://schemas.openxmlformats.org/officeDocument/2006/relationships" xmlns:m="http://schemas.openxmlformats.org/officeDocument/2006/math" xmlns:v="urn:schemas-microsoft-com:vml" xmlns:wp14="http://schemas.microsoft.com/office/word/2010/wordprocessingDrawing" xmlns:wp="http://schemas.openxmlformats.org/drawingml/2006/wordprocessingDrawing" xmlns:w10="urn:schemas-microsoft-com:office:word" xmlns:w="http://schemas.openxmlformats.org/wordprocessingml/2006/main" xmlns:w14="http://schemas.microsoft.com/office/word/2010/wordml" xmlns:w15="http://schemas.microsoft.com/office/word/2012/wordml" xmlns:wpg="http://schemas.microsoft.com/office/word/2010/wordprocessingGroup" xmlns:wpi="http://schemas.microsoft.com/office/word/2010/wordprocessingInk" xmlns:wne="http://schemas.microsoft.com/office/word/2006/wordml" xmlns:wps="http://schemas.microsoft.com/office/word/2010/wordprocessingShape" mc:Ignorable="w14 w15 wp14">
+<w:endnotes xmlns:ve="http://schemas.openxmlformats.org/markup-compatibility/2006" xmlns:o="urn:schemas-microsoft-com:office:office" xmlns:r="http://schemas.openxmlformats.org/officeDocument/2006/relationships" xmlns:m="http://schemas.openxmlformats.org/officeDocument/2006/math" xmlns:v="urn:schemas-microsoft-com:vml" xmlns:wp="http://schemas.openxmlformats.org/drawingml/2006/wordprocessingDrawing" xmlns:w10="urn:schemas-microsoft-com:office:word" xmlns:w="http://schemas.openxmlformats.org/wordprocessingml/2006/main" xmlns:wne="http://schemas.microsoft.com/office/word/2006/wordml">
   <w:endnote w:type="separator" w:id="-1">
     <w:p>
       <w:pPr>
@@ -8650,7 +10024,7 @@
 </file>
 
 <file path=word/footer1.xml><?xml version="1.0" encoding="utf-8"?>
-<w:ftr xmlns:wpc="http://schemas.microsoft.com/office/word/2010/wordprocessingCanvas" xmlns:mc="http://schemas.openxmlformats.org/markup-compatibility/2006" xmlns:o="urn:schemas-microsoft-com:office:office" xmlns:r="http://schemas.openxmlformats.org/officeDocument/2006/relationships" xmlns:m="http://schemas.openxmlformats.org/officeDocument/2006/math" xmlns:v="urn:schemas-microsoft-com:vml" xmlns:wp14="http://schemas.microsoft.com/office/word/2010/wordprocessingDrawing" xmlns:wp="http://schemas.openxmlformats.org/drawingml/2006/wordprocessingDrawing" xmlns:w10="urn:schemas-microsoft-com:office:word" xmlns:w="http://schemas.openxmlformats.org/wordprocessingml/2006/main" xmlns:w14="http://schemas.microsoft.com/office/word/2010/wordml" xmlns:w15="http://schemas.microsoft.com/office/word/2012/wordml" xmlns:wpg="http://schemas.microsoft.com/office/word/2010/wordprocessingGroup" xmlns:wpi="http://schemas.microsoft.com/office/word/2010/wordprocessingInk" xmlns:wne="http://schemas.microsoft.com/office/word/2006/wordml" xmlns:wps="http://schemas.microsoft.com/office/word/2010/wordprocessingShape" mc:Ignorable="w14 w15 wp14">
+<w:ftr xmlns:ve="http://schemas.openxmlformats.org/markup-compatibility/2006" xmlns:o="urn:schemas-microsoft-com:office:office" xmlns:r="http://schemas.openxmlformats.org/officeDocument/2006/relationships" xmlns:m="http://schemas.openxmlformats.org/officeDocument/2006/math" xmlns:v="urn:schemas-microsoft-com:vml" xmlns:wp="http://schemas.openxmlformats.org/drawingml/2006/wordprocessingDrawing" xmlns:w10="urn:schemas-microsoft-com:office:word" xmlns:w="http://schemas.openxmlformats.org/wordprocessingml/2006/main" xmlns:wne="http://schemas.microsoft.com/office/word/2006/wordml">
   <w:tbl>
     <w:tblPr>
       <w:tblW w:w="5000" w:type="pct"/>
@@ -8658,7 +10032,7 @@
         <w:top w:val="single" w:sz="18" w:space="0" w:color="808080" w:themeColor="background1" w:themeShade="80"/>
         <w:insideV w:val="single" w:sz="18" w:space="0" w:color="808080" w:themeColor="background1" w:themeShade="80"/>
       </w:tblBorders>
-      <w:tblLook w:val="04A0" w:firstRow="1" w:lastRow="0" w:firstColumn="1" w:lastColumn="0" w:noHBand="0" w:noVBand="1"/>
+      <w:tblLook w:val="04A0"/>
     </w:tblPr>
     <w:tblGrid>
       <w:gridCol w:w="1174"/>
@@ -8697,7 +10071,7 @@
               <w:sz w:val="32"/>
               <w:szCs w:val="32"/>
             </w:rPr>
-            <w:t>7</w:t>
+            <w:t>1</w:t>
           </w:r>
           <w:r>
             <w:rPr>
@@ -8732,7 +10106,7 @@
 </file>
 
 <file path=word/footnotes.xml><?xml version="1.0" encoding="utf-8"?>
-<w:footnotes xmlns:wpc="http://schemas.microsoft.com/office/word/2010/wordprocessingCanvas" xmlns:mc="http://schemas.openxmlformats.org/markup-compatibility/2006" xmlns:o="urn:schemas-microsoft-com:office:office" xmlns:r="http://schemas.openxmlformats.org/officeDocument/2006/relationships" xmlns:m="http://schemas.openxmlformats.org/officeDocument/2006/math" xmlns:v="urn:schemas-microsoft-com:vml" xmlns:wp14="http://schemas.microsoft.com/office/word/2010/wordprocessingDrawing" xmlns:wp="http://schemas.openxmlformats.org/drawingml/2006/wordprocessingDrawing" xmlns:w10="urn:schemas-microsoft-com:office:word" xmlns:w="http://schemas.openxmlformats.org/wordprocessingml/2006/main" xmlns:w14="http://schemas.microsoft.com/office/word/2010/wordml" xmlns:w15="http://schemas.microsoft.com/office/word/2012/wordml" xmlns:wpg="http://schemas.microsoft.com/office/word/2010/wordprocessingGroup" xmlns:wpi="http://schemas.microsoft.com/office/word/2010/wordprocessingInk" xmlns:wne="http://schemas.microsoft.com/office/word/2006/wordml" xmlns:wps="http://schemas.microsoft.com/office/word/2010/wordprocessingShape" mc:Ignorable="w14 w15 wp14">
+<w:footnotes xmlns:ve="http://schemas.openxmlformats.org/markup-compatibility/2006" xmlns:o="urn:schemas-microsoft-com:office:office" xmlns:r="http://schemas.openxmlformats.org/officeDocument/2006/relationships" xmlns:m="http://schemas.openxmlformats.org/officeDocument/2006/math" xmlns:v="urn:schemas-microsoft-com:vml" xmlns:wp="http://schemas.openxmlformats.org/drawingml/2006/wordprocessingDrawing" xmlns:w10="urn:schemas-microsoft-com:office:word" xmlns:w="http://schemas.openxmlformats.org/wordprocessingml/2006/main" xmlns:wne="http://schemas.microsoft.com/office/word/2006/wordml">
   <w:footnote w:type="separator" w:id="-1">
     <w:p>
       <w:pPr>
@@ -8757,7 +10131,7 @@
 </file>
 
 <file path=word/header1.xml><?xml version="1.0" encoding="utf-8"?>
-<w:hdr xmlns:wpc="http://schemas.microsoft.com/office/word/2010/wordprocessingCanvas" xmlns:mc="http://schemas.openxmlformats.org/markup-compatibility/2006" xmlns:o="urn:schemas-microsoft-com:office:office" xmlns:r="http://schemas.openxmlformats.org/officeDocument/2006/relationships" xmlns:m="http://schemas.openxmlformats.org/officeDocument/2006/math" xmlns:v="urn:schemas-microsoft-com:vml" xmlns:wp14="http://schemas.microsoft.com/office/word/2010/wordprocessingDrawing" xmlns:wp="http://schemas.openxmlformats.org/drawingml/2006/wordprocessingDrawing" xmlns:w10="urn:schemas-microsoft-com:office:word" xmlns:w="http://schemas.openxmlformats.org/wordprocessingml/2006/main" xmlns:w14="http://schemas.microsoft.com/office/word/2010/wordml" xmlns:w15="http://schemas.microsoft.com/office/word/2012/wordml" xmlns:wpg="http://schemas.microsoft.com/office/word/2010/wordprocessingGroup" xmlns:wpi="http://schemas.microsoft.com/office/word/2010/wordprocessingInk" xmlns:wne="http://schemas.microsoft.com/office/word/2006/wordml" xmlns:wps="http://schemas.microsoft.com/office/word/2010/wordprocessingShape" mc:Ignorable="w14 w15 wp14">
+<w:hdr xmlns:ve="http://schemas.openxmlformats.org/markup-compatibility/2006" xmlns:o="urn:schemas-microsoft-com:office:office" xmlns:r="http://schemas.openxmlformats.org/officeDocument/2006/relationships" xmlns:m="http://schemas.openxmlformats.org/officeDocument/2006/math" xmlns:v="urn:schemas-microsoft-com:vml" xmlns:wp="http://schemas.openxmlformats.org/drawingml/2006/wordprocessingDrawing" xmlns:w10="urn:schemas-microsoft-com:office:word" xmlns:w="http://schemas.openxmlformats.org/wordprocessingml/2006/main" xmlns:wne="http://schemas.microsoft.com/office/word/2006/wordml">
   <w:sdt>
     <w:sdtPr>
       <w:rPr>
@@ -8775,7 +10149,6 @@
       <w:dataBinding w:prefixMappings="xmlns:ns0='http://schemas.openxmlformats.org/package/2006/metadata/core-properties' xmlns:ns1='http://purl.org/dc/elements/1.1/'" w:xpath="/ns0:coreProperties[1]/ns1:title[1]" w:storeItemID="{6C3C8BC8-F283-45AE-878A-BAB7291924A1}"/>
       <w:text/>
     </w:sdtPr>
-    <w:sdtEndPr/>
     <w:sdtContent>
       <w:p>
         <w:pPr>
@@ -8794,6 +10167,7 @@
             <w:szCs w:val="28"/>
           </w:rPr>
         </w:pPr>
+        <w:proofErr w:type="spellStart"/>
         <w:r>
           <w:rPr>
             <w:b/>
@@ -8803,7 +10177,19 @@
             <w:szCs w:val="28"/>
             <w:lang w:val="en-GB"/>
           </w:rPr>
-          <w:t>Telerik Academy Learning System</w:t>
+          <w:t>Telerik</w:t>
+        </w:r>
+        <w:proofErr w:type="spellEnd"/>
+        <w:r>
+          <w:rPr>
+            <w:b/>
+            <w:bCs/>
+            <w:color w:val="1F497D" w:themeColor="text2"/>
+            <w:sz w:val="28"/>
+            <w:szCs w:val="28"/>
+            <w:lang w:val="en-GB"/>
+          </w:rPr>
+          <w:t xml:space="preserve"> Academy Learning System</w:t>
         </w:r>
       </w:p>
     </w:sdtContent>
@@ -8818,7 +10204,6 @@
       <w:dataBinding w:prefixMappings="xmlns:ns0='http://schemas.openxmlformats.org/package/2006/metadata/core-properties' xmlns:ns1='http://purl.org/dc/elements/1.1/'" w:xpath="/ns0:coreProperties[1]/ns1:subject[1]" w:storeItemID="{6C3C8BC8-F283-45AE-878A-BAB7291924A1}"/>
       <w:text/>
     </w:sdtPr>
-    <w:sdtEndPr/>
     <w:sdtContent>
       <w:p>
         <w:pPr>
@@ -8853,7 +10238,6 @@
       <w:dataBinding w:prefixMappings="xmlns:ns0='http://schemas.openxmlformats.org/package/2006/metadata/core-properties' xmlns:ns1='http://purl.org/dc/elements/1.1/'" w:xpath="/ns0:coreProperties[1]/ns1:creator[1]" w:storeItemID="{6C3C8BC8-F283-45AE-878A-BAB7291924A1}"/>
       <w:text/>
     </w:sdtPr>
-    <w:sdtEndPr/>
     <w:sdtContent>
       <w:p>
         <w:pPr>
@@ -8876,8 +10260,17 @@
             <w:color w:val="808080" w:themeColor="text1" w:themeTint="7F"/>
             <w:lang w:val="en-GB"/>
           </w:rPr>
-          <w:t>Team Lich</w:t>
+          <w:t xml:space="preserve">Team </w:t>
         </w:r>
+        <w:proofErr w:type="spellStart"/>
+        <w:r>
+          <w:rPr>
+            <w:color w:val="808080" w:themeColor="text1" w:themeTint="7F"/>
+            <w:lang w:val="en-GB"/>
+          </w:rPr>
+          <w:t>Lich</w:t>
+        </w:r>
+        <w:proofErr w:type="spellEnd"/>
       </w:p>
     </w:sdtContent>
   </w:sdt>
@@ -8890,8 +10283,8 @@
 </file>
 
 <file path=word/numbering.xml><?xml version="1.0" encoding="utf-8"?>
-<w:numbering xmlns:wpc="http://schemas.microsoft.com/office/word/2010/wordprocessingCanvas" xmlns:mc="http://schemas.openxmlformats.org/markup-compatibility/2006" xmlns:o="urn:schemas-microsoft-com:office:office" xmlns:r="http://schemas.openxmlformats.org/officeDocument/2006/relationships" xmlns:m="http://schemas.openxmlformats.org/officeDocument/2006/math" xmlns:v="urn:schemas-microsoft-com:vml" xmlns:wp14="http://schemas.microsoft.com/office/word/2010/wordprocessingDrawing" xmlns:wp="http://schemas.openxmlformats.org/drawingml/2006/wordprocessingDrawing" xmlns:w10="urn:schemas-microsoft-com:office:word" xmlns:w="http://schemas.openxmlformats.org/wordprocessingml/2006/main" xmlns:w14="http://schemas.microsoft.com/office/word/2010/wordml" xmlns:w15="http://schemas.microsoft.com/office/word/2012/wordml" xmlns:wpg="http://schemas.microsoft.com/office/word/2010/wordprocessingGroup" xmlns:wpi="http://schemas.microsoft.com/office/word/2010/wordprocessingInk" xmlns:wne="http://schemas.microsoft.com/office/word/2006/wordml" xmlns:wps="http://schemas.microsoft.com/office/word/2010/wordprocessingShape" mc:Ignorable="w14 w15 wp14">
-  <w:abstractNum w:abstractNumId="0" w15:restartNumberingAfterBreak="0">
+<w:numbering xmlns:ve="http://schemas.openxmlformats.org/markup-compatibility/2006" xmlns:o="urn:schemas-microsoft-com:office:office" xmlns:r="http://schemas.openxmlformats.org/officeDocument/2006/relationships" xmlns:m="http://schemas.openxmlformats.org/officeDocument/2006/math" xmlns:v="urn:schemas-microsoft-com:vml" xmlns:wp="http://schemas.openxmlformats.org/drawingml/2006/wordprocessingDrawing" xmlns:w10="urn:schemas-microsoft-com:office:word" xmlns:w="http://schemas.openxmlformats.org/wordprocessingml/2006/main" xmlns:wne="http://schemas.microsoft.com/office/word/2006/wordml">
+  <w:abstractNum w:abstractNumId="0">
     <w:nsid w:val="00311789"/>
     <w:multiLevelType w:val="hybridMultilevel"/>
     <w:tmpl w:val="9D76304C"/>
@@ -9004,7 +10397,7 @@
       </w:rPr>
     </w:lvl>
   </w:abstractNum>
-  <w:abstractNum w:abstractNumId="1" w15:restartNumberingAfterBreak="0">
+  <w:abstractNum w:abstractNumId="1">
     <w:nsid w:val="00DD4E77"/>
     <w:multiLevelType w:val="hybridMultilevel"/>
     <w:tmpl w:val="F9861652"/>
@@ -9090,7 +10483,7 @@
       </w:pPr>
     </w:lvl>
   </w:abstractNum>
-  <w:abstractNum w:abstractNumId="2" w15:restartNumberingAfterBreak="0">
+  <w:abstractNum w:abstractNumId="2">
     <w:nsid w:val="08956FD8"/>
     <w:multiLevelType w:val="hybridMultilevel"/>
     <w:tmpl w:val="049A0B6E"/>
@@ -9203,7 +10596,7 @@
       </w:rPr>
     </w:lvl>
   </w:abstractNum>
-  <w:abstractNum w:abstractNumId="3" w15:restartNumberingAfterBreak="0">
+  <w:abstractNum w:abstractNumId="3">
     <w:nsid w:val="09FD51BF"/>
     <w:multiLevelType w:val="hybridMultilevel"/>
     <w:tmpl w:val="AEE62092"/>
@@ -9289,7 +10682,7 @@
       </w:pPr>
     </w:lvl>
   </w:abstractNum>
-  <w:abstractNum w:abstractNumId="4" w15:restartNumberingAfterBreak="0">
+  <w:abstractNum w:abstractNumId="4">
     <w:nsid w:val="0BB3770A"/>
     <w:multiLevelType w:val="hybridMultilevel"/>
     <w:tmpl w:val="3578969A"/>
@@ -9402,7 +10795,7 @@
       </w:rPr>
     </w:lvl>
   </w:abstractNum>
-  <w:abstractNum w:abstractNumId="5" w15:restartNumberingAfterBreak="0">
+  <w:abstractNum w:abstractNumId="5">
     <w:nsid w:val="0E586A31"/>
     <w:multiLevelType w:val="hybridMultilevel"/>
     <w:tmpl w:val="9160998C"/>
@@ -9491,7 +10884,7 @@
       </w:pPr>
     </w:lvl>
   </w:abstractNum>
-  <w:abstractNum w:abstractNumId="6" w15:restartNumberingAfterBreak="0">
+  <w:abstractNum w:abstractNumId="6">
     <w:nsid w:val="0F462536"/>
     <w:multiLevelType w:val="hybridMultilevel"/>
     <w:tmpl w:val="8C5667E2"/>
@@ -9604,7 +10997,7 @@
       </w:rPr>
     </w:lvl>
   </w:abstractNum>
-  <w:abstractNum w:abstractNumId="7" w15:restartNumberingAfterBreak="0">
+  <w:abstractNum w:abstractNumId="7">
     <w:nsid w:val="10B4020B"/>
     <w:multiLevelType w:val="hybridMultilevel"/>
     <w:tmpl w:val="2E48E6B0"/>
@@ -9717,7 +11110,7 @@
       </w:rPr>
     </w:lvl>
   </w:abstractNum>
-  <w:abstractNum w:abstractNumId="8" w15:restartNumberingAfterBreak="0">
+  <w:abstractNum w:abstractNumId="8">
     <w:nsid w:val="1C2B52E5"/>
     <w:multiLevelType w:val="hybridMultilevel"/>
     <w:tmpl w:val="B2503852"/>
@@ -9806,7 +11199,7 @@
       </w:pPr>
     </w:lvl>
   </w:abstractNum>
-  <w:abstractNum w:abstractNumId="9" w15:restartNumberingAfterBreak="0">
+  <w:abstractNum w:abstractNumId="9">
     <w:nsid w:val="1D6D13C6"/>
     <w:multiLevelType w:val="hybridMultilevel"/>
     <w:tmpl w:val="6D26A8C2"/>
@@ -9919,7 +11312,7 @@
       </w:rPr>
     </w:lvl>
   </w:abstractNum>
-  <w:abstractNum w:abstractNumId="10" w15:restartNumberingAfterBreak="0">
+  <w:abstractNum w:abstractNumId="10">
     <w:nsid w:val="1F8433B8"/>
     <w:multiLevelType w:val="hybridMultilevel"/>
     <w:tmpl w:val="9DCAE092"/>
@@ -10008,7 +11401,7 @@
       </w:pPr>
     </w:lvl>
   </w:abstractNum>
-  <w:abstractNum w:abstractNumId="11" w15:restartNumberingAfterBreak="0">
+  <w:abstractNum w:abstractNumId="11">
     <w:nsid w:val="20087F0A"/>
     <w:multiLevelType w:val="hybridMultilevel"/>
     <w:tmpl w:val="581456DA"/>
@@ -10097,7 +11490,7 @@
       </w:pPr>
     </w:lvl>
   </w:abstractNum>
-  <w:abstractNum w:abstractNumId="12" w15:restartNumberingAfterBreak="0">
+  <w:abstractNum w:abstractNumId="12">
     <w:nsid w:val="23187AF5"/>
     <w:multiLevelType w:val="hybridMultilevel"/>
     <w:tmpl w:val="A17A5D7E"/>
@@ -10186,7 +11579,7 @@
       </w:pPr>
     </w:lvl>
   </w:abstractNum>
-  <w:abstractNum w:abstractNumId="13" w15:restartNumberingAfterBreak="0">
+  <w:abstractNum w:abstractNumId="13">
     <w:nsid w:val="23A22BBE"/>
     <w:multiLevelType w:val="hybridMultilevel"/>
     <w:tmpl w:val="998C075C"/>
@@ -10275,7 +11668,7 @@
       </w:pPr>
     </w:lvl>
   </w:abstractNum>
-  <w:abstractNum w:abstractNumId="14" w15:restartNumberingAfterBreak="0">
+  <w:abstractNum w:abstractNumId="14">
     <w:nsid w:val="2C3536B1"/>
     <w:multiLevelType w:val="hybridMultilevel"/>
     <w:tmpl w:val="19CC239C"/>
@@ -10364,7 +11757,7 @@
       </w:pPr>
     </w:lvl>
   </w:abstractNum>
-  <w:abstractNum w:abstractNumId="15" w15:restartNumberingAfterBreak="0">
+  <w:abstractNum w:abstractNumId="15">
     <w:nsid w:val="2EC32438"/>
     <w:multiLevelType w:val="hybridMultilevel"/>
     <w:tmpl w:val="84089AE6"/>
@@ -10477,7 +11870,7 @@
       </w:rPr>
     </w:lvl>
   </w:abstractNum>
-  <w:abstractNum w:abstractNumId="16" w15:restartNumberingAfterBreak="0">
+  <w:abstractNum w:abstractNumId="16">
     <w:nsid w:val="2F5D4FD1"/>
     <w:multiLevelType w:val="hybridMultilevel"/>
     <w:tmpl w:val="879CF948"/>
@@ -10590,7 +11983,7 @@
       </w:rPr>
     </w:lvl>
   </w:abstractNum>
-  <w:abstractNum w:abstractNumId="17" w15:restartNumberingAfterBreak="0">
+  <w:abstractNum w:abstractNumId="17">
     <w:nsid w:val="31C4718B"/>
     <w:multiLevelType w:val="hybridMultilevel"/>
     <w:tmpl w:val="78DABB8A"/>
@@ -10676,7 +12069,7 @@
       </w:pPr>
     </w:lvl>
   </w:abstractNum>
-  <w:abstractNum w:abstractNumId="18" w15:restartNumberingAfterBreak="0">
+  <w:abstractNum w:abstractNumId="18">
     <w:nsid w:val="3406092E"/>
     <w:multiLevelType w:val="hybridMultilevel"/>
     <w:tmpl w:val="D256B134"/>
@@ -10789,7 +12182,7 @@
       </w:rPr>
     </w:lvl>
   </w:abstractNum>
-  <w:abstractNum w:abstractNumId="19" w15:restartNumberingAfterBreak="0">
+  <w:abstractNum w:abstractNumId="19">
     <w:nsid w:val="37016320"/>
     <w:multiLevelType w:val="hybridMultilevel"/>
     <w:tmpl w:val="312E167E"/>
@@ -10878,7 +12271,7 @@
       </w:pPr>
     </w:lvl>
   </w:abstractNum>
-  <w:abstractNum w:abstractNumId="20" w15:restartNumberingAfterBreak="0">
+  <w:abstractNum w:abstractNumId="20">
     <w:nsid w:val="417615BD"/>
     <w:multiLevelType w:val="hybridMultilevel"/>
     <w:tmpl w:val="32322E52"/>
@@ -10967,7 +12360,7 @@
       </w:pPr>
     </w:lvl>
   </w:abstractNum>
-  <w:abstractNum w:abstractNumId="21" w15:restartNumberingAfterBreak="0">
+  <w:abstractNum w:abstractNumId="21">
     <w:nsid w:val="49951C8B"/>
     <w:multiLevelType w:val="hybridMultilevel"/>
     <w:tmpl w:val="83444F7C"/>
@@ -11080,7 +12473,7 @@
       </w:rPr>
     </w:lvl>
   </w:abstractNum>
-  <w:abstractNum w:abstractNumId="22" w15:restartNumberingAfterBreak="0">
+  <w:abstractNum w:abstractNumId="22">
     <w:nsid w:val="4AF8455E"/>
     <w:multiLevelType w:val="hybridMultilevel"/>
     <w:tmpl w:val="C0087562"/>
@@ -11166,7 +12559,7 @@
       </w:pPr>
     </w:lvl>
   </w:abstractNum>
-  <w:abstractNum w:abstractNumId="23" w15:restartNumberingAfterBreak="0">
+  <w:abstractNum w:abstractNumId="23">
     <w:nsid w:val="502E4C2B"/>
     <w:multiLevelType w:val="hybridMultilevel"/>
     <w:tmpl w:val="BF304EE4"/>
@@ -11252,7 +12645,7 @@
       </w:pPr>
     </w:lvl>
   </w:abstractNum>
-  <w:abstractNum w:abstractNumId="24" w15:restartNumberingAfterBreak="0">
+  <w:abstractNum w:abstractNumId="24">
     <w:nsid w:val="50CB3599"/>
     <w:multiLevelType w:val="hybridMultilevel"/>
     <w:tmpl w:val="BCB03EB4"/>
@@ -11365,7 +12758,7 @@
       </w:rPr>
     </w:lvl>
   </w:abstractNum>
-  <w:abstractNum w:abstractNumId="25" w15:restartNumberingAfterBreak="0">
+  <w:abstractNum w:abstractNumId="25">
     <w:nsid w:val="51A44348"/>
     <w:multiLevelType w:val="hybridMultilevel"/>
     <w:tmpl w:val="A77CE756"/>
@@ -11451,7 +12844,7 @@
       </w:pPr>
     </w:lvl>
   </w:abstractNum>
-  <w:abstractNum w:abstractNumId="26" w15:restartNumberingAfterBreak="0">
+  <w:abstractNum w:abstractNumId="26">
     <w:nsid w:val="52A26149"/>
     <w:multiLevelType w:val="hybridMultilevel"/>
     <w:tmpl w:val="D06A1E7E"/>
@@ -11540,7 +12933,7 @@
       </w:pPr>
     </w:lvl>
   </w:abstractNum>
-  <w:abstractNum w:abstractNumId="27" w15:restartNumberingAfterBreak="0">
+  <w:abstractNum w:abstractNumId="27">
     <w:nsid w:val="55A0307F"/>
     <w:multiLevelType w:val="hybridMultilevel"/>
     <w:tmpl w:val="43767D0E"/>
@@ -11653,7 +13046,7 @@
       </w:rPr>
     </w:lvl>
   </w:abstractNum>
-  <w:abstractNum w:abstractNumId="28" w15:restartNumberingAfterBreak="0">
+  <w:abstractNum w:abstractNumId="28">
     <w:nsid w:val="5A9C5235"/>
     <w:multiLevelType w:val="hybridMultilevel"/>
     <w:tmpl w:val="20BE5EC8"/>
@@ -11742,7 +13135,120 @@
       </w:pPr>
     </w:lvl>
   </w:abstractNum>
-  <w:abstractNum w:abstractNumId="29" w15:restartNumberingAfterBreak="0">
+  <w:abstractNum w:abstractNumId="29">
+    <w:nsid w:val="5C754B28"/>
+    <w:multiLevelType w:val="hybridMultilevel"/>
+    <w:tmpl w:val="170A2A66"/>
+    <w:lvl w:ilvl="0" w:tplc="04090003">
+      <w:start w:val="1"/>
+      <w:numFmt w:val="bullet"/>
+      <w:lvlText w:val="o"/>
+      <w:lvlJc w:val="left"/>
+      <w:pPr>
+        <w:ind w:left="2160" w:hanging="360"/>
+      </w:pPr>
+      <w:rPr>
+        <w:rFonts w:ascii="Courier New" w:hAnsi="Courier New" w:cs="Courier New" w:hint="default"/>
+      </w:rPr>
+    </w:lvl>
+    <w:lvl w:ilvl="1" w:tplc="04090003" w:tentative="1">
+      <w:start w:val="1"/>
+      <w:numFmt w:val="bullet"/>
+      <w:lvlText w:val="o"/>
+      <w:lvlJc w:val="left"/>
+      <w:pPr>
+        <w:ind w:left="2880" w:hanging="360"/>
+      </w:pPr>
+      <w:rPr>
+        <w:rFonts w:ascii="Courier New" w:hAnsi="Courier New" w:cs="Courier New" w:hint="default"/>
+      </w:rPr>
+    </w:lvl>
+    <w:lvl w:ilvl="2" w:tplc="04090005" w:tentative="1">
+      <w:start w:val="1"/>
+      <w:numFmt w:val="bullet"/>
+      <w:lvlText w:val=""/>
+      <w:lvlJc w:val="left"/>
+      <w:pPr>
+        <w:ind w:left="3600" w:hanging="360"/>
+      </w:pPr>
+      <w:rPr>
+        <w:rFonts w:ascii="Wingdings" w:hAnsi="Wingdings" w:hint="default"/>
+      </w:rPr>
+    </w:lvl>
+    <w:lvl w:ilvl="3" w:tplc="04090001" w:tentative="1">
+      <w:start w:val="1"/>
+      <w:numFmt w:val="bullet"/>
+      <w:lvlText w:val=""/>
+      <w:lvlJc w:val="left"/>
+      <w:pPr>
+        <w:ind w:left="4320" w:hanging="360"/>
+      </w:pPr>
+      <w:rPr>
+        <w:rFonts w:ascii="Symbol" w:hAnsi="Symbol" w:hint="default"/>
+      </w:rPr>
+    </w:lvl>
+    <w:lvl w:ilvl="4" w:tplc="04090003" w:tentative="1">
+      <w:start w:val="1"/>
+      <w:numFmt w:val="bullet"/>
+      <w:lvlText w:val="o"/>
+      <w:lvlJc w:val="left"/>
+      <w:pPr>
+        <w:ind w:left="5040" w:hanging="360"/>
+      </w:pPr>
+      <w:rPr>
+        <w:rFonts w:ascii="Courier New" w:hAnsi="Courier New" w:cs="Courier New" w:hint="default"/>
+      </w:rPr>
+    </w:lvl>
+    <w:lvl w:ilvl="5" w:tplc="04090005" w:tentative="1">
+      <w:start w:val="1"/>
+      <w:numFmt w:val="bullet"/>
+      <w:lvlText w:val=""/>
+      <w:lvlJc w:val="left"/>
+      <w:pPr>
+        <w:ind w:left="5760" w:hanging="360"/>
+      </w:pPr>
+      <w:rPr>
+        <w:rFonts w:ascii="Wingdings" w:hAnsi="Wingdings" w:hint="default"/>
+      </w:rPr>
+    </w:lvl>
+    <w:lvl w:ilvl="6" w:tplc="04090001" w:tentative="1">
+      <w:start w:val="1"/>
+      <w:numFmt w:val="bullet"/>
+      <w:lvlText w:val=""/>
+      <w:lvlJc w:val="left"/>
+      <w:pPr>
+        <w:ind w:left="6480" w:hanging="360"/>
+      </w:pPr>
+      <w:rPr>
+        <w:rFonts w:ascii="Symbol" w:hAnsi="Symbol" w:hint="default"/>
+      </w:rPr>
+    </w:lvl>
+    <w:lvl w:ilvl="7" w:tplc="04090003" w:tentative="1">
+      <w:start w:val="1"/>
+      <w:numFmt w:val="bullet"/>
+      <w:lvlText w:val="o"/>
+      <w:lvlJc w:val="left"/>
+      <w:pPr>
+        <w:ind w:left="7200" w:hanging="360"/>
+      </w:pPr>
+      <w:rPr>
+        <w:rFonts w:ascii="Courier New" w:hAnsi="Courier New" w:cs="Courier New" w:hint="default"/>
+      </w:rPr>
+    </w:lvl>
+    <w:lvl w:ilvl="8" w:tplc="04090005" w:tentative="1">
+      <w:start w:val="1"/>
+      <w:numFmt w:val="bullet"/>
+      <w:lvlText w:val=""/>
+      <w:lvlJc w:val="left"/>
+      <w:pPr>
+        <w:ind w:left="7920" w:hanging="360"/>
+      </w:pPr>
+      <w:rPr>
+        <w:rFonts w:ascii="Wingdings" w:hAnsi="Wingdings" w:hint="default"/>
+      </w:rPr>
+    </w:lvl>
+  </w:abstractNum>
+  <w:abstractNum w:abstractNumId="30">
     <w:nsid w:val="5DA42D31"/>
     <w:multiLevelType w:val="hybridMultilevel"/>
     <w:tmpl w:val="BB985C24"/>
@@ -11855,7 +13361,7 @@
       </w:rPr>
     </w:lvl>
   </w:abstractNum>
-  <w:abstractNum w:abstractNumId="30" w15:restartNumberingAfterBreak="0">
+  <w:abstractNum w:abstractNumId="31">
     <w:nsid w:val="5F3E2A0D"/>
     <w:multiLevelType w:val="hybridMultilevel"/>
     <w:tmpl w:val="E4229A3C"/>
@@ -11968,7 +13474,7 @@
       </w:rPr>
     </w:lvl>
   </w:abstractNum>
-  <w:abstractNum w:abstractNumId="31" w15:restartNumberingAfterBreak="0">
+  <w:abstractNum w:abstractNumId="32">
     <w:nsid w:val="60E57C96"/>
     <w:multiLevelType w:val="hybridMultilevel"/>
     <w:tmpl w:val="9B5A4B62"/>
@@ -12081,7 +13587,7 @@
       </w:rPr>
     </w:lvl>
   </w:abstractNum>
-  <w:abstractNum w:abstractNumId="32" w15:restartNumberingAfterBreak="0">
+  <w:abstractNum w:abstractNumId="33">
     <w:nsid w:val="62661E03"/>
     <w:multiLevelType w:val="hybridMultilevel"/>
     <w:tmpl w:val="376A4F4A"/>
@@ -12194,7 +13700,7 @@
       </w:rPr>
     </w:lvl>
   </w:abstractNum>
-  <w:abstractNum w:abstractNumId="33" w15:restartNumberingAfterBreak="0">
+  <w:abstractNum w:abstractNumId="34">
     <w:nsid w:val="63DC2C14"/>
     <w:multiLevelType w:val="hybridMultilevel"/>
     <w:tmpl w:val="64C44DCC"/>
@@ -12280,7 +13786,7 @@
       </w:pPr>
     </w:lvl>
   </w:abstractNum>
-  <w:abstractNum w:abstractNumId="34" w15:restartNumberingAfterBreak="0">
+  <w:abstractNum w:abstractNumId="35">
     <w:nsid w:val="64B83851"/>
     <w:multiLevelType w:val="hybridMultilevel"/>
     <w:tmpl w:val="96FCEDB0"/>
@@ -12369,7 +13875,7 @@
       </w:pPr>
     </w:lvl>
   </w:abstractNum>
-  <w:abstractNum w:abstractNumId="35" w15:restartNumberingAfterBreak="0">
+  <w:abstractNum w:abstractNumId="36">
     <w:nsid w:val="64CB1376"/>
     <w:multiLevelType w:val="hybridMultilevel"/>
     <w:tmpl w:val="A04E4CFA"/>
@@ -12482,7 +13988,7 @@
       </w:rPr>
     </w:lvl>
   </w:abstractNum>
-  <w:abstractNum w:abstractNumId="36" w15:restartNumberingAfterBreak="0">
+  <w:abstractNum w:abstractNumId="37">
     <w:nsid w:val="6A6A39FF"/>
     <w:multiLevelType w:val="hybridMultilevel"/>
     <w:tmpl w:val="7862E2A2"/>
@@ -12595,7 +14101,7 @@
       </w:rPr>
     </w:lvl>
   </w:abstractNum>
-  <w:abstractNum w:abstractNumId="37" w15:restartNumberingAfterBreak="0">
+  <w:abstractNum w:abstractNumId="38">
     <w:nsid w:val="6BB24A17"/>
     <w:multiLevelType w:val="hybridMultilevel"/>
     <w:tmpl w:val="4176A116"/>
@@ -12708,7 +14214,7 @@
       </w:rPr>
     </w:lvl>
   </w:abstractNum>
-  <w:abstractNum w:abstractNumId="38" w15:restartNumberingAfterBreak="0">
+  <w:abstractNum w:abstractNumId="39">
     <w:nsid w:val="6D1464A1"/>
     <w:multiLevelType w:val="hybridMultilevel"/>
     <w:tmpl w:val="B2B428CA"/>
@@ -12797,7 +14303,7 @@
       </w:pPr>
     </w:lvl>
   </w:abstractNum>
-  <w:abstractNum w:abstractNumId="39" w15:restartNumberingAfterBreak="0">
+  <w:abstractNum w:abstractNumId="40">
     <w:nsid w:val="6D732345"/>
     <w:multiLevelType w:val="hybridMultilevel"/>
     <w:tmpl w:val="5566BA6A"/>
@@ -12886,7 +14392,7 @@
       </w:pPr>
     </w:lvl>
   </w:abstractNum>
-  <w:abstractNum w:abstractNumId="40" w15:restartNumberingAfterBreak="0">
+  <w:abstractNum w:abstractNumId="41">
     <w:nsid w:val="70692D7A"/>
     <w:multiLevelType w:val="hybridMultilevel"/>
     <w:tmpl w:val="9BFA3A8C"/>
@@ -12972,7 +14478,7 @@
       </w:pPr>
     </w:lvl>
   </w:abstractNum>
-  <w:abstractNum w:abstractNumId="41" w15:restartNumberingAfterBreak="0">
+  <w:abstractNum w:abstractNumId="42">
     <w:nsid w:val="706A594C"/>
     <w:multiLevelType w:val="hybridMultilevel"/>
     <w:tmpl w:val="04CC5284"/>
@@ -13085,7 +14591,7 @@
       </w:rPr>
     </w:lvl>
   </w:abstractNum>
-  <w:abstractNum w:abstractNumId="42" w15:restartNumberingAfterBreak="0">
+  <w:abstractNum w:abstractNumId="43">
     <w:nsid w:val="73973561"/>
     <w:multiLevelType w:val="hybridMultilevel"/>
     <w:tmpl w:val="01D0C15A"/>
@@ -13198,7 +14704,7 @@
       </w:rPr>
     </w:lvl>
   </w:abstractNum>
-  <w:abstractNum w:abstractNumId="43" w15:restartNumberingAfterBreak="0">
+  <w:abstractNum w:abstractNumId="44">
     <w:nsid w:val="75DF371D"/>
     <w:multiLevelType w:val="hybridMultilevel"/>
     <w:tmpl w:val="415A8330"/>
@@ -13287,7 +14793,7 @@
       </w:pPr>
     </w:lvl>
   </w:abstractNum>
-  <w:abstractNum w:abstractNumId="44" w15:restartNumberingAfterBreak="0">
+  <w:abstractNum w:abstractNumId="45">
     <w:nsid w:val="778B4F72"/>
     <w:multiLevelType w:val="hybridMultilevel"/>
     <w:tmpl w:val="35AEA6B2"/>
@@ -13400,7 +14906,7 @@
       </w:rPr>
     </w:lvl>
   </w:abstractNum>
-  <w:abstractNum w:abstractNumId="45" w15:restartNumberingAfterBreak="0">
+  <w:abstractNum w:abstractNumId="46">
     <w:nsid w:val="7CB4685B"/>
     <w:multiLevelType w:val="hybridMultilevel"/>
     <w:tmpl w:val="87D206CA"/>
@@ -13513,7 +15019,7 @@
       </w:rPr>
     </w:lvl>
   </w:abstractNum>
-  <w:abstractNum w:abstractNumId="46" w15:restartNumberingAfterBreak="0">
+  <w:abstractNum w:abstractNumId="47">
     <w:nsid w:val="7CD54EE9"/>
     <w:multiLevelType w:val="hybridMultilevel"/>
     <w:tmpl w:val="0FF2161A"/>
@@ -13626,7 +15132,7 @@
       </w:rPr>
     </w:lvl>
   </w:abstractNum>
-  <w:abstractNum w:abstractNumId="47" w15:restartNumberingAfterBreak="0">
+  <w:abstractNum w:abstractNumId="48">
     <w:nsid w:val="7F2038AA"/>
     <w:multiLevelType w:val="hybridMultilevel"/>
     <w:tmpl w:val="341444FE"/>
@@ -13720,10 +15226,10 @@
     <w:abstractNumId w:val="8"/>
   </w:num>
   <w:num w:numId="2">
-    <w:abstractNumId w:val="34"/>
+    <w:abstractNumId w:val="35"/>
   </w:num>
   <w:num w:numId="3">
-    <w:abstractNumId w:val="33"/>
+    <w:abstractNumId w:val="34"/>
   </w:num>
   <w:num w:numId="4">
     <w:abstractNumId w:val="19"/>
@@ -13747,16 +15253,16 @@
     <w:abstractNumId w:val="12"/>
   </w:num>
   <w:num w:numId="11">
-    <w:abstractNumId w:val="43"/>
+    <w:abstractNumId w:val="44"/>
   </w:num>
   <w:num w:numId="12">
     <w:abstractNumId w:val="11"/>
   </w:num>
   <w:num w:numId="13">
-    <w:abstractNumId w:val="39"/>
+    <w:abstractNumId w:val="40"/>
   </w:num>
   <w:num w:numId="14">
-    <w:abstractNumId w:val="38"/>
+    <w:abstractNumId w:val="39"/>
   </w:num>
   <w:num w:numId="15">
     <w:abstractNumId w:val="17"/>
@@ -13780,10 +15286,10 @@
     <w:abstractNumId w:val="13"/>
   </w:num>
   <w:num w:numId="22">
-    <w:abstractNumId w:val="29"/>
+    <w:abstractNumId w:val="30"/>
   </w:num>
   <w:num w:numId="23">
-    <w:abstractNumId w:val="46"/>
+    <w:abstractNumId w:val="47"/>
   </w:num>
   <w:num w:numId="24">
     <w:abstractNumId w:val="9"/>
@@ -13792,10 +15298,10 @@
     <w:abstractNumId w:val="2"/>
   </w:num>
   <w:num w:numId="26">
-    <w:abstractNumId w:val="41"/>
+    <w:abstractNumId w:val="42"/>
   </w:num>
   <w:num w:numId="27">
-    <w:abstractNumId w:val="37"/>
+    <w:abstractNumId w:val="38"/>
   </w:num>
   <w:num w:numId="28">
     <w:abstractNumId w:val="28"/>
@@ -13819,25 +15325,25 @@
     <w:abstractNumId w:val="24"/>
   </w:num>
   <w:num w:numId="35">
-    <w:abstractNumId w:val="45"/>
+    <w:abstractNumId w:val="46"/>
   </w:num>
   <w:num w:numId="36">
-    <w:abstractNumId w:val="30"/>
+    <w:abstractNumId w:val="31"/>
   </w:num>
   <w:num w:numId="37">
-    <w:abstractNumId w:val="32"/>
+    <w:abstractNumId w:val="33"/>
   </w:num>
   <w:num w:numId="38">
     <w:abstractNumId w:val="7"/>
   </w:num>
   <w:num w:numId="39">
-    <w:abstractNumId w:val="47"/>
+    <w:abstractNumId w:val="48"/>
   </w:num>
   <w:num w:numId="40">
-    <w:abstractNumId w:val="44"/>
+    <w:abstractNumId w:val="45"/>
   </w:num>
   <w:num w:numId="41">
-    <w:abstractNumId w:val="31"/>
+    <w:abstractNumId w:val="32"/>
   </w:num>
   <w:num w:numId="42">
     <w:abstractNumId w:val="15"/>
@@ -13846,25 +15352,28 @@
     <w:abstractNumId w:val="21"/>
   </w:num>
   <w:num w:numId="44">
-    <w:abstractNumId w:val="35"/>
+    <w:abstractNumId w:val="36"/>
   </w:num>
   <w:num w:numId="45">
-    <w:abstractNumId w:val="36"/>
+    <w:abstractNumId w:val="37"/>
   </w:num>
   <w:num w:numId="46">
     <w:abstractNumId w:val="0"/>
   </w:num>
   <w:num w:numId="47">
-    <w:abstractNumId w:val="42"/>
+    <w:abstractNumId w:val="43"/>
   </w:num>
   <w:num w:numId="48">
-    <w:abstractNumId w:val="40"/>
+    <w:abstractNumId w:val="41"/>
+  </w:num>
+  <w:num w:numId="49">
+    <w:abstractNumId w:val="29"/>
   </w:num>
 </w:numbering>
 </file>
 
 <file path=word/styles.xml><?xml version="1.0" encoding="utf-8"?>
-<w:styles xmlns:mc="http://schemas.openxmlformats.org/markup-compatibility/2006" xmlns:r="http://schemas.openxmlformats.org/officeDocument/2006/relationships" xmlns:w="http://schemas.openxmlformats.org/wordprocessingml/2006/main" xmlns:w14="http://schemas.microsoft.com/office/word/2010/wordml" xmlns:w15="http://schemas.microsoft.com/office/word/2012/wordml" mc:Ignorable="w14 w15">
+<w:styles xmlns:r="http://schemas.openxmlformats.org/officeDocument/2006/relationships" xmlns:w="http://schemas.openxmlformats.org/wordprocessingml/2006/main">
   <w:docDefaults>
     <w:rPrDefault>
       <w:rPr>
@@ -13880,378 +15389,144 @@
       </w:pPr>
     </w:pPrDefault>
   </w:docDefaults>
-  <w:latentStyles w:defLockedState="0" w:defUIPriority="99" w:defSemiHidden="0" w:defUnhideWhenUsed="0" w:defQFormat="0" w:count="371">
-    <w:lsdException w:name="Normal" w:uiPriority="0" w:qFormat="1"/>
-    <w:lsdException w:name="heading 1" w:uiPriority="9" w:qFormat="1"/>
-    <w:lsdException w:name="heading 2" w:semiHidden="1" w:uiPriority="9" w:unhideWhenUsed="1" w:qFormat="1"/>
-    <w:lsdException w:name="heading 3" w:semiHidden="1" w:uiPriority="9" w:unhideWhenUsed="1" w:qFormat="1"/>
-    <w:lsdException w:name="heading 4" w:semiHidden="1" w:uiPriority="9" w:unhideWhenUsed="1" w:qFormat="1"/>
-    <w:lsdException w:name="heading 5" w:semiHidden="1" w:uiPriority="9" w:unhideWhenUsed="1" w:qFormat="1"/>
-    <w:lsdException w:name="heading 6" w:semiHidden="1" w:uiPriority="9" w:unhideWhenUsed="1" w:qFormat="1"/>
-    <w:lsdException w:name="heading 7" w:semiHidden="1" w:uiPriority="9" w:unhideWhenUsed="1" w:qFormat="1"/>
-    <w:lsdException w:name="heading 8" w:semiHidden="1" w:uiPriority="9" w:unhideWhenUsed="1" w:qFormat="1"/>
-    <w:lsdException w:name="heading 9" w:semiHidden="1" w:uiPriority="9" w:unhideWhenUsed="1" w:qFormat="1"/>
-    <w:lsdException w:name="index 1" w:semiHidden="1" w:unhideWhenUsed="1"/>
-    <w:lsdException w:name="index 2" w:semiHidden="1" w:unhideWhenUsed="1"/>
-    <w:lsdException w:name="index 3" w:semiHidden="1" w:unhideWhenUsed="1"/>
-    <w:lsdException w:name="index 4" w:semiHidden="1" w:unhideWhenUsed="1"/>
-    <w:lsdException w:name="index 5" w:semiHidden="1" w:unhideWhenUsed="1"/>
-    <w:lsdException w:name="index 6" w:semiHidden="1" w:unhideWhenUsed="1"/>
-    <w:lsdException w:name="index 7" w:semiHidden="1" w:unhideWhenUsed="1"/>
-    <w:lsdException w:name="index 8" w:semiHidden="1" w:unhideWhenUsed="1"/>
-    <w:lsdException w:name="index 9" w:semiHidden="1" w:unhideWhenUsed="1"/>
-    <w:lsdException w:name="toc 1" w:semiHidden="1" w:uiPriority="39" w:unhideWhenUsed="1" w:qFormat="1"/>
-    <w:lsdException w:name="toc 2" w:semiHidden="1" w:uiPriority="39" w:unhideWhenUsed="1" w:qFormat="1"/>
-    <w:lsdException w:name="toc 3" w:semiHidden="1" w:uiPriority="39" w:unhideWhenUsed="1"/>
-    <w:lsdException w:name="toc 4" w:semiHidden="1" w:uiPriority="39" w:unhideWhenUsed="1"/>
-    <w:lsdException w:name="toc 5" w:semiHidden="1" w:uiPriority="39" w:unhideWhenUsed="1"/>
-    <w:lsdException w:name="toc 6" w:semiHidden="1" w:uiPriority="39" w:unhideWhenUsed="1"/>
-    <w:lsdException w:name="toc 7" w:semiHidden="1" w:uiPriority="39" w:unhideWhenUsed="1"/>
-    <w:lsdException w:name="toc 8" w:semiHidden="1" w:uiPriority="39" w:unhideWhenUsed="1"/>
-    <w:lsdException w:name="toc 9" w:semiHidden="1" w:uiPriority="39" w:unhideWhenUsed="1"/>
-    <w:lsdException w:name="Normal Indent" w:semiHidden="1" w:unhideWhenUsed="1"/>
-    <w:lsdException w:name="footnote text" w:semiHidden="1" w:unhideWhenUsed="1"/>
-    <w:lsdException w:name="annotation text" w:semiHidden="1" w:unhideWhenUsed="1"/>
-    <w:lsdException w:name="header" w:semiHidden="1" w:unhideWhenUsed="1"/>
-    <w:lsdException w:name="footer" w:semiHidden="1" w:unhideWhenUsed="1"/>
-    <w:lsdException w:name="index heading" w:semiHidden="1" w:unhideWhenUsed="1"/>
-    <w:lsdException w:name="caption" w:semiHidden="1" w:uiPriority="35" w:unhideWhenUsed="1" w:qFormat="1"/>
-    <w:lsdException w:name="table of figures" w:semiHidden="1" w:unhideWhenUsed="1"/>
-    <w:lsdException w:name="envelope address" w:semiHidden="1" w:unhideWhenUsed="1"/>
-    <w:lsdException w:name="envelope return" w:semiHidden="1" w:unhideWhenUsed="1"/>
-    <w:lsdException w:name="footnote reference" w:semiHidden="1" w:unhideWhenUsed="1"/>
-    <w:lsdException w:name="annotation reference" w:semiHidden="1" w:unhideWhenUsed="1"/>
-    <w:lsdException w:name="line number" w:semiHidden="1" w:unhideWhenUsed="1"/>
-    <w:lsdException w:name="page number" w:semiHidden="1" w:unhideWhenUsed="1"/>
-    <w:lsdException w:name="endnote reference" w:semiHidden="1" w:unhideWhenUsed="1"/>
-    <w:lsdException w:name="endnote text" w:semiHidden="1" w:unhideWhenUsed="1"/>
-    <w:lsdException w:name="table of authorities" w:semiHidden="1" w:unhideWhenUsed="1"/>
-    <w:lsdException w:name="macro" w:semiHidden="1" w:unhideWhenUsed="1"/>
-    <w:lsdException w:name="toa heading" w:semiHidden="1" w:unhideWhenUsed="1"/>
-    <w:lsdException w:name="List" w:semiHidden="1" w:unhideWhenUsed="1"/>
-    <w:lsdException w:name="List Bullet" w:semiHidden="1" w:unhideWhenUsed="1"/>
-    <w:lsdException w:name="List Number" w:semiHidden="1" w:unhideWhenUsed="1"/>
-    <w:lsdException w:name="List 2" w:semiHidden="1" w:unhideWhenUsed="1"/>
-    <w:lsdException w:name="List 3" w:semiHidden="1" w:unhideWhenUsed="1"/>
-    <w:lsdException w:name="List 4" w:semiHidden="1" w:unhideWhenUsed="1"/>
-    <w:lsdException w:name="List 5" w:semiHidden="1" w:unhideWhenUsed="1"/>
-    <w:lsdException w:name="List Bullet 2" w:semiHidden="1" w:unhideWhenUsed="1"/>
-    <w:lsdException w:name="List Bullet 3" w:semiHidden="1" w:unhideWhenUsed="1"/>
-    <w:lsdException w:name="List Bullet 4" w:semiHidden="1" w:unhideWhenUsed="1"/>
-    <w:lsdException w:name="List Bullet 5" w:semiHidden="1" w:unhideWhenUsed="1"/>
-    <w:lsdException w:name="List Number 2" w:semiHidden="1" w:unhideWhenUsed="1"/>
-    <w:lsdException w:name="List Number 3" w:semiHidden="1" w:unhideWhenUsed="1"/>
-    <w:lsdException w:name="List Number 4" w:semiHidden="1" w:unhideWhenUsed="1"/>
-    <w:lsdException w:name="List Number 5" w:semiHidden="1" w:unhideWhenUsed="1"/>
-    <w:lsdException w:name="Title" w:uiPriority="10" w:qFormat="1"/>
-    <w:lsdException w:name="Closing" w:semiHidden="1" w:unhideWhenUsed="1"/>
-    <w:lsdException w:name="Signature" w:semiHidden="1" w:unhideWhenUsed="1"/>
-    <w:lsdException w:name="Default Paragraph Font" w:semiHidden="1" w:uiPriority="1" w:unhideWhenUsed="1"/>
-    <w:lsdException w:name="Body Text" w:semiHidden="1" w:unhideWhenUsed="1"/>
-    <w:lsdException w:name="Body Text Indent" w:semiHidden="1" w:unhideWhenUsed="1"/>
-    <w:lsdException w:name="List Continue" w:semiHidden="1" w:unhideWhenUsed="1"/>
-    <w:lsdException w:name="List Continue 2" w:semiHidden="1" w:unhideWhenUsed="1"/>
-    <w:lsdException w:name="List Continue 3" w:semiHidden="1" w:unhideWhenUsed="1"/>
-    <w:lsdException w:name="List Continue 4" w:semiHidden="1" w:unhideWhenUsed="1"/>
-    <w:lsdException w:name="List Continue 5" w:semiHidden="1" w:unhideWhenUsed="1"/>
-    <w:lsdException w:name="Message Header" w:semiHidden="1" w:unhideWhenUsed="1"/>
-    <w:lsdException w:name="Subtitle" w:uiPriority="11" w:qFormat="1"/>
-    <w:lsdException w:name="Salutation" w:semiHidden="1" w:unhideWhenUsed="1"/>
-    <w:lsdException w:name="Date" w:semiHidden="1" w:unhideWhenUsed="1"/>
-    <w:lsdException w:name="Body Text First Indent" w:semiHidden="1" w:unhideWhenUsed="1"/>
-    <w:lsdException w:name="Body Text First Indent 2" w:semiHidden="1" w:unhideWhenUsed="1"/>
-    <w:lsdException w:name="Note Heading" w:semiHidden="1" w:unhideWhenUsed="1"/>
-    <w:lsdException w:name="Body Text 2" w:semiHidden="1" w:unhideWhenUsed="1"/>
-    <w:lsdException w:name="Body Text 3" w:semiHidden="1" w:unhideWhenUsed="1"/>
-    <w:lsdException w:name="Body Text Indent 2" w:semiHidden="1" w:unhideWhenUsed="1"/>
-    <w:lsdException w:name="Body Text Indent 3" w:semiHidden="1" w:unhideWhenUsed="1"/>
-    <w:lsdException w:name="Block Text" w:semiHidden="1" w:unhideWhenUsed="1"/>
-    <w:lsdException w:name="Hyperlink" w:semiHidden="1" w:unhideWhenUsed="1"/>
-    <w:lsdException w:name="FollowedHyperlink" w:semiHidden="1" w:unhideWhenUsed="1"/>
-    <w:lsdException w:name="Strong" w:uiPriority="22" w:qFormat="1"/>
-    <w:lsdException w:name="Emphasis" w:uiPriority="20" w:qFormat="1"/>
-    <w:lsdException w:name="Document Map" w:semiHidden="1" w:unhideWhenUsed="1"/>
-    <w:lsdException w:name="Plain Text" w:semiHidden="1" w:unhideWhenUsed="1"/>
-    <w:lsdException w:name="E-mail Signature" w:semiHidden="1" w:unhideWhenUsed="1"/>
-    <w:lsdException w:name="HTML Top of Form" w:semiHidden="1" w:unhideWhenUsed="1"/>
-    <w:lsdException w:name="HTML Bottom of Form" w:semiHidden="1" w:unhideWhenUsed="1"/>
-    <w:lsdException w:name="Normal (Web)" w:semiHidden="1" w:unhideWhenUsed="1"/>
-    <w:lsdException w:name="HTML Acronym" w:semiHidden="1" w:unhideWhenUsed="1"/>
-    <w:lsdException w:name="HTML Address" w:semiHidden="1" w:unhideWhenUsed="1"/>
-    <w:lsdException w:name="HTML Cite" w:semiHidden="1" w:unhideWhenUsed="1"/>
-    <w:lsdException w:name="HTML Code" w:semiHidden="1" w:unhideWhenUsed="1"/>
-    <w:lsdException w:name="HTML Definition" w:semiHidden="1" w:unhideWhenUsed="1"/>
-    <w:lsdException w:name="HTML Keyboard" w:semiHidden="1" w:unhideWhenUsed="1"/>
-    <w:lsdException w:name="HTML Preformatted" w:semiHidden="1" w:unhideWhenUsed="1"/>
-    <w:lsdException w:name="HTML Sample" w:semiHidden="1" w:unhideWhenUsed="1"/>
-    <w:lsdException w:name="HTML Typewriter" w:semiHidden="1" w:unhideWhenUsed="1"/>
-    <w:lsdException w:name="HTML Variable" w:semiHidden="1" w:unhideWhenUsed="1"/>
-    <w:lsdException w:name="Normal Table" w:semiHidden="1" w:unhideWhenUsed="1"/>
-    <w:lsdException w:name="annotation subject" w:semiHidden="1" w:unhideWhenUsed="1"/>
-    <w:lsdException w:name="No List" w:semiHidden="1" w:unhideWhenUsed="1"/>
-    <w:lsdException w:name="Outline List 1" w:semiHidden="1" w:unhideWhenUsed="1"/>
-    <w:lsdException w:name="Outline List 2" w:semiHidden="1" w:unhideWhenUsed="1"/>
-    <w:lsdException w:name="Outline List 3" w:semiHidden="1" w:unhideWhenUsed="1"/>
-    <w:lsdException w:name="Table Simple 1" w:semiHidden="1" w:unhideWhenUsed="1"/>
-    <w:lsdException w:name="Table Simple 2" w:semiHidden="1" w:unhideWhenUsed="1"/>
-    <w:lsdException w:name="Table Simple 3" w:semiHidden="1" w:unhideWhenUsed="1"/>
-    <w:lsdException w:name="Table Classic 1" w:semiHidden="1" w:unhideWhenUsed="1"/>
-    <w:lsdException w:name="Table Classic 2" w:semiHidden="1" w:unhideWhenUsed="1"/>
-    <w:lsdException w:name="Table Classic 3" w:semiHidden="1" w:unhideWhenUsed="1"/>
-    <w:lsdException w:name="Table Classic 4" w:semiHidden="1" w:unhideWhenUsed="1"/>
-    <w:lsdException w:name="Table Colorful 1" w:semiHidden="1" w:unhideWhenUsed="1"/>
-    <w:lsdException w:name="Table Colorful 2" w:semiHidden="1" w:unhideWhenUsed="1"/>
-    <w:lsdException w:name="Table Colorful 3" w:semiHidden="1" w:unhideWhenUsed="1"/>
-    <w:lsdException w:name="Table Columns 1" w:semiHidden="1" w:unhideWhenUsed="1"/>
-    <w:lsdException w:name="Table Columns 2" w:semiHidden="1" w:unhideWhenUsed="1"/>
-    <w:lsdException w:name="Table Columns 3" w:semiHidden="1" w:unhideWhenUsed="1"/>
-    <w:lsdException w:name="Table Columns 4" w:semiHidden="1" w:unhideWhenUsed="1"/>
-    <w:lsdException w:name="Table Columns 5" w:semiHidden="1" w:unhideWhenUsed="1"/>
-    <w:lsdException w:name="Table Grid 1" w:semiHidden="1" w:unhideWhenUsed="1"/>
-    <w:lsdException w:name="Table Grid 2" w:semiHidden="1" w:unhideWhenUsed="1"/>
-    <w:lsdException w:name="Table Grid 3" w:semiHidden="1" w:unhideWhenUsed="1"/>
-    <w:lsdException w:name="Table Grid 4" w:semiHidden="1" w:unhideWhenUsed="1"/>
-    <w:lsdException w:name="Table Grid 5" w:semiHidden="1" w:unhideWhenUsed="1"/>
-    <w:lsdException w:name="Table Grid 6" w:semiHidden="1" w:unhideWhenUsed="1"/>
-    <w:lsdException w:name="Table Grid 7" w:semiHidden="1" w:unhideWhenUsed="1"/>
-    <w:lsdException w:name="Table Grid 8" w:semiHidden="1" w:unhideWhenUsed="1"/>
-    <w:lsdException w:name="Table List 1" w:semiHidden="1" w:unhideWhenUsed="1"/>
-    <w:lsdException w:name="Table List 2" w:semiHidden="1" w:unhideWhenUsed="1"/>
-    <w:lsdException w:name="Table List 3" w:semiHidden="1" w:unhideWhenUsed="1"/>
-    <w:lsdException w:name="Table List 4" w:semiHidden="1" w:unhideWhenUsed="1"/>
-    <w:lsdException w:name="Table List 5" w:semiHidden="1" w:unhideWhenUsed="1"/>
-    <w:lsdException w:name="Table List 6" w:semiHidden="1" w:unhideWhenUsed="1"/>
-    <w:lsdException w:name="Table List 7" w:semiHidden="1" w:unhideWhenUsed="1"/>
-    <w:lsdException w:name="Table List 8" w:semiHidden="1" w:unhideWhenUsed="1"/>
-    <w:lsdException w:name="Table 3D effects 1" w:semiHidden="1" w:unhideWhenUsed="1"/>
-    <w:lsdException w:name="Table 3D effects 2" w:semiHidden="1" w:unhideWhenUsed="1"/>
-    <w:lsdException w:name="Table 3D effects 3" w:semiHidden="1" w:unhideWhenUsed="1"/>
-    <w:lsdException w:name="Table Contemporary" w:semiHidden="1" w:unhideWhenUsed="1"/>
-    <w:lsdException w:name="Table Elegant" w:semiHidden="1" w:unhideWhenUsed="1"/>
-    <w:lsdException w:name="Table Professional" w:semiHidden="1" w:unhideWhenUsed="1"/>
-    <w:lsdException w:name="Table Subtle 1" w:semiHidden="1" w:unhideWhenUsed="1"/>
-    <w:lsdException w:name="Table Subtle 2" w:semiHidden="1" w:unhideWhenUsed="1"/>
-    <w:lsdException w:name="Table Web 1" w:semiHidden="1" w:unhideWhenUsed="1"/>
-    <w:lsdException w:name="Table Web 2" w:semiHidden="1" w:unhideWhenUsed="1"/>
-    <w:lsdException w:name="Table Web 3" w:semiHidden="1" w:unhideWhenUsed="1"/>
-    <w:lsdException w:name="Balloon Text" w:semiHidden="1" w:unhideWhenUsed="1"/>
-    <w:lsdException w:name="Table Grid" w:uiPriority="59"/>
-    <w:lsdException w:name="Table Theme" w:semiHidden="1" w:unhideWhenUsed="1"/>
-    <w:lsdException w:name="Placeholder Text" w:semiHidden="1"/>
-    <w:lsdException w:name="No Spacing" w:uiPriority="1" w:qFormat="1"/>
-    <w:lsdException w:name="Light Shading" w:uiPriority="60"/>
-    <w:lsdException w:name="Light List" w:uiPriority="61"/>
-    <w:lsdException w:name="Light Grid" w:uiPriority="62"/>
-    <w:lsdException w:name="Medium Shading 1" w:uiPriority="63"/>
-    <w:lsdException w:name="Medium Shading 2" w:uiPriority="64"/>
-    <w:lsdException w:name="Medium List 1" w:uiPriority="65"/>
-    <w:lsdException w:name="Medium List 2" w:uiPriority="66"/>
-    <w:lsdException w:name="Medium Grid 1" w:uiPriority="67"/>
-    <w:lsdException w:name="Medium Grid 2" w:uiPriority="68"/>
-    <w:lsdException w:name="Medium Grid 3" w:uiPriority="69"/>
-    <w:lsdException w:name="Dark List" w:uiPriority="70"/>
-    <w:lsdException w:name="Colorful Shading" w:uiPriority="71"/>
-    <w:lsdException w:name="Colorful List" w:uiPriority="72"/>
-    <w:lsdException w:name="Colorful Grid" w:uiPriority="73"/>
-    <w:lsdException w:name="Light Shading Accent 1" w:uiPriority="60"/>
-    <w:lsdException w:name="Light List Accent 1" w:uiPriority="61"/>
-    <w:lsdException w:name="Light Grid Accent 1" w:uiPriority="62"/>
-    <w:lsdException w:name="Medium Shading 1 Accent 1" w:uiPriority="63"/>
-    <w:lsdException w:name="Medium Shading 2 Accent 1" w:uiPriority="64"/>
-    <w:lsdException w:name="Medium List 1 Accent 1" w:uiPriority="65"/>
-    <w:lsdException w:name="Revision" w:semiHidden="1"/>
-    <w:lsdException w:name="List Paragraph" w:uiPriority="34" w:qFormat="1"/>
-    <w:lsdException w:name="Quote" w:uiPriority="29" w:qFormat="1"/>
-    <w:lsdException w:name="Intense Quote" w:uiPriority="30" w:qFormat="1"/>
-    <w:lsdException w:name="Medium List 2 Accent 1" w:uiPriority="66"/>
-    <w:lsdException w:name="Medium Grid 1 Accent 1" w:uiPriority="67"/>
-    <w:lsdException w:name="Medium Grid 2 Accent 1" w:uiPriority="68"/>
-    <w:lsdException w:name="Medium Grid 3 Accent 1" w:uiPriority="69"/>
-    <w:lsdException w:name="Dark List Accent 1" w:uiPriority="70"/>
-    <w:lsdException w:name="Colorful Shading Accent 1" w:uiPriority="71"/>
-    <w:lsdException w:name="Colorful List Accent 1" w:uiPriority="72"/>
-    <w:lsdException w:name="Colorful Grid Accent 1" w:uiPriority="73"/>
-    <w:lsdException w:name="Light Shading Accent 2" w:uiPriority="60"/>
-    <w:lsdException w:name="Light List Accent 2" w:uiPriority="61"/>
-    <w:lsdException w:name="Light Grid Accent 2" w:uiPriority="62"/>
-    <w:lsdException w:name="Medium Shading 1 Accent 2" w:uiPriority="63"/>
-    <w:lsdException w:name="Medium Shading 2 Accent 2" w:uiPriority="64"/>
-    <w:lsdException w:name="Medium List 1 Accent 2" w:uiPriority="65"/>
-    <w:lsdException w:name="Medium List 2 Accent 2" w:uiPriority="66"/>
-    <w:lsdException w:name="Medium Grid 1 Accent 2" w:uiPriority="67"/>
-    <w:lsdException w:name="Medium Grid 2 Accent 2" w:uiPriority="68"/>
-    <w:lsdException w:name="Medium Grid 3 Accent 2" w:uiPriority="69"/>
-    <w:lsdException w:name="Dark List Accent 2" w:uiPriority="70"/>
-    <w:lsdException w:name="Colorful Shading Accent 2" w:uiPriority="71"/>
-    <w:lsdException w:name="Colorful List Accent 2" w:uiPriority="72"/>
-    <w:lsdException w:name="Colorful Grid Accent 2" w:uiPriority="73"/>
-    <w:lsdException w:name="Light Shading Accent 3" w:uiPriority="60"/>
-    <w:lsdException w:name="Light List Accent 3" w:uiPriority="61"/>
-    <w:lsdException w:name="Light Grid Accent 3" w:uiPriority="62"/>
-    <w:lsdException w:name="Medium Shading 1 Accent 3" w:uiPriority="63"/>
-    <w:lsdException w:name="Medium Shading 2 Accent 3" w:uiPriority="64"/>
-    <w:lsdException w:name="Medium List 1 Accent 3" w:uiPriority="65"/>
-    <w:lsdException w:name="Medium List 2 Accent 3" w:uiPriority="66"/>
-    <w:lsdException w:name="Medium Grid 1 Accent 3" w:uiPriority="67"/>
-    <w:lsdException w:name="Medium Grid 2 Accent 3" w:uiPriority="68"/>
-    <w:lsdException w:name="Medium Grid 3 Accent 3" w:uiPriority="69"/>
-    <w:lsdException w:name="Dark List Accent 3" w:uiPriority="70"/>
-    <w:lsdException w:name="Colorful Shading Accent 3" w:uiPriority="71"/>
-    <w:lsdException w:name="Colorful List Accent 3" w:uiPriority="72"/>
-    <w:lsdException w:name="Colorful Grid Accent 3" w:uiPriority="73"/>
-    <w:lsdException w:name="Light Shading Accent 4" w:uiPriority="60"/>
-    <w:lsdException w:name="Light List Accent 4" w:uiPriority="61"/>
-    <w:lsdException w:name="Light Grid Accent 4" w:uiPriority="62"/>
-    <w:lsdException w:name="Medium Shading 1 Accent 4" w:uiPriority="63"/>
-    <w:lsdException w:name="Medium Shading 2 Accent 4" w:uiPriority="64"/>
-    <w:lsdException w:name="Medium List 1 Accent 4" w:uiPriority="65"/>
-    <w:lsdException w:name="Medium List 2 Accent 4" w:uiPriority="66"/>
-    <w:lsdException w:name="Medium Grid 1 Accent 4" w:uiPriority="67"/>
-    <w:lsdException w:name="Medium Grid 2 Accent 4" w:uiPriority="68"/>
-    <w:lsdException w:name="Medium Grid 3 Accent 4" w:uiPriority="69"/>
-    <w:lsdException w:name="Dark List Accent 4" w:uiPriority="70"/>
-    <w:lsdException w:name="Colorful Shading Accent 4" w:uiPriority="71"/>
-    <w:lsdException w:name="Colorful List Accent 4" w:uiPriority="72"/>
-    <w:lsdException w:name="Colorful Grid Accent 4" w:uiPriority="73"/>
-    <w:lsdException w:name="Light Shading Accent 5" w:uiPriority="60"/>
-    <w:lsdException w:name="Light List Accent 5" w:uiPriority="61"/>
-    <w:lsdException w:name="Light Grid Accent 5" w:uiPriority="62"/>
-    <w:lsdException w:name="Medium Shading 1 Accent 5" w:uiPriority="63"/>
-    <w:lsdException w:name="Medium Shading 2 Accent 5" w:uiPriority="64"/>
-    <w:lsdException w:name="Medium List 1 Accent 5" w:uiPriority="65"/>
-    <w:lsdException w:name="Medium List 2 Accent 5" w:uiPriority="66"/>
-    <w:lsdException w:name="Medium Grid 1 Accent 5" w:uiPriority="67"/>
-    <w:lsdException w:name="Medium Grid 2 Accent 5" w:uiPriority="68"/>
-    <w:lsdException w:name="Medium Grid 3 Accent 5" w:uiPriority="69"/>
-    <w:lsdException w:name="Dark List Accent 5" w:uiPriority="70"/>
-    <w:lsdException w:name="Colorful Shading Accent 5" w:uiPriority="71"/>
-    <w:lsdException w:name="Colorful List Accent 5" w:uiPriority="72"/>
-    <w:lsdException w:name="Colorful Grid Accent 5" w:uiPriority="73"/>
-    <w:lsdException w:name="Light Shading Accent 6" w:uiPriority="60"/>
-    <w:lsdException w:name="Light List Accent 6" w:uiPriority="61"/>
-    <w:lsdException w:name="Light Grid Accent 6" w:uiPriority="62"/>
-    <w:lsdException w:name="Medium Shading 1 Accent 6" w:uiPriority="63"/>
-    <w:lsdException w:name="Medium Shading 2 Accent 6" w:uiPriority="64"/>
-    <w:lsdException w:name="Medium List 1 Accent 6" w:uiPriority="65"/>
-    <w:lsdException w:name="Medium List 2 Accent 6" w:uiPriority="66"/>
-    <w:lsdException w:name="Medium Grid 1 Accent 6" w:uiPriority="67"/>
-    <w:lsdException w:name="Medium Grid 2 Accent 6" w:uiPriority="68"/>
-    <w:lsdException w:name="Medium Grid 3 Accent 6" w:uiPriority="69"/>
-    <w:lsdException w:name="Dark List Accent 6" w:uiPriority="70"/>
-    <w:lsdException w:name="Colorful Shading Accent 6" w:uiPriority="71"/>
-    <w:lsdException w:name="Colorful List Accent 6" w:uiPriority="72"/>
-    <w:lsdException w:name="Colorful Grid Accent 6" w:uiPriority="73"/>
-    <w:lsdException w:name="Subtle Emphasis" w:uiPriority="19" w:qFormat="1"/>
-    <w:lsdException w:name="Intense Emphasis" w:uiPriority="21" w:qFormat="1"/>
-    <w:lsdException w:name="Subtle Reference" w:uiPriority="31" w:qFormat="1"/>
-    <w:lsdException w:name="Intense Reference" w:uiPriority="32" w:qFormat="1"/>
-    <w:lsdException w:name="Book Title" w:uiPriority="33" w:qFormat="1"/>
-    <w:lsdException w:name="Bibliography" w:semiHidden="1" w:uiPriority="37" w:unhideWhenUsed="1"/>
-    <w:lsdException w:name="TOC Heading" w:semiHidden="1" w:uiPriority="39" w:unhideWhenUsed="1" w:qFormat="1"/>
-    <w:lsdException w:name="Plain Table 1" w:uiPriority="41"/>
-    <w:lsdException w:name="Plain Table 2" w:uiPriority="42"/>
-    <w:lsdException w:name="Plain Table 3" w:uiPriority="43"/>
-    <w:lsdException w:name="Plain Table 4" w:uiPriority="44"/>
-    <w:lsdException w:name="Plain Table 5" w:uiPriority="45"/>
-    <w:lsdException w:name="Grid Table Light" w:uiPriority="40"/>
-    <w:lsdException w:name="Grid Table 1 Light" w:uiPriority="46"/>
-    <w:lsdException w:name="Grid Table 2" w:uiPriority="47"/>
-    <w:lsdException w:name="Grid Table 3" w:uiPriority="48"/>
-    <w:lsdException w:name="Grid Table 4" w:uiPriority="49"/>
-    <w:lsdException w:name="Grid Table 5 Dark" w:uiPriority="50"/>
-    <w:lsdException w:name="Grid Table 6 Colorful" w:uiPriority="51"/>
-    <w:lsdException w:name="Grid Table 7 Colorful" w:uiPriority="52"/>
-    <w:lsdException w:name="Grid Table 1 Light Accent 1" w:uiPriority="46"/>
-    <w:lsdException w:name="Grid Table 2 Accent 1" w:uiPriority="47"/>
-    <w:lsdException w:name="Grid Table 3 Accent 1" w:uiPriority="48"/>
-    <w:lsdException w:name="Grid Table 4 Accent 1" w:uiPriority="49"/>
-    <w:lsdException w:name="Grid Table 5 Dark Accent 1" w:uiPriority="50"/>
-    <w:lsdException w:name="Grid Table 6 Colorful Accent 1" w:uiPriority="51"/>
-    <w:lsdException w:name="Grid Table 7 Colorful Accent 1" w:uiPriority="52"/>
-    <w:lsdException w:name="Grid Table 1 Light Accent 2" w:uiPriority="46"/>
-    <w:lsdException w:name="Grid Table 2 Accent 2" w:uiPriority="47"/>
-    <w:lsdException w:name="Grid Table 3 Accent 2" w:uiPriority="48"/>
-    <w:lsdException w:name="Grid Table 4 Accent 2" w:uiPriority="49"/>
-    <w:lsdException w:name="Grid Table 5 Dark Accent 2" w:uiPriority="50"/>
-    <w:lsdException w:name="Grid Table 6 Colorful Accent 2" w:uiPriority="51"/>
-    <w:lsdException w:name="Grid Table 7 Colorful Accent 2" w:uiPriority="52"/>
-    <w:lsdException w:name="Grid Table 1 Light Accent 3" w:uiPriority="46"/>
-    <w:lsdException w:name="Grid Table 2 Accent 3" w:uiPriority="47"/>
-    <w:lsdException w:name="Grid Table 3 Accent 3" w:uiPriority="48"/>
-    <w:lsdException w:name="Grid Table 4 Accent 3" w:uiPriority="49"/>
-    <w:lsdException w:name="Grid Table 5 Dark Accent 3" w:uiPriority="50"/>
-    <w:lsdException w:name="Grid Table 6 Colorful Accent 3" w:uiPriority="51"/>
-    <w:lsdException w:name="Grid Table 7 Colorful Accent 3" w:uiPriority="52"/>
-    <w:lsdException w:name="Grid Table 1 Light Accent 4" w:uiPriority="46"/>
-    <w:lsdException w:name="Grid Table 2 Accent 4" w:uiPriority="47"/>
-    <w:lsdException w:name="Grid Table 3 Accent 4" w:uiPriority="48"/>
-    <w:lsdException w:name="Grid Table 4 Accent 4" w:uiPriority="49"/>
-    <w:lsdException w:name="Grid Table 5 Dark Accent 4" w:uiPriority="50"/>
-    <w:lsdException w:name="Grid Table 6 Colorful Accent 4" w:uiPriority="51"/>
-    <w:lsdException w:name="Grid Table 7 Colorful Accent 4" w:uiPriority="52"/>
-    <w:lsdException w:name="Grid Table 1 Light Accent 5" w:uiPriority="46"/>
-    <w:lsdException w:name="Grid Table 2 Accent 5" w:uiPriority="47"/>
-    <w:lsdException w:name="Grid Table 3 Accent 5" w:uiPriority="48"/>
-    <w:lsdException w:name="Grid Table 4 Accent 5" w:uiPriority="49"/>
-    <w:lsdException w:name="Grid Table 5 Dark Accent 5" w:uiPriority="50"/>
-    <w:lsdException w:name="Grid Table 6 Colorful Accent 5" w:uiPriority="51"/>
-    <w:lsdException w:name="Grid Table 7 Colorful Accent 5" w:uiPriority="52"/>
-    <w:lsdException w:name="Grid Table 1 Light Accent 6" w:uiPriority="46"/>
-    <w:lsdException w:name="Grid Table 2 Accent 6" w:uiPriority="47"/>
-    <w:lsdException w:name="Grid Table 3 Accent 6" w:uiPriority="48"/>
-    <w:lsdException w:name="Grid Table 4 Accent 6" w:uiPriority="49"/>
-    <w:lsdException w:name="Grid Table 5 Dark Accent 6" w:uiPriority="50"/>
-    <w:lsdException w:name="Grid Table 6 Colorful Accent 6" w:uiPriority="51"/>
-    <w:lsdException w:name="Grid Table 7 Colorful Accent 6" w:uiPriority="52"/>
-    <w:lsdException w:name="List Table 1 Light" w:uiPriority="46"/>
-    <w:lsdException w:name="List Table 2" w:uiPriority="47"/>
-    <w:lsdException w:name="List Table 3" w:uiPriority="48"/>
-    <w:lsdException w:name="List Table 4" w:uiPriority="49"/>
-    <w:lsdException w:name="List Table 5 Dark" w:uiPriority="50"/>
-    <w:lsdException w:name="List Table 6 Colorful" w:uiPriority="51"/>
-    <w:lsdException w:name="List Table 7 Colorful" w:uiPriority="52"/>
-    <w:lsdException w:name="List Table 1 Light Accent 1" w:uiPriority="46"/>
-    <w:lsdException w:name="List Table 2 Accent 1" w:uiPriority="47"/>
-    <w:lsdException w:name="List Table 3 Accent 1" w:uiPriority="48"/>
-    <w:lsdException w:name="List Table 4 Accent 1" w:uiPriority="49"/>
-    <w:lsdException w:name="List Table 5 Dark Accent 1" w:uiPriority="50"/>
-    <w:lsdException w:name="List Table 6 Colorful Accent 1" w:uiPriority="51"/>
-    <w:lsdException w:name="List Table 7 Colorful Accent 1" w:uiPriority="52"/>
-    <w:lsdException w:name="List Table 1 Light Accent 2" w:uiPriority="46"/>
-    <w:lsdException w:name="List Table 2 Accent 2" w:uiPriority="47"/>
-    <w:lsdException w:name="List Table 3 Accent 2" w:uiPriority="48"/>
-    <w:lsdException w:name="List Table 4 Accent 2" w:uiPriority="49"/>
-    <w:lsdException w:name="List Table 5 Dark Accent 2" w:uiPriority="50"/>
-    <w:lsdException w:name="List Table 6 Colorful Accent 2" w:uiPriority="51"/>
-    <w:lsdException w:name="List Table 7 Colorful Accent 2" w:uiPriority="52"/>
-    <w:lsdException w:name="List Table 1 Light Accent 3" w:uiPriority="46"/>
-    <w:lsdException w:name="List Table 2 Accent 3" w:uiPriority="47"/>
-    <w:lsdException w:name="List Table 3 Accent 3" w:uiPriority="48"/>
-    <w:lsdException w:name="List Table 4 Accent 3" w:uiPriority="49"/>
-    <w:lsdException w:name="List Table 5 Dark Accent 3" w:uiPriority="50"/>
-    <w:lsdException w:name="List Table 6 Colorful Accent 3" w:uiPriority="51"/>
-    <w:lsdException w:name="List Table 7 Colorful Accent 3" w:uiPriority="52"/>
-    <w:lsdException w:name="List Table 1 Light Accent 4" w:uiPriority="46"/>
-    <w:lsdException w:name="List Table 2 Accent 4" w:uiPriority="47"/>
-    <w:lsdException w:name="List Table 3 Accent 4" w:uiPriority="48"/>
-    <w:lsdException w:name="List Table 4 Accent 4" w:uiPriority="49"/>
-    <w:lsdException w:name="List Table 5 Dark Accent 4" w:uiPriority="50"/>
-    <w:lsdException w:name="List Table 6 Colorful Accent 4" w:uiPriority="51"/>
-    <w:lsdException w:name="List Table 7 Colorful Accent 4" w:uiPriority="52"/>
-    <w:lsdException w:name="List Table 1 Light Accent 5" w:uiPriority="46"/>
-    <w:lsdException w:name="List Table 2 Accent 5" w:uiPriority="47"/>
-    <w:lsdException w:name="List Table 3 Accent 5" w:uiPriority="48"/>
-    <w:lsdException w:name="List Table 4 Accent 5" w:uiPriority="49"/>
-    <w:lsdException w:name="List Table 5 Dark Accent 5" w:uiPriority="50"/>
-    <w:lsdException w:name="List Table 6 Colorful Accent 5" w:uiPriority="51"/>
-    <w:lsdException w:name="List Table 7 Colorful Accent 5" w:uiPriority="52"/>
-    <w:lsdException w:name="List Table 1 Light Accent 6" w:uiPriority="46"/>
-    <w:lsdException w:name="List Table 2 Accent 6" w:uiPriority="47"/>
-    <w:lsdException w:name="List Table 3 Accent 6" w:uiPriority="48"/>
-    <w:lsdException w:name="List Table 4 Accent 6" w:uiPriority="49"/>
-    <w:lsdException w:name="List Table 5 Dark Accent 6" w:uiPriority="50"/>
-    <w:lsdException w:name="List Table 6 Colorful Accent 6" w:uiPriority="51"/>
-    <w:lsdException w:name="List Table 7 Colorful Accent 6" w:uiPriority="52"/>
+  <w:latentStyles w:defLockedState="0" w:defUIPriority="99" w:defSemiHidden="1" w:defUnhideWhenUsed="1" w:defQFormat="0" w:count="267">
+    <w:lsdException w:name="Normal" w:semiHidden="0" w:uiPriority="0" w:unhideWhenUsed="0" w:qFormat="1"/>
+    <w:lsdException w:name="heading 1" w:semiHidden="0" w:uiPriority="9" w:unhideWhenUsed="0" w:qFormat="1"/>
+    <w:lsdException w:name="heading 2" w:uiPriority="9" w:qFormat="1"/>
+    <w:lsdException w:name="heading 3" w:uiPriority="9" w:qFormat="1"/>
+    <w:lsdException w:name="heading 4" w:uiPriority="9" w:qFormat="1"/>
+    <w:lsdException w:name="heading 5" w:uiPriority="9" w:qFormat="1"/>
+    <w:lsdException w:name="heading 6" w:uiPriority="9" w:qFormat="1"/>
+    <w:lsdException w:name="heading 7" w:uiPriority="9" w:qFormat="1"/>
+    <w:lsdException w:name="heading 8" w:uiPriority="9" w:qFormat="1"/>
+    <w:lsdException w:name="heading 9" w:uiPriority="9" w:qFormat="1"/>
+    <w:lsdException w:name="toc 1" w:uiPriority="39" w:qFormat="1"/>
+    <w:lsdException w:name="toc 2" w:uiPriority="39" w:qFormat="1"/>
+    <w:lsdException w:name="toc 3" w:uiPriority="39"/>
+    <w:lsdException w:name="toc 4" w:uiPriority="39"/>
+    <w:lsdException w:name="toc 5" w:uiPriority="39"/>
+    <w:lsdException w:name="toc 6" w:uiPriority="39"/>
+    <w:lsdException w:name="toc 7" w:uiPriority="39"/>
+    <w:lsdException w:name="toc 8" w:uiPriority="39"/>
+    <w:lsdException w:name="toc 9" w:uiPriority="39"/>
+    <w:lsdException w:name="caption" w:uiPriority="35" w:qFormat="1"/>
+    <w:lsdException w:name="Title" w:semiHidden="0" w:uiPriority="10" w:unhideWhenUsed="0" w:qFormat="1"/>
+    <w:lsdException w:name="Default Paragraph Font" w:uiPriority="1"/>
+    <w:lsdException w:name="Subtitle" w:semiHidden="0" w:uiPriority="11" w:unhideWhenUsed="0" w:qFormat="1"/>
+    <w:lsdException w:name="Strong" w:semiHidden="0" w:uiPriority="22" w:unhideWhenUsed="0" w:qFormat="1"/>
+    <w:lsdException w:name="Emphasis" w:semiHidden="0" w:uiPriority="20" w:unhideWhenUsed="0" w:qFormat="1"/>
+    <w:lsdException w:name="Table Grid" w:semiHidden="0" w:uiPriority="59" w:unhideWhenUsed="0"/>
+    <w:lsdException w:name="Placeholder Text" w:unhideWhenUsed="0"/>
+    <w:lsdException w:name="No Spacing" w:semiHidden="0" w:uiPriority="1" w:unhideWhenUsed="0" w:qFormat="1"/>
+    <w:lsdException w:name="Light Shading" w:semiHidden="0" w:uiPriority="60" w:unhideWhenUsed="0"/>
+    <w:lsdException w:name="Light List" w:semiHidden="0" w:uiPriority="61" w:unhideWhenUsed="0"/>
+    <w:lsdException w:name="Light Grid" w:semiHidden="0" w:uiPriority="62" w:unhideWhenUsed="0"/>
+    <w:lsdException w:name="Medium Shading 1" w:semiHidden="0" w:uiPriority="63" w:unhideWhenUsed="0"/>
+    <w:lsdException w:name="Medium Shading 2" w:semiHidden="0" w:uiPriority="64" w:unhideWhenUsed="0"/>
+    <w:lsdException w:name="Medium List 1" w:semiHidden="0" w:uiPriority="65" w:unhideWhenUsed="0"/>
+    <w:lsdException w:name="Medium List 2" w:semiHidden="0" w:uiPriority="66" w:unhideWhenUsed="0"/>
+    <w:lsdException w:name="Medium Grid 1" w:semiHidden="0" w:uiPriority="67" w:unhideWhenUsed="0"/>
+    <w:lsdException w:name="Medium Grid 2" w:semiHidden="0" w:uiPriority="68" w:unhideWhenUsed="0"/>
+    <w:lsdException w:name="Medium Grid 3" w:semiHidden="0" w:uiPriority="69" w:unhideWhenUsed="0"/>
+    <w:lsdException w:name="Dark List" w:semiHidden="0" w:uiPriority="70" w:unhideWhenUsed="0"/>
+    <w:lsdException w:name="Colorful Shading" w:semiHidden="0" w:uiPriority="71" w:unhideWhenUsed="0"/>
+    <w:lsdException w:name="Colorful List" w:semiHidden="0" w:uiPriority="72" w:unhideWhenUsed="0"/>
+    <w:lsdException w:name="Colorful Grid" w:semiHidden="0" w:uiPriority="73" w:unhideWhenUsed="0"/>
+    <w:lsdException w:name="Light Shading Accent 1" w:semiHidden="0" w:uiPriority="60" w:unhideWhenUsed="0"/>
+    <w:lsdException w:name="Light List Accent 1" w:semiHidden="0" w:uiPriority="61" w:unhideWhenUsed="0"/>
+    <w:lsdException w:name="Light Grid Accent 1" w:semiHidden="0" w:uiPriority="62" w:unhideWhenUsed="0"/>
+    <w:lsdException w:name="Medium Shading 1 Accent 1" w:semiHidden="0" w:uiPriority="63" w:unhideWhenUsed="0"/>
+    <w:lsdException w:name="Medium Shading 2 Accent 1" w:semiHidden="0" w:uiPriority="64" w:unhideWhenUsed="0"/>
+    <w:lsdException w:name="Medium List 1 Accent 1" w:semiHidden="0" w:uiPriority="65" w:unhideWhenUsed="0"/>
+    <w:lsdException w:name="Revision" w:unhideWhenUsed="0"/>
+    <w:lsdException w:name="List Paragraph" w:semiHidden="0" w:uiPriority="34" w:unhideWhenUsed="0" w:qFormat="1"/>
+    <w:lsdException w:name="Quote" w:semiHidden="0" w:uiPriority="29" w:unhideWhenUsed="0" w:qFormat="1"/>
+    <w:lsdException w:name="Intense Quote" w:semiHidden="0" w:uiPriority="30" w:unhideWhenUsed="0" w:qFormat="1"/>
+    <w:lsdException w:name="Medium List 2 Accent 1" w:semiHidden="0" w:uiPriority="66" w:unhideWhenUsed="0"/>
+    <w:lsdException w:name="Medium Grid 1 Accent 1" w:semiHidden="0" w:uiPriority="67" w:unhideWhenUsed="0"/>
+    <w:lsdException w:name="Medium Grid 2 Accent 1" w:semiHidden="0" w:uiPriority="68" w:unhideWhenUsed="0"/>
+    <w:lsdException w:name="Medium Grid 3 Accent 1" w:semiHidden="0" w:uiPriority="69" w:unhideWhenUsed="0"/>
+    <w:lsdException w:name="Dark List Accent 1" w:semiHidden="0" w:uiPriority="70" w:unhideWhenUsed="0"/>
+    <w:lsdException w:name="Colorful Shading Accent 1" w:semiHidden="0" w:uiPriority="71" w:unhideWhenUsed="0"/>
+    <w:lsdException w:name="Colorful List Accent 1" w:semiHidden="0" w:uiPriority="72" w:unhideWhenUsed="0"/>
+    <w:lsdException w:name="Colorful Grid Accent 1" w:semiHidden="0" w:uiPriority="73" w:unhideWhenUsed="0"/>
+    <w:lsdException w:name="Light Shading Accent 2" w:semiHidden="0" w:uiPriority="60" w:unhideWhenUsed="0"/>
+    <w:lsdException w:name="Light List Accent 2" w:semiHidden="0" w:uiPriority="61" w:unhideWhenUsed="0"/>
+    <w:lsdException w:name="Light Grid Accent 2" w:semiHidden="0" w:uiPriority="62" w:unhideWhenUsed="0"/>
+    <w:lsdException w:name="Medium Shading 1 Accent 2" w:semiHidden="0" w:uiPriority="63" w:unhideWhenUsed="0"/>
+    <w:lsdException w:name="Medium Shading 2 Accent 2" w:semiHidden="0" w:uiPriority="64" w:unhideWhenUsed="0"/>
+    <w:lsdException w:name="Medium List 1 Accent 2" w:semiHidden="0" w:uiPriority="65" w:unhideWhenUsed="0"/>
+    <w:lsdException w:name="Medium List 2 Accent 2" w:semiHidden="0" w:uiPriority="66" w:unhideWhenUsed="0"/>
+    <w:lsdException w:name="Medium Grid 1 Accent 2" w:semiHidden="0" w:uiPriority="67" w:unhideWhenUsed="0"/>
+    <w:lsdException w:name="Medium Grid 2 Accent 2" w:semiHidden="0" w:uiPriority="68" w:unhideWhenUsed="0"/>
+    <w:lsdException w:name="Medium Grid 3 Accent 2" w:semiHidden="0" w:uiPriority="69" w:unhideWhenUsed="0"/>
+    <w:lsdException w:name="Dark List Accent 2" w:semiHidden="0" w:uiPriority="70" w:unhideWhenUsed="0"/>
+    <w:lsdException w:name="Colorful Shading Accent 2" w:semiHidden="0" w:uiPriority="71" w:unhideWhenUsed="0"/>
+    <w:lsdException w:name="Colorful List Accent 2" w:semiHidden="0" w:uiPriority="72" w:unhideWhenUsed="0"/>
+    <w:lsdException w:name="Colorful Grid Accent 2" w:semiHidden="0" w:uiPriority="73" w:unhideWhenUsed="0"/>
+    <w:lsdException w:name="Light Shading Accent 3" w:semiHidden="0" w:uiPriority="60" w:unhideWhenUsed="0"/>
+    <w:lsdException w:name="Light List Accent 3" w:semiHidden="0" w:uiPriority="61" w:unhideWhenUsed="0"/>
+    <w:lsdException w:name="Light Grid Accent 3" w:semiHidden="0" w:uiPriority="62" w:unhideWhenUsed="0"/>
+    <w:lsdException w:name="Medium Shading 1 Accent 3" w:semiHidden="0" w:uiPriority="63" w:unhideWhenUsed="0"/>
+    <w:lsdException w:name="Medium Shading 2 Accent 3" w:semiHidden="0" w:uiPriority="64" w:unhideWhenUsed="0"/>
+    <w:lsdException w:name="Medium List 1 Accent 3" w:semiHidden="0" w:uiPriority="65" w:unhideWhenUsed="0"/>
+    <w:lsdException w:name="Medium List 2 Accent 3" w:semiHidden="0" w:uiPriority="66" w:unhideWhenUsed="0"/>
+    <w:lsdException w:name="Medium Grid 1 Accent 3" w:semiHidden="0" w:uiPriority="67" w:unhideWhenUsed="0"/>
+    <w:lsdException w:name="Medium Grid 2 Accent 3" w:semiHidden="0" w:uiPriority="68" w:unhideWhenUsed="0"/>
+    <w:lsdException w:name="Medium Grid 3 Accent 3" w:semiHidden="0" w:uiPriority="69" w:unhideWhenUsed="0"/>
+    <w:lsdException w:name="Dark List Accent 3" w:semiHidden="0" w:uiPriority="70" w:unhideWhenUsed="0"/>
+    <w:lsdException w:name="Colorful Shading Accent 3" w:semiHidden="0" w:uiPriority="71" w:unhideWhenUsed="0"/>
+    <w:lsdException w:name="Colorful List Accent 3" w:semiHidden="0" w:uiPriority="72" w:unhideWhenUsed="0"/>
+    <w:lsdException w:name="Colorful Grid Accent 3" w:semiHidden="0" w:uiPriority="73" w:unhideWhenUsed="0"/>
+    <w:lsdException w:name="Light Shading Accent 4" w:semiHidden="0" w:uiPriority="60" w:unhideWhenUsed="0"/>
+    <w:lsdException w:name="Light List Accent 4" w:semiHidden="0" w:uiPriority="61" w:unhideWhenUsed="0"/>
+    <w:lsdException w:name="Light Grid Accent 4" w:semiHidden="0" w:uiPriority="62" w:unhideWhenUsed="0"/>
+    <w:lsdException w:name="Medium Shading 1 Accent 4" w:semiHidden="0" w:uiPriority="63" w:unhideWhenUsed="0"/>
+    <w:lsdException w:name="Medium Shading 2 Accent 4" w:semiHidden="0" w:uiPriority="64" w:unhideWhenUsed="0"/>
+    <w:lsdException w:name="Medium List 1 Accent 4" w:semiHidden="0" w:uiPriority="65" w:unhideWhenUsed="0"/>
+    <w:lsdException w:name="Medium List 2 Accent 4" w:semiHidden="0" w:uiPriority="66" w:unhideWhenUsed="0"/>
+    <w:lsdException w:name="Medium Grid 1 Accent 4" w:semiHidden="0" w:uiPriority="67" w:unhideWhenUsed="0"/>
+    <w:lsdException w:name="Medium Grid 2 Accent 4" w:semiHidden="0" w:uiPriority="68" w:unhideWhenUsed="0"/>
+    <w:lsdException w:name="Medium Grid 3 Accent 4" w:semiHidden="0" w:uiPriority="69" w:unhideWhenUsed="0"/>
+    <w:lsdException w:name="Dark List Accent 4" w:semiHidden="0" w:uiPriority="70" w:unhideWhenUsed="0"/>
+    <w:lsdException w:name="Colorful Shading Accent 4" w:semiHidden="0" w:uiPriority="71" w:unhideWhenUsed="0"/>
+    <w:lsdException w:name="Colorful List Accent 4" w:semiHidden="0" w:uiPriority="72" w:unhideWhenUsed="0"/>
+    <w:lsdException w:name="Colorful Grid Accent 4" w:semiHidden="0" w:uiPriority="73" w:unhideWhenUsed="0"/>
+    <w:lsdException w:name="Light Shading Accent 5" w:semiHidden="0" w:uiPriority="60" w:unhideWhenUsed="0"/>
+    <w:lsdException w:name="Light List Accent 5" w:semiHidden="0" w:uiPriority="61" w:unhideWhenUsed="0"/>
+    <w:lsdException w:name="Light Grid Accent 5" w:semiHidden="0" w:uiPriority="62" w:unhideWhenUsed="0"/>
+    <w:lsdException w:name="Medium Shading 1 Accent 5" w:semiHidden="0" w:uiPriority="63" w:unhideWhenUsed="0"/>
+    <w:lsdException w:name="Medium Shading 2 Accent 5" w:semiHidden="0" w:uiPriority="64" w:unhideWhenUsed="0"/>
+    <w:lsdException w:name="Medium List 1 Accent 5" w:semiHidden="0" w:uiPriority="65" w:unhideWhenUsed="0"/>
+    <w:lsdException w:name="Medium List 2 Accent 5" w:semiHidden="0" w:uiPriority="66" w:unhideWhenUsed="0"/>
+    <w:lsdException w:name="Medium Grid 1 Accent 5" w:semiHidden="0" w:uiPriority="67" w:unhideWhenUsed="0"/>
+    <w:lsdException w:name="Medium Grid 2 Accent 5" w:semiHidden="0" w:uiPriority="68" w:unhideWhenUsed="0"/>
+    <w:lsdException w:name="Medium Grid 3 Accent 5" w:semiHidden="0" w:uiPriority="69" w:unhideWhenUsed="0"/>
+    <w:lsdException w:name="Dark List Accent 5" w:semiHidden="0" w:uiPriority="70" w:unhideWhenUsed="0"/>
+    <w:lsdException w:name="Colorful Shading Accent 5" w:semiHidden="0" w:uiPriority="71" w:unhideWhenUsed="0"/>
+    <w:lsdException w:name="Colorful List Accent 5" w:semiHidden="0" w:uiPriority="72" w:unhideWhenUsed="0"/>
+    <w:lsdException w:name="Colorful Grid Accent 5" w:semiHidden="0" w:uiPriority="73" w:unhideWhenUsed="0"/>
+    <w:lsdException w:name="Light Shading Accent 6" w:semiHidden="0" w:uiPriority="60" w:unhideWhenUsed="0"/>
+    <w:lsdException w:name="Light List Accent 6" w:semiHidden="0" w:uiPriority="61" w:unhideWhenUsed="0"/>
+    <w:lsdException w:name="Light Grid Accent 6" w:semiHidden="0" w:uiPriority="62" w:unhideWhenUsed="0"/>
+    <w:lsdException w:name="Medium Shading 1 Accent 6" w:semiHidden="0" w:uiPriority="63" w:unhideWhenUsed="0"/>
+    <w:lsdException w:name="Medium Shading 2 Accent 6" w:semiHidden="0" w:uiPriority="64" w:unhideWhenUsed="0"/>
+    <w:lsdException w:name="Medium List 1 Accent 6" w:semiHidden="0" w:uiPriority="65" w:unhideWhenUsed="0"/>
+    <w:lsdException w:name="Medium List 2 Accent 6" w:semiHidden="0" w:uiPriority="66" w:unhideWhenUsed="0"/>
+    <w:lsdException w:name="Medium Grid 1 Accent 6" w:semiHidden="0" w:uiPriority="67" w:unhideWhenUsed="0"/>
+    <w:lsdException w:name="Medium Grid 2 Accent 6" w:semiHidden="0" w:uiPriority="68" w:unhideWhenUsed="0"/>
+    <w:lsdException w:name="Medium Grid 3 Accent 6" w:semiHidden="0" w:uiPriority="69" w:unhideWhenUsed="0"/>
+    <w:lsdException w:name="Dark List Accent 6" w:semiHidden="0" w:uiPriority="70" w:unhideWhenUsed="0"/>
+    <w:lsdException w:name="Colorful Shading Accent 6" w:semiHidden="0" w:uiPriority="71" w:unhideWhenUsed="0"/>
+    <w:lsdException w:name="Colorful List Accent 6" w:semiHidden="0" w:uiPriority="72" w:unhideWhenUsed="0"/>
+    <w:lsdException w:name="Colorful Grid Accent 6" w:semiHidden="0" w:uiPriority="73" w:unhideWhenUsed="0"/>
+    <w:lsdException w:name="Subtle Emphasis" w:semiHidden="0" w:uiPriority="19" w:unhideWhenUsed="0" w:qFormat="1"/>
+    <w:lsdException w:name="Intense Emphasis" w:semiHidden="0" w:uiPriority="21" w:unhideWhenUsed="0" w:qFormat="1"/>
+    <w:lsdException w:name="Subtle Reference" w:semiHidden="0" w:uiPriority="31" w:unhideWhenUsed="0" w:qFormat="1"/>
+    <w:lsdException w:name="Intense Reference" w:semiHidden="0" w:uiPriority="32" w:unhideWhenUsed="0" w:qFormat="1"/>
+    <w:lsdException w:name="Book Title" w:semiHidden="0" w:uiPriority="33" w:unhideWhenUsed="0" w:qFormat="1"/>
+    <w:lsdException w:name="Bibliography" w:uiPriority="37"/>
+    <w:lsdException w:name="TOC Heading" w:uiPriority="39" w:qFormat="1"/>
   </w:latentStyles>
   <w:style w:type="paragraph" w:default="1" w:styleId="Normal">
     <w:name w:val="Normal"/>
@@ -14312,6 +15587,7 @@
     <w:uiPriority w:val="99"/>
     <w:semiHidden/>
     <w:unhideWhenUsed/>
+    <w:qFormat/>
     <w:tblPr>
       <w:tblInd w:w="0" w:type="dxa"/>
       <w:tblCellMar>
@@ -14337,6 +15613,7 @@
       <w:spacing w:after="0" w:line="240" w:lineRule="auto"/>
     </w:pPr>
     <w:tblPr>
+      <w:tblInd w:w="0" w:type="dxa"/>
       <w:tblBorders>
         <w:top w:val="single" w:sz="4" w:space="0" w:color="auto"/>
         <w:left w:val="single" w:sz="4" w:space="0" w:color="auto"/>
@@ -14345,6 +15622,12 @@
         <w:insideH w:val="single" w:sz="4" w:space="0" w:color="auto"/>
         <w:insideV w:val="single" w:sz="4" w:space="0" w:color="auto"/>
       </w:tblBorders>
+      <w:tblCellMar>
+        <w:top w:w="0" w:type="dxa"/>
+        <w:left w:w="108" w:type="dxa"/>
+        <w:bottom w:w="0" w:type="dxa"/>
+        <w:right w:w="108" w:type="dxa"/>
+      </w:tblCellMar>
     </w:tblPr>
   </w:style>
   <w:style w:type="table" w:customStyle="1" w:styleId="LightShading1">
@@ -14361,10 +15644,17 @@
     <w:tblPr>
       <w:tblStyleRowBandSize w:val="1"/>
       <w:tblStyleColBandSize w:val="1"/>
+      <w:tblInd w:w="0" w:type="dxa"/>
       <w:tblBorders>
         <w:top w:val="single" w:sz="8" w:space="0" w:color="000000" w:themeColor="text1"/>
         <w:bottom w:val="single" w:sz="8" w:space="0" w:color="000000" w:themeColor="text1"/>
       </w:tblBorders>
+      <w:tblCellMar>
+        <w:top w:w="0" w:type="dxa"/>
+        <w:left w:w="108" w:type="dxa"/>
+        <w:bottom w:w="0" w:type="dxa"/>
+        <w:right w:w="108" w:type="dxa"/>
+      </w:tblCellMar>
     </w:tblPr>
     <w:tblStylePr w:type="firstRow">
       <w:pPr>
@@ -14454,12 +15744,19 @@
     <w:tblPr>
       <w:tblStyleRowBandSize w:val="1"/>
       <w:tblStyleColBandSize w:val="1"/>
+      <w:tblInd w:w="0" w:type="dxa"/>
       <w:tblBorders>
         <w:top w:val="single" w:sz="8" w:space="0" w:color="4BACC6" w:themeColor="accent5"/>
         <w:left w:val="single" w:sz="8" w:space="0" w:color="4BACC6" w:themeColor="accent5"/>
         <w:bottom w:val="single" w:sz="8" w:space="0" w:color="4BACC6" w:themeColor="accent5"/>
         <w:right w:val="single" w:sz="8" w:space="0" w:color="4BACC6" w:themeColor="accent5"/>
       </w:tblBorders>
+      <w:tblCellMar>
+        <w:top w:w="0" w:type="dxa"/>
+        <w:left w:w="108" w:type="dxa"/>
+        <w:bottom w:w="0" w:type="dxa"/>
+        <w:right w:w="108" w:type="dxa"/>
+      </w:tblCellMar>
     </w:tblPr>
     <w:tblStylePr w:type="firstRow">
       <w:pPr>
@@ -14539,6 +15836,7 @@
     <w:tblPr>
       <w:tblStyleRowBandSize w:val="1"/>
       <w:tblStyleColBandSize w:val="1"/>
+      <w:tblInd w:w="0" w:type="dxa"/>
       <w:tblBorders>
         <w:top w:val="single" w:sz="8" w:space="0" w:color="FFFFFF" w:themeColor="background1"/>
         <w:left w:val="single" w:sz="8" w:space="0" w:color="FFFFFF" w:themeColor="background1"/>
@@ -14547,6 +15845,12 @@
         <w:insideH w:val="single" w:sz="6" w:space="0" w:color="FFFFFF" w:themeColor="background1"/>
         <w:insideV w:val="single" w:sz="6" w:space="0" w:color="FFFFFF" w:themeColor="background1"/>
       </w:tblBorders>
+      <w:tblCellMar>
+        <w:top w:w="0" w:type="dxa"/>
+        <w:left w:w="108" w:type="dxa"/>
+        <w:bottom w:w="0" w:type="dxa"/>
+        <w:right w:w="108" w:type="dxa"/>
+      </w:tblCellMar>
     </w:tblPr>
     <w:tcPr>
       <w:shd w:val="clear" w:color="auto" w:fill="D3DFEE" w:themeFill="accent1" w:themeFillTint="3F"/>
@@ -14676,9 +15980,16 @@
     <w:tblPr>
       <w:tblStyleRowBandSize w:val="1"/>
       <w:tblStyleColBandSize w:val="1"/>
+      <w:tblInd w:w="0" w:type="dxa"/>
       <w:tblBorders>
         <w:insideH w:val="single" w:sz="4" w:space="0" w:color="FFFFFF" w:themeColor="background1"/>
       </w:tblBorders>
+      <w:tblCellMar>
+        <w:top w:w="0" w:type="dxa"/>
+        <w:left w:w="108" w:type="dxa"/>
+        <w:bottom w:w="0" w:type="dxa"/>
+        <w:right w:w="108" w:type="dxa"/>
+      </w:tblCellMar>
     </w:tblPr>
     <w:tcPr>
       <w:shd w:val="clear" w:color="auto" w:fill="DBE5F1" w:themeFill="accent1" w:themeFillTint="33"/>
@@ -14750,6 +16061,7 @@
     <w:tblPr>
       <w:tblStyleRowBandSize w:val="1"/>
       <w:tblStyleColBandSize w:val="1"/>
+      <w:tblInd w:w="0" w:type="dxa"/>
       <w:tblBorders>
         <w:top w:val="single" w:sz="8" w:space="0" w:color="4F81BD" w:themeColor="accent1"/>
         <w:left w:val="single" w:sz="8" w:space="0" w:color="4F81BD" w:themeColor="accent1"/>
@@ -14758,6 +16070,12 @@
         <w:insideH w:val="single" w:sz="8" w:space="0" w:color="4F81BD" w:themeColor="accent1"/>
         <w:insideV w:val="single" w:sz="8" w:space="0" w:color="4F81BD" w:themeColor="accent1"/>
       </w:tblBorders>
+      <w:tblCellMar>
+        <w:top w:w="0" w:type="dxa"/>
+        <w:left w:w="108" w:type="dxa"/>
+        <w:bottom w:w="0" w:type="dxa"/>
+        <w:right w:w="108" w:type="dxa"/>
+      </w:tblCellMar>
     </w:tblPr>
     <w:tcPr>
       <w:shd w:val="clear" w:color="auto" w:fill="D3DFEE" w:themeFill="accent1" w:themeFillTint="3F"/>
@@ -14875,12 +16193,19 @@
     <w:tblPr>
       <w:tblStyleRowBandSize w:val="1"/>
       <w:tblStyleColBandSize w:val="1"/>
+      <w:tblInd w:w="0" w:type="dxa"/>
       <w:tblBorders>
         <w:top w:val="single" w:sz="8" w:space="0" w:color="4F81BD" w:themeColor="accent1"/>
         <w:left w:val="single" w:sz="8" w:space="0" w:color="4F81BD" w:themeColor="accent1"/>
         <w:bottom w:val="single" w:sz="8" w:space="0" w:color="4F81BD" w:themeColor="accent1"/>
         <w:right w:val="single" w:sz="8" w:space="0" w:color="4F81BD" w:themeColor="accent1"/>
       </w:tblBorders>
+      <w:tblCellMar>
+        <w:top w:w="0" w:type="dxa"/>
+        <w:left w:w="108" w:type="dxa"/>
+        <w:bottom w:w="0" w:type="dxa"/>
+        <w:right w:w="108" w:type="dxa"/>
+      </w:tblCellMar>
     </w:tblPr>
     <w:tblStylePr w:type="firstRow">
       <w:pPr>
@@ -14960,6 +16285,7 @@
     <w:tblPr>
       <w:tblStyleRowBandSize w:val="1"/>
       <w:tblStyleColBandSize w:val="1"/>
+      <w:tblInd w:w="0" w:type="dxa"/>
       <w:tblBorders>
         <w:top w:val="single" w:sz="8" w:space="0" w:color="4BACC6" w:themeColor="accent5"/>
         <w:left w:val="single" w:sz="8" w:space="0" w:color="4BACC6" w:themeColor="accent5"/>
@@ -14968,6 +16294,12 @@
         <w:insideH w:val="single" w:sz="8" w:space="0" w:color="4BACC6" w:themeColor="accent5"/>
         <w:insideV w:val="single" w:sz="8" w:space="0" w:color="4BACC6" w:themeColor="accent5"/>
       </w:tblBorders>
+      <w:tblCellMar>
+        <w:top w:w="0" w:type="dxa"/>
+        <w:left w:w="108" w:type="dxa"/>
+        <w:bottom w:w="0" w:type="dxa"/>
+        <w:right w:w="108" w:type="dxa"/>
+      </w:tblCellMar>
     </w:tblPr>
     <w:tblStylePr w:type="firstRow">
       <w:pPr>
@@ -15083,6 +16415,7 @@
     <w:tblPr>
       <w:tblStyleRowBandSize w:val="1"/>
       <w:tblStyleColBandSize w:val="1"/>
+      <w:tblInd w:w="0" w:type="dxa"/>
       <w:tblBorders>
         <w:top w:val="single" w:sz="8" w:space="0" w:color="4F81BD" w:themeColor="accent1"/>
         <w:left w:val="single" w:sz="8" w:space="0" w:color="4F81BD" w:themeColor="accent1"/>
@@ -15091,6 +16424,12 @@
         <w:insideH w:val="single" w:sz="8" w:space="0" w:color="4F81BD" w:themeColor="accent1"/>
         <w:insideV w:val="single" w:sz="8" w:space="0" w:color="4F81BD" w:themeColor="accent1"/>
       </w:tblBorders>
+      <w:tblCellMar>
+        <w:top w:w="0" w:type="dxa"/>
+        <w:left w:w="108" w:type="dxa"/>
+        <w:bottom w:w="0" w:type="dxa"/>
+        <w:right w:w="108" w:type="dxa"/>
+      </w:tblCellMar>
     </w:tblPr>
     <w:tblStylePr w:type="firstRow">
       <w:pPr>
@@ -15330,6 +16669,7 @@
     <w:tblPr>
       <w:tblStyleRowBandSize w:val="1"/>
       <w:tblStyleColBandSize w:val="1"/>
+      <w:tblInd w:w="0" w:type="dxa"/>
       <w:tblBorders>
         <w:top w:val="single" w:sz="4" w:space="0" w:color="92CDDC" w:themeColor="accent5" w:themeTint="99"/>
         <w:left w:val="single" w:sz="4" w:space="0" w:color="92CDDC" w:themeColor="accent5" w:themeTint="99"/>
@@ -15338,6 +16678,12 @@
         <w:insideH w:val="single" w:sz="4" w:space="0" w:color="92CDDC" w:themeColor="accent5" w:themeTint="99"/>
         <w:insideV w:val="single" w:sz="4" w:space="0" w:color="92CDDC" w:themeColor="accent5" w:themeTint="99"/>
       </w:tblBorders>
+      <w:tblCellMar>
+        <w:top w:w="0" w:type="dxa"/>
+        <w:left w:w="108" w:type="dxa"/>
+        <w:bottom w:w="0" w:type="dxa"/>
+        <w:right w:w="108" w:type="dxa"/>
+      </w:tblCellMar>
     </w:tblPr>
     <w:tblStylePr w:type="firstRow">
       <w:rPr>
@@ -15482,47 +16828,13 @@
 </file>
 
 <file path=word/glossary/document.xml><?xml version="1.0" encoding="utf-8"?>
-<w:glossaryDocument xmlns:wpc="http://schemas.microsoft.com/office/word/2010/wordprocessingCanvas" xmlns:mc="http://schemas.openxmlformats.org/markup-compatibility/2006" xmlns:o="urn:schemas-microsoft-com:office:office" xmlns:r="http://schemas.openxmlformats.org/officeDocument/2006/relationships" xmlns:m="http://schemas.openxmlformats.org/officeDocument/2006/math" xmlns:v="urn:schemas-microsoft-com:vml" xmlns:wp14="http://schemas.microsoft.com/office/word/2010/wordprocessingDrawing" xmlns:wp="http://schemas.openxmlformats.org/drawingml/2006/wordprocessingDrawing" xmlns:w10="urn:schemas-microsoft-com:office:word" xmlns:w="http://schemas.openxmlformats.org/wordprocessingml/2006/main" xmlns:w14="http://schemas.microsoft.com/office/word/2010/wordml" xmlns:w15="http://schemas.microsoft.com/office/word/2012/wordml" xmlns:wpg="http://schemas.microsoft.com/office/word/2010/wordprocessingGroup" xmlns:wpi="http://schemas.microsoft.com/office/word/2010/wordprocessingInk" xmlns:wne="http://schemas.microsoft.com/office/word/2006/wordml" xmlns:wps="http://schemas.microsoft.com/office/word/2010/wordprocessingShape" mc:Ignorable="w14 w15 wp14">
-  <w:docParts>
-    <w:docPart>
-      <w:docPartPr>
-        <w:name w:val="12F98ECA870541C6A91CD0A7E103E271"/>
-        <w:category>
-          <w:name w:val="General"/>
-          <w:gallery w:val="placeholder"/>
-        </w:category>
-        <w:types>
-          <w:type w:val="bbPlcHdr"/>
-        </w:types>
-        <w:behaviors>
-          <w:behavior w:val="content"/>
-        </w:behaviors>
-        <w:guid w:val="{95B53376-27EB-4784-966E-CA2F087557CA}"/>
-      </w:docPartPr>
-      <w:docPartBody>
-        <w:p>
-          <w:pPr>
-            <w:pStyle w:val="12F98ECA870541C6A91CD0A7E103E271"/>
-          </w:pPr>
-          <w:r>
-            <w:rPr>
-              <w:b/>
-              <w:bCs/>
-              <w:color w:val="44546A" w:themeColor="text2"/>
-              <w:sz w:val="28"/>
-              <w:szCs w:val="28"/>
-            </w:rPr>
-            <w:t>[Type the document title]</w:t>
-          </w:r>
-        </w:p>
-      </w:docPartBody>
-    </w:docPart>
-  </w:docParts>
+<w:glossaryDocument xmlns:ve="http://schemas.openxmlformats.org/markup-compatibility/2006" xmlns:o="urn:schemas-microsoft-com:office:office" xmlns:r="http://schemas.openxmlformats.org/officeDocument/2006/relationships" xmlns:m="http://schemas.openxmlformats.org/officeDocument/2006/math" xmlns:v="urn:schemas-microsoft-com:vml" xmlns:wp="http://schemas.openxmlformats.org/drawingml/2006/wordprocessingDrawing" xmlns:w10="urn:schemas-microsoft-com:office:word" xmlns:w="http://schemas.openxmlformats.org/wordprocessingml/2006/main" xmlns:wne="http://schemas.microsoft.com/office/word/2006/wordml">
+  <w:docParts/>
 </w:glossaryDocument>
 </file>
 
 <file path=word/glossary/fontTable.xml><?xml version="1.0" encoding="utf-8"?>
-<w:fonts xmlns:mc="http://schemas.openxmlformats.org/markup-compatibility/2006" xmlns:r="http://schemas.openxmlformats.org/officeDocument/2006/relationships" xmlns:w="http://schemas.openxmlformats.org/wordprocessingml/2006/main" xmlns:w14="http://schemas.microsoft.com/office/word/2010/wordml" xmlns:w15="http://schemas.microsoft.com/office/word/2012/wordml" mc:Ignorable="w14 w15">
+<w:fonts xmlns:r="http://schemas.openxmlformats.org/officeDocument/2006/relationships" xmlns:w="http://schemas.openxmlformats.org/wordprocessingml/2006/main">
   <w:font w:name="Symbol">
     <w:panose1 w:val="05050102010706020507"/>
     <w:charset w:val="02"/>
@@ -15549,7 +16861,7 @@
     <w:charset w:val="CC"/>
     <w:family w:val="modern"/>
     <w:pitch w:val="fixed"/>
-    <w:sig w:usb0="E0002EFF" w:usb1="C0007843" w:usb2="00000009" w:usb3="00000000" w:csb0="000001FF" w:csb1="00000000"/>
+    <w:sig w:usb0="E0002AFF" w:usb1="C0007843" w:usb2="00000009" w:usb3="00000000" w:csb0="000001FF" w:csb1="00000000"/>
   </w:font>
   <w:font w:name="Calibri">
     <w:panose1 w:val="020F0502020204030204"/>
@@ -15573,7 +16885,7 @@
     <w:sig w:usb0="E1002EFF" w:usb1="C000605B" w:usb2="00000029" w:usb3="00000000" w:csb0="000101FF" w:csb1="00000000"/>
   </w:font>
   <w:font w:name="Helvetica">
-    <w:panose1 w:val="020B0504020202020204"/>
+    <w:panose1 w:val="020B0604020202020204"/>
     <w:charset w:val="00"/>
     <w:family w:val="swiss"/>
     <w:notTrueType/>
@@ -15585,35 +16897,26 @@
     <w:charset w:val="CC"/>
     <w:family w:val="swiss"/>
     <w:pitch w:val="variable"/>
-    <w:sig w:usb0="E0002EFF" w:usb1="C0007843" w:usb2="00000009" w:usb3="00000000" w:csb0="000001FF" w:csb1="00000000"/>
+    <w:sig w:usb0="E0002AFF" w:usb1="C0007843" w:usb2="00000009" w:usb3="00000000" w:csb0="000001FF" w:csb1="00000000"/>
   </w:font>
   <w:font w:name="Segoe UI">
     <w:panose1 w:val="020B0502040204020203"/>
-    <w:charset w:val="00"/>
-    <w:family w:val="swiss"/>
-    <w:notTrueType/>
-    <w:pitch w:val="variable"/>
-    <w:sig w:usb0="00000003" w:usb1="00000000" w:usb2="00000000" w:usb3="00000000" w:csb0="00000001" w:csb1="00000000"/>
-  </w:font>
-  <w:font w:name="Calibri Light">
-    <w:panose1 w:val="020F0302020204030204"/>
     <w:charset w:val="CC"/>
     <w:family w:val="swiss"/>
     <w:pitch w:val="variable"/>
-    <w:sig w:usb0="A00002EF" w:usb1="4000207B" w:usb2="00000000" w:usb3="00000000" w:csb0="0000019F" w:csb1="00000000"/>
+    <w:sig w:usb0="E4002EFF" w:usb1="C000E47F" w:usb2="00000009" w:usb3="00000000" w:csb0="000001FF" w:csb1="00000000"/>
   </w:font>
 </w:fonts>
 </file>
 
 <file path=word/glossary/settings.xml><?xml version="1.0" encoding="utf-8"?>
-<w:settings xmlns:mc="http://schemas.openxmlformats.org/markup-compatibility/2006" xmlns:o="urn:schemas-microsoft-com:office:office" xmlns:r="http://schemas.openxmlformats.org/officeDocument/2006/relationships" xmlns:m="http://schemas.openxmlformats.org/officeDocument/2006/math" xmlns:v="urn:schemas-microsoft-com:vml" xmlns:w10="urn:schemas-microsoft-com:office:word" xmlns:w="http://schemas.openxmlformats.org/wordprocessingml/2006/main" xmlns:w14="http://schemas.microsoft.com/office/word/2010/wordml" xmlns:w15="http://schemas.microsoft.com/office/word/2012/wordml" xmlns:sl="http://schemas.openxmlformats.org/schemaLibrary/2006/main" mc:Ignorable="w14 w15">
+<w:settings xmlns:o="urn:schemas-microsoft-com:office:office" xmlns:r="http://schemas.openxmlformats.org/officeDocument/2006/relationships" xmlns:m="http://schemas.openxmlformats.org/officeDocument/2006/math" xmlns:v="urn:schemas-microsoft-com:vml" xmlns:w10="urn:schemas-microsoft-com:office:word" xmlns:w="http://schemas.openxmlformats.org/wordprocessingml/2006/main" xmlns:sl="http://schemas.openxmlformats.org/schemaLibrary/2006/main">
   <w:view w:val="normal"/>
   <w:defaultTabStop w:val="720"/>
   <w:hyphenationZone w:val="425"/>
   <w:characterSpacingControl w:val="doNotCompress"/>
   <w:compat>
     <w:useFELayout/>
-    <w:compatSetting w:name="compatibilityMode" w:uri="http://schemas.microsoft.com/office/word" w:val="12"/>
   </w:compat>
   <w:rsids>
     <w:rsidRoot w:val="00AF7B20"/>
@@ -15626,6 +16929,7 @@
     <w:rsid w:val="0042634E"/>
     <w:rsid w:val="006B2A2F"/>
     <w:rsid w:val="007628CB"/>
+    <w:rsid w:val="00865C76"/>
     <w:rsid w:val="008C2301"/>
     <w:rsid w:val="0091658D"/>
     <w:rsid w:val="00927DD5"/>
@@ -15645,7 +16949,7 @@
     <m:mathFont m:val="Cambria Math"/>
     <m:brkBin m:val="before"/>
     <m:brkBinSub m:val="--"/>
-    <m:smallFrac m:val="0"/>
+    <m:smallFrac m:val="off"/>
     <m:dispDef/>
     <m:lMargin m:val="0"/>
     <m:rMargin m:val="0"/>
@@ -15656,13 +16960,13 @@
   </m:mathPr>
   <w:themeFontLang w:val="en-US"/>
   <w:clrSchemeMapping w:bg1="light1" w:t1="dark1" w:bg2="light2" w:t2="dark2" w:accent1="accent1" w:accent2="accent2" w:accent3="accent3" w:accent4="accent4" w:accent5="accent5" w:accent6="accent6" w:hyperlink="hyperlink" w:followedHyperlink="followedHyperlink"/>
-  <w:decimalSymbol w:val=","/>
-  <w:listSeparator w:val=";"/>
+  <w:decimalSymbol w:val="."/>
+  <w:listSeparator w:val=","/>
 </w:settings>
 </file>
 
 <file path=word/glossary/styles.xml><?xml version="1.0" encoding="utf-8"?>
-<w:styles xmlns:mc="http://schemas.openxmlformats.org/markup-compatibility/2006" xmlns:r="http://schemas.openxmlformats.org/officeDocument/2006/relationships" xmlns:w="http://schemas.openxmlformats.org/wordprocessingml/2006/main" xmlns:w14="http://schemas.microsoft.com/office/word/2010/wordml" xmlns:w15="http://schemas.microsoft.com/office/word/2012/wordml" mc:Ignorable="w14 w15">
+<w:styles xmlns:r="http://schemas.openxmlformats.org/officeDocument/2006/relationships" xmlns:w="http://schemas.openxmlformats.org/wordprocessingml/2006/main">
   <w:docDefaults>
     <w:rPrDefault>
       <w:rPr>
@@ -15678,378 +16982,144 @@
       </w:pPr>
     </w:pPrDefault>
   </w:docDefaults>
-  <w:latentStyles w:defLockedState="0" w:defUIPriority="99" w:defSemiHidden="0" w:defUnhideWhenUsed="0" w:defQFormat="0" w:count="371">
-    <w:lsdException w:name="Normal" w:uiPriority="0" w:qFormat="1"/>
-    <w:lsdException w:name="heading 1" w:uiPriority="9" w:qFormat="1"/>
-    <w:lsdException w:name="heading 2" w:semiHidden="1" w:uiPriority="9" w:unhideWhenUsed="1" w:qFormat="1"/>
-    <w:lsdException w:name="heading 3" w:semiHidden="1" w:uiPriority="9" w:unhideWhenUsed="1" w:qFormat="1"/>
-    <w:lsdException w:name="heading 4" w:semiHidden="1" w:uiPriority="9" w:unhideWhenUsed="1" w:qFormat="1"/>
-    <w:lsdException w:name="heading 5" w:semiHidden="1" w:uiPriority="9" w:unhideWhenUsed="1" w:qFormat="1"/>
-    <w:lsdException w:name="heading 6" w:semiHidden="1" w:uiPriority="9" w:unhideWhenUsed="1" w:qFormat="1"/>
-    <w:lsdException w:name="heading 7" w:semiHidden="1" w:uiPriority="9" w:unhideWhenUsed="1" w:qFormat="1"/>
-    <w:lsdException w:name="heading 8" w:semiHidden="1" w:uiPriority="9" w:unhideWhenUsed="1" w:qFormat="1"/>
-    <w:lsdException w:name="heading 9" w:semiHidden="1" w:uiPriority="9" w:unhideWhenUsed="1" w:qFormat="1"/>
-    <w:lsdException w:name="index 1" w:semiHidden="1" w:unhideWhenUsed="1"/>
-    <w:lsdException w:name="index 2" w:semiHidden="1" w:unhideWhenUsed="1"/>
-    <w:lsdException w:name="index 3" w:semiHidden="1" w:unhideWhenUsed="1"/>
-    <w:lsdException w:name="index 4" w:semiHidden="1" w:unhideWhenUsed="1"/>
-    <w:lsdException w:name="index 5" w:semiHidden="1" w:unhideWhenUsed="1"/>
-    <w:lsdException w:name="index 6" w:semiHidden="1" w:unhideWhenUsed="1"/>
-    <w:lsdException w:name="index 7" w:semiHidden="1" w:unhideWhenUsed="1"/>
-    <w:lsdException w:name="index 8" w:semiHidden="1" w:unhideWhenUsed="1"/>
-    <w:lsdException w:name="index 9" w:semiHidden="1" w:unhideWhenUsed="1"/>
-    <w:lsdException w:name="toc 1" w:semiHidden="1" w:uiPriority="39" w:unhideWhenUsed="1"/>
-    <w:lsdException w:name="toc 2" w:semiHidden="1" w:uiPriority="39" w:unhideWhenUsed="1"/>
-    <w:lsdException w:name="toc 3" w:semiHidden="1" w:uiPriority="39" w:unhideWhenUsed="1"/>
-    <w:lsdException w:name="toc 4" w:semiHidden="1" w:uiPriority="39" w:unhideWhenUsed="1"/>
-    <w:lsdException w:name="toc 5" w:semiHidden="1" w:uiPriority="39" w:unhideWhenUsed="1"/>
-    <w:lsdException w:name="toc 6" w:semiHidden="1" w:uiPriority="39" w:unhideWhenUsed="1"/>
-    <w:lsdException w:name="toc 7" w:semiHidden="1" w:uiPriority="39" w:unhideWhenUsed="1"/>
-    <w:lsdException w:name="toc 8" w:semiHidden="1" w:uiPriority="39" w:unhideWhenUsed="1"/>
-    <w:lsdException w:name="toc 9" w:semiHidden="1" w:uiPriority="39" w:unhideWhenUsed="1"/>
-    <w:lsdException w:name="Normal Indent" w:semiHidden="1" w:unhideWhenUsed="1"/>
-    <w:lsdException w:name="footnote text" w:semiHidden="1" w:unhideWhenUsed="1"/>
-    <w:lsdException w:name="annotation text" w:semiHidden="1" w:unhideWhenUsed="1"/>
-    <w:lsdException w:name="header" w:semiHidden="1" w:unhideWhenUsed="1"/>
-    <w:lsdException w:name="footer" w:semiHidden="1" w:unhideWhenUsed="1"/>
-    <w:lsdException w:name="index heading" w:semiHidden="1" w:unhideWhenUsed="1"/>
-    <w:lsdException w:name="caption" w:semiHidden="1" w:uiPriority="35" w:unhideWhenUsed="1" w:qFormat="1"/>
-    <w:lsdException w:name="table of figures" w:semiHidden="1" w:unhideWhenUsed="1"/>
-    <w:lsdException w:name="envelope address" w:semiHidden="1" w:unhideWhenUsed="1"/>
-    <w:lsdException w:name="envelope return" w:semiHidden="1" w:unhideWhenUsed="1"/>
-    <w:lsdException w:name="footnote reference" w:semiHidden="1" w:unhideWhenUsed="1"/>
-    <w:lsdException w:name="annotation reference" w:semiHidden="1" w:unhideWhenUsed="1"/>
-    <w:lsdException w:name="line number" w:semiHidden="1" w:unhideWhenUsed="1"/>
-    <w:lsdException w:name="page number" w:semiHidden="1" w:unhideWhenUsed="1"/>
-    <w:lsdException w:name="endnote reference" w:semiHidden="1" w:unhideWhenUsed="1"/>
-    <w:lsdException w:name="endnote text" w:semiHidden="1" w:unhideWhenUsed="1"/>
-    <w:lsdException w:name="table of authorities" w:semiHidden="1" w:unhideWhenUsed="1"/>
-    <w:lsdException w:name="macro" w:semiHidden="1" w:unhideWhenUsed="1"/>
-    <w:lsdException w:name="toa heading" w:semiHidden="1" w:unhideWhenUsed="1"/>
-    <w:lsdException w:name="List" w:semiHidden="1" w:unhideWhenUsed="1"/>
-    <w:lsdException w:name="List Bullet" w:semiHidden="1" w:unhideWhenUsed="1"/>
-    <w:lsdException w:name="List Number" w:semiHidden="1" w:unhideWhenUsed="1"/>
-    <w:lsdException w:name="List 2" w:semiHidden="1" w:unhideWhenUsed="1"/>
-    <w:lsdException w:name="List 3" w:semiHidden="1" w:unhideWhenUsed="1"/>
-    <w:lsdException w:name="List 4" w:semiHidden="1" w:unhideWhenUsed="1"/>
-    <w:lsdException w:name="List 5" w:semiHidden="1" w:unhideWhenUsed="1"/>
-    <w:lsdException w:name="List Bullet 2" w:semiHidden="1" w:unhideWhenUsed="1"/>
-    <w:lsdException w:name="List Bullet 3" w:semiHidden="1" w:unhideWhenUsed="1"/>
-    <w:lsdException w:name="List Bullet 4" w:semiHidden="1" w:unhideWhenUsed="1"/>
-    <w:lsdException w:name="List Bullet 5" w:semiHidden="1" w:unhideWhenUsed="1"/>
-    <w:lsdException w:name="List Number 2" w:semiHidden="1" w:unhideWhenUsed="1"/>
-    <w:lsdException w:name="List Number 3" w:semiHidden="1" w:unhideWhenUsed="1"/>
-    <w:lsdException w:name="List Number 4" w:semiHidden="1" w:unhideWhenUsed="1"/>
-    <w:lsdException w:name="List Number 5" w:semiHidden="1" w:unhideWhenUsed="1"/>
-    <w:lsdException w:name="Title" w:uiPriority="10" w:qFormat="1"/>
-    <w:lsdException w:name="Closing" w:semiHidden="1" w:unhideWhenUsed="1"/>
-    <w:lsdException w:name="Signature" w:semiHidden="1" w:unhideWhenUsed="1"/>
-    <w:lsdException w:name="Default Paragraph Font" w:semiHidden="1" w:uiPriority="1" w:unhideWhenUsed="1"/>
-    <w:lsdException w:name="Body Text" w:semiHidden="1" w:unhideWhenUsed="1"/>
-    <w:lsdException w:name="Body Text Indent" w:semiHidden="1" w:unhideWhenUsed="1"/>
-    <w:lsdException w:name="List Continue" w:semiHidden="1" w:unhideWhenUsed="1"/>
-    <w:lsdException w:name="List Continue 2" w:semiHidden="1" w:unhideWhenUsed="1"/>
-    <w:lsdException w:name="List Continue 3" w:semiHidden="1" w:unhideWhenUsed="1"/>
-    <w:lsdException w:name="List Continue 4" w:semiHidden="1" w:unhideWhenUsed="1"/>
-    <w:lsdException w:name="List Continue 5" w:semiHidden="1" w:unhideWhenUsed="1"/>
-    <w:lsdException w:name="Message Header" w:semiHidden="1" w:unhideWhenUsed="1"/>
-    <w:lsdException w:name="Subtitle" w:uiPriority="11" w:qFormat="1"/>
-    <w:lsdException w:name="Salutation" w:semiHidden="1" w:unhideWhenUsed="1"/>
-    <w:lsdException w:name="Date" w:semiHidden="1" w:unhideWhenUsed="1"/>
-    <w:lsdException w:name="Body Text First Indent" w:semiHidden="1" w:unhideWhenUsed="1"/>
-    <w:lsdException w:name="Body Text First Indent 2" w:semiHidden="1" w:unhideWhenUsed="1"/>
-    <w:lsdException w:name="Note Heading" w:semiHidden="1" w:unhideWhenUsed="1"/>
-    <w:lsdException w:name="Body Text 2" w:semiHidden="1" w:unhideWhenUsed="1"/>
-    <w:lsdException w:name="Body Text 3" w:semiHidden="1" w:unhideWhenUsed="1"/>
-    <w:lsdException w:name="Body Text Indent 2" w:semiHidden="1" w:unhideWhenUsed="1"/>
-    <w:lsdException w:name="Body Text Indent 3" w:semiHidden="1" w:unhideWhenUsed="1"/>
-    <w:lsdException w:name="Block Text" w:semiHidden="1" w:unhideWhenUsed="1"/>
-    <w:lsdException w:name="Hyperlink" w:semiHidden="1" w:unhideWhenUsed="1"/>
-    <w:lsdException w:name="FollowedHyperlink" w:semiHidden="1" w:unhideWhenUsed="1"/>
-    <w:lsdException w:name="Strong" w:uiPriority="22" w:qFormat="1"/>
-    <w:lsdException w:name="Emphasis" w:uiPriority="20" w:qFormat="1"/>
-    <w:lsdException w:name="Document Map" w:semiHidden="1" w:unhideWhenUsed="1"/>
-    <w:lsdException w:name="Plain Text" w:semiHidden="1" w:unhideWhenUsed="1"/>
-    <w:lsdException w:name="E-mail Signature" w:semiHidden="1" w:unhideWhenUsed="1"/>
-    <w:lsdException w:name="HTML Top of Form" w:semiHidden="1" w:unhideWhenUsed="1"/>
-    <w:lsdException w:name="HTML Bottom of Form" w:semiHidden="1" w:unhideWhenUsed="1"/>
-    <w:lsdException w:name="Normal (Web)" w:semiHidden="1" w:unhideWhenUsed="1"/>
-    <w:lsdException w:name="HTML Acronym" w:semiHidden="1" w:unhideWhenUsed="1"/>
-    <w:lsdException w:name="HTML Address" w:semiHidden="1" w:unhideWhenUsed="1"/>
-    <w:lsdException w:name="HTML Cite" w:semiHidden="1" w:unhideWhenUsed="1"/>
-    <w:lsdException w:name="HTML Code" w:semiHidden="1" w:unhideWhenUsed="1"/>
-    <w:lsdException w:name="HTML Definition" w:semiHidden="1" w:unhideWhenUsed="1"/>
-    <w:lsdException w:name="HTML Keyboard" w:semiHidden="1" w:unhideWhenUsed="1"/>
-    <w:lsdException w:name="HTML Preformatted" w:semiHidden="1" w:unhideWhenUsed="1"/>
-    <w:lsdException w:name="HTML Sample" w:semiHidden="1" w:unhideWhenUsed="1"/>
-    <w:lsdException w:name="HTML Typewriter" w:semiHidden="1" w:unhideWhenUsed="1"/>
-    <w:lsdException w:name="HTML Variable" w:semiHidden="1" w:unhideWhenUsed="1"/>
-    <w:lsdException w:name="Normal Table" w:semiHidden="1" w:unhideWhenUsed="1"/>
-    <w:lsdException w:name="annotation subject" w:semiHidden="1" w:unhideWhenUsed="1"/>
-    <w:lsdException w:name="No List" w:semiHidden="1" w:unhideWhenUsed="1"/>
-    <w:lsdException w:name="Outline List 1" w:semiHidden="1" w:unhideWhenUsed="1"/>
-    <w:lsdException w:name="Outline List 2" w:semiHidden="1" w:unhideWhenUsed="1"/>
-    <w:lsdException w:name="Outline List 3" w:semiHidden="1" w:unhideWhenUsed="1"/>
-    <w:lsdException w:name="Table Simple 1" w:semiHidden="1" w:unhideWhenUsed="1"/>
-    <w:lsdException w:name="Table Simple 2" w:semiHidden="1" w:unhideWhenUsed="1"/>
-    <w:lsdException w:name="Table Simple 3" w:semiHidden="1" w:unhideWhenUsed="1"/>
-    <w:lsdException w:name="Table Classic 1" w:semiHidden="1" w:unhideWhenUsed="1"/>
-    <w:lsdException w:name="Table Classic 2" w:semiHidden="1" w:unhideWhenUsed="1"/>
-    <w:lsdException w:name="Table Classic 3" w:semiHidden="1" w:unhideWhenUsed="1"/>
-    <w:lsdException w:name="Table Classic 4" w:semiHidden="1" w:unhideWhenUsed="1"/>
-    <w:lsdException w:name="Table Colorful 1" w:semiHidden="1" w:unhideWhenUsed="1"/>
-    <w:lsdException w:name="Table Colorful 2" w:semiHidden="1" w:unhideWhenUsed="1"/>
-    <w:lsdException w:name="Table Colorful 3" w:semiHidden="1" w:unhideWhenUsed="1"/>
-    <w:lsdException w:name="Table Columns 1" w:semiHidden="1" w:unhideWhenUsed="1"/>
-    <w:lsdException w:name="Table Columns 2" w:semiHidden="1" w:unhideWhenUsed="1"/>
-    <w:lsdException w:name="Table Columns 3" w:semiHidden="1" w:unhideWhenUsed="1"/>
-    <w:lsdException w:name="Table Columns 4" w:semiHidden="1" w:unhideWhenUsed="1"/>
-    <w:lsdException w:name="Table Columns 5" w:semiHidden="1" w:unhideWhenUsed="1"/>
-    <w:lsdException w:name="Table Grid 1" w:semiHidden="1" w:unhideWhenUsed="1"/>
-    <w:lsdException w:name="Table Grid 2" w:semiHidden="1" w:unhideWhenUsed="1"/>
-    <w:lsdException w:name="Table Grid 3" w:semiHidden="1" w:unhideWhenUsed="1"/>
-    <w:lsdException w:name="Table Grid 4" w:semiHidden="1" w:unhideWhenUsed="1"/>
-    <w:lsdException w:name="Table Grid 5" w:semiHidden="1" w:unhideWhenUsed="1"/>
-    <w:lsdException w:name="Table Grid 6" w:semiHidden="1" w:unhideWhenUsed="1"/>
-    <w:lsdException w:name="Table Grid 7" w:semiHidden="1" w:unhideWhenUsed="1"/>
-    <w:lsdException w:name="Table Grid 8" w:semiHidden="1" w:unhideWhenUsed="1"/>
-    <w:lsdException w:name="Table List 1" w:semiHidden="1" w:unhideWhenUsed="1"/>
-    <w:lsdException w:name="Table List 2" w:semiHidden="1" w:unhideWhenUsed="1"/>
-    <w:lsdException w:name="Table List 3" w:semiHidden="1" w:unhideWhenUsed="1"/>
-    <w:lsdException w:name="Table List 4" w:semiHidden="1" w:unhideWhenUsed="1"/>
-    <w:lsdException w:name="Table List 5" w:semiHidden="1" w:unhideWhenUsed="1"/>
-    <w:lsdException w:name="Table List 6" w:semiHidden="1" w:unhideWhenUsed="1"/>
-    <w:lsdException w:name="Table List 7" w:semiHidden="1" w:unhideWhenUsed="1"/>
-    <w:lsdException w:name="Table List 8" w:semiHidden="1" w:unhideWhenUsed="1"/>
-    <w:lsdException w:name="Table 3D effects 1" w:semiHidden="1" w:unhideWhenUsed="1"/>
-    <w:lsdException w:name="Table 3D effects 2" w:semiHidden="1" w:unhideWhenUsed="1"/>
-    <w:lsdException w:name="Table 3D effects 3" w:semiHidden="1" w:unhideWhenUsed="1"/>
-    <w:lsdException w:name="Table Contemporary" w:semiHidden="1" w:unhideWhenUsed="1"/>
-    <w:lsdException w:name="Table Elegant" w:semiHidden="1" w:unhideWhenUsed="1"/>
-    <w:lsdException w:name="Table Professional" w:semiHidden="1" w:unhideWhenUsed="1"/>
-    <w:lsdException w:name="Table Subtle 1" w:semiHidden="1" w:unhideWhenUsed="1"/>
-    <w:lsdException w:name="Table Subtle 2" w:semiHidden="1" w:unhideWhenUsed="1"/>
-    <w:lsdException w:name="Table Web 1" w:semiHidden="1" w:unhideWhenUsed="1"/>
-    <w:lsdException w:name="Table Web 2" w:semiHidden="1" w:unhideWhenUsed="1"/>
-    <w:lsdException w:name="Table Web 3" w:semiHidden="1" w:unhideWhenUsed="1"/>
-    <w:lsdException w:name="Balloon Text" w:semiHidden="1" w:unhideWhenUsed="1"/>
-    <w:lsdException w:name="Table Grid" w:uiPriority="59"/>
-    <w:lsdException w:name="Table Theme" w:semiHidden="1" w:unhideWhenUsed="1"/>
-    <w:lsdException w:name="Placeholder Text" w:semiHidden="1"/>
-    <w:lsdException w:name="No Spacing" w:uiPriority="1" w:qFormat="1"/>
-    <w:lsdException w:name="Light Shading" w:uiPriority="60"/>
-    <w:lsdException w:name="Light List" w:uiPriority="61"/>
-    <w:lsdException w:name="Light Grid" w:uiPriority="62"/>
-    <w:lsdException w:name="Medium Shading 1" w:uiPriority="63"/>
-    <w:lsdException w:name="Medium Shading 2" w:uiPriority="64"/>
-    <w:lsdException w:name="Medium List 1" w:uiPriority="65"/>
-    <w:lsdException w:name="Medium List 2" w:uiPriority="66"/>
-    <w:lsdException w:name="Medium Grid 1" w:uiPriority="67"/>
-    <w:lsdException w:name="Medium Grid 2" w:uiPriority="68"/>
-    <w:lsdException w:name="Medium Grid 3" w:uiPriority="69"/>
-    <w:lsdException w:name="Dark List" w:uiPriority="70"/>
-    <w:lsdException w:name="Colorful Shading" w:uiPriority="71"/>
-    <w:lsdException w:name="Colorful List" w:uiPriority="72"/>
-    <w:lsdException w:name="Colorful Grid" w:uiPriority="73"/>
-    <w:lsdException w:name="Light Shading Accent 1" w:uiPriority="60"/>
-    <w:lsdException w:name="Light List Accent 1" w:uiPriority="61"/>
-    <w:lsdException w:name="Light Grid Accent 1" w:uiPriority="62"/>
-    <w:lsdException w:name="Medium Shading 1 Accent 1" w:uiPriority="63"/>
-    <w:lsdException w:name="Medium Shading 2 Accent 1" w:uiPriority="64"/>
-    <w:lsdException w:name="Medium List 1 Accent 1" w:uiPriority="65"/>
-    <w:lsdException w:name="Revision" w:semiHidden="1"/>
-    <w:lsdException w:name="List Paragraph" w:uiPriority="34" w:qFormat="1"/>
-    <w:lsdException w:name="Quote" w:uiPriority="29" w:qFormat="1"/>
-    <w:lsdException w:name="Intense Quote" w:uiPriority="30" w:qFormat="1"/>
-    <w:lsdException w:name="Medium List 2 Accent 1" w:uiPriority="66"/>
-    <w:lsdException w:name="Medium Grid 1 Accent 1" w:uiPriority="67"/>
-    <w:lsdException w:name="Medium Grid 2 Accent 1" w:uiPriority="68"/>
-    <w:lsdException w:name="Medium Grid 3 Accent 1" w:uiPriority="69"/>
-    <w:lsdException w:name="Dark List Accent 1" w:uiPriority="70"/>
-    <w:lsdException w:name="Colorful Shading Accent 1" w:uiPriority="71"/>
-    <w:lsdException w:name="Colorful List Accent 1" w:uiPriority="72"/>
-    <w:lsdException w:name="Colorful Grid Accent 1" w:uiPriority="73"/>
-    <w:lsdException w:name="Light Shading Accent 2" w:uiPriority="60"/>
-    <w:lsdException w:name="Light List Accent 2" w:uiPriority="61"/>
-    <w:lsdException w:name="Light Grid Accent 2" w:uiPriority="62"/>
-    <w:lsdException w:name="Medium Shading 1 Accent 2" w:uiPriority="63"/>
-    <w:lsdException w:name="Medium Shading 2 Accent 2" w:uiPriority="64"/>
-    <w:lsdException w:name="Medium List 1 Accent 2" w:uiPriority="65"/>
-    <w:lsdException w:name="Medium List 2 Accent 2" w:uiPriority="66"/>
-    <w:lsdException w:name="Medium Grid 1 Accent 2" w:uiPriority="67"/>
-    <w:lsdException w:name="Medium Grid 2 Accent 2" w:uiPriority="68"/>
-    <w:lsdException w:name="Medium Grid 3 Accent 2" w:uiPriority="69"/>
-    <w:lsdException w:name="Dark List Accent 2" w:uiPriority="70"/>
-    <w:lsdException w:name="Colorful Shading Accent 2" w:uiPriority="71"/>
-    <w:lsdException w:name="Colorful List Accent 2" w:uiPriority="72"/>
-    <w:lsdException w:name="Colorful Grid Accent 2" w:uiPriority="73"/>
-    <w:lsdException w:name="Light Shading Accent 3" w:uiPriority="60"/>
-    <w:lsdException w:name="Light List Accent 3" w:uiPriority="61"/>
-    <w:lsdException w:name="Light Grid Accent 3" w:uiPriority="62"/>
-    <w:lsdException w:name="Medium Shading 1 Accent 3" w:uiPriority="63"/>
-    <w:lsdException w:name="Medium Shading 2 Accent 3" w:uiPriority="64"/>
-    <w:lsdException w:name="Medium List 1 Accent 3" w:uiPriority="65"/>
-    <w:lsdException w:name="Medium List 2 Accent 3" w:uiPriority="66"/>
-    <w:lsdException w:name="Medium Grid 1 Accent 3" w:uiPriority="67"/>
-    <w:lsdException w:name="Medium Grid 2 Accent 3" w:uiPriority="68"/>
-    <w:lsdException w:name="Medium Grid 3 Accent 3" w:uiPriority="69"/>
-    <w:lsdException w:name="Dark List Accent 3" w:uiPriority="70"/>
-    <w:lsdException w:name="Colorful Shading Accent 3" w:uiPriority="71"/>
-    <w:lsdException w:name="Colorful List Accent 3" w:uiPriority="72"/>
-    <w:lsdException w:name="Colorful Grid Accent 3" w:uiPriority="73"/>
-    <w:lsdException w:name="Light Shading Accent 4" w:uiPriority="60"/>
-    <w:lsdException w:name="Light List Accent 4" w:uiPriority="61"/>
-    <w:lsdException w:name="Light Grid Accent 4" w:uiPriority="62"/>
-    <w:lsdException w:name="Medium Shading 1 Accent 4" w:uiPriority="63"/>
-    <w:lsdException w:name="Medium Shading 2 Accent 4" w:uiPriority="64"/>
-    <w:lsdException w:name="Medium List 1 Accent 4" w:uiPriority="65"/>
-    <w:lsdException w:name="Medium List 2 Accent 4" w:uiPriority="66"/>
-    <w:lsdException w:name="Medium Grid 1 Accent 4" w:uiPriority="67"/>
-    <w:lsdException w:name="Medium Grid 2 Accent 4" w:uiPriority="68"/>
-    <w:lsdException w:name="Medium Grid 3 Accent 4" w:uiPriority="69"/>
-    <w:lsdException w:name="Dark List Accent 4" w:uiPriority="70"/>
-    <w:lsdException w:name="Colorful Shading Accent 4" w:uiPriority="71"/>
-    <w:lsdException w:name="Colorful List Accent 4" w:uiPriority="72"/>
-    <w:lsdException w:name="Colorful Grid Accent 4" w:uiPriority="73"/>
-    <w:lsdException w:name="Light Shading Accent 5" w:uiPriority="60"/>
-    <w:lsdException w:name="Light List Accent 5" w:uiPriority="61"/>
-    <w:lsdException w:name="Light Grid Accent 5" w:uiPriority="62"/>
-    <w:lsdException w:name="Medium Shading 1 Accent 5" w:uiPriority="63"/>
-    <w:lsdException w:name="Medium Shading 2 Accent 5" w:uiPriority="64"/>
-    <w:lsdException w:name="Medium List 1 Accent 5" w:uiPriority="65"/>
-    <w:lsdException w:name="Medium List 2 Accent 5" w:uiPriority="66"/>
-    <w:lsdException w:name="Medium Grid 1 Accent 5" w:uiPriority="67"/>
-    <w:lsdException w:name="Medium Grid 2 Accent 5" w:uiPriority="68"/>
-    <w:lsdException w:name="Medium Grid 3 Accent 5" w:uiPriority="69"/>
-    <w:lsdException w:name="Dark List Accent 5" w:uiPriority="70"/>
-    <w:lsdException w:name="Colorful Shading Accent 5" w:uiPriority="71"/>
-    <w:lsdException w:name="Colorful List Accent 5" w:uiPriority="72"/>
-    <w:lsdException w:name="Colorful Grid Accent 5" w:uiPriority="73"/>
-    <w:lsdException w:name="Light Shading Accent 6" w:uiPriority="60"/>
-    <w:lsdException w:name="Light List Accent 6" w:uiPriority="61"/>
-    <w:lsdException w:name="Light Grid Accent 6" w:uiPriority="62"/>
-    <w:lsdException w:name="Medium Shading 1 Accent 6" w:uiPriority="63"/>
-    <w:lsdException w:name="Medium Shading 2 Accent 6" w:uiPriority="64"/>
-    <w:lsdException w:name="Medium List 1 Accent 6" w:uiPriority="65"/>
-    <w:lsdException w:name="Medium List 2 Accent 6" w:uiPriority="66"/>
-    <w:lsdException w:name="Medium Grid 1 Accent 6" w:uiPriority="67"/>
-    <w:lsdException w:name="Medium Grid 2 Accent 6" w:uiPriority="68"/>
-    <w:lsdException w:name="Medium Grid 3 Accent 6" w:uiPriority="69"/>
-    <w:lsdException w:name="Dark List Accent 6" w:uiPriority="70"/>
-    <w:lsdException w:name="Colorful Shading Accent 6" w:uiPriority="71"/>
-    <w:lsdException w:name="Colorful List Accent 6" w:uiPriority="72"/>
-    <w:lsdException w:name="Colorful Grid Accent 6" w:uiPriority="73"/>
-    <w:lsdException w:name="Subtle Emphasis" w:uiPriority="19" w:qFormat="1"/>
-    <w:lsdException w:name="Intense Emphasis" w:uiPriority="21" w:qFormat="1"/>
-    <w:lsdException w:name="Subtle Reference" w:uiPriority="31" w:qFormat="1"/>
-    <w:lsdException w:name="Intense Reference" w:uiPriority="32" w:qFormat="1"/>
-    <w:lsdException w:name="Book Title" w:uiPriority="33" w:qFormat="1"/>
-    <w:lsdException w:name="Bibliography" w:semiHidden="1" w:uiPriority="37" w:unhideWhenUsed="1"/>
-    <w:lsdException w:name="TOC Heading" w:semiHidden="1" w:uiPriority="39" w:unhideWhenUsed="1" w:qFormat="1"/>
-    <w:lsdException w:name="Plain Table 1" w:uiPriority="41"/>
-    <w:lsdException w:name="Plain Table 2" w:uiPriority="42"/>
-    <w:lsdException w:name="Plain Table 3" w:uiPriority="43"/>
-    <w:lsdException w:name="Plain Table 4" w:uiPriority="44"/>
-    <w:lsdException w:name="Plain Table 5" w:uiPriority="45"/>
-    <w:lsdException w:name="Grid Table Light" w:uiPriority="40"/>
-    <w:lsdException w:name="Grid Table 1 Light" w:uiPriority="46"/>
-    <w:lsdException w:name="Grid Table 2" w:uiPriority="47"/>
-    <w:lsdException w:name="Grid Table 3" w:uiPriority="48"/>
-    <w:lsdException w:name="Grid Table 4" w:uiPriority="49"/>
-    <w:lsdException w:name="Grid Table 5 Dark" w:uiPriority="50"/>
-    <w:lsdException w:name="Grid Table 6 Colorful" w:uiPriority="51"/>
-    <w:lsdException w:name="Grid Table 7 Colorful" w:uiPriority="52"/>
-    <w:lsdException w:name="Grid Table 1 Light Accent 1" w:uiPriority="46"/>
-    <w:lsdException w:name="Grid Table 2 Accent 1" w:uiPriority="47"/>
-    <w:lsdException w:name="Grid Table 3 Accent 1" w:uiPriority="48"/>
-    <w:lsdException w:name="Grid Table 4 Accent 1" w:uiPriority="49"/>
-    <w:lsdException w:name="Grid Table 5 Dark Accent 1" w:uiPriority="50"/>
-    <w:lsdException w:name="Grid Table 6 Colorful Accent 1" w:uiPriority="51"/>
-    <w:lsdException w:name="Grid Table 7 Colorful Accent 1" w:uiPriority="52"/>
-    <w:lsdException w:name="Grid Table 1 Light Accent 2" w:uiPriority="46"/>
-    <w:lsdException w:name="Grid Table 2 Accent 2" w:uiPriority="47"/>
-    <w:lsdException w:name="Grid Table 3 Accent 2" w:uiPriority="48"/>
-    <w:lsdException w:name="Grid Table 4 Accent 2" w:uiPriority="49"/>
-    <w:lsdException w:name="Grid Table 5 Dark Accent 2" w:uiPriority="50"/>
-    <w:lsdException w:name="Grid Table 6 Colorful Accent 2" w:uiPriority="51"/>
-    <w:lsdException w:name="Grid Table 7 Colorful Accent 2" w:uiPriority="52"/>
-    <w:lsdException w:name="Grid Table 1 Light Accent 3" w:uiPriority="46"/>
-    <w:lsdException w:name="Grid Table 2 Accent 3" w:uiPriority="47"/>
-    <w:lsdException w:name="Grid Table 3 Accent 3" w:uiPriority="48"/>
-    <w:lsdException w:name="Grid Table 4 Accent 3" w:uiPriority="49"/>
-    <w:lsdException w:name="Grid Table 5 Dark Accent 3" w:uiPriority="50"/>
-    <w:lsdException w:name="Grid Table 6 Colorful Accent 3" w:uiPriority="51"/>
-    <w:lsdException w:name="Grid Table 7 Colorful Accent 3" w:uiPriority="52"/>
-    <w:lsdException w:name="Grid Table 1 Light Accent 4" w:uiPriority="46"/>
-    <w:lsdException w:name="Grid Table 2 Accent 4" w:uiPriority="47"/>
-    <w:lsdException w:name="Grid Table 3 Accent 4" w:uiPriority="48"/>
-    <w:lsdException w:name="Grid Table 4 Accent 4" w:uiPriority="49"/>
-    <w:lsdException w:name="Grid Table 5 Dark Accent 4" w:uiPriority="50"/>
-    <w:lsdException w:name="Grid Table 6 Colorful Accent 4" w:uiPriority="51"/>
-    <w:lsdException w:name="Grid Table 7 Colorful Accent 4" w:uiPriority="52"/>
-    <w:lsdException w:name="Grid Table 1 Light Accent 5" w:uiPriority="46"/>
-    <w:lsdException w:name="Grid Table 2 Accent 5" w:uiPriority="47"/>
-    <w:lsdException w:name="Grid Table 3 Accent 5" w:uiPriority="48"/>
-    <w:lsdException w:name="Grid Table 4 Accent 5" w:uiPriority="49"/>
-    <w:lsdException w:name="Grid Table 5 Dark Accent 5" w:uiPriority="50"/>
-    <w:lsdException w:name="Grid Table 6 Colorful Accent 5" w:uiPriority="51"/>
-    <w:lsdException w:name="Grid Table 7 Colorful Accent 5" w:uiPriority="52"/>
-    <w:lsdException w:name="Grid Table 1 Light Accent 6" w:uiPriority="46"/>
-    <w:lsdException w:name="Grid Table 2 Accent 6" w:uiPriority="47"/>
-    <w:lsdException w:name="Grid Table 3 Accent 6" w:uiPriority="48"/>
-    <w:lsdException w:name="Grid Table 4 Accent 6" w:uiPriority="49"/>
-    <w:lsdException w:name="Grid Table 5 Dark Accent 6" w:uiPriority="50"/>
-    <w:lsdException w:name="Grid Table 6 Colorful Accent 6" w:uiPriority="51"/>
-    <w:lsdException w:name="Grid Table 7 Colorful Accent 6" w:uiPriority="52"/>
-    <w:lsdException w:name="List Table 1 Light" w:uiPriority="46"/>
-    <w:lsdException w:name="List Table 2" w:uiPriority="47"/>
-    <w:lsdException w:name="List Table 3" w:uiPriority="48"/>
-    <w:lsdException w:name="List Table 4" w:uiPriority="49"/>
-    <w:lsdException w:name="List Table 5 Dark" w:uiPriority="50"/>
-    <w:lsdException w:name="List Table 6 Colorful" w:uiPriority="51"/>
-    <w:lsdException w:name="List Table 7 Colorful" w:uiPriority="52"/>
-    <w:lsdException w:name="List Table 1 Light Accent 1" w:uiPriority="46"/>
-    <w:lsdException w:name="List Table 2 Accent 1" w:uiPriority="47"/>
-    <w:lsdException w:name="List Table 3 Accent 1" w:uiPriority="48"/>
-    <w:lsdException w:name="List Table 4 Accent 1" w:uiPriority="49"/>
-    <w:lsdException w:name="List Table 5 Dark Accent 1" w:uiPriority="50"/>
-    <w:lsdException w:name="List Table 6 Colorful Accent 1" w:uiPriority="51"/>
-    <w:lsdException w:name="List Table 7 Colorful Accent 1" w:uiPriority="52"/>
-    <w:lsdException w:name="List Table 1 Light Accent 2" w:uiPriority="46"/>
-    <w:lsdException w:name="List Table 2 Accent 2" w:uiPriority="47"/>
-    <w:lsdException w:name="List Table 3 Accent 2" w:uiPriority="48"/>
-    <w:lsdException w:name="List Table 4 Accent 2" w:uiPriority="49"/>
-    <w:lsdException w:name="List Table 5 Dark Accent 2" w:uiPriority="50"/>
-    <w:lsdException w:name="List Table 6 Colorful Accent 2" w:uiPriority="51"/>
-    <w:lsdException w:name="List Table 7 Colorful Accent 2" w:uiPriority="52"/>
-    <w:lsdException w:name="List Table 1 Light Accent 3" w:uiPriority="46"/>
-    <w:lsdException w:name="List Table 2 Accent 3" w:uiPriority="47"/>
-    <w:lsdException w:name="List Table 3 Accent 3" w:uiPriority="48"/>
-    <w:lsdException w:name="List Table 4 Accent 3" w:uiPriority="49"/>
-    <w:lsdException w:name="List Table 5 Dark Accent 3" w:uiPriority="50"/>
-    <w:lsdException w:name="List Table 6 Colorful Accent 3" w:uiPriority="51"/>
-    <w:lsdException w:name="List Table 7 Colorful Accent 3" w:uiPriority="52"/>
-    <w:lsdException w:name="List Table 1 Light Accent 4" w:uiPriority="46"/>
-    <w:lsdException w:name="List Table 2 Accent 4" w:uiPriority="47"/>
-    <w:lsdException w:name="List Table 3 Accent 4" w:uiPriority="48"/>
-    <w:lsdException w:name="List Table 4 Accent 4" w:uiPriority="49"/>
-    <w:lsdException w:name="List Table 5 Dark Accent 4" w:uiPriority="50"/>
-    <w:lsdException w:name="List Table 6 Colorful Accent 4" w:uiPriority="51"/>
-    <w:lsdException w:name="List Table 7 Colorful Accent 4" w:uiPriority="52"/>
-    <w:lsdException w:name="List Table 1 Light Accent 5" w:uiPriority="46"/>
-    <w:lsdException w:name="List Table 2 Accent 5" w:uiPriority="47"/>
-    <w:lsdException w:name="List Table 3 Accent 5" w:uiPriority="48"/>
-    <w:lsdException w:name="List Table 4 Accent 5" w:uiPriority="49"/>
-    <w:lsdException w:name="List Table 5 Dark Accent 5" w:uiPriority="50"/>
-    <w:lsdException w:name="List Table 6 Colorful Accent 5" w:uiPriority="51"/>
-    <w:lsdException w:name="List Table 7 Colorful Accent 5" w:uiPriority="52"/>
-    <w:lsdException w:name="List Table 1 Light Accent 6" w:uiPriority="46"/>
-    <w:lsdException w:name="List Table 2 Accent 6" w:uiPriority="47"/>
-    <w:lsdException w:name="List Table 3 Accent 6" w:uiPriority="48"/>
-    <w:lsdException w:name="List Table 4 Accent 6" w:uiPriority="49"/>
-    <w:lsdException w:name="List Table 5 Dark Accent 6" w:uiPriority="50"/>
-    <w:lsdException w:name="List Table 6 Colorful Accent 6" w:uiPriority="51"/>
-    <w:lsdException w:name="List Table 7 Colorful Accent 6" w:uiPriority="52"/>
+  <w:latentStyles w:defLockedState="0" w:defUIPriority="99" w:defSemiHidden="1" w:defUnhideWhenUsed="1" w:defQFormat="0" w:count="267">
+    <w:lsdException w:name="Normal" w:semiHidden="0" w:uiPriority="0" w:unhideWhenUsed="0" w:qFormat="1"/>
+    <w:lsdException w:name="heading 1" w:semiHidden="0" w:uiPriority="9" w:unhideWhenUsed="0" w:qFormat="1"/>
+    <w:lsdException w:name="heading 2" w:uiPriority="9" w:qFormat="1"/>
+    <w:lsdException w:name="heading 3" w:uiPriority="9" w:qFormat="1"/>
+    <w:lsdException w:name="heading 4" w:uiPriority="9" w:qFormat="1"/>
+    <w:lsdException w:name="heading 5" w:uiPriority="9" w:qFormat="1"/>
+    <w:lsdException w:name="heading 6" w:uiPriority="9" w:qFormat="1"/>
+    <w:lsdException w:name="heading 7" w:uiPriority="9" w:qFormat="1"/>
+    <w:lsdException w:name="heading 8" w:uiPriority="9" w:qFormat="1"/>
+    <w:lsdException w:name="heading 9" w:uiPriority="9" w:qFormat="1"/>
+    <w:lsdException w:name="toc 1" w:uiPriority="39"/>
+    <w:lsdException w:name="toc 2" w:uiPriority="39"/>
+    <w:lsdException w:name="toc 3" w:uiPriority="39"/>
+    <w:lsdException w:name="toc 4" w:uiPriority="39"/>
+    <w:lsdException w:name="toc 5" w:uiPriority="39"/>
+    <w:lsdException w:name="toc 6" w:uiPriority="39"/>
+    <w:lsdException w:name="toc 7" w:uiPriority="39"/>
+    <w:lsdException w:name="toc 8" w:uiPriority="39"/>
+    <w:lsdException w:name="toc 9" w:uiPriority="39"/>
+    <w:lsdException w:name="caption" w:uiPriority="35" w:qFormat="1"/>
+    <w:lsdException w:name="Title" w:semiHidden="0" w:uiPriority="10" w:unhideWhenUsed="0" w:qFormat="1"/>
+    <w:lsdException w:name="Default Paragraph Font" w:uiPriority="1"/>
+    <w:lsdException w:name="Subtitle" w:semiHidden="0" w:uiPriority="11" w:unhideWhenUsed="0" w:qFormat="1"/>
+    <w:lsdException w:name="Strong" w:semiHidden="0" w:uiPriority="22" w:unhideWhenUsed="0" w:qFormat="1"/>
+    <w:lsdException w:name="Emphasis" w:semiHidden="0" w:uiPriority="20" w:unhideWhenUsed="0" w:qFormat="1"/>
+    <w:lsdException w:name="Table Grid" w:semiHidden="0" w:uiPriority="59" w:unhideWhenUsed="0"/>
+    <w:lsdException w:name="Placeholder Text" w:unhideWhenUsed="0"/>
+    <w:lsdException w:name="No Spacing" w:semiHidden="0" w:uiPriority="1" w:unhideWhenUsed="0" w:qFormat="1"/>
+    <w:lsdException w:name="Light Shading" w:semiHidden="0" w:uiPriority="60" w:unhideWhenUsed="0"/>
+    <w:lsdException w:name="Light List" w:semiHidden="0" w:uiPriority="61" w:unhideWhenUsed="0"/>
+    <w:lsdException w:name="Light Grid" w:semiHidden="0" w:uiPriority="62" w:unhideWhenUsed="0"/>
+    <w:lsdException w:name="Medium Shading 1" w:semiHidden="0" w:uiPriority="63" w:unhideWhenUsed="0"/>
+    <w:lsdException w:name="Medium Shading 2" w:semiHidden="0" w:uiPriority="64" w:unhideWhenUsed="0"/>
+    <w:lsdException w:name="Medium List 1" w:semiHidden="0" w:uiPriority="65" w:unhideWhenUsed="0"/>
+    <w:lsdException w:name="Medium List 2" w:semiHidden="0" w:uiPriority="66" w:unhideWhenUsed="0"/>
+    <w:lsdException w:name="Medium Grid 1" w:semiHidden="0" w:uiPriority="67" w:unhideWhenUsed="0"/>
+    <w:lsdException w:name="Medium Grid 2" w:semiHidden="0" w:uiPriority="68" w:unhideWhenUsed="0"/>
+    <w:lsdException w:name="Medium Grid 3" w:semiHidden="0" w:uiPriority="69" w:unhideWhenUsed="0"/>
+    <w:lsdException w:name="Dark List" w:semiHidden="0" w:uiPriority="70" w:unhideWhenUsed="0"/>
+    <w:lsdException w:name="Colorful Shading" w:semiHidden="0" w:uiPriority="71" w:unhideWhenUsed="0"/>
+    <w:lsdException w:name="Colorful List" w:semiHidden="0" w:uiPriority="72" w:unhideWhenUsed="0"/>
+    <w:lsdException w:name="Colorful Grid" w:semiHidden="0" w:uiPriority="73" w:unhideWhenUsed="0"/>
+    <w:lsdException w:name="Light Shading Accent 1" w:semiHidden="0" w:uiPriority="60" w:unhideWhenUsed="0"/>
+    <w:lsdException w:name="Light List Accent 1" w:semiHidden="0" w:uiPriority="61" w:unhideWhenUsed="0"/>
+    <w:lsdException w:name="Light Grid Accent 1" w:semiHidden="0" w:uiPriority="62" w:unhideWhenUsed="0"/>
+    <w:lsdException w:name="Medium Shading 1 Accent 1" w:semiHidden="0" w:uiPriority="63" w:unhideWhenUsed="0"/>
+    <w:lsdException w:name="Medium Shading 2 Accent 1" w:semiHidden="0" w:uiPriority="64" w:unhideWhenUsed="0"/>
+    <w:lsdException w:name="Medium List 1 Accent 1" w:semiHidden="0" w:uiPriority="65" w:unhideWhenUsed="0"/>
+    <w:lsdException w:name="Revision" w:unhideWhenUsed="0"/>
+    <w:lsdException w:name="List Paragraph" w:semiHidden="0" w:uiPriority="34" w:unhideWhenUsed="0" w:qFormat="1"/>
+    <w:lsdException w:name="Quote" w:semiHidden="0" w:uiPriority="29" w:unhideWhenUsed="0" w:qFormat="1"/>
+    <w:lsdException w:name="Intense Quote" w:semiHidden="0" w:uiPriority="30" w:unhideWhenUsed="0" w:qFormat="1"/>
+    <w:lsdException w:name="Medium List 2 Accent 1" w:semiHidden="0" w:uiPriority="66" w:unhideWhenUsed="0"/>
+    <w:lsdException w:name="Medium Grid 1 Accent 1" w:semiHidden="0" w:uiPriority="67" w:unhideWhenUsed="0"/>
+    <w:lsdException w:name="Medium Grid 2 Accent 1" w:semiHidden="0" w:uiPriority="68" w:unhideWhenUsed="0"/>
+    <w:lsdException w:name="Medium Grid 3 Accent 1" w:semiHidden="0" w:uiPriority="69" w:unhideWhenUsed="0"/>
+    <w:lsdException w:name="Dark List Accent 1" w:semiHidden="0" w:uiPriority="70" w:unhideWhenUsed="0"/>
+    <w:lsdException w:name="Colorful Shading Accent 1" w:semiHidden="0" w:uiPriority="71" w:unhideWhenUsed="0"/>
+    <w:lsdException w:name="Colorful List Accent 1" w:semiHidden="0" w:uiPriority="72" w:unhideWhenUsed="0"/>
+    <w:lsdException w:name="Colorful Grid Accent 1" w:semiHidden="0" w:uiPriority="73" w:unhideWhenUsed="0"/>
+    <w:lsdException w:name="Light Shading Accent 2" w:semiHidden="0" w:uiPriority="60" w:unhideWhenUsed="0"/>
+    <w:lsdException w:name="Light List Accent 2" w:semiHidden="0" w:uiPriority="61" w:unhideWhenUsed="0"/>
+    <w:lsdException w:name="Light Grid Accent 2" w:semiHidden="0" w:uiPriority="62" w:unhideWhenUsed="0"/>
+    <w:lsdException w:name="Medium Shading 1 Accent 2" w:semiHidden="0" w:uiPriority="63" w:unhideWhenUsed="0"/>
+    <w:lsdException w:name="Medium Shading 2 Accent 2" w:semiHidden="0" w:uiPriority="64" w:unhideWhenUsed="0"/>
+    <w:lsdException w:name="Medium List 1 Accent 2" w:semiHidden="0" w:uiPriority="65" w:unhideWhenUsed="0"/>
+    <w:lsdException w:name="Medium List 2 Accent 2" w:semiHidden="0" w:uiPriority="66" w:unhideWhenUsed="0"/>
+    <w:lsdException w:name="Medium Grid 1 Accent 2" w:semiHidden="0" w:uiPriority="67" w:unhideWhenUsed="0"/>
+    <w:lsdException w:name="Medium Grid 2 Accent 2" w:semiHidden="0" w:uiPriority="68" w:unhideWhenUsed="0"/>
+    <w:lsdException w:name="Medium Grid 3 Accent 2" w:semiHidden="0" w:uiPriority="69" w:unhideWhenUsed="0"/>
+    <w:lsdException w:name="Dark List Accent 2" w:semiHidden="0" w:uiPriority="70" w:unhideWhenUsed="0"/>
+    <w:lsdException w:name="Colorful Shading Accent 2" w:semiHidden="0" w:uiPriority="71" w:unhideWhenUsed="0"/>
+    <w:lsdException w:name="Colorful List Accent 2" w:semiHidden="0" w:uiPriority="72" w:unhideWhenUsed="0"/>
+    <w:lsdException w:name="Colorful Grid Accent 2" w:semiHidden="0" w:uiPriority="73" w:unhideWhenUsed="0"/>
+    <w:lsdException w:name="Light Shading Accent 3" w:semiHidden="0" w:uiPriority="60" w:unhideWhenUsed="0"/>
+    <w:lsdException w:name="Light List Accent 3" w:semiHidden="0" w:uiPriority="61" w:unhideWhenUsed="0"/>
+    <w:lsdException w:name="Light Grid Accent 3" w:semiHidden="0" w:uiPriority="62" w:unhideWhenUsed="0"/>
+    <w:lsdException w:name="Medium Shading 1 Accent 3" w:semiHidden="0" w:uiPriority="63" w:unhideWhenUsed="0"/>
+    <w:lsdException w:name="Medium Shading 2 Accent 3" w:semiHidden="0" w:uiPriority="64" w:unhideWhenUsed="0"/>
+    <w:lsdException w:name="Medium List 1 Accent 3" w:semiHidden="0" w:uiPriority="65" w:unhideWhenUsed="0"/>
+    <w:lsdException w:name="Medium List 2 Accent 3" w:semiHidden="0" w:uiPriority="66" w:unhideWhenUsed="0"/>
+    <w:lsdException w:name="Medium Grid 1 Accent 3" w:semiHidden="0" w:uiPriority="67" w:unhideWhenUsed="0"/>
+    <w:lsdException w:name="Medium Grid 2 Accent 3" w:semiHidden="0" w:uiPriority="68" w:unhideWhenUsed="0"/>
+    <w:lsdException w:name="Medium Grid 3 Accent 3" w:semiHidden="0" w:uiPriority="69" w:unhideWhenUsed="0"/>
+    <w:lsdException w:name="Dark List Accent 3" w:semiHidden="0" w:uiPriority="70" w:unhideWhenUsed="0"/>
+    <w:lsdException w:name="Colorful Shading Accent 3" w:semiHidden="0" w:uiPriority="71" w:unhideWhenUsed="0"/>
+    <w:lsdException w:name="Colorful List Accent 3" w:semiHidden="0" w:uiPriority="72" w:unhideWhenUsed="0"/>
+    <w:lsdException w:name="Colorful Grid Accent 3" w:semiHidden="0" w:uiPriority="73" w:unhideWhenUsed="0"/>
+    <w:lsdException w:name="Light Shading Accent 4" w:semiHidden="0" w:uiPriority="60" w:unhideWhenUsed="0"/>
+    <w:lsdException w:name="Light List Accent 4" w:semiHidden="0" w:uiPriority="61" w:unhideWhenUsed="0"/>
+    <w:lsdException w:name="Light Grid Accent 4" w:semiHidden="0" w:uiPriority="62" w:unhideWhenUsed="0"/>
+    <w:lsdException w:name="Medium Shading 1 Accent 4" w:semiHidden="0" w:uiPriority="63" w:unhideWhenUsed="0"/>
+    <w:lsdException w:name="Medium Shading 2 Accent 4" w:semiHidden="0" w:uiPriority="64" w:unhideWhenUsed="0"/>
+    <w:lsdException w:name="Medium List 1 Accent 4" w:semiHidden="0" w:uiPriority="65" w:unhideWhenUsed="0"/>
+    <w:lsdException w:name="Medium List 2 Accent 4" w:semiHidden="0" w:uiPriority="66" w:unhideWhenUsed="0"/>
+    <w:lsdException w:name="Medium Grid 1 Accent 4" w:semiHidden="0" w:uiPriority="67" w:unhideWhenUsed="0"/>
+    <w:lsdException w:name="Medium Grid 2 Accent 4" w:semiHidden="0" w:uiPriority="68" w:unhideWhenUsed="0"/>
+    <w:lsdException w:name="Medium Grid 3 Accent 4" w:semiHidden="0" w:uiPriority="69" w:unhideWhenUsed="0"/>
+    <w:lsdException w:name="Dark List Accent 4" w:semiHidden="0" w:uiPriority="70" w:unhideWhenUsed="0"/>
+    <w:lsdException w:name="Colorful Shading Accent 4" w:semiHidden="0" w:uiPriority="71" w:unhideWhenUsed="0"/>
+    <w:lsdException w:name="Colorful List Accent 4" w:semiHidden="0" w:uiPriority="72" w:unhideWhenUsed="0"/>
+    <w:lsdException w:name="Colorful Grid Accent 4" w:semiHidden="0" w:uiPriority="73" w:unhideWhenUsed="0"/>
+    <w:lsdException w:name="Light Shading Accent 5" w:semiHidden="0" w:uiPriority="60" w:unhideWhenUsed="0"/>
+    <w:lsdException w:name="Light List Accent 5" w:semiHidden="0" w:uiPriority="61" w:unhideWhenUsed="0"/>
+    <w:lsdException w:name="Light Grid Accent 5" w:semiHidden="0" w:uiPriority="62" w:unhideWhenUsed="0"/>
+    <w:lsdException w:name="Medium Shading 1 Accent 5" w:semiHidden="0" w:uiPriority="63" w:unhideWhenUsed="0"/>
+    <w:lsdException w:name="Medium Shading 2 Accent 5" w:semiHidden="0" w:uiPriority="64" w:unhideWhenUsed="0"/>
+    <w:lsdException w:name="Medium List 1 Accent 5" w:semiHidden="0" w:uiPriority="65" w:unhideWhenUsed="0"/>
+    <w:lsdException w:name="Medium List 2 Accent 5" w:semiHidden="0" w:uiPriority="66" w:unhideWhenUsed="0"/>
+    <w:lsdException w:name="Medium Grid 1 Accent 5" w:semiHidden="0" w:uiPriority="67" w:unhideWhenUsed="0"/>
+    <w:lsdException w:name="Medium Grid 2 Accent 5" w:semiHidden="0" w:uiPriority="68" w:unhideWhenUsed="0"/>
+    <w:lsdException w:name="Medium Grid 3 Accent 5" w:semiHidden="0" w:uiPriority="69" w:unhideWhenUsed="0"/>
+    <w:lsdException w:name="Dark List Accent 5" w:semiHidden="0" w:uiPriority="70" w:unhideWhenUsed="0"/>
+    <w:lsdException w:name="Colorful Shading Accent 5" w:semiHidden="0" w:uiPriority="71" w:unhideWhenUsed="0"/>
+    <w:lsdException w:name="Colorful List Accent 5" w:semiHidden="0" w:uiPriority="72" w:unhideWhenUsed="0"/>
+    <w:lsdException w:name="Colorful Grid Accent 5" w:semiHidden="0" w:uiPriority="73" w:unhideWhenUsed="0"/>
+    <w:lsdException w:name="Light Shading Accent 6" w:semiHidden="0" w:uiPriority="60" w:unhideWhenUsed="0"/>
+    <w:lsdException w:name="Light List Accent 6" w:semiHidden="0" w:uiPriority="61" w:unhideWhenUsed="0"/>
+    <w:lsdException w:name="Light Grid Accent 6" w:semiHidden="0" w:uiPriority="62" w:unhideWhenUsed="0"/>
+    <w:lsdException w:name="Medium Shading 1 Accent 6" w:semiHidden="0" w:uiPriority="63" w:unhideWhenUsed="0"/>
+    <w:lsdException w:name="Medium Shading 2 Accent 6" w:semiHidden="0" w:uiPriority="64" w:unhideWhenUsed="0"/>
+    <w:lsdException w:name="Medium List 1 Accent 6" w:semiHidden="0" w:uiPriority="65" w:unhideWhenUsed="0"/>
+    <w:lsdException w:name="Medium List 2 Accent 6" w:semiHidden="0" w:uiPriority="66" w:unhideWhenUsed="0"/>
+    <w:lsdException w:name="Medium Grid 1 Accent 6" w:semiHidden="0" w:uiPriority="67" w:unhideWhenUsed="0"/>
+    <w:lsdException w:name="Medium Grid 2 Accent 6" w:semiHidden="0" w:uiPriority="68" w:unhideWhenUsed="0"/>
+    <w:lsdException w:name="Medium Grid 3 Accent 6" w:semiHidden="0" w:uiPriority="69" w:unhideWhenUsed="0"/>
+    <w:lsdException w:name="Dark List Accent 6" w:semiHidden="0" w:uiPriority="70" w:unhideWhenUsed="0"/>
+    <w:lsdException w:name="Colorful Shading Accent 6" w:semiHidden="0" w:uiPriority="71" w:unhideWhenUsed="0"/>
+    <w:lsdException w:name="Colorful List Accent 6" w:semiHidden="0" w:uiPriority="72" w:unhideWhenUsed="0"/>
+    <w:lsdException w:name="Colorful Grid Accent 6" w:semiHidden="0" w:uiPriority="73" w:unhideWhenUsed="0"/>
+    <w:lsdException w:name="Subtle Emphasis" w:semiHidden="0" w:uiPriority="19" w:unhideWhenUsed="0" w:qFormat="1"/>
+    <w:lsdException w:name="Intense Emphasis" w:semiHidden="0" w:uiPriority="21" w:unhideWhenUsed="0" w:qFormat="1"/>
+    <w:lsdException w:name="Subtle Reference" w:semiHidden="0" w:uiPriority="31" w:unhideWhenUsed="0" w:qFormat="1"/>
+    <w:lsdException w:name="Intense Reference" w:semiHidden="0" w:uiPriority="32" w:unhideWhenUsed="0" w:qFormat="1"/>
+    <w:lsdException w:name="Book Title" w:semiHidden="0" w:uiPriority="33" w:unhideWhenUsed="0" w:qFormat="1"/>
+    <w:lsdException w:name="Bibliography" w:uiPriority="37"/>
+    <w:lsdException w:name="TOC Heading" w:uiPriority="39" w:qFormat="1"/>
   </w:latentStyles>
   <w:style w:type="paragraph" w:default="1" w:styleId="Normal">
     <w:name w:val="Normal"/>
@@ -16067,6 +17137,7 @@
     <w:uiPriority w:val="99"/>
     <w:semiHidden/>
     <w:unhideWhenUsed/>
+    <w:qFormat/>
     <w:tblPr>
       <w:tblInd w:w="0" w:type="dxa"/>
       <w:tblCellMar>
@@ -16123,7 +17194,7 @@
 </file>
 
 <file path=word/glossary/webSettings.xml><?xml version="1.0" encoding="utf-8"?>
-<w:webSettings xmlns:mc="http://schemas.openxmlformats.org/markup-compatibility/2006" xmlns:r="http://schemas.openxmlformats.org/officeDocument/2006/relationships" xmlns:w="http://schemas.openxmlformats.org/wordprocessingml/2006/main" xmlns:w14="http://schemas.microsoft.com/office/word/2010/wordml" xmlns:w15="http://schemas.microsoft.com/office/word/2012/wordml" mc:Ignorable="w14 w15">
+<w:webSettings xmlns:r="http://schemas.openxmlformats.org/officeDocument/2006/relationships" xmlns:w="http://schemas.openxmlformats.org/wordprocessingml/2006/main">
   <w:optimizeForBrowser/>
 </w:webSettings>
 </file>
@@ -16416,7 +17487,7 @@
 </file>
 
 <file path=customXml/itemProps1.xml><?xml version="1.0" encoding="utf-8"?>
-<ds:datastoreItem xmlns:ds="http://schemas.openxmlformats.org/officeDocument/2006/customXml" ds:itemID="{7E2502A8-BF1F-4316-9EAB-7A2C63B27408}">
+<ds:datastoreItem xmlns:ds="http://schemas.openxmlformats.org/officeDocument/2006/customXml" ds:itemID="{A5B6F8E0-24C8-4BA5-8EE1-33CBF4E65D01}">
   <ds:schemaRefs>
     <ds:schemaRef ds:uri="http://schemas.openxmlformats.org/officeDocument/2006/bibliography"/>
   </ds:schemaRefs>

--- a/TestPlan/Test-Plan-Team-Lich-Week_3.docx
+++ b/TestPlan/Test-Plan-Team-Lich-Week_3.docx
@@ -1,6 +1,6 @@
 
 <file path=word/document.xml><?xml version="1.0" encoding="utf-8"?>
-<w:document xmlns:ve="http://schemas.openxmlformats.org/markup-compatibility/2006" xmlns:o="urn:schemas-microsoft-com:office:office" xmlns:r="http://schemas.openxmlformats.org/officeDocument/2006/relationships" xmlns:m="http://schemas.openxmlformats.org/officeDocument/2006/math" xmlns:v="urn:schemas-microsoft-com:vml" xmlns:wp="http://schemas.openxmlformats.org/drawingml/2006/wordprocessingDrawing" xmlns:w10="urn:schemas-microsoft-com:office:word" xmlns:w="http://schemas.openxmlformats.org/wordprocessingml/2006/main" xmlns:wne="http://schemas.microsoft.com/office/word/2006/wordml">
+<w:document xmlns:wpc="http://schemas.microsoft.com/office/word/2010/wordprocessingCanvas" xmlns:mc="http://schemas.openxmlformats.org/markup-compatibility/2006" xmlns:o="urn:schemas-microsoft-com:office:office" xmlns:r="http://schemas.openxmlformats.org/officeDocument/2006/relationships" xmlns:m="http://schemas.openxmlformats.org/officeDocument/2006/math" xmlns:v="urn:schemas-microsoft-com:vml" xmlns:wp14="http://schemas.microsoft.com/office/word/2010/wordprocessingDrawing" xmlns:wp="http://schemas.openxmlformats.org/drawingml/2006/wordprocessingDrawing" xmlns:w10="urn:schemas-microsoft-com:office:word" xmlns:w="http://schemas.openxmlformats.org/wordprocessingml/2006/main" xmlns:w14="http://schemas.microsoft.com/office/word/2010/wordml" xmlns:w15="http://schemas.microsoft.com/office/word/2012/wordml" xmlns:wpg="http://schemas.microsoft.com/office/word/2010/wordprocessingGroup" xmlns:wpi="http://schemas.microsoft.com/office/word/2010/wordprocessingInk" xmlns:wne="http://schemas.microsoft.com/office/word/2006/wordml" xmlns:wps="http://schemas.microsoft.com/office/word/2010/wordprocessingShape" mc:Ignorable="w14 w15 wp14">
   <w:body>
     <w:p>
       <w:pPr>
@@ -23,21 +23,12 @@
           <w:szCs w:val="56"/>
         </w:rPr>
       </w:pPr>
-      <w:proofErr w:type="spellStart"/>
       <w:r>
         <w:rPr>
           <w:sz w:val="56"/>
           <w:szCs w:val="56"/>
         </w:rPr>
-        <w:t>Telerik</w:t>
-      </w:r>
-      <w:proofErr w:type="spellEnd"/>
-      <w:r>
-        <w:rPr>
-          <w:sz w:val="56"/>
-          <w:szCs w:val="56"/>
-        </w:rPr>
-        <w:t xml:space="preserve"> Academy</w:t>
+        <w:t>Telerik Academy</w:t>
       </w:r>
       <w:r>
         <w:rPr>
@@ -206,10 +197,10 @@
     </w:p>
     <w:tbl>
       <w:tblPr>
-        <w:tblStyle w:val="LightGrid-Accent5"/>
+        <w:tblStyle w:val="-50"/>
         <w:tblW w:w="10660" w:type="dxa"/>
         <w:tblInd w:w="534" w:type="dxa"/>
-        <w:tblLook w:val="04A0"/>
+        <w:tblLook w:val="04A0" w:firstRow="1" w:lastRow="0" w:firstColumn="1" w:lastColumn="0" w:noHBand="0" w:noVBand="1"/>
       </w:tblPr>
       <w:tblGrid>
         <w:gridCol w:w="1281"/>
@@ -219,12 +210,12 @@
       </w:tblGrid>
       <w:tr>
         <w:trPr>
-          <w:cnfStyle w:val="100000000000"/>
+          <w:cnfStyle w:val="100000000000" w:firstRow="1" w:lastRow="0" w:firstColumn="0" w:lastColumn="0" w:oddVBand="0" w:evenVBand="0" w:oddHBand="0" w:evenHBand="0" w:firstRowFirstColumn="0" w:firstRowLastColumn="0" w:lastRowFirstColumn="0" w:lastRowLastColumn="0"/>
           <w:trHeight w:val="265"/>
         </w:trPr>
         <w:tc>
           <w:tcPr>
-            <w:cnfStyle w:val="001000000000"/>
+            <w:cnfStyle w:val="001000000000" w:firstRow="0" w:lastRow="0" w:firstColumn="1" w:lastColumn="0" w:oddVBand="0" w:evenVBand="0" w:oddHBand="0" w:evenHBand="0" w:firstRowFirstColumn="0" w:firstRowLastColumn="0" w:lastRowFirstColumn="0" w:lastRowLastColumn="0"/>
             <w:tcW w:w="1021" w:type="dxa"/>
           </w:tcPr>
           <w:p>
@@ -249,7 +240,7 @@
           <w:p>
             <w:pPr>
               <w:jc w:val="center"/>
-              <w:cnfStyle w:val="100000000000"/>
+              <w:cnfStyle w:val="100000000000" w:firstRow="1" w:lastRow="0" w:firstColumn="0" w:lastColumn="0" w:oddVBand="0" w:evenVBand="0" w:oddHBand="0" w:evenHBand="0" w:firstRowFirstColumn="0" w:firstRowLastColumn="0" w:lastRowFirstColumn="0" w:lastRowLastColumn="0"/>
               <w:rPr>
                 <w:rFonts w:asciiTheme="minorHAnsi" w:hAnsiTheme="minorHAnsi"/>
               </w:rPr>
@@ -269,7 +260,7 @@
           <w:p>
             <w:pPr>
               <w:jc w:val="center"/>
-              <w:cnfStyle w:val="100000000000"/>
+              <w:cnfStyle w:val="100000000000" w:firstRow="1" w:lastRow="0" w:firstColumn="0" w:lastColumn="0" w:oddVBand="0" w:evenVBand="0" w:oddHBand="0" w:evenHBand="0" w:firstRowFirstColumn="0" w:firstRowLastColumn="0" w:lastRowFirstColumn="0" w:lastRowLastColumn="0"/>
               <w:rPr>
                 <w:rFonts w:asciiTheme="minorHAnsi" w:hAnsiTheme="minorHAnsi"/>
               </w:rPr>
@@ -289,7 +280,7 @@
           <w:p>
             <w:pPr>
               <w:jc w:val="center"/>
-              <w:cnfStyle w:val="100000000000"/>
+              <w:cnfStyle w:val="100000000000" w:firstRow="1" w:lastRow="0" w:firstColumn="0" w:lastColumn="0" w:oddVBand="0" w:evenVBand="0" w:oddHBand="0" w:evenHBand="0" w:firstRowFirstColumn="0" w:firstRowLastColumn="0" w:lastRowFirstColumn="0" w:lastRowLastColumn="0"/>
               <w:rPr>
                 <w:rFonts w:asciiTheme="minorHAnsi" w:hAnsiTheme="minorHAnsi"/>
               </w:rPr>
@@ -305,12 +296,12 @@
       </w:tr>
       <w:tr>
         <w:trPr>
-          <w:cnfStyle w:val="000000100000"/>
+          <w:cnfStyle w:val="000000100000" w:firstRow="0" w:lastRow="0" w:firstColumn="0" w:lastColumn="0" w:oddVBand="0" w:evenVBand="0" w:oddHBand="1" w:evenHBand="0" w:firstRowFirstColumn="0" w:firstRowLastColumn="0" w:lastRowFirstColumn="0" w:lastRowLastColumn="0"/>
           <w:trHeight w:val="297"/>
         </w:trPr>
         <w:tc>
           <w:tcPr>
-            <w:cnfStyle w:val="001000000000"/>
+            <w:cnfStyle w:val="001000000000" w:firstRow="0" w:lastRow="0" w:firstColumn="1" w:lastColumn="0" w:oddVBand="0" w:evenVBand="0" w:oddHBand="0" w:evenHBand="0" w:firstRowFirstColumn="0" w:firstRowLastColumn="0" w:lastRowFirstColumn="0" w:lastRowLastColumn="0"/>
             <w:tcW w:w="1021" w:type="dxa"/>
           </w:tcPr>
           <w:p>
@@ -349,7 +340,7 @@
           </w:tcPr>
           <w:p>
             <w:pPr>
-              <w:cnfStyle w:val="000000100000"/>
+              <w:cnfStyle w:val="000000100000" w:firstRow="0" w:lastRow="0" w:firstColumn="0" w:lastColumn="0" w:oddVBand="0" w:evenVBand="0" w:oddHBand="1" w:evenHBand="0" w:firstRowFirstColumn="0" w:firstRowLastColumn="0" w:lastRowFirstColumn="0" w:lastRowLastColumn="0"/>
             </w:pPr>
             <w:r>
               <w:t>1.0</w:t>
@@ -362,16 +353,11 @@
           </w:tcPr>
           <w:p>
             <w:pPr>
-              <w:cnfStyle w:val="000000100000"/>
+              <w:cnfStyle w:val="000000100000" w:firstRow="0" w:lastRow="0" w:firstColumn="0" w:lastColumn="0" w:oddVBand="0" w:evenVBand="0" w:oddHBand="1" w:evenHBand="0" w:firstRowFirstColumn="0" w:firstRowLastColumn="0" w:lastRowFirstColumn="0" w:lastRowLastColumn="0"/>
             </w:pPr>
             <w:r>
-              <w:t xml:space="preserve">I. </w:t>
-            </w:r>
-            <w:proofErr w:type="spellStart"/>
-            <w:r>
-              <w:t>Havalyova</w:t>
-            </w:r>
-            <w:proofErr w:type="spellEnd"/>
+              <w:t>I. Havalyova</w:t>
+            </w:r>
           </w:p>
         </w:tc>
         <w:tc>
@@ -380,7 +366,7 @@
           </w:tcPr>
           <w:p>
             <w:pPr>
-              <w:cnfStyle w:val="000000100000"/>
+              <w:cnfStyle w:val="000000100000" w:firstRow="0" w:lastRow="0" w:firstColumn="0" w:lastColumn="0" w:oddVBand="0" w:evenVBand="0" w:oddHBand="1" w:evenHBand="0" w:firstRowFirstColumn="0" w:firstRowLastColumn="0" w:lastRowFirstColumn="0" w:lastRowLastColumn="0"/>
             </w:pPr>
             <w:r>
               <w:t>Initial version</w:t>
@@ -393,12 +379,12 @@
       </w:tr>
       <w:tr>
         <w:trPr>
-          <w:cnfStyle w:val="000000010000"/>
+          <w:cnfStyle w:val="000000010000" w:firstRow="0" w:lastRow="0" w:firstColumn="0" w:lastColumn="0" w:oddVBand="0" w:evenVBand="0" w:oddHBand="0" w:evenHBand="1" w:firstRowFirstColumn="0" w:firstRowLastColumn="0" w:lastRowFirstColumn="0" w:lastRowLastColumn="0"/>
           <w:trHeight w:val="281"/>
         </w:trPr>
         <w:tc>
           <w:tcPr>
-            <w:cnfStyle w:val="001000000000"/>
+            <w:cnfStyle w:val="001000000000" w:firstRow="0" w:lastRow="0" w:firstColumn="1" w:lastColumn="0" w:oddVBand="0" w:evenVBand="0" w:oddHBand="0" w:evenHBand="0" w:firstRowFirstColumn="0" w:firstRowLastColumn="0" w:lastRowFirstColumn="0" w:lastRowLastColumn="0"/>
             <w:tcW w:w="1021" w:type="dxa"/>
           </w:tcPr>
           <w:p>
@@ -430,7 +416,7 @@
           </w:tcPr>
           <w:p>
             <w:pPr>
-              <w:cnfStyle w:val="000000010000"/>
+              <w:cnfStyle w:val="000000010000" w:firstRow="0" w:lastRow="0" w:firstColumn="0" w:lastColumn="0" w:oddVBand="0" w:evenVBand="0" w:oddHBand="0" w:evenHBand="1" w:firstRowFirstColumn="0" w:firstRowLastColumn="0" w:lastRowFirstColumn="0" w:lastRowLastColumn="0"/>
             </w:pPr>
             <w:r>
               <w:t>1.1</w:t>
@@ -443,16 +429,11 @@
           </w:tcPr>
           <w:p>
             <w:pPr>
-              <w:cnfStyle w:val="000000010000"/>
+              <w:cnfStyle w:val="000000010000" w:firstRow="0" w:lastRow="0" w:firstColumn="0" w:lastColumn="0" w:oddVBand="0" w:evenVBand="0" w:oddHBand="0" w:evenHBand="1" w:firstRowFirstColumn="0" w:firstRowLastColumn="0" w:lastRowFirstColumn="0" w:lastRowLastColumn="0"/>
             </w:pPr>
             <w:r>
-              <w:t xml:space="preserve">D. </w:t>
-            </w:r>
-            <w:proofErr w:type="spellStart"/>
-            <w:r>
-              <w:t>Dechev</w:t>
-            </w:r>
-            <w:proofErr w:type="spellEnd"/>
+              <w:t>D. Dechev</w:t>
+            </w:r>
           </w:p>
         </w:tc>
         <w:tc>
@@ -461,7 +442,7 @@
           </w:tcPr>
           <w:p>
             <w:pPr>
-              <w:cnfStyle w:val="000000010000"/>
+              <w:cnfStyle w:val="000000010000" w:firstRow="0" w:lastRow="0" w:firstColumn="0" w:lastColumn="0" w:oddVBand="0" w:evenVBand="0" w:oddHBand="0" w:evenHBand="1" w:firstRowFirstColumn="0" w:firstRowLastColumn="0" w:lastRowFirstColumn="0" w:lastRowLastColumn="0"/>
             </w:pPr>
             <w:r>
               <w:t>Added stress testing</w:t>
@@ -471,12 +452,12 @@
       </w:tr>
       <w:tr>
         <w:trPr>
-          <w:cnfStyle w:val="000000100000"/>
+          <w:cnfStyle w:val="000000100000" w:firstRow="0" w:lastRow="0" w:firstColumn="0" w:lastColumn="0" w:oddVBand="0" w:evenVBand="0" w:oddHBand="1" w:evenHBand="0" w:firstRowFirstColumn="0" w:firstRowLastColumn="0" w:lastRowFirstColumn="0" w:lastRowLastColumn="0"/>
           <w:trHeight w:val="297"/>
         </w:trPr>
         <w:tc>
           <w:tcPr>
-            <w:cnfStyle w:val="001000000000"/>
+            <w:cnfStyle w:val="001000000000" w:firstRow="0" w:lastRow="0" w:firstColumn="1" w:lastColumn="0" w:oddVBand="0" w:evenVBand="0" w:oddHBand="0" w:evenHBand="0" w:firstRowFirstColumn="0" w:firstRowLastColumn="0" w:lastRowFirstColumn="0" w:lastRowLastColumn="0"/>
             <w:tcW w:w="1021" w:type="dxa"/>
           </w:tcPr>
           <w:p>
@@ -503,7 +484,7 @@
           </w:tcPr>
           <w:p>
             <w:pPr>
-              <w:cnfStyle w:val="000000100000"/>
+              <w:cnfStyle w:val="000000100000" w:firstRow="0" w:lastRow="0" w:firstColumn="0" w:lastColumn="0" w:oddVBand="0" w:evenVBand="0" w:oddHBand="1" w:evenHBand="0" w:firstRowFirstColumn="0" w:firstRowLastColumn="0" w:lastRowFirstColumn="0" w:lastRowLastColumn="0"/>
               <w:rPr>
                 <w:lang w:val="bg-BG"/>
               </w:rPr>
@@ -522,16 +503,11 @@
           </w:tcPr>
           <w:p>
             <w:pPr>
-              <w:cnfStyle w:val="000000100000"/>
+              <w:cnfStyle w:val="000000100000" w:firstRow="0" w:lastRow="0" w:firstColumn="0" w:lastColumn="0" w:oddVBand="0" w:evenVBand="0" w:oddHBand="1" w:evenHBand="0" w:firstRowFirstColumn="0" w:firstRowLastColumn="0" w:lastRowFirstColumn="0" w:lastRowLastColumn="0"/>
             </w:pPr>
             <w:r>
-              <w:t xml:space="preserve">D. </w:t>
-            </w:r>
-            <w:proofErr w:type="spellStart"/>
-            <w:r>
-              <w:t>Panayotov</w:t>
-            </w:r>
-            <w:proofErr w:type="spellEnd"/>
+              <w:t>D. Panayotov</w:t>
+            </w:r>
           </w:p>
         </w:tc>
         <w:tc>
@@ -540,7 +516,7 @@
           </w:tcPr>
           <w:p>
             <w:pPr>
-              <w:cnfStyle w:val="000000100000"/>
+              <w:cnfStyle w:val="000000100000" w:firstRow="0" w:lastRow="0" w:firstColumn="0" w:lastColumn="0" w:oddVBand="0" w:evenVBand="0" w:oddHBand="1" w:evenHBand="0" w:firstRowFirstColumn="0" w:firstRowLastColumn="0" w:lastRowFirstColumn="0" w:lastRowLastColumn="0"/>
             </w:pPr>
             <w:r>
               <w:t>Added performance Testing part.</w:t>
@@ -550,12 +526,12 @@
       </w:tr>
       <w:tr>
         <w:trPr>
-          <w:cnfStyle w:val="000000010000"/>
+          <w:cnfStyle w:val="000000010000" w:firstRow="0" w:lastRow="0" w:firstColumn="0" w:lastColumn="0" w:oddVBand="0" w:evenVBand="0" w:oddHBand="0" w:evenHBand="1" w:firstRowFirstColumn="0" w:firstRowLastColumn="0" w:lastRowFirstColumn="0" w:lastRowLastColumn="0"/>
           <w:trHeight w:val="297"/>
         </w:trPr>
         <w:tc>
           <w:tcPr>
-            <w:cnfStyle w:val="001000000000"/>
+            <w:cnfStyle w:val="001000000000" w:firstRow="0" w:lastRow="0" w:firstColumn="1" w:lastColumn="0" w:oddVBand="0" w:evenVBand="0" w:oddHBand="0" w:evenHBand="0" w:firstRowFirstColumn="0" w:firstRowLastColumn="0" w:lastRowFirstColumn="0" w:lastRowLastColumn="0"/>
             <w:tcW w:w="1021" w:type="dxa"/>
           </w:tcPr>
           <w:p>
@@ -580,7 +556,7 @@
           </w:tcPr>
           <w:p>
             <w:pPr>
-              <w:cnfStyle w:val="000000010000"/>
+              <w:cnfStyle w:val="000000010000" w:firstRow="0" w:lastRow="0" w:firstColumn="0" w:lastColumn="0" w:oddVBand="0" w:evenVBand="0" w:oddHBand="0" w:evenHBand="1" w:firstRowFirstColumn="0" w:firstRowLastColumn="0" w:lastRowFirstColumn="0" w:lastRowLastColumn="0"/>
             </w:pPr>
             <w:r>
               <w:t>1.3</w:t>
@@ -593,16 +569,11 @@
           </w:tcPr>
           <w:p>
             <w:pPr>
-              <w:cnfStyle w:val="000000010000"/>
+              <w:cnfStyle w:val="000000010000" w:firstRow="0" w:lastRow="0" w:firstColumn="0" w:lastColumn="0" w:oddVBand="0" w:evenVBand="0" w:oddHBand="0" w:evenHBand="1" w:firstRowFirstColumn="0" w:firstRowLastColumn="0" w:lastRowFirstColumn="0" w:lastRowLastColumn="0"/>
             </w:pPr>
             <w:r>
-              <w:t xml:space="preserve">Y. </w:t>
-            </w:r>
-            <w:proofErr w:type="spellStart"/>
-            <w:r>
-              <w:t>Yosifov</w:t>
-            </w:r>
-            <w:proofErr w:type="spellEnd"/>
+              <w:t>Y. Yosifov</w:t>
+            </w:r>
           </w:p>
         </w:tc>
         <w:tc>
@@ -611,7 +582,7 @@
           </w:tcPr>
           <w:p>
             <w:pPr>
-              <w:cnfStyle w:val="000000010000"/>
+              <w:cnfStyle w:val="000000010000" w:firstRow="0" w:lastRow="0" w:firstColumn="0" w:lastColumn="0" w:oddVBand="0" w:evenVBand="0" w:oddHBand="0" w:evenHBand="1" w:firstRowFirstColumn="0" w:firstRowLastColumn="0" w:lastRowFirstColumn="0" w:lastRowLastColumn="0"/>
             </w:pPr>
             <w:r>
               <w:t xml:space="preserve">Formatting changes. Added Functional Testing </w:t>
@@ -624,12 +595,12 @@
       </w:tr>
       <w:tr>
         <w:trPr>
-          <w:cnfStyle w:val="000000100000"/>
+          <w:cnfStyle w:val="000000100000" w:firstRow="0" w:lastRow="0" w:firstColumn="0" w:lastColumn="0" w:oddVBand="0" w:evenVBand="0" w:oddHBand="1" w:evenHBand="0" w:firstRowFirstColumn="0" w:firstRowLastColumn="0" w:lastRowFirstColumn="0" w:lastRowLastColumn="0"/>
           <w:trHeight w:val="297"/>
         </w:trPr>
         <w:tc>
           <w:tcPr>
-            <w:cnfStyle w:val="001000000000"/>
+            <w:cnfStyle w:val="001000000000" w:firstRow="0" w:lastRow="0" w:firstColumn="1" w:lastColumn="0" w:oddVBand="0" w:evenVBand="0" w:oddHBand="0" w:evenHBand="0" w:firstRowFirstColumn="0" w:firstRowLastColumn="0" w:lastRowFirstColumn="0" w:lastRowLastColumn="0"/>
             <w:tcW w:w="1021" w:type="dxa"/>
           </w:tcPr>
           <w:p>
@@ -654,7 +625,7 @@
           </w:tcPr>
           <w:p>
             <w:pPr>
-              <w:cnfStyle w:val="000000100000"/>
+              <w:cnfStyle w:val="000000100000" w:firstRow="0" w:lastRow="0" w:firstColumn="0" w:lastColumn="0" w:oddVBand="0" w:evenVBand="0" w:oddHBand="1" w:evenHBand="0" w:firstRowFirstColumn="0" w:firstRowLastColumn="0" w:lastRowFirstColumn="0" w:lastRowLastColumn="0"/>
             </w:pPr>
             <w:r>
               <w:t>1.4</w:t>
@@ -667,16 +638,11 @@
           </w:tcPr>
           <w:p>
             <w:pPr>
-              <w:cnfStyle w:val="000000100000"/>
+              <w:cnfStyle w:val="000000100000" w:firstRow="0" w:lastRow="0" w:firstColumn="0" w:lastColumn="0" w:oddVBand="0" w:evenVBand="0" w:oddHBand="1" w:evenHBand="0" w:firstRowFirstColumn="0" w:firstRowLastColumn="0" w:lastRowFirstColumn="0" w:lastRowLastColumn="0"/>
             </w:pPr>
             <w:r>
-              <w:t xml:space="preserve">I. </w:t>
-            </w:r>
-            <w:proofErr w:type="spellStart"/>
-            <w:r>
-              <w:t>Havalyova</w:t>
-            </w:r>
-            <w:proofErr w:type="spellEnd"/>
+              <w:t>I. Havalyova</w:t>
+            </w:r>
           </w:p>
         </w:tc>
         <w:tc>
@@ -685,7 +651,7 @@
           </w:tcPr>
           <w:p>
             <w:pPr>
-              <w:cnfStyle w:val="000000100000"/>
+              <w:cnfStyle w:val="000000100000" w:firstRow="0" w:lastRow="0" w:firstColumn="0" w:lastColumn="0" w:oddVBand="0" w:evenVBand="0" w:oddHBand="1" w:evenHBand="0" w:firstRowFirstColumn="0" w:firstRowLastColumn="0" w:lastRowFirstColumn="0" w:lastRowLastColumn="0"/>
             </w:pPr>
             <w:r>
               <w:t>Added Load testing.</w:t>
@@ -695,12 +661,12 @@
       </w:tr>
       <w:tr>
         <w:trPr>
-          <w:cnfStyle w:val="000000010000"/>
+          <w:cnfStyle w:val="000000010000" w:firstRow="0" w:lastRow="0" w:firstColumn="0" w:lastColumn="0" w:oddVBand="0" w:evenVBand="0" w:oddHBand="0" w:evenHBand="1" w:firstRowFirstColumn="0" w:firstRowLastColumn="0" w:lastRowFirstColumn="0" w:lastRowLastColumn="0"/>
           <w:trHeight w:val="281"/>
         </w:trPr>
         <w:tc>
           <w:tcPr>
-            <w:cnfStyle w:val="001000000000"/>
+            <w:cnfStyle w:val="001000000000" w:firstRow="0" w:lastRow="0" w:firstColumn="1" w:lastColumn="0" w:oddVBand="0" w:evenVBand="0" w:oddHBand="0" w:evenHBand="0" w:firstRowFirstColumn="0" w:firstRowLastColumn="0" w:lastRowFirstColumn="0" w:lastRowLastColumn="0"/>
             <w:tcW w:w="1021" w:type="dxa"/>
           </w:tcPr>
           <w:p>
@@ -725,7 +691,7 @@
           </w:tcPr>
           <w:p>
             <w:pPr>
-              <w:cnfStyle w:val="000000010000"/>
+              <w:cnfStyle w:val="000000010000" w:firstRow="0" w:lastRow="0" w:firstColumn="0" w:lastColumn="0" w:oddVBand="0" w:evenVBand="0" w:oddHBand="0" w:evenHBand="1" w:firstRowFirstColumn="0" w:firstRowLastColumn="0" w:lastRowFirstColumn="0" w:lastRowLastColumn="0"/>
             </w:pPr>
             <w:r>
               <w:t>1.5</w:t>
@@ -738,16 +704,11 @@
           </w:tcPr>
           <w:p>
             <w:pPr>
-              <w:cnfStyle w:val="000000010000"/>
+              <w:cnfStyle w:val="000000010000" w:firstRow="0" w:lastRow="0" w:firstColumn="0" w:lastColumn="0" w:oddVBand="0" w:evenVBand="0" w:oddHBand="0" w:evenHBand="1" w:firstRowFirstColumn="0" w:firstRowLastColumn="0" w:lastRowFirstColumn="0" w:lastRowLastColumn="0"/>
             </w:pPr>
             <w:r>
-              <w:t xml:space="preserve">I. </w:t>
-            </w:r>
-            <w:proofErr w:type="spellStart"/>
-            <w:r>
-              <w:t>Zhelev</w:t>
-            </w:r>
-            <w:proofErr w:type="spellEnd"/>
+              <w:t>I. Zhelev</w:t>
+            </w:r>
           </w:p>
         </w:tc>
         <w:tc>
@@ -756,7 +717,7 @@
           </w:tcPr>
           <w:p>
             <w:pPr>
-              <w:cnfStyle w:val="000000010000"/>
+              <w:cnfStyle w:val="000000010000" w:firstRow="0" w:lastRow="0" w:firstColumn="0" w:lastColumn="0" w:oddVBand="0" w:evenVBand="0" w:oddHBand="0" w:evenHBand="1" w:firstRowFirstColumn="0" w:firstRowLastColumn="0" w:lastRowFirstColumn="0" w:lastRowLastColumn="0"/>
             </w:pPr>
             <w:r>
               <w:t>Added Regression testing.</w:t>
@@ -766,12 +727,12 @@
       </w:tr>
       <w:tr>
         <w:trPr>
-          <w:cnfStyle w:val="000000100000"/>
+          <w:cnfStyle w:val="000000100000" w:firstRow="0" w:lastRow="0" w:firstColumn="0" w:lastColumn="0" w:oddVBand="0" w:evenVBand="0" w:oddHBand="1" w:evenHBand="0" w:firstRowFirstColumn="0" w:firstRowLastColumn="0" w:lastRowFirstColumn="0" w:lastRowLastColumn="0"/>
           <w:trHeight w:val="281"/>
         </w:trPr>
         <w:tc>
           <w:tcPr>
-            <w:cnfStyle w:val="001000000000"/>
+            <w:cnfStyle w:val="001000000000" w:firstRow="0" w:lastRow="0" w:firstColumn="1" w:lastColumn="0" w:oddVBand="0" w:evenVBand="0" w:oddHBand="0" w:evenHBand="0" w:firstRowFirstColumn="0" w:firstRowLastColumn="0" w:lastRowFirstColumn="0" w:lastRowLastColumn="0"/>
             <w:tcW w:w="1021" w:type="dxa"/>
           </w:tcPr>
           <w:p>
@@ -794,7 +755,7 @@
           </w:tcPr>
           <w:p>
             <w:pPr>
-              <w:cnfStyle w:val="000000100000"/>
+              <w:cnfStyle w:val="000000100000" w:firstRow="0" w:lastRow="0" w:firstColumn="0" w:lastColumn="0" w:oddVBand="0" w:evenVBand="0" w:oddHBand="1" w:evenHBand="0" w:firstRowFirstColumn="0" w:firstRowLastColumn="0" w:lastRowFirstColumn="0" w:lastRowLastColumn="0"/>
             </w:pPr>
             <w:r>
               <w:t>1.6</w:t>
@@ -807,16 +768,11 @@
           </w:tcPr>
           <w:p>
             <w:pPr>
-              <w:cnfStyle w:val="000000100000"/>
+              <w:cnfStyle w:val="000000100000" w:firstRow="0" w:lastRow="0" w:firstColumn="0" w:lastColumn="0" w:oddVBand="0" w:evenVBand="0" w:oddHBand="1" w:evenHBand="0" w:firstRowFirstColumn="0" w:firstRowLastColumn="0" w:lastRowFirstColumn="0" w:lastRowLastColumn="0"/>
             </w:pPr>
             <w:r>
-              <w:t xml:space="preserve">Y. </w:t>
-            </w:r>
-            <w:proofErr w:type="spellStart"/>
-            <w:r>
-              <w:t>Yosifov</w:t>
-            </w:r>
-            <w:proofErr w:type="spellEnd"/>
+              <w:t>Y. Yosifov</w:t>
+            </w:r>
           </w:p>
         </w:tc>
         <w:tc>
@@ -825,7 +781,7 @@
           </w:tcPr>
           <w:p>
             <w:pPr>
-              <w:cnfStyle w:val="000000100000"/>
+              <w:cnfStyle w:val="000000100000" w:firstRow="0" w:lastRow="0" w:firstColumn="0" w:lastColumn="0" w:oddVBand="0" w:evenVBand="0" w:oddHBand="1" w:evenHBand="0" w:firstRowFirstColumn="0" w:firstRowLastColumn="0" w:lastRowFirstColumn="0" w:lastRowLastColumn="0"/>
             </w:pPr>
             <w:r>
               <w:t>Text cleaning.</w:t>
@@ -835,12 +791,12 @@
       </w:tr>
       <w:tr>
         <w:trPr>
-          <w:cnfStyle w:val="000000010000"/>
+          <w:cnfStyle w:val="000000010000" w:firstRow="0" w:lastRow="0" w:firstColumn="0" w:lastColumn="0" w:oddVBand="0" w:evenVBand="0" w:oddHBand="0" w:evenHBand="1" w:firstRowFirstColumn="0" w:firstRowLastColumn="0" w:lastRowFirstColumn="0" w:lastRowLastColumn="0"/>
           <w:trHeight w:val="281"/>
         </w:trPr>
         <w:tc>
           <w:tcPr>
-            <w:cnfStyle w:val="001000000000"/>
+            <w:cnfStyle w:val="001000000000" w:firstRow="0" w:lastRow="0" w:firstColumn="1" w:lastColumn="0" w:oddVBand="0" w:evenVBand="0" w:oddHBand="0" w:evenHBand="0" w:firstRowFirstColumn="0" w:firstRowLastColumn="0" w:lastRowFirstColumn="0" w:lastRowLastColumn="0"/>
             <w:tcW w:w="1021" w:type="dxa"/>
           </w:tcPr>
           <w:p>
@@ -863,7 +819,7 @@
           </w:tcPr>
           <w:p>
             <w:pPr>
-              <w:cnfStyle w:val="000000010000"/>
+              <w:cnfStyle w:val="000000010000" w:firstRow="0" w:lastRow="0" w:firstColumn="0" w:lastColumn="0" w:oddVBand="0" w:evenVBand="0" w:oddHBand="0" w:evenHBand="1" w:firstRowFirstColumn="0" w:firstRowLastColumn="0" w:lastRowFirstColumn="0" w:lastRowLastColumn="0"/>
             </w:pPr>
             <w:r>
               <w:t>1.65</w:t>
@@ -876,16 +832,11 @@
           </w:tcPr>
           <w:p>
             <w:pPr>
-              <w:cnfStyle w:val="000000010000"/>
+              <w:cnfStyle w:val="000000010000" w:firstRow="0" w:lastRow="0" w:firstColumn="0" w:lastColumn="0" w:oddVBand="0" w:evenVBand="0" w:oddHBand="0" w:evenHBand="1" w:firstRowFirstColumn="0" w:firstRowLastColumn="0" w:lastRowFirstColumn="0" w:lastRowLastColumn="0"/>
             </w:pPr>
             <w:r>
-              <w:t xml:space="preserve">D. </w:t>
-            </w:r>
-            <w:proofErr w:type="spellStart"/>
-            <w:r>
-              <w:t>Dechev</w:t>
-            </w:r>
-            <w:proofErr w:type="spellEnd"/>
+              <w:t>D. Dechev</w:t>
+            </w:r>
           </w:p>
         </w:tc>
         <w:tc>
@@ -894,7 +845,7 @@
           </w:tcPr>
           <w:p>
             <w:pPr>
-              <w:cnfStyle w:val="000000010000"/>
+              <w:cnfStyle w:val="000000010000" w:firstRow="0" w:lastRow="0" w:firstColumn="0" w:lastColumn="0" w:oddVBand="0" w:evenVBand="0" w:oddHBand="0" w:evenHBand="1" w:firstRowFirstColumn="0" w:firstRowLastColumn="0" w:lastRowFirstColumn="0" w:lastRowLastColumn="0"/>
             </w:pPr>
             <w:r>
               <w:t>Week 1 final draft</w:t>
@@ -904,12 +855,12 @@
       </w:tr>
       <w:tr>
         <w:trPr>
-          <w:cnfStyle w:val="000000100000"/>
+          <w:cnfStyle w:val="000000100000" w:firstRow="0" w:lastRow="0" w:firstColumn="0" w:lastColumn="0" w:oddVBand="0" w:evenVBand="0" w:oddHBand="1" w:evenHBand="0" w:firstRowFirstColumn="0" w:firstRowLastColumn="0" w:lastRowFirstColumn="0" w:lastRowLastColumn="0"/>
           <w:trHeight w:val="281"/>
         </w:trPr>
         <w:tc>
           <w:tcPr>
-            <w:cnfStyle w:val="001000000000"/>
+            <w:cnfStyle w:val="001000000000" w:firstRow="0" w:lastRow="0" w:firstColumn="1" w:lastColumn="0" w:oddVBand="0" w:evenVBand="0" w:oddHBand="0" w:evenHBand="0" w:firstRowFirstColumn="0" w:firstRowLastColumn="0" w:lastRowFirstColumn="0" w:lastRowLastColumn="0"/>
             <w:tcW w:w="1021" w:type="dxa"/>
           </w:tcPr>
           <w:p>
@@ -932,7 +883,7 @@
           </w:tcPr>
           <w:p>
             <w:pPr>
-              <w:cnfStyle w:val="000000100000"/>
+              <w:cnfStyle w:val="000000100000" w:firstRow="0" w:lastRow="0" w:firstColumn="0" w:lastColumn="0" w:oddVBand="0" w:evenVBand="0" w:oddHBand="1" w:evenHBand="0" w:firstRowFirstColumn="0" w:firstRowLastColumn="0" w:lastRowFirstColumn="0" w:lastRowLastColumn="0"/>
             </w:pPr>
             <w:r>
               <w:t>1.7</w:t>
@@ -945,7 +896,7 @@
           </w:tcPr>
           <w:p>
             <w:pPr>
-              <w:cnfStyle w:val="000000100000"/>
+              <w:cnfStyle w:val="000000100000" w:firstRow="0" w:lastRow="0" w:firstColumn="0" w:lastColumn="0" w:oddVBand="0" w:evenVBand="0" w:oddHBand="1" w:evenHBand="0" w:firstRowFirstColumn="0" w:firstRowLastColumn="0" w:lastRowFirstColumn="0" w:lastRowLastColumn="0"/>
             </w:pPr>
             <w:r>
               <w:t>D.</w:t>
@@ -953,11 +904,9 @@
             <w:r>
               <w:t xml:space="preserve"> </w:t>
             </w:r>
-            <w:proofErr w:type="spellStart"/>
             <w:r>
               <w:t>Dechev</w:t>
             </w:r>
-            <w:proofErr w:type="spellEnd"/>
           </w:p>
         </w:tc>
         <w:tc>
@@ -966,7 +915,7 @@
           </w:tcPr>
           <w:p>
             <w:pPr>
-              <w:cnfStyle w:val="000000100000"/>
+              <w:cnfStyle w:val="000000100000" w:firstRow="0" w:lastRow="0" w:firstColumn="0" w:lastColumn="0" w:oddVBand="0" w:evenVBand="0" w:oddHBand="1" w:evenHBand="0" w:firstRowFirstColumn="0" w:firstRowLastColumn="0" w:lastRowFirstColumn="0" w:lastRowLastColumn="0"/>
             </w:pPr>
             <w:r>
               <w:t>Revision after</w:t>
@@ -982,12 +931,12 @@
       </w:tr>
       <w:tr>
         <w:trPr>
-          <w:cnfStyle w:val="000000010000"/>
+          <w:cnfStyle w:val="000000010000" w:firstRow="0" w:lastRow="0" w:firstColumn="0" w:lastColumn="0" w:oddVBand="0" w:evenVBand="0" w:oddHBand="0" w:evenHBand="1" w:firstRowFirstColumn="0" w:firstRowLastColumn="0" w:lastRowFirstColumn="0" w:lastRowLastColumn="0"/>
           <w:trHeight w:val="281"/>
         </w:trPr>
         <w:tc>
           <w:tcPr>
-            <w:cnfStyle w:val="001000000000"/>
+            <w:cnfStyle w:val="001000000000" w:firstRow="0" w:lastRow="0" w:firstColumn="1" w:lastColumn="0" w:oddVBand="0" w:evenVBand="0" w:oddHBand="0" w:evenHBand="0" w:firstRowFirstColumn="0" w:firstRowLastColumn="0" w:lastRowFirstColumn="0" w:lastRowLastColumn="0"/>
             <w:tcW w:w="1021" w:type="dxa"/>
           </w:tcPr>
           <w:p>
@@ -1010,7 +959,7 @@
           </w:tcPr>
           <w:p>
             <w:pPr>
-              <w:cnfStyle w:val="000000010000"/>
+              <w:cnfStyle w:val="000000010000" w:firstRow="0" w:lastRow="0" w:firstColumn="0" w:lastColumn="0" w:oddVBand="0" w:evenVBand="0" w:oddHBand="0" w:evenHBand="1" w:firstRowFirstColumn="0" w:firstRowLastColumn="0" w:lastRowFirstColumn="0" w:lastRowLastColumn="0"/>
             </w:pPr>
             <w:r>
               <w:t>1.75</w:t>
@@ -1023,16 +972,11 @@
           </w:tcPr>
           <w:p>
             <w:pPr>
-              <w:cnfStyle w:val="000000010000"/>
+              <w:cnfStyle w:val="000000010000" w:firstRow="0" w:lastRow="0" w:firstColumn="0" w:lastColumn="0" w:oddVBand="0" w:evenVBand="0" w:oddHBand="0" w:evenHBand="1" w:firstRowFirstColumn="0" w:firstRowLastColumn="0" w:lastRowFirstColumn="0" w:lastRowLastColumn="0"/>
             </w:pPr>
             <w:r>
-              <w:t xml:space="preserve">I. </w:t>
-            </w:r>
-            <w:proofErr w:type="spellStart"/>
-            <w:r>
-              <w:t>Havalyova</w:t>
-            </w:r>
-            <w:proofErr w:type="spellEnd"/>
+              <w:t>I. Havalyova</w:t>
+            </w:r>
           </w:p>
         </w:tc>
         <w:tc>
@@ -1041,7 +985,7 @@
           </w:tcPr>
           <w:p>
             <w:pPr>
-              <w:cnfStyle w:val="000000010000"/>
+              <w:cnfStyle w:val="000000010000" w:firstRow="0" w:lastRow="0" w:firstColumn="0" w:lastColumn="0" w:oddVBand="0" w:evenVBand="0" w:oddHBand="0" w:evenHBand="1" w:firstRowFirstColumn="0" w:firstRowLastColumn="0" w:lastRowFirstColumn="0" w:lastRowLastColumn="0"/>
             </w:pPr>
             <w:r>
               <w:t>Formatting</w:t>
@@ -1142,10 +1086,11 @@
           <w:docPartUnique/>
         </w:docPartObj>
       </w:sdtPr>
+      <w:sdtEndPr/>
       <w:sdtContent>
         <w:p>
           <w:pPr>
-            <w:pStyle w:val="TOCHeading"/>
+            <w:pStyle w:val="ae"/>
           </w:pPr>
           <w:r>
             <w:t>Table of Contents</w:t>
@@ -1153,7 +1098,7 @@
         </w:p>
         <w:p>
           <w:pPr>
-            <w:pStyle w:val="TOC1"/>
+            <w:pStyle w:val="11"/>
             <w:numPr>
               <w:ilvl w:val="0"/>
               <w:numId w:val="39"/>
@@ -1174,7 +1119,7 @@
         </w:p>
         <w:p>
           <w:pPr>
-            <w:pStyle w:val="TOC1"/>
+            <w:pStyle w:val="11"/>
             <w:numPr>
               <w:ilvl w:val="0"/>
               <w:numId w:val="39"/>
@@ -1197,7 +1142,7 @@
         </w:p>
         <w:p>
           <w:pPr>
-            <w:pStyle w:val="TOC2"/>
+            <w:pStyle w:val="2"/>
             <w:spacing w:line="240" w:lineRule="auto"/>
             <w:ind w:left="936" w:firstLine="504"/>
             <w:rPr>
@@ -1260,7 +1205,7 @@
         </w:p>
         <w:p>
           <w:pPr>
-            <w:pStyle w:val="TOC1"/>
+            <w:pStyle w:val="11"/>
             <w:numPr>
               <w:ilvl w:val="0"/>
               <w:numId w:val="39"/>
@@ -1282,7 +1227,7 @@
         </w:p>
         <w:p>
           <w:pPr>
-            <w:pStyle w:val="TOC2"/>
+            <w:pStyle w:val="2"/>
             <w:spacing w:line="240" w:lineRule="auto"/>
             <w:ind w:left="936" w:firstLine="504"/>
             <w:rPr>
@@ -1344,7 +1289,7 @@
         </w:p>
         <w:p>
           <w:pPr>
-            <w:pStyle w:val="TOC1"/>
+            <w:pStyle w:val="11"/>
             <w:numPr>
               <w:ilvl w:val="0"/>
               <w:numId w:val="39"/>
@@ -1384,7 +1329,7 @@
         </w:p>
         <w:p>
           <w:pPr>
-            <w:pStyle w:val="TOC2"/>
+            <w:pStyle w:val="2"/>
             <w:spacing w:line="240" w:lineRule="auto"/>
             <w:ind w:left="936" w:firstLine="720"/>
             <w:jc w:val="left"/>
@@ -1401,7 +1346,7 @@
         </w:p>
         <w:p>
           <w:pPr>
-            <w:pStyle w:val="TOC2"/>
+            <w:pStyle w:val="2"/>
             <w:spacing w:line="240" w:lineRule="auto"/>
             <w:ind w:left="1152" w:firstLine="504"/>
             <w:jc w:val="left"/>
@@ -1844,7 +1789,7 @@
         </w:p>
         <w:p>
           <w:pPr>
-            <w:pStyle w:val="ListParagraph"/>
+            <w:pStyle w:val="a4"/>
             <w:numPr>
               <w:ilvl w:val="0"/>
               <w:numId w:val="39"/>
@@ -1879,7 +1824,7 @@
         </w:p>
         <w:p>
           <w:pPr>
-            <w:pStyle w:val="ListParagraph"/>
+            <w:pStyle w:val="a4"/>
             <w:numPr>
               <w:ilvl w:val="0"/>
               <w:numId w:val="39"/>
@@ -1914,7 +1859,7 @@
         </w:p>
         <w:p>
           <w:pPr>
-            <w:pStyle w:val="ListParagraph"/>
+            <w:pStyle w:val="a4"/>
             <w:numPr>
               <w:ilvl w:val="0"/>
               <w:numId w:val="39"/>
@@ -1949,7 +1894,7 @@
         </w:p>
         <w:p>
           <w:pPr>
-            <w:pStyle w:val="ListParagraph"/>
+            <w:pStyle w:val="a4"/>
             <w:numPr>
               <w:ilvl w:val="0"/>
               <w:numId w:val="39"/>
@@ -1984,7 +1929,7 @@
         </w:p>
         <w:p>
           <w:pPr>
-            <w:pStyle w:val="ListParagraph"/>
+            <w:pStyle w:val="a4"/>
             <w:numPr>
               <w:ilvl w:val="0"/>
               <w:numId w:val="39"/>
@@ -2019,7 +1964,7 @@
         </w:p>
         <w:p>
           <w:pPr>
-            <w:pStyle w:val="ListParagraph"/>
+            <w:pStyle w:val="a4"/>
             <w:ind w:firstLine="720"/>
             <w:rPr>
               <w:i/>
@@ -2044,7 +1989,7 @@
         </w:p>
         <w:p>
           <w:pPr>
-            <w:pStyle w:val="ListParagraph"/>
+            <w:pStyle w:val="a4"/>
             <w:spacing w:after="0"/>
             <w:ind w:firstLine="720"/>
             <w:rPr>
@@ -2084,7 +2029,7 @@
         </w:p>
         <w:p>
           <w:pPr>
-            <w:pStyle w:val="ListParagraph"/>
+            <w:pStyle w:val="a4"/>
             <w:spacing w:after="0"/>
             <w:ind w:firstLine="720"/>
             <w:rPr>
@@ -2131,7 +2076,7 @@
     </w:p>
     <w:p>
       <w:pPr>
-        <w:pStyle w:val="ListParagraph"/>
+        <w:pStyle w:val="a4"/>
         <w:numPr>
           <w:ilvl w:val="0"/>
           <w:numId w:val="2"/>
@@ -2155,7 +2100,7 @@
     </w:p>
     <w:p>
       <w:pPr>
-        <w:pStyle w:val="ListParagraph"/>
+        <w:pStyle w:val="a4"/>
         <w:ind w:left="786"/>
         <w:rPr>
           <w:b/>
@@ -2166,7 +2111,7 @@
     </w:p>
     <w:p>
       <w:pPr>
-        <w:pStyle w:val="ListParagraph"/>
+        <w:pStyle w:val="a4"/>
         <w:ind w:left="360"/>
         <w:jc w:val="both"/>
         <w:rPr>
@@ -2174,21 +2119,12 @@
           <w:szCs w:val="24"/>
         </w:rPr>
       </w:pPr>
-      <w:proofErr w:type="spellStart"/>
-      <w:r>
-        <w:rPr>
-          <w:sz w:val="24"/>
-          <w:szCs w:val="24"/>
-        </w:rPr>
-        <w:t>Telerik</w:t>
-      </w:r>
-      <w:proofErr w:type="spellEnd"/>
-      <w:r>
-        <w:rPr>
-          <w:sz w:val="24"/>
-          <w:szCs w:val="24"/>
-        </w:rPr>
-        <w:t xml:space="preserve"> Academy Learning System is student system developed for</w:t>
+      <w:r>
+        <w:rPr>
+          <w:sz w:val="24"/>
+          <w:szCs w:val="24"/>
+        </w:rPr>
+        <w:t>Telerik Academy Learning System is student system developed for</w:t>
       </w:r>
       <w:r>
         <w:rPr>
@@ -2216,17 +2152,43 @@
           <w:sz w:val="24"/>
           <w:szCs w:val="24"/>
         </w:rPr>
+        <w:t xml:space="preserve"> Telerik</w:t>
+      </w:r>
+      <w:r>
+        <w:rPr>
+          <w:sz w:val="24"/>
+          <w:szCs w:val="24"/>
+        </w:rPr>
         <w:t xml:space="preserve"> </w:t>
       </w:r>
-      <w:proofErr w:type="spellStart"/>
-      <w:r>
-        <w:rPr>
-          <w:sz w:val="24"/>
-          <w:szCs w:val="24"/>
-        </w:rPr>
-        <w:t>Telerik</w:t>
-      </w:r>
-      <w:proofErr w:type="spellEnd"/>
+      <w:r>
+        <w:rPr>
+          <w:sz w:val="24"/>
+          <w:szCs w:val="24"/>
+        </w:rPr>
+        <w:t xml:space="preserve">Software </w:t>
+      </w:r>
+      <w:r>
+        <w:rPr>
+          <w:sz w:val="24"/>
+          <w:szCs w:val="24"/>
+        </w:rPr>
+        <w:t>Academy.</w:t>
+      </w:r>
+      <w:r>
+        <w:rPr>
+          <w:sz w:val="24"/>
+          <w:szCs w:val="24"/>
+        </w:rPr>
+        <w:t xml:space="preserve"> It </w:t>
+      </w:r>
+      <w:r>
+        <w:rPr>
+          <w:sz w:val="24"/>
+          <w:szCs w:val="24"/>
+        </w:rPr>
+        <w:t>is built and maintained by the Academy of Telerik</w:t>
+      </w:r>
       <w:r>
         <w:rPr>
           <w:sz w:val="24"/>
@@ -2239,38 +2201,15 @@
           <w:sz w:val="24"/>
           <w:szCs w:val="24"/>
         </w:rPr>
-        <w:t xml:space="preserve">Software </w:t>
-      </w:r>
-      <w:r>
-        <w:rPr>
-          <w:sz w:val="24"/>
-          <w:szCs w:val="24"/>
-        </w:rPr>
-        <w:t>Academy.</w:t>
-      </w:r>
-      <w:r>
-        <w:rPr>
-          <w:sz w:val="24"/>
-          <w:szCs w:val="24"/>
-        </w:rPr>
-        <w:t xml:space="preserve"> It </w:t>
-      </w:r>
-      <w:r>
-        <w:rPr>
-          <w:sz w:val="24"/>
-          <w:szCs w:val="24"/>
-        </w:rPr>
-        <w:t xml:space="preserve">is built and maintained by the Academy of </w:t>
-      </w:r>
-      <w:proofErr w:type="spellStart"/>
-      <w:r>
-        <w:rPr>
-          <w:sz w:val="24"/>
-          <w:szCs w:val="24"/>
-        </w:rPr>
-        <w:t>Telerik</w:t>
-      </w:r>
-      <w:proofErr w:type="spellEnd"/>
+        <w:t xml:space="preserve">centralized information system, </w:t>
+      </w:r>
+      <w:r>
+        <w:rPr>
+          <w:sz w:val="24"/>
+          <w:szCs w:val="24"/>
+        </w:rPr>
+        <w:t>which</w:t>
+      </w:r>
       <w:r>
         <w:rPr>
           <w:sz w:val="24"/>
@@ -2283,14 +2222,21 @@
           <w:sz w:val="24"/>
           <w:szCs w:val="24"/>
         </w:rPr>
-        <w:t xml:space="preserve">centralized information system, </w:t>
-      </w:r>
-      <w:r>
-        <w:rPr>
-          <w:sz w:val="24"/>
-          <w:szCs w:val="24"/>
-        </w:rPr>
-        <w:t>which</w:t>
+        <w:t>stored information about traini</w:t>
+      </w:r>
+      <w:r>
+        <w:rPr>
+          <w:sz w:val="24"/>
+          <w:szCs w:val="24"/>
+        </w:rPr>
+        <w:t>ng courses, participants in the</w:t>
+      </w:r>
+      <w:r>
+        <w:rPr>
+          <w:sz w:val="24"/>
+          <w:szCs w:val="24"/>
+        </w:rPr>
+        <w:t xml:space="preserve"> Telerik</w:t>
       </w:r>
       <w:r>
         <w:rPr>
@@ -2304,14 +2250,21 @@
           <w:sz w:val="24"/>
           <w:szCs w:val="24"/>
         </w:rPr>
-        <w:t>stored information about traini</w:t>
-      </w:r>
-      <w:r>
-        <w:rPr>
-          <w:sz w:val="24"/>
-          <w:szCs w:val="24"/>
-        </w:rPr>
-        <w:t>ng courses, participants in the</w:t>
+        <w:t>Academy</w:t>
+      </w:r>
+      <w:r>
+        <w:rPr>
+          <w:sz w:val="24"/>
+          <w:szCs w:val="24"/>
+        </w:rPr>
+        <w:t xml:space="preserve">, </w:t>
+      </w:r>
+      <w:r>
+        <w:rPr>
+          <w:sz w:val="24"/>
+          <w:szCs w:val="24"/>
+        </w:rPr>
+        <w:t>their results in the courses (homework, projects, assessments and achievements), schedules</w:t>
       </w:r>
       <w:r>
         <w:rPr>
@@ -2320,50 +2273,6 @@
         </w:rPr>
         <w:t xml:space="preserve"> </w:t>
       </w:r>
-      <w:proofErr w:type="spellStart"/>
-      <w:r>
-        <w:rPr>
-          <w:sz w:val="24"/>
-          <w:szCs w:val="24"/>
-        </w:rPr>
-        <w:t>Telerik</w:t>
-      </w:r>
-      <w:proofErr w:type="spellEnd"/>
-      <w:r>
-        <w:rPr>
-          <w:sz w:val="24"/>
-          <w:szCs w:val="24"/>
-        </w:rPr>
-        <w:t xml:space="preserve"> </w:t>
-      </w:r>
-      <w:r>
-        <w:rPr>
-          <w:sz w:val="24"/>
-          <w:szCs w:val="24"/>
-        </w:rPr>
-        <w:t>Academy</w:t>
-      </w:r>
-      <w:r>
-        <w:rPr>
-          <w:sz w:val="24"/>
-          <w:szCs w:val="24"/>
-        </w:rPr>
-        <w:t xml:space="preserve">, </w:t>
-      </w:r>
-      <w:r>
-        <w:rPr>
-          <w:sz w:val="24"/>
-          <w:szCs w:val="24"/>
-        </w:rPr>
-        <w:t>their results in the courses (homework, projects, assessments and achievements), schedules</w:t>
-      </w:r>
-      <w:r>
-        <w:rPr>
-          <w:sz w:val="24"/>
-          <w:szCs w:val="24"/>
-        </w:rPr>
-        <w:t xml:space="preserve"> </w:t>
-      </w:r>
       <w:r>
         <w:rPr>
           <w:sz w:val="24"/>
@@ -2444,7 +2353,7 @@
     </w:p>
     <w:p>
       <w:pPr>
-        <w:pStyle w:val="ListParagraph"/>
+        <w:pStyle w:val="a4"/>
         <w:ind w:left="360"/>
         <w:rPr>
           <w:sz w:val="24"/>
@@ -2454,7 +2363,7 @@
     </w:p>
     <w:p>
       <w:pPr>
-        <w:pStyle w:val="ListParagraph"/>
+        <w:pStyle w:val="a4"/>
         <w:numPr>
           <w:ilvl w:val="0"/>
           <w:numId w:val="2"/>
@@ -2479,7 +2388,7 @@
     </w:p>
     <w:p>
       <w:pPr>
-        <w:pStyle w:val="ListParagraph"/>
+        <w:pStyle w:val="a4"/>
         <w:spacing w:after="0"/>
         <w:ind w:left="786"/>
         <w:rPr>
@@ -2492,7 +2401,7 @@
     </w:p>
     <w:p>
       <w:pPr>
-        <w:pStyle w:val="ListParagraph"/>
+        <w:pStyle w:val="a4"/>
         <w:numPr>
           <w:ilvl w:val="1"/>
           <w:numId w:val="2"/>
@@ -2530,23 +2439,7 @@
           <w:sz w:val="24"/>
           <w:szCs w:val="24"/>
         </w:rPr>
-        <w:t xml:space="preserve">Objective of this test plan is to ensure that the functionalities of the </w:t>
-      </w:r>
-      <w:proofErr w:type="spellStart"/>
-      <w:r>
-        <w:rPr>
-          <w:sz w:val="24"/>
-          <w:szCs w:val="24"/>
-        </w:rPr>
-        <w:t>Telerik</w:t>
-      </w:r>
-      <w:proofErr w:type="spellEnd"/>
-      <w:r>
-        <w:rPr>
-          <w:sz w:val="24"/>
-          <w:szCs w:val="24"/>
-        </w:rPr>
-        <w:t xml:space="preserve"> Academy Stu</w:t>
+        <w:t>Objective of this test plan is to ensure that the functionalities of the Telerik Academy Stu</w:t>
       </w:r>
       <w:r>
         <w:rPr>
@@ -2560,23 +2453,7 @@
           <w:sz w:val="24"/>
           <w:szCs w:val="24"/>
         </w:rPr>
-        <w:t xml:space="preserve"> of this document are tested. The top priority functionalities will be “Login” and “Registration”. Medium priority will be the “Courses enrolment”, “Access to lectures/presentations/home works” and “Changing the form of training attendance/online”. Low </w:t>
-      </w:r>
-      <w:proofErr w:type="gramStart"/>
-      <w:r>
-        <w:rPr>
-          <w:sz w:val="24"/>
-          <w:szCs w:val="24"/>
-        </w:rPr>
-        <w:t>priority are</w:t>
-      </w:r>
-      <w:proofErr w:type="gramEnd"/>
-      <w:r>
-        <w:rPr>
-          <w:sz w:val="24"/>
-          <w:szCs w:val="24"/>
-        </w:rPr>
-        <w:t xml:space="preserve"> “Friends” and “Messages”. Users must be able to register and login with a user and not to be able to login or change another user account. Users must have the opportunity to enroll to a course and access all the courses resources and eventually switch from onsite to online education. Users must be able to invite other users to be friends and if the friendship is accepted they must be able to exchange messages.</w:t>
+        <w:t xml:space="preserve"> of this document are tested. The top priority functionalities will be “Login” and “Registration”. Medium priority will be the “Courses enrolment”, “Access to lectures/presentations/home works” and “Changing the form of training attendance/online”. Low priority are “Friends” and “Messages”. Users must be able to register and login with a user and not to be able to login or change another user account. Users must have the opportunity to enroll to a course and access all the courses resources and eventually switch from onsite to online education. Users must be able to invite other users to be friends and if the friendship is accepted they must be able to exchange messages.</w:t>
       </w:r>
     </w:p>
     <w:p>
@@ -2592,7 +2469,7 @@
     </w:p>
     <w:p>
       <w:pPr>
-        <w:pStyle w:val="ListParagraph"/>
+        <w:pStyle w:val="a4"/>
         <w:numPr>
           <w:ilvl w:val="1"/>
           <w:numId w:val="2"/>
@@ -2635,7 +2512,7 @@
       <w:hyperlink r:id="rId8" w:history="1">
         <w:r>
           <w:rPr>
-            <w:rStyle w:val="Hyperlink"/>
+            <w:rStyle w:val="ad"/>
             <w:sz w:val="24"/>
             <w:szCs w:val="24"/>
           </w:rPr>
@@ -2647,23 +2524,7 @@
           <w:sz w:val="24"/>
           <w:szCs w:val="24"/>
         </w:rPr>
-        <w:t xml:space="preserve"> and is in complete code freeze, ready for testing. The testing is going to be performed by five independent teams of quality assurance trainees. Each of the teams will have responsibility to test a set of functionalities. The cost of testing will be the cost of the trainer staff and the infrastructure to perform the training. The tools used will be either open source or </w:t>
-      </w:r>
-      <w:proofErr w:type="spellStart"/>
-      <w:r>
-        <w:rPr>
-          <w:sz w:val="24"/>
-          <w:szCs w:val="24"/>
-        </w:rPr>
-        <w:t>Telerik</w:t>
-      </w:r>
-      <w:proofErr w:type="spellEnd"/>
-      <w:r>
-        <w:rPr>
-          <w:sz w:val="24"/>
-          <w:szCs w:val="24"/>
-        </w:rPr>
-        <w:t xml:space="preserve"> products.</w:t>
+        <w:t xml:space="preserve"> and is in complete code freeze, ready for testing. The testing is going to be performed by five independent teams of quality assurance trainees. Each of the teams will have responsibility to test a set of functionalities. The cost of testing will be the cost of the trainer staff and the infrastructure to perform the training. The tools used will be either open source or Telerik products.</w:t>
       </w:r>
     </w:p>
     <w:p>
@@ -2678,7 +2539,7 @@
     </w:p>
     <w:p>
       <w:pPr>
-        <w:pStyle w:val="ListParagraph"/>
+        <w:pStyle w:val="a4"/>
         <w:numPr>
           <w:ilvl w:val="0"/>
           <w:numId w:val="2"/>
@@ -2703,7 +2564,7 @@
     </w:p>
     <w:p>
       <w:pPr>
-        <w:pStyle w:val="ListParagraph"/>
+        <w:pStyle w:val="a4"/>
         <w:numPr>
           <w:ilvl w:val="1"/>
           <w:numId w:val="2"/>
@@ -2746,7 +2607,7 @@
       <w:hyperlink r:id="rId9" w:history="1">
         <w:r>
           <w:rPr>
-            <w:rStyle w:val="Hyperlink"/>
+            <w:rStyle w:val="ad"/>
             <w:sz w:val="24"/>
             <w:szCs w:val="24"/>
           </w:rPr>
@@ -2755,7 +2616,7 @@
       </w:hyperlink>
       <w:r>
         <w:rPr>
-          <w:rStyle w:val="Hyperlink"/>
+          <w:rStyle w:val="ad"/>
           <w:sz w:val="24"/>
           <w:szCs w:val="24"/>
         </w:rPr>
@@ -2763,7 +2624,7 @@
       </w:r>
       <w:r>
         <w:rPr>
-          <w:rStyle w:val="Hyperlink"/>
+          <w:rStyle w:val="ad"/>
           <w:color w:val="auto"/>
           <w:sz w:val="24"/>
           <w:szCs w:val="24"/>
@@ -2785,7 +2646,7 @@
     </w:p>
     <w:p>
       <w:pPr>
-        <w:pStyle w:val="ListParagraph"/>
+        <w:pStyle w:val="a4"/>
         <w:numPr>
           <w:ilvl w:val="1"/>
           <w:numId w:val="2"/>
@@ -2839,7 +2700,7 @@
     </w:p>
     <w:p>
       <w:pPr>
-        <w:pStyle w:val="ListParagraph"/>
+        <w:pStyle w:val="a4"/>
         <w:numPr>
           <w:ilvl w:val="0"/>
           <w:numId w:val="30"/>
@@ -2881,7 +2742,7 @@
     </w:p>
     <w:p>
       <w:pPr>
-        <w:pStyle w:val="ListParagraph"/>
+        <w:pStyle w:val="a4"/>
         <w:numPr>
           <w:ilvl w:val="0"/>
           <w:numId w:val="30"/>
@@ -2930,7 +2791,7 @@
     </w:p>
     <w:p>
       <w:pPr>
-        <w:pStyle w:val="ListParagraph"/>
+        <w:pStyle w:val="a4"/>
         <w:numPr>
           <w:ilvl w:val="0"/>
           <w:numId w:val="30"/>
@@ -2986,7 +2847,7 @@
     </w:p>
     <w:p>
       <w:pPr>
-        <w:pStyle w:val="ListParagraph"/>
+        <w:pStyle w:val="a4"/>
         <w:numPr>
           <w:ilvl w:val="0"/>
           <w:numId w:val="30"/>
@@ -3042,7 +2903,7 @@
     </w:p>
     <w:p>
       <w:pPr>
-        <w:pStyle w:val="ListParagraph"/>
+        <w:pStyle w:val="a4"/>
         <w:numPr>
           <w:ilvl w:val="0"/>
           <w:numId w:val="30"/>
@@ -3063,7 +2924,7 @@
     </w:p>
     <w:p>
       <w:pPr>
-        <w:pStyle w:val="ListParagraph"/>
+        <w:pStyle w:val="a4"/>
         <w:ind w:left="1860"/>
         <w:rPr>
           <w:sz w:val="24"/>
@@ -3073,7 +2934,7 @@
     </w:p>
     <w:p>
       <w:pPr>
-        <w:pStyle w:val="ListParagraph"/>
+        <w:pStyle w:val="a4"/>
         <w:numPr>
           <w:ilvl w:val="0"/>
           <w:numId w:val="2"/>
@@ -3097,7 +2958,7 @@
     </w:p>
     <w:p>
       <w:pPr>
-        <w:pStyle w:val="ListParagraph"/>
+        <w:pStyle w:val="a4"/>
         <w:rPr>
           <w:b/>
           <w:sz w:val="28"/>
@@ -3107,10 +2968,10 @@
     </w:p>
     <w:tbl>
       <w:tblPr>
-        <w:tblStyle w:val="LightGrid-Accent5"/>
+        <w:tblStyle w:val="-50"/>
         <w:tblW w:w="0" w:type="auto"/>
         <w:tblInd w:w="534" w:type="dxa"/>
-        <w:tblLook w:val="04A0"/>
+        <w:tblLook w:val="04A0" w:firstRow="1" w:lastRow="0" w:firstColumn="1" w:lastColumn="0" w:noHBand="0" w:noVBand="1"/>
       </w:tblPr>
       <w:tblGrid>
         <w:gridCol w:w="7147"/>
@@ -3118,18 +2979,18 @@
       </w:tblGrid>
       <w:tr>
         <w:trPr>
-          <w:cnfStyle w:val="100000000000"/>
+          <w:cnfStyle w:val="100000000000" w:firstRow="1" w:lastRow="0" w:firstColumn="0" w:lastColumn="0" w:oddVBand="0" w:evenVBand="0" w:oddHBand="0" w:evenHBand="0" w:firstRowFirstColumn="0" w:firstRowLastColumn="0" w:lastRowFirstColumn="0" w:lastRowLastColumn="0"/>
           <w:trHeight w:val="505"/>
         </w:trPr>
         <w:tc>
           <w:tcPr>
-            <w:cnfStyle w:val="001000000000"/>
+            <w:cnfStyle w:val="001000000000" w:firstRow="0" w:lastRow="0" w:firstColumn="1" w:lastColumn="0" w:oddVBand="0" w:evenVBand="0" w:oddHBand="0" w:evenHBand="0" w:firstRowFirstColumn="0" w:firstRowLastColumn="0" w:lastRowFirstColumn="0" w:lastRowLastColumn="0"/>
             <w:tcW w:w="10526" w:type="dxa"/>
             <w:gridSpan w:val="2"/>
           </w:tcPr>
           <w:p>
             <w:pPr>
-              <w:pStyle w:val="ListParagraph"/>
+              <w:pStyle w:val="a4"/>
               <w:ind w:left="0"/>
               <w:jc w:val="center"/>
               <w:rPr>
@@ -3151,17 +3012,17 @@
       </w:tr>
       <w:tr>
         <w:trPr>
-          <w:cnfStyle w:val="000000100000"/>
+          <w:cnfStyle w:val="000000100000" w:firstRow="0" w:lastRow="0" w:firstColumn="0" w:lastColumn="0" w:oddVBand="0" w:evenVBand="0" w:oddHBand="1" w:evenHBand="0" w:firstRowFirstColumn="0" w:firstRowLastColumn="0" w:lastRowFirstColumn="0" w:lastRowLastColumn="0"/>
           <w:trHeight w:val="351"/>
         </w:trPr>
         <w:tc>
           <w:tcPr>
-            <w:cnfStyle w:val="001000000000"/>
+            <w:cnfStyle w:val="001000000000" w:firstRow="0" w:lastRow="0" w:firstColumn="1" w:lastColumn="0" w:oddVBand="0" w:evenVBand="0" w:oddHBand="0" w:evenHBand="0" w:firstRowFirstColumn="0" w:firstRowLastColumn="0" w:lastRowFirstColumn="0" w:lastRowLastColumn="0"/>
             <w:tcW w:w="7147" w:type="dxa"/>
           </w:tcPr>
           <w:p>
             <w:pPr>
-              <w:pStyle w:val="ListParagraph"/>
+              <w:pStyle w:val="a4"/>
               <w:ind w:left="0"/>
               <w:rPr>
                 <w:rFonts w:asciiTheme="minorHAnsi" w:hAnsiTheme="minorHAnsi"/>
@@ -3187,10 +3048,10 @@
           </w:tcPr>
           <w:p>
             <w:pPr>
-              <w:pStyle w:val="ListParagraph"/>
+              <w:pStyle w:val="a4"/>
               <w:ind w:left="0"/>
               <w:jc w:val="center"/>
-              <w:cnfStyle w:val="000000100000"/>
+              <w:cnfStyle w:val="000000100000" w:firstRow="0" w:lastRow="0" w:firstColumn="0" w:lastColumn="0" w:oddVBand="0" w:evenVBand="0" w:oddHBand="1" w:evenHBand="0" w:firstRowFirstColumn="0" w:firstRowLastColumn="0" w:lastRowFirstColumn="0" w:lastRowLastColumn="0"/>
               <w:rPr>
                 <w:sz w:val="24"/>
                 <w:szCs w:val="24"/>
@@ -3208,17 +3069,17 @@
       </w:tr>
       <w:tr>
         <w:trPr>
-          <w:cnfStyle w:val="000000010000"/>
+          <w:cnfStyle w:val="000000010000" w:firstRow="0" w:lastRow="0" w:firstColumn="0" w:lastColumn="0" w:oddVBand="0" w:evenVBand="0" w:oddHBand="0" w:evenHBand="1" w:firstRowFirstColumn="0" w:firstRowLastColumn="0" w:lastRowFirstColumn="0" w:lastRowLastColumn="0"/>
           <w:trHeight w:val="367"/>
         </w:trPr>
         <w:tc>
           <w:tcPr>
-            <w:cnfStyle w:val="001000000000"/>
+            <w:cnfStyle w:val="001000000000" w:firstRow="0" w:lastRow="0" w:firstColumn="1" w:lastColumn="0" w:oddVBand="0" w:evenVBand="0" w:oddHBand="0" w:evenHBand="0" w:firstRowFirstColumn="0" w:firstRowLastColumn="0" w:lastRowFirstColumn="0" w:lastRowLastColumn="0"/>
             <w:tcW w:w="7147" w:type="dxa"/>
           </w:tcPr>
           <w:p>
             <w:pPr>
-              <w:pStyle w:val="ListParagraph"/>
+              <w:pStyle w:val="a4"/>
               <w:ind w:left="0"/>
               <w:rPr>
                 <w:rFonts w:asciiTheme="minorHAnsi" w:hAnsiTheme="minorHAnsi"/>
@@ -3244,10 +3105,10 @@
           </w:tcPr>
           <w:p>
             <w:pPr>
-              <w:pStyle w:val="ListParagraph"/>
+              <w:pStyle w:val="a4"/>
               <w:ind w:left="0"/>
               <w:jc w:val="center"/>
-              <w:cnfStyle w:val="000000010000"/>
+              <w:cnfStyle w:val="000000010000" w:firstRow="0" w:lastRow="0" w:firstColumn="0" w:lastColumn="0" w:oddVBand="0" w:evenVBand="0" w:oddHBand="0" w:evenHBand="1" w:firstRowFirstColumn="0" w:firstRowLastColumn="0" w:lastRowFirstColumn="0" w:lastRowLastColumn="0"/>
               <w:rPr>
                 <w:sz w:val="24"/>
                 <w:szCs w:val="24"/>
@@ -3265,17 +3126,17 @@
       </w:tr>
       <w:tr>
         <w:trPr>
-          <w:cnfStyle w:val="000000100000"/>
+          <w:cnfStyle w:val="000000100000" w:firstRow="0" w:lastRow="0" w:firstColumn="0" w:lastColumn="0" w:oddVBand="0" w:evenVBand="0" w:oddHBand="1" w:evenHBand="0" w:firstRowFirstColumn="0" w:firstRowLastColumn="0" w:lastRowFirstColumn="0" w:lastRowLastColumn="0"/>
           <w:trHeight w:val="351"/>
         </w:trPr>
         <w:tc>
           <w:tcPr>
-            <w:cnfStyle w:val="001000000000"/>
+            <w:cnfStyle w:val="001000000000" w:firstRow="0" w:lastRow="0" w:firstColumn="1" w:lastColumn="0" w:oddVBand="0" w:evenVBand="0" w:oddHBand="0" w:evenHBand="0" w:firstRowFirstColumn="0" w:firstRowLastColumn="0" w:lastRowFirstColumn="0" w:lastRowLastColumn="0"/>
             <w:tcW w:w="7147" w:type="dxa"/>
           </w:tcPr>
           <w:p>
             <w:pPr>
-              <w:pStyle w:val="ListParagraph"/>
+              <w:pStyle w:val="a4"/>
               <w:ind w:left="0"/>
               <w:rPr>
                 <w:rFonts w:asciiTheme="minorHAnsi" w:hAnsiTheme="minorHAnsi"/>
@@ -3301,10 +3162,10 @@
           </w:tcPr>
           <w:p>
             <w:pPr>
-              <w:pStyle w:val="ListParagraph"/>
+              <w:pStyle w:val="a4"/>
               <w:ind w:left="0"/>
               <w:jc w:val="center"/>
-              <w:cnfStyle w:val="000000100000"/>
+              <w:cnfStyle w:val="000000100000" w:firstRow="0" w:lastRow="0" w:firstColumn="0" w:lastColumn="0" w:oddVBand="0" w:evenVBand="0" w:oddHBand="1" w:evenHBand="0" w:firstRowFirstColumn="0" w:firstRowLastColumn="0" w:lastRowFirstColumn="0" w:lastRowLastColumn="0"/>
               <w:rPr>
                 <w:sz w:val="24"/>
                 <w:szCs w:val="24"/>
@@ -3322,17 +3183,17 @@
       </w:tr>
       <w:tr>
         <w:trPr>
-          <w:cnfStyle w:val="000000010000"/>
+          <w:cnfStyle w:val="000000010000" w:firstRow="0" w:lastRow="0" w:firstColumn="0" w:lastColumn="0" w:oddVBand="0" w:evenVBand="0" w:oddHBand="0" w:evenHBand="1" w:firstRowFirstColumn="0" w:firstRowLastColumn="0" w:lastRowFirstColumn="0" w:lastRowLastColumn="0"/>
           <w:trHeight w:val="367"/>
         </w:trPr>
         <w:tc>
           <w:tcPr>
-            <w:cnfStyle w:val="001000000000"/>
+            <w:cnfStyle w:val="001000000000" w:firstRow="0" w:lastRow="0" w:firstColumn="1" w:lastColumn="0" w:oddVBand="0" w:evenVBand="0" w:oddHBand="0" w:evenHBand="0" w:firstRowFirstColumn="0" w:firstRowLastColumn="0" w:lastRowFirstColumn="0" w:lastRowLastColumn="0"/>
             <w:tcW w:w="7147" w:type="dxa"/>
           </w:tcPr>
           <w:p>
             <w:pPr>
-              <w:pStyle w:val="ListParagraph"/>
+              <w:pStyle w:val="a4"/>
               <w:ind w:left="0"/>
               <w:rPr>
                 <w:rFonts w:asciiTheme="minorHAnsi" w:hAnsiTheme="minorHAnsi"/>
@@ -3358,10 +3219,10 @@
           </w:tcPr>
           <w:p>
             <w:pPr>
-              <w:pStyle w:val="ListParagraph"/>
+              <w:pStyle w:val="a4"/>
               <w:ind w:left="0"/>
               <w:jc w:val="center"/>
-              <w:cnfStyle w:val="000000010000"/>
+              <w:cnfStyle w:val="000000010000" w:firstRow="0" w:lastRow="0" w:firstColumn="0" w:lastColumn="0" w:oddVBand="0" w:evenVBand="0" w:oddHBand="0" w:evenHBand="1" w:firstRowFirstColumn="0" w:firstRowLastColumn="0" w:lastRowFirstColumn="0" w:lastRowLastColumn="0"/>
               <w:rPr>
                 <w:sz w:val="24"/>
                 <w:szCs w:val="24"/>
@@ -3379,17 +3240,17 @@
       </w:tr>
       <w:tr>
         <w:trPr>
-          <w:cnfStyle w:val="000000100000"/>
+          <w:cnfStyle w:val="000000100000" w:firstRow="0" w:lastRow="0" w:firstColumn="0" w:lastColumn="0" w:oddVBand="0" w:evenVBand="0" w:oddHBand="1" w:evenHBand="0" w:firstRowFirstColumn="0" w:firstRowLastColumn="0" w:lastRowFirstColumn="0" w:lastRowLastColumn="0"/>
           <w:trHeight w:val="351"/>
         </w:trPr>
         <w:tc>
           <w:tcPr>
-            <w:cnfStyle w:val="001000000000"/>
+            <w:cnfStyle w:val="001000000000" w:firstRow="0" w:lastRow="0" w:firstColumn="1" w:lastColumn="0" w:oddVBand="0" w:evenVBand="0" w:oddHBand="0" w:evenHBand="0" w:firstRowFirstColumn="0" w:firstRowLastColumn="0" w:lastRowFirstColumn="0" w:lastRowLastColumn="0"/>
             <w:tcW w:w="7147" w:type="dxa"/>
           </w:tcPr>
           <w:p>
             <w:pPr>
-              <w:pStyle w:val="ListParagraph"/>
+              <w:pStyle w:val="a4"/>
               <w:ind w:left="0"/>
               <w:rPr>
                 <w:rFonts w:asciiTheme="minorHAnsi" w:hAnsiTheme="minorHAnsi"/>
@@ -3415,10 +3276,10 @@
           </w:tcPr>
           <w:p>
             <w:pPr>
-              <w:pStyle w:val="ListParagraph"/>
+              <w:pStyle w:val="a4"/>
               <w:ind w:left="0"/>
               <w:jc w:val="center"/>
-              <w:cnfStyle w:val="000000100000"/>
+              <w:cnfStyle w:val="000000100000" w:firstRow="0" w:lastRow="0" w:firstColumn="0" w:lastColumn="0" w:oddVBand="0" w:evenVBand="0" w:oddHBand="1" w:evenHBand="0" w:firstRowFirstColumn="0" w:firstRowLastColumn="0" w:lastRowFirstColumn="0" w:lastRowLastColumn="0"/>
               <w:rPr>
                 <w:sz w:val="24"/>
                 <w:szCs w:val="24"/>
@@ -3436,17 +3297,17 @@
       </w:tr>
       <w:tr>
         <w:trPr>
-          <w:cnfStyle w:val="000000010000"/>
+          <w:cnfStyle w:val="000000010000" w:firstRow="0" w:lastRow="0" w:firstColumn="0" w:lastColumn="0" w:oddVBand="0" w:evenVBand="0" w:oddHBand="0" w:evenHBand="1" w:firstRowFirstColumn="0" w:firstRowLastColumn="0" w:lastRowFirstColumn="0" w:lastRowLastColumn="0"/>
           <w:trHeight w:val="367"/>
         </w:trPr>
         <w:tc>
           <w:tcPr>
-            <w:cnfStyle w:val="001000000000"/>
+            <w:cnfStyle w:val="001000000000" w:firstRow="0" w:lastRow="0" w:firstColumn="1" w:lastColumn="0" w:oddVBand="0" w:evenVBand="0" w:oddHBand="0" w:evenHBand="0" w:firstRowFirstColumn="0" w:firstRowLastColumn="0" w:lastRowFirstColumn="0" w:lastRowLastColumn="0"/>
             <w:tcW w:w="7147" w:type="dxa"/>
           </w:tcPr>
           <w:p>
             <w:pPr>
-              <w:pStyle w:val="ListParagraph"/>
+              <w:pStyle w:val="a4"/>
               <w:ind w:left="0"/>
               <w:rPr>
                 <w:rFonts w:asciiTheme="minorHAnsi" w:hAnsiTheme="minorHAnsi"/>
@@ -3472,10 +3333,10 @@
           </w:tcPr>
           <w:p>
             <w:pPr>
-              <w:pStyle w:val="ListParagraph"/>
+              <w:pStyle w:val="a4"/>
               <w:ind w:left="0"/>
               <w:jc w:val="center"/>
-              <w:cnfStyle w:val="000000010000"/>
+              <w:cnfStyle w:val="000000010000" w:firstRow="0" w:lastRow="0" w:firstColumn="0" w:lastColumn="0" w:oddVBand="0" w:evenVBand="0" w:oddHBand="0" w:evenHBand="1" w:firstRowFirstColumn="0" w:firstRowLastColumn="0" w:lastRowFirstColumn="0" w:lastRowLastColumn="0"/>
               <w:rPr>
                 <w:sz w:val="24"/>
                 <w:szCs w:val="24"/>
@@ -3493,17 +3354,17 @@
       </w:tr>
       <w:tr>
         <w:trPr>
-          <w:cnfStyle w:val="000000100000"/>
+          <w:cnfStyle w:val="000000100000" w:firstRow="0" w:lastRow="0" w:firstColumn="0" w:lastColumn="0" w:oddVBand="0" w:evenVBand="0" w:oddHBand="1" w:evenHBand="0" w:firstRowFirstColumn="0" w:firstRowLastColumn="0" w:lastRowFirstColumn="0" w:lastRowLastColumn="0"/>
           <w:trHeight w:val="351"/>
         </w:trPr>
         <w:tc>
           <w:tcPr>
-            <w:cnfStyle w:val="001000000000"/>
+            <w:cnfStyle w:val="001000000000" w:firstRow="0" w:lastRow="0" w:firstColumn="1" w:lastColumn="0" w:oddVBand="0" w:evenVBand="0" w:oddHBand="0" w:evenHBand="0" w:firstRowFirstColumn="0" w:firstRowLastColumn="0" w:lastRowFirstColumn="0" w:lastRowLastColumn="0"/>
             <w:tcW w:w="7147" w:type="dxa"/>
           </w:tcPr>
           <w:p>
             <w:pPr>
-              <w:pStyle w:val="ListParagraph"/>
+              <w:pStyle w:val="a4"/>
               <w:ind w:left="0"/>
               <w:rPr>
                 <w:rFonts w:asciiTheme="minorHAnsi" w:hAnsiTheme="minorHAnsi"/>
@@ -3529,10 +3390,10 @@
           </w:tcPr>
           <w:p>
             <w:pPr>
-              <w:pStyle w:val="ListParagraph"/>
+              <w:pStyle w:val="a4"/>
               <w:ind w:left="0"/>
               <w:jc w:val="center"/>
-              <w:cnfStyle w:val="000000100000"/>
+              <w:cnfStyle w:val="000000100000" w:firstRow="0" w:lastRow="0" w:firstColumn="0" w:lastColumn="0" w:oddVBand="0" w:evenVBand="0" w:oddHBand="1" w:evenHBand="0" w:firstRowFirstColumn="0" w:firstRowLastColumn="0" w:lastRowFirstColumn="0" w:lastRowLastColumn="0"/>
               <w:rPr>
                 <w:sz w:val="24"/>
                 <w:szCs w:val="24"/>
@@ -3550,17 +3411,17 @@
       </w:tr>
       <w:tr>
         <w:trPr>
-          <w:cnfStyle w:val="000000010000"/>
+          <w:cnfStyle w:val="000000010000" w:firstRow="0" w:lastRow="0" w:firstColumn="0" w:lastColumn="0" w:oddVBand="0" w:evenVBand="0" w:oddHBand="0" w:evenHBand="1" w:firstRowFirstColumn="0" w:firstRowLastColumn="0" w:lastRowFirstColumn="0" w:lastRowLastColumn="0"/>
           <w:trHeight w:val="351"/>
         </w:trPr>
         <w:tc>
           <w:tcPr>
-            <w:cnfStyle w:val="001000000000"/>
+            <w:cnfStyle w:val="001000000000" w:firstRow="0" w:lastRow="0" w:firstColumn="1" w:lastColumn="0" w:oddVBand="0" w:evenVBand="0" w:oddHBand="0" w:evenHBand="0" w:firstRowFirstColumn="0" w:firstRowLastColumn="0" w:lastRowFirstColumn="0" w:lastRowLastColumn="0"/>
             <w:tcW w:w="7147" w:type="dxa"/>
           </w:tcPr>
           <w:p>
             <w:pPr>
-              <w:pStyle w:val="ListParagraph"/>
+              <w:pStyle w:val="a4"/>
               <w:ind w:left="0"/>
               <w:rPr>
                 <w:rFonts w:asciiTheme="minorHAnsi" w:hAnsiTheme="minorHAnsi"/>
@@ -3586,10 +3447,10 @@
           </w:tcPr>
           <w:p>
             <w:pPr>
-              <w:pStyle w:val="ListParagraph"/>
+              <w:pStyle w:val="a4"/>
               <w:ind w:left="0"/>
               <w:jc w:val="center"/>
-              <w:cnfStyle w:val="000000010000"/>
+              <w:cnfStyle w:val="000000010000" w:firstRow="0" w:lastRow="0" w:firstColumn="0" w:lastColumn="0" w:oddVBand="0" w:evenVBand="0" w:oddHBand="0" w:evenHBand="1" w:firstRowFirstColumn="0" w:firstRowLastColumn="0" w:lastRowFirstColumn="0" w:lastRowLastColumn="0"/>
               <w:rPr>
                 <w:sz w:val="24"/>
                 <w:szCs w:val="24"/>
@@ -3628,7 +3489,7 @@
     </w:p>
     <w:p>
       <w:pPr>
-        <w:pStyle w:val="ListParagraph"/>
+        <w:pStyle w:val="a4"/>
         <w:numPr>
           <w:ilvl w:val="0"/>
           <w:numId w:val="2"/>
@@ -3653,7 +3514,7 @@
     </w:p>
     <w:p>
       <w:pPr>
-        <w:pStyle w:val="ListParagraph"/>
+        <w:pStyle w:val="a4"/>
         <w:spacing w:after="0"/>
         <w:ind w:left="786"/>
         <w:rPr>
@@ -3692,10 +3553,10 @@
     </w:p>
     <w:tbl>
       <w:tblPr>
-        <w:tblStyle w:val="LightGrid-Accent5"/>
+        <w:tblStyle w:val="-50"/>
         <w:tblW w:w="0" w:type="auto"/>
         <w:tblInd w:w="491" w:type="dxa"/>
-        <w:tblLook w:val="04A0"/>
+        <w:tblLook w:val="04A0" w:firstRow="1" w:lastRow="0" w:firstColumn="1" w:lastColumn="0" w:noHBand="0" w:noVBand="1"/>
       </w:tblPr>
       <w:tblGrid>
         <w:gridCol w:w="359"/>
@@ -3707,11 +3568,11 @@
       </w:tblGrid>
       <w:tr>
         <w:trPr>
-          <w:cnfStyle w:val="100000000000"/>
+          <w:cnfStyle w:val="100000000000" w:firstRow="1" w:lastRow="0" w:firstColumn="0" w:lastColumn="0" w:oddVBand="0" w:evenVBand="0" w:oddHBand="0" w:evenHBand="0" w:firstRowFirstColumn="0" w:firstRowLastColumn="0" w:lastRowFirstColumn="0" w:lastRowLastColumn="0"/>
         </w:trPr>
         <w:tc>
           <w:tcPr>
-            <w:cnfStyle w:val="001000000000"/>
+            <w:cnfStyle w:val="001000000000" w:firstRow="0" w:lastRow="0" w:firstColumn="1" w:lastColumn="0" w:oddVBand="0" w:evenVBand="0" w:oddHBand="0" w:evenHBand="0" w:firstRowFirstColumn="0" w:firstRowLastColumn="0" w:lastRowFirstColumn="0" w:lastRowLastColumn="0"/>
             <w:tcW w:w="338" w:type="dxa"/>
           </w:tcPr>
           <w:p>
@@ -3733,7 +3594,7 @@
           <w:p>
             <w:pPr>
               <w:jc w:val="center"/>
-              <w:cnfStyle w:val="100000000000"/>
+              <w:cnfStyle w:val="100000000000" w:firstRow="1" w:lastRow="0" w:firstColumn="0" w:lastColumn="0" w:oddVBand="0" w:evenVBand="0" w:oddHBand="0" w:evenHBand="0" w:firstRowFirstColumn="0" w:firstRowLastColumn="0" w:lastRowFirstColumn="0" w:lastRowLastColumn="0"/>
               <w:rPr>
                 <w:rFonts w:asciiTheme="minorHAnsi" w:hAnsiTheme="minorHAnsi"/>
                 <w:sz w:val="28"/>
@@ -3757,7 +3618,7 @@
           <w:p>
             <w:pPr>
               <w:jc w:val="center"/>
-              <w:cnfStyle w:val="100000000000"/>
+              <w:cnfStyle w:val="100000000000" w:firstRow="1" w:lastRow="0" w:firstColumn="0" w:lastColumn="0" w:oddVBand="0" w:evenVBand="0" w:oddHBand="0" w:evenHBand="0" w:firstRowFirstColumn="0" w:firstRowLastColumn="0" w:lastRowFirstColumn="0" w:lastRowLastColumn="0"/>
               <w:rPr>
                 <w:rFonts w:asciiTheme="minorHAnsi" w:hAnsiTheme="minorHAnsi"/>
                 <w:sz w:val="28"/>
@@ -3781,7 +3642,7 @@
           <w:p>
             <w:pPr>
               <w:jc w:val="center"/>
-              <w:cnfStyle w:val="100000000000"/>
+              <w:cnfStyle w:val="100000000000" w:firstRow="1" w:lastRow="0" w:firstColumn="0" w:lastColumn="0" w:oddVBand="0" w:evenVBand="0" w:oddHBand="0" w:evenHBand="0" w:firstRowFirstColumn="0" w:firstRowLastColumn="0" w:lastRowFirstColumn="0" w:lastRowLastColumn="0"/>
               <w:rPr>
                 <w:rFonts w:asciiTheme="minorHAnsi" w:hAnsiTheme="minorHAnsi" w:cstheme="minorHAnsi"/>
                 <w:sz w:val="28"/>
@@ -3805,7 +3666,7 @@
           <w:p>
             <w:pPr>
               <w:jc w:val="center"/>
-              <w:cnfStyle w:val="100000000000"/>
+              <w:cnfStyle w:val="100000000000" w:firstRow="1" w:lastRow="0" w:firstColumn="0" w:lastColumn="0" w:oddVBand="0" w:evenVBand="0" w:oddHBand="0" w:evenHBand="0" w:firstRowFirstColumn="0" w:firstRowLastColumn="0" w:lastRowFirstColumn="0" w:lastRowLastColumn="0"/>
               <w:rPr>
                 <w:rFonts w:asciiTheme="minorHAnsi" w:hAnsiTheme="minorHAnsi" w:cstheme="minorHAnsi"/>
                 <w:sz w:val="28"/>
@@ -3829,7 +3690,7 @@
           <w:p>
             <w:pPr>
               <w:jc w:val="center"/>
-              <w:cnfStyle w:val="100000000000"/>
+              <w:cnfStyle w:val="100000000000" w:firstRow="1" w:lastRow="0" w:firstColumn="0" w:lastColumn="0" w:oddVBand="0" w:evenVBand="0" w:oddHBand="0" w:evenHBand="0" w:firstRowFirstColumn="0" w:firstRowLastColumn="0" w:lastRowFirstColumn="0" w:lastRowLastColumn="0"/>
               <w:rPr>
                 <w:rFonts w:asciiTheme="minorHAnsi" w:hAnsiTheme="minorHAnsi"/>
                 <w:sz w:val="28"/>
@@ -3849,11 +3710,11 @@
       </w:tr>
       <w:tr>
         <w:trPr>
-          <w:cnfStyle w:val="000000100000"/>
+          <w:cnfStyle w:val="000000100000" w:firstRow="0" w:lastRow="0" w:firstColumn="0" w:lastColumn="0" w:oddVBand="0" w:evenVBand="0" w:oddHBand="1" w:evenHBand="0" w:firstRowFirstColumn="0" w:firstRowLastColumn="0" w:lastRowFirstColumn="0" w:lastRowLastColumn="0"/>
         </w:trPr>
         <w:tc>
           <w:tcPr>
-            <w:cnfStyle w:val="001000000000"/>
+            <w:cnfStyle w:val="001000000000" w:firstRow="0" w:lastRow="0" w:firstColumn="1" w:lastColumn="0" w:oddVBand="0" w:evenVBand="0" w:oddHBand="0" w:evenHBand="0" w:firstRowFirstColumn="0" w:firstRowLastColumn="0" w:lastRowFirstColumn="0" w:lastRowLastColumn="0"/>
             <w:tcW w:w="338" w:type="dxa"/>
           </w:tcPr>
           <w:p>
@@ -3882,7 +3743,7 @@
           <w:p>
             <w:pPr>
               <w:jc w:val="center"/>
-              <w:cnfStyle w:val="000000100000"/>
+              <w:cnfStyle w:val="000000100000" w:firstRow="0" w:lastRow="0" w:firstColumn="0" w:lastColumn="0" w:oddVBand="0" w:evenVBand="0" w:oddHBand="1" w:evenHBand="0" w:firstRowFirstColumn="0" w:firstRowLastColumn="0" w:lastRowFirstColumn="0" w:lastRowLastColumn="0"/>
               <w:rPr>
                 <w:sz w:val="24"/>
                 <w:szCs w:val="24"/>
@@ -3904,7 +3765,7 @@
           <w:p>
             <w:pPr>
               <w:jc w:val="center"/>
-              <w:cnfStyle w:val="000000100000"/>
+              <w:cnfStyle w:val="000000100000" w:firstRow="0" w:lastRow="0" w:firstColumn="0" w:lastColumn="0" w:oddVBand="0" w:evenVBand="0" w:oddHBand="1" w:evenHBand="0" w:firstRowFirstColumn="0" w:firstRowLastColumn="0" w:lastRowFirstColumn="0" w:lastRowLastColumn="0"/>
               <w:rPr>
                 <w:sz w:val="24"/>
                 <w:szCs w:val="24"/>
@@ -3926,7 +3787,7 @@
           <w:p>
             <w:pPr>
               <w:jc w:val="center"/>
-              <w:cnfStyle w:val="000000100000"/>
+              <w:cnfStyle w:val="000000100000" w:firstRow="0" w:lastRow="0" w:firstColumn="0" w:lastColumn="0" w:oddVBand="0" w:evenVBand="0" w:oddHBand="1" w:evenHBand="0" w:firstRowFirstColumn="0" w:firstRowLastColumn="0" w:lastRowFirstColumn="0" w:lastRowLastColumn="0"/>
               <w:rPr>
                 <w:sz w:val="24"/>
                 <w:szCs w:val="24"/>
@@ -3948,7 +3809,7 @@
           <w:p>
             <w:pPr>
               <w:jc w:val="center"/>
-              <w:cnfStyle w:val="000000100000"/>
+              <w:cnfStyle w:val="000000100000" w:firstRow="0" w:lastRow="0" w:firstColumn="0" w:lastColumn="0" w:oddVBand="0" w:evenVBand="0" w:oddHBand="1" w:evenHBand="0" w:firstRowFirstColumn="0" w:firstRowLastColumn="0" w:lastRowFirstColumn="0" w:lastRowLastColumn="0"/>
               <w:rPr>
                 <w:sz w:val="24"/>
                 <w:szCs w:val="24"/>
@@ -3970,7 +3831,7 @@
           <w:p>
             <w:pPr>
               <w:jc w:val="center"/>
-              <w:cnfStyle w:val="000000100000"/>
+              <w:cnfStyle w:val="000000100000" w:firstRow="0" w:lastRow="0" w:firstColumn="0" w:lastColumn="0" w:oddVBand="0" w:evenVBand="0" w:oddHBand="1" w:evenHBand="0" w:firstRowFirstColumn="0" w:firstRowLastColumn="0" w:lastRowFirstColumn="0" w:lastRowLastColumn="0"/>
               <w:rPr>
                 <w:sz w:val="24"/>
                 <w:szCs w:val="24"/>
@@ -3988,11 +3849,11 @@
       </w:tr>
       <w:tr>
         <w:trPr>
-          <w:cnfStyle w:val="000000010000"/>
+          <w:cnfStyle w:val="000000010000" w:firstRow="0" w:lastRow="0" w:firstColumn="0" w:lastColumn="0" w:oddVBand="0" w:evenVBand="0" w:oddHBand="0" w:evenHBand="1" w:firstRowFirstColumn="0" w:firstRowLastColumn="0" w:lastRowFirstColumn="0" w:lastRowLastColumn="0"/>
         </w:trPr>
         <w:tc>
           <w:tcPr>
-            <w:cnfStyle w:val="001000000000"/>
+            <w:cnfStyle w:val="001000000000" w:firstRow="0" w:lastRow="0" w:firstColumn="1" w:lastColumn="0" w:oddVBand="0" w:evenVBand="0" w:oddHBand="0" w:evenHBand="0" w:firstRowFirstColumn="0" w:firstRowLastColumn="0" w:lastRowFirstColumn="0" w:lastRowLastColumn="0"/>
             <w:tcW w:w="338" w:type="dxa"/>
           </w:tcPr>
           <w:p>
@@ -4021,7 +3882,7 @@
           <w:p>
             <w:pPr>
               <w:jc w:val="center"/>
-              <w:cnfStyle w:val="000000010000"/>
+              <w:cnfStyle w:val="000000010000" w:firstRow="0" w:lastRow="0" w:firstColumn="0" w:lastColumn="0" w:oddVBand="0" w:evenVBand="0" w:oddHBand="0" w:evenHBand="1" w:firstRowFirstColumn="0" w:firstRowLastColumn="0" w:lastRowFirstColumn="0" w:lastRowLastColumn="0"/>
               <w:rPr>
                 <w:sz w:val="24"/>
                 <w:szCs w:val="24"/>
@@ -4043,7 +3904,7 @@
           <w:p>
             <w:pPr>
               <w:jc w:val="center"/>
-              <w:cnfStyle w:val="000000010000"/>
+              <w:cnfStyle w:val="000000010000" w:firstRow="0" w:lastRow="0" w:firstColumn="0" w:lastColumn="0" w:oddVBand="0" w:evenVBand="0" w:oddHBand="0" w:evenHBand="1" w:firstRowFirstColumn="0" w:firstRowLastColumn="0" w:lastRowFirstColumn="0" w:lastRowLastColumn="0"/>
               <w:rPr>
                 <w:sz w:val="24"/>
                 <w:szCs w:val="24"/>
@@ -4065,7 +3926,7 @@
           <w:p>
             <w:pPr>
               <w:jc w:val="center"/>
-              <w:cnfStyle w:val="000000010000"/>
+              <w:cnfStyle w:val="000000010000" w:firstRow="0" w:lastRow="0" w:firstColumn="0" w:lastColumn="0" w:oddVBand="0" w:evenVBand="0" w:oddHBand="0" w:evenHBand="1" w:firstRowFirstColumn="0" w:firstRowLastColumn="0" w:lastRowFirstColumn="0" w:lastRowLastColumn="0"/>
               <w:rPr>
                 <w:sz w:val="24"/>
                 <w:szCs w:val="24"/>
@@ -4087,7 +3948,7 @@
           <w:p>
             <w:pPr>
               <w:jc w:val="center"/>
-              <w:cnfStyle w:val="000000010000"/>
+              <w:cnfStyle w:val="000000010000" w:firstRow="0" w:lastRow="0" w:firstColumn="0" w:lastColumn="0" w:oddVBand="0" w:evenVBand="0" w:oddHBand="0" w:evenHBand="1" w:firstRowFirstColumn="0" w:firstRowLastColumn="0" w:lastRowFirstColumn="0" w:lastRowLastColumn="0"/>
               <w:rPr>
                 <w:sz w:val="24"/>
                 <w:szCs w:val="24"/>
@@ -4109,7 +3970,7 @@
           <w:p>
             <w:pPr>
               <w:jc w:val="center"/>
-              <w:cnfStyle w:val="000000010000"/>
+              <w:cnfStyle w:val="000000010000" w:firstRow="0" w:lastRow="0" w:firstColumn="0" w:lastColumn="0" w:oddVBand="0" w:evenVBand="0" w:oddHBand="0" w:evenHBand="1" w:firstRowFirstColumn="0" w:firstRowLastColumn="0" w:lastRowFirstColumn="0" w:lastRowLastColumn="0"/>
               <w:rPr>
                 <w:sz w:val="24"/>
                 <w:szCs w:val="24"/>
@@ -4141,11 +4002,11 @@
       </w:tr>
       <w:tr>
         <w:trPr>
-          <w:cnfStyle w:val="000000100000"/>
+          <w:cnfStyle w:val="000000100000" w:firstRow="0" w:lastRow="0" w:firstColumn="0" w:lastColumn="0" w:oddVBand="0" w:evenVBand="0" w:oddHBand="1" w:evenHBand="0" w:firstRowFirstColumn="0" w:firstRowLastColumn="0" w:lastRowFirstColumn="0" w:lastRowLastColumn="0"/>
         </w:trPr>
         <w:tc>
           <w:tcPr>
-            <w:cnfStyle w:val="001000000000"/>
+            <w:cnfStyle w:val="001000000000" w:firstRow="0" w:lastRow="0" w:firstColumn="1" w:lastColumn="0" w:oddVBand="0" w:evenVBand="0" w:oddHBand="0" w:evenHBand="0" w:firstRowFirstColumn="0" w:firstRowLastColumn="0" w:lastRowFirstColumn="0" w:lastRowLastColumn="0"/>
             <w:tcW w:w="338" w:type="dxa"/>
           </w:tcPr>
           <w:p>
@@ -4172,7 +4033,7 @@
           <w:p>
             <w:pPr>
               <w:jc w:val="center"/>
-              <w:cnfStyle w:val="000000100000"/>
+              <w:cnfStyle w:val="000000100000" w:firstRow="0" w:lastRow="0" w:firstColumn="0" w:lastColumn="0" w:oddVBand="0" w:evenVBand="0" w:oddHBand="1" w:evenHBand="0" w:firstRowFirstColumn="0" w:firstRowLastColumn="0" w:lastRowFirstColumn="0" w:lastRowLastColumn="0"/>
               <w:rPr>
                 <w:sz w:val="24"/>
                 <w:szCs w:val="24"/>
@@ -4201,7 +4062,7 @@
           <w:p>
             <w:pPr>
               <w:jc w:val="center"/>
-              <w:cnfStyle w:val="000000100000"/>
+              <w:cnfStyle w:val="000000100000" w:firstRow="0" w:lastRow="0" w:firstColumn="0" w:lastColumn="0" w:oddVBand="0" w:evenVBand="0" w:oddHBand="1" w:evenHBand="0" w:firstRowFirstColumn="0" w:firstRowLastColumn="0" w:lastRowFirstColumn="0" w:lastRowLastColumn="0"/>
               <w:rPr>
                 <w:sz w:val="24"/>
                 <w:szCs w:val="24"/>
@@ -4223,7 +4084,7 @@
           <w:p>
             <w:pPr>
               <w:jc w:val="center"/>
-              <w:cnfStyle w:val="000000100000"/>
+              <w:cnfStyle w:val="000000100000" w:firstRow="0" w:lastRow="0" w:firstColumn="0" w:lastColumn="0" w:oddVBand="0" w:evenVBand="0" w:oddHBand="1" w:evenHBand="0" w:firstRowFirstColumn="0" w:firstRowLastColumn="0" w:lastRowFirstColumn="0" w:lastRowLastColumn="0"/>
               <w:rPr>
                 <w:sz w:val="24"/>
                 <w:szCs w:val="24"/>
@@ -4245,7 +4106,7 @@
           <w:p>
             <w:pPr>
               <w:jc w:val="center"/>
-              <w:cnfStyle w:val="000000100000"/>
+              <w:cnfStyle w:val="000000100000" w:firstRow="0" w:lastRow="0" w:firstColumn="0" w:lastColumn="0" w:oddVBand="0" w:evenVBand="0" w:oddHBand="1" w:evenHBand="0" w:firstRowFirstColumn="0" w:firstRowLastColumn="0" w:lastRowFirstColumn="0" w:lastRowLastColumn="0"/>
               <w:rPr>
                 <w:sz w:val="24"/>
                 <w:szCs w:val="24"/>
@@ -4267,7 +4128,7 @@
           <w:p>
             <w:pPr>
               <w:jc w:val="center"/>
-              <w:cnfStyle w:val="000000100000"/>
+              <w:cnfStyle w:val="000000100000" w:firstRow="0" w:lastRow="0" w:firstColumn="0" w:lastColumn="0" w:oddVBand="0" w:evenVBand="0" w:oddHBand="1" w:evenHBand="0" w:firstRowFirstColumn="0" w:firstRowLastColumn="0" w:lastRowFirstColumn="0" w:lastRowLastColumn="0"/>
               <w:rPr>
                 <w:sz w:val="24"/>
                 <w:szCs w:val="24"/>
@@ -4357,23 +4218,7 @@
           <w:sz w:val="24"/>
           <w:szCs w:val="24"/>
         </w:rPr>
-        <w:t xml:space="preserve">As trainees in the </w:t>
-      </w:r>
-      <w:proofErr w:type="spellStart"/>
-      <w:r>
-        <w:rPr>
-          <w:sz w:val="24"/>
-          <w:szCs w:val="24"/>
-        </w:rPr>
-        <w:t>Telerik</w:t>
-      </w:r>
-      <w:proofErr w:type="spellEnd"/>
-      <w:r>
-        <w:rPr>
-          <w:sz w:val="24"/>
-          <w:szCs w:val="24"/>
-        </w:rPr>
-        <w:t xml:space="preserve"> QA Academy the team has little to no previous experience in the area.</w:t>
+        <w:t>As trainees in the Telerik QA Academy the team has little to no previous experience in the area.</w:t>
       </w:r>
       <w:r>
         <w:rPr>
@@ -4434,7 +4279,7 @@
     </w:p>
     <w:p>
       <w:pPr>
-        <w:pStyle w:val="ListParagraph"/>
+        <w:pStyle w:val="a4"/>
         <w:numPr>
           <w:ilvl w:val="0"/>
           <w:numId w:val="2"/>
@@ -4526,7 +4371,7 @@
     </w:p>
     <w:p>
       <w:pPr>
-        <w:pStyle w:val="ListParagraph"/>
+        <w:pStyle w:val="a4"/>
         <w:numPr>
           <w:ilvl w:val="0"/>
           <w:numId w:val="2"/>
@@ -4559,7 +4404,7 @@
     </w:p>
     <w:p>
       <w:pPr>
-        <w:pStyle w:val="ListParagraph"/>
+        <w:pStyle w:val="a4"/>
         <w:ind w:left="786"/>
         <w:rPr>
           <w:b/>
@@ -4570,7 +4415,7 @@
     </w:p>
     <w:p>
       <w:pPr>
-        <w:pStyle w:val="ListParagraph"/>
+        <w:pStyle w:val="a4"/>
         <w:numPr>
           <w:ilvl w:val="1"/>
           <w:numId w:val="21"/>
@@ -4617,7 +4462,7 @@
     </w:p>
     <w:p>
       <w:pPr>
-        <w:pStyle w:val="ListParagraph"/>
+        <w:pStyle w:val="a4"/>
         <w:numPr>
           <w:ilvl w:val="1"/>
           <w:numId w:val="21"/>
@@ -4664,7 +4509,7 @@
     </w:p>
     <w:p>
       <w:pPr>
-        <w:pStyle w:val="ListParagraph"/>
+        <w:pStyle w:val="a4"/>
         <w:numPr>
           <w:ilvl w:val="1"/>
           <w:numId w:val="21"/>
@@ -4727,7 +4572,7 @@
     </w:p>
     <w:p>
       <w:pPr>
-        <w:pStyle w:val="ListParagraph"/>
+        <w:pStyle w:val="a4"/>
         <w:numPr>
           <w:ilvl w:val="1"/>
           <w:numId w:val="21"/>
@@ -4767,7 +4612,7 @@
     </w:p>
     <w:p>
       <w:pPr>
-        <w:pStyle w:val="ListParagraph"/>
+        <w:pStyle w:val="a4"/>
         <w:numPr>
           <w:ilvl w:val="1"/>
           <w:numId w:val="21"/>
@@ -4807,7 +4652,7 @@
     </w:p>
     <w:p>
       <w:pPr>
-        <w:pStyle w:val="ListParagraph"/>
+        <w:pStyle w:val="a4"/>
         <w:numPr>
           <w:ilvl w:val="0"/>
           <w:numId w:val="49"/>
@@ -4829,7 +4674,7 @@
     </w:p>
     <w:p>
       <w:pPr>
-        <w:pStyle w:val="ListParagraph"/>
+        <w:pStyle w:val="a4"/>
         <w:numPr>
           <w:ilvl w:val="0"/>
           <w:numId w:val="49"/>
@@ -4851,7 +4696,7 @@
     </w:p>
     <w:p>
       <w:pPr>
-        <w:pStyle w:val="ListParagraph"/>
+        <w:pStyle w:val="a4"/>
         <w:numPr>
           <w:ilvl w:val="0"/>
           <w:numId w:val="49"/>
@@ -4881,7 +4726,7 @@
     </w:p>
     <w:p>
       <w:pPr>
-        <w:pStyle w:val="ListParagraph"/>
+        <w:pStyle w:val="a4"/>
         <w:numPr>
           <w:ilvl w:val="0"/>
           <w:numId w:val="49"/>
@@ -4903,7 +4748,7 @@
     </w:p>
     <w:p>
       <w:pPr>
-        <w:pStyle w:val="ListParagraph"/>
+        <w:pStyle w:val="a4"/>
         <w:numPr>
           <w:ilvl w:val="0"/>
           <w:numId w:val="49"/>
@@ -4960,12 +4805,10 @@
         </w:rPr>
         <w:t>.</w:t>
       </w:r>
-      <w:bookmarkStart w:id="0" w:name="_GoBack"/>
-      <w:bookmarkEnd w:id="0"/>
-    </w:p>
-    <w:p>
-      <w:pPr>
-        <w:pStyle w:val="ListParagraph"/>
+    </w:p>
+    <w:p>
+      <w:pPr>
+        <w:pStyle w:val="a4"/>
         <w:numPr>
           <w:ilvl w:val="1"/>
           <w:numId w:val="21"/>
@@ -5031,7 +4874,7 @@
     </w:p>
     <w:p>
       <w:pPr>
-        <w:pStyle w:val="ListParagraph"/>
+        <w:pStyle w:val="a4"/>
         <w:numPr>
           <w:ilvl w:val="1"/>
           <w:numId w:val="21"/>
@@ -5062,21 +4905,12 @@
           <w:szCs w:val="24"/>
         </w:rPr>
       </w:pPr>
-      <w:proofErr w:type="spellStart"/>
-      <w:r>
-        <w:rPr>
-          <w:sz w:val="24"/>
-          <w:szCs w:val="24"/>
-        </w:rPr>
-        <w:t>Telerik</w:t>
-      </w:r>
-      <w:proofErr w:type="spellEnd"/>
-      <w:r>
-        <w:rPr>
-          <w:sz w:val="24"/>
-          <w:szCs w:val="24"/>
-        </w:rPr>
-        <w:t xml:space="preserve"> Learning System will be tested for determining the maximum number of concurrent users that the application server can support under a given configuration.  We will watch and measure the response time of application and determine whether</w:t>
+      <w:r>
+        <w:rPr>
+          <w:sz w:val="24"/>
+          <w:szCs w:val="24"/>
+        </w:rPr>
+        <w:t>Telerik Learning System will be tested for determining the maximum number of concurrent users that the application server can support under a given configuration.  We will watch and measure the response time of application and determine whether</w:t>
       </w:r>
       <w:r>
         <w:rPr>
@@ -5140,7 +4974,7 @@
     </w:p>
     <w:p>
       <w:pPr>
-        <w:pStyle w:val="ListParagraph"/>
+        <w:pStyle w:val="a4"/>
         <w:numPr>
           <w:ilvl w:val="0"/>
           <w:numId w:val="38"/>
@@ -5162,7 +4996,7 @@
     </w:p>
     <w:p>
       <w:pPr>
-        <w:pStyle w:val="ListParagraph"/>
+        <w:pStyle w:val="a4"/>
         <w:numPr>
           <w:ilvl w:val="0"/>
           <w:numId w:val="38"/>
@@ -5231,7 +5065,7 @@
     </w:p>
     <w:p>
       <w:pPr>
-        <w:pStyle w:val="ListParagraph"/>
+        <w:pStyle w:val="a4"/>
         <w:ind w:left="1440"/>
         <w:rPr>
           <w:b/>
@@ -5242,7 +5076,7 @@
     </w:p>
     <w:p>
       <w:pPr>
-        <w:pStyle w:val="ListParagraph"/>
+        <w:pStyle w:val="a4"/>
         <w:numPr>
           <w:ilvl w:val="1"/>
           <w:numId w:val="21"/>
@@ -5311,7 +5145,7 @@
     </w:p>
     <w:p>
       <w:pPr>
-        <w:pStyle w:val="ListParagraph"/>
+        <w:pStyle w:val="a4"/>
         <w:numPr>
           <w:ilvl w:val="1"/>
           <w:numId w:val="21"/>
@@ -5511,7 +5345,7 @@
     </w:p>
     <w:p>
       <w:pPr>
-        <w:pStyle w:val="ListParagraph"/>
+        <w:pStyle w:val="a4"/>
         <w:numPr>
           <w:ilvl w:val="0"/>
           <w:numId w:val="2"/>
@@ -5605,10 +5439,10 @@
     </w:p>
     <w:tbl>
       <w:tblPr>
-        <w:tblStyle w:val="LightGrid-Accent5"/>
+        <w:tblStyle w:val="-50"/>
         <w:tblpPr w:leftFromText="180" w:rightFromText="180" w:vertAnchor="text" w:horzAnchor="margin" w:tblpXSpec="center" w:tblpY="1548"/>
         <w:tblW w:w="0" w:type="auto"/>
-        <w:tblLook w:val="04A0"/>
+        <w:tblLook w:val="04A0" w:firstRow="1" w:lastRow="0" w:firstColumn="1" w:lastColumn="0" w:noHBand="0" w:noVBand="1"/>
       </w:tblPr>
       <w:tblGrid>
         <w:gridCol w:w="4956"/>
@@ -5617,11 +5451,11 @@
       </w:tblGrid>
       <w:tr>
         <w:trPr>
-          <w:cnfStyle w:val="100000000000"/>
+          <w:cnfStyle w:val="100000000000" w:firstRow="1" w:lastRow="0" w:firstColumn="0" w:lastColumn="0" w:oddVBand="0" w:evenVBand="0" w:oddHBand="0" w:evenHBand="0" w:firstRowFirstColumn="0" w:firstRowLastColumn="0" w:lastRowFirstColumn="0" w:lastRowLastColumn="0"/>
         </w:trPr>
         <w:tc>
           <w:tcPr>
-            <w:cnfStyle w:val="001000000000"/>
+            <w:cnfStyle w:val="001000000000" w:firstRow="0" w:lastRow="0" w:firstColumn="1" w:lastColumn="0" w:oddVBand="0" w:evenVBand="0" w:oddHBand="0" w:evenHBand="0" w:firstRowFirstColumn="0" w:firstRowLastColumn="0" w:lastRowFirstColumn="0" w:lastRowLastColumn="0"/>
             <w:tcW w:w="4956" w:type="dxa"/>
           </w:tcPr>
           <w:p>
@@ -5651,7 +5485,7 @@
           <w:p>
             <w:pPr>
               <w:jc w:val="center"/>
-              <w:cnfStyle w:val="100000000000"/>
+              <w:cnfStyle w:val="100000000000" w:firstRow="1" w:lastRow="0" w:firstColumn="0" w:lastColumn="0" w:oddVBand="0" w:evenVBand="0" w:oddHBand="0" w:evenHBand="0" w:firstRowFirstColumn="0" w:firstRowLastColumn="0" w:lastRowFirstColumn="0" w:lastRowLastColumn="0"/>
               <w:rPr>
                 <w:rFonts w:asciiTheme="minorHAnsi" w:hAnsiTheme="minorHAnsi"/>
                 <w:sz w:val="28"/>
@@ -5675,7 +5509,7 @@
           <w:p>
             <w:pPr>
               <w:jc w:val="center"/>
-              <w:cnfStyle w:val="100000000000"/>
+              <w:cnfStyle w:val="100000000000" w:firstRow="1" w:lastRow="0" w:firstColumn="0" w:lastColumn="0" w:oddVBand="0" w:evenVBand="0" w:oddHBand="0" w:evenHBand="0" w:firstRowFirstColumn="0" w:firstRowLastColumn="0" w:lastRowFirstColumn="0" w:lastRowLastColumn="0"/>
               <w:rPr>
                 <w:rFonts w:asciiTheme="minorHAnsi" w:hAnsiTheme="minorHAnsi"/>
                 <w:sz w:val="28"/>
@@ -5695,11 +5529,11 @@
       </w:tr>
       <w:tr>
         <w:trPr>
-          <w:cnfStyle w:val="000000100000"/>
+          <w:cnfStyle w:val="000000100000" w:firstRow="0" w:lastRow="0" w:firstColumn="0" w:lastColumn="0" w:oddVBand="0" w:evenVBand="0" w:oddHBand="1" w:evenHBand="0" w:firstRowFirstColumn="0" w:firstRowLastColumn="0" w:lastRowFirstColumn="0" w:lastRowLastColumn="0"/>
         </w:trPr>
         <w:tc>
           <w:tcPr>
-            <w:cnfStyle w:val="001000000000"/>
+            <w:cnfStyle w:val="001000000000" w:firstRow="0" w:lastRow="0" w:firstColumn="1" w:lastColumn="0" w:oddVBand="0" w:evenVBand="0" w:oddHBand="0" w:evenHBand="0" w:firstRowFirstColumn="0" w:firstRowLastColumn="0" w:lastRowFirstColumn="0" w:lastRowLastColumn="0"/>
             <w:tcW w:w="4956" w:type="dxa"/>
           </w:tcPr>
           <w:p>
@@ -5729,7 +5563,7 @@
           <w:p>
             <w:pPr>
               <w:jc w:val="center"/>
-              <w:cnfStyle w:val="000000100000"/>
+              <w:cnfStyle w:val="000000100000" w:firstRow="0" w:lastRow="0" w:firstColumn="0" w:lastColumn="0" w:oddVBand="0" w:evenVBand="0" w:oddHBand="1" w:evenHBand="0" w:firstRowFirstColumn="0" w:firstRowLastColumn="0" w:lastRowFirstColumn="0" w:lastRowLastColumn="0"/>
               <w:rPr>
                 <w:sz w:val="24"/>
                 <w:szCs w:val="24"/>
@@ -5740,7 +5574,7 @@
                 <w:sz w:val="24"/>
                 <w:szCs w:val="24"/>
               </w:rPr>
-              <w:t>1 week</w:t>
+              <w:t>5 days</w:t>
             </w:r>
           </w:p>
         </w:tc>
@@ -5751,7 +5585,7 @@
           <w:p>
             <w:pPr>
               <w:jc w:val="center"/>
-              <w:cnfStyle w:val="000000100000"/>
+              <w:cnfStyle w:val="000000100000" w:firstRow="0" w:lastRow="0" w:firstColumn="0" w:lastColumn="0" w:oddVBand="0" w:evenVBand="0" w:oddHBand="1" w:evenHBand="0" w:firstRowFirstColumn="0" w:firstRowLastColumn="0" w:lastRowFirstColumn="0" w:lastRowLastColumn="0"/>
               <w:rPr>
                 <w:sz w:val="24"/>
                 <w:szCs w:val="24"/>
@@ -5769,11 +5603,11 @@
       </w:tr>
       <w:tr>
         <w:trPr>
-          <w:cnfStyle w:val="000000010000"/>
+          <w:cnfStyle w:val="000000010000" w:firstRow="0" w:lastRow="0" w:firstColumn="0" w:lastColumn="0" w:oddVBand="0" w:evenVBand="0" w:oddHBand="0" w:evenHBand="1" w:firstRowFirstColumn="0" w:firstRowLastColumn="0" w:lastRowFirstColumn="0" w:lastRowLastColumn="0"/>
         </w:trPr>
         <w:tc>
           <w:tcPr>
-            <w:cnfStyle w:val="001000000000"/>
+            <w:cnfStyle w:val="001000000000" w:firstRow="0" w:lastRow="0" w:firstColumn="1" w:lastColumn="0" w:oddVBand="0" w:evenVBand="0" w:oddHBand="0" w:evenHBand="0" w:firstRowFirstColumn="0" w:firstRowLastColumn="0" w:lastRowFirstColumn="0" w:lastRowLastColumn="0"/>
             <w:tcW w:w="4956" w:type="dxa"/>
           </w:tcPr>
           <w:p>
@@ -5803,7 +5637,7 @@
           <w:p>
             <w:pPr>
               <w:jc w:val="center"/>
-              <w:cnfStyle w:val="000000010000"/>
+              <w:cnfStyle w:val="000000010000" w:firstRow="0" w:lastRow="0" w:firstColumn="0" w:lastColumn="0" w:oddVBand="0" w:evenVBand="0" w:oddHBand="0" w:evenHBand="1" w:firstRowFirstColumn="0" w:firstRowLastColumn="0" w:lastRowFirstColumn="0" w:lastRowLastColumn="0"/>
               <w:rPr>
                 <w:sz w:val="24"/>
                 <w:szCs w:val="24"/>
@@ -5814,7 +5648,7 @@
                 <w:sz w:val="24"/>
                 <w:szCs w:val="24"/>
               </w:rPr>
-              <w:t>1 week</w:t>
+              <w:t>5 days</w:t>
             </w:r>
           </w:p>
         </w:tc>
@@ -5825,7 +5659,7 @@
           <w:p>
             <w:pPr>
               <w:jc w:val="center"/>
-              <w:cnfStyle w:val="000000010000"/>
+              <w:cnfStyle w:val="000000010000" w:firstRow="0" w:lastRow="0" w:firstColumn="0" w:lastColumn="0" w:oddVBand="0" w:evenVBand="0" w:oddHBand="0" w:evenHBand="1" w:firstRowFirstColumn="0" w:firstRowLastColumn="0" w:lastRowFirstColumn="0" w:lastRowLastColumn="0"/>
               <w:rPr>
                 <w:sz w:val="24"/>
                 <w:szCs w:val="24"/>
@@ -5843,11 +5677,11 @@
       </w:tr>
       <w:tr>
         <w:trPr>
-          <w:cnfStyle w:val="000000100000"/>
+          <w:cnfStyle w:val="000000100000" w:firstRow="0" w:lastRow="0" w:firstColumn="0" w:lastColumn="0" w:oddVBand="0" w:evenVBand="0" w:oddHBand="1" w:evenHBand="0" w:firstRowFirstColumn="0" w:firstRowLastColumn="0" w:lastRowFirstColumn="0" w:lastRowLastColumn="0"/>
         </w:trPr>
         <w:tc>
           <w:tcPr>
-            <w:cnfStyle w:val="001000000000"/>
+            <w:cnfStyle w:val="001000000000" w:firstRow="0" w:lastRow="0" w:firstColumn="1" w:lastColumn="0" w:oddVBand="0" w:evenVBand="0" w:oddHBand="0" w:evenHBand="0" w:firstRowFirstColumn="0" w:firstRowLastColumn="0" w:lastRowFirstColumn="0" w:lastRowLastColumn="0"/>
             <w:tcW w:w="4956" w:type="dxa"/>
           </w:tcPr>
           <w:p>
@@ -5866,27 +5700,7 @@
                 <w:sz w:val="24"/>
                 <w:szCs w:val="24"/>
               </w:rPr>
-              <w:t xml:space="preserve">Test case automation with </w:t>
-            </w:r>
-            <w:proofErr w:type="spellStart"/>
-            <w:r>
-              <w:rPr>
-                <w:rFonts w:asciiTheme="minorHAnsi" w:hAnsiTheme="minorHAnsi"/>
-                <w:b w:val="0"/>
-                <w:sz w:val="24"/>
-                <w:szCs w:val="24"/>
-              </w:rPr>
-              <w:t>Telerik</w:t>
-            </w:r>
-            <w:proofErr w:type="spellEnd"/>
-            <w:r>
-              <w:rPr>
-                <w:rFonts w:asciiTheme="minorHAnsi" w:hAnsiTheme="minorHAnsi"/>
-                <w:b w:val="0"/>
-                <w:sz w:val="24"/>
-                <w:szCs w:val="24"/>
-              </w:rPr>
-              <w:t xml:space="preserve"> Test Studio</w:t>
+              <w:t>Test case automation with Telerik Test Studio</w:t>
             </w:r>
           </w:p>
         </w:tc>
@@ -5897,7 +5711,7 @@
           <w:p>
             <w:pPr>
               <w:jc w:val="center"/>
-              <w:cnfStyle w:val="000000100000"/>
+              <w:cnfStyle w:val="000000100000" w:firstRow="0" w:lastRow="0" w:firstColumn="0" w:lastColumn="0" w:oddVBand="0" w:evenVBand="0" w:oddHBand="1" w:evenHBand="0" w:firstRowFirstColumn="0" w:firstRowLastColumn="0" w:lastRowFirstColumn="0" w:lastRowLastColumn="0"/>
               <w:rPr>
                 <w:sz w:val="24"/>
                 <w:szCs w:val="24"/>
@@ -5919,7 +5733,7 @@
           <w:p>
             <w:pPr>
               <w:jc w:val="center"/>
-              <w:cnfStyle w:val="000000100000"/>
+              <w:cnfStyle w:val="000000100000" w:firstRow="0" w:lastRow="0" w:firstColumn="0" w:lastColumn="0" w:oddVBand="0" w:evenVBand="0" w:oddHBand="1" w:evenHBand="0" w:firstRowFirstColumn="0" w:firstRowLastColumn="0" w:lastRowFirstColumn="0" w:lastRowLastColumn="0"/>
               <w:rPr>
                 <w:sz w:val="24"/>
                 <w:szCs w:val="24"/>
@@ -5937,11 +5751,11 @@
       </w:tr>
       <w:tr>
         <w:trPr>
-          <w:cnfStyle w:val="000000010000"/>
+          <w:cnfStyle w:val="000000010000" w:firstRow="0" w:lastRow="0" w:firstColumn="0" w:lastColumn="0" w:oddVBand="0" w:evenVBand="0" w:oddHBand="0" w:evenHBand="1" w:firstRowFirstColumn="0" w:firstRowLastColumn="0" w:lastRowFirstColumn="0" w:lastRowLastColumn="0"/>
         </w:trPr>
         <w:tc>
           <w:tcPr>
-            <w:cnfStyle w:val="001000000000"/>
+            <w:cnfStyle w:val="001000000000" w:firstRow="0" w:lastRow="0" w:firstColumn="1" w:lastColumn="0" w:oddVBand="0" w:evenVBand="0" w:oddHBand="0" w:evenHBand="0" w:firstRowFirstColumn="0" w:firstRowLastColumn="0" w:lastRowFirstColumn="0" w:lastRowLastColumn="0"/>
             <w:tcW w:w="4956" w:type="dxa"/>
           </w:tcPr>
           <w:p>
@@ -5960,27 +5774,7 @@
                 <w:sz w:val="24"/>
                 <w:szCs w:val="24"/>
               </w:rPr>
-              <w:t xml:space="preserve">Test case automation with </w:t>
-            </w:r>
-            <w:proofErr w:type="spellStart"/>
-            <w:r>
-              <w:rPr>
-                <w:rFonts w:asciiTheme="minorHAnsi" w:hAnsiTheme="minorHAnsi"/>
-                <w:b w:val="0"/>
-                <w:sz w:val="24"/>
-                <w:szCs w:val="24"/>
-              </w:rPr>
-              <w:t>Telerik</w:t>
-            </w:r>
-            <w:proofErr w:type="spellEnd"/>
-            <w:r>
-              <w:rPr>
-                <w:rFonts w:asciiTheme="minorHAnsi" w:hAnsiTheme="minorHAnsi"/>
-                <w:b w:val="0"/>
-                <w:sz w:val="24"/>
-                <w:szCs w:val="24"/>
-              </w:rPr>
-              <w:t xml:space="preserve"> test</w:t>
+              <w:t>Test case automation with Telerik test</w:t>
             </w:r>
             <w:r>
               <w:rPr>
@@ -6009,7 +5803,7 @@
           <w:p>
             <w:pPr>
               <w:jc w:val="center"/>
-              <w:cnfStyle w:val="000000010000"/>
+              <w:cnfStyle w:val="000000010000" w:firstRow="0" w:lastRow="0" w:firstColumn="0" w:lastColumn="0" w:oddVBand="0" w:evenVBand="0" w:oddHBand="0" w:evenHBand="1" w:firstRowFirstColumn="0" w:firstRowLastColumn="0" w:lastRowFirstColumn="0" w:lastRowLastColumn="0"/>
               <w:rPr>
                 <w:sz w:val="24"/>
                 <w:szCs w:val="24"/>
@@ -6031,7 +5825,7 @@
           <w:p>
             <w:pPr>
               <w:jc w:val="center"/>
-              <w:cnfStyle w:val="000000010000"/>
+              <w:cnfStyle w:val="000000010000" w:firstRow="0" w:lastRow="0" w:firstColumn="0" w:lastColumn="0" w:oddVBand="0" w:evenVBand="0" w:oddHBand="0" w:evenHBand="1" w:firstRowFirstColumn="0" w:firstRowLastColumn="0" w:lastRowFirstColumn="0" w:lastRowLastColumn="0"/>
               <w:rPr>
                 <w:sz w:val="24"/>
                 <w:szCs w:val="24"/>
@@ -6049,11 +5843,11 @@
       </w:tr>
       <w:tr>
         <w:trPr>
-          <w:cnfStyle w:val="000000100000"/>
+          <w:cnfStyle w:val="000000100000" w:firstRow="0" w:lastRow="0" w:firstColumn="0" w:lastColumn="0" w:oddVBand="0" w:evenVBand="0" w:oddHBand="1" w:evenHBand="0" w:firstRowFirstColumn="0" w:firstRowLastColumn="0" w:lastRowFirstColumn="0" w:lastRowLastColumn="0"/>
         </w:trPr>
         <w:tc>
           <w:tcPr>
-            <w:cnfStyle w:val="001000000000"/>
+            <w:cnfStyle w:val="001000000000" w:firstRow="0" w:lastRow="0" w:firstColumn="1" w:lastColumn="0" w:oddVBand="0" w:evenVBand="0" w:oddHBand="0" w:evenHBand="0" w:firstRowFirstColumn="0" w:firstRowLastColumn="0" w:lastRowFirstColumn="0" w:lastRowLastColumn="0"/>
             <w:tcW w:w="4956" w:type="dxa"/>
           </w:tcPr>
           <w:p>
@@ -6083,7 +5877,7 @@
           <w:p>
             <w:pPr>
               <w:jc w:val="center"/>
-              <w:cnfStyle w:val="000000100000"/>
+              <w:cnfStyle w:val="000000100000" w:firstRow="0" w:lastRow="0" w:firstColumn="0" w:lastColumn="0" w:oddVBand="0" w:evenVBand="0" w:oddHBand="1" w:evenHBand="0" w:firstRowFirstColumn="0" w:firstRowLastColumn="0" w:lastRowFirstColumn="0" w:lastRowLastColumn="0"/>
               <w:rPr>
                 <w:sz w:val="24"/>
                 <w:szCs w:val="24"/>
@@ -6105,7 +5899,7 @@
           <w:p>
             <w:pPr>
               <w:jc w:val="center"/>
-              <w:cnfStyle w:val="000000100000"/>
+              <w:cnfStyle w:val="000000100000" w:firstRow="0" w:lastRow="0" w:firstColumn="0" w:lastColumn="0" w:oddVBand="0" w:evenVBand="0" w:oddHBand="1" w:evenHBand="0" w:firstRowFirstColumn="0" w:firstRowLastColumn="0" w:lastRowFirstColumn="0" w:lastRowLastColumn="0"/>
               <w:rPr>
                 <w:sz w:val="24"/>
                 <w:szCs w:val="24"/>
@@ -6123,11 +5917,11 @@
       </w:tr>
       <w:tr>
         <w:trPr>
-          <w:cnfStyle w:val="000000010000"/>
+          <w:cnfStyle w:val="000000010000" w:firstRow="0" w:lastRow="0" w:firstColumn="0" w:lastColumn="0" w:oddVBand="0" w:evenVBand="0" w:oddHBand="0" w:evenHBand="1" w:firstRowFirstColumn="0" w:firstRowLastColumn="0" w:lastRowFirstColumn="0" w:lastRowLastColumn="0"/>
         </w:trPr>
         <w:tc>
           <w:tcPr>
-            <w:cnfStyle w:val="001000000000"/>
+            <w:cnfStyle w:val="001000000000" w:firstRow="0" w:lastRow="0" w:firstColumn="1" w:lastColumn="0" w:oddVBand="0" w:evenVBand="0" w:oddHBand="0" w:evenHBand="0" w:firstRowFirstColumn="0" w:firstRowLastColumn="0" w:lastRowFirstColumn="0" w:lastRowLastColumn="0"/>
             <w:tcW w:w="4956" w:type="dxa"/>
           </w:tcPr>
           <w:p>
@@ -6146,19 +5940,8 @@
                 <w:sz w:val="24"/>
                 <w:szCs w:val="24"/>
               </w:rPr>
-              <w:t xml:space="preserve">Test automation with </w:t>
-            </w:r>
-            <w:proofErr w:type="spellStart"/>
-            <w:r>
-              <w:rPr>
-                <w:rFonts w:asciiTheme="minorHAnsi" w:hAnsiTheme="minorHAnsi"/>
-                <w:b w:val="0"/>
-                <w:sz w:val="24"/>
-                <w:szCs w:val="24"/>
-              </w:rPr>
-              <w:t>Sikuli</w:t>
-            </w:r>
-            <w:proofErr w:type="spellEnd"/>
+              <w:t>Test automation with Sikuli</w:t>
+            </w:r>
           </w:p>
         </w:tc>
         <w:tc>
@@ -6168,7 +5951,7 @@
           <w:p>
             <w:pPr>
               <w:jc w:val="center"/>
-              <w:cnfStyle w:val="000000010000"/>
+              <w:cnfStyle w:val="000000010000" w:firstRow="0" w:lastRow="0" w:firstColumn="0" w:lastColumn="0" w:oddVBand="0" w:evenVBand="0" w:oddHBand="0" w:evenHBand="1" w:firstRowFirstColumn="0" w:firstRowLastColumn="0" w:lastRowFirstColumn="0" w:lastRowLastColumn="0"/>
               <w:rPr>
                 <w:sz w:val="24"/>
                 <w:szCs w:val="24"/>
@@ -6190,7 +5973,7 @@
           <w:p>
             <w:pPr>
               <w:jc w:val="center"/>
-              <w:cnfStyle w:val="000000010000"/>
+              <w:cnfStyle w:val="000000010000" w:firstRow="0" w:lastRow="0" w:firstColumn="0" w:lastColumn="0" w:oddVBand="0" w:evenVBand="0" w:oddHBand="0" w:evenHBand="1" w:firstRowFirstColumn="0" w:firstRowLastColumn="0" w:lastRowFirstColumn="0" w:lastRowLastColumn="0"/>
               <w:rPr>
                 <w:sz w:val="24"/>
                 <w:szCs w:val="24"/>
@@ -6208,11 +5991,11 @@
       </w:tr>
       <w:tr>
         <w:trPr>
-          <w:cnfStyle w:val="000000100000"/>
+          <w:cnfStyle w:val="000000100000" w:firstRow="0" w:lastRow="0" w:firstColumn="0" w:lastColumn="0" w:oddVBand="0" w:evenVBand="0" w:oddHBand="1" w:evenHBand="0" w:firstRowFirstColumn="0" w:firstRowLastColumn="0" w:lastRowFirstColumn="0" w:lastRowLastColumn="0"/>
         </w:trPr>
         <w:tc>
           <w:tcPr>
-            <w:cnfStyle w:val="001000000000"/>
+            <w:cnfStyle w:val="001000000000" w:firstRow="0" w:lastRow="0" w:firstColumn="1" w:lastColumn="0" w:oddVBand="0" w:evenVBand="0" w:oddHBand="0" w:evenHBand="0" w:firstRowFirstColumn="0" w:firstRowLastColumn="0" w:lastRowFirstColumn="0" w:lastRowLastColumn="0"/>
             <w:tcW w:w="4956" w:type="dxa"/>
           </w:tcPr>
           <w:p>
@@ -6242,7 +6025,7 @@
           <w:p>
             <w:pPr>
               <w:jc w:val="center"/>
-              <w:cnfStyle w:val="000000100000"/>
+              <w:cnfStyle w:val="000000100000" w:firstRow="0" w:lastRow="0" w:firstColumn="0" w:lastColumn="0" w:oddVBand="0" w:evenVBand="0" w:oddHBand="1" w:evenHBand="0" w:firstRowFirstColumn="0" w:firstRowLastColumn="0" w:lastRowFirstColumn="0" w:lastRowLastColumn="0"/>
               <w:rPr>
                 <w:sz w:val="24"/>
                 <w:szCs w:val="24"/>
@@ -6264,7 +6047,7 @@
           <w:p>
             <w:pPr>
               <w:jc w:val="center"/>
-              <w:cnfStyle w:val="000000100000"/>
+              <w:cnfStyle w:val="000000100000" w:firstRow="0" w:lastRow="0" w:firstColumn="0" w:lastColumn="0" w:oddVBand="0" w:evenVBand="0" w:oddHBand="1" w:evenHBand="0" w:firstRowFirstColumn="0" w:firstRowLastColumn="0" w:lastRowFirstColumn="0" w:lastRowLastColumn="0"/>
               <w:rPr>
                 <w:sz w:val="24"/>
                 <w:szCs w:val="24"/>
@@ -6282,11 +6065,11 @@
       </w:tr>
       <w:tr>
         <w:trPr>
-          <w:cnfStyle w:val="000000010000"/>
+          <w:cnfStyle w:val="000000010000" w:firstRow="0" w:lastRow="0" w:firstColumn="0" w:lastColumn="0" w:oddVBand="0" w:evenVBand="0" w:oddHBand="0" w:evenHBand="1" w:firstRowFirstColumn="0" w:firstRowLastColumn="0" w:lastRowFirstColumn="0" w:lastRowLastColumn="0"/>
         </w:trPr>
         <w:tc>
           <w:tcPr>
-            <w:cnfStyle w:val="001000000000"/>
+            <w:cnfStyle w:val="001000000000" w:firstRow="0" w:lastRow="0" w:firstColumn="1" w:lastColumn="0" w:oddVBand="0" w:evenVBand="0" w:oddHBand="0" w:evenHBand="0" w:firstRowFirstColumn="0" w:firstRowLastColumn="0" w:lastRowFirstColumn="0" w:lastRowLastColumn="0"/>
             <w:tcW w:w="4956" w:type="dxa"/>
           </w:tcPr>
           <w:p>
@@ -6316,7 +6099,7 @@
           <w:p>
             <w:pPr>
               <w:jc w:val="center"/>
-              <w:cnfStyle w:val="000000010000"/>
+              <w:cnfStyle w:val="000000010000" w:firstRow="0" w:lastRow="0" w:firstColumn="0" w:lastColumn="0" w:oddVBand="0" w:evenVBand="0" w:oddHBand="0" w:evenHBand="1" w:firstRowFirstColumn="0" w:firstRowLastColumn="0" w:lastRowFirstColumn="0" w:lastRowLastColumn="0"/>
               <w:rPr>
                 <w:sz w:val="24"/>
                 <w:szCs w:val="24"/>
@@ -6338,7 +6121,7 @@
           <w:p>
             <w:pPr>
               <w:jc w:val="center"/>
-              <w:cnfStyle w:val="000000010000"/>
+              <w:cnfStyle w:val="000000010000" w:firstRow="0" w:lastRow="0" w:firstColumn="0" w:lastColumn="0" w:oddVBand="0" w:evenVBand="0" w:oddHBand="0" w:evenHBand="1" w:firstRowFirstColumn="0" w:firstRowLastColumn="0" w:lastRowFirstColumn="0" w:lastRowLastColumn="0"/>
               <w:rPr>
                 <w:sz w:val="24"/>
                 <w:szCs w:val="24"/>
@@ -6356,11 +6139,11 @@
       </w:tr>
       <w:tr>
         <w:trPr>
-          <w:cnfStyle w:val="000000100000"/>
+          <w:cnfStyle w:val="000000100000" w:firstRow="0" w:lastRow="0" w:firstColumn="0" w:lastColumn="0" w:oddVBand="0" w:evenVBand="0" w:oddHBand="1" w:evenHBand="0" w:firstRowFirstColumn="0" w:firstRowLastColumn="0" w:lastRowFirstColumn="0" w:lastRowLastColumn="0"/>
         </w:trPr>
         <w:tc>
           <w:tcPr>
-            <w:cnfStyle w:val="001000000000"/>
+            <w:cnfStyle w:val="001000000000" w:firstRow="0" w:lastRow="0" w:firstColumn="1" w:lastColumn="0" w:oddVBand="0" w:evenVBand="0" w:oddHBand="0" w:evenHBand="0" w:firstRowFirstColumn="0" w:firstRowLastColumn="0" w:lastRowFirstColumn="0" w:lastRowLastColumn="0"/>
             <w:tcW w:w="4956" w:type="dxa"/>
           </w:tcPr>
           <w:p>
@@ -6390,7 +6173,7 @@
           <w:p>
             <w:pPr>
               <w:jc w:val="center"/>
-              <w:cnfStyle w:val="000000100000"/>
+              <w:cnfStyle w:val="000000100000" w:firstRow="0" w:lastRow="0" w:firstColumn="0" w:lastColumn="0" w:oddVBand="0" w:evenVBand="0" w:oddHBand="1" w:evenHBand="0" w:firstRowFirstColumn="0" w:firstRowLastColumn="0" w:lastRowFirstColumn="0" w:lastRowLastColumn="0"/>
               <w:rPr>
                 <w:sz w:val="24"/>
                 <w:szCs w:val="24"/>
@@ -6412,7 +6195,7 @@
           <w:p>
             <w:pPr>
               <w:jc w:val="center"/>
-              <w:cnfStyle w:val="000000100000"/>
+              <w:cnfStyle w:val="000000100000" w:firstRow="0" w:lastRow="0" w:firstColumn="0" w:lastColumn="0" w:oddVBand="0" w:evenVBand="0" w:oddHBand="1" w:evenHBand="0" w:firstRowFirstColumn="0" w:firstRowLastColumn="0" w:lastRowFirstColumn="0" w:lastRowLastColumn="0"/>
               <w:rPr>
                 <w:sz w:val="24"/>
                 <w:szCs w:val="24"/>
@@ -6449,23 +6232,7 @@
           <w:sz w:val="24"/>
           <w:szCs w:val="24"/>
         </w:rPr>
-        <w:t xml:space="preserve">The team will use the scrum software development model. There will be one week-long iterations and test design implementation and execution will be performed </w:t>
-      </w:r>
-      <w:proofErr w:type="gramStart"/>
-      <w:r>
-        <w:rPr>
-          <w:sz w:val="24"/>
-          <w:szCs w:val="24"/>
-        </w:rPr>
-        <w:t>in each iteration</w:t>
-      </w:r>
-      <w:proofErr w:type="gramEnd"/>
-      <w:r>
-        <w:rPr>
-          <w:sz w:val="24"/>
-          <w:szCs w:val="24"/>
-        </w:rPr>
-        <w:t xml:space="preserve">. </w:t>
+        <w:t xml:space="preserve">The team will use the scrum software development model. There will be one week-long iterations and test design implementation and execution will be performed in each iteration. </w:t>
       </w:r>
       <w:r>
         <w:rPr>
@@ -6486,7 +6253,7 @@
     </w:p>
     <w:p>
       <w:pPr>
-        <w:pStyle w:val="ListParagraph"/>
+        <w:pStyle w:val="a4"/>
         <w:numPr>
           <w:ilvl w:val="0"/>
           <w:numId w:val="2"/>
@@ -6510,10 +6277,10 @@
     </w:p>
     <w:tbl>
       <w:tblPr>
-        <w:tblStyle w:val="LightGrid-Accent5"/>
+        <w:tblStyle w:val="-50"/>
         <w:tblW w:w="0" w:type="auto"/>
         <w:tblInd w:w="440" w:type="dxa"/>
-        <w:tblLook w:val="04A0"/>
+        <w:tblLook w:val="04A0" w:firstRow="1" w:lastRow="0" w:firstColumn="1" w:lastColumn="0" w:noHBand="0" w:noVBand="1"/>
       </w:tblPr>
       <w:tblGrid>
         <w:gridCol w:w="3661"/>
@@ -6522,11 +6289,11 @@
       </w:tblGrid>
       <w:tr>
         <w:trPr>
-          <w:cnfStyle w:val="100000000000"/>
+          <w:cnfStyle w:val="100000000000" w:firstRow="1" w:lastRow="0" w:firstColumn="0" w:lastColumn="0" w:oddVBand="0" w:evenVBand="0" w:oddHBand="0" w:evenHBand="0" w:firstRowFirstColumn="0" w:firstRowLastColumn="0" w:lastRowFirstColumn="0" w:lastRowLastColumn="0"/>
         </w:trPr>
         <w:tc>
           <w:tcPr>
-            <w:cnfStyle w:val="001000000000"/>
+            <w:cnfStyle w:val="001000000000" w:firstRow="0" w:lastRow="0" w:firstColumn="1" w:lastColumn="0" w:oddVBand="0" w:evenVBand="0" w:oddHBand="0" w:evenHBand="0" w:firstRowFirstColumn="0" w:firstRowLastColumn="0" w:lastRowFirstColumn="0" w:lastRowLastColumn="0"/>
             <w:tcW w:w="3661" w:type="dxa"/>
           </w:tcPr>
           <w:p>
@@ -6555,7 +6322,7 @@
           <w:p>
             <w:pPr>
               <w:jc w:val="center"/>
-              <w:cnfStyle w:val="100000000000"/>
+              <w:cnfStyle w:val="100000000000" w:firstRow="1" w:lastRow="0" w:firstColumn="0" w:lastColumn="0" w:oddVBand="0" w:evenVBand="0" w:oddHBand="0" w:evenHBand="0" w:firstRowFirstColumn="0" w:firstRowLastColumn="0" w:lastRowFirstColumn="0" w:lastRowLastColumn="0"/>
               <w:rPr>
                 <w:rFonts w:asciiTheme="minorHAnsi" w:hAnsiTheme="minorHAnsi"/>
                 <w:sz w:val="28"/>
@@ -6579,7 +6346,7 @@
           <w:p>
             <w:pPr>
               <w:jc w:val="center"/>
-              <w:cnfStyle w:val="100000000000"/>
+              <w:cnfStyle w:val="100000000000" w:firstRow="1" w:lastRow="0" w:firstColumn="0" w:lastColumn="0" w:oddVBand="0" w:evenVBand="0" w:oddHBand="0" w:evenHBand="0" w:firstRowFirstColumn="0" w:firstRowLastColumn="0" w:lastRowFirstColumn="0" w:lastRowLastColumn="0"/>
               <w:rPr>
                 <w:rFonts w:asciiTheme="minorHAnsi" w:hAnsiTheme="minorHAnsi"/>
                 <w:sz w:val="28"/>
@@ -6599,11 +6366,11 @@
       </w:tr>
       <w:tr>
         <w:trPr>
-          <w:cnfStyle w:val="000000100000"/>
+          <w:cnfStyle w:val="000000100000" w:firstRow="0" w:lastRow="0" w:firstColumn="0" w:lastColumn="0" w:oddVBand="0" w:evenVBand="0" w:oddHBand="1" w:evenHBand="0" w:firstRowFirstColumn="0" w:firstRowLastColumn="0" w:lastRowFirstColumn="0" w:lastRowLastColumn="0"/>
         </w:trPr>
         <w:tc>
           <w:tcPr>
-            <w:cnfStyle w:val="001000000000"/>
+            <w:cnfStyle w:val="001000000000" w:firstRow="0" w:lastRow="0" w:firstColumn="1" w:lastColumn="0" w:oddVBand="0" w:evenVBand="0" w:oddHBand="0" w:evenHBand="0" w:firstRowFirstColumn="0" w:firstRowLastColumn="0" w:lastRowFirstColumn="0" w:lastRowLastColumn="0"/>
             <w:tcW w:w="3661" w:type="dxa"/>
           </w:tcPr>
           <w:p>
@@ -6634,7 +6401,7 @@
           <w:p>
             <w:pPr>
               <w:jc w:val="center"/>
-              <w:cnfStyle w:val="000000100000"/>
+              <w:cnfStyle w:val="000000100000" w:firstRow="0" w:lastRow="0" w:firstColumn="0" w:lastColumn="0" w:oddVBand="0" w:evenVBand="0" w:oddHBand="1" w:evenHBand="0" w:firstRowFirstColumn="0" w:firstRowLastColumn="0" w:lastRowFirstColumn="0" w:lastRowLastColumn="0"/>
               <w:rPr>
                 <w:sz w:val="24"/>
                 <w:szCs w:val="24"/>
@@ -6656,7 +6423,7 @@
           <w:p>
             <w:pPr>
               <w:jc w:val="center"/>
-              <w:cnfStyle w:val="000000100000"/>
+              <w:cnfStyle w:val="000000100000" w:firstRow="0" w:lastRow="0" w:firstColumn="0" w:lastColumn="0" w:oddVBand="0" w:evenVBand="0" w:oddHBand="1" w:evenHBand="0" w:firstRowFirstColumn="0" w:firstRowLastColumn="0" w:lastRowFirstColumn="0" w:lastRowLastColumn="0"/>
               <w:rPr>
                 <w:sz w:val="24"/>
                 <w:szCs w:val="24"/>
@@ -6674,11 +6441,11 @@
       </w:tr>
       <w:tr>
         <w:trPr>
-          <w:cnfStyle w:val="000000010000"/>
+          <w:cnfStyle w:val="000000010000" w:firstRow="0" w:lastRow="0" w:firstColumn="0" w:lastColumn="0" w:oddVBand="0" w:evenVBand="0" w:oddHBand="0" w:evenHBand="1" w:firstRowFirstColumn="0" w:firstRowLastColumn="0" w:lastRowFirstColumn="0" w:lastRowLastColumn="0"/>
         </w:trPr>
         <w:tc>
           <w:tcPr>
-            <w:cnfStyle w:val="001000000000"/>
+            <w:cnfStyle w:val="001000000000" w:firstRow="0" w:lastRow="0" w:firstColumn="1" w:lastColumn="0" w:oddVBand="0" w:evenVBand="0" w:oddHBand="0" w:evenHBand="0" w:firstRowFirstColumn="0" w:firstRowLastColumn="0" w:lastRowFirstColumn="0" w:lastRowLastColumn="0"/>
             <w:tcW w:w="3661" w:type="dxa"/>
           </w:tcPr>
           <w:p>
@@ -6709,7 +6476,7 @@
           <w:p>
             <w:pPr>
               <w:jc w:val="center"/>
-              <w:cnfStyle w:val="000000010000"/>
+              <w:cnfStyle w:val="000000010000" w:firstRow="0" w:lastRow="0" w:firstColumn="0" w:lastColumn="0" w:oddVBand="0" w:evenVBand="0" w:oddHBand="0" w:evenHBand="1" w:firstRowFirstColumn="0" w:firstRowLastColumn="0" w:lastRowFirstColumn="0" w:lastRowLastColumn="0"/>
               <w:rPr>
                 <w:sz w:val="24"/>
                 <w:szCs w:val="24"/>
@@ -6731,7 +6498,7 @@
           <w:p>
             <w:pPr>
               <w:jc w:val="center"/>
-              <w:cnfStyle w:val="000000010000"/>
+              <w:cnfStyle w:val="000000010000" w:firstRow="0" w:lastRow="0" w:firstColumn="0" w:lastColumn="0" w:oddVBand="0" w:evenVBand="0" w:oddHBand="0" w:evenHBand="1" w:firstRowFirstColumn="0" w:firstRowLastColumn="0" w:lastRowFirstColumn="0" w:lastRowLastColumn="0"/>
               <w:rPr>
                 <w:sz w:val="24"/>
                 <w:szCs w:val="24"/>
@@ -6749,22 +6516,32 @@
       </w:tr>
       <w:tr>
         <w:trPr>
-          <w:cnfStyle w:val="000000100000"/>
+          <w:cnfStyle w:val="000000100000" w:firstRow="0" w:lastRow="0" w:firstColumn="0" w:lastColumn="0" w:oddVBand="0" w:evenVBand="0" w:oddHBand="1" w:evenHBand="0" w:firstRowFirstColumn="0" w:firstRowLastColumn="0" w:lastRowFirstColumn="0" w:lastRowLastColumn="0"/>
         </w:trPr>
         <w:tc>
           <w:tcPr>
-            <w:cnfStyle w:val="001000000000"/>
+            <w:cnfStyle w:val="001000000000" w:firstRow="0" w:lastRow="0" w:firstColumn="1" w:lastColumn="0" w:oddVBand="0" w:evenVBand="0" w:oddHBand="0" w:evenHBand="0" w:firstRowFirstColumn="0" w:firstRowLastColumn="0" w:lastRowFirstColumn="0" w:lastRowLastColumn="0"/>
             <w:tcW w:w="3661" w:type="dxa"/>
           </w:tcPr>
           <w:p>
             <w:pPr>
               <w:jc w:val="center"/>
               <w:rPr>
-                <w:rFonts w:asciiTheme="minorHAnsi" w:hAnsiTheme="minorHAnsi"/>
-                <w:sz w:val="28"/>
-                <w:szCs w:val="28"/>
+                <w:rFonts w:asciiTheme="minorHAnsi" w:hAnsiTheme="minorHAnsi" w:cstheme="minorHAnsi"/>
+                <w:b w:val="0"/>
+                <w:sz w:val="24"/>
+                <w:szCs w:val="24"/>
               </w:rPr>
             </w:pPr>
+            <w:r>
+              <w:rPr>
+                <w:rFonts w:asciiTheme="minorHAnsi" w:hAnsiTheme="minorHAnsi" w:cstheme="minorHAnsi"/>
+                <w:b w:val="0"/>
+                <w:sz w:val="24"/>
+                <w:szCs w:val="24"/>
+              </w:rPr>
+              <w:t>Revised test plan</w:t>
+            </w:r>
           </w:p>
         </w:tc>
         <w:tc>
@@ -6774,12 +6551,21 @@
           <w:p>
             <w:pPr>
               <w:jc w:val="center"/>
-              <w:cnfStyle w:val="000000100000"/>
-              <w:rPr>
-                <w:sz w:val="28"/>
-                <w:szCs w:val="28"/>
+              <w:cnfStyle w:val="000000100000" w:firstRow="0" w:lastRow="0" w:firstColumn="0" w:lastColumn="0" w:oddVBand="0" w:evenVBand="0" w:oddHBand="1" w:evenHBand="0" w:firstRowFirstColumn="0" w:firstRowLastColumn="0" w:lastRowFirstColumn="0" w:lastRowLastColumn="0"/>
+              <w:rPr>
+                <w:rFonts w:cstheme="minorHAnsi"/>
+                <w:sz w:val="24"/>
+                <w:szCs w:val="24"/>
               </w:rPr>
             </w:pPr>
+            <w:r>
+              <w:rPr>
+                <w:rFonts w:cstheme="minorHAnsi"/>
+                <w:sz w:val="24"/>
+                <w:szCs w:val="24"/>
+              </w:rPr>
+              <w:t>Product owner</w:t>
+            </w:r>
           </w:p>
         </w:tc>
         <w:tc>
@@ -6789,12 +6575,129 @@
           <w:p>
             <w:pPr>
               <w:jc w:val="center"/>
-              <w:cnfStyle w:val="000000100000"/>
-              <w:rPr>
-                <w:sz w:val="28"/>
-                <w:szCs w:val="28"/>
+              <w:cnfStyle w:val="000000100000" w:firstRow="0" w:lastRow="0" w:firstColumn="0" w:lastColumn="0" w:oddVBand="0" w:evenVBand="0" w:oddHBand="1" w:evenHBand="0" w:firstRowFirstColumn="0" w:firstRowLastColumn="0" w:lastRowFirstColumn="0" w:lastRowLastColumn="0"/>
+              <w:rPr>
+                <w:rFonts w:cstheme="minorHAnsi"/>
+                <w:sz w:val="24"/>
+                <w:szCs w:val="24"/>
               </w:rPr>
             </w:pPr>
+            <w:r>
+              <w:rPr>
+                <w:rFonts w:cstheme="minorHAnsi"/>
+                <w:sz w:val="24"/>
+                <w:szCs w:val="24"/>
+              </w:rPr>
+              <w:t>11.12.2015</w:t>
+            </w:r>
+          </w:p>
+        </w:tc>
+      </w:tr>
+      <w:tr>
+        <w:trPr>
+          <w:cnfStyle w:val="000000010000" w:firstRow="0" w:lastRow="0" w:firstColumn="0" w:lastColumn="0" w:oddVBand="0" w:evenVBand="0" w:oddHBand="0" w:evenHBand="1" w:firstRowFirstColumn="0" w:firstRowLastColumn="0" w:lastRowFirstColumn="0" w:lastRowLastColumn="0"/>
+        </w:trPr>
+        <w:tc>
+          <w:tcPr>
+            <w:cnfStyle w:val="001000000000" w:firstRow="0" w:lastRow="0" w:firstColumn="1" w:lastColumn="0" w:oddVBand="0" w:evenVBand="0" w:oddHBand="0" w:evenHBand="0" w:firstRowFirstColumn="0" w:firstRowLastColumn="0" w:lastRowFirstColumn="0" w:lastRowLastColumn="0"/>
+            <w:tcW w:w="3661" w:type="dxa"/>
+          </w:tcPr>
+          <w:p>
+            <w:pPr>
+              <w:jc w:val="center"/>
+              <w:rPr>
+                <w:rFonts w:asciiTheme="minorHAnsi" w:hAnsiTheme="minorHAnsi" w:cstheme="minorHAnsi"/>
+                <w:b w:val="0"/>
+                <w:sz w:val="24"/>
+                <w:szCs w:val="24"/>
+              </w:rPr>
+            </w:pPr>
+            <w:r>
+              <w:rPr>
+                <w:rFonts w:asciiTheme="minorHAnsi" w:hAnsiTheme="minorHAnsi" w:cstheme="minorHAnsi"/>
+                <w:b w:val="0"/>
+                <w:sz w:val="24"/>
+                <w:szCs w:val="24"/>
+              </w:rPr>
+              <w:t>Test</w:t>
+            </w:r>
+            <w:r>
+              <w:rPr>
+                <w:rFonts w:asciiTheme="minorHAnsi" w:hAnsiTheme="minorHAnsi" w:cstheme="minorHAnsi"/>
+                <w:b w:val="0"/>
+                <w:sz w:val="24"/>
+                <w:szCs w:val="24"/>
+              </w:rPr>
+              <w:t xml:space="preserve"> Studio</w:t>
+            </w:r>
+            <w:r>
+              <w:rPr>
+                <w:rFonts w:asciiTheme="minorHAnsi" w:hAnsiTheme="minorHAnsi" w:cstheme="minorHAnsi"/>
+                <w:b w:val="0"/>
+                <w:sz w:val="24"/>
+                <w:szCs w:val="24"/>
+              </w:rPr>
+              <w:t xml:space="preserve"> </w:t>
+            </w:r>
+            <w:r>
+              <w:rPr>
+                <w:rFonts w:asciiTheme="minorHAnsi" w:hAnsiTheme="minorHAnsi" w:cstheme="minorHAnsi"/>
+                <w:b w:val="0"/>
+                <w:sz w:val="24"/>
+                <w:szCs w:val="24"/>
+              </w:rPr>
+              <w:t>automated cases</w:t>
+            </w:r>
+            <w:bookmarkStart w:id="0" w:name="_GoBack"/>
+            <w:bookmarkEnd w:id="0"/>
+          </w:p>
+        </w:tc>
+        <w:tc>
+          <w:tcPr>
+            <w:tcW w:w="2875" w:type="dxa"/>
+          </w:tcPr>
+          <w:p>
+            <w:pPr>
+              <w:jc w:val="center"/>
+              <w:cnfStyle w:val="000000010000" w:firstRow="0" w:lastRow="0" w:firstColumn="0" w:lastColumn="0" w:oddVBand="0" w:evenVBand="0" w:oddHBand="0" w:evenHBand="1" w:firstRowFirstColumn="0" w:firstRowLastColumn="0" w:lastRowFirstColumn="0" w:lastRowLastColumn="0"/>
+              <w:rPr>
+                <w:rFonts w:cstheme="minorHAnsi"/>
+                <w:sz w:val="24"/>
+                <w:szCs w:val="24"/>
+              </w:rPr>
+            </w:pPr>
+            <w:r>
+              <w:rPr>
+                <w:rFonts w:cstheme="minorHAnsi"/>
+                <w:sz w:val="24"/>
+                <w:szCs w:val="24"/>
+              </w:rPr>
+              <w:t>Product owner</w:t>
+            </w:r>
+          </w:p>
+        </w:tc>
+        <w:tc>
+          <w:tcPr>
+            <w:tcW w:w="3904" w:type="dxa"/>
+          </w:tcPr>
+          <w:p>
+            <w:pPr>
+              <w:jc w:val="center"/>
+              <w:cnfStyle w:val="000000010000" w:firstRow="0" w:lastRow="0" w:firstColumn="0" w:lastColumn="0" w:oddVBand="0" w:evenVBand="0" w:oddHBand="0" w:evenHBand="1" w:firstRowFirstColumn="0" w:firstRowLastColumn="0" w:lastRowFirstColumn="0" w:lastRowLastColumn="0"/>
+              <w:rPr>
+                <w:rFonts w:cstheme="minorHAnsi"/>
+                <w:sz w:val="24"/>
+                <w:szCs w:val="24"/>
+              </w:rPr>
+            </w:pPr>
+            <w:r>
+              <w:rPr>
+                <w:rFonts w:cstheme="minorHAnsi"/>
+                <w:sz w:val="24"/>
+                <w:szCs w:val="24"/>
+              </w:rPr>
+              <w:t>11.12.2015</w:t>
+            </w:r>
           </w:p>
         </w:tc>
       </w:tr>
@@ -6809,7 +6712,7 @@
     </w:p>
     <w:p>
       <w:pPr>
-        <w:pStyle w:val="ListParagraph"/>
+        <w:pStyle w:val="a4"/>
         <w:numPr>
           <w:ilvl w:val="0"/>
           <w:numId w:val="2"/>
@@ -6852,21 +6755,12 @@
           <w:shd w:val="clear" w:color="auto" w:fill="FFFFFF"/>
         </w:rPr>
       </w:pPr>
-      <w:proofErr w:type="spellStart"/>
-      <w:r>
-        <w:rPr>
-          <w:sz w:val="24"/>
-          <w:szCs w:val="24"/>
-        </w:rPr>
-        <w:t>Telerik</w:t>
-      </w:r>
-      <w:proofErr w:type="spellEnd"/>
-      <w:r>
-        <w:rPr>
-          <w:sz w:val="24"/>
-          <w:szCs w:val="24"/>
-        </w:rPr>
-        <w:t xml:space="preserve"> Team Pulse will be used as a bug tracking system. </w:t>
+      <w:r>
+        <w:rPr>
+          <w:sz w:val="24"/>
+          <w:szCs w:val="24"/>
+        </w:rPr>
+        <w:t xml:space="preserve">Telerik Team Pulse will be used as a bug tracking system. </w:t>
       </w:r>
       <w:r>
         <w:rPr>
@@ -6940,11 +6834,11 @@
     </w:p>
     <w:tbl>
       <w:tblPr>
-        <w:tblStyle w:val="LightGrid-Accent5"/>
+        <w:tblStyle w:val="-50"/>
         <w:tblW w:w="0" w:type="auto"/>
         <w:tblInd w:w="675" w:type="dxa"/>
         <w:tblLayout w:type="fixed"/>
-        <w:tblLook w:val="04A0"/>
+        <w:tblLook w:val="04A0" w:firstRow="1" w:lastRow="0" w:firstColumn="1" w:lastColumn="0" w:noHBand="0" w:noVBand="1"/>
       </w:tblPr>
       <w:tblGrid>
         <w:gridCol w:w="4395"/>
@@ -6952,12 +6846,12 @@
       </w:tblGrid>
       <w:tr>
         <w:trPr>
-          <w:cnfStyle w:val="100000000000"/>
+          <w:cnfStyle w:val="100000000000" w:firstRow="1" w:lastRow="0" w:firstColumn="0" w:lastColumn="0" w:oddVBand="0" w:evenVBand="0" w:oddHBand="0" w:evenHBand="0" w:firstRowFirstColumn="0" w:firstRowLastColumn="0" w:lastRowFirstColumn="0" w:lastRowLastColumn="0"/>
           <w:trHeight w:val="443"/>
         </w:trPr>
         <w:tc>
           <w:tcPr>
-            <w:cnfStyle w:val="001000000000"/>
+            <w:cnfStyle w:val="001000000000" w:firstRow="0" w:lastRow="0" w:firstColumn="1" w:lastColumn="0" w:oddVBand="0" w:evenVBand="0" w:oddHBand="0" w:evenHBand="0" w:firstRowFirstColumn="0" w:firstRowLastColumn="0" w:lastRowFirstColumn="0" w:lastRowLastColumn="0"/>
             <w:tcW w:w="4395" w:type="dxa"/>
           </w:tcPr>
           <w:p>
@@ -6987,7 +6881,7 @@
           <w:p>
             <w:pPr>
               <w:jc w:val="center"/>
-              <w:cnfStyle w:val="100000000000"/>
+              <w:cnfStyle w:val="100000000000" w:firstRow="1" w:lastRow="0" w:firstColumn="0" w:lastColumn="0" w:oddVBand="0" w:evenVBand="0" w:oddHBand="0" w:evenHBand="0" w:firstRowFirstColumn="0" w:firstRowLastColumn="0" w:lastRowFirstColumn="0" w:lastRowLastColumn="0"/>
               <w:rPr>
                 <w:rFonts w:asciiTheme="minorHAnsi" w:hAnsiTheme="minorHAnsi"/>
                 <w:sz w:val="28"/>
@@ -7007,17 +6901,17 @@
       </w:tr>
       <w:tr>
         <w:trPr>
-          <w:cnfStyle w:val="000000100000"/>
+          <w:cnfStyle w:val="000000100000" w:firstRow="0" w:lastRow="0" w:firstColumn="0" w:lastColumn="0" w:oddVBand="0" w:evenVBand="0" w:oddHBand="1" w:evenHBand="0" w:firstRowFirstColumn="0" w:firstRowLastColumn="0" w:lastRowFirstColumn="0" w:lastRowLastColumn="0"/>
           <w:trHeight w:val="288"/>
         </w:trPr>
         <w:tc>
           <w:tcPr>
-            <w:cnfStyle w:val="001000000000"/>
+            <w:cnfStyle w:val="001000000000" w:firstRow="0" w:lastRow="0" w:firstColumn="1" w:lastColumn="0" w:oddVBand="0" w:evenVBand="0" w:oddHBand="0" w:evenHBand="0" w:firstRowFirstColumn="0" w:firstRowLastColumn="0" w:lastRowFirstColumn="0" w:lastRowLastColumn="0"/>
             <w:tcW w:w="4395" w:type="dxa"/>
           </w:tcPr>
           <w:p>
             <w:pPr>
-              <w:pStyle w:val="ListParagraph"/>
+              <w:pStyle w:val="a4"/>
               <w:numPr>
                 <w:ilvl w:val="2"/>
                 <w:numId w:val="21"/>
@@ -7047,7 +6941,7 @@
           </w:tcPr>
           <w:p>
             <w:pPr>
-              <w:cnfStyle w:val="000000100000"/>
+              <w:cnfStyle w:val="000000100000" w:firstRow="0" w:lastRow="0" w:firstColumn="0" w:lastColumn="0" w:oddVBand="0" w:evenVBand="0" w:oddHBand="1" w:evenHBand="0" w:firstRowFirstColumn="0" w:firstRowLastColumn="0" w:lastRowFirstColumn="0" w:lastRowLastColumn="0"/>
               <w:rPr>
                 <w:sz w:val="24"/>
                 <w:szCs w:val="24"/>
@@ -7065,17 +6959,17 @@
       </w:tr>
       <w:tr>
         <w:trPr>
-          <w:cnfStyle w:val="000000010000"/>
+          <w:cnfStyle w:val="000000010000" w:firstRow="0" w:lastRow="0" w:firstColumn="0" w:lastColumn="0" w:oddVBand="0" w:evenVBand="0" w:oddHBand="0" w:evenHBand="1" w:firstRowFirstColumn="0" w:firstRowLastColumn="0" w:lastRowFirstColumn="0" w:lastRowLastColumn="0"/>
           <w:trHeight w:val="304"/>
         </w:trPr>
         <w:tc>
           <w:tcPr>
-            <w:cnfStyle w:val="001000000000"/>
+            <w:cnfStyle w:val="001000000000" w:firstRow="0" w:lastRow="0" w:firstColumn="1" w:lastColumn="0" w:oddVBand="0" w:evenVBand="0" w:oddHBand="0" w:evenHBand="0" w:firstRowFirstColumn="0" w:firstRowLastColumn="0" w:lastRowFirstColumn="0" w:lastRowLastColumn="0"/>
             <w:tcW w:w="4395" w:type="dxa"/>
           </w:tcPr>
           <w:p>
             <w:pPr>
-              <w:pStyle w:val="ListParagraph"/>
+              <w:pStyle w:val="a4"/>
               <w:numPr>
                 <w:ilvl w:val="2"/>
                 <w:numId w:val="21"/>
@@ -7105,7 +6999,7 @@
           </w:tcPr>
           <w:p>
             <w:pPr>
-              <w:cnfStyle w:val="000000010000"/>
+              <w:cnfStyle w:val="000000010000" w:firstRow="0" w:lastRow="0" w:firstColumn="0" w:lastColumn="0" w:oddVBand="0" w:evenVBand="0" w:oddHBand="0" w:evenHBand="1" w:firstRowFirstColumn="0" w:firstRowLastColumn="0" w:lastRowFirstColumn="0" w:lastRowLastColumn="0"/>
               <w:rPr>
                 <w:sz w:val="24"/>
                 <w:szCs w:val="24"/>
@@ -7126,17 +7020,17 @@
       </w:tr>
       <w:tr>
         <w:trPr>
-          <w:cnfStyle w:val="000000100000"/>
+          <w:cnfStyle w:val="000000100000" w:firstRow="0" w:lastRow="0" w:firstColumn="0" w:lastColumn="0" w:oddVBand="0" w:evenVBand="0" w:oddHBand="1" w:evenHBand="0" w:firstRowFirstColumn="0" w:firstRowLastColumn="0" w:lastRowFirstColumn="0" w:lastRowLastColumn="0"/>
           <w:trHeight w:val="304"/>
         </w:trPr>
         <w:tc>
           <w:tcPr>
-            <w:cnfStyle w:val="001000000000"/>
+            <w:cnfStyle w:val="001000000000" w:firstRow="0" w:lastRow="0" w:firstColumn="1" w:lastColumn="0" w:oddVBand="0" w:evenVBand="0" w:oddHBand="0" w:evenHBand="0" w:firstRowFirstColumn="0" w:firstRowLastColumn="0" w:lastRowFirstColumn="0" w:lastRowLastColumn="0"/>
             <w:tcW w:w="4395" w:type="dxa"/>
           </w:tcPr>
           <w:p>
             <w:pPr>
-              <w:pStyle w:val="ListParagraph"/>
+              <w:pStyle w:val="a4"/>
               <w:numPr>
                 <w:ilvl w:val="2"/>
                 <w:numId w:val="21"/>
@@ -7166,7 +7060,7 @@
           </w:tcPr>
           <w:p>
             <w:pPr>
-              <w:cnfStyle w:val="000000100000"/>
+              <w:cnfStyle w:val="000000100000" w:firstRow="0" w:lastRow="0" w:firstColumn="0" w:lastColumn="0" w:oddVBand="0" w:evenVBand="0" w:oddHBand="1" w:evenHBand="0" w:firstRowFirstColumn="0" w:firstRowLastColumn="0" w:lastRowFirstColumn="0" w:lastRowLastColumn="0"/>
               <w:rPr>
                 <w:sz w:val="24"/>
                 <w:szCs w:val="24"/>
@@ -7185,17 +7079,17 @@
       </w:tr>
       <w:tr>
         <w:trPr>
-          <w:cnfStyle w:val="000000010000"/>
+          <w:cnfStyle w:val="000000010000" w:firstRow="0" w:lastRow="0" w:firstColumn="0" w:lastColumn="0" w:oddVBand="0" w:evenVBand="0" w:oddHBand="0" w:evenHBand="1" w:firstRowFirstColumn="0" w:firstRowLastColumn="0" w:lastRowFirstColumn="0" w:lastRowLastColumn="0"/>
           <w:trHeight w:val="447"/>
         </w:trPr>
         <w:tc>
           <w:tcPr>
-            <w:cnfStyle w:val="001000000000"/>
+            <w:cnfStyle w:val="001000000000" w:firstRow="0" w:lastRow="0" w:firstColumn="1" w:lastColumn="0" w:oddVBand="0" w:evenVBand="0" w:oddHBand="0" w:evenHBand="0" w:firstRowFirstColumn="0" w:firstRowLastColumn="0" w:lastRowFirstColumn="0" w:lastRowLastColumn="0"/>
             <w:tcW w:w="4395" w:type="dxa"/>
           </w:tcPr>
           <w:p>
             <w:pPr>
-              <w:pStyle w:val="ListParagraph"/>
+              <w:pStyle w:val="a4"/>
               <w:numPr>
                 <w:ilvl w:val="2"/>
                 <w:numId w:val="21"/>
@@ -7225,11 +7119,11 @@
           </w:tcPr>
           <w:p>
             <w:pPr>
-              <w:pStyle w:val="Heading4"/>
+              <w:pStyle w:val="4"/>
               <w:shd w:val="clear" w:color="auto" w:fill="FFFFFF"/>
               <w:spacing w:before="0" w:after="150"/>
               <w:outlineLvl w:val="3"/>
-              <w:cnfStyle w:val="000000010000"/>
+              <w:cnfStyle w:val="000000010000" w:firstRow="0" w:lastRow="0" w:firstColumn="0" w:lastColumn="0" w:oddVBand="0" w:evenVBand="0" w:oddHBand="0" w:evenHBand="1" w:firstRowFirstColumn="0" w:firstRowLastColumn="0" w:lastRowFirstColumn="0" w:lastRowLastColumn="0"/>
               <w:rPr>
                 <w:rFonts w:asciiTheme="minorHAnsi" w:hAnsiTheme="minorHAnsi"/>
                 <w:i w:val="0"/>
@@ -7343,11 +7237,11 @@
     </w:p>
     <w:tbl>
       <w:tblPr>
-        <w:tblStyle w:val="LightGrid-Accent5"/>
+        <w:tblStyle w:val="-50"/>
         <w:tblW w:w="0" w:type="auto"/>
         <w:tblInd w:w="675" w:type="dxa"/>
         <w:tblLayout w:type="fixed"/>
-        <w:tblLook w:val="04A0"/>
+        <w:tblLook w:val="04A0" w:firstRow="1" w:lastRow="0" w:firstColumn="1" w:lastColumn="0" w:noHBand="0" w:noVBand="1"/>
       </w:tblPr>
       <w:tblGrid>
         <w:gridCol w:w="4395"/>
@@ -7355,12 +7249,12 @@
       </w:tblGrid>
       <w:tr>
         <w:trPr>
-          <w:cnfStyle w:val="100000000000"/>
+          <w:cnfStyle w:val="100000000000" w:firstRow="1" w:lastRow="0" w:firstColumn="0" w:lastColumn="0" w:oddVBand="0" w:evenVBand="0" w:oddHBand="0" w:evenHBand="0" w:firstRowFirstColumn="0" w:firstRowLastColumn="0" w:lastRowFirstColumn="0" w:lastRowLastColumn="0"/>
           <w:trHeight w:val="443"/>
         </w:trPr>
         <w:tc>
           <w:tcPr>
-            <w:cnfStyle w:val="001000000000"/>
+            <w:cnfStyle w:val="001000000000" w:firstRow="0" w:lastRow="0" w:firstColumn="1" w:lastColumn="0" w:oddVBand="0" w:evenVBand="0" w:oddHBand="0" w:evenHBand="0" w:firstRowFirstColumn="0" w:firstRowLastColumn="0" w:lastRowFirstColumn="0" w:lastRowLastColumn="0"/>
             <w:tcW w:w="4395" w:type="dxa"/>
           </w:tcPr>
           <w:p>
@@ -7389,7 +7283,7 @@
           <w:p>
             <w:pPr>
               <w:jc w:val="center"/>
-              <w:cnfStyle w:val="100000000000"/>
+              <w:cnfStyle w:val="100000000000" w:firstRow="1" w:lastRow="0" w:firstColumn="0" w:lastColumn="0" w:oddVBand="0" w:evenVBand="0" w:oddHBand="0" w:evenHBand="0" w:firstRowFirstColumn="0" w:firstRowLastColumn="0" w:lastRowFirstColumn="0" w:lastRowLastColumn="0"/>
               <w:rPr>
                 <w:rFonts w:asciiTheme="minorHAnsi" w:hAnsiTheme="minorHAnsi"/>
                 <w:sz w:val="28"/>
@@ -7409,12 +7303,12 @@
       </w:tr>
       <w:tr>
         <w:trPr>
-          <w:cnfStyle w:val="000000100000"/>
+          <w:cnfStyle w:val="000000100000" w:firstRow="0" w:lastRow="0" w:firstColumn="0" w:lastColumn="0" w:oddVBand="0" w:evenVBand="0" w:oddHBand="1" w:evenHBand="0" w:firstRowFirstColumn="0" w:firstRowLastColumn="0" w:lastRowFirstColumn="0" w:lastRowLastColumn="0"/>
           <w:trHeight w:val="288"/>
         </w:trPr>
         <w:tc>
           <w:tcPr>
-            <w:cnfStyle w:val="001000000000"/>
+            <w:cnfStyle w:val="001000000000" w:firstRow="0" w:lastRow="0" w:firstColumn="1" w:lastColumn="0" w:oddVBand="0" w:evenVBand="0" w:oddHBand="0" w:evenHBand="0" w:firstRowFirstColumn="0" w:firstRowLastColumn="0" w:lastRowFirstColumn="0" w:lastRowLastColumn="0"/>
             <w:tcW w:w="4395" w:type="dxa"/>
           </w:tcPr>
           <w:p>
@@ -7444,7 +7338,7 @@
           </w:tcPr>
           <w:p>
             <w:pPr>
-              <w:cnfStyle w:val="000000100000"/>
+              <w:cnfStyle w:val="000000100000" w:firstRow="0" w:lastRow="0" w:firstColumn="0" w:lastColumn="0" w:oddVBand="0" w:evenVBand="0" w:oddHBand="1" w:evenHBand="0" w:firstRowFirstColumn="0" w:firstRowLastColumn="0" w:lastRowFirstColumn="0" w:lastRowLastColumn="0"/>
               <w:rPr>
                 <w:sz w:val="24"/>
                 <w:szCs w:val="24"/>
@@ -7462,12 +7356,12 @@
       </w:tr>
       <w:tr>
         <w:trPr>
-          <w:cnfStyle w:val="000000010000"/>
+          <w:cnfStyle w:val="000000010000" w:firstRow="0" w:lastRow="0" w:firstColumn="0" w:lastColumn="0" w:oddVBand="0" w:evenVBand="0" w:oddHBand="0" w:evenHBand="1" w:firstRowFirstColumn="0" w:firstRowLastColumn="0" w:lastRowFirstColumn="0" w:lastRowLastColumn="0"/>
           <w:trHeight w:val="304"/>
         </w:trPr>
         <w:tc>
           <w:tcPr>
-            <w:cnfStyle w:val="001000000000"/>
+            <w:cnfStyle w:val="001000000000" w:firstRow="0" w:lastRow="0" w:firstColumn="1" w:lastColumn="0" w:oddVBand="0" w:evenVBand="0" w:oddHBand="0" w:evenHBand="0" w:firstRowFirstColumn="0" w:firstRowLastColumn="0" w:lastRowFirstColumn="0" w:lastRowLastColumn="0"/>
             <w:tcW w:w="4395" w:type="dxa"/>
           </w:tcPr>
           <w:p>
@@ -7497,7 +7391,7 @@
           </w:tcPr>
           <w:p>
             <w:pPr>
-              <w:cnfStyle w:val="000000010000"/>
+              <w:cnfStyle w:val="000000010000" w:firstRow="0" w:lastRow="0" w:firstColumn="0" w:lastColumn="0" w:oddVBand="0" w:evenVBand="0" w:oddHBand="0" w:evenHBand="1" w:firstRowFirstColumn="0" w:firstRowLastColumn="0" w:lastRowFirstColumn="0" w:lastRowLastColumn="0"/>
               <w:rPr>
                 <w:sz w:val="24"/>
                 <w:szCs w:val="24"/>
@@ -7515,12 +7409,12 @@
       </w:tr>
       <w:tr>
         <w:trPr>
-          <w:cnfStyle w:val="000000100000"/>
+          <w:cnfStyle w:val="000000100000" w:firstRow="0" w:lastRow="0" w:firstColumn="0" w:lastColumn="0" w:oddVBand="0" w:evenVBand="0" w:oddHBand="1" w:evenHBand="0" w:firstRowFirstColumn="0" w:firstRowLastColumn="0" w:lastRowFirstColumn="0" w:lastRowLastColumn="0"/>
           <w:trHeight w:val="304"/>
         </w:trPr>
         <w:tc>
           <w:tcPr>
-            <w:cnfStyle w:val="001000000000"/>
+            <w:cnfStyle w:val="001000000000" w:firstRow="0" w:lastRow="0" w:firstColumn="1" w:lastColumn="0" w:oddVBand="0" w:evenVBand="0" w:oddHBand="0" w:evenHBand="0" w:firstRowFirstColumn="0" w:firstRowLastColumn="0" w:lastRowFirstColumn="0" w:lastRowLastColumn="0"/>
             <w:tcW w:w="4395" w:type="dxa"/>
           </w:tcPr>
           <w:p>
@@ -7550,7 +7444,7 @@
           </w:tcPr>
           <w:p>
             <w:pPr>
-              <w:cnfStyle w:val="000000100000"/>
+              <w:cnfStyle w:val="000000100000" w:firstRow="0" w:lastRow="0" w:firstColumn="0" w:lastColumn="0" w:oddVBand="0" w:evenVBand="0" w:oddHBand="1" w:evenHBand="0" w:firstRowFirstColumn="0" w:firstRowLastColumn="0" w:lastRowFirstColumn="0" w:lastRowLastColumn="0"/>
               <w:rPr>
                 <w:sz w:val="24"/>
                 <w:szCs w:val="24"/>
@@ -7568,12 +7462,12 @@
       </w:tr>
       <w:tr>
         <w:trPr>
-          <w:cnfStyle w:val="000000010000"/>
+          <w:cnfStyle w:val="000000010000" w:firstRow="0" w:lastRow="0" w:firstColumn="0" w:lastColumn="0" w:oddVBand="0" w:evenVBand="0" w:oddHBand="0" w:evenHBand="1" w:firstRowFirstColumn="0" w:firstRowLastColumn="0" w:lastRowFirstColumn="0" w:lastRowLastColumn="0"/>
           <w:trHeight w:val="447"/>
         </w:trPr>
         <w:tc>
           <w:tcPr>
-            <w:cnfStyle w:val="001000000000"/>
+            <w:cnfStyle w:val="001000000000" w:firstRow="0" w:lastRow="0" w:firstColumn="1" w:lastColumn="0" w:oddVBand="0" w:evenVBand="0" w:oddHBand="0" w:evenHBand="0" w:firstRowFirstColumn="0" w:firstRowLastColumn="0" w:lastRowFirstColumn="0" w:lastRowLastColumn="0"/>
             <w:tcW w:w="4395" w:type="dxa"/>
           </w:tcPr>
           <w:p>
@@ -7603,11 +7497,11 @@
           </w:tcPr>
           <w:p>
             <w:pPr>
-              <w:pStyle w:val="Heading4"/>
+              <w:pStyle w:val="4"/>
               <w:shd w:val="clear" w:color="auto" w:fill="FFFFFF"/>
               <w:spacing w:before="0" w:after="150"/>
               <w:outlineLvl w:val="3"/>
-              <w:cnfStyle w:val="000000010000"/>
+              <w:cnfStyle w:val="000000010000" w:firstRow="0" w:lastRow="0" w:firstColumn="0" w:lastColumn="0" w:oddVBand="0" w:evenVBand="0" w:oddHBand="0" w:evenHBand="1" w:firstRowFirstColumn="0" w:firstRowLastColumn="0" w:lastRowFirstColumn="0" w:lastRowLastColumn="0"/>
               <w:rPr>
                 <w:rFonts w:asciiTheme="minorHAnsi" w:hAnsiTheme="minorHAnsi"/>
                 <w:i w:val="0"/>
@@ -7620,25 +7514,7 @@
                 <w:i w:val="0"/>
                 <w:color w:val="000000" w:themeColor="text1"/>
               </w:rPr>
-              <w:t xml:space="preserve">The bug should be fixed only after all other defects are fixed. There </w:t>
-            </w:r>
-            <w:proofErr w:type="gramStart"/>
-            <w:r>
-              <w:rPr>
-                <w:rFonts w:asciiTheme="minorHAnsi" w:hAnsiTheme="minorHAnsi"/>
-                <w:i w:val="0"/>
-                <w:color w:val="000000" w:themeColor="text1"/>
-              </w:rPr>
-              <w:t>is no future time limits</w:t>
-            </w:r>
-            <w:proofErr w:type="gramEnd"/>
-            <w:r>
-              <w:rPr>
-                <w:rFonts w:asciiTheme="minorHAnsi" w:hAnsiTheme="minorHAnsi"/>
-                <w:i w:val="0"/>
-                <w:color w:val="000000" w:themeColor="text1"/>
-              </w:rPr>
-              <w:t>.</w:t>
+              <w:t>The bug should be fixed only after all other defects are fixed. There is no future time limits.</w:t>
             </w:r>
           </w:p>
         </w:tc>
@@ -7655,7 +7531,7 @@
     </w:p>
     <w:p>
       <w:pPr>
-        <w:pStyle w:val="ListParagraph"/>
+        <w:pStyle w:val="a4"/>
         <w:numPr>
           <w:ilvl w:val="0"/>
           <w:numId w:val="2"/>
@@ -7713,7 +7589,14 @@
           <w:sz w:val="24"/>
           <w:szCs w:val="24"/>
         </w:rPr>
-        <w:t xml:space="preserve">scrum development process. Weekly planning meetings will be held at 20:00 on Monday. The standup daily scrum meetings will be held on </w:t>
+        <w:t>scrum development process. Weekly planning meetings will be held at 20:00 on Monday. The standup daily scrum meetings will be held on Facebook at 22:00 every week day except Monday and Friday.</w:t>
+      </w:r>
+      <w:r>
+        <w:rPr>
+          <w:sz w:val="24"/>
+          <w:szCs w:val="24"/>
+        </w:rPr>
+        <w:t xml:space="preserve"> There is a </w:t>
       </w:r>
       <w:proofErr w:type="spellStart"/>
       <w:r>
@@ -7721,7 +7604,7 @@
           <w:sz w:val="24"/>
           <w:szCs w:val="24"/>
         </w:rPr>
-        <w:t>Facebook</w:t>
+        <w:t>Github</w:t>
       </w:r>
       <w:proofErr w:type="spellEnd"/>
       <w:r>
@@ -7729,46 +7612,7 @@
           <w:sz w:val="24"/>
           <w:szCs w:val="24"/>
         </w:rPr>
-        <w:t xml:space="preserve"> at 22:00 every week day except Monday and Friday.</w:t>
-      </w:r>
-      <w:r>
-        <w:rPr>
-          <w:sz w:val="24"/>
-          <w:szCs w:val="24"/>
-        </w:rPr>
-        <w:t xml:space="preserve"> There is a </w:t>
-      </w:r>
-      <w:proofErr w:type="spellStart"/>
-      <w:r>
-        <w:rPr>
-          <w:sz w:val="24"/>
-          <w:szCs w:val="24"/>
-        </w:rPr>
-        <w:t>Github</w:t>
-      </w:r>
-      <w:proofErr w:type="spellEnd"/>
-      <w:r>
-        <w:rPr>
-          <w:sz w:val="24"/>
-          <w:szCs w:val="24"/>
-        </w:rPr>
-        <w:t xml:space="preserve"> organization and </w:t>
-      </w:r>
-      <w:proofErr w:type="spellStart"/>
-      <w:r>
-        <w:rPr>
-          <w:sz w:val="24"/>
-          <w:szCs w:val="24"/>
-        </w:rPr>
-        <w:t>Facebook</w:t>
-      </w:r>
-      <w:proofErr w:type="spellEnd"/>
-      <w:r>
-        <w:rPr>
-          <w:sz w:val="24"/>
-          <w:szCs w:val="24"/>
-        </w:rPr>
-        <w:t xml:space="preserve"> group set up in order to facilitate communication and collaboration in the team.</w:t>
+        <w:t xml:space="preserve"> organization and Facebook group set up in order to facilitate communication and collaboration in the team.</w:t>
       </w:r>
     </w:p>
     <w:p>
@@ -7783,7 +7627,7 @@
     </w:p>
     <w:p>
       <w:pPr>
-        <w:pStyle w:val="ListParagraph"/>
+        <w:pStyle w:val="a4"/>
         <w:numPr>
           <w:ilvl w:val="1"/>
           <w:numId w:val="1"/>
@@ -7807,10 +7651,10 @@
     </w:p>
     <w:tbl>
       <w:tblPr>
-        <w:tblStyle w:val="LightGrid-Accent5"/>
+        <w:tblStyle w:val="-50"/>
         <w:tblW w:w="10385" w:type="dxa"/>
         <w:tblInd w:w="675" w:type="dxa"/>
-        <w:tblLook w:val="04A0"/>
+        <w:tblLook w:val="04A0" w:firstRow="1" w:lastRow="0" w:firstColumn="1" w:lastColumn="0" w:noHBand="0" w:noVBand="1"/>
       </w:tblPr>
       <w:tblGrid>
         <w:gridCol w:w="3402"/>
@@ -7819,12 +7663,12 @@
       </w:tblGrid>
       <w:tr>
         <w:trPr>
-          <w:cnfStyle w:val="100000000000"/>
+          <w:cnfStyle w:val="100000000000" w:firstRow="1" w:lastRow="0" w:firstColumn="0" w:lastColumn="0" w:oddVBand="0" w:evenVBand="0" w:oddHBand="0" w:evenHBand="0" w:firstRowFirstColumn="0" w:firstRowLastColumn="0" w:lastRowFirstColumn="0" w:lastRowLastColumn="0"/>
           <w:trHeight w:val="259"/>
         </w:trPr>
         <w:tc>
           <w:tcPr>
-            <w:cnfStyle w:val="001000000000"/>
+            <w:cnfStyle w:val="001000000000" w:firstRow="0" w:lastRow="0" w:firstColumn="1" w:lastColumn="0" w:oddVBand="0" w:evenVBand="0" w:oddHBand="0" w:evenHBand="0" w:firstRowFirstColumn="0" w:firstRowLastColumn="0" w:lastRowFirstColumn="0" w:lastRowLastColumn="0"/>
             <w:tcW w:w="3402" w:type="dxa"/>
           </w:tcPr>
           <w:p>
@@ -7855,7 +7699,7 @@
             <w:pPr>
               <w:contextualSpacing/>
               <w:jc w:val="center"/>
-              <w:cnfStyle w:val="100000000000"/>
+              <w:cnfStyle w:val="100000000000" w:firstRow="1" w:lastRow="0" w:firstColumn="0" w:lastColumn="0" w:oddVBand="0" w:evenVBand="0" w:oddHBand="0" w:evenHBand="0" w:firstRowFirstColumn="0" w:firstRowLastColumn="0" w:lastRowFirstColumn="0" w:lastRowLastColumn="0"/>
               <w:rPr>
                 <w:rFonts w:asciiTheme="minorHAnsi" w:eastAsia="Times New Roman" w:hAnsiTheme="minorHAnsi"/>
                 <w:sz w:val="28"/>
@@ -7880,7 +7724,7 @@
             <w:pPr>
               <w:contextualSpacing/>
               <w:jc w:val="center"/>
-              <w:cnfStyle w:val="100000000000"/>
+              <w:cnfStyle w:val="100000000000" w:firstRow="1" w:lastRow="0" w:firstColumn="0" w:lastColumn="0" w:oddVBand="0" w:evenVBand="0" w:oddHBand="0" w:evenHBand="0" w:firstRowFirstColumn="0" w:firstRowLastColumn="0" w:lastRowFirstColumn="0" w:lastRowLastColumn="0"/>
               <w:rPr>
                 <w:rFonts w:asciiTheme="minorHAnsi" w:eastAsia="Times New Roman" w:hAnsiTheme="minorHAnsi"/>
                 <w:sz w:val="28"/>
@@ -7900,12 +7744,12 @@
       </w:tr>
       <w:tr>
         <w:trPr>
-          <w:cnfStyle w:val="000000100000"/>
+          <w:cnfStyle w:val="000000100000" w:firstRow="0" w:lastRow="0" w:firstColumn="0" w:lastColumn="0" w:oddVBand="0" w:evenVBand="0" w:oddHBand="1" w:evenHBand="0" w:firstRowFirstColumn="0" w:firstRowLastColumn="0" w:lastRowFirstColumn="0" w:lastRowLastColumn="0"/>
           <w:trHeight w:val="259"/>
         </w:trPr>
         <w:tc>
           <w:tcPr>
-            <w:cnfStyle w:val="001000000000"/>
+            <w:cnfStyle w:val="001000000000" w:firstRow="0" w:lastRow="0" w:firstColumn="1" w:lastColumn="0" w:oddVBand="0" w:evenVBand="0" w:oddHBand="0" w:evenHBand="0" w:firstRowFirstColumn="0" w:firstRowLastColumn="0" w:lastRowFirstColumn="0" w:lastRowLastColumn="0"/>
             <w:tcW w:w="3402" w:type="dxa"/>
           </w:tcPr>
           <w:p>
@@ -7919,7 +7763,6 @@
                 <w:szCs w:val="24"/>
               </w:rPr>
             </w:pPr>
-            <w:proofErr w:type="spellStart"/>
             <w:r>
               <w:rPr>
                 <w:rFonts w:asciiTheme="minorHAnsi" w:eastAsia="Times New Roman" w:hAnsiTheme="minorHAnsi"/>
@@ -7927,29 +7770,8 @@
                 <w:sz w:val="24"/>
                 <w:szCs w:val="24"/>
               </w:rPr>
-              <w:t>Asya</w:t>
-            </w:r>
-            <w:proofErr w:type="spellEnd"/>
-            <w:r>
-              <w:rPr>
-                <w:rFonts w:asciiTheme="minorHAnsi" w:eastAsia="Times New Roman" w:hAnsiTheme="minorHAnsi"/>
-                <w:b w:val="0"/>
-                <w:sz w:val="24"/>
-                <w:szCs w:val="24"/>
-              </w:rPr>
-              <w:t xml:space="preserve"> </w:t>
-            </w:r>
-            <w:proofErr w:type="spellStart"/>
-            <w:r>
-              <w:rPr>
-                <w:rFonts w:asciiTheme="minorHAnsi" w:eastAsia="Times New Roman" w:hAnsiTheme="minorHAnsi"/>
-                <w:b w:val="0"/>
-                <w:sz w:val="24"/>
-                <w:szCs w:val="24"/>
-              </w:rPr>
-              <w:t>Georgieva</w:t>
-            </w:r>
-            <w:proofErr w:type="spellEnd"/>
+              <w:t>Asya Georgieva</w:t>
+            </w:r>
           </w:p>
         </w:tc>
         <w:tc>
@@ -7960,7 +7782,7 @@
             <w:pPr>
               <w:contextualSpacing/>
               <w:jc w:val="center"/>
-              <w:cnfStyle w:val="000000100000"/>
+              <w:cnfStyle w:val="000000100000" w:firstRow="0" w:lastRow="0" w:firstColumn="0" w:lastColumn="0" w:oddVBand="0" w:evenVBand="0" w:oddHBand="1" w:evenHBand="0" w:firstRowFirstColumn="0" w:firstRowLastColumn="0" w:lastRowFirstColumn="0" w:lastRowLastColumn="0"/>
               <w:rPr>
                 <w:rFonts w:eastAsia="Times New Roman"/>
                 <w:sz w:val="24"/>
@@ -7985,7 +7807,7 @@
             <w:pPr>
               <w:contextualSpacing/>
               <w:jc w:val="center"/>
-              <w:cnfStyle w:val="000000100000"/>
+              <w:cnfStyle w:val="000000100000" w:firstRow="0" w:lastRow="0" w:firstColumn="0" w:lastColumn="0" w:oddVBand="0" w:evenVBand="0" w:oddHBand="1" w:evenHBand="0" w:firstRowFirstColumn="0" w:firstRowLastColumn="0" w:lastRowFirstColumn="0" w:lastRowLastColumn="0"/>
               <w:rPr>
                 <w:rFonts w:eastAsia="Times New Roman"/>
                 <w:sz w:val="24"/>
@@ -8005,12 +7827,12 @@
       </w:tr>
       <w:tr>
         <w:trPr>
-          <w:cnfStyle w:val="000000010000"/>
+          <w:cnfStyle w:val="000000010000" w:firstRow="0" w:lastRow="0" w:firstColumn="0" w:lastColumn="0" w:oddVBand="0" w:evenVBand="0" w:oddHBand="0" w:evenHBand="1" w:firstRowFirstColumn="0" w:firstRowLastColumn="0" w:lastRowFirstColumn="0" w:lastRowLastColumn="0"/>
           <w:trHeight w:val="334"/>
         </w:trPr>
         <w:tc>
           <w:tcPr>
-            <w:cnfStyle w:val="001000000000"/>
+            <w:cnfStyle w:val="001000000000" w:firstRow="0" w:lastRow="0" w:firstColumn="1" w:lastColumn="0" w:oddVBand="0" w:evenVBand="0" w:oddHBand="0" w:evenHBand="0" w:firstRowFirstColumn="0" w:firstRowLastColumn="0" w:lastRowFirstColumn="0" w:lastRowLastColumn="0"/>
             <w:tcW w:w="3402" w:type="dxa"/>
           </w:tcPr>
           <w:p>
@@ -8024,7 +7846,6 @@
                 <w:szCs w:val="24"/>
               </w:rPr>
             </w:pPr>
-            <w:proofErr w:type="spellStart"/>
             <w:r>
               <w:rPr>
                 <w:rFonts w:asciiTheme="minorHAnsi" w:eastAsia="Times New Roman" w:hAnsiTheme="minorHAnsi"/>
@@ -8032,29 +7853,8 @@
                 <w:sz w:val="24"/>
                 <w:szCs w:val="24"/>
               </w:rPr>
-              <w:t>Decho</w:t>
-            </w:r>
-            <w:proofErr w:type="spellEnd"/>
-            <w:r>
-              <w:rPr>
-                <w:rFonts w:asciiTheme="minorHAnsi" w:eastAsia="Times New Roman" w:hAnsiTheme="minorHAnsi"/>
-                <w:b w:val="0"/>
-                <w:sz w:val="24"/>
-                <w:szCs w:val="24"/>
-              </w:rPr>
-              <w:t xml:space="preserve"> </w:t>
-            </w:r>
-            <w:proofErr w:type="spellStart"/>
-            <w:r>
-              <w:rPr>
-                <w:rFonts w:asciiTheme="minorHAnsi" w:eastAsia="Times New Roman" w:hAnsiTheme="minorHAnsi"/>
-                <w:b w:val="0"/>
-                <w:sz w:val="24"/>
-                <w:szCs w:val="24"/>
-              </w:rPr>
-              <w:t>Dechev</w:t>
-            </w:r>
-            <w:proofErr w:type="spellEnd"/>
+              <w:t>Decho Dechev</w:t>
+            </w:r>
           </w:p>
         </w:tc>
         <w:tc>
@@ -8065,14 +7865,13 @@
             <w:pPr>
               <w:contextualSpacing/>
               <w:jc w:val="center"/>
-              <w:cnfStyle w:val="000000010000"/>
+              <w:cnfStyle w:val="000000010000" w:firstRow="0" w:lastRow="0" w:firstColumn="0" w:lastColumn="0" w:oddVBand="0" w:evenVBand="0" w:oddHBand="0" w:evenHBand="1" w:firstRowFirstColumn="0" w:firstRowLastColumn="0" w:lastRowFirstColumn="0" w:lastRowLastColumn="0"/>
               <w:rPr>
                 <w:rFonts w:eastAsia="Times New Roman"/>
                 <w:sz w:val="24"/>
                 <w:szCs w:val="24"/>
               </w:rPr>
             </w:pPr>
-            <w:proofErr w:type="spellStart"/>
             <w:r>
               <w:rPr>
                 <w:rFonts w:eastAsia="Times New Roman"/>
@@ -8081,7 +7880,6 @@
               </w:rPr>
               <w:t>decho.D</w:t>
             </w:r>
-            <w:proofErr w:type="spellEnd"/>
           </w:p>
         </w:tc>
         <w:tc>
@@ -8092,7 +7890,7 @@
             <w:pPr>
               <w:contextualSpacing/>
               <w:jc w:val="center"/>
-              <w:cnfStyle w:val="000000010000"/>
+              <w:cnfStyle w:val="000000010000" w:firstRow="0" w:lastRow="0" w:firstColumn="0" w:lastColumn="0" w:oddVBand="0" w:evenVBand="0" w:oddHBand="0" w:evenHBand="1" w:firstRowFirstColumn="0" w:firstRowLastColumn="0" w:lastRowFirstColumn="0" w:lastRowLastColumn="0"/>
               <w:rPr>
                 <w:rFonts w:eastAsia="Times New Roman"/>
                 <w:sz w:val="24"/>
@@ -8112,12 +7910,12 @@
       </w:tr>
       <w:tr>
         <w:trPr>
-          <w:cnfStyle w:val="000000100000"/>
+          <w:cnfStyle w:val="000000100000" w:firstRow="0" w:lastRow="0" w:firstColumn="0" w:lastColumn="0" w:oddVBand="0" w:evenVBand="0" w:oddHBand="1" w:evenHBand="0" w:firstRowFirstColumn="0" w:firstRowLastColumn="0" w:lastRowFirstColumn="0" w:lastRowLastColumn="0"/>
           <w:trHeight w:val="349"/>
         </w:trPr>
         <w:tc>
           <w:tcPr>
-            <w:cnfStyle w:val="001000000000"/>
+            <w:cnfStyle w:val="001000000000" w:firstRow="0" w:lastRow="0" w:firstColumn="1" w:lastColumn="0" w:oddVBand="0" w:evenVBand="0" w:oddHBand="0" w:evenHBand="0" w:firstRowFirstColumn="0" w:firstRowLastColumn="0" w:lastRowFirstColumn="0" w:lastRowLastColumn="0"/>
             <w:tcW w:w="3402" w:type="dxa"/>
           </w:tcPr>
           <w:p>
@@ -8131,7 +7929,6 @@
                 <w:szCs w:val="24"/>
               </w:rPr>
             </w:pPr>
-            <w:proofErr w:type="spellStart"/>
             <w:r>
               <w:rPr>
                 <w:rFonts w:asciiTheme="minorHAnsi" w:eastAsia="Times New Roman" w:hAnsiTheme="minorHAnsi"/>
@@ -8139,29 +7936,8 @@
                 <w:sz w:val="24"/>
                 <w:szCs w:val="24"/>
               </w:rPr>
-              <w:t>Dimitar</w:t>
-            </w:r>
-            <w:proofErr w:type="spellEnd"/>
-            <w:r>
-              <w:rPr>
-                <w:rFonts w:asciiTheme="minorHAnsi" w:eastAsia="Times New Roman" w:hAnsiTheme="minorHAnsi"/>
-                <w:b w:val="0"/>
-                <w:sz w:val="24"/>
-                <w:szCs w:val="24"/>
-              </w:rPr>
-              <w:t xml:space="preserve"> </w:t>
-            </w:r>
-            <w:proofErr w:type="spellStart"/>
-            <w:r>
-              <w:rPr>
-                <w:rFonts w:asciiTheme="minorHAnsi" w:eastAsia="Times New Roman" w:hAnsiTheme="minorHAnsi"/>
-                <w:b w:val="0"/>
-                <w:sz w:val="24"/>
-                <w:szCs w:val="24"/>
-              </w:rPr>
-              <w:t>Panayotov</w:t>
-            </w:r>
-            <w:proofErr w:type="spellEnd"/>
+              <w:t>Dimitar Panayotov</w:t>
+            </w:r>
           </w:p>
         </w:tc>
         <w:tc>
@@ -8172,14 +7948,13 @@
             <w:pPr>
               <w:contextualSpacing/>
               <w:jc w:val="center"/>
-              <w:cnfStyle w:val="000000100000"/>
+              <w:cnfStyle w:val="000000100000" w:firstRow="0" w:lastRow="0" w:firstColumn="0" w:lastColumn="0" w:oddVBand="0" w:evenVBand="0" w:oddHBand="1" w:evenHBand="0" w:firstRowFirstColumn="0" w:firstRowLastColumn="0" w:lastRowFirstColumn="0" w:lastRowLastColumn="0"/>
               <w:rPr>
                 <w:rFonts w:eastAsia="Times New Roman"/>
                 <w:sz w:val="24"/>
                 <w:szCs w:val="24"/>
               </w:rPr>
             </w:pPr>
-            <w:proofErr w:type="spellStart"/>
             <w:r>
               <w:rPr>
                 <w:rFonts w:eastAsia="Times New Roman"/>
@@ -8188,7 +7963,6 @@
               </w:rPr>
               <w:t>The.Bager</w:t>
             </w:r>
-            <w:proofErr w:type="spellEnd"/>
           </w:p>
         </w:tc>
         <w:tc>
@@ -8199,7 +7973,7 @@
             <w:pPr>
               <w:contextualSpacing/>
               <w:jc w:val="center"/>
-              <w:cnfStyle w:val="000000100000"/>
+              <w:cnfStyle w:val="000000100000" w:firstRow="0" w:lastRow="0" w:firstColumn="0" w:lastColumn="0" w:oddVBand="0" w:evenVBand="0" w:oddHBand="1" w:evenHBand="0" w:firstRowFirstColumn="0" w:firstRowLastColumn="0" w:lastRowFirstColumn="0" w:lastRowLastColumn="0"/>
               <w:rPr>
                 <w:rFonts w:eastAsia="Times New Roman"/>
                 <w:sz w:val="24"/>
@@ -8219,12 +7993,12 @@
       </w:tr>
       <w:tr>
         <w:trPr>
-          <w:cnfStyle w:val="000000010000"/>
+          <w:cnfStyle w:val="000000010000" w:firstRow="0" w:lastRow="0" w:firstColumn="0" w:lastColumn="0" w:oddVBand="0" w:evenVBand="0" w:oddHBand="0" w:evenHBand="1" w:firstRowFirstColumn="0" w:firstRowLastColumn="0" w:lastRowFirstColumn="0" w:lastRowLastColumn="0"/>
           <w:trHeight w:val="334"/>
         </w:trPr>
         <w:tc>
           <w:tcPr>
-            <w:cnfStyle w:val="001000000000"/>
+            <w:cnfStyle w:val="001000000000" w:firstRow="0" w:lastRow="0" w:firstColumn="1" w:lastColumn="0" w:oddVBand="0" w:evenVBand="0" w:oddHBand="0" w:evenHBand="0" w:firstRowFirstColumn="0" w:firstRowLastColumn="0" w:lastRowFirstColumn="0" w:lastRowLastColumn="0"/>
             <w:tcW w:w="3402" w:type="dxa"/>
           </w:tcPr>
           <w:p>
@@ -8238,7 +8012,6 @@
                 <w:szCs w:val="24"/>
               </w:rPr>
             </w:pPr>
-            <w:proofErr w:type="spellStart"/>
             <w:r>
               <w:rPr>
                 <w:rFonts w:asciiTheme="minorHAnsi" w:eastAsia="Times New Roman" w:hAnsiTheme="minorHAnsi"/>
@@ -8246,29 +8019,8 @@
                 <w:sz w:val="24"/>
                 <w:szCs w:val="24"/>
               </w:rPr>
-              <w:t>Ilvie</w:t>
-            </w:r>
-            <w:proofErr w:type="spellEnd"/>
-            <w:r>
-              <w:rPr>
-                <w:rFonts w:asciiTheme="minorHAnsi" w:eastAsia="Times New Roman" w:hAnsiTheme="minorHAnsi"/>
-                <w:b w:val="0"/>
-                <w:sz w:val="24"/>
-                <w:szCs w:val="24"/>
-              </w:rPr>
-              <w:t xml:space="preserve"> </w:t>
-            </w:r>
-            <w:proofErr w:type="spellStart"/>
-            <w:r>
-              <w:rPr>
-                <w:rFonts w:asciiTheme="minorHAnsi" w:eastAsia="Times New Roman" w:hAnsiTheme="minorHAnsi"/>
-                <w:b w:val="0"/>
-                <w:sz w:val="24"/>
-                <w:szCs w:val="24"/>
-              </w:rPr>
-              <w:t>Havalyova</w:t>
-            </w:r>
-            <w:proofErr w:type="spellEnd"/>
+              <w:t>Ilvie Havalyova</w:t>
+            </w:r>
           </w:p>
         </w:tc>
         <w:tc>
@@ -8279,14 +8031,13 @@
             <w:pPr>
               <w:contextualSpacing/>
               <w:jc w:val="center"/>
-              <w:cnfStyle w:val="000000010000"/>
+              <w:cnfStyle w:val="000000010000" w:firstRow="0" w:lastRow="0" w:firstColumn="0" w:lastColumn="0" w:oddVBand="0" w:evenVBand="0" w:oddHBand="0" w:evenHBand="1" w:firstRowFirstColumn="0" w:firstRowLastColumn="0" w:lastRowFirstColumn="0" w:lastRowLastColumn="0"/>
               <w:rPr>
                 <w:rFonts w:eastAsia="Times New Roman"/>
                 <w:sz w:val="24"/>
                 <w:szCs w:val="24"/>
               </w:rPr>
             </w:pPr>
-            <w:proofErr w:type="spellStart"/>
             <w:r>
               <w:rPr>
                 <w:rFonts w:eastAsia="Times New Roman"/>
@@ -8295,7 +8046,6 @@
               </w:rPr>
               <w:t>havaliova</w:t>
             </w:r>
-            <w:proofErr w:type="spellEnd"/>
           </w:p>
         </w:tc>
         <w:tc>
@@ -8306,7 +8056,7 @@
             <w:pPr>
               <w:contextualSpacing/>
               <w:jc w:val="center"/>
-              <w:cnfStyle w:val="000000010000"/>
+              <w:cnfStyle w:val="000000010000" w:firstRow="0" w:lastRow="0" w:firstColumn="0" w:lastColumn="0" w:oddVBand="0" w:evenVBand="0" w:oddHBand="0" w:evenHBand="1" w:firstRowFirstColumn="0" w:firstRowLastColumn="0" w:lastRowFirstColumn="0" w:lastRowLastColumn="0"/>
               <w:rPr>
                 <w:rFonts w:eastAsia="Times New Roman"/>
                 <w:sz w:val="24"/>
@@ -8326,12 +8076,12 @@
       </w:tr>
       <w:tr>
         <w:trPr>
-          <w:cnfStyle w:val="000000100000"/>
+          <w:cnfStyle w:val="000000100000" w:firstRow="0" w:lastRow="0" w:firstColumn="0" w:lastColumn="0" w:oddVBand="0" w:evenVBand="0" w:oddHBand="1" w:evenHBand="0" w:firstRowFirstColumn="0" w:firstRowLastColumn="0" w:lastRowFirstColumn="0" w:lastRowLastColumn="0"/>
           <w:trHeight w:val="334"/>
         </w:trPr>
         <w:tc>
           <w:tcPr>
-            <w:cnfStyle w:val="001000000000"/>
+            <w:cnfStyle w:val="001000000000" w:firstRow="0" w:lastRow="0" w:firstColumn="1" w:lastColumn="0" w:oddVBand="0" w:evenVBand="0" w:oddHBand="0" w:evenHBand="0" w:firstRowFirstColumn="0" w:firstRowLastColumn="0" w:lastRowFirstColumn="0" w:lastRowLastColumn="0"/>
             <w:tcW w:w="3402" w:type="dxa"/>
           </w:tcPr>
           <w:p>
@@ -8345,7 +8095,6 @@
                 <w:szCs w:val="24"/>
               </w:rPr>
             </w:pPr>
-            <w:proofErr w:type="spellStart"/>
             <w:r>
               <w:rPr>
                 <w:rFonts w:asciiTheme="minorHAnsi" w:eastAsia="Times New Roman" w:hAnsiTheme="minorHAnsi"/>
@@ -8353,29 +8102,8 @@
                 <w:sz w:val="24"/>
                 <w:szCs w:val="24"/>
               </w:rPr>
-              <w:t>Yane</w:t>
-            </w:r>
-            <w:proofErr w:type="spellEnd"/>
-            <w:r>
-              <w:rPr>
-                <w:rFonts w:asciiTheme="minorHAnsi" w:eastAsia="Times New Roman" w:hAnsiTheme="minorHAnsi"/>
-                <w:b w:val="0"/>
-                <w:sz w:val="24"/>
-                <w:szCs w:val="24"/>
-              </w:rPr>
-              <w:t xml:space="preserve"> </w:t>
-            </w:r>
-            <w:proofErr w:type="spellStart"/>
-            <w:r>
-              <w:rPr>
-                <w:rFonts w:asciiTheme="minorHAnsi" w:eastAsia="Times New Roman" w:hAnsiTheme="minorHAnsi"/>
-                <w:b w:val="0"/>
-                <w:sz w:val="24"/>
-                <w:szCs w:val="24"/>
-              </w:rPr>
-              <w:t>Yosifov</w:t>
-            </w:r>
-            <w:proofErr w:type="spellEnd"/>
+              <w:t>Yane Yosifov</w:t>
+            </w:r>
           </w:p>
         </w:tc>
         <w:tc>
@@ -8386,7 +8114,7 @@
             <w:pPr>
               <w:contextualSpacing/>
               <w:jc w:val="center"/>
-              <w:cnfStyle w:val="000000100000"/>
+              <w:cnfStyle w:val="000000100000" w:firstRow="0" w:lastRow="0" w:firstColumn="0" w:lastColumn="0" w:oddVBand="0" w:evenVBand="0" w:oddHBand="1" w:evenHBand="0" w:firstRowFirstColumn="0" w:firstRowLastColumn="0" w:lastRowFirstColumn="0" w:lastRowLastColumn="0"/>
               <w:rPr>
                 <w:rFonts w:eastAsia="Times New Roman"/>
                 <w:sz w:val="24"/>
@@ -8411,7 +8139,7 @@
             <w:pPr>
               <w:contextualSpacing/>
               <w:jc w:val="center"/>
-              <w:cnfStyle w:val="000000100000"/>
+              <w:cnfStyle w:val="000000100000" w:firstRow="0" w:lastRow="0" w:firstColumn="0" w:lastColumn="0" w:oddVBand="0" w:evenVBand="0" w:oddHBand="1" w:evenHBand="0" w:firstRowFirstColumn="0" w:firstRowLastColumn="0" w:lastRowFirstColumn="0" w:lastRowLastColumn="0"/>
               <w:rPr>
                 <w:rFonts w:eastAsia="Times New Roman"/>
                 <w:sz w:val="24"/>
@@ -8431,12 +8159,12 @@
       </w:tr>
       <w:tr>
         <w:trPr>
-          <w:cnfStyle w:val="000000010000"/>
+          <w:cnfStyle w:val="000000010000" w:firstRow="0" w:lastRow="0" w:firstColumn="0" w:lastColumn="0" w:oddVBand="0" w:evenVBand="0" w:oddHBand="0" w:evenHBand="1" w:firstRowFirstColumn="0" w:firstRowLastColumn="0" w:lastRowFirstColumn="0" w:lastRowLastColumn="0"/>
           <w:trHeight w:val="257"/>
         </w:trPr>
         <w:tc>
           <w:tcPr>
-            <w:cnfStyle w:val="001000000000"/>
+            <w:cnfStyle w:val="001000000000" w:firstRow="0" w:lastRow="0" w:firstColumn="1" w:lastColumn="0" w:oddVBand="0" w:evenVBand="0" w:oddHBand="0" w:evenHBand="0" w:firstRowFirstColumn="0" w:firstRowLastColumn="0" w:lastRowFirstColumn="0" w:lastRowLastColumn="0"/>
             <w:tcW w:w="3402" w:type="dxa"/>
           </w:tcPr>
           <w:p>
@@ -8457,19 +8185,8 @@
                 <w:sz w:val="24"/>
                 <w:szCs w:val="24"/>
               </w:rPr>
-              <w:t xml:space="preserve">Ivan </w:t>
-            </w:r>
-            <w:proofErr w:type="spellStart"/>
-            <w:r>
-              <w:rPr>
-                <w:rFonts w:asciiTheme="minorHAnsi" w:eastAsia="Times New Roman" w:hAnsiTheme="minorHAnsi"/>
-                <w:b w:val="0"/>
-                <w:sz w:val="24"/>
-                <w:szCs w:val="24"/>
-              </w:rPr>
-              <w:t>Zhelev</w:t>
-            </w:r>
-            <w:proofErr w:type="spellEnd"/>
+              <w:t>Ivan Zhelev</w:t>
+            </w:r>
           </w:p>
         </w:tc>
         <w:tc>
@@ -8480,7 +8197,7 @@
             <w:pPr>
               <w:contextualSpacing/>
               <w:jc w:val="center"/>
-              <w:cnfStyle w:val="000000010000"/>
+              <w:cnfStyle w:val="000000010000" w:firstRow="0" w:lastRow="0" w:firstColumn="0" w:lastColumn="0" w:oddVBand="0" w:evenVBand="0" w:oddHBand="0" w:evenHBand="1" w:firstRowFirstColumn="0" w:firstRowLastColumn="0" w:lastRowFirstColumn="0" w:lastRowLastColumn="0"/>
               <w:rPr>
                 <w:rFonts w:eastAsia="Times New Roman"/>
                 <w:sz w:val="24"/>
@@ -8505,7 +8222,7 @@
             <w:pPr>
               <w:contextualSpacing/>
               <w:jc w:val="center"/>
-              <w:cnfStyle w:val="000000010000"/>
+              <w:cnfStyle w:val="000000010000" w:firstRow="0" w:lastRow="0" w:firstColumn="0" w:lastColumn="0" w:oddVBand="0" w:evenVBand="0" w:oddHBand="0" w:evenHBand="1" w:firstRowFirstColumn="0" w:firstRowLastColumn="0" w:lastRowFirstColumn="0" w:lastRowLastColumn="0"/>
               <w:rPr>
                 <w:rFonts w:eastAsia="Times New Roman"/>
                 <w:sz w:val="24"/>
@@ -8546,7 +8263,7 @@
     </w:p>
     <w:p>
       <w:pPr>
-        <w:pStyle w:val="ListParagraph"/>
+        <w:pStyle w:val="a4"/>
         <w:numPr>
           <w:ilvl w:val="0"/>
           <w:numId w:val="2"/>
@@ -8596,7 +8313,7 @@
     </w:p>
     <w:p>
       <w:pPr>
-        <w:pStyle w:val="ListParagraph"/>
+        <w:pStyle w:val="a4"/>
         <w:ind w:left="786"/>
         <w:rPr>
           <w:b/>
@@ -8607,7 +8324,7 @@
     </w:p>
     <w:p>
       <w:pPr>
-        <w:pStyle w:val="ListParagraph"/>
+        <w:pStyle w:val="a4"/>
         <w:numPr>
           <w:ilvl w:val="0"/>
           <w:numId w:val="44"/>
@@ -8631,7 +8348,7 @@
     </w:p>
     <w:p>
       <w:pPr>
-        <w:pStyle w:val="ListParagraph"/>
+        <w:pStyle w:val="a4"/>
         <w:ind w:left="786"/>
         <w:rPr>
           <w:b/>
@@ -8643,7 +8360,7 @@
     </w:p>
     <w:p>
       <w:pPr>
-        <w:pStyle w:val="ListParagraph"/>
+        <w:pStyle w:val="a4"/>
         <w:numPr>
           <w:ilvl w:val="0"/>
           <w:numId w:val="45"/>
@@ -8671,7 +8388,7 @@
     </w:p>
     <w:p>
       <w:pPr>
-        <w:pStyle w:val="ListParagraph"/>
+        <w:pStyle w:val="a4"/>
         <w:numPr>
           <w:ilvl w:val="0"/>
           <w:numId w:val="45"/>
@@ -8699,7 +8416,7 @@
     </w:p>
     <w:p>
       <w:pPr>
-        <w:pStyle w:val="ListParagraph"/>
+        <w:pStyle w:val="a4"/>
         <w:numPr>
           <w:ilvl w:val="0"/>
           <w:numId w:val="45"/>
@@ -8727,7 +8444,7 @@
     </w:p>
     <w:p>
       <w:pPr>
-        <w:pStyle w:val="ListParagraph"/>
+        <w:pStyle w:val="a4"/>
         <w:ind w:left="786"/>
         <w:rPr>
           <w:b/>
@@ -8738,7 +8455,7 @@
     </w:p>
     <w:p>
       <w:pPr>
-        <w:pStyle w:val="ListParagraph"/>
+        <w:pStyle w:val="a4"/>
         <w:numPr>
           <w:ilvl w:val="0"/>
           <w:numId w:val="44"/>
@@ -8762,7 +8479,7 @@
     </w:p>
     <w:p>
       <w:pPr>
-        <w:pStyle w:val="ListParagraph"/>
+        <w:pStyle w:val="a4"/>
         <w:ind w:left="786"/>
         <w:rPr>
           <w:b/>
@@ -8774,7 +8491,7 @@
     </w:p>
     <w:p>
       <w:pPr>
-        <w:pStyle w:val="ListParagraph"/>
+        <w:pStyle w:val="a4"/>
         <w:numPr>
           <w:ilvl w:val="0"/>
           <w:numId w:val="46"/>
@@ -8802,7 +8519,7 @@
     </w:p>
     <w:p>
       <w:pPr>
-        <w:pStyle w:val="ListParagraph"/>
+        <w:pStyle w:val="a4"/>
         <w:numPr>
           <w:ilvl w:val="0"/>
           <w:numId w:val="46"/>
@@ -8830,7 +8547,7 @@
     </w:p>
     <w:p>
       <w:pPr>
-        <w:pStyle w:val="ListParagraph"/>
+        <w:pStyle w:val="a4"/>
         <w:numPr>
           <w:ilvl w:val="0"/>
           <w:numId w:val="46"/>
@@ -8858,7 +8575,7 @@
     </w:p>
     <w:p>
       <w:pPr>
-        <w:pStyle w:val="ListParagraph"/>
+        <w:pStyle w:val="a4"/>
         <w:ind w:left="1440"/>
         <w:rPr>
           <w:sz w:val="24"/>
@@ -8868,7 +8585,7 @@
     </w:p>
     <w:p>
       <w:pPr>
-        <w:pStyle w:val="ListParagraph"/>
+        <w:pStyle w:val="a4"/>
         <w:numPr>
           <w:ilvl w:val="0"/>
           <w:numId w:val="47"/>
@@ -8890,7 +8607,7 @@
     </w:p>
     <w:p>
       <w:pPr>
-        <w:pStyle w:val="ListParagraph"/>
+        <w:pStyle w:val="a4"/>
         <w:numPr>
           <w:ilvl w:val="0"/>
           <w:numId w:val="46"/>
@@ -8920,28 +8637,12 @@
           <w:sz w:val="24"/>
           <w:szCs w:val="24"/>
         </w:rPr>
-        <w:t xml:space="preserve"> </w:t>
-      </w:r>
-      <w:proofErr w:type="spellStart"/>
-      <w:r>
-        <w:rPr>
-          <w:sz w:val="24"/>
-          <w:szCs w:val="24"/>
-        </w:rPr>
-        <w:t>Telerik</w:t>
-      </w:r>
-      <w:proofErr w:type="spellEnd"/>
-      <w:r>
-        <w:rPr>
-          <w:sz w:val="24"/>
-          <w:szCs w:val="24"/>
-        </w:rPr>
-        <w:t xml:space="preserve"> Team Pulse</w:t>
-      </w:r>
-    </w:p>
-    <w:p>
-      <w:pPr>
-        <w:pStyle w:val="ListParagraph"/>
+        <w:t xml:space="preserve"> Telerik Team Pulse</w:t>
+      </w:r>
+    </w:p>
+    <w:p>
+      <w:pPr>
+        <w:pStyle w:val="a4"/>
         <w:numPr>
           <w:ilvl w:val="0"/>
           <w:numId w:val="46"/>
@@ -8985,7 +8686,7 @@
     </w:p>
     <w:p>
       <w:pPr>
-        <w:pStyle w:val="ListParagraph"/>
+        <w:pStyle w:val="a4"/>
         <w:numPr>
           <w:ilvl w:val="0"/>
           <w:numId w:val="46"/>
@@ -9048,7 +8749,7 @@
     </w:p>
     <w:p>
       <w:pPr>
-        <w:pStyle w:val="ListParagraph"/>
+        <w:pStyle w:val="a4"/>
         <w:numPr>
           <w:ilvl w:val="0"/>
           <w:numId w:val="46"/>
@@ -9069,7 +8770,7 @@
     </w:p>
     <w:p>
       <w:pPr>
-        <w:pStyle w:val="ListParagraph"/>
+        <w:pStyle w:val="a4"/>
         <w:numPr>
           <w:ilvl w:val="1"/>
           <w:numId w:val="46"/>
@@ -9079,26 +8780,17 @@
           <w:szCs w:val="24"/>
         </w:rPr>
       </w:pPr>
-      <w:proofErr w:type="spellStart"/>
-      <w:r>
-        <w:rPr>
-          <w:sz w:val="24"/>
-          <w:szCs w:val="24"/>
-        </w:rPr>
-        <w:t>Telerik</w:t>
-      </w:r>
-      <w:proofErr w:type="spellEnd"/>
-      <w:r>
-        <w:rPr>
-          <w:sz w:val="24"/>
-          <w:szCs w:val="24"/>
-        </w:rPr>
-        <w:t xml:space="preserve"> Test Studio</w:t>
-      </w:r>
-    </w:p>
-    <w:p>
-      <w:pPr>
-        <w:pStyle w:val="ListParagraph"/>
+      <w:r>
+        <w:rPr>
+          <w:sz w:val="24"/>
+          <w:szCs w:val="24"/>
+        </w:rPr>
+        <w:t>Telerik Test Studio</w:t>
+      </w:r>
+    </w:p>
+    <w:p>
+      <w:pPr>
+        <w:pStyle w:val="a4"/>
         <w:numPr>
           <w:ilvl w:val="1"/>
           <w:numId w:val="46"/>
@@ -9108,26 +8800,17 @@
           <w:szCs w:val="24"/>
         </w:rPr>
       </w:pPr>
-      <w:proofErr w:type="spellStart"/>
-      <w:r>
-        <w:rPr>
-          <w:sz w:val="24"/>
-          <w:szCs w:val="24"/>
-        </w:rPr>
-        <w:t>Telerik</w:t>
-      </w:r>
-      <w:proofErr w:type="spellEnd"/>
-      <w:r>
-        <w:rPr>
-          <w:sz w:val="24"/>
-          <w:szCs w:val="24"/>
-        </w:rPr>
-        <w:t xml:space="preserve"> Testing Framework</w:t>
-      </w:r>
-    </w:p>
-    <w:p>
-      <w:pPr>
-        <w:pStyle w:val="ListParagraph"/>
+      <w:r>
+        <w:rPr>
+          <w:sz w:val="24"/>
+          <w:szCs w:val="24"/>
+        </w:rPr>
+        <w:t>Telerik Testing Framework</w:t>
+      </w:r>
+    </w:p>
+    <w:p>
+      <w:pPr>
+        <w:pStyle w:val="a4"/>
         <w:numPr>
           <w:ilvl w:val="1"/>
           <w:numId w:val="46"/>
@@ -9204,7 +8887,7 @@
     </w:p>
     <w:p>
       <w:pPr>
-        <w:pStyle w:val="ListParagraph"/>
+        <w:pStyle w:val="a4"/>
         <w:contextualSpacing w:val="0"/>
         <w:rPr>
           <w:b/>
@@ -9221,7 +8904,7 @@
     </w:p>
     <w:p>
       <w:pPr>
-        <w:pStyle w:val="ListParagraph"/>
+        <w:pStyle w:val="a4"/>
         <w:numPr>
           <w:ilvl w:val="0"/>
           <w:numId w:val="31"/>
@@ -9240,7 +8923,7 @@
     </w:p>
     <w:p>
       <w:pPr>
-        <w:pStyle w:val="ListParagraph"/>
+        <w:pStyle w:val="a4"/>
         <w:numPr>
           <w:ilvl w:val="0"/>
           <w:numId w:val="31"/>
@@ -9259,7 +8942,7 @@
     </w:p>
     <w:p>
       <w:pPr>
-        <w:pStyle w:val="ListParagraph"/>
+        <w:pStyle w:val="a4"/>
         <w:numPr>
           <w:ilvl w:val="0"/>
           <w:numId w:val="31"/>
@@ -9278,7 +8961,7 @@
     </w:p>
     <w:p>
       <w:pPr>
-        <w:pStyle w:val="ListParagraph"/>
+        <w:pStyle w:val="a4"/>
         <w:numPr>
           <w:ilvl w:val="0"/>
           <w:numId w:val="31"/>
@@ -9297,7 +8980,7 @@
     </w:p>
     <w:p>
       <w:pPr>
-        <w:pStyle w:val="ListParagraph"/>
+        <w:pStyle w:val="a4"/>
         <w:numPr>
           <w:ilvl w:val="0"/>
           <w:numId w:val="31"/>
@@ -9316,7 +8999,7 @@
     </w:p>
     <w:p>
       <w:pPr>
-        <w:pStyle w:val="ListParagraph"/>
+        <w:pStyle w:val="a4"/>
         <w:spacing w:after="0"/>
         <w:ind w:left="1462"/>
         <w:rPr>
@@ -9342,7 +9025,7 @@
     </w:p>
     <w:p>
       <w:pPr>
-        <w:pStyle w:val="ListParagraph"/>
+        <w:pStyle w:val="a4"/>
         <w:numPr>
           <w:ilvl w:val="0"/>
           <w:numId w:val="32"/>
@@ -9361,7 +9044,7 @@
     </w:p>
     <w:p>
       <w:pPr>
-        <w:pStyle w:val="ListParagraph"/>
+        <w:pStyle w:val="a4"/>
         <w:numPr>
           <w:ilvl w:val="0"/>
           <w:numId w:val="32"/>
@@ -9380,7 +9063,7 @@
     </w:p>
     <w:p>
       <w:pPr>
-        <w:pStyle w:val="ListParagraph"/>
+        <w:pStyle w:val="a4"/>
         <w:numPr>
           <w:ilvl w:val="0"/>
           <w:numId w:val="33"/>
@@ -9399,7 +9082,7 @@
     </w:p>
     <w:p>
       <w:pPr>
-        <w:pStyle w:val="ListParagraph"/>
+        <w:pStyle w:val="a4"/>
         <w:numPr>
           <w:ilvl w:val="0"/>
           <w:numId w:val="33"/>
@@ -9418,7 +9101,7 @@
     </w:p>
     <w:p>
       <w:pPr>
-        <w:pStyle w:val="ListParagraph"/>
+        <w:pStyle w:val="a4"/>
         <w:numPr>
           <w:ilvl w:val="0"/>
           <w:numId w:val="33"/>
@@ -9437,7 +9120,7 @@
     </w:p>
     <w:p>
       <w:pPr>
-        <w:pStyle w:val="ListParagraph"/>
+        <w:pStyle w:val="a4"/>
         <w:numPr>
           <w:ilvl w:val="0"/>
           <w:numId w:val="33"/>
@@ -9456,7 +9139,7 @@
     </w:p>
     <w:p>
       <w:pPr>
-        <w:pStyle w:val="ListParagraph"/>
+        <w:pStyle w:val="a4"/>
         <w:numPr>
           <w:ilvl w:val="0"/>
           <w:numId w:val="26"/>
@@ -9475,7 +9158,7 @@
     </w:p>
     <w:p>
       <w:pPr>
-        <w:pStyle w:val="ListParagraph"/>
+        <w:pStyle w:val="a4"/>
         <w:numPr>
           <w:ilvl w:val="0"/>
           <w:numId w:val="26"/>
@@ -9494,7 +9177,7 @@
     </w:p>
     <w:p>
       <w:pPr>
-        <w:pStyle w:val="ListParagraph"/>
+        <w:pStyle w:val="a4"/>
         <w:spacing w:after="0"/>
         <w:ind w:left="1822"/>
         <w:rPr>
@@ -9520,7 +9203,7 @@
     </w:p>
     <w:p>
       <w:pPr>
-        <w:pStyle w:val="ListParagraph"/>
+        <w:pStyle w:val="a4"/>
         <w:numPr>
           <w:ilvl w:val="0"/>
           <w:numId w:val="34"/>
@@ -9539,7 +9222,7 @@
     </w:p>
     <w:p>
       <w:pPr>
-        <w:pStyle w:val="ListParagraph"/>
+        <w:pStyle w:val="a4"/>
         <w:numPr>
           <w:ilvl w:val="0"/>
           <w:numId w:val="34"/>
@@ -9558,7 +9241,7 @@
     </w:p>
     <w:p>
       <w:pPr>
-        <w:pStyle w:val="ListParagraph"/>
+        <w:pStyle w:val="a4"/>
         <w:numPr>
           <w:ilvl w:val="0"/>
           <w:numId w:val="34"/>
@@ -9577,7 +9260,7 @@
     </w:p>
     <w:p>
       <w:pPr>
-        <w:pStyle w:val="ListParagraph"/>
+        <w:pStyle w:val="a4"/>
         <w:numPr>
           <w:ilvl w:val="0"/>
           <w:numId w:val="34"/>
@@ -9596,7 +9279,7 @@
     </w:p>
     <w:p>
       <w:pPr>
-        <w:pStyle w:val="ListParagraph"/>
+        <w:pStyle w:val="a4"/>
         <w:numPr>
           <w:ilvl w:val="0"/>
           <w:numId w:val="34"/>
@@ -9615,7 +9298,7 @@
     </w:p>
     <w:p>
       <w:pPr>
-        <w:pStyle w:val="ListParagraph"/>
+        <w:pStyle w:val="a4"/>
         <w:numPr>
           <w:ilvl w:val="0"/>
           <w:numId w:val="34"/>
@@ -9634,7 +9317,7 @@
     </w:p>
     <w:p>
       <w:pPr>
-        <w:pStyle w:val="ListParagraph"/>
+        <w:pStyle w:val="a4"/>
         <w:numPr>
           <w:ilvl w:val="0"/>
           <w:numId w:val="34"/>
@@ -9669,7 +9352,7 @@
     </w:p>
     <w:p>
       <w:pPr>
-        <w:pStyle w:val="ListParagraph"/>
+        <w:pStyle w:val="a4"/>
         <w:numPr>
           <w:ilvl w:val="0"/>
           <w:numId w:val="35"/>
@@ -9689,7 +9372,7 @@
     </w:p>
     <w:p>
       <w:pPr>
-        <w:pStyle w:val="ListParagraph"/>
+        <w:pStyle w:val="a4"/>
         <w:numPr>
           <w:ilvl w:val="0"/>
           <w:numId w:val="35"/>
@@ -9708,7 +9391,7 @@
     </w:p>
     <w:p>
       <w:pPr>
-        <w:pStyle w:val="ListParagraph"/>
+        <w:pStyle w:val="a4"/>
         <w:numPr>
           <w:ilvl w:val="0"/>
           <w:numId w:val="35"/>
@@ -9727,7 +9410,7 @@
     </w:p>
     <w:p>
       <w:pPr>
-        <w:pStyle w:val="ListParagraph"/>
+        <w:pStyle w:val="a4"/>
         <w:numPr>
           <w:ilvl w:val="0"/>
           <w:numId w:val="35"/>
@@ -9741,26 +9424,12 @@
         <w:rPr>
           <w:i/>
         </w:rPr>
-        <w:t xml:space="preserve">Password should not be able to be </w:t>
-      </w:r>
-      <w:proofErr w:type="gramStart"/>
-      <w:r>
-        <w:rPr>
-          <w:i/>
-        </w:rPr>
-        <w:t>copied/pasted</w:t>
-      </w:r>
-      <w:proofErr w:type="gramEnd"/>
-      <w:r>
-        <w:rPr>
-          <w:i/>
-        </w:rPr>
-        <w:t>.</w:t>
-      </w:r>
-    </w:p>
-    <w:p>
-      <w:pPr>
-        <w:pStyle w:val="ListParagraph"/>
+        <w:t>Password should not be able to be copied/pasted.</w:t>
+      </w:r>
+    </w:p>
+    <w:p>
+      <w:pPr>
+        <w:pStyle w:val="a4"/>
         <w:numPr>
           <w:ilvl w:val="0"/>
           <w:numId w:val="35"/>
@@ -9779,7 +9448,7 @@
     </w:p>
     <w:p>
       <w:pPr>
-        <w:pStyle w:val="ListParagraph"/>
+        <w:pStyle w:val="a4"/>
         <w:numPr>
           <w:ilvl w:val="0"/>
           <w:numId w:val="35"/>
@@ -9799,7 +9468,7 @@
     </w:p>
     <w:p>
       <w:pPr>
-        <w:pStyle w:val="ListParagraph"/>
+        <w:pStyle w:val="a4"/>
         <w:spacing w:after="0"/>
         <w:ind w:left="1462"/>
         <w:rPr>
@@ -9825,7 +9494,7 @@
     </w:p>
     <w:p>
       <w:pPr>
-        <w:pStyle w:val="ListParagraph"/>
+        <w:pStyle w:val="a4"/>
         <w:numPr>
           <w:ilvl w:val="0"/>
           <w:numId w:val="36"/>
@@ -9844,7 +9513,7 @@
     </w:p>
     <w:p>
       <w:pPr>
-        <w:pStyle w:val="ListParagraph"/>
+        <w:pStyle w:val="a4"/>
         <w:numPr>
           <w:ilvl w:val="0"/>
           <w:numId w:val="36"/>
@@ -9863,7 +9532,7 @@
     </w:p>
     <w:p>
       <w:pPr>
-        <w:pStyle w:val="ListParagraph"/>
+        <w:pStyle w:val="a4"/>
         <w:numPr>
           <w:ilvl w:val="0"/>
           <w:numId w:val="36"/>
@@ -9882,7 +9551,7 @@
     </w:p>
     <w:p>
       <w:pPr>
-        <w:pStyle w:val="ListParagraph"/>
+        <w:pStyle w:val="a4"/>
         <w:numPr>
           <w:ilvl w:val="0"/>
           <w:numId w:val="36"/>
@@ -9901,7 +9570,7 @@
     </w:p>
     <w:p>
       <w:pPr>
-        <w:pStyle w:val="ListParagraph"/>
+        <w:pStyle w:val="a4"/>
         <w:numPr>
           <w:ilvl w:val="0"/>
           <w:numId w:val="36"/>
@@ -9920,7 +9589,7 @@
     </w:p>
     <w:p>
       <w:pPr>
-        <w:pStyle w:val="ListParagraph"/>
+        <w:pStyle w:val="a4"/>
         <w:numPr>
           <w:ilvl w:val="0"/>
           <w:numId w:val="36"/>
@@ -9939,7 +9608,7 @@
     </w:p>
     <w:p>
       <w:pPr>
-        <w:pStyle w:val="ListParagraph"/>
+        <w:pStyle w:val="a4"/>
         <w:numPr>
           <w:ilvl w:val="0"/>
           <w:numId w:val="36"/>
@@ -9958,7 +9627,7 @@
     </w:p>
     <w:p>
       <w:pPr>
-        <w:pStyle w:val="ListParagraph"/>
+        <w:pStyle w:val="a4"/>
         <w:ind w:left="2946" w:firstLine="654"/>
         <w:rPr>
           <w:b/>
@@ -9970,7 +9639,7 @@
     </w:p>
     <w:p>
       <w:pPr>
-        <w:pStyle w:val="ListParagraph"/>
+        <w:pStyle w:val="a4"/>
         <w:ind w:left="360"/>
         <w:rPr>
           <w:sz w:val="24"/>
@@ -9999,7 +9668,7 @@
 </file>
 
 <file path=word/endnotes.xml><?xml version="1.0" encoding="utf-8"?>
-<w:endnotes xmlns:ve="http://schemas.openxmlformats.org/markup-compatibility/2006" xmlns:o="urn:schemas-microsoft-com:office:office" xmlns:r="http://schemas.openxmlformats.org/officeDocument/2006/relationships" xmlns:m="http://schemas.openxmlformats.org/officeDocument/2006/math" xmlns:v="urn:schemas-microsoft-com:vml" xmlns:wp="http://schemas.openxmlformats.org/drawingml/2006/wordprocessingDrawing" xmlns:w10="urn:schemas-microsoft-com:office:word" xmlns:w="http://schemas.openxmlformats.org/wordprocessingml/2006/main" xmlns:wne="http://schemas.microsoft.com/office/word/2006/wordml">
+<w:endnotes xmlns:wpc="http://schemas.microsoft.com/office/word/2010/wordprocessingCanvas" xmlns:mc="http://schemas.openxmlformats.org/markup-compatibility/2006" xmlns:o="urn:schemas-microsoft-com:office:office" xmlns:r="http://schemas.openxmlformats.org/officeDocument/2006/relationships" xmlns:m="http://schemas.openxmlformats.org/officeDocument/2006/math" xmlns:v="urn:schemas-microsoft-com:vml" xmlns:wp14="http://schemas.microsoft.com/office/word/2010/wordprocessingDrawing" xmlns:wp="http://schemas.openxmlformats.org/drawingml/2006/wordprocessingDrawing" xmlns:w10="urn:schemas-microsoft-com:office:word" xmlns:w="http://schemas.openxmlformats.org/wordprocessingml/2006/main" xmlns:w14="http://schemas.microsoft.com/office/word/2010/wordml" xmlns:w15="http://schemas.microsoft.com/office/word/2012/wordml" xmlns:wpg="http://schemas.microsoft.com/office/word/2010/wordprocessingGroup" xmlns:wpi="http://schemas.microsoft.com/office/word/2010/wordprocessingInk" xmlns:wne="http://schemas.microsoft.com/office/word/2006/wordml" xmlns:wps="http://schemas.microsoft.com/office/word/2010/wordprocessingShape" mc:Ignorable="w14 w15 wp14">
   <w:endnote w:type="separator" w:id="-1">
     <w:p>
       <w:pPr>
@@ -10024,7 +9693,7 @@
 </file>
 
 <file path=word/footer1.xml><?xml version="1.0" encoding="utf-8"?>
-<w:ftr xmlns:ve="http://schemas.openxmlformats.org/markup-compatibility/2006" xmlns:o="urn:schemas-microsoft-com:office:office" xmlns:r="http://schemas.openxmlformats.org/officeDocument/2006/relationships" xmlns:m="http://schemas.openxmlformats.org/officeDocument/2006/math" xmlns:v="urn:schemas-microsoft-com:vml" xmlns:wp="http://schemas.openxmlformats.org/drawingml/2006/wordprocessingDrawing" xmlns:w10="urn:schemas-microsoft-com:office:word" xmlns:w="http://schemas.openxmlformats.org/wordprocessingml/2006/main" xmlns:wne="http://schemas.microsoft.com/office/word/2006/wordml">
+<w:ftr xmlns:wpc="http://schemas.microsoft.com/office/word/2010/wordprocessingCanvas" xmlns:mc="http://schemas.openxmlformats.org/markup-compatibility/2006" xmlns:o="urn:schemas-microsoft-com:office:office" xmlns:r="http://schemas.openxmlformats.org/officeDocument/2006/relationships" xmlns:m="http://schemas.openxmlformats.org/officeDocument/2006/math" xmlns:v="urn:schemas-microsoft-com:vml" xmlns:wp14="http://schemas.microsoft.com/office/word/2010/wordprocessingDrawing" xmlns:wp="http://schemas.openxmlformats.org/drawingml/2006/wordprocessingDrawing" xmlns:w10="urn:schemas-microsoft-com:office:word" xmlns:w="http://schemas.openxmlformats.org/wordprocessingml/2006/main" xmlns:w14="http://schemas.microsoft.com/office/word/2010/wordml" xmlns:w15="http://schemas.microsoft.com/office/word/2012/wordml" xmlns:wpg="http://schemas.microsoft.com/office/word/2010/wordprocessingGroup" xmlns:wpi="http://schemas.microsoft.com/office/word/2010/wordprocessingInk" xmlns:wne="http://schemas.microsoft.com/office/word/2006/wordml" xmlns:wps="http://schemas.microsoft.com/office/word/2010/wordprocessingShape" mc:Ignorable="w14 w15 wp14">
   <w:tbl>
     <w:tblPr>
       <w:tblW w:w="5000" w:type="pct"/>
@@ -10032,7 +9701,7 @@
         <w:top w:val="single" w:sz="18" w:space="0" w:color="808080" w:themeColor="background1" w:themeShade="80"/>
         <w:insideV w:val="single" w:sz="18" w:space="0" w:color="808080" w:themeColor="background1" w:themeShade="80"/>
       </w:tblBorders>
-      <w:tblLook w:val="04A0"/>
+      <w:tblLook w:val="04A0" w:firstRow="1" w:lastRow="0" w:firstColumn="1" w:lastColumn="0" w:noHBand="0" w:noVBand="1"/>
     </w:tblPr>
     <w:tblGrid>
       <w:gridCol w:w="1174"/>
@@ -10045,7 +9714,7 @@
         </w:tcPr>
         <w:p>
           <w:pPr>
-            <w:pStyle w:val="Footer"/>
+            <w:pStyle w:val="a7"/>
             <w:jc w:val="right"/>
             <w:rPr>
               <w:b/>
@@ -10071,7 +9740,7 @@
               <w:sz w:val="32"/>
               <w:szCs w:val="32"/>
             </w:rPr>
-            <w:t>1</w:t>
+            <w:t>13</w:t>
           </w:r>
           <w:r>
             <w:rPr>
@@ -10091,7 +9760,7 @@
         </w:tcPr>
         <w:p>
           <w:pPr>
-            <w:pStyle w:val="Footer"/>
+            <w:pStyle w:val="a7"/>
           </w:pPr>
         </w:p>
       </w:tc>
@@ -10099,14 +9768,14 @@
   </w:tbl>
   <w:p>
     <w:pPr>
-      <w:pStyle w:val="Footer"/>
+      <w:pStyle w:val="a7"/>
     </w:pPr>
   </w:p>
 </w:ftr>
 </file>
 
 <file path=word/footnotes.xml><?xml version="1.0" encoding="utf-8"?>
-<w:footnotes xmlns:ve="http://schemas.openxmlformats.org/markup-compatibility/2006" xmlns:o="urn:schemas-microsoft-com:office:office" xmlns:r="http://schemas.openxmlformats.org/officeDocument/2006/relationships" xmlns:m="http://schemas.openxmlformats.org/officeDocument/2006/math" xmlns:v="urn:schemas-microsoft-com:vml" xmlns:wp="http://schemas.openxmlformats.org/drawingml/2006/wordprocessingDrawing" xmlns:w10="urn:schemas-microsoft-com:office:word" xmlns:w="http://schemas.openxmlformats.org/wordprocessingml/2006/main" xmlns:wne="http://schemas.microsoft.com/office/word/2006/wordml">
+<w:footnotes xmlns:wpc="http://schemas.microsoft.com/office/word/2010/wordprocessingCanvas" xmlns:mc="http://schemas.openxmlformats.org/markup-compatibility/2006" xmlns:o="urn:schemas-microsoft-com:office:office" xmlns:r="http://schemas.openxmlformats.org/officeDocument/2006/relationships" xmlns:m="http://schemas.openxmlformats.org/officeDocument/2006/math" xmlns:v="urn:schemas-microsoft-com:vml" xmlns:wp14="http://schemas.microsoft.com/office/word/2010/wordprocessingDrawing" xmlns:wp="http://schemas.openxmlformats.org/drawingml/2006/wordprocessingDrawing" xmlns:w10="urn:schemas-microsoft-com:office:word" xmlns:w="http://schemas.openxmlformats.org/wordprocessingml/2006/main" xmlns:w14="http://schemas.microsoft.com/office/word/2010/wordml" xmlns:w15="http://schemas.microsoft.com/office/word/2012/wordml" xmlns:wpg="http://schemas.microsoft.com/office/word/2010/wordprocessingGroup" xmlns:wpi="http://schemas.microsoft.com/office/word/2010/wordprocessingInk" xmlns:wne="http://schemas.microsoft.com/office/word/2006/wordml" xmlns:wps="http://schemas.microsoft.com/office/word/2010/wordprocessingShape" mc:Ignorable="w14 w15 wp14">
   <w:footnote w:type="separator" w:id="-1">
     <w:p>
       <w:pPr>
@@ -10131,7 +9800,7 @@
 </file>
 
 <file path=word/header1.xml><?xml version="1.0" encoding="utf-8"?>
-<w:hdr xmlns:ve="http://schemas.openxmlformats.org/markup-compatibility/2006" xmlns:o="urn:schemas-microsoft-com:office:office" xmlns:r="http://schemas.openxmlformats.org/officeDocument/2006/relationships" xmlns:m="http://schemas.openxmlformats.org/officeDocument/2006/math" xmlns:v="urn:schemas-microsoft-com:vml" xmlns:wp="http://schemas.openxmlformats.org/drawingml/2006/wordprocessingDrawing" xmlns:w10="urn:schemas-microsoft-com:office:word" xmlns:w="http://schemas.openxmlformats.org/wordprocessingml/2006/main" xmlns:wne="http://schemas.microsoft.com/office/word/2006/wordml">
+<w:hdr xmlns:wpc="http://schemas.microsoft.com/office/word/2010/wordprocessingCanvas" xmlns:mc="http://schemas.openxmlformats.org/markup-compatibility/2006" xmlns:o="urn:schemas-microsoft-com:office:office" xmlns:r="http://schemas.openxmlformats.org/officeDocument/2006/relationships" xmlns:m="http://schemas.openxmlformats.org/officeDocument/2006/math" xmlns:v="urn:schemas-microsoft-com:vml" xmlns:wp14="http://schemas.microsoft.com/office/word/2010/wordprocessingDrawing" xmlns:wp="http://schemas.openxmlformats.org/drawingml/2006/wordprocessingDrawing" xmlns:w10="urn:schemas-microsoft-com:office:word" xmlns:w="http://schemas.openxmlformats.org/wordprocessingml/2006/main" xmlns:w14="http://schemas.microsoft.com/office/word/2010/wordml" xmlns:w15="http://schemas.microsoft.com/office/word/2012/wordml" xmlns:wpg="http://schemas.microsoft.com/office/word/2010/wordprocessingGroup" xmlns:wpi="http://schemas.microsoft.com/office/word/2010/wordprocessingInk" xmlns:wne="http://schemas.microsoft.com/office/word/2006/wordml" xmlns:wps="http://schemas.microsoft.com/office/word/2010/wordprocessingShape" mc:Ignorable="w14 w15 wp14">
   <w:sdt>
     <w:sdtPr>
       <w:rPr>
@@ -10143,16 +9812,14 @@
       </w:rPr>
       <w:alias w:val="Title"/>
       <w:id w:val="77887899"/>
-      <w:placeholder>
-        <w:docPart w:val="12F98ECA870541C6A91CD0A7E103E271"/>
-      </w:placeholder>
       <w:dataBinding w:prefixMappings="xmlns:ns0='http://schemas.openxmlformats.org/package/2006/metadata/core-properties' xmlns:ns1='http://purl.org/dc/elements/1.1/'" w:xpath="/ns0:coreProperties[1]/ns1:title[1]" w:storeItemID="{6C3C8BC8-F283-45AE-878A-BAB7291924A1}"/>
       <w:text/>
     </w:sdtPr>
+    <w:sdtEndPr/>
     <w:sdtContent>
       <w:p>
         <w:pPr>
-          <w:pStyle w:val="Header"/>
+          <w:pStyle w:val="a5"/>
           <w:tabs>
             <w:tab w:val="left" w:pos="2580"/>
             <w:tab w:val="left" w:pos="2985"/>
@@ -10167,7 +9834,6 @@
             <w:szCs w:val="28"/>
           </w:rPr>
         </w:pPr>
-        <w:proofErr w:type="spellStart"/>
         <w:r>
           <w:rPr>
             <w:b/>
@@ -10177,19 +9843,7 @@
             <w:szCs w:val="28"/>
             <w:lang w:val="en-GB"/>
           </w:rPr>
-          <w:t>Telerik</w:t>
-        </w:r>
-        <w:proofErr w:type="spellEnd"/>
-        <w:r>
-          <w:rPr>
-            <w:b/>
-            <w:bCs/>
-            <w:color w:val="1F497D" w:themeColor="text2"/>
-            <w:sz w:val="28"/>
-            <w:szCs w:val="28"/>
-            <w:lang w:val="en-GB"/>
-          </w:rPr>
-          <w:t xml:space="preserve"> Academy Learning System</w:t>
+          <w:t>Telerik Academy Learning System</w:t>
         </w:r>
       </w:p>
     </w:sdtContent>
@@ -10204,10 +9858,11 @@
       <w:dataBinding w:prefixMappings="xmlns:ns0='http://schemas.openxmlformats.org/package/2006/metadata/core-properties' xmlns:ns1='http://purl.org/dc/elements/1.1/'" w:xpath="/ns0:coreProperties[1]/ns1:subject[1]" w:storeItemID="{6C3C8BC8-F283-45AE-878A-BAB7291924A1}"/>
       <w:text/>
     </w:sdtPr>
+    <w:sdtEndPr/>
     <w:sdtContent>
       <w:p>
         <w:pPr>
-          <w:pStyle w:val="Header"/>
+          <w:pStyle w:val="a5"/>
           <w:tabs>
             <w:tab w:val="left" w:pos="2580"/>
             <w:tab w:val="left" w:pos="2985"/>
@@ -10238,10 +9893,11 @@
       <w:dataBinding w:prefixMappings="xmlns:ns0='http://schemas.openxmlformats.org/package/2006/metadata/core-properties' xmlns:ns1='http://purl.org/dc/elements/1.1/'" w:xpath="/ns0:coreProperties[1]/ns1:creator[1]" w:storeItemID="{6C3C8BC8-F283-45AE-878A-BAB7291924A1}"/>
       <w:text/>
     </w:sdtPr>
+    <w:sdtEndPr/>
     <w:sdtContent>
       <w:p>
         <w:pPr>
-          <w:pStyle w:val="Header"/>
+          <w:pStyle w:val="a5"/>
           <w:pBdr>
             <w:bottom w:val="single" w:sz="4" w:space="1" w:color="A5A5A5" w:themeColor="background1" w:themeShade="A5"/>
           </w:pBdr>
@@ -10260,30 +9916,21 @@
             <w:color w:val="808080" w:themeColor="text1" w:themeTint="7F"/>
             <w:lang w:val="en-GB"/>
           </w:rPr>
-          <w:t xml:space="preserve">Team </w:t>
+          <w:t>Team Lich</w:t>
         </w:r>
-        <w:proofErr w:type="spellStart"/>
-        <w:r>
-          <w:rPr>
-            <w:color w:val="808080" w:themeColor="text1" w:themeTint="7F"/>
-            <w:lang w:val="en-GB"/>
-          </w:rPr>
-          <w:t>Lich</w:t>
-        </w:r>
-        <w:proofErr w:type="spellEnd"/>
       </w:p>
     </w:sdtContent>
   </w:sdt>
   <w:p>
     <w:pPr>
-      <w:pStyle w:val="Header"/>
+      <w:pStyle w:val="a5"/>
     </w:pPr>
   </w:p>
 </w:hdr>
 </file>
 
 <file path=word/numbering.xml><?xml version="1.0" encoding="utf-8"?>
-<w:numbering xmlns:ve="http://schemas.openxmlformats.org/markup-compatibility/2006" xmlns:o="urn:schemas-microsoft-com:office:office" xmlns:r="http://schemas.openxmlformats.org/officeDocument/2006/relationships" xmlns:m="http://schemas.openxmlformats.org/officeDocument/2006/math" xmlns:v="urn:schemas-microsoft-com:vml" xmlns:wp="http://schemas.openxmlformats.org/drawingml/2006/wordprocessingDrawing" xmlns:w10="urn:schemas-microsoft-com:office:word" xmlns:w="http://schemas.openxmlformats.org/wordprocessingml/2006/main" xmlns:wne="http://schemas.microsoft.com/office/word/2006/wordml">
+<w:numbering xmlns:wpc="http://schemas.microsoft.com/office/word/2010/wordprocessingCanvas" xmlns:mc="http://schemas.openxmlformats.org/markup-compatibility/2006" xmlns:o="urn:schemas-microsoft-com:office:office" xmlns:r="http://schemas.openxmlformats.org/officeDocument/2006/relationships" xmlns:m="http://schemas.openxmlformats.org/officeDocument/2006/math" xmlns:v="urn:schemas-microsoft-com:vml" xmlns:wp14="http://schemas.microsoft.com/office/word/2010/wordprocessingDrawing" xmlns:wp="http://schemas.openxmlformats.org/drawingml/2006/wordprocessingDrawing" xmlns:w10="urn:schemas-microsoft-com:office:word" xmlns:w="http://schemas.openxmlformats.org/wordprocessingml/2006/main" xmlns:w14="http://schemas.microsoft.com/office/word/2010/wordml" xmlns:w15="http://schemas.microsoft.com/office/word/2012/wordml" xmlns:wpg="http://schemas.microsoft.com/office/word/2010/wordprocessingGroup" xmlns:wpi="http://schemas.microsoft.com/office/word/2010/wordprocessingInk" xmlns:wne="http://schemas.microsoft.com/office/word/2006/wordml" xmlns:wps="http://schemas.microsoft.com/office/word/2010/wordprocessingShape" mc:Ignorable="w14 w15 wp14">
   <w:abstractNum w:abstractNumId="0">
     <w:nsid w:val="00311789"/>
     <w:multiLevelType w:val="hybridMultilevel"/>
@@ -15373,7 +15020,7 @@
 </file>
 
 <file path=word/styles.xml><?xml version="1.0" encoding="utf-8"?>
-<w:styles xmlns:r="http://schemas.openxmlformats.org/officeDocument/2006/relationships" xmlns:w="http://schemas.openxmlformats.org/wordprocessingml/2006/main">
+<w:styles xmlns:mc="http://schemas.openxmlformats.org/markup-compatibility/2006" xmlns:r="http://schemas.openxmlformats.org/officeDocument/2006/relationships" xmlns:w="http://schemas.openxmlformats.org/wordprocessingml/2006/main" xmlns:w14="http://schemas.microsoft.com/office/word/2010/wordml" xmlns:w15="http://schemas.microsoft.com/office/word/2012/wordml" mc:Ignorable="w14 w15">
   <w:docDefaults>
     <w:rPrDefault>
       <w:rPr>
@@ -15389,155 +15036,389 @@
       </w:pPr>
     </w:pPrDefault>
   </w:docDefaults>
-  <w:latentStyles w:defLockedState="0" w:defUIPriority="99" w:defSemiHidden="1" w:defUnhideWhenUsed="1" w:defQFormat="0" w:count="267">
-    <w:lsdException w:name="Normal" w:semiHidden="0" w:uiPriority="0" w:unhideWhenUsed="0" w:qFormat="1"/>
-    <w:lsdException w:name="heading 1" w:semiHidden="0" w:uiPriority="9" w:unhideWhenUsed="0" w:qFormat="1"/>
-    <w:lsdException w:name="heading 2" w:uiPriority="9" w:qFormat="1"/>
-    <w:lsdException w:name="heading 3" w:uiPriority="9" w:qFormat="1"/>
-    <w:lsdException w:name="heading 4" w:uiPriority="9" w:qFormat="1"/>
-    <w:lsdException w:name="heading 5" w:uiPriority="9" w:qFormat="1"/>
-    <w:lsdException w:name="heading 6" w:uiPriority="9" w:qFormat="1"/>
-    <w:lsdException w:name="heading 7" w:uiPriority="9" w:qFormat="1"/>
-    <w:lsdException w:name="heading 8" w:uiPriority="9" w:qFormat="1"/>
-    <w:lsdException w:name="heading 9" w:uiPriority="9" w:qFormat="1"/>
-    <w:lsdException w:name="toc 1" w:uiPriority="39" w:qFormat="1"/>
-    <w:lsdException w:name="toc 2" w:uiPriority="39" w:qFormat="1"/>
-    <w:lsdException w:name="toc 3" w:uiPriority="39"/>
-    <w:lsdException w:name="toc 4" w:uiPriority="39"/>
-    <w:lsdException w:name="toc 5" w:uiPriority="39"/>
-    <w:lsdException w:name="toc 6" w:uiPriority="39"/>
-    <w:lsdException w:name="toc 7" w:uiPriority="39"/>
-    <w:lsdException w:name="toc 8" w:uiPriority="39"/>
-    <w:lsdException w:name="toc 9" w:uiPriority="39"/>
-    <w:lsdException w:name="caption" w:uiPriority="35" w:qFormat="1"/>
-    <w:lsdException w:name="Title" w:semiHidden="0" w:uiPriority="10" w:unhideWhenUsed="0" w:qFormat="1"/>
-    <w:lsdException w:name="Default Paragraph Font" w:uiPriority="1"/>
-    <w:lsdException w:name="Subtitle" w:semiHidden="0" w:uiPriority="11" w:unhideWhenUsed="0" w:qFormat="1"/>
-    <w:lsdException w:name="Strong" w:semiHidden="0" w:uiPriority="22" w:unhideWhenUsed="0" w:qFormat="1"/>
-    <w:lsdException w:name="Emphasis" w:semiHidden="0" w:uiPriority="20" w:unhideWhenUsed="0" w:qFormat="1"/>
-    <w:lsdException w:name="Table Grid" w:semiHidden="0" w:uiPriority="59" w:unhideWhenUsed="0"/>
-    <w:lsdException w:name="Placeholder Text" w:unhideWhenUsed="0"/>
-    <w:lsdException w:name="No Spacing" w:semiHidden="0" w:uiPriority="1" w:unhideWhenUsed="0" w:qFormat="1"/>
-    <w:lsdException w:name="Light Shading" w:semiHidden="0" w:uiPriority="60" w:unhideWhenUsed="0"/>
-    <w:lsdException w:name="Light List" w:semiHidden="0" w:uiPriority="61" w:unhideWhenUsed="0"/>
-    <w:lsdException w:name="Light Grid" w:semiHidden="0" w:uiPriority="62" w:unhideWhenUsed="0"/>
-    <w:lsdException w:name="Medium Shading 1" w:semiHidden="0" w:uiPriority="63" w:unhideWhenUsed="0"/>
-    <w:lsdException w:name="Medium Shading 2" w:semiHidden="0" w:uiPriority="64" w:unhideWhenUsed="0"/>
-    <w:lsdException w:name="Medium List 1" w:semiHidden="0" w:uiPriority="65" w:unhideWhenUsed="0"/>
-    <w:lsdException w:name="Medium List 2" w:semiHidden="0" w:uiPriority="66" w:unhideWhenUsed="0"/>
-    <w:lsdException w:name="Medium Grid 1" w:semiHidden="0" w:uiPriority="67" w:unhideWhenUsed="0"/>
-    <w:lsdException w:name="Medium Grid 2" w:semiHidden="0" w:uiPriority="68" w:unhideWhenUsed="0"/>
-    <w:lsdException w:name="Medium Grid 3" w:semiHidden="0" w:uiPriority="69" w:unhideWhenUsed="0"/>
-    <w:lsdException w:name="Dark List" w:semiHidden="0" w:uiPriority="70" w:unhideWhenUsed="0"/>
-    <w:lsdException w:name="Colorful Shading" w:semiHidden="0" w:uiPriority="71" w:unhideWhenUsed="0"/>
-    <w:lsdException w:name="Colorful List" w:semiHidden="0" w:uiPriority="72" w:unhideWhenUsed="0"/>
-    <w:lsdException w:name="Colorful Grid" w:semiHidden="0" w:uiPriority="73" w:unhideWhenUsed="0"/>
-    <w:lsdException w:name="Light Shading Accent 1" w:semiHidden="0" w:uiPriority="60" w:unhideWhenUsed="0"/>
-    <w:lsdException w:name="Light List Accent 1" w:semiHidden="0" w:uiPriority="61" w:unhideWhenUsed="0"/>
-    <w:lsdException w:name="Light Grid Accent 1" w:semiHidden="0" w:uiPriority="62" w:unhideWhenUsed="0"/>
-    <w:lsdException w:name="Medium Shading 1 Accent 1" w:semiHidden="0" w:uiPriority="63" w:unhideWhenUsed="0"/>
-    <w:lsdException w:name="Medium Shading 2 Accent 1" w:semiHidden="0" w:uiPriority="64" w:unhideWhenUsed="0"/>
-    <w:lsdException w:name="Medium List 1 Accent 1" w:semiHidden="0" w:uiPriority="65" w:unhideWhenUsed="0"/>
-    <w:lsdException w:name="Revision" w:unhideWhenUsed="0"/>
-    <w:lsdException w:name="List Paragraph" w:semiHidden="0" w:uiPriority="34" w:unhideWhenUsed="0" w:qFormat="1"/>
-    <w:lsdException w:name="Quote" w:semiHidden="0" w:uiPriority="29" w:unhideWhenUsed="0" w:qFormat="1"/>
-    <w:lsdException w:name="Intense Quote" w:semiHidden="0" w:uiPriority="30" w:unhideWhenUsed="0" w:qFormat="1"/>
-    <w:lsdException w:name="Medium List 2 Accent 1" w:semiHidden="0" w:uiPriority="66" w:unhideWhenUsed="0"/>
-    <w:lsdException w:name="Medium Grid 1 Accent 1" w:semiHidden="0" w:uiPriority="67" w:unhideWhenUsed="0"/>
-    <w:lsdException w:name="Medium Grid 2 Accent 1" w:semiHidden="0" w:uiPriority="68" w:unhideWhenUsed="0"/>
-    <w:lsdException w:name="Medium Grid 3 Accent 1" w:semiHidden="0" w:uiPriority="69" w:unhideWhenUsed="0"/>
-    <w:lsdException w:name="Dark List Accent 1" w:semiHidden="0" w:uiPriority="70" w:unhideWhenUsed="0"/>
-    <w:lsdException w:name="Colorful Shading Accent 1" w:semiHidden="0" w:uiPriority="71" w:unhideWhenUsed="0"/>
-    <w:lsdException w:name="Colorful List Accent 1" w:semiHidden="0" w:uiPriority="72" w:unhideWhenUsed="0"/>
-    <w:lsdException w:name="Colorful Grid Accent 1" w:semiHidden="0" w:uiPriority="73" w:unhideWhenUsed="0"/>
-    <w:lsdException w:name="Light Shading Accent 2" w:semiHidden="0" w:uiPriority="60" w:unhideWhenUsed="0"/>
-    <w:lsdException w:name="Light List Accent 2" w:semiHidden="0" w:uiPriority="61" w:unhideWhenUsed="0"/>
-    <w:lsdException w:name="Light Grid Accent 2" w:semiHidden="0" w:uiPriority="62" w:unhideWhenUsed="0"/>
-    <w:lsdException w:name="Medium Shading 1 Accent 2" w:semiHidden="0" w:uiPriority="63" w:unhideWhenUsed="0"/>
-    <w:lsdException w:name="Medium Shading 2 Accent 2" w:semiHidden="0" w:uiPriority="64" w:unhideWhenUsed="0"/>
-    <w:lsdException w:name="Medium List 1 Accent 2" w:semiHidden="0" w:uiPriority="65" w:unhideWhenUsed="0"/>
-    <w:lsdException w:name="Medium List 2 Accent 2" w:semiHidden="0" w:uiPriority="66" w:unhideWhenUsed="0"/>
-    <w:lsdException w:name="Medium Grid 1 Accent 2" w:semiHidden="0" w:uiPriority="67" w:unhideWhenUsed="0"/>
-    <w:lsdException w:name="Medium Grid 2 Accent 2" w:semiHidden="0" w:uiPriority="68" w:unhideWhenUsed="0"/>
-    <w:lsdException w:name="Medium Grid 3 Accent 2" w:semiHidden="0" w:uiPriority="69" w:unhideWhenUsed="0"/>
-    <w:lsdException w:name="Dark List Accent 2" w:semiHidden="0" w:uiPriority="70" w:unhideWhenUsed="0"/>
-    <w:lsdException w:name="Colorful Shading Accent 2" w:semiHidden="0" w:uiPriority="71" w:unhideWhenUsed="0"/>
-    <w:lsdException w:name="Colorful List Accent 2" w:semiHidden="0" w:uiPriority="72" w:unhideWhenUsed="0"/>
-    <w:lsdException w:name="Colorful Grid Accent 2" w:semiHidden="0" w:uiPriority="73" w:unhideWhenUsed="0"/>
-    <w:lsdException w:name="Light Shading Accent 3" w:semiHidden="0" w:uiPriority="60" w:unhideWhenUsed="0"/>
-    <w:lsdException w:name="Light List Accent 3" w:semiHidden="0" w:uiPriority="61" w:unhideWhenUsed="0"/>
-    <w:lsdException w:name="Light Grid Accent 3" w:semiHidden="0" w:uiPriority="62" w:unhideWhenUsed="0"/>
-    <w:lsdException w:name="Medium Shading 1 Accent 3" w:semiHidden="0" w:uiPriority="63" w:unhideWhenUsed="0"/>
-    <w:lsdException w:name="Medium Shading 2 Accent 3" w:semiHidden="0" w:uiPriority="64" w:unhideWhenUsed="0"/>
-    <w:lsdException w:name="Medium List 1 Accent 3" w:semiHidden="0" w:uiPriority="65" w:unhideWhenUsed="0"/>
-    <w:lsdException w:name="Medium List 2 Accent 3" w:semiHidden="0" w:uiPriority="66" w:unhideWhenUsed="0"/>
-    <w:lsdException w:name="Medium Grid 1 Accent 3" w:semiHidden="0" w:uiPriority="67" w:unhideWhenUsed="0"/>
-    <w:lsdException w:name="Medium Grid 2 Accent 3" w:semiHidden="0" w:uiPriority="68" w:unhideWhenUsed="0"/>
-    <w:lsdException w:name="Medium Grid 3 Accent 3" w:semiHidden="0" w:uiPriority="69" w:unhideWhenUsed="0"/>
-    <w:lsdException w:name="Dark List Accent 3" w:semiHidden="0" w:uiPriority="70" w:unhideWhenUsed="0"/>
-    <w:lsdException w:name="Colorful Shading Accent 3" w:semiHidden="0" w:uiPriority="71" w:unhideWhenUsed="0"/>
-    <w:lsdException w:name="Colorful List Accent 3" w:semiHidden="0" w:uiPriority="72" w:unhideWhenUsed="0"/>
-    <w:lsdException w:name="Colorful Grid Accent 3" w:semiHidden="0" w:uiPriority="73" w:unhideWhenUsed="0"/>
-    <w:lsdException w:name="Light Shading Accent 4" w:semiHidden="0" w:uiPriority="60" w:unhideWhenUsed="0"/>
-    <w:lsdException w:name="Light List Accent 4" w:semiHidden="0" w:uiPriority="61" w:unhideWhenUsed="0"/>
-    <w:lsdException w:name="Light Grid Accent 4" w:semiHidden="0" w:uiPriority="62" w:unhideWhenUsed="0"/>
-    <w:lsdException w:name="Medium Shading 1 Accent 4" w:semiHidden="0" w:uiPriority="63" w:unhideWhenUsed="0"/>
-    <w:lsdException w:name="Medium Shading 2 Accent 4" w:semiHidden="0" w:uiPriority="64" w:unhideWhenUsed="0"/>
-    <w:lsdException w:name="Medium List 1 Accent 4" w:semiHidden="0" w:uiPriority="65" w:unhideWhenUsed="0"/>
-    <w:lsdException w:name="Medium List 2 Accent 4" w:semiHidden="0" w:uiPriority="66" w:unhideWhenUsed="0"/>
-    <w:lsdException w:name="Medium Grid 1 Accent 4" w:semiHidden="0" w:uiPriority="67" w:unhideWhenUsed="0"/>
-    <w:lsdException w:name="Medium Grid 2 Accent 4" w:semiHidden="0" w:uiPriority="68" w:unhideWhenUsed="0"/>
-    <w:lsdException w:name="Medium Grid 3 Accent 4" w:semiHidden="0" w:uiPriority="69" w:unhideWhenUsed="0"/>
-    <w:lsdException w:name="Dark List Accent 4" w:semiHidden="0" w:uiPriority="70" w:unhideWhenUsed="0"/>
-    <w:lsdException w:name="Colorful Shading Accent 4" w:semiHidden="0" w:uiPriority="71" w:unhideWhenUsed="0"/>
-    <w:lsdException w:name="Colorful List Accent 4" w:semiHidden="0" w:uiPriority="72" w:unhideWhenUsed="0"/>
-    <w:lsdException w:name="Colorful Grid Accent 4" w:semiHidden="0" w:uiPriority="73" w:unhideWhenUsed="0"/>
-    <w:lsdException w:name="Light Shading Accent 5" w:semiHidden="0" w:uiPriority="60" w:unhideWhenUsed="0"/>
-    <w:lsdException w:name="Light List Accent 5" w:semiHidden="0" w:uiPriority="61" w:unhideWhenUsed="0"/>
-    <w:lsdException w:name="Light Grid Accent 5" w:semiHidden="0" w:uiPriority="62" w:unhideWhenUsed="0"/>
-    <w:lsdException w:name="Medium Shading 1 Accent 5" w:semiHidden="0" w:uiPriority="63" w:unhideWhenUsed="0"/>
-    <w:lsdException w:name="Medium Shading 2 Accent 5" w:semiHidden="0" w:uiPriority="64" w:unhideWhenUsed="0"/>
-    <w:lsdException w:name="Medium List 1 Accent 5" w:semiHidden="0" w:uiPriority="65" w:unhideWhenUsed="0"/>
-    <w:lsdException w:name="Medium List 2 Accent 5" w:semiHidden="0" w:uiPriority="66" w:unhideWhenUsed="0"/>
-    <w:lsdException w:name="Medium Grid 1 Accent 5" w:semiHidden="0" w:uiPriority="67" w:unhideWhenUsed="0"/>
-    <w:lsdException w:name="Medium Grid 2 Accent 5" w:semiHidden="0" w:uiPriority="68" w:unhideWhenUsed="0"/>
-    <w:lsdException w:name="Medium Grid 3 Accent 5" w:semiHidden="0" w:uiPriority="69" w:unhideWhenUsed="0"/>
-    <w:lsdException w:name="Dark List Accent 5" w:semiHidden="0" w:uiPriority="70" w:unhideWhenUsed="0"/>
-    <w:lsdException w:name="Colorful Shading Accent 5" w:semiHidden="0" w:uiPriority="71" w:unhideWhenUsed="0"/>
-    <w:lsdException w:name="Colorful List Accent 5" w:semiHidden="0" w:uiPriority="72" w:unhideWhenUsed="0"/>
-    <w:lsdException w:name="Colorful Grid Accent 5" w:semiHidden="0" w:uiPriority="73" w:unhideWhenUsed="0"/>
-    <w:lsdException w:name="Light Shading Accent 6" w:semiHidden="0" w:uiPriority="60" w:unhideWhenUsed="0"/>
-    <w:lsdException w:name="Light List Accent 6" w:semiHidden="0" w:uiPriority="61" w:unhideWhenUsed="0"/>
-    <w:lsdException w:name="Light Grid Accent 6" w:semiHidden="0" w:uiPriority="62" w:unhideWhenUsed="0"/>
-    <w:lsdException w:name="Medium Shading 1 Accent 6" w:semiHidden="0" w:uiPriority="63" w:unhideWhenUsed="0"/>
-    <w:lsdException w:name="Medium Shading 2 Accent 6" w:semiHidden="0" w:uiPriority="64" w:unhideWhenUsed="0"/>
-    <w:lsdException w:name="Medium List 1 Accent 6" w:semiHidden="0" w:uiPriority="65" w:unhideWhenUsed="0"/>
-    <w:lsdException w:name="Medium List 2 Accent 6" w:semiHidden="0" w:uiPriority="66" w:unhideWhenUsed="0"/>
-    <w:lsdException w:name="Medium Grid 1 Accent 6" w:semiHidden="0" w:uiPriority="67" w:unhideWhenUsed="0"/>
-    <w:lsdException w:name="Medium Grid 2 Accent 6" w:semiHidden="0" w:uiPriority="68" w:unhideWhenUsed="0"/>
-    <w:lsdException w:name="Medium Grid 3 Accent 6" w:semiHidden="0" w:uiPriority="69" w:unhideWhenUsed="0"/>
-    <w:lsdException w:name="Dark List Accent 6" w:semiHidden="0" w:uiPriority="70" w:unhideWhenUsed="0"/>
-    <w:lsdException w:name="Colorful Shading Accent 6" w:semiHidden="0" w:uiPriority="71" w:unhideWhenUsed="0"/>
-    <w:lsdException w:name="Colorful List Accent 6" w:semiHidden="0" w:uiPriority="72" w:unhideWhenUsed="0"/>
-    <w:lsdException w:name="Colorful Grid Accent 6" w:semiHidden="0" w:uiPriority="73" w:unhideWhenUsed="0"/>
-    <w:lsdException w:name="Subtle Emphasis" w:semiHidden="0" w:uiPriority="19" w:unhideWhenUsed="0" w:qFormat="1"/>
-    <w:lsdException w:name="Intense Emphasis" w:semiHidden="0" w:uiPriority="21" w:unhideWhenUsed="0" w:qFormat="1"/>
-    <w:lsdException w:name="Subtle Reference" w:semiHidden="0" w:uiPriority="31" w:unhideWhenUsed="0" w:qFormat="1"/>
-    <w:lsdException w:name="Intense Reference" w:semiHidden="0" w:uiPriority="32" w:unhideWhenUsed="0" w:qFormat="1"/>
-    <w:lsdException w:name="Book Title" w:semiHidden="0" w:uiPriority="33" w:unhideWhenUsed="0" w:qFormat="1"/>
-    <w:lsdException w:name="Bibliography" w:uiPriority="37"/>
-    <w:lsdException w:name="TOC Heading" w:uiPriority="39" w:qFormat="1"/>
+  <w:latentStyles w:defLockedState="0" w:defUIPriority="99" w:defSemiHidden="0" w:defUnhideWhenUsed="0" w:defQFormat="0" w:count="371">
+    <w:lsdException w:name="Normal" w:uiPriority="0" w:qFormat="1"/>
+    <w:lsdException w:name="heading 1" w:uiPriority="9" w:qFormat="1"/>
+    <w:lsdException w:name="heading 2" w:semiHidden="1" w:uiPriority="9" w:unhideWhenUsed="1" w:qFormat="1"/>
+    <w:lsdException w:name="heading 3" w:semiHidden="1" w:uiPriority="9" w:unhideWhenUsed="1" w:qFormat="1"/>
+    <w:lsdException w:name="heading 4" w:semiHidden="1" w:uiPriority="9" w:unhideWhenUsed="1" w:qFormat="1"/>
+    <w:lsdException w:name="heading 5" w:semiHidden="1" w:uiPriority="9" w:unhideWhenUsed="1" w:qFormat="1"/>
+    <w:lsdException w:name="heading 6" w:semiHidden="1" w:uiPriority="9" w:unhideWhenUsed="1" w:qFormat="1"/>
+    <w:lsdException w:name="heading 7" w:semiHidden="1" w:uiPriority="9" w:unhideWhenUsed="1" w:qFormat="1"/>
+    <w:lsdException w:name="heading 8" w:semiHidden="1" w:uiPriority="9" w:unhideWhenUsed="1" w:qFormat="1"/>
+    <w:lsdException w:name="heading 9" w:semiHidden="1" w:uiPriority="9" w:unhideWhenUsed="1" w:qFormat="1"/>
+    <w:lsdException w:name="index 1" w:semiHidden="1" w:unhideWhenUsed="1"/>
+    <w:lsdException w:name="index 2" w:semiHidden="1" w:unhideWhenUsed="1"/>
+    <w:lsdException w:name="index 3" w:semiHidden="1" w:unhideWhenUsed="1"/>
+    <w:lsdException w:name="index 4" w:semiHidden="1" w:unhideWhenUsed="1"/>
+    <w:lsdException w:name="index 5" w:semiHidden="1" w:unhideWhenUsed="1"/>
+    <w:lsdException w:name="index 6" w:semiHidden="1" w:unhideWhenUsed="1"/>
+    <w:lsdException w:name="index 7" w:semiHidden="1" w:unhideWhenUsed="1"/>
+    <w:lsdException w:name="index 8" w:semiHidden="1" w:unhideWhenUsed="1"/>
+    <w:lsdException w:name="index 9" w:semiHidden="1" w:unhideWhenUsed="1"/>
+    <w:lsdException w:name="toc 1" w:semiHidden="1" w:uiPriority="39" w:unhideWhenUsed="1" w:qFormat="1"/>
+    <w:lsdException w:name="toc 2" w:semiHidden="1" w:uiPriority="39" w:unhideWhenUsed="1" w:qFormat="1"/>
+    <w:lsdException w:name="toc 3" w:semiHidden="1" w:uiPriority="39" w:unhideWhenUsed="1"/>
+    <w:lsdException w:name="toc 4" w:semiHidden="1" w:uiPriority="39" w:unhideWhenUsed="1"/>
+    <w:lsdException w:name="toc 5" w:semiHidden="1" w:uiPriority="39" w:unhideWhenUsed="1"/>
+    <w:lsdException w:name="toc 6" w:semiHidden="1" w:uiPriority="39" w:unhideWhenUsed="1"/>
+    <w:lsdException w:name="toc 7" w:semiHidden="1" w:uiPriority="39" w:unhideWhenUsed="1"/>
+    <w:lsdException w:name="toc 8" w:semiHidden="1" w:uiPriority="39" w:unhideWhenUsed="1"/>
+    <w:lsdException w:name="toc 9" w:semiHidden="1" w:uiPriority="39" w:unhideWhenUsed="1"/>
+    <w:lsdException w:name="Normal Indent" w:semiHidden="1" w:unhideWhenUsed="1"/>
+    <w:lsdException w:name="footnote text" w:semiHidden="1" w:unhideWhenUsed="1"/>
+    <w:lsdException w:name="annotation text" w:semiHidden="1" w:unhideWhenUsed="1"/>
+    <w:lsdException w:name="header" w:semiHidden="1" w:unhideWhenUsed="1"/>
+    <w:lsdException w:name="footer" w:semiHidden="1" w:unhideWhenUsed="1"/>
+    <w:lsdException w:name="index heading" w:semiHidden="1" w:unhideWhenUsed="1"/>
+    <w:lsdException w:name="caption" w:semiHidden="1" w:uiPriority="35" w:unhideWhenUsed="1" w:qFormat="1"/>
+    <w:lsdException w:name="table of figures" w:semiHidden="1" w:unhideWhenUsed="1"/>
+    <w:lsdException w:name="envelope address" w:semiHidden="1" w:unhideWhenUsed="1"/>
+    <w:lsdException w:name="envelope return" w:semiHidden="1" w:unhideWhenUsed="1"/>
+    <w:lsdException w:name="footnote reference" w:semiHidden="1" w:unhideWhenUsed="1"/>
+    <w:lsdException w:name="annotation reference" w:semiHidden="1" w:unhideWhenUsed="1"/>
+    <w:lsdException w:name="line number" w:semiHidden="1" w:unhideWhenUsed="1"/>
+    <w:lsdException w:name="page number" w:semiHidden="1" w:unhideWhenUsed="1"/>
+    <w:lsdException w:name="endnote reference" w:semiHidden="1" w:unhideWhenUsed="1"/>
+    <w:lsdException w:name="endnote text" w:semiHidden="1" w:unhideWhenUsed="1"/>
+    <w:lsdException w:name="table of authorities" w:semiHidden="1" w:unhideWhenUsed="1"/>
+    <w:lsdException w:name="macro" w:semiHidden="1" w:unhideWhenUsed="1"/>
+    <w:lsdException w:name="toa heading" w:semiHidden="1" w:unhideWhenUsed="1"/>
+    <w:lsdException w:name="List" w:semiHidden="1" w:unhideWhenUsed="1"/>
+    <w:lsdException w:name="List Bullet" w:semiHidden="1" w:unhideWhenUsed="1"/>
+    <w:lsdException w:name="List Number" w:semiHidden="1" w:unhideWhenUsed="1"/>
+    <w:lsdException w:name="List 2" w:semiHidden="1" w:unhideWhenUsed="1"/>
+    <w:lsdException w:name="List 3" w:semiHidden="1" w:unhideWhenUsed="1"/>
+    <w:lsdException w:name="List 4" w:semiHidden="1" w:unhideWhenUsed="1"/>
+    <w:lsdException w:name="List 5" w:semiHidden="1" w:unhideWhenUsed="1"/>
+    <w:lsdException w:name="List Bullet 2" w:semiHidden="1" w:unhideWhenUsed="1"/>
+    <w:lsdException w:name="List Bullet 3" w:semiHidden="1" w:unhideWhenUsed="1"/>
+    <w:lsdException w:name="List Bullet 4" w:semiHidden="1" w:unhideWhenUsed="1"/>
+    <w:lsdException w:name="List Bullet 5" w:semiHidden="1" w:unhideWhenUsed="1"/>
+    <w:lsdException w:name="List Number 2" w:semiHidden="1" w:unhideWhenUsed="1"/>
+    <w:lsdException w:name="List Number 3" w:semiHidden="1" w:unhideWhenUsed="1"/>
+    <w:lsdException w:name="List Number 4" w:semiHidden="1" w:unhideWhenUsed="1"/>
+    <w:lsdException w:name="List Number 5" w:semiHidden="1" w:unhideWhenUsed="1"/>
+    <w:lsdException w:name="Title" w:uiPriority="10" w:qFormat="1"/>
+    <w:lsdException w:name="Closing" w:semiHidden="1" w:unhideWhenUsed="1"/>
+    <w:lsdException w:name="Signature" w:semiHidden="1" w:unhideWhenUsed="1"/>
+    <w:lsdException w:name="Default Paragraph Font" w:semiHidden="1" w:uiPriority="1" w:unhideWhenUsed="1"/>
+    <w:lsdException w:name="Body Text" w:semiHidden="1" w:unhideWhenUsed="1"/>
+    <w:lsdException w:name="Body Text Indent" w:semiHidden="1" w:unhideWhenUsed="1"/>
+    <w:lsdException w:name="List Continue" w:semiHidden="1" w:unhideWhenUsed="1"/>
+    <w:lsdException w:name="List Continue 2" w:semiHidden="1" w:unhideWhenUsed="1"/>
+    <w:lsdException w:name="List Continue 3" w:semiHidden="1" w:unhideWhenUsed="1"/>
+    <w:lsdException w:name="List Continue 4" w:semiHidden="1" w:unhideWhenUsed="1"/>
+    <w:lsdException w:name="List Continue 5" w:semiHidden="1" w:unhideWhenUsed="1"/>
+    <w:lsdException w:name="Message Header" w:semiHidden="1" w:unhideWhenUsed="1"/>
+    <w:lsdException w:name="Subtitle" w:uiPriority="11" w:qFormat="1"/>
+    <w:lsdException w:name="Salutation" w:semiHidden="1" w:unhideWhenUsed="1"/>
+    <w:lsdException w:name="Date" w:semiHidden="1" w:unhideWhenUsed="1"/>
+    <w:lsdException w:name="Body Text First Indent" w:semiHidden="1" w:unhideWhenUsed="1"/>
+    <w:lsdException w:name="Body Text First Indent 2" w:semiHidden="1" w:unhideWhenUsed="1"/>
+    <w:lsdException w:name="Note Heading" w:semiHidden="1" w:unhideWhenUsed="1"/>
+    <w:lsdException w:name="Body Text 2" w:semiHidden="1" w:unhideWhenUsed="1"/>
+    <w:lsdException w:name="Body Text 3" w:semiHidden="1" w:unhideWhenUsed="1"/>
+    <w:lsdException w:name="Body Text Indent 2" w:semiHidden="1" w:unhideWhenUsed="1"/>
+    <w:lsdException w:name="Body Text Indent 3" w:semiHidden="1" w:unhideWhenUsed="1"/>
+    <w:lsdException w:name="Block Text" w:semiHidden="1" w:unhideWhenUsed="1"/>
+    <w:lsdException w:name="Hyperlink" w:semiHidden="1" w:unhideWhenUsed="1"/>
+    <w:lsdException w:name="FollowedHyperlink" w:semiHidden="1" w:unhideWhenUsed="1"/>
+    <w:lsdException w:name="Strong" w:uiPriority="22" w:qFormat="1"/>
+    <w:lsdException w:name="Emphasis" w:uiPriority="20" w:qFormat="1"/>
+    <w:lsdException w:name="Document Map" w:semiHidden="1" w:unhideWhenUsed="1"/>
+    <w:lsdException w:name="Plain Text" w:semiHidden="1" w:unhideWhenUsed="1"/>
+    <w:lsdException w:name="E-mail Signature" w:semiHidden="1" w:unhideWhenUsed="1"/>
+    <w:lsdException w:name="HTML Top of Form" w:semiHidden="1" w:unhideWhenUsed="1"/>
+    <w:lsdException w:name="HTML Bottom of Form" w:semiHidden="1" w:unhideWhenUsed="1"/>
+    <w:lsdException w:name="Normal (Web)" w:semiHidden="1" w:unhideWhenUsed="1"/>
+    <w:lsdException w:name="HTML Acronym" w:semiHidden="1" w:unhideWhenUsed="1"/>
+    <w:lsdException w:name="HTML Address" w:semiHidden="1" w:unhideWhenUsed="1"/>
+    <w:lsdException w:name="HTML Cite" w:semiHidden="1" w:unhideWhenUsed="1"/>
+    <w:lsdException w:name="HTML Code" w:semiHidden="1" w:unhideWhenUsed="1"/>
+    <w:lsdException w:name="HTML Definition" w:semiHidden="1" w:unhideWhenUsed="1"/>
+    <w:lsdException w:name="HTML Keyboard" w:semiHidden="1" w:unhideWhenUsed="1"/>
+    <w:lsdException w:name="HTML Preformatted" w:semiHidden="1" w:unhideWhenUsed="1"/>
+    <w:lsdException w:name="HTML Sample" w:semiHidden="1" w:unhideWhenUsed="1"/>
+    <w:lsdException w:name="HTML Typewriter" w:semiHidden="1" w:unhideWhenUsed="1"/>
+    <w:lsdException w:name="HTML Variable" w:semiHidden="1" w:unhideWhenUsed="1"/>
+    <w:lsdException w:name="Normal Table" w:semiHidden="1" w:unhideWhenUsed="1"/>
+    <w:lsdException w:name="annotation subject" w:semiHidden="1" w:unhideWhenUsed="1"/>
+    <w:lsdException w:name="No List" w:semiHidden="1" w:unhideWhenUsed="1"/>
+    <w:lsdException w:name="Outline List 1" w:semiHidden="1" w:unhideWhenUsed="1"/>
+    <w:lsdException w:name="Outline List 2" w:semiHidden="1" w:unhideWhenUsed="1"/>
+    <w:lsdException w:name="Outline List 3" w:semiHidden="1" w:unhideWhenUsed="1"/>
+    <w:lsdException w:name="Table Simple 1" w:semiHidden="1" w:unhideWhenUsed="1"/>
+    <w:lsdException w:name="Table Simple 2" w:semiHidden="1" w:unhideWhenUsed="1"/>
+    <w:lsdException w:name="Table Simple 3" w:semiHidden="1" w:unhideWhenUsed="1"/>
+    <w:lsdException w:name="Table Classic 1" w:semiHidden="1" w:unhideWhenUsed="1"/>
+    <w:lsdException w:name="Table Classic 2" w:semiHidden="1" w:unhideWhenUsed="1"/>
+    <w:lsdException w:name="Table Classic 3" w:semiHidden="1" w:unhideWhenUsed="1"/>
+    <w:lsdException w:name="Table Classic 4" w:semiHidden="1" w:unhideWhenUsed="1"/>
+    <w:lsdException w:name="Table Colorful 1" w:semiHidden="1" w:unhideWhenUsed="1"/>
+    <w:lsdException w:name="Table Colorful 2" w:semiHidden="1" w:unhideWhenUsed="1"/>
+    <w:lsdException w:name="Table Colorful 3" w:semiHidden="1" w:unhideWhenUsed="1"/>
+    <w:lsdException w:name="Table Columns 1" w:semiHidden="1" w:unhideWhenUsed="1"/>
+    <w:lsdException w:name="Table Columns 2" w:semiHidden="1" w:unhideWhenUsed="1"/>
+    <w:lsdException w:name="Table Columns 3" w:semiHidden="1" w:unhideWhenUsed="1"/>
+    <w:lsdException w:name="Table Columns 4" w:semiHidden="1" w:unhideWhenUsed="1"/>
+    <w:lsdException w:name="Table Columns 5" w:semiHidden="1" w:unhideWhenUsed="1"/>
+    <w:lsdException w:name="Table Grid 1" w:semiHidden="1" w:unhideWhenUsed="1"/>
+    <w:lsdException w:name="Table Grid 2" w:semiHidden="1" w:unhideWhenUsed="1"/>
+    <w:lsdException w:name="Table Grid 3" w:semiHidden="1" w:unhideWhenUsed="1"/>
+    <w:lsdException w:name="Table Grid 4" w:semiHidden="1" w:unhideWhenUsed="1"/>
+    <w:lsdException w:name="Table Grid 5" w:semiHidden="1" w:unhideWhenUsed="1"/>
+    <w:lsdException w:name="Table Grid 6" w:semiHidden="1" w:unhideWhenUsed="1"/>
+    <w:lsdException w:name="Table Grid 7" w:semiHidden="1" w:unhideWhenUsed="1"/>
+    <w:lsdException w:name="Table Grid 8" w:semiHidden="1" w:unhideWhenUsed="1"/>
+    <w:lsdException w:name="Table List 1" w:semiHidden="1" w:unhideWhenUsed="1"/>
+    <w:lsdException w:name="Table List 2" w:semiHidden="1" w:unhideWhenUsed="1"/>
+    <w:lsdException w:name="Table List 3" w:semiHidden="1" w:unhideWhenUsed="1"/>
+    <w:lsdException w:name="Table List 4" w:semiHidden="1" w:unhideWhenUsed="1"/>
+    <w:lsdException w:name="Table List 5" w:semiHidden="1" w:unhideWhenUsed="1"/>
+    <w:lsdException w:name="Table List 6" w:semiHidden="1" w:unhideWhenUsed="1"/>
+    <w:lsdException w:name="Table List 7" w:semiHidden="1" w:unhideWhenUsed="1"/>
+    <w:lsdException w:name="Table List 8" w:semiHidden="1" w:unhideWhenUsed="1"/>
+    <w:lsdException w:name="Table 3D effects 1" w:semiHidden="1" w:unhideWhenUsed="1"/>
+    <w:lsdException w:name="Table 3D effects 2" w:semiHidden="1" w:unhideWhenUsed="1"/>
+    <w:lsdException w:name="Table 3D effects 3" w:semiHidden="1" w:unhideWhenUsed="1"/>
+    <w:lsdException w:name="Table Contemporary" w:semiHidden="1" w:unhideWhenUsed="1"/>
+    <w:lsdException w:name="Table Elegant" w:semiHidden="1" w:unhideWhenUsed="1"/>
+    <w:lsdException w:name="Table Professional" w:semiHidden="1" w:unhideWhenUsed="1"/>
+    <w:lsdException w:name="Table Subtle 1" w:semiHidden="1" w:unhideWhenUsed="1"/>
+    <w:lsdException w:name="Table Subtle 2" w:semiHidden="1" w:unhideWhenUsed="1"/>
+    <w:lsdException w:name="Table Web 1" w:semiHidden="1" w:unhideWhenUsed="1"/>
+    <w:lsdException w:name="Table Web 2" w:semiHidden="1" w:unhideWhenUsed="1"/>
+    <w:lsdException w:name="Table Web 3" w:semiHidden="1" w:unhideWhenUsed="1"/>
+    <w:lsdException w:name="Balloon Text" w:semiHidden="1" w:unhideWhenUsed="1"/>
+    <w:lsdException w:name="Table Grid" w:uiPriority="59"/>
+    <w:lsdException w:name="Table Theme" w:semiHidden="1" w:unhideWhenUsed="1"/>
+    <w:lsdException w:name="Placeholder Text" w:semiHidden="1"/>
+    <w:lsdException w:name="No Spacing" w:uiPriority="1" w:qFormat="1"/>
+    <w:lsdException w:name="Light Shading" w:uiPriority="60"/>
+    <w:lsdException w:name="Light List" w:uiPriority="61"/>
+    <w:lsdException w:name="Light Grid" w:uiPriority="62"/>
+    <w:lsdException w:name="Medium Shading 1" w:uiPriority="63"/>
+    <w:lsdException w:name="Medium Shading 2" w:uiPriority="64"/>
+    <w:lsdException w:name="Medium List 1" w:uiPriority="65"/>
+    <w:lsdException w:name="Medium List 2" w:uiPriority="66"/>
+    <w:lsdException w:name="Medium Grid 1" w:uiPriority="67"/>
+    <w:lsdException w:name="Medium Grid 2" w:uiPriority="68"/>
+    <w:lsdException w:name="Medium Grid 3" w:uiPriority="69"/>
+    <w:lsdException w:name="Dark List" w:uiPriority="70"/>
+    <w:lsdException w:name="Colorful Shading" w:uiPriority="71"/>
+    <w:lsdException w:name="Colorful List" w:uiPriority="72"/>
+    <w:lsdException w:name="Colorful Grid" w:uiPriority="73"/>
+    <w:lsdException w:name="Light Shading Accent 1" w:uiPriority="60"/>
+    <w:lsdException w:name="Light List Accent 1" w:uiPriority="61"/>
+    <w:lsdException w:name="Light Grid Accent 1" w:uiPriority="62"/>
+    <w:lsdException w:name="Medium Shading 1 Accent 1" w:uiPriority="63"/>
+    <w:lsdException w:name="Medium Shading 2 Accent 1" w:uiPriority="64"/>
+    <w:lsdException w:name="Medium List 1 Accent 1" w:uiPriority="65"/>
+    <w:lsdException w:name="Revision" w:semiHidden="1"/>
+    <w:lsdException w:name="List Paragraph" w:uiPriority="34" w:qFormat="1"/>
+    <w:lsdException w:name="Quote" w:uiPriority="29" w:qFormat="1"/>
+    <w:lsdException w:name="Intense Quote" w:uiPriority="30" w:qFormat="1"/>
+    <w:lsdException w:name="Medium List 2 Accent 1" w:uiPriority="66"/>
+    <w:lsdException w:name="Medium Grid 1 Accent 1" w:uiPriority="67"/>
+    <w:lsdException w:name="Medium Grid 2 Accent 1" w:uiPriority="68"/>
+    <w:lsdException w:name="Medium Grid 3 Accent 1" w:uiPriority="69"/>
+    <w:lsdException w:name="Dark List Accent 1" w:uiPriority="70"/>
+    <w:lsdException w:name="Colorful Shading Accent 1" w:uiPriority="71"/>
+    <w:lsdException w:name="Colorful List Accent 1" w:uiPriority="72"/>
+    <w:lsdException w:name="Colorful Grid Accent 1" w:uiPriority="73"/>
+    <w:lsdException w:name="Light Shading Accent 2" w:uiPriority="60"/>
+    <w:lsdException w:name="Light List Accent 2" w:uiPriority="61"/>
+    <w:lsdException w:name="Light Grid Accent 2" w:uiPriority="62"/>
+    <w:lsdException w:name="Medium Shading 1 Accent 2" w:uiPriority="63"/>
+    <w:lsdException w:name="Medium Shading 2 Accent 2" w:uiPriority="64"/>
+    <w:lsdException w:name="Medium List 1 Accent 2" w:uiPriority="65"/>
+    <w:lsdException w:name="Medium List 2 Accent 2" w:uiPriority="66"/>
+    <w:lsdException w:name="Medium Grid 1 Accent 2" w:uiPriority="67"/>
+    <w:lsdException w:name="Medium Grid 2 Accent 2" w:uiPriority="68"/>
+    <w:lsdException w:name="Medium Grid 3 Accent 2" w:uiPriority="69"/>
+    <w:lsdException w:name="Dark List Accent 2" w:uiPriority="70"/>
+    <w:lsdException w:name="Colorful Shading Accent 2" w:uiPriority="71"/>
+    <w:lsdException w:name="Colorful List Accent 2" w:uiPriority="72"/>
+    <w:lsdException w:name="Colorful Grid Accent 2" w:uiPriority="73"/>
+    <w:lsdException w:name="Light Shading Accent 3" w:uiPriority="60"/>
+    <w:lsdException w:name="Light List Accent 3" w:uiPriority="61"/>
+    <w:lsdException w:name="Light Grid Accent 3" w:uiPriority="62"/>
+    <w:lsdException w:name="Medium Shading 1 Accent 3" w:uiPriority="63"/>
+    <w:lsdException w:name="Medium Shading 2 Accent 3" w:uiPriority="64"/>
+    <w:lsdException w:name="Medium List 1 Accent 3" w:uiPriority="65"/>
+    <w:lsdException w:name="Medium List 2 Accent 3" w:uiPriority="66"/>
+    <w:lsdException w:name="Medium Grid 1 Accent 3" w:uiPriority="67"/>
+    <w:lsdException w:name="Medium Grid 2 Accent 3" w:uiPriority="68"/>
+    <w:lsdException w:name="Medium Grid 3 Accent 3" w:uiPriority="69"/>
+    <w:lsdException w:name="Dark List Accent 3" w:uiPriority="70"/>
+    <w:lsdException w:name="Colorful Shading Accent 3" w:uiPriority="71"/>
+    <w:lsdException w:name="Colorful List Accent 3" w:uiPriority="72"/>
+    <w:lsdException w:name="Colorful Grid Accent 3" w:uiPriority="73"/>
+    <w:lsdException w:name="Light Shading Accent 4" w:uiPriority="60"/>
+    <w:lsdException w:name="Light List Accent 4" w:uiPriority="61"/>
+    <w:lsdException w:name="Light Grid Accent 4" w:uiPriority="62"/>
+    <w:lsdException w:name="Medium Shading 1 Accent 4" w:uiPriority="63"/>
+    <w:lsdException w:name="Medium Shading 2 Accent 4" w:uiPriority="64"/>
+    <w:lsdException w:name="Medium List 1 Accent 4" w:uiPriority="65"/>
+    <w:lsdException w:name="Medium List 2 Accent 4" w:uiPriority="66"/>
+    <w:lsdException w:name="Medium Grid 1 Accent 4" w:uiPriority="67"/>
+    <w:lsdException w:name="Medium Grid 2 Accent 4" w:uiPriority="68"/>
+    <w:lsdException w:name="Medium Grid 3 Accent 4" w:uiPriority="69"/>
+    <w:lsdException w:name="Dark List Accent 4" w:uiPriority="70"/>
+    <w:lsdException w:name="Colorful Shading Accent 4" w:uiPriority="71"/>
+    <w:lsdException w:name="Colorful List Accent 4" w:uiPriority="72"/>
+    <w:lsdException w:name="Colorful Grid Accent 4" w:uiPriority="73"/>
+    <w:lsdException w:name="Light Shading Accent 5" w:uiPriority="60"/>
+    <w:lsdException w:name="Light List Accent 5" w:uiPriority="61"/>
+    <w:lsdException w:name="Light Grid Accent 5" w:uiPriority="62"/>
+    <w:lsdException w:name="Medium Shading 1 Accent 5" w:uiPriority="63"/>
+    <w:lsdException w:name="Medium Shading 2 Accent 5" w:uiPriority="64"/>
+    <w:lsdException w:name="Medium List 1 Accent 5" w:uiPriority="65"/>
+    <w:lsdException w:name="Medium List 2 Accent 5" w:uiPriority="66"/>
+    <w:lsdException w:name="Medium Grid 1 Accent 5" w:uiPriority="67"/>
+    <w:lsdException w:name="Medium Grid 2 Accent 5" w:uiPriority="68"/>
+    <w:lsdException w:name="Medium Grid 3 Accent 5" w:uiPriority="69"/>
+    <w:lsdException w:name="Dark List Accent 5" w:uiPriority="70"/>
+    <w:lsdException w:name="Colorful Shading Accent 5" w:uiPriority="71"/>
+    <w:lsdException w:name="Colorful List Accent 5" w:uiPriority="72"/>
+    <w:lsdException w:name="Colorful Grid Accent 5" w:uiPriority="73"/>
+    <w:lsdException w:name="Light Shading Accent 6" w:uiPriority="60"/>
+    <w:lsdException w:name="Light List Accent 6" w:uiPriority="61"/>
+    <w:lsdException w:name="Light Grid Accent 6" w:uiPriority="62"/>
+    <w:lsdException w:name="Medium Shading 1 Accent 6" w:uiPriority="63"/>
+    <w:lsdException w:name="Medium Shading 2 Accent 6" w:uiPriority="64"/>
+    <w:lsdException w:name="Medium List 1 Accent 6" w:uiPriority="65"/>
+    <w:lsdException w:name="Medium List 2 Accent 6" w:uiPriority="66"/>
+    <w:lsdException w:name="Medium Grid 1 Accent 6" w:uiPriority="67"/>
+    <w:lsdException w:name="Medium Grid 2 Accent 6" w:uiPriority="68"/>
+    <w:lsdException w:name="Medium Grid 3 Accent 6" w:uiPriority="69"/>
+    <w:lsdException w:name="Dark List Accent 6" w:uiPriority="70"/>
+    <w:lsdException w:name="Colorful Shading Accent 6" w:uiPriority="71"/>
+    <w:lsdException w:name="Colorful List Accent 6" w:uiPriority="72"/>
+    <w:lsdException w:name="Colorful Grid Accent 6" w:uiPriority="73"/>
+    <w:lsdException w:name="Subtle Emphasis" w:uiPriority="19" w:qFormat="1"/>
+    <w:lsdException w:name="Intense Emphasis" w:uiPriority="21" w:qFormat="1"/>
+    <w:lsdException w:name="Subtle Reference" w:uiPriority="31" w:qFormat="1"/>
+    <w:lsdException w:name="Intense Reference" w:uiPriority="32" w:qFormat="1"/>
+    <w:lsdException w:name="Book Title" w:uiPriority="33" w:qFormat="1"/>
+    <w:lsdException w:name="Bibliography" w:semiHidden="1" w:uiPriority="37" w:unhideWhenUsed="1"/>
+    <w:lsdException w:name="TOC Heading" w:semiHidden="1" w:uiPriority="39" w:unhideWhenUsed="1" w:qFormat="1"/>
+    <w:lsdException w:name="Plain Table 1" w:uiPriority="41"/>
+    <w:lsdException w:name="Plain Table 2" w:uiPriority="42"/>
+    <w:lsdException w:name="Plain Table 3" w:uiPriority="43"/>
+    <w:lsdException w:name="Plain Table 4" w:uiPriority="44"/>
+    <w:lsdException w:name="Plain Table 5" w:uiPriority="45"/>
+    <w:lsdException w:name="Grid Table Light" w:uiPriority="40"/>
+    <w:lsdException w:name="Grid Table 1 Light" w:uiPriority="46"/>
+    <w:lsdException w:name="Grid Table 2" w:uiPriority="47"/>
+    <w:lsdException w:name="Grid Table 3" w:uiPriority="48"/>
+    <w:lsdException w:name="Grid Table 4" w:uiPriority="49"/>
+    <w:lsdException w:name="Grid Table 5 Dark" w:uiPriority="50"/>
+    <w:lsdException w:name="Grid Table 6 Colorful" w:uiPriority="51"/>
+    <w:lsdException w:name="Grid Table 7 Colorful" w:uiPriority="52"/>
+    <w:lsdException w:name="Grid Table 1 Light Accent 1" w:uiPriority="46"/>
+    <w:lsdException w:name="Grid Table 2 Accent 1" w:uiPriority="47"/>
+    <w:lsdException w:name="Grid Table 3 Accent 1" w:uiPriority="48"/>
+    <w:lsdException w:name="Grid Table 4 Accent 1" w:uiPriority="49"/>
+    <w:lsdException w:name="Grid Table 5 Dark Accent 1" w:uiPriority="50"/>
+    <w:lsdException w:name="Grid Table 6 Colorful Accent 1" w:uiPriority="51"/>
+    <w:lsdException w:name="Grid Table 7 Colorful Accent 1" w:uiPriority="52"/>
+    <w:lsdException w:name="Grid Table 1 Light Accent 2" w:uiPriority="46"/>
+    <w:lsdException w:name="Grid Table 2 Accent 2" w:uiPriority="47"/>
+    <w:lsdException w:name="Grid Table 3 Accent 2" w:uiPriority="48"/>
+    <w:lsdException w:name="Grid Table 4 Accent 2" w:uiPriority="49"/>
+    <w:lsdException w:name="Grid Table 5 Dark Accent 2" w:uiPriority="50"/>
+    <w:lsdException w:name="Grid Table 6 Colorful Accent 2" w:uiPriority="51"/>
+    <w:lsdException w:name="Grid Table 7 Colorful Accent 2" w:uiPriority="52"/>
+    <w:lsdException w:name="Grid Table 1 Light Accent 3" w:uiPriority="46"/>
+    <w:lsdException w:name="Grid Table 2 Accent 3" w:uiPriority="47"/>
+    <w:lsdException w:name="Grid Table 3 Accent 3" w:uiPriority="48"/>
+    <w:lsdException w:name="Grid Table 4 Accent 3" w:uiPriority="49"/>
+    <w:lsdException w:name="Grid Table 5 Dark Accent 3" w:uiPriority="50"/>
+    <w:lsdException w:name="Grid Table 6 Colorful Accent 3" w:uiPriority="51"/>
+    <w:lsdException w:name="Grid Table 7 Colorful Accent 3" w:uiPriority="52"/>
+    <w:lsdException w:name="Grid Table 1 Light Accent 4" w:uiPriority="46"/>
+    <w:lsdException w:name="Grid Table 2 Accent 4" w:uiPriority="47"/>
+    <w:lsdException w:name="Grid Table 3 Accent 4" w:uiPriority="48"/>
+    <w:lsdException w:name="Grid Table 4 Accent 4" w:uiPriority="49"/>
+    <w:lsdException w:name="Grid Table 5 Dark Accent 4" w:uiPriority="50"/>
+    <w:lsdException w:name="Grid Table 6 Colorful Accent 4" w:uiPriority="51"/>
+    <w:lsdException w:name="Grid Table 7 Colorful Accent 4" w:uiPriority="52"/>
+    <w:lsdException w:name="Grid Table 1 Light Accent 5" w:uiPriority="46"/>
+    <w:lsdException w:name="Grid Table 2 Accent 5" w:uiPriority="47"/>
+    <w:lsdException w:name="Grid Table 3 Accent 5" w:uiPriority="48"/>
+    <w:lsdException w:name="Grid Table 4 Accent 5" w:uiPriority="49"/>
+    <w:lsdException w:name="Grid Table 5 Dark Accent 5" w:uiPriority="50"/>
+    <w:lsdException w:name="Grid Table 6 Colorful Accent 5" w:uiPriority="51"/>
+    <w:lsdException w:name="Grid Table 7 Colorful Accent 5" w:uiPriority="52"/>
+    <w:lsdException w:name="Grid Table 1 Light Accent 6" w:uiPriority="46"/>
+    <w:lsdException w:name="Grid Table 2 Accent 6" w:uiPriority="47"/>
+    <w:lsdException w:name="Grid Table 3 Accent 6" w:uiPriority="48"/>
+    <w:lsdException w:name="Grid Table 4 Accent 6" w:uiPriority="49"/>
+    <w:lsdException w:name="Grid Table 5 Dark Accent 6" w:uiPriority="50"/>
+    <w:lsdException w:name="Grid Table 6 Colorful Accent 6" w:uiPriority="51"/>
+    <w:lsdException w:name="Grid Table 7 Colorful Accent 6" w:uiPriority="52"/>
+    <w:lsdException w:name="List Table 1 Light" w:uiPriority="46"/>
+    <w:lsdException w:name="List Table 2" w:uiPriority="47"/>
+    <w:lsdException w:name="List Table 3" w:uiPriority="48"/>
+    <w:lsdException w:name="List Table 4" w:uiPriority="49"/>
+    <w:lsdException w:name="List Table 5 Dark" w:uiPriority="50"/>
+    <w:lsdException w:name="List Table 6 Colorful" w:uiPriority="51"/>
+    <w:lsdException w:name="List Table 7 Colorful" w:uiPriority="52"/>
+    <w:lsdException w:name="List Table 1 Light Accent 1" w:uiPriority="46"/>
+    <w:lsdException w:name="List Table 2 Accent 1" w:uiPriority="47"/>
+    <w:lsdException w:name="List Table 3 Accent 1" w:uiPriority="48"/>
+    <w:lsdException w:name="List Table 4 Accent 1" w:uiPriority="49"/>
+    <w:lsdException w:name="List Table 5 Dark Accent 1" w:uiPriority="50"/>
+    <w:lsdException w:name="List Table 6 Colorful Accent 1" w:uiPriority="51"/>
+    <w:lsdException w:name="List Table 7 Colorful Accent 1" w:uiPriority="52"/>
+    <w:lsdException w:name="List Table 1 Light Accent 2" w:uiPriority="46"/>
+    <w:lsdException w:name="List Table 2 Accent 2" w:uiPriority="47"/>
+    <w:lsdException w:name="List Table 3 Accent 2" w:uiPriority="48"/>
+    <w:lsdException w:name="List Table 4 Accent 2" w:uiPriority="49"/>
+    <w:lsdException w:name="List Table 5 Dark Accent 2" w:uiPriority="50"/>
+    <w:lsdException w:name="List Table 6 Colorful Accent 2" w:uiPriority="51"/>
+    <w:lsdException w:name="List Table 7 Colorful Accent 2" w:uiPriority="52"/>
+    <w:lsdException w:name="List Table 1 Light Accent 3" w:uiPriority="46"/>
+    <w:lsdException w:name="List Table 2 Accent 3" w:uiPriority="47"/>
+    <w:lsdException w:name="List Table 3 Accent 3" w:uiPriority="48"/>
+    <w:lsdException w:name="List Table 4 Accent 3" w:uiPriority="49"/>
+    <w:lsdException w:name="List Table 5 Dark Accent 3" w:uiPriority="50"/>
+    <w:lsdException w:name="List Table 6 Colorful Accent 3" w:uiPriority="51"/>
+    <w:lsdException w:name="List Table 7 Colorful Accent 3" w:uiPriority="52"/>
+    <w:lsdException w:name="List Table 1 Light Accent 4" w:uiPriority="46"/>
+    <w:lsdException w:name="List Table 2 Accent 4" w:uiPriority="47"/>
+    <w:lsdException w:name="List Table 3 Accent 4" w:uiPriority="48"/>
+    <w:lsdException w:name="List Table 4 Accent 4" w:uiPriority="49"/>
+    <w:lsdException w:name="List Table 5 Dark Accent 4" w:uiPriority="50"/>
+    <w:lsdException w:name="List Table 6 Colorful Accent 4" w:uiPriority="51"/>
+    <w:lsdException w:name="List Table 7 Colorful Accent 4" w:uiPriority="52"/>
+    <w:lsdException w:name="List Table 1 Light Accent 5" w:uiPriority="46"/>
+    <w:lsdException w:name="List Table 2 Accent 5" w:uiPriority="47"/>
+    <w:lsdException w:name="List Table 3 Accent 5" w:uiPriority="48"/>
+    <w:lsdException w:name="List Table 4 Accent 5" w:uiPriority="49"/>
+    <w:lsdException w:name="List Table 5 Dark Accent 5" w:uiPriority="50"/>
+    <w:lsdException w:name="List Table 6 Colorful Accent 5" w:uiPriority="51"/>
+    <w:lsdException w:name="List Table 7 Colorful Accent 5" w:uiPriority="52"/>
+    <w:lsdException w:name="List Table 1 Light Accent 6" w:uiPriority="46"/>
+    <w:lsdException w:name="List Table 2 Accent 6" w:uiPriority="47"/>
+    <w:lsdException w:name="List Table 3 Accent 6" w:uiPriority="48"/>
+    <w:lsdException w:name="List Table 4 Accent 6" w:uiPriority="49"/>
+    <w:lsdException w:name="List Table 5 Dark Accent 6" w:uiPriority="50"/>
+    <w:lsdException w:name="List Table 6 Colorful Accent 6" w:uiPriority="51"/>
+    <w:lsdException w:name="List Table 7 Colorful Accent 6" w:uiPriority="52"/>
   </w:latentStyles>
-  <w:style w:type="paragraph" w:default="1" w:styleId="Normal">
+  <w:style w:type="paragraph" w:default="1" w:styleId="a">
     <w:name w:val="Normal"/>
     <w:qFormat/>
     <w:rsid w:val="003621C3"/>
   </w:style>
-  <w:style w:type="paragraph" w:styleId="Heading1">
+  <w:style w:type="paragraph" w:styleId="1">
     <w:name w:val="heading 1"/>
-    <w:basedOn w:val="Normal"/>
-    <w:next w:val="Normal"/>
-    <w:link w:val="Heading1Char"/>
+    <w:basedOn w:val="a"/>
+    <w:next w:val="a"/>
+    <w:link w:val="10"/>
     <w:uiPriority w:val="9"/>
     <w:qFormat/>
     <w:rsid w:val="00800DD1"/>
@@ -15554,11 +15435,11 @@
       <w:szCs w:val="32"/>
     </w:rPr>
   </w:style>
-  <w:style w:type="paragraph" w:styleId="Heading4">
+  <w:style w:type="paragraph" w:styleId="4">
     <w:name w:val="heading 4"/>
-    <w:basedOn w:val="Normal"/>
-    <w:next w:val="Normal"/>
-    <w:link w:val="Heading4Char"/>
+    <w:basedOn w:val="a"/>
+    <w:next w:val="a"/>
+    <w:link w:val="40"/>
     <w:uiPriority w:val="9"/>
     <w:unhideWhenUsed/>
     <w:qFormat/>
@@ -15576,18 +15457,17 @@
       <w:color w:val="365F91" w:themeColor="accent1" w:themeShade="BF"/>
     </w:rPr>
   </w:style>
-  <w:style w:type="character" w:default="1" w:styleId="DefaultParagraphFont">
+  <w:style w:type="character" w:default="1" w:styleId="a0">
     <w:name w:val="Default Paragraph Font"/>
     <w:uiPriority w:val="1"/>
     <w:semiHidden/>
     <w:unhideWhenUsed/>
   </w:style>
-  <w:style w:type="table" w:default="1" w:styleId="TableNormal">
+  <w:style w:type="table" w:default="1" w:styleId="a1">
     <w:name w:val="Normal Table"/>
     <w:uiPriority w:val="99"/>
     <w:semiHidden/>
     <w:unhideWhenUsed/>
-    <w:qFormat/>
     <w:tblPr>
       <w:tblInd w:w="0" w:type="dxa"/>
       <w:tblCellMar>
@@ -15598,15 +15478,15 @@
       </w:tblCellMar>
     </w:tblPr>
   </w:style>
-  <w:style w:type="numbering" w:default="1" w:styleId="NoList">
+  <w:style w:type="numbering" w:default="1" w:styleId="a2">
     <w:name w:val="No List"/>
     <w:uiPriority w:val="99"/>
     <w:semiHidden/>
     <w:unhideWhenUsed/>
   </w:style>
-  <w:style w:type="table" w:styleId="TableGrid">
+  <w:style w:type="table" w:styleId="a3">
     <w:name w:val="Table Grid"/>
-    <w:basedOn w:val="TableNormal"/>
+    <w:basedOn w:val="a1"/>
     <w:uiPriority w:val="59"/>
     <w:rsid w:val="00F26BC2"/>
     <w:pPr>
@@ -15632,7 +15512,7 @@
   </w:style>
   <w:style w:type="table" w:customStyle="1" w:styleId="LightShading1">
     <w:name w:val="Light Shading1"/>
-    <w:basedOn w:val="TableNormal"/>
+    <w:basedOn w:val="a1"/>
     <w:uiPriority w:val="60"/>
     <w:rsid w:val="00F26BC2"/>
     <w:pPr>
@@ -15733,9 +15613,9 @@
       </w:tcPr>
     </w:tblStylePr>
   </w:style>
-  <w:style w:type="table" w:styleId="LightList-Accent5">
+  <w:style w:type="table" w:styleId="-5">
     <w:name w:val="Light List Accent 5"/>
-    <w:basedOn w:val="TableNormal"/>
+    <w:basedOn w:val="a1"/>
     <w:uiPriority w:val="61"/>
     <w:rsid w:val="00F26BC2"/>
     <w:pPr>
@@ -15825,9 +15705,9 @@
       </w:tcPr>
     </w:tblStylePr>
   </w:style>
-  <w:style w:type="table" w:styleId="MediumGrid3-Accent1">
+  <w:style w:type="table" w:styleId="3-1">
     <w:name w:val="Medium Grid 3 Accent 1"/>
-    <w:basedOn w:val="TableNormal"/>
+    <w:basedOn w:val="a1"/>
     <w:uiPriority w:val="69"/>
     <w:rsid w:val="00F26BC2"/>
     <w:pPr>
@@ -15966,9 +15846,9 @@
       </w:tcPr>
     </w:tblStylePr>
   </w:style>
-  <w:style w:type="table" w:styleId="ColorfulGrid-Accent1">
+  <w:style w:type="table" w:styleId="-1">
     <w:name w:val="Colorful Grid Accent 1"/>
-    <w:basedOn w:val="TableNormal"/>
+    <w:basedOn w:val="a1"/>
     <w:uiPriority w:val="73"/>
     <w:rsid w:val="00F26BC2"/>
     <w:pPr>
@@ -16046,9 +15926,9 @@
       </w:tcPr>
     </w:tblStylePr>
   </w:style>
-  <w:style w:type="table" w:styleId="MediumGrid2-Accent1">
+  <w:style w:type="table" w:styleId="2-1">
     <w:name w:val="Medium Grid 2 Accent 1"/>
-    <w:basedOn w:val="TableNormal"/>
+    <w:basedOn w:val="a1"/>
     <w:uiPriority w:val="68"/>
     <w:rsid w:val="00F26BC2"/>
     <w:pPr>
@@ -16171,9 +16051,9 @@
       </w:tcPr>
     </w:tblStylePr>
   </w:style>
-  <w:style w:type="paragraph" w:styleId="ListParagraph">
+  <w:style w:type="paragraph" w:styleId="a4">
     <w:name w:val="List Paragraph"/>
-    <w:basedOn w:val="Normal"/>
+    <w:basedOn w:val="a"/>
     <w:uiPriority w:val="34"/>
     <w:qFormat/>
     <w:rsid w:val="00F26BC2"/>
@@ -16184,7 +16064,7 @@
   </w:style>
   <w:style w:type="table" w:customStyle="1" w:styleId="-11">
     <w:name w:val="Светъл лист - Акцент 11"/>
-    <w:basedOn w:val="TableNormal"/>
+    <w:basedOn w:val="a1"/>
     <w:uiPriority w:val="61"/>
     <w:rsid w:val="00F7138B"/>
     <w:pPr>
@@ -16274,9 +16154,9 @@
       </w:tcPr>
     </w:tblStylePr>
   </w:style>
-  <w:style w:type="table" w:styleId="LightGrid-Accent5">
+  <w:style w:type="table" w:styleId="-50">
     <w:name w:val="Light Grid Accent 5"/>
-    <w:basedOn w:val="TableNormal"/>
+    <w:basedOn w:val="a1"/>
     <w:uiPriority w:val="62"/>
     <w:rsid w:val="00F7138B"/>
     <w:pPr>
@@ -16406,7 +16286,7 @@
   </w:style>
   <w:style w:type="table" w:customStyle="1" w:styleId="-110">
     <w:name w:val="Светла мрежа - Акцент 11"/>
-    <w:basedOn w:val="TableNormal"/>
+    <w:basedOn w:val="a1"/>
     <w:uiPriority w:val="62"/>
     <w:rsid w:val="00643582"/>
     <w:pPr>
@@ -16534,10 +16414,10 @@
       </w:tcPr>
     </w:tblStylePr>
   </w:style>
-  <w:style w:type="paragraph" w:styleId="Header">
+  <w:style w:type="paragraph" w:styleId="a5">
     <w:name w:val="header"/>
-    <w:basedOn w:val="Normal"/>
-    <w:link w:val="HeaderChar"/>
+    <w:basedOn w:val="a"/>
+    <w:link w:val="a6"/>
     <w:uiPriority w:val="99"/>
     <w:unhideWhenUsed/>
     <w:rsid w:val="00F8522F"/>
@@ -16549,17 +16429,17 @@
       <w:spacing w:after="0" w:line="240" w:lineRule="auto"/>
     </w:pPr>
   </w:style>
-  <w:style w:type="character" w:customStyle="1" w:styleId="HeaderChar">
-    <w:name w:val="Header Char"/>
-    <w:basedOn w:val="DefaultParagraphFont"/>
-    <w:link w:val="Header"/>
+  <w:style w:type="character" w:customStyle="1" w:styleId="a6">
+    <w:name w:val="Горен колонтитул Знак"/>
+    <w:basedOn w:val="a0"/>
+    <w:link w:val="a5"/>
     <w:uiPriority w:val="99"/>
     <w:rsid w:val="00F8522F"/>
   </w:style>
-  <w:style w:type="paragraph" w:styleId="Footer">
+  <w:style w:type="paragraph" w:styleId="a7">
     <w:name w:val="footer"/>
-    <w:basedOn w:val="Normal"/>
-    <w:link w:val="FooterChar"/>
+    <w:basedOn w:val="a"/>
+    <w:link w:val="a8"/>
     <w:uiPriority w:val="99"/>
     <w:unhideWhenUsed/>
     <w:rsid w:val="00F8522F"/>
@@ -16571,17 +16451,17 @@
       <w:spacing w:after="0" w:line="240" w:lineRule="auto"/>
     </w:pPr>
   </w:style>
-  <w:style w:type="character" w:customStyle="1" w:styleId="FooterChar">
-    <w:name w:val="Footer Char"/>
-    <w:basedOn w:val="DefaultParagraphFont"/>
-    <w:link w:val="Footer"/>
+  <w:style w:type="character" w:customStyle="1" w:styleId="a8">
+    <w:name w:val="Долен колонтитул Знак"/>
+    <w:basedOn w:val="a0"/>
+    <w:link w:val="a7"/>
     <w:uiPriority w:val="99"/>
     <w:rsid w:val="00F8522F"/>
   </w:style>
-  <w:style w:type="paragraph" w:styleId="BalloonText">
+  <w:style w:type="paragraph" w:styleId="a9">
     <w:name w:val="Balloon Text"/>
-    <w:basedOn w:val="Normal"/>
-    <w:link w:val="BalloonTextChar"/>
+    <w:basedOn w:val="a"/>
+    <w:link w:val="aa"/>
     <w:uiPriority w:val="99"/>
     <w:semiHidden/>
     <w:unhideWhenUsed/>
@@ -16595,10 +16475,10 @@
       <w:szCs w:val="16"/>
     </w:rPr>
   </w:style>
-  <w:style w:type="character" w:customStyle="1" w:styleId="BalloonTextChar">
-    <w:name w:val="Balloon Text Char"/>
-    <w:basedOn w:val="DefaultParagraphFont"/>
-    <w:link w:val="BalloonText"/>
+  <w:style w:type="character" w:customStyle="1" w:styleId="aa">
+    <w:name w:val="Изнесен текст Знак"/>
+    <w:basedOn w:val="a0"/>
+    <w:link w:val="a9"/>
     <w:uiPriority w:val="99"/>
     <w:semiHidden/>
     <w:rsid w:val="00F8522F"/>
@@ -16608,9 +16488,9 @@
       <w:szCs w:val="16"/>
     </w:rPr>
   </w:style>
-  <w:style w:type="paragraph" w:styleId="NoSpacing">
+  <w:style w:type="paragraph" w:styleId="ab">
     <w:name w:val="No Spacing"/>
-    <w:link w:val="NoSpacingChar"/>
+    <w:link w:val="ac"/>
     <w:uiPriority w:val="1"/>
     <w:qFormat/>
     <w:rsid w:val="00F8522F"/>
@@ -16621,19 +16501,19 @@
       <w:rFonts w:eastAsiaTheme="minorEastAsia"/>
     </w:rPr>
   </w:style>
-  <w:style w:type="character" w:customStyle="1" w:styleId="NoSpacingChar">
-    <w:name w:val="No Spacing Char"/>
-    <w:basedOn w:val="DefaultParagraphFont"/>
-    <w:link w:val="NoSpacing"/>
+  <w:style w:type="character" w:customStyle="1" w:styleId="ac">
+    <w:name w:val="Без разредка Знак"/>
+    <w:basedOn w:val="a0"/>
+    <w:link w:val="ab"/>
     <w:uiPriority w:val="1"/>
     <w:rsid w:val="00F8522F"/>
     <w:rPr>
       <w:rFonts w:eastAsiaTheme="minorEastAsia"/>
     </w:rPr>
   </w:style>
-  <w:style w:type="character" w:styleId="Hyperlink">
+  <w:style w:type="character" w:styleId="ad">
     <w:name w:val="Hyperlink"/>
-    <w:basedOn w:val="DefaultParagraphFont"/>
+    <w:basedOn w:val="a0"/>
     <w:uiPriority w:val="99"/>
     <w:unhideWhenUsed/>
     <w:rsid w:val="00500B85"/>
@@ -16642,10 +16522,10 @@
       <w:u w:val="single"/>
     </w:rPr>
   </w:style>
-  <w:style w:type="character" w:customStyle="1" w:styleId="Heading1Char">
-    <w:name w:val="Heading 1 Char"/>
-    <w:basedOn w:val="DefaultParagraphFont"/>
-    <w:link w:val="Heading1"/>
+  <w:style w:type="character" w:customStyle="1" w:styleId="10">
+    <w:name w:val="Заглавие 1 Знак"/>
+    <w:basedOn w:val="a0"/>
+    <w:link w:val="1"/>
     <w:uiPriority w:val="9"/>
     <w:rsid w:val="00800DD1"/>
     <w:rPr>
@@ -16657,7 +16537,7 @@
   </w:style>
   <w:style w:type="table" w:customStyle="1" w:styleId="651">
     <w:name w:val="Таблица с мрежа 6 цветна – акцентиране 51"/>
-    <w:basedOn w:val="TableNormal"/>
+    <w:basedOn w:val="a1"/>
     <w:uiPriority w:val="51"/>
     <w:rsid w:val="00F95544"/>
     <w:pPr>
@@ -16734,10 +16614,10 @@
       </w:tcPr>
     </w:tblStylePr>
   </w:style>
-  <w:style w:type="character" w:customStyle="1" w:styleId="Heading4Char">
-    <w:name w:val="Heading 4 Char"/>
-    <w:basedOn w:val="DefaultParagraphFont"/>
-    <w:link w:val="Heading4"/>
+  <w:style w:type="character" w:customStyle="1" w:styleId="40">
+    <w:name w:val="Заглавие 4 Знак"/>
+    <w:basedOn w:val="a0"/>
+    <w:link w:val="4"/>
     <w:uiPriority w:val="9"/>
     <w:rsid w:val="00271C1C"/>
     <w:rPr>
@@ -16749,13 +16629,13 @@
   </w:style>
   <w:style w:type="character" w:customStyle="1" w:styleId="apple-converted-space">
     <w:name w:val="apple-converted-space"/>
-    <w:basedOn w:val="DefaultParagraphFont"/>
+    <w:basedOn w:val="a0"/>
     <w:rsid w:val="00115D49"/>
   </w:style>
-  <w:style w:type="paragraph" w:styleId="TOC1">
+  <w:style w:type="paragraph" w:styleId="11">
     <w:name w:val="toc 1"/>
-    <w:basedOn w:val="Normal"/>
-    <w:next w:val="Normal"/>
+    <w:basedOn w:val="a"/>
+    <w:next w:val="a"/>
     <w:autoRedefine/>
     <w:uiPriority w:val="39"/>
     <w:unhideWhenUsed/>
@@ -16777,10 +16657,10 @@
       <w:szCs w:val="24"/>
     </w:rPr>
   </w:style>
-  <w:style w:type="paragraph" w:styleId="TOC2">
+  <w:style w:type="paragraph" w:styleId="2">
     <w:name w:val="toc 2"/>
-    <w:basedOn w:val="Normal"/>
-    <w:next w:val="Normal"/>
+    <w:basedOn w:val="a"/>
+    <w:next w:val="a"/>
     <w:autoRedefine/>
     <w:uiPriority w:val="39"/>
     <w:unhideWhenUsed/>
@@ -16800,10 +16680,10 @@
       <w:szCs w:val="20"/>
     </w:rPr>
   </w:style>
-  <w:style w:type="paragraph" w:styleId="TOCHeading">
+  <w:style w:type="paragraph" w:styleId="ae">
     <w:name w:val="TOC Heading"/>
-    <w:basedOn w:val="Heading1"/>
-    <w:next w:val="Normal"/>
+    <w:basedOn w:val="1"/>
+    <w:next w:val="a"/>
     <w:uiPriority w:val="39"/>
     <w:unhideWhenUsed/>
     <w:qFormat/>
@@ -16821,382 +16701,10 @@
   </w:style>
   <w:style w:type="character" w:customStyle="1" w:styleId="product-name">
     <w:name w:val="product-name"/>
-    <w:basedOn w:val="DefaultParagraphFont"/>
+    <w:basedOn w:val="a0"/>
     <w:rsid w:val="00032AF9"/>
   </w:style>
 </w:styles>
-</file>
-
-<file path=word/glossary/document.xml><?xml version="1.0" encoding="utf-8"?>
-<w:glossaryDocument xmlns:ve="http://schemas.openxmlformats.org/markup-compatibility/2006" xmlns:o="urn:schemas-microsoft-com:office:office" xmlns:r="http://schemas.openxmlformats.org/officeDocument/2006/relationships" xmlns:m="http://schemas.openxmlformats.org/officeDocument/2006/math" xmlns:v="urn:schemas-microsoft-com:vml" xmlns:wp="http://schemas.openxmlformats.org/drawingml/2006/wordprocessingDrawing" xmlns:w10="urn:schemas-microsoft-com:office:word" xmlns:w="http://schemas.openxmlformats.org/wordprocessingml/2006/main" xmlns:wne="http://schemas.microsoft.com/office/word/2006/wordml">
-  <w:docParts/>
-</w:glossaryDocument>
-</file>
-
-<file path=word/glossary/fontTable.xml><?xml version="1.0" encoding="utf-8"?>
-<w:fonts xmlns:r="http://schemas.openxmlformats.org/officeDocument/2006/relationships" xmlns:w="http://schemas.openxmlformats.org/wordprocessingml/2006/main">
-  <w:font w:name="Symbol">
-    <w:panose1 w:val="05050102010706020507"/>
-    <w:charset w:val="02"/>
-    <w:family w:val="roman"/>
-    <w:pitch w:val="variable"/>
-    <w:sig w:usb0="00000000" w:usb1="10000000" w:usb2="00000000" w:usb3="00000000" w:csb0="80000000" w:csb1="00000000"/>
-  </w:font>
-  <w:font w:name="Times New Roman">
-    <w:panose1 w:val="02020603050405020304"/>
-    <w:charset w:val="CC"/>
-    <w:family w:val="roman"/>
-    <w:pitch w:val="variable"/>
-    <w:sig w:usb0="E0002EFF" w:usb1="C0007843" w:usb2="00000009" w:usb3="00000000" w:csb0="000001FF" w:csb1="00000000"/>
-  </w:font>
-  <w:font w:name="Wingdings">
-    <w:panose1 w:val="05000000000000000000"/>
-    <w:charset w:val="02"/>
-    <w:family w:val="auto"/>
-    <w:pitch w:val="variable"/>
-    <w:sig w:usb0="00000000" w:usb1="10000000" w:usb2="00000000" w:usb3="00000000" w:csb0="80000000" w:csb1="00000000"/>
-  </w:font>
-  <w:font w:name="Courier New">
-    <w:panose1 w:val="02070309020205020404"/>
-    <w:charset w:val="CC"/>
-    <w:family w:val="modern"/>
-    <w:pitch w:val="fixed"/>
-    <w:sig w:usb0="E0002AFF" w:usb1="C0007843" w:usb2="00000009" w:usb3="00000000" w:csb0="000001FF" w:csb1="00000000"/>
-  </w:font>
-  <w:font w:name="Calibri">
-    <w:panose1 w:val="020F0502020204030204"/>
-    <w:charset w:val="CC"/>
-    <w:family w:val="swiss"/>
-    <w:pitch w:val="variable"/>
-    <w:sig w:usb0="E00002FF" w:usb1="4000ACFF" w:usb2="00000001" w:usb3="00000000" w:csb0="0000019F" w:csb1="00000000"/>
-  </w:font>
-  <w:font w:name="Cambria">
-    <w:panose1 w:val="02040503050406030204"/>
-    <w:charset w:val="CC"/>
-    <w:family w:val="roman"/>
-    <w:pitch w:val="variable"/>
-    <w:sig w:usb0="E00002FF" w:usb1="400004FF" w:usb2="00000000" w:usb3="00000000" w:csb0="0000019F" w:csb1="00000000"/>
-  </w:font>
-  <w:font w:name="Tahoma">
-    <w:panose1 w:val="020B0604030504040204"/>
-    <w:charset w:val="CC"/>
-    <w:family w:val="swiss"/>
-    <w:pitch w:val="variable"/>
-    <w:sig w:usb0="E1002EFF" w:usb1="C000605B" w:usb2="00000029" w:usb3="00000000" w:csb0="000101FF" w:csb1="00000000"/>
-  </w:font>
-  <w:font w:name="Helvetica">
-    <w:panose1 w:val="020B0604020202020204"/>
-    <w:charset w:val="00"/>
-    <w:family w:val="swiss"/>
-    <w:notTrueType/>
-    <w:pitch w:val="variable"/>
-    <w:sig w:usb0="00000003" w:usb1="00000000" w:usb2="00000000" w:usb3="00000000" w:csb0="00000001" w:csb1="00000000"/>
-  </w:font>
-  <w:font w:name="Arial">
-    <w:panose1 w:val="020B0604020202020204"/>
-    <w:charset w:val="CC"/>
-    <w:family w:val="swiss"/>
-    <w:pitch w:val="variable"/>
-    <w:sig w:usb0="E0002AFF" w:usb1="C0007843" w:usb2="00000009" w:usb3="00000000" w:csb0="000001FF" w:csb1="00000000"/>
-  </w:font>
-  <w:font w:name="Segoe UI">
-    <w:panose1 w:val="020B0502040204020203"/>
-    <w:charset w:val="CC"/>
-    <w:family w:val="swiss"/>
-    <w:pitch w:val="variable"/>
-    <w:sig w:usb0="E4002EFF" w:usb1="C000E47F" w:usb2="00000009" w:usb3="00000000" w:csb0="000001FF" w:csb1="00000000"/>
-  </w:font>
-</w:fonts>
-</file>
-
-<file path=word/glossary/settings.xml><?xml version="1.0" encoding="utf-8"?>
-<w:settings xmlns:o="urn:schemas-microsoft-com:office:office" xmlns:r="http://schemas.openxmlformats.org/officeDocument/2006/relationships" xmlns:m="http://schemas.openxmlformats.org/officeDocument/2006/math" xmlns:v="urn:schemas-microsoft-com:vml" xmlns:w10="urn:schemas-microsoft-com:office:word" xmlns:w="http://schemas.openxmlformats.org/wordprocessingml/2006/main" xmlns:sl="http://schemas.openxmlformats.org/schemaLibrary/2006/main">
-  <w:view w:val="normal"/>
-  <w:defaultTabStop w:val="720"/>
-  <w:hyphenationZone w:val="425"/>
-  <w:characterSpacingControl w:val="doNotCompress"/>
-  <w:compat>
-    <w:useFELayout/>
-  </w:compat>
-  <w:rsids>
-    <w:rsidRoot w:val="00AF7B20"/>
-    <w:rsid w:val="00117922"/>
-    <w:rsid w:val="00121770"/>
-    <w:rsid w:val="00142C2B"/>
-    <w:rsid w:val="0027123F"/>
-    <w:rsid w:val="002C1667"/>
-    <w:rsid w:val="00356BF7"/>
-    <w:rsid w:val="0042634E"/>
-    <w:rsid w:val="006B2A2F"/>
-    <w:rsid w:val="007628CB"/>
-    <w:rsid w:val="00865C76"/>
-    <w:rsid w:val="008C2301"/>
-    <w:rsid w:val="0091658D"/>
-    <w:rsid w:val="00927DD5"/>
-    <w:rsid w:val="009D0CBE"/>
-    <w:rsid w:val="00AC6386"/>
-    <w:rsid w:val="00AF7B20"/>
-    <w:rsid w:val="00B425E8"/>
-    <w:rsid w:val="00CA79A8"/>
-    <w:rsid w:val="00CC2C4D"/>
-    <w:rsid w:val="00D00A13"/>
-    <w:rsid w:val="00DD20EB"/>
-    <w:rsid w:val="00E04ACA"/>
-    <w:rsid w:val="00E2766B"/>
-    <w:rsid w:val="00FC2F03"/>
-  </w:rsids>
-  <m:mathPr>
-    <m:mathFont m:val="Cambria Math"/>
-    <m:brkBin m:val="before"/>
-    <m:brkBinSub m:val="--"/>
-    <m:smallFrac m:val="off"/>
-    <m:dispDef/>
-    <m:lMargin m:val="0"/>
-    <m:rMargin m:val="0"/>
-    <m:defJc m:val="centerGroup"/>
-    <m:wrapIndent m:val="1440"/>
-    <m:intLim m:val="subSup"/>
-    <m:naryLim m:val="undOvr"/>
-  </m:mathPr>
-  <w:themeFontLang w:val="en-US"/>
-  <w:clrSchemeMapping w:bg1="light1" w:t1="dark1" w:bg2="light2" w:t2="dark2" w:accent1="accent1" w:accent2="accent2" w:accent3="accent3" w:accent4="accent4" w:accent5="accent5" w:accent6="accent6" w:hyperlink="hyperlink" w:followedHyperlink="followedHyperlink"/>
-  <w:decimalSymbol w:val="."/>
-  <w:listSeparator w:val=","/>
-</w:settings>
-</file>
-
-<file path=word/glossary/styles.xml><?xml version="1.0" encoding="utf-8"?>
-<w:styles xmlns:r="http://schemas.openxmlformats.org/officeDocument/2006/relationships" xmlns:w="http://schemas.openxmlformats.org/wordprocessingml/2006/main">
-  <w:docDefaults>
-    <w:rPrDefault>
-      <w:rPr>
-        <w:rFonts w:asciiTheme="minorHAnsi" w:eastAsiaTheme="minorEastAsia" w:hAnsiTheme="minorHAnsi" w:cstheme="minorBidi"/>
-        <w:sz w:val="22"/>
-        <w:szCs w:val="22"/>
-        <w:lang w:val="en-US" w:eastAsia="en-US" w:bidi="ar-SA"/>
-      </w:rPr>
-    </w:rPrDefault>
-    <w:pPrDefault>
-      <w:pPr>
-        <w:spacing w:after="200" w:line="276" w:lineRule="auto"/>
-      </w:pPr>
-    </w:pPrDefault>
-  </w:docDefaults>
-  <w:latentStyles w:defLockedState="0" w:defUIPriority="99" w:defSemiHidden="1" w:defUnhideWhenUsed="1" w:defQFormat="0" w:count="267">
-    <w:lsdException w:name="Normal" w:semiHidden="0" w:uiPriority="0" w:unhideWhenUsed="0" w:qFormat="1"/>
-    <w:lsdException w:name="heading 1" w:semiHidden="0" w:uiPriority="9" w:unhideWhenUsed="0" w:qFormat="1"/>
-    <w:lsdException w:name="heading 2" w:uiPriority="9" w:qFormat="1"/>
-    <w:lsdException w:name="heading 3" w:uiPriority="9" w:qFormat="1"/>
-    <w:lsdException w:name="heading 4" w:uiPriority="9" w:qFormat="1"/>
-    <w:lsdException w:name="heading 5" w:uiPriority="9" w:qFormat="1"/>
-    <w:lsdException w:name="heading 6" w:uiPriority="9" w:qFormat="1"/>
-    <w:lsdException w:name="heading 7" w:uiPriority="9" w:qFormat="1"/>
-    <w:lsdException w:name="heading 8" w:uiPriority="9" w:qFormat="1"/>
-    <w:lsdException w:name="heading 9" w:uiPriority="9" w:qFormat="1"/>
-    <w:lsdException w:name="toc 1" w:uiPriority="39"/>
-    <w:lsdException w:name="toc 2" w:uiPriority="39"/>
-    <w:lsdException w:name="toc 3" w:uiPriority="39"/>
-    <w:lsdException w:name="toc 4" w:uiPriority="39"/>
-    <w:lsdException w:name="toc 5" w:uiPriority="39"/>
-    <w:lsdException w:name="toc 6" w:uiPriority="39"/>
-    <w:lsdException w:name="toc 7" w:uiPriority="39"/>
-    <w:lsdException w:name="toc 8" w:uiPriority="39"/>
-    <w:lsdException w:name="toc 9" w:uiPriority="39"/>
-    <w:lsdException w:name="caption" w:uiPriority="35" w:qFormat="1"/>
-    <w:lsdException w:name="Title" w:semiHidden="0" w:uiPriority="10" w:unhideWhenUsed="0" w:qFormat="1"/>
-    <w:lsdException w:name="Default Paragraph Font" w:uiPriority="1"/>
-    <w:lsdException w:name="Subtitle" w:semiHidden="0" w:uiPriority="11" w:unhideWhenUsed="0" w:qFormat="1"/>
-    <w:lsdException w:name="Strong" w:semiHidden="0" w:uiPriority="22" w:unhideWhenUsed="0" w:qFormat="1"/>
-    <w:lsdException w:name="Emphasis" w:semiHidden="0" w:uiPriority="20" w:unhideWhenUsed="0" w:qFormat="1"/>
-    <w:lsdException w:name="Table Grid" w:semiHidden="0" w:uiPriority="59" w:unhideWhenUsed="0"/>
-    <w:lsdException w:name="Placeholder Text" w:unhideWhenUsed="0"/>
-    <w:lsdException w:name="No Spacing" w:semiHidden="0" w:uiPriority="1" w:unhideWhenUsed="0" w:qFormat="1"/>
-    <w:lsdException w:name="Light Shading" w:semiHidden="0" w:uiPriority="60" w:unhideWhenUsed="0"/>
-    <w:lsdException w:name="Light List" w:semiHidden="0" w:uiPriority="61" w:unhideWhenUsed="0"/>
-    <w:lsdException w:name="Light Grid" w:semiHidden="0" w:uiPriority="62" w:unhideWhenUsed="0"/>
-    <w:lsdException w:name="Medium Shading 1" w:semiHidden="0" w:uiPriority="63" w:unhideWhenUsed="0"/>
-    <w:lsdException w:name="Medium Shading 2" w:semiHidden="0" w:uiPriority="64" w:unhideWhenUsed="0"/>
-    <w:lsdException w:name="Medium List 1" w:semiHidden="0" w:uiPriority="65" w:unhideWhenUsed="0"/>
-    <w:lsdException w:name="Medium List 2" w:semiHidden="0" w:uiPriority="66" w:unhideWhenUsed="0"/>
-    <w:lsdException w:name="Medium Grid 1" w:semiHidden="0" w:uiPriority="67" w:unhideWhenUsed="0"/>
-    <w:lsdException w:name="Medium Grid 2" w:semiHidden="0" w:uiPriority="68" w:unhideWhenUsed="0"/>
-    <w:lsdException w:name="Medium Grid 3" w:semiHidden="0" w:uiPriority="69" w:unhideWhenUsed="0"/>
-    <w:lsdException w:name="Dark List" w:semiHidden="0" w:uiPriority="70" w:unhideWhenUsed="0"/>
-    <w:lsdException w:name="Colorful Shading" w:semiHidden="0" w:uiPriority="71" w:unhideWhenUsed="0"/>
-    <w:lsdException w:name="Colorful List" w:semiHidden="0" w:uiPriority="72" w:unhideWhenUsed="0"/>
-    <w:lsdException w:name="Colorful Grid" w:semiHidden="0" w:uiPriority="73" w:unhideWhenUsed="0"/>
-    <w:lsdException w:name="Light Shading Accent 1" w:semiHidden="0" w:uiPriority="60" w:unhideWhenUsed="0"/>
-    <w:lsdException w:name="Light List Accent 1" w:semiHidden="0" w:uiPriority="61" w:unhideWhenUsed="0"/>
-    <w:lsdException w:name="Light Grid Accent 1" w:semiHidden="0" w:uiPriority="62" w:unhideWhenUsed="0"/>
-    <w:lsdException w:name="Medium Shading 1 Accent 1" w:semiHidden="0" w:uiPriority="63" w:unhideWhenUsed="0"/>
-    <w:lsdException w:name="Medium Shading 2 Accent 1" w:semiHidden="0" w:uiPriority="64" w:unhideWhenUsed="0"/>
-    <w:lsdException w:name="Medium List 1 Accent 1" w:semiHidden="0" w:uiPriority="65" w:unhideWhenUsed="0"/>
-    <w:lsdException w:name="Revision" w:unhideWhenUsed="0"/>
-    <w:lsdException w:name="List Paragraph" w:semiHidden="0" w:uiPriority="34" w:unhideWhenUsed="0" w:qFormat="1"/>
-    <w:lsdException w:name="Quote" w:semiHidden="0" w:uiPriority="29" w:unhideWhenUsed="0" w:qFormat="1"/>
-    <w:lsdException w:name="Intense Quote" w:semiHidden="0" w:uiPriority="30" w:unhideWhenUsed="0" w:qFormat="1"/>
-    <w:lsdException w:name="Medium List 2 Accent 1" w:semiHidden="0" w:uiPriority="66" w:unhideWhenUsed="0"/>
-    <w:lsdException w:name="Medium Grid 1 Accent 1" w:semiHidden="0" w:uiPriority="67" w:unhideWhenUsed="0"/>
-    <w:lsdException w:name="Medium Grid 2 Accent 1" w:semiHidden="0" w:uiPriority="68" w:unhideWhenUsed="0"/>
-    <w:lsdException w:name="Medium Grid 3 Accent 1" w:semiHidden="0" w:uiPriority="69" w:unhideWhenUsed="0"/>
-    <w:lsdException w:name="Dark List Accent 1" w:semiHidden="0" w:uiPriority="70" w:unhideWhenUsed="0"/>
-    <w:lsdException w:name="Colorful Shading Accent 1" w:semiHidden="0" w:uiPriority="71" w:unhideWhenUsed="0"/>
-    <w:lsdException w:name="Colorful List Accent 1" w:semiHidden="0" w:uiPriority="72" w:unhideWhenUsed="0"/>
-    <w:lsdException w:name="Colorful Grid Accent 1" w:semiHidden="0" w:uiPriority="73" w:unhideWhenUsed="0"/>
-    <w:lsdException w:name="Light Shading Accent 2" w:semiHidden="0" w:uiPriority="60" w:unhideWhenUsed="0"/>
-    <w:lsdException w:name="Light List Accent 2" w:semiHidden="0" w:uiPriority="61" w:unhideWhenUsed="0"/>
-    <w:lsdException w:name="Light Grid Accent 2" w:semiHidden="0" w:uiPriority="62" w:unhideWhenUsed="0"/>
-    <w:lsdException w:name="Medium Shading 1 Accent 2" w:semiHidden="0" w:uiPriority="63" w:unhideWhenUsed="0"/>
-    <w:lsdException w:name="Medium Shading 2 Accent 2" w:semiHidden="0" w:uiPriority="64" w:unhideWhenUsed="0"/>
-    <w:lsdException w:name="Medium List 1 Accent 2" w:semiHidden="0" w:uiPriority="65" w:unhideWhenUsed="0"/>
-    <w:lsdException w:name="Medium List 2 Accent 2" w:semiHidden="0" w:uiPriority="66" w:unhideWhenUsed="0"/>
-    <w:lsdException w:name="Medium Grid 1 Accent 2" w:semiHidden="0" w:uiPriority="67" w:unhideWhenUsed="0"/>
-    <w:lsdException w:name="Medium Grid 2 Accent 2" w:semiHidden="0" w:uiPriority="68" w:unhideWhenUsed="0"/>
-    <w:lsdException w:name="Medium Grid 3 Accent 2" w:semiHidden="0" w:uiPriority="69" w:unhideWhenUsed="0"/>
-    <w:lsdException w:name="Dark List Accent 2" w:semiHidden="0" w:uiPriority="70" w:unhideWhenUsed="0"/>
-    <w:lsdException w:name="Colorful Shading Accent 2" w:semiHidden="0" w:uiPriority="71" w:unhideWhenUsed="0"/>
-    <w:lsdException w:name="Colorful List Accent 2" w:semiHidden="0" w:uiPriority="72" w:unhideWhenUsed="0"/>
-    <w:lsdException w:name="Colorful Grid Accent 2" w:semiHidden="0" w:uiPriority="73" w:unhideWhenUsed="0"/>
-    <w:lsdException w:name="Light Shading Accent 3" w:semiHidden="0" w:uiPriority="60" w:unhideWhenUsed="0"/>
-    <w:lsdException w:name="Light List Accent 3" w:semiHidden="0" w:uiPriority="61" w:unhideWhenUsed="0"/>
-    <w:lsdException w:name="Light Grid Accent 3" w:semiHidden="0" w:uiPriority="62" w:unhideWhenUsed="0"/>
-    <w:lsdException w:name="Medium Shading 1 Accent 3" w:semiHidden="0" w:uiPriority="63" w:unhideWhenUsed="0"/>
-    <w:lsdException w:name="Medium Shading 2 Accent 3" w:semiHidden="0" w:uiPriority="64" w:unhideWhenUsed="0"/>
-    <w:lsdException w:name="Medium List 1 Accent 3" w:semiHidden="0" w:uiPriority="65" w:unhideWhenUsed="0"/>
-    <w:lsdException w:name="Medium List 2 Accent 3" w:semiHidden="0" w:uiPriority="66" w:unhideWhenUsed="0"/>
-    <w:lsdException w:name="Medium Grid 1 Accent 3" w:semiHidden="0" w:uiPriority="67" w:unhideWhenUsed="0"/>
-    <w:lsdException w:name="Medium Grid 2 Accent 3" w:semiHidden="0" w:uiPriority="68" w:unhideWhenUsed="0"/>
-    <w:lsdException w:name="Medium Grid 3 Accent 3" w:semiHidden="0" w:uiPriority="69" w:unhideWhenUsed="0"/>
-    <w:lsdException w:name="Dark List Accent 3" w:semiHidden="0" w:uiPriority="70" w:unhideWhenUsed="0"/>
-    <w:lsdException w:name="Colorful Shading Accent 3" w:semiHidden="0" w:uiPriority="71" w:unhideWhenUsed="0"/>
-    <w:lsdException w:name="Colorful List Accent 3" w:semiHidden="0" w:uiPriority="72" w:unhideWhenUsed="0"/>
-    <w:lsdException w:name="Colorful Grid Accent 3" w:semiHidden="0" w:uiPriority="73" w:unhideWhenUsed="0"/>
-    <w:lsdException w:name="Light Shading Accent 4" w:semiHidden="0" w:uiPriority="60" w:unhideWhenUsed="0"/>
-    <w:lsdException w:name="Light List Accent 4" w:semiHidden="0" w:uiPriority="61" w:unhideWhenUsed="0"/>
-    <w:lsdException w:name="Light Grid Accent 4" w:semiHidden="0" w:uiPriority="62" w:unhideWhenUsed="0"/>
-    <w:lsdException w:name="Medium Shading 1 Accent 4" w:semiHidden="0" w:uiPriority="63" w:unhideWhenUsed="0"/>
-    <w:lsdException w:name="Medium Shading 2 Accent 4" w:semiHidden="0" w:uiPriority="64" w:unhideWhenUsed="0"/>
-    <w:lsdException w:name="Medium List 1 Accent 4" w:semiHidden="0" w:uiPriority="65" w:unhideWhenUsed="0"/>
-    <w:lsdException w:name="Medium List 2 Accent 4" w:semiHidden="0" w:uiPriority="66" w:unhideWhenUsed="0"/>
-    <w:lsdException w:name="Medium Grid 1 Accent 4" w:semiHidden="0" w:uiPriority="67" w:unhideWhenUsed="0"/>
-    <w:lsdException w:name="Medium Grid 2 Accent 4" w:semiHidden="0" w:uiPriority="68" w:unhideWhenUsed="0"/>
-    <w:lsdException w:name="Medium Grid 3 Accent 4" w:semiHidden="0" w:uiPriority="69" w:unhideWhenUsed="0"/>
-    <w:lsdException w:name="Dark List Accent 4" w:semiHidden="0" w:uiPriority="70" w:unhideWhenUsed="0"/>
-    <w:lsdException w:name="Colorful Shading Accent 4" w:semiHidden="0" w:uiPriority="71" w:unhideWhenUsed="0"/>
-    <w:lsdException w:name="Colorful List Accent 4" w:semiHidden="0" w:uiPriority="72" w:unhideWhenUsed="0"/>
-    <w:lsdException w:name="Colorful Grid Accent 4" w:semiHidden="0" w:uiPriority="73" w:unhideWhenUsed="0"/>
-    <w:lsdException w:name="Light Shading Accent 5" w:semiHidden="0" w:uiPriority="60" w:unhideWhenUsed="0"/>
-    <w:lsdException w:name="Light List Accent 5" w:semiHidden="0" w:uiPriority="61" w:unhideWhenUsed="0"/>
-    <w:lsdException w:name="Light Grid Accent 5" w:semiHidden="0" w:uiPriority="62" w:unhideWhenUsed="0"/>
-    <w:lsdException w:name="Medium Shading 1 Accent 5" w:semiHidden="0" w:uiPriority="63" w:unhideWhenUsed="0"/>
-    <w:lsdException w:name="Medium Shading 2 Accent 5" w:semiHidden="0" w:uiPriority="64" w:unhideWhenUsed="0"/>
-    <w:lsdException w:name="Medium List 1 Accent 5" w:semiHidden="0" w:uiPriority="65" w:unhideWhenUsed="0"/>
-    <w:lsdException w:name="Medium List 2 Accent 5" w:semiHidden="0" w:uiPriority="66" w:unhideWhenUsed="0"/>
-    <w:lsdException w:name="Medium Grid 1 Accent 5" w:semiHidden="0" w:uiPriority="67" w:unhideWhenUsed="0"/>
-    <w:lsdException w:name="Medium Grid 2 Accent 5" w:semiHidden="0" w:uiPriority="68" w:unhideWhenUsed="0"/>
-    <w:lsdException w:name="Medium Grid 3 Accent 5" w:semiHidden="0" w:uiPriority="69" w:unhideWhenUsed="0"/>
-    <w:lsdException w:name="Dark List Accent 5" w:semiHidden="0" w:uiPriority="70" w:unhideWhenUsed="0"/>
-    <w:lsdException w:name="Colorful Shading Accent 5" w:semiHidden="0" w:uiPriority="71" w:unhideWhenUsed="0"/>
-    <w:lsdException w:name="Colorful List Accent 5" w:semiHidden="0" w:uiPriority="72" w:unhideWhenUsed="0"/>
-    <w:lsdException w:name="Colorful Grid Accent 5" w:semiHidden="0" w:uiPriority="73" w:unhideWhenUsed="0"/>
-    <w:lsdException w:name="Light Shading Accent 6" w:semiHidden="0" w:uiPriority="60" w:unhideWhenUsed="0"/>
-    <w:lsdException w:name="Light List Accent 6" w:semiHidden="0" w:uiPriority="61" w:unhideWhenUsed="0"/>
-    <w:lsdException w:name="Light Grid Accent 6" w:semiHidden="0" w:uiPriority="62" w:unhideWhenUsed="0"/>
-    <w:lsdException w:name="Medium Shading 1 Accent 6" w:semiHidden="0" w:uiPriority="63" w:unhideWhenUsed="0"/>
-    <w:lsdException w:name="Medium Shading 2 Accent 6" w:semiHidden="0" w:uiPriority="64" w:unhideWhenUsed="0"/>
-    <w:lsdException w:name="Medium List 1 Accent 6" w:semiHidden="0" w:uiPriority="65" w:unhideWhenUsed="0"/>
-    <w:lsdException w:name="Medium List 2 Accent 6" w:semiHidden="0" w:uiPriority="66" w:unhideWhenUsed="0"/>
-    <w:lsdException w:name="Medium Grid 1 Accent 6" w:semiHidden="0" w:uiPriority="67" w:unhideWhenUsed="0"/>
-    <w:lsdException w:name="Medium Grid 2 Accent 6" w:semiHidden="0" w:uiPriority="68" w:unhideWhenUsed="0"/>
-    <w:lsdException w:name="Medium Grid 3 Accent 6" w:semiHidden="0" w:uiPriority="69" w:unhideWhenUsed="0"/>
-    <w:lsdException w:name="Dark List Accent 6" w:semiHidden="0" w:uiPriority="70" w:unhideWhenUsed="0"/>
-    <w:lsdException w:name="Colorful Shading Accent 6" w:semiHidden="0" w:uiPriority="71" w:unhideWhenUsed="0"/>
-    <w:lsdException w:name="Colorful List Accent 6" w:semiHidden="0" w:uiPriority="72" w:unhideWhenUsed="0"/>
-    <w:lsdException w:name="Colorful Grid Accent 6" w:semiHidden="0" w:uiPriority="73" w:unhideWhenUsed="0"/>
-    <w:lsdException w:name="Subtle Emphasis" w:semiHidden="0" w:uiPriority="19" w:unhideWhenUsed="0" w:qFormat="1"/>
-    <w:lsdException w:name="Intense Emphasis" w:semiHidden="0" w:uiPriority="21" w:unhideWhenUsed="0" w:qFormat="1"/>
-    <w:lsdException w:name="Subtle Reference" w:semiHidden="0" w:uiPriority="31" w:unhideWhenUsed="0" w:qFormat="1"/>
-    <w:lsdException w:name="Intense Reference" w:semiHidden="0" w:uiPriority="32" w:unhideWhenUsed="0" w:qFormat="1"/>
-    <w:lsdException w:name="Book Title" w:semiHidden="0" w:uiPriority="33" w:unhideWhenUsed="0" w:qFormat="1"/>
-    <w:lsdException w:name="Bibliography" w:uiPriority="37"/>
-    <w:lsdException w:name="TOC Heading" w:uiPriority="39" w:qFormat="1"/>
-  </w:latentStyles>
-  <w:style w:type="paragraph" w:default="1" w:styleId="Normal">
-    <w:name w:val="Normal"/>
-    <w:qFormat/>
-    <w:rsid w:val="00CA79A8"/>
-  </w:style>
-  <w:style w:type="character" w:default="1" w:styleId="DefaultParagraphFont">
-    <w:name w:val="Default Paragraph Font"/>
-    <w:uiPriority w:val="1"/>
-    <w:semiHidden/>
-    <w:unhideWhenUsed/>
-  </w:style>
-  <w:style w:type="table" w:default="1" w:styleId="TableNormal">
-    <w:name w:val="Normal Table"/>
-    <w:uiPriority w:val="99"/>
-    <w:semiHidden/>
-    <w:unhideWhenUsed/>
-    <w:qFormat/>
-    <w:tblPr>
-      <w:tblInd w:w="0" w:type="dxa"/>
-      <w:tblCellMar>
-        <w:top w:w="0" w:type="dxa"/>
-        <w:left w:w="108" w:type="dxa"/>
-        <w:bottom w:w="0" w:type="dxa"/>
-        <w:right w:w="108" w:type="dxa"/>
-      </w:tblCellMar>
-    </w:tblPr>
-  </w:style>
-  <w:style w:type="numbering" w:default="1" w:styleId="NoList">
-    <w:name w:val="No List"/>
-    <w:uiPriority w:val="99"/>
-    <w:semiHidden/>
-    <w:unhideWhenUsed/>
-  </w:style>
-  <w:style w:type="paragraph" w:customStyle="1" w:styleId="CE1964FBC5D443CA97DF3CE64334ADF9">
-    <w:name w:val="CE1964FBC5D443CA97DF3CE64334ADF9"/>
-    <w:rsid w:val="00AF7B20"/>
-  </w:style>
-  <w:style w:type="paragraph" w:customStyle="1" w:styleId="DD386EA966D344AD955196F002D189DB">
-    <w:name w:val="DD386EA966D344AD955196F002D189DB"/>
-    <w:rsid w:val="00AF7B20"/>
-  </w:style>
-  <w:style w:type="paragraph" w:customStyle="1" w:styleId="483921AE3ED84550B63AC08F9FC9931C">
-    <w:name w:val="483921AE3ED84550B63AC08F9FC9931C"/>
-    <w:rsid w:val="00AF7B20"/>
-  </w:style>
-  <w:style w:type="paragraph" w:customStyle="1" w:styleId="10BD260D3CD54B45B1582ECB6C8A6422">
-    <w:name w:val="10BD260D3CD54B45B1582ECB6C8A6422"/>
-    <w:rsid w:val="00AF7B20"/>
-  </w:style>
-  <w:style w:type="paragraph" w:customStyle="1" w:styleId="87127755D64C40EB86297485185029C1">
-    <w:name w:val="87127755D64C40EB86297485185029C1"/>
-    <w:rsid w:val="00AF7B20"/>
-  </w:style>
-  <w:style w:type="paragraph" w:customStyle="1" w:styleId="827E1268647A45DBBD55F938EDC58855">
-    <w:name w:val="827E1268647A45DBBD55F938EDC58855"/>
-    <w:rsid w:val="00AF7B20"/>
-  </w:style>
-  <w:style w:type="paragraph" w:customStyle="1" w:styleId="12F98ECA870541C6A91CD0A7E103E271">
-    <w:name w:val="12F98ECA870541C6A91CD0A7E103E271"/>
-    <w:rsid w:val="00AF7B20"/>
-  </w:style>
-  <w:style w:type="paragraph" w:customStyle="1" w:styleId="C8946B8C25FE47E4AE9268A5F643F77F">
-    <w:name w:val="C8946B8C25FE47E4AE9268A5F643F77F"/>
-    <w:rsid w:val="00AF7B20"/>
-  </w:style>
-  <w:style w:type="paragraph" w:customStyle="1" w:styleId="BBFACF519DE24F7397CE78FDF48AEA0A">
-    <w:name w:val="BBFACF519DE24F7397CE78FDF48AEA0A"/>
-    <w:rsid w:val="00AF7B20"/>
-  </w:style>
-</w:styles>
-</file>
-
-<file path=word/glossary/webSettings.xml><?xml version="1.0" encoding="utf-8"?>
-<w:webSettings xmlns:r="http://schemas.openxmlformats.org/officeDocument/2006/relationships" xmlns:w="http://schemas.openxmlformats.org/wordprocessingml/2006/main">
-  <w:optimizeForBrowser/>
-</w:webSettings>
 </file>
 
 <file path=word/theme/theme1.xml><?xml version="1.0" encoding="utf-8"?>
@@ -17487,7 +16995,7 @@
 </file>
 
 <file path=customXml/itemProps1.xml><?xml version="1.0" encoding="utf-8"?>
-<ds:datastoreItem xmlns:ds="http://schemas.openxmlformats.org/officeDocument/2006/customXml" ds:itemID="{A5B6F8E0-24C8-4BA5-8EE1-33CBF4E65D01}">
+<ds:datastoreItem xmlns:ds="http://schemas.openxmlformats.org/officeDocument/2006/customXml" ds:itemID="{E348E916-88FF-4371-BF04-BB9358FF58AB}">
   <ds:schemaRefs>
     <ds:schemaRef ds:uri="http://schemas.openxmlformats.org/officeDocument/2006/bibliography"/>
   </ds:schemaRefs>
